--- a/Курсовая.DOCX
+++ b/Курсовая.DOCX
@@ -1494,7 +1494,15 @@
         <w:pStyle w:val="Code"/>
       </w:pPr>
       <w:r>
-        <w:t xml:space="preserve">HKEY_LOCAL_MACHINE\SYSTEM\CurrentControlSet\Enum\USBSTOR </w:t>
+        <w:t>HKEY_LOCAL_MACHINE\SYSTEM\</w:t>
+      </w:r>
+      <w:proofErr w:type="spellStart"/>
+      <w:r>
+        <w:t>CurrentControlSet</w:t>
+      </w:r>
+      <w:proofErr w:type="spellEnd"/>
+      <w:r>
+        <w:t xml:space="preserve">\Enum\USBSTOR </w:t>
       </w:r>
     </w:p>
     <w:p>
@@ -1665,9 +1673,9 @@
       </w:pPr>
       <w:r>
         <w:drawing>
-          <wp:inline distT="0" distB="0" distL="0" distR="0" wp14:anchorId="698BDFC9" wp14:editId="5F64A022">
-            <wp:extent cx="5940425" cy="1625600"/>
-            <wp:effectExtent l="0" t="0" r="3175" b="0"/>
+          <wp:inline distT="0" distB="0" distL="0" distR="0" wp14:anchorId="698BDFC9" wp14:editId="242620FD">
+            <wp:extent cx="5276850" cy="1444012"/>
+            <wp:effectExtent l="0" t="0" r="0" b="3810"/>
             <wp:docPr id="10" name="Picture 10"/>
             <wp:cNvGraphicFramePr>
               <a:graphicFrameLocks xmlns:a="http://schemas.openxmlformats.org/drawingml/2006/main" noChangeAspect="1"/>
@@ -1688,7 +1696,7 @@
                   <pic:spPr>
                     <a:xfrm>
                       <a:off x="0" y="0"/>
-                      <a:ext cx="5940425" cy="1625600"/>
+                      <a:ext cx="5293444" cy="1448553"/>
                     </a:xfrm>
                     <a:prstGeom prst="rect">
                       <a:avLst/>
@@ -1754,63 +1762,244 @@
     </w:p>
     <w:p>
       <w:pPr>
+        <w:pStyle w:val="Code"/>
+      </w:pPr>
+      <w:r>
+        <w:t>HKEY_USERS\</w:t>
+      </w:r>
+      <w:r>
+        <w:t>{SID}</w:t>
+      </w:r>
+      <w:proofErr w:type="gramStart"/>
+      <w:r>
+        <w:t>\SOFTWARE\Microsoft\Windows\CurrentVersion\Explorer\MountPoints2\{</w:t>
+      </w:r>
+      <w:proofErr w:type="gramEnd"/>
+      <w:r>
+        <w:t>DiskId</w:t>
+      </w:r>
+      <w:r>
+        <w:t>}</w:t>
+      </w:r>
+    </w:p>
+    <w:p>
+      <w:r>
+        <w:t>Также содержит перечень когда-либо подключенных устройств, но для конкретного пользователя. Пользователь</w:t>
+      </w:r>
+      <w:r>
+        <w:t xml:space="preserve"> </w:t>
+      </w:r>
+      <w:r>
+        <w:t>определяется</w:t>
+      </w:r>
+      <w:r>
+        <w:t xml:space="preserve"> </w:t>
+      </w:r>
+      <w:r>
+        <w:t>по</w:t>
+      </w:r>
+      <w:r>
+        <w:t xml:space="preserve"> </w:t>
+      </w:r>
+      <w:r>
         <w:rPr>
           <w:lang w:val="en-US"/>
         </w:rPr>
-      </w:pPr>
-    </w:p>
-    <w:p>
-      <w:pPr>
-        <w:ind w:firstLine="708"/>
-        <w:rPr>
-          <w:b/>
-          <w:bCs/>
-        </w:rPr>
-      </w:pPr>
-      <w:r>
-        <w:rPr>
-          <w:b/>
-          <w:bCs/>
-        </w:rPr>
-        <w:t xml:space="preserve">Использование PowerShell </w:t>
-      </w:r>
-    </w:p>
-    <w:p>
-      <w:r>
-        <w:t>Это ручной метод поиска артефактов. Тот же путь можно использовать в PowerShell для получения информации о последнем подключении USB с помощью следующей команды;</w:t>
+        <w:t>SID</w:t>
+      </w:r>
+      <w:r>
+        <w:t xml:space="preserve"> </w:t>
+      </w:r>
+      <w:r>
+        <w:t>(</w:t>
+      </w:r>
+      <w:r>
+        <w:t xml:space="preserve">Например: </w:t>
+      </w:r>
+      <w:r>
+        <w:t>S-1-5-21-639173964-2954081898-1518622790-1001</w:t>
+      </w:r>
+      <w:r>
+        <w:t>)</w:t>
+      </w:r>
+      <w:r>
+        <w:t>.</w:t>
+      </w:r>
+      <w:r>
+        <w:rPr>
+          <w:lang w:val="en-US"/>
+        </w:rPr>
+        <w:t>SID</w:t>
+      </w:r>
+      <w:r>
+        <w:t xml:space="preserve"> </w:t>
+      </w:r>
+      <w:r>
+        <w:t xml:space="preserve">можно посмотреть по ключу реестра </w:t>
       </w:r>
     </w:p>
     <w:p>
       <w:pPr>
         <w:pStyle w:val="Code"/>
       </w:pPr>
-      <w:bookmarkStart w:id="2" w:name="_Toc69250574"/>
-      <w:r>
-        <w:t>Get-ItemProperty -Path HKLM:\SYStem\CurrentControlSet\Enum\USB</w:t>
+      <w:r>
+        <w:t>HKEY_LOCAL_MACHINE\SOFTWARE\Microsoft\Windows NT\CurrentVersion</w:t>
       </w:r>
       <w:r>
         <w:t xml:space="preserve"> </w:t>
       </w:r>
-      <w:r>
-        <w:t>STOR\*\* | Select FriendlyName</w:t>
-      </w:r>
+      <w:proofErr w:type="gramStart"/>
+      <w:r>
+        <w:t>\</w:t>
+      </w:r>
+      <w:proofErr w:type="spellStart"/>
+      <w:r>
+        <w:t>ProfileList</w:t>
+      </w:r>
+      <w:proofErr w:type="spellEnd"/>
+      <w:r>
+        <w:t>\{</w:t>
+      </w:r>
+      <w:proofErr w:type="gramEnd"/>
+      <w:r>
+        <w:t>SID}</w:t>
+      </w:r>
+      <w:r>
+        <w:t>\</w:t>
+      </w:r>
+      <w:proofErr w:type="spellStart"/>
+      <w:r>
+        <w:t>ProfileImagePath</w:t>
+      </w:r>
+      <w:proofErr w:type="spellEnd"/>
+    </w:p>
+    <w:p>
+      <w:pPr>
+        <w:rPr>
+          <w:rStyle w:val="CodeChar"/>
+          <w:lang w:val="ru-RU"/>
+        </w:rPr>
+      </w:pPr>
+      <w:r>
+        <w:t>Также</w:t>
+      </w:r>
+      <w:r>
+        <w:t xml:space="preserve"> </w:t>
+      </w:r>
+      <w:r>
+        <w:rPr>
+          <w:lang w:val="en-US"/>
+        </w:rPr>
+        <w:t>SID</w:t>
+      </w:r>
+      <w:r>
+        <w:t xml:space="preserve"> </w:t>
+      </w:r>
+      <w:r>
+        <w:t xml:space="preserve">пользователей можно определить через </w:t>
+      </w:r>
+      <w:proofErr w:type="spellStart"/>
+      <w:r>
+        <w:rPr>
+          <w:lang w:val="en-US"/>
+        </w:rPr>
+        <w:t>Powershell</w:t>
+      </w:r>
+      <w:proofErr w:type="spellEnd"/>
+      <w:r>
+        <w:t xml:space="preserve"> </w:t>
+      </w:r>
+      <w:r>
+        <w:t xml:space="preserve">или </w:t>
+      </w:r>
+      <w:proofErr w:type="spellStart"/>
+      <w:r>
+        <w:rPr>
+          <w:lang w:val="en-US"/>
+        </w:rPr>
+        <w:t>cmd</w:t>
+      </w:r>
+      <w:proofErr w:type="spellEnd"/>
+      <w:r>
+        <w:t xml:space="preserve"> </w:t>
+      </w:r>
+      <w:r>
+        <w:t xml:space="preserve">с помощью команды </w:t>
+      </w:r>
+      <w:r>
+        <w:rPr>
+          <w:rStyle w:val="CodeChar"/>
+        </w:rPr>
+        <w:t>wmic</w:t>
+      </w:r>
+      <w:r>
+        <w:rPr>
+          <w:rStyle w:val="CodeChar"/>
+          <w:lang w:val="ru-RU"/>
+        </w:rPr>
+        <w:t xml:space="preserve"> </w:t>
+      </w:r>
+      <w:proofErr w:type="spellStart"/>
+      <w:r>
+        <w:rPr>
+          <w:rStyle w:val="CodeChar"/>
+        </w:rPr>
+        <w:t>useraccount</w:t>
+      </w:r>
+      <w:proofErr w:type="spellEnd"/>
+      <w:r>
+        <w:rPr>
+          <w:rStyle w:val="CodeChar"/>
+          <w:lang w:val="ru-RU"/>
+        </w:rPr>
+        <w:t xml:space="preserve"> </w:t>
+      </w:r>
+      <w:r>
+        <w:rPr>
+          <w:rStyle w:val="CodeChar"/>
+        </w:rPr>
+        <w:t>get</w:t>
+      </w:r>
+      <w:r>
+        <w:rPr>
+          <w:rStyle w:val="CodeChar"/>
+          <w:lang w:val="ru-RU"/>
+        </w:rPr>
+        <w:t xml:space="preserve"> </w:t>
+      </w:r>
+      <w:r>
+        <w:rPr>
+          <w:rStyle w:val="CodeChar"/>
+        </w:rPr>
+        <w:t>name</w:t>
+      </w:r>
+      <w:r>
+        <w:rPr>
+          <w:rStyle w:val="CodeChar"/>
+          <w:lang w:val="ru-RU"/>
+        </w:rPr>
+        <w:t>,</w:t>
+      </w:r>
+      <w:proofErr w:type="spellStart"/>
+      <w:r>
+        <w:rPr>
+          <w:rStyle w:val="CodeChar"/>
+        </w:rPr>
+        <w:t>sid</w:t>
+      </w:r>
+      <w:proofErr w:type="spellEnd"/>
     </w:p>
     <w:p>
       <w:pPr>
         <w:keepNext/>
-        <w:spacing w:after="160"/>
         <w:jc w:val="center"/>
       </w:pPr>
       <w:r>
-        <w:rPr>
-          <w:rFonts w:ascii="Courier New" w:hAnsi="Courier New" w:cs="Courier New"/>
-          <w:lang w:val="en-US"/>
-        </w:rPr>
         <w:drawing>
-          <wp:inline distT="0" distB="0" distL="0" distR="0" wp14:anchorId="3BD71CEB" wp14:editId="467D477A">
-            <wp:extent cx="5940425" cy="1920875"/>
-            <wp:effectExtent l="0" t="0" r="3175" b="3175"/>
-            <wp:docPr id="6" name="Picture 6"/>
+          <wp:inline distT="0" distB="0" distL="0" distR="0" wp14:anchorId="6B65B803" wp14:editId="78BFE73F">
+            <wp:extent cx="4724400" cy="1260513"/>
+            <wp:effectExtent l="0" t="0" r="0" b="0"/>
+            <wp:docPr id="18" name="Picture 18"/>
             <wp:cNvGraphicFramePr>
               <a:graphicFrameLocks xmlns:a="http://schemas.openxmlformats.org/drawingml/2006/main" noChangeAspect="1"/>
             </wp:cNvGraphicFramePr>
@@ -1830,7 +2019,7 @@
                   <pic:spPr>
                     <a:xfrm>
                       <a:off x="0" y="0"/>
-                      <a:ext cx="5940425" cy="1920875"/>
+                      <a:ext cx="4727455" cy="1261328"/>
                     </a:xfrm>
                     <a:prstGeom prst="rect">
                       <a:avLst/>
@@ -1847,15 +2036,36 @@
       <w:pPr>
         <w:pStyle w:val="Caption"/>
         <w:jc w:val="center"/>
-      </w:pPr>
-      <w:r>
-        <w:t xml:space="preserve">Рисунок </w:t>
+        <w:rPr>
+          <w:lang w:val="en-US"/>
+        </w:rPr>
+      </w:pPr>
+      <w:r>
+        <w:t>Рисунок</w:t>
+      </w:r>
+      <w:r>
+        <w:rPr>
+          <w:lang w:val="en-US"/>
+        </w:rPr>
+        <w:t xml:space="preserve"> </w:t>
       </w:r>
       <w:r>
         <w:fldChar w:fldCharType="begin"/>
       </w:r>
       <w:r>
-        <w:instrText xml:space="preserve"> SEQ Рисунок \* ARABIC </w:instrText>
+        <w:rPr>
+          <w:lang w:val="en-US"/>
+        </w:rPr>
+        <w:instrText xml:space="preserve"> SEQ </w:instrText>
+      </w:r>
+      <w:r>
+        <w:instrText>Рисунок</w:instrText>
+      </w:r>
+      <w:r>
+        <w:rPr>
+          <w:lang w:val="en-US"/>
+        </w:rPr>
+        <w:instrText xml:space="preserve"> \* ARABIC </w:instrText>
       </w:r>
       <w:r>
         <w:fldChar w:fldCharType="separate"/>
@@ -1863,6 +2073,7 @@
       <w:r>
         <w:rPr>
           <w:noProof/>
+          <w:lang w:val="en-US"/>
         </w:rPr>
         <w:t>3</w:t>
       </w:r>
@@ -1870,82 +2081,28 @@
         <w:fldChar w:fldCharType="end"/>
       </w:r>
       <w:r>
+        <w:rPr>
+          <w:lang w:val="en-US"/>
+        </w:rPr>
         <w:t xml:space="preserve"> - </w:t>
       </w:r>
       <w:r>
-        <w:t xml:space="preserve">Просмотр </w:t>
+        <w:t>Просмотр</w:t>
       </w:r>
       <w:r>
         <w:rPr>
           <w:lang w:val="en-US"/>
         </w:rPr>
-        <w:t>USB</w:t>
-      </w:r>
-      <w:r>
-        <w:t>-</w:t>
-      </w:r>
-      <w:r>
-        <w:t xml:space="preserve">носителей через </w:t>
+        <w:t xml:space="preserve"> </w:t>
       </w:r>
       <w:r>
         <w:rPr>
           <w:lang w:val="en-US"/>
         </w:rPr>
-        <w:t>Powershell</w:t>
-      </w:r>
-    </w:p>
-    <w:p>
-      <w:pPr>
-        <w:ind w:firstLine="708"/>
-        <w:rPr>
-          <w:b/>
-          <w:bCs/>
-        </w:rPr>
-      </w:pPr>
-      <w:r>
-        <w:rPr>
-          <w:b/>
-          <w:bCs/>
-        </w:rPr>
-        <w:t xml:space="preserve">Использование </w:t>
-      </w:r>
-      <w:r>
-        <w:rPr>
-          <w:b/>
-          <w:bCs/>
-          <w:lang w:val="en-US"/>
-        </w:rPr>
-        <w:t>USBDeview</w:t>
-      </w:r>
-      <w:r>
-        <w:rPr>
-          <w:b/>
-          <w:bCs/>
-        </w:rPr>
-        <w:t xml:space="preserve"> </w:t>
-      </w:r>
-    </w:p>
-    <w:p>
-      <w:r>
-        <w:t xml:space="preserve">Чтобы использовать автоматический метод поиска артефактов, вы можете скачать </w:t>
-      </w:r>
-      <w:r>
-        <w:rPr>
-          <w:lang w:val="en-US"/>
-        </w:rPr>
-        <w:t>USBDeview</w:t>
-      </w:r>
-      <w:r>
-        <w:t xml:space="preserve">. Этот инструмент дает вам автоматизированное и графическое представление о том, какие </w:t>
-      </w:r>
-      <w:r>
-        <w:rPr>
-          <w:lang w:val="en-US"/>
-        </w:rPr>
-        <w:t>USB</w:t>
-      </w:r>
-      <w:r>
-        <w:t>-устройства были подключены к системе.</w:t>
+        <w:t xml:space="preserve">SID </w:t>
+      </w:r>
+      <w:r>
+        <w:t>пользователей</w:t>
       </w:r>
     </w:p>
     <w:p>
@@ -1954,12 +2111,11 @@
         <w:jc w:val="center"/>
       </w:pPr>
       <w:r>
-        <w:lastRenderedPageBreak/>
         <w:drawing>
-          <wp:inline distT="0" distB="0" distL="0" distR="0" wp14:anchorId="2C81B47E" wp14:editId="2EC199F6">
-            <wp:extent cx="5940425" cy="1367155"/>
-            <wp:effectExtent l="0" t="0" r="3175" b="4445"/>
-            <wp:docPr id="7" name="Picture 7"/>
+          <wp:inline distT="0" distB="0" distL="0" distR="0" wp14:anchorId="212A961F" wp14:editId="5C107CF5">
+            <wp:extent cx="4876800" cy="1471120"/>
+            <wp:effectExtent l="0" t="0" r="0" b="0"/>
+            <wp:docPr id="19" name="Picture 19"/>
             <wp:cNvGraphicFramePr>
               <a:graphicFrameLocks xmlns:a="http://schemas.openxmlformats.org/drawingml/2006/main" noChangeAspect="1"/>
             </wp:cNvGraphicFramePr>
@@ -1979,7 +2135,7 @@
                   <pic:spPr>
                     <a:xfrm>
                       <a:off x="0" y="0"/>
-                      <a:ext cx="5940425" cy="1367155"/>
+                      <a:ext cx="4887710" cy="1474411"/>
                     </a:xfrm>
                     <a:prstGeom prst="rect">
                       <a:avLst/>
@@ -2031,1746 +2187,185 @@
         <w:t>-</w:t>
       </w:r>
       <w:r>
-        <w:t xml:space="preserve">носителей через </w:t>
-      </w:r>
+        <w:t>устройств</w:t>
+      </w:r>
+      <w:r>
+        <w:t xml:space="preserve"> </w:t>
+      </w:r>
+      <w:r>
+        <w:t>конкретного</w:t>
+      </w:r>
+      <w:r>
+        <w:t xml:space="preserve"> пользователя</w:t>
+      </w:r>
+    </w:p>
+    <w:p>
+      <w:r>
+        <w:lastRenderedPageBreak/>
+        <w:t>Для</w:t>
+      </w:r>
+      <w:r>
+        <w:t xml:space="preserve"> </w:t>
+      </w:r>
+      <w:r>
+        <w:t>того</w:t>
+      </w:r>
+      <w:r>
+        <w:t xml:space="preserve"> </w:t>
+      </w:r>
+      <w:r>
+        <w:t>чтобы</w:t>
+      </w:r>
+      <w:r>
+        <w:t xml:space="preserve"> </w:t>
+      </w:r>
+      <w:r>
+        <w:t>сопоставить</w:t>
+      </w:r>
+      <w:r>
+        <w:t xml:space="preserve"> </w:t>
+      </w:r>
+      <w:proofErr w:type="spellStart"/>
+      <w:r>
+        <w:rPr>
+          <w:rStyle w:val="CodeChar"/>
+        </w:rPr>
+        <w:t>DiskId</w:t>
+      </w:r>
+      <w:proofErr w:type="spellEnd"/>
+      <w:r>
+        <w:rPr>
+          <w:rStyle w:val="CodeChar"/>
+          <w:lang w:val="ru-RU"/>
+        </w:rPr>
+        <w:t xml:space="preserve"> </w:t>
+      </w:r>
+      <w:r>
+        <w:t>с более человекочитаемым</w:t>
+      </w:r>
+      <w:r>
+        <w:t xml:space="preserve"> описанием устройства можно воспользоваться упоминавшимся ранее ключом реестра:</w:t>
+      </w:r>
+    </w:p>
+    <w:p>
+      <w:pPr>
+        <w:pStyle w:val="Code"/>
+      </w:pPr>
+      <w:r>
+        <w:t>HKEY</w:t>
+      </w:r>
+      <w:r>
+        <w:t>_</w:t>
+      </w:r>
+      <w:r>
+        <w:t>LOCAL</w:t>
+      </w:r>
+      <w:r>
+        <w:t>_</w:t>
+      </w:r>
+      <w:r>
+        <w:t>MACHINE</w:t>
+      </w:r>
+      <w:proofErr w:type="gramStart"/>
+      <w:r>
+        <w:t>\</w:t>
+      </w:r>
+      <w:r>
+        <w:t>SYSTEM</w:t>
+      </w:r>
+      <w:r>
+        <w:t>\</w:t>
+      </w:r>
+      <w:r>
+        <w:t>CurrentControlSet</w:t>
+      </w:r>
+      <w:r>
+        <w:t>\</w:t>
+      </w:r>
+      <w:r>
+        <w:t>Enum</w:t>
+      </w:r>
+      <w:r>
+        <w:t>\</w:t>
+      </w:r>
+      <w:r>
+        <w:t>USBSTOR</w:t>
+      </w:r>
+      <w:r>
+        <w:t>\</w:t>
+      </w:r>
+      <w:r>
+        <w:t>{</w:t>
+      </w:r>
+      <w:proofErr w:type="gramEnd"/>
+      <w:r>
+        <w:t>DeviceName</w:t>
+      </w:r>
+      <w:r>
+        <w:t>}</w:t>
+      </w:r>
+      <w:r>
+        <w:t>\</w:t>
+      </w:r>
+      <w:r>
+        <w:t>{</w:t>
+      </w:r>
+      <w:r>
+        <w:t>DeviceId</w:t>
+      </w:r>
+      <w:r>
+        <w:t>}</w:t>
+      </w:r>
+      <w:r>
+        <w:t>\</w:t>
+      </w:r>
+      <w:r>
+        <w:t>Device</w:t>
+      </w:r>
+      <w:r>
+        <w:t xml:space="preserve"> </w:t>
+      </w:r>
+      <w:r>
+        <w:t>Parameters</w:t>
+      </w:r>
+      <w:r>
+        <w:t>\</w:t>
+      </w:r>
+      <w:proofErr w:type="spellStart"/>
+      <w:r>
+        <w:t>Partmgr</w:t>
+      </w:r>
+      <w:proofErr w:type="spellEnd"/>
+    </w:p>
+    <w:p>
+      <w:r>
+        <w:t xml:space="preserve">В атрибуте </w:t>
+      </w:r>
+      <w:proofErr w:type="spellStart"/>
       <w:r>
         <w:rPr>
           <w:lang w:val="en-US"/>
         </w:rPr>
-        <w:t>USBDeview</w:t>
-      </w:r>
-    </w:p>
-    <w:p>
-      <w:pPr>
-        <w:spacing w:after="160"/>
+        <w:t>DiskId</w:t>
+      </w:r>
+      <w:proofErr w:type="spellEnd"/>
+      <w:r>
+        <w:t xml:space="preserve"> </w:t>
+      </w:r>
+      <w:r>
+        <w:t>будет находиться идентификатор устройства</w:t>
+      </w:r>
+    </w:p>
+    <w:p>
+      <w:pPr>
         <w:jc w:val="center"/>
-        <w:rPr>
-          <w:rFonts w:ascii="Courier New" w:eastAsiaTheme="majorEastAsia" w:hAnsi="Courier New" w:cs="Courier New"/>
-          <w:b/>
-          <w:color w:val="000000" w:themeColor="text1"/>
-          <w:sz w:val="32"/>
-          <w:szCs w:val="32"/>
-        </w:rPr>
-      </w:pPr>
-      <w:r>
-        <w:rPr>
-          <w:rFonts w:ascii="Courier New" w:hAnsi="Courier New" w:cs="Courier New"/>
-        </w:rPr>
-        <w:br w:type="page"/>
-      </w:r>
-    </w:p>
-    <w:p>
-      <w:pPr>
-        <w:pStyle w:val="Heading1"/>
-      </w:pPr>
-      <w:r>
-        <w:lastRenderedPageBreak/>
-        <w:t>Практическая часть</w:t>
-      </w:r>
-      <w:bookmarkEnd w:id="2"/>
-    </w:p>
-    <w:p>
-      <w:pPr>
-        <w:autoSpaceDE w:val="0"/>
-        <w:autoSpaceDN w:val="0"/>
-        <w:adjustRightInd w:val="0"/>
-        <w:rPr>
-          <w:b/>
-          <w:bCs/>
-        </w:rPr>
-      </w:pPr>
-      <w:r>
-        <w:rPr>
-          <w:b/>
-          <w:bCs/>
-        </w:rPr>
-        <w:t>Реализация алгоритма</w:t>
-      </w:r>
-    </w:p>
-    <w:p>
-      <w:pPr>
-        <w:autoSpaceDE w:val="0"/>
-        <w:autoSpaceDN w:val="0"/>
-        <w:adjustRightInd w:val="0"/>
-        <w:rPr>
-          <w:rFonts w:ascii="Consolas" w:hAnsi="Consolas" w:cs="Consolas"/>
-          <w:color w:val="000000"/>
-          <w:sz w:val="19"/>
-          <w:szCs w:val="19"/>
-          <w:lang w:eastAsia="en-US"/>
-        </w:rPr>
-      </w:pPr>
-      <w:r>
-        <w:t>Для реализации искусственной нейронной сети и последующего ее обучения метод</w:t>
-      </w:r>
-      <w:r>
-        <w:t>ом</w:t>
-      </w:r>
-      <w:r>
-        <w:t xml:space="preserve"> обратного распространения ошибки была выбрана платформа </w:t>
-      </w:r>
-      <w:r>
-        <w:t>.</w:t>
-      </w:r>
-      <w:r>
-        <w:rPr>
-          <w:lang w:val="en-US"/>
-        </w:rPr>
-        <w:t>NET</w:t>
-      </w:r>
-      <w:r>
-        <w:t xml:space="preserve"> </w:t>
-      </w:r>
-      <w:r>
-        <w:t xml:space="preserve">и язык программирования </w:t>
-      </w:r>
-      <w:r>
-        <w:rPr>
-          <w:lang w:val="en-US"/>
-        </w:rPr>
-        <w:t>C</w:t>
-      </w:r>
-      <w:r>
-        <w:t>#.</w:t>
-      </w:r>
-      <w:r>
-        <w:t xml:space="preserve"> </w:t>
-      </w:r>
-      <w:r>
-        <w:t xml:space="preserve">Реализация самой модели искусственной сети рассматриваться не будет. Основное внимание будет обращаться на реализацию алгоритма обучения. </w:t>
-      </w:r>
-      <w:r>
-        <w:t xml:space="preserve">Начнем </w:t>
-      </w:r>
-      <w:r>
-        <w:t>рассмотрение механизма обучения с метода,</w:t>
-      </w:r>
-      <w:r>
-        <w:t xml:space="preserve"> разработанного на верхнем уровне абстракции - уровне нейронной сети. Метод реализующий алгоритм обратного распространения ошибки содержит следующий код, состоящий из прямого распространения входных сигналов и обратного распространения ошибки:</w:t>
-      </w:r>
-      <w:r>
-        <w:rPr>
-          <w:rFonts w:ascii="Consolas" w:hAnsi="Consolas" w:cs="Consolas"/>
-          <w:color w:val="000000"/>
-          <w:sz w:val="19"/>
-          <w:szCs w:val="19"/>
-          <w:lang w:eastAsia="en-US"/>
-        </w:rPr>
-        <w:t xml:space="preserve"> </w:t>
-      </w:r>
-    </w:p>
-    <w:p>
-      <w:pPr>
-        <w:autoSpaceDE w:val="0"/>
-        <w:autoSpaceDN w:val="0"/>
-        <w:adjustRightInd w:val="0"/>
-        <w:rPr>
-          <w:rFonts w:ascii="Consolas" w:hAnsi="Consolas" w:cs="Consolas"/>
-          <w:color w:val="000000"/>
-          <w:sz w:val="22"/>
-          <w:szCs w:val="19"/>
-          <w:lang w:val="en-US" w:eastAsia="en-US"/>
-        </w:rPr>
-      </w:pPr>
-      <w:r>
-        <w:rPr>
-          <w:rFonts w:ascii="Consolas" w:hAnsi="Consolas" w:cs="Consolas"/>
-          <w:color w:val="000000"/>
-          <w:sz w:val="20"/>
-          <w:szCs w:val="19"/>
-          <w:lang w:eastAsia="en-US"/>
-        </w:rPr>
-        <w:t xml:space="preserve">            </w:t>
-      </w:r>
-      <w:r>
-        <w:rPr>
-          <w:rFonts w:ascii="Consolas" w:hAnsi="Consolas" w:cs="Consolas"/>
-          <w:color w:val="0000FF"/>
-          <w:sz w:val="22"/>
-          <w:szCs w:val="19"/>
-          <w:lang w:val="en-US" w:eastAsia="en-US"/>
-        </w:rPr>
-        <w:t>var</w:t>
-      </w:r>
-      <w:r>
-        <w:rPr>
-          <w:rFonts w:ascii="Consolas" w:hAnsi="Consolas" w:cs="Consolas"/>
-          <w:color w:val="000000"/>
-          <w:sz w:val="22"/>
-          <w:szCs w:val="19"/>
-          <w:lang w:val="en-US" w:eastAsia="en-US"/>
-        </w:rPr>
-        <w:t xml:space="preserve"> error = 0.0;</w:t>
-      </w:r>
-    </w:p>
-    <w:p>
-      <w:pPr>
-        <w:autoSpaceDE w:val="0"/>
-        <w:autoSpaceDN w:val="0"/>
-        <w:adjustRightInd w:val="0"/>
-        <w:rPr>
-          <w:rFonts w:ascii="Consolas" w:hAnsi="Consolas" w:cs="Consolas"/>
-          <w:color w:val="000000"/>
-          <w:sz w:val="22"/>
-          <w:szCs w:val="19"/>
-          <w:lang w:val="en-US" w:eastAsia="en-US"/>
-        </w:rPr>
-      </w:pPr>
-      <w:r>
-        <w:rPr>
-          <w:rFonts w:ascii="Consolas" w:hAnsi="Consolas" w:cs="Consolas"/>
-          <w:color w:val="000000"/>
-          <w:sz w:val="22"/>
-          <w:szCs w:val="19"/>
-          <w:lang w:val="en-US" w:eastAsia="en-US"/>
-        </w:rPr>
-        <w:t xml:space="preserve">            </w:t>
-      </w:r>
-      <w:r>
-        <w:rPr>
-          <w:rFonts w:ascii="Consolas" w:hAnsi="Consolas" w:cs="Consolas"/>
-          <w:color w:val="0000FF"/>
-          <w:sz w:val="22"/>
-          <w:szCs w:val="19"/>
-          <w:lang w:val="en-US" w:eastAsia="en-US"/>
-        </w:rPr>
-        <w:t>for</w:t>
-      </w:r>
-      <w:r>
-        <w:rPr>
-          <w:rFonts w:ascii="Consolas" w:hAnsi="Consolas" w:cs="Consolas"/>
-          <w:color w:val="000000"/>
-          <w:sz w:val="22"/>
-          <w:szCs w:val="19"/>
-          <w:lang w:val="en-US" w:eastAsia="en-US"/>
-        </w:rPr>
-        <w:t xml:space="preserve"> (</w:t>
-      </w:r>
-      <w:r>
-        <w:rPr>
-          <w:rFonts w:ascii="Consolas" w:hAnsi="Consolas" w:cs="Consolas"/>
-          <w:color w:val="0000FF"/>
-          <w:sz w:val="22"/>
-          <w:szCs w:val="19"/>
-          <w:lang w:val="en-US" w:eastAsia="en-US"/>
-        </w:rPr>
-        <w:t>var</w:t>
-      </w:r>
-      <w:r>
-        <w:rPr>
-          <w:rFonts w:ascii="Consolas" w:hAnsi="Consolas" w:cs="Consolas"/>
-          <w:color w:val="000000"/>
-          <w:sz w:val="22"/>
-          <w:szCs w:val="19"/>
-          <w:lang w:val="en-US" w:eastAsia="en-US"/>
-        </w:rPr>
-        <w:t xml:space="preserve"> i = 0; i &lt; ages; i++)</w:t>
-      </w:r>
-    </w:p>
-    <w:p>
-      <w:pPr>
-        <w:autoSpaceDE w:val="0"/>
-        <w:autoSpaceDN w:val="0"/>
-        <w:adjustRightInd w:val="0"/>
-        <w:rPr>
-          <w:rFonts w:ascii="Consolas" w:hAnsi="Consolas" w:cs="Consolas"/>
-          <w:color w:val="000000"/>
-          <w:sz w:val="22"/>
-          <w:szCs w:val="19"/>
-          <w:lang w:val="en-US" w:eastAsia="en-US"/>
-        </w:rPr>
-      </w:pPr>
-      <w:r>
-        <w:rPr>
-          <w:rFonts w:ascii="Consolas" w:hAnsi="Consolas" w:cs="Consolas"/>
-          <w:color w:val="000000"/>
-          <w:sz w:val="22"/>
-          <w:szCs w:val="19"/>
-          <w:lang w:val="en-US" w:eastAsia="en-US"/>
-        </w:rPr>
-        <w:t xml:space="preserve">            {</w:t>
-      </w:r>
-    </w:p>
-    <w:p>
-      <w:pPr>
-        <w:autoSpaceDE w:val="0"/>
-        <w:autoSpaceDN w:val="0"/>
-        <w:adjustRightInd w:val="0"/>
-        <w:rPr>
-          <w:rFonts w:ascii="Consolas" w:hAnsi="Consolas" w:cs="Consolas"/>
-          <w:color w:val="000000"/>
-          <w:sz w:val="22"/>
-          <w:szCs w:val="19"/>
-          <w:lang w:val="en-US" w:eastAsia="en-US"/>
-        </w:rPr>
-      </w:pPr>
-      <w:r>
-        <w:rPr>
-          <w:rFonts w:ascii="Consolas" w:hAnsi="Consolas" w:cs="Consolas"/>
-          <w:color w:val="000000"/>
-          <w:sz w:val="22"/>
-          <w:szCs w:val="19"/>
-          <w:lang w:val="en-US" w:eastAsia="en-US"/>
-        </w:rPr>
-        <w:t xml:space="preserve">                </w:t>
-      </w:r>
-      <w:r>
-        <w:rPr>
-          <w:rFonts w:ascii="Consolas" w:hAnsi="Consolas" w:cs="Consolas"/>
-          <w:color w:val="0000FF"/>
-          <w:sz w:val="22"/>
-          <w:szCs w:val="19"/>
-          <w:lang w:val="en-US" w:eastAsia="en-US"/>
-        </w:rPr>
-        <w:t>foreach</w:t>
-      </w:r>
-      <w:r>
-        <w:rPr>
-          <w:rFonts w:ascii="Consolas" w:hAnsi="Consolas" w:cs="Consolas"/>
-          <w:color w:val="000000"/>
-          <w:sz w:val="22"/>
-          <w:szCs w:val="19"/>
-          <w:lang w:val="en-US" w:eastAsia="en-US"/>
-        </w:rPr>
-        <w:t xml:space="preserve"> (var data </w:t>
-      </w:r>
-      <w:r>
-        <w:rPr>
-          <w:rFonts w:ascii="Consolas" w:hAnsi="Consolas" w:cs="Consolas"/>
-          <w:color w:val="0000FF"/>
-          <w:sz w:val="22"/>
-          <w:szCs w:val="19"/>
-          <w:lang w:val="en-US" w:eastAsia="en-US"/>
-        </w:rPr>
-        <w:t>in</w:t>
-      </w:r>
-      <w:r>
-        <w:rPr>
-          <w:rFonts w:ascii="Consolas" w:hAnsi="Consolas" w:cs="Consolas"/>
-          <w:color w:val="000000"/>
-          <w:sz w:val="22"/>
-          <w:szCs w:val="19"/>
-          <w:lang w:val="en-US" w:eastAsia="en-US"/>
-        </w:rPr>
-        <w:t xml:space="preserve"> dataset)</w:t>
-      </w:r>
-    </w:p>
-    <w:p>
-      <w:pPr>
-        <w:autoSpaceDE w:val="0"/>
-        <w:autoSpaceDN w:val="0"/>
-        <w:adjustRightInd w:val="0"/>
-        <w:rPr>
-          <w:rFonts w:ascii="Consolas" w:hAnsi="Consolas" w:cs="Consolas"/>
-          <w:color w:val="000000"/>
-          <w:sz w:val="22"/>
-          <w:szCs w:val="19"/>
-          <w:lang w:val="en-US" w:eastAsia="en-US"/>
-        </w:rPr>
-      </w:pPr>
-      <w:r>
-        <w:rPr>
-          <w:rFonts w:ascii="Consolas" w:hAnsi="Consolas" w:cs="Consolas"/>
-          <w:color w:val="000000"/>
-          <w:sz w:val="22"/>
-          <w:szCs w:val="19"/>
-          <w:lang w:val="en-US" w:eastAsia="en-US"/>
-        </w:rPr>
-        <w:t xml:space="preserve">                {</w:t>
-      </w:r>
-    </w:p>
-    <w:p>
-      <w:pPr>
-        <w:autoSpaceDE w:val="0"/>
-        <w:autoSpaceDN w:val="0"/>
-        <w:adjustRightInd w:val="0"/>
-        <w:rPr>
-          <w:rFonts w:ascii="Consolas" w:hAnsi="Consolas" w:cs="Consolas"/>
-          <w:color w:val="000000"/>
-          <w:sz w:val="22"/>
-          <w:szCs w:val="19"/>
-          <w:lang w:val="en-US" w:eastAsia="en-US"/>
-        </w:rPr>
-      </w:pPr>
-      <w:r>
-        <w:rPr>
-          <w:rFonts w:ascii="Consolas" w:hAnsi="Consolas" w:cs="Consolas"/>
-          <w:color w:val="000000"/>
-          <w:sz w:val="22"/>
-          <w:szCs w:val="19"/>
-          <w:lang w:val="en-US" w:eastAsia="en-US"/>
-        </w:rPr>
-        <w:t xml:space="preserve">                    FeedForward(data.Item2);</w:t>
-      </w:r>
-    </w:p>
-    <w:p>
-      <w:pPr>
-        <w:autoSpaceDE w:val="0"/>
-        <w:autoSpaceDN w:val="0"/>
-        <w:adjustRightInd w:val="0"/>
-        <w:rPr>
-          <w:rFonts w:ascii="Consolas" w:hAnsi="Consolas" w:cs="Consolas"/>
-          <w:color w:val="000000"/>
-          <w:sz w:val="22"/>
-          <w:szCs w:val="19"/>
-          <w:lang w:val="en-US" w:eastAsia="en-US"/>
-        </w:rPr>
-      </w:pPr>
-      <w:r>
-        <w:rPr>
-          <w:rFonts w:ascii="Consolas" w:hAnsi="Consolas" w:cs="Consolas"/>
-          <w:color w:val="000000"/>
-          <w:sz w:val="22"/>
-          <w:szCs w:val="19"/>
-          <w:lang w:val="en-US" w:eastAsia="en-US"/>
-        </w:rPr>
-        <w:t xml:space="preserve">                    error += BackPropagation(data.Item1, data.Item2.ToArray());</w:t>
-      </w:r>
-    </w:p>
-    <w:p>
-      <w:pPr>
-        <w:autoSpaceDE w:val="0"/>
-        <w:autoSpaceDN w:val="0"/>
-        <w:adjustRightInd w:val="0"/>
-        <w:rPr>
-          <w:rFonts w:ascii="Consolas" w:hAnsi="Consolas" w:cs="Consolas"/>
-          <w:color w:val="000000"/>
-          <w:sz w:val="22"/>
-          <w:szCs w:val="19"/>
-          <w:lang w:eastAsia="en-US"/>
-        </w:rPr>
-      </w:pPr>
-      <w:r>
-        <w:rPr>
-          <w:rFonts w:ascii="Consolas" w:hAnsi="Consolas" w:cs="Consolas"/>
-          <w:color w:val="000000"/>
-          <w:sz w:val="22"/>
-          <w:szCs w:val="19"/>
-          <w:lang w:val="en-US" w:eastAsia="en-US"/>
-        </w:rPr>
-        <w:t xml:space="preserve">                </w:t>
-      </w:r>
-      <w:r>
-        <w:rPr>
-          <w:rFonts w:ascii="Consolas" w:hAnsi="Consolas" w:cs="Consolas"/>
-          <w:color w:val="000000"/>
-          <w:sz w:val="22"/>
-          <w:szCs w:val="19"/>
-          <w:lang w:eastAsia="en-US"/>
-        </w:rPr>
-        <w:t>}</w:t>
-      </w:r>
-    </w:p>
-    <w:p>
-      <w:pPr>
-        <w:pStyle w:val="ListParagraph"/>
-        <w:ind w:left="0"/>
-        <w:rPr>
-          <w:rFonts w:ascii="Consolas" w:hAnsi="Consolas" w:cs="Consolas"/>
-          <w:color w:val="000000"/>
-          <w:sz w:val="22"/>
-          <w:szCs w:val="19"/>
-          <w:lang w:eastAsia="en-US"/>
-        </w:rPr>
-      </w:pPr>
-      <w:r>
-        <w:rPr>
-          <w:rFonts w:ascii="Consolas" w:hAnsi="Consolas" w:cs="Consolas"/>
-          <w:color w:val="000000"/>
-          <w:sz w:val="22"/>
-          <w:szCs w:val="19"/>
-          <w:lang w:eastAsia="en-US"/>
-        </w:rPr>
-        <w:t xml:space="preserve">            }</w:t>
-      </w:r>
-    </w:p>
-    <w:p>
-      <w:pPr>
-        <w:autoSpaceDE w:val="0"/>
-        <w:autoSpaceDN w:val="0"/>
-        <w:adjustRightInd w:val="0"/>
-      </w:pPr>
-      <w:r>
-        <w:t xml:space="preserve">Алгоритм </w:t>
-      </w:r>
-      <w:r>
-        <w:t xml:space="preserve">обучается на основе данных из датасетов, а </w:t>
-      </w:r>
-      <w:r>
-        <w:t>после работы возвращает конечную ошибку</w:t>
-      </w:r>
-      <w:r>
-        <w:t xml:space="preserve">, которая суммируется по всем наборам данных и усредняется. </w:t>
-      </w:r>
-      <w:r>
-        <w:t xml:space="preserve">Рассмотрим </w:t>
-      </w:r>
-      <w:r>
-        <w:t>код,</w:t>
-      </w:r>
-      <w:r>
-        <w:t xml:space="preserve"> непосредственно осуществляющий обратное распространение ошибки:</w:t>
-      </w:r>
-      <w:r>
-        <w:t xml:space="preserve"> </w:t>
-      </w:r>
-    </w:p>
-    <w:p>
-      <w:pPr>
-        <w:autoSpaceDE w:val="0"/>
-        <w:autoSpaceDN w:val="0"/>
-        <w:adjustRightInd w:val="0"/>
-        <w:rPr>
-          <w:rFonts w:ascii="Consolas" w:hAnsi="Consolas" w:cs="Consolas"/>
-          <w:color w:val="000000"/>
-          <w:sz w:val="22"/>
-          <w:szCs w:val="19"/>
-          <w:lang w:eastAsia="en-US"/>
-        </w:rPr>
-      </w:pPr>
-      <w:r>
-        <w:rPr>
-          <w:rFonts w:ascii="Consolas" w:hAnsi="Consolas" w:cs="Consolas"/>
-          <w:color w:val="000000"/>
-          <w:sz w:val="19"/>
-          <w:szCs w:val="19"/>
-          <w:lang w:eastAsia="en-US"/>
-        </w:rPr>
-        <w:t xml:space="preserve">            </w:t>
-      </w:r>
-      <w:r>
-        <w:rPr>
-          <w:rFonts w:ascii="Consolas" w:hAnsi="Consolas" w:cs="Consolas"/>
-          <w:color w:val="0000FF"/>
-          <w:sz w:val="22"/>
-          <w:szCs w:val="19"/>
-          <w:lang w:eastAsia="en-US"/>
-        </w:rPr>
-        <w:t>var</w:t>
-      </w:r>
-      <w:r>
-        <w:rPr>
-          <w:rFonts w:ascii="Consolas" w:hAnsi="Consolas" w:cs="Consolas"/>
-          <w:color w:val="000000"/>
-          <w:sz w:val="22"/>
-          <w:szCs w:val="19"/>
-          <w:lang w:eastAsia="en-US"/>
-        </w:rPr>
-        <w:t xml:space="preserve"> errors = Result.Select((x, i) =&gt; x - expected[i])</w:t>
-      </w:r>
-    </w:p>
-    <w:p>
-      <w:pPr>
-        <w:autoSpaceDE w:val="0"/>
-        <w:autoSpaceDN w:val="0"/>
-        <w:adjustRightInd w:val="0"/>
-        <w:rPr>
-          <w:rFonts w:ascii="Consolas" w:hAnsi="Consolas" w:cs="Consolas"/>
-          <w:color w:val="000000"/>
-          <w:sz w:val="22"/>
-          <w:szCs w:val="19"/>
-          <w:lang w:val="en-US" w:eastAsia="en-US"/>
-        </w:rPr>
-      </w:pPr>
-      <w:r>
-        <w:rPr>
-          <w:rFonts w:ascii="Consolas" w:hAnsi="Consolas" w:cs="Consolas"/>
-          <w:color w:val="000000"/>
-          <w:sz w:val="22"/>
-          <w:szCs w:val="19"/>
-          <w:lang w:eastAsia="en-US"/>
-        </w:rPr>
-        <w:t xml:space="preserve">                </w:t>
-      </w:r>
-      <w:r>
-        <w:rPr>
-          <w:rFonts w:ascii="Consolas" w:hAnsi="Consolas" w:cs="Consolas"/>
-          <w:color w:val="000000"/>
-          <w:sz w:val="22"/>
-          <w:szCs w:val="19"/>
-          <w:lang w:val="en-US" w:eastAsia="en-US"/>
-        </w:rPr>
-        <w:t>.ToList();</w:t>
-      </w:r>
-    </w:p>
-    <w:p>
-      <w:pPr>
-        <w:autoSpaceDE w:val="0"/>
-        <w:autoSpaceDN w:val="0"/>
-        <w:adjustRightInd w:val="0"/>
-        <w:rPr>
-          <w:rFonts w:ascii="Consolas" w:hAnsi="Consolas" w:cs="Consolas"/>
-          <w:color w:val="000000"/>
-          <w:sz w:val="22"/>
-          <w:szCs w:val="19"/>
-          <w:lang w:val="en-US" w:eastAsia="en-US"/>
-        </w:rPr>
-      </w:pPr>
-    </w:p>
-    <w:p>
-      <w:pPr>
-        <w:autoSpaceDE w:val="0"/>
-        <w:autoSpaceDN w:val="0"/>
-        <w:adjustRightInd w:val="0"/>
-        <w:rPr>
-          <w:rFonts w:ascii="Consolas" w:hAnsi="Consolas" w:cs="Consolas"/>
-          <w:color w:val="000000"/>
-          <w:sz w:val="22"/>
-          <w:szCs w:val="19"/>
-          <w:lang w:val="en-US" w:eastAsia="en-US"/>
-        </w:rPr>
-      </w:pPr>
-      <w:r>
-        <w:rPr>
-          <w:rFonts w:ascii="Consolas" w:hAnsi="Consolas" w:cs="Consolas"/>
-          <w:color w:val="000000"/>
-          <w:sz w:val="22"/>
-          <w:szCs w:val="19"/>
-          <w:lang w:val="en-US" w:eastAsia="en-US"/>
-        </w:rPr>
-        <w:t xml:space="preserve">            </w:t>
-      </w:r>
-      <w:r>
-        <w:rPr>
-          <w:rFonts w:ascii="Consolas" w:hAnsi="Consolas" w:cs="Consolas"/>
-          <w:color w:val="0000FF"/>
-          <w:sz w:val="22"/>
-          <w:szCs w:val="19"/>
-          <w:lang w:val="en-US" w:eastAsia="en-US"/>
-        </w:rPr>
-        <w:t>for</w:t>
-      </w:r>
-      <w:r>
-        <w:rPr>
-          <w:rFonts w:ascii="Consolas" w:hAnsi="Consolas" w:cs="Consolas"/>
-          <w:color w:val="000000"/>
-          <w:sz w:val="22"/>
-          <w:szCs w:val="19"/>
-          <w:lang w:val="en-US" w:eastAsia="en-US"/>
-        </w:rPr>
-        <w:t xml:space="preserve"> (</w:t>
-      </w:r>
-      <w:r>
-        <w:rPr>
-          <w:rFonts w:ascii="Consolas" w:hAnsi="Consolas" w:cs="Consolas"/>
-          <w:color w:val="0000FF"/>
-          <w:sz w:val="22"/>
-          <w:szCs w:val="19"/>
-          <w:lang w:val="en-US" w:eastAsia="en-US"/>
-        </w:rPr>
-        <w:t>var</w:t>
-      </w:r>
-      <w:r>
-        <w:rPr>
-          <w:rFonts w:ascii="Consolas" w:hAnsi="Consolas" w:cs="Consolas"/>
-          <w:color w:val="000000"/>
-          <w:sz w:val="22"/>
-          <w:szCs w:val="19"/>
-          <w:lang w:val="en-US" w:eastAsia="en-US"/>
-        </w:rPr>
-        <w:t xml:space="preserve"> i = 0; i &lt; Layers.Last().NeuronsCount; i++)</w:t>
-      </w:r>
-    </w:p>
-    <w:p>
-      <w:pPr>
-        <w:autoSpaceDE w:val="0"/>
-        <w:autoSpaceDN w:val="0"/>
-        <w:adjustRightInd w:val="0"/>
-        <w:rPr>
-          <w:rFonts w:ascii="Consolas" w:hAnsi="Consolas" w:cs="Consolas"/>
-          <w:color w:val="000000"/>
-          <w:sz w:val="22"/>
-          <w:szCs w:val="19"/>
-          <w:lang w:val="en-US" w:eastAsia="en-US"/>
-        </w:rPr>
-      </w:pPr>
-      <w:r>
-        <w:rPr>
-          <w:rFonts w:ascii="Consolas" w:hAnsi="Consolas" w:cs="Consolas"/>
-          <w:color w:val="000000"/>
-          <w:sz w:val="22"/>
-          <w:szCs w:val="19"/>
-          <w:lang w:val="en-US" w:eastAsia="en-US"/>
-        </w:rPr>
-        <w:t xml:space="preserve">                Layers.Last().Neurons[i].Train(errors[i], Topology.LearningRate);</w:t>
-      </w:r>
-    </w:p>
-    <w:p>
-      <w:pPr>
-        <w:autoSpaceDE w:val="0"/>
-        <w:autoSpaceDN w:val="0"/>
-        <w:adjustRightInd w:val="0"/>
-        <w:rPr>
-          <w:rFonts w:ascii="Consolas" w:hAnsi="Consolas" w:cs="Consolas"/>
-          <w:color w:val="000000"/>
-          <w:sz w:val="22"/>
-          <w:szCs w:val="19"/>
-          <w:lang w:val="en-US" w:eastAsia="en-US"/>
-        </w:rPr>
-      </w:pPr>
-    </w:p>
-    <w:p>
-      <w:pPr>
-        <w:autoSpaceDE w:val="0"/>
-        <w:autoSpaceDN w:val="0"/>
-        <w:adjustRightInd w:val="0"/>
-        <w:rPr>
-          <w:rFonts w:ascii="Consolas" w:hAnsi="Consolas" w:cs="Consolas"/>
-          <w:color w:val="000000"/>
-          <w:sz w:val="22"/>
-          <w:szCs w:val="19"/>
-          <w:lang w:val="en-US" w:eastAsia="en-US"/>
-        </w:rPr>
-      </w:pPr>
-      <w:r>
-        <w:rPr>
-          <w:rFonts w:ascii="Consolas" w:hAnsi="Consolas" w:cs="Consolas"/>
-          <w:color w:val="000000"/>
-          <w:sz w:val="22"/>
-          <w:szCs w:val="19"/>
-          <w:lang w:val="en-US" w:eastAsia="en-US"/>
-        </w:rPr>
-        <w:t xml:space="preserve">            </w:t>
-      </w:r>
-      <w:r>
-        <w:rPr>
-          <w:rFonts w:ascii="Consolas" w:hAnsi="Consolas" w:cs="Consolas"/>
-          <w:color w:val="0000FF"/>
-          <w:sz w:val="22"/>
-          <w:szCs w:val="19"/>
-          <w:lang w:val="en-US" w:eastAsia="en-US"/>
-        </w:rPr>
-        <w:t>for</w:t>
-      </w:r>
-      <w:r>
-        <w:rPr>
-          <w:rFonts w:ascii="Consolas" w:hAnsi="Consolas" w:cs="Consolas"/>
-          <w:color w:val="000000"/>
-          <w:sz w:val="22"/>
-          <w:szCs w:val="19"/>
-          <w:lang w:val="en-US" w:eastAsia="en-US"/>
-        </w:rPr>
-        <w:t xml:space="preserve"> (</w:t>
-      </w:r>
-      <w:r>
-        <w:rPr>
-          <w:rFonts w:ascii="Consolas" w:hAnsi="Consolas" w:cs="Consolas"/>
-          <w:color w:val="0000FF"/>
-          <w:sz w:val="22"/>
-          <w:szCs w:val="19"/>
-          <w:lang w:val="en-US" w:eastAsia="en-US"/>
-        </w:rPr>
-        <w:t>var</w:t>
-      </w:r>
-      <w:r>
-        <w:rPr>
-          <w:rFonts w:ascii="Consolas" w:hAnsi="Consolas" w:cs="Consolas"/>
-          <w:color w:val="000000"/>
-          <w:sz w:val="22"/>
-          <w:szCs w:val="19"/>
-          <w:lang w:val="en-US" w:eastAsia="en-US"/>
-        </w:rPr>
-        <w:t xml:space="preserve"> i = Layers.Count() - 2; i &gt;= 0; i--)</w:t>
-      </w:r>
-    </w:p>
-    <w:p>
-      <w:pPr>
-        <w:autoSpaceDE w:val="0"/>
-        <w:autoSpaceDN w:val="0"/>
-        <w:adjustRightInd w:val="0"/>
-        <w:rPr>
-          <w:rFonts w:ascii="Consolas" w:hAnsi="Consolas" w:cs="Consolas"/>
-          <w:color w:val="000000"/>
-          <w:sz w:val="22"/>
-          <w:szCs w:val="19"/>
-          <w:lang w:val="en-US" w:eastAsia="en-US"/>
-        </w:rPr>
-      </w:pPr>
-      <w:r>
-        <w:rPr>
-          <w:rFonts w:ascii="Consolas" w:hAnsi="Consolas" w:cs="Consolas"/>
-          <w:color w:val="000000"/>
-          <w:sz w:val="22"/>
-          <w:szCs w:val="19"/>
-          <w:lang w:val="en-US" w:eastAsia="en-US"/>
-        </w:rPr>
-        <w:lastRenderedPageBreak/>
-        <w:t xml:space="preserve">            {</w:t>
-      </w:r>
-    </w:p>
-    <w:p>
-      <w:pPr>
-        <w:autoSpaceDE w:val="0"/>
-        <w:autoSpaceDN w:val="0"/>
-        <w:adjustRightInd w:val="0"/>
-        <w:rPr>
-          <w:rFonts w:ascii="Consolas" w:hAnsi="Consolas" w:cs="Consolas"/>
-          <w:color w:val="000000"/>
-          <w:sz w:val="22"/>
-          <w:szCs w:val="19"/>
-          <w:lang w:val="en-US" w:eastAsia="en-US"/>
-        </w:rPr>
-      </w:pPr>
-      <w:r>
-        <w:rPr>
-          <w:rFonts w:ascii="Consolas" w:hAnsi="Consolas" w:cs="Consolas"/>
-          <w:color w:val="000000"/>
-          <w:sz w:val="22"/>
-          <w:szCs w:val="19"/>
-          <w:lang w:val="en-US" w:eastAsia="en-US"/>
-        </w:rPr>
-        <w:t xml:space="preserve">                </w:t>
-      </w:r>
-      <w:r>
-        <w:rPr>
-          <w:rFonts w:ascii="Consolas" w:hAnsi="Consolas" w:cs="Consolas"/>
-          <w:color w:val="0000FF"/>
-          <w:sz w:val="22"/>
-          <w:szCs w:val="19"/>
-          <w:lang w:val="en-US" w:eastAsia="en-US"/>
-        </w:rPr>
-        <w:t>var</w:t>
-      </w:r>
-      <w:r>
-        <w:rPr>
-          <w:rFonts w:ascii="Consolas" w:hAnsi="Consolas" w:cs="Consolas"/>
-          <w:color w:val="000000"/>
-          <w:sz w:val="22"/>
-          <w:szCs w:val="19"/>
-          <w:lang w:val="en-US" w:eastAsia="en-US"/>
-        </w:rPr>
-        <w:t xml:space="preserve"> curLayer = Layers[i];</w:t>
-      </w:r>
-    </w:p>
-    <w:p>
-      <w:pPr>
-        <w:autoSpaceDE w:val="0"/>
-        <w:autoSpaceDN w:val="0"/>
-        <w:adjustRightInd w:val="0"/>
-        <w:rPr>
-          <w:rFonts w:ascii="Consolas" w:hAnsi="Consolas" w:cs="Consolas"/>
-          <w:color w:val="000000"/>
-          <w:sz w:val="22"/>
-          <w:szCs w:val="19"/>
-          <w:lang w:val="en-US" w:eastAsia="en-US"/>
-        </w:rPr>
-      </w:pPr>
-      <w:r>
-        <w:rPr>
-          <w:rFonts w:ascii="Consolas" w:hAnsi="Consolas" w:cs="Consolas"/>
-          <w:color w:val="000000"/>
-          <w:sz w:val="22"/>
-          <w:szCs w:val="19"/>
-          <w:lang w:val="en-US" w:eastAsia="en-US"/>
-        </w:rPr>
-        <w:t xml:space="preserve">                </w:t>
-      </w:r>
-      <w:r>
-        <w:rPr>
-          <w:rFonts w:ascii="Consolas" w:hAnsi="Consolas" w:cs="Consolas"/>
-          <w:color w:val="0000FF"/>
-          <w:sz w:val="22"/>
-          <w:szCs w:val="19"/>
-          <w:lang w:val="en-US" w:eastAsia="en-US"/>
-        </w:rPr>
-        <w:t>var</w:t>
-      </w:r>
-      <w:r>
-        <w:rPr>
-          <w:rFonts w:ascii="Consolas" w:hAnsi="Consolas" w:cs="Consolas"/>
-          <w:color w:val="000000"/>
-          <w:sz w:val="22"/>
-          <w:szCs w:val="19"/>
-          <w:lang w:val="en-US" w:eastAsia="en-US"/>
-        </w:rPr>
-        <w:t xml:space="preserve"> prevLayer = Layers[i + 1];</w:t>
-      </w:r>
-    </w:p>
-    <w:p>
-      <w:pPr>
-        <w:autoSpaceDE w:val="0"/>
-        <w:autoSpaceDN w:val="0"/>
-        <w:adjustRightInd w:val="0"/>
-        <w:rPr>
-          <w:rFonts w:ascii="Consolas" w:hAnsi="Consolas" w:cs="Consolas"/>
-          <w:color w:val="000000"/>
-          <w:sz w:val="22"/>
-          <w:szCs w:val="19"/>
-          <w:lang w:val="en-US" w:eastAsia="en-US"/>
-        </w:rPr>
-      </w:pPr>
-      <w:r>
-        <w:rPr>
-          <w:rFonts w:ascii="Consolas" w:hAnsi="Consolas" w:cs="Consolas"/>
-          <w:color w:val="000000"/>
-          <w:sz w:val="22"/>
-          <w:szCs w:val="19"/>
-          <w:lang w:val="en-US" w:eastAsia="en-US"/>
-        </w:rPr>
-        <w:t xml:space="preserve">                </w:t>
-      </w:r>
-      <w:r>
-        <w:rPr>
-          <w:rFonts w:ascii="Consolas" w:hAnsi="Consolas" w:cs="Consolas"/>
-          <w:color w:val="0000FF"/>
-          <w:sz w:val="22"/>
-          <w:szCs w:val="19"/>
-          <w:lang w:val="en-US" w:eastAsia="en-US"/>
-        </w:rPr>
-        <w:t>for</w:t>
-      </w:r>
-      <w:r>
-        <w:rPr>
-          <w:rFonts w:ascii="Consolas" w:hAnsi="Consolas" w:cs="Consolas"/>
-          <w:color w:val="000000"/>
-          <w:sz w:val="22"/>
-          <w:szCs w:val="19"/>
-          <w:lang w:val="en-US" w:eastAsia="en-US"/>
-        </w:rPr>
-        <w:t xml:space="preserve"> (</w:t>
-      </w:r>
-      <w:r>
-        <w:rPr>
-          <w:rFonts w:ascii="Consolas" w:hAnsi="Consolas" w:cs="Consolas"/>
-          <w:color w:val="0000FF"/>
-          <w:sz w:val="22"/>
-          <w:szCs w:val="19"/>
-          <w:lang w:val="en-US" w:eastAsia="en-US"/>
-        </w:rPr>
-        <w:t>var</w:t>
-      </w:r>
-      <w:r>
-        <w:rPr>
-          <w:rFonts w:ascii="Consolas" w:hAnsi="Consolas" w:cs="Consolas"/>
-          <w:color w:val="000000"/>
-          <w:sz w:val="22"/>
-          <w:szCs w:val="19"/>
-          <w:lang w:val="en-US" w:eastAsia="en-US"/>
-        </w:rPr>
-        <w:t xml:space="preserve"> j = 0; j &lt; curLayer.NeuronsCount; j++)</w:t>
-      </w:r>
-    </w:p>
-    <w:p>
-      <w:pPr>
-        <w:autoSpaceDE w:val="0"/>
-        <w:autoSpaceDN w:val="0"/>
-        <w:adjustRightInd w:val="0"/>
-        <w:rPr>
-          <w:rFonts w:ascii="Consolas" w:hAnsi="Consolas" w:cs="Consolas"/>
-          <w:color w:val="000000"/>
-          <w:sz w:val="22"/>
-          <w:szCs w:val="19"/>
-          <w:lang w:val="en-US" w:eastAsia="en-US"/>
-        </w:rPr>
-      </w:pPr>
-      <w:r>
-        <w:rPr>
-          <w:rFonts w:ascii="Consolas" w:hAnsi="Consolas" w:cs="Consolas"/>
-          <w:color w:val="000000"/>
-          <w:sz w:val="22"/>
-          <w:szCs w:val="19"/>
-          <w:lang w:val="en-US" w:eastAsia="en-US"/>
-        </w:rPr>
-        <w:t xml:space="preserve">                {</w:t>
-      </w:r>
-    </w:p>
-    <w:p>
-      <w:pPr>
-        <w:autoSpaceDE w:val="0"/>
-        <w:autoSpaceDN w:val="0"/>
-        <w:adjustRightInd w:val="0"/>
-        <w:rPr>
-          <w:rFonts w:ascii="Consolas" w:hAnsi="Consolas" w:cs="Consolas"/>
-          <w:color w:val="000000"/>
-          <w:sz w:val="22"/>
-          <w:szCs w:val="19"/>
-          <w:lang w:val="en-US" w:eastAsia="en-US"/>
-        </w:rPr>
-      </w:pPr>
-      <w:r>
-        <w:rPr>
-          <w:rFonts w:ascii="Consolas" w:hAnsi="Consolas" w:cs="Consolas"/>
-          <w:color w:val="000000"/>
-          <w:sz w:val="22"/>
-          <w:szCs w:val="19"/>
-          <w:lang w:val="en-US" w:eastAsia="en-US"/>
-        </w:rPr>
-        <w:t xml:space="preserve">                    </w:t>
-      </w:r>
-      <w:r>
-        <w:rPr>
-          <w:rFonts w:ascii="Consolas" w:hAnsi="Consolas" w:cs="Consolas"/>
-          <w:color w:val="0000FF"/>
-          <w:sz w:val="22"/>
-          <w:szCs w:val="19"/>
-          <w:lang w:val="en-US" w:eastAsia="en-US"/>
-        </w:rPr>
-        <w:t>for</w:t>
-      </w:r>
-      <w:r>
-        <w:rPr>
-          <w:rFonts w:ascii="Consolas" w:hAnsi="Consolas" w:cs="Consolas"/>
-          <w:color w:val="000000"/>
-          <w:sz w:val="22"/>
-          <w:szCs w:val="19"/>
-          <w:lang w:val="en-US" w:eastAsia="en-US"/>
-        </w:rPr>
-        <w:t xml:space="preserve"> (</w:t>
-      </w:r>
-      <w:r>
-        <w:rPr>
-          <w:rFonts w:ascii="Consolas" w:hAnsi="Consolas" w:cs="Consolas"/>
-          <w:color w:val="0000FF"/>
-          <w:sz w:val="22"/>
-          <w:szCs w:val="19"/>
-          <w:lang w:val="en-US" w:eastAsia="en-US"/>
-        </w:rPr>
-        <w:t>var</w:t>
-      </w:r>
-      <w:r>
-        <w:rPr>
-          <w:rFonts w:ascii="Consolas" w:hAnsi="Consolas" w:cs="Consolas"/>
-          <w:color w:val="000000"/>
-          <w:sz w:val="22"/>
-          <w:szCs w:val="19"/>
-          <w:lang w:val="en-US" w:eastAsia="en-US"/>
-        </w:rPr>
-        <w:t xml:space="preserve"> k = 0; k &lt; prevLayer.NeuronsCount; k++)</w:t>
-      </w:r>
-    </w:p>
-    <w:p>
-      <w:pPr>
-        <w:autoSpaceDE w:val="0"/>
-        <w:autoSpaceDN w:val="0"/>
-        <w:adjustRightInd w:val="0"/>
-        <w:rPr>
-          <w:rFonts w:ascii="Consolas" w:hAnsi="Consolas" w:cs="Consolas"/>
-          <w:color w:val="000000"/>
-          <w:sz w:val="22"/>
-          <w:szCs w:val="19"/>
-          <w:lang w:val="en-US" w:eastAsia="en-US"/>
-        </w:rPr>
-      </w:pPr>
-      <w:r>
-        <w:rPr>
-          <w:rFonts w:ascii="Consolas" w:hAnsi="Consolas" w:cs="Consolas"/>
-          <w:color w:val="000000"/>
-          <w:sz w:val="22"/>
-          <w:szCs w:val="19"/>
-          <w:lang w:val="en-US" w:eastAsia="en-US"/>
-        </w:rPr>
-        <w:t xml:space="preserve">                    {</w:t>
-      </w:r>
-    </w:p>
-    <w:p>
-      <w:pPr>
-        <w:autoSpaceDE w:val="0"/>
-        <w:autoSpaceDN w:val="0"/>
-        <w:adjustRightInd w:val="0"/>
-        <w:rPr>
-          <w:rFonts w:ascii="Consolas" w:hAnsi="Consolas" w:cs="Consolas"/>
-          <w:color w:val="000000"/>
-          <w:sz w:val="22"/>
-          <w:szCs w:val="19"/>
-          <w:lang w:val="en-US" w:eastAsia="en-US"/>
-        </w:rPr>
-      </w:pPr>
-      <w:r>
-        <w:rPr>
-          <w:rFonts w:ascii="Consolas" w:hAnsi="Consolas" w:cs="Consolas"/>
-          <w:color w:val="000000"/>
-          <w:sz w:val="22"/>
-          <w:szCs w:val="19"/>
-          <w:lang w:val="en-US" w:eastAsia="en-US"/>
-        </w:rPr>
-        <w:t xml:space="preserve">                        </w:t>
-      </w:r>
-      <w:r>
-        <w:rPr>
-          <w:rFonts w:ascii="Consolas" w:hAnsi="Consolas" w:cs="Consolas"/>
-          <w:color w:val="0000FF"/>
-          <w:sz w:val="22"/>
-          <w:szCs w:val="19"/>
-          <w:lang w:val="en-US" w:eastAsia="en-US"/>
-        </w:rPr>
-        <w:t>var</w:t>
-      </w:r>
-      <w:r>
-        <w:rPr>
-          <w:rFonts w:ascii="Consolas" w:hAnsi="Consolas" w:cs="Consolas"/>
-          <w:color w:val="000000"/>
-          <w:sz w:val="22"/>
-          <w:szCs w:val="19"/>
-          <w:lang w:val="en-US" w:eastAsia="en-US"/>
-        </w:rPr>
-        <w:t xml:space="preserve"> error = 0.0;</w:t>
-      </w:r>
-    </w:p>
-    <w:p>
-      <w:pPr>
-        <w:autoSpaceDE w:val="0"/>
-        <w:autoSpaceDN w:val="0"/>
-        <w:adjustRightInd w:val="0"/>
-        <w:rPr>
-          <w:rFonts w:ascii="Consolas" w:hAnsi="Consolas" w:cs="Consolas"/>
-          <w:color w:val="000000"/>
-          <w:sz w:val="22"/>
-          <w:szCs w:val="19"/>
-          <w:lang w:val="en-US" w:eastAsia="en-US"/>
-        </w:rPr>
-      </w:pPr>
-      <w:r>
-        <w:rPr>
-          <w:rFonts w:ascii="Consolas" w:hAnsi="Consolas" w:cs="Consolas"/>
-          <w:color w:val="000000"/>
-          <w:sz w:val="22"/>
-          <w:szCs w:val="19"/>
-          <w:lang w:val="en-US" w:eastAsia="en-US"/>
-        </w:rPr>
-        <w:t xml:space="preserve">                        error = prevLayer.Neurons[k].Weights[j] * prevLayer.Neurons[k].Delta;</w:t>
-      </w:r>
-    </w:p>
-    <w:p>
-      <w:pPr>
-        <w:autoSpaceDE w:val="0"/>
-        <w:autoSpaceDN w:val="0"/>
-        <w:adjustRightInd w:val="0"/>
-        <w:rPr>
-          <w:rFonts w:ascii="Consolas" w:hAnsi="Consolas" w:cs="Consolas"/>
-          <w:color w:val="000000"/>
-          <w:sz w:val="22"/>
-          <w:szCs w:val="19"/>
-          <w:lang w:val="en-US" w:eastAsia="en-US"/>
-        </w:rPr>
-      </w:pPr>
-      <w:r>
-        <w:rPr>
-          <w:rFonts w:ascii="Consolas" w:hAnsi="Consolas" w:cs="Consolas"/>
-          <w:color w:val="000000"/>
-          <w:sz w:val="22"/>
-          <w:szCs w:val="19"/>
-          <w:lang w:val="en-US" w:eastAsia="en-US"/>
-        </w:rPr>
-        <w:t xml:space="preserve">                        curLayer.Neurons[j].Train(error, Topology.LearningRate);</w:t>
-      </w:r>
-    </w:p>
-    <w:p>
-      <w:pPr>
-        <w:autoSpaceDE w:val="0"/>
-        <w:autoSpaceDN w:val="0"/>
-        <w:adjustRightInd w:val="0"/>
-        <w:rPr>
-          <w:rFonts w:ascii="Consolas" w:hAnsi="Consolas" w:cs="Consolas"/>
-          <w:color w:val="000000"/>
-          <w:sz w:val="22"/>
-          <w:szCs w:val="19"/>
-          <w:lang w:eastAsia="en-US"/>
-        </w:rPr>
-      </w:pPr>
-      <w:r>
-        <w:rPr>
-          <w:rFonts w:ascii="Consolas" w:hAnsi="Consolas" w:cs="Consolas"/>
-          <w:color w:val="000000"/>
-          <w:sz w:val="22"/>
-          <w:szCs w:val="19"/>
-          <w:lang w:val="en-US" w:eastAsia="en-US"/>
-        </w:rPr>
-        <w:t xml:space="preserve">                    </w:t>
-      </w:r>
-      <w:r>
-        <w:rPr>
-          <w:rFonts w:ascii="Consolas" w:hAnsi="Consolas" w:cs="Consolas"/>
-          <w:color w:val="000000"/>
-          <w:sz w:val="22"/>
-          <w:szCs w:val="19"/>
-          <w:lang w:eastAsia="en-US"/>
-        </w:rPr>
-        <w:t>}</w:t>
-      </w:r>
-    </w:p>
-    <w:p>
-      <w:pPr>
-        <w:autoSpaceDE w:val="0"/>
-        <w:autoSpaceDN w:val="0"/>
-        <w:adjustRightInd w:val="0"/>
-        <w:rPr>
-          <w:rFonts w:ascii="Consolas" w:hAnsi="Consolas" w:cs="Consolas"/>
-          <w:color w:val="000000"/>
-          <w:sz w:val="22"/>
-          <w:szCs w:val="19"/>
-          <w:lang w:eastAsia="en-US"/>
-        </w:rPr>
-      </w:pPr>
-      <w:r>
-        <w:rPr>
-          <w:rFonts w:ascii="Consolas" w:hAnsi="Consolas" w:cs="Consolas"/>
-          <w:color w:val="000000"/>
-          <w:sz w:val="22"/>
-          <w:szCs w:val="19"/>
-          <w:lang w:eastAsia="en-US"/>
-        </w:rPr>
-        <w:t xml:space="preserve">                }</w:t>
-      </w:r>
-    </w:p>
-    <w:p>
-      <w:pPr>
-        <w:pStyle w:val="ListParagraph"/>
-        <w:ind w:left="0"/>
-        <w:rPr>
-          <w:rFonts w:ascii="Consolas" w:hAnsi="Consolas" w:cs="Consolas"/>
-          <w:color w:val="000000"/>
-          <w:sz w:val="22"/>
-          <w:szCs w:val="19"/>
-          <w:lang w:eastAsia="en-US"/>
-        </w:rPr>
-      </w:pPr>
-      <w:r>
-        <w:rPr>
-          <w:rFonts w:ascii="Consolas" w:hAnsi="Consolas" w:cs="Consolas"/>
-          <w:color w:val="000000"/>
-          <w:sz w:val="22"/>
-          <w:szCs w:val="19"/>
-          <w:lang w:eastAsia="en-US"/>
-        </w:rPr>
-        <w:t xml:space="preserve">            }</w:t>
-      </w:r>
-    </w:p>
-    <w:p>
-      <w:pPr>
-        <w:autoSpaceDE w:val="0"/>
-        <w:autoSpaceDN w:val="0"/>
-        <w:adjustRightInd w:val="0"/>
-        <w:rPr>
-          <w:rFonts w:ascii="Consolas" w:hAnsi="Consolas" w:cs="Consolas"/>
-          <w:color w:val="000000"/>
-          <w:sz w:val="19"/>
-          <w:szCs w:val="19"/>
-          <w:lang w:eastAsia="en-US"/>
-        </w:rPr>
-      </w:pPr>
-      <w:r>
-        <w:t>Сперва вычисляются ошибки на выходном слое нейронной сети и на основе полученной ошибки производится обучение выходного слоя нейронной сети</w:t>
-      </w:r>
-      <w:r>
-        <w:t>, то есть вычисляются смещения для каждого из весов между нейронами последнего скрытого слоя и выходного слоя</w:t>
-      </w:r>
-      <w:r>
-        <w:t>.</w:t>
-      </w:r>
-      <w:r>
-        <w:t xml:space="preserve"> Остальные слои обучаются на основании смещений, вычисленных на последнем обученном слое</w:t>
-      </w:r>
-      <w:r>
-        <w:t xml:space="preserve"> (для каждого нейрона ошибка получается путем суммирования произведений весов каналов</w:t>
-      </w:r>
-      <w:r>
-        <w:t>,</w:t>
-      </w:r>
-      <w:r>
-        <w:t xml:space="preserve"> выходящих из нейрона на смещение веса, полученного при обучении последнего слоя)</w:t>
-      </w:r>
-      <w:r>
-        <w:t xml:space="preserve">. </w:t>
-      </w:r>
-      <w:r>
-        <w:t xml:space="preserve">Перейдем к алгоритму </w:t>
-      </w:r>
-      <w:r>
-        <w:t>обучения,</w:t>
-      </w:r>
-      <w:r>
-        <w:t xml:space="preserve"> применяемому для каждого конкретного </w:t>
-      </w:r>
-      <w:r>
-        <w:t>нейрона</w:t>
-      </w:r>
-      <w:r>
-        <w:t xml:space="preserve">: </w:t>
-      </w:r>
-    </w:p>
-    <w:p>
-      <w:pPr>
-        <w:autoSpaceDE w:val="0"/>
-        <w:autoSpaceDN w:val="0"/>
-        <w:adjustRightInd w:val="0"/>
-        <w:rPr>
-          <w:rFonts w:ascii="Consolas" w:hAnsi="Consolas" w:cs="Consolas"/>
-          <w:color w:val="000000"/>
-          <w:sz w:val="22"/>
-          <w:szCs w:val="19"/>
-          <w:lang w:eastAsia="en-US"/>
-        </w:rPr>
-      </w:pPr>
-      <w:r>
-        <w:rPr>
-          <w:rFonts w:ascii="Consolas" w:hAnsi="Consolas" w:cs="Consolas"/>
-          <w:color w:val="000000"/>
-          <w:sz w:val="19"/>
-          <w:szCs w:val="19"/>
-          <w:lang w:eastAsia="en-US"/>
-        </w:rPr>
-        <w:t xml:space="preserve">            </w:t>
-      </w:r>
-      <w:r>
-        <w:rPr>
-          <w:rFonts w:ascii="Consolas" w:hAnsi="Consolas" w:cs="Consolas"/>
-          <w:color w:val="000000"/>
-          <w:sz w:val="22"/>
-          <w:szCs w:val="19"/>
-          <w:lang w:val="en-US" w:eastAsia="en-US"/>
-        </w:rPr>
-        <w:t>Delta</w:t>
-      </w:r>
-      <w:r>
-        <w:rPr>
-          <w:rFonts w:ascii="Consolas" w:hAnsi="Consolas" w:cs="Consolas"/>
-          <w:color w:val="000000"/>
-          <w:sz w:val="22"/>
-          <w:szCs w:val="19"/>
-          <w:lang w:eastAsia="en-US"/>
-        </w:rPr>
-        <w:t xml:space="preserve"> = </w:t>
-      </w:r>
-      <w:r>
-        <w:rPr>
-          <w:rFonts w:ascii="Consolas" w:hAnsi="Consolas" w:cs="Consolas"/>
-          <w:color w:val="000000"/>
-          <w:sz w:val="22"/>
-          <w:szCs w:val="19"/>
-          <w:lang w:val="en-US" w:eastAsia="en-US"/>
-        </w:rPr>
-        <w:t>error</w:t>
-      </w:r>
-      <w:r>
-        <w:rPr>
-          <w:rFonts w:ascii="Consolas" w:hAnsi="Consolas" w:cs="Consolas"/>
-          <w:color w:val="000000"/>
-          <w:sz w:val="22"/>
-          <w:szCs w:val="19"/>
-          <w:lang w:eastAsia="en-US"/>
-        </w:rPr>
-        <w:t xml:space="preserve"> * </w:t>
-      </w:r>
-      <w:r>
-        <w:rPr>
-          <w:rFonts w:ascii="Consolas" w:hAnsi="Consolas" w:cs="Consolas"/>
-          <w:color w:val="000000"/>
-          <w:sz w:val="22"/>
-          <w:szCs w:val="19"/>
-          <w:lang w:val="en-US" w:eastAsia="en-US"/>
-        </w:rPr>
-        <w:t>ActivationDerivative</w:t>
-      </w:r>
-      <w:r>
-        <w:rPr>
-          <w:rFonts w:ascii="Consolas" w:hAnsi="Consolas" w:cs="Consolas"/>
-          <w:color w:val="000000"/>
-          <w:sz w:val="22"/>
-          <w:szCs w:val="19"/>
-          <w:lang w:eastAsia="en-US"/>
-        </w:rPr>
-        <w:t>(</w:t>
-      </w:r>
-      <w:r>
-        <w:rPr>
-          <w:rFonts w:ascii="Consolas" w:hAnsi="Consolas" w:cs="Consolas"/>
-          <w:color w:val="000000"/>
-          <w:sz w:val="22"/>
-          <w:szCs w:val="19"/>
-          <w:lang w:val="en-US" w:eastAsia="en-US"/>
-        </w:rPr>
-        <w:t>Output</w:t>
-      </w:r>
-      <w:r>
-        <w:rPr>
-          <w:rFonts w:ascii="Consolas" w:hAnsi="Consolas" w:cs="Consolas"/>
-          <w:color w:val="000000"/>
-          <w:sz w:val="22"/>
-          <w:szCs w:val="19"/>
-          <w:lang w:eastAsia="en-US"/>
-        </w:rPr>
-        <w:t>);</w:t>
-      </w:r>
-    </w:p>
-    <w:p>
-      <w:pPr>
-        <w:autoSpaceDE w:val="0"/>
-        <w:autoSpaceDN w:val="0"/>
-        <w:adjustRightInd w:val="0"/>
-        <w:rPr>
-          <w:rFonts w:ascii="Consolas" w:hAnsi="Consolas" w:cs="Consolas"/>
-          <w:color w:val="000000"/>
-          <w:sz w:val="22"/>
-          <w:szCs w:val="19"/>
-          <w:lang w:val="en-US" w:eastAsia="en-US"/>
-        </w:rPr>
-      </w:pPr>
-      <w:r>
-        <w:rPr>
-          <w:rFonts w:ascii="Consolas" w:hAnsi="Consolas" w:cs="Consolas"/>
-          <w:color w:val="000000"/>
-          <w:sz w:val="22"/>
-          <w:szCs w:val="19"/>
-          <w:lang w:eastAsia="en-US"/>
-        </w:rPr>
-        <w:t xml:space="preserve">            </w:t>
-      </w:r>
-      <w:r>
-        <w:rPr>
-          <w:rFonts w:ascii="Consolas" w:hAnsi="Consolas" w:cs="Consolas"/>
-          <w:color w:val="0000FF"/>
-          <w:sz w:val="22"/>
-          <w:szCs w:val="19"/>
-          <w:lang w:val="en-US" w:eastAsia="en-US"/>
-        </w:rPr>
-        <w:t>for</w:t>
-      </w:r>
-      <w:r>
-        <w:rPr>
-          <w:rFonts w:ascii="Consolas" w:hAnsi="Consolas" w:cs="Consolas"/>
-          <w:color w:val="000000"/>
-          <w:sz w:val="22"/>
-          <w:szCs w:val="19"/>
-          <w:lang w:val="en-US" w:eastAsia="en-US"/>
-        </w:rPr>
-        <w:t xml:space="preserve"> (</w:t>
-      </w:r>
-      <w:r>
-        <w:rPr>
-          <w:rFonts w:ascii="Consolas" w:hAnsi="Consolas" w:cs="Consolas"/>
-          <w:color w:val="0000FF"/>
-          <w:sz w:val="22"/>
-          <w:szCs w:val="19"/>
-          <w:lang w:val="en-US" w:eastAsia="en-US"/>
-        </w:rPr>
-        <w:t>var</w:t>
-      </w:r>
-      <w:r>
-        <w:rPr>
-          <w:rFonts w:ascii="Consolas" w:hAnsi="Consolas" w:cs="Consolas"/>
-          <w:color w:val="000000"/>
-          <w:sz w:val="22"/>
-          <w:szCs w:val="19"/>
-          <w:lang w:val="en-US" w:eastAsia="en-US"/>
-        </w:rPr>
-        <w:t xml:space="preserve"> </w:t>
-      </w:r>
-      <w:r>
-        <w:rPr>
-          <w:rFonts w:ascii="Consolas" w:hAnsi="Consolas" w:cs="Consolas"/>
-          <w:color w:val="000000"/>
-          <w:sz w:val="22"/>
-          <w:szCs w:val="19"/>
-          <w:lang w:val="en-US" w:eastAsia="en-US"/>
-        </w:rPr>
-        <w:t>i</w:t>
-      </w:r>
-      <w:r>
-        <w:rPr>
-          <w:rFonts w:ascii="Consolas" w:hAnsi="Consolas" w:cs="Consolas"/>
-          <w:color w:val="000000"/>
-          <w:sz w:val="22"/>
-          <w:szCs w:val="19"/>
-          <w:lang w:val="en-US" w:eastAsia="en-US"/>
-        </w:rPr>
-        <w:t xml:space="preserve"> = 0; </w:t>
-      </w:r>
-      <w:r>
-        <w:rPr>
-          <w:rFonts w:ascii="Consolas" w:hAnsi="Consolas" w:cs="Consolas"/>
-          <w:color w:val="000000"/>
-          <w:sz w:val="22"/>
-          <w:szCs w:val="19"/>
-          <w:lang w:val="en-US" w:eastAsia="en-US"/>
-        </w:rPr>
-        <w:t>i</w:t>
-      </w:r>
-      <w:r>
-        <w:rPr>
-          <w:rFonts w:ascii="Consolas" w:hAnsi="Consolas" w:cs="Consolas"/>
-          <w:color w:val="000000"/>
-          <w:sz w:val="22"/>
-          <w:szCs w:val="19"/>
-          <w:lang w:val="en-US" w:eastAsia="en-US"/>
-        </w:rPr>
-        <w:t xml:space="preserve"> &lt; </w:t>
-      </w:r>
-      <w:r>
-        <w:rPr>
-          <w:rFonts w:ascii="Consolas" w:hAnsi="Consolas" w:cs="Consolas"/>
-          <w:color w:val="000000"/>
-          <w:sz w:val="22"/>
-          <w:szCs w:val="19"/>
-          <w:lang w:val="en-US" w:eastAsia="en-US"/>
-        </w:rPr>
-        <w:t>Weights</w:t>
-      </w:r>
-      <w:r>
-        <w:rPr>
-          <w:rFonts w:ascii="Consolas" w:hAnsi="Consolas" w:cs="Consolas"/>
-          <w:color w:val="000000"/>
-          <w:sz w:val="22"/>
-          <w:szCs w:val="19"/>
-          <w:lang w:val="en-US" w:eastAsia="en-US"/>
-        </w:rPr>
-        <w:t>.</w:t>
-      </w:r>
-      <w:r>
-        <w:rPr>
-          <w:rFonts w:ascii="Consolas" w:hAnsi="Consolas" w:cs="Consolas"/>
-          <w:color w:val="000000"/>
-          <w:sz w:val="22"/>
-          <w:szCs w:val="19"/>
-          <w:lang w:val="en-US" w:eastAsia="en-US"/>
-        </w:rPr>
-        <w:t>Count</w:t>
-      </w:r>
-      <w:r>
-        <w:rPr>
-          <w:rFonts w:ascii="Consolas" w:hAnsi="Consolas" w:cs="Consolas"/>
-          <w:color w:val="000000"/>
-          <w:sz w:val="22"/>
-          <w:szCs w:val="19"/>
-          <w:lang w:val="en-US" w:eastAsia="en-US"/>
-        </w:rPr>
-        <w:t xml:space="preserve">(); </w:t>
-      </w:r>
-      <w:r>
-        <w:rPr>
-          <w:rFonts w:ascii="Consolas" w:hAnsi="Consolas" w:cs="Consolas"/>
-          <w:color w:val="000000"/>
-          <w:sz w:val="22"/>
-          <w:szCs w:val="19"/>
-          <w:lang w:val="en-US" w:eastAsia="en-US"/>
-        </w:rPr>
-        <w:t>i</w:t>
-      </w:r>
-      <w:r>
-        <w:rPr>
-          <w:rFonts w:ascii="Consolas" w:hAnsi="Consolas" w:cs="Consolas"/>
-          <w:color w:val="000000"/>
-          <w:sz w:val="22"/>
-          <w:szCs w:val="19"/>
-          <w:lang w:val="en-US" w:eastAsia="en-US"/>
-        </w:rPr>
-        <w:t>++)</w:t>
-      </w:r>
-      <w:r>
-        <w:rPr>
-          <w:rFonts w:ascii="Consolas" w:hAnsi="Consolas" w:cs="Consolas"/>
-          <w:color w:val="000000"/>
-          <w:sz w:val="22"/>
-          <w:szCs w:val="19"/>
-          <w:lang w:val="en-US" w:eastAsia="en-US"/>
-        </w:rPr>
-        <w:t xml:space="preserve">            </w:t>
-      </w:r>
-    </w:p>
-    <w:p>
-      <w:pPr>
-        <w:autoSpaceDE w:val="0"/>
-        <w:autoSpaceDN w:val="0"/>
-        <w:adjustRightInd w:val="0"/>
-        <w:rPr>
-          <w:rFonts w:ascii="Consolas" w:hAnsi="Consolas" w:cs="Consolas"/>
-          <w:color w:val="000000"/>
-          <w:sz w:val="22"/>
-          <w:szCs w:val="19"/>
-          <w:lang w:val="en-US" w:eastAsia="en-US"/>
-        </w:rPr>
-      </w:pPr>
-      <w:r>
-        <w:rPr>
-          <w:rFonts w:ascii="Consolas" w:hAnsi="Consolas" w:cs="Consolas"/>
-          <w:color w:val="000000"/>
-          <w:sz w:val="22"/>
-          <w:szCs w:val="19"/>
-          <w:lang w:val="en-US" w:eastAsia="en-US"/>
-        </w:rPr>
-        <w:t xml:space="preserve">                </w:t>
-      </w:r>
-      <w:r>
-        <w:rPr>
-          <w:rFonts w:ascii="Consolas" w:hAnsi="Consolas" w:cs="Consolas"/>
-          <w:color w:val="000000"/>
-          <w:sz w:val="22"/>
-          <w:szCs w:val="19"/>
-          <w:lang w:val="en-US" w:eastAsia="en-US"/>
-        </w:rPr>
-        <w:t xml:space="preserve">Weights[i] -= learningRate * Delta * Inputs[i];            </w:t>
-      </w:r>
-    </w:p>
-    <w:p>
-      <w:pPr>
-        <w:pStyle w:val="ListParagraph"/>
-        <w:ind w:left="0"/>
-        <w:rPr>
-          <w:rFonts w:ascii="Consolas" w:hAnsi="Consolas" w:cs="Consolas"/>
-          <w:color w:val="000000"/>
-          <w:sz w:val="22"/>
-          <w:szCs w:val="19"/>
-          <w:lang w:eastAsia="en-US"/>
-        </w:rPr>
-      </w:pPr>
-      <w:r>
-        <w:rPr>
-          <w:rFonts w:ascii="Consolas" w:hAnsi="Consolas" w:cs="Consolas"/>
-          <w:color w:val="000000"/>
-          <w:sz w:val="22"/>
-          <w:szCs w:val="19"/>
-          <w:lang w:val="en-US" w:eastAsia="en-US"/>
-        </w:rPr>
-        <w:t xml:space="preserve">            </w:t>
-      </w:r>
-      <w:r>
-        <w:rPr>
-          <w:rFonts w:ascii="Consolas" w:hAnsi="Consolas" w:cs="Consolas"/>
-          <w:color w:val="000000"/>
-          <w:sz w:val="22"/>
-          <w:szCs w:val="19"/>
-          <w:lang w:eastAsia="en-US"/>
-        </w:rPr>
-        <w:t>Bias -= learningRate * Delta;</w:t>
-      </w:r>
-    </w:p>
-    <w:p>
-      <w:pPr>
-        <w:pStyle w:val="ListParagraph"/>
-        <w:ind w:left="0"/>
-      </w:pPr>
-      <w:r>
-        <w:t xml:space="preserve">Параметр Дельта вычисляется из произведения ошибки на производную активационной функции. Для корректировки весов полученный параметр еще умножается на входной сигнал, передаваемый по конкретному каналу и на параметр, называемый </w:t>
-      </w:r>
-      <w:r>
-        <w:rPr>
-          <w:lang w:val="en-US"/>
-        </w:rPr>
-        <w:t>Learning</w:t>
-      </w:r>
-      <w:r>
-        <w:t xml:space="preserve"> </w:t>
-      </w:r>
-      <w:r>
-        <w:rPr>
-          <w:lang w:val="en-US"/>
-        </w:rPr>
-        <w:t>Rate</w:t>
-      </w:r>
-      <w:r>
-        <w:t>, влияющий на скорость обучения и на точность. После вычисления значения корректировок веса изменяются.</w:t>
-      </w:r>
-      <w:r>
-        <w:t xml:space="preserve"> Для корректировки смещения</w:t>
-      </w:r>
-      <w:r>
-        <w:t xml:space="preserve"> </w:t>
-      </w:r>
-      <w:r>
-        <w:t>(</w:t>
-      </w:r>
-      <w:r>
-        <w:rPr>
-          <w:lang w:val="en-US"/>
-        </w:rPr>
-        <w:t>Bias</w:t>
-      </w:r>
-      <w:r>
-        <w:t>)</w:t>
-      </w:r>
-      <w:r>
-        <w:t xml:space="preserve"> сумматорной функции нейрона применяется </w:t>
-      </w:r>
-      <w:r>
-        <w:lastRenderedPageBreak/>
-        <w:t xml:space="preserve">аналогичный алгоритм за исключение того, что корректировка не умножается на входной сигнал. </w:t>
-      </w:r>
-      <w:r>
-        <w:t>Разработанный алгоритм послойно применяется ко всем нейронам сети и за счет многократного пропускания сигналов через сеть и обратного распространения ошибок сеть постепенно приближается к состоянию, корректно описывающему некоторую закономерность</w:t>
-      </w:r>
-      <w:r>
-        <w:t>.</w:t>
-      </w:r>
-      <w:r>
-        <w:t xml:space="preserve"> </w:t>
-      </w:r>
-    </w:p>
-    <w:p>
-      <w:pPr>
-        <w:pStyle w:val="ListParagraph"/>
-        <w:ind w:left="0"/>
-      </w:pPr>
-      <w:r>
-        <w:t>Обучение нейросети происходит эпохами, каждая эпоха – это пропускание данных из датасета через нейросеть и последующее дообучение ее на основании полученных ошибок.</w:t>
-      </w:r>
-      <w:r>
-        <w:t xml:space="preserve"> Для точного обучения недостаточно нескольких эпох и в большинстве случае даже десятков эпох, в основном это сотни, тысячи и </w:t>
-      </w:r>
-      <w:r>
-        <w:t>больше.</w:t>
-      </w:r>
-    </w:p>
-    <w:p>
-      <w:pPr>
-        <w:pStyle w:val="ListParagraph"/>
-        <w:ind w:left="0"/>
-      </w:pPr>
-    </w:p>
-    <w:p>
-      <w:pPr>
-        <w:pStyle w:val="ListParagraph"/>
-        <w:ind w:left="0"/>
-        <w:rPr>
-          <w:b/>
-          <w:bCs/>
-        </w:rPr>
-      </w:pPr>
-      <w:r>
-        <w:rPr>
-          <w:b/>
-          <w:bCs/>
-        </w:rPr>
-        <w:t>Проверка работы алгоритма</w:t>
-      </w:r>
-    </w:p>
-    <w:p>
-      <w:pPr>
-        <w:spacing w:after="160"/>
-      </w:pPr>
-      <w:r>
-        <w:t>Для проверки работы разработанного метода обратного распространения ошибки попытаемся обучить нейросеть на датасете, содержащем</w:t>
-      </w:r>
-      <w:r>
-        <w:t xml:space="preserve"> </w:t>
-      </w:r>
-      <w:r>
-        <w:t>информацию о некоторых характеристиках пациента и о том имеет ли он сердечные заболевания. Целевым параметром будет являться наличие или отсутствие сердечных заболеваний.</w:t>
-      </w:r>
-    </w:p>
-    <w:p>
-      <w:pPr>
-        <w:spacing w:after="160"/>
-      </w:pPr>
-      <w:r>
-        <w:t>Исходный датасет содержит порядка трехсот наборов данных, для упрощения не будем проводить проверку на всех наборах, а возьмем лишь 12 записей, половина из которых относятся к пациентам без сердечных заболеваний, а другая половина к пациентам, имеющим некоторые сердечные патологии. Для начала попытаемся провести обучение на минимальном рекомендованном в предыдущей главе количестве эпох –</w:t>
-      </w:r>
-      <w:r>
-        <w:t xml:space="preserve"> 100:</w:t>
-      </w:r>
-    </w:p>
-    <w:p>
-      <w:pPr>
-        <w:spacing w:after="160" w:line="259" w:lineRule="auto"/>
-        <w:jc w:val="center"/>
-      </w:pPr>
-      <w:r>
-        <w:rPr>
-          <w:noProof/>
-        </w:rPr>
+      </w:pPr>
+      <w:r>
         <w:drawing>
-          <wp:inline distT="0" distB="0" distL="0" distR="0" wp14:anchorId="45C980DF" wp14:editId="5E61D5DC">
-            <wp:extent cx="2051437" cy="1561679"/>
-            <wp:effectExtent l="0" t="0" r="6350" b="635"/>
-            <wp:docPr id="3" name="Рисунок 3"/>
+          <wp:inline distT="0" distB="0" distL="0" distR="0" wp14:anchorId="51A010AC" wp14:editId="36371F1F">
+            <wp:extent cx="5940425" cy="1577975"/>
+            <wp:effectExtent l="0" t="0" r="3175" b="3175"/>
+            <wp:docPr id="21" name="Picture 21"/>
             <wp:cNvGraphicFramePr>
               <a:graphicFrameLocks xmlns:a="http://schemas.openxmlformats.org/drawingml/2006/main" noChangeAspect="1"/>
             </wp:cNvGraphicFramePr>
@@ -3790,7 +2385,7 @@
                   <pic:spPr>
                     <a:xfrm>
                       <a:off x="0" y="0"/>
-                      <a:ext cx="2094073" cy="1594136"/>
+                      <a:ext cx="5940425" cy="1577975"/>
                     </a:xfrm>
                     <a:prstGeom prst="rect">
                       <a:avLst/>
@@ -3803,29 +2398,94 @@
         </w:drawing>
       </w:r>
     </w:p>
-    <w:p>
-      <w:pPr>
+    <w:p/>
+    <w:p>
+      <w:pPr>
+        <w:ind w:firstLine="708"/>
+        <w:rPr>
+          <w:b/>
+          <w:bCs/>
+        </w:rPr>
+      </w:pPr>
+      <w:r>
+        <w:rPr>
+          <w:b/>
+          <w:bCs/>
+        </w:rPr>
+        <w:t xml:space="preserve">Использование PowerShell </w:t>
+      </w:r>
+    </w:p>
+    <w:p>
+      <w:r>
+        <w:t xml:space="preserve">Это ручной метод поиска артефактов. </w:t>
+      </w:r>
+      <w:r>
+        <w:t>П</w:t>
+      </w:r>
+      <w:r>
+        <w:t>уть можно использовать в PowerShell для получения информации о последнем подключении USB с помощью следующей команды;</w:t>
+      </w:r>
+    </w:p>
+    <w:p>
+      <w:pPr>
+        <w:pStyle w:val="Code"/>
+      </w:pPr>
+      <w:bookmarkStart w:id="2" w:name="_Toc69250574"/>
+      <w:r>
+        <w:t>Get-</w:t>
+      </w:r>
+      <w:proofErr w:type="spellStart"/>
+      <w:r>
+        <w:t>ItemProperty</w:t>
+      </w:r>
+      <w:proofErr w:type="spellEnd"/>
+      <w:r>
+        <w:t xml:space="preserve"> -Path HKLM:\</w:t>
+      </w:r>
+      <w:proofErr w:type="spellStart"/>
+      <w:r>
+        <w:t>SYStem</w:t>
+      </w:r>
+      <w:proofErr w:type="spellEnd"/>
+      <w:r>
+        <w:t>\</w:t>
+      </w:r>
+      <w:proofErr w:type="spellStart"/>
+      <w:r>
+        <w:t>CurrentControlSet</w:t>
+      </w:r>
+      <w:proofErr w:type="spellEnd"/>
+      <w:r>
+        <w:t>\Enum\USB</w:t>
+      </w:r>
+      <w:r>
+        <w:t xml:space="preserve"> </w:t>
+      </w:r>
+      <w:r>
+        <w:t xml:space="preserve">STOR\*\* | Select </w:t>
+      </w:r>
+      <w:proofErr w:type="spellStart"/>
+      <w:r>
+        <w:t>FriendlyName</w:t>
+      </w:r>
+      <w:proofErr w:type="spellEnd"/>
+    </w:p>
+    <w:p>
+      <w:pPr>
+        <w:keepNext/>
         <w:spacing w:after="160"/>
-      </w:pPr>
-      <w:r>
-        <w:lastRenderedPageBreak/>
-        <w:t>Как видим, результат сильно отличается от требуемого, что говорит о недостаточном обучении нейросети. При увеличении количества эпох в 10 раз результат должен более близким к целевому, проверим это:</w:t>
-      </w:r>
-    </w:p>
-    <w:p>
-      <w:pPr>
-        <w:spacing w:after="160" w:line="259" w:lineRule="auto"/>
         <w:jc w:val="center"/>
       </w:pPr>
       <w:r>
         <w:rPr>
-          <w:noProof/>
+          <w:rFonts w:ascii="Courier New" w:hAnsi="Courier New" w:cs="Courier New"/>
+          <w:lang w:val="en-US"/>
         </w:rPr>
         <w:drawing>
-          <wp:inline distT="0" distB="0" distL="0" distR="0" wp14:anchorId="6A563382" wp14:editId="0802F339">
-            <wp:extent cx="2019631" cy="1556413"/>
-            <wp:effectExtent l="0" t="0" r="0" b="5715"/>
-            <wp:docPr id="4" name="Рисунок 4"/>
+          <wp:inline distT="0" distB="0" distL="0" distR="0" wp14:anchorId="3BD71CEB" wp14:editId="467D477A">
+            <wp:extent cx="5940425" cy="1920875"/>
+            <wp:effectExtent l="0" t="0" r="3175" b="3175"/>
+            <wp:docPr id="6" name="Picture 6"/>
             <wp:cNvGraphicFramePr>
               <a:graphicFrameLocks xmlns:a="http://schemas.openxmlformats.org/drawingml/2006/main" noChangeAspect="1"/>
             </wp:cNvGraphicFramePr>
@@ -3845,7 +2505,7 @@
                   <pic:spPr>
                     <a:xfrm>
                       <a:off x="0" y="0"/>
-                      <a:ext cx="2075255" cy="1599279"/>
+                      <a:ext cx="5940425" cy="1920875"/>
                     </a:xfrm>
                     <a:prstGeom prst="rect">
                       <a:avLst/>
@@ -3860,29 +2520,127 @@
     </w:p>
     <w:p>
       <w:pPr>
-        <w:spacing w:after="160"/>
-      </w:pPr>
-      <w:r>
-        <w:t xml:space="preserve">Результат стал заметно лучше, но все еще недостаточно точен, так как некоторые результаты, говорят о вероятности наличия заболевания 50 на 50, что по эффективности сравнимо с бросанием монетки. </w:t>
-      </w:r>
-      <w:r>
-        <w:t>Увеличим количество эпох еще в 10 раз:</w:t>
-      </w:r>
-    </w:p>
-    <w:p>
-      <w:pPr>
-        <w:spacing w:after="160" w:line="259" w:lineRule="auto"/>
+        <w:pStyle w:val="Caption"/>
         <w:jc w:val="center"/>
       </w:pPr>
       <w:r>
+        <w:t xml:space="preserve">Рисунок </w:t>
+      </w:r>
+      <w:r>
+        <w:fldChar w:fldCharType="begin"/>
+      </w:r>
+      <w:r>
+        <w:instrText xml:space="preserve"> SEQ Рисунок \* ARABIC </w:instrText>
+      </w:r>
+      <w:r>
+        <w:fldChar w:fldCharType="separate"/>
+      </w:r>
+      <w:r>
         <w:rPr>
           <w:noProof/>
         </w:rPr>
+        <w:t>5</w:t>
+      </w:r>
+      <w:r>
+        <w:fldChar w:fldCharType="end"/>
+      </w:r>
+      <w:r>
+        <w:t xml:space="preserve"> - </w:t>
+      </w:r>
+      <w:r>
+        <w:t xml:space="preserve">Просмотр </w:t>
+      </w:r>
+      <w:r>
+        <w:rPr>
+          <w:lang w:val="en-US"/>
+        </w:rPr>
+        <w:t>USB</w:t>
+      </w:r>
+      <w:r>
+        <w:t>-</w:t>
+      </w:r>
+      <w:r>
+        <w:t xml:space="preserve">носителей через </w:t>
+      </w:r>
+      <w:proofErr w:type="spellStart"/>
+      <w:r>
+        <w:rPr>
+          <w:lang w:val="en-US"/>
+        </w:rPr>
+        <w:t>Powershell</w:t>
+      </w:r>
+      <w:proofErr w:type="spellEnd"/>
+    </w:p>
+    <w:p>
+      <w:pPr>
+        <w:ind w:firstLine="708"/>
+        <w:rPr>
+          <w:b/>
+          <w:bCs/>
+        </w:rPr>
+      </w:pPr>
+      <w:r>
+        <w:rPr>
+          <w:b/>
+          <w:bCs/>
+        </w:rPr>
+        <w:t xml:space="preserve">Использование </w:t>
+      </w:r>
+      <w:proofErr w:type="spellStart"/>
+      <w:r>
+        <w:rPr>
+          <w:b/>
+          <w:bCs/>
+          <w:lang w:val="en-US"/>
+        </w:rPr>
+        <w:t>USBDeview</w:t>
+      </w:r>
+      <w:proofErr w:type="spellEnd"/>
+      <w:r>
+        <w:rPr>
+          <w:b/>
+          <w:bCs/>
+        </w:rPr>
+        <w:t xml:space="preserve"> </w:t>
+      </w:r>
+    </w:p>
+    <w:p>
+      <w:r>
+        <w:t xml:space="preserve">Чтобы использовать автоматический метод поиска артефактов, вы можете скачать </w:t>
+      </w:r>
+      <w:proofErr w:type="spellStart"/>
+      <w:r>
+        <w:rPr>
+          <w:lang w:val="en-US"/>
+        </w:rPr>
+        <w:t>USBDeview</w:t>
+      </w:r>
+      <w:proofErr w:type="spellEnd"/>
+      <w:r>
+        <w:t xml:space="preserve">. Этот инструмент дает вам автоматизированное и графическое представление о том, какие </w:t>
+      </w:r>
+      <w:r>
+        <w:rPr>
+          <w:lang w:val="en-US"/>
+        </w:rPr>
+        <w:t>USB</w:t>
+      </w:r>
+      <w:r>
+        <w:t>-устройства были подключены к системе.</w:t>
+      </w:r>
+    </w:p>
+    <w:p>
+      <w:pPr>
+        <w:keepNext/>
+        <w:jc w:val="center"/>
+      </w:pPr>
+      <w:r>
+        <w:lastRenderedPageBreak/>
         <w:drawing>
-          <wp:inline distT="0" distB="0" distL="0" distR="0" wp14:anchorId="743981E2" wp14:editId="7E8373E9">
-            <wp:extent cx="1963972" cy="1499761"/>
-            <wp:effectExtent l="0" t="0" r="0" b="5715"/>
-            <wp:docPr id="5" name="Рисунок 5"/>
+          <wp:inline distT="0" distB="0" distL="0" distR="0" wp14:anchorId="2C81B47E" wp14:editId="2EC199F6">
+            <wp:extent cx="5940425" cy="1367155"/>
+            <wp:effectExtent l="0" t="0" r="3175" b="4445"/>
+            <wp:docPr id="7" name="Picture 7"/>
             <wp:cNvGraphicFramePr>
               <a:graphicFrameLocks xmlns:a="http://schemas.openxmlformats.org/drawingml/2006/main" noChangeAspect="1"/>
             </wp:cNvGraphicFramePr>
@@ -3902,7 +2660,7 @@
                   <pic:spPr>
                     <a:xfrm>
                       <a:off x="0" y="0"/>
-                      <a:ext cx="2040935" cy="1558533"/>
+                      <a:ext cx="5940425" cy="1367155"/>
                     </a:xfrm>
                     <a:prstGeom prst="rect">
                       <a:avLst/>
@@ -3917,60 +2675,2649 @@
     </w:p>
     <w:p>
       <w:pPr>
-        <w:spacing w:after="160"/>
-      </w:pPr>
-      <w:r>
-        <w:t>Обучение в 10 тысяч эпох дает уже практически стопроцентный результат предсказания</w:t>
-      </w:r>
-      <w:r>
-        <w:t xml:space="preserve"> на исходном датасете</w:t>
-      </w:r>
-      <w:r>
-        <w:t xml:space="preserve">, </w:t>
-      </w:r>
-      <w:r>
-        <w:t>который</w:t>
-      </w:r>
-      <w:r>
-        <w:t xml:space="preserve"> можно считать удовлетворительным.</w:t>
-      </w:r>
-      <w:r>
-        <w:t xml:space="preserve"> </w:t>
-      </w:r>
-    </w:p>
-    <w:p>
-      <w:pPr>
-        <w:spacing w:after="160"/>
-        <w:ind w:firstLine="708"/>
-      </w:pPr>
-      <w:r>
-        <w:t>Пока нейросеть делает мало полезной работы, так как она предсказывает результаты, на кот</w:t>
-      </w:r>
-      <w:r>
-        <w:t>орых она и обучалась, а основная</w:t>
-      </w:r>
-      <w:r>
-        <w:t xml:space="preserve"> цель создания такой модели предугадывать результат в случаях, не встречавшихся ей ранее. Для проверки работоспособности нейросети в «боевых» условиях</w:t>
-      </w:r>
-      <w:r>
-        <w:t xml:space="preserve"> проведем обучение на одном наборе данных, а предсказание на другом, с количеством эпох 10 000: </w:t>
-      </w:r>
+        <w:pStyle w:val="Caption"/>
+        <w:jc w:val="center"/>
+      </w:pPr>
+      <w:r>
+        <w:t xml:space="preserve">Рисунок </w:t>
+      </w:r>
+      <w:r>
+        <w:fldChar w:fldCharType="begin"/>
+      </w:r>
+      <w:r>
+        <w:instrText xml:space="preserve"> SEQ Рисунок \* ARABIC </w:instrText>
+      </w:r>
+      <w:r>
+        <w:fldChar w:fldCharType="separate"/>
+      </w:r>
+      <w:r>
+        <w:rPr>
+          <w:noProof/>
+        </w:rPr>
+        <w:t>6</w:t>
+      </w:r>
+      <w:r>
+        <w:fldChar w:fldCharType="end"/>
+      </w:r>
+      <w:r>
+        <w:t xml:space="preserve"> - Просмотр </w:t>
+      </w:r>
+      <w:r>
+        <w:rPr>
+          <w:lang w:val="en-US"/>
+        </w:rPr>
+        <w:t>USB</w:t>
+      </w:r>
+      <w:r>
+        <w:t>-</w:t>
+      </w:r>
+      <w:r>
+        <w:t xml:space="preserve">носителей через </w:t>
+      </w:r>
+      <w:proofErr w:type="spellStart"/>
+      <w:r>
+        <w:rPr>
+          <w:lang w:val="en-US"/>
+        </w:rPr>
+        <w:t>USBDeview</w:t>
+      </w:r>
+      <w:proofErr w:type="spellEnd"/>
     </w:p>
     <w:p>
       <w:pPr>
         <w:spacing w:after="160"/>
         <w:jc w:val="center"/>
+        <w:rPr>
+          <w:rFonts w:ascii="Courier New" w:eastAsiaTheme="majorEastAsia" w:hAnsi="Courier New" w:cs="Courier New"/>
+          <w:b/>
+          <w:color w:val="000000" w:themeColor="text1"/>
+          <w:sz w:val="32"/>
+          <w:szCs w:val="32"/>
+        </w:rPr>
+      </w:pPr>
+      <w:r>
+        <w:rPr>
+          <w:rFonts w:ascii="Courier New" w:hAnsi="Courier New" w:cs="Courier New"/>
+        </w:rPr>
+        <w:br w:type="page"/>
+      </w:r>
+    </w:p>
+    <w:p>
+      <w:pPr>
+        <w:pStyle w:val="Heading1"/>
+      </w:pPr>
+      <w:r>
+        <w:lastRenderedPageBreak/>
+        <w:t>Практическая часть</w:t>
+      </w:r>
+      <w:bookmarkEnd w:id="2"/>
+    </w:p>
+    <w:p>
+      <w:pPr>
+        <w:autoSpaceDE w:val="0"/>
+        <w:autoSpaceDN w:val="0"/>
+        <w:adjustRightInd w:val="0"/>
+        <w:rPr>
+          <w:b/>
+          <w:bCs/>
+        </w:rPr>
+      </w:pPr>
+      <w:r>
+        <w:rPr>
+          <w:b/>
+          <w:bCs/>
+        </w:rPr>
+        <w:t>Реализация алгоритма</w:t>
+      </w:r>
+    </w:p>
+    <w:p>
+      <w:pPr>
+        <w:autoSpaceDE w:val="0"/>
+        <w:autoSpaceDN w:val="0"/>
+        <w:adjustRightInd w:val="0"/>
+        <w:rPr>
+          <w:rFonts w:ascii="Consolas" w:hAnsi="Consolas" w:cs="Consolas"/>
+          <w:color w:val="000000"/>
+          <w:sz w:val="19"/>
+          <w:szCs w:val="19"/>
+          <w:lang w:eastAsia="en-US"/>
+        </w:rPr>
+      </w:pPr>
+      <w:r>
+        <w:t>Для реализации искусственной нейронной сети и последующего ее обучения метод</w:t>
+      </w:r>
+      <w:r>
+        <w:t>ом</w:t>
+      </w:r>
+      <w:r>
+        <w:t xml:space="preserve"> обратного распространения ошибки была выбрана платформа </w:t>
+      </w:r>
+      <w:r>
+        <w:t>.</w:t>
+      </w:r>
+      <w:r>
+        <w:rPr>
+          <w:lang w:val="en-US"/>
+        </w:rPr>
+        <w:t>NET</w:t>
+      </w:r>
+      <w:r>
+        <w:t xml:space="preserve"> </w:t>
+      </w:r>
+      <w:r>
+        <w:t xml:space="preserve">и язык программирования </w:t>
+      </w:r>
+      <w:r>
+        <w:rPr>
+          <w:lang w:val="en-US"/>
+        </w:rPr>
+        <w:t>C</w:t>
+      </w:r>
+      <w:r>
+        <w:t>#.</w:t>
+      </w:r>
+      <w:r>
+        <w:t xml:space="preserve"> </w:t>
+      </w:r>
+      <w:r>
+        <w:t xml:space="preserve">Реализация самой модели искусственной сети рассматриваться не будет. Основное внимание будет обращаться на реализацию алгоритма обучения. </w:t>
+      </w:r>
+      <w:r>
+        <w:t xml:space="preserve">Начнем </w:t>
+      </w:r>
+      <w:r>
+        <w:t>рассмотрение механизма обучения с метода,</w:t>
+      </w:r>
+      <w:r>
+        <w:t xml:space="preserve"> разработанного на верхнем уровне абстракции - уровне нейронной сети. Метод реализующий алгоритм обратного распространения ошибки содержит следующий код, состоящий из прямого распространения входных сигналов и обратного распространения ошибки:</w:t>
+      </w:r>
+      <w:r>
+        <w:rPr>
+          <w:rFonts w:ascii="Consolas" w:hAnsi="Consolas" w:cs="Consolas"/>
+          <w:color w:val="000000"/>
+          <w:sz w:val="19"/>
+          <w:szCs w:val="19"/>
+          <w:lang w:eastAsia="en-US"/>
+        </w:rPr>
+        <w:t xml:space="preserve"> </w:t>
+      </w:r>
+    </w:p>
+    <w:p>
+      <w:pPr>
+        <w:autoSpaceDE w:val="0"/>
+        <w:autoSpaceDN w:val="0"/>
+        <w:adjustRightInd w:val="0"/>
+        <w:rPr>
+          <w:rFonts w:ascii="Consolas" w:hAnsi="Consolas" w:cs="Consolas"/>
+          <w:color w:val="000000"/>
+          <w:sz w:val="22"/>
+          <w:szCs w:val="19"/>
+          <w:lang w:val="en-US" w:eastAsia="en-US"/>
+        </w:rPr>
+      </w:pPr>
+      <w:r>
+        <w:rPr>
+          <w:rFonts w:ascii="Consolas" w:hAnsi="Consolas" w:cs="Consolas"/>
+          <w:color w:val="000000"/>
+          <w:sz w:val="20"/>
+          <w:szCs w:val="19"/>
+          <w:lang w:eastAsia="en-US"/>
+        </w:rPr>
+        <w:t xml:space="preserve">            </w:t>
+      </w:r>
+      <w:r>
+        <w:rPr>
+          <w:rFonts w:ascii="Consolas" w:hAnsi="Consolas" w:cs="Consolas"/>
+          <w:color w:val="0000FF"/>
+          <w:sz w:val="22"/>
+          <w:szCs w:val="19"/>
+          <w:lang w:val="en-US" w:eastAsia="en-US"/>
+        </w:rPr>
+        <w:t>var</w:t>
+      </w:r>
+      <w:r>
+        <w:rPr>
+          <w:rFonts w:ascii="Consolas" w:hAnsi="Consolas" w:cs="Consolas"/>
+          <w:color w:val="000000"/>
+          <w:sz w:val="22"/>
+          <w:szCs w:val="19"/>
+          <w:lang w:val="en-US" w:eastAsia="en-US"/>
+        </w:rPr>
+        <w:t xml:space="preserve"> error = 0.0;</w:t>
+      </w:r>
+    </w:p>
+    <w:p>
+      <w:pPr>
+        <w:autoSpaceDE w:val="0"/>
+        <w:autoSpaceDN w:val="0"/>
+        <w:adjustRightInd w:val="0"/>
+        <w:rPr>
+          <w:rFonts w:ascii="Consolas" w:hAnsi="Consolas" w:cs="Consolas"/>
+          <w:color w:val="000000"/>
+          <w:sz w:val="22"/>
+          <w:szCs w:val="19"/>
+          <w:lang w:val="en-US" w:eastAsia="en-US"/>
+        </w:rPr>
+      </w:pPr>
+      <w:r>
+        <w:rPr>
+          <w:rFonts w:ascii="Consolas" w:hAnsi="Consolas" w:cs="Consolas"/>
+          <w:color w:val="000000"/>
+          <w:sz w:val="22"/>
+          <w:szCs w:val="19"/>
+          <w:lang w:val="en-US" w:eastAsia="en-US"/>
+        </w:rPr>
+        <w:t xml:space="preserve">            </w:t>
+      </w:r>
+      <w:r>
+        <w:rPr>
+          <w:rFonts w:ascii="Consolas" w:hAnsi="Consolas" w:cs="Consolas"/>
+          <w:color w:val="0000FF"/>
+          <w:sz w:val="22"/>
+          <w:szCs w:val="19"/>
+          <w:lang w:val="en-US" w:eastAsia="en-US"/>
+        </w:rPr>
+        <w:t>for</w:t>
+      </w:r>
+      <w:r>
+        <w:rPr>
+          <w:rFonts w:ascii="Consolas" w:hAnsi="Consolas" w:cs="Consolas"/>
+          <w:color w:val="000000"/>
+          <w:sz w:val="22"/>
+          <w:szCs w:val="19"/>
+          <w:lang w:val="en-US" w:eastAsia="en-US"/>
+        </w:rPr>
+        <w:t xml:space="preserve"> (</w:t>
+      </w:r>
+      <w:r>
+        <w:rPr>
+          <w:rFonts w:ascii="Consolas" w:hAnsi="Consolas" w:cs="Consolas"/>
+          <w:color w:val="0000FF"/>
+          <w:sz w:val="22"/>
+          <w:szCs w:val="19"/>
+          <w:lang w:val="en-US" w:eastAsia="en-US"/>
+        </w:rPr>
+        <w:t>var</w:t>
+      </w:r>
+      <w:r>
+        <w:rPr>
+          <w:rFonts w:ascii="Consolas" w:hAnsi="Consolas" w:cs="Consolas"/>
+          <w:color w:val="000000"/>
+          <w:sz w:val="22"/>
+          <w:szCs w:val="19"/>
+          <w:lang w:val="en-US" w:eastAsia="en-US"/>
+        </w:rPr>
+        <w:t xml:space="preserve"> </w:t>
+      </w:r>
+      <w:proofErr w:type="spellStart"/>
+      <w:r>
+        <w:rPr>
+          <w:rFonts w:ascii="Consolas" w:hAnsi="Consolas" w:cs="Consolas"/>
+          <w:color w:val="000000"/>
+          <w:sz w:val="22"/>
+          <w:szCs w:val="19"/>
+          <w:lang w:val="en-US" w:eastAsia="en-US"/>
+        </w:rPr>
+        <w:t>i</w:t>
+      </w:r>
+      <w:proofErr w:type="spellEnd"/>
+      <w:r>
+        <w:rPr>
+          <w:rFonts w:ascii="Consolas" w:hAnsi="Consolas" w:cs="Consolas"/>
+          <w:color w:val="000000"/>
+          <w:sz w:val="22"/>
+          <w:szCs w:val="19"/>
+          <w:lang w:val="en-US" w:eastAsia="en-US"/>
+        </w:rPr>
+        <w:t xml:space="preserve"> = 0; </w:t>
+      </w:r>
+      <w:proofErr w:type="spellStart"/>
+      <w:r>
+        <w:rPr>
+          <w:rFonts w:ascii="Consolas" w:hAnsi="Consolas" w:cs="Consolas"/>
+          <w:color w:val="000000"/>
+          <w:sz w:val="22"/>
+          <w:szCs w:val="19"/>
+          <w:lang w:val="en-US" w:eastAsia="en-US"/>
+        </w:rPr>
+        <w:t>i</w:t>
+      </w:r>
+      <w:proofErr w:type="spellEnd"/>
+      <w:r>
+        <w:rPr>
+          <w:rFonts w:ascii="Consolas" w:hAnsi="Consolas" w:cs="Consolas"/>
+          <w:color w:val="000000"/>
+          <w:sz w:val="22"/>
+          <w:szCs w:val="19"/>
+          <w:lang w:val="en-US" w:eastAsia="en-US"/>
+        </w:rPr>
+        <w:t xml:space="preserve"> &lt; ages; </w:t>
+      </w:r>
+      <w:proofErr w:type="spellStart"/>
+      <w:r>
+        <w:rPr>
+          <w:rFonts w:ascii="Consolas" w:hAnsi="Consolas" w:cs="Consolas"/>
+          <w:color w:val="000000"/>
+          <w:sz w:val="22"/>
+          <w:szCs w:val="19"/>
+          <w:lang w:val="en-US" w:eastAsia="en-US"/>
+        </w:rPr>
+        <w:t>i</w:t>
+      </w:r>
+      <w:proofErr w:type="spellEnd"/>
+      <w:r>
+        <w:rPr>
+          <w:rFonts w:ascii="Consolas" w:hAnsi="Consolas" w:cs="Consolas"/>
+          <w:color w:val="000000"/>
+          <w:sz w:val="22"/>
+          <w:szCs w:val="19"/>
+          <w:lang w:val="en-US" w:eastAsia="en-US"/>
+        </w:rPr>
+        <w:t>++)</w:t>
+      </w:r>
+    </w:p>
+    <w:p>
+      <w:pPr>
+        <w:autoSpaceDE w:val="0"/>
+        <w:autoSpaceDN w:val="0"/>
+        <w:adjustRightInd w:val="0"/>
+        <w:rPr>
+          <w:rFonts w:ascii="Consolas" w:hAnsi="Consolas" w:cs="Consolas"/>
+          <w:color w:val="000000"/>
+          <w:sz w:val="22"/>
+          <w:szCs w:val="19"/>
+          <w:lang w:val="en-US" w:eastAsia="en-US"/>
+        </w:rPr>
+      </w:pPr>
+      <w:r>
+        <w:rPr>
+          <w:rFonts w:ascii="Consolas" w:hAnsi="Consolas" w:cs="Consolas"/>
+          <w:color w:val="000000"/>
+          <w:sz w:val="22"/>
+          <w:szCs w:val="19"/>
+          <w:lang w:val="en-US" w:eastAsia="en-US"/>
+        </w:rPr>
+        <w:t xml:space="preserve">            {</w:t>
+      </w:r>
+    </w:p>
+    <w:p>
+      <w:pPr>
+        <w:autoSpaceDE w:val="0"/>
+        <w:autoSpaceDN w:val="0"/>
+        <w:adjustRightInd w:val="0"/>
+        <w:rPr>
+          <w:rFonts w:ascii="Consolas" w:hAnsi="Consolas" w:cs="Consolas"/>
+          <w:color w:val="000000"/>
+          <w:sz w:val="22"/>
+          <w:szCs w:val="19"/>
+          <w:lang w:val="en-US" w:eastAsia="en-US"/>
+        </w:rPr>
+      </w:pPr>
+      <w:r>
+        <w:rPr>
+          <w:rFonts w:ascii="Consolas" w:hAnsi="Consolas" w:cs="Consolas"/>
+          <w:color w:val="000000"/>
+          <w:sz w:val="22"/>
+          <w:szCs w:val="19"/>
+          <w:lang w:val="en-US" w:eastAsia="en-US"/>
+        </w:rPr>
+        <w:t xml:space="preserve">                </w:t>
+      </w:r>
+      <w:r>
+        <w:rPr>
+          <w:rFonts w:ascii="Consolas" w:hAnsi="Consolas" w:cs="Consolas"/>
+          <w:color w:val="0000FF"/>
+          <w:sz w:val="22"/>
+          <w:szCs w:val="19"/>
+          <w:lang w:val="en-US" w:eastAsia="en-US"/>
+        </w:rPr>
+        <w:t>foreach</w:t>
+      </w:r>
+      <w:r>
+        <w:rPr>
+          <w:rFonts w:ascii="Consolas" w:hAnsi="Consolas" w:cs="Consolas"/>
+          <w:color w:val="000000"/>
+          <w:sz w:val="22"/>
+          <w:szCs w:val="19"/>
+          <w:lang w:val="en-US" w:eastAsia="en-US"/>
+        </w:rPr>
+        <w:t xml:space="preserve"> (var data </w:t>
+      </w:r>
+      <w:r>
+        <w:rPr>
+          <w:rFonts w:ascii="Consolas" w:hAnsi="Consolas" w:cs="Consolas"/>
+          <w:color w:val="0000FF"/>
+          <w:sz w:val="22"/>
+          <w:szCs w:val="19"/>
+          <w:lang w:val="en-US" w:eastAsia="en-US"/>
+        </w:rPr>
+        <w:t>in</w:t>
+      </w:r>
+      <w:r>
+        <w:rPr>
+          <w:rFonts w:ascii="Consolas" w:hAnsi="Consolas" w:cs="Consolas"/>
+          <w:color w:val="000000"/>
+          <w:sz w:val="22"/>
+          <w:szCs w:val="19"/>
+          <w:lang w:val="en-US" w:eastAsia="en-US"/>
+        </w:rPr>
+        <w:t xml:space="preserve"> dataset)</w:t>
+      </w:r>
+    </w:p>
+    <w:p>
+      <w:pPr>
+        <w:autoSpaceDE w:val="0"/>
+        <w:autoSpaceDN w:val="0"/>
+        <w:adjustRightInd w:val="0"/>
+        <w:rPr>
+          <w:rFonts w:ascii="Consolas" w:hAnsi="Consolas" w:cs="Consolas"/>
+          <w:color w:val="000000"/>
+          <w:sz w:val="22"/>
+          <w:szCs w:val="19"/>
+          <w:lang w:val="en-US" w:eastAsia="en-US"/>
+        </w:rPr>
+      </w:pPr>
+      <w:r>
+        <w:rPr>
+          <w:rFonts w:ascii="Consolas" w:hAnsi="Consolas" w:cs="Consolas"/>
+          <w:color w:val="000000"/>
+          <w:sz w:val="22"/>
+          <w:szCs w:val="19"/>
+          <w:lang w:val="en-US" w:eastAsia="en-US"/>
+        </w:rPr>
+        <w:t xml:space="preserve">                {</w:t>
+      </w:r>
+    </w:p>
+    <w:p>
+      <w:pPr>
+        <w:autoSpaceDE w:val="0"/>
+        <w:autoSpaceDN w:val="0"/>
+        <w:adjustRightInd w:val="0"/>
+        <w:rPr>
+          <w:rFonts w:ascii="Consolas" w:hAnsi="Consolas" w:cs="Consolas"/>
+          <w:color w:val="000000"/>
+          <w:sz w:val="22"/>
+          <w:szCs w:val="19"/>
+          <w:lang w:val="en-US" w:eastAsia="en-US"/>
+        </w:rPr>
+      </w:pPr>
+      <w:r>
+        <w:rPr>
+          <w:rFonts w:ascii="Consolas" w:hAnsi="Consolas" w:cs="Consolas"/>
+          <w:color w:val="000000"/>
+          <w:sz w:val="22"/>
+          <w:szCs w:val="19"/>
+          <w:lang w:val="en-US" w:eastAsia="en-US"/>
+        </w:rPr>
+        <w:t xml:space="preserve">                    </w:t>
+      </w:r>
+      <w:proofErr w:type="spellStart"/>
+      <w:r>
+        <w:rPr>
+          <w:rFonts w:ascii="Consolas" w:hAnsi="Consolas" w:cs="Consolas"/>
+          <w:color w:val="000000"/>
+          <w:sz w:val="22"/>
+          <w:szCs w:val="19"/>
+          <w:lang w:val="en-US" w:eastAsia="en-US"/>
+        </w:rPr>
+        <w:t>FeedForward</w:t>
+      </w:r>
+      <w:proofErr w:type="spellEnd"/>
+      <w:r>
+        <w:rPr>
+          <w:rFonts w:ascii="Consolas" w:hAnsi="Consolas" w:cs="Consolas"/>
+          <w:color w:val="000000"/>
+          <w:sz w:val="22"/>
+          <w:szCs w:val="19"/>
+          <w:lang w:val="en-US" w:eastAsia="en-US"/>
+        </w:rPr>
+        <w:t>(</w:t>
+      </w:r>
+      <w:proofErr w:type="gramStart"/>
+      <w:r>
+        <w:rPr>
+          <w:rFonts w:ascii="Consolas" w:hAnsi="Consolas" w:cs="Consolas"/>
+          <w:color w:val="000000"/>
+          <w:sz w:val="22"/>
+          <w:szCs w:val="19"/>
+          <w:lang w:val="en-US" w:eastAsia="en-US"/>
+        </w:rPr>
+        <w:t>data.Item</w:t>
+      </w:r>
+      <w:proofErr w:type="gramEnd"/>
+      <w:r>
+        <w:rPr>
+          <w:rFonts w:ascii="Consolas" w:hAnsi="Consolas" w:cs="Consolas"/>
+          <w:color w:val="000000"/>
+          <w:sz w:val="22"/>
+          <w:szCs w:val="19"/>
+          <w:lang w:val="en-US" w:eastAsia="en-US"/>
+        </w:rPr>
+        <w:t>2);</w:t>
+      </w:r>
+    </w:p>
+    <w:p>
+      <w:pPr>
+        <w:autoSpaceDE w:val="0"/>
+        <w:autoSpaceDN w:val="0"/>
+        <w:adjustRightInd w:val="0"/>
+        <w:rPr>
+          <w:rFonts w:ascii="Consolas" w:hAnsi="Consolas" w:cs="Consolas"/>
+          <w:color w:val="000000"/>
+          <w:sz w:val="22"/>
+          <w:szCs w:val="19"/>
+          <w:lang w:val="en-US" w:eastAsia="en-US"/>
+        </w:rPr>
+      </w:pPr>
+      <w:r>
+        <w:rPr>
+          <w:rFonts w:ascii="Consolas" w:hAnsi="Consolas" w:cs="Consolas"/>
+          <w:color w:val="000000"/>
+          <w:sz w:val="22"/>
+          <w:szCs w:val="19"/>
+          <w:lang w:val="en-US" w:eastAsia="en-US"/>
+        </w:rPr>
+        <w:t xml:space="preserve">                    error += </w:t>
+      </w:r>
+      <w:proofErr w:type="spellStart"/>
+      <w:proofErr w:type="gramStart"/>
+      <w:r>
+        <w:rPr>
+          <w:rFonts w:ascii="Consolas" w:hAnsi="Consolas" w:cs="Consolas"/>
+          <w:color w:val="000000"/>
+          <w:sz w:val="22"/>
+          <w:szCs w:val="19"/>
+          <w:lang w:val="en-US" w:eastAsia="en-US"/>
+        </w:rPr>
+        <w:t>BackPropagation</w:t>
+      </w:r>
+      <w:proofErr w:type="spellEnd"/>
+      <w:r>
+        <w:rPr>
+          <w:rFonts w:ascii="Consolas" w:hAnsi="Consolas" w:cs="Consolas"/>
+          <w:color w:val="000000"/>
+          <w:sz w:val="22"/>
+          <w:szCs w:val="19"/>
+          <w:lang w:val="en-US" w:eastAsia="en-US"/>
+        </w:rPr>
+        <w:t>(</w:t>
+      </w:r>
+      <w:proofErr w:type="gramEnd"/>
+      <w:r>
+        <w:rPr>
+          <w:rFonts w:ascii="Consolas" w:hAnsi="Consolas" w:cs="Consolas"/>
+          <w:color w:val="000000"/>
+          <w:sz w:val="22"/>
+          <w:szCs w:val="19"/>
+          <w:lang w:val="en-US" w:eastAsia="en-US"/>
+        </w:rPr>
+        <w:t>data.Item1, data.Item2.ToArray());</w:t>
+      </w:r>
+    </w:p>
+    <w:p>
+      <w:pPr>
+        <w:autoSpaceDE w:val="0"/>
+        <w:autoSpaceDN w:val="0"/>
+        <w:adjustRightInd w:val="0"/>
+        <w:rPr>
+          <w:rFonts w:ascii="Consolas" w:hAnsi="Consolas" w:cs="Consolas"/>
+          <w:color w:val="000000"/>
+          <w:sz w:val="22"/>
+          <w:szCs w:val="19"/>
+          <w:lang w:eastAsia="en-US"/>
+        </w:rPr>
+      </w:pPr>
+      <w:r>
+        <w:rPr>
+          <w:rFonts w:ascii="Consolas" w:hAnsi="Consolas" w:cs="Consolas"/>
+          <w:color w:val="000000"/>
+          <w:sz w:val="22"/>
+          <w:szCs w:val="19"/>
+          <w:lang w:val="en-US" w:eastAsia="en-US"/>
+        </w:rPr>
+        <w:t xml:space="preserve">                </w:t>
+      </w:r>
+      <w:r>
+        <w:rPr>
+          <w:rFonts w:ascii="Consolas" w:hAnsi="Consolas" w:cs="Consolas"/>
+          <w:color w:val="000000"/>
+          <w:sz w:val="22"/>
+          <w:szCs w:val="19"/>
+          <w:lang w:eastAsia="en-US"/>
+        </w:rPr>
+        <w:t>}</w:t>
+      </w:r>
+    </w:p>
+    <w:p>
+      <w:pPr>
+        <w:pStyle w:val="ListParagraph"/>
+        <w:ind w:left="0"/>
+        <w:rPr>
+          <w:rFonts w:ascii="Consolas" w:hAnsi="Consolas" w:cs="Consolas"/>
+          <w:color w:val="000000"/>
+          <w:sz w:val="22"/>
+          <w:szCs w:val="19"/>
+          <w:lang w:eastAsia="en-US"/>
+        </w:rPr>
+      </w:pPr>
+      <w:r>
+        <w:rPr>
+          <w:rFonts w:ascii="Consolas" w:hAnsi="Consolas" w:cs="Consolas"/>
+          <w:color w:val="000000"/>
+          <w:sz w:val="22"/>
+          <w:szCs w:val="19"/>
+          <w:lang w:eastAsia="en-US"/>
+        </w:rPr>
+        <w:t xml:space="preserve">            }</w:t>
+      </w:r>
+    </w:p>
+    <w:p>
+      <w:pPr>
+        <w:autoSpaceDE w:val="0"/>
+        <w:autoSpaceDN w:val="0"/>
+        <w:adjustRightInd w:val="0"/>
+      </w:pPr>
+      <w:r>
+        <w:t xml:space="preserve">Алгоритм </w:t>
+      </w:r>
+      <w:r>
+        <w:t xml:space="preserve">обучается на основе данных из датасетов, а </w:t>
+      </w:r>
+      <w:r>
+        <w:t>после работы возвращает конечную ошибку</w:t>
+      </w:r>
+      <w:r>
+        <w:t xml:space="preserve">, которая суммируется по всем наборам данных и усредняется. </w:t>
+      </w:r>
+      <w:r>
+        <w:t xml:space="preserve">Рассмотрим </w:t>
+      </w:r>
+      <w:r>
+        <w:t>код,</w:t>
+      </w:r>
+      <w:r>
+        <w:t xml:space="preserve"> непосредственно осуществляющий обратное распространение ошибки:</w:t>
+      </w:r>
+      <w:r>
+        <w:t xml:space="preserve"> </w:t>
+      </w:r>
+    </w:p>
+    <w:p>
+      <w:pPr>
+        <w:autoSpaceDE w:val="0"/>
+        <w:autoSpaceDN w:val="0"/>
+        <w:adjustRightInd w:val="0"/>
+        <w:rPr>
+          <w:rFonts w:ascii="Consolas" w:hAnsi="Consolas" w:cs="Consolas"/>
+          <w:color w:val="000000"/>
+          <w:sz w:val="22"/>
+          <w:szCs w:val="19"/>
+          <w:lang w:eastAsia="en-US"/>
+        </w:rPr>
+      </w:pPr>
+      <w:r>
+        <w:rPr>
+          <w:rFonts w:ascii="Consolas" w:hAnsi="Consolas" w:cs="Consolas"/>
+          <w:color w:val="000000"/>
+          <w:sz w:val="19"/>
+          <w:szCs w:val="19"/>
+          <w:lang w:eastAsia="en-US"/>
+        </w:rPr>
+        <w:t xml:space="preserve">            </w:t>
+      </w:r>
+      <w:r>
+        <w:rPr>
+          <w:rFonts w:ascii="Consolas" w:hAnsi="Consolas" w:cs="Consolas"/>
+          <w:color w:val="0000FF"/>
+          <w:sz w:val="22"/>
+          <w:szCs w:val="19"/>
+          <w:lang w:eastAsia="en-US"/>
+        </w:rPr>
+        <w:t>var</w:t>
+      </w:r>
+      <w:r>
+        <w:rPr>
+          <w:rFonts w:ascii="Consolas" w:hAnsi="Consolas" w:cs="Consolas"/>
+          <w:color w:val="000000"/>
+          <w:sz w:val="22"/>
+          <w:szCs w:val="19"/>
+          <w:lang w:eastAsia="en-US"/>
+        </w:rPr>
+        <w:t xml:space="preserve"> errors = Result.Select((x, i) =&gt; x - expected[i])</w:t>
+      </w:r>
+    </w:p>
+    <w:p>
+      <w:pPr>
+        <w:autoSpaceDE w:val="0"/>
+        <w:autoSpaceDN w:val="0"/>
+        <w:adjustRightInd w:val="0"/>
+        <w:rPr>
+          <w:rFonts w:ascii="Consolas" w:hAnsi="Consolas" w:cs="Consolas"/>
+          <w:color w:val="000000"/>
+          <w:sz w:val="22"/>
+          <w:szCs w:val="19"/>
+          <w:lang w:val="en-US" w:eastAsia="en-US"/>
+        </w:rPr>
+      </w:pPr>
+      <w:r>
+        <w:rPr>
+          <w:rFonts w:ascii="Consolas" w:hAnsi="Consolas" w:cs="Consolas"/>
+          <w:color w:val="000000"/>
+          <w:sz w:val="22"/>
+          <w:szCs w:val="19"/>
+          <w:lang w:eastAsia="en-US"/>
+        </w:rPr>
+        <w:t xml:space="preserve">                </w:t>
+      </w:r>
+      <w:proofErr w:type="gramStart"/>
+      <w:r>
+        <w:rPr>
+          <w:rFonts w:ascii="Consolas" w:hAnsi="Consolas" w:cs="Consolas"/>
+          <w:color w:val="000000"/>
+          <w:sz w:val="22"/>
+          <w:szCs w:val="19"/>
+          <w:lang w:val="en-US" w:eastAsia="en-US"/>
+        </w:rPr>
+        <w:t>.</w:t>
+      </w:r>
+      <w:proofErr w:type="spellStart"/>
+      <w:r>
+        <w:rPr>
+          <w:rFonts w:ascii="Consolas" w:hAnsi="Consolas" w:cs="Consolas"/>
+          <w:color w:val="000000"/>
+          <w:sz w:val="22"/>
+          <w:szCs w:val="19"/>
+          <w:lang w:val="en-US" w:eastAsia="en-US"/>
+        </w:rPr>
+        <w:t>ToList</w:t>
+      </w:r>
+      <w:proofErr w:type="spellEnd"/>
+      <w:proofErr w:type="gramEnd"/>
+      <w:r>
+        <w:rPr>
+          <w:rFonts w:ascii="Consolas" w:hAnsi="Consolas" w:cs="Consolas"/>
+          <w:color w:val="000000"/>
+          <w:sz w:val="22"/>
+          <w:szCs w:val="19"/>
+          <w:lang w:val="en-US" w:eastAsia="en-US"/>
+        </w:rPr>
+        <w:t>();</w:t>
+      </w:r>
+    </w:p>
+    <w:p>
+      <w:pPr>
+        <w:autoSpaceDE w:val="0"/>
+        <w:autoSpaceDN w:val="0"/>
+        <w:adjustRightInd w:val="0"/>
+        <w:rPr>
+          <w:rFonts w:ascii="Consolas" w:hAnsi="Consolas" w:cs="Consolas"/>
+          <w:color w:val="000000"/>
+          <w:sz w:val="22"/>
+          <w:szCs w:val="19"/>
+          <w:lang w:val="en-US" w:eastAsia="en-US"/>
+        </w:rPr>
+      </w:pPr>
+    </w:p>
+    <w:p>
+      <w:pPr>
+        <w:autoSpaceDE w:val="0"/>
+        <w:autoSpaceDN w:val="0"/>
+        <w:adjustRightInd w:val="0"/>
+        <w:rPr>
+          <w:rFonts w:ascii="Consolas" w:hAnsi="Consolas" w:cs="Consolas"/>
+          <w:color w:val="000000"/>
+          <w:sz w:val="22"/>
+          <w:szCs w:val="19"/>
+          <w:lang w:val="en-US" w:eastAsia="en-US"/>
+        </w:rPr>
+      </w:pPr>
+      <w:r>
+        <w:rPr>
+          <w:rFonts w:ascii="Consolas" w:hAnsi="Consolas" w:cs="Consolas"/>
+          <w:color w:val="000000"/>
+          <w:sz w:val="22"/>
+          <w:szCs w:val="19"/>
+          <w:lang w:val="en-US" w:eastAsia="en-US"/>
+        </w:rPr>
+        <w:t xml:space="preserve">            </w:t>
+      </w:r>
+      <w:r>
+        <w:rPr>
+          <w:rFonts w:ascii="Consolas" w:hAnsi="Consolas" w:cs="Consolas"/>
+          <w:color w:val="0000FF"/>
+          <w:sz w:val="22"/>
+          <w:szCs w:val="19"/>
+          <w:lang w:val="en-US" w:eastAsia="en-US"/>
+        </w:rPr>
+        <w:t>for</w:t>
+      </w:r>
+      <w:r>
+        <w:rPr>
+          <w:rFonts w:ascii="Consolas" w:hAnsi="Consolas" w:cs="Consolas"/>
+          <w:color w:val="000000"/>
+          <w:sz w:val="22"/>
+          <w:szCs w:val="19"/>
+          <w:lang w:val="en-US" w:eastAsia="en-US"/>
+        </w:rPr>
+        <w:t xml:space="preserve"> (</w:t>
+      </w:r>
+      <w:r>
+        <w:rPr>
+          <w:rFonts w:ascii="Consolas" w:hAnsi="Consolas" w:cs="Consolas"/>
+          <w:color w:val="0000FF"/>
+          <w:sz w:val="22"/>
+          <w:szCs w:val="19"/>
+          <w:lang w:val="en-US" w:eastAsia="en-US"/>
+        </w:rPr>
+        <w:t>var</w:t>
+      </w:r>
+      <w:r>
+        <w:rPr>
+          <w:rFonts w:ascii="Consolas" w:hAnsi="Consolas" w:cs="Consolas"/>
+          <w:color w:val="000000"/>
+          <w:sz w:val="22"/>
+          <w:szCs w:val="19"/>
+          <w:lang w:val="en-US" w:eastAsia="en-US"/>
+        </w:rPr>
+        <w:t xml:space="preserve"> </w:t>
+      </w:r>
+      <w:proofErr w:type="spellStart"/>
+      <w:r>
+        <w:rPr>
+          <w:rFonts w:ascii="Consolas" w:hAnsi="Consolas" w:cs="Consolas"/>
+          <w:color w:val="000000"/>
+          <w:sz w:val="22"/>
+          <w:szCs w:val="19"/>
+          <w:lang w:val="en-US" w:eastAsia="en-US"/>
+        </w:rPr>
+        <w:t>i</w:t>
+      </w:r>
+      <w:proofErr w:type="spellEnd"/>
+      <w:r>
+        <w:rPr>
+          <w:rFonts w:ascii="Consolas" w:hAnsi="Consolas" w:cs="Consolas"/>
+          <w:color w:val="000000"/>
+          <w:sz w:val="22"/>
+          <w:szCs w:val="19"/>
+          <w:lang w:val="en-US" w:eastAsia="en-US"/>
+        </w:rPr>
+        <w:t xml:space="preserve"> = 0; </w:t>
+      </w:r>
+      <w:proofErr w:type="spellStart"/>
+      <w:r>
+        <w:rPr>
+          <w:rFonts w:ascii="Consolas" w:hAnsi="Consolas" w:cs="Consolas"/>
+          <w:color w:val="000000"/>
+          <w:sz w:val="22"/>
+          <w:szCs w:val="19"/>
+          <w:lang w:val="en-US" w:eastAsia="en-US"/>
+        </w:rPr>
+        <w:t>i</w:t>
+      </w:r>
+      <w:proofErr w:type="spellEnd"/>
+      <w:r>
+        <w:rPr>
+          <w:rFonts w:ascii="Consolas" w:hAnsi="Consolas" w:cs="Consolas"/>
+          <w:color w:val="000000"/>
+          <w:sz w:val="22"/>
+          <w:szCs w:val="19"/>
+          <w:lang w:val="en-US" w:eastAsia="en-US"/>
+        </w:rPr>
+        <w:t xml:space="preserve"> &lt; </w:t>
+      </w:r>
+      <w:proofErr w:type="spellStart"/>
+      <w:r>
+        <w:rPr>
+          <w:rFonts w:ascii="Consolas" w:hAnsi="Consolas" w:cs="Consolas"/>
+          <w:color w:val="000000"/>
+          <w:sz w:val="22"/>
+          <w:szCs w:val="19"/>
+          <w:lang w:val="en-US" w:eastAsia="en-US"/>
+        </w:rPr>
+        <w:t>Layers.Last</w:t>
+      </w:r>
+      <w:proofErr w:type="spellEnd"/>
+      <w:r>
+        <w:rPr>
+          <w:rFonts w:ascii="Consolas" w:hAnsi="Consolas" w:cs="Consolas"/>
+          <w:color w:val="000000"/>
+          <w:sz w:val="22"/>
+          <w:szCs w:val="19"/>
+          <w:lang w:val="en-US" w:eastAsia="en-US"/>
+        </w:rPr>
+        <w:t>(</w:t>
+      </w:r>
+      <w:proofErr w:type="gramStart"/>
+      <w:r>
+        <w:rPr>
+          <w:rFonts w:ascii="Consolas" w:hAnsi="Consolas" w:cs="Consolas"/>
+          <w:color w:val="000000"/>
+          <w:sz w:val="22"/>
+          <w:szCs w:val="19"/>
+          <w:lang w:val="en-US" w:eastAsia="en-US"/>
+        </w:rPr>
+        <w:t>).</w:t>
+      </w:r>
+      <w:proofErr w:type="spellStart"/>
+      <w:r>
+        <w:rPr>
+          <w:rFonts w:ascii="Consolas" w:hAnsi="Consolas" w:cs="Consolas"/>
+          <w:color w:val="000000"/>
+          <w:sz w:val="22"/>
+          <w:szCs w:val="19"/>
+          <w:lang w:val="en-US" w:eastAsia="en-US"/>
+        </w:rPr>
+        <w:t>NeuronsCount</w:t>
+      </w:r>
+      <w:proofErr w:type="spellEnd"/>
+      <w:proofErr w:type="gramEnd"/>
+      <w:r>
+        <w:rPr>
+          <w:rFonts w:ascii="Consolas" w:hAnsi="Consolas" w:cs="Consolas"/>
+          <w:color w:val="000000"/>
+          <w:sz w:val="22"/>
+          <w:szCs w:val="19"/>
+          <w:lang w:val="en-US" w:eastAsia="en-US"/>
+        </w:rPr>
+        <w:t xml:space="preserve">; </w:t>
+      </w:r>
+      <w:proofErr w:type="spellStart"/>
+      <w:r>
+        <w:rPr>
+          <w:rFonts w:ascii="Consolas" w:hAnsi="Consolas" w:cs="Consolas"/>
+          <w:color w:val="000000"/>
+          <w:sz w:val="22"/>
+          <w:szCs w:val="19"/>
+          <w:lang w:val="en-US" w:eastAsia="en-US"/>
+        </w:rPr>
+        <w:t>i</w:t>
+      </w:r>
+      <w:proofErr w:type="spellEnd"/>
+      <w:r>
+        <w:rPr>
+          <w:rFonts w:ascii="Consolas" w:hAnsi="Consolas" w:cs="Consolas"/>
+          <w:color w:val="000000"/>
+          <w:sz w:val="22"/>
+          <w:szCs w:val="19"/>
+          <w:lang w:val="en-US" w:eastAsia="en-US"/>
+        </w:rPr>
+        <w:t>++)</w:t>
+      </w:r>
+    </w:p>
+    <w:p>
+      <w:pPr>
+        <w:autoSpaceDE w:val="0"/>
+        <w:autoSpaceDN w:val="0"/>
+        <w:adjustRightInd w:val="0"/>
+        <w:rPr>
+          <w:rFonts w:ascii="Consolas" w:hAnsi="Consolas" w:cs="Consolas"/>
+          <w:color w:val="000000"/>
+          <w:sz w:val="22"/>
+          <w:szCs w:val="19"/>
+          <w:lang w:val="en-US" w:eastAsia="en-US"/>
+        </w:rPr>
+      </w:pPr>
+      <w:r>
+        <w:rPr>
+          <w:rFonts w:ascii="Consolas" w:hAnsi="Consolas" w:cs="Consolas"/>
+          <w:color w:val="000000"/>
+          <w:sz w:val="22"/>
+          <w:szCs w:val="19"/>
+          <w:lang w:val="en-US" w:eastAsia="en-US"/>
+        </w:rPr>
+        <w:t xml:space="preserve">                </w:t>
+      </w:r>
+      <w:proofErr w:type="spellStart"/>
+      <w:r>
+        <w:rPr>
+          <w:rFonts w:ascii="Consolas" w:hAnsi="Consolas" w:cs="Consolas"/>
+          <w:color w:val="000000"/>
+          <w:sz w:val="22"/>
+          <w:szCs w:val="19"/>
+          <w:lang w:val="en-US" w:eastAsia="en-US"/>
+        </w:rPr>
+        <w:t>Layers.Last</w:t>
+      </w:r>
+      <w:proofErr w:type="spellEnd"/>
+      <w:r>
+        <w:rPr>
+          <w:rFonts w:ascii="Consolas" w:hAnsi="Consolas" w:cs="Consolas"/>
+          <w:color w:val="000000"/>
+          <w:sz w:val="22"/>
+          <w:szCs w:val="19"/>
+          <w:lang w:val="en-US" w:eastAsia="en-US"/>
+        </w:rPr>
+        <w:t>(</w:t>
+      </w:r>
+      <w:proofErr w:type="gramStart"/>
+      <w:r>
+        <w:rPr>
+          <w:rFonts w:ascii="Consolas" w:hAnsi="Consolas" w:cs="Consolas"/>
+          <w:color w:val="000000"/>
+          <w:sz w:val="22"/>
+          <w:szCs w:val="19"/>
+          <w:lang w:val="en-US" w:eastAsia="en-US"/>
+        </w:rPr>
+        <w:t>).Neurons</w:t>
+      </w:r>
+      <w:proofErr w:type="gramEnd"/>
+      <w:r>
+        <w:rPr>
+          <w:rFonts w:ascii="Consolas" w:hAnsi="Consolas" w:cs="Consolas"/>
+          <w:color w:val="000000"/>
+          <w:sz w:val="22"/>
+          <w:szCs w:val="19"/>
+          <w:lang w:val="en-US" w:eastAsia="en-US"/>
+        </w:rPr>
+        <w:t>[</w:t>
+      </w:r>
+      <w:proofErr w:type="spellStart"/>
+      <w:r>
+        <w:rPr>
+          <w:rFonts w:ascii="Consolas" w:hAnsi="Consolas" w:cs="Consolas"/>
+          <w:color w:val="000000"/>
+          <w:sz w:val="22"/>
+          <w:szCs w:val="19"/>
+          <w:lang w:val="en-US" w:eastAsia="en-US"/>
+        </w:rPr>
+        <w:t>i</w:t>
+      </w:r>
+      <w:proofErr w:type="spellEnd"/>
+      <w:r>
+        <w:rPr>
+          <w:rFonts w:ascii="Consolas" w:hAnsi="Consolas" w:cs="Consolas"/>
+          <w:color w:val="000000"/>
+          <w:sz w:val="22"/>
+          <w:szCs w:val="19"/>
+          <w:lang w:val="en-US" w:eastAsia="en-US"/>
+        </w:rPr>
+        <w:t>].Train(errors[</w:t>
+      </w:r>
+      <w:proofErr w:type="spellStart"/>
+      <w:r>
+        <w:rPr>
+          <w:rFonts w:ascii="Consolas" w:hAnsi="Consolas" w:cs="Consolas"/>
+          <w:color w:val="000000"/>
+          <w:sz w:val="22"/>
+          <w:szCs w:val="19"/>
+          <w:lang w:val="en-US" w:eastAsia="en-US"/>
+        </w:rPr>
+        <w:t>i</w:t>
+      </w:r>
+      <w:proofErr w:type="spellEnd"/>
+      <w:r>
+        <w:rPr>
+          <w:rFonts w:ascii="Consolas" w:hAnsi="Consolas" w:cs="Consolas"/>
+          <w:color w:val="000000"/>
+          <w:sz w:val="22"/>
+          <w:szCs w:val="19"/>
+          <w:lang w:val="en-US" w:eastAsia="en-US"/>
+        </w:rPr>
+        <w:t xml:space="preserve">], </w:t>
+      </w:r>
+      <w:proofErr w:type="spellStart"/>
+      <w:r>
+        <w:rPr>
+          <w:rFonts w:ascii="Consolas" w:hAnsi="Consolas" w:cs="Consolas"/>
+          <w:color w:val="000000"/>
+          <w:sz w:val="22"/>
+          <w:szCs w:val="19"/>
+          <w:lang w:val="en-US" w:eastAsia="en-US"/>
+        </w:rPr>
+        <w:t>Topology.LearningRate</w:t>
+      </w:r>
+      <w:proofErr w:type="spellEnd"/>
+      <w:r>
+        <w:rPr>
+          <w:rFonts w:ascii="Consolas" w:hAnsi="Consolas" w:cs="Consolas"/>
+          <w:color w:val="000000"/>
+          <w:sz w:val="22"/>
+          <w:szCs w:val="19"/>
+          <w:lang w:val="en-US" w:eastAsia="en-US"/>
+        </w:rPr>
+        <w:t>);</w:t>
+      </w:r>
+    </w:p>
+    <w:p>
+      <w:pPr>
+        <w:autoSpaceDE w:val="0"/>
+        <w:autoSpaceDN w:val="0"/>
+        <w:adjustRightInd w:val="0"/>
+        <w:rPr>
+          <w:rFonts w:ascii="Consolas" w:hAnsi="Consolas" w:cs="Consolas"/>
+          <w:color w:val="000000"/>
+          <w:sz w:val="22"/>
+          <w:szCs w:val="19"/>
+          <w:lang w:val="en-US" w:eastAsia="en-US"/>
+        </w:rPr>
+      </w:pPr>
+    </w:p>
+    <w:p>
+      <w:pPr>
+        <w:autoSpaceDE w:val="0"/>
+        <w:autoSpaceDN w:val="0"/>
+        <w:adjustRightInd w:val="0"/>
+        <w:rPr>
+          <w:rFonts w:ascii="Consolas" w:hAnsi="Consolas" w:cs="Consolas"/>
+          <w:color w:val="000000"/>
+          <w:sz w:val="22"/>
+          <w:szCs w:val="19"/>
+          <w:lang w:val="en-US" w:eastAsia="en-US"/>
+        </w:rPr>
+      </w:pPr>
+      <w:r>
+        <w:rPr>
+          <w:rFonts w:ascii="Consolas" w:hAnsi="Consolas" w:cs="Consolas"/>
+          <w:color w:val="000000"/>
+          <w:sz w:val="22"/>
+          <w:szCs w:val="19"/>
+          <w:lang w:val="en-US" w:eastAsia="en-US"/>
+        </w:rPr>
+        <w:t xml:space="preserve">            </w:t>
+      </w:r>
+      <w:r>
+        <w:rPr>
+          <w:rFonts w:ascii="Consolas" w:hAnsi="Consolas" w:cs="Consolas"/>
+          <w:color w:val="0000FF"/>
+          <w:sz w:val="22"/>
+          <w:szCs w:val="19"/>
+          <w:lang w:val="en-US" w:eastAsia="en-US"/>
+        </w:rPr>
+        <w:t>for</w:t>
+      </w:r>
+      <w:r>
+        <w:rPr>
+          <w:rFonts w:ascii="Consolas" w:hAnsi="Consolas" w:cs="Consolas"/>
+          <w:color w:val="000000"/>
+          <w:sz w:val="22"/>
+          <w:szCs w:val="19"/>
+          <w:lang w:val="en-US" w:eastAsia="en-US"/>
+        </w:rPr>
+        <w:t xml:space="preserve"> (</w:t>
+      </w:r>
+      <w:r>
+        <w:rPr>
+          <w:rFonts w:ascii="Consolas" w:hAnsi="Consolas" w:cs="Consolas"/>
+          <w:color w:val="0000FF"/>
+          <w:sz w:val="22"/>
+          <w:szCs w:val="19"/>
+          <w:lang w:val="en-US" w:eastAsia="en-US"/>
+        </w:rPr>
+        <w:t>var</w:t>
+      </w:r>
+      <w:r>
+        <w:rPr>
+          <w:rFonts w:ascii="Consolas" w:hAnsi="Consolas" w:cs="Consolas"/>
+          <w:color w:val="000000"/>
+          <w:sz w:val="22"/>
+          <w:szCs w:val="19"/>
+          <w:lang w:val="en-US" w:eastAsia="en-US"/>
+        </w:rPr>
+        <w:t xml:space="preserve"> </w:t>
+      </w:r>
+      <w:proofErr w:type="spellStart"/>
+      <w:r>
+        <w:rPr>
+          <w:rFonts w:ascii="Consolas" w:hAnsi="Consolas" w:cs="Consolas"/>
+          <w:color w:val="000000"/>
+          <w:sz w:val="22"/>
+          <w:szCs w:val="19"/>
+          <w:lang w:val="en-US" w:eastAsia="en-US"/>
+        </w:rPr>
+        <w:t>i</w:t>
+      </w:r>
+      <w:proofErr w:type="spellEnd"/>
+      <w:r>
+        <w:rPr>
+          <w:rFonts w:ascii="Consolas" w:hAnsi="Consolas" w:cs="Consolas"/>
+          <w:color w:val="000000"/>
+          <w:sz w:val="22"/>
+          <w:szCs w:val="19"/>
+          <w:lang w:val="en-US" w:eastAsia="en-US"/>
+        </w:rPr>
+        <w:t xml:space="preserve"> = </w:t>
+      </w:r>
+      <w:proofErr w:type="spellStart"/>
+      <w:r>
+        <w:rPr>
+          <w:rFonts w:ascii="Consolas" w:hAnsi="Consolas" w:cs="Consolas"/>
+          <w:color w:val="000000"/>
+          <w:sz w:val="22"/>
+          <w:szCs w:val="19"/>
+          <w:lang w:val="en-US" w:eastAsia="en-US"/>
+        </w:rPr>
+        <w:t>Layers.Count</w:t>
+      </w:r>
+      <w:proofErr w:type="spellEnd"/>
+      <w:r>
+        <w:rPr>
+          <w:rFonts w:ascii="Consolas" w:hAnsi="Consolas" w:cs="Consolas"/>
+          <w:color w:val="000000"/>
+          <w:sz w:val="22"/>
+          <w:szCs w:val="19"/>
+          <w:lang w:val="en-US" w:eastAsia="en-US"/>
+        </w:rPr>
+        <w:t xml:space="preserve">() - 2; </w:t>
+      </w:r>
+      <w:proofErr w:type="spellStart"/>
+      <w:r>
+        <w:rPr>
+          <w:rFonts w:ascii="Consolas" w:hAnsi="Consolas" w:cs="Consolas"/>
+          <w:color w:val="000000"/>
+          <w:sz w:val="22"/>
+          <w:szCs w:val="19"/>
+          <w:lang w:val="en-US" w:eastAsia="en-US"/>
+        </w:rPr>
+        <w:t>i</w:t>
+      </w:r>
+      <w:proofErr w:type="spellEnd"/>
+      <w:r>
+        <w:rPr>
+          <w:rFonts w:ascii="Consolas" w:hAnsi="Consolas" w:cs="Consolas"/>
+          <w:color w:val="000000"/>
+          <w:sz w:val="22"/>
+          <w:szCs w:val="19"/>
+          <w:lang w:val="en-US" w:eastAsia="en-US"/>
+        </w:rPr>
+        <w:t xml:space="preserve"> &gt;= 0; </w:t>
+      </w:r>
+      <w:proofErr w:type="spellStart"/>
+      <w:r>
+        <w:rPr>
+          <w:rFonts w:ascii="Consolas" w:hAnsi="Consolas" w:cs="Consolas"/>
+          <w:color w:val="000000"/>
+          <w:sz w:val="22"/>
+          <w:szCs w:val="19"/>
+          <w:lang w:val="en-US" w:eastAsia="en-US"/>
+        </w:rPr>
+        <w:t>i</w:t>
+      </w:r>
+      <w:proofErr w:type="spellEnd"/>
+      <w:r>
+        <w:rPr>
+          <w:rFonts w:ascii="Consolas" w:hAnsi="Consolas" w:cs="Consolas"/>
+          <w:color w:val="000000"/>
+          <w:sz w:val="22"/>
+          <w:szCs w:val="19"/>
+          <w:lang w:val="en-US" w:eastAsia="en-US"/>
+        </w:rPr>
+        <w:t>--)</w:t>
+      </w:r>
+    </w:p>
+    <w:p>
+      <w:pPr>
+        <w:autoSpaceDE w:val="0"/>
+        <w:autoSpaceDN w:val="0"/>
+        <w:adjustRightInd w:val="0"/>
+        <w:rPr>
+          <w:rFonts w:ascii="Consolas" w:hAnsi="Consolas" w:cs="Consolas"/>
+          <w:color w:val="000000"/>
+          <w:sz w:val="22"/>
+          <w:szCs w:val="19"/>
+          <w:lang w:val="en-US" w:eastAsia="en-US"/>
+        </w:rPr>
+      </w:pPr>
+      <w:r>
+        <w:rPr>
+          <w:rFonts w:ascii="Consolas" w:hAnsi="Consolas" w:cs="Consolas"/>
+          <w:color w:val="000000"/>
+          <w:sz w:val="22"/>
+          <w:szCs w:val="19"/>
+          <w:lang w:val="en-US" w:eastAsia="en-US"/>
+        </w:rPr>
+        <w:lastRenderedPageBreak/>
+        <w:t xml:space="preserve">            {</w:t>
+      </w:r>
+    </w:p>
+    <w:p>
+      <w:pPr>
+        <w:autoSpaceDE w:val="0"/>
+        <w:autoSpaceDN w:val="0"/>
+        <w:adjustRightInd w:val="0"/>
+        <w:rPr>
+          <w:rFonts w:ascii="Consolas" w:hAnsi="Consolas" w:cs="Consolas"/>
+          <w:color w:val="000000"/>
+          <w:sz w:val="22"/>
+          <w:szCs w:val="19"/>
+          <w:lang w:val="en-US" w:eastAsia="en-US"/>
+        </w:rPr>
+      </w:pPr>
+      <w:r>
+        <w:rPr>
+          <w:rFonts w:ascii="Consolas" w:hAnsi="Consolas" w:cs="Consolas"/>
+          <w:color w:val="000000"/>
+          <w:sz w:val="22"/>
+          <w:szCs w:val="19"/>
+          <w:lang w:val="en-US" w:eastAsia="en-US"/>
+        </w:rPr>
+        <w:t xml:space="preserve">                </w:t>
+      </w:r>
+      <w:r>
+        <w:rPr>
+          <w:rFonts w:ascii="Consolas" w:hAnsi="Consolas" w:cs="Consolas"/>
+          <w:color w:val="0000FF"/>
+          <w:sz w:val="22"/>
+          <w:szCs w:val="19"/>
+          <w:lang w:val="en-US" w:eastAsia="en-US"/>
+        </w:rPr>
+        <w:t>var</w:t>
+      </w:r>
+      <w:r>
+        <w:rPr>
+          <w:rFonts w:ascii="Consolas" w:hAnsi="Consolas" w:cs="Consolas"/>
+          <w:color w:val="000000"/>
+          <w:sz w:val="22"/>
+          <w:szCs w:val="19"/>
+          <w:lang w:val="en-US" w:eastAsia="en-US"/>
+        </w:rPr>
+        <w:t xml:space="preserve"> </w:t>
+      </w:r>
+      <w:proofErr w:type="spellStart"/>
+      <w:r>
+        <w:rPr>
+          <w:rFonts w:ascii="Consolas" w:hAnsi="Consolas" w:cs="Consolas"/>
+          <w:color w:val="000000"/>
+          <w:sz w:val="22"/>
+          <w:szCs w:val="19"/>
+          <w:lang w:val="en-US" w:eastAsia="en-US"/>
+        </w:rPr>
+        <w:t>curLayer</w:t>
+      </w:r>
+      <w:proofErr w:type="spellEnd"/>
+      <w:r>
+        <w:rPr>
+          <w:rFonts w:ascii="Consolas" w:hAnsi="Consolas" w:cs="Consolas"/>
+          <w:color w:val="000000"/>
+          <w:sz w:val="22"/>
+          <w:szCs w:val="19"/>
+          <w:lang w:val="en-US" w:eastAsia="en-US"/>
+        </w:rPr>
+        <w:t xml:space="preserve"> = Layers[</w:t>
+      </w:r>
+      <w:proofErr w:type="spellStart"/>
+      <w:r>
+        <w:rPr>
+          <w:rFonts w:ascii="Consolas" w:hAnsi="Consolas" w:cs="Consolas"/>
+          <w:color w:val="000000"/>
+          <w:sz w:val="22"/>
+          <w:szCs w:val="19"/>
+          <w:lang w:val="en-US" w:eastAsia="en-US"/>
+        </w:rPr>
+        <w:t>i</w:t>
+      </w:r>
+      <w:proofErr w:type="spellEnd"/>
+      <w:r>
+        <w:rPr>
+          <w:rFonts w:ascii="Consolas" w:hAnsi="Consolas" w:cs="Consolas"/>
+          <w:color w:val="000000"/>
+          <w:sz w:val="22"/>
+          <w:szCs w:val="19"/>
+          <w:lang w:val="en-US" w:eastAsia="en-US"/>
+        </w:rPr>
+        <w:t>];</w:t>
+      </w:r>
+    </w:p>
+    <w:p>
+      <w:pPr>
+        <w:autoSpaceDE w:val="0"/>
+        <w:autoSpaceDN w:val="0"/>
+        <w:adjustRightInd w:val="0"/>
+        <w:rPr>
+          <w:rFonts w:ascii="Consolas" w:hAnsi="Consolas" w:cs="Consolas"/>
+          <w:color w:val="000000"/>
+          <w:sz w:val="22"/>
+          <w:szCs w:val="19"/>
+          <w:lang w:val="en-US" w:eastAsia="en-US"/>
+        </w:rPr>
+      </w:pPr>
+      <w:r>
+        <w:rPr>
+          <w:rFonts w:ascii="Consolas" w:hAnsi="Consolas" w:cs="Consolas"/>
+          <w:color w:val="000000"/>
+          <w:sz w:val="22"/>
+          <w:szCs w:val="19"/>
+          <w:lang w:val="en-US" w:eastAsia="en-US"/>
+        </w:rPr>
+        <w:t xml:space="preserve">                </w:t>
+      </w:r>
+      <w:r>
+        <w:rPr>
+          <w:rFonts w:ascii="Consolas" w:hAnsi="Consolas" w:cs="Consolas"/>
+          <w:color w:val="0000FF"/>
+          <w:sz w:val="22"/>
+          <w:szCs w:val="19"/>
+          <w:lang w:val="en-US" w:eastAsia="en-US"/>
+        </w:rPr>
+        <w:t>var</w:t>
+      </w:r>
+      <w:r>
+        <w:rPr>
+          <w:rFonts w:ascii="Consolas" w:hAnsi="Consolas" w:cs="Consolas"/>
+          <w:color w:val="000000"/>
+          <w:sz w:val="22"/>
+          <w:szCs w:val="19"/>
+          <w:lang w:val="en-US" w:eastAsia="en-US"/>
+        </w:rPr>
+        <w:t xml:space="preserve"> </w:t>
+      </w:r>
+      <w:proofErr w:type="spellStart"/>
+      <w:r>
+        <w:rPr>
+          <w:rFonts w:ascii="Consolas" w:hAnsi="Consolas" w:cs="Consolas"/>
+          <w:color w:val="000000"/>
+          <w:sz w:val="22"/>
+          <w:szCs w:val="19"/>
+          <w:lang w:val="en-US" w:eastAsia="en-US"/>
+        </w:rPr>
+        <w:t>prevLayer</w:t>
+      </w:r>
+      <w:proofErr w:type="spellEnd"/>
+      <w:r>
+        <w:rPr>
+          <w:rFonts w:ascii="Consolas" w:hAnsi="Consolas" w:cs="Consolas"/>
+          <w:color w:val="000000"/>
+          <w:sz w:val="22"/>
+          <w:szCs w:val="19"/>
+          <w:lang w:val="en-US" w:eastAsia="en-US"/>
+        </w:rPr>
+        <w:t xml:space="preserve"> = </w:t>
+      </w:r>
+      <w:proofErr w:type="gramStart"/>
+      <w:r>
+        <w:rPr>
+          <w:rFonts w:ascii="Consolas" w:hAnsi="Consolas" w:cs="Consolas"/>
+          <w:color w:val="000000"/>
+          <w:sz w:val="22"/>
+          <w:szCs w:val="19"/>
+          <w:lang w:val="en-US" w:eastAsia="en-US"/>
+        </w:rPr>
+        <w:t>Layers[</w:t>
+      </w:r>
+      <w:proofErr w:type="spellStart"/>
+      <w:proofErr w:type="gramEnd"/>
+      <w:r>
+        <w:rPr>
+          <w:rFonts w:ascii="Consolas" w:hAnsi="Consolas" w:cs="Consolas"/>
+          <w:color w:val="000000"/>
+          <w:sz w:val="22"/>
+          <w:szCs w:val="19"/>
+          <w:lang w:val="en-US" w:eastAsia="en-US"/>
+        </w:rPr>
+        <w:t>i</w:t>
+      </w:r>
+      <w:proofErr w:type="spellEnd"/>
+      <w:r>
+        <w:rPr>
+          <w:rFonts w:ascii="Consolas" w:hAnsi="Consolas" w:cs="Consolas"/>
+          <w:color w:val="000000"/>
+          <w:sz w:val="22"/>
+          <w:szCs w:val="19"/>
+          <w:lang w:val="en-US" w:eastAsia="en-US"/>
+        </w:rPr>
+        <w:t xml:space="preserve"> + 1];</w:t>
+      </w:r>
+    </w:p>
+    <w:p>
+      <w:pPr>
+        <w:autoSpaceDE w:val="0"/>
+        <w:autoSpaceDN w:val="0"/>
+        <w:adjustRightInd w:val="0"/>
+        <w:rPr>
+          <w:rFonts w:ascii="Consolas" w:hAnsi="Consolas" w:cs="Consolas"/>
+          <w:color w:val="000000"/>
+          <w:sz w:val="22"/>
+          <w:szCs w:val="19"/>
+          <w:lang w:val="en-US" w:eastAsia="en-US"/>
+        </w:rPr>
+      </w:pPr>
+      <w:r>
+        <w:rPr>
+          <w:rFonts w:ascii="Consolas" w:hAnsi="Consolas" w:cs="Consolas"/>
+          <w:color w:val="000000"/>
+          <w:sz w:val="22"/>
+          <w:szCs w:val="19"/>
+          <w:lang w:val="en-US" w:eastAsia="en-US"/>
+        </w:rPr>
+        <w:t xml:space="preserve">                </w:t>
+      </w:r>
+      <w:r>
+        <w:rPr>
+          <w:rFonts w:ascii="Consolas" w:hAnsi="Consolas" w:cs="Consolas"/>
+          <w:color w:val="0000FF"/>
+          <w:sz w:val="22"/>
+          <w:szCs w:val="19"/>
+          <w:lang w:val="en-US" w:eastAsia="en-US"/>
+        </w:rPr>
+        <w:t>for</w:t>
+      </w:r>
+      <w:r>
+        <w:rPr>
+          <w:rFonts w:ascii="Consolas" w:hAnsi="Consolas" w:cs="Consolas"/>
+          <w:color w:val="000000"/>
+          <w:sz w:val="22"/>
+          <w:szCs w:val="19"/>
+          <w:lang w:val="en-US" w:eastAsia="en-US"/>
+        </w:rPr>
+        <w:t xml:space="preserve"> (</w:t>
+      </w:r>
+      <w:r>
+        <w:rPr>
+          <w:rFonts w:ascii="Consolas" w:hAnsi="Consolas" w:cs="Consolas"/>
+          <w:color w:val="0000FF"/>
+          <w:sz w:val="22"/>
+          <w:szCs w:val="19"/>
+          <w:lang w:val="en-US" w:eastAsia="en-US"/>
+        </w:rPr>
+        <w:t>var</w:t>
+      </w:r>
+      <w:r>
+        <w:rPr>
+          <w:rFonts w:ascii="Consolas" w:hAnsi="Consolas" w:cs="Consolas"/>
+          <w:color w:val="000000"/>
+          <w:sz w:val="22"/>
+          <w:szCs w:val="19"/>
+          <w:lang w:val="en-US" w:eastAsia="en-US"/>
+        </w:rPr>
+        <w:t xml:space="preserve"> j = 0; j &lt; </w:t>
+      </w:r>
+      <w:proofErr w:type="spellStart"/>
+      <w:r>
+        <w:rPr>
+          <w:rFonts w:ascii="Consolas" w:hAnsi="Consolas" w:cs="Consolas"/>
+          <w:color w:val="000000"/>
+          <w:sz w:val="22"/>
+          <w:szCs w:val="19"/>
+          <w:lang w:val="en-US" w:eastAsia="en-US"/>
+        </w:rPr>
+        <w:t>curLayer.NeuronsCount</w:t>
+      </w:r>
+      <w:proofErr w:type="spellEnd"/>
+      <w:r>
+        <w:rPr>
+          <w:rFonts w:ascii="Consolas" w:hAnsi="Consolas" w:cs="Consolas"/>
+          <w:color w:val="000000"/>
+          <w:sz w:val="22"/>
+          <w:szCs w:val="19"/>
+          <w:lang w:val="en-US" w:eastAsia="en-US"/>
+        </w:rPr>
+        <w:t xml:space="preserve">; </w:t>
+      </w:r>
+      <w:proofErr w:type="spellStart"/>
+      <w:r>
+        <w:rPr>
+          <w:rFonts w:ascii="Consolas" w:hAnsi="Consolas" w:cs="Consolas"/>
+          <w:color w:val="000000"/>
+          <w:sz w:val="22"/>
+          <w:szCs w:val="19"/>
+          <w:lang w:val="en-US" w:eastAsia="en-US"/>
+        </w:rPr>
+        <w:t>j++</w:t>
+      </w:r>
+      <w:proofErr w:type="spellEnd"/>
+      <w:r>
+        <w:rPr>
+          <w:rFonts w:ascii="Consolas" w:hAnsi="Consolas" w:cs="Consolas"/>
+          <w:color w:val="000000"/>
+          <w:sz w:val="22"/>
+          <w:szCs w:val="19"/>
+          <w:lang w:val="en-US" w:eastAsia="en-US"/>
+        </w:rPr>
+        <w:t>)</w:t>
+      </w:r>
+    </w:p>
+    <w:p>
+      <w:pPr>
+        <w:autoSpaceDE w:val="0"/>
+        <w:autoSpaceDN w:val="0"/>
+        <w:adjustRightInd w:val="0"/>
+        <w:rPr>
+          <w:rFonts w:ascii="Consolas" w:hAnsi="Consolas" w:cs="Consolas"/>
+          <w:color w:val="000000"/>
+          <w:sz w:val="22"/>
+          <w:szCs w:val="19"/>
+          <w:lang w:val="en-US" w:eastAsia="en-US"/>
+        </w:rPr>
+      </w:pPr>
+      <w:r>
+        <w:rPr>
+          <w:rFonts w:ascii="Consolas" w:hAnsi="Consolas" w:cs="Consolas"/>
+          <w:color w:val="000000"/>
+          <w:sz w:val="22"/>
+          <w:szCs w:val="19"/>
+          <w:lang w:val="en-US" w:eastAsia="en-US"/>
+        </w:rPr>
+        <w:t xml:space="preserve">                {</w:t>
+      </w:r>
+    </w:p>
+    <w:p>
+      <w:pPr>
+        <w:autoSpaceDE w:val="0"/>
+        <w:autoSpaceDN w:val="0"/>
+        <w:adjustRightInd w:val="0"/>
+        <w:rPr>
+          <w:rFonts w:ascii="Consolas" w:hAnsi="Consolas" w:cs="Consolas"/>
+          <w:color w:val="000000"/>
+          <w:sz w:val="22"/>
+          <w:szCs w:val="19"/>
+          <w:lang w:val="en-US" w:eastAsia="en-US"/>
+        </w:rPr>
+      </w:pPr>
+      <w:r>
+        <w:rPr>
+          <w:rFonts w:ascii="Consolas" w:hAnsi="Consolas" w:cs="Consolas"/>
+          <w:color w:val="000000"/>
+          <w:sz w:val="22"/>
+          <w:szCs w:val="19"/>
+          <w:lang w:val="en-US" w:eastAsia="en-US"/>
+        </w:rPr>
+        <w:t xml:space="preserve">                    </w:t>
+      </w:r>
+      <w:r>
+        <w:rPr>
+          <w:rFonts w:ascii="Consolas" w:hAnsi="Consolas" w:cs="Consolas"/>
+          <w:color w:val="0000FF"/>
+          <w:sz w:val="22"/>
+          <w:szCs w:val="19"/>
+          <w:lang w:val="en-US" w:eastAsia="en-US"/>
+        </w:rPr>
+        <w:t>for</w:t>
+      </w:r>
+      <w:r>
+        <w:rPr>
+          <w:rFonts w:ascii="Consolas" w:hAnsi="Consolas" w:cs="Consolas"/>
+          <w:color w:val="000000"/>
+          <w:sz w:val="22"/>
+          <w:szCs w:val="19"/>
+          <w:lang w:val="en-US" w:eastAsia="en-US"/>
+        </w:rPr>
+        <w:t xml:space="preserve"> (</w:t>
+      </w:r>
+      <w:r>
+        <w:rPr>
+          <w:rFonts w:ascii="Consolas" w:hAnsi="Consolas" w:cs="Consolas"/>
+          <w:color w:val="0000FF"/>
+          <w:sz w:val="22"/>
+          <w:szCs w:val="19"/>
+          <w:lang w:val="en-US" w:eastAsia="en-US"/>
+        </w:rPr>
+        <w:t>var</w:t>
+      </w:r>
+      <w:r>
+        <w:rPr>
+          <w:rFonts w:ascii="Consolas" w:hAnsi="Consolas" w:cs="Consolas"/>
+          <w:color w:val="000000"/>
+          <w:sz w:val="22"/>
+          <w:szCs w:val="19"/>
+          <w:lang w:val="en-US" w:eastAsia="en-US"/>
+        </w:rPr>
+        <w:t xml:space="preserve"> k = 0; k &lt; </w:t>
+      </w:r>
+      <w:proofErr w:type="spellStart"/>
+      <w:r>
+        <w:rPr>
+          <w:rFonts w:ascii="Consolas" w:hAnsi="Consolas" w:cs="Consolas"/>
+          <w:color w:val="000000"/>
+          <w:sz w:val="22"/>
+          <w:szCs w:val="19"/>
+          <w:lang w:val="en-US" w:eastAsia="en-US"/>
+        </w:rPr>
+        <w:t>prevLayer.NeuronsCount</w:t>
+      </w:r>
+      <w:proofErr w:type="spellEnd"/>
+      <w:r>
+        <w:rPr>
+          <w:rFonts w:ascii="Consolas" w:hAnsi="Consolas" w:cs="Consolas"/>
+          <w:color w:val="000000"/>
+          <w:sz w:val="22"/>
+          <w:szCs w:val="19"/>
+          <w:lang w:val="en-US" w:eastAsia="en-US"/>
+        </w:rPr>
+        <w:t>; k++)</w:t>
+      </w:r>
+    </w:p>
+    <w:p>
+      <w:pPr>
+        <w:autoSpaceDE w:val="0"/>
+        <w:autoSpaceDN w:val="0"/>
+        <w:adjustRightInd w:val="0"/>
+        <w:rPr>
+          <w:rFonts w:ascii="Consolas" w:hAnsi="Consolas" w:cs="Consolas"/>
+          <w:color w:val="000000"/>
+          <w:sz w:val="22"/>
+          <w:szCs w:val="19"/>
+          <w:lang w:val="en-US" w:eastAsia="en-US"/>
+        </w:rPr>
+      </w:pPr>
+      <w:r>
+        <w:rPr>
+          <w:rFonts w:ascii="Consolas" w:hAnsi="Consolas" w:cs="Consolas"/>
+          <w:color w:val="000000"/>
+          <w:sz w:val="22"/>
+          <w:szCs w:val="19"/>
+          <w:lang w:val="en-US" w:eastAsia="en-US"/>
+        </w:rPr>
+        <w:t xml:space="preserve">                    {</w:t>
+      </w:r>
+    </w:p>
+    <w:p>
+      <w:pPr>
+        <w:autoSpaceDE w:val="0"/>
+        <w:autoSpaceDN w:val="0"/>
+        <w:adjustRightInd w:val="0"/>
+        <w:rPr>
+          <w:rFonts w:ascii="Consolas" w:hAnsi="Consolas" w:cs="Consolas"/>
+          <w:color w:val="000000"/>
+          <w:sz w:val="22"/>
+          <w:szCs w:val="19"/>
+          <w:lang w:val="en-US" w:eastAsia="en-US"/>
+        </w:rPr>
+      </w:pPr>
+      <w:r>
+        <w:rPr>
+          <w:rFonts w:ascii="Consolas" w:hAnsi="Consolas" w:cs="Consolas"/>
+          <w:color w:val="000000"/>
+          <w:sz w:val="22"/>
+          <w:szCs w:val="19"/>
+          <w:lang w:val="en-US" w:eastAsia="en-US"/>
+        </w:rPr>
+        <w:t xml:space="preserve">                        </w:t>
+      </w:r>
+      <w:r>
+        <w:rPr>
+          <w:rFonts w:ascii="Consolas" w:hAnsi="Consolas" w:cs="Consolas"/>
+          <w:color w:val="0000FF"/>
+          <w:sz w:val="22"/>
+          <w:szCs w:val="19"/>
+          <w:lang w:val="en-US" w:eastAsia="en-US"/>
+        </w:rPr>
+        <w:t>var</w:t>
+      </w:r>
+      <w:r>
+        <w:rPr>
+          <w:rFonts w:ascii="Consolas" w:hAnsi="Consolas" w:cs="Consolas"/>
+          <w:color w:val="000000"/>
+          <w:sz w:val="22"/>
+          <w:szCs w:val="19"/>
+          <w:lang w:val="en-US" w:eastAsia="en-US"/>
+        </w:rPr>
+        <w:t xml:space="preserve"> error = 0.0;</w:t>
+      </w:r>
+    </w:p>
+    <w:p>
+      <w:pPr>
+        <w:autoSpaceDE w:val="0"/>
+        <w:autoSpaceDN w:val="0"/>
+        <w:adjustRightInd w:val="0"/>
+        <w:rPr>
+          <w:rFonts w:ascii="Consolas" w:hAnsi="Consolas" w:cs="Consolas"/>
+          <w:color w:val="000000"/>
+          <w:sz w:val="22"/>
+          <w:szCs w:val="19"/>
+          <w:lang w:val="en-US" w:eastAsia="en-US"/>
+        </w:rPr>
+      </w:pPr>
+      <w:r>
+        <w:rPr>
+          <w:rFonts w:ascii="Consolas" w:hAnsi="Consolas" w:cs="Consolas"/>
+          <w:color w:val="000000"/>
+          <w:sz w:val="22"/>
+          <w:szCs w:val="19"/>
+          <w:lang w:val="en-US" w:eastAsia="en-US"/>
+        </w:rPr>
+        <w:t xml:space="preserve">                        error = </w:t>
+      </w:r>
+      <w:proofErr w:type="spellStart"/>
+      <w:r>
+        <w:rPr>
+          <w:rFonts w:ascii="Consolas" w:hAnsi="Consolas" w:cs="Consolas"/>
+          <w:color w:val="000000"/>
+          <w:sz w:val="22"/>
+          <w:szCs w:val="19"/>
+          <w:lang w:val="en-US" w:eastAsia="en-US"/>
+        </w:rPr>
+        <w:t>prevLayer.Neurons</w:t>
+      </w:r>
+      <w:proofErr w:type="spellEnd"/>
+      <w:r>
+        <w:rPr>
+          <w:rFonts w:ascii="Consolas" w:hAnsi="Consolas" w:cs="Consolas"/>
+          <w:color w:val="000000"/>
+          <w:sz w:val="22"/>
+          <w:szCs w:val="19"/>
+          <w:lang w:val="en-US" w:eastAsia="en-US"/>
+        </w:rPr>
+        <w:t>[k</w:t>
+      </w:r>
+      <w:proofErr w:type="gramStart"/>
+      <w:r>
+        <w:rPr>
+          <w:rFonts w:ascii="Consolas" w:hAnsi="Consolas" w:cs="Consolas"/>
+          <w:color w:val="000000"/>
+          <w:sz w:val="22"/>
+          <w:szCs w:val="19"/>
+          <w:lang w:val="en-US" w:eastAsia="en-US"/>
+        </w:rPr>
+        <w:t>].Weights</w:t>
+      </w:r>
+      <w:proofErr w:type="gramEnd"/>
+      <w:r>
+        <w:rPr>
+          <w:rFonts w:ascii="Consolas" w:hAnsi="Consolas" w:cs="Consolas"/>
+          <w:color w:val="000000"/>
+          <w:sz w:val="22"/>
+          <w:szCs w:val="19"/>
+          <w:lang w:val="en-US" w:eastAsia="en-US"/>
+        </w:rPr>
+        <w:t xml:space="preserve">[j] * </w:t>
+      </w:r>
+      <w:proofErr w:type="spellStart"/>
+      <w:r>
+        <w:rPr>
+          <w:rFonts w:ascii="Consolas" w:hAnsi="Consolas" w:cs="Consolas"/>
+          <w:color w:val="000000"/>
+          <w:sz w:val="22"/>
+          <w:szCs w:val="19"/>
+          <w:lang w:val="en-US" w:eastAsia="en-US"/>
+        </w:rPr>
+        <w:t>prevLayer.Neurons</w:t>
+      </w:r>
+      <w:proofErr w:type="spellEnd"/>
+      <w:r>
+        <w:rPr>
+          <w:rFonts w:ascii="Consolas" w:hAnsi="Consolas" w:cs="Consolas"/>
+          <w:color w:val="000000"/>
+          <w:sz w:val="22"/>
+          <w:szCs w:val="19"/>
+          <w:lang w:val="en-US" w:eastAsia="en-US"/>
+        </w:rPr>
+        <w:t>[k].Delta;</w:t>
+      </w:r>
+    </w:p>
+    <w:p>
+      <w:pPr>
+        <w:autoSpaceDE w:val="0"/>
+        <w:autoSpaceDN w:val="0"/>
+        <w:adjustRightInd w:val="0"/>
+        <w:rPr>
+          <w:rFonts w:ascii="Consolas" w:hAnsi="Consolas" w:cs="Consolas"/>
+          <w:color w:val="000000"/>
+          <w:sz w:val="22"/>
+          <w:szCs w:val="19"/>
+          <w:lang w:val="en-US" w:eastAsia="en-US"/>
+        </w:rPr>
+      </w:pPr>
+      <w:r>
+        <w:rPr>
+          <w:rFonts w:ascii="Consolas" w:hAnsi="Consolas" w:cs="Consolas"/>
+          <w:color w:val="000000"/>
+          <w:sz w:val="22"/>
+          <w:szCs w:val="19"/>
+          <w:lang w:val="en-US" w:eastAsia="en-US"/>
+        </w:rPr>
+        <w:t xml:space="preserve">                        </w:t>
+      </w:r>
+      <w:proofErr w:type="spellStart"/>
+      <w:r>
+        <w:rPr>
+          <w:rFonts w:ascii="Consolas" w:hAnsi="Consolas" w:cs="Consolas"/>
+          <w:color w:val="000000"/>
+          <w:sz w:val="22"/>
+          <w:szCs w:val="19"/>
+          <w:lang w:val="en-US" w:eastAsia="en-US"/>
+        </w:rPr>
+        <w:t>curLayer.Neurons</w:t>
+      </w:r>
+      <w:proofErr w:type="spellEnd"/>
+      <w:r>
+        <w:rPr>
+          <w:rFonts w:ascii="Consolas" w:hAnsi="Consolas" w:cs="Consolas"/>
+          <w:color w:val="000000"/>
+          <w:sz w:val="22"/>
+          <w:szCs w:val="19"/>
+          <w:lang w:val="en-US" w:eastAsia="en-US"/>
+        </w:rPr>
+        <w:t>[j</w:t>
+      </w:r>
+      <w:proofErr w:type="gramStart"/>
+      <w:r>
+        <w:rPr>
+          <w:rFonts w:ascii="Consolas" w:hAnsi="Consolas" w:cs="Consolas"/>
+          <w:color w:val="000000"/>
+          <w:sz w:val="22"/>
+          <w:szCs w:val="19"/>
+          <w:lang w:val="en-US" w:eastAsia="en-US"/>
+        </w:rPr>
+        <w:t>].Train</w:t>
+      </w:r>
+      <w:proofErr w:type="gramEnd"/>
+      <w:r>
+        <w:rPr>
+          <w:rFonts w:ascii="Consolas" w:hAnsi="Consolas" w:cs="Consolas"/>
+          <w:color w:val="000000"/>
+          <w:sz w:val="22"/>
+          <w:szCs w:val="19"/>
+          <w:lang w:val="en-US" w:eastAsia="en-US"/>
+        </w:rPr>
+        <w:t xml:space="preserve">(error, </w:t>
+      </w:r>
+      <w:proofErr w:type="spellStart"/>
+      <w:r>
+        <w:rPr>
+          <w:rFonts w:ascii="Consolas" w:hAnsi="Consolas" w:cs="Consolas"/>
+          <w:color w:val="000000"/>
+          <w:sz w:val="22"/>
+          <w:szCs w:val="19"/>
+          <w:lang w:val="en-US" w:eastAsia="en-US"/>
+        </w:rPr>
+        <w:t>Topology.LearningRate</w:t>
+      </w:r>
+      <w:proofErr w:type="spellEnd"/>
+      <w:r>
+        <w:rPr>
+          <w:rFonts w:ascii="Consolas" w:hAnsi="Consolas" w:cs="Consolas"/>
+          <w:color w:val="000000"/>
+          <w:sz w:val="22"/>
+          <w:szCs w:val="19"/>
+          <w:lang w:val="en-US" w:eastAsia="en-US"/>
+        </w:rPr>
+        <w:t>);</w:t>
+      </w:r>
+    </w:p>
+    <w:p>
+      <w:pPr>
+        <w:autoSpaceDE w:val="0"/>
+        <w:autoSpaceDN w:val="0"/>
+        <w:adjustRightInd w:val="0"/>
+        <w:rPr>
+          <w:rFonts w:ascii="Consolas" w:hAnsi="Consolas" w:cs="Consolas"/>
+          <w:color w:val="000000"/>
+          <w:sz w:val="22"/>
+          <w:szCs w:val="19"/>
+          <w:lang w:eastAsia="en-US"/>
+        </w:rPr>
+      </w:pPr>
+      <w:r>
+        <w:rPr>
+          <w:rFonts w:ascii="Consolas" w:hAnsi="Consolas" w:cs="Consolas"/>
+          <w:color w:val="000000"/>
+          <w:sz w:val="22"/>
+          <w:szCs w:val="19"/>
+          <w:lang w:val="en-US" w:eastAsia="en-US"/>
+        </w:rPr>
+        <w:t xml:space="preserve">                    </w:t>
+      </w:r>
+      <w:r>
+        <w:rPr>
+          <w:rFonts w:ascii="Consolas" w:hAnsi="Consolas" w:cs="Consolas"/>
+          <w:color w:val="000000"/>
+          <w:sz w:val="22"/>
+          <w:szCs w:val="19"/>
+          <w:lang w:eastAsia="en-US"/>
+        </w:rPr>
+        <w:t>}</w:t>
+      </w:r>
+    </w:p>
+    <w:p>
+      <w:pPr>
+        <w:autoSpaceDE w:val="0"/>
+        <w:autoSpaceDN w:val="0"/>
+        <w:adjustRightInd w:val="0"/>
+        <w:rPr>
+          <w:rFonts w:ascii="Consolas" w:hAnsi="Consolas" w:cs="Consolas"/>
+          <w:color w:val="000000"/>
+          <w:sz w:val="22"/>
+          <w:szCs w:val="19"/>
+          <w:lang w:eastAsia="en-US"/>
+        </w:rPr>
+      </w:pPr>
+      <w:r>
+        <w:rPr>
+          <w:rFonts w:ascii="Consolas" w:hAnsi="Consolas" w:cs="Consolas"/>
+          <w:color w:val="000000"/>
+          <w:sz w:val="22"/>
+          <w:szCs w:val="19"/>
+          <w:lang w:eastAsia="en-US"/>
+        </w:rPr>
+        <w:t xml:space="preserve">                }</w:t>
+      </w:r>
+    </w:p>
+    <w:p>
+      <w:pPr>
+        <w:pStyle w:val="ListParagraph"/>
+        <w:ind w:left="0"/>
+        <w:rPr>
+          <w:rFonts w:ascii="Consolas" w:hAnsi="Consolas" w:cs="Consolas"/>
+          <w:color w:val="000000"/>
+          <w:sz w:val="22"/>
+          <w:szCs w:val="19"/>
+          <w:lang w:eastAsia="en-US"/>
+        </w:rPr>
+      </w:pPr>
+      <w:r>
+        <w:rPr>
+          <w:rFonts w:ascii="Consolas" w:hAnsi="Consolas" w:cs="Consolas"/>
+          <w:color w:val="000000"/>
+          <w:sz w:val="22"/>
+          <w:szCs w:val="19"/>
+          <w:lang w:eastAsia="en-US"/>
+        </w:rPr>
+        <w:t xml:space="preserve">            }</w:t>
+      </w:r>
+    </w:p>
+    <w:p>
+      <w:pPr>
+        <w:autoSpaceDE w:val="0"/>
+        <w:autoSpaceDN w:val="0"/>
+        <w:adjustRightInd w:val="0"/>
+        <w:rPr>
+          <w:rFonts w:ascii="Consolas" w:hAnsi="Consolas" w:cs="Consolas"/>
+          <w:color w:val="000000"/>
+          <w:sz w:val="19"/>
+          <w:szCs w:val="19"/>
+          <w:lang w:eastAsia="en-US"/>
+        </w:rPr>
+      </w:pPr>
+      <w:r>
+        <w:t>Сперва вычисляются ошибки на выходном слое нейронной сети и на основе полученной ошибки производится обучение выходного слоя нейронной сети</w:t>
+      </w:r>
+      <w:r>
+        <w:t>, то есть вычисляются смещения для каждого из весов между нейронами последнего скрытого слоя и выходного слоя</w:t>
+      </w:r>
+      <w:r>
+        <w:t>.</w:t>
+      </w:r>
+      <w:r>
+        <w:t xml:space="preserve"> Остальные слои обучаются на основании смещений, вычисленных на последнем обученном слое</w:t>
+      </w:r>
+      <w:r>
+        <w:t xml:space="preserve"> (для каждого нейрона ошибка получается путем суммирования произведений весов каналов</w:t>
+      </w:r>
+      <w:r>
+        <w:t>,</w:t>
+      </w:r>
+      <w:r>
+        <w:t xml:space="preserve"> выходящих из нейрона на смещение веса, полученного при обучении последнего слоя)</w:t>
+      </w:r>
+      <w:r>
+        <w:t xml:space="preserve">. </w:t>
+      </w:r>
+      <w:r>
+        <w:t xml:space="preserve">Перейдем к алгоритму </w:t>
+      </w:r>
+      <w:r>
+        <w:t>обучения,</w:t>
+      </w:r>
+      <w:r>
+        <w:t xml:space="preserve"> применяемому для каждого конкретного </w:t>
+      </w:r>
+      <w:r>
+        <w:t>нейрона</w:t>
+      </w:r>
+      <w:r>
+        <w:t xml:space="preserve">: </w:t>
+      </w:r>
+    </w:p>
+    <w:p>
+      <w:pPr>
+        <w:autoSpaceDE w:val="0"/>
+        <w:autoSpaceDN w:val="0"/>
+        <w:adjustRightInd w:val="0"/>
+        <w:rPr>
+          <w:rFonts w:ascii="Consolas" w:hAnsi="Consolas" w:cs="Consolas"/>
+          <w:color w:val="000000"/>
+          <w:sz w:val="22"/>
+          <w:szCs w:val="19"/>
+          <w:lang w:eastAsia="en-US"/>
+        </w:rPr>
+      </w:pPr>
+      <w:r>
+        <w:rPr>
+          <w:rFonts w:ascii="Consolas" w:hAnsi="Consolas" w:cs="Consolas"/>
+          <w:color w:val="000000"/>
+          <w:sz w:val="19"/>
+          <w:szCs w:val="19"/>
+          <w:lang w:eastAsia="en-US"/>
+        </w:rPr>
+        <w:t xml:space="preserve">            </w:t>
+      </w:r>
+      <w:r>
+        <w:rPr>
+          <w:rFonts w:ascii="Consolas" w:hAnsi="Consolas" w:cs="Consolas"/>
+          <w:color w:val="000000"/>
+          <w:sz w:val="22"/>
+          <w:szCs w:val="19"/>
+          <w:lang w:val="en-US" w:eastAsia="en-US"/>
+        </w:rPr>
+        <w:t>Delta</w:t>
+      </w:r>
+      <w:r>
+        <w:rPr>
+          <w:rFonts w:ascii="Consolas" w:hAnsi="Consolas" w:cs="Consolas"/>
+          <w:color w:val="000000"/>
+          <w:sz w:val="22"/>
+          <w:szCs w:val="19"/>
+          <w:lang w:eastAsia="en-US"/>
+        </w:rPr>
+        <w:t xml:space="preserve"> = </w:t>
+      </w:r>
+      <w:r>
+        <w:rPr>
+          <w:rFonts w:ascii="Consolas" w:hAnsi="Consolas" w:cs="Consolas"/>
+          <w:color w:val="000000"/>
+          <w:sz w:val="22"/>
+          <w:szCs w:val="19"/>
+          <w:lang w:val="en-US" w:eastAsia="en-US"/>
+        </w:rPr>
+        <w:t>error</w:t>
+      </w:r>
+      <w:r>
+        <w:rPr>
+          <w:rFonts w:ascii="Consolas" w:hAnsi="Consolas" w:cs="Consolas"/>
+          <w:color w:val="000000"/>
+          <w:sz w:val="22"/>
+          <w:szCs w:val="19"/>
+          <w:lang w:eastAsia="en-US"/>
+        </w:rPr>
+        <w:t xml:space="preserve"> * </w:t>
+      </w:r>
+      <w:proofErr w:type="spellStart"/>
+      <w:proofErr w:type="gramStart"/>
+      <w:r>
+        <w:rPr>
+          <w:rFonts w:ascii="Consolas" w:hAnsi="Consolas" w:cs="Consolas"/>
+          <w:color w:val="000000"/>
+          <w:sz w:val="22"/>
+          <w:szCs w:val="19"/>
+          <w:lang w:val="en-US" w:eastAsia="en-US"/>
+        </w:rPr>
+        <w:t>ActivationDerivative</w:t>
+      </w:r>
+      <w:proofErr w:type="spellEnd"/>
+      <w:r>
+        <w:rPr>
+          <w:rFonts w:ascii="Consolas" w:hAnsi="Consolas" w:cs="Consolas"/>
+          <w:color w:val="000000"/>
+          <w:sz w:val="22"/>
+          <w:szCs w:val="19"/>
+          <w:lang w:eastAsia="en-US"/>
+        </w:rPr>
+        <w:t>(</w:t>
+      </w:r>
+      <w:proofErr w:type="gramEnd"/>
+      <w:r>
+        <w:rPr>
+          <w:rFonts w:ascii="Consolas" w:hAnsi="Consolas" w:cs="Consolas"/>
+          <w:color w:val="000000"/>
+          <w:sz w:val="22"/>
+          <w:szCs w:val="19"/>
+          <w:lang w:val="en-US" w:eastAsia="en-US"/>
+        </w:rPr>
+        <w:t>Output</w:t>
+      </w:r>
+      <w:r>
+        <w:rPr>
+          <w:rFonts w:ascii="Consolas" w:hAnsi="Consolas" w:cs="Consolas"/>
+          <w:color w:val="000000"/>
+          <w:sz w:val="22"/>
+          <w:szCs w:val="19"/>
+          <w:lang w:eastAsia="en-US"/>
+        </w:rPr>
+        <w:t>);</w:t>
+      </w:r>
+    </w:p>
+    <w:p>
+      <w:pPr>
+        <w:autoSpaceDE w:val="0"/>
+        <w:autoSpaceDN w:val="0"/>
+        <w:adjustRightInd w:val="0"/>
+        <w:rPr>
+          <w:rFonts w:ascii="Consolas" w:hAnsi="Consolas" w:cs="Consolas"/>
+          <w:color w:val="000000"/>
+          <w:sz w:val="22"/>
+          <w:szCs w:val="19"/>
+          <w:lang w:val="en-US" w:eastAsia="en-US"/>
+        </w:rPr>
+      </w:pPr>
+      <w:r>
+        <w:rPr>
+          <w:rFonts w:ascii="Consolas" w:hAnsi="Consolas" w:cs="Consolas"/>
+          <w:color w:val="000000"/>
+          <w:sz w:val="22"/>
+          <w:szCs w:val="19"/>
+          <w:lang w:eastAsia="en-US"/>
+        </w:rPr>
+        <w:t xml:space="preserve">            </w:t>
+      </w:r>
+      <w:r>
+        <w:rPr>
+          <w:rFonts w:ascii="Consolas" w:hAnsi="Consolas" w:cs="Consolas"/>
+          <w:color w:val="0000FF"/>
+          <w:sz w:val="22"/>
+          <w:szCs w:val="19"/>
+          <w:lang w:val="en-US" w:eastAsia="en-US"/>
+        </w:rPr>
+        <w:t>for</w:t>
+      </w:r>
+      <w:r>
+        <w:rPr>
+          <w:rFonts w:ascii="Consolas" w:hAnsi="Consolas" w:cs="Consolas"/>
+          <w:color w:val="000000"/>
+          <w:sz w:val="22"/>
+          <w:szCs w:val="19"/>
+          <w:lang w:val="en-US" w:eastAsia="en-US"/>
+        </w:rPr>
+        <w:t xml:space="preserve"> (</w:t>
+      </w:r>
+      <w:r>
+        <w:rPr>
+          <w:rFonts w:ascii="Consolas" w:hAnsi="Consolas" w:cs="Consolas"/>
+          <w:color w:val="0000FF"/>
+          <w:sz w:val="22"/>
+          <w:szCs w:val="19"/>
+          <w:lang w:val="en-US" w:eastAsia="en-US"/>
+        </w:rPr>
+        <w:t>var</w:t>
+      </w:r>
+      <w:r>
+        <w:rPr>
+          <w:rFonts w:ascii="Consolas" w:hAnsi="Consolas" w:cs="Consolas"/>
+          <w:color w:val="000000"/>
+          <w:sz w:val="22"/>
+          <w:szCs w:val="19"/>
+          <w:lang w:val="en-US" w:eastAsia="en-US"/>
+        </w:rPr>
+        <w:t xml:space="preserve"> </w:t>
+      </w:r>
+      <w:proofErr w:type="spellStart"/>
+      <w:r>
+        <w:rPr>
+          <w:rFonts w:ascii="Consolas" w:hAnsi="Consolas" w:cs="Consolas"/>
+          <w:color w:val="000000"/>
+          <w:sz w:val="22"/>
+          <w:szCs w:val="19"/>
+          <w:lang w:val="en-US" w:eastAsia="en-US"/>
+        </w:rPr>
+        <w:t>i</w:t>
+      </w:r>
+      <w:proofErr w:type="spellEnd"/>
+      <w:r>
+        <w:rPr>
+          <w:rFonts w:ascii="Consolas" w:hAnsi="Consolas" w:cs="Consolas"/>
+          <w:color w:val="000000"/>
+          <w:sz w:val="22"/>
+          <w:szCs w:val="19"/>
+          <w:lang w:val="en-US" w:eastAsia="en-US"/>
+        </w:rPr>
+        <w:t xml:space="preserve"> = 0; </w:t>
+      </w:r>
+      <w:proofErr w:type="spellStart"/>
+      <w:r>
+        <w:rPr>
+          <w:rFonts w:ascii="Consolas" w:hAnsi="Consolas" w:cs="Consolas"/>
+          <w:color w:val="000000"/>
+          <w:sz w:val="22"/>
+          <w:szCs w:val="19"/>
+          <w:lang w:val="en-US" w:eastAsia="en-US"/>
+        </w:rPr>
+        <w:t>i</w:t>
+      </w:r>
+      <w:proofErr w:type="spellEnd"/>
+      <w:r>
+        <w:rPr>
+          <w:rFonts w:ascii="Consolas" w:hAnsi="Consolas" w:cs="Consolas"/>
+          <w:color w:val="000000"/>
+          <w:sz w:val="22"/>
+          <w:szCs w:val="19"/>
+          <w:lang w:val="en-US" w:eastAsia="en-US"/>
+        </w:rPr>
+        <w:t xml:space="preserve"> &lt; </w:t>
+      </w:r>
+      <w:proofErr w:type="spellStart"/>
+      <w:r>
+        <w:rPr>
+          <w:rFonts w:ascii="Consolas" w:hAnsi="Consolas" w:cs="Consolas"/>
+          <w:color w:val="000000"/>
+          <w:sz w:val="22"/>
+          <w:szCs w:val="19"/>
+          <w:lang w:val="en-US" w:eastAsia="en-US"/>
+        </w:rPr>
+        <w:t>Weights</w:t>
+      </w:r>
+      <w:r>
+        <w:rPr>
+          <w:rFonts w:ascii="Consolas" w:hAnsi="Consolas" w:cs="Consolas"/>
+          <w:color w:val="000000"/>
+          <w:sz w:val="22"/>
+          <w:szCs w:val="19"/>
+          <w:lang w:val="en-US" w:eastAsia="en-US"/>
+        </w:rPr>
+        <w:t>.</w:t>
+      </w:r>
+      <w:r>
+        <w:rPr>
+          <w:rFonts w:ascii="Consolas" w:hAnsi="Consolas" w:cs="Consolas"/>
+          <w:color w:val="000000"/>
+          <w:sz w:val="22"/>
+          <w:szCs w:val="19"/>
+          <w:lang w:val="en-US" w:eastAsia="en-US"/>
+        </w:rPr>
+        <w:t>Count</w:t>
+      </w:r>
+      <w:proofErr w:type="spellEnd"/>
+      <w:r>
+        <w:rPr>
+          <w:rFonts w:ascii="Consolas" w:hAnsi="Consolas" w:cs="Consolas"/>
+          <w:color w:val="000000"/>
+          <w:sz w:val="22"/>
+          <w:szCs w:val="19"/>
+          <w:lang w:val="en-US" w:eastAsia="en-US"/>
+        </w:rPr>
+        <w:t xml:space="preserve">(); </w:t>
+      </w:r>
+      <w:proofErr w:type="spellStart"/>
+      <w:r>
+        <w:rPr>
+          <w:rFonts w:ascii="Consolas" w:hAnsi="Consolas" w:cs="Consolas"/>
+          <w:color w:val="000000"/>
+          <w:sz w:val="22"/>
+          <w:szCs w:val="19"/>
+          <w:lang w:val="en-US" w:eastAsia="en-US"/>
+        </w:rPr>
+        <w:t>i</w:t>
+      </w:r>
+      <w:proofErr w:type="spellEnd"/>
+      <w:r>
+        <w:rPr>
+          <w:rFonts w:ascii="Consolas" w:hAnsi="Consolas" w:cs="Consolas"/>
+          <w:color w:val="000000"/>
+          <w:sz w:val="22"/>
+          <w:szCs w:val="19"/>
+          <w:lang w:val="en-US" w:eastAsia="en-US"/>
+        </w:rPr>
+        <w:t>++)</w:t>
+      </w:r>
+      <w:r>
+        <w:rPr>
+          <w:rFonts w:ascii="Consolas" w:hAnsi="Consolas" w:cs="Consolas"/>
+          <w:color w:val="000000"/>
+          <w:sz w:val="22"/>
+          <w:szCs w:val="19"/>
+          <w:lang w:val="en-US" w:eastAsia="en-US"/>
+        </w:rPr>
+        <w:t xml:space="preserve">            </w:t>
+      </w:r>
+    </w:p>
+    <w:p>
+      <w:pPr>
+        <w:autoSpaceDE w:val="0"/>
+        <w:autoSpaceDN w:val="0"/>
+        <w:adjustRightInd w:val="0"/>
+        <w:rPr>
+          <w:rFonts w:ascii="Consolas" w:hAnsi="Consolas" w:cs="Consolas"/>
+          <w:color w:val="000000"/>
+          <w:sz w:val="22"/>
+          <w:szCs w:val="19"/>
+          <w:lang w:val="en-US" w:eastAsia="en-US"/>
+        </w:rPr>
+      </w:pPr>
+      <w:r>
+        <w:rPr>
+          <w:rFonts w:ascii="Consolas" w:hAnsi="Consolas" w:cs="Consolas"/>
+          <w:color w:val="000000"/>
+          <w:sz w:val="22"/>
+          <w:szCs w:val="19"/>
+          <w:lang w:val="en-US" w:eastAsia="en-US"/>
+        </w:rPr>
+        <w:t xml:space="preserve">                </w:t>
+      </w:r>
+      <w:r>
+        <w:rPr>
+          <w:rFonts w:ascii="Consolas" w:hAnsi="Consolas" w:cs="Consolas"/>
+          <w:color w:val="000000"/>
+          <w:sz w:val="22"/>
+          <w:szCs w:val="19"/>
+          <w:lang w:val="en-US" w:eastAsia="en-US"/>
+        </w:rPr>
+        <w:t>Weights[</w:t>
+      </w:r>
+      <w:proofErr w:type="spellStart"/>
+      <w:r>
+        <w:rPr>
+          <w:rFonts w:ascii="Consolas" w:hAnsi="Consolas" w:cs="Consolas"/>
+          <w:color w:val="000000"/>
+          <w:sz w:val="22"/>
+          <w:szCs w:val="19"/>
+          <w:lang w:val="en-US" w:eastAsia="en-US"/>
+        </w:rPr>
+        <w:t>i</w:t>
+      </w:r>
+      <w:proofErr w:type="spellEnd"/>
+      <w:r>
+        <w:rPr>
+          <w:rFonts w:ascii="Consolas" w:hAnsi="Consolas" w:cs="Consolas"/>
+          <w:color w:val="000000"/>
+          <w:sz w:val="22"/>
+          <w:szCs w:val="19"/>
+          <w:lang w:val="en-US" w:eastAsia="en-US"/>
+        </w:rPr>
+        <w:t xml:space="preserve">] -= </w:t>
+      </w:r>
+      <w:proofErr w:type="spellStart"/>
+      <w:r>
+        <w:rPr>
+          <w:rFonts w:ascii="Consolas" w:hAnsi="Consolas" w:cs="Consolas"/>
+          <w:color w:val="000000"/>
+          <w:sz w:val="22"/>
+          <w:szCs w:val="19"/>
+          <w:lang w:val="en-US" w:eastAsia="en-US"/>
+        </w:rPr>
+        <w:t>learningRate</w:t>
+      </w:r>
+      <w:proofErr w:type="spellEnd"/>
+      <w:r>
+        <w:rPr>
+          <w:rFonts w:ascii="Consolas" w:hAnsi="Consolas" w:cs="Consolas"/>
+          <w:color w:val="000000"/>
+          <w:sz w:val="22"/>
+          <w:szCs w:val="19"/>
+          <w:lang w:val="en-US" w:eastAsia="en-US"/>
+        </w:rPr>
+        <w:t xml:space="preserve"> * Delta * Inputs[</w:t>
+      </w:r>
+      <w:proofErr w:type="spellStart"/>
+      <w:r>
+        <w:rPr>
+          <w:rFonts w:ascii="Consolas" w:hAnsi="Consolas" w:cs="Consolas"/>
+          <w:color w:val="000000"/>
+          <w:sz w:val="22"/>
+          <w:szCs w:val="19"/>
+          <w:lang w:val="en-US" w:eastAsia="en-US"/>
+        </w:rPr>
+        <w:t>i</w:t>
+      </w:r>
+      <w:proofErr w:type="spellEnd"/>
+      <w:r>
+        <w:rPr>
+          <w:rFonts w:ascii="Consolas" w:hAnsi="Consolas" w:cs="Consolas"/>
+          <w:color w:val="000000"/>
+          <w:sz w:val="22"/>
+          <w:szCs w:val="19"/>
+          <w:lang w:val="en-US" w:eastAsia="en-US"/>
+        </w:rPr>
+        <w:t xml:space="preserve">];            </w:t>
+      </w:r>
+    </w:p>
+    <w:p>
+      <w:pPr>
+        <w:pStyle w:val="ListParagraph"/>
+        <w:ind w:left="0"/>
+        <w:rPr>
+          <w:rFonts w:ascii="Consolas" w:hAnsi="Consolas" w:cs="Consolas"/>
+          <w:color w:val="000000"/>
+          <w:sz w:val="22"/>
+          <w:szCs w:val="19"/>
+          <w:lang w:eastAsia="en-US"/>
+        </w:rPr>
+      </w:pPr>
+      <w:r>
+        <w:rPr>
+          <w:rFonts w:ascii="Consolas" w:hAnsi="Consolas" w:cs="Consolas"/>
+          <w:color w:val="000000"/>
+          <w:sz w:val="22"/>
+          <w:szCs w:val="19"/>
+          <w:lang w:val="en-US" w:eastAsia="en-US"/>
+        </w:rPr>
+        <w:t xml:space="preserve">            </w:t>
+      </w:r>
+      <w:r>
+        <w:rPr>
+          <w:rFonts w:ascii="Consolas" w:hAnsi="Consolas" w:cs="Consolas"/>
+          <w:color w:val="000000"/>
+          <w:sz w:val="22"/>
+          <w:szCs w:val="19"/>
+          <w:lang w:eastAsia="en-US"/>
+        </w:rPr>
+        <w:t>Bias -= learningRate * Delta;</w:t>
+      </w:r>
+    </w:p>
+    <w:p>
+      <w:pPr>
+        <w:pStyle w:val="ListParagraph"/>
+        <w:ind w:left="0"/>
+      </w:pPr>
+      <w:r>
+        <w:t xml:space="preserve">Параметр Дельта вычисляется из произведения ошибки на производную активационной функции. Для корректировки весов полученный параметр еще умножается на входной сигнал, передаваемый по конкретному каналу и на параметр, называемый </w:t>
+      </w:r>
+      <w:r>
+        <w:rPr>
+          <w:lang w:val="en-US"/>
+        </w:rPr>
+        <w:t>Learning</w:t>
+      </w:r>
+      <w:r>
+        <w:t xml:space="preserve"> </w:t>
+      </w:r>
+      <w:r>
+        <w:rPr>
+          <w:lang w:val="en-US"/>
+        </w:rPr>
+        <w:t>Rate</w:t>
+      </w:r>
+      <w:r>
+        <w:t>, влияющий на скорость обучения и на точность. После вычисления значения корректировок веса изменяются.</w:t>
+      </w:r>
+      <w:r>
+        <w:t xml:space="preserve"> Для корректировки смещения</w:t>
+      </w:r>
+      <w:r>
+        <w:t xml:space="preserve"> </w:t>
+      </w:r>
+      <w:r>
+        <w:t>(</w:t>
+      </w:r>
+      <w:r>
+        <w:rPr>
+          <w:lang w:val="en-US"/>
+        </w:rPr>
+        <w:t>Bias</w:t>
+      </w:r>
+      <w:r>
+        <w:t>)</w:t>
+      </w:r>
+      <w:r>
+        <w:t xml:space="preserve"> сумматорной функции нейрона применяется </w:t>
+      </w:r>
+      <w:r>
+        <w:lastRenderedPageBreak/>
+        <w:t xml:space="preserve">аналогичный алгоритм за исключение того, что корректировка не умножается на входной сигнал. </w:t>
+      </w:r>
+      <w:r>
+        <w:t>Разработанный алгоритм послойно применяется ко всем нейронам сети и за счет многократного пропускания сигналов через сеть и обратного распространения ошибок сеть постепенно приближается к состоянию, корректно описывающему некоторую закономерность</w:t>
+      </w:r>
+      <w:r>
+        <w:t>.</w:t>
+      </w:r>
+      <w:r>
+        <w:t xml:space="preserve"> </w:t>
+      </w:r>
+    </w:p>
+    <w:p>
+      <w:pPr>
+        <w:pStyle w:val="ListParagraph"/>
+        <w:ind w:left="0"/>
+      </w:pPr>
+      <w:r>
+        <w:t>Обучение нейросети происходит эпохами, каждая эпоха – это пропускание данных из датасета через нейросеть и последующее дообучение ее на основании полученных ошибок.</w:t>
+      </w:r>
+      <w:r>
+        <w:t xml:space="preserve"> Для точного обучения недостаточно нескольких эпох и в большинстве случае даже десятков эпох, в основном это сотни, тысячи и </w:t>
+      </w:r>
+      <w:r>
+        <w:t>больше.</w:t>
+      </w:r>
+    </w:p>
+    <w:p>
+      <w:pPr>
+        <w:pStyle w:val="ListParagraph"/>
+        <w:ind w:left="0"/>
+      </w:pPr>
+    </w:p>
+    <w:p>
+      <w:pPr>
+        <w:pStyle w:val="ListParagraph"/>
+        <w:ind w:left="0"/>
+        <w:rPr>
+          <w:b/>
+          <w:bCs/>
+        </w:rPr>
+      </w:pPr>
+      <w:r>
+        <w:rPr>
+          <w:b/>
+          <w:bCs/>
+        </w:rPr>
+        <w:t>Проверка работы алгоритма</w:t>
+      </w:r>
+    </w:p>
+    <w:p>
+      <w:pPr>
+        <w:spacing w:after="160"/>
+      </w:pPr>
+      <w:r>
+        <w:t>Для проверки работы разработанного метода обратного распространения ошибки попытаемся обучить нейросеть на датасете, содержащем</w:t>
+      </w:r>
+      <w:r>
+        <w:t xml:space="preserve"> </w:t>
+      </w:r>
+      <w:r>
+        <w:t>информацию о некоторых характеристиках пациента и о том имеет ли он сердечные заболевания. Целевым параметром будет являться наличие или отсутствие сердечных заболеваний.</w:t>
+      </w:r>
+    </w:p>
+    <w:p>
+      <w:pPr>
+        <w:spacing w:after="160"/>
+      </w:pPr>
+      <w:r>
+        <w:t>Исходный датасет содержит порядка трехсот наборов данных, для упрощения не будем проводить проверку на всех наборах, а возьмем лишь 12 записей, половина из которых относятся к пациентам без сердечных заболеваний, а другая половина к пациентам, имеющим некоторые сердечные патологии. Для начала попытаемся провести обучение на минимальном рекомендованном в предыдущей главе количестве эпох –</w:t>
+      </w:r>
+      <w:r>
+        <w:t xml:space="preserve"> 100:</w:t>
+      </w:r>
+    </w:p>
+    <w:p>
+      <w:pPr>
+        <w:spacing w:after="160" w:line="259" w:lineRule="auto"/>
+        <w:jc w:val="center"/>
       </w:pPr>
       <w:r>
         <w:rPr>
           <w:noProof/>
         </w:rPr>
-        <w:lastRenderedPageBreak/>
         <w:drawing>
-          <wp:inline distT="0" distB="0" distL="0" distR="0" wp14:anchorId="09B4A417" wp14:editId="17CD3751">
-            <wp:extent cx="1781092" cy="3298890"/>
-            <wp:effectExtent l="0" t="0" r="0" b="0"/>
-            <wp:docPr id="8" name="Рисунок 8"/>
+          <wp:inline distT="0" distB="0" distL="0" distR="0" wp14:anchorId="45C980DF" wp14:editId="5E61D5DC">
+            <wp:extent cx="2051437" cy="1561679"/>
+            <wp:effectExtent l="0" t="0" r="6350" b="635"/>
+            <wp:docPr id="3" name="Рисунок 3"/>
             <wp:cNvGraphicFramePr>
               <a:graphicFrameLocks xmlns:a="http://schemas.openxmlformats.org/drawingml/2006/main" noChangeAspect="1"/>
             </wp:cNvGraphicFramePr>
@@ -3990,7 +5337,7 @@
                   <pic:spPr>
                     <a:xfrm>
                       <a:off x="0" y="0"/>
-                      <a:ext cx="1830484" cy="3390373"/>
+                      <a:ext cx="2094073" cy="1594136"/>
                     </a:xfrm>
                     <a:prstGeom prst="rect">
                       <a:avLst/>
@@ -4008,39 +5355,13 @@
         <w:spacing w:after="160"/>
       </w:pPr>
       <w:r>
-        <w:t>Несмотря на то</w:t>
-      </w:r>
-      <w:r>
-        <w:t>,</w:t>
-      </w:r>
-      <w:r>
-        <w:t xml:space="preserve"> что модель предсказывала результат для не встречавшихся ей ранее данных, результат достаточно близок к истине, хотя и встречаются промахи.</w:t>
-      </w:r>
-      <w:r>
-        <w:t xml:space="preserve"> Точность прогноза оказалась 6</w:t>
-      </w:r>
-      <w:r>
-        <w:t>7</w:t>
-      </w:r>
-      <w:r>
-        <w:t>%.</w:t>
-      </w:r>
-      <w:r>
-        <w:t xml:space="preserve"> Ошибки могут быть вызваны тем, что данные для обучения могут охватывать недостаточную часть пространства параметров. Для увеличения </w:t>
-      </w:r>
-      <w:r>
-        <w:t>покрытия</w:t>
-      </w:r>
-      <w:r>
-        <w:t xml:space="preserve"> возьмем больше записей для обучения.</w:t>
-      </w:r>
-      <w:r>
-        <w:t xml:space="preserve"> </w:t>
-      </w:r>
-    </w:p>
-    <w:p>
-      <w:pPr>
-        <w:spacing w:after="160"/>
+        <w:lastRenderedPageBreak/>
+        <w:t>Как видим, результат сильно отличается от требуемого, что говорит о недостаточном обучении нейросети. При увеличении количества эпох в 10 раз результат должен более близким к целевому, проверим это:</w:t>
+      </w:r>
+    </w:p>
+    <w:p>
+      <w:pPr>
+        <w:spacing w:after="160" w:line="259" w:lineRule="auto"/>
         <w:jc w:val="center"/>
       </w:pPr>
       <w:r>
@@ -4048,10 +5369,10 @@
           <w:noProof/>
         </w:rPr>
         <w:drawing>
-          <wp:inline distT="0" distB="0" distL="0" distR="0" wp14:anchorId="1A139053" wp14:editId="7B948442">
-            <wp:extent cx="2162477" cy="4048690"/>
-            <wp:effectExtent l="0" t="0" r="9525" b="9525"/>
-            <wp:docPr id="9" name="Рисунок 9"/>
+          <wp:inline distT="0" distB="0" distL="0" distR="0" wp14:anchorId="6A563382" wp14:editId="0802F339">
+            <wp:extent cx="2019631" cy="1556413"/>
+            <wp:effectExtent l="0" t="0" r="0" b="5715"/>
+            <wp:docPr id="4" name="Рисунок 4"/>
             <wp:cNvGraphicFramePr>
               <a:graphicFrameLocks xmlns:a="http://schemas.openxmlformats.org/drawingml/2006/main" noChangeAspect="1"/>
             </wp:cNvGraphicFramePr>
@@ -4071,6 +5392,232 @@
                   <pic:spPr>
                     <a:xfrm>
                       <a:off x="0" y="0"/>
+                      <a:ext cx="2075255" cy="1599279"/>
+                    </a:xfrm>
+                    <a:prstGeom prst="rect">
+                      <a:avLst/>
+                    </a:prstGeom>
+                  </pic:spPr>
+                </pic:pic>
+              </a:graphicData>
+            </a:graphic>
+          </wp:inline>
+        </w:drawing>
+      </w:r>
+    </w:p>
+    <w:p>
+      <w:pPr>
+        <w:spacing w:after="160"/>
+      </w:pPr>
+      <w:r>
+        <w:t xml:space="preserve">Результат стал заметно лучше, но все еще недостаточно точен, так как некоторые результаты, говорят о вероятности наличия заболевания 50 на 50, что по эффективности сравнимо с бросанием монетки. </w:t>
+      </w:r>
+      <w:r>
+        <w:t>Увеличим количество эпох еще в 10 раз:</w:t>
+      </w:r>
+    </w:p>
+    <w:p>
+      <w:pPr>
+        <w:spacing w:after="160" w:line="259" w:lineRule="auto"/>
+        <w:jc w:val="center"/>
+      </w:pPr>
+      <w:r>
+        <w:rPr>
+          <w:noProof/>
+        </w:rPr>
+        <w:drawing>
+          <wp:inline distT="0" distB="0" distL="0" distR="0" wp14:anchorId="743981E2" wp14:editId="7E8373E9">
+            <wp:extent cx="1963972" cy="1499761"/>
+            <wp:effectExtent l="0" t="0" r="0" b="5715"/>
+            <wp:docPr id="5" name="Рисунок 5"/>
+            <wp:cNvGraphicFramePr>
+              <a:graphicFrameLocks xmlns:a="http://schemas.openxmlformats.org/drawingml/2006/main" noChangeAspect="1"/>
+            </wp:cNvGraphicFramePr>
+            <a:graphic xmlns:a="http://schemas.openxmlformats.org/drawingml/2006/main">
+              <a:graphicData uri="http://schemas.openxmlformats.org/drawingml/2006/picture">
+                <pic:pic xmlns:pic="http://schemas.openxmlformats.org/drawingml/2006/picture">
+                  <pic:nvPicPr>
+                    <pic:cNvPr id="1" name=""/>
+                    <pic:cNvPicPr/>
+                  </pic:nvPicPr>
+                  <pic:blipFill>
+                    <a:blip r:embed="rId15"/>
+                    <a:stretch>
+                      <a:fillRect/>
+                    </a:stretch>
+                  </pic:blipFill>
+                  <pic:spPr>
+                    <a:xfrm>
+                      <a:off x="0" y="0"/>
+                      <a:ext cx="2040935" cy="1558533"/>
+                    </a:xfrm>
+                    <a:prstGeom prst="rect">
+                      <a:avLst/>
+                    </a:prstGeom>
+                  </pic:spPr>
+                </pic:pic>
+              </a:graphicData>
+            </a:graphic>
+          </wp:inline>
+        </w:drawing>
+      </w:r>
+    </w:p>
+    <w:p>
+      <w:pPr>
+        <w:spacing w:after="160"/>
+      </w:pPr>
+      <w:r>
+        <w:t>Обучение в 10 тысяч эпох дает уже практически стопроцентный результат предсказания</w:t>
+      </w:r>
+      <w:r>
+        <w:t xml:space="preserve"> на исходном датасете</w:t>
+      </w:r>
+      <w:r>
+        <w:t xml:space="preserve">, </w:t>
+      </w:r>
+      <w:r>
+        <w:t>который</w:t>
+      </w:r>
+      <w:r>
+        <w:t xml:space="preserve"> можно считать удовлетворительным.</w:t>
+      </w:r>
+      <w:r>
+        <w:t xml:space="preserve"> </w:t>
+      </w:r>
+    </w:p>
+    <w:p>
+      <w:pPr>
+        <w:spacing w:after="160"/>
+        <w:ind w:firstLine="708"/>
+      </w:pPr>
+      <w:r>
+        <w:t>Пока нейросеть делает мало полезной работы, так как она предсказывает результаты, на кот</w:t>
+      </w:r>
+      <w:r>
+        <w:t>орых она и обучалась, а основная</w:t>
+      </w:r>
+      <w:r>
+        <w:t xml:space="preserve"> цель создания такой модели предугадывать результат в случаях, не встречавшихся ей ранее. Для проверки работоспособности нейросети в «боевых» условиях</w:t>
+      </w:r>
+      <w:r>
+        <w:t xml:space="preserve"> проведем обучение на одном наборе данных, а предсказание на другом, с количеством эпох 10 000: </w:t>
+      </w:r>
+    </w:p>
+    <w:p>
+      <w:pPr>
+        <w:spacing w:after="160"/>
+        <w:jc w:val="center"/>
+      </w:pPr>
+      <w:r>
+        <w:rPr>
+          <w:noProof/>
+        </w:rPr>
+        <w:lastRenderedPageBreak/>
+        <w:drawing>
+          <wp:inline distT="0" distB="0" distL="0" distR="0" wp14:anchorId="09B4A417" wp14:editId="17CD3751">
+            <wp:extent cx="1781092" cy="3298890"/>
+            <wp:effectExtent l="0" t="0" r="0" b="0"/>
+            <wp:docPr id="8" name="Рисунок 8"/>
+            <wp:cNvGraphicFramePr>
+              <a:graphicFrameLocks xmlns:a="http://schemas.openxmlformats.org/drawingml/2006/main" noChangeAspect="1"/>
+            </wp:cNvGraphicFramePr>
+            <a:graphic xmlns:a="http://schemas.openxmlformats.org/drawingml/2006/main">
+              <a:graphicData uri="http://schemas.openxmlformats.org/drawingml/2006/picture">
+                <pic:pic xmlns:pic="http://schemas.openxmlformats.org/drawingml/2006/picture">
+                  <pic:nvPicPr>
+                    <pic:cNvPr id="1" name=""/>
+                    <pic:cNvPicPr/>
+                  </pic:nvPicPr>
+                  <pic:blipFill>
+                    <a:blip r:embed="rId16"/>
+                    <a:stretch>
+                      <a:fillRect/>
+                    </a:stretch>
+                  </pic:blipFill>
+                  <pic:spPr>
+                    <a:xfrm>
+                      <a:off x="0" y="0"/>
+                      <a:ext cx="1830484" cy="3390373"/>
+                    </a:xfrm>
+                    <a:prstGeom prst="rect">
+                      <a:avLst/>
+                    </a:prstGeom>
+                  </pic:spPr>
+                </pic:pic>
+              </a:graphicData>
+            </a:graphic>
+          </wp:inline>
+        </w:drawing>
+      </w:r>
+    </w:p>
+    <w:p>
+      <w:pPr>
+        <w:spacing w:after="160"/>
+      </w:pPr>
+      <w:r>
+        <w:t>Несмотря на то</w:t>
+      </w:r>
+      <w:r>
+        <w:t>,</w:t>
+      </w:r>
+      <w:r>
+        <w:t xml:space="preserve"> что модель предсказывала результат для не встречавшихся ей ранее данных, результат достаточно близок к истине, хотя и встречаются промахи.</w:t>
+      </w:r>
+      <w:r>
+        <w:t xml:space="preserve"> Точность прогноза оказалась 6</w:t>
+      </w:r>
+      <w:r>
+        <w:t>7</w:t>
+      </w:r>
+      <w:r>
+        <w:t>%.</w:t>
+      </w:r>
+      <w:r>
+        <w:t xml:space="preserve"> Ошибки могут быть вызваны тем, что данные для обучения могут охватывать недостаточную часть пространства параметров. Для увеличения </w:t>
+      </w:r>
+      <w:r>
+        <w:t>покрытия</w:t>
+      </w:r>
+      <w:r>
+        <w:t xml:space="preserve"> возьмем больше записей для обучения.</w:t>
+      </w:r>
+      <w:r>
+        <w:t xml:space="preserve"> </w:t>
+      </w:r>
+    </w:p>
+    <w:p>
+      <w:pPr>
+        <w:spacing w:after="160"/>
+        <w:jc w:val="center"/>
+      </w:pPr>
+      <w:r>
+        <w:rPr>
+          <w:noProof/>
+        </w:rPr>
+        <w:drawing>
+          <wp:inline distT="0" distB="0" distL="0" distR="0" wp14:anchorId="1A139053" wp14:editId="7B948442">
+            <wp:extent cx="2162477" cy="4048690"/>
+            <wp:effectExtent l="0" t="0" r="9525" b="9525"/>
+            <wp:docPr id="9" name="Рисунок 9"/>
+            <wp:cNvGraphicFramePr>
+              <a:graphicFrameLocks xmlns:a="http://schemas.openxmlformats.org/drawingml/2006/main" noChangeAspect="1"/>
+            </wp:cNvGraphicFramePr>
+            <a:graphic xmlns:a="http://schemas.openxmlformats.org/drawingml/2006/main">
+              <a:graphicData uri="http://schemas.openxmlformats.org/drawingml/2006/picture">
+                <pic:pic xmlns:pic="http://schemas.openxmlformats.org/drawingml/2006/picture">
+                  <pic:nvPicPr>
+                    <pic:cNvPr id="1" name=""/>
+                    <pic:cNvPicPr/>
+                  </pic:nvPicPr>
+                  <pic:blipFill>
+                    <a:blip r:embed="rId17"/>
+                    <a:stretch>
+                      <a:fillRect/>
+                    </a:stretch>
+                  </pic:blipFill>
+                  <pic:spPr>
+                    <a:xfrm>
+                      <a:off x="0" y="0"/>
                       <a:ext cx="2162477" cy="4048690"/>
                     </a:xfrm>
                     <a:prstGeom prst="rect">
@@ -4323,11 +5870,21 @@
           <w:lang w:val="en-US"/>
         </w:rPr>
       </w:pPr>
+      <w:proofErr w:type="spellStart"/>
+      <w:proofErr w:type="gramStart"/>
       <w:r>
         <w:rPr>
           <w:lang w:val="en-US"/>
         </w:rPr>
-        <w:t xml:space="preserve">F.Rosenblatt. The Perceptron: A Probabilistic Model for Information Storage and Organization in the Brain. </w:t>
+        <w:t>F.Rosenblatt</w:t>
+      </w:r>
+      <w:proofErr w:type="spellEnd"/>
+      <w:proofErr w:type="gramEnd"/>
+      <w:r>
+        <w:rPr>
+          <w:lang w:val="en-US"/>
+        </w:rPr>
+        <w:t xml:space="preserve">. The Perceptron: A Probabilistic Model for Information Storage and Organization in the Brain. </w:t>
       </w:r>
       <w:r>
         <w:rPr>
@@ -5931,7 +7488,6 @@
   <w:style w:type="character" w:default="1" w:styleId="DefaultParagraphFont">
     <w:name w:val="Default Paragraph Font"/>
     <w:uiPriority w:val="1"/>
-    <w:semiHidden/>
     <w:unhideWhenUsed/>
   </w:style>
   <w:style w:type="table" w:default="1" w:styleId="TableNormal">
@@ -6109,7 +7665,10 @@
     <w:basedOn w:val="Normal"/>
     <w:link w:val="CodeChar"/>
     <w:qFormat/>
-    <w:rsid w:val="0058786D"/>
+    <w:rsid w:val="00023C90"/>
+    <w:pPr>
+      <w:jc w:val="left"/>
+    </w:pPr>
     <w:rPr>
       <w:rFonts w:ascii="Courier New" w:hAnsi="Courier New"/>
       <w:sz w:val="24"/>
@@ -6120,7 +7679,7 @@
     <w:name w:val="Code Char"/>
     <w:basedOn w:val="DefaultParagraphFont"/>
     <w:link w:val="Code"/>
-    <w:rsid w:val="0058786D"/>
+    <w:rsid w:val="00023C90"/>
     <w:rPr>
       <w:rFonts w:ascii="Courier New" w:hAnsi="Courier New" w:cs="Times New Roman"/>
       <w:sz w:val="24"/>

--- a/Курсовая.DOCX
+++ b/Курсовая.DOCX
@@ -1,6 +1,6 @@
 
 <file path=word/document.xml><?xml version="1.0" encoding="utf-8"?>
-<w:document xmlns:wpc="http://schemas.microsoft.com/office/word/2010/wordprocessingCanvas" xmlns:cx="http://schemas.microsoft.com/office/drawing/2014/chartex" xmlns:cx1="http://schemas.microsoft.com/office/drawing/2015/9/8/chartex" xmlns:cx2="http://schemas.microsoft.com/office/drawing/2015/10/21/chartex" xmlns:cx3="http://schemas.microsoft.com/office/drawing/2016/5/9/chartex" xmlns:cx4="http://schemas.microsoft.com/office/drawing/2016/5/10/chartex" xmlns:cx5="http://schemas.microsoft.com/office/drawing/2016/5/11/chartex" xmlns:cx6="http://schemas.microsoft.com/office/drawing/2016/5/12/chartex" xmlns:cx7="http://schemas.microsoft.com/office/drawing/2016/5/13/chartex" xmlns:cx8="http://schemas.microsoft.com/office/drawing/2016/5/14/chartex" xmlns:mc="http://schemas.openxmlformats.org/markup-compatibility/2006" xmlns:aink="http://schemas.microsoft.com/office/drawing/2016/ink" xmlns:am3d="http://schemas.microsoft.com/office/drawing/2017/model3d" xmlns:o="urn:schemas-microsoft-com:office:office" xmlns:r="http://schemas.openxmlformats.org/officeDocument/2006/relationships" xmlns:m="http://schemas.openxmlformats.org/officeDocument/2006/math" xmlns:v="urn:schemas-microsoft-com:vml" xmlns:wp14="http://schemas.microsoft.com/office/word/2010/wordprocessingDrawing" xmlns:wp="http://schemas.openxmlformats.org/drawingml/2006/wordprocessingDrawing" xmlns:w10="urn:schemas-microsoft-com:office:word" xmlns:w="http://schemas.openxmlformats.org/wordprocessingml/2006/main" xmlns:w14="http://schemas.microsoft.com/office/word/2010/wordml" xmlns:w15="http://schemas.microsoft.com/office/word/2012/wordml" xmlns:w16cex="http://schemas.microsoft.com/office/word/2018/wordml/cex" xmlns:w16cid="http://schemas.microsoft.com/office/word/2016/wordml/cid" xmlns:w16="http://schemas.microsoft.com/office/word/2018/wordml" xmlns:w16sdtdh="http://schemas.microsoft.com/office/word/2020/wordml/sdtdatahash" xmlns:w16se="http://schemas.microsoft.com/office/word/2015/wordml/symex" xmlns:wpg="http://schemas.microsoft.com/office/word/2010/wordprocessingGroup" xmlns:wpi="http://schemas.microsoft.com/office/word/2010/wordprocessingInk" xmlns:wne="http://schemas.microsoft.com/office/word/2006/wordml" xmlns:wps="http://schemas.microsoft.com/office/word/2010/wordprocessingShape" mc:Ignorable="w14 w15 w16se w16cid w16 w16cex w16sdtdh wp14">
+<w:document xmlns:wpc="http://schemas.microsoft.com/office/word/2010/wordprocessingCanvas" xmlns:cx="http://schemas.microsoft.com/office/drawing/2014/chartex" xmlns:cx1="http://schemas.microsoft.com/office/drawing/2015/9/8/chartex" xmlns:mc="http://schemas.openxmlformats.org/markup-compatibility/2006" xmlns:o="urn:schemas-microsoft-com:office:office" xmlns:r="http://schemas.openxmlformats.org/officeDocument/2006/relationships" xmlns:m="http://schemas.openxmlformats.org/officeDocument/2006/math" xmlns:v="urn:schemas-microsoft-com:vml" xmlns:wp14="http://schemas.microsoft.com/office/word/2010/wordprocessingDrawing" xmlns:wp="http://schemas.openxmlformats.org/drawingml/2006/wordprocessingDrawing" xmlns:w10="urn:schemas-microsoft-com:office:word" xmlns:w="http://schemas.openxmlformats.org/wordprocessingml/2006/main" xmlns:w14="http://schemas.microsoft.com/office/word/2010/wordml" xmlns:w15="http://schemas.microsoft.com/office/word/2012/wordml" xmlns:w16se="http://schemas.microsoft.com/office/word/2015/wordml/symex" xmlns:wpg="http://schemas.microsoft.com/office/word/2010/wordprocessingGroup" xmlns:wpi="http://schemas.microsoft.com/office/word/2010/wordprocessingInk" xmlns:wne="http://schemas.microsoft.com/office/word/2006/wordml" xmlns:wps="http://schemas.microsoft.com/office/word/2010/wordprocessingShape" mc:Ignorable="w14 w15 w16se wp14">
   <w:body>
     <w:p>
       <w:pPr>
@@ -361,7 +361,7 @@
       <w:sdtContent>
         <w:p>
           <w:pPr>
-            <w:pStyle w:val="TOCHeading"/>
+            <w:pStyle w:val="a7"/>
             <w:spacing w:line="360" w:lineRule="auto"/>
             <w:jc w:val="center"/>
             <w:rPr>
@@ -383,7 +383,7 @@
         </w:p>
         <w:p>
           <w:pPr>
-            <w:pStyle w:val="TOC1"/>
+            <w:pStyle w:val="11"/>
             <w:tabs>
               <w:tab w:val="right" w:leader="dot" w:pos="9345"/>
             </w:tabs>
@@ -421,7 +421,7 @@
           <w:hyperlink w:anchor="_Toc69250572" w:history="1">
             <w:r>
               <w:rPr>
-                <w:rStyle w:val="Hyperlink"/>
+                <w:rStyle w:val="a8"/>
                 <w:noProof/>
               </w:rPr>
               <w:t>Введение</w:t>
@@ -478,7 +478,7 @@
         </w:p>
         <w:p>
           <w:pPr>
-            <w:pStyle w:val="TOC1"/>
+            <w:pStyle w:val="11"/>
             <w:tabs>
               <w:tab w:val="right" w:leader="dot" w:pos="9345"/>
             </w:tabs>
@@ -492,7 +492,7 @@
           <w:hyperlink w:anchor="_Toc69250573" w:history="1">
             <w:r>
               <w:rPr>
-                <w:rStyle w:val="Hyperlink"/>
+                <w:rStyle w:val="a8"/>
                 <w:noProof/>
               </w:rPr>
               <w:t>Теоретическая часть</w:t>
@@ -549,7 +549,7 @@
         </w:p>
         <w:p>
           <w:pPr>
-            <w:pStyle w:val="TOC1"/>
+            <w:pStyle w:val="11"/>
             <w:tabs>
               <w:tab w:val="right" w:leader="dot" w:pos="9345"/>
             </w:tabs>
@@ -563,7 +563,7 @@
           <w:hyperlink w:anchor="_Toc69250574" w:history="1">
             <w:r>
               <w:rPr>
-                <w:rStyle w:val="Hyperlink"/>
+                <w:rStyle w:val="a8"/>
                 <w:noProof/>
               </w:rPr>
               <w:t>Практическая часть</w:t>
@@ -620,7 +620,7 @@
         </w:p>
         <w:p>
           <w:pPr>
-            <w:pStyle w:val="TOC1"/>
+            <w:pStyle w:val="11"/>
             <w:tabs>
               <w:tab w:val="right" w:leader="dot" w:pos="9345"/>
             </w:tabs>
@@ -634,7 +634,7 @@
           <w:hyperlink w:anchor="_Toc69250575" w:history="1">
             <w:r>
               <w:rPr>
-                <w:rStyle w:val="Hyperlink"/>
+                <w:rStyle w:val="a8"/>
                 <w:noProof/>
               </w:rPr>
               <w:t>Заключение</w:t>
@@ -691,7 +691,7 @@
         </w:p>
         <w:p>
           <w:pPr>
-            <w:pStyle w:val="TOC1"/>
+            <w:pStyle w:val="11"/>
             <w:tabs>
               <w:tab w:val="right" w:leader="dot" w:pos="9345"/>
             </w:tabs>
@@ -705,7 +705,7 @@
           <w:hyperlink w:anchor="_Toc69250576" w:history="1">
             <w:r>
               <w:rPr>
-                <w:rStyle w:val="Hyperlink"/>
+                <w:rStyle w:val="a8"/>
                 <w:noProof/>
               </w:rPr>
               <w:t>Список литературы</w:t>
@@ -789,7 +789,7 @@
     </w:p>
     <w:p>
       <w:pPr>
-        <w:pStyle w:val="Heading1"/>
+        <w:pStyle w:val="1"/>
       </w:pPr>
       <w:bookmarkStart w:id="0" w:name="_Toc69250572"/>
       <w:r>
@@ -800,10 +800,7 @@
     </w:p>
     <w:p>
       <w:r>
-        <w:t xml:space="preserve">Информационная и, в частности, кибербезопасность включают в себя такой раздел как цифровая судебная экспертиза, иногда называемая цифровая крминалистика. </w:t>
-      </w:r>
-      <w:r>
-        <w:t>Цифровая криминалистика определяется как процесс сохранения, идентификации, извлечения и документирования компьютерных доказательств, которые могут быть использованы судом. Это наука поиска доказательств в цифровых СМИ, таких как компьютер, мобильный телефон, сервер или сеть. Он предоставляет экспертной группе лучшие методы и инструменты для решения сложных дел, связанных с цифровыми технологиями.</w:t>
+        <w:t>Информационная и, в частности, кибербезопасность включают в себя такой раздел как цифровая судебная экспертиза, иногда называемая цифровая крминалистика. Цифровая криминалистика определяется как процесс сохранения, идентификации, извлечения и документирования компьютерных доказательств, которые могут быть использованы судом. Это наука поиска доказательств в цифровых СМИ, таких как компьютер, мобильный телефон, сервер или сеть. Он предоставляет экспертной группе лучшие методы и инструменты для решения сложных дел, связанных с цифровыми технологиями.</w:t>
       </w:r>
     </w:p>
     <w:p>
@@ -824,70 +821,19 @@
     </w:p>
     <w:p>
       <w:pPr>
-        <w:pStyle w:val="ListParagraph"/>
+        <w:pStyle w:val="a6"/>
         <w:numPr>
           <w:ilvl w:val="0"/>
           <w:numId w:val="8"/>
         </w:numPr>
       </w:pPr>
       <w:r>
-        <w:t>П</w:t>
-      </w:r>
-      <w:r>
-        <w:t>ом</w:t>
-      </w:r>
-      <w:r>
-        <w:t>ощь в</w:t>
-      </w:r>
-      <w:r>
-        <w:t xml:space="preserve"> восстанавл</w:t>
-      </w:r>
-      <w:r>
-        <w:t>ении</w:t>
-      </w:r>
-      <w:r>
-        <w:t xml:space="preserve">, </w:t>
-      </w:r>
-      <w:r>
-        <w:t>анализе</w:t>
-      </w:r>
-      <w:r>
-        <w:t xml:space="preserve"> и </w:t>
-      </w:r>
-      <w:r>
-        <w:t>сохранении</w:t>
-      </w:r>
-      <w:r>
-        <w:t xml:space="preserve"> </w:t>
-      </w:r>
-      <w:r>
-        <w:t>компьютерных</w:t>
-      </w:r>
-      <w:r>
-        <w:t xml:space="preserve"> и </w:t>
-      </w:r>
-      <w:r>
-        <w:t>связанных</w:t>
-      </w:r>
-      <w:r>
-        <w:t xml:space="preserve"> с ними </w:t>
-      </w:r>
-      <w:r>
-        <w:t>материалами</w:t>
-      </w:r>
-      <w:r>
-        <w:t xml:space="preserve"> таким образом, что</w:t>
-      </w:r>
-      <w:r>
-        <w:t xml:space="preserve">бы эти материалы можно было предоставить </w:t>
-      </w:r>
-      <w:r>
-        <w:t>следственным органам в качестве доказательств в суде.</w:t>
-      </w:r>
-    </w:p>
-    <w:p>
-      <w:pPr>
-        <w:pStyle w:val="ListParagraph"/>
+        <w:t>Помощь в восстанавлении, анализе и сохранении компьютерных и связанных с ними материалами таким образом, чтобы эти материалы можно было предоставить следственным органам в качестве доказательств в суде.</w:t>
+      </w:r>
+    </w:p>
+    <w:p>
+      <w:pPr>
+        <w:pStyle w:val="a6"/>
         <w:numPr>
           <w:ilvl w:val="0"/>
           <w:numId w:val="8"/>
@@ -917,7 +863,7 @@
     </w:p>
     <w:p>
       <w:pPr>
-        <w:pStyle w:val="ListParagraph"/>
+        <w:pStyle w:val="a6"/>
         <w:numPr>
           <w:ilvl w:val="0"/>
           <w:numId w:val="8"/>
@@ -935,7 +881,7 @@
     </w:p>
     <w:p>
       <w:pPr>
-        <w:pStyle w:val="ListParagraph"/>
+        <w:pStyle w:val="a6"/>
         <w:numPr>
           <w:ilvl w:val="0"/>
           <w:numId w:val="8"/>
@@ -947,7 +893,7 @@
     </w:p>
     <w:p>
       <w:pPr>
-        <w:pStyle w:val="ListParagraph"/>
+        <w:pStyle w:val="a6"/>
         <w:numPr>
           <w:ilvl w:val="0"/>
           <w:numId w:val="8"/>
@@ -983,7 +929,7 @@
     </w:p>
     <w:p>
       <w:pPr>
-        <w:pStyle w:val="ListParagraph"/>
+        <w:pStyle w:val="a6"/>
         <w:numPr>
           <w:ilvl w:val="0"/>
           <w:numId w:val="8"/>
@@ -1014,7 +960,7 @@
     </w:p>
     <w:p>
       <w:pPr>
-        <w:pStyle w:val="ListParagraph"/>
+        <w:pStyle w:val="a6"/>
         <w:numPr>
           <w:ilvl w:val="0"/>
           <w:numId w:val="8"/>
@@ -1035,18 +981,12 @@
     </w:p>
     <w:p>
       <w:r>
-        <w:t xml:space="preserve">Цифровая криминалистика </w:t>
-      </w:r>
-      <w:r>
-        <w:t>включает в свой процесс следующие шаги</w:t>
-      </w:r>
-      <w:r>
-        <w:t>:</w:t>
-      </w:r>
-    </w:p>
-    <w:p>
-      <w:pPr>
-        <w:pStyle w:val="ListParagraph"/>
+        <w:t>Цифровая криминалистика включает в свой процесс следующие шаги:</w:t>
+      </w:r>
+    </w:p>
+    <w:p>
+      <w:pPr>
+        <w:pStyle w:val="a6"/>
         <w:numPr>
           <w:ilvl w:val="0"/>
           <w:numId w:val="9"/>
@@ -1058,7 +998,7 @@
     </w:p>
     <w:p>
       <w:pPr>
-        <w:pStyle w:val="ListParagraph"/>
+        <w:pStyle w:val="a6"/>
         <w:numPr>
           <w:ilvl w:val="0"/>
           <w:numId w:val="9"/>
@@ -1070,7 +1010,7 @@
     </w:p>
     <w:p>
       <w:pPr>
-        <w:pStyle w:val="ListParagraph"/>
+        <w:pStyle w:val="a6"/>
         <w:numPr>
           <w:ilvl w:val="0"/>
           <w:numId w:val="9"/>
@@ -1082,7 +1022,7 @@
     </w:p>
     <w:p>
       <w:pPr>
-        <w:pStyle w:val="ListParagraph"/>
+        <w:pStyle w:val="a6"/>
         <w:numPr>
           <w:ilvl w:val="0"/>
           <w:numId w:val="9"/>
@@ -1094,17 +1034,14 @@
     </w:p>
     <w:p>
       <w:pPr>
-        <w:pStyle w:val="ListParagraph"/>
+        <w:pStyle w:val="a6"/>
         <w:numPr>
           <w:ilvl w:val="0"/>
           <w:numId w:val="9"/>
         </w:numPr>
       </w:pPr>
       <w:r>
-        <w:t>П</w:t>
-      </w:r>
-      <w:r>
-        <w:t>резентация</w:t>
+        <w:t>Презентация</w:t>
       </w:r>
     </w:p>
     <w:p>
@@ -1268,15 +1205,12 @@
     </w:p>
     <w:p>
       <w:r>
-        <w:t>Задачи, для решения которых может быть использована цифровая кримналистика</w:t>
-      </w:r>
-      <w:r>
-        <w:t>:</w:t>
-      </w:r>
-    </w:p>
-    <w:p>
-      <w:pPr>
-        <w:pStyle w:val="ListParagraph"/>
+        <w:t>Задачи, для решения которых может быть использована цифровая кримналистика:</w:t>
+      </w:r>
+    </w:p>
+    <w:p>
+      <w:pPr>
+        <w:pStyle w:val="a6"/>
         <w:numPr>
           <w:ilvl w:val="0"/>
           <w:numId w:val="10"/>
@@ -1288,7 +1222,7 @@
     </w:p>
     <w:p>
       <w:pPr>
-        <w:pStyle w:val="ListParagraph"/>
+        <w:pStyle w:val="a6"/>
         <w:numPr>
           <w:ilvl w:val="0"/>
           <w:numId w:val="10"/>
@@ -1300,7 +1234,7 @@
     </w:p>
     <w:p>
       <w:pPr>
-        <w:pStyle w:val="ListParagraph"/>
+        <w:pStyle w:val="a6"/>
         <w:numPr>
           <w:ilvl w:val="0"/>
           <w:numId w:val="10"/>
@@ -1312,7 +1246,7 @@
     </w:p>
     <w:p>
       <w:pPr>
-        <w:pStyle w:val="ListParagraph"/>
+        <w:pStyle w:val="a6"/>
         <w:numPr>
           <w:ilvl w:val="0"/>
           <w:numId w:val="10"/>
@@ -1324,7 +1258,7 @@
     </w:p>
     <w:p>
       <w:pPr>
-        <w:pStyle w:val="ListParagraph"/>
+        <w:pStyle w:val="a6"/>
         <w:numPr>
           <w:ilvl w:val="0"/>
           <w:numId w:val="10"/>
@@ -1336,7 +1270,7 @@
     </w:p>
     <w:p>
       <w:pPr>
-        <w:pStyle w:val="ListParagraph"/>
+        <w:pStyle w:val="a6"/>
         <w:numPr>
           <w:ilvl w:val="0"/>
           <w:numId w:val="10"/>
@@ -1348,7 +1282,7 @@
     </w:p>
     <w:p>
       <w:pPr>
-        <w:pStyle w:val="ListParagraph"/>
+        <w:pStyle w:val="a6"/>
         <w:numPr>
           <w:ilvl w:val="0"/>
           <w:numId w:val="10"/>
@@ -1373,7 +1307,6 @@
           <w:color w:val="000000" w:themeColor="text1"/>
           <w:sz w:val="32"/>
           <w:szCs w:val="32"/>
-          <w:lang w:val="en-US"/>
         </w:rPr>
       </w:pPr>
       <w:bookmarkStart w:id="1" w:name="_Toc69250573"/>
@@ -1383,7 +1316,7 @@
     </w:p>
     <w:p>
       <w:pPr>
-        <w:pStyle w:val="Heading1"/>
+        <w:pStyle w:val="1"/>
       </w:pPr>
       <w:r>
         <w:lastRenderedPageBreak/>
@@ -1502,7 +1435,15 @@
       </w:r>
       <w:proofErr w:type="spellEnd"/>
       <w:r>
-        <w:t xml:space="preserve">\Enum\USBSTOR </w:t>
+        <w:t>\</w:t>
+      </w:r>
+      <w:proofErr w:type="spellStart"/>
+      <w:r>
+        <w:t>Enum</w:t>
+      </w:r>
+      <w:proofErr w:type="spellEnd"/>
+      <w:r>
+        <w:t xml:space="preserve">\USBSTOR </w:t>
       </w:r>
     </w:p>
     <w:p>
@@ -1528,6 +1469,10 @@
         <w:jc w:val="center"/>
       </w:pPr>
       <w:r>
+        <w:rPr>
+          <w:noProof/>
+          <w:lang w:val="en-US" w:eastAsia="en-US"/>
+        </w:rPr>
         <w:drawing>
           <wp:inline distT="0" distB="0" distL="0" distR="0" wp14:anchorId="55CF31FC" wp14:editId="57937E22">
             <wp:extent cx="5102086" cy="1524000"/>
@@ -1576,30 +1521,20 @@
     </w:p>
     <w:p>
       <w:pPr>
-        <w:pStyle w:val="Caption"/>
+        <w:pStyle w:val="a9"/>
         <w:jc w:val="center"/>
       </w:pPr>
       <w:r>
         <w:t xml:space="preserve">Рисунок </w:t>
       </w:r>
-      <w:r>
-        <w:fldChar w:fldCharType="begin"/>
-      </w:r>
-      <w:r>
-        <w:instrText xml:space="preserve"> SEQ Рисунок \* ARABIC </w:instrText>
-      </w:r>
-      <w:r>
-        <w:fldChar w:fldCharType="separate"/>
-      </w:r>
-      <w:r>
-        <w:rPr>
-          <w:noProof/>
-        </w:rPr>
-        <w:t>1</w:t>
-      </w:r>
-      <w:r>
-        <w:fldChar w:fldCharType="end"/>
-      </w:r>
+      <w:fldSimple w:instr=" SEQ Рисунок \* ARABIC ">
+        <w:r>
+          <w:rPr>
+            <w:noProof/>
+          </w:rPr>
+          <w:t>1</w:t>
+        </w:r>
+      </w:fldSimple>
       <w:r>
         <w:t xml:space="preserve"> - </w:t>
       </w:r>
@@ -1672,6 +1607,10 @@
         <w:jc w:val="center"/>
       </w:pPr>
       <w:r>
+        <w:rPr>
+          <w:noProof/>
+          <w:lang w:val="en-US" w:eastAsia="en-US"/>
+        </w:rPr>
         <w:drawing>
           <wp:inline distT="0" distB="0" distL="0" distR="0" wp14:anchorId="698BDFC9" wp14:editId="242620FD">
             <wp:extent cx="5276850" cy="1444012"/>
@@ -1711,30 +1650,20 @@
     </w:p>
     <w:p>
       <w:pPr>
-        <w:pStyle w:val="Caption"/>
+        <w:pStyle w:val="a9"/>
         <w:jc w:val="center"/>
       </w:pPr>
       <w:r>
         <w:t xml:space="preserve">Рисунок </w:t>
       </w:r>
-      <w:r>
-        <w:fldChar w:fldCharType="begin"/>
-      </w:r>
-      <w:r>
-        <w:instrText xml:space="preserve"> SEQ Рисунок \* ARABIC </w:instrText>
-      </w:r>
-      <w:r>
-        <w:fldChar w:fldCharType="separate"/>
-      </w:r>
-      <w:r>
-        <w:rPr>
-          <w:noProof/>
-        </w:rPr>
-        <w:t>2</w:t>
-      </w:r>
-      <w:r>
-        <w:fldChar w:fldCharType="end"/>
-      </w:r>
+      <w:fldSimple w:instr=" SEQ Рисунок \* ARABIC ">
+        <w:r>
+          <w:rPr>
+            <w:noProof/>
+          </w:rPr>
+          <w:t>2</w:t>
+        </w:r>
+      </w:fldSimple>
       <w:r>
         <w:t xml:space="preserve"> - Просмотр </w:t>
       </w:r>
@@ -1765,16 +1694,22 @@
         <w:pStyle w:val="Code"/>
       </w:pPr>
       <w:r>
-        <w:t>HKEY_USERS\</w:t>
-      </w:r>
-      <w:r>
-        <w:t>{SID}</w:t>
+        <w:t>HKEY_USERS</w:t>
       </w:r>
       <w:proofErr w:type="gramStart"/>
       <w:r>
+        <w:t>\</w:t>
+      </w:r>
+      <w:r>
+        <w:t>{</w:t>
+      </w:r>
+      <w:proofErr w:type="gramEnd"/>
+      <w:r>
+        <w:t>SID}</w:t>
+      </w:r>
+      <w:r>
         <w:t>\SOFTWARE\Microsoft\Windows\CurrentVersion\Explorer\MountPoints2\{</w:t>
       </w:r>
-      <w:proofErr w:type="gramEnd"/>
       <w:r>
         <w:t>DiskId</w:t>
       </w:r>
@@ -1817,10 +1752,7 @@
         <w:t xml:space="preserve">Например: </w:t>
       </w:r>
       <w:r>
-        <w:t>S-1-5-21-639173964-2954081898-1518622790-1001</w:t>
-      </w:r>
-      <w:r>
-        <w:t>)</w:t>
+        <w:t>S-1-5-21-639173964-2954081898-1518622790-1001)</w:t>
       </w:r>
       <w:r>
         <w:t>.</w:t>
@@ -1843,26 +1775,23 @@
         <w:pStyle w:val="Code"/>
       </w:pPr>
       <w:r>
-        <w:t>HKEY_LOCAL_MACHINE\SOFTWARE\Microsoft\Windows NT\CurrentVersion</w:t>
-      </w:r>
-      <w:r>
-        <w:t xml:space="preserve"> </w:t>
-      </w:r>
-      <w:proofErr w:type="gramStart"/>
-      <w:r>
-        <w:t>\</w:t>
+        <w:t>HKEY_LOCAL_MACHINE\SOFTWARE\Microsoft\Windows NT\</w:t>
       </w:r>
       <w:proofErr w:type="spellStart"/>
       <w:r>
+        <w:t>CurrentVersion</w:t>
+      </w:r>
+      <w:proofErr w:type="spellEnd"/>
+      <w:r>
+        <w:t xml:space="preserve"> \</w:t>
+      </w:r>
+      <w:proofErr w:type="spellStart"/>
+      <w:r>
         <w:t>ProfileList</w:t>
       </w:r>
       <w:proofErr w:type="spellEnd"/>
       <w:r>
-        <w:t>\{</w:t>
-      </w:r>
-      <w:proofErr w:type="gramEnd"/>
-      <w:r>
-        <w:t>SID}</w:t>
+        <w:t>\{SID}</w:t>
       </w:r>
       <w:r>
         <w:t>\</w:t>
@@ -1926,12 +1855,14 @@
       <w:r>
         <w:t xml:space="preserve">с помощью команды </w:t>
       </w:r>
+      <w:proofErr w:type="spellStart"/>
       <w:r>
         <w:rPr>
           <w:rStyle w:val="CodeChar"/>
         </w:rPr>
         <w:t>wmic</w:t>
       </w:r>
+      <w:proofErr w:type="spellEnd"/>
       <w:r>
         <w:rPr>
           <w:rStyle w:val="CodeChar"/>
@@ -1995,6 +1926,10 @@
         <w:jc w:val="center"/>
       </w:pPr>
       <w:r>
+        <w:rPr>
+          <w:noProof/>
+          <w:lang w:val="en-US" w:eastAsia="en-US"/>
+        </w:rPr>
         <w:drawing>
           <wp:inline distT="0" distB="0" distL="0" distR="0" wp14:anchorId="6B65B803" wp14:editId="78BFE73F">
             <wp:extent cx="4724400" cy="1260513"/>
@@ -2034,7 +1969,7 @@
     </w:p>
     <w:p>
       <w:pPr>
-        <w:pStyle w:val="Caption"/>
+        <w:pStyle w:val="a9"/>
         <w:jc w:val="center"/>
         <w:rPr>
           <w:lang w:val="en-US"/>
@@ -2111,6 +2046,10 @@
         <w:jc w:val="center"/>
       </w:pPr>
       <w:r>
+        <w:rPr>
+          <w:noProof/>
+          <w:lang w:val="en-US" w:eastAsia="en-US"/>
+        </w:rPr>
         <w:drawing>
           <wp:inline distT="0" distB="0" distL="0" distR="0" wp14:anchorId="212A961F" wp14:editId="5C107CF5">
             <wp:extent cx="4876800" cy="1471120"/>
@@ -2150,30 +2089,20 @@
     </w:p>
     <w:p>
       <w:pPr>
-        <w:pStyle w:val="Caption"/>
+        <w:pStyle w:val="a9"/>
         <w:jc w:val="center"/>
       </w:pPr>
       <w:r>
         <w:t xml:space="preserve">Рисунок </w:t>
       </w:r>
-      <w:r>
-        <w:fldChar w:fldCharType="begin"/>
-      </w:r>
-      <w:r>
-        <w:instrText xml:space="preserve"> SEQ Рисунок \* ARABIC </w:instrText>
-      </w:r>
-      <w:r>
-        <w:fldChar w:fldCharType="separate"/>
-      </w:r>
-      <w:r>
-        <w:rPr>
-          <w:noProof/>
-        </w:rPr>
-        <w:t>4</w:t>
-      </w:r>
-      <w:r>
-        <w:fldChar w:fldCharType="end"/>
-      </w:r>
+      <w:fldSimple w:instr=" SEQ Рисунок \* ARABIC ">
+        <w:r>
+          <w:rPr>
+            <w:noProof/>
+          </w:rPr>
+          <w:t>4</w:t>
+        </w:r>
+      </w:fldSimple>
       <w:r>
         <w:t xml:space="preserve"> - Просмотр </w:t>
       </w:r>
@@ -2241,10 +2170,23 @@
         <w:t xml:space="preserve"> </w:t>
       </w:r>
       <w:r>
-        <w:t>с более человекочитаемым</w:t>
-      </w:r>
-      <w:r>
-        <w:t xml:space="preserve"> описанием устройства можно воспользоваться упоминавшимся ранее ключом реестра:</w:t>
+        <w:t xml:space="preserve">с более </w:t>
+      </w:r>
+      <w:proofErr w:type="spellStart"/>
+      <w:r>
+        <w:t>человекочитаемым</w:t>
+      </w:r>
+      <w:proofErr w:type="spellEnd"/>
+      <w:r>
+        <w:t xml:space="preserve"> описанием устройства можно воспользоваться </w:t>
+      </w:r>
+      <w:proofErr w:type="spellStart"/>
+      <w:r>
+        <w:t>упоминавшимся</w:t>
+      </w:r>
+      <w:proofErr w:type="spellEnd"/>
+      <w:r>
+        <w:t xml:space="preserve"> ранее ключом реестра:</w:t>
       </w:r>
     </w:p>
     <w:p>
@@ -2266,93 +2208,81 @@
       <w:r>
         <w:t>MACHINE</w:t>
       </w:r>
+      <w:r>
+        <w:t>\</w:t>
+      </w:r>
+      <w:r>
+        <w:t>SYSTEM</w:t>
+      </w:r>
+      <w:r>
+        <w:t>\</w:t>
+      </w:r>
+      <w:r>
+        <w:t>CurrentControlSet</w:t>
+      </w:r>
+      <w:r>
+        <w:t>\</w:t>
+      </w:r>
+      <w:r>
+        <w:t>Enum</w:t>
+      </w:r>
+      <w:r>
+        <w:t>\</w:t>
+      </w:r>
+      <w:r>
+        <w:t>USBSTOR</w:t>
+      </w:r>
       <w:proofErr w:type="gramStart"/>
       <w:r>
+        <w:t>\{</w:t>
+      </w:r>
+      <w:proofErr w:type="gramEnd"/>
+      <w:r>
+        <w:t>DeviceName</w:t>
+      </w:r>
+      <w:r>
+        <w:t>}\{</w:t>
+      </w:r>
+      <w:r>
+        <w:t>DeviceId</w:t>
+      </w:r>
+      <w:r>
+        <w:t>}\</w:t>
+      </w:r>
+      <w:r>
+        <w:t>Device</w:t>
+      </w:r>
+      <w:r>
+        <w:t xml:space="preserve"> </w:t>
+      </w:r>
+      <w:r>
+        <w:t>Parameters</w:t>
+      </w:r>
+      <w:r>
         <w:t>\</w:t>
       </w:r>
-      <w:r>
-        <w:t>SYSTEM</w:t>
-      </w:r>
-      <w:r>
-        <w:t>\</w:t>
-      </w:r>
-      <w:r>
-        <w:t>CurrentControlSet</w:t>
-      </w:r>
-      <w:r>
-        <w:t>\</w:t>
-      </w:r>
-      <w:r>
-        <w:t>Enum</w:t>
-      </w:r>
-      <w:r>
-        <w:t>\</w:t>
-      </w:r>
-      <w:r>
-        <w:t>USBSTOR</w:t>
-      </w:r>
-      <w:r>
-        <w:t>\</w:t>
-      </w:r>
-      <w:r>
-        <w:t>{</w:t>
-      </w:r>
-      <w:proofErr w:type="gramEnd"/>
-      <w:r>
-        <w:t>DeviceName</w:t>
-      </w:r>
-      <w:r>
-        <w:t>}</w:t>
-      </w:r>
-      <w:r>
-        <w:t>\</w:t>
-      </w:r>
-      <w:r>
-        <w:t>{</w:t>
-      </w:r>
-      <w:r>
-        <w:t>DeviceId</w:t>
-      </w:r>
-      <w:r>
-        <w:t>}</w:t>
-      </w:r>
-      <w:r>
-        <w:t>\</w:t>
-      </w:r>
-      <w:r>
-        <w:t>Device</w:t>
-      </w:r>
+      <w:proofErr w:type="spellStart"/>
+      <w:r>
+        <w:t>Partmgr</w:t>
+      </w:r>
+      <w:proofErr w:type="spellEnd"/>
+    </w:p>
+    <w:p>
+      <w:r>
+        <w:t xml:space="preserve">В атрибуте </w:t>
+      </w:r>
+      <w:proofErr w:type="spellStart"/>
+      <w:r>
+        <w:rPr>
+          <w:lang w:val="en-US"/>
+        </w:rPr>
+        <w:t>DiskId</w:t>
+      </w:r>
+      <w:proofErr w:type="spellEnd"/>
       <w:r>
         <w:t xml:space="preserve"> </w:t>
       </w:r>
       <w:r>
-        <w:t>Parameters</w:t>
-      </w:r>
-      <w:r>
-        <w:t>\</w:t>
-      </w:r>
-      <w:proofErr w:type="spellStart"/>
-      <w:r>
-        <w:t>Partmgr</w:t>
-      </w:r>
-      <w:proofErr w:type="spellEnd"/>
-    </w:p>
-    <w:p>
-      <w:r>
-        <w:t xml:space="preserve">В атрибуте </w:t>
-      </w:r>
-      <w:proofErr w:type="spellStart"/>
-      <w:r>
-        <w:rPr>
-          <w:lang w:val="en-US"/>
-        </w:rPr>
-        <w:t>DiskId</w:t>
-      </w:r>
-      <w:proofErr w:type="spellEnd"/>
-      <w:r>
-        <w:t xml:space="preserve"> </w:t>
-      </w:r>
-      <w:r>
         <w:t>будет находиться идентификатор устройства</w:t>
       </w:r>
     </w:p>
@@ -2361,6 +2291,10 @@
         <w:jc w:val="center"/>
       </w:pPr>
       <w:r>
+        <w:rPr>
+          <w:noProof/>
+          <w:lang w:val="en-US" w:eastAsia="en-US"/>
+        </w:rPr>
         <w:drawing>
           <wp:inline distT="0" distB="0" distL="0" distR="0" wp14:anchorId="51A010AC" wp14:editId="36371F1F">
             <wp:extent cx="5940425" cy="1577975"/>
@@ -2423,14 +2357,28 @@
         <w:t>П</w:t>
       </w:r>
       <w:r>
-        <w:t>уть можно использовать в PowerShell для получения информации о последнем подключении USB с помощью следующей команды;</w:t>
+        <w:t>уть можно использовать в PowerShell для получения</w:t>
+      </w:r>
+      <w:r>
+        <w:t xml:space="preserve"> информации о</w:t>
+      </w:r>
+      <w:r>
+        <w:t xml:space="preserve">, </w:t>
+      </w:r>
+      <w:r>
+        <w:t xml:space="preserve">именах подключавшихся устройств </w:t>
+      </w:r>
+      <w:bookmarkStart w:id="2" w:name="_GoBack"/>
+      <w:bookmarkEnd w:id="2"/>
+      <w:r>
+        <w:t>с помощью следующей команды;</w:t>
       </w:r>
     </w:p>
     <w:p>
       <w:pPr>
         <w:pStyle w:val="Code"/>
       </w:pPr>
-      <w:bookmarkStart w:id="2" w:name="_Toc69250574"/>
+      <w:bookmarkStart w:id="3" w:name="_Toc69250574"/>
       <w:r>
         <w:t>Get-</w:t>
       </w:r>
@@ -2456,7 +2404,15 @@
       </w:r>
       <w:proofErr w:type="spellEnd"/>
       <w:r>
-        <w:t>\Enum\USB</w:t>
+        <w:t>\</w:t>
+      </w:r>
+      <w:proofErr w:type="spellStart"/>
+      <w:r>
+        <w:t>Enum</w:t>
+      </w:r>
+      <w:proofErr w:type="spellEnd"/>
+      <w:r>
+        <w:t>\USB</w:t>
       </w:r>
       <w:r>
         <w:t xml:space="preserve"> </w:t>
@@ -2479,7 +2435,8 @@
       <w:r>
         <w:rPr>
           <w:rFonts w:ascii="Courier New" w:hAnsi="Courier New" w:cs="Courier New"/>
-          <w:lang w:val="en-US"/>
+          <w:noProof/>
+          <w:lang w:val="en-US" w:eastAsia="en-US"/>
         </w:rPr>
         <w:drawing>
           <wp:inline distT="0" distB="0" distL="0" distR="0" wp14:anchorId="3BD71CEB" wp14:editId="467D477A">
@@ -2520,30 +2477,20 @@
     </w:p>
     <w:p>
       <w:pPr>
-        <w:pStyle w:val="Caption"/>
+        <w:pStyle w:val="a9"/>
         <w:jc w:val="center"/>
       </w:pPr>
       <w:r>
         <w:t xml:space="preserve">Рисунок </w:t>
       </w:r>
-      <w:r>
-        <w:fldChar w:fldCharType="begin"/>
-      </w:r>
-      <w:r>
-        <w:instrText xml:space="preserve"> SEQ Рисунок \* ARABIC </w:instrText>
-      </w:r>
-      <w:r>
-        <w:fldChar w:fldCharType="separate"/>
-      </w:r>
-      <w:r>
-        <w:rPr>
-          <w:noProof/>
-        </w:rPr>
-        <w:t>5</w:t>
-      </w:r>
-      <w:r>
-        <w:fldChar w:fldCharType="end"/>
-      </w:r>
+      <w:fldSimple w:instr=" SEQ Рисунок \* ARABIC ">
+        <w:r>
+          <w:rPr>
+            <w:noProof/>
+          </w:rPr>
+          <w:t>5</w:t>
+        </w:r>
+      </w:fldSimple>
       <w:r>
         <w:t xml:space="preserve"> - </w:t>
       </w:r>
@@ -2635,6 +2582,10 @@
         <w:jc w:val="center"/>
       </w:pPr>
       <w:r>
+        <w:rPr>
+          <w:noProof/>
+          <w:lang w:val="en-US" w:eastAsia="en-US"/>
+        </w:rPr>
         <w:lastRenderedPageBreak/>
         <w:drawing>
           <wp:inline distT="0" distB="0" distL="0" distR="0" wp14:anchorId="2C81B47E" wp14:editId="2EC199F6">
@@ -2675,30 +2626,20 @@
     </w:p>
     <w:p>
       <w:pPr>
-        <w:pStyle w:val="Caption"/>
+        <w:pStyle w:val="a9"/>
         <w:jc w:val="center"/>
       </w:pPr>
       <w:r>
         <w:t xml:space="preserve">Рисунок </w:t>
       </w:r>
-      <w:r>
-        <w:fldChar w:fldCharType="begin"/>
-      </w:r>
-      <w:r>
-        <w:instrText xml:space="preserve"> SEQ Рисунок \* ARABIC </w:instrText>
-      </w:r>
-      <w:r>
-        <w:fldChar w:fldCharType="separate"/>
-      </w:r>
-      <w:r>
-        <w:rPr>
-          <w:noProof/>
-        </w:rPr>
-        <w:t>6</w:t>
-      </w:r>
-      <w:r>
-        <w:fldChar w:fldCharType="end"/>
-      </w:r>
+      <w:fldSimple w:instr=" SEQ Рисунок \* ARABIC ">
+        <w:r>
+          <w:rPr>
+            <w:noProof/>
+          </w:rPr>
+          <w:t>6</w:t>
+        </w:r>
+      </w:fldSimple>
       <w:r>
         <w:t xml:space="preserve"> - Просмотр </w:t>
       </w:r>
@@ -2744,13 +2685,13 @@
     </w:p>
     <w:p>
       <w:pPr>
-        <w:pStyle w:val="Heading1"/>
+        <w:pStyle w:val="1"/>
       </w:pPr>
       <w:r>
         <w:lastRenderedPageBreak/>
         <w:t>Практическая часть</w:t>
       </w:r>
-      <w:bookmarkEnd w:id="2"/>
+      <w:bookmarkEnd w:id="3"/>
     </w:p>
     <w:p>
       <w:pPr>
@@ -2929,6 +2870,7 @@
         </w:rPr>
         <w:t xml:space="preserve"> (</w:t>
       </w:r>
+      <w:proofErr w:type="spellStart"/>
       <w:r>
         <w:rPr>
           <w:rFonts w:ascii="Consolas" w:hAnsi="Consolas" w:cs="Consolas"/>
@@ -2939,6 +2881,7 @@
         </w:rPr>
         <w:t>var</w:t>
       </w:r>
+      <w:proofErr w:type="spellEnd"/>
       <w:r>
         <w:rPr>
           <w:rFonts w:ascii="Consolas" w:hAnsi="Consolas" w:cs="Consolas"/>
@@ -3152,6 +3095,7 @@
         <w:t xml:space="preserve">                    </w:t>
       </w:r>
       <w:proofErr w:type="spellStart"/>
+      <w:proofErr w:type="gramStart"/>
       <w:r>
         <w:rPr>
           <w:rFonts w:ascii="Consolas" w:hAnsi="Consolas" w:cs="Consolas"/>
@@ -3173,17 +3117,6 @@
         </w:rPr>
         <w:t>(</w:t>
       </w:r>
-      <w:proofErr w:type="gramStart"/>
-      <w:r>
-        <w:rPr>
-          <w:rFonts w:ascii="Consolas" w:hAnsi="Consolas" w:cs="Consolas"/>
-          <w:color w:val="000000"/>
-          <w:sz w:val="22"/>
-          <w:szCs w:val="19"/>
-          <w:lang w:val="en-US" w:eastAsia="en-US"/>
-        </w:rPr>
-        <w:t>data.Item</w:t>
-      </w:r>
       <w:proofErr w:type="gramEnd"/>
       <w:r>
         <w:rPr>
@@ -3193,7 +3126,7 @@
           <w:szCs w:val="19"/>
           <w:lang w:val="en-US" w:eastAsia="en-US"/>
         </w:rPr>
-        <w:t>2);</w:t>
+        <w:t>data.Item2);</w:t>
       </w:r>
     </w:p>
     <w:p>
@@ -3217,10 +3150,31 @@
           <w:szCs w:val="19"/>
           <w:lang w:val="en-US" w:eastAsia="en-US"/>
         </w:rPr>
-        <w:t xml:space="preserve">                    error += </w:t>
+        <w:t xml:space="preserve">                    </w:t>
+      </w:r>
+      <w:proofErr w:type="gramStart"/>
+      <w:r>
+        <w:rPr>
+          <w:rFonts w:ascii="Consolas" w:hAnsi="Consolas" w:cs="Consolas"/>
+          <w:color w:val="000000"/>
+          <w:sz w:val="22"/>
+          <w:szCs w:val="19"/>
+          <w:lang w:val="en-US" w:eastAsia="en-US"/>
+        </w:rPr>
+        <w:t>error</w:t>
+      </w:r>
+      <w:proofErr w:type="gramEnd"/>
+      <w:r>
+        <w:rPr>
+          <w:rFonts w:ascii="Consolas" w:hAnsi="Consolas" w:cs="Consolas"/>
+          <w:color w:val="000000"/>
+          <w:sz w:val="22"/>
+          <w:szCs w:val="19"/>
+          <w:lang w:val="en-US" w:eastAsia="en-US"/>
+        </w:rPr>
+        <w:t xml:space="preserve"> += </w:t>
       </w:r>
       <w:proofErr w:type="spellStart"/>
-      <w:proofErr w:type="gramStart"/>
       <w:r>
         <w:rPr>
           <w:rFonts w:ascii="Consolas" w:hAnsi="Consolas" w:cs="Consolas"/>
@@ -3240,18 +3194,7 @@
           <w:szCs w:val="19"/>
           <w:lang w:val="en-US" w:eastAsia="en-US"/>
         </w:rPr>
-        <w:t>(</w:t>
-      </w:r>
-      <w:proofErr w:type="gramEnd"/>
-      <w:r>
-        <w:rPr>
-          <w:rFonts w:ascii="Consolas" w:hAnsi="Consolas" w:cs="Consolas"/>
-          <w:color w:val="000000"/>
-          <w:sz w:val="22"/>
-          <w:szCs w:val="19"/>
-          <w:lang w:val="en-US" w:eastAsia="en-US"/>
-        </w:rPr>
-        <w:t>data.Item1, data.Item2.ToArray());</w:t>
+        <w:t>(data.Item1, data.Item2.ToArray());</w:t>
       </w:r>
     </w:p>
     <w:p>
@@ -3290,7 +3233,7 @@
     </w:p>
     <w:p>
       <w:pPr>
-        <w:pStyle w:val="ListParagraph"/>
+        <w:pStyle w:val="a6"/>
         <w:ind w:left="0"/>
         <w:rPr>
           <w:rFonts w:ascii="Consolas" w:hAnsi="Consolas" w:cs="Consolas"/>
@@ -3409,6 +3352,17 @@
         </w:rPr>
         <w:t xml:space="preserve">                </w:t>
       </w:r>
+      <w:r>
+        <w:rPr>
+          <w:rFonts w:ascii="Consolas" w:hAnsi="Consolas" w:cs="Consolas"/>
+          <w:color w:val="000000"/>
+          <w:sz w:val="22"/>
+          <w:szCs w:val="19"/>
+          <w:lang w:val="en-US" w:eastAsia="en-US"/>
+        </w:rPr>
+        <w:t>.</w:t>
+      </w:r>
+      <w:proofErr w:type="spellStart"/>
       <w:proofErr w:type="gramStart"/>
       <w:r>
         <w:rPr>
@@ -3418,20 +3372,19 @@
           <w:szCs w:val="19"/>
           <w:lang w:val="en-US" w:eastAsia="en-US"/>
         </w:rPr>
-        <w:t>.</w:t>
-      </w:r>
-      <w:proofErr w:type="spellStart"/>
-      <w:r>
-        <w:rPr>
-          <w:rFonts w:ascii="Consolas" w:hAnsi="Consolas" w:cs="Consolas"/>
-          <w:color w:val="000000"/>
-          <w:sz w:val="22"/>
-          <w:szCs w:val="19"/>
-          <w:lang w:val="en-US" w:eastAsia="en-US"/>
-        </w:rPr>
         <w:t>ToList</w:t>
       </w:r>
       <w:proofErr w:type="spellEnd"/>
+      <w:r>
+        <w:rPr>
+          <w:rFonts w:ascii="Consolas" w:hAnsi="Consolas" w:cs="Consolas"/>
+          <w:color w:val="000000"/>
+          <w:sz w:val="22"/>
+          <w:szCs w:val="19"/>
+          <w:lang w:val="en-US" w:eastAsia="en-US"/>
+        </w:rPr>
+        <w:t>(</w:t>
+      </w:r>
       <w:proofErr w:type="gramEnd"/>
       <w:r>
         <w:rPr>
@@ -3441,7 +3394,7 @@
           <w:szCs w:val="19"/>
           <w:lang w:val="en-US" w:eastAsia="en-US"/>
         </w:rPr>
-        <w:t>();</w:t>
+        <w:t>);</w:t>
       </w:r>
     </w:p>
     <w:p>
@@ -3481,6 +3434,7 @@
         </w:rPr>
         <w:t xml:space="preserve">            </w:t>
       </w:r>
+      <w:proofErr w:type="gramStart"/>
       <w:r>
         <w:rPr>
           <w:rFonts w:ascii="Consolas" w:hAnsi="Consolas" w:cs="Consolas"/>
@@ -3491,6 +3445,7 @@
         </w:rPr>
         <w:t>for</w:t>
       </w:r>
+      <w:proofErr w:type="gramEnd"/>
       <w:r>
         <w:rPr>
           <w:rFonts w:ascii="Consolas" w:hAnsi="Consolas" w:cs="Consolas"/>
@@ -3501,6 +3456,7 @@
         </w:rPr>
         <w:t xml:space="preserve"> (</w:t>
       </w:r>
+      <w:proofErr w:type="spellStart"/>
       <w:r>
         <w:rPr>
           <w:rFonts w:ascii="Consolas" w:hAnsi="Consolas" w:cs="Consolas"/>
@@ -3511,6 +3467,7 @@
         </w:rPr>
         <w:t>var</w:t>
       </w:r>
+      <w:proofErr w:type="spellEnd"/>
       <w:r>
         <w:rPr>
           <w:rFonts w:ascii="Consolas" w:hAnsi="Consolas" w:cs="Consolas"/>
@@ -3585,18 +3542,7 @@
           <w:szCs w:val="19"/>
           <w:lang w:val="en-US" w:eastAsia="en-US"/>
         </w:rPr>
-        <w:t>(</w:t>
-      </w:r>
-      <w:proofErr w:type="gramStart"/>
-      <w:r>
-        <w:rPr>
-          <w:rFonts w:ascii="Consolas" w:hAnsi="Consolas" w:cs="Consolas"/>
-          <w:color w:val="000000"/>
-          <w:sz w:val="22"/>
-          <w:szCs w:val="19"/>
-          <w:lang w:val="en-US" w:eastAsia="en-US"/>
-        </w:rPr>
-        <w:t>).</w:t>
+        <w:t>().</w:t>
       </w:r>
       <w:proofErr w:type="spellStart"/>
       <w:r>
@@ -3610,7 +3556,6 @@
         <w:t>NeuronsCount</w:t>
       </w:r>
       <w:proofErr w:type="spellEnd"/>
-      <w:proofErr w:type="gramEnd"/>
       <w:r>
         <w:rPr>
           <w:rFonts w:ascii="Consolas" w:hAnsi="Consolas" w:cs="Consolas"/>
@@ -3668,6 +3613,7 @@
         <w:t xml:space="preserve">                </w:t>
       </w:r>
       <w:proofErr w:type="spellStart"/>
+      <w:proofErr w:type="gramStart"/>
       <w:r>
         <w:rPr>
           <w:rFonts w:ascii="Consolas" w:hAnsi="Consolas" w:cs="Consolas"/>
@@ -3689,17 +3635,6 @@
         </w:rPr>
         <w:t>(</w:t>
       </w:r>
-      <w:proofErr w:type="gramStart"/>
-      <w:r>
-        <w:rPr>
-          <w:rFonts w:ascii="Consolas" w:hAnsi="Consolas" w:cs="Consolas"/>
-          <w:color w:val="000000"/>
-          <w:sz w:val="22"/>
-          <w:szCs w:val="19"/>
-          <w:lang w:val="en-US" w:eastAsia="en-US"/>
-        </w:rPr>
-        <w:t>).Neurons</w:t>
-      </w:r>
       <w:proofErr w:type="gramEnd"/>
       <w:r>
         <w:rPr>
@@ -3709,7 +3644,7 @@
           <w:szCs w:val="19"/>
           <w:lang w:val="en-US" w:eastAsia="en-US"/>
         </w:rPr>
-        <w:t>[</w:t>
+        <w:t>).Neurons[</w:t>
       </w:r>
       <w:proofErr w:type="spellStart"/>
       <w:r>
@@ -3835,6 +3770,7 @@
         </w:rPr>
         <w:t xml:space="preserve"> (</w:t>
       </w:r>
+      <w:proofErr w:type="spellStart"/>
       <w:r>
         <w:rPr>
           <w:rFonts w:ascii="Consolas" w:hAnsi="Consolas" w:cs="Consolas"/>
@@ -3845,6 +3781,7 @@
         </w:rPr>
         <w:t>var</w:t>
       </w:r>
+      <w:proofErr w:type="spellEnd"/>
       <w:r>
         <w:rPr>
           <w:rFonts w:ascii="Consolas" w:hAnsi="Consolas" w:cs="Consolas"/>
@@ -3992,6 +3929,7 @@
         </w:rPr>
         <w:t xml:space="preserve">                </w:t>
       </w:r>
+      <w:proofErr w:type="spellStart"/>
       <w:r>
         <w:rPr>
           <w:rFonts w:ascii="Consolas" w:hAnsi="Consolas" w:cs="Consolas"/>
@@ -4002,6 +3940,7 @@
         </w:rPr>
         <w:t>var</w:t>
       </w:r>
+      <w:proofErr w:type="spellEnd"/>
       <w:r>
         <w:rPr>
           <w:rFonts w:ascii="Consolas" w:hAnsi="Consolas" w:cs="Consolas"/>
@@ -4080,6 +4019,8 @@
         </w:rPr>
         <w:t xml:space="preserve">                </w:t>
       </w:r>
+      <w:proofErr w:type="spellStart"/>
+      <w:proofErr w:type="gramStart"/>
       <w:r>
         <w:rPr>
           <w:rFonts w:ascii="Consolas" w:hAnsi="Consolas" w:cs="Consolas"/>
@@ -4090,6 +4031,8 @@
         </w:rPr>
         <w:t>var</w:t>
       </w:r>
+      <w:proofErr w:type="spellEnd"/>
+      <w:proofErr w:type="gramEnd"/>
       <w:r>
         <w:rPr>
           <w:rFonts w:ascii="Consolas" w:hAnsi="Consolas" w:cs="Consolas"/>
@@ -4120,21 +4063,9 @@
           <w:szCs w:val="19"/>
           <w:lang w:val="en-US" w:eastAsia="en-US"/>
         </w:rPr>
-        <w:t xml:space="preserve"> = </w:t>
-      </w:r>
-      <w:proofErr w:type="gramStart"/>
-      <w:r>
-        <w:rPr>
-          <w:rFonts w:ascii="Consolas" w:hAnsi="Consolas" w:cs="Consolas"/>
-          <w:color w:val="000000"/>
-          <w:sz w:val="22"/>
-          <w:szCs w:val="19"/>
-          <w:lang w:val="en-US" w:eastAsia="en-US"/>
-        </w:rPr>
-        <w:t>Layers[</w:t>
+        <w:t xml:space="preserve"> = Layers[</w:t>
       </w:r>
       <w:proofErr w:type="spellStart"/>
-      <w:proofErr w:type="gramEnd"/>
       <w:r>
         <w:rPr>
           <w:rFonts w:ascii="Consolas" w:hAnsi="Consolas" w:cs="Consolas"/>
@@ -4464,7 +4395,29 @@
           <w:szCs w:val="19"/>
           <w:lang w:val="en-US" w:eastAsia="en-US"/>
         </w:rPr>
-        <w:t xml:space="preserve">                        error = </w:t>
+        <w:t xml:space="preserve">                        </w:t>
+      </w:r>
+      <w:proofErr w:type="gramStart"/>
+      <w:r>
+        <w:rPr>
+          <w:rFonts w:ascii="Consolas" w:hAnsi="Consolas" w:cs="Consolas"/>
+          <w:color w:val="000000"/>
+          <w:sz w:val="22"/>
+          <w:szCs w:val="19"/>
+          <w:lang w:val="en-US" w:eastAsia="en-US"/>
+        </w:rPr>
+        <w:t>error</w:t>
+      </w:r>
+      <w:proofErr w:type="gramEnd"/>
+      <w:r>
+        <w:rPr>
+          <w:rFonts w:ascii="Consolas" w:hAnsi="Consolas" w:cs="Consolas"/>
+          <w:color w:val="000000"/>
+          <w:sz w:val="22"/>
+          <w:szCs w:val="19"/>
+          <w:lang w:val="en-US" w:eastAsia="en-US"/>
+        </w:rPr>
+        <w:t xml:space="preserve"> = </w:t>
       </w:r>
       <w:proofErr w:type="spellStart"/>
       <w:r>
@@ -4486,29 +4439,7 @@
           <w:szCs w:val="19"/>
           <w:lang w:val="en-US" w:eastAsia="en-US"/>
         </w:rPr>
-        <w:t>[k</w:t>
-      </w:r>
-      <w:proofErr w:type="gramStart"/>
-      <w:r>
-        <w:rPr>
-          <w:rFonts w:ascii="Consolas" w:hAnsi="Consolas" w:cs="Consolas"/>
-          <w:color w:val="000000"/>
-          <w:sz w:val="22"/>
-          <w:szCs w:val="19"/>
-          <w:lang w:val="en-US" w:eastAsia="en-US"/>
-        </w:rPr>
-        <w:t>].Weights</w:t>
-      </w:r>
-      <w:proofErr w:type="gramEnd"/>
-      <w:r>
-        <w:rPr>
-          <w:rFonts w:ascii="Consolas" w:hAnsi="Consolas" w:cs="Consolas"/>
-          <w:color w:val="000000"/>
-          <w:sz w:val="22"/>
-          <w:szCs w:val="19"/>
-          <w:lang w:val="en-US" w:eastAsia="en-US"/>
-        </w:rPr>
-        <w:t xml:space="preserve">[j] * </w:t>
+        <w:t xml:space="preserve">[k].Weights[j] * </w:t>
       </w:r>
       <w:proofErr w:type="spellStart"/>
       <w:r>
@@ -4576,7 +4507,7 @@
           <w:szCs w:val="19"/>
           <w:lang w:val="en-US" w:eastAsia="en-US"/>
         </w:rPr>
-        <w:t>[j</w:t>
+        <w:t>[j].</w:t>
       </w:r>
       <w:proofErr w:type="gramStart"/>
       <w:r>
@@ -4587,7 +4518,7 @@
           <w:szCs w:val="19"/>
           <w:lang w:val="en-US" w:eastAsia="en-US"/>
         </w:rPr>
-        <w:t>].Train</w:t>
+        <w:t>Train(</w:t>
       </w:r>
       <w:proofErr w:type="gramEnd"/>
       <w:r>
@@ -4598,7 +4529,7 @@
           <w:szCs w:val="19"/>
           <w:lang w:val="en-US" w:eastAsia="en-US"/>
         </w:rPr>
-        <w:t xml:space="preserve">(error, </w:t>
+        <w:t xml:space="preserve">error, </w:t>
       </w:r>
       <w:proofErr w:type="spellStart"/>
       <w:r>
@@ -4683,7 +4614,7 @@
     </w:p>
     <w:p>
       <w:pPr>
-        <w:pStyle w:val="ListParagraph"/>
+        <w:pStyle w:val="a6"/>
         <w:ind w:left="0"/>
         <w:rPr>
           <w:rFonts w:ascii="Consolas" w:hAnsi="Consolas" w:cs="Consolas"/>
@@ -4875,19 +4806,20 @@
           <w:color w:val="000000"/>
           <w:sz w:val="22"/>
           <w:szCs w:val="19"/>
-          <w:lang w:val="en-US" w:eastAsia="en-US"/>
-        </w:rPr>
-      </w:pPr>
-      <w:r>
-        <w:rPr>
-          <w:rFonts w:ascii="Consolas" w:hAnsi="Consolas" w:cs="Consolas"/>
-          <w:color w:val="000000"/>
-          <w:sz w:val="22"/>
-          <w:szCs w:val="19"/>
           <w:lang w:eastAsia="en-US"/>
         </w:rPr>
+      </w:pPr>
+      <w:r>
+        <w:rPr>
+          <w:rFonts w:ascii="Consolas" w:hAnsi="Consolas" w:cs="Consolas"/>
+          <w:color w:val="000000"/>
+          <w:sz w:val="22"/>
+          <w:szCs w:val="19"/>
+          <w:lang w:eastAsia="en-US"/>
+        </w:rPr>
         <w:t xml:space="preserve">            </w:t>
       </w:r>
+      <w:proofErr w:type="gramStart"/>
       <w:r>
         <w:rPr>
           <w:rFonts w:ascii="Consolas" w:hAnsi="Consolas" w:cs="Consolas"/>
@@ -4898,16 +4830,18 @@
         </w:rPr>
         <w:t>for</w:t>
       </w:r>
-      <w:r>
-        <w:rPr>
-          <w:rFonts w:ascii="Consolas" w:hAnsi="Consolas" w:cs="Consolas"/>
-          <w:color w:val="000000"/>
-          <w:sz w:val="22"/>
-          <w:szCs w:val="19"/>
-          <w:lang w:val="en-US" w:eastAsia="en-US"/>
+      <w:proofErr w:type="gramEnd"/>
+      <w:r>
+        <w:rPr>
+          <w:rFonts w:ascii="Consolas" w:hAnsi="Consolas" w:cs="Consolas"/>
+          <w:color w:val="000000"/>
+          <w:sz w:val="22"/>
+          <w:szCs w:val="19"/>
+          <w:lang w:eastAsia="en-US"/>
         </w:rPr>
         <w:t xml:space="preserve"> (</w:t>
       </w:r>
+      <w:proofErr w:type="spellStart"/>
       <w:r>
         <w:rPr>
           <w:rFonts w:ascii="Consolas" w:hAnsi="Consolas" w:cs="Consolas"/>
@@ -4918,13 +4852,14 @@
         </w:rPr>
         <w:t>var</w:t>
       </w:r>
-      <w:r>
-        <w:rPr>
-          <w:rFonts w:ascii="Consolas" w:hAnsi="Consolas" w:cs="Consolas"/>
-          <w:color w:val="000000"/>
-          <w:sz w:val="22"/>
-          <w:szCs w:val="19"/>
-          <w:lang w:val="en-US" w:eastAsia="en-US"/>
+      <w:proofErr w:type="spellEnd"/>
+      <w:r>
+        <w:rPr>
+          <w:rFonts w:ascii="Consolas" w:hAnsi="Consolas" w:cs="Consolas"/>
+          <w:color w:val="000000"/>
+          <w:sz w:val="22"/>
+          <w:szCs w:val="19"/>
+          <w:lang w:eastAsia="en-US"/>
         </w:rPr>
         <w:t xml:space="preserve"> </w:t>
       </w:r>
@@ -4946,7 +4881,7 @@
           <w:color w:val="000000"/>
           <w:sz w:val="22"/>
           <w:szCs w:val="19"/>
-          <w:lang w:val="en-US" w:eastAsia="en-US"/>
+          <w:lang w:eastAsia="en-US"/>
         </w:rPr>
         <w:t xml:space="preserve"> = 0; </w:t>
       </w:r>
@@ -4968,10 +4903,50 @@
           <w:color w:val="000000"/>
           <w:sz w:val="22"/>
           <w:szCs w:val="19"/>
-          <w:lang w:val="en-US" w:eastAsia="en-US"/>
+          <w:lang w:eastAsia="en-US"/>
         </w:rPr>
         <w:t xml:space="preserve"> &lt; </w:t>
       </w:r>
+      <w:r>
+        <w:rPr>
+          <w:rFonts w:ascii="Consolas" w:hAnsi="Consolas" w:cs="Consolas"/>
+          <w:color w:val="000000"/>
+          <w:sz w:val="22"/>
+          <w:szCs w:val="19"/>
+          <w:lang w:val="en-US" w:eastAsia="en-US"/>
+        </w:rPr>
+        <w:t>Weights</w:t>
+      </w:r>
+      <w:r>
+        <w:rPr>
+          <w:rFonts w:ascii="Consolas" w:hAnsi="Consolas" w:cs="Consolas"/>
+          <w:color w:val="000000"/>
+          <w:sz w:val="22"/>
+          <w:szCs w:val="19"/>
+          <w:lang w:eastAsia="en-US"/>
+        </w:rPr>
+        <w:t>.</w:t>
+      </w:r>
+      <w:r>
+        <w:rPr>
+          <w:rFonts w:ascii="Consolas" w:hAnsi="Consolas" w:cs="Consolas"/>
+          <w:color w:val="000000"/>
+          <w:sz w:val="22"/>
+          <w:szCs w:val="19"/>
+          <w:lang w:val="en-US" w:eastAsia="en-US"/>
+        </w:rPr>
+        <w:t>Count</w:t>
+      </w:r>
+      <w:r>
+        <w:rPr>
+          <w:rFonts w:ascii="Consolas" w:hAnsi="Consolas" w:cs="Consolas"/>
+          <w:color w:val="000000"/>
+          <w:sz w:val="22"/>
+          <w:szCs w:val="19"/>
+          <w:lang w:eastAsia="en-US"/>
+        </w:rPr>
+        <w:t xml:space="preserve">(); </w:t>
+      </w:r>
       <w:proofErr w:type="spellStart"/>
       <w:r>
         <w:rPr>
@@ -4981,27 +4956,7 @@
           <w:szCs w:val="19"/>
           <w:lang w:val="en-US" w:eastAsia="en-US"/>
         </w:rPr>
-        <w:t>Weights</w:t>
-      </w:r>
-      <w:r>
-        <w:rPr>
-          <w:rFonts w:ascii="Consolas" w:hAnsi="Consolas" w:cs="Consolas"/>
-          <w:color w:val="000000"/>
-          <w:sz w:val="22"/>
-          <w:szCs w:val="19"/>
-          <w:lang w:val="en-US" w:eastAsia="en-US"/>
-        </w:rPr>
-        <w:t>.</w:t>
-      </w:r>
-      <w:r>
-        <w:rPr>
-          <w:rFonts w:ascii="Consolas" w:hAnsi="Consolas" w:cs="Consolas"/>
-          <w:color w:val="000000"/>
-          <w:sz w:val="22"/>
-          <w:szCs w:val="19"/>
-          <w:lang w:val="en-US" w:eastAsia="en-US"/>
-        </w:rPr>
-        <w:t>Count</w:t>
+        <w:t>i</w:t>
       </w:r>
       <w:proofErr w:type="spellEnd"/>
       <w:r>
@@ -5010,29 +4965,7 @@
           <w:color w:val="000000"/>
           <w:sz w:val="22"/>
           <w:szCs w:val="19"/>
-          <w:lang w:val="en-US" w:eastAsia="en-US"/>
-        </w:rPr>
-        <w:t xml:space="preserve">(); </w:t>
-      </w:r>
-      <w:proofErr w:type="spellStart"/>
-      <w:r>
-        <w:rPr>
-          <w:rFonts w:ascii="Consolas" w:hAnsi="Consolas" w:cs="Consolas"/>
-          <w:color w:val="000000"/>
-          <w:sz w:val="22"/>
-          <w:szCs w:val="19"/>
-          <w:lang w:val="en-US" w:eastAsia="en-US"/>
-        </w:rPr>
-        <w:t>i</w:t>
-      </w:r>
-      <w:proofErr w:type="spellEnd"/>
-      <w:r>
-        <w:rPr>
-          <w:rFonts w:ascii="Consolas" w:hAnsi="Consolas" w:cs="Consolas"/>
-          <w:color w:val="000000"/>
-          <w:sz w:val="22"/>
-          <w:szCs w:val="19"/>
-          <w:lang w:val="en-US" w:eastAsia="en-US"/>
+          <w:lang w:eastAsia="en-US"/>
         </w:rPr>
         <w:t>++)</w:t>
       </w:r>
@@ -5042,7 +4975,7 @@
           <w:color w:val="000000"/>
           <w:sz w:val="22"/>
           <w:szCs w:val="19"/>
-          <w:lang w:val="en-US" w:eastAsia="en-US"/>
+          <w:lang w:eastAsia="en-US"/>
         </w:rPr>
         <w:t xml:space="preserve">            </w:t>
       </w:r>
@@ -5066,7 +4999,7 @@
           <w:color w:val="000000"/>
           <w:sz w:val="22"/>
           <w:szCs w:val="19"/>
-          <w:lang w:val="en-US" w:eastAsia="en-US"/>
+          <w:lang w:eastAsia="en-US"/>
         </w:rPr>
         <w:t xml:space="preserve">                </w:t>
       </w:r>
@@ -5149,7 +5082,7 @@
     </w:p>
     <w:p>
       <w:pPr>
-        <w:pStyle w:val="ListParagraph"/>
+        <w:pStyle w:val="a6"/>
         <w:ind w:left="0"/>
         <w:rPr>
           <w:rFonts w:ascii="Consolas" w:hAnsi="Consolas" w:cs="Consolas"/>
@@ -5182,7 +5115,7 @@
     </w:p>
     <w:p>
       <w:pPr>
-        <w:pStyle w:val="ListParagraph"/>
+        <w:pStyle w:val="a6"/>
         <w:ind w:left="0"/>
       </w:pPr>
       <w:r>
@@ -5243,7 +5176,7 @@
     </w:p>
     <w:p>
       <w:pPr>
-        <w:pStyle w:val="ListParagraph"/>
+        <w:pStyle w:val="a6"/>
         <w:ind w:left="0"/>
       </w:pPr>
       <w:r>
@@ -5258,13 +5191,13 @@
     </w:p>
     <w:p>
       <w:pPr>
-        <w:pStyle w:val="ListParagraph"/>
+        <w:pStyle w:val="a6"/>
         <w:ind w:left="0"/>
       </w:pPr>
     </w:p>
     <w:p>
       <w:pPr>
-        <w:pStyle w:val="ListParagraph"/>
+        <w:pStyle w:val="a6"/>
         <w:ind w:left="0"/>
         <w:rPr>
           <w:b/>
@@ -5312,6 +5245,7 @@
       <w:r>
         <w:rPr>
           <w:noProof/>
+          <w:lang w:val="en-US" w:eastAsia="en-US"/>
         </w:rPr>
         <w:drawing>
           <wp:inline distT="0" distB="0" distL="0" distR="0" wp14:anchorId="45C980DF" wp14:editId="5E61D5DC">
@@ -5367,6 +5301,7 @@
       <w:r>
         <w:rPr>
           <w:noProof/>
+          <w:lang w:val="en-US" w:eastAsia="en-US"/>
         </w:rPr>
         <w:drawing>
           <wp:inline distT="0" distB="0" distL="0" distR="0" wp14:anchorId="6A563382" wp14:editId="0802F339">
@@ -5424,6 +5359,7 @@
       <w:r>
         <w:rPr>
           <w:noProof/>
+          <w:lang w:val="en-US" w:eastAsia="en-US"/>
         </w:rPr>
         <w:drawing>
           <wp:inline distT="0" distB="0" distL="0" distR="0" wp14:anchorId="743981E2" wp14:editId="7E8373E9">
@@ -5511,6 +5447,7 @@
       <w:r>
         <w:rPr>
           <w:noProof/>
+          <w:lang w:val="en-US" w:eastAsia="en-US"/>
         </w:rPr>
         <w:lastRenderedPageBreak/>
         <w:drawing>
@@ -5593,6 +5530,7 @@
       <w:r>
         <w:rPr>
           <w:noProof/>
+          <w:lang w:val="en-US" w:eastAsia="en-US"/>
         </w:rPr>
         <w:drawing>
           <wp:inline distT="0" distB="0" distL="0" distR="0" wp14:anchorId="1A139053" wp14:editId="7B948442">
@@ -5687,14 +5625,14 @@
     </w:p>
     <w:p>
       <w:pPr>
-        <w:pStyle w:val="Heading1"/>
-      </w:pPr>
-      <w:bookmarkStart w:id="3" w:name="_Toc69250575"/>
+        <w:pStyle w:val="1"/>
+      </w:pPr>
+      <w:bookmarkStart w:id="4" w:name="_Toc69250575"/>
       <w:r>
         <w:lastRenderedPageBreak/>
         <w:t>Заключение</w:t>
       </w:r>
-      <w:bookmarkEnd w:id="3"/>
+      <w:bookmarkEnd w:id="4"/>
     </w:p>
     <w:p>
       <w:pPr>
@@ -5826,18 +5764,18 @@
     </w:p>
     <w:p>
       <w:pPr>
-        <w:pStyle w:val="Heading1"/>
-      </w:pPr>
-      <w:bookmarkStart w:id="4" w:name="_Toc69250576"/>
+        <w:pStyle w:val="1"/>
+      </w:pPr>
+      <w:bookmarkStart w:id="5" w:name="_Toc69250576"/>
       <w:r>
         <w:lastRenderedPageBreak/>
         <w:t>Список литературы</w:t>
       </w:r>
-      <w:bookmarkEnd w:id="4"/>
-    </w:p>
-    <w:p>
-      <w:pPr>
-        <w:pStyle w:val="ListParagraph"/>
+      <w:bookmarkEnd w:id="5"/>
+    </w:p>
+    <w:p>
+      <w:pPr>
+        <w:pStyle w:val="a6"/>
         <w:numPr>
           <w:ilvl w:val="0"/>
           <w:numId w:val="5"/>
@@ -5849,7 +5787,7 @@
     </w:p>
     <w:p>
       <w:pPr>
-        <w:pStyle w:val="ListParagraph"/>
+        <w:pStyle w:val="a6"/>
         <w:numPr>
           <w:ilvl w:val="0"/>
           <w:numId w:val="5"/>
@@ -5861,7 +5799,7 @@
     </w:p>
     <w:p>
       <w:pPr>
-        <w:pStyle w:val="ListParagraph"/>
+        <w:pStyle w:val="a6"/>
         <w:numPr>
           <w:ilvl w:val="0"/>
           <w:numId w:val="5"/>
@@ -5871,20 +5809,32 @@
         </w:rPr>
       </w:pPr>
       <w:proofErr w:type="spellStart"/>
+      <w:r>
+        <w:rPr>
+          <w:lang w:val="en-US"/>
+        </w:rPr>
+        <w:t>F.Rosenblatt</w:t>
+      </w:r>
+      <w:proofErr w:type="spellEnd"/>
+      <w:r>
+        <w:rPr>
+          <w:lang w:val="en-US"/>
+        </w:rPr>
+        <w:t xml:space="preserve">. </w:t>
+      </w:r>
       <w:proofErr w:type="gramStart"/>
       <w:r>
         <w:rPr>
           <w:lang w:val="en-US"/>
         </w:rPr>
-        <w:t>F.Rosenblatt</w:t>
-      </w:r>
-      <w:proofErr w:type="spellEnd"/>
+        <w:t>The</w:t>
+      </w:r>
       <w:proofErr w:type="gramEnd"/>
       <w:r>
         <w:rPr>
           <w:lang w:val="en-US"/>
         </w:rPr>
-        <w:t xml:space="preserve">. The Perceptron: A Probabilistic Model for Information Storage and Organization in the Brain. </w:t>
+        <w:t xml:space="preserve"> Perceptron: A Probabilistic Model for Information Storage and Organization in the Brain. </w:t>
       </w:r>
       <w:r>
         <w:rPr>
@@ -5895,7 +5845,7 @@
     </w:p>
     <w:p>
       <w:pPr>
-        <w:pStyle w:val="ListParagraph"/>
+        <w:pStyle w:val="a6"/>
         <w:numPr>
           <w:ilvl w:val="0"/>
           <w:numId w:val="5"/>
@@ -5907,7 +5857,7 @@
     </w:p>
     <w:p>
       <w:pPr>
-        <w:pStyle w:val="ListParagraph"/>
+        <w:pStyle w:val="a6"/>
         <w:numPr>
           <w:ilvl w:val="0"/>
           <w:numId w:val="5"/>
@@ -5919,7 +5869,7 @@
     </w:p>
     <w:p>
       <w:pPr>
-        <w:pStyle w:val="ListParagraph"/>
+        <w:pStyle w:val="a6"/>
         <w:numPr>
           <w:ilvl w:val="0"/>
           <w:numId w:val="5"/>
@@ -5931,7 +5881,7 @@
     </w:p>
     <w:p>
       <w:pPr>
-        <w:pStyle w:val="ListParagraph"/>
+        <w:pStyle w:val="a6"/>
         <w:numPr>
           <w:ilvl w:val="0"/>
           <w:numId w:val="5"/>
@@ -5943,7 +5893,7 @@
     </w:p>
     <w:p>
       <w:pPr>
-        <w:pStyle w:val="ListParagraph"/>
+        <w:pStyle w:val="a6"/>
         <w:numPr>
           <w:ilvl w:val="0"/>
           <w:numId w:val="5"/>
@@ -5967,7 +5917,7 @@
 </file>
 
 <file path=word/numbering.xml><?xml version="1.0" encoding="utf-8"?>
-<w:numbering xmlns:wpc="http://schemas.microsoft.com/office/word/2010/wordprocessingCanvas" xmlns:cx="http://schemas.microsoft.com/office/drawing/2014/chartex" xmlns:cx1="http://schemas.microsoft.com/office/drawing/2015/9/8/chartex" xmlns:cx2="http://schemas.microsoft.com/office/drawing/2015/10/21/chartex" xmlns:cx3="http://schemas.microsoft.com/office/drawing/2016/5/9/chartex" xmlns:cx4="http://schemas.microsoft.com/office/drawing/2016/5/10/chartex" xmlns:cx5="http://schemas.microsoft.com/office/drawing/2016/5/11/chartex" xmlns:cx6="http://schemas.microsoft.com/office/drawing/2016/5/12/chartex" xmlns:cx7="http://schemas.microsoft.com/office/drawing/2016/5/13/chartex" xmlns:cx8="http://schemas.microsoft.com/office/drawing/2016/5/14/chartex" xmlns:mc="http://schemas.openxmlformats.org/markup-compatibility/2006" xmlns:aink="http://schemas.microsoft.com/office/drawing/2016/ink" xmlns:am3d="http://schemas.microsoft.com/office/drawing/2017/model3d" xmlns:o="urn:schemas-microsoft-com:office:office" xmlns:r="http://schemas.openxmlformats.org/officeDocument/2006/relationships" xmlns:m="http://schemas.openxmlformats.org/officeDocument/2006/math" xmlns:v="urn:schemas-microsoft-com:vml" xmlns:wp14="http://schemas.microsoft.com/office/word/2010/wordprocessingDrawing" xmlns:wp="http://schemas.openxmlformats.org/drawingml/2006/wordprocessingDrawing" xmlns:w10="urn:schemas-microsoft-com:office:word" xmlns:w="http://schemas.openxmlformats.org/wordprocessingml/2006/main" xmlns:w14="http://schemas.microsoft.com/office/word/2010/wordml" xmlns:w15="http://schemas.microsoft.com/office/word/2012/wordml" xmlns:w16cex="http://schemas.microsoft.com/office/word/2018/wordml/cex" xmlns:w16cid="http://schemas.microsoft.com/office/word/2016/wordml/cid" xmlns:w16="http://schemas.microsoft.com/office/word/2018/wordml" xmlns:w16sdtdh="http://schemas.microsoft.com/office/word/2020/wordml/sdtdatahash" xmlns:w16se="http://schemas.microsoft.com/office/word/2015/wordml/symex" xmlns:wpg="http://schemas.microsoft.com/office/word/2010/wordprocessingGroup" xmlns:wpi="http://schemas.microsoft.com/office/word/2010/wordprocessingInk" xmlns:wne="http://schemas.microsoft.com/office/word/2006/wordml" xmlns:wps="http://schemas.microsoft.com/office/word/2010/wordprocessingShape" mc:Ignorable="w14 w15 w16se w16cid w16 w16cex w16sdtdh wp14">
+<w:numbering xmlns:wpc="http://schemas.microsoft.com/office/word/2010/wordprocessingCanvas" xmlns:cx="http://schemas.microsoft.com/office/drawing/2014/chartex" xmlns:cx1="http://schemas.microsoft.com/office/drawing/2015/9/8/chartex" xmlns:mc="http://schemas.openxmlformats.org/markup-compatibility/2006" xmlns:o="urn:schemas-microsoft-com:office:office" xmlns:r="http://schemas.openxmlformats.org/officeDocument/2006/relationships" xmlns:m="http://schemas.openxmlformats.org/officeDocument/2006/math" xmlns:v="urn:schemas-microsoft-com:vml" xmlns:wp14="http://schemas.microsoft.com/office/word/2010/wordprocessingDrawing" xmlns:wp="http://schemas.openxmlformats.org/drawingml/2006/wordprocessingDrawing" xmlns:w10="urn:schemas-microsoft-com:office:word" xmlns:w="http://schemas.openxmlformats.org/wordprocessingml/2006/main" xmlns:w14="http://schemas.microsoft.com/office/word/2010/wordml" xmlns:w15="http://schemas.microsoft.com/office/word/2012/wordml" xmlns:w16se="http://schemas.microsoft.com/office/word/2015/wordml/symex" xmlns:wpg="http://schemas.microsoft.com/office/word/2010/wordprocessingGroup" xmlns:wpi="http://schemas.microsoft.com/office/word/2010/wordprocessingInk" xmlns:wne="http://schemas.microsoft.com/office/word/2006/wordml" xmlns:wps="http://schemas.microsoft.com/office/word/2010/wordprocessingShape" mc:Ignorable="w14 w15 w16se wp14">
   <w:abstractNum w:abstractNumId="0" w15:restartNumberingAfterBreak="0">
     <w:nsid w:val="09856A91"/>
     <w:multiLevelType w:val="hybridMultilevel"/>
@@ -7030,7 +6980,7 @@
 </file>
 
 <file path=word/styles.xml><?xml version="1.0" encoding="utf-8"?>
-<w:styles xmlns:mc="http://schemas.openxmlformats.org/markup-compatibility/2006" xmlns:r="http://schemas.openxmlformats.org/officeDocument/2006/relationships" xmlns:w="http://schemas.openxmlformats.org/wordprocessingml/2006/main" xmlns:w14="http://schemas.microsoft.com/office/word/2010/wordml" xmlns:w15="http://schemas.microsoft.com/office/word/2012/wordml" xmlns:w16cex="http://schemas.microsoft.com/office/word/2018/wordml/cex" xmlns:w16cid="http://schemas.microsoft.com/office/word/2016/wordml/cid" xmlns:w16="http://schemas.microsoft.com/office/word/2018/wordml" xmlns:w16sdtdh="http://schemas.microsoft.com/office/word/2020/wordml/sdtdatahash" xmlns:w16se="http://schemas.microsoft.com/office/word/2015/wordml/symex" mc:Ignorable="w14 w15 w16se w16cid w16 w16cex w16sdtdh">
+<w:styles xmlns:mc="http://schemas.openxmlformats.org/markup-compatibility/2006" xmlns:r="http://schemas.openxmlformats.org/officeDocument/2006/relationships" xmlns:w="http://schemas.openxmlformats.org/wordprocessingml/2006/main" xmlns:w14="http://schemas.microsoft.com/office/word/2010/wordml" xmlns:w15="http://schemas.microsoft.com/office/word/2012/wordml" xmlns:w16se="http://schemas.microsoft.com/office/word/2015/wordml/symex" mc:Ignorable="w14 w15 w16se">
   <w:docDefaults>
     <w:rPrDefault>
       <w:rPr>
@@ -7046,7 +6996,7 @@
       </w:pPr>
     </w:pPrDefault>
   </w:docDefaults>
-  <w:latentStyles w:defLockedState="0" w:defUIPriority="99" w:defSemiHidden="0" w:defUnhideWhenUsed="0" w:defQFormat="0" w:count="376">
+  <w:latentStyles w:defLockedState="0" w:defUIPriority="99" w:defSemiHidden="0" w:defUnhideWhenUsed="0" w:defQFormat="0" w:count="371">
     <w:lsdException w:name="Normal" w:uiPriority="0" w:qFormat="1"/>
     <w:lsdException w:name="heading 1" w:uiPriority="9" w:qFormat="1"/>
     <w:lsdException w:name="heading 2" w:semiHidden="1" w:uiPriority="9" w:unhideWhenUsed="1" w:qFormat="1"/>
@@ -7418,13 +7368,8 @@
     <w:lsdException w:name="List Table 5 Dark Accent 6" w:uiPriority="50"/>
     <w:lsdException w:name="List Table 6 Colorful Accent 6" w:uiPriority="51"/>
     <w:lsdException w:name="List Table 7 Colorful Accent 6" w:uiPriority="52"/>
-    <w:lsdException w:name="Mention" w:semiHidden="1" w:unhideWhenUsed="1"/>
-    <w:lsdException w:name="Smart Hyperlink" w:semiHidden="1" w:unhideWhenUsed="1"/>
-    <w:lsdException w:name="Hashtag" w:semiHidden="1" w:unhideWhenUsed="1"/>
-    <w:lsdException w:name="Unresolved Mention" w:semiHidden="1" w:unhideWhenUsed="1"/>
-    <w:lsdException w:name="Smart Link" w:semiHidden="1" w:unhideWhenUsed="1"/>
   </w:latentStyles>
-  <w:style w:type="paragraph" w:default="1" w:styleId="Normal">
+  <w:style w:type="paragraph" w:default="1" w:styleId="a">
     <w:name w:val="Normal"/>
     <w:qFormat/>
     <w:rsid w:val="00580257"/>
@@ -7439,11 +7384,11 @@
       <w:lang w:eastAsia="ru-RU"/>
     </w:rPr>
   </w:style>
-  <w:style w:type="paragraph" w:styleId="Heading1">
+  <w:style w:type="paragraph" w:styleId="1">
     <w:name w:val="heading 1"/>
-    <w:basedOn w:val="Normal"/>
-    <w:next w:val="Normal"/>
-    <w:link w:val="Heading1Char"/>
+    <w:basedOn w:val="a"/>
+    <w:next w:val="a"/>
+    <w:link w:val="10"/>
     <w:uiPriority w:val="9"/>
     <w:qFormat/>
     <w:rsid w:val="00373CD1"/>
@@ -7462,11 +7407,11 @@
       <w:szCs w:val="32"/>
     </w:rPr>
   </w:style>
-  <w:style w:type="paragraph" w:styleId="Heading2">
+  <w:style w:type="paragraph" w:styleId="2">
     <w:name w:val="heading 2"/>
-    <w:basedOn w:val="Normal"/>
-    <w:next w:val="Normal"/>
-    <w:link w:val="Heading2Char"/>
+    <w:basedOn w:val="a"/>
+    <w:next w:val="a"/>
+    <w:link w:val="20"/>
     <w:uiPriority w:val="9"/>
     <w:semiHidden/>
     <w:unhideWhenUsed/>
@@ -7485,12 +7430,13 @@
       <w:szCs w:val="26"/>
     </w:rPr>
   </w:style>
-  <w:style w:type="character" w:default="1" w:styleId="DefaultParagraphFont">
+  <w:style w:type="character" w:default="1" w:styleId="a0">
     <w:name w:val="Default Paragraph Font"/>
     <w:uiPriority w:val="1"/>
+    <w:semiHidden/>
     <w:unhideWhenUsed/>
   </w:style>
-  <w:style w:type="table" w:default="1" w:styleId="TableNormal">
+  <w:style w:type="table" w:default="1" w:styleId="a1">
     <w:name w:val="Normal Table"/>
     <w:uiPriority w:val="99"/>
     <w:semiHidden/>
@@ -7505,16 +7451,16 @@
       </w:tblCellMar>
     </w:tblPr>
   </w:style>
-  <w:style w:type="numbering" w:default="1" w:styleId="NoList">
+  <w:style w:type="numbering" w:default="1" w:styleId="a2">
     <w:name w:val="No List"/>
     <w:uiPriority w:val="99"/>
     <w:semiHidden/>
     <w:unhideWhenUsed/>
   </w:style>
-  <w:style w:type="character" w:customStyle="1" w:styleId="Heading1Char">
-    <w:name w:val="Heading 1 Char"/>
-    <w:basedOn w:val="DefaultParagraphFont"/>
-    <w:link w:val="Heading1"/>
+  <w:style w:type="character" w:customStyle="1" w:styleId="10">
+    <w:name w:val="Заголовок 1 Знак"/>
+    <w:basedOn w:val="a0"/>
+    <w:link w:val="1"/>
     <w:uiPriority w:val="9"/>
     <w:rsid w:val="00373CD1"/>
     <w:rPr>
@@ -7526,10 +7472,10 @@
       <w:lang w:eastAsia="ru-RU"/>
     </w:rPr>
   </w:style>
-  <w:style w:type="character" w:customStyle="1" w:styleId="Heading2Char">
-    <w:name w:val="Heading 2 Char"/>
-    <w:basedOn w:val="DefaultParagraphFont"/>
-    <w:link w:val="Heading2"/>
+  <w:style w:type="character" w:customStyle="1" w:styleId="20">
+    <w:name w:val="Заголовок 2 Знак"/>
+    <w:basedOn w:val="a0"/>
+    <w:link w:val="2"/>
     <w:uiPriority w:val="9"/>
     <w:semiHidden/>
     <w:rsid w:val="00F4201A"/>
@@ -7541,11 +7487,11 @@
       <w:lang w:eastAsia="ru-RU"/>
     </w:rPr>
   </w:style>
-  <w:style w:type="paragraph" w:styleId="Subtitle">
+  <w:style w:type="paragraph" w:styleId="a3">
     <w:name w:val="Subtitle"/>
-    <w:basedOn w:val="Normal"/>
-    <w:next w:val="Normal"/>
-    <w:link w:val="SubtitleChar"/>
+    <w:basedOn w:val="a"/>
+    <w:next w:val="a"/>
+    <w:link w:val="a4"/>
     <w:uiPriority w:val="11"/>
     <w:qFormat/>
     <w:rsid w:val="00F4201A"/>
@@ -7562,10 +7508,10 @@
       <w:sz w:val="32"/>
     </w:rPr>
   </w:style>
-  <w:style w:type="character" w:customStyle="1" w:styleId="SubtitleChar">
-    <w:name w:val="Subtitle Char"/>
-    <w:basedOn w:val="DefaultParagraphFont"/>
-    <w:link w:val="Subtitle"/>
+  <w:style w:type="character" w:customStyle="1" w:styleId="a4">
+    <w:name w:val="Подзаголовок Знак"/>
+    <w:basedOn w:val="a0"/>
+    <w:link w:val="a3"/>
     <w:uiPriority w:val="11"/>
     <w:rsid w:val="00F4201A"/>
     <w:rPr>
@@ -7578,9 +7524,9 @@
       <w:lang w:eastAsia="ru-RU"/>
     </w:rPr>
   </w:style>
-  <w:style w:type="character" w:styleId="PlaceholderText">
+  <w:style w:type="character" w:styleId="a5">
     <w:name w:val="Placeholder Text"/>
-    <w:basedOn w:val="DefaultParagraphFont"/>
+    <w:basedOn w:val="a0"/>
     <w:uiPriority w:val="99"/>
     <w:semiHidden/>
     <w:rsid w:val="001E64F3"/>
@@ -7588,9 +7534,9 @@
       <w:color w:val="808080"/>
     </w:rPr>
   </w:style>
-  <w:style w:type="paragraph" w:styleId="ListParagraph">
+  <w:style w:type="paragraph" w:styleId="a6">
     <w:name w:val="List Paragraph"/>
-    <w:basedOn w:val="Normal"/>
+    <w:basedOn w:val="a"/>
     <w:uiPriority w:val="34"/>
     <w:qFormat/>
     <w:rsid w:val="00D5641D"/>
@@ -7599,10 +7545,10 @@
       <w:contextualSpacing/>
     </w:pPr>
   </w:style>
-  <w:style w:type="paragraph" w:styleId="TOCHeading">
+  <w:style w:type="paragraph" w:styleId="a7">
     <w:name w:val="TOC Heading"/>
-    <w:basedOn w:val="Heading1"/>
-    <w:next w:val="Normal"/>
+    <w:basedOn w:val="1"/>
+    <w:next w:val="a"/>
     <w:uiPriority w:val="39"/>
     <w:unhideWhenUsed/>
     <w:qFormat/>
@@ -7618,10 +7564,10 @@
       <w:color w:val="2E74B5" w:themeColor="accent1" w:themeShade="BF"/>
     </w:rPr>
   </w:style>
-  <w:style w:type="paragraph" w:styleId="TOC1">
+  <w:style w:type="paragraph" w:styleId="11">
     <w:name w:val="toc 1"/>
-    <w:basedOn w:val="Normal"/>
-    <w:next w:val="Normal"/>
+    <w:basedOn w:val="a"/>
+    <w:next w:val="a"/>
     <w:autoRedefine/>
     <w:uiPriority w:val="39"/>
     <w:unhideWhenUsed/>
@@ -7630,9 +7576,9 @@
       <w:spacing w:after="100"/>
     </w:pPr>
   </w:style>
-  <w:style w:type="character" w:styleId="Hyperlink">
+  <w:style w:type="character" w:styleId="a8">
     <w:name w:val="Hyperlink"/>
-    <w:basedOn w:val="DefaultParagraphFont"/>
+    <w:basedOn w:val="a0"/>
     <w:uiPriority w:val="99"/>
     <w:unhideWhenUsed/>
     <w:rsid w:val="001144B2"/>
@@ -7641,10 +7587,10 @@
       <w:u w:val="single"/>
     </w:rPr>
   </w:style>
-  <w:style w:type="paragraph" w:styleId="Caption">
+  <w:style w:type="paragraph" w:styleId="a9">
     <w:name w:val="caption"/>
-    <w:basedOn w:val="Normal"/>
-    <w:next w:val="Normal"/>
+    <w:basedOn w:val="a"/>
+    <w:next w:val="a"/>
     <w:uiPriority w:val="35"/>
     <w:unhideWhenUsed/>
     <w:qFormat/>
@@ -7662,7 +7608,7 @@
   </w:style>
   <w:style w:type="paragraph" w:customStyle="1" w:styleId="Code">
     <w:name w:val="Code"/>
-    <w:basedOn w:val="Normal"/>
+    <w:basedOn w:val="a"/>
     <w:link w:val="CodeChar"/>
     <w:qFormat/>
     <w:rsid w:val="00023C90"/>
@@ -7677,7 +7623,7 @@
   </w:style>
   <w:style w:type="character" w:customStyle="1" w:styleId="CodeChar">
     <w:name w:val="Code Char"/>
-    <w:basedOn w:val="DefaultParagraphFont"/>
+    <w:basedOn w:val="a0"/>
     <w:link w:val="Code"/>
     <w:rsid w:val="00023C90"/>
     <w:rPr>
@@ -7956,7 +7902,7 @@
 </file>
 
 <file path=customXml/itemProps1.xml><?xml version="1.0" encoding="utf-8"?>
-<ds:datastoreItem xmlns:ds="http://schemas.openxmlformats.org/officeDocument/2006/customXml" ds:itemID="{D30B91E2-2EA8-49FD-ACA3-8104281D7CED}">
+<ds:datastoreItem xmlns:ds="http://schemas.openxmlformats.org/officeDocument/2006/customXml" ds:itemID="{09A1B5DA-3048-4648-B458-EA4E0FC6DD33}">
   <ds:schemaRefs>
     <ds:schemaRef ds:uri="http://schemas.openxmlformats.org/officeDocument/2006/bibliography"/>
   </ds:schemaRefs>

--- a/Курсовая.DOCX
+++ b/Курсовая.DOCX
@@ -1,6 +1,6 @@
 
 <file path=word/document.xml><?xml version="1.0" encoding="utf-8"?>
-<w:document xmlns:wpc="http://schemas.microsoft.com/office/word/2010/wordprocessingCanvas" xmlns:cx="http://schemas.microsoft.com/office/drawing/2014/chartex" xmlns:cx1="http://schemas.microsoft.com/office/drawing/2015/9/8/chartex" xmlns:mc="http://schemas.openxmlformats.org/markup-compatibility/2006" xmlns:o="urn:schemas-microsoft-com:office:office" xmlns:r="http://schemas.openxmlformats.org/officeDocument/2006/relationships" xmlns:m="http://schemas.openxmlformats.org/officeDocument/2006/math" xmlns:v="urn:schemas-microsoft-com:vml" xmlns:wp14="http://schemas.microsoft.com/office/word/2010/wordprocessingDrawing" xmlns:wp="http://schemas.openxmlformats.org/drawingml/2006/wordprocessingDrawing" xmlns:w10="urn:schemas-microsoft-com:office:word" xmlns:w="http://schemas.openxmlformats.org/wordprocessingml/2006/main" xmlns:w14="http://schemas.microsoft.com/office/word/2010/wordml" xmlns:w15="http://schemas.microsoft.com/office/word/2012/wordml" xmlns:w16se="http://schemas.microsoft.com/office/word/2015/wordml/symex" xmlns:wpg="http://schemas.microsoft.com/office/word/2010/wordprocessingGroup" xmlns:wpi="http://schemas.microsoft.com/office/word/2010/wordprocessingInk" xmlns:wne="http://schemas.microsoft.com/office/word/2006/wordml" xmlns:wps="http://schemas.microsoft.com/office/word/2010/wordprocessingShape" mc:Ignorable="w14 w15 w16se wp14">
+<w:document xmlns:wpc="http://schemas.microsoft.com/office/word/2010/wordprocessingCanvas" xmlns:cx="http://schemas.microsoft.com/office/drawing/2014/chartex" xmlns:cx1="http://schemas.microsoft.com/office/drawing/2015/9/8/chartex" xmlns:cx2="http://schemas.microsoft.com/office/drawing/2015/10/21/chartex" xmlns:cx3="http://schemas.microsoft.com/office/drawing/2016/5/9/chartex" xmlns:cx4="http://schemas.microsoft.com/office/drawing/2016/5/10/chartex" xmlns:cx5="http://schemas.microsoft.com/office/drawing/2016/5/11/chartex" xmlns:cx6="http://schemas.microsoft.com/office/drawing/2016/5/12/chartex" xmlns:cx7="http://schemas.microsoft.com/office/drawing/2016/5/13/chartex" xmlns:cx8="http://schemas.microsoft.com/office/drawing/2016/5/14/chartex" xmlns:mc="http://schemas.openxmlformats.org/markup-compatibility/2006" xmlns:aink="http://schemas.microsoft.com/office/drawing/2016/ink" xmlns:am3d="http://schemas.microsoft.com/office/drawing/2017/model3d" xmlns:o="urn:schemas-microsoft-com:office:office" xmlns:r="http://schemas.openxmlformats.org/officeDocument/2006/relationships" xmlns:m="http://schemas.openxmlformats.org/officeDocument/2006/math" xmlns:v="urn:schemas-microsoft-com:vml" xmlns:wp14="http://schemas.microsoft.com/office/word/2010/wordprocessingDrawing" xmlns:wp="http://schemas.openxmlformats.org/drawingml/2006/wordprocessingDrawing" xmlns:w10="urn:schemas-microsoft-com:office:word" xmlns:w="http://schemas.openxmlformats.org/wordprocessingml/2006/main" xmlns:w14="http://schemas.microsoft.com/office/word/2010/wordml" xmlns:w15="http://schemas.microsoft.com/office/word/2012/wordml" xmlns:w16cex="http://schemas.microsoft.com/office/word/2018/wordml/cex" xmlns:w16cid="http://schemas.microsoft.com/office/word/2016/wordml/cid" xmlns:w16="http://schemas.microsoft.com/office/word/2018/wordml" xmlns:w16sdtdh="http://schemas.microsoft.com/office/word/2020/wordml/sdtdatahash" xmlns:w16se="http://schemas.microsoft.com/office/word/2015/wordml/symex" xmlns:wpg="http://schemas.microsoft.com/office/word/2010/wordprocessingGroup" xmlns:wpi="http://schemas.microsoft.com/office/word/2010/wordprocessingInk" xmlns:wne="http://schemas.microsoft.com/office/word/2006/wordml" xmlns:wps="http://schemas.microsoft.com/office/word/2010/wordprocessingShape" mc:Ignorable="w14 w15 w16se w16cid w16 w16cex w16sdtdh wp14">
   <w:body>
     <w:p>
       <w:pPr>
@@ -361,7 +361,7 @@
       <w:sdtContent>
         <w:p>
           <w:pPr>
-            <w:pStyle w:val="a7"/>
+            <w:pStyle w:val="TOCHeading"/>
             <w:spacing w:line="360" w:lineRule="auto"/>
             <w:jc w:val="center"/>
             <w:rPr>
@@ -383,7 +383,7 @@
         </w:p>
         <w:p>
           <w:pPr>
-            <w:pStyle w:val="11"/>
+            <w:pStyle w:val="TOC1"/>
             <w:tabs>
               <w:tab w:val="right" w:leader="dot" w:pos="9345"/>
             </w:tabs>
@@ -421,7 +421,7 @@
           <w:hyperlink w:anchor="_Toc69250572" w:history="1">
             <w:r>
               <w:rPr>
-                <w:rStyle w:val="a8"/>
+                <w:rStyle w:val="Hyperlink"/>
                 <w:noProof/>
               </w:rPr>
               <w:t>Введение</w:t>
@@ -478,7 +478,7 @@
         </w:p>
         <w:p>
           <w:pPr>
-            <w:pStyle w:val="11"/>
+            <w:pStyle w:val="TOC1"/>
             <w:tabs>
               <w:tab w:val="right" w:leader="dot" w:pos="9345"/>
             </w:tabs>
@@ -492,7 +492,7 @@
           <w:hyperlink w:anchor="_Toc69250573" w:history="1">
             <w:r>
               <w:rPr>
-                <w:rStyle w:val="a8"/>
+                <w:rStyle w:val="Hyperlink"/>
                 <w:noProof/>
               </w:rPr>
               <w:t>Теоретическая часть</w:t>
@@ -549,7 +549,7 @@
         </w:p>
         <w:p>
           <w:pPr>
-            <w:pStyle w:val="11"/>
+            <w:pStyle w:val="TOC1"/>
             <w:tabs>
               <w:tab w:val="right" w:leader="dot" w:pos="9345"/>
             </w:tabs>
@@ -563,7 +563,7 @@
           <w:hyperlink w:anchor="_Toc69250574" w:history="1">
             <w:r>
               <w:rPr>
-                <w:rStyle w:val="a8"/>
+                <w:rStyle w:val="Hyperlink"/>
                 <w:noProof/>
               </w:rPr>
               <w:t>Практическая часть</w:t>
@@ -620,7 +620,7 @@
         </w:p>
         <w:p>
           <w:pPr>
-            <w:pStyle w:val="11"/>
+            <w:pStyle w:val="TOC1"/>
             <w:tabs>
               <w:tab w:val="right" w:leader="dot" w:pos="9345"/>
             </w:tabs>
@@ -634,7 +634,7 @@
           <w:hyperlink w:anchor="_Toc69250575" w:history="1">
             <w:r>
               <w:rPr>
-                <w:rStyle w:val="a8"/>
+                <w:rStyle w:val="Hyperlink"/>
                 <w:noProof/>
               </w:rPr>
               <w:t>Заключение</w:t>
@@ -691,7 +691,7 @@
         </w:p>
         <w:p>
           <w:pPr>
-            <w:pStyle w:val="11"/>
+            <w:pStyle w:val="TOC1"/>
             <w:tabs>
               <w:tab w:val="right" w:leader="dot" w:pos="9345"/>
             </w:tabs>
@@ -705,7 +705,7 @@
           <w:hyperlink w:anchor="_Toc69250576" w:history="1">
             <w:r>
               <w:rPr>
-                <w:rStyle w:val="a8"/>
+                <w:rStyle w:val="Hyperlink"/>
                 <w:noProof/>
               </w:rPr>
               <w:t>Список литературы</w:t>
@@ -789,7 +789,7 @@
     </w:p>
     <w:p>
       <w:pPr>
-        <w:pStyle w:val="1"/>
+        <w:pStyle w:val="Heading1"/>
       </w:pPr>
       <w:bookmarkStart w:id="0" w:name="_Toc69250572"/>
       <w:r>
@@ -821,7 +821,7 @@
     </w:p>
     <w:p>
       <w:pPr>
-        <w:pStyle w:val="a6"/>
+        <w:pStyle w:val="ListParagraph"/>
         <w:numPr>
           <w:ilvl w:val="0"/>
           <w:numId w:val="8"/>
@@ -833,7 +833,7 @@
     </w:p>
     <w:p>
       <w:pPr>
-        <w:pStyle w:val="a6"/>
+        <w:pStyle w:val="ListParagraph"/>
         <w:numPr>
           <w:ilvl w:val="0"/>
           <w:numId w:val="8"/>
@@ -863,7 +863,7 @@
     </w:p>
     <w:p>
       <w:pPr>
-        <w:pStyle w:val="a6"/>
+        <w:pStyle w:val="ListParagraph"/>
         <w:numPr>
           <w:ilvl w:val="0"/>
           <w:numId w:val="8"/>
@@ -881,7 +881,7 @@
     </w:p>
     <w:p>
       <w:pPr>
-        <w:pStyle w:val="a6"/>
+        <w:pStyle w:val="ListParagraph"/>
         <w:numPr>
           <w:ilvl w:val="0"/>
           <w:numId w:val="8"/>
@@ -893,7 +893,7 @@
     </w:p>
     <w:p>
       <w:pPr>
-        <w:pStyle w:val="a6"/>
+        <w:pStyle w:val="ListParagraph"/>
         <w:numPr>
           <w:ilvl w:val="0"/>
           <w:numId w:val="8"/>
@@ -929,7 +929,7 @@
     </w:p>
     <w:p>
       <w:pPr>
-        <w:pStyle w:val="a6"/>
+        <w:pStyle w:val="ListParagraph"/>
         <w:numPr>
           <w:ilvl w:val="0"/>
           <w:numId w:val="8"/>
@@ -960,7 +960,7 @@
     </w:p>
     <w:p>
       <w:pPr>
-        <w:pStyle w:val="a6"/>
+        <w:pStyle w:val="ListParagraph"/>
         <w:numPr>
           <w:ilvl w:val="0"/>
           <w:numId w:val="8"/>
@@ -986,7 +986,7 @@
     </w:p>
     <w:p>
       <w:pPr>
-        <w:pStyle w:val="a6"/>
+        <w:pStyle w:val="ListParagraph"/>
         <w:numPr>
           <w:ilvl w:val="0"/>
           <w:numId w:val="9"/>
@@ -998,7 +998,7 @@
     </w:p>
     <w:p>
       <w:pPr>
-        <w:pStyle w:val="a6"/>
+        <w:pStyle w:val="ListParagraph"/>
         <w:numPr>
           <w:ilvl w:val="0"/>
           <w:numId w:val="9"/>
@@ -1010,7 +1010,7 @@
     </w:p>
     <w:p>
       <w:pPr>
-        <w:pStyle w:val="a6"/>
+        <w:pStyle w:val="ListParagraph"/>
         <w:numPr>
           <w:ilvl w:val="0"/>
           <w:numId w:val="9"/>
@@ -1022,7 +1022,7 @@
     </w:p>
     <w:p>
       <w:pPr>
-        <w:pStyle w:val="a6"/>
+        <w:pStyle w:val="ListParagraph"/>
         <w:numPr>
           <w:ilvl w:val="0"/>
           <w:numId w:val="9"/>
@@ -1034,7 +1034,7 @@
     </w:p>
     <w:p>
       <w:pPr>
-        <w:pStyle w:val="a6"/>
+        <w:pStyle w:val="ListParagraph"/>
         <w:numPr>
           <w:ilvl w:val="0"/>
           <w:numId w:val="9"/>
@@ -1210,7 +1210,7 @@
     </w:p>
     <w:p>
       <w:pPr>
-        <w:pStyle w:val="a6"/>
+        <w:pStyle w:val="ListParagraph"/>
         <w:numPr>
           <w:ilvl w:val="0"/>
           <w:numId w:val="10"/>
@@ -1222,7 +1222,7 @@
     </w:p>
     <w:p>
       <w:pPr>
-        <w:pStyle w:val="a6"/>
+        <w:pStyle w:val="ListParagraph"/>
         <w:numPr>
           <w:ilvl w:val="0"/>
           <w:numId w:val="10"/>
@@ -1234,7 +1234,7 @@
     </w:p>
     <w:p>
       <w:pPr>
-        <w:pStyle w:val="a6"/>
+        <w:pStyle w:val="ListParagraph"/>
         <w:numPr>
           <w:ilvl w:val="0"/>
           <w:numId w:val="10"/>
@@ -1246,7 +1246,7 @@
     </w:p>
     <w:p>
       <w:pPr>
-        <w:pStyle w:val="a6"/>
+        <w:pStyle w:val="ListParagraph"/>
         <w:numPr>
           <w:ilvl w:val="0"/>
           <w:numId w:val="10"/>
@@ -1258,7 +1258,7 @@
     </w:p>
     <w:p>
       <w:pPr>
-        <w:pStyle w:val="a6"/>
+        <w:pStyle w:val="ListParagraph"/>
         <w:numPr>
           <w:ilvl w:val="0"/>
           <w:numId w:val="10"/>
@@ -1270,7 +1270,7 @@
     </w:p>
     <w:p>
       <w:pPr>
-        <w:pStyle w:val="a6"/>
+        <w:pStyle w:val="ListParagraph"/>
         <w:numPr>
           <w:ilvl w:val="0"/>
           <w:numId w:val="10"/>
@@ -1282,7 +1282,7 @@
     </w:p>
     <w:p>
       <w:pPr>
-        <w:pStyle w:val="a6"/>
+        <w:pStyle w:val="ListParagraph"/>
         <w:numPr>
           <w:ilvl w:val="0"/>
           <w:numId w:val="10"/>
@@ -1316,7 +1316,7 @@
     </w:p>
     <w:p>
       <w:pPr>
-        <w:pStyle w:val="1"/>
+        <w:pStyle w:val="Heading1"/>
       </w:pPr>
       <w:r>
         <w:lastRenderedPageBreak/>
@@ -1435,15 +1435,7 @@
       </w:r>
       <w:proofErr w:type="spellEnd"/>
       <w:r>
-        <w:t>\</w:t>
-      </w:r>
-      <w:proofErr w:type="spellStart"/>
-      <w:r>
-        <w:t>Enum</w:t>
-      </w:r>
-      <w:proofErr w:type="spellEnd"/>
-      <w:r>
-        <w:t xml:space="preserve">\USBSTOR </w:t>
+        <w:t xml:space="preserve">\Enum\USBSTOR </w:t>
       </w:r>
     </w:p>
     <w:p>
@@ -1521,20 +1513,33 @@
     </w:p>
     <w:p>
       <w:pPr>
-        <w:pStyle w:val="a9"/>
+        <w:pStyle w:val="Caption"/>
         <w:jc w:val="center"/>
       </w:pPr>
       <w:r>
         <w:t xml:space="preserve">Рисунок </w:t>
       </w:r>
-      <w:fldSimple w:instr=" SEQ Рисунок \* ARABIC ">
-        <w:r>
-          <w:rPr>
-            <w:noProof/>
-          </w:rPr>
-          <w:t>1</w:t>
-        </w:r>
-      </w:fldSimple>
+      <w:r>
+        <w:fldChar w:fldCharType="begin"/>
+      </w:r>
+      <w:r>
+        <w:instrText xml:space="preserve"> SEQ Рисунок \* ARABIC </w:instrText>
+      </w:r>
+      <w:r>
+        <w:fldChar w:fldCharType="separate"/>
+      </w:r>
+      <w:r>
+        <w:rPr>
+          <w:noProof/>
+        </w:rPr>
+        <w:t>1</w:t>
+      </w:r>
+      <w:r>
+        <w:rPr>
+          <w:noProof/>
+        </w:rPr>
+        <w:fldChar w:fldCharType="end"/>
+      </w:r>
       <w:r>
         <w:t xml:space="preserve"> - </w:t>
       </w:r>
@@ -1650,20 +1655,33 @@
     </w:p>
     <w:p>
       <w:pPr>
-        <w:pStyle w:val="a9"/>
+        <w:pStyle w:val="Caption"/>
         <w:jc w:val="center"/>
       </w:pPr>
       <w:r>
         <w:t xml:space="preserve">Рисунок </w:t>
       </w:r>
-      <w:fldSimple w:instr=" SEQ Рисунок \* ARABIC ">
-        <w:r>
-          <w:rPr>
-            <w:noProof/>
-          </w:rPr>
-          <w:t>2</w:t>
-        </w:r>
-      </w:fldSimple>
+      <w:r>
+        <w:fldChar w:fldCharType="begin"/>
+      </w:r>
+      <w:r>
+        <w:instrText xml:space="preserve"> SEQ Рисунок \* ARABIC </w:instrText>
+      </w:r>
+      <w:r>
+        <w:fldChar w:fldCharType="separate"/>
+      </w:r>
+      <w:r>
+        <w:rPr>
+          <w:noProof/>
+        </w:rPr>
+        <w:t>2</w:t>
+      </w:r>
+      <w:r>
+        <w:rPr>
+          <w:noProof/>
+        </w:rPr>
+        <w:fldChar w:fldCharType="end"/>
+      </w:r>
       <w:r>
         <w:t xml:space="preserve"> - Просмотр </w:t>
       </w:r>
@@ -1694,23 +1712,17 @@
         <w:pStyle w:val="Code"/>
       </w:pPr>
       <w:r>
-        <w:t>HKEY_USERS</w:t>
+        <w:t>HKEY_USERS\</w:t>
+      </w:r>
+      <w:r>
+        <w:t>{SID}</w:t>
       </w:r>
       <w:proofErr w:type="gramStart"/>
       <w:r>
-        <w:t>\</w:t>
-      </w:r>
-      <w:r>
-        <w:t>{</w:t>
+        <w:t>\SOFTWARE\Microsoft\Windows\CurrentVersion\Explorer\MountPoints2\{</w:t>
       </w:r>
       <w:proofErr w:type="gramEnd"/>
       <w:r>
-        <w:t>SID}</w:t>
-      </w:r>
-      <w:r>
-        <w:t>\SOFTWARE\Microsoft\Windows\CurrentVersion\Explorer\MountPoints2\{</w:t>
-      </w:r>
-      <w:r>
         <w:t>DiskId</w:t>
       </w:r>
       <w:r>
@@ -1775,15 +1787,7 @@
         <w:pStyle w:val="Code"/>
       </w:pPr>
       <w:r>
-        <w:t>HKEY_LOCAL_MACHINE\SOFTWARE\Microsoft\Windows NT\</w:t>
-      </w:r>
-      <w:proofErr w:type="spellStart"/>
-      <w:r>
-        <w:t>CurrentVersion</w:t>
-      </w:r>
-      <w:proofErr w:type="spellEnd"/>
-      <w:r>
-        <w:t xml:space="preserve"> \</w:t>
+        <w:t>HKEY_LOCAL_MACHINE\SOFTWARE\Microsoft\Windows NT\CurrentVersion \</w:t>
       </w:r>
       <w:proofErr w:type="spellStart"/>
       <w:r>
@@ -1855,14 +1859,12 @@
       <w:r>
         <w:t xml:space="preserve">с помощью команды </w:t>
       </w:r>
-      <w:proofErr w:type="spellStart"/>
       <w:r>
         <w:rPr>
           <w:rStyle w:val="CodeChar"/>
         </w:rPr>
         <w:t>wmic</w:t>
       </w:r>
-      <w:proofErr w:type="spellEnd"/>
       <w:r>
         <w:rPr>
           <w:rStyle w:val="CodeChar"/>
@@ -1969,7 +1971,7 @@
     </w:p>
     <w:p>
       <w:pPr>
-        <w:pStyle w:val="a9"/>
+        <w:pStyle w:val="Caption"/>
         <w:jc w:val="center"/>
         <w:rPr>
           <w:lang w:val="en-US"/>
@@ -2089,20 +2091,33 @@
     </w:p>
     <w:p>
       <w:pPr>
-        <w:pStyle w:val="a9"/>
+        <w:pStyle w:val="Caption"/>
         <w:jc w:val="center"/>
       </w:pPr>
       <w:r>
         <w:t xml:space="preserve">Рисунок </w:t>
       </w:r>
-      <w:fldSimple w:instr=" SEQ Рисунок \* ARABIC ">
-        <w:r>
-          <w:rPr>
-            <w:noProof/>
-          </w:rPr>
-          <w:t>4</w:t>
-        </w:r>
-      </w:fldSimple>
+      <w:r>
+        <w:fldChar w:fldCharType="begin"/>
+      </w:r>
+      <w:r>
+        <w:instrText xml:space="preserve"> SEQ Рисунок \* ARABIC </w:instrText>
+      </w:r>
+      <w:r>
+        <w:fldChar w:fldCharType="separate"/>
+      </w:r>
+      <w:r>
+        <w:rPr>
+          <w:noProof/>
+        </w:rPr>
+        <w:t>4</w:t>
+      </w:r>
+      <w:r>
+        <w:rPr>
+          <w:noProof/>
+        </w:rPr>
+        <w:fldChar w:fldCharType="end"/>
+      </w:r>
       <w:r>
         <w:t xml:space="preserve"> - Просмотр </w:t>
       </w:r>
@@ -2170,23 +2185,10 @@
         <w:t xml:space="preserve"> </w:t>
       </w:r>
       <w:r>
-        <w:t xml:space="preserve">с более </w:t>
-      </w:r>
-      <w:proofErr w:type="spellStart"/>
-      <w:r>
-        <w:t>человекочитаемым</w:t>
-      </w:r>
-      <w:proofErr w:type="spellEnd"/>
-      <w:r>
-        <w:t xml:space="preserve"> описанием устройства можно воспользоваться </w:t>
-      </w:r>
-      <w:proofErr w:type="spellStart"/>
-      <w:r>
-        <w:t>упоминавшимся</w:t>
-      </w:r>
-      <w:proofErr w:type="spellEnd"/>
-      <w:r>
-        <w:t xml:space="preserve"> ранее ключом реестра:</w:t>
+        <w:t>с более человекочитаемым</w:t>
+      </w:r>
+      <w:r>
+        <w:t xml:space="preserve"> описанием устройства можно воспользоваться упоминавшимся ранее ключом реестра:</w:t>
       </w:r>
     </w:p>
     <w:p>
@@ -2208,6 +2210,7 @@
       <w:r>
         <w:t>MACHINE</w:t>
       </w:r>
+      <w:proofErr w:type="gramStart"/>
       <w:r>
         <w:t>\</w:t>
       </w:r>
@@ -2232,7 +2235,6 @@
       <w:r>
         <w:t>USBSTOR</w:t>
       </w:r>
-      <w:proofErr w:type="gramStart"/>
       <w:r>
         <w:t>\{</w:t>
       </w:r>
@@ -2363,13 +2365,14 @@
         <w:t xml:space="preserve"> информации о</w:t>
       </w:r>
       <w:r>
-        <w:t xml:space="preserve">, </w:t>
+        <w:t>б</w:t>
+      </w:r>
+      <w:r>
+        <w:t xml:space="preserve"> </w:t>
       </w:r>
       <w:r>
         <w:t xml:space="preserve">именах подключавшихся устройств </w:t>
       </w:r>
-      <w:bookmarkStart w:id="2" w:name="_GoBack"/>
-      <w:bookmarkEnd w:id="2"/>
       <w:r>
         <w:t>с помощью следующей команды;</w:t>
       </w:r>
@@ -2378,7 +2381,7 @@
       <w:pPr>
         <w:pStyle w:val="Code"/>
       </w:pPr>
-      <w:bookmarkStart w:id="3" w:name="_Toc69250574"/>
+      <w:bookmarkStart w:id="2" w:name="_Toc69250574"/>
       <w:r>
         <w:t>Get-</w:t>
       </w:r>
@@ -2404,15 +2407,7 @@
       </w:r>
       <w:proofErr w:type="spellEnd"/>
       <w:r>
-        <w:t>\</w:t>
-      </w:r>
-      <w:proofErr w:type="spellStart"/>
-      <w:r>
-        <w:t>Enum</w:t>
-      </w:r>
-      <w:proofErr w:type="spellEnd"/>
-      <w:r>
-        <w:t>\USB</w:t>
+        <w:t>\Enum\USB</w:t>
       </w:r>
       <w:r>
         <w:t xml:space="preserve"> </w:t>
@@ -2477,20 +2472,33 @@
     </w:p>
     <w:p>
       <w:pPr>
-        <w:pStyle w:val="a9"/>
+        <w:pStyle w:val="Caption"/>
         <w:jc w:val="center"/>
       </w:pPr>
       <w:r>
         <w:t xml:space="preserve">Рисунок </w:t>
       </w:r>
-      <w:fldSimple w:instr=" SEQ Рисунок \* ARABIC ">
-        <w:r>
-          <w:rPr>
-            <w:noProof/>
-          </w:rPr>
-          <w:t>5</w:t>
-        </w:r>
-      </w:fldSimple>
+      <w:r>
+        <w:fldChar w:fldCharType="begin"/>
+      </w:r>
+      <w:r>
+        <w:instrText xml:space="preserve"> SEQ Рисунок \* ARABIC </w:instrText>
+      </w:r>
+      <w:r>
+        <w:fldChar w:fldCharType="separate"/>
+      </w:r>
+      <w:r>
+        <w:rPr>
+          <w:noProof/>
+        </w:rPr>
+        <w:t>5</w:t>
+      </w:r>
+      <w:r>
+        <w:rPr>
+          <w:noProof/>
+        </w:rPr>
+        <w:fldChar w:fldCharType="end"/>
+      </w:r>
       <w:r>
         <w:t xml:space="preserve"> - </w:t>
       </w:r>
@@ -2553,7 +2561,13 @@
     </w:p>
     <w:p>
       <w:r>
-        <w:t xml:space="preserve">Чтобы использовать автоматический метод поиска артефактов, вы можете скачать </w:t>
+        <w:t xml:space="preserve">Чтобы использовать автоматический метод поиска артефактов, </w:t>
+      </w:r>
+      <w:r>
+        <w:t>можно</w:t>
+      </w:r>
+      <w:r>
+        <w:t xml:space="preserve"> скачать </w:t>
       </w:r>
       <w:proofErr w:type="spellStart"/>
       <w:r>
@@ -2564,7 +2578,7 @@
       </w:r>
       <w:proofErr w:type="spellEnd"/>
       <w:r>
-        <w:t xml:space="preserve">. Этот инструмент дает вам автоматизированное и графическое представление о том, какие </w:t>
+        <w:t xml:space="preserve">. Этот инструмент дает автоматизированное и графическое представление о том, какие </w:t>
       </w:r>
       <w:r>
         <w:rPr>
@@ -2626,20 +2640,33 @@
     </w:p>
     <w:p>
       <w:pPr>
-        <w:pStyle w:val="a9"/>
+        <w:pStyle w:val="Caption"/>
         <w:jc w:val="center"/>
       </w:pPr>
       <w:r>
         <w:t xml:space="preserve">Рисунок </w:t>
       </w:r>
-      <w:fldSimple w:instr=" SEQ Рисунок \* ARABIC ">
-        <w:r>
-          <w:rPr>
-            <w:noProof/>
-          </w:rPr>
-          <w:t>6</w:t>
-        </w:r>
-      </w:fldSimple>
+      <w:r>
+        <w:fldChar w:fldCharType="begin"/>
+      </w:r>
+      <w:r>
+        <w:instrText xml:space="preserve"> SEQ Рисунок \* ARABIC </w:instrText>
+      </w:r>
+      <w:r>
+        <w:fldChar w:fldCharType="separate"/>
+      </w:r>
+      <w:r>
+        <w:rPr>
+          <w:noProof/>
+        </w:rPr>
+        <w:t>6</w:t>
+      </w:r>
+      <w:r>
+        <w:rPr>
+          <w:noProof/>
+        </w:rPr>
+        <w:fldChar w:fldCharType="end"/>
+      </w:r>
       <w:r>
         <w:t xml:space="preserve"> - Просмотр </w:t>
       </w:r>
@@ -2666,32 +2693,3075 @@
     </w:p>
     <w:p>
       <w:pPr>
-        <w:spacing w:after="160"/>
+        <w:rPr>
+          <w:b/>
+          <w:bCs/>
+        </w:rPr>
+      </w:pPr>
+      <w:r>
+        <w:rPr>
+          <w:b/>
+          <w:bCs/>
+        </w:rPr>
+        <w:tab/>
+      </w:r>
+      <w:r>
+        <w:rPr>
+          <w:b/>
+          <w:bCs/>
+        </w:rPr>
+        <w:t xml:space="preserve">Определение времени подключения </w:t>
+      </w:r>
+      <w:r>
+        <w:rPr>
+          <w:b/>
+          <w:bCs/>
+          <w:lang w:val="en-US"/>
+        </w:rPr>
+        <w:t>USB</w:t>
+      </w:r>
+      <w:r>
+        <w:rPr>
+          <w:b/>
+          <w:bCs/>
+        </w:rPr>
+        <w:t>-накопителей</w:t>
+      </w:r>
+    </w:p>
+    <w:p>
+      <w:r>
+        <w:t xml:space="preserve">Список устройств когда-либо подключенных к рабочей станции определен. Теперь следует определить время подключения этих устройств. Это можно узнать из различных источников, таких как логи событий </w:t>
+      </w:r>
+      <w:r>
+        <w:rPr>
+          <w:lang w:val="en-US"/>
+        </w:rPr>
+        <w:t>Windows</w:t>
+      </w:r>
+      <w:r>
+        <w:t xml:space="preserve">, </w:t>
+      </w:r>
+      <w:r>
+        <w:t xml:space="preserve">файлы </w:t>
+      </w:r>
+      <w:proofErr w:type="spellStart"/>
+      <w:r>
+        <w:rPr>
+          <w:lang w:val="en-US"/>
+        </w:rPr>
+        <w:t>setupapi</w:t>
+      </w:r>
+      <w:proofErr w:type="spellEnd"/>
+      <w:r>
+        <w:t>.</w:t>
+      </w:r>
+      <w:r>
+        <w:rPr>
+          <w:lang w:val="en-US"/>
+        </w:rPr>
+        <w:t>dev</w:t>
+      </w:r>
+      <w:r>
+        <w:t>.</w:t>
+      </w:r>
+      <w:r>
+        <w:rPr>
+          <w:lang w:val="en-US"/>
+        </w:rPr>
+        <w:t>log</w:t>
+      </w:r>
+      <w:r>
+        <w:t xml:space="preserve"> </w:t>
+      </w:r>
+      <w:r>
+        <w:t xml:space="preserve">и </w:t>
+      </w:r>
+      <w:proofErr w:type="spellStart"/>
+      <w:r>
+        <w:rPr>
+          <w:lang w:val="en-US"/>
+        </w:rPr>
+        <w:t>setupapi</w:t>
+      </w:r>
+      <w:proofErr w:type="spellEnd"/>
+      <w:r>
+        <w:t>.</w:t>
+      </w:r>
+      <w:r>
+        <w:rPr>
+          <w:lang w:val="en-US"/>
+        </w:rPr>
+        <w:t>dev</w:t>
+      </w:r>
+      <w:r>
+        <w:t>.*.</w:t>
+      </w:r>
+      <w:r>
+        <w:rPr>
+          <w:lang w:val="en-US"/>
+        </w:rPr>
+        <w:t>log</w:t>
+      </w:r>
+      <w:r>
+        <w:t xml:space="preserve">. </w:t>
+      </w:r>
+      <w:r>
+        <w:t>Рассмотрим подробнее эти источники.</w:t>
+      </w:r>
+    </w:p>
+    <w:p>
+      <w:pPr>
+        <w:rPr>
+          <w:b/>
+          <w:bCs/>
+        </w:rPr>
+      </w:pPr>
+      <w:r>
+        <w:rPr>
+          <w:b/>
+          <w:bCs/>
+        </w:rPr>
+        <w:tab/>
+        <w:t xml:space="preserve">Логи событий </w:t>
+      </w:r>
+      <w:r>
+        <w:rPr>
+          <w:b/>
+          <w:bCs/>
+          <w:lang w:val="en-US"/>
+        </w:rPr>
+        <w:t>Windows</w:t>
+      </w:r>
+    </w:p>
+    <w:p>
+      <w:r>
+        <w:t>Файлы</w:t>
+      </w:r>
+      <w:r>
+        <w:t xml:space="preserve"> </w:t>
+      </w:r>
+      <w:r>
+        <w:t>логов</w:t>
+      </w:r>
+      <w:r>
+        <w:t xml:space="preserve"> </w:t>
+      </w:r>
+      <w:r>
+        <w:t>событий</w:t>
+      </w:r>
+      <w:r>
+        <w:t xml:space="preserve"> </w:t>
+      </w:r>
+      <w:r>
+        <w:rPr>
+          <w:lang w:val="en-US"/>
+        </w:rPr>
+        <w:t>Windows</w:t>
+      </w:r>
+      <w:r>
+        <w:t xml:space="preserve"> </w:t>
+      </w:r>
+      <w:r>
+        <w:t>можно</w:t>
+      </w:r>
+      <w:r>
+        <w:t xml:space="preserve"> </w:t>
+      </w:r>
+      <w:r>
+        <w:t>найти</w:t>
+      </w:r>
+      <w:r>
+        <w:t xml:space="preserve"> </w:t>
+      </w:r>
+      <w:r>
+        <w:t>по</w:t>
+      </w:r>
+      <w:r>
+        <w:t xml:space="preserve"> </w:t>
+      </w:r>
+      <w:r>
+        <w:t>пути</w:t>
+      </w:r>
+      <w:r>
+        <w:t xml:space="preserve"> </w:t>
+      </w:r>
+      <w:r>
+        <w:rPr>
+          <w:rStyle w:val="CodeChar"/>
+        </w:rPr>
+        <w:t>C</w:t>
+      </w:r>
+      <w:r>
+        <w:rPr>
+          <w:rStyle w:val="CodeChar"/>
+          <w:lang w:val="ru-RU"/>
+        </w:rPr>
+        <w:t>:\</w:t>
+      </w:r>
+      <w:r>
+        <w:rPr>
+          <w:rStyle w:val="CodeChar"/>
+        </w:rPr>
+        <w:t>Windows</w:t>
+      </w:r>
+      <w:r>
+        <w:rPr>
+          <w:rStyle w:val="CodeChar"/>
+          <w:lang w:val="ru-RU"/>
+        </w:rPr>
+        <w:t>\</w:t>
+      </w:r>
+      <w:r>
+        <w:rPr>
+          <w:rStyle w:val="CodeChar"/>
+        </w:rPr>
+        <w:t>System</w:t>
+      </w:r>
+      <w:r>
+        <w:rPr>
+          <w:rStyle w:val="CodeChar"/>
+          <w:lang w:val="ru-RU"/>
+        </w:rPr>
+        <w:t>32\</w:t>
+      </w:r>
+      <w:proofErr w:type="spellStart"/>
+      <w:r>
+        <w:rPr>
+          <w:rStyle w:val="CodeChar"/>
+        </w:rPr>
+        <w:t>winevt</w:t>
+      </w:r>
+      <w:proofErr w:type="spellEnd"/>
+      <w:r>
+        <w:rPr>
+          <w:rStyle w:val="CodeChar"/>
+          <w:lang w:val="ru-RU"/>
+        </w:rPr>
+        <w:t>\</w:t>
+      </w:r>
+      <w:r>
+        <w:rPr>
+          <w:rStyle w:val="CodeChar"/>
+        </w:rPr>
+        <w:t>Logs</w:t>
+      </w:r>
+      <w:r>
+        <w:rPr>
+          <w:rStyle w:val="CodeChar"/>
+          <w:lang w:val="ru-RU"/>
+        </w:rPr>
+        <w:t xml:space="preserve">, </w:t>
+      </w:r>
+      <w:r>
+        <w:t>они представляют из себя файлы</w:t>
+      </w:r>
+      <w:r>
+        <w:t xml:space="preserve"> с расширением </w:t>
+      </w:r>
+      <w:r>
+        <w:rPr>
+          <w:rStyle w:val="CodeChar"/>
+          <w:lang w:val="ru-RU"/>
+        </w:rPr>
+        <w:t>.</w:t>
+      </w:r>
+      <w:proofErr w:type="spellStart"/>
+      <w:r>
+        <w:rPr>
+          <w:rStyle w:val="CodeChar"/>
+        </w:rPr>
+        <w:t>evtx</w:t>
+      </w:r>
+      <w:proofErr w:type="spellEnd"/>
+      <w:r>
+        <w:rPr>
+          <w:rStyle w:val="CodeChar"/>
+          <w:lang w:val="ru-RU"/>
+        </w:rPr>
+        <w:t xml:space="preserve">. </w:t>
+      </w:r>
+      <w:r>
+        <w:t xml:space="preserve">Данный формат </w:t>
+      </w:r>
+      <w:r>
+        <w:t xml:space="preserve">не является текстовым и прочитать его можно с помощью специального ридера (например встроенный  </w:t>
+      </w:r>
+      <w:r>
+        <w:rPr>
+          <w:lang w:val="en-US"/>
+        </w:rPr>
+        <w:t>Event</w:t>
+      </w:r>
+      <w:r>
+        <w:t xml:space="preserve"> </w:t>
+      </w:r>
+      <w:r>
+        <w:rPr>
+          <w:lang w:val="en-US"/>
+        </w:rPr>
+        <w:t>Viewer</w:t>
+      </w:r>
+      <w:r>
+        <w:t>)</w:t>
+      </w:r>
+      <w:r>
+        <w:t xml:space="preserve"> </w:t>
+      </w:r>
+      <w:r>
+        <w:t>либо применив специальные утилиты для преобразования бинарных логов в текстовые.</w:t>
+      </w:r>
+      <w:r>
+        <w:t xml:space="preserve"> </w:t>
+      </w:r>
+      <w:r>
+        <w:t xml:space="preserve"> </w:t>
+      </w:r>
+      <w:r>
+        <w:t xml:space="preserve">Одной из таких утилит является разработанная Эриком Циммерманом консольная утилита </w:t>
+      </w:r>
+      <w:proofErr w:type="spellStart"/>
+      <w:r>
+        <w:rPr>
+          <w:lang w:val="en-US"/>
+        </w:rPr>
+        <w:t>EvtxECmd</w:t>
+      </w:r>
+      <w:proofErr w:type="spellEnd"/>
+      <w:r>
+        <w:t>.</w:t>
+      </w:r>
+      <w:r>
+        <w:rPr>
+          <w:lang w:val="en-US"/>
+        </w:rPr>
+        <w:t>exe</w:t>
+      </w:r>
+      <w:r>
+        <w:t>,</w:t>
+      </w:r>
+      <w:r>
+        <w:t xml:space="preserve"> </w:t>
+      </w:r>
+      <w:r>
+        <w:t>она позволяет указать конкретные файлы</w:t>
+      </w:r>
+      <w:r>
+        <w:t xml:space="preserve"> </w:t>
+      </w:r>
+      <w:r>
+        <w:t>или директорию</w:t>
+      </w:r>
+      <w:r>
+        <w:t xml:space="preserve"> логов и конвертировать все события в </w:t>
+      </w:r>
+      <w:r>
+        <w:t xml:space="preserve">один из форматов </w:t>
+      </w:r>
+      <w:r>
+        <w:rPr>
+          <w:lang w:val="en-US"/>
+        </w:rPr>
+        <w:t>CSV</w:t>
+      </w:r>
+      <w:r>
+        <w:t xml:space="preserve">, </w:t>
+      </w:r>
+      <w:r>
+        <w:rPr>
+          <w:lang w:val="en-US"/>
+        </w:rPr>
+        <w:t>JSON</w:t>
+      </w:r>
+      <w:r>
+        <w:t xml:space="preserve">, </w:t>
+      </w:r>
+      <w:r>
+        <w:rPr>
+          <w:lang w:val="en-US"/>
+        </w:rPr>
+        <w:t>XML</w:t>
+      </w:r>
+      <w:r>
+        <w:t xml:space="preserve">. </w:t>
+      </w:r>
+      <w:r>
+        <w:t xml:space="preserve"> Например чтобы конвертировать все события из файла </w:t>
+      </w:r>
+      <w:r>
+        <w:rPr>
+          <w:lang w:val="en-US"/>
+        </w:rPr>
+        <w:t>System</w:t>
+      </w:r>
+      <w:r>
+        <w:t>.</w:t>
+      </w:r>
+      <w:proofErr w:type="spellStart"/>
+      <w:r>
+        <w:rPr>
+          <w:lang w:val="en-US"/>
+        </w:rPr>
+        <w:t>evtx</w:t>
+      </w:r>
+      <w:proofErr w:type="spellEnd"/>
+      <w:r>
+        <w:t xml:space="preserve"> в формат </w:t>
+      </w:r>
+      <w:r>
+        <w:rPr>
+          <w:lang w:val="en-US"/>
+        </w:rPr>
+        <w:t>CSV</w:t>
+      </w:r>
+      <w:r>
+        <w:t xml:space="preserve"> можно использовать следующую команду:</w:t>
+      </w:r>
+    </w:p>
+    <w:p>
+      <w:pPr>
+        <w:rPr>
+          <w:rFonts w:ascii="Courier New" w:hAnsi="Courier New"/>
+          <w:sz w:val="24"/>
+          <w:lang w:val="en-US"/>
+        </w:rPr>
+      </w:pPr>
+      <w:r>
+        <w:rPr>
+          <w:rFonts w:ascii="Courier New" w:hAnsi="Courier New"/>
+          <w:sz w:val="24"/>
+        </w:rPr>
+        <w:t>.\</w:t>
+      </w:r>
+      <w:proofErr w:type="spellStart"/>
+      <w:r>
+        <w:rPr>
+          <w:rFonts w:ascii="Courier New" w:hAnsi="Courier New"/>
+          <w:sz w:val="24"/>
+          <w:lang w:val="en-US"/>
+        </w:rPr>
+        <w:t>EvtxECmd</w:t>
+      </w:r>
+      <w:proofErr w:type="spellEnd"/>
+      <w:r>
+        <w:rPr>
+          <w:rFonts w:ascii="Courier New" w:hAnsi="Courier New"/>
+          <w:sz w:val="24"/>
+        </w:rPr>
+        <w:t>.</w:t>
+      </w:r>
+      <w:r>
+        <w:rPr>
+          <w:rFonts w:ascii="Courier New" w:hAnsi="Courier New"/>
+          <w:sz w:val="24"/>
+          <w:lang w:val="en-US"/>
+        </w:rPr>
+        <w:t>exe</w:t>
+      </w:r>
+      <w:r>
+        <w:rPr>
+          <w:rFonts w:ascii="Courier New" w:hAnsi="Courier New"/>
+          <w:sz w:val="24"/>
+        </w:rPr>
+        <w:t xml:space="preserve"> -</w:t>
+      </w:r>
+      <w:r>
+        <w:rPr>
+          <w:rFonts w:ascii="Courier New" w:hAnsi="Courier New"/>
+          <w:sz w:val="24"/>
+          <w:lang w:val="en-US"/>
+        </w:rPr>
+        <w:t>f</w:t>
+      </w:r>
+      <w:r>
+        <w:rPr>
+          <w:rFonts w:ascii="Courier New" w:hAnsi="Courier New"/>
+          <w:sz w:val="24"/>
+        </w:rPr>
+        <w:t xml:space="preserve"> "</w:t>
+      </w:r>
+      <w:r>
+        <w:rPr>
+          <w:rFonts w:ascii="Courier New" w:hAnsi="Courier New"/>
+          <w:sz w:val="24"/>
+          <w:lang w:val="en-US"/>
+        </w:rPr>
+        <w:t>C</w:t>
+      </w:r>
+      <w:r>
+        <w:rPr>
+          <w:rFonts w:ascii="Courier New" w:hAnsi="Courier New"/>
+          <w:sz w:val="24"/>
+        </w:rPr>
+        <w:t>:\</w:t>
+      </w:r>
+      <w:r>
+        <w:rPr>
+          <w:rFonts w:ascii="Courier New" w:hAnsi="Courier New"/>
+          <w:sz w:val="24"/>
+          <w:lang w:val="en-US"/>
+        </w:rPr>
+        <w:t>Windows</w:t>
+      </w:r>
+      <w:r>
+        <w:rPr>
+          <w:rFonts w:ascii="Courier New" w:hAnsi="Courier New"/>
+          <w:sz w:val="24"/>
+        </w:rPr>
+        <w:t>\</w:t>
+      </w:r>
+      <w:r>
+        <w:rPr>
+          <w:rFonts w:ascii="Courier New" w:hAnsi="Courier New"/>
+          <w:sz w:val="24"/>
+          <w:lang w:val="en-US"/>
+        </w:rPr>
+        <w:t>System</w:t>
+      </w:r>
+      <w:r>
+        <w:rPr>
+          <w:rFonts w:ascii="Courier New" w:hAnsi="Courier New"/>
+          <w:sz w:val="24"/>
+        </w:rPr>
+        <w:t>32\</w:t>
+      </w:r>
+      <w:proofErr w:type="spellStart"/>
+      <w:r>
+        <w:rPr>
+          <w:rFonts w:ascii="Courier New" w:hAnsi="Courier New"/>
+          <w:sz w:val="24"/>
+          <w:lang w:val="en-US"/>
+        </w:rPr>
+        <w:t>winevt</w:t>
+      </w:r>
+      <w:proofErr w:type="spellEnd"/>
+      <w:r>
+        <w:rPr>
+          <w:rFonts w:ascii="Courier New" w:hAnsi="Courier New"/>
+          <w:sz w:val="24"/>
+        </w:rPr>
+        <w:t>\</w:t>
+      </w:r>
+      <w:r>
+        <w:rPr>
+          <w:rFonts w:ascii="Courier New" w:hAnsi="Courier New"/>
+          <w:sz w:val="24"/>
+          <w:lang w:val="en-US"/>
+        </w:rPr>
+        <w:t>Logs</w:t>
+      </w:r>
+      <w:r>
+        <w:rPr>
+          <w:rFonts w:ascii="Courier New" w:hAnsi="Courier New"/>
+          <w:sz w:val="24"/>
+        </w:rPr>
+        <w:t>\</w:t>
+      </w:r>
+      <w:r>
+        <w:rPr>
+          <w:rFonts w:ascii="Courier New" w:hAnsi="Courier New"/>
+          <w:sz w:val="24"/>
+          <w:lang w:val="en-US"/>
+        </w:rPr>
+        <w:t>System</w:t>
+      </w:r>
+      <w:r>
+        <w:rPr>
+          <w:rFonts w:ascii="Courier New" w:hAnsi="Courier New"/>
+          <w:sz w:val="24"/>
+        </w:rPr>
+        <w:t>.</w:t>
+      </w:r>
+      <w:proofErr w:type="spellStart"/>
+      <w:r>
+        <w:rPr>
+          <w:rFonts w:ascii="Courier New" w:hAnsi="Courier New"/>
+          <w:sz w:val="24"/>
+          <w:lang w:val="en-US"/>
+        </w:rPr>
+        <w:t>evtx</w:t>
+      </w:r>
+      <w:proofErr w:type="spellEnd"/>
+      <w:r>
+        <w:rPr>
+          <w:rFonts w:ascii="Courier New" w:hAnsi="Courier New"/>
+          <w:sz w:val="24"/>
+        </w:rPr>
+        <w:t>" --</w:t>
+      </w:r>
+      <w:r>
+        <w:rPr>
+          <w:rFonts w:ascii="Courier New" w:hAnsi="Courier New"/>
+          <w:sz w:val="24"/>
+          <w:lang w:val="en-US"/>
+        </w:rPr>
+        <w:t>csv</w:t>
+      </w:r>
+      <w:r>
+        <w:rPr>
+          <w:rFonts w:ascii="Courier New" w:hAnsi="Courier New"/>
+          <w:sz w:val="24"/>
+        </w:rPr>
+        <w:t xml:space="preserve"> " </w:t>
+      </w:r>
+      <w:r>
+        <w:rPr>
+          <w:rFonts w:ascii="Courier New" w:hAnsi="Courier New"/>
+          <w:sz w:val="24"/>
+          <w:lang w:val="en-US"/>
+        </w:rPr>
+        <w:t>C</w:t>
+      </w:r>
+      <w:r>
+        <w:rPr>
+          <w:rFonts w:ascii="Courier New" w:hAnsi="Courier New"/>
+          <w:sz w:val="24"/>
+        </w:rPr>
+        <w:t>:\</w:t>
+      </w:r>
+      <w:r>
+        <w:rPr>
+          <w:rFonts w:ascii="Courier New" w:hAnsi="Courier New"/>
+          <w:sz w:val="24"/>
+          <w:lang w:val="en-US"/>
+        </w:rPr>
+        <w:t>Users</w:t>
+      </w:r>
+      <w:r>
+        <w:rPr>
+          <w:rFonts w:ascii="Courier New" w:hAnsi="Courier New"/>
+          <w:sz w:val="24"/>
+        </w:rPr>
+        <w:t>\</w:t>
+      </w:r>
+      <w:r>
+        <w:rPr>
+          <w:rFonts w:ascii="Courier New" w:hAnsi="Courier New"/>
+          <w:sz w:val="24"/>
+          <w:lang w:val="en-US"/>
+        </w:rPr>
+        <w:t>Klim</w:t>
+      </w:r>
+      <w:r>
+        <w:rPr>
+          <w:rFonts w:ascii="Courier New" w:hAnsi="Courier New"/>
+          <w:sz w:val="24"/>
+        </w:rPr>
+        <w:t>\</w:t>
+      </w:r>
+      <w:r>
+        <w:rPr>
+          <w:rFonts w:ascii="Courier New" w:hAnsi="Courier New"/>
+          <w:sz w:val="24"/>
+          <w:lang w:val="en-US"/>
+        </w:rPr>
+        <w:t>Desktop</w:t>
+      </w:r>
+      <w:r>
+        <w:rPr>
+          <w:rFonts w:ascii="Courier New" w:hAnsi="Courier New"/>
+          <w:sz w:val="24"/>
+        </w:rPr>
+        <w:t>\</w:t>
+      </w:r>
+      <w:proofErr w:type="spellStart"/>
+      <w:r>
+        <w:rPr>
+          <w:rFonts w:ascii="Courier New" w:hAnsi="Courier New"/>
+          <w:sz w:val="24"/>
+          <w:lang w:val="en-US"/>
+        </w:rPr>
+        <w:t>WinLogs</w:t>
+      </w:r>
+      <w:proofErr w:type="spellEnd"/>
+      <w:r>
+        <w:rPr>
+          <w:rFonts w:ascii="Courier New" w:hAnsi="Courier New"/>
+          <w:sz w:val="24"/>
+        </w:rPr>
+        <w:t>" --</w:t>
+      </w:r>
+      <w:proofErr w:type="spellStart"/>
+      <w:r>
+        <w:rPr>
+          <w:rFonts w:ascii="Courier New" w:hAnsi="Courier New"/>
+          <w:sz w:val="24"/>
+          <w:lang w:val="en-US"/>
+        </w:rPr>
+        <w:t>csvf</w:t>
+      </w:r>
+      <w:proofErr w:type="spellEnd"/>
+      <w:r>
+        <w:rPr>
+          <w:rFonts w:ascii="Courier New" w:hAnsi="Courier New"/>
+          <w:sz w:val="24"/>
+        </w:rPr>
+        <w:t xml:space="preserve"> </w:t>
+      </w:r>
+      <w:proofErr w:type="spellStart"/>
+      <w:r>
+        <w:rPr>
+          <w:rFonts w:ascii="Courier New" w:hAnsi="Courier New"/>
+          <w:sz w:val="24"/>
+          <w:lang w:val="en-US"/>
+        </w:rPr>
+        <w:t>SystemEvtx</w:t>
+      </w:r>
+      <w:proofErr w:type="spellEnd"/>
+      <w:r>
+        <w:rPr>
+          <w:rFonts w:ascii="Courier New" w:hAnsi="Courier New"/>
+          <w:sz w:val="24"/>
+        </w:rPr>
+        <w:t>.</w:t>
+      </w:r>
+      <w:r>
+        <w:rPr>
+          <w:rFonts w:ascii="Courier New" w:hAnsi="Courier New"/>
+          <w:sz w:val="24"/>
+          <w:lang w:val="en-US"/>
+        </w:rPr>
+        <w:t>csv</w:t>
+      </w:r>
+    </w:p>
+    <w:p>
+      <w:r>
+        <w:t xml:space="preserve">Полученный файл удобно анализировать с помощью </w:t>
+      </w:r>
+      <w:r>
+        <w:rPr>
+          <w:lang w:val="en-US"/>
+        </w:rPr>
+        <w:t>MS</w:t>
+      </w:r>
+      <w:r>
+        <w:t xml:space="preserve"> </w:t>
+      </w:r>
+      <w:r>
+        <w:rPr>
+          <w:lang w:val="en-US"/>
+        </w:rPr>
+        <w:t>Excel</w:t>
+      </w:r>
+      <w:r>
+        <w:t xml:space="preserve">, </w:t>
+      </w:r>
+      <w:r>
+        <w:t>так как он хорошо накладывается на таблицу, также на каждый столбец можно будет легко настроить сортировку и фильтрацию, что позволит быстро ориентироваться в записях.</w:t>
+      </w:r>
+      <w:r>
+        <w:t xml:space="preserve"> </w:t>
+      </w:r>
+      <w:r>
+        <w:t xml:space="preserve">Для поиска артефактов использования </w:t>
+      </w:r>
+      <w:r>
+        <w:rPr>
+          <w:lang w:val="en-US"/>
+        </w:rPr>
+        <w:t>USB</w:t>
+      </w:r>
+      <w:r>
+        <w:t>-</w:t>
+      </w:r>
+      <w:r>
+        <w:t>носителей</w:t>
+      </w:r>
+      <w:r>
+        <w:tab/>
+        <w:t xml:space="preserve"> выгрузим все логи с помощью следующей команды:</w:t>
+      </w:r>
+    </w:p>
+    <w:p>
+      <w:pPr>
+        <w:pStyle w:val="Code"/>
+      </w:pPr>
+      <w:r>
+        <w:lastRenderedPageBreak/>
+        <w:t>.\EvtxECmd.exe -d "C:\Windows\System32\winevt\Logs" --csv " C:\Users\Klim\Desktop\WinLogs" --</w:t>
+      </w:r>
+      <w:proofErr w:type="spellStart"/>
+      <w:r>
+        <w:t>csvf</w:t>
+      </w:r>
+      <w:proofErr w:type="spellEnd"/>
+      <w:r>
+        <w:t xml:space="preserve"> AllEvents.csv</w:t>
+      </w:r>
+      <w:r>
+        <w:t xml:space="preserve"> </w:t>
+      </w:r>
+    </w:p>
+    <w:p>
+      <w:r>
+        <w:t>На выходе получаем большой файл состоящий из всех сохраненных на устройстве событий.</w:t>
+      </w:r>
+    </w:p>
+    <w:p>
+      <w:pPr>
+        <w:rPr>
+          <w:b/>
+          <w:bCs/>
+        </w:rPr>
+      </w:pPr>
+      <w:r>
+        <w:rPr>
+          <w:b/>
+          <w:bCs/>
+        </w:rPr>
+        <w:t>События DriverFramework-Usermode</w:t>
+      </w:r>
+    </w:p>
+    <w:p>
+      <w:r>
+        <w:t xml:space="preserve">Эти события не требуют предварительной настройки </w:t>
+      </w:r>
+      <w:r>
+        <w:t xml:space="preserve">и генерируются по умолчанию. Наиболее интересное для анализа событие с </w:t>
+      </w:r>
+      <w:r>
+        <w:rPr>
+          <w:lang w:val="en-US"/>
+        </w:rPr>
+        <w:t>Event</w:t>
+      </w:r>
+      <w:r>
+        <w:t xml:space="preserve"> </w:t>
+      </w:r>
+      <w:r>
+        <w:rPr>
+          <w:lang w:val="en-US"/>
+        </w:rPr>
+        <w:t>ID</w:t>
+      </w:r>
+      <w:r>
+        <w:t xml:space="preserve"> </w:t>
+      </w:r>
+      <w:r>
+        <w:t xml:space="preserve">= </w:t>
+      </w:r>
+      <w:r>
+        <w:t xml:space="preserve">10000 – </w:t>
+      </w:r>
+      <w:r>
+        <w:t xml:space="preserve">установка пакета драйверов, обозначает первое подключение устройства. Найдем примеры таких событий. Сперва сделаем фильтрацию по полю </w:t>
+      </w:r>
+      <w:r>
+        <w:rPr>
+          <w:lang w:val="en-US"/>
+        </w:rPr>
+        <w:t>Provider</w:t>
+      </w:r>
+      <w:r>
+        <w:t xml:space="preserve"> а, затем по </w:t>
+      </w:r>
+      <w:r>
+        <w:rPr>
+          <w:lang w:val="en-US"/>
+        </w:rPr>
+        <w:t>Event</w:t>
+      </w:r>
+      <w:r>
+        <w:t xml:space="preserve"> </w:t>
+      </w:r>
+      <w:r>
+        <w:rPr>
+          <w:lang w:val="en-US"/>
+        </w:rPr>
+        <w:t>ID</w:t>
+      </w:r>
+      <w:r>
+        <w:t>:</w:t>
+      </w:r>
+    </w:p>
+    <w:p>
+      <w:pPr>
+        <w:keepNext/>
         <w:jc w:val="center"/>
-        <w:rPr>
-          <w:rFonts w:ascii="Courier New" w:eastAsiaTheme="majorEastAsia" w:hAnsi="Courier New" w:cs="Courier New"/>
+      </w:pPr>
+      <w:r>
+        <w:drawing>
+          <wp:inline distT="0" distB="0" distL="0" distR="0" wp14:anchorId="03C819C0" wp14:editId="7070190F">
+            <wp:extent cx="6084787" cy="1038225"/>
+            <wp:effectExtent l="19050" t="19050" r="11430" b="9525"/>
+            <wp:docPr id="11" name="Picture 11"/>
+            <wp:cNvGraphicFramePr>
+              <a:graphicFrameLocks xmlns:a="http://schemas.openxmlformats.org/drawingml/2006/main" noChangeAspect="1"/>
+            </wp:cNvGraphicFramePr>
+            <a:graphic xmlns:a="http://schemas.openxmlformats.org/drawingml/2006/main">
+              <a:graphicData uri="http://schemas.openxmlformats.org/drawingml/2006/picture">
+                <pic:pic xmlns:pic="http://schemas.openxmlformats.org/drawingml/2006/picture">
+                  <pic:nvPicPr>
+                    <pic:cNvPr id="1" name=""/>
+                    <pic:cNvPicPr/>
+                  </pic:nvPicPr>
+                  <pic:blipFill rotWithShape="1">
+                    <a:blip r:embed="rId13"/>
+                    <a:srcRect l="160" t="27839" r="25601" b="48513"/>
+                    <a:stretch/>
+                  </pic:blipFill>
+                  <pic:spPr bwMode="auto">
+                    <a:xfrm>
+                      <a:off x="0" y="0"/>
+                      <a:ext cx="6089179" cy="1038974"/>
+                    </a:xfrm>
+                    <a:prstGeom prst="rect">
+                      <a:avLst/>
+                    </a:prstGeom>
+                    <a:ln>
+                      <a:solidFill>
+                        <a:schemeClr val="tx1"/>
+                      </a:solidFill>
+                    </a:ln>
+                    <a:extLst>
+                      <a:ext uri="{53640926-AAD7-44D8-BBD7-CCE9431645EC}">
+                        <a14:shadowObscured xmlns:a14="http://schemas.microsoft.com/office/drawing/2010/main"/>
+                      </a:ext>
+                    </a:extLst>
+                  </pic:spPr>
+                </pic:pic>
+              </a:graphicData>
+            </a:graphic>
+          </wp:inline>
+        </w:drawing>
+      </w:r>
+    </w:p>
+    <w:p>
+      <w:pPr>
+        <w:pStyle w:val="Caption"/>
+        <w:jc w:val="center"/>
+      </w:pPr>
+      <w:r>
+        <w:t xml:space="preserve">Рисунок </w:t>
+      </w:r>
+      <w:r>
+        <w:fldChar w:fldCharType="begin"/>
+      </w:r>
+      <w:r>
+        <w:instrText xml:space="preserve"> SEQ Рисунок \* ARABIC </w:instrText>
+      </w:r>
+      <w:r>
+        <w:fldChar w:fldCharType="separate"/>
+      </w:r>
+      <w:r>
+        <w:rPr>
+          <w:noProof/>
+        </w:rPr>
+        <w:t>7</w:t>
+      </w:r>
+      <w:r>
+        <w:fldChar w:fldCharType="end"/>
+      </w:r>
+      <w:r>
+        <w:t xml:space="preserve"> - </w:t>
+      </w:r>
+      <w:r>
+        <w:t>Пример фильтрации событий</w:t>
+      </w:r>
+    </w:p>
+    <w:p>
+      <w:r>
+        <w:t xml:space="preserve">Идентифицировать устройство, подключение которого сгенерировало событие, можно разобрав поле </w:t>
+      </w:r>
+      <w:r>
+        <w:rPr>
+          <w:lang w:val="en-US"/>
+        </w:rPr>
+        <w:t>Payload</w:t>
+      </w:r>
+      <w:r>
+        <w:t xml:space="preserve">. Поскольку в поле </w:t>
+      </w:r>
+      <w:r>
+        <w:rPr>
+          <w:lang w:val="en-US"/>
+        </w:rPr>
+        <w:t>Payload</w:t>
+      </w:r>
+      <w:r>
+        <w:t xml:space="preserve"> </w:t>
+      </w:r>
+      <w:r>
+        <w:t xml:space="preserve">хранятся данные в </w:t>
+      </w:r>
+      <w:r>
+        <w:t xml:space="preserve">формате </w:t>
+      </w:r>
+      <w:r>
+        <w:rPr>
+          <w:lang w:val="en-US"/>
+        </w:rPr>
+        <w:t>JSON</w:t>
+      </w:r>
+      <w:r>
+        <w:t xml:space="preserve">, </w:t>
+      </w:r>
+      <w:r>
+        <w:t>парсинг не составит труда.</w:t>
+      </w:r>
+    </w:p>
+    <w:p>
+      <w:pPr>
+        <w:keepNext/>
+        <w:jc w:val="center"/>
+      </w:pPr>
+      <w:r>
+        <w:drawing>
+          <wp:inline distT="0" distB="0" distL="0" distR="0" wp14:anchorId="7A2A2864" wp14:editId="595D521B">
+            <wp:extent cx="6100982" cy="771525"/>
+            <wp:effectExtent l="19050" t="19050" r="14605" b="9525"/>
+            <wp:docPr id="12" name="Picture 12"/>
+            <wp:cNvGraphicFramePr>
+              <a:graphicFrameLocks xmlns:a="http://schemas.openxmlformats.org/drawingml/2006/main" noChangeAspect="1"/>
+            </wp:cNvGraphicFramePr>
+            <a:graphic xmlns:a="http://schemas.openxmlformats.org/drawingml/2006/main">
+              <a:graphicData uri="http://schemas.openxmlformats.org/drawingml/2006/picture">
+                <pic:pic xmlns:pic="http://schemas.openxmlformats.org/drawingml/2006/picture">
+                  <pic:nvPicPr>
+                    <pic:cNvPr id="1" name=""/>
+                    <pic:cNvPicPr/>
+                  </pic:nvPicPr>
+                  <pic:blipFill rotWithShape="1">
+                    <a:blip r:embed="rId14"/>
+                    <a:srcRect t="31131" r="17584" b="49411"/>
+                    <a:stretch/>
+                  </pic:blipFill>
+                  <pic:spPr bwMode="auto">
+                    <a:xfrm>
+                      <a:off x="0" y="0"/>
+                      <a:ext cx="6106918" cy="772276"/>
+                    </a:xfrm>
+                    <a:prstGeom prst="rect">
+                      <a:avLst/>
+                    </a:prstGeom>
+                    <a:ln>
+                      <a:solidFill>
+                        <a:schemeClr val="tx1"/>
+                      </a:solidFill>
+                    </a:ln>
+                    <a:extLst>
+                      <a:ext uri="{53640926-AAD7-44D8-BBD7-CCE9431645EC}">
+                        <a14:shadowObscured xmlns:a14="http://schemas.microsoft.com/office/drawing/2010/main"/>
+                      </a:ext>
+                    </a:extLst>
+                  </pic:spPr>
+                </pic:pic>
+              </a:graphicData>
+            </a:graphic>
+          </wp:inline>
+        </w:drawing>
+      </w:r>
+    </w:p>
+    <w:p>
+      <w:pPr>
+        <w:pStyle w:val="Caption"/>
+        <w:jc w:val="center"/>
+      </w:pPr>
+      <w:r>
+        <w:t xml:space="preserve">Рисунок </w:t>
+      </w:r>
+      <w:r>
+        <w:fldChar w:fldCharType="begin"/>
+      </w:r>
+      <w:r>
+        <w:instrText xml:space="preserve"> SEQ Рисунок \* ARABIC </w:instrText>
+      </w:r>
+      <w:r>
+        <w:fldChar w:fldCharType="separate"/>
+      </w:r>
+      <w:r>
+        <w:rPr>
+          <w:noProof/>
+        </w:rPr>
+        <w:t>8</w:t>
+      </w:r>
+      <w:r>
+        <w:fldChar w:fldCharType="end"/>
+      </w:r>
+      <w:r>
+        <w:t xml:space="preserve"> - </w:t>
+      </w:r>
+      <w:r>
+        <w:t xml:space="preserve">Содержимое полей </w:t>
+      </w:r>
+      <w:r>
+        <w:rPr>
+          <w:lang w:val="en-US"/>
+        </w:rPr>
+        <w:t>Payload</w:t>
+      </w:r>
+    </w:p>
+    <w:p>
+      <w:r>
+        <w:t xml:space="preserve">В полезной нагрузке можно найти название устройства либо его </w:t>
+      </w:r>
+      <w:proofErr w:type="spellStart"/>
+      <w:r>
+        <w:rPr>
+          <w:lang w:val="en-US"/>
+        </w:rPr>
+        <w:t>DiskId</w:t>
+      </w:r>
+      <w:proofErr w:type="spellEnd"/>
+      <w:r>
+        <w:t xml:space="preserve">, что позволяет </w:t>
+      </w:r>
+      <w:r>
+        <w:t>с</w:t>
+      </w:r>
+      <w:r>
+        <w:t>вязать</w:t>
+      </w:r>
+      <w:r>
+        <w:t xml:space="preserve"> дату и время </w:t>
+      </w:r>
+      <w:r>
+        <w:t>события с</w:t>
+      </w:r>
+      <w:r>
+        <w:t xml:space="preserve"> подключени</w:t>
+      </w:r>
+      <w:r>
+        <w:t>ем конкретного</w:t>
+      </w:r>
+      <w:r>
+        <w:t xml:space="preserve"> устройства.</w:t>
+      </w:r>
+    </w:p>
+    <w:p>
+      <w:pPr>
+        <w:rPr>
+          <w:b/>
+          <w:bCs/>
+          <w:lang w:val="en-US"/>
+        </w:rPr>
+      </w:pPr>
+      <w:r>
+        <w:rPr>
+          <w:b/>
+          <w:bCs/>
+        </w:rPr>
+        <w:t xml:space="preserve">События </w:t>
+      </w:r>
+      <w:proofErr w:type="spellStart"/>
+      <w:r>
+        <w:rPr>
+          <w:b/>
+          <w:bCs/>
+          <w:lang w:val="en-US"/>
+        </w:rPr>
+        <w:t>UserPnP</w:t>
+      </w:r>
+      <w:proofErr w:type="spellEnd"/>
+    </w:p>
+    <w:p>
+      <w:r>
+        <w:t>Также включены по умолчанию</w:t>
+      </w:r>
+      <w:r>
+        <w:t xml:space="preserve">. Для анализа подойдут события с </w:t>
+      </w:r>
+      <w:r>
+        <w:rPr>
+          <w:lang w:val="en-US"/>
+        </w:rPr>
+        <w:t>Event</w:t>
+      </w:r>
+      <w:r>
+        <w:t xml:space="preserve"> </w:t>
+      </w:r>
+      <w:r>
+        <w:rPr>
+          <w:lang w:val="en-US"/>
+        </w:rPr>
+        <w:t>ID</w:t>
+      </w:r>
+      <w:r>
+        <w:t xml:space="preserve"> 20001</w:t>
+      </w:r>
+      <w:r>
+        <w:t xml:space="preserve"> – установка или обновление</w:t>
+      </w:r>
+      <w:r>
+        <w:t>, 20003</w:t>
+      </w:r>
+      <w:r>
+        <w:t xml:space="preserve"> – установка или обновление служб</w:t>
+      </w:r>
+      <w:r>
+        <w:t>.</w:t>
+      </w:r>
+      <w:r>
+        <w:t xml:space="preserve"> </w:t>
+      </w:r>
+    </w:p>
+    <w:p>
+      <w:pPr>
+        <w:keepNext/>
+        <w:jc w:val="center"/>
+      </w:pPr>
+      <w:r>
+        <w:rPr>
+          <w:lang w:val="en-US"/>
+        </w:rPr>
+        <w:lastRenderedPageBreak/>
+        <w:drawing>
+          <wp:inline distT="0" distB="0" distL="0" distR="0" wp14:anchorId="68347D09" wp14:editId="5AF3D2EA">
+            <wp:extent cx="5334000" cy="3455831"/>
+            <wp:effectExtent l="19050" t="19050" r="19050" b="11430"/>
+            <wp:docPr id="13" name="Picture 13"/>
+            <wp:cNvGraphicFramePr>
+              <a:graphicFrameLocks xmlns:a="http://schemas.openxmlformats.org/drawingml/2006/main" noChangeAspect="1"/>
+            </wp:cNvGraphicFramePr>
+            <a:graphic xmlns:a="http://schemas.openxmlformats.org/drawingml/2006/main">
+              <a:graphicData uri="http://schemas.openxmlformats.org/drawingml/2006/picture">
+                <pic:pic xmlns:pic="http://schemas.openxmlformats.org/drawingml/2006/picture">
+                  <pic:nvPicPr>
+                    <pic:cNvPr id="1" name=""/>
+                    <pic:cNvPicPr/>
+                  </pic:nvPicPr>
+                  <pic:blipFill rotWithShape="1">
+                    <a:blip r:embed="rId15"/>
+                    <a:srcRect l="25174" t="35811" r="29289" b="10617"/>
+                    <a:stretch/>
+                  </pic:blipFill>
+                  <pic:spPr bwMode="auto">
+                    <a:xfrm>
+                      <a:off x="0" y="0"/>
+                      <a:ext cx="5342882" cy="3461585"/>
+                    </a:xfrm>
+                    <a:prstGeom prst="rect">
+                      <a:avLst/>
+                    </a:prstGeom>
+                    <a:ln>
+                      <a:solidFill>
+                        <a:schemeClr val="tx1"/>
+                      </a:solidFill>
+                    </a:ln>
+                    <a:extLst>
+                      <a:ext uri="{53640926-AAD7-44D8-BBD7-CCE9431645EC}">
+                        <a14:shadowObscured xmlns:a14="http://schemas.microsoft.com/office/drawing/2010/main"/>
+                      </a:ext>
+                    </a:extLst>
+                  </pic:spPr>
+                </pic:pic>
+              </a:graphicData>
+            </a:graphic>
+          </wp:inline>
+        </w:drawing>
+      </w:r>
+    </w:p>
+    <w:p>
+      <w:pPr>
+        <w:pStyle w:val="Caption"/>
+        <w:jc w:val="center"/>
+      </w:pPr>
+      <w:r>
+        <w:t xml:space="preserve">Рисунок </w:t>
+      </w:r>
+      <w:r>
+        <w:fldChar w:fldCharType="begin"/>
+      </w:r>
+      <w:r>
+        <w:instrText xml:space="preserve"> SEQ Рисунок \* ARABIC </w:instrText>
+      </w:r>
+      <w:r>
+        <w:fldChar w:fldCharType="separate"/>
+      </w:r>
+      <w:r>
+        <w:rPr>
+          <w:noProof/>
+        </w:rPr>
+        <w:t>9</w:t>
+      </w:r>
+      <w:r>
+        <w:fldChar w:fldCharType="end"/>
+      </w:r>
+      <w:r>
+        <w:t xml:space="preserve"> - Пример информации, содержащейся в событиях с </w:t>
+      </w:r>
+      <w:r>
+        <w:rPr>
+          <w:lang w:val="en-US"/>
+        </w:rPr>
+        <w:t>Event</w:t>
+      </w:r>
+      <w:r>
+        <w:t xml:space="preserve"> </w:t>
+      </w:r>
+      <w:r>
+        <w:rPr>
+          <w:lang w:val="en-US"/>
+        </w:rPr>
+        <w:t>ID</w:t>
+      </w:r>
+      <w:r>
+        <w:t xml:space="preserve"> 20003</w:t>
+      </w:r>
+    </w:p>
+    <w:p>
+      <w:r>
+        <w:t>В момент сбора информации на тестовой рабочей станции были обнаружены только события с идентификатором 20003, поэтому пример данных для событий 20001 взят из стороннего источника</w:t>
+      </w:r>
+    </w:p>
+    <w:p>
+      <w:pPr>
+        <w:keepNext/>
+        <w:jc w:val="center"/>
+      </w:pPr>
+      <w:r>
+        <w:drawing>
+          <wp:inline distT="0" distB="0" distL="0" distR="0" wp14:anchorId="53295C29" wp14:editId="30B67F17">
+            <wp:extent cx="5640917" cy="1952625"/>
+            <wp:effectExtent l="19050" t="19050" r="17145" b="9525"/>
+            <wp:docPr id="14" name="Picture 14"/>
+            <wp:cNvGraphicFramePr>
+              <a:graphicFrameLocks xmlns:a="http://schemas.openxmlformats.org/drawingml/2006/main" noChangeAspect="1"/>
+            </wp:cNvGraphicFramePr>
+            <a:graphic xmlns:a="http://schemas.openxmlformats.org/drawingml/2006/main">
+              <a:graphicData uri="http://schemas.openxmlformats.org/drawingml/2006/picture">
+                <pic:pic xmlns:pic="http://schemas.openxmlformats.org/drawingml/2006/picture">
+                  <pic:nvPicPr>
+                    <pic:cNvPr id="1" name=""/>
+                    <pic:cNvPicPr/>
+                  </pic:nvPicPr>
+                  <pic:blipFill rotWithShape="1">
+                    <a:blip r:embed="rId16"/>
+                    <a:srcRect l="3687" t="13538" r="42117" b="51263"/>
+                    <a:stretch/>
+                  </pic:blipFill>
+                  <pic:spPr bwMode="auto">
+                    <a:xfrm>
+                      <a:off x="0" y="0"/>
+                      <a:ext cx="5646369" cy="1954512"/>
+                    </a:xfrm>
+                    <a:prstGeom prst="rect">
+                      <a:avLst/>
+                    </a:prstGeom>
+                    <a:ln>
+                      <a:solidFill>
+                        <a:schemeClr val="tx1"/>
+                      </a:solidFill>
+                    </a:ln>
+                    <a:extLst>
+                      <a:ext uri="{53640926-AAD7-44D8-BBD7-CCE9431645EC}">
+                        <a14:shadowObscured xmlns:a14="http://schemas.microsoft.com/office/drawing/2010/main"/>
+                      </a:ext>
+                    </a:extLst>
+                  </pic:spPr>
+                </pic:pic>
+              </a:graphicData>
+            </a:graphic>
+          </wp:inline>
+        </w:drawing>
+      </w:r>
+    </w:p>
+    <w:p>
+      <w:pPr>
+        <w:pStyle w:val="Caption"/>
+        <w:jc w:val="center"/>
+      </w:pPr>
+      <w:r>
+        <w:t xml:space="preserve">Рисунок </w:t>
+      </w:r>
+      <w:r>
+        <w:fldChar w:fldCharType="begin"/>
+      </w:r>
+      <w:r>
+        <w:instrText xml:space="preserve"> SEQ Рисунок \* ARABIC </w:instrText>
+      </w:r>
+      <w:r>
+        <w:fldChar w:fldCharType="separate"/>
+      </w:r>
+      <w:r>
+        <w:rPr>
+          <w:noProof/>
+        </w:rPr>
+        <w:t>10</w:t>
+      </w:r>
+      <w:r>
+        <w:fldChar w:fldCharType="end"/>
+      </w:r>
+      <w:r>
+        <w:t xml:space="preserve"> - </w:t>
+      </w:r>
+      <w:r>
+        <w:t>Пример информации, содержащейся в событиях с Event ID 2000</w:t>
+      </w:r>
+      <w:r>
+        <w:t>1</w:t>
+      </w:r>
+    </w:p>
+    <w:p>
+      <w:pPr>
+        <w:rPr>
+          <w:b/>
+          <w:bCs/>
+        </w:rPr>
+      </w:pPr>
+      <w:r>
+        <w:rPr>
+          <w:b/>
+          <w:bCs/>
+        </w:rPr>
+        <w:t xml:space="preserve">События </w:t>
+      </w:r>
+      <w:r>
+        <w:rPr>
+          <w:b/>
+          <w:bCs/>
+          <w:lang w:val="en-US"/>
+        </w:rPr>
+        <w:t>WPD</w:t>
+      </w:r>
+      <w:r>
+        <w:rPr>
+          <w:b/>
+          <w:bCs/>
+        </w:rPr>
+        <w:t>-</w:t>
+      </w:r>
+      <w:r>
+        <w:rPr>
+          <w:b/>
+          <w:bCs/>
+          <w:lang w:val="en-US"/>
+        </w:rPr>
+        <w:t>ClassInstaller</w:t>
+      </w:r>
+    </w:p>
+    <w:p>
+      <w:r>
+        <w:t xml:space="preserve">Включены по умолчанию. </w:t>
+      </w:r>
+      <w:r>
+        <w:rPr>
+          <w:lang w:val="en-US"/>
+        </w:rPr>
+        <w:t>Event</w:t>
+      </w:r>
+      <w:r>
+        <w:t xml:space="preserve"> </w:t>
+      </w:r>
+      <w:r>
+        <w:rPr>
+          <w:lang w:val="en-US"/>
+        </w:rPr>
+        <w:t>ID</w:t>
+      </w:r>
+      <w:r>
+        <w:t xml:space="preserve">: 24576 – </w:t>
+      </w:r>
+      <w:r>
+        <w:t>Успешная установка, 24577 – Успешная регистрация уровня совместимости, 24579 – Пропуск автовоспроизведения</w:t>
+      </w:r>
+      <w:r>
+        <w:t>. Данные события нельзя привязать к каким-либо конкретным устройствам, они могут говорить лишь о том, что что-то было подключено.</w:t>
+      </w:r>
+    </w:p>
+    <w:p>
+      <w:pPr>
+        <w:rPr>
+          <w:b/>
+          <w:bCs/>
+          <w:lang w:val="en-US"/>
+        </w:rPr>
+      </w:pPr>
+      <w:r>
+        <w:rPr>
+          <w:b/>
+          <w:bCs/>
+        </w:rPr>
+        <w:lastRenderedPageBreak/>
+        <w:t xml:space="preserve">События </w:t>
+      </w:r>
+      <w:r>
+        <w:rPr>
+          <w:b/>
+          <w:bCs/>
+          <w:lang w:val="en-US"/>
+        </w:rPr>
+        <w:t>Kernel-PnP</w:t>
+      </w:r>
+    </w:p>
+    <w:p>
+      <w:r>
+        <w:t xml:space="preserve">Логи этих событий хранятся в файле </w:t>
+      </w:r>
+      <w:r>
+        <w:rPr>
+          <w:rStyle w:val="CodeChar"/>
+        </w:rPr>
+        <w:t>Microsoft</w:t>
+      </w:r>
+      <w:r>
+        <w:rPr>
+          <w:rStyle w:val="CodeChar"/>
+          <w:lang w:val="ru-RU"/>
+        </w:rPr>
+        <w:t>-</w:t>
+      </w:r>
+      <w:r>
+        <w:rPr>
+          <w:rStyle w:val="CodeChar"/>
+        </w:rPr>
+        <w:t>Windows</w:t>
+      </w:r>
+      <w:r>
+        <w:rPr>
+          <w:rStyle w:val="CodeChar"/>
+          <w:lang w:val="ru-RU"/>
+        </w:rPr>
+        <w:t>-</w:t>
+      </w:r>
+      <w:r>
+        <w:rPr>
+          <w:rStyle w:val="CodeChar"/>
+        </w:rPr>
+        <w:t>Kernel</w:t>
+      </w:r>
+      <w:r>
+        <w:rPr>
+          <w:rStyle w:val="CodeChar"/>
+          <w:lang w:val="ru-RU"/>
+        </w:rPr>
+        <w:t>-</w:t>
+      </w:r>
+      <w:r>
+        <w:rPr>
+          <w:rStyle w:val="CodeChar"/>
+        </w:rPr>
+        <w:t>PnP</w:t>
+      </w:r>
+      <w:r>
+        <w:rPr>
+          <w:rStyle w:val="CodeChar"/>
+          <w:lang w:val="ru-RU"/>
+        </w:rPr>
+        <w:t>%4</w:t>
+      </w:r>
+      <w:r>
+        <w:rPr>
+          <w:rStyle w:val="CodeChar"/>
+        </w:rPr>
+        <w:t>Configuration</w:t>
+      </w:r>
+      <w:r>
+        <w:rPr>
+          <w:rStyle w:val="CodeChar"/>
+          <w:lang w:val="ru-RU"/>
+        </w:rPr>
+        <w:t>.</w:t>
+      </w:r>
+      <w:proofErr w:type="spellStart"/>
+      <w:r>
+        <w:rPr>
+          <w:rStyle w:val="CodeChar"/>
+        </w:rPr>
+        <w:t>evtx</w:t>
+      </w:r>
+      <w:proofErr w:type="spellEnd"/>
+      <w:r>
+        <w:rPr>
+          <w:rStyle w:val="CodeChar"/>
+          <w:lang w:val="ru-RU"/>
+        </w:rPr>
+        <w:t xml:space="preserve">. </w:t>
+      </w:r>
+      <w:r>
+        <w:t>Регистрация</w:t>
+      </w:r>
+      <w:r>
+        <w:rPr>
+          <w:rStyle w:val="CodeChar"/>
+          <w:lang w:val="ru-RU"/>
+        </w:rPr>
+        <w:t xml:space="preserve"> </w:t>
+      </w:r>
+      <w:r>
+        <w:t>д</w:t>
+      </w:r>
+      <w:r>
+        <w:t>анн</w:t>
+      </w:r>
+      <w:r>
+        <w:t>ого</w:t>
+      </w:r>
+      <w:r>
+        <w:t xml:space="preserve"> тип</w:t>
+      </w:r>
+      <w:r>
+        <w:t>а</w:t>
+      </w:r>
+      <w:r>
+        <w:t xml:space="preserve"> событий </w:t>
+      </w:r>
+      <w:r>
+        <w:t>включена по умолчанию и в этих журналах регистрируются все попытки подключения, в отличие от системных, в которых только первая.</w:t>
+      </w:r>
+      <w:r>
+        <w:t xml:space="preserve"> </w:t>
+      </w:r>
+      <w:r>
+        <w:rPr>
+          <w:lang w:val="en-US"/>
+        </w:rPr>
+        <w:t>Event</w:t>
+      </w:r>
+      <w:r>
+        <w:t xml:space="preserve"> </w:t>
+      </w:r>
+      <w:r>
+        <w:rPr>
+          <w:lang w:val="en-US"/>
+        </w:rPr>
+        <w:t>ID</w:t>
+      </w:r>
+      <w:r>
+        <w:t>: 400</w:t>
+      </w:r>
+      <w:r>
+        <w:t xml:space="preserve"> – </w:t>
+      </w:r>
+      <w:r>
+        <w:t>настройка устройства, 410 – запуск устройства, 420 – удаление устройства, 430 – устройство требует дальнейшей установки.</w:t>
+      </w:r>
+      <w:r>
+        <w:t xml:space="preserve"> </w:t>
+      </w:r>
+      <w:r>
+        <w:t xml:space="preserve">Поскольку в данных журналах регистрируются вообще все подключаемые устройства, имеет смысл отфильтровать события. Все события с </w:t>
+      </w:r>
+      <w:r>
+        <w:rPr>
+          <w:lang w:val="en-US"/>
+        </w:rPr>
+        <w:t>Event</w:t>
+      </w:r>
+      <w:r>
+        <w:t xml:space="preserve"> </w:t>
+      </w:r>
+      <w:r>
+        <w:rPr>
+          <w:lang w:val="en-US"/>
+        </w:rPr>
+        <w:t>ID</w:t>
+      </w:r>
+      <w:r>
+        <w:t xml:space="preserve"> 400, 410, 420 </w:t>
+      </w:r>
+      <w:r>
+        <w:t xml:space="preserve">содержат в себе информацию о классе устройства, она содержится в поле </w:t>
+      </w:r>
+      <w:r>
+        <w:rPr>
+          <w:lang w:val="en-US"/>
+        </w:rPr>
+        <w:t>Data</w:t>
+      </w:r>
+      <w:r>
+        <w:t xml:space="preserve"> </w:t>
+      </w:r>
+      <w:r>
+        <w:t xml:space="preserve">с атрибутом </w:t>
+      </w:r>
+      <w:r>
+        <w:rPr>
+          <w:lang w:val="en-US"/>
+        </w:rPr>
+        <w:t>Name</w:t>
+      </w:r>
+      <w:r>
+        <w:t>=“</w:t>
+      </w:r>
+      <w:proofErr w:type="spellStart"/>
+      <w:r>
+        <w:rPr>
+          <w:lang w:val="en-US"/>
+        </w:rPr>
+        <w:t>ClassGuid</w:t>
+      </w:r>
+      <w:proofErr w:type="spellEnd"/>
+      <w:r>
+        <w:t>”</w:t>
+      </w:r>
+    </w:p>
+    <w:p>
+      <w:pPr>
+        <w:keepNext/>
+        <w:jc w:val="center"/>
+      </w:pPr>
+      <w:r>
+        <w:drawing>
+          <wp:inline distT="0" distB="0" distL="0" distR="0" wp14:anchorId="03FA4700" wp14:editId="42EE9A25">
+            <wp:extent cx="5980814" cy="3571875"/>
+            <wp:effectExtent l="19050" t="19050" r="20320" b="9525"/>
+            <wp:docPr id="16" name="Picture 16"/>
+            <wp:cNvGraphicFramePr>
+              <a:graphicFrameLocks xmlns:a="http://schemas.openxmlformats.org/drawingml/2006/main" noChangeAspect="1"/>
+            </wp:cNvGraphicFramePr>
+            <a:graphic xmlns:a="http://schemas.openxmlformats.org/drawingml/2006/main">
+              <a:graphicData uri="http://schemas.openxmlformats.org/drawingml/2006/picture">
+                <pic:pic xmlns:pic="http://schemas.openxmlformats.org/drawingml/2006/picture">
+                  <pic:nvPicPr>
+                    <pic:cNvPr id="1" name=""/>
+                    <pic:cNvPicPr/>
+                  </pic:nvPicPr>
+                  <pic:blipFill rotWithShape="1">
+                    <a:blip r:embed="rId17"/>
+                    <a:srcRect l="25495" t="28242" r="16782" b="9161"/>
+                    <a:stretch/>
+                  </pic:blipFill>
+                  <pic:spPr bwMode="auto">
+                    <a:xfrm>
+                      <a:off x="0" y="0"/>
+                      <a:ext cx="6000371" cy="3583555"/>
+                    </a:xfrm>
+                    <a:prstGeom prst="rect">
+                      <a:avLst/>
+                    </a:prstGeom>
+                    <a:ln>
+                      <a:solidFill>
+                        <a:schemeClr val="tx1"/>
+                      </a:solidFill>
+                    </a:ln>
+                    <a:extLst>
+                      <a:ext uri="{53640926-AAD7-44D8-BBD7-CCE9431645EC}">
+                        <a14:shadowObscured xmlns:a14="http://schemas.microsoft.com/office/drawing/2010/main"/>
+                      </a:ext>
+                    </a:extLst>
+                  </pic:spPr>
+                </pic:pic>
+              </a:graphicData>
+            </a:graphic>
+          </wp:inline>
+        </w:drawing>
+      </w:r>
+    </w:p>
+    <w:p>
+      <w:pPr>
+        <w:pStyle w:val="Caption"/>
+        <w:jc w:val="center"/>
+      </w:pPr>
+      <w:r>
+        <w:t xml:space="preserve">Рисунок </w:t>
+      </w:r>
+      <w:r>
+        <w:fldChar w:fldCharType="begin"/>
+      </w:r>
+      <w:r>
+        <w:instrText xml:space="preserve"> SEQ Рисунок \* ARABIC </w:instrText>
+      </w:r>
+      <w:r>
+        <w:fldChar w:fldCharType="separate"/>
+      </w:r>
+      <w:r>
+        <w:rPr>
+          <w:noProof/>
+        </w:rPr>
+        <w:t>11</w:t>
+      </w:r>
+      <w:r>
+        <w:fldChar w:fldCharType="end"/>
+      </w:r>
+      <w:r>
+        <w:t xml:space="preserve"> - Пример события</w:t>
+      </w:r>
+      <w:r>
+        <w:t xml:space="preserve"> </w:t>
+      </w:r>
+      <w:r>
+        <w:t>(</w:t>
+      </w:r>
+      <w:r>
+        <w:rPr>
+          <w:lang w:val="en-US"/>
+        </w:rPr>
+        <w:t>Event</w:t>
+      </w:r>
+      <w:r>
+        <w:t xml:space="preserve"> </w:t>
+      </w:r>
+      <w:r>
+        <w:rPr>
+          <w:lang w:val="en-US"/>
+        </w:rPr>
+        <w:t>ID</w:t>
+      </w:r>
+      <w:r>
+        <w:t>=400) с данными о классе устройства</w:t>
+      </w:r>
+    </w:p>
+    <w:p>
+      <w:pPr>
+        <w:keepNext/>
+        <w:jc w:val="center"/>
+      </w:pPr>
+      <w:r>
+        <w:lastRenderedPageBreak/>
+        <w:drawing>
+          <wp:inline distT="0" distB="0" distL="0" distR="0" wp14:anchorId="394D3BF0" wp14:editId="52788440">
+            <wp:extent cx="5161640" cy="3259455"/>
+            <wp:effectExtent l="19050" t="19050" r="20320" b="17145"/>
+            <wp:docPr id="17" name="Picture 17"/>
+            <wp:cNvGraphicFramePr>
+              <a:graphicFrameLocks xmlns:a="http://schemas.openxmlformats.org/drawingml/2006/main" noChangeAspect="1"/>
+            </wp:cNvGraphicFramePr>
+            <a:graphic xmlns:a="http://schemas.openxmlformats.org/drawingml/2006/main">
+              <a:graphicData uri="http://schemas.openxmlformats.org/drawingml/2006/picture">
+                <pic:pic xmlns:pic="http://schemas.openxmlformats.org/drawingml/2006/picture">
+                  <pic:nvPicPr>
+                    <pic:cNvPr id="1" name=""/>
+                    <pic:cNvPicPr/>
+                  </pic:nvPicPr>
+                  <pic:blipFill rotWithShape="1">
+                    <a:blip r:embed="rId18"/>
+                    <a:srcRect l="25515" t="34647" r="29287" b="13529"/>
+                    <a:stretch/>
+                  </pic:blipFill>
+                  <pic:spPr bwMode="auto">
+                    <a:xfrm>
+                      <a:off x="0" y="0"/>
+                      <a:ext cx="5169615" cy="3264491"/>
+                    </a:xfrm>
+                    <a:prstGeom prst="rect">
+                      <a:avLst/>
+                    </a:prstGeom>
+                    <a:ln>
+                      <a:solidFill>
+                        <a:schemeClr val="tx1"/>
+                      </a:solidFill>
+                    </a:ln>
+                    <a:extLst>
+                      <a:ext uri="{53640926-AAD7-44D8-BBD7-CCE9431645EC}">
+                        <a14:shadowObscured xmlns:a14="http://schemas.microsoft.com/office/drawing/2010/main"/>
+                      </a:ext>
+                    </a:extLst>
+                  </pic:spPr>
+                </pic:pic>
+              </a:graphicData>
+            </a:graphic>
+          </wp:inline>
+        </w:drawing>
+      </w:r>
+    </w:p>
+    <w:p>
+      <w:pPr>
+        <w:pStyle w:val="Caption"/>
+        <w:jc w:val="center"/>
+      </w:pPr>
+      <w:r>
+        <w:t xml:space="preserve">Рисунок </w:t>
+      </w:r>
+      <w:r>
+        <w:fldChar w:fldCharType="begin"/>
+      </w:r>
+      <w:r>
+        <w:instrText xml:space="preserve"> SEQ Рисунок \* ARABIC </w:instrText>
+      </w:r>
+      <w:r>
+        <w:fldChar w:fldCharType="separate"/>
+      </w:r>
+      <w:r>
+        <w:rPr>
+          <w:noProof/>
+        </w:rPr>
+        <w:t>12</w:t>
+      </w:r>
+      <w:r>
+        <w:fldChar w:fldCharType="end"/>
+      </w:r>
+      <w:r>
+        <w:t xml:space="preserve"> - Пример события (</w:t>
+      </w:r>
+      <w:r>
+        <w:rPr>
+          <w:lang w:val="en-US"/>
+        </w:rPr>
+        <w:t>Event</w:t>
+      </w:r>
+      <w:r>
+        <w:t xml:space="preserve"> </w:t>
+      </w:r>
+      <w:r>
+        <w:rPr>
+          <w:lang w:val="en-US"/>
+        </w:rPr>
+        <w:t>ID</w:t>
+      </w:r>
+      <w:r>
+        <w:t>=410) с данными о классе устройства</w:t>
+      </w:r>
+    </w:p>
+    <w:p/>
+    <w:p>
+      <w:pPr>
+        <w:keepNext/>
+        <w:jc w:val="center"/>
+      </w:pPr>
+      <w:r>
+        <w:rPr>
+          <w:rFonts w:eastAsiaTheme="majorEastAsia" w:cstheme="majorBidi"/>
           <w:b/>
           <w:color w:val="000000" w:themeColor="text1"/>
           <w:sz w:val="32"/>
           <w:szCs w:val="32"/>
         </w:rPr>
-      </w:pPr>
-      <w:r>
-        <w:rPr>
-          <w:rFonts w:ascii="Courier New" w:hAnsi="Courier New" w:cs="Courier New"/>
+        <w:drawing>
+          <wp:inline distT="0" distB="0" distL="0" distR="0" wp14:anchorId="351B7F71" wp14:editId="344AB9D5">
+            <wp:extent cx="5236757" cy="2609850"/>
+            <wp:effectExtent l="19050" t="19050" r="21590" b="19050"/>
+            <wp:docPr id="15" name="Picture 15"/>
+            <wp:cNvGraphicFramePr>
+              <a:graphicFrameLocks xmlns:a="http://schemas.openxmlformats.org/drawingml/2006/main" noChangeAspect="1"/>
+            </wp:cNvGraphicFramePr>
+            <a:graphic xmlns:a="http://schemas.openxmlformats.org/drawingml/2006/main">
+              <a:graphicData uri="http://schemas.openxmlformats.org/drawingml/2006/picture">
+                <pic:pic xmlns:pic="http://schemas.openxmlformats.org/drawingml/2006/picture">
+                  <pic:nvPicPr>
+                    <pic:cNvPr id="1" name=""/>
+                    <pic:cNvPicPr/>
+                  </pic:nvPicPr>
+                  <pic:blipFill rotWithShape="1">
+                    <a:blip r:embed="rId19"/>
+                    <a:srcRect l="25174" t="34647" r="25601" b="20807"/>
+                    <a:stretch/>
+                  </pic:blipFill>
+                  <pic:spPr bwMode="auto">
+                    <a:xfrm>
+                      <a:off x="0" y="0"/>
+                      <a:ext cx="5265036" cy="2623943"/>
+                    </a:xfrm>
+                    <a:prstGeom prst="rect">
+                      <a:avLst/>
+                    </a:prstGeom>
+                    <a:ln>
+                      <a:solidFill>
+                        <a:schemeClr val="tx1"/>
+                      </a:solidFill>
+                    </a:ln>
+                    <a:extLst>
+                      <a:ext uri="{53640926-AAD7-44D8-BBD7-CCE9431645EC}">
+                        <a14:shadowObscured xmlns:a14="http://schemas.microsoft.com/office/drawing/2010/main"/>
+                      </a:ext>
+                    </a:extLst>
+                  </pic:spPr>
+                </pic:pic>
+              </a:graphicData>
+            </a:graphic>
+          </wp:inline>
+        </w:drawing>
+      </w:r>
+    </w:p>
+    <w:p>
+      <w:pPr>
+        <w:pStyle w:val="Caption"/>
+        <w:jc w:val="center"/>
+      </w:pPr>
+      <w:r>
+        <w:t xml:space="preserve">Рисунок </w:t>
+      </w:r>
+      <w:r>
+        <w:fldChar w:fldCharType="begin"/>
+      </w:r>
+      <w:r>
+        <w:instrText xml:space="preserve"> SEQ Рисунок \* ARABIC </w:instrText>
+      </w:r>
+      <w:r>
+        <w:fldChar w:fldCharType="separate"/>
+      </w:r>
+      <w:r>
+        <w:rPr>
+          <w:noProof/>
+        </w:rPr>
+        <w:t>13</w:t>
+      </w:r>
+      <w:r>
+        <w:fldChar w:fldCharType="end"/>
+      </w:r>
+      <w:r>
+        <w:t xml:space="preserve"> - </w:t>
+      </w:r>
+      <w:r>
+        <w:t>Пример события</w:t>
+      </w:r>
+      <w:r>
+        <w:t xml:space="preserve"> </w:t>
+      </w:r>
+      <w:r>
+        <w:t>(</w:t>
+      </w:r>
+      <w:r>
+        <w:rPr>
+          <w:lang w:val="en-US"/>
+        </w:rPr>
+        <w:t>Event</w:t>
+      </w:r>
+      <w:r>
+        <w:t xml:space="preserve"> </w:t>
+      </w:r>
+      <w:r>
+        <w:rPr>
+          <w:lang w:val="en-US"/>
+        </w:rPr>
+        <w:t>ID</w:t>
+      </w:r>
+      <w:r>
+        <w:t>=420)</w:t>
+      </w:r>
+      <w:r>
+        <w:t xml:space="preserve"> с данными о классе устройства</w:t>
+      </w:r>
+    </w:p>
+    <w:p>
+      <w:pPr>
+        <w:jc w:val="left"/>
+        <w:rPr>
+          <w:rFonts w:eastAsiaTheme="majorEastAsia" w:cstheme="majorBidi"/>
+          <w:bCs/>
+          <w:color w:val="000000" w:themeColor="text1"/>
+          <w:szCs w:val="28"/>
+        </w:rPr>
+      </w:pPr>
+      <w:r>
+        <w:rPr>
+          <w:rFonts w:eastAsiaTheme="majorEastAsia" w:cstheme="majorBidi"/>
+          <w:bCs/>
+          <w:color w:val="000000" w:themeColor="text1"/>
+          <w:szCs w:val="28"/>
+        </w:rPr>
+        <w:t>Для анализа требуется отфильтровать события со следующими классами устройств:</w:t>
+      </w:r>
+    </w:p>
+    <w:p>
+      <w:pPr>
+        <w:pStyle w:val="ListParagraph"/>
+        <w:numPr>
+          <w:ilvl w:val="0"/>
+          <w:numId w:val="11"/>
+        </w:numPr>
+        <w:jc w:val="left"/>
+        <w:rPr>
+          <w:rFonts w:eastAsiaTheme="majorEastAsia" w:cstheme="majorBidi"/>
+          <w:bCs/>
+          <w:color w:val="000000" w:themeColor="text1"/>
+          <w:szCs w:val="28"/>
+        </w:rPr>
+      </w:pPr>
+      <w:r>
+        <w:rPr>
+          <w:rFonts w:eastAsiaTheme="majorEastAsia" w:cstheme="majorBidi"/>
+          <w:bCs/>
+          <w:color w:val="000000" w:themeColor="text1"/>
+          <w:szCs w:val="28"/>
+          <w:lang w:val="en-US"/>
+        </w:rPr>
+        <w:t>Storage Volumes</w:t>
+      </w:r>
+    </w:p>
+    <w:p>
+      <w:pPr>
+        <w:pStyle w:val="ListParagraph"/>
+        <w:numPr>
+          <w:ilvl w:val="1"/>
+          <w:numId w:val="12"/>
+        </w:numPr>
+        <w:jc w:val="left"/>
+        <w:rPr>
+          <w:rFonts w:eastAsiaTheme="majorEastAsia" w:cstheme="majorBidi"/>
+          <w:bCs/>
+          <w:color w:val="000000" w:themeColor="text1"/>
+          <w:szCs w:val="28"/>
+          <w:lang w:val="en-US"/>
+        </w:rPr>
+      </w:pPr>
+      <w:r>
+        <w:rPr>
+          <w:rFonts w:eastAsiaTheme="majorEastAsia" w:cstheme="majorBidi"/>
+          <w:bCs/>
+          <w:color w:val="000000" w:themeColor="text1"/>
+          <w:szCs w:val="28"/>
+          <w:lang w:val="en-US"/>
+        </w:rPr>
+        <w:t>Class = Volume</w:t>
+      </w:r>
+    </w:p>
+    <w:p>
+      <w:pPr>
+        <w:pStyle w:val="ListParagraph"/>
+        <w:numPr>
+          <w:ilvl w:val="1"/>
+          <w:numId w:val="12"/>
+        </w:numPr>
+        <w:jc w:val="left"/>
+        <w:rPr>
+          <w:rFonts w:eastAsiaTheme="majorEastAsia" w:cstheme="majorBidi"/>
+          <w:bCs/>
+          <w:color w:val="000000" w:themeColor="text1"/>
+          <w:szCs w:val="28"/>
+          <w:lang w:val="en-US"/>
+        </w:rPr>
+      </w:pPr>
+      <w:proofErr w:type="spellStart"/>
+      <w:r>
+        <w:rPr>
+          <w:rFonts w:eastAsiaTheme="majorEastAsia" w:cstheme="majorBidi"/>
+          <w:bCs/>
+          <w:color w:val="000000" w:themeColor="text1"/>
+          <w:szCs w:val="28"/>
+          <w:lang w:val="en-US"/>
+        </w:rPr>
+        <w:t>ClassGuid</w:t>
+      </w:r>
+      <w:proofErr w:type="spellEnd"/>
+      <w:r>
+        <w:rPr>
+          <w:rFonts w:eastAsiaTheme="majorEastAsia" w:cstheme="majorBidi"/>
+          <w:bCs/>
+          <w:color w:val="000000" w:themeColor="text1"/>
+          <w:szCs w:val="28"/>
+          <w:lang w:val="en-US"/>
+        </w:rPr>
+        <w:t xml:space="preserve"> = {71a27cdd-812a-11d0-bec7-08002be2092f}</w:t>
+      </w:r>
+    </w:p>
+    <w:p>
+      <w:pPr>
+        <w:pStyle w:val="ListParagraph"/>
+        <w:numPr>
+          <w:ilvl w:val="1"/>
+          <w:numId w:val="12"/>
+        </w:numPr>
+        <w:jc w:val="left"/>
+        <w:rPr>
+          <w:rFonts w:eastAsiaTheme="majorEastAsia" w:cstheme="majorBidi"/>
+          <w:bCs/>
+          <w:color w:val="000000" w:themeColor="text1"/>
+          <w:szCs w:val="28"/>
+        </w:rPr>
+      </w:pPr>
+      <w:r>
+        <w:rPr>
+          <w:rFonts w:eastAsiaTheme="majorEastAsia" w:cstheme="majorBidi"/>
+          <w:bCs/>
+          <w:color w:val="000000" w:themeColor="text1"/>
+          <w:szCs w:val="28"/>
+        </w:rPr>
+        <w:t>Этот класс включает тома хранения</w:t>
+      </w:r>
+    </w:p>
+    <w:p>
+      <w:pPr>
+        <w:pStyle w:val="ListParagraph"/>
+        <w:numPr>
+          <w:ilvl w:val="0"/>
+          <w:numId w:val="11"/>
+        </w:numPr>
+        <w:jc w:val="left"/>
+        <w:rPr>
+          <w:rFonts w:eastAsiaTheme="majorEastAsia" w:cstheme="majorBidi"/>
+          <w:bCs/>
+          <w:color w:val="000000" w:themeColor="text1"/>
+          <w:szCs w:val="28"/>
+          <w:lang w:val="en-US"/>
+        </w:rPr>
+      </w:pPr>
+      <w:r>
+        <w:rPr>
+          <w:rFonts w:eastAsiaTheme="majorEastAsia" w:cstheme="majorBidi"/>
+          <w:bCs/>
+          <w:color w:val="000000" w:themeColor="text1"/>
+          <w:szCs w:val="28"/>
+          <w:lang w:val="en-US"/>
+        </w:rPr>
+        <w:lastRenderedPageBreak/>
+        <w:t>Disk Drives</w:t>
+      </w:r>
+    </w:p>
+    <w:p>
+      <w:pPr>
+        <w:pStyle w:val="ListParagraph"/>
+        <w:numPr>
+          <w:ilvl w:val="1"/>
+          <w:numId w:val="13"/>
+        </w:numPr>
+        <w:jc w:val="left"/>
+        <w:rPr>
+          <w:rFonts w:eastAsiaTheme="majorEastAsia" w:cstheme="majorBidi"/>
+          <w:bCs/>
+          <w:color w:val="000000" w:themeColor="text1"/>
+          <w:szCs w:val="28"/>
+          <w:lang w:val="en-US"/>
+        </w:rPr>
+      </w:pPr>
+      <w:r>
+        <w:rPr>
+          <w:rFonts w:eastAsiaTheme="majorEastAsia" w:cstheme="majorBidi"/>
+          <w:bCs/>
+          <w:color w:val="000000" w:themeColor="text1"/>
+          <w:szCs w:val="28"/>
+          <w:lang w:val="en-US"/>
+        </w:rPr>
+        <w:t xml:space="preserve">Class = </w:t>
+      </w:r>
+      <w:proofErr w:type="spellStart"/>
+      <w:r>
+        <w:rPr>
+          <w:rFonts w:eastAsiaTheme="majorEastAsia" w:cstheme="majorBidi"/>
+          <w:bCs/>
+          <w:color w:val="000000" w:themeColor="text1"/>
+          <w:szCs w:val="28"/>
+          <w:lang w:val="en-US"/>
+        </w:rPr>
+        <w:t>DiskDrive</w:t>
+      </w:r>
+      <w:proofErr w:type="spellEnd"/>
+    </w:p>
+    <w:p>
+      <w:pPr>
+        <w:pStyle w:val="ListParagraph"/>
+        <w:numPr>
+          <w:ilvl w:val="1"/>
+          <w:numId w:val="13"/>
+        </w:numPr>
+        <w:jc w:val="left"/>
+        <w:rPr>
+          <w:rFonts w:eastAsiaTheme="majorEastAsia" w:cstheme="majorBidi"/>
+          <w:bCs/>
+          <w:color w:val="000000" w:themeColor="text1"/>
+          <w:szCs w:val="28"/>
+          <w:lang w:val="en-US"/>
+        </w:rPr>
+      </w:pPr>
+      <w:proofErr w:type="spellStart"/>
+      <w:r>
+        <w:rPr>
+          <w:rFonts w:eastAsiaTheme="majorEastAsia" w:cstheme="majorBidi"/>
+          <w:bCs/>
+          <w:color w:val="000000" w:themeColor="text1"/>
+          <w:szCs w:val="28"/>
+          <w:lang w:val="en-US"/>
+        </w:rPr>
+        <w:t>ClassGuid</w:t>
+      </w:r>
+      <w:proofErr w:type="spellEnd"/>
+      <w:r>
+        <w:rPr>
+          <w:rFonts w:eastAsiaTheme="majorEastAsia" w:cstheme="majorBidi"/>
+          <w:bCs/>
+          <w:color w:val="000000" w:themeColor="text1"/>
+          <w:szCs w:val="28"/>
+          <w:lang w:val="en-US"/>
+        </w:rPr>
+        <w:t xml:space="preserve"> = {4d36e967-e325-11ce-bfc1-08002be10318}</w:t>
+      </w:r>
+    </w:p>
+    <w:p>
+      <w:pPr>
+        <w:pStyle w:val="ListParagraph"/>
+        <w:numPr>
+          <w:ilvl w:val="1"/>
+          <w:numId w:val="13"/>
+        </w:numPr>
+        <w:jc w:val="left"/>
+        <w:rPr>
+          <w:rFonts w:eastAsiaTheme="majorEastAsia" w:cstheme="majorBidi"/>
+          <w:bCs/>
+          <w:color w:val="000000" w:themeColor="text1"/>
+          <w:szCs w:val="28"/>
+        </w:rPr>
+      </w:pPr>
+      <w:r>
+        <w:rPr>
+          <w:rFonts w:eastAsiaTheme="majorEastAsia" w:cstheme="majorBidi"/>
+          <w:bCs/>
+          <w:color w:val="000000" w:themeColor="text1"/>
+          <w:szCs w:val="28"/>
+        </w:rPr>
+        <w:t>Этот класс включает жесткие диски.</w:t>
+      </w:r>
+    </w:p>
+    <w:p>
+      <w:pPr>
+        <w:jc w:val="left"/>
+        <w:rPr>
+          <w:rFonts w:eastAsiaTheme="majorEastAsia" w:cstheme="majorBidi"/>
+          <w:bCs/>
+          <w:color w:val="000000" w:themeColor="text1"/>
+          <w:szCs w:val="28"/>
+        </w:rPr>
+      </w:pPr>
+      <w:r>
+        <w:rPr>
+          <w:rFonts w:eastAsiaTheme="majorEastAsia" w:cstheme="majorBidi"/>
+          <w:bCs/>
+          <w:color w:val="000000" w:themeColor="text1"/>
+          <w:szCs w:val="28"/>
+        </w:rPr>
+        <w:t xml:space="preserve">Данные события </w:t>
+      </w:r>
+      <w:r>
+        <w:rPr>
+          <w:rFonts w:eastAsiaTheme="majorEastAsia" w:cstheme="majorBidi"/>
+          <w:bCs/>
+          <w:color w:val="000000" w:themeColor="text1"/>
+          <w:szCs w:val="28"/>
+        </w:rPr>
+        <w:t>так</w:t>
+      </w:r>
+      <w:r>
+        <w:rPr>
+          <w:rFonts w:eastAsiaTheme="majorEastAsia" w:cstheme="majorBidi"/>
+          <w:bCs/>
+          <w:color w:val="000000" w:themeColor="text1"/>
+          <w:szCs w:val="28"/>
+        </w:rPr>
+        <w:t xml:space="preserve"> </w:t>
+      </w:r>
+      <w:r>
+        <w:rPr>
+          <w:rFonts w:eastAsiaTheme="majorEastAsia" w:cstheme="majorBidi"/>
+          <w:bCs/>
+          <w:color w:val="000000" w:themeColor="text1"/>
+          <w:szCs w:val="28"/>
+        </w:rPr>
+        <w:t xml:space="preserve">же позволяют отследить время использования </w:t>
+      </w:r>
+      <w:r>
+        <w:rPr>
+          <w:rFonts w:eastAsiaTheme="majorEastAsia" w:cstheme="majorBidi"/>
+          <w:bCs/>
+          <w:color w:val="000000" w:themeColor="text1"/>
+          <w:szCs w:val="28"/>
+          <w:lang w:val="en-US"/>
+        </w:rPr>
+        <w:t>USB</w:t>
+      </w:r>
+      <w:r>
+        <w:rPr>
+          <w:rFonts w:eastAsiaTheme="majorEastAsia" w:cstheme="majorBidi"/>
+          <w:bCs/>
+          <w:color w:val="000000" w:themeColor="text1"/>
+          <w:szCs w:val="28"/>
+        </w:rPr>
+        <w:t xml:space="preserve">-носителей, а события с </w:t>
+      </w:r>
+      <w:r>
+        <w:rPr>
+          <w:rFonts w:eastAsiaTheme="majorEastAsia" w:cstheme="majorBidi"/>
+          <w:bCs/>
+          <w:color w:val="000000" w:themeColor="text1"/>
+          <w:szCs w:val="28"/>
+          <w:lang w:val="en-US"/>
+        </w:rPr>
+        <w:t>Event</w:t>
+      </w:r>
+      <w:r>
+        <w:rPr>
+          <w:rFonts w:eastAsiaTheme="majorEastAsia" w:cstheme="majorBidi"/>
+          <w:bCs/>
+          <w:color w:val="000000" w:themeColor="text1"/>
+          <w:szCs w:val="28"/>
+        </w:rPr>
+        <w:t xml:space="preserve"> </w:t>
+      </w:r>
+      <w:r>
+        <w:rPr>
+          <w:rFonts w:eastAsiaTheme="majorEastAsia" w:cstheme="majorBidi"/>
+          <w:bCs/>
+          <w:color w:val="000000" w:themeColor="text1"/>
+          <w:szCs w:val="28"/>
+          <w:lang w:val="en-US"/>
+        </w:rPr>
+        <w:t>ID</w:t>
+      </w:r>
+      <w:r>
+        <w:rPr>
+          <w:rFonts w:eastAsiaTheme="majorEastAsia" w:cstheme="majorBidi"/>
+          <w:bCs/>
+          <w:color w:val="000000" w:themeColor="text1"/>
+          <w:szCs w:val="28"/>
+        </w:rPr>
+        <w:t xml:space="preserve">=420 </w:t>
+      </w:r>
+      <w:r>
+        <w:rPr>
+          <w:rFonts w:eastAsiaTheme="majorEastAsia" w:cstheme="majorBidi"/>
+          <w:bCs/>
+          <w:color w:val="000000" w:themeColor="text1"/>
+          <w:szCs w:val="28"/>
+        </w:rPr>
+        <w:t>кроме того</w:t>
+      </w:r>
+      <w:r>
+        <w:rPr>
+          <w:rFonts w:eastAsiaTheme="majorEastAsia" w:cstheme="majorBidi"/>
+          <w:bCs/>
+          <w:color w:val="000000" w:themeColor="text1"/>
+          <w:szCs w:val="28"/>
+        </w:rPr>
+        <w:t xml:space="preserve"> позволяют узнать какой пользователь пытался извлечь устройство, так как событие содержит </w:t>
+      </w:r>
+      <w:r>
+        <w:rPr>
+          <w:rFonts w:eastAsiaTheme="majorEastAsia" w:cstheme="majorBidi"/>
+          <w:bCs/>
+          <w:color w:val="000000" w:themeColor="text1"/>
+          <w:szCs w:val="28"/>
+          <w:lang w:val="en-US"/>
+        </w:rPr>
+        <w:t>SID</w:t>
+      </w:r>
+      <w:r>
+        <w:rPr>
+          <w:rFonts w:eastAsiaTheme="majorEastAsia" w:cstheme="majorBidi"/>
+          <w:bCs/>
+          <w:color w:val="000000" w:themeColor="text1"/>
+          <w:szCs w:val="28"/>
+        </w:rPr>
+        <w:t xml:space="preserve"> пользователя.</w:t>
+      </w:r>
+    </w:p>
+    <w:p>
+      <w:pPr>
+        <w:rPr>
+          <w:b/>
+          <w:bCs/>
+          <w:lang w:val="en-US"/>
+        </w:rPr>
+      </w:pPr>
+      <w:r>
+        <w:rPr>
+          <w:b/>
+          <w:bCs/>
+        </w:rPr>
+        <w:t>События</w:t>
+      </w:r>
+      <w:r>
+        <w:rPr>
+          <w:b/>
+          <w:bCs/>
+          <w:lang w:val="en-US"/>
+        </w:rPr>
+        <w:t xml:space="preserve"> </w:t>
+      </w:r>
+      <w:r>
+        <w:rPr>
+          <w:b/>
+          <w:bCs/>
+          <w:lang w:val="en-US"/>
+        </w:rPr>
+        <w:t>Partition Diagnostic</w:t>
+      </w:r>
+    </w:p>
+    <w:p>
+      <w:pPr>
+        <w:jc w:val="left"/>
+        <w:rPr>
+          <w:rFonts w:eastAsiaTheme="majorEastAsia" w:cstheme="majorBidi"/>
+          <w:bCs/>
+          <w:color w:val="000000" w:themeColor="text1"/>
+          <w:szCs w:val="28"/>
+        </w:rPr>
+      </w:pPr>
+      <w:r>
+        <w:rPr>
+          <w:rFonts w:eastAsiaTheme="majorEastAsia" w:cstheme="majorBidi"/>
+          <w:bCs/>
+          <w:color w:val="000000" w:themeColor="text1"/>
+          <w:szCs w:val="28"/>
+        </w:rPr>
+        <w:t>Включены по умолчанию</w:t>
+      </w:r>
+      <w:r>
+        <w:rPr>
+          <w:rFonts w:eastAsiaTheme="majorEastAsia" w:cstheme="majorBidi"/>
+          <w:bCs/>
+          <w:color w:val="000000" w:themeColor="text1"/>
+          <w:szCs w:val="28"/>
+        </w:rPr>
+        <w:t xml:space="preserve">. События с </w:t>
+      </w:r>
+      <w:r>
+        <w:rPr>
+          <w:rFonts w:eastAsiaTheme="majorEastAsia" w:cstheme="majorBidi"/>
+          <w:bCs/>
+          <w:color w:val="000000" w:themeColor="text1"/>
+          <w:szCs w:val="28"/>
+          <w:lang w:val="en-US"/>
+        </w:rPr>
+        <w:t>Event</w:t>
+      </w:r>
+      <w:r>
+        <w:rPr>
+          <w:rFonts w:eastAsiaTheme="majorEastAsia" w:cstheme="majorBidi"/>
+          <w:bCs/>
+          <w:color w:val="000000" w:themeColor="text1"/>
+          <w:szCs w:val="28"/>
+        </w:rPr>
+        <w:t xml:space="preserve"> </w:t>
+      </w:r>
+      <w:r>
+        <w:rPr>
+          <w:rFonts w:eastAsiaTheme="majorEastAsia" w:cstheme="majorBidi"/>
+          <w:bCs/>
+          <w:color w:val="000000" w:themeColor="text1"/>
+          <w:szCs w:val="28"/>
+          <w:lang w:val="en-US"/>
+        </w:rPr>
+        <w:t>ID</w:t>
+      </w:r>
+      <w:r>
+        <w:rPr>
+          <w:rFonts w:eastAsiaTheme="majorEastAsia" w:cstheme="majorBidi"/>
+          <w:bCs/>
+          <w:color w:val="000000" w:themeColor="text1"/>
+          <w:szCs w:val="28"/>
+        </w:rPr>
+        <w:t xml:space="preserve">-1006 </w:t>
+      </w:r>
+      <w:r>
+        <w:rPr>
+          <w:rFonts w:eastAsiaTheme="majorEastAsia" w:cstheme="majorBidi"/>
+          <w:bCs/>
+          <w:color w:val="000000" w:themeColor="text1"/>
+          <w:szCs w:val="28"/>
+        </w:rPr>
+        <w:t>генерируются на каждую вставку и извлечение устрйоства. Эти события содержат достаточно много полезной информации. Рассмотрим содержащиеся данные на примере одного события</w:t>
+      </w:r>
+      <w:r>
+        <w:rPr>
+          <w:rFonts w:eastAsiaTheme="majorEastAsia" w:cstheme="majorBidi"/>
+          <w:bCs/>
+          <w:color w:val="000000" w:themeColor="text1"/>
+          <w:szCs w:val="28"/>
+        </w:rPr>
+        <w:t>. На рисунке 14 отображена лишь часть данных. Так как многие поля были заполнены значениями по умолчанию они были отброшены.</w:t>
+      </w:r>
+    </w:p>
+    <w:p>
+      <w:pPr>
+        <w:keepNext/>
+        <w:jc w:val="center"/>
+      </w:pPr>
+      <w:r>
+        <w:rPr>
+          <w:rFonts w:eastAsiaTheme="majorEastAsia" w:cstheme="majorBidi"/>
+          <w:bCs/>
+          <w:color w:val="000000" w:themeColor="text1"/>
+          <w:szCs w:val="28"/>
+        </w:rPr>
+        <w:drawing>
+          <wp:inline distT="0" distB="0" distL="0" distR="0" wp14:anchorId="2D326F10" wp14:editId="17C8C129">
+            <wp:extent cx="4738568" cy="3143250"/>
+            <wp:effectExtent l="19050" t="19050" r="24130" b="19050"/>
+            <wp:docPr id="20" name="Picture 20"/>
+            <wp:cNvGraphicFramePr>
+              <a:graphicFrameLocks xmlns:a="http://schemas.openxmlformats.org/drawingml/2006/main" noChangeAspect="1"/>
+            </wp:cNvGraphicFramePr>
+            <a:graphic xmlns:a="http://schemas.openxmlformats.org/drawingml/2006/main">
+              <a:graphicData uri="http://schemas.openxmlformats.org/drawingml/2006/picture">
+                <pic:pic xmlns:pic="http://schemas.openxmlformats.org/drawingml/2006/picture">
+                  <pic:nvPicPr>
+                    <pic:cNvPr id="1" name=""/>
+                    <pic:cNvPicPr/>
+                  </pic:nvPicPr>
+                  <pic:blipFill rotWithShape="1">
+                    <a:blip r:embed="rId20"/>
+                    <a:srcRect l="5131" t="26174" r="46767" b="13958"/>
+                    <a:stretch/>
+                  </pic:blipFill>
+                  <pic:spPr bwMode="auto">
+                    <a:xfrm>
+                      <a:off x="0" y="0"/>
+                      <a:ext cx="4743078" cy="3146242"/>
+                    </a:xfrm>
+                    <a:prstGeom prst="rect">
+                      <a:avLst/>
+                    </a:prstGeom>
+                    <a:ln>
+                      <a:solidFill>
+                        <a:schemeClr val="tx1"/>
+                      </a:solidFill>
+                    </a:ln>
+                    <a:extLst>
+                      <a:ext uri="{53640926-AAD7-44D8-BBD7-CCE9431645EC}">
+                        <a14:shadowObscured xmlns:a14="http://schemas.microsoft.com/office/drawing/2010/main"/>
+                      </a:ext>
+                    </a:extLst>
+                  </pic:spPr>
+                </pic:pic>
+              </a:graphicData>
+            </a:graphic>
+          </wp:inline>
+        </w:drawing>
+      </w:r>
+    </w:p>
+    <w:p>
+      <w:pPr>
+        <w:pStyle w:val="Caption"/>
+        <w:jc w:val="center"/>
+      </w:pPr>
+      <w:r>
+        <w:t xml:space="preserve">Рисунок </w:t>
+      </w:r>
+      <w:r>
+        <w:fldChar w:fldCharType="begin"/>
+      </w:r>
+      <w:r>
+        <w:instrText xml:space="preserve"> SEQ Рисунок \* ARABIC </w:instrText>
+      </w:r>
+      <w:r>
+        <w:fldChar w:fldCharType="separate"/>
+      </w:r>
+      <w:r>
+        <w:rPr>
+          <w:noProof/>
+        </w:rPr>
+        <w:t>14</w:t>
+      </w:r>
+      <w:r>
+        <w:fldChar w:fldCharType="end"/>
+      </w:r>
+      <w:r>
+        <w:t xml:space="preserve"> - Данные события</w:t>
+      </w:r>
+    </w:p>
+    <w:p>
+      <w:r>
+        <w:t>В таких событиях</w:t>
+      </w:r>
+      <w:r>
+        <w:t xml:space="preserve"> </w:t>
+      </w:r>
+      <w:r>
+        <w:t xml:space="preserve">мы можем </w:t>
+      </w:r>
+      <w:r>
+        <w:t>найти</w:t>
+      </w:r>
+      <w:r>
+        <w:t xml:space="preserve"> </w:t>
+      </w:r>
+      <w:r>
+        <w:t>следующие полезные</w:t>
+      </w:r>
+      <w:r>
+        <w:t xml:space="preserve"> данные</w:t>
+      </w:r>
+      <w:r>
+        <w:t>:</w:t>
+      </w:r>
+    </w:p>
+    <w:p>
+      <w:pPr>
+        <w:pStyle w:val="ListParagraph"/>
+        <w:numPr>
+          <w:ilvl w:val="0"/>
+          <w:numId w:val="14"/>
+        </w:numPr>
+      </w:pPr>
+      <w:r>
+        <w:t>Производитель</w:t>
+      </w:r>
+    </w:p>
+    <w:p>
+      <w:pPr>
+        <w:pStyle w:val="ListParagraph"/>
+        <w:numPr>
+          <w:ilvl w:val="0"/>
+          <w:numId w:val="14"/>
+        </w:numPr>
+      </w:pPr>
+      <w:r>
+        <w:t xml:space="preserve">Емкость </w:t>
+      </w:r>
+      <w:r>
+        <w:rPr>
+          <w:lang w:val="en-US"/>
+        </w:rPr>
+        <w:t>USB</w:t>
+      </w:r>
+    </w:p>
+    <w:p>
+      <w:pPr>
+        <w:pStyle w:val="ListParagraph"/>
+        <w:numPr>
+          <w:ilvl w:val="0"/>
+          <w:numId w:val="14"/>
+        </w:numPr>
+      </w:pPr>
+      <w:r>
+        <w:t>Модель</w:t>
+      </w:r>
+    </w:p>
+    <w:p>
+      <w:pPr>
+        <w:pStyle w:val="ListParagraph"/>
+        <w:numPr>
+          <w:ilvl w:val="0"/>
+          <w:numId w:val="14"/>
+        </w:numPr>
+      </w:pPr>
+      <w:r>
+        <w:lastRenderedPageBreak/>
+        <w:t xml:space="preserve">Серийный номер устройства (хранится в поле </w:t>
+      </w:r>
+      <w:proofErr w:type="spellStart"/>
+      <w:r>
+        <w:rPr>
+          <w:lang w:val="en-US"/>
+        </w:rPr>
+        <w:t>ParentId</w:t>
+      </w:r>
+      <w:proofErr w:type="spellEnd"/>
+      <w:r>
+        <w:t>)</w:t>
+      </w:r>
+    </w:p>
+    <w:p>
+      <w:pPr>
+        <w:pStyle w:val="ListParagraph"/>
+        <w:numPr>
+          <w:ilvl w:val="0"/>
+          <w:numId w:val="14"/>
+        </w:numPr>
+      </w:pPr>
+      <w:r>
+        <w:rPr>
+          <w:lang w:val="en-US"/>
+        </w:rPr>
+        <w:t>Parent</w:t>
+      </w:r>
+      <w:r>
+        <w:t xml:space="preserve"> </w:t>
+      </w:r>
+      <w:r>
+        <w:rPr>
+          <w:lang w:val="en-US"/>
+        </w:rPr>
+        <w:t>Id</w:t>
+      </w:r>
+      <w:r>
+        <w:t xml:space="preserve">: содержит </w:t>
+      </w:r>
+      <w:r>
+        <w:rPr>
+          <w:lang w:val="en-US"/>
+        </w:rPr>
+        <w:t>VID</w:t>
+      </w:r>
+      <w:r>
+        <w:t xml:space="preserve">, </w:t>
+      </w:r>
+      <w:r>
+        <w:rPr>
+          <w:lang w:val="en-US"/>
+        </w:rPr>
+        <w:t>PID</w:t>
+      </w:r>
+      <w:r>
+        <w:t xml:space="preserve"> и серийный номер</w:t>
+      </w:r>
+    </w:p>
+    <w:p>
+      <w:pPr>
+        <w:pStyle w:val="ListParagraph"/>
+        <w:numPr>
+          <w:ilvl w:val="0"/>
+          <w:numId w:val="14"/>
+        </w:numPr>
+      </w:pPr>
+      <w:r>
+        <w:rPr>
+          <w:lang w:val="en-US"/>
+        </w:rPr>
+        <w:t>VID</w:t>
+      </w:r>
+      <w:r>
+        <w:t xml:space="preserve"> / </w:t>
+      </w:r>
+      <w:r>
+        <w:rPr>
+          <w:lang w:val="en-US"/>
+        </w:rPr>
+        <w:t>PID</w:t>
+      </w:r>
+    </w:p>
+    <w:p>
+      <w:pPr>
+        <w:pStyle w:val="ListParagraph"/>
+        <w:numPr>
+          <w:ilvl w:val="0"/>
+          <w:numId w:val="14"/>
+        </w:numPr>
+      </w:pPr>
+      <w:proofErr w:type="spellStart"/>
+      <w:r>
+        <w:rPr>
+          <w:lang w:val="en-US"/>
+        </w:rPr>
+        <w:t>DiskID</w:t>
+      </w:r>
+      <w:proofErr w:type="spellEnd"/>
+      <w:r>
+        <w:t xml:space="preserve">: вызывается </w:t>
+      </w:r>
+      <w:proofErr w:type="spellStart"/>
+      <w:r>
+        <w:rPr>
+          <w:lang w:val="en-US"/>
+        </w:rPr>
+        <w:t>DeviceGUID</w:t>
+      </w:r>
+      <w:proofErr w:type="spellEnd"/>
+      <w:r>
+        <w:t xml:space="preserve"> в некоторых других событиях</w:t>
+      </w:r>
+    </w:p>
+    <w:p>
+      <w:pPr>
+        <w:pStyle w:val="ListParagraph"/>
+        <w:numPr>
+          <w:ilvl w:val="0"/>
+          <w:numId w:val="14"/>
+        </w:numPr>
+      </w:pPr>
+      <w:r>
+        <w:t>Идентификатор реестра: мож</w:t>
+      </w:r>
+      <w:r>
+        <w:t>но</w:t>
+      </w:r>
+      <w:r>
+        <w:t xml:space="preserve"> использовать его для идентификации устройства в реестре.</w:t>
+      </w:r>
+    </w:p>
+    <w:p>
+      <w:pPr>
+        <w:pStyle w:val="ListParagraph"/>
+        <w:numPr>
+          <w:ilvl w:val="0"/>
+          <w:numId w:val="14"/>
+        </w:numPr>
+      </w:pPr>
+      <w:proofErr w:type="spellStart"/>
+      <w:r>
+        <w:rPr>
+          <w:lang w:val="en-US"/>
+        </w:rPr>
+        <w:t>PartitionTable</w:t>
+      </w:r>
+      <w:proofErr w:type="spellEnd"/>
+      <w:r>
+        <w:t>: Содержит необработанный дамп таблицы разделов.</w:t>
+      </w:r>
+    </w:p>
+    <w:p>
+      <w:pPr>
+        <w:pStyle w:val="ListParagraph"/>
+        <w:numPr>
+          <w:ilvl w:val="0"/>
+          <w:numId w:val="14"/>
+        </w:numPr>
+      </w:pPr>
+      <w:r>
+        <w:rPr>
+          <w:lang w:val="en-US"/>
+        </w:rPr>
+        <w:t>MBR</w:t>
+      </w:r>
+      <w:r>
+        <w:t xml:space="preserve">: Содержит необработанный дамп </w:t>
+      </w:r>
+      <w:r>
+        <w:rPr>
+          <w:lang w:val="en-US"/>
+        </w:rPr>
+        <w:t>MBR</w:t>
+      </w:r>
+      <w:r>
+        <w:t>.</w:t>
+      </w:r>
+    </w:p>
+    <w:p>
+      <w:pPr>
+        <w:pStyle w:val="ListParagraph"/>
+        <w:numPr>
+          <w:ilvl w:val="0"/>
+          <w:numId w:val="14"/>
+        </w:numPr>
+      </w:pPr>
+      <w:r>
+        <w:rPr>
+          <w:lang w:val="en-US"/>
+        </w:rPr>
+        <w:t>VBR</w:t>
+      </w:r>
+      <w:r>
+        <w:t xml:space="preserve">: Содержит необработанный дамп </w:t>
+      </w:r>
+      <w:r>
+        <w:rPr>
+          <w:lang w:val="en-US"/>
+        </w:rPr>
+        <w:t>VBR</w:t>
+      </w:r>
+      <w:r>
+        <w:t>.</w:t>
+      </w:r>
+    </w:p>
+    <w:p>
+      <w:pPr>
+        <w:pStyle w:val="ListParagraph"/>
+        <w:numPr>
+          <w:ilvl w:val="0"/>
+          <w:numId w:val="14"/>
+        </w:numPr>
+        <w:rPr>
+          <w:lang w:val="en-US"/>
+        </w:rPr>
+      </w:pPr>
+      <w:proofErr w:type="spellStart"/>
+      <w:r>
+        <w:rPr>
+          <w:lang w:val="en-US"/>
+        </w:rPr>
+        <w:t>LifetimeId</w:t>
+      </w:r>
+      <w:proofErr w:type="spellEnd"/>
+      <w:r>
+        <w:t xml:space="preserve">: одно из событий, сгенерированных при удалении, будет содержать только это поле и ничего больше. </w:t>
+      </w:r>
+      <w:proofErr w:type="spellStart"/>
+      <w:r>
+        <w:rPr>
+          <w:lang w:val="en-US"/>
+        </w:rPr>
+        <w:t>Такой</w:t>
+      </w:r>
+      <w:proofErr w:type="spellEnd"/>
+      <w:r>
+        <w:rPr>
+          <w:lang w:val="en-US"/>
+        </w:rPr>
+        <w:t xml:space="preserve"> </w:t>
+      </w:r>
+      <w:proofErr w:type="spellStart"/>
+      <w:r>
+        <w:rPr>
+          <w:lang w:val="en-US"/>
+        </w:rPr>
+        <w:t>же</w:t>
+      </w:r>
+      <w:proofErr w:type="spellEnd"/>
+      <w:r>
+        <w:rPr>
+          <w:lang w:val="en-US"/>
+        </w:rPr>
+        <w:t xml:space="preserve"> </w:t>
+      </w:r>
+      <w:proofErr w:type="spellStart"/>
+      <w:r>
+        <w:rPr>
+          <w:lang w:val="en-US"/>
+        </w:rPr>
+        <w:t>идентификатор</w:t>
+      </w:r>
+      <w:proofErr w:type="spellEnd"/>
+      <w:r>
+        <w:rPr>
+          <w:lang w:val="en-US"/>
+        </w:rPr>
+        <w:t xml:space="preserve"> </w:t>
+      </w:r>
+      <w:proofErr w:type="spellStart"/>
+      <w:r>
+        <w:rPr>
+          <w:lang w:val="en-US"/>
+        </w:rPr>
+        <w:t>можно</w:t>
+      </w:r>
+      <w:proofErr w:type="spellEnd"/>
+      <w:r>
+        <w:rPr>
+          <w:lang w:val="en-US"/>
+        </w:rPr>
+        <w:t xml:space="preserve"> </w:t>
+      </w:r>
+      <w:proofErr w:type="spellStart"/>
+      <w:r>
+        <w:rPr>
+          <w:lang w:val="en-US"/>
+        </w:rPr>
+        <w:t>найти</w:t>
+      </w:r>
+      <w:proofErr w:type="spellEnd"/>
+      <w:r>
+        <w:rPr>
+          <w:lang w:val="en-US"/>
+        </w:rPr>
+        <w:t xml:space="preserve"> и в </w:t>
+      </w:r>
+      <w:proofErr w:type="spellStart"/>
+      <w:r>
+        <w:rPr>
+          <w:lang w:val="en-US"/>
+        </w:rPr>
+        <w:t>других</w:t>
+      </w:r>
+      <w:proofErr w:type="spellEnd"/>
+      <w:r>
+        <w:rPr>
+          <w:lang w:val="en-US"/>
+        </w:rPr>
+        <w:t xml:space="preserve"> </w:t>
+      </w:r>
+      <w:proofErr w:type="spellStart"/>
+      <w:r>
+        <w:rPr>
+          <w:lang w:val="en-US"/>
+        </w:rPr>
+        <w:t>журналах</w:t>
+      </w:r>
+      <w:proofErr w:type="spellEnd"/>
+      <w:r>
+        <w:rPr>
+          <w:lang w:val="en-US"/>
+        </w:rPr>
+        <w:t>.</w:t>
+      </w:r>
+    </w:p>
+    <w:p>
+      <w:pPr>
+        <w:jc w:val="center"/>
+        <w:rPr>
+          <w:rFonts w:eastAsiaTheme="majorEastAsia" w:cstheme="majorBidi"/>
+          <w:bCs/>
+          <w:color w:val="000000" w:themeColor="text1"/>
+          <w:szCs w:val="28"/>
+          <w:lang w:val="en-US"/>
+        </w:rPr>
+      </w:pPr>
+      <w:r>
+        <w:rPr>
+          <w:rFonts w:eastAsiaTheme="majorEastAsia" w:cstheme="majorBidi"/>
+          <w:bCs/>
+          <w:color w:val="000000" w:themeColor="text1"/>
+          <w:szCs w:val="28"/>
+          <w:lang w:val="en-US"/>
         </w:rPr>
         <w:br w:type="page"/>
       </w:r>
     </w:p>
     <w:p>
       <w:pPr>
-        <w:pStyle w:val="1"/>
+        <w:pStyle w:val="Heading1"/>
       </w:pPr>
       <w:r>
         <w:lastRenderedPageBreak/>
         <w:t>Практическая часть</w:t>
       </w:r>
-      <w:bookmarkEnd w:id="3"/>
+      <w:bookmarkEnd w:id="2"/>
     </w:p>
     <w:p>
       <w:pPr>
@@ -2870,7 +5940,6 @@
         </w:rPr>
         <w:t xml:space="preserve"> (</w:t>
       </w:r>
-      <w:proofErr w:type="spellStart"/>
       <w:r>
         <w:rPr>
           <w:rFonts w:ascii="Consolas" w:hAnsi="Consolas" w:cs="Consolas"/>
@@ -2881,7 +5950,6 @@
         </w:rPr>
         <w:t>var</w:t>
       </w:r>
-      <w:proofErr w:type="spellEnd"/>
       <w:r>
         <w:rPr>
           <w:rFonts w:ascii="Consolas" w:hAnsi="Consolas" w:cs="Consolas"/>
@@ -3095,6 +6163,27 @@
         <w:t xml:space="preserve">                    </w:t>
       </w:r>
       <w:proofErr w:type="spellStart"/>
+      <w:r>
+        <w:rPr>
+          <w:rFonts w:ascii="Consolas" w:hAnsi="Consolas" w:cs="Consolas"/>
+          <w:color w:val="000000"/>
+          <w:sz w:val="22"/>
+          <w:szCs w:val="19"/>
+          <w:lang w:val="en-US" w:eastAsia="en-US"/>
+        </w:rPr>
+        <w:t>FeedForward</w:t>
+      </w:r>
+      <w:proofErr w:type="spellEnd"/>
+      <w:r>
+        <w:rPr>
+          <w:rFonts w:ascii="Consolas" w:hAnsi="Consolas" w:cs="Consolas"/>
+          <w:color w:val="000000"/>
+          <w:sz w:val="22"/>
+          <w:szCs w:val="19"/>
+          <w:lang w:val="en-US" w:eastAsia="en-US"/>
+        </w:rPr>
+        <w:t>(</w:t>
+      </w:r>
       <w:proofErr w:type="gramStart"/>
       <w:r>
         <w:rPr>
@@ -3104,18 +6193,7 @@
           <w:szCs w:val="19"/>
           <w:lang w:val="en-US" w:eastAsia="en-US"/>
         </w:rPr>
-        <w:t>FeedForward</w:t>
-      </w:r>
-      <w:proofErr w:type="spellEnd"/>
-      <w:r>
-        <w:rPr>
-          <w:rFonts w:ascii="Consolas" w:hAnsi="Consolas" w:cs="Consolas"/>
-          <w:color w:val="000000"/>
-          <w:sz w:val="22"/>
-          <w:szCs w:val="19"/>
-          <w:lang w:val="en-US" w:eastAsia="en-US"/>
-        </w:rPr>
-        <w:t>(</w:t>
+        <w:t>data.Item</w:t>
       </w:r>
       <w:proofErr w:type="gramEnd"/>
       <w:r>
@@ -3126,7 +6204,7 @@
           <w:szCs w:val="19"/>
           <w:lang w:val="en-US" w:eastAsia="en-US"/>
         </w:rPr>
-        <w:t>data.Item2);</w:t>
+        <w:t>2);</w:t>
       </w:r>
     </w:p>
     <w:p>
@@ -3150,8 +6228,9 @@
           <w:szCs w:val="19"/>
           <w:lang w:val="en-US" w:eastAsia="en-US"/>
         </w:rPr>
-        <w:t xml:space="preserve">                    </w:t>
-      </w:r>
+        <w:t xml:space="preserve">                    error += </w:t>
+      </w:r>
+      <w:proofErr w:type="spellStart"/>
       <w:proofErr w:type="gramStart"/>
       <w:r>
         <w:rPr>
@@ -3161,7 +6240,18 @@
           <w:szCs w:val="19"/>
           <w:lang w:val="en-US" w:eastAsia="en-US"/>
         </w:rPr>
-        <w:t>error</w:t>
+        <w:t>BackPropagation</w:t>
+      </w:r>
+      <w:proofErr w:type="spellEnd"/>
+      <w:r>
+        <w:rPr>
+          <w:rFonts w:ascii="Consolas" w:hAnsi="Consolas" w:cs="Consolas"/>
+          <w:color w:val="000000"/>
+          <w:sz w:val="22"/>
+          <w:szCs w:val="19"/>
+          <w:lang w:val="en-US" w:eastAsia="en-US"/>
+        </w:rPr>
+        <w:t>(</w:t>
       </w:r>
       <w:proofErr w:type="gramEnd"/>
       <w:r>
@@ -3172,29 +6262,7 @@
           <w:szCs w:val="19"/>
           <w:lang w:val="en-US" w:eastAsia="en-US"/>
         </w:rPr>
-        <w:t xml:space="preserve"> += </w:t>
-      </w:r>
-      <w:proofErr w:type="spellStart"/>
-      <w:r>
-        <w:rPr>
-          <w:rFonts w:ascii="Consolas" w:hAnsi="Consolas" w:cs="Consolas"/>
-          <w:color w:val="000000"/>
-          <w:sz w:val="22"/>
-          <w:szCs w:val="19"/>
-          <w:lang w:val="en-US" w:eastAsia="en-US"/>
-        </w:rPr>
-        <w:t>BackPropagation</w:t>
-      </w:r>
-      <w:proofErr w:type="spellEnd"/>
-      <w:r>
-        <w:rPr>
-          <w:rFonts w:ascii="Consolas" w:hAnsi="Consolas" w:cs="Consolas"/>
-          <w:color w:val="000000"/>
-          <w:sz w:val="22"/>
-          <w:szCs w:val="19"/>
-          <w:lang w:val="en-US" w:eastAsia="en-US"/>
-        </w:rPr>
-        <w:t>(data.Item1, data.Item2.ToArray());</w:t>
+        <w:t>data.Item1, data.Item2.ToArray());</w:t>
       </w:r>
     </w:p>
     <w:p>
@@ -3233,7 +6301,7 @@
     </w:p>
     <w:p>
       <w:pPr>
-        <w:pStyle w:val="a6"/>
+        <w:pStyle w:val="ListParagraph"/>
         <w:ind w:left="0"/>
         <w:rPr>
           <w:rFonts w:ascii="Consolas" w:hAnsi="Consolas" w:cs="Consolas"/>
@@ -3352,6 +6420,7 @@
         </w:rPr>
         <w:t xml:space="preserve">                </w:t>
       </w:r>
+      <w:proofErr w:type="gramStart"/>
       <w:r>
         <w:rPr>
           <w:rFonts w:ascii="Consolas" w:hAnsi="Consolas" w:cs="Consolas"/>
@@ -3363,7 +6432,6 @@
         <w:t>.</w:t>
       </w:r>
       <w:proofErr w:type="spellStart"/>
-      <w:proofErr w:type="gramStart"/>
       <w:r>
         <w:rPr>
           <w:rFonts w:ascii="Consolas" w:hAnsi="Consolas" w:cs="Consolas"/>
@@ -3375,16 +6443,6 @@
         <w:t>ToList</w:t>
       </w:r>
       <w:proofErr w:type="spellEnd"/>
-      <w:r>
-        <w:rPr>
-          <w:rFonts w:ascii="Consolas" w:hAnsi="Consolas" w:cs="Consolas"/>
-          <w:color w:val="000000"/>
-          <w:sz w:val="22"/>
-          <w:szCs w:val="19"/>
-          <w:lang w:val="en-US" w:eastAsia="en-US"/>
-        </w:rPr>
-        <w:t>(</w:t>
-      </w:r>
       <w:proofErr w:type="gramEnd"/>
       <w:r>
         <w:rPr>
@@ -3394,7 +6452,7 @@
           <w:szCs w:val="19"/>
           <w:lang w:val="en-US" w:eastAsia="en-US"/>
         </w:rPr>
-        <w:t>);</w:t>
+        <w:t>();</w:t>
       </w:r>
     </w:p>
     <w:p>
@@ -3434,128 +6492,136 @@
         </w:rPr>
         <w:t xml:space="preserve">            </w:t>
       </w:r>
+      <w:r>
+        <w:rPr>
+          <w:rFonts w:ascii="Consolas" w:hAnsi="Consolas" w:cs="Consolas"/>
+          <w:color w:val="0000FF"/>
+          <w:sz w:val="22"/>
+          <w:szCs w:val="19"/>
+          <w:lang w:val="en-US" w:eastAsia="en-US"/>
+        </w:rPr>
+        <w:t>for</w:t>
+      </w:r>
+      <w:r>
+        <w:rPr>
+          <w:rFonts w:ascii="Consolas" w:hAnsi="Consolas" w:cs="Consolas"/>
+          <w:color w:val="000000"/>
+          <w:sz w:val="22"/>
+          <w:szCs w:val="19"/>
+          <w:lang w:val="en-US" w:eastAsia="en-US"/>
+        </w:rPr>
+        <w:t xml:space="preserve"> (</w:t>
+      </w:r>
+      <w:r>
+        <w:rPr>
+          <w:rFonts w:ascii="Consolas" w:hAnsi="Consolas" w:cs="Consolas"/>
+          <w:color w:val="0000FF"/>
+          <w:sz w:val="22"/>
+          <w:szCs w:val="19"/>
+          <w:lang w:val="en-US" w:eastAsia="en-US"/>
+        </w:rPr>
+        <w:t>var</w:t>
+      </w:r>
+      <w:r>
+        <w:rPr>
+          <w:rFonts w:ascii="Consolas" w:hAnsi="Consolas" w:cs="Consolas"/>
+          <w:color w:val="000000"/>
+          <w:sz w:val="22"/>
+          <w:szCs w:val="19"/>
+          <w:lang w:val="en-US" w:eastAsia="en-US"/>
+        </w:rPr>
+        <w:t xml:space="preserve"> </w:t>
+      </w:r>
+      <w:proofErr w:type="spellStart"/>
+      <w:r>
+        <w:rPr>
+          <w:rFonts w:ascii="Consolas" w:hAnsi="Consolas" w:cs="Consolas"/>
+          <w:color w:val="000000"/>
+          <w:sz w:val="22"/>
+          <w:szCs w:val="19"/>
+          <w:lang w:val="en-US" w:eastAsia="en-US"/>
+        </w:rPr>
+        <w:t>i</w:t>
+      </w:r>
+      <w:proofErr w:type="spellEnd"/>
+      <w:r>
+        <w:rPr>
+          <w:rFonts w:ascii="Consolas" w:hAnsi="Consolas" w:cs="Consolas"/>
+          <w:color w:val="000000"/>
+          <w:sz w:val="22"/>
+          <w:szCs w:val="19"/>
+          <w:lang w:val="en-US" w:eastAsia="en-US"/>
+        </w:rPr>
+        <w:t xml:space="preserve"> = 0; </w:t>
+      </w:r>
+      <w:proofErr w:type="spellStart"/>
+      <w:r>
+        <w:rPr>
+          <w:rFonts w:ascii="Consolas" w:hAnsi="Consolas" w:cs="Consolas"/>
+          <w:color w:val="000000"/>
+          <w:sz w:val="22"/>
+          <w:szCs w:val="19"/>
+          <w:lang w:val="en-US" w:eastAsia="en-US"/>
+        </w:rPr>
+        <w:t>i</w:t>
+      </w:r>
+      <w:proofErr w:type="spellEnd"/>
+      <w:r>
+        <w:rPr>
+          <w:rFonts w:ascii="Consolas" w:hAnsi="Consolas" w:cs="Consolas"/>
+          <w:color w:val="000000"/>
+          <w:sz w:val="22"/>
+          <w:szCs w:val="19"/>
+          <w:lang w:val="en-US" w:eastAsia="en-US"/>
+        </w:rPr>
+        <w:t xml:space="preserve"> &lt; </w:t>
+      </w:r>
+      <w:proofErr w:type="spellStart"/>
+      <w:r>
+        <w:rPr>
+          <w:rFonts w:ascii="Consolas" w:hAnsi="Consolas" w:cs="Consolas"/>
+          <w:color w:val="000000"/>
+          <w:sz w:val="22"/>
+          <w:szCs w:val="19"/>
+          <w:lang w:val="en-US" w:eastAsia="en-US"/>
+        </w:rPr>
+        <w:t>Layers.Last</w:t>
+      </w:r>
+      <w:proofErr w:type="spellEnd"/>
+      <w:r>
+        <w:rPr>
+          <w:rFonts w:ascii="Consolas" w:hAnsi="Consolas" w:cs="Consolas"/>
+          <w:color w:val="000000"/>
+          <w:sz w:val="22"/>
+          <w:szCs w:val="19"/>
+          <w:lang w:val="en-US" w:eastAsia="en-US"/>
+        </w:rPr>
+        <w:t>(</w:t>
+      </w:r>
       <w:proofErr w:type="gramStart"/>
       <w:r>
         <w:rPr>
           <w:rFonts w:ascii="Consolas" w:hAnsi="Consolas" w:cs="Consolas"/>
-          <w:color w:val="0000FF"/>
-          <w:sz w:val="22"/>
-          <w:szCs w:val="19"/>
-          <w:lang w:val="en-US" w:eastAsia="en-US"/>
-        </w:rPr>
-        <w:t>for</w:t>
-      </w:r>
+          <w:color w:val="000000"/>
+          <w:sz w:val="22"/>
+          <w:szCs w:val="19"/>
+          <w:lang w:val="en-US" w:eastAsia="en-US"/>
+        </w:rPr>
+        <w:t>).</w:t>
+      </w:r>
+      <w:proofErr w:type="spellStart"/>
+      <w:r>
+        <w:rPr>
+          <w:rFonts w:ascii="Consolas" w:hAnsi="Consolas" w:cs="Consolas"/>
+          <w:color w:val="000000"/>
+          <w:sz w:val="22"/>
+          <w:szCs w:val="19"/>
+          <w:lang w:val="en-US" w:eastAsia="en-US"/>
+        </w:rPr>
+        <w:t>NeuronsCount</w:t>
+      </w:r>
+      <w:proofErr w:type="spellEnd"/>
       <w:proofErr w:type="gramEnd"/>
-      <w:r>
-        <w:rPr>
-          <w:rFonts w:ascii="Consolas" w:hAnsi="Consolas" w:cs="Consolas"/>
-          <w:color w:val="000000"/>
-          <w:sz w:val="22"/>
-          <w:szCs w:val="19"/>
-          <w:lang w:val="en-US" w:eastAsia="en-US"/>
-        </w:rPr>
-        <w:t xml:space="preserve"> (</w:t>
-      </w:r>
-      <w:proofErr w:type="spellStart"/>
-      <w:r>
-        <w:rPr>
-          <w:rFonts w:ascii="Consolas" w:hAnsi="Consolas" w:cs="Consolas"/>
-          <w:color w:val="0000FF"/>
-          <w:sz w:val="22"/>
-          <w:szCs w:val="19"/>
-          <w:lang w:val="en-US" w:eastAsia="en-US"/>
-        </w:rPr>
-        <w:t>var</w:t>
-      </w:r>
-      <w:proofErr w:type="spellEnd"/>
-      <w:r>
-        <w:rPr>
-          <w:rFonts w:ascii="Consolas" w:hAnsi="Consolas" w:cs="Consolas"/>
-          <w:color w:val="000000"/>
-          <w:sz w:val="22"/>
-          <w:szCs w:val="19"/>
-          <w:lang w:val="en-US" w:eastAsia="en-US"/>
-        </w:rPr>
-        <w:t xml:space="preserve"> </w:t>
-      </w:r>
-      <w:proofErr w:type="spellStart"/>
-      <w:r>
-        <w:rPr>
-          <w:rFonts w:ascii="Consolas" w:hAnsi="Consolas" w:cs="Consolas"/>
-          <w:color w:val="000000"/>
-          <w:sz w:val="22"/>
-          <w:szCs w:val="19"/>
-          <w:lang w:val="en-US" w:eastAsia="en-US"/>
-        </w:rPr>
-        <w:t>i</w:t>
-      </w:r>
-      <w:proofErr w:type="spellEnd"/>
-      <w:r>
-        <w:rPr>
-          <w:rFonts w:ascii="Consolas" w:hAnsi="Consolas" w:cs="Consolas"/>
-          <w:color w:val="000000"/>
-          <w:sz w:val="22"/>
-          <w:szCs w:val="19"/>
-          <w:lang w:val="en-US" w:eastAsia="en-US"/>
-        </w:rPr>
-        <w:t xml:space="preserve"> = 0; </w:t>
-      </w:r>
-      <w:proofErr w:type="spellStart"/>
-      <w:r>
-        <w:rPr>
-          <w:rFonts w:ascii="Consolas" w:hAnsi="Consolas" w:cs="Consolas"/>
-          <w:color w:val="000000"/>
-          <w:sz w:val="22"/>
-          <w:szCs w:val="19"/>
-          <w:lang w:val="en-US" w:eastAsia="en-US"/>
-        </w:rPr>
-        <w:t>i</w:t>
-      </w:r>
-      <w:proofErr w:type="spellEnd"/>
-      <w:r>
-        <w:rPr>
-          <w:rFonts w:ascii="Consolas" w:hAnsi="Consolas" w:cs="Consolas"/>
-          <w:color w:val="000000"/>
-          <w:sz w:val="22"/>
-          <w:szCs w:val="19"/>
-          <w:lang w:val="en-US" w:eastAsia="en-US"/>
-        </w:rPr>
-        <w:t xml:space="preserve"> &lt; </w:t>
-      </w:r>
-      <w:proofErr w:type="spellStart"/>
-      <w:r>
-        <w:rPr>
-          <w:rFonts w:ascii="Consolas" w:hAnsi="Consolas" w:cs="Consolas"/>
-          <w:color w:val="000000"/>
-          <w:sz w:val="22"/>
-          <w:szCs w:val="19"/>
-          <w:lang w:val="en-US" w:eastAsia="en-US"/>
-        </w:rPr>
-        <w:t>Layers.Last</w:t>
-      </w:r>
-      <w:proofErr w:type="spellEnd"/>
-      <w:r>
-        <w:rPr>
-          <w:rFonts w:ascii="Consolas" w:hAnsi="Consolas" w:cs="Consolas"/>
-          <w:color w:val="000000"/>
-          <w:sz w:val="22"/>
-          <w:szCs w:val="19"/>
-          <w:lang w:val="en-US" w:eastAsia="en-US"/>
-        </w:rPr>
-        <w:t>().</w:t>
-      </w:r>
-      <w:proofErr w:type="spellStart"/>
-      <w:r>
-        <w:rPr>
-          <w:rFonts w:ascii="Consolas" w:hAnsi="Consolas" w:cs="Consolas"/>
-          <w:color w:val="000000"/>
-          <w:sz w:val="22"/>
-          <w:szCs w:val="19"/>
-          <w:lang w:val="en-US" w:eastAsia="en-US"/>
-        </w:rPr>
-        <w:t>NeuronsCount</w:t>
-      </w:r>
-      <w:proofErr w:type="spellEnd"/>
       <w:r>
         <w:rPr>
           <w:rFonts w:ascii="Consolas" w:hAnsi="Consolas" w:cs="Consolas"/>
@@ -3613,6 +6679,27 @@
         <w:t xml:space="preserve">                </w:t>
       </w:r>
       <w:proofErr w:type="spellStart"/>
+      <w:r>
+        <w:rPr>
+          <w:rFonts w:ascii="Consolas" w:hAnsi="Consolas" w:cs="Consolas"/>
+          <w:color w:val="000000"/>
+          <w:sz w:val="22"/>
+          <w:szCs w:val="19"/>
+          <w:lang w:val="en-US" w:eastAsia="en-US"/>
+        </w:rPr>
+        <w:t>Layers.Last</w:t>
+      </w:r>
+      <w:proofErr w:type="spellEnd"/>
+      <w:r>
+        <w:rPr>
+          <w:rFonts w:ascii="Consolas" w:hAnsi="Consolas" w:cs="Consolas"/>
+          <w:color w:val="000000"/>
+          <w:sz w:val="22"/>
+          <w:szCs w:val="19"/>
+          <w:lang w:val="en-US" w:eastAsia="en-US"/>
+        </w:rPr>
+        <w:t>(</w:t>
+      </w:r>
       <w:proofErr w:type="gramStart"/>
       <w:r>
         <w:rPr>
@@ -3622,18 +6709,7 @@
           <w:szCs w:val="19"/>
           <w:lang w:val="en-US" w:eastAsia="en-US"/>
         </w:rPr>
-        <w:t>Layers.Last</w:t>
-      </w:r>
-      <w:proofErr w:type="spellEnd"/>
-      <w:r>
-        <w:rPr>
-          <w:rFonts w:ascii="Consolas" w:hAnsi="Consolas" w:cs="Consolas"/>
-          <w:color w:val="000000"/>
-          <w:sz w:val="22"/>
-          <w:szCs w:val="19"/>
-          <w:lang w:val="en-US" w:eastAsia="en-US"/>
-        </w:rPr>
-        <w:t>(</w:t>
+        <w:t>).Neurons</w:t>
       </w:r>
       <w:proofErr w:type="gramEnd"/>
       <w:r>
@@ -3644,7 +6720,7 @@
           <w:szCs w:val="19"/>
           <w:lang w:val="en-US" w:eastAsia="en-US"/>
         </w:rPr>
-        <w:t>).Neurons[</w:t>
+        <w:t>[</w:t>
       </w:r>
       <w:proofErr w:type="spellStart"/>
       <w:r>
@@ -3770,7 +6846,6 @@
         </w:rPr>
         <w:t xml:space="preserve"> (</w:t>
       </w:r>
-      <w:proofErr w:type="spellStart"/>
       <w:r>
         <w:rPr>
           <w:rFonts w:ascii="Consolas" w:hAnsi="Consolas" w:cs="Consolas"/>
@@ -3781,7 +6856,6 @@
         </w:rPr>
         <w:t>var</w:t>
       </w:r>
-      <w:proofErr w:type="spellEnd"/>
       <w:r>
         <w:rPr>
           <w:rFonts w:ascii="Consolas" w:hAnsi="Consolas" w:cs="Consolas"/>
@@ -3929,7 +7003,6 @@
         </w:rPr>
         <w:t xml:space="preserve">                </w:t>
       </w:r>
-      <w:proofErr w:type="spellStart"/>
       <w:r>
         <w:rPr>
           <w:rFonts w:ascii="Consolas" w:hAnsi="Consolas" w:cs="Consolas"/>
@@ -3940,7 +7013,6 @@
         </w:rPr>
         <w:t>var</w:t>
       </w:r>
-      <w:proofErr w:type="spellEnd"/>
       <w:r>
         <w:rPr>
           <w:rFonts w:ascii="Consolas" w:hAnsi="Consolas" w:cs="Consolas"/>
@@ -4019,53 +7091,61 @@
         </w:rPr>
         <w:t xml:space="preserve">                </w:t>
       </w:r>
+      <w:r>
+        <w:rPr>
+          <w:rFonts w:ascii="Consolas" w:hAnsi="Consolas" w:cs="Consolas"/>
+          <w:color w:val="0000FF"/>
+          <w:sz w:val="22"/>
+          <w:szCs w:val="19"/>
+          <w:lang w:val="en-US" w:eastAsia="en-US"/>
+        </w:rPr>
+        <w:t>var</w:t>
+      </w:r>
+      <w:r>
+        <w:rPr>
+          <w:rFonts w:ascii="Consolas" w:hAnsi="Consolas" w:cs="Consolas"/>
+          <w:color w:val="000000"/>
+          <w:sz w:val="22"/>
+          <w:szCs w:val="19"/>
+          <w:lang w:val="en-US" w:eastAsia="en-US"/>
+        </w:rPr>
+        <w:t xml:space="preserve"> </w:t>
+      </w:r>
       <w:proofErr w:type="spellStart"/>
+      <w:r>
+        <w:rPr>
+          <w:rFonts w:ascii="Consolas" w:hAnsi="Consolas" w:cs="Consolas"/>
+          <w:color w:val="000000"/>
+          <w:sz w:val="22"/>
+          <w:szCs w:val="19"/>
+          <w:lang w:val="en-US" w:eastAsia="en-US"/>
+        </w:rPr>
+        <w:t>prevLayer</w:t>
+      </w:r>
+      <w:proofErr w:type="spellEnd"/>
+      <w:r>
+        <w:rPr>
+          <w:rFonts w:ascii="Consolas" w:hAnsi="Consolas" w:cs="Consolas"/>
+          <w:color w:val="000000"/>
+          <w:sz w:val="22"/>
+          <w:szCs w:val="19"/>
+          <w:lang w:val="en-US" w:eastAsia="en-US"/>
+        </w:rPr>
+        <w:t xml:space="preserve"> = </w:t>
+      </w:r>
       <w:proofErr w:type="gramStart"/>
       <w:r>
         <w:rPr>
           <w:rFonts w:ascii="Consolas" w:hAnsi="Consolas" w:cs="Consolas"/>
-          <w:color w:val="0000FF"/>
-          <w:sz w:val="22"/>
-          <w:szCs w:val="19"/>
-          <w:lang w:val="en-US" w:eastAsia="en-US"/>
-        </w:rPr>
-        <w:t>var</w:t>
-      </w:r>
-      <w:proofErr w:type="spellEnd"/>
+          <w:color w:val="000000"/>
+          <w:sz w:val="22"/>
+          <w:szCs w:val="19"/>
+          <w:lang w:val="en-US" w:eastAsia="en-US"/>
+        </w:rPr>
+        <w:t>Layers[</w:t>
+      </w:r>
+      <w:proofErr w:type="spellStart"/>
       <w:proofErr w:type="gramEnd"/>
-      <w:r>
-        <w:rPr>
-          <w:rFonts w:ascii="Consolas" w:hAnsi="Consolas" w:cs="Consolas"/>
-          <w:color w:val="000000"/>
-          <w:sz w:val="22"/>
-          <w:szCs w:val="19"/>
-          <w:lang w:val="en-US" w:eastAsia="en-US"/>
-        </w:rPr>
-        <w:t xml:space="preserve"> </w:t>
-      </w:r>
-      <w:proofErr w:type="spellStart"/>
-      <w:r>
-        <w:rPr>
-          <w:rFonts w:ascii="Consolas" w:hAnsi="Consolas" w:cs="Consolas"/>
-          <w:color w:val="000000"/>
-          <w:sz w:val="22"/>
-          <w:szCs w:val="19"/>
-          <w:lang w:val="en-US" w:eastAsia="en-US"/>
-        </w:rPr>
-        <w:t>prevLayer</w:t>
-      </w:r>
-      <w:proofErr w:type="spellEnd"/>
-      <w:r>
-        <w:rPr>
-          <w:rFonts w:ascii="Consolas" w:hAnsi="Consolas" w:cs="Consolas"/>
-          <w:color w:val="000000"/>
-          <w:sz w:val="22"/>
-          <w:szCs w:val="19"/>
-          <w:lang w:val="en-US" w:eastAsia="en-US"/>
-        </w:rPr>
-        <w:t xml:space="preserve"> = Layers[</w:t>
-      </w:r>
-      <w:proofErr w:type="spellStart"/>
       <w:r>
         <w:rPr>
           <w:rFonts w:ascii="Consolas" w:hAnsi="Consolas" w:cs="Consolas"/>
@@ -4395,7 +7475,29 @@
           <w:szCs w:val="19"/>
           <w:lang w:val="en-US" w:eastAsia="en-US"/>
         </w:rPr>
-        <w:t xml:space="preserve">                        </w:t>
+        <w:t xml:space="preserve">                        error = </w:t>
+      </w:r>
+      <w:proofErr w:type="spellStart"/>
+      <w:r>
+        <w:rPr>
+          <w:rFonts w:ascii="Consolas" w:hAnsi="Consolas" w:cs="Consolas"/>
+          <w:color w:val="000000"/>
+          <w:sz w:val="22"/>
+          <w:szCs w:val="19"/>
+          <w:lang w:val="en-US" w:eastAsia="en-US"/>
+        </w:rPr>
+        <w:t>prevLayer.Neurons</w:t>
+      </w:r>
+      <w:proofErr w:type="spellEnd"/>
+      <w:r>
+        <w:rPr>
+          <w:rFonts w:ascii="Consolas" w:hAnsi="Consolas" w:cs="Consolas"/>
+          <w:color w:val="000000"/>
+          <w:sz w:val="22"/>
+          <w:szCs w:val="19"/>
+          <w:lang w:val="en-US" w:eastAsia="en-US"/>
+        </w:rPr>
+        <w:t>[k</w:t>
       </w:r>
       <w:proofErr w:type="gramStart"/>
       <w:r>
@@ -4406,7 +7508,7 @@
           <w:szCs w:val="19"/>
           <w:lang w:val="en-US" w:eastAsia="en-US"/>
         </w:rPr>
-        <w:t>error</w:t>
+        <w:t>].Weights</w:t>
       </w:r>
       <w:proofErr w:type="gramEnd"/>
       <w:r>
@@ -4417,29 +7519,7 @@
           <w:szCs w:val="19"/>
           <w:lang w:val="en-US" w:eastAsia="en-US"/>
         </w:rPr>
-        <w:t xml:space="preserve"> = </w:t>
-      </w:r>
-      <w:proofErr w:type="spellStart"/>
-      <w:r>
-        <w:rPr>
-          <w:rFonts w:ascii="Consolas" w:hAnsi="Consolas" w:cs="Consolas"/>
-          <w:color w:val="000000"/>
-          <w:sz w:val="22"/>
-          <w:szCs w:val="19"/>
-          <w:lang w:val="en-US" w:eastAsia="en-US"/>
-        </w:rPr>
-        <w:t>prevLayer.Neurons</w:t>
-      </w:r>
-      <w:proofErr w:type="spellEnd"/>
-      <w:r>
-        <w:rPr>
-          <w:rFonts w:ascii="Consolas" w:hAnsi="Consolas" w:cs="Consolas"/>
-          <w:color w:val="000000"/>
-          <w:sz w:val="22"/>
-          <w:szCs w:val="19"/>
-          <w:lang w:val="en-US" w:eastAsia="en-US"/>
-        </w:rPr>
-        <w:t xml:space="preserve">[k].Weights[j] * </w:t>
+        <w:t xml:space="preserve">[j] * </w:t>
       </w:r>
       <w:proofErr w:type="spellStart"/>
       <w:r>
@@ -4507,7 +7587,7 @@
           <w:szCs w:val="19"/>
           <w:lang w:val="en-US" w:eastAsia="en-US"/>
         </w:rPr>
-        <w:t>[j].</w:t>
+        <w:t>[j</w:t>
       </w:r>
       <w:proofErr w:type="gramStart"/>
       <w:r>
@@ -4518,7 +7598,7 @@
           <w:szCs w:val="19"/>
           <w:lang w:val="en-US" w:eastAsia="en-US"/>
         </w:rPr>
-        <w:t>Train(</w:t>
+        <w:t>].Train</w:t>
       </w:r>
       <w:proofErr w:type="gramEnd"/>
       <w:r>
@@ -4529,7 +7609,7 @@
           <w:szCs w:val="19"/>
           <w:lang w:val="en-US" w:eastAsia="en-US"/>
         </w:rPr>
-        <w:t xml:space="preserve">error, </w:t>
+        <w:t xml:space="preserve">(error, </w:t>
       </w:r>
       <w:proofErr w:type="spellStart"/>
       <w:r>
@@ -4614,7 +7694,7 @@
     </w:p>
     <w:p>
       <w:pPr>
-        <w:pStyle w:val="a6"/>
+        <w:pStyle w:val="ListParagraph"/>
         <w:ind w:left="0"/>
         <w:rPr>
           <w:rFonts w:ascii="Consolas" w:hAnsi="Consolas" w:cs="Consolas"/>
@@ -4819,7 +7899,6 @@
         </w:rPr>
         <w:t xml:space="preserve">            </w:t>
       </w:r>
-      <w:proofErr w:type="gramStart"/>
       <w:r>
         <w:rPr>
           <w:rFonts w:ascii="Consolas" w:hAnsi="Consolas" w:cs="Consolas"/>
@@ -4830,7 +7909,6 @@
         </w:rPr>
         <w:t>for</w:t>
       </w:r>
-      <w:proofErr w:type="gramEnd"/>
       <w:r>
         <w:rPr>
           <w:rFonts w:ascii="Consolas" w:hAnsi="Consolas" w:cs="Consolas"/>
@@ -4841,7 +7919,6 @@
         </w:rPr>
         <w:t xml:space="preserve"> (</w:t>
       </w:r>
-      <w:proofErr w:type="spellStart"/>
       <w:r>
         <w:rPr>
           <w:rFonts w:ascii="Consolas" w:hAnsi="Consolas" w:cs="Consolas"/>
@@ -4852,7 +7929,6 @@
         </w:rPr>
         <w:t>var</w:t>
       </w:r>
-      <w:proofErr w:type="spellEnd"/>
       <w:r>
         <w:rPr>
           <w:rFonts w:ascii="Consolas" w:hAnsi="Consolas" w:cs="Consolas"/>
@@ -5082,7 +8158,7 @@
     </w:p>
     <w:p>
       <w:pPr>
-        <w:pStyle w:val="a6"/>
+        <w:pStyle w:val="ListParagraph"/>
         <w:ind w:left="0"/>
         <w:rPr>
           <w:rFonts w:ascii="Consolas" w:hAnsi="Consolas" w:cs="Consolas"/>
@@ -5115,7 +8191,7 @@
     </w:p>
     <w:p>
       <w:pPr>
-        <w:pStyle w:val="a6"/>
+        <w:pStyle w:val="ListParagraph"/>
         <w:ind w:left="0"/>
       </w:pPr>
       <w:r>
@@ -5176,7 +8252,7 @@
     </w:p>
     <w:p>
       <w:pPr>
-        <w:pStyle w:val="a6"/>
+        <w:pStyle w:val="ListParagraph"/>
         <w:ind w:left="0"/>
       </w:pPr>
       <w:r>
@@ -5191,13 +8267,13 @@
     </w:p>
     <w:p>
       <w:pPr>
-        <w:pStyle w:val="a6"/>
+        <w:pStyle w:val="ListParagraph"/>
         <w:ind w:left="0"/>
       </w:pPr>
     </w:p>
     <w:p>
       <w:pPr>
-        <w:pStyle w:val="a6"/>
+        <w:pStyle w:val="ListParagraph"/>
         <w:ind w:left="0"/>
         <w:rPr>
           <w:b/>
@@ -5263,7 +8339,7 @@
                     <pic:cNvPicPr/>
                   </pic:nvPicPr>
                   <pic:blipFill>
-                    <a:blip r:embed="rId13"/>
+                    <a:blip r:embed="rId21"/>
                     <a:stretch>
                       <a:fillRect/>
                     </a:stretch>
@@ -5319,7 +8395,7 @@
                     <pic:cNvPicPr/>
                   </pic:nvPicPr>
                   <pic:blipFill>
-                    <a:blip r:embed="rId14"/>
+                    <a:blip r:embed="rId22"/>
                     <a:stretch>
                       <a:fillRect/>
                     </a:stretch>
@@ -5377,7 +8453,7 @@
                     <pic:cNvPicPr/>
                   </pic:nvPicPr>
                   <pic:blipFill>
-                    <a:blip r:embed="rId15"/>
+                    <a:blip r:embed="rId23"/>
                     <a:stretch>
                       <a:fillRect/>
                     </a:stretch>
@@ -5466,7 +8542,7 @@
                     <pic:cNvPicPr/>
                   </pic:nvPicPr>
                   <pic:blipFill>
-                    <a:blip r:embed="rId16"/>
+                    <a:blip r:embed="rId24"/>
                     <a:stretch>
                       <a:fillRect/>
                     </a:stretch>
@@ -5548,7 +8624,7 @@
                     <pic:cNvPicPr/>
                   </pic:nvPicPr>
                   <pic:blipFill>
-                    <a:blip r:embed="rId17"/>
+                    <a:blip r:embed="rId25"/>
                     <a:stretch>
                       <a:fillRect/>
                     </a:stretch>
@@ -5625,14 +8701,14 @@
     </w:p>
     <w:p>
       <w:pPr>
-        <w:pStyle w:val="1"/>
-      </w:pPr>
-      <w:bookmarkStart w:id="4" w:name="_Toc69250575"/>
+        <w:pStyle w:val="Heading1"/>
+      </w:pPr>
+      <w:bookmarkStart w:id="3" w:name="_Toc69250575"/>
       <w:r>
         <w:lastRenderedPageBreak/>
         <w:t>Заключение</w:t>
       </w:r>
-      <w:bookmarkEnd w:id="4"/>
+      <w:bookmarkEnd w:id="3"/>
     </w:p>
     <w:p>
       <w:pPr>
@@ -5764,18 +8840,18 @@
     </w:p>
     <w:p>
       <w:pPr>
-        <w:pStyle w:val="1"/>
-      </w:pPr>
-      <w:bookmarkStart w:id="5" w:name="_Toc69250576"/>
+        <w:pStyle w:val="Heading1"/>
+      </w:pPr>
+      <w:bookmarkStart w:id="4" w:name="_Toc69250576"/>
       <w:r>
         <w:lastRenderedPageBreak/>
         <w:t>Список литературы</w:t>
       </w:r>
-      <w:bookmarkEnd w:id="5"/>
-    </w:p>
-    <w:p>
-      <w:pPr>
-        <w:pStyle w:val="a6"/>
+      <w:bookmarkEnd w:id="4"/>
+    </w:p>
+    <w:p>
+      <w:pPr>
+        <w:pStyle w:val="ListParagraph"/>
         <w:numPr>
           <w:ilvl w:val="0"/>
           <w:numId w:val="5"/>
@@ -5787,7 +8863,7 @@
     </w:p>
     <w:p>
       <w:pPr>
-        <w:pStyle w:val="a6"/>
+        <w:pStyle w:val="ListParagraph"/>
         <w:numPr>
           <w:ilvl w:val="0"/>
           <w:numId w:val="5"/>
@@ -5799,7 +8875,7 @@
     </w:p>
     <w:p>
       <w:pPr>
-        <w:pStyle w:val="a6"/>
+        <w:pStyle w:val="ListParagraph"/>
         <w:numPr>
           <w:ilvl w:val="0"/>
           <w:numId w:val="5"/>
@@ -5820,21 +8896,7 @@
         <w:rPr>
           <w:lang w:val="en-US"/>
         </w:rPr>
-        <w:t xml:space="preserve">. </w:t>
-      </w:r>
-      <w:proofErr w:type="gramStart"/>
-      <w:r>
-        <w:rPr>
-          <w:lang w:val="en-US"/>
-        </w:rPr>
-        <w:t>The</w:t>
-      </w:r>
-      <w:proofErr w:type="gramEnd"/>
-      <w:r>
-        <w:rPr>
-          <w:lang w:val="en-US"/>
-        </w:rPr>
-        <w:t xml:space="preserve"> Perceptron: A Probabilistic Model for Information Storage and Organization in the Brain. </w:t>
+        <w:t xml:space="preserve">. The Perceptron: A Probabilistic Model for Information Storage and Organization in the Brain. </w:t>
       </w:r>
       <w:r>
         <w:rPr>
@@ -5845,7 +8907,7 @@
     </w:p>
     <w:p>
       <w:pPr>
-        <w:pStyle w:val="a6"/>
+        <w:pStyle w:val="ListParagraph"/>
         <w:numPr>
           <w:ilvl w:val="0"/>
           <w:numId w:val="5"/>
@@ -5857,7 +8919,7 @@
     </w:p>
     <w:p>
       <w:pPr>
-        <w:pStyle w:val="a6"/>
+        <w:pStyle w:val="ListParagraph"/>
         <w:numPr>
           <w:ilvl w:val="0"/>
           <w:numId w:val="5"/>
@@ -5869,7 +8931,7 @@
     </w:p>
     <w:p>
       <w:pPr>
-        <w:pStyle w:val="a6"/>
+        <w:pStyle w:val="ListParagraph"/>
         <w:numPr>
           <w:ilvl w:val="0"/>
           <w:numId w:val="5"/>
@@ -5881,7 +8943,7 @@
     </w:p>
     <w:p>
       <w:pPr>
-        <w:pStyle w:val="a6"/>
+        <w:pStyle w:val="ListParagraph"/>
         <w:numPr>
           <w:ilvl w:val="0"/>
           <w:numId w:val="5"/>
@@ -5893,7 +8955,7 @@
     </w:p>
     <w:p>
       <w:pPr>
-        <w:pStyle w:val="a6"/>
+        <w:pStyle w:val="ListParagraph"/>
         <w:numPr>
           <w:ilvl w:val="0"/>
           <w:numId w:val="5"/>
@@ -5917,7 +8979,7 @@
 </file>
 
 <file path=word/numbering.xml><?xml version="1.0" encoding="utf-8"?>
-<w:numbering xmlns:wpc="http://schemas.microsoft.com/office/word/2010/wordprocessingCanvas" xmlns:cx="http://schemas.microsoft.com/office/drawing/2014/chartex" xmlns:cx1="http://schemas.microsoft.com/office/drawing/2015/9/8/chartex" xmlns:mc="http://schemas.openxmlformats.org/markup-compatibility/2006" xmlns:o="urn:schemas-microsoft-com:office:office" xmlns:r="http://schemas.openxmlformats.org/officeDocument/2006/relationships" xmlns:m="http://schemas.openxmlformats.org/officeDocument/2006/math" xmlns:v="urn:schemas-microsoft-com:vml" xmlns:wp14="http://schemas.microsoft.com/office/word/2010/wordprocessingDrawing" xmlns:wp="http://schemas.openxmlformats.org/drawingml/2006/wordprocessingDrawing" xmlns:w10="urn:schemas-microsoft-com:office:word" xmlns:w="http://schemas.openxmlformats.org/wordprocessingml/2006/main" xmlns:w14="http://schemas.microsoft.com/office/word/2010/wordml" xmlns:w15="http://schemas.microsoft.com/office/word/2012/wordml" xmlns:w16se="http://schemas.microsoft.com/office/word/2015/wordml/symex" xmlns:wpg="http://schemas.microsoft.com/office/word/2010/wordprocessingGroup" xmlns:wpi="http://schemas.microsoft.com/office/word/2010/wordprocessingInk" xmlns:wne="http://schemas.microsoft.com/office/word/2006/wordml" xmlns:wps="http://schemas.microsoft.com/office/word/2010/wordprocessingShape" mc:Ignorable="w14 w15 w16se wp14">
+<w:numbering xmlns:wpc="http://schemas.microsoft.com/office/word/2010/wordprocessingCanvas" xmlns:cx="http://schemas.microsoft.com/office/drawing/2014/chartex" xmlns:cx1="http://schemas.microsoft.com/office/drawing/2015/9/8/chartex" xmlns:cx2="http://schemas.microsoft.com/office/drawing/2015/10/21/chartex" xmlns:cx3="http://schemas.microsoft.com/office/drawing/2016/5/9/chartex" xmlns:cx4="http://schemas.microsoft.com/office/drawing/2016/5/10/chartex" xmlns:cx5="http://schemas.microsoft.com/office/drawing/2016/5/11/chartex" xmlns:cx6="http://schemas.microsoft.com/office/drawing/2016/5/12/chartex" xmlns:cx7="http://schemas.microsoft.com/office/drawing/2016/5/13/chartex" xmlns:cx8="http://schemas.microsoft.com/office/drawing/2016/5/14/chartex" xmlns:mc="http://schemas.openxmlformats.org/markup-compatibility/2006" xmlns:aink="http://schemas.microsoft.com/office/drawing/2016/ink" xmlns:am3d="http://schemas.microsoft.com/office/drawing/2017/model3d" xmlns:o="urn:schemas-microsoft-com:office:office" xmlns:r="http://schemas.openxmlformats.org/officeDocument/2006/relationships" xmlns:m="http://schemas.openxmlformats.org/officeDocument/2006/math" xmlns:v="urn:schemas-microsoft-com:vml" xmlns:wp14="http://schemas.microsoft.com/office/word/2010/wordprocessingDrawing" xmlns:wp="http://schemas.openxmlformats.org/drawingml/2006/wordprocessingDrawing" xmlns:w10="urn:schemas-microsoft-com:office:word" xmlns:w="http://schemas.openxmlformats.org/wordprocessingml/2006/main" xmlns:w14="http://schemas.microsoft.com/office/word/2010/wordml" xmlns:w15="http://schemas.microsoft.com/office/word/2012/wordml" xmlns:w16cex="http://schemas.microsoft.com/office/word/2018/wordml/cex" xmlns:w16cid="http://schemas.microsoft.com/office/word/2016/wordml/cid" xmlns:w16="http://schemas.microsoft.com/office/word/2018/wordml" xmlns:w16sdtdh="http://schemas.microsoft.com/office/word/2020/wordml/sdtdatahash" xmlns:w16se="http://schemas.microsoft.com/office/word/2015/wordml/symex" xmlns:wpg="http://schemas.microsoft.com/office/word/2010/wordprocessingGroup" xmlns:wpi="http://schemas.microsoft.com/office/word/2010/wordprocessingInk" xmlns:wne="http://schemas.microsoft.com/office/word/2006/wordml" xmlns:wps="http://schemas.microsoft.com/office/word/2010/wordprocessingShape" mc:Ignorable="w14 w15 w16se w16cid w16 w16cex w16sdtdh wp14">
   <w:abstractNum w:abstractNumId="0" w15:restartNumberingAfterBreak="0">
     <w:nsid w:val="09856A91"/>
     <w:multiLevelType w:val="hybridMultilevel"/>
@@ -6005,6 +9067,92 @@
     </w:lvl>
   </w:abstractNum>
   <w:abstractNum w:abstractNumId="1" w15:restartNumberingAfterBreak="0">
+    <w:nsid w:val="0CBB254B"/>
+    <w:multiLevelType w:val="hybridMultilevel"/>
+    <w:tmpl w:val="45089270"/>
+    <w:lvl w:ilvl="0" w:tplc="0409000F">
+      <w:start w:val="1"/>
+      <w:numFmt w:val="decimal"/>
+      <w:lvlText w:val="%1."/>
+      <w:lvlJc w:val="left"/>
+      <w:pPr>
+        <w:ind w:left="720" w:hanging="360"/>
+      </w:pPr>
+    </w:lvl>
+    <w:lvl w:ilvl="1" w:tplc="04090019">
+      <w:start w:val="1"/>
+      <w:numFmt w:val="lowerLetter"/>
+      <w:lvlText w:val="%2."/>
+      <w:lvlJc w:val="left"/>
+      <w:pPr>
+        <w:ind w:left="1440" w:hanging="360"/>
+      </w:pPr>
+    </w:lvl>
+    <w:lvl w:ilvl="2" w:tplc="0409001B" w:tentative="1">
+      <w:start w:val="1"/>
+      <w:numFmt w:val="lowerRoman"/>
+      <w:lvlText w:val="%3."/>
+      <w:lvlJc w:val="right"/>
+      <w:pPr>
+        <w:ind w:left="2160" w:hanging="180"/>
+      </w:pPr>
+    </w:lvl>
+    <w:lvl w:ilvl="3" w:tplc="0409000F" w:tentative="1">
+      <w:start w:val="1"/>
+      <w:numFmt w:val="decimal"/>
+      <w:lvlText w:val="%4."/>
+      <w:lvlJc w:val="left"/>
+      <w:pPr>
+        <w:ind w:left="2880" w:hanging="360"/>
+      </w:pPr>
+    </w:lvl>
+    <w:lvl w:ilvl="4" w:tplc="04090019" w:tentative="1">
+      <w:start w:val="1"/>
+      <w:numFmt w:val="lowerLetter"/>
+      <w:lvlText w:val="%5."/>
+      <w:lvlJc w:val="left"/>
+      <w:pPr>
+        <w:ind w:left="3600" w:hanging="360"/>
+      </w:pPr>
+    </w:lvl>
+    <w:lvl w:ilvl="5" w:tplc="0409001B" w:tentative="1">
+      <w:start w:val="1"/>
+      <w:numFmt w:val="lowerRoman"/>
+      <w:lvlText w:val="%6."/>
+      <w:lvlJc w:val="right"/>
+      <w:pPr>
+        <w:ind w:left="4320" w:hanging="180"/>
+      </w:pPr>
+    </w:lvl>
+    <w:lvl w:ilvl="6" w:tplc="0409000F" w:tentative="1">
+      <w:start w:val="1"/>
+      <w:numFmt w:val="decimal"/>
+      <w:lvlText w:val="%7."/>
+      <w:lvlJc w:val="left"/>
+      <w:pPr>
+        <w:ind w:left="5040" w:hanging="360"/>
+      </w:pPr>
+    </w:lvl>
+    <w:lvl w:ilvl="7" w:tplc="04090019" w:tentative="1">
+      <w:start w:val="1"/>
+      <w:numFmt w:val="lowerLetter"/>
+      <w:lvlText w:val="%8."/>
+      <w:lvlJc w:val="left"/>
+      <w:pPr>
+        <w:ind w:left="5760" w:hanging="360"/>
+      </w:pPr>
+    </w:lvl>
+    <w:lvl w:ilvl="8" w:tplc="0409001B" w:tentative="1">
+      <w:start w:val="1"/>
+      <w:numFmt w:val="lowerRoman"/>
+      <w:lvlText w:val="%9."/>
+      <w:lvlJc w:val="right"/>
+      <w:pPr>
+        <w:ind w:left="6480" w:hanging="180"/>
+      </w:pPr>
+    </w:lvl>
+  </w:abstractNum>
+  <w:abstractNum w:abstractNumId="2" w15:restartNumberingAfterBreak="0">
     <w:nsid w:val="0FD1660D"/>
     <w:multiLevelType w:val="hybridMultilevel"/>
     <w:tmpl w:val="A9EA01D4"/>
@@ -6117,7 +9265,185 @@
       </w:rPr>
     </w:lvl>
   </w:abstractNum>
-  <w:abstractNum w:abstractNumId="2" w15:restartNumberingAfterBreak="0">
+  <w:abstractNum w:abstractNumId="3" w15:restartNumberingAfterBreak="0">
+    <w:nsid w:val="10622E10"/>
+    <w:multiLevelType w:val="hybridMultilevel"/>
+    <w:tmpl w:val="963876E4"/>
+    <w:lvl w:ilvl="0" w:tplc="0409000F">
+      <w:start w:val="1"/>
+      <w:numFmt w:val="decimal"/>
+      <w:lvlText w:val="%1."/>
+      <w:lvlJc w:val="left"/>
+      <w:pPr>
+        <w:ind w:left="720" w:hanging="360"/>
+      </w:pPr>
+    </w:lvl>
+    <w:lvl w:ilvl="1" w:tplc="04090001">
+      <w:start w:val="1"/>
+      <w:numFmt w:val="bullet"/>
+      <w:lvlText w:val=""/>
+      <w:lvlJc w:val="left"/>
+      <w:pPr>
+        <w:ind w:left="1440" w:hanging="360"/>
+      </w:pPr>
+      <w:rPr>
+        <w:rFonts w:ascii="Symbol" w:hAnsi="Symbol" w:hint="default"/>
+      </w:rPr>
+    </w:lvl>
+    <w:lvl w:ilvl="2" w:tplc="0409001B" w:tentative="1">
+      <w:start w:val="1"/>
+      <w:numFmt w:val="lowerRoman"/>
+      <w:lvlText w:val="%3."/>
+      <w:lvlJc w:val="right"/>
+      <w:pPr>
+        <w:ind w:left="2160" w:hanging="180"/>
+      </w:pPr>
+    </w:lvl>
+    <w:lvl w:ilvl="3" w:tplc="0409000F" w:tentative="1">
+      <w:start w:val="1"/>
+      <w:numFmt w:val="decimal"/>
+      <w:lvlText w:val="%4."/>
+      <w:lvlJc w:val="left"/>
+      <w:pPr>
+        <w:ind w:left="2880" w:hanging="360"/>
+      </w:pPr>
+    </w:lvl>
+    <w:lvl w:ilvl="4" w:tplc="04090019" w:tentative="1">
+      <w:start w:val="1"/>
+      <w:numFmt w:val="lowerLetter"/>
+      <w:lvlText w:val="%5."/>
+      <w:lvlJc w:val="left"/>
+      <w:pPr>
+        <w:ind w:left="3600" w:hanging="360"/>
+      </w:pPr>
+    </w:lvl>
+    <w:lvl w:ilvl="5" w:tplc="0409001B" w:tentative="1">
+      <w:start w:val="1"/>
+      <w:numFmt w:val="lowerRoman"/>
+      <w:lvlText w:val="%6."/>
+      <w:lvlJc w:val="right"/>
+      <w:pPr>
+        <w:ind w:left="4320" w:hanging="180"/>
+      </w:pPr>
+    </w:lvl>
+    <w:lvl w:ilvl="6" w:tplc="0409000F" w:tentative="1">
+      <w:start w:val="1"/>
+      <w:numFmt w:val="decimal"/>
+      <w:lvlText w:val="%7."/>
+      <w:lvlJc w:val="left"/>
+      <w:pPr>
+        <w:ind w:left="5040" w:hanging="360"/>
+      </w:pPr>
+    </w:lvl>
+    <w:lvl w:ilvl="7" w:tplc="04090019" w:tentative="1">
+      <w:start w:val="1"/>
+      <w:numFmt w:val="lowerLetter"/>
+      <w:lvlText w:val="%8."/>
+      <w:lvlJc w:val="left"/>
+      <w:pPr>
+        <w:ind w:left="5760" w:hanging="360"/>
+      </w:pPr>
+    </w:lvl>
+    <w:lvl w:ilvl="8" w:tplc="0409001B" w:tentative="1">
+      <w:start w:val="1"/>
+      <w:numFmt w:val="lowerRoman"/>
+      <w:lvlText w:val="%9."/>
+      <w:lvlJc w:val="right"/>
+      <w:pPr>
+        <w:ind w:left="6480" w:hanging="180"/>
+      </w:pPr>
+    </w:lvl>
+  </w:abstractNum>
+  <w:abstractNum w:abstractNumId="4" w15:restartNumberingAfterBreak="0">
+    <w:nsid w:val="15A87576"/>
+    <w:multiLevelType w:val="hybridMultilevel"/>
+    <w:tmpl w:val="D1CE4248"/>
+    <w:lvl w:ilvl="0" w:tplc="0409000F">
+      <w:start w:val="1"/>
+      <w:numFmt w:val="decimal"/>
+      <w:lvlText w:val="%1."/>
+      <w:lvlJc w:val="left"/>
+      <w:pPr>
+        <w:ind w:left="720" w:hanging="360"/>
+      </w:pPr>
+    </w:lvl>
+    <w:lvl w:ilvl="1" w:tplc="04090001">
+      <w:start w:val="1"/>
+      <w:numFmt w:val="bullet"/>
+      <w:lvlText w:val=""/>
+      <w:lvlJc w:val="left"/>
+      <w:pPr>
+        <w:ind w:left="1440" w:hanging="360"/>
+      </w:pPr>
+      <w:rPr>
+        <w:rFonts w:ascii="Symbol" w:hAnsi="Symbol" w:hint="default"/>
+      </w:rPr>
+    </w:lvl>
+    <w:lvl w:ilvl="2" w:tplc="0409001B" w:tentative="1">
+      <w:start w:val="1"/>
+      <w:numFmt w:val="lowerRoman"/>
+      <w:lvlText w:val="%3."/>
+      <w:lvlJc w:val="right"/>
+      <w:pPr>
+        <w:ind w:left="2160" w:hanging="180"/>
+      </w:pPr>
+    </w:lvl>
+    <w:lvl w:ilvl="3" w:tplc="0409000F" w:tentative="1">
+      <w:start w:val="1"/>
+      <w:numFmt w:val="decimal"/>
+      <w:lvlText w:val="%4."/>
+      <w:lvlJc w:val="left"/>
+      <w:pPr>
+        <w:ind w:left="2880" w:hanging="360"/>
+      </w:pPr>
+    </w:lvl>
+    <w:lvl w:ilvl="4" w:tplc="04090019" w:tentative="1">
+      <w:start w:val="1"/>
+      <w:numFmt w:val="lowerLetter"/>
+      <w:lvlText w:val="%5."/>
+      <w:lvlJc w:val="left"/>
+      <w:pPr>
+        <w:ind w:left="3600" w:hanging="360"/>
+      </w:pPr>
+    </w:lvl>
+    <w:lvl w:ilvl="5" w:tplc="0409001B" w:tentative="1">
+      <w:start w:val="1"/>
+      <w:numFmt w:val="lowerRoman"/>
+      <w:lvlText w:val="%6."/>
+      <w:lvlJc w:val="right"/>
+      <w:pPr>
+        <w:ind w:left="4320" w:hanging="180"/>
+      </w:pPr>
+    </w:lvl>
+    <w:lvl w:ilvl="6" w:tplc="0409000F" w:tentative="1">
+      <w:start w:val="1"/>
+      <w:numFmt w:val="decimal"/>
+      <w:lvlText w:val="%7."/>
+      <w:lvlJc w:val="left"/>
+      <w:pPr>
+        <w:ind w:left="5040" w:hanging="360"/>
+      </w:pPr>
+    </w:lvl>
+    <w:lvl w:ilvl="7" w:tplc="04090019" w:tentative="1">
+      <w:start w:val="1"/>
+      <w:numFmt w:val="lowerLetter"/>
+      <w:lvlText w:val="%8."/>
+      <w:lvlJc w:val="left"/>
+      <w:pPr>
+        <w:ind w:left="5760" w:hanging="360"/>
+      </w:pPr>
+    </w:lvl>
+    <w:lvl w:ilvl="8" w:tplc="0409001B" w:tentative="1">
+      <w:start w:val="1"/>
+      <w:numFmt w:val="lowerRoman"/>
+      <w:lvlText w:val="%9."/>
+      <w:lvlJc w:val="right"/>
+      <w:pPr>
+        <w:ind w:left="6480" w:hanging="180"/>
+      </w:pPr>
+    </w:lvl>
+  </w:abstractNum>
+  <w:abstractNum w:abstractNumId="5" w15:restartNumberingAfterBreak="0">
     <w:nsid w:val="1A931FBE"/>
     <w:multiLevelType w:val="hybridMultilevel"/>
     <w:tmpl w:val="B4A6E0D8"/>
@@ -6206,7 +9532,7 @@
       </w:pPr>
     </w:lvl>
   </w:abstractNum>
-  <w:abstractNum w:abstractNumId="3" w15:restartNumberingAfterBreak="0">
+  <w:abstractNum w:abstractNumId="6" w15:restartNumberingAfterBreak="0">
     <w:nsid w:val="3E022262"/>
     <w:multiLevelType w:val="hybridMultilevel"/>
     <w:tmpl w:val="A358F218"/>
@@ -6319,7 +9645,7 @@
       </w:rPr>
     </w:lvl>
   </w:abstractNum>
-  <w:abstractNum w:abstractNumId="4" w15:restartNumberingAfterBreak="0">
+  <w:abstractNum w:abstractNumId="7" w15:restartNumberingAfterBreak="0">
     <w:nsid w:val="3FEC7FF7"/>
     <w:multiLevelType w:val="hybridMultilevel"/>
     <w:tmpl w:val="D9981620"/>
@@ -6405,7 +9731,7 @@
       </w:pPr>
     </w:lvl>
   </w:abstractNum>
-  <w:abstractNum w:abstractNumId="5" w15:restartNumberingAfterBreak="0">
+  <w:abstractNum w:abstractNumId="8" w15:restartNumberingAfterBreak="0">
     <w:nsid w:val="47F67E90"/>
     <w:multiLevelType w:val="hybridMultilevel"/>
     <w:tmpl w:val="65AAC4C0"/>
@@ -6518,7 +9844,7 @@
       </w:rPr>
     </w:lvl>
   </w:abstractNum>
-  <w:abstractNum w:abstractNumId="6" w15:restartNumberingAfterBreak="0">
+  <w:abstractNum w:abstractNumId="9" w15:restartNumberingAfterBreak="0">
     <w:nsid w:val="482A3A4A"/>
     <w:multiLevelType w:val="hybridMultilevel"/>
     <w:tmpl w:val="D324A6EC"/>
@@ -6631,7 +9957,120 @@
       </w:rPr>
     </w:lvl>
   </w:abstractNum>
-  <w:abstractNum w:abstractNumId="7" w15:restartNumberingAfterBreak="0">
+  <w:abstractNum w:abstractNumId="10" w15:restartNumberingAfterBreak="0">
+    <w:nsid w:val="4AD169A4"/>
+    <w:multiLevelType w:val="hybridMultilevel"/>
+    <w:tmpl w:val="07744438"/>
+    <w:lvl w:ilvl="0" w:tplc="04090001">
+      <w:start w:val="1"/>
+      <w:numFmt w:val="bullet"/>
+      <w:lvlText w:val=""/>
+      <w:lvlJc w:val="left"/>
+      <w:pPr>
+        <w:ind w:left="720" w:hanging="360"/>
+      </w:pPr>
+      <w:rPr>
+        <w:rFonts w:ascii="Symbol" w:hAnsi="Symbol" w:hint="default"/>
+      </w:rPr>
+    </w:lvl>
+    <w:lvl w:ilvl="1" w:tplc="04090003" w:tentative="1">
+      <w:start w:val="1"/>
+      <w:numFmt w:val="bullet"/>
+      <w:lvlText w:val="o"/>
+      <w:lvlJc w:val="left"/>
+      <w:pPr>
+        <w:ind w:left="1440" w:hanging="360"/>
+      </w:pPr>
+      <w:rPr>
+        <w:rFonts w:ascii="Courier New" w:hAnsi="Courier New" w:cs="Courier New" w:hint="default"/>
+      </w:rPr>
+    </w:lvl>
+    <w:lvl w:ilvl="2" w:tplc="04090005" w:tentative="1">
+      <w:start w:val="1"/>
+      <w:numFmt w:val="bullet"/>
+      <w:lvlText w:val=""/>
+      <w:lvlJc w:val="left"/>
+      <w:pPr>
+        <w:ind w:left="2160" w:hanging="360"/>
+      </w:pPr>
+      <w:rPr>
+        <w:rFonts w:ascii="Wingdings" w:hAnsi="Wingdings" w:hint="default"/>
+      </w:rPr>
+    </w:lvl>
+    <w:lvl w:ilvl="3" w:tplc="04090001" w:tentative="1">
+      <w:start w:val="1"/>
+      <w:numFmt w:val="bullet"/>
+      <w:lvlText w:val=""/>
+      <w:lvlJc w:val="left"/>
+      <w:pPr>
+        <w:ind w:left="2880" w:hanging="360"/>
+      </w:pPr>
+      <w:rPr>
+        <w:rFonts w:ascii="Symbol" w:hAnsi="Symbol" w:hint="default"/>
+      </w:rPr>
+    </w:lvl>
+    <w:lvl w:ilvl="4" w:tplc="04090003" w:tentative="1">
+      <w:start w:val="1"/>
+      <w:numFmt w:val="bullet"/>
+      <w:lvlText w:val="o"/>
+      <w:lvlJc w:val="left"/>
+      <w:pPr>
+        <w:ind w:left="3600" w:hanging="360"/>
+      </w:pPr>
+      <w:rPr>
+        <w:rFonts w:ascii="Courier New" w:hAnsi="Courier New" w:cs="Courier New" w:hint="default"/>
+      </w:rPr>
+    </w:lvl>
+    <w:lvl w:ilvl="5" w:tplc="04090005" w:tentative="1">
+      <w:start w:val="1"/>
+      <w:numFmt w:val="bullet"/>
+      <w:lvlText w:val=""/>
+      <w:lvlJc w:val="left"/>
+      <w:pPr>
+        <w:ind w:left="4320" w:hanging="360"/>
+      </w:pPr>
+      <w:rPr>
+        <w:rFonts w:ascii="Wingdings" w:hAnsi="Wingdings" w:hint="default"/>
+      </w:rPr>
+    </w:lvl>
+    <w:lvl w:ilvl="6" w:tplc="04090001" w:tentative="1">
+      <w:start w:val="1"/>
+      <w:numFmt w:val="bullet"/>
+      <w:lvlText w:val=""/>
+      <w:lvlJc w:val="left"/>
+      <w:pPr>
+        <w:ind w:left="5040" w:hanging="360"/>
+      </w:pPr>
+      <w:rPr>
+        <w:rFonts w:ascii="Symbol" w:hAnsi="Symbol" w:hint="default"/>
+      </w:rPr>
+    </w:lvl>
+    <w:lvl w:ilvl="7" w:tplc="04090003" w:tentative="1">
+      <w:start w:val="1"/>
+      <w:numFmt w:val="bullet"/>
+      <w:lvlText w:val="o"/>
+      <w:lvlJc w:val="left"/>
+      <w:pPr>
+        <w:ind w:left="5760" w:hanging="360"/>
+      </w:pPr>
+      <w:rPr>
+        <w:rFonts w:ascii="Courier New" w:hAnsi="Courier New" w:cs="Courier New" w:hint="default"/>
+      </w:rPr>
+    </w:lvl>
+    <w:lvl w:ilvl="8" w:tplc="04090005" w:tentative="1">
+      <w:start w:val="1"/>
+      <w:numFmt w:val="bullet"/>
+      <w:lvlText w:val=""/>
+      <w:lvlJc w:val="left"/>
+      <w:pPr>
+        <w:ind w:left="6480" w:hanging="360"/>
+      </w:pPr>
+      <w:rPr>
+        <w:rFonts w:ascii="Wingdings" w:hAnsi="Wingdings" w:hint="default"/>
+      </w:rPr>
+    </w:lvl>
+  </w:abstractNum>
+  <w:abstractNum w:abstractNumId="11" w15:restartNumberingAfterBreak="0">
     <w:nsid w:val="58AC7E4B"/>
     <w:multiLevelType w:val="hybridMultilevel"/>
     <w:tmpl w:val="CAE89968"/>
@@ -6744,7 +10183,7 @@
       </w:rPr>
     </w:lvl>
   </w:abstractNum>
-  <w:abstractNum w:abstractNumId="8" w15:restartNumberingAfterBreak="0">
+  <w:abstractNum w:abstractNumId="12" w15:restartNumberingAfterBreak="0">
     <w:nsid w:val="60C65403"/>
     <w:multiLevelType w:val="hybridMultilevel"/>
     <w:tmpl w:val="835E31E4"/>
@@ -6833,7 +10272,7 @@
       </w:pPr>
     </w:lvl>
   </w:abstractNum>
-  <w:abstractNum w:abstractNumId="9" w15:restartNumberingAfterBreak="0">
+  <w:abstractNum w:abstractNumId="13" w15:restartNumberingAfterBreak="0">
     <w:nsid w:val="6A255F9A"/>
     <w:multiLevelType w:val="hybridMultilevel"/>
     <w:tmpl w:val="BA82A8F2"/>
@@ -6947,40 +10386,52 @@
     </w:lvl>
   </w:abstractNum>
   <w:num w:numId="1">
-    <w:abstractNumId w:val="9"/>
+    <w:abstractNumId w:val="13"/>
   </w:num>
   <w:num w:numId="2">
-    <w:abstractNumId w:val="2"/>
+    <w:abstractNumId w:val="5"/>
   </w:num>
   <w:num w:numId="3">
-    <w:abstractNumId w:val="4"/>
+    <w:abstractNumId w:val="7"/>
   </w:num>
   <w:num w:numId="4">
     <w:abstractNumId w:val="0"/>
   </w:num>
   <w:num w:numId="5">
+    <w:abstractNumId w:val="12"/>
+  </w:num>
+  <w:num w:numId="6">
+    <w:abstractNumId w:val="11"/>
+  </w:num>
+  <w:num w:numId="7">
+    <w:abstractNumId w:val="9"/>
+  </w:num>
+  <w:num w:numId="8">
+    <w:abstractNumId w:val="2"/>
+  </w:num>
+  <w:num w:numId="9">
     <w:abstractNumId w:val="8"/>
   </w:num>
-  <w:num w:numId="6">
-    <w:abstractNumId w:val="7"/>
-  </w:num>
-  <w:num w:numId="7">
+  <w:num w:numId="10">
     <w:abstractNumId w:val="6"/>
   </w:num>
-  <w:num w:numId="8">
+  <w:num w:numId="11">
     <w:abstractNumId w:val="1"/>
   </w:num>
-  <w:num w:numId="9">
-    <w:abstractNumId w:val="5"/>
+  <w:num w:numId="12">
+    <w:abstractNumId w:val="4"/>
   </w:num>
-  <w:num w:numId="10">
+  <w:num w:numId="13">
     <w:abstractNumId w:val="3"/>
+  </w:num>
+  <w:num w:numId="14">
+    <w:abstractNumId w:val="10"/>
   </w:num>
 </w:numbering>
 </file>
 
 <file path=word/styles.xml><?xml version="1.0" encoding="utf-8"?>
-<w:styles xmlns:mc="http://schemas.openxmlformats.org/markup-compatibility/2006" xmlns:r="http://schemas.openxmlformats.org/officeDocument/2006/relationships" xmlns:w="http://schemas.openxmlformats.org/wordprocessingml/2006/main" xmlns:w14="http://schemas.microsoft.com/office/word/2010/wordml" xmlns:w15="http://schemas.microsoft.com/office/word/2012/wordml" xmlns:w16se="http://schemas.microsoft.com/office/word/2015/wordml/symex" mc:Ignorable="w14 w15 w16se">
+<w:styles xmlns:mc="http://schemas.openxmlformats.org/markup-compatibility/2006" xmlns:r="http://schemas.openxmlformats.org/officeDocument/2006/relationships" xmlns:w="http://schemas.openxmlformats.org/wordprocessingml/2006/main" xmlns:w14="http://schemas.microsoft.com/office/word/2010/wordml" xmlns:w15="http://schemas.microsoft.com/office/word/2012/wordml" xmlns:w16cex="http://schemas.microsoft.com/office/word/2018/wordml/cex" xmlns:w16cid="http://schemas.microsoft.com/office/word/2016/wordml/cid" xmlns:w16="http://schemas.microsoft.com/office/word/2018/wordml" xmlns:w16sdtdh="http://schemas.microsoft.com/office/word/2020/wordml/sdtdatahash" xmlns:w16se="http://schemas.microsoft.com/office/word/2015/wordml/symex" mc:Ignorable="w14 w15 w16se w16cid w16 w16cex w16sdtdh">
   <w:docDefaults>
     <w:rPrDefault>
       <w:rPr>
@@ -6996,7 +10447,7 @@
       </w:pPr>
     </w:pPrDefault>
   </w:docDefaults>
-  <w:latentStyles w:defLockedState="0" w:defUIPriority="99" w:defSemiHidden="0" w:defUnhideWhenUsed="0" w:defQFormat="0" w:count="371">
+  <w:latentStyles w:defLockedState="0" w:defUIPriority="99" w:defSemiHidden="0" w:defUnhideWhenUsed="0" w:defQFormat="0" w:count="376">
     <w:lsdException w:name="Normal" w:uiPriority="0" w:qFormat="1"/>
     <w:lsdException w:name="heading 1" w:uiPriority="9" w:qFormat="1"/>
     <w:lsdException w:name="heading 2" w:semiHidden="1" w:uiPriority="9" w:unhideWhenUsed="1" w:qFormat="1"/>
@@ -7368,8 +10819,13 @@
     <w:lsdException w:name="List Table 5 Dark Accent 6" w:uiPriority="50"/>
     <w:lsdException w:name="List Table 6 Colorful Accent 6" w:uiPriority="51"/>
     <w:lsdException w:name="List Table 7 Colorful Accent 6" w:uiPriority="52"/>
+    <w:lsdException w:name="Mention" w:semiHidden="1" w:unhideWhenUsed="1"/>
+    <w:lsdException w:name="Smart Hyperlink" w:semiHidden="1" w:unhideWhenUsed="1"/>
+    <w:lsdException w:name="Hashtag" w:semiHidden="1" w:unhideWhenUsed="1"/>
+    <w:lsdException w:name="Unresolved Mention" w:semiHidden="1" w:unhideWhenUsed="1"/>
+    <w:lsdException w:name="Smart Link" w:semiHidden="1" w:unhideWhenUsed="1"/>
   </w:latentStyles>
-  <w:style w:type="paragraph" w:default="1" w:styleId="a">
+  <w:style w:type="paragraph" w:default="1" w:styleId="Normal">
     <w:name w:val="Normal"/>
     <w:qFormat/>
     <w:rsid w:val="00580257"/>
@@ -7384,11 +10840,11 @@
       <w:lang w:eastAsia="ru-RU"/>
     </w:rPr>
   </w:style>
-  <w:style w:type="paragraph" w:styleId="1">
+  <w:style w:type="paragraph" w:styleId="Heading1">
     <w:name w:val="heading 1"/>
-    <w:basedOn w:val="a"/>
-    <w:next w:val="a"/>
-    <w:link w:val="10"/>
+    <w:basedOn w:val="Normal"/>
+    <w:next w:val="Normal"/>
+    <w:link w:val="Heading1Char"/>
     <w:uiPriority w:val="9"/>
     <w:qFormat/>
     <w:rsid w:val="00373CD1"/>
@@ -7407,11 +10863,11 @@
       <w:szCs w:val="32"/>
     </w:rPr>
   </w:style>
-  <w:style w:type="paragraph" w:styleId="2">
+  <w:style w:type="paragraph" w:styleId="Heading2">
     <w:name w:val="heading 2"/>
-    <w:basedOn w:val="a"/>
-    <w:next w:val="a"/>
-    <w:link w:val="20"/>
+    <w:basedOn w:val="Normal"/>
+    <w:next w:val="Normal"/>
+    <w:link w:val="Heading2Char"/>
     <w:uiPriority w:val="9"/>
     <w:semiHidden/>
     <w:unhideWhenUsed/>
@@ -7430,13 +10886,58 @@
       <w:szCs w:val="26"/>
     </w:rPr>
   </w:style>
-  <w:style w:type="character" w:default="1" w:styleId="a0">
+  <w:style w:type="paragraph" w:styleId="Heading3">
+    <w:name w:val="heading 3"/>
+    <w:basedOn w:val="Normal"/>
+    <w:next w:val="Normal"/>
+    <w:link w:val="Heading3Char"/>
+    <w:uiPriority w:val="9"/>
+    <w:semiHidden/>
+    <w:unhideWhenUsed/>
+    <w:qFormat/>
+    <w:rsid w:val="00155564"/>
+    <w:pPr>
+      <w:keepNext/>
+      <w:keepLines/>
+      <w:spacing w:before="40"/>
+      <w:outlineLvl w:val="2"/>
+    </w:pPr>
+    <w:rPr>
+      <w:rFonts w:asciiTheme="majorHAnsi" w:eastAsiaTheme="majorEastAsia" w:hAnsiTheme="majorHAnsi" w:cstheme="majorBidi"/>
+      <w:color w:val="1F4D78" w:themeColor="accent1" w:themeShade="7F"/>
+      <w:sz w:val="24"/>
+      <w:szCs w:val="24"/>
+    </w:rPr>
+  </w:style>
+  <w:style w:type="paragraph" w:styleId="Heading4">
+    <w:name w:val="heading 4"/>
+    <w:basedOn w:val="Normal"/>
+    <w:next w:val="Normal"/>
+    <w:link w:val="Heading4Char"/>
+    <w:uiPriority w:val="9"/>
+    <w:semiHidden/>
+    <w:unhideWhenUsed/>
+    <w:qFormat/>
+    <w:rsid w:val="00D578C0"/>
+    <w:pPr>
+      <w:keepNext/>
+      <w:keepLines/>
+      <w:spacing w:before="40"/>
+      <w:outlineLvl w:val="3"/>
+    </w:pPr>
+    <w:rPr>
+      <w:rFonts w:asciiTheme="majorHAnsi" w:eastAsiaTheme="majorEastAsia" w:hAnsiTheme="majorHAnsi" w:cstheme="majorBidi"/>
+      <w:i/>
+      <w:iCs/>
+      <w:color w:val="2E74B5" w:themeColor="accent1" w:themeShade="BF"/>
+    </w:rPr>
+  </w:style>
+  <w:style w:type="character" w:default="1" w:styleId="DefaultParagraphFont">
     <w:name w:val="Default Paragraph Font"/>
     <w:uiPriority w:val="1"/>
-    <w:semiHidden/>
     <w:unhideWhenUsed/>
   </w:style>
-  <w:style w:type="table" w:default="1" w:styleId="a1">
+  <w:style w:type="table" w:default="1" w:styleId="TableNormal">
     <w:name w:val="Normal Table"/>
     <w:uiPriority w:val="99"/>
     <w:semiHidden/>
@@ -7451,16 +10952,16 @@
       </w:tblCellMar>
     </w:tblPr>
   </w:style>
-  <w:style w:type="numbering" w:default="1" w:styleId="a2">
+  <w:style w:type="numbering" w:default="1" w:styleId="NoList">
     <w:name w:val="No List"/>
     <w:uiPriority w:val="99"/>
     <w:semiHidden/>
     <w:unhideWhenUsed/>
   </w:style>
-  <w:style w:type="character" w:customStyle="1" w:styleId="10">
-    <w:name w:val="Заголовок 1 Знак"/>
-    <w:basedOn w:val="a0"/>
-    <w:link w:val="1"/>
+  <w:style w:type="character" w:customStyle="1" w:styleId="Heading1Char">
+    <w:name w:val="Heading 1 Char"/>
+    <w:basedOn w:val="DefaultParagraphFont"/>
+    <w:link w:val="Heading1"/>
     <w:uiPriority w:val="9"/>
     <w:rsid w:val="00373CD1"/>
     <w:rPr>
@@ -7472,10 +10973,10 @@
       <w:lang w:eastAsia="ru-RU"/>
     </w:rPr>
   </w:style>
-  <w:style w:type="character" w:customStyle="1" w:styleId="20">
-    <w:name w:val="Заголовок 2 Знак"/>
-    <w:basedOn w:val="a0"/>
-    <w:link w:val="2"/>
+  <w:style w:type="character" w:customStyle="1" w:styleId="Heading2Char">
+    <w:name w:val="Heading 2 Char"/>
+    <w:basedOn w:val="DefaultParagraphFont"/>
+    <w:link w:val="Heading2"/>
     <w:uiPriority w:val="9"/>
     <w:semiHidden/>
     <w:rsid w:val="00F4201A"/>
@@ -7487,11 +10988,11 @@
       <w:lang w:eastAsia="ru-RU"/>
     </w:rPr>
   </w:style>
-  <w:style w:type="paragraph" w:styleId="a3">
+  <w:style w:type="paragraph" w:styleId="Subtitle">
     <w:name w:val="Subtitle"/>
-    <w:basedOn w:val="a"/>
-    <w:next w:val="a"/>
-    <w:link w:val="a4"/>
+    <w:basedOn w:val="Normal"/>
+    <w:next w:val="Normal"/>
+    <w:link w:val="SubtitleChar"/>
     <w:uiPriority w:val="11"/>
     <w:qFormat/>
     <w:rsid w:val="00F4201A"/>
@@ -7508,10 +11009,10 @@
       <w:sz w:val="32"/>
     </w:rPr>
   </w:style>
-  <w:style w:type="character" w:customStyle="1" w:styleId="a4">
-    <w:name w:val="Подзаголовок Знак"/>
-    <w:basedOn w:val="a0"/>
-    <w:link w:val="a3"/>
+  <w:style w:type="character" w:customStyle="1" w:styleId="SubtitleChar">
+    <w:name w:val="Subtitle Char"/>
+    <w:basedOn w:val="DefaultParagraphFont"/>
+    <w:link w:val="Subtitle"/>
     <w:uiPriority w:val="11"/>
     <w:rsid w:val="00F4201A"/>
     <w:rPr>
@@ -7524,9 +11025,9 @@
       <w:lang w:eastAsia="ru-RU"/>
     </w:rPr>
   </w:style>
-  <w:style w:type="character" w:styleId="a5">
+  <w:style w:type="character" w:styleId="PlaceholderText">
     <w:name w:val="Placeholder Text"/>
-    <w:basedOn w:val="a0"/>
+    <w:basedOn w:val="DefaultParagraphFont"/>
     <w:uiPriority w:val="99"/>
     <w:semiHidden/>
     <w:rsid w:val="001E64F3"/>
@@ -7534,9 +11035,9 @@
       <w:color w:val="808080"/>
     </w:rPr>
   </w:style>
-  <w:style w:type="paragraph" w:styleId="a6">
+  <w:style w:type="paragraph" w:styleId="ListParagraph">
     <w:name w:val="List Paragraph"/>
-    <w:basedOn w:val="a"/>
+    <w:basedOn w:val="Normal"/>
     <w:uiPriority w:val="34"/>
     <w:qFormat/>
     <w:rsid w:val="00D5641D"/>
@@ -7545,10 +11046,10 @@
       <w:contextualSpacing/>
     </w:pPr>
   </w:style>
-  <w:style w:type="paragraph" w:styleId="a7">
+  <w:style w:type="paragraph" w:styleId="TOCHeading">
     <w:name w:val="TOC Heading"/>
-    <w:basedOn w:val="1"/>
-    <w:next w:val="a"/>
+    <w:basedOn w:val="Heading1"/>
+    <w:next w:val="Normal"/>
     <w:uiPriority w:val="39"/>
     <w:unhideWhenUsed/>
     <w:qFormat/>
@@ -7564,10 +11065,10 @@
       <w:color w:val="2E74B5" w:themeColor="accent1" w:themeShade="BF"/>
     </w:rPr>
   </w:style>
-  <w:style w:type="paragraph" w:styleId="11">
+  <w:style w:type="paragraph" w:styleId="TOC1">
     <w:name w:val="toc 1"/>
-    <w:basedOn w:val="a"/>
-    <w:next w:val="a"/>
+    <w:basedOn w:val="Normal"/>
+    <w:next w:val="Normal"/>
     <w:autoRedefine/>
     <w:uiPriority w:val="39"/>
     <w:unhideWhenUsed/>
@@ -7576,9 +11077,9 @@
       <w:spacing w:after="100"/>
     </w:pPr>
   </w:style>
-  <w:style w:type="character" w:styleId="a8">
+  <w:style w:type="character" w:styleId="Hyperlink">
     <w:name w:val="Hyperlink"/>
-    <w:basedOn w:val="a0"/>
+    <w:basedOn w:val="DefaultParagraphFont"/>
     <w:uiPriority w:val="99"/>
     <w:unhideWhenUsed/>
     <w:rsid w:val="001144B2"/>
@@ -7587,10 +11088,10 @@
       <w:u w:val="single"/>
     </w:rPr>
   </w:style>
-  <w:style w:type="paragraph" w:styleId="a9">
+  <w:style w:type="paragraph" w:styleId="Caption">
     <w:name w:val="caption"/>
-    <w:basedOn w:val="a"/>
-    <w:next w:val="a"/>
+    <w:basedOn w:val="Normal"/>
+    <w:next w:val="Normal"/>
     <w:uiPriority w:val="35"/>
     <w:unhideWhenUsed/>
     <w:qFormat/>
@@ -7608,7 +11109,7 @@
   </w:style>
   <w:style w:type="paragraph" w:customStyle="1" w:styleId="Code">
     <w:name w:val="Code"/>
-    <w:basedOn w:val="a"/>
+    <w:basedOn w:val="Normal"/>
     <w:link w:val="CodeChar"/>
     <w:qFormat/>
     <w:rsid w:val="00023C90"/>
@@ -7623,7 +11124,7 @@
   </w:style>
   <w:style w:type="character" w:customStyle="1" w:styleId="CodeChar">
     <w:name w:val="Code Char"/>
-    <w:basedOn w:val="a0"/>
+    <w:basedOn w:val="DefaultParagraphFont"/>
     <w:link w:val="Code"/>
     <w:rsid w:val="00023C90"/>
     <w:rPr>
@@ -7631,6 +11132,38 @@
       <w:sz w:val="24"/>
       <w:szCs w:val="20"/>
       <w:lang w:val="en-US" w:eastAsia="ru-RU"/>
+    </w:rPr>
+  </w:style>
+  <w:style w:type="character" w:customStyle="1" w:styleId="Heading4Char">
+    <w:name w:val="Heading 4 Char"/>
+    <w:basedOn w:val="DefaultParagraphFont"/>
+    <w:link w:val="Heading4"/>
+    <w:uiPriority w:val="9"/>
+    <w:semiHidden/>
+    <w:rsid w:val="00D578C0"/>
+    <w:rPr>
+      <w:rFonts w:asciiTheme="majorHAnsi" w:eastAsiaTheme="majorEastAsia" w:hAnsiTheme="majorHAnsi" w:cstheme="majorBidi"/>
+      <w:i/>
+      <w:iCs/>
+      <w:color w:val="2E74B5" w:themeColor="accent1" w:themeShade="BF"/>
+      <w:sz w:val="28"/>
+      <w:szCs w:val="20"/>
+      <w:lang w:eastAsia="ru-RU"/>
+    </w:rPr>
+  </w:style>
+  <w:style w:type="character" w:customStyle="1" w:styleId="Heading3Char">
+    <w:name w:val="Heading 3 Char"/>
+    <w:basedOn w:val="DefaultParagraphFont"/>
+    <w:link w:val="Heading3"/>
+    <w:uiPriority w:val="9"/>
+    <w:semiHidden/>
+    <w:rsid w:val="00155564"/>
+    <w:rPr>
+      <w:rFonts w:asciiTheme="majorHAnsi" w:eastAsiaTheme="majorEastAsia" w:hAnsiTheme="majorHAnsi" w:cstheme="majorBidi"/>
+      <w:color w:val="1F4D78" w:themeColor="accent1" w:themeShade="7F"/>
+      <w:sz w:val="24"/>
+      <w:szCs w:val="24"/>
+      <w:lang w:eastAsia="ru-RU"/>
     </w:rPr>
   </w:style>
 </w:styles>

--- a/Курсовая.DOCX
+++ b/Курсовая.DOCX
@@ -1329,7 +1329,59 @@
         <w:ind w:firstLine="708"/>
       </w:pPr>
       <w:r>
-        <w:t>Флэш-накопители с универсальной последовательной шиной, широко известные как USB-накопители, являются наиболее распространенными запоминающими устройствами, которые можно найти в качестве доказательств при проведении цифровых криминалистических расследований. Цифровая криминалистическая экспертиза предполагает соблюдение определенной процедуры расследования, которая должна проводиться таким образом, чтобы доказательства не были уничтожены. Итак, давайте начнем с судебной экспертизы USB.</w:t>
+        <w:t xml:space="preserve">Флэш-накопители с универсальной последовательной шиной, широко известные как USB-накопители, являются наиболее распространенными запоминающими устройствами, которые можно найти в качестве доказательств при проведении цифровых криминалистических расследований. Цифровая криминалистическая экспертиза предполагает соблюдение определенной процедуры расследования, которая должна проводиться таким образом, чтобы доказательства не были уничтожены. </w:t>
+      </w:r>
+    </w:p>
+    <w:p>
+      <w:pPr>
+        <w:pStyle w:val="Heading2"/>
+      </w:pPr>
+      <w:r>
+        <w:t>Обнаружение подключенных USB-накопителей</w:t>
+      </w:r>
+    </w:p>
+    <w:p>
+      <w:pPr>
+        <w:ind w:firstLine="708"/>
+      </w:pPr>
+      <w:r>
+        <w:t>Использование</w:t>
+      </w:r>
+      <w:r>
+        <w:t xml:space="preserve"> ненадежных</w:t>
+      </w:r>
+      <w:r>
+        <w:t xml:space="preserve"> USB-накопителей на рабочем месте может позволить </w:t>
+      </w:r>
+      <w:r>
+        <w:t xml:space="preserve">злоумышленнику получить доступ к компьютеру легального пользователя и к </w:t>
+      </w:r>
+      <w:r>
+        <w:t>конфиденциальн</w:t>
+      </w:r>
+      <w:r>
+        <w:t>ой</w:t>
+      </w:r>
+      <w:r>
+        <w:t xml:space="preserve"> информаци</w:t>
+      </w:r>
+      <w:r>
+        <w:t>и</w:t>
+      </w:r>
+      <w:r>
+        <w:t xml:space="preserve"> без како</w:t>
+      </w:r>
+      <w:r>
+        <w:t>й</w:t>
+      </w:r>
+      <w:r>
+        <w:t>-либо</w:t>
+      </w:r>
+      <w:r>
+        <w:t xml:space="preserve"> авторизации</w:t>
+      </w:r>
+      <w:r>
+        <w:t>. Чтобы решить эту проблему, необходима судебно-медицинская экспертиза систем. Итак, приступим к расследованию; Чтобы обнаружить артефакты USB на машине с Windows, мы можем использовать как ручные, так и автоматизированные методы.</w:t>
       </w:r>
     </w:p>
     <w:p>
@@ -1345,7 +1397,7 @@
           <w:b/>
           <w:bCs/>
         </w:rPr>
-        <w:t>Обнаружение подключенных USB-накопителей в системе Windows</w:t>
+        <w:t>Использование редактора реестра</w:t>
       </w:r>
     </w:p>
     <w:p>
@@ -1353,70 +1405,22 @@
         <w:ind w:firstLine="708"/>
       </w:pPr>
       <w:r>
-        <w:t>Использование</w:t>
-      </w:r>
-      <w:r>
-        <w:t xml:space="preserve"> ненадежных</w:t>
-      </w:r>
-      <w:r>
-        <w:t xml:space="preserve"> USB-накопителей на рабочем месте может позволить </w:t>
-      </w:r>
-      <w:r>
-        <w:t xml:space="preserve">злоумышленнику получить доступ к компьютеру легального пользователя и к </w:t>
-      </w:r>
-      <w:r>
-        <w:t>конфиденциальн</w:t>
-      </w:r>
-      <w:r>
-        <w:t>ой</w:t>
-      </w:r>
-      <w:r>
-        <w:t xml:space="preserve"> информаци</w:t>
-      </w:r>
-      <w:r>
-        <w:t>и</w:t>
-      </w:r>
-      <w:r>
-        <w:t xml:space="preserve"> без како</w:t>
-      </w:r>
-      <w:r>
-        <w:t>й</w:t>
-      </w:r>
-      <w:r>
-        <w:t>-либо</w:t>
-      </w:r>
-      <w:r>
-        <w:t xml:space="preserve"> авторизации</w:t>
-      </w:r>
-      <w:r>
-        <w:t>. Чтобы решить эту проблему, необходима судебно-медицинская экспертиза систем. Итак, приступим к расследованию; Чтобы обнаружить артефакты USB на машине с Windows, мы можем использовать как ручные, так и автоматизированные методы.</w:t>
-      </w:r>
-    </w:p>
-    <w:p>
-      <w:pPr>
-        <w:ind w:firstLine="708"/>
-        <w:rPr>
-          <w:b/>
-          <w:bCs/>
-        </w:rPr>
-      </w:pPr>
-      <w:r>
-        <w:rPr>
-          <w:b/>
-          <w:bCs/>
-        </w:rPr>
-        <w:t>Использование редактора реестра</w:t>
-      </w:r>
-    </w:p>
-    <w:p>
-      <w:pPr>
-        <w:ind w:firstLine="708"/>
-      </w:pPr>
-      <w:r>
         <w:t xml:space="preserve">Это ручной метод простого просмотра информации о последних подключенных запоминающих устройствах USB. Эту информацию можно найти в реестре Windows по </w:t>
       </w:r>
       <w:r>
-        <w:t>следующим ключам реестра</w:t>
+        <w:t>следующ</w:t>
+      </w:r>
+      <w:r>
+        <w:t>ему</w:t>
+      </w:r>
+      <w:r>
+        <w:t xml:space="preserve"> ключ</w:t>
+      </w:r>
+      <w:r>
+        <w:t>у</w:t>
+      </w:r>
+      <w:r>
+        <w:t xml:space="preserve"> реестра</w:t>
       </w:r>
       <w:r>
         <w:t xml:space="preserve">: </w:t>
@@ -1717,11 +1721,9 @@
       <w:r>
         <w:t>{SID}</w:t>
       </w:r>
-      <w:proofErr w:type="gramStart"/>
       <w:r>
         <w:t>\SOFTWARE\Microsoft\Windows\CurrentVersion\Explorer\MountPoints2\{</w:t>
       </w:r>
-      <w:proofErr w:type="gramEnd"/>
       <w:r>
         <w:t>DiskId</w:t>
       </w:r>
@@ -2210,7 +2212,6 @@
       <w:r>
         <w:t>MACHINE</w:t>
       </w:r>
-      <w:proofErr w:type="gramStart"/>
       <w:r>
         <w:t>\</w:t>
       </w:r>
@@ -2238,7 +2239,6 @@
       <w:r>
         <w:t>\{</w:t>
       </w:r>
-      <w:proofErr w:type="gramEnd"/>
       <w:r>
         <w:t>DeviceName</w:t>
       </w:r>
@@ -2693,38 +2693,21 @@
     </w:p>
     <w:p>
       <w:pPr>
-        <w:rPr>
-          <w:b/>
-          <w:bCs/>
-        </w:rPr>
-      </w:pPr>
-      <w:r>
-        <w:rPr>
-          <w:b/>
-          <w:bCs/>
-        </w:rPr>
+        <w:pStyle w:val="Heading2"/>
+      </w:pPr>
+      <w:r>
         <w:tab/>
       </w:r>
       <w:r>
-        <w:rPr>
-          <w:b/>
-          <w:bCs/>
-        </w:rPr>
         <w:t xml:space="preserve">Определение времени подключения </w:t>
       </w:r>
       <w:r>
         <w:rPr>
-          <w:b/>
-          <w:bCs/>
           <w:lang w:val="en-US"/>
         </w:rPr>
         <w:t>USB</w:t>
       </w:r>
       <w:r>
-        <w:rPr>
-          <w:b/>
-          <w:bCs/>
-        </w:rPr>
         <w:t>-накопителей</w:t>
       </w:r>
     </w:p>
@@ -5733,44 +5716,148 @@
     </w:p>
     <w:p>
       <w:pPr>
-        <w:jc w:val="center"/>
-        <w:rPr>
-          <w:rFonts w:eastAsiaTheme="majorEastAsia" w:cstheme="majorBidi"/>
-          <w:bCs/>
-          <w:color w:val="000000" w:themeColor="text1"/>
-          <w:szCs w:val="28"/>
-          <w:lang w:val="en-US"/>
-        </w:rPr>
-      </w:pPr>
-      <w:r>
-        <w:rPr>
-          <w:rFonts w:eastAsiaTheme="majorEastAsia" w:cstheme="majorBidi"/>
-          <w:bCs/>
-          <w:color w:val="000000" w:themeColor="text1"/>
-          <w:szCs w:val="28"/>
-          <w:lang w:val="en-US"/>
-        </w:rPr>
-        <w:br w:type="page"/>
-      </w:r>
-    </w:p>
-    <w:p>
-      <w:pPr>
-        <w:pStyle w:val="Heading1"/>
-      </w:pPr>
-      <w:r>
-        <w:lastRenderedPageBreak/>
-        <w:t>Практическая часть</w:t>
-      </w:r>
-      <w:bookmarkEnd w:id="2"/>
-    </w:p>
-    <w:p>
-      <w:pPr>
-        <w:autoSpaceDE w:val="0"/>
-        <w:autoSpaceDN w:val="0"/>
-        <w:adjustRightInd w:val="0"/>
+        <w:rPr>
+          <w:lang w:val="en-US"/>
+        </w:rPr>
+      </w:pPr>
+      <w:r>
+        <w:t xml:space="preserve">Событие для </w:t>
+      </w:r>
+      <w:r>
+        <w:t>удаления</w:t>
+      </w:r>
+      <w:r>
+        <w:t xml:space="preserve"> </w:t>
+      </w:r>
+      <w:r>
+        <w:t>такое же как для вставки</w:t>
+      </w:r>
+      <w:r>
+        <w:t>. У него такой же идентификатор и те же поля. Но мож</w:t>
+      </w:r>
+      <w:r>
+        <w:t>но</w:t>
+      </w:r>
+      <w:r>
+        <w:t xml:space="preserve"> различать их на основе значений в конкретных полях. Например, поле «Емкость» в событиях вставки будет иметь размер диска в качестве значения</w:t>
+      </w:r>
+      <w:r>
+        <w:t>, а</w:t>
+      </w:r>
+      <w:r>
+        <w:t xml:space="preserve"> это же поле в событиях удаления будет иметь значение «0». Таким образом, это поле можно использовать, чтобы узнать, какое событие было сгенерировано во время вставки, а какое - во время удаления. </w:t>
+      </w:r>
+      <w:r>
+        <w:rPr>
+          <w:lang w:val="en-US"/>
+        </w:rPr>
+        <w:t>(</w:t>
+      </w:r>
+      <w:proofErr w:type="spellStart"/>
+      <w:r>
+        <w:rPr>
+          <w:lang w:val="en-US"/>
+        </w:rPr>
+        <w:t>Очевидно</w:t>
+      </w:r>
+      <w:proofErr w:type="spellEnd"/>
+      <w:r>
+        <w:rPr>
+          <w:lang w:val="en-US"/>
+        </w:rPr>
+        <w:t xml:space="preserve">, </w:t>
+      </w:r>
+      <w:proofErr w:type="spellStart"/>
+      <w:r>
+        <w:rPr>
+          <w:lang w:val="en-US"/>
+        </w:rPr>
+        <w:t>что</w:t>
+      </w:r>
+      <w:proofErr w:type="spellEnd"/>
+      <w:r>
+        <w:rPr>
+          <w:lang w:val="en-US"/>
+        </w:rPr>
+        <w:t xml:space="preserve"> </w:t>
+      </w:r>
+      <w:proofErr w:type="spellStart"/>
+      <w:r>
+        <w:rPr>
+          <w:lang w:val="en-US"/>
+        </w:rPr>
+        <w:t>также</w:t>
+      </w:r>
+      <w:proofErr w:type="spellEnd"/>
+      <w:r>
+        <w:rPr>
+          <w:lang w:val="en-US"/>
+        </w:rPr>
+        <w:t xml:space="preserve"> </w:t>
+      </w:r>
+      <w:proofErr w:type="spellStart"/>
+      <w:r>
+        <w:rPr>
+          <w:lang w:val="en-US"/>
+        </w:rPr>
+        <w:t>можно</w:t>
+      </w:r>
+      <w:proofErr w:type="spellEnd"/>
+      <w:r>
+        <w:rPr>
+          <w:lang w:val="en-US"/>
+        </w:rPr>
+        <w:t xml:space="preserve"> </w:t>
+      </w:r>
+      <w:proofErr w:type="spellStart"/>
+      <w:r>
+        <w:rPr>
+          <w:lang w:val="en-US"/>
+        </w:rPr>
+        <w:t>использовать</w:t>
+      </w:r>
+      <w:proofErr w:type="spellEnd"/>
+      <w:r>
+        <w:rPr>
+          <w:lang w:val="en-US"/>
+        </w:rPr>
+        <w:t xml:space="preserve"> </w:t>
+      </w:r>
+      <w:proofErr w:type="spellStart"/>
+      <w:r>
+        <w:rPr>
+          <w:lang w:val="en-US"/>
+        </w:rPr>
+        <w:t>информацию</w:t>
+      </w:r>
+      <w:proofErr w:type="spellEnd"/>
+      <w:r>
+        <w:rPr>
+          <w:lang w:val="en-US"/>
+        </w:rPr>
+        <w:t xml:space="preserve"> о </w:t>
+      </w:r>
+      <w:proofErr w:type="spellStart"/>
+      <w:r>
+        <w:rPr>
+          <w:lang w:val="en-US"/>
+        </w:rPr>
+        <w:t>времени</w:t>
+      </w:r>
+      <w:proofErr w:type="spellEnd"/>
+      <w:r>
+        <w:rPr>
+          <w:lang w:val="en-US"/>
+        </w:rPr>
+        <w:t>)</w:t>
+      </w:r>
+    </w:p>
+    <w:p>
+      <w:pPr>
         <w:rPr>
           <w:b/>
           <w:bCs/>
+          <w:lang w:val="en-US"/>
         </w:rPr>
       </w:pPr>
       <w:r>
@@ -5778,2556 +5865,116 @@
           <w:b/>
           <w:bCs/>
         </w:rPr>
-        <w:t>Реализация алгоритма</w:t>
-      </w:r>
-    </w:p>
-    <w:p>
-      <w:pPr>
-        <w:autoSpaceDE w:val="0"/>
-        <w:autoSpaceDN w:val="0"/>
-        <w:adjustRightInd w:val="0"/>
-        <w:rPr>
-          <w:rFonts w:ascii="Consolas" w:hAnsi="Consolas" w:cs="Consolas"/>
-          <w:color w:val="000000"/>
-          <w:sz w:val="19"/>
-          <w:szCs w:val="19"/>
-          <w:lang w:eastAsia="en-US"/>
-        </w:rPr>
-      </w:pPr>
-      <w:r>
-        <w:t>Для реализации искусственной нейронной сети и последующего ее обучения метод</w:t>
-      </w:r>
-      <w:r>
-        <w:t>ом</w:t>
-      </w:r>
-      <w:r>
-        <w:t xml:space="preserve"> обратного распространения ошибки была выбрана платформа </w:t>
-      </w:r>
-      <w:r>
-        <w:t>.</w:t>
-      </w:r>
-      <w:r>
-        <w:rPr>
-          <w:lang w:val="en-US"/>
-        </w:rPr>
-        <w:t>NET</w:t>
-      </w:r>
-      <w:r>
-        <w:t xml:space="preserve"> </w:t>
-      </w:r>
-      <w:r>
-        <w:t xml:space="preserve">и язык программирования </w:t>
-      </w:r>
-      <w:r>
-        <w:rPr>
-          <w:lang w:val="en-US"/>
-        </w:rPr>
-        <w:t>C</w:t>
-      </w:r>
-      <w:r>
-        <w:t>#.</w:t>
-      </w:r>
-      <w:r>
-        <w:t xml:space="preserve"> </w:t>
-      </w:r>
-      <w:r>
-        <w:t xml:space="preserve">Реализация самой модели искусственной сети рассматриваться не будет. Основное внимание будет обращаться на реализацию алгоритма обучения. </w:t>
-      </w:r>
-      <w:r>
-        <w:t xml:space="preserve">Начнем </w:t>
-      </w:r>
-      <w:r>
-        <w:t>рассмотрение механизма обучения с метода,</w:t>
-      </w:r>
-      <w:r>
-        <w:t xml:space="preserve"> разработанного на верхнем уровне абстракции - уровне нейронной сети. Метод реализующий алгоритм обратного распространения ошибки содержит следующий код, состоящий из прямого распространения входных сигналов и обратного распространения ошибки:</w:t>
-      </w:r>
-      <w:r>
-        <w:rPr>
-          <w:rFonts w:ascii="Consolas" w:hAnsi="Consolas" w:cs="Consolas"/>
-          <w:color w:val="000000"/>
-          <w:sz w:val="19"/>
-          <w:szCs w:val="19"/>
-          <w:lang w:eastAsia="en-US"/>
-        </w:rPr>
-        <w:t xml:space="preserve"> </w:t>
-      </w:r>
-    </w:p>
-    <w:p>
-      <w:pPr>
-        <w:autoSpaceDE w:val="0"/>
-        <w:autoSpaceDN w:val="0"/>
-        <w:adjustRightInd w:val="0"/>
-        <w:rPr>
-          <w:rFonts w:ascii="Consolas" w:hAnsi="Consolas" w:cs="Consolas"/>
-          <w:color w:val="000000"/>
-          <w:sz w:val="22"/>
-          <w:szCs w:val="19"/>
-          <w:lang w:val="en-US" w:eastAsia="en-US"/>
-        </w:rPr>
-      </w:pPr>
-      <w:r>
-        <w:rPr>
-          <w:rFonts w:ascii="Consolas" w:hAnsi="Consolas" w:cs="Consolas"/>
-          <w:color w:val="000000"/>
-          <w:sz w:val="20"/>
-          <w:szCs w:val="19"/>
-          <w:lang w:eastAsia="en-US"/>
-        </w:rPr>
-        <w:t xml:space="preserve">            </w:t>
-      </w:r>
-      <w:r>
-        <w:rPr>
-          <w:rFonts w:ascii="Consolas" w:hAnsi="Consolas" w:cs="Consolas"/>
-          <w:color w:val="0000FF"/>
-          <w:sz w:val="22"/>
-          <w:szCs w:val="19"/>
-          <w:lang w:val="en-US" w:eastAsia="en-US"/>
-        </w:rPr>
-        <w:t>var</w:t>
-      </w:r>
-      <w:r>
-        <w:rPr>
-          <w:rFonts w:ascii="Consolas" w:hAnsi="Consolas" w:cs="Consolas"/>
-          <w:color w:val="000000"/>
-          <w:sz w:val="22"/>
-          <w:szCs w:val="19"/>
-          <w:lang w:val="en-US" w:eastAsia="en-US"/>
-        </w:rPr>
-        <w:t xml:space="preserve"> error = 0.0;</w:t>
-      </w:r>
-    </w:p>
-    <w:p>
-      <w:pPr>
-        <w:autoSpaceDE w:val="0"/>
-        <w:autoSpaceDN w:val="0"/>
-        <w:adjustRightInd w:val="0"/>
-        <w:rPr>
-          <w:rFonts w:ascii="Consolas" w:hAnsi="Consolas" w:cs="Consolas"/>
-          <w:color w:val="000000"/>
-          <w:sz w:val="22"/>
-          <w:szCs w:val="19"/>
-          <w:lang w:val="en-US" w:eastAsia="en-US"/>
-        </w:rPr>
-      </w:pPr>
-      <w:r>
-        <w:rPr>
-          <w:rFonts w:ascii="Consolas" w:hAnsi="Consolas" w:cs="Consolas"/>
-          <w:color w:val="000000"/>
-          <w:sz w:val="22"/>
-          <w:szCs w:val="19"/>
-          <w:lang w:val="en-US" w:eastAsia="en-US"/>
-        </w:rPr>
-        <w:t xml:space="preserve">            </w:t>
-      </w:r>
-      <w:r>
-        <w:rPr>
-          <w:rFonts w:ascii="Consolas" w:hAnsi="Consolas" w:cs="Consolas"/>
-          <w:color w:val="0000FF"/>
-          <w:sz w:val="22"/>
-          <w:szCs w:val="19"/>
-          <w:lang w:val="en-US" w:eastAsia="en-US"/>
-        </w:rPr>
-        <w:t>for</w:t>
-      </w:r>
-      <w:r>
-        <w:rPr>
-          <w:rFonts w:ascii="Consolas" w:hAnsi="Consolas" w:cs="Consolas"/>
-          <w:color w:val="000000"/>
-          <w:sz w:val="22"/>
-          <w:szCs w:val="19"/>
-          <w:lang w:val="en-US" w:eastAsia="en-US"/>
-        </w:rPr>
-        <w:t xml:space="preserve"> (</w:t>
-      </w:r>
-      <w:r>
-        <w:rPr>
-          <w:rFonts w:ascii="Consolas" w:hAnsi="Consolas" w:cs="Consolas"/>
-          <w:color w:val="0000FF"/>
-          <w:sz w:val="22"/>
-          <w:szCs w:val="19"/>
-          <w:lang w:val="en-US" w:eastAsia="en-US"/>
-        </w:rPr>
-        <w:t>var</w:t>
-      </w:r>
-      <w:r>
-        <w:rPr>
-          <w:rFonts w:ascii="Consolas" w:hAnsi="Consolas" w:cs="Consolas"/>
-          <w:color w:val="000000"/>
-          <w:sz w:val="22"/>
-          <w:szCs w:val="19"/>
-          <w:lang w:val="en-US" w:eastAsia="en-US"/>
-        </w:rPr>
-        <w:t xml:space="preserve"> </w:t>
-      </w:r>
-      <w:proofErr w:type="spellStart"/>
-      <w:r>
-        <w:rPr>
-          <w:rFonts w:ascii="Consolas" w:hAnsi="Consolas" w:cs="Consolas"/>
-          <w:color w:val="000000"/>
-          <w:sz w:val="22"/>
-          <w:szCs w:val="19"/>
-          <w:lang w:val="en-US" w:eastAsia="en-US"/>
-        </w:rPr>
-        <w:t>i</w:t>
-      </w:r>
-      <w:proofErr w:type="spellEnd"/>
-      <w:r>
-        <w:rPr>
-          <w:rFonts w:ascii="Consolas" w:hAnsi="Consolas" w:cs="Consolas"/>
-          <w:color w:val="000000"/>
-          <w:sz w:val="22"/>
-          <w:szCs w:val="19"/>
-          <w:lang w:val="en-US" w:eastAsia="en-US"/>
-        </w:rPr>
-        <w:t xml:space="preserve"> = 0; </w:t>
-      </w:r>
-      <w:proofErr w:type="spellStart"/>
-      <w:r>
-        <w:rPr>
-          <w:rFonts w:ascii="Consolas" w:hAnsi="Consolas" w:cs="Consolas"/>
-          <w:color w:val="000000"/>
-          <w:sz w:val="22"/>
-          <w:szCs w:val="19"/>
-          <w:lang w:val="en-US" w:eastAsia="en-US"/>
-        </w:rPr>
-        <w:t>i</w:t>
-      </w:r>
-      <w:proofErr w:type="spellEnd"/>
-      <w:r>
-        <w:rPr>
-          <w:rFonts w:ascii="Consolas" w:hAnsi="Consolas" w:cs="Consolas"/>
-          <w:color w:val="000000"/>
-          <w:sz w:val="22"/>
-          <w:szCs w:val="19"/>
-          <w:lang w:val="en-US" w:eastAsia="en-US"/>
-        </w:rPr>
-        <w:t xml:space="preserve"> &lt; ages; </w:t>
-      </w:r>
-      <w:proofErr w:type="spellStart"/>
-      <w:r>
-        <w:rPr>
-          <w:rFonts w:ascii="Consolas" w:hAnsi="Consolas" w:cs="Consolas"/>
-          <w:color w:val="000000"/>
-          <w:sz w:val="22"/>
-          <w:szCs w:val="19"/>
-          <w:lang w:val="en-US" w:eastAsia="en-US"/>
-        </w:rPr>
-        <w:t>i</w:t>
-      </w:r>
-      <w:proofErr w:type="spellEnd"/>
-      <w:r>
-        <w:rPr>
-          <w:rFonts w:ascii="Consolas" w:hAnsi="Consolas" w:cs="Consolas"/>
-          <w:color w:val="000000"/>
-          <w:sz w:val="22"/>
-          <w:szCs w:val="19"/>
-          <w:lang w:val="en-US" w:eastAsia="en-US"/>
-        </w:rPr>
-        <w:t>++)</w:t>
-      </w:r>
-    </w:p>
-    <w:p>
-      <w:pPr>
-        <w:autoSpaceDE w:val="0"/>
-        <w:autoSpaceDN w:val="0"/>
-        <w:adjustRightInd w:val="0"/>
-        <w:rPr>
-          <w:rFonts w:ascii="Consolas" w:hAnsi="Consolas" w:cs="Consolas"/>
-          <w:color w:val="000000"/>
-          <w:sz w:val="22"/>
-          <w:szCs w:val="19"/>
-          <w:lang w:val="en-US" w:eastAsia="en-US"/>
-        </w:rPr>
-      </w:pPr>
-      <w:r>
-        <w:rPr>
-          <w:rFonts w:ascii="Consolas" w:hAnsi="Consolas" w:cs="Consolas"/>
-          <w:color w:val="000000"/>
-          <w:sz w:val="22"/>
-          <w:szCs w:val="19"/>
-          <w:lang w:val="en-US" w:eastAsia="en-US"/>
-        </w:rPr>
-        <w:t xml:space="preserve">            {</w:t>
-      </w:r>
-    </w:p>
-    <w:p>
-      <w:pPr>
-        <w:autoSpaceDE w:val="0"/>
-        <w:autoSpaceDN w:val="0"/>
-        <w:adjustRightInd w:val="0"/>
-        <w:rPr>
-          <w:rFonts w:ascii="Consolas" w:hAnsi="Consolas" w:cs="Consolas"/>
-          <w:color w:val="000000"/>
-          <w:sz w:val="22"/>
-          <w:szCs w:val="19"/>
-          <w:lang w:val="en-US" w:eastAsia="en-US"/>
-        </w:rPr>
-      </w:pPr>
-      <w:r>
-        <w:rPr>
-          <w:rFonts w:ascii="Consolas" w:hAnsi="Consolas" w:cs="Consolas"/>
-          <w:color w:val="000000"/>
-          <w:sz w:val="22"/>
-          <w:szCs w:val="19"/>
-          <w:lang w:val="en-US" w:eastAsia="en-US"/>
-        </w:rPr>
-        <w:t xml:space="preserve">                </w:t>
-      </w:r>
-      <w:r>
-        <w:rPr>
-          <w:rFonts w:ascii="Consolas" w:hAnsi="Consolas" w:cs="Consolas"/>
-          <w:color w:val="0000FF"/>
-          <w:sz w:val="22"/>
-          <w:szCs w:val="19"/>
-          <w:lang w:val="en-US" w:eastAsia="en-US"/>
-        </w:rPr>
-        <w:t>foreach</w:t>
-      </w:r>
-      <w:r>
-        <w:rPr>
-          <w:rFonts w:ascii="Consolas" w:hAnsi="Consolas" w:cs="Consolas"/>
-          <w:color w:val="000000"/>
-          <w:sz w:val="22"/>
-          <w:szCs w:val="19"/>
-          <w:lang w:val="en-US" w:eastAsia="en-US"/>
-        </w:rPr>
-        <w:t xml:space="preserve"> (var data </w:t>
-      </w:r>
-      <w:r>
-        <w:rPr>
-          <w:rFonts w:ascii="Consolas" w:hAnsi="Consolas" w:cs="Consolas"/>
-          <w:color w:val="0000FF"/>
-          <w:sz w:val="22"/>
-          <w:szCs w:val="19"/>
-          <w:lang w:val="en-US" w:eastAsia="en-US"/>
-        </w:rPr>
-        <w:t>in</w:t>
-      </w:r>
-      <w:r>
-        <w:rPr>
-          <w:rFonts w:ascii="Consolas" w:hAnsi="Consolas" w:cs="Consolas"/>
-          <w:color w:val="000000"/>
-          <w:sz w:val="22"/>
-          <w:szCs w:val="19"/>
-          <w:lang w:val="en-US" w:eastAsia="en-US"/>
-        </w:rPr>
-        <w:t xml:space="preserve"> dataset)</w:t>
-      </w:r>
-    </w:p>
-    <w:p>
-      <w:pPr>
-        <w:autoSpaceDE w:val="0"/>
-        <w:autoSpaceDN w:val="0"/>
-        <w:adjustRightInd w:val="0"/>
-        <w:rPr>
-          <w:rFonts w:ascii="Consolas" w:hAnsi="Consolas" w:cs="Consolas"/>
-          <w:color w:val="000000"/>
-          <w:sz w:val="22"/>
-          <w:szCs w:val="19"/>
-          <w:lang w:val="en-US" w:eastAsia="en-US"/>
-        </w:rPr>
-      </w:pPr>
-      <w:r>
-        <w:rPr>
-          <w:rFonts w:ascii="Consolas" w:hAnsi="Consolas" w:cs="Consolas"/>
-          <w:color w:val="000000"/>
-          <w:sz w:val="22"/>
-          <w:szCs w:val="19"/>
-          <w:lang w:val="en-US" w:eastAsia="en-US"/>
-        </w:rPr>
-        <w:t xml:space="preserve">                {</w:t>
-      </w:r>
-    </w:p>
-    <w:p>
-      <w:pPr>
-        <w:autoSpaceDE w:val="0"/>
-        <w:autoSpaceDN w:val="0"/>
-        <w:adjustRightInd w:val="0"/>
-        <w:rPr>
-          <w:rFonts w:ascii="Consolas" w:hAnsi="Consolas" w:cs="Consolas"/>
-          <w:color w:val="000000"/>
-          <w:sz w:val="22"/>
-          <w:szCs w:val="19"/>
-          <w:lang w:val="en-US" w:eastAsia="en-US"/>
-        </w:rPr>
-      </w:pPr>
-      <w:r>
-        <w:rPr>
-          <w:rFonts w:ascii="Consolas" w:hAnsi="Consolas" w:cs="Consolas"/>
-          <w:color w:val="000000"/>
-          <w:sz w:val="22"/>
-          <w:szCs w:val="19"/>
-          <w:lang w:val="en-US" w:eastAsia="en-US"/>
-        </w:rPr>
-        <w:t xml:space="preserve">                    </w:t>
-      </w:r>
-      <w:proofErr w:type="spellStart"/>
-      <w:r>
-        <w:rPr>
-          <w:rFonts w:ascii="Consolas" w:hAnsi="Consolas" w:cs="Consolas"/>
-          <w:color w:val="000000"/>
-          <w:sz w:val="22"/>
-          <w:szCs w:val="19"/>
-          <w:lang w:val="en-US" w:eastAsia="en-US"/>
-        </w:rPr>
-        <w:t>FeedForward</w:t>
-      </w:r>
-      <w:proofErr w:type="spellEnd"/>
-      <w:r>
-        <w:rPr>
-          <w:rFonts w:ascii="Consolas" w:hAnsi="Consolas" w:cs="Consolas"/>
-          <w:color w:val="000000"/>
-          <w:sz w:val="22"/>
-          <w:szCs w:val="19"/>
-          <w:lang w:val="en-US" w:eastAsia="en-US"/>
-        </w:rPr>
-        <w:t>(</w:t>
-      </w:r>
-      <w:proofErr w:type="gramStart"/>
-      <w:r>
-        <w:rPr>
-          <w:rFonts w:ascii="Consolas" w:hAnsi="Consolas" w:cs="Consolas"/>
-          <w:color w:val="000000"/>
-          <w:sz w:val="22"/>
-          <w:szCs w:val="19"/>
-          <w:lang w:val="en-US" w:eastAsia="en-US"/>
-        </w:rPr>
-        <w:t>data.Item</w:t>
-      </w:r>
-      <w:proofErr w:type="gramEnd"/>
-      <w:r>
-        <w:rPr>
-          <w:rFonts w:ascii="Consolas" w:hAnsi="Consolas" w:cs="Consolas"/>
-          <w:color w:val="000000"/>
-          <w:sz w:val="22"/>
-          <w:szCs w:val="19"/>
-          <w:lang w:val="en-US" w:eastAsia="en-US"/>
-        </w:rPr>
-        <w:t>2);</w:t>
-      </w:r>
-    </w:p>
-    <w:p>
-      <w:pPr>
-        <w:autoSpaceDE w:val="0"/>
-        <w:autoSpaceDN w:val="0"/>
-        <w:adjustRightInd w:val="0"/>
-        <w:rPr>
-          <w:rFonts w:ascii="Consolas" w:hAnsi="Consolas" w:cs="Consolas"/>
-          <w:color w:val="000000"/>
-          <w:sz w:val="22"/>
-          <w:szCs w:val="19"/>
-          <w:lang w:val="en-US" w:eastAsia="en-US"/>
-        </w:rPr>
-      </w:pPr>
-      <w:r>
-        <w:rPr>
-          <w:rFonts w:ascii="Consolas" w:hAnsi="Consolas" w:cs="Consolas"/>
-          <w:color w:val="000000"/>
-          <w:sz w:val="22"/>
-          <w:szCs w:val="19"/>
-          <w:lang w:val="en-US" w:eastAsia="en-US"/>
-        </w:rPr>
-        <w:t xml:space="preserve">                    error += </w:t>
-      </w:r>
-      <w:proofErr w:type="spellStart"/>
-      <w:proofErr w:type="gramStart"/>
-      <w:r>
-        <w:rPr>
-          <w:rFonts w:ascii="Consolas" w:hAnsi="Consolas" w:cs="Consolas"/>
-          <w:color w:val="000000"/>
-          <w:sz w:val="22"/>
-          <w:szCs w:val="19"/>
-          <w:lang w:val="en-US" w:eastAsia="en-US"/>
-        </w:rPr>
-        <w:t>BackPropagation</w:t>
-      </w:r>
-      <w:proofErr w:type="spellEnd"/>
-      <w:r>
-        <w:rPr>
-          <w:rFonts w:ascii="Consolas" w:hAnsi="Consolas" w:cs="Consolas"/>
-          <w:color w:val="000000"/>
-          <w:sz w:val="22"/>
-          <w:szCs w:val="19"/>
-          <w:lang w:val="en-US" w:eastAsia="en-US"/>
-        </w:rPr>
-        <w:t>(</w:t>
-      </w:r>
-      <w:proofErr w:type="gramEnd"/>
-      <w:r>
-        <w:rPr>
-          <w:rFonts w:ascii="Consolas" w:hAnsi="Consolas" w:cs="Consolas"/>
-          <w:color w:val="000000"/>
-          <w:sz w:val="22"/>
-          <w:szCs w:val="19"/>
-          <w:lang w:val="en-US" w:eastAsia="en-US"/>
-        </w:rPr>
-        <w:t>data.Item1, data.Item2.ToArray());</w:t>
-      </w:r>
-    </w:p>
-    <w:p>
-      <w:pPr>
-        <w:autoSpaceDE w:val="0"/>
-        <w:autoSpaceDN w:val="0"/>
-        <w:adjustRightInd w:val="0"/>
-        <w:rPr>
-          <w:rFonts w:ascii="Consolas" w:hAnsi="Consolas" w:cs="Consolas"/>
-          <w:color w:val="000000"/>
-          <w:sz w:val="22"/>
-          <w:szCs w:val="19"/>
-          <w:lang w:eastAsia="en-US"/>
-        </w:rPr>
-      </w:pPr>
-      <w:r>
-        <w:rPr>
-          <w:rFonts w:ascii="Consolas" w:hAnsi="Consolas" w:cs="Consolas"/>
-          <w:color w:val="000000"/>
-          <w:sz w:val="22"/>
-          <w:szCs w:val="19"/>
-          <w:lang w:val="en-US" w:eastAsia="en-US"/>
-        </w:rPr>
-        <w:t xml:space="preserve">                </w:t>
-      </w:r>
-      <w:r>
-        <w:rPr>
-          <w:rFonts w:ascii="Consolas" w:hAnsi="Consolas" w:cs="Consolas"/>
-          <w:color w:val="000000"/>
-          <w:sz w:val="22"/>
-          <w:szCs w:val="19"/>
-          <w:lang w:eastAsia="en-US"/>
-        </w:rPr>
-        <w:t>}</w:t>
-      </w:r>
-    </w:p>
-    <w:p>
-      <w:pPr>
-        <w:pStyle w:val="ListParagraph"/>
-        <w:ind w:left="0"/>
-        <w:rPr>
-          <w:rFonts w:ascii="Consolas" w:hAnsi="Consolas" w:cs="Consolas"/>
-          <w:color w:val="000000"/>
-          <w:sz w:val="22"/>
-          <w:szCs w:val="19"/>
-          <w:lang w:eastAsia="en-US"/>
-        </w:rPr>
-      </w:pPr>
-      <w:r>
-        <w:rPr>
-          <w:rFonts w:ascii="Consolas" w:hAnsi="Consolas" w:cs="Consolas"/>
-          <w:color w:val="000000"/>
-          <w:sz w:val="22"/>
-          <w:szCs w:val="19"/>
-          <w:lang w:eastAsia="en-US"/>
-        </w:rPr>
-        <w:t xml:space="preserve">            }</w:t>
-      </w:r>
-    </w:p>
-    <w:p>
-      <w:pPr>
-        <w:autoSpaceDE w:val="0"/>
-        <w:autoSpaceDN w:val="0"/>
-        <w:adjustRightInd w:val="0"/>
-      </w:pPr>
-      <w:r>
-        <w:t xml:space="preserve">Алгоритм </w:t>
-      </w:r>
-      <w:r>
-        <w:t xml:space="preserve">обучается на основе данных из датасетов, а </w:t>
-      </w:r>
-      <w:r>
-        <w:t>после работы возвращает конечную ошибку</w:t>
-      </w:r>
-      <w:r>
-        <w:t xml:space="preserve">, которая суммируется по всем наборам данных и усредняется. </w:t>
-      </w:r>
-      <w:r>
-        <w:t xml:space="preserve">Рассмотрим </w:t>
-      </w:r>
-      <w:r>
-        <w:t>код,</w:t>
-      </w:r>
-      <w:r>
-        <w:t xml:space="preserve"> непосредственно осуществляющий обратное распространение ошибки:</w:t>
-      </w:r>
-      <w:r>
-        <w:t xml:space="preserve"> </w:t>
-      </w:r>
-    </w:p>
-    <w:p>
-      <w:pPr>
-        <w:autoSpaceDE w:val="0"/>
-        <w:autoSpaceDN w:val="0"/>
-        <w:adjustRightInd w:val="0"/>
-        <w:rPr>
-          <w:rFonts w:ascii="Consolas" w:hAnsi="Consolas" w:cs="Consolas"/>
-          <w:color w:val="000000"/>
-          <w:sz w:val="22"/>
-          <w:szCs w:val="19"/>
-          <w:lang w:eastAsia="en-US"/>
-        </w:rPr>
-      </w:pPr>
-      <w:r>
-        <w:rPr>
-          <w:rFonts w:ascii="Consolas" w:hAnsi="Consolas" w:cs="Consolas"/>
-          <w:color w:val="000000"/>
-          <w:sz w:val="19"/>
-          <w:szCs w:val="19"/>
-          <w:lang w:eastAsia="en-US"/>
-        </w:rPr>
-        <w:t xml:space="preserve">            </w:t>
-      </w:r>
-      <w:r>
-        <w:rPr>
-          <w:rFonts w:ascii="Consolas" w:hAnsi="Consolas" w:cs="Consolas"/>
-          <w:color w:val="0000FF"/>
-          <w:sz w:val="22"/>
-          <w:szCs w:val="19"/>
-          <w:lang w:eastAsia="en-US"/>
-        </w:rPr>
-        <w:t>var</w:t>
-      </w:r>
-      <w:r>
-        <w:rPr>
-          <w:rFonts w:ascii="Consolas" w:hAnsi="Consolas" w:cs="Consolas"/>
-          <w:color w:val="000000"/>
-          <w:sz w:val="22"/>
-          <w:szCs w:val="19"/>
-          <w:lang w:eastAsia="en-US"/>
-        </w:rPr>
-        <w:t xml:space="preserve"> errors = Result.Select((x, i) =&gt; x - expected[i])</w:t>
-      </w:r>
-    </w:p>
-    <w:p>
-      <w:pPr>
-        <w:autoSpaceDE w:val="0"/>
-        <w:autoSpaceDN w:val="0"/>
-        <w:adjustRightInd w:val="0"/>
-        <w:rPr>
-          <w:rFonts w:ascii="Consolas" w:hAnsi="Consolas" w:cs="Consolas"/>
-          <w:color w:val="000000"/>
-          <w:sz w:val="22"/>
-          <w:szCs w:val="19"/>
-          <w:lang w:val="en-US" w:eastAsia="en-US"/>
-        </w:rPr>
-      </w:pPr>
-      <w:r>
-        <w:rPr>
-          <w:rFonts w:ascii="Consolas" w:hAnsi="Consolas" w:cs="Consolas"/>
-          <w:color w:val="000000"/>
-          <w:sz w:val="22"/>
-          <w:szCs w:val="19"/>
-          <w:lang w:eastAsia="en-US"/>
-        </w:rPr>
-        <w:t xml:space="preserve">                </w:t>
-      </w:r>
-      <w:proofErr w:type="gramStart"/>
-      <w:r>
-        <w:rPr>
-          <w:rFonts w:ascii="Consolas" w:hAnsi="Consolas" w:cs="Consolas"/>
-          <w:color w:val="000000"/>
-          <w:sz w:val="22"/>
-          <w:szCs w:val="19"/>
-          <w:lang w:val="en-US" w:eastAsia="en-US"/>
-        </w:rPr>
-        <w:t>.</w:t>
-      </w:r>
-      <w:proofErr w:type="spellStart"/>
-      <w:r>
-        <w:rPr>
-          <w:rFonts w:ascii="Consolas" w:hAnsi="Consolas" w:cs="Consolas"/>
-          <w:color w:val="000000"/>
-          <w:sz w:val="22"/>
-          <w:szCs w:val="19"/>
-          <w:lang w:val="en-US" w:eastAsia="en-US"/>
-        </w:rPr>
-        <w:t>ToList</w:t>
-      </w:r>
-      <w:proofErr w:type="spellEnd"/>
-      <w:proofErr w:type="gramEnd"/>
-      <w:r>
-        <w:rPr>
-          <w:rFonts w:ascii="Consolas" w:hAnsi="Consolas" w:cs="Consolas"/>
-          <w:color w:val="000000"/>
-          <w:sz w:val="22"/>
-          <w:szCs w:val="19"/>
-          <w:lang w:val="en-US" w:eastAsia="en-US"/>
-        </w:rPr>
-        <w:t>();</w:t>
-      </w:r>
-    </w:p>
-    <w:p>
-      <w:pPr>
-        <w:autoSpaceDE w:val="0"/>
-        <w:autoSpaceDN w:val="0"/>
-        <w:adjustRightInd w:val="0"/>
-        <w:rPr>
-          <w:rFonts w:ascii="Consolas" w:hAnsi="Consolas" w:cs="Consolas"/>
-          <w:color w:val="000000"/>
-          <w:sz w:val="22"/>
-          <w:szCs w:val="19"/>
-          <w:lang w:val="en-US" w:eastAsia="en-US"/>
-        </w:rPr>
-      </w:pPr>
-    </w:p>
-    <w:p>
-      <w:pPr>
-        <w:autoSpaceDE w:val="0"/>
-        <w:autoSpaceDN w:val="0"/>
-        <w:adjustRightInd w:val="0"/>
-        <w:rPr>
-          <w:rFonts w:ascii="Consolas" w:hAnsi="Consolas" w:cs="Consolas"/>
-          <w:color w:val="000000"/>
-          <w:sz w:val="22"/>
-          <w:szCs w:val="19"/>
-          <w:lang w:val="en-US" w:eastAsia="en-US"/>
-        </w:rPr>
-      </w:pPr>
-      <w:r>
-        <w:rPr>
-          <w:rFonts w:ascii="Consolas" w:hAnsi="Consolas" w:cs="Consolas"/>
-          <w:color w:val="000000"/>
-          <w:sz w:val="22"/>
-          <w:szCs w:val="19"/>
-          <w:lang w:val="en-US" w:eastAsia="en-US"/>
-        </w:rPr>
-        <w:t xml:space="preserve">            </w:t>
-      </w:r>
-      <w:r>
-        <w:rPr>
-          <w:rFonts w:ascii="Consolas" w:hAnsi="Consolas" w:cs="Consolas"/>
-          <w:color w:val="0000FF"/>
-          <w:sz w:val="22"/>
-          <w:szCs w:val="19"/>
-          <w:lang w:val="en-US" w:eastAsia="en-US"/>
-        </w:rPr>
-        <w:t>for</w:t>
-      </w:r>
-      <w:r>
-        <w:rPr>
-          <w:rFonts w:ascii="Consolas" w:hAnsi="Consolas" w:cs="Consolas"/>
-          <w:color w:val="000000"/>
-          <w:sz w:val="22"/>
-          <w:szCs w:val="19"/>
-          <w:lang w:val="en-US" w:eastAsia="en-US"/>
-        </w:rPr>
-        <w:t xml:space="preserve"> (</w:t>
-      </w:r>
-      <w:r>
-        <w:rPr>
-          <w:rFonts w:ascii="Consolas" w:hAnsi="Consolas" w:cs="Consolas"/>
-          <w:color w:val="0000FF"/>
-          <w:sz w:val="22"/>
-          <w:szCs w:val="19"/>
-          <w:lang w:val="en-US" w:eastAsia="en-US"/>
-        </w:rPr>
-        <w:t>var</w:t>
-      </w:r>
-      <w:r>
-        <w:rPr>
-          <w:rFonts w:ascii="Consolas" w:hAnsi="Consolas" w:cs="Consolas"/>
-          <w:color w:val="000000"/>
-          <w:sz w:val="22"/>
-          <w:szCs w:val="19"/>
-          <w:lang w:val="en-US" w:eastAsia="en-US"/>
-        </w:rPr>
-        <w:t xml:space="preserve"> </w:t>
-      </w:r>
-      <w:proofErr w:type="spellStart"/>
-      <w:r>
-        <w:rPr>
-          <w:rFonts w:ascii="Consolas" w:hAnsi="Consolas" w:cs="Consolas"/>
-          <w:color w:val="000000"/>
-          <w:sz w:val="22"/>
-          <w:szCs w:val="19"/>
-          <w:lang w:val="en-US" w:eastAsia="en-US"/>
-        </w:rPr>
-        <w:t>i</w:t>
-      </w:r>
-      <w:proofErr w:type="spellEnd"/>
-      <w:r>
-        <w:rPr>
-          <w:rFonts w:ascii="Consolas" w:hAnsi="Consolas" w:cs="Consolas"/>
-          <w:color w:val="000000"/>
-          <w:sz w:val="22"/>
-          <w:szCs w:val="19"/>
-          <w:lang w:val="en-US" w:eastAsia="en-US"/>
-        </w:rPr>
-        <w:t xml:space="preserve"> = 0; </w:t>
-      </w:r>
-      <w:proofErr w:type="spellStart"/>
-      <w:r>
-        <w:rPr>
-          <w:rFonts w:ascii="Consolas" w:hAnsi="Consolas" w:cs="Consolas"/>
-          <w:color w:val="000000"/>
-          <w:sz w:val="22"/>
-          <w:szCs w:val="19"/>
-          <w:lang w:val="en-US" w:eastAsia="en-US"/>
-        </w:rPr>
-        <w:t>i</w:t>
-      </w:r>
-      <w:proofErr w:type="spellEnd"/>
-      <w:r>
-        <w:rPr>
-          <w:rFonts w:ascii="Consolas" w:hAnsi="Consolas" w:cs="Consolas"/>
-          <w:color w:val="000000"/>
-          <w:sz w:val="22"/>
-          <w:szCs w:val="19"/>
-          <w:lang w:val="en-US" w:eastAsia="en-US"/>
-        </w:rPr>
-        <w:t xml:space="preserve"> &lt; </w:t>
-      </w:r>
-      <w:proofErr w:type="spellStart"/>
-      <w:r>
-        <w:rPr>
-          <w:rFonts w:ascii="Consolas" w:hAnsi="Consolas" w:cs="Consolas"/>
-          <w:color w:val="000000"/>
-          <w:sz w:val="22"/>
-          <w:szCs w:val="19"/>
-          <w:lang w:val="en-US" w:eastAsia="en-US"/>
-        </w:rPr>
-        <w:t>Layers.Last</w:t>
-      </w:r>
-      <w:proofErr w:type="spellEnd"/>
-      <w:r>
-        <w:rPr>
-          <w:rFonts w:ascii="Consolas" w:hAnsi="Consolas" w:cs="Consolas"/>
-          <w:color w:val="000000"/>
-          <w:sz w:val="22"/>
-          <w:szCs w:val="19"/>
-          <w:lang w:val="en-US" w:eastAsia="en-US"/>
-        </w:rPr>
-        <w:t>(</w:t>
-      </w:r>
-      <w:proofErr w:type="gramStart"/>
-      <w:r>
-        <w:rPr>
-          <w:rFonts w:ascii="Consolas" w:hAnsi="Consolas" w:cs="Consolas"/>
-          <w:color w:val="000000"/>
-          <w:sz w:val="22"/>
-          <w:szCs w:val="19"/>
-          <w:lang w:val="en-US" w:eastAsia="en-US"/>
-        </w:rPr>
-        <w:t>).</w:t>
-      </w:r>
-      <w:proofErr w:type="spellStart"/>
-      <w:r>
-        <w:rPr>
-          <w:rFonts w:ascii="Consolas" w:hAnsi="Consolas" w:cs="Consolas"/>
-          <w:color w:val="000000"/>
-          <w:sz w:val="22"/>
-          <w:szCs w:val="19"/>
-          <w:lang w:val="en-US" w:eastAsia="en-US"/>
-        </w:rPr>
-        <w:t>NeuronsCount</w:t>
-      </w:r>
-      <w:proofErr w:type="spellEnd"/>
-      <w:proofErr w:type="gramEnd"/>
-      <w:r>
-        <w:rPr>
-          <w:rFonts w:ascii="Consolas" w:hAnsi="Consolas" w:cs="Consolas"/>
-          <w:color w:val="000000"/>
-          <w:sz w:val="22"/>
-          <w:szCs w:val="19"/>
-          <w:lang w:val="en-US" w:eastAsia="en-US"/>
-        </w:rPr>
-        <w:t xml:space="preserve">; </w:t>
-      </w:r>
-      <w:proofErr w:type="spellStart"/>
-      <w:r>
-        <w:rPr>
-          <w:rFonts w:ascii="Consolas" w:hAnsi="Consolas" w:cs="Consolas"/>
-          <w:color w:val="000000"/>
-          <w:sz w:val="22"/>
-          <w:szCs w:val="19"/>
-          <w:lang w:val="en-US" w:eastAsia="en-US"/>
-        </w:rPr>
-        <w:t>i</w:t>
-      </w:r>
-      <w:proofErr w:type="spellEnd"/>
-      <w:r>
-        <w:rPr>
-          <w:rFonts w:ascii="Consolas" w:hAnsi="Consolas" w:cs="Consolas"/>
-          <w:color w:val="000000"/>
-          <w:sz w:val="22"/>
-          <w:szCs w:val="19"/>
-          <w:lang w:val="en-US" w:eastAsia="en-US"/>
-        </w:rPr>
-        <w:t>++)</w:t>
-      </w:r>
-    </w:p>
-    <w:p>
-      <w:pPr>
-        <w:autoSpaceDE w:val="0"/>
-        <w:autoSpaceDN w:val="0"/>
-        <w:adjustRightInd w:val="0"/>
-        <w:rPr>
-          <w:rFonts w:ascii="Consolas" w:hAnsi="Consolas" w:cs="Consolas"/>
-          <w:color w:val="000000"/>
-          <w:sz w:val="22"/>
-          <w:szCs w:val="19"/>
-          <w:lang w:val="en-US" w:eastAsia="en-US"/>
-        </w:rPr>
-      </w:pPr>
-      <w:r>
-        <w:rPr>
-          <w:rFonts w:ascii="Consolas" w:hAnsi="Consolas" w:cs="Consolas"/>
-          <w:color w:val="000000"/>
-          <w:sz w:val="22"/>
-          <w:szCs w:val="19"/>
-          <w:lang w:val="en-US" w:eastAsia="en-US"/>
-        </w:rPr>
-        <w:t xml:space="preserve">                </w:t>
-      </w:r>
-      <w:proofErr w:type="spellStart"/>
-      <w:r>
-        <w:rPr>
-          <w:rFonts w:ascii="Consolas" w:hAnsi="Consolas" w:cs="Consolas"/>
-          <w:color w:val="000000"/>
-          <w:sz w:val="22"/>
-          <w:szCs w:val="19"/>
-          <w:lang w:val="en-US" w:eastAsia="en-US"/>
-        </w:rPr>
-        <w:t>Layers.Last</w:t>
-      </w:r>
-      <w:proofErr w:type="spellEnd"/>
-      <w:r>
-        <w:rPr>
-          <w:rFonts w:ascii="Consolas" w:hAnsi="Consolas" w:cs="Consolas"/>
-          <w:color w:val="000000"/>
-          <w:sz w:val="22"/>
-          <w:szCs w:val="19"/>
-          <w:lang w:val="en-US" w:eastAsia="en-US"/>
-        </w:rPr>
-        <w:t>(</w:t>
-      </w:r>
-      <w:proofErr w:type="gramStart"/>
-      <w:r>
-        <w:rPr>
-          <w:rFonts w:ascii="Consolas" w:hAnsi="Consolas" w:cs="Consolas"/>
-          <w:color w:val="000000"/>
-          <w:sz w:val="22"/>
-          <w:szCs w:val="19"/>
-          <w:lang w:val="en-US" w:eastAsia="en-US"/>
-        </w:rPr>
-        <w:t>).Neurons</w:t>
-      </w:r>
-      <w:proofErr w:type="gramEnd"/>
-      <w:r>
-        <w:rPr>
-          <w:rFonts w:ascii="Consolas" w:hAnsi="Consolas" w:cs="Consolas"/>
-          <w:color w:val="000000"/>
-          <w:sz w:val="22"/>
-          <w:szCs w:val="19"/>
-          <w:lang w:val="en-US" w:eastAsia="en-US"/>
-        </w:rPr>
-        <w:t>[</w:t>
-      </w:r>
-      <w:proofErr w:type="spellStart"/>
-      <w:r>
-        <w:rPr>
-          <w:rFonts w:ascii="Consolas" w:hAnsi="Consolas" w:cs="Consolas"/>
-          <w:color w:val="000000"/>
-          <w:sz w:val="22"/>
-          <w:szCs w:val="19"/>
-          <w:lang w:val="en-US" w:eastAsia="en-US"/>
-        </w:rPr>
-        <w:t>i</w:t>
-      </w:r>
-      <w:proofErr w:type="spellEnd"/>
-      <w:r>
-        <w:rPr>
-          <w:rFonts w:ascii="Consolas" w:hAnsi="Consolas" w:cs="Consolas"/>
-          <w:color w:val="000000"/>
-          <w:sz w:val="22"/>
-          <w:szCs w:val="19"/>
-          <w:lang w:val="en-US" w:eastAsia="en-US"/>
-        </w:rPr>
-        <w:t>].Train(errors[</w:t>
-      </w:r>
-      <w:proofErr w:type="spellStart"/>
-      <w:r>
-        <w:rPr>
-          <w:rFonts w:ascii="Consolas" w:hAnsi="Consolas" w:cs="Consolas"/>
-          <w:color w:val="000000"/>
-          <w:sz w:val="22"/>
-          <w:szCs w:val="19"/>
-          <w:lang w:val="en-US" w:eastAsia="en-US"/>
-        </w:rPr>
-        <w:t>i</w:t>
-      </w:r>
-      <w:proofErr w:type="spellEnd"/>
-      <w:r>
-        <w:rPr>
-          <w:rFonts w:ascii="Consolas" w:hAnsi="Consolas" w:cs="Consolas"/>
-          <w:color w:val="000000"/>
-          <w:sz w:val="22"/>
-          <w:szCs w:val="19"/>
-          <w:lang w:val="en-US" w:eastAsia="en-US"/>
-        </w:rPr>
-        <w:t xml:space="preserve">], </w:t>
-      </w:r>
-      <w:proofErr w:type="spellStart"/>
-      <w:r>
-        <w:rPr>
-          <w:rFonts w:ascii="Consolas" w:hAnsi="Consolas" w:cs="Consolas"/>
-          <w:color w:val="000000"/>
-          <w:sz w:val="22"/>
-          <w:szCs w:val="19"/>
-          <w:lang w:val="en-US" w:eastAsia="en-US"/>
-        </w:rPr>
-        <w:t>Topology.LearningRate</w:t>
-      </w:r>
-      <w:proofErr w:type="spellEnd"/>
-      <w:r>
-        <w:rPr>
-          <w:rFonts w:ascii="Consolas" w:hAnsi="Consolas" w:cs="Consolas"/>
-          <w:color w:val="000000"/>
-          <w:sz w:val="22"/>
-          <w:szCs w:val="19"/>
-          <w:lang w:val="en-US" w:eastAsia="en-US"/>
-        </w:rPr>
-        <w:t>);</w:t>
-      </w:r>
-    </w:p>
-    <w:p>
-      <w:pPr>
-        <w:autoSpaceDE w:val="0"/>
-        <w:autoSpaceDN w:val="0"/>
-        <w:adjustRightInd w:val="0"/>
-        <w:rPr>
-          <w:rFonts w:ascii="Consolas" w:hAnsi="Consolas" w:cs="Consolas"/>
-          <w:color w:val="000000"/>
-          <w:sz w:val="22"/>
-          <w:szCs w:val="19"/>
-          <w:lang w:val="en-US" w:eastAsia="en-US"/>
-        </w:rPr>
-      </w:pPr>
-    </w:p>
-    <w:p>
-      <w:pPr>
-        <w:autoSpaceDE w:val="0"/>
-        <w:autoSpaceDN w:val="0"/>
-        <w:adjustRightInd w:val="0"/>
-        <w:rPr>
-          <w:rFonts w:ascii="Consolas" w:hAnsi="Consolas" w:cs="Consolas"/>
-          <w:color w:val="000000"/>
-          <w:sz w:val="22"/>
-          <w:szCs w:val="19"/>
-          <w:lang w:val="en-US" w:eastAsia="en-US"/>
-        </w:rPr>
-      </w:pPr>
-      <w:r>
-        <w:rPr>
-          <w:rFonts w:ascii="Consolas" w:hAnsi="Consolas" w:cs="Consolas"/>
-          <w:color w:val="000000"/>
-          <w:sz w:val="22"/>
-          <w:szCs w:val="19"/>
-          <w:lang w:val="en-US" w:eastAsia="en-US"/>
-        </w:rPr>
-        <w:t xml:space="preserve">            </w:t>
-      </w:r>
-      <w:r>
-        <w:rPr>
-          <w:rFonts w:ascii="Consolas" w:hAnsi="Consolas" w:cs="Consolas"/>
-          <w:color w:val="0000FF"/>
-          <w:sz w:val="22"/>
-          <w:szCs w:val="19"/>
-          <w:lang w:val="en-US" w:eastAsia="en-US"/>
-        </w:rPr>
-        <w:t>for</w:t>
-      </w:r>
-      <w:r>
-        <w:rPr>
-          <w:rFonts w:ascii="Consolas" w:hAnsi="Consolas" w:cs="Consolas"/>
-          <w:color w:val="000000"/>
-          <w:sz w:val="22"/>
-          <w:szCs w:val="19"/>
-          <w:lang w:val="en-US" w:eastAsia="en-US"/>
-        </w:rPr>
-        <w:t xml:space="preserve"> (</w:t>
-      </w:r>
-      <w:r>
-        <w:rPr>
-          <w:rFonts w:ascii="Consolas" w:hAnsi="Consolas" w:cs="Consolas"/>
-          <w:color w:val="0000FF"/>
-          <w:sz w:val="22"/>
-          <w:szCs w:val="19"/>
-          <w:lang w:val="en-US" w:eastAsia="en-US"/>
-        </w:rPr>
-        <w:t>var</w:t>
-      </w:r>
-      <w:r>
-        <w:rPr>
-          <w:rFonts w:ascii="Consolas" w:hAnsi="Consolas" w:cs="Consolas"/>
-          <w:color w:val="000000"/>
-          <w:sz w:val="22"/>
-          <w:szCs w:val="19"/>
-          <w:lang w:val="en-US" w:eastAsia="en-US"/>
-        </w:rPr>
-        <w:t xml:space="preserve"> </w:t>
-      </w:r>
-      <w:proofErr w:type="spellStart"/>
-      <w:r>
-        <w:rPr>
-          <w:rFonts w:ascii="Consolas" w:hAnsi="Consolas" w:cs="Consolas"/>
-          <w:color w:val="000000"/>
-          <w:sz w:val="22"/>
-          <w:szCs w:val="19"/>
-          <w:lang w:val="en-US" w:eastAsia="en-US"/>
-        </w:rPr>
-        <w:t>i</w:t>
-      </w:r>
-      <w:proofErr w:type="spellEnd"/>
-      <w:r>
-        <w:rPr>
-          <w:rFonts w:ascii="Consolas" w:hAnsi="Consolas" w:cs="Consolas"/>
-          <w:color w:val="000000"/>
-          <w:sz w:val="22"/>
-          <w:szCs w:val="19"/>
-          <w:lang w:val="en-US" w:eastAsia="en-US"/>
-        </w:rPr>
-        <w:t xml:space="preserve"> = </w:t>
-      </w:r>
-      <w:proofErr w:type="spellStart"/>
-      <w:r>
-        <w:rPr>
-          <w:rFonts w:ascii="Consolas" w:hAnsi="Consolas" w:cs="Consolas"/>
-          <w:color w:val="000000"/>
-          <w:sz w:val="22"/>
-          <w:szCs w:val="19"/>
-          <w:lang w:val="en-US" w:eastAsia="en-US"/>
-        </w:rPr>
-        <w:t>Layers.Count</w:t>
-      </w:r>
-      <w:proofErr w:type="spellEnd"/>
-      <w:r>
-        <w:rPr>
-          <w:rFonts w:ascii="Consolas" w:hAnsi="Consolas" w:cs="Consolas"/>
-          <w:color w:val="000000"/>
-          <w:sz w:val="22"/>
-          <w:szCs w:val="19"/>
-          <w:lang w:val="en-US" w:eastAsia="en-US"/>
-        </w:rPr>
-        <w:t xml:space="preserve">() - 2; </w:t>
-      </w:r>
-      <w:proofErr w:type="spellStart"/>
-      <w:r>
-        <w:rPr>
-          <w:rFonts w:ascii="Consolas" w:hAnsi="Consolas" w:cs="Consolas"/>
-          <w:color w:val="000000"/>
-          <w:sz w:val="22"/>
-          <w:szCs w:val="19"/>
-          <w:lang w:val="en-US" w:eastAsia="en-US"/>
-        </w:rPr>
-        <w:t>i</w:t>
-      </w:r>
-      <w:proofErr w:type="spellEnd"/>
-      <w:r>
-        <w:rPr>
-          <w:rFonts w:ascii="Consolas" w:hAnsi="Consolas" w:cs="Consolas"/>
-          <w:color w:val="000000"/>
-          <w:sz w:val="22"/>
-          <w:szCs w:val="19"/>
-          <w:lang w:val="en-US" w:eastAsia="en-US"/>
-        </w:rPr>
-        <w:t xml:space="preserve"> &gt;= 0; </w:t>
-      </w:r>
-      <w:proofErr w:type="spellStart"/>
-      <w:r>
-        <w:rPr>
-          <w:rFonts w:ascii="Consolas" w:hAnsi="Consolas" w:cs="Consolas"/>
-          <w:color w:val="000000"/>
-          <w:sz w:val="22"/>
-          <w:szCs w:val="19"/>
-          <w:lang w:val="en-US" w:eastAsia="en-US"/>
-        </w:rPr>
-        <w:t>i</w:t>
-      </w:r>
-      <w:proofErr w:type="spellEnd"/>
-      <w:r>
-        <w:rPr>
-          <w:rFonts w:ascii="Consolas" w:hAnsi="Consolas" w:cs="Consolas"/>
-          <w:color w:val="000000"/>
-          <w:sz w:val="22"/>
-          <w:szCs w:val="19"/>
-          <w:lang w:val="en-US" w:eastAsia="en-US"/>
-        </w:rPr>
-        <w:t>--)</w:t>
-      </w:r>
-    </w:p>
-    <w:p>
-      <w:pPr>
-        <w:autoSpaceDE w:val="0"/>
-        <w:autoSpaceDN w:val="0"/>
-        <w:adjustRightInd w:val="0"/>
-        <w:rPr>
-          <w:rFonts w:ascii="Consolas" w:hAnsi="Consolas" w:cs="Consolas"/>
-          <w:color w:val="000000"/>
-          <w:sz w:val="22"/>
-          <w:szCs w:val="19"/>
-          <w:lang w:val="en-US" w:eastAsia="en-US"/>
-        </w:rPr>
-      </w:pPr>
-      <w:r>
-        <w:rPr>
-          <w:rFonts w:ascii="Consolas" w:hAnsi="Consolas" w:cs="Consolas"/>
-          <w:color w:val="000000"/>
-          <w:sz w:val="22"/>
-          <w:szCs w:val="19"/>
-          <w:lang w:val="en-US" w:eastAsia="en-US"/>
-        </w:rPr>
-        <w:lastRenderedPageBreak/>
-        <w:t xml:space="preserve">            {</w:t>
-      </w:r>
-    </w:p>
-    <w:p>
-      <w:pPr>
-        <w:autoSpaceDE w:val="0"/>
-        <w:autoSpaceDN w:val="0"/>
-        <w:adjustRightInd w:val="0"/>
-        <w:rPr>
-          <w:rFonts w:ascii="Consolas" w:hAnsi="Consolas" w:cs="Consolas"/>
-          <w:color w:val="000000"/>
-          <w:sz w:val="22"/>
-          <w:szCs w:val="19"/>
-          <w:lang w:val="en-US" w:eastAsia="en-US"/>
-        </w:rPr>
-      </w:pPr>
-      <w:r>
-        <w:rPr>
-          <w:rFonts w:ascii="Consolas" w:hAnsi="Consolas" w:cs="Consolas"/>
-          <w:color w:val="000000"/>
-          <w:sz w:val="22"/>
-          <w:szCs w:val="19"/>
-          <w:lang w:val="en-US" w:eastAsia="en-US"/>
-        </w:rPr>
-        <w:t xml:space="preserve">                </w:t>
-      </w:r>
-      <w:r>
-        <w:rPr>
-          <w:rFonts w:ascii="Consolas" w:hAnsi="Consolas" w:cs="Consolas"/>
-          <w:color w:val="0000FF"/>
-          <w:sz w:val="22"/>
-          <w:szCs w:val="19"/>
-          <w:lang w:val="en-US" w:eastAsia="en-US"/>
-        </w:rPr>
-        <w:t>var</w:t>
-      </w:r>
-      <w:r>
-        <w:rPr>
-          <w:rFonts w:ascii="Consolas" w:hAnsi="Consolas" w:cs="Consolas"/>
-          <w:color w:val="000000"/>
-          <w:sz w:val="22"/>
-          <w:szCs w:val="19"/>
-          <w:lang w:val="en-US" w:eastAsia="en-US"/>
-        </w:rPr>
-        <w:t xml:space="preserve"> </w:t>
-      </w:r>
-      <w:proofErr w:type="spellStart"/>
-      <w:r>
-        <w:rPr>
-          <w:rFonts w:ascii="Consolas" w:hAnsi="Consolas" w:cs="Consolas"/>
-          <w:color w:val="000000"/>
-          <w:sz w:val="22"/>
-          <w:szCs w:val="19"/>
-          <w:lang w:val="en-US" w:eastAsia="en-US"/>
-        </w:rPr>
-        <w:t>curLayer</w:t>
-      </w:r>
-      <w:proofErr w:type="spellEnd"/>
-      <w:r>
-        <w:rPr>
-          <w:rFonts w:ascii="Consolas" w:hAnsi="Consolas" w:cs="Consolas"/>
-          <w:color w:val="000000"/>
-          <w:sz w:val="22"/>
-          <w:szCs w:val="19"/>
-          <w:lang w:val="en-US" w:eastAsia="en-US"/>
-        </w:rPr>
-        <w:t xml:space="preserve"> = Layers[</w:t>
-      </w:r>
-      <w:proofErr w:type="spellStart"/>
-      <w:r>
-        <w:rPr>
-          <w:rFonts w:ascii="Consolas" w:hAnsi="Consolas" w:cs="Consolas"/>
-          <w:color w:val="000000"/>
-          <w:sz w:val="22"/>
-          <w:szCs w:val="19"/>
-          <w:lang w:val="en-US" w:eastAsia="en-US"/>
-        </w:rPr>
-        <w:t>i</w:t>
-      </w:r>
-      <w:proofErr w:type="spellEnd"/>
-      <w:r>
-        <w:rPr>
-          <w:rFonts w:ascii="Consolas" w:hAnsi="Consolas" w:cs="Consolas"/>
-          <w:color w:val="000000"/>
-          <w:sz w:val="22"/>
-          <w:szCs w:val="19"/>
-          <w:lang w:val="en-US" w:eastAsia="en-US"/>
-        </w:rPr>
-        <w:t>];</w:t>
-      </w:r>
-    </w:p>
-    <w:p>
-      <w:pPr>
-        <w:autoSpaceDE w:val="0"/>
-        <w:autoSpaceDN w:val="0"/>
-        <w:adjustRightInd w:val="0"/>
-        <w:rPr>
-          <w:rFonts w:ascii="Consolas" w:hAnsi="Consolas" w:cs="Consolas"/>
-          <w:color w:val="000000"/>
-          <w:sz w:val="22"/>
-          <w:szCs w:val="19"/>
-          <w:lang w:val="en-US" w:eastAsia="en-US"/>
-        </w:rPr>
-      </w:pPr>
-      <w:r>
-        <w:rPr>
-          <w:rFonts w:ascii="Consolas" w:hAnsi="Consolas" w:cs="Consolas"/>
-          <w:color w:val="000000"/>
-          <w:sz w:val="22"/>
-          <w:szCs w:val="19"/>
-          <w:lang w:val="en-US" w:eastAsia="en-US"/>
-        </w:rPr>
-        <w:t xml:space="preserve">                </w:t>
-      </w:r>
-      <w:r>
-        <w:rPr>
-          <w:rFonts w:ascii="Consolas" w:hAnsi="Consolas" w:cs="Consolas"/>
-          <w:color w:val="0000FF"/>
-          <w:sz w:val="22"/>
-          <w:szCs w:val="19"/>
-          <w:lang w:val="en-US" w:eastAsia="en-US"/>
-        </w:rPr>
-        <w:t>var</w:t>
-      </w:r>
-      <w:r>
-        <w:rPr>
-          <w:rFonts w:ascii="Consolas" w:hAnsi="Consolas" w:cs="Consolas"/>
-          <w:color w:val="000000"/>
-          <w:sz w:val="22"/>
-          <w:szCs w:val="19"/>
-          <w:lang w:val="en-US" w:eastAsia="en-US"/>
-        </w:rPr>
-        <w:t xml:space="preserve"> </w:t>
-      </w:r>
-      <w:proofErr w:type="spellStart"/>
-      <w:r>
-        <w:rPr>
-          <w:rFonts w:ascii="Consolas" w:hAnsi="Consolas" w:cs="Consolas"/>
-          <w:color w:val="000000"/>
-          <w:sz w:val="22"/>
-          <w:szCs w:val="19"/>
-          <w:lang w:val="en-US" w:eastAsia="en-US"/>
-        </w:rPr>
-        <w:t>prevLayer</w:t>
-      </w:r>
-      <w:proofErr w:type="spellEnd"/>
-      <w:r>
-        <w:rPr>
-          <w:rFonts w:ascii="Consolas" w:hAnsi="Consolas" w:cs="Consolas"/>
-          <w:color w:val="000000"/>
-          <w:sz w:val="22"/>
-          <w:szCs w:val="19"/>
-          <w:lang w:val="en-US" w:eastAsia="en-US"/>
-        </w:rPr>
-        <w:t xml:space="preserve"> = </w:t>
-      </w:r>
-      <w:proofErr w:type="gramStart"/>
-      <w:r>
-        <w:rPr>
-          <w:rFonts w:ascii="Consolas" w:hAnsi="Consolas" w:cs="Consolas"/>
-          <w:color w:val="000000"/>
-          <w:sz w:val="22"/>
-          <w:szCs w:val="19"/>
-          <w:lang w:val="en-US" w:eastAsia="en-US"/>
-        </w:rPr>
-        <w:t>Layers[</w:t>
-      </w:r>
-      <w:proofErr w:type="spellStart"/>
-      <w:proofErr w:type="gramEnd"/>
-      <w:r>
-        <w:rPr>
-          <w:rFonts w:ascii="Consolas" w:hAnsi="Consolas" w:cs="Consolas"/>
-          <w:color w:val="000000"/>
-          <w:sz w:val="22"/>
-          <w:szCs w:val="19"/>
-          <w:lang w:val="en-US" w:eastAsia="en-US"/>
-        </w:rPr>
-        <w:t>i</w:t>
-      </w:r>
-      <w:proofErr w:type="spellEnd"/>
-      <w:r>
-        <w:rPr>
-          <w:rFonts w:ascii="Consolas" w:hAnsi="Consolas" w:cs="Consolas"/>
-          <w:color w:val="000000"/>
-          <w:sz w:val="22"/>
-          <w:szCs w:val="19"/>
-          <w:lang w:val="en-US" w:eastAsia="en-US"/>
-        </w:rPr>
-        <w:t xml:space="preserve"> + 1];</w:t>
-      </w:r>
-    </w:p>
-    <w:p>
-      <w:pPr>
-        <w:autoSpaceDE w:val="0"/>
-        <w:autoSpaceDN w:val="0"/>
-        <w:adjustRightInd w:val="0"/>
-        <w:rPr>
-          <w:rFonts w:ascii="Consolas" w:hAnsi="Consolas" w:cs="Consolas"/>
-          <w:color w:val="000000"/>
-          <w:sz w:val="22"/>
-          <w:szCs w:val="19"/>
-          <w:lang w:val="en-US" w:eastAsia="en-US"/>
-        </w:rPr>
-      </w:pPr>
-      <w:r>
-        <w:rPr>
-          <w:rFonts w:ascii="Consolas" w:hAnsi="Consolas" w:cs="Consolas"/>
-          <w:color w:val="000000"/>
-          <w:sz w:val="22"/>
-          <w:szCs w:val="19"/>
-          <w:lang w:val="en-US" w:eastAsia="en-US"/>
-        </w:rPr>
-        <w:t xml:space="preserve">                </w:t>
-      </w:r>
-      <w:r>
-        <w:rPr>
-          <w:rFonts w:ascii="Consolas" w:hAnsi="Consolas" w:cs="Consolas"/>
-          <w:color w:val="0000FF"/>
-          <w:sz w:val="22"/>
-          <w:szCs w:val="19"/>
-          <w:lang w:val="en-US" w:eastAsia="en-US"/>
-        </w:rPr>
-        <w:t>for</w:t>
-      </w:r>
-      <w:r>
-        <w:rPr>
-          <w:rFonts w:ascii="Consolas" w:hAnsi="Consolas" w:cs="Consolas"/>
-          <w:color w:val="000000"/>
-          <w:sz w:val="22"/>
-          <w:szCs w:val="19"/>
-          <w:lang w:val="en-US" w:eastAsia="en-US"/>
-        </w:rPr>
-        <w:t xml:space="preserve"> (</w:t>
-      </w:r>
-      <w:r>
-        <w:rPr>
-          <w:rFonts w:ascii="Consolas" w:hAnsi="Consolas" w:cs="Consolas"/>
-          <w:color w:val="0000FF"/>
-          <w:sz w:val="22"/>
-          <w:szCs w:val="19"/>
-          <w:lang w:val="en-US" w:eastAsia="en-US"/>
-        </w:rPr>
-        <w:t>var</w:t>
-      </w:r>
-      <w:r>
-        <w:rPr>
-          <w:rFonts w:ascii="Consolas" w:hAnsi="Consolas" w:cs="Consolas"/>
-          <w:color w:val="000000"/>
-          <w:sz w:val="22"/>
-          <w:szCs w:val="19"/>
-          <w:lang w:val="en-US" w:eastAsia="en-US"/>
-        </w:rPr>
-        <w:t xml:space="preserve"> j = 0; j &lt; </w:t>
-      </w:r>
-      <w:proofErr w:type="spellStart"/>
-      <w:r>
-        <w:rPr>
-          <w:rFonts w:ascii="Consolas" w:hAnsi="Consolas" w:cs="Consolas"/>
-          <w:color w:val="000000"/>
-          <w:sz w:val="22"/>
-          <w:szCs w:val="19"/>
-          <w:lang w:val="en-US" w:eastAsia="en-US"/>
-        </w:rPr>
-        <w:t>curLayer.NeuronsCount</w:t>
-      </w:r>
-      <w:proofErr w:type="spellEnd"/>
-      <w:r>
-        <w:rPr>
-          <w:rFonts w:ascii="Consolas" w:hAnsi="Consolas" w:cs="Consolas"/>
-          <w:color w:val="000000"/>
-          <w:sz w:val="22"/>
-          <w:szCs w:val="19"/>
-          <w:lang w:val="en-US" w:eastAsia="en-US"/>
-        </w:rPr>
-        <w:t xml:space="preserve">; </w:t>
-      </w:r>
-      <w:proofErr w:type="spellStart"/>
-      <w:r>
-        <w:rPr>
-          <w:rFonts w:ascii="Consolas" w:hAnsi="Consolas" w:cs="Consolas"/>
-          <w:color w:val="000000"/>
-          <w:sz w:val="22"/>
-          <w:szCs w:val="19"/>
-          <w:lang w:val="en-US" w:eastAsia="en-US"/>
-        </w:rPr>
-        <w:t>j++</w:t>
-      </w:r>
-      <w:proofErr w:type="spellEnd"/>
-      <w:r>
-        <w:rPr>
-          <w:rFonts w:ascii="Consolas" w:hAnsi="Consolas" w:cs="Consolas"/>
-          <w:color w:val="000000"/>
-          <w:sz w:val="22"/>
-          <w:szCs w:val="19"/>
-          <w:lang w:val="en-US" w:eastAsia="en-US"/>
-        </w:rPr>
-        <w:t>)</w:t>
-      </w:r>
-    </w:p>
-    <w:p>
-      <w:pPr>
-        <w:autoSpaceDE w:val="0"/>
-        <w:autoSpaceDN w:val="0"/>
-        <w:adjustRightInd w:val="0"/>
-        <w:rPr>
-          <w:rFonts w:ascii="Consolas" w:hAnsi="Consolas" w:cs="Consolas"/>
-          <w:color w:val="000000"/>
-          <w:sz w:val="22"/>
-          <w:szCs w:val="19"/>
-          <w:lang w:val="en-US" w:eastAsia="en-US"/>
-        </w:rPr>
-      </w:pPr>
-      <w:r>
-        <w:rPr>
-          <w:rFonts w:ascii="Consolas" w:hAnsi="Consolas" w:cs="Consolas"/>
-          <w:color w:val="000000"/>
-          <w:sz w:val="22"/>
-          <w:szCs w:val="19"/>
-          <w:lang w:val="en-US" w:eastAsia="en-US"/>
-        </w:rPr>
-        <w:t xml:space="preserve">                {</w:t>
-      </w:r>
-    </w:p>
-    <w:p>
-      <w:pPr>
-        <w:autoSpaceDE w:val="0"/>
-        <w:autoSpaceDN w:val="0"/>
-        <w:adjustRightInd w:val="0"/>
-        <w:rPr>
-          <w:rFonts w:ascii="Consolas" w:hAnsi="Consolas" w:cs="Consolas"/>
-          <w:color w:val="000000"/>
-          <w:sz w:val="22"/>
-          <w:szCs w:val="19"/>
-          <w:lang w:val="en-US" w:eastAsia="en-US"/>
-        </w:rPr>
-      </w:pPr>
-      <w:r>
-        <w:rPr>
-          <w:rFonts w:ascii="Consolas" w:hAnsi="Consolas" w:cs="Consolas"/>
-          <w:color w:val="000000"/>
-          <w:sz w:val="22"/>
-          <w:szCs w:val="19"/>
-          <w:lang w:val="en-US" w:eastAsia="en-US"/>
-        </w:rPr>
-        <w:t xml:space="preserve">                    </w:t>
-      </w:r>
-      <w:r>
-        <w:rPr>
-          <w:rFonts w:ascii="Consolas" w:hAnsi="Consolas" w:cs="Consolas"/>
-          <w:color w:val="0000FF"/>
-          <w:sz w:val="22"/>
-          <w:szCs w:val="19"/>
-          <w:lang w:val="en-US" w:eastAsia="en-US"/>
-        </w:rPr>
-        <w:t>for</w:t>
-      </w:r>
-      <w:r>
-        <w:rPr>
-          <w:rFonts w:ascii="Consolas" w:hAnsi="Consolas" w:cs="Consolas"/>
-          <w:color w:val="000000"/>
-          <w:sz w:val="22"/>
-          <w:szCs w:val="19"/>
-          <w:lang w:val="en-US" w:eastAsia="en-US"/>
-        </w:rPr>
-        <w:t xml:space="preserve"> (</w:t>
-      </w:r>
-      <w:r>
-        <w:rPr>
-          <w:rFonts w:ascii="Consolas" w:hAnsi="Consolas" w:cs="Consolas"/>
-          <w:color w:val="0000FF"/>
-          <w:sz w:val="22"/>
-          <w:szCs w:val="19"/>
-          <w:lang w:val="en-US" w:eastAsia="en-US"/>
-        </w:rPr>
-        <w:t>var</w:t>
-      </w:r>
-      <w:r>
-        <w:rPr>
-          <w:rFonts w:ascii="Consolas" w:hAnsi="Consolas" w:cs="Consolas"/>
-          <w:color w:val="000000"/>
-          <w:sz w:val="22"/>
-          <w:szCs w:val="19"/>
-          <w:lang w:val="en-US" w:eastAsia="en-US"/>
-        </w:rPr>
-        <w:t xml:space="preserve"> k = 0; k &lt; </w:t>
-      </w:r>
-      <w:proofErr w:type="spellStart"/>
-      <w:r>
-        <w:rPr>
-          <w:rFonts w:ascii="Consolas" w:hAnsi="Consolas" w:cs="Consolas"/>
-          <w:color w:val="000000"/>
-          <w:sz w:val="22"/>
-          <w:szCs w:val="19"/>
-          <w:lang w:val="en-US" w:eastAsia="en-US"/>
-        </w:rPr>
-        <w:t>prevLayer.NeuronsCount</w:t>
-      </w:r>
-      <w:proofErr w:type="spellEnd"/>
-      <w:r>
-        <w:rPr>
-          <w:rFonts w:ascii="Consolas" w:hAnsi="Consolas" w:cs="Consolas"/>
-          <w:color w:val="000000"/>
-          <w:sz w:val="22"/>
-          <w:szCs w:val="19"/>
-          <w:lang w:val="en-US" w:eastAsia="en-US"/>
-        </w:rPr>
-        <w:t>; k++)</w:t>
-      </w:r>
-    </w:p>
-    <w:p>
-      <w:pPr>
-        <w:autoSpaceDE w:val="0"/>
-        <w:autoSpaceDN w:val="0"/>
-        <w:adjustRightInd w:val="0"/>
-        <w:rPr>
-          <w:rFonts w:ascii="Consolas" w:hAnsi="Consolas" w:cs="Consolas"/>
-          <w:color w:val="000000"/>
-          <w:sz w:val="22"/>
-          <w:szCs w:val="19"/>
-          <w:lang w:val="en-US" w:eastAsia="en-US"/>
-        </w:rPr>
-      </w:pPr>
-      <w:r>
-        <w:rPr>
-          <w:rFonts w:ascii="Consolas" w:hAnsi="Consolas" w:cs="Consolas"/>
-          <w:color w:val="000000"/>
-          <w:sz w:val="22"/>
-          <w:szCs w:val="19"/>
-          <w:lang w:val="en-US" w:eastAsia="en-US"/>
-        </w:rPr>
-        <w:t xml:space="preserve">                    {</w:t>
-      </w:r>
-    </w:p>
-    <w:p>
-      <w:pPr>
-        <w:autoSpaceDE w:val="0"/>
-        <w:autoSpaceDN w:val="0"/>
-        <w:adjustRightInd w:val="0"/>
-        <w:rPr>
-          <w:rFonts w:ascii="Consolas" w:hAnsi="Consolas" w:cs="Consolas"/>
-          <w:color w:val="000000"/>
-          <w:sz w:val="22"/>
-          <w:szCs w:val="19"/>
-          <w:lang w:val="en-US" w:eastAsia="en-US"/>
-        </w:rPr>
-      </w:pPr>
-      <w:r>
-        <w:rPr>
-          <w:rFonts w:ascii="Consolas" w:hAnsi="Consolas" w:cs="Consolas"/>
-          <w:color w:val="000000"/>
-          <w:sz w:val="22"/>
-          <w:szCs w:val="19"/>
-          <w:lang w:val="en-US" w:eastAsia="en-US"/>
-        </w:rPr>
-        <w:t xml:space="preserve">                        </w:t>
-      </w:r>
-      <w:r>
-        <w:rPr>
-          <w:rFonts w:ascii="Consolas" w:hAnsi="Consolas" w:cs="Consolas"/>
-          <w:color w:val="0000FF"/>
-          <w:sz w:val="22"/>
-          <w:szCs w:val="19"/>
-          <w:lang w:val="en-US" w:eastAsia="en-US"/>
-        </w:rPr>
-        <w:t>var</w:t>
-      </w:r>
-      <w:r>
-        <w:rPr>
-          <w:rFonts w:ascii="Consolas" w:hAnsi="Consolas" w:cs="Consolas"/>
-          <w:color w:val="000000"/>
-          <w:sz w:val="22"/>
-          <w:szCs w:val="19"/>
-          <w:lang w:val="en-US" w:eastAsia="en-US"/>
-        </w:rPr>
-        <w:t xml:space="preserve"> error = 0.0;</w:t>
-      </w:r>
-    </w:p>
-    <w:p>
-      <w:pPr>
-        <w:autoSpaceDE w:val="0"/>
-        <w:autoSpaceDN w:val="0"/>
-        <w:adjustRightInd w:val="0"/>
-        <w:rPr>
-          <w:rFonts w:ascii="Consolas" w:hAnsi="Consolas" w:cs="Consolas"/>
-          <w:color w:val="000000"/>
-          <w:sz w:val="22"/>
-          <w:szCs w:val="19"/>
-          <w:lang w:val="en-US" w:eastAsia="en-US"/>
-        </w:rPr>
-      </w:pPr>
-      <w:r>
-        <w:rPr>
-          <w:rFonts w:ascii="Consolas" w:hAnsi="Consolas" w:cs="Consolas"/>
-          <w:color w:val="000000"/>
-          <w:sz w:val="22"/>
-          <w:szCs w:val="19"/>
-          <w:lang w:val="en-US" w:eastAsia="en-US"/>
-        </w:rPr>
-        <w:t xml:space="preserve">                        error = </w:t>
-      </w:r>
-      <w:proofErr w:type="spellStart"/>
-      <w:r>
-        <w:rPr>
-          <w:rFonts w:ascii="Consolas" w:hAnsi="Consolas" w:cs="Consolas"/>
-          <w:color w:val="000000"/>
-          <w:sz w:val="22"/>
-          <w:szCs w:val="19"/>
-          <w:lang w:val="en-US" w:eastAsia="en-US"/>
-        </w:rPr>
-        <w:t>prevLayer.Neurons</w:t>
-      </w:r>
-      <w:proofErr w:type="spellEnd"/>
-      <w:r>
-        <w:rPr>
-          <w:rFonts w:ascii="Consolas" w:hAnsi="Consolas" w:cs="Consolas"/>
-          <w:color w:val="000000"/>
-          <w:sz w:val="22"/>
-          <w:szCs w:val="19"/>
-          <w:lang w:val="en-US" w:eastAsia="en-US"/>
-        </w:rPr>
-        <w:t>[k</w:t>
-      </w:r>
-      <w:proofErr w:type="gramStart"/>
-      <w:r>
-        <w:rPr>
-          <w:rFonts w:ascii="Consolas" w:hAnsi="Consolas" w:cs="Consolas"/>
-          <w:color w:val="000000"/>
-          <w:sz w:val="22"/>
-          <w:szCs w:val="19"/>
-          <w:lang w:val="en-US" w:eastAsia="en-US"/>
-        </w:rPr>
-        <w:t>].Weights</w:t>
-      </w:r>
-      <w:proofErr w:type="gramEnd"/>
-      <w:r>
-        <w:rPr>
-          <w:rFonts w:ascii="Consolas" w:hAnsi="Consolas" w:cs="Consolas"/>
-          <w:color w:val="000000"/>
-          <w:sz w:val="22"/>
-          <w:szCs w:val="19"/>
-          <w:lang w:val="en-US" w:eastAsia="en-US"/>
-        </w:rPr>
-        <w:t xml:space="preserve">[j] * </w:t>
-      </w:r>
-      <w:proofErr w:type="spellStart"/>
-      <w:r>
-        <w:rPr>
-          <w:rFonts w:ascii="Consolas" w:hAnsi="Consolas" w:cs="Consolas"/>
-          <w:color w:val="000000"/>
-          <w:sz w:val="22"/>
-          <w:szCs w:val="19"/>
-          <w:lang w:val="en-US" w:eastAsia="en-US"/>
-        </w:rPr>
-        <w:t>prevLayer.Neurons</w:t>
-      </w:r>
-      <w:proofErr w:type="spellEnd"/>
-      <w:r>
-        <w:rPr>
-          <w:rFonts w:ascii="Consolas" w:hAnsi="Consolas" w:cs="Consolas"/>
-          <w:color w:val="000000"/>
-          <w:sz w:val="22"/>
-          <w:szCs w:val="19"/>
-          <w:lang w:val="en-US" w:eastAsia="en-US"/>
-        </w:rPr>
-        <w:t>[k].Delta;</w:t>
-      </w:r>
-    </w:p>
-    <w:p>
-      <w:pPr>
-        <w:autoSpaceDE w:val="0"/>
-        <w:autoSpaceDN w:val="0"/>
-        <w:adjustRightInd w:val="0"/>
-        <w:rPr>
-          <w:rFonts w:ascii="Consolas" w:hAnsi="Consolas" w:cs="Consolas"/>
-          <w:color w:val="000000"/>
-          <w:sz w:val="22"/>
-          <w:szCs w:val="19"/>
-          <w:lang w:val="en-US" w:eastAsia="en-US"/>
-        </w:rPr>
-      </w:pPr>
-      <w:r>
-        <w:rPr>
-          <w:rFonts w:ascii="Consolas" w:hAnsi="Consolas" w:cs="Consolas"/>
-          <w:color w:val="000000"/>
-          <w:sz w:val="22"/>
-          <w:szCs w:val="19"/>
-          <w:lang w:val="en-US" w:eastAsia="en-US"/>
-        </w:rPr>
-        <w:t xml:space="preserve">                        </w:t>
-      </w:r>
-      <w:proofErr w:type="spellStart"/>
-      <w:r>
-        <w:rPr>
-          <w:rFonts w:ascii="Consolas" w:hAnsi="Consolas" w:cs="Consolas"/>
-          <w:color w:val="000000"/>
-          <w:sz w:val="22"/>
-          <w:szCs w:val="19"/>
-          <w:lang w:val="en-US" w:eastAsia="en-US"/>
-        </w:rPr>
-        <w:t>curLayer.Neurons</w:t>
-      </w:r>
-      <w:proofErr w:type="spellEnd"/>
-      <w:r>
-        <w:rPr>
-          <w:rFonts w:ascii="Consolas" w:hAnsi="Consolas" w:cs="Consolas"/>
-          <w:color w:val="000000"/>
-          <w:sz w:val="22"/>
-          <w:szCs w:val="19"/>
-          <w:lang w:val="en-US" w:eastAsia="en-US"/>
-        </w:rPr>
-        <w:t>[j</w:t>
-      </w:r>
-      <w:proofErr w:type="gramStart"/>
-      <w:r>
-        <w:rPr>
-          <w:rFonts w:ascii="Consolas" w:hAnsi="Consolas" w:cs="Consolas"/>
-          <w:color w:val="000000"/>
-          <w:sz w:val="22"/>
-          <w:szCs w:val="19"/>
-          <w:lang w:val="en-US" w:eastAsia="en-US"/>
-        </w:rPr>
-        <w:t>].Train</w:t>
-      </w:r>
-      <w:proofErr w:type="gramEnd"/>
-      <w:r>
-        <w:rPr>
-          <w:rFonts w:ascii="Consolas" w:hAnsi="Consolas" w:cs="Consolas"/>
-          <w:color w:val="000000"/>
-          <w:sz w:val="22"/>
-          <w:szCs w:val="19"/>
-          <w:lang w:val="en-US" w:eastAsia="en-US"/>
-        </w:rPr>
-        <w:t xml:space="preserve">(error, </w:t>
-      </w:r>
-      <w:proofErr w:type="spellStart"/>
-      <w:r>
-        <w:rPr>
-          <w:rFonts w:ascii="Consolas" w:hAnsi="Consolas" w:cs="Consolas"/>
-          <w:color w:val="000000"/>
-          <w:sz w:val="22"/>
-          <w:szCs w:val="19"/>
-          <w:lang w:val="en-US" w:eastAsia="en-US"/>
-        </w:rPr>
-        <w:t>Topology.LearningRate</w:t>
-      </w:r>
-      <w:proofErr w:type="spellEnd"/>
-      <w:r>
-        <w:rPr>
-          <w:rFonts w:ascii="Consolas" w:hAnsi="Consolas" w:cs="Consolas"/>
-          <w:color w:val="000000"/>
-          <w:sz w:val="22"/>
-          <w:szCs w:val="19"/>
-          <w:lang w:val="en-US" w:eastAsia="en-US"/>
-        </w:rPr>
-        <w:t>);</w:t>
-      </w:r>
-    </w:p>
-    <w:p>
-      <w:pPr>
-        <w:autoSpaceDE w:val="0"/>
-        <w:autoSpaceDN w:val="0"/>
-        <w:adjustRightInd w:val="0"/>
-        <w:rPr>
-          <w:rFonts w:ascii="Consolas" w:hAnsi="Consolas" w:cs="Consolas"/>
-          <w:color w:val="000000"/>
-          <w:sz w:val="22"/>
-          <w:szCs w:val="19"/>
-          <w:lang w:eastAsia="en-US"/>
-        </w:rPr>
-      </w:pPr>
-      <w:r>
-        <w:rPr>
-          <w:rFonts w:ascii="Consolas" w:hAnsi="Consolas" w:cs="Consolas"/>
-          <w:color w:val="000000"/>
-          <w:sz w:val="22"/>
-          <w:szCs w:val="19"/>
-          <w:lang w:val="en-US" w:eastAsia="en-US"/>
-        </w:rPr>
-        <w:t xml:space="preserve">                    </w:t>
-      </w:r>
-      <w:r>
-        <w:rPr>
-          <w:rFonts w:ascii="Consolas" w:hAnsi="Consolas" w:cs="Consolas"/>
-          <w:color w:val="000000"/>
-          <w:sz w:val="22"/>
-          <w:szCs w:val="19"/>
-          <w:lang w:eastAsia="en-US"/>
-        </w:rPr>
-        <w:t>}</w:t>
-      </w:r>
-    </w:p>
-    <w:p>
-      <w:pPr>
-        <w:autoSpaceDE w:val="0"/>
-        <w:autoSpaceDN w:val="0"/>
-        <w:adjustRightInd w:val="0"/>
-        <w:rPr>
-          <w:rFonts w:ascii="Consolas" w:hAnsi="Consolas" w:cs="Consolas"/>
-          <w:color w:val="000000"/>
-          <w:sz w:val="22"/>
-          <w:szCs w:val="19"/>
-          <w:lang w:eastAsia="en-US"/>
-        </w:rPr>
-      </w:pPr>
-      <w:r>
-        <w:rPr>
-          <w:rFonts w:ascii="Consolas" w:hAnsi="Consolas" w:cs="Consolas"/>
-          <w:color w:val="000000"/>
-          <w:sz w:val="22"/>
-          <w:szCs w:val="19"/>
-          <w:lang w:eastAsia="en-US"/>
-        </w:rPr>
-        <w:t xml:space="preserve">                }</w:t>
-      </w:r>
-    </w:p>
-    <w:p>
-      <w:pPr>
-        <w:pStyle w:val="ListParagraph"/>
-        <w:ind w:left="0"/>
-        <w:rPr>
-          <w:rFonts w:ascii="Consolas" w:hAnsi="Consolas" w:cs="Consolas"/>
-          <w:color w:val="000000"/>
-          <w:sz w:val="22"/>
-          <w:szCs w:val="19"/>
-          <w:lang w:eastAsia="en-US"/>
-        </w:rPr>
-      </w:pPr>
-      <w:r>
-        <w:rPr>
-          <w:rFonts w:ascii="Consolas" w:hAnsi="Consolas" w:cs="Consolas"/>
-          <w:color w:val="000000"/>
-          <w:sz w:val="22"/>
-          <w:szCs w:val="19"/>
-          <w:lang w:eastAsia="en-US"/>
-        </w:rPr>
-        <w:t xml:space="preserve">            }</w:t>
-      </w:r>
-    </w:p>
-    <w:p>
-      <w:pPr>
-        <w:autoSpaceDE w:val="0"/>
-        <w:autoSpaceDN w:val="0"/>
-        <w:adjustRightInd w:val="0"/>
-        <w:rPr>
-          <w:rFonts w:ascii="Consolas" w:hAnsi="Consolas" w:cs="Consolas"/>
-          <w:color w:val="000000"/>
-          <w:sz w:val="19"/>
-          <w:szCs w:val="19"/>
-          <w:lang w:eastAsia="en-US"/>
-        </w:rPr>
-      </w:pPr>
-      <w:r>
-        <w:t>Сперва вычисляются ошибки на выходном слое нейронной сети и на основе полученной ошибки производится обучение выходного слоя нейронной сети</w:t>
-      </w:r>
-      <w:r>
-        <w:t>, то есть вычисляются смещения для каждого из весов между нейронами последнего скрытого слоя и выходного слоя</w:t>
-      </w:r>
-      <w:r>
-        <w:t>.</w:t>
-      </w:r>
-      <w:r>
-        <w:t xml:space="preserve"> Остальные слои обучаются на основании смещений, вычисленных на последнем обученном слое</w:t>
-      </w:r>
-      <w:r>
-        <w:t xml:space="preserve"> (для каждого нейрона ошибка получается путем суммирования произведений весов каналов</w:t>
-      </w:r>
-      <w:r>
-        <w:t>,</w:t>
-      </w:r>
-      <w:r>
-        <w:t xml:space="preserve"> выходящих из нейрона на смещение веса, полученного при обучении последнего слоя)</w:t>
-      </w:r>
-      <w:r>
-        <w:t xml:space="preserve">. </w:t>
-      </w:r>
-      <w:r>
-        <w:t xml:space="preserve">Перейдем к алгоритму </w:t>
-      </w:r>
-      <w:r>
-        <w:t>обучения,</w:t>
-      </w:r>
-      <w:r>
-        <w:t xml:space="preserve"> применяемому для каждого конкретного </w:t>
-      </w:r>
-      <w:r>
-        <w:t>нейрона</w:t>
-      </w:r>
-      <w:r>
-        <w:t xml:space="preserve">: </w:t>
-      </w:r>
-    </w:p>
-    <w:p>
-      <w:pPr>
-        <w:autoSpaceDE w:val="0"/>
-        <w:autoSpaceDN w:val="0"/>
-        <w:adjustRightInd w:val="0"/>
-        <w:rPr>
-          <w:rFonts w:ascii="Consolas" w:hAnsi="Consolas" w:cs="Consolas"/>
-          <w:color w:val="000000"/>
-          <w:sz w:val="22"/>
-          <w:szCs w:val="19"/>
-          <w:lang w:eastAsia="en-US"/>
-        </w:rPr>
-      </w:pPr>
-      <w:r>
-        <w:rPr>
-          <w:rFonts w:ascii="Consolas" w:hAnsi="Consolas" w:cs="Consolas"/>
-          <w:color w:val="000000"/>
-          <w:sz w:val="19"/>
-          <w:szCs w:val="19"/>
-          <w:lang w:eastAsia="en-US"/>
-        </w:rPr>
-        <w:t xml:space="preserve">            </w:t>
-      </w:r>
-      <w:r>
-        <w:rPr>
-          <w:rFonts w:ascii="Consolas" w:hAnsi="Consolas" w:cs="Consolas"/>
-          <w:color w:val="000000"/>
-          <w:sz w:val="22"/>
-          <w:szCs w:val="19"/>
-          <w:lang w:val="en-US" w:eastAsia="en-US"/>
-        </w:rPr>
-        <w:t>Delta</w:t>
-      </w:r>
-      <w:r>
-        <w:rPr>
-          <w:rFonts w:ascii="Consolas" w:hAnsi="Consolas" w:cs="Consolas"/>
-          <w:color w:val="000000"/>
-          <w:sz w:val="22"/>
-          <w:szCs w:val="19"/>
-          <w:lang w:eastAsia="en-US"/>
-        </w:rPr>
-        <w:t xml:space="preserve"> = </w:t>
-      </w:r>
-      <w:r>
-        <w:rPr>
-          <w:rFonts w:ascii="Consolas" w:hAnsi="Consolas" w:cs="Consolas"/>
-          <w:color w:val="000000"/>
-          <w:sz w:val="22"/>
-          <w:szCs w:val="19"/>
-          <w:lang w:val="en-US" w:eastAsia="en-US"/>
-        </w:rPr>
-        <w:t>error</w:t>
-      </w:r>
-      <w:r>
-        <w:rPr>
-          <w:rFonts w:ascii="Consolas" w:hAnsi="Consolas" w:cs="Consolas"/>
-          <w:color w:val="000000"/>
-          <w:sz w:val="22"/>
-          <w:szCs w:val="19"/>
-          <w:lang w:eastAsia="en-US"/>
-        </w:rPr>
-        <w:t xml:space="preserve"> * </w:t>
-      </w:r>
-      <w:proofErr w:type="spellStart"/>
-      <w:proofErr w:type="gramStart"/>
-      <w:r>
-        <w:rPr>
-          <w:rFonts w:ascii="Consolas" w:hAnsi="Consolas" w:cs="Consolas"/>
-          <w:color w:val="000000"/>
-          <w:sz w:val="22"/>
-          <w:szCs w:val="19"/>
-          <w:lang w:val="en-US" w:eastAsia="en-US"/>
-        </w:rPr>
-        <w:t>ActivationDerivative</w:t>
-      </w:r>
-      <w:proofErr w:type="spellEnd"/>
-      <w:r>
-        <w:rPr>
-          <w:rFonts w:ascii="Consolas" w:hAnsi="Consolas" w:cs="Consolas"/>
-          <w:color w:val="000000"/>
-          <w:sz w:val="22"/>
-          <w:szCs w:val="19"/>
-          <w:lang w:eastAsia="en-US"/>
-        </w:rPr>
-        <w:t>(</w:t>
-      </w:r>
-      <w:proofErr w:type="gramEnd"/>
-      <w:r>
-        <w:rPr>
-          <w:rFonts w:ascii="Consolas" w:hAnsi="Consolas" w:cs="Consolas"/>
-          <w:color w:val="000000"/>
-          <w:sz w:val="22"/>
-          <w:szCs w:val="19"/>
-          <w:lang w:val="en-US" w:eastAsia="en-US"/>
-        </w:rPr>
-        <w:t>Output</w:t>
-      </w:r>
-      <w:r>
-        <w:rPr>
-          <w:rFonts w:ascii="Consolas" w:hAnsi="Consolas" w:cs="Consolas"/>
-          <w:color w:val="000000"/>
-          <w:sz w:val="22"/>
-          <w:szCs w:val="19"/>
-          <w:lang w:eastAsia="en-US"/>
-        </w:rPr>
-        <w:t>);</w:t>
-      </w:r>
-    </w:p>
-    <w:p>
-      <w:pPr>
-        <w:autoSpaceDE w:val="0"/>
-        <w:autoSpaceDN w:val="0"/>
-        <w:adjustRightInd w:val="0"/>
-        <w:rPr>
-          <w:rFonts w:ascii="Consolas" w:hAnsi="Consolas" w:cs="Consolas"/>
-          <w:color w:val="000000"/>
-          <w:sz w:val="22"/>
-          <w:szCs w:val="19"/>
-          <w:lang w:eastAsia="en-US"/>
-        </w:rPr>
-      </w:pPr>
-      <w:r>
-        <w:rPr>
-          <w:rFonts w:ascii="Consolas" w:hAnsi="Consolas" w:cs="Consolas"/>
-          <w:color w:val="000000"/>
-          <w:sz w:val="22"/>
-          <w:szCs w:val="19"/>
-          <w:lang w:eastAsia="en-US"/>
-        </w:rPr>
-        <w:t xml:space="preserve">            </w:t>
-      </w:r>
-      <w:r>
-        <w:rPr>
-          <w:rFonts w:ascii="Consolas" w:hAnsi="Consolas" w:cs="Consolas"/>
-          <w:color w:val="0000FF"/>
-          <w:sz w:val="22"/>
-          <w:szCs w:val="19"/>
-          <w:lang w:val="en-US" w:eastAsia="en-US"/>
-        </w:rPr>
-        <w:t>for</w:t>
-      </w:r>
-      <w:r>
-        <w:rPr>
-          <w:rFonts w:ascii="Consolas" w:hAnsi="Consolas" w:cs="Consolas"/>
-          <w:color w:val="000000"/>
-          <w:sz w:val="22"/>
-          <w:szCs w:val="19"/>
-          <w:lang w:eastAsia="en-US"/>
-        </w:rPr>
-        <w:t xml:space="preserve"> (</w:t>
-      </w:r>
-      <w:r>
-        <w:rPr>
-          <w:rFonts w:ascii="Consolas" w:hAnsi="Consolas" w:cs="Consolas"/>
-          <w:color w:val="0000FF"/>
-          <w:sz w:val="22"/>
-          <w:szCs w:val="19"/>
-          <w:lang w:val="en-US" w:eastAsia="en-US"/>
-        </w:rPr>
-        <w:t>var</w:t>
-      </w:r>
-      <w:r>
-        <w:rPr>
-          <w:rFonts w:ascii="Consolas" w:hAnsi="Consolas" w:cs="Consolas"/>
-          <w:color w:val="000000"/>
-          <w:sz w:val="22"/>
-          <w:szCs w:val="19"/>
-          <w:lang w:eastAsia="en-US"/>
-        </w:rPr>
-        <w:t xml:space="preserve"> </w:t>
-      </w:r>
-      <w:proofErr w:type="spellStart"/>
-      <w:r>
-        <w:rPr>
-          <w:rFonts w:ascii="Consolas" w:hAnsi="Consolas" w:cs="Consolas"/>
-          <w:color w:val="000000"/>
-          <w:sz w:val="22"/>
-          <w:szCs w:val="19"/>
-          <w:lang w:val="en-US" w:eastAsia="en-US"/>
-        </w:rPr>
-        <w:t>i</w:t>
-      </w:r>
-      <w:proofErr w:type="spellEnd"/>
-      <w:r>
-        <w:rPr>
-          <w:rFonts w:ascii="Consolas" w:hAnsi="Consolas" w:cs="Consolas"/>
-          <w:color w:val="000000"/>
-          <w:sz w:val="22"/>
-          <w:szCs w:val="19"/>
-          <w:lang w:eastAsia="en-US"/>
-        </w:rPr>
-        <w:t xml:space="preserve"> = 0; </w:t>
-      </w:r>
-      <w:proofErr w:type="spellStart"/>
-      <w:r>
-        <w:rPr>
-          <w:rFonts w:ascii="Consolas" w:hAnsi="Consolas" w:cs="Consolas"/>
-          <w:color w:val="000000"/>
-          <w:sz w:val="22"/>
-          <w:szCs w:val="19"/>
-          <w:lang w:val="en-US" w:eastAsia="en-US"/>
-        </w:rPr>
-        <w:t>i</w:t>
-      </w:r>
-      <w:proofErr w:type="spellEnd"/>
-      <w:r>
-        <w:rPr>
-          <w:rFonts w:ascii="Consolas" w:hAnsi="Consolas" w:cs="Consolas"/>
-          <w:color w:val="000000"/>
-          <w:sz w:val="22"/>
-          <w:szCs w:val="19"/>
-          <w:lang w:eastAsia="en-US"/>
-        </w:rPr>
-        <w:t xml:space="preserve"> &lt; </w:t>
-      </w:r>
-      <w:r>
-        <w:rPr>
-          <w:rFonts w:ascii="Consolas" w:hAnsi="Consolas" w:cs="Consolas"/>
-          <w:color w:val="000000"/>
-          <w:sz w:val="22"/>
-          <w:szCs w:val="19"/>
-          <w:lang w:val="en-US" w:eastAsia="en-US"/>
-        </w:rPr>
-        <w:t>Weights</w:t>
-      </w:r>
-      <w:r>
-        <w:rPr>
-          <w:rFonts w:ascii="Consolas" w:hAnsi="Consolas" w:cs="Consolas"/>
-          <w:color w:val="000000"/>
-          <w:sz w:val="22"/>
-          <w:szCs w:val="19"/>
-          <w:lang w:eastAsia="en-US"/>
-        </w:rPr>
-        <w:t>.</w:t>
-      </w:r>
-      <w:r>
-        <w:rPr>
-          <w:rFonts w:ascii="Consolas" w:hAnsi="Consolas" w:cs="Consolas"/>
-          <w:color w:val="000000"/>
-          <w:sz w:val="22"/>
-          <w:szCs w:val="19"/>
-          <w:lang w:val="en-US" w:eastAsia="en-US"/>
-        </w:rPr>
-        <w:t>Count</w:t>
-      </w:r>
-      <w:r>
-        <w:rPr>
-          <w:rFonts w:ascii="Consolas" w:hAnsi="Consolas" w:cs="Consolas"/>
-          <w:color w:val="000000"/>
-          <w:sz w:val="22"/>
-          <w:szCs w:val="19"/>
-          <w:lang w:eastAsia="en-US"/>
-        </w:rPr>
-        <w:t xml:space="preserve">(); </w:t>
-      </w:r>
-      <w:proofErr w:type="spellStart"/>
-      <w:r>
-        <w:rPr>
-          <w:rFonts w:ascii="Consolas" w:hAnsi="Consolas" w:cs="Consolas"/>
-          <w:color w:val="000000"/>
-          <w:sz w:val="22"/>
-          <w:szCs w:val="19"/>
-          <w:lang w:val="en-US" w:eastAsia="en-US"/>
-        </w:rPr>
-        <w:t>i</w:t>
-      </w:r>
-      <w:proofErr w:type="spellEnd"/>
-      <w:r>
-        <w:rPr>
-          <w:rFonts w:ascii="Consolas" w:hAnsi="Consolas" w:cs="Consolas"/>
-          <w:color w:val="000000"/>
-          <w:sz w:val="22"/>
-          <w:szCs w:val="19"/>
-          <w:lang w:eastAsia="en-US"/>
-        </w:rPr>
-        <w:t>++)</w:t>
-      </w:r>
-      <w:r>
-        <w:rPr>
-          <w:rFonts w:ascii="Consolas" w:hAnsi="Consolas" w:cs="Consolas"/>
-          <w:color w:val="000000"/>
-          <w:sz w:val="22"/>
-          <w:szCs w:val="19"/>
-          <w:lang w:eastAsia="en-US"/>
-        </w:rPr>
-        <w:t xml:space="preserve">            </w:t>
-      </w:r>
-    </w:p>
-    <w:p>
-      <w:pPr>
-        <w:autoSpaceDE w:val="0"/>
-        <w:autoSpaceDN w:val="0"/>
-        <w:adjustRightInd w:val="0"/>
-        <w:rPr>
-          <w:rFonts w:ascii="Consolas" w:hAnsi="Consolas" w:cs="Consolas"/>
-          <w:color w:val="000000"/>
-          <w:sz w:val="22"/>
-          <w:szCs w:val="19"/>
-          <w:lang w:val="en-US" w:eastAsia="en-US"/>
-        </w:rPr>
-      </w:pPr>
-      <w:r>
-        <w:rPr>
-          <w:rFonts w:ascii="Consolas" w:hAnsi="Consolas" w:cs="Consolas"/>
-          <w:color w:val="000000"/>
-          <w:sz w:val="22"/>
-          <w:szCs w:val="19"/>
-          <w:lang w:eastAsia="en-US"/>
-        </w:rPr>
-        <w:t xml:space="preserve">                </w:t>
-      </w:r>
-      <w:r>
-        <w:rPr>
-          <w:rFonts w:ascii="Consolas" w:hAnsi="Consolas" w:cs="Consolas"/>
-          <w:color w:val="000000"/>
-          <w:sz w:val="22"/>
-          <w:szCs w:val="19"/>
-          <w:lang w:val="en-US" w:eastAsia="en-US"/>
-        </w:rPr>
-        <w:t>Weights[</w:t>
-      </w:r>
-      <w:proofErr w:type="spellStart"/>
-      <w:r>
-        <w:rPr>
-          <w:rFonts w:ascii="Consolas" w:hAnsi="Consolas" w:cs="Consolas"/>
-          <w:color w:val="000000"/>
-          <w:sz w:val="22"/>
-          <w:szCs w:val="19"/>
-          <w:lang w:val="en-US" w:eastAsia="en-US"/>
-        </w:rPr>
-        <w:t>i</w:t>
-      </w:r>
-      <w:proofErr w:type="spellEnd"/>
-      <w:r>
-        <w:rPr>
-          <w:rFonts w:ascii="Consolas" w:hAnsi="Consolas" w:cs="Consolas"/>
-          <w:color w:val="000000"/>
-          <w:sz w:val="22"/>
-          <w:szCs w:val="19"/>
-          <w:lang w:val="en-US" w:eastAsia="en-US"/>
-        </w:rPr>
-        <w:t xml:space="preserve">] -= </w:t>
-      </w:r>
-      <w:proofErr w:type="spellStart"/>
-      <w:r>
-        <w:rPr>
-          <w:rFonts w:ascii="Consolas" w:hAnsi="Consolas" w:cs="Consolas"/>
-          <w:color w:val="000000"/>
-          <w:sz w:val="22"/>
-          <w:szCs w:val="19"/>
-          <w:lang w:val="en-US" w:eastAsia="en-US"/>
-        </w:rPr>
-        <w:t>learningRate</w:t>
-      </w:r>
-      <w:proofErr w:type="spellEnd"/>
-      <w:r>
-        <w:rPr>
-          <w:rFonts w:ascii="Consolas" w:hAnsi="Consolas" w:cs="Consolas"/>
-          <w:color w:val="000000"/>
-          <w:sz w:val="22"/>
-          <w:szCs w:val="19"/>
-          <w:lang w:val="en-US" w:eastAsia="en-US"/>
-        </w:rPr>
-        <w:t xml:space="preserve"> * Delta * Inputs[</w:t>
-      </w:r>
-      <w:proofErr w:type="spellStart"/>
-      <w:r>
-        <w:rPr>
-          <w:rFonts w:ascii="Consolas" w:hAnsi="Consolas" w:cs="Consolas"/>
-          <w:color w:val="000000"/>
-          <w:sz w:val="22"/>
-          <w:szCs w:val="19"/>
-          <w:lang w:val="en-US" w:eastAsia="en-US"/>
-        </w:rPr>
-        <w:t>i</w:t>
-      </w:r>
-      <w:proofErr w:type="spellEnd"/>
-      <w:r>
-        <w:rPr>
-          <w:rFonts w:ascii="Consolas" w:hAnsi="Consolas" w:cs="Consolas"/>
-          <w:color w:val="000000"/>
-          <w:sz w:val="22"/>
-          <w:szCs w:val="19"/>
-          <w:lang w:val="en-US" w:eastAsia="en-US"/>
-        </w:rPr>
-        <w:t xml:space="preserve">];            </w:t>
-      </w:r>
-    </w:p>
-    <w:p>
-      <w:pPr>
-        <w:pStyle w:val="ListParagraph"/>
-        <w:ind w:left="0"/>
-        <w:rPr>
-          <w:rFonts w:ascii="Consolas" w:hAnsi="Consolas" w:cs="Consolas"/>
-          <w:color w:val="000000"/>
-          <w:sz w:val="22"/>
-          <w:szCs w:val="19"/>
-          <w:lang w:eastAsia="en-US"/>
-        </w:rPr>
-      </w:pPr>
-      <w:r>
-        <w:rPr>
-          <w:rFonts w:ascii="Consolas" w:hAnsi="Consolas" w:cs="Consolas"/>
-          <w:color w:val="000000"/>
-          <w:sz w:val="22"/>
-          <w:szCs w:val="19"/>
-          <w:lang w:val="en-US" w:eastAsia="en-US"/>
-        </w:rPr>
-        <w:t xml:space="preserve">            </w:t>
-      </w:r>
-      <w:r>
-        <w:rPr>
-          <w:rFonts w:ascii="Consolas" w:hAnsi="Consolas" w:cs="Consolas"/>
-          <w:color w:val="000000"/>
-          <w:sz w:val="22"/>
-          <w:szCs w:val="19"/>
-          <w:lang w:eastAsia="en-US"/>
-        </w:rPr>
-        <w:t>Bias -= learningRate * Delta;</w:t>
-      </w:r>
-    </w:p>
-    <w:p>
-      <w:pPr>
-        <w:pStyle w:val="ListParagraph"/>
-        <w:ind w:left="0"/>
-      </w:pPr>
-      <w:r>
-        <w:t xml:space="preserve">Параметр Дельта вычисляется из произведения ошибки на производную активационной функции. Для корректировки весов полученный параметр еще умножается на входной сигнал, передаваемый по конкретному каналу и на параметр, называемый </w:t>
-      </w:r>
-      <w:r>
-        <w:rPr>
-          <w:lang w:val="en-US"/>
-        </w:rPr>
-        <w:t>Learning</w:t>
-      </w:r>
-      <w:r>
-        <w:t xml:space="preserve"> </w:t>
-      </w:r>
-      <w:r>
-        <w:rPr>
-          <w:lang w:val="en-US"/>
-        </w:rPr>
-        <w:t>Rate</w:t>
-      </w:r>
-      <w:r>
-        <w:t>, влияющий на скорость обучения и на точность. После вычисления значения корректировок веса изменяются.</w:t>
-      </w:r>
-      <w:r>
-        <w:t xml:space="preserve"> Для корректировки смещения</w:t>
-      </w:r>
-      <w:r>
-        <w:t xml:space="preserve"> </w:t>
-      </w:r>
-      <w:r>
-        <w:t>(</w:t>
-      </w:r>
-      <w:r>
-        <w:rPr>
-          <w:lang w:val="en-US"/>
-        </w:rPr>
-        <w:t>Bias</w:t>
-      </w:r>
-      <w:r>
-        <w:t>)</w:t>
-      </w:r>
-      <w:r>
-        <w:t xml:space="preserve"> сумматорной функции нейрона применяется </w:t>
-      </w:r>
-      <w:r>
-        <w:lastRenderedPageBreak/>
-        <w:t xml:space="preserve">аналогичный алгоритм за исключение того, что корректировка не умножается на входной сигнал. </w:t>
-      </w:r>
-      <w:r>
-        <w:t>Разработанный алгоритм послойно применяется ко всем нейронам сети и за счет многократного пропускания сигналов через сеть и обратного распространения ошибок сеть постепенно приближается к состоянию, корректно описывающему некоторую закономерность</w:t>
-      </w:r>
-      <w:r>
-        <w:t>.</w:t>
-      </w:r>
-      <w:r>
-        <w:t xml:space="preserve"> </w:t>
-      </w:r>
-    </w:p>
-    <w:p>
-      <w:pPr>
-        <w:pStyle w:val="ListParagraph"/>
-        <w:ind w:left="0"/>
-      </w:pPr>
-      <w:r>
-        <w:t>Обучение нейросети происходит эпохами, каждая эпоха – это пропускание данных из датасета через нейросеть и последующее дообучение ее на основании полученных ошибок.</w:t>
-      </w:r>
-      <w:r>
-        <w:t xml:space="preserve"> Для точного обучения недостаточно нескольких эпох и в большинстве случае даже десятков эпох, в основном это сотни, тысячи и </w:t>
-      </w:r>
-      <w:r>
-        <w:t>больше.</w:t>
-      </w:r>
-    </w:p>
-    <w:p>
-      <w:pPr>
-        <w:pStyle w:val="ListParagraph"/>
-        <w:ind w:left="0"/>
-      </w:pPr>
-    </w:p>
-    <w:p>
-      <w:pPr>
-        <w:pStyle w:val="ListParagraph"/>
-        <w:ind w:left="0"/>
+        <w:t xml:space="preserve">События </w:t>
+      </w:r>
+      <w:r>
         <w:rPr>
           <w:b/>
           <w:bCs/>
-        </w:rPr>
-      </w:pPr>
-      <w:r>
-        <w:rPr>
-          <w:b/>
-          <w:bCs/>
-        </w:rPr>
-        <w:t>Проверка работы алгоритма</w:t>
-      </w:r>
-    </w:p>
-    <w:p>
-      <w:pPr>
-        <w:spacing w:after="160"/>
-      </w:pPr>
-      <w:r>
-        <w:t>Для проверки работы разработанного метода обратного распространения ошибки попытаемся обучить нейросеть на датасете, содержащем</w:t>
+          <w:lang w:val="en-US"/>
+        </w:rPr>
+        <w:t>NTFS</w:t>
+      </w:r>
+    </w:p>
+    <w:p>
+      <w:r>
+        <w:t xml:space="preserve">Включено по умолчанию. </w:t>
+      </w:r>
+      <w:r>
+        <w:t>Он создается только в том случае, если подключенный диск является диском в формате NTFS.</w:t>
       </w:r>
       <w:r>
         <w:t xml:space="preserve"> </w:t>
       </w:r>
       <w:r>
-        <w:t>информацию о некоторых характеристиках пациента и о том имеет ли он сердечные заболевания. Целевым параметром будет являться наличие или отсутствие сердечных заболеваний.</w:t>
-      </w:r>
-    </w:p>
-    <w:p>
-      <w:pPr>
-        <w:spacing w:after="160"/>
-      </w:pPr>
-      <w:r>
-        <w:t>Исходный датасет содержит порядка трехсот наборов данных, для упрощения не будем проводить проверку на всех наборах, а возьмем лишь 12 записей, половина из которых относятся к пациентам без сердечных заболеваний, а другая половина к пациентам, имеющим некоторые сердечные патологии. Для начала попытаемся провести обучение на минимальном рекомендованном в предыдущей главе количестве эпох –</w:t>
-      </w:r>
-      <w:r>
-        <w:t xml:space="preserve"> 100:</w:t>
-      </w:r>
-    </w:p>
-    <w:p>
-      <w:pPr>
-        <w:spacing w:after="160" w:line="259" w:lineRule="auto"/>
+        <w:rPr>
+          <w:lang w:val="en-US"/>
+        </w:rPr>
+        <w:t>Event</w:t>
+      </w:r>
+      <w:r>
+        <w:t xml:space="preserve"> </w:t>
+      </w:r>
+      <w:r>
+        <w:rPr>
+          <w:lang w:val="en-US"/>
+        </w:rPr>
+        <w:t>ID</w:t>
+      </w:r>
+      <w:r>
+        <w:t xml:space="preserve">: 142 – </w:t>
+      </w:r>
+      <w:r>
+        <w:t>показывает информацию о свободном пространстве на диске, а также имя тома.</w:t>
+      </w:r>
+      <w:r>
+        <w:t xml:space="preserve"> </w:t>
+      </w:r>
+      <w:r>
+        <w:t xml:space="preserve">Данное событие ригистрируется при каждом подключении носителя. </w:t>
+      </w:r>
+      <w:r>
+        <w:t xml:space="preserve">Поле </w:t>
+      </w:r>
+      <w:r>
+        <w:rPr>
+          <w:lang w:val="en-US"/>
+        </w:rPr>
+        <w:t>Data</w:t>
+      </w:r>
+      <w:r>
+        <w:t xml:space="preserve"> </w:t>
+      </w:r>
+      <w:r>
+        <w:t xml:space="preserve">с атрибутом </w:t>
+      </w:r>
+      <w:r>
+        <w:t>Name="VolumeGuid"</w:t>
+      </w:r>
+      <w:r>
+        <w:t xml:space="preserve"> содержит идентификатор, который можно сопоставить с упоминавшимся ранее атрибутом </w:t>
+      </w:r>
+      <w:proofErr w:type="spellStart"/>
+      <w:r>
+        <w:rPr>
+          <w:lang w:val="en-US"/>
+        </w:rPr>
+        <w:t>DiskId</w:t>
+      </w:r>
+      <w:proofErr w:type="spellEnd"/>
+      <w:r>
+        <w:t xml:space="preserve"> </w:t>
+      </w:r>
+      <w:r>
+        <w:t xml:space="preserve">ключа реестра </w:t>
+      </w:r>
+      <w:proofErr w:type="spellStart"/>
+      <w:r>
+        <w:rPr>
+          <w:lang w:val="en-US"/>
+        </w:rPr>
+        <w:t>Partmgr</w:t>
+      </w:r>
+      <w:proofErr w:type="spellEnd"/>
+      <w:r>
+        <w:t>.</w:t>
+      </w:r>
+      <w:r>
+        <w:t xml:space="preserve"> </w:t>
+      </w:r>
+    </w:p>
+    <w:p>
+      <w:pPr>
+        <w:keepNext/>
         <w:jc w:val="center"/>
       </w:pPr>
       <w:r>
-        <w:rPr>
-          <w:noProof/>
-          <w:lang w:val="en-US" w:eastAsia="en-US"/>
-        </w:rPr>
+        <w:lastRenderedPageBreak/>
         <w:drawing>
-          <wp:inline distT="0" distB="0" distL="0" distR="0" wp14:anchorId="45C980DF" wp14:editId="5E61D5DC">
-            <wp:extent cx="2051437" cy="1561679"/>
-            <wp:effectExtent l="0" t="0" r="6350" b="635"/>
-            <wp:docPr id="3" name="Рисунок 3"/>
+          <wp:inline distT="0" distB="0" distL="0" distR="0" wp14:anchorId="73106998" wp14:editId="285563E8">
+            <wp:extent cx="5158076" cy="3124200"/>
+            <wp:effectExtent l="19050" t="19050" r="24130" b="19050"/>
+            <wp:docPr id="22" name="Picture 22"/>
             <wp:cNvGraphicFramePr>
               <a:graphicFrameLocks xmlns:a="http://schemas.openxmlformats.org/drawingml/2006/main" noChangeAspect="1"/>
             </wp:cNvGraphicFramePr>
@@ -8338,20 +5985,29 @@
                     <pic:cNvPr id="1" name=""/>
                     <pic:cNvPicPr/>
                   </pic:nvPicPr>
-                  <pic:blipFill>
+                  <pic:blipFill rotWithShape="1">
                     <a:blip r:embed="rId21"/>
-                    <a:stretch>
-                      <a:fillRect/>
-                    </a:stretch>
+                    <a:srcRect l="23570" t="39964" r="36986" b="15927"/>
+                    <a:stretch/>
                   </pic:blipFill>
-                  <pic:spPr>
+                  <pic:spPr bwMode="auto">
                     <a:xfrm>
                       <a:off x="0" y="0"/>
-                      <a:ext cx="2094073" cy="1594136"/>
+                      <a:ext cx="5182156" cy="3138785"/>
                     </a:xfrm>
                     <a:prstGeom prst="rect">
                       <a:avLst/>
                     </a:prstGeom>
+                    <a:ln>
+                      <a:solidFill>
+                        <a:schemeClr val="tx1"/>
+                      </a:solidFill>
+                    </a:ln>
+                    <a:extLst>
+                      <a:ext uri="{53640926-AAD7-44D8-BBD7-CCE9431645EC}">
+                        <a14:shadowObscured xmlns:a14="http://schemas.microsoft.com/office/drawing/2010/main"/>
+                      </a:ext>
+                    </a:extLst>
                   </pic:spPr>
                 </pic:pic>
               </a:graphicData>
@@ -8362,28 +6018,131 @@
     </w:p>
     <w:p>
       <w:pPr>
-        <w:spacing w:after="160"/>
-      </w:pPr>
-      <w:r>
-        <w:lastRenderedPageBreak/>
-        <w:t>Как видим, результат сильно отличается от требуемого, что говорит о недостаточном обучении нейросети. При увеличении количества эпох в 10 раз результат должен более близким к целевому, проверим это:</w:t>
-      </w:r>
-    </w:p>
-    <w:p>
-      <w:pPr>
-        <w:spacing w:after="160" w:line="259" w:lineRule="auto"/>
+        <w:pStyle w:val="Caption"/>
         <w:jc w:val="center"/>
       </w:pPr>
       <w:r>
+        <w:t xml:space="preserve">Рисунок </w:t>
+      </w:r>
+      <w:r>
+        <w:fldChar w:fldCharType="begin"/>
+      </w:r>
+      <w:r>
+        <w:instrText xml:space="preserve"> SEQ Рисунок \* ARABIC </w:instrText>
+      </w:r>
+      <w:r>
+        <w:fldChar w:fldCharType="separate"/>
+      </w:r>
+      <w:r>
         <w:rPr>
           <w:noProof/>
-          <w:lang w:val="en-US" w:eastAsia="en-US"/>
-        </w:rPr>
+        </w:rPr>
+        <w:t>15</w:t>
+      </w:r>
+      <w:r>
+        <w:fldChar w:fldCharType="end"/>
+      </w:r>
+      <w:r>
+        <w:t xml:space="preserve"> - </w:t>
+      </w:r>
+      <w:r>
+        <w:t xml:space="preserve">Пример события </w:t>
+      </w:r>
+      <w:r>
+        <w:rPr>
+          <w:lang w:val="en-US"/>
+        </w:rPr>
+        <w:t>NTFS</w:t>
+      </w:r>
+      <w:r>
+        <w:t xml:space="preserve"> </w:t>
+      </w:r>
+      <w:r>
+        <w:t xml:space="preserve">при вставке </w:t>
+      </w:r>
+      <w:r>
+        <w:rPr>
+          <w:lang w:val="en-US"/>
+        </w:rPr>
+        <w:t>USB</w:t>
+      </w:r>
+      <w:r>
+        <w:t>-</w:t>
+      </w:r>
+      <w:r>
+        <w:t>носителя</w:t>
+      </w:r>
+    </w:p>
+    <w:p>
+      <w:pPr>
+        <w:rPr>
+          <w:b/>
+          <w:bCs/>
+          <w:lang w:val="en-US"/>
+        </w:rPr>
+      </w:pPr>
+      <w:r>
+        <w:rPr>
+          <w:b/>
+          <w:bCs/>
+        </w:rPr>
+        <w:t xml:space="preserve">События </w:t>
+      </w:r>
+      <w:r>
+        <w:rPr>
+          <w:b/>
+          <w:bCs/>
+          <w:lang w:val="en-US"/>
+        </w:rPr>
+        <w:t xml:space="preserve">Storage </w:t>
+      </w:r>
+      <w:proofErr w:type="spellStart"/>
+      <w:r>
+        <w:rPr>
+          <w:b/>
+          <w:bCs/>
+          <w:lang w:val="en-US"/>
+        </w:rPr>
+        <w:t>ClassPnP</w:t>
+      </w:r>
+      <w:proofErr w:type="spellEnd"/>
+    </w:p>
+    <w:p>
+      <w:pPr>
+        <w:rPr>
+          <w:lang w:val="en-US"/>
+        </w:rPr>
+      </w:pPr>
+      <w:r>
+        <w:t xml:space="preserve">Включены по умолчанию. </w:t>
+      </w:r>
+      <w:r>
+        <w:rPr>
+          <w:lang w:val="en-US"/>
+        </w:rPr>
+        <w:t>Event</w:t>
+      </w:r>
+      <w:r>
+        <w:t xml:space="preserve"> </w:t>
+      </w:r>
+      <w:r>
+        <w:rPr>
+          <w:lang w:val="en-US"/>
+        </w:rPr>
+        <w:t>ID: 507.</w:t>
+      </w:r>
+    </w:p>
+    <w:p>
+      <w:pPr>
+        <w:keepNext/>
+        <w:jc w:val="center"/>
+      </w:pPr>
+      <w:r>
         <w:drawing>
-          <wp:inline distT="0" distB="0" distL="0" distR="0" wp14:anchorId="6A563382" wp14:editId="0802F339">
-            <wp:extent cx="2019631" cy="1556413"/>
-            <wp:effectExtent l="0" t="0" r="0" b="5715"/>
-            <wp:docPr id="4" name="Рисунок 4"/>
+          <wp:inline distT="0" distB="0" distL="0" distR="0" wp14:anchorId="7CAFA812" wp14:editId="3CBCA8C9">
+            <wp:extent cx="4623928" cy="3600450"/>
+            <wp:effectExtent l="19050" t="19050" r="24765" b="19050"/>
+            <wp:docPr id="23" name="Picture 23"/>
             <wp:cNvGraphicFramePr>
               <a:graphicFrameLocks xmlns:a="http://schemas.openxmlformats.org/drawingml/2006/main" noChangeAspect="1"/>
             </wp:cNvGraphicFramePr>
@@ -8394,20 +6153,29 @@
                     <pic:cNvPr id="1" name=""/>
                     <pic:cNvPicPr/>
                   </pic:nvPicPr>
-                  <pic:blipFill>
+                  <pic:blipFill rotWithShape="1">
                     <a:blip r:embed="rId22"/>
-                    <a:stretch>
-                      <a:fillRect/>
-                    </a:stretch>
+                    <a:srcRect l="24211" t="33451" r="35222" b="8229"/>
+                    <a:stretch/>
                   </pic:blipFill>
-                  <pic:spPr>
+                  <pic:spPr bwMode="auto">
                     <a:xfrm>
                       <a:off x="0" y="0"/>
-                      <a:ext cx="2075255" cy="1599279"/>
+                      <a:ext cx="4634776" cy="3608897"/>
                     </a:xfrm>
                     <a:prstGeom prst="rect">
                       <a:avLst/>
                     </a:prstGeom>
+                    <a:ln>
+                      <a:solidFill>
+                        <a:schemeClr val="tx1"/>
+                      </a:solidFill>
+                    </a:ln>
+                    <a:extLst>
+                      <a:ext uri="{53640926-AAD7-44D8-BBD7-CCE9431645EC}">
+                        <a14:shadowObscured xmlns:a14="http://schemas.microsoft.com/office/drawing/2010/main"/>
+                      </a:ext>
+                    </a:extLst>
                   </pic:spPr>
                 </pic:pic>
               </a:graphicData>
@@ -8418,13 +6186,2504 @@
     </w:p>
     <w:p>
       <w:pPr>
+        <w:pStyle w:val="Caption"/>
+        <w:jc w:val="center"/>
+      </w:pPr>
+      <w:r>
+        <w:t xml:space="preserve">Рисунок </w:t>
+      </w:r>
+      <w:r>
+        <w:fldChar w:fldCharType="begin"/>
+      </w:r>
+      <w:r>
+        <w:instrText xml:space="preserve"> SEQ Рисунок \* ARABIC </w:instrText>
+      </w:r>
+      <w:r>
+        <w:fldChar w:fldCharType="separate"/>
+      </w:r>
+      <w:r>
+        <w:rPr>
+          <w:noProof/>
+        </w:rPr>
+        <w:t>16</w:t>
+      </w:r>
+      <w:r>
+        <w:fldChar w:fldCharType="end"/>
+      </w:r>
+      <w:r>
+        <w:rPr>
+          <w:lang w:val="en-US"/>
+        </w:rPr>
+        <w:t xml:space="preserve"> - </w:t>
+      </w:r>
+      <w:r>
+        <w:t xml:space="preserve">Пример события </w:t>
+      </w:r>
+      <w:r>
+        <w:rPr>
+          <w:lang w:val="en-US"/>
+        </w:rPr>
+        <w:t xml:space="preserve">Storage </w:t>
+      </w:r>
+      <w:proofErr w:type="spellStart"/>
+      <w:r>
+        <w:rPr>
+          <w:lang w:val="en-US"/>
+        </w:rPr>
+        <w:t>ClassPnP</w:t>
+      </w:r>
+      <w:proofErr w:type="spellEnd"/>
+    </w:p>
+    <w:p>
+      <w:pPr>
+        <w:jc w:val="center"/>
+        <w:rPr>
+          <w:rFonts w:eastAsiaTheme="majorEastAsia" w:cstheme="majorBidi"/>
+          <w:bCs/>
+          <w:color w:val="000000" w:themeColor="text1"/>
+          <w:szCs w:val="28"/>
+        </w:rPr>
+      </w:pPr>
+      <w:r>
+        <w:rPr>
+          <w:rFonts w:eastAsiaTheme="majorEastAsia" w:cstheme="majorBidi"/>
+          <w:bCs/>
+          <w:color w:val="000000" w:themeColor="text1"/>
+          <w:szCs w:val="28"/>
+        </w:rPr>
+        <w:br w:type="page"/>
+      </w:r>
+    </w:p>
+    <w:p>
+      <w:pPr>
+        <w:pStyle w:val="Heading1"/>
+      </w:pPr>
+      <w:r>
+        <w:lastRenderedPageBreak/>
+        <w:t>Практическая часть</w:t>
+      </w:r>
+      <w:bookmarkEnd w:id="2"/>
+    </w:p>
+    <w:p>
+      <w:pPr>
+        <w:autoSpaceDE w:val="0"/>
+        <w:autoSpaceDN w:val="0"/>
+        <w:adjustRightInd w:val="0"/>
+        <w:rPr>
+          <w:b/>
+          <w:bCs/>
+        </w:rPr>
+      </w:pPr>
+      <w:r>
+        <w:rPr>
+          <w:b/>
+          <w:bCs/>
+        </w:rPr>
+        <w:t>Реализация алгоритма</w:t>
+      </w:r>
+    </w:p>
+    <w:p>
+      <w:pPr>
+        <w:autoSpaceDE w:val="0"/>
+        <w:autoSpaceDN w:val="0"/>
+        <w:adjustRightInd w:val="0"/>
+        <w:rPr>
+          <w:rFonts w:ascii="Consolas" w:hAnsi="Consolas" w:cs="Consolas"/>
+          <w:color w:val="000000"/>
+          <w:sz w:val="19"/>
+          <w:szCs w:val="19"/>
+          <w:lang w:eastAsia="en-US"/>
+        </w:rPr>
+      </w:pPr>
+      <w:r>
+        <w:t>Для реализации искусственной нейронной сети и последующего ее обучения метод</w:t>
+      </w:r>
+      <w:r>
+        <w:t>ом</w:t>
+      </w:r>
+      <w:r>
+        <w:t xml:space="preserve"> обратного распространения ошибки была выбрана платформа </w:t>
+      </w:r>
+      <w:r>
+        <w:t>.</w:t>
+      </w:r>
+      <w:r>
+        <w:rPr>
+          <w:lang w:val="en-US"/>
+        </w:rPr>
+        <w:t>NET</w:t>
+      </w:r>
+      <w:r>
+        <w:t xml:space="preserve"> </w:t>
+      </w:r>
+      <w:r>
+        <w:t xml:space="preserve">и язык программирования </w:t>
+      </w:r>
+      <w:r>
+        <w:rPr>
+          <w:lang w:val="en-US"/>
+        </w:rPr>
+        <w:t>C</w:t>
+      </w:r>
+      <w:r>
+        <w:t>#.</w:t>
+      </w:r>
+      <w:r>
+        <w:t xml:space="preserve"> </w:t>
+      </w:r>
+      <w:r>
+        <w:t xml:space="preserve">Реализация самой модели искусственной сети рассматриваться не будет. Основное внимание будет обращаться на реализацию алгоритма обучения. </w:t>
+      </w:r>
+      <w:r>
+        <w:t xml:space="preserve">Начнем </w:t>
+      </w:r>
+      <w:r>
+        <w:t>рассмотрение механизма обучения с метода,</w:t>
+      </w:r>
+      <w:r>
+        <w:t xml:space="preserve"> разработанного на верхнем уровне абстракции - уровне нейронной сети. Метод реализующий алгоритм обратного распространения ошибки содержит следующий код, состоящий из прямого распространения входных сигналов и обратного распространения ошибки:</w:t>
+      </w:r>
+      <w:r>
+        <w:rPr>
+          <w:rFonts w:ascii="Consolas" w:hAnsi="Consolas" w:cs="Consolas"/>
+          <w:color w:val="000000"/>
+          <w:sz w:val="19"/>
+          <w:szCs w:val="19"/>
+          <w:lang w:eastAsia="en-US"/>
+        </w:rPr>
+        <w:t xml:space="preserve"> </w:t>
+      </w:r>
+    </w:p>
+    <w:p>
+      <w:pPr>
+        <w:autoSpaceDE w:val="0"/>
+        <w:autoSpaceDN w:val="0"/>
+        <w:adjustRightInd w:val="0"/>
+        <w:rPr>
+          <w:rFonts w:ascii="Consolas" w:hAnsi="Consolas" w:cs="Consolas"/>
+          <w:color w:val="000000"/>
+          <w:sz w:val="22"/>
+          <w:szCs w:val="19"/>
+          <w:lang w:val="en-US" w:eastAsia="en-US"/>
+        </w:rPr>
+      </w:pPr>
+      <w:r>
+        <w:rPr>
+          <w:rFonts w:ascii="Consolas" w:hAnsi="Consolas" w:cs="Consolas"/>
+          <w:color w:val="000000"/>
+          <w:sz w:val="20"/>
+          <w:szCs w:val="19"/>
+          <w:lang w:eastAsia="en-US"/>
+        </w:rPr>
+        <w:t xml:space="preserve">            </w:t>
+      </w:r>
+      <w:r>
+        <w:rPr>
+          <w:rFonts w:ascii="Consolas" w:hAnsi="Consolas" w:cs="Consolas"/>
+          <w:color w:val="0000FF"/>
+          <w:sz w:val="22"/>
+          <w:szCs w:val="19"/>
+          <w:lang w:val="en-US" w:eastAsia="en-US"/>
+        </w:rPr>
+        <w:t>var</w:t>
+      </w:r>
+      <w:r>
+        <w:rPr>
+          <w:rFonts w:ascii="Consolas" w:hAnsi="Consolas" w:cs="Consolas"/>
+          <w:color w:val="000000"/>
+          <w:sz w:val="22"/>
+          <w:szCs w:val="19"/>
+          <w:lang w:val="en-US" w:eastAsia="en-US"/>
+        </w:rPr>
+        <w:t xml:space="preserve"> error = 0.0;</w:t>
+      </w:r>
+    </w:p>
+    <w:p>
+      <w:pPr>
+        <w:autoSpaceDE w:val="0"/>
+        <w:autoSpaceDN w:val="0"/>
+        <w:adjustRightInd w:val="0"/>
+        <w:rPr>
+          <w:rFonts w:ascii="Consolas" w:hAnsi="Consolas" w:cs="Consolas"/>
+          <w:color w:val="000000"/>
+          <w:sz w:val="22"/>
+          <w:szCs w:val="19"/>
+          <w:lang w:val="en-US" w:eastAsia="en-US"/>
+        </w:rPr>
+      </w:pPr>
+      <w:r>
+        <w:rPr>
+          <w:rFonts w:ascii="Consolas" w:hAnsi="Consolas" w:cs="Consolas"/>
+          <w:color w:val="000000"/>
+          <w:sz w:val="22"/>
+          <w:szCs w:val="19"/>
+          <w:lang w:val="en-US" w:eastAsia="en-US"/>
+        </w:rPr>
+        <w:t xml:space="preserve">            </w:t>
+      </w:r>
+      <w:r>
+        <w:rPr>
+          <w:rFonts w:ascii="Consolas" w:hAnsi="Consolas" w:cs="Consolas"/>
+          <w:color w:val="0000FF"/>
+          <w:sz w:val="22"/>
+          <w:szCs w:val="19"/>
+          <w:lang w:val="en-US" w:eastAsia="en-US"/>
+        </w:rPr>
+        <w:t>for</w:t>
+      </w:r>
+      <w:r>
+        <w:rPr>
+          <w:rFonts w:ascii="Consolas" w:hAnsi="Consolas" w:cs="Consolas"/>
+          <w:color w:val="000000"/>
+          <w:sz w:val="22"/>
+          <w:szCs w:val="19"/>
+          <w:lang w:val="en-US" w:eastAsia="en-US"/>
+        </w:rPr>
+        <w:t xml:space="preserve"> (</w:t>
+      </w:r>
+      <w:r>
+        <w:rPr>
+          <w:rFonts w:ascii="Consolas" w:hAnsi="Consolas" w:cs="Consolas"/>
+          <w:color w:val="0000FF"/>
+          <w:sz w:val="22"/>
+          <w:szCs w:val="19"/>
+          <w:lang w:val="en-US" w:eastAsia="en-US"/>
+        </w:rPr>
+        <w:t>var</w:t>
+      </w:r>
+      <w:r>
+        <w:rPr>
+          <w:rFonts w:ascii="Consolas" w:hAnsi="Consolas" w:cs="Consolas"/>
+          <w:color w:val="000000"/>
+          <w:sz w:val="22"/>
+          <w:szCs w:val="19"/>
+          <w:lang w:val="en-US" w:eastAsia="en-US"/>
+        </w:rPr>
+        <w:t xml:space="preserve"> </w:t>
+      </w:r>
+      <w:proofErr w:type="spellStart"/>
+      <w:r>
+        <w:rPr>
+          <w:rFonts w:ascii="Consolas" w:hAnsi="Consolas" w:cs="Consolas"/>
+          <w:color w:val="000000"/>
+          <w:sz w:val="22"/>
+          <w:szCs w:val="19"/>
+          <w:lang w:val="en-US" w:eastAsia="en-US"/>
+        </w:rPr>
+        <w:t>i</w:t>
+      </w:r>
+      <w:proofErr w:type="spellEnd"/>
+      <w:r>
+        <w:rPr>
+          <w:rFonts w:ascii="Consolas" w:hAnsi="Consolas" w:cs="Consolas"/>
+          <w:color w:val="000000"/>
+          <w:sz w:val="22"/>
+          <w:szCs w:val="19"/>
+          <w:lang w:val="en-US" w:eastAsia="en-US"/>
+        </w:rPr>
+        <w:t xml:space="preserve"> = 0; </w:t>
+      </w:r>
+      <w:proofErr w:type="spellStart"/>
+      <w:r>
+        <w:rPr>
+          <w:rFonts w:ascii="Consolas" w:hAnsi="Consolas" w:cs="Consolas"/>
+          <w:color w:val="000000"/>
+          <w:sz w:val="22"/>
+          <w:szCs w:val="19"/>
+          <w:lang w:val="en-US" w:eastAsia="en-US"/>
+        </w:rPr>
+        <w:t>i</w:t>
+      </w:r>
+      <w:proofErr w:type="spellEnd"/>
+      <w:r>
+        <w:rPr>
+          <w:rFonts w:ascii="Consolas" w:hAnsi="Consolas" w:cs="Consolas"/>
+          <w:color w:val="000000"/>
+          <w:sz w:val="22"/>
+          <w:szCs w:val="19"/>
+          <w:lang w:val="en-US" w:eastAsia="en-US"/>
+        </w:rPr>
+        <w:t xml:space="preserve"> &lt; ages; </w:t>
+      </w:r>
+      <w:proofErr w:type="spellStart"/>
+      <w:r>
+        <w:rPr>
+          <w:rFonts w:ascii="Consolas" w:hAnsi="Consolas" w:cs="Consolas"/>
+          <w:color w:val="000000"/>
+          <w:sz w:val="22"/>
+          <w:szCs w:val="19"/>
+          <w:lang w:val="en-US" w:eastAsia="en-US"/>
+        </w:rPr>
+        <w:t>i</w:t>
+      </w:r>
+      <w:proofErr w:type="spellEnd"/>
+      <w:r>
+        <w:rPr>
+          <w:rFonts w:ascii="Consolas" w:hAnsi="Consolas" w:cs="Consolas"/>
+          <w:color w:val="000000"/>
+          <w:sz w:val="22"/>
+          <w:szCs w:val="19"/>
+          <w:lang w:val="en-US" w:eastAsia="en-US"/>
+        </w:rPr>
+        <w:t>++)</w:t>
+      </w:r>
+    </w:p>
+    <w:p>
+      <w:pPr>
+        <w:autoSpaceDE w:val="0"/>
+        <w:autoSpaceDN w:val="0"/>
+        <w:adjustRightInd w:val="0"/>
+        <w:rPr>
+          <w:rFonts w:ascii="Consolas" w:hAnsi="Consolas" w:cs="Consolas"/>
+          <w:color w:val="000000"/>
+          <w:sz w:val="22"/>
+          <w:szCs w:val="19"/>
+          <w:lang w:val="en-US" w:eastAsia="en-US"/>
+        </w:rPr>
+      </w:pPr>
+      <w:r>
+        <w:rPr>
+          <w:rFonts w:ascii="Consolas" w:hAnsi="Consolas" w:cs="Consolas"/>
+          <w:color w:val="000000"/>
+          <w:sz w:val="22"/>
+          <w:szCs w:val="19"/>
+          <w:lang w:val="en-US" w:eastAsia="en-US"/>
+        </w:rPr>
+        <w:t xml:space="preserve">            {</w:t>
+      </w:r>
+    </w:p>
+    <w:p>
+      <w:pPr>
+        <w:autoSpaceDE w:val="0"/>
+        <w:autoSpaceDN w:val="0"/>
+        <w:adjustRightInd w:val="0"/>
+        <w:rPr>
+          <w:rFonts w:ascii="Consolas" w:hAnsi="Consolas" w:cs="Consolas"/>
+          <w:color w:val="000000"/>
+          <w:sz w:val="22"/>
+          <w:szCs w:val="19"/>
+          <w:lang w:val="en-US" w:eastAsia="en-US"/>
+        </w:rPr>
+      </w:pPr>
+      <w:r>
+        <w:rPr>
+          <w:rFonts w:ascii="Consolas" w:hAnsi="Consolas" w:cs="Consolas"/>
+          <w:color w:val="000000"/>
+          <w:sz w:val="22"/>
+          <w:szCs w:val="19"/>
+          <w:lang w:val="en-US" w:eastAsia="en-US"/>
+        </w:rPr>
+        <w:t xml:space="preserve">                </w:t>
+      </w:r>
+      <w:r>
+        <w:rPr>
+          <w:rFonts w:ascii="Consolas" w:hAnsi="Consolas" w:cs="Consolas"/>
+          <w:color w:val="0000FF"/>
+          <w:sz w:val="22"/>
+          <w:szCs w:val="19"/>
+          <w:lang w:val="en-US" w:eastAsia="en-US"/>
+        </w:rPr>
+        <w:t>foreach</w:t>
+      </w:r>
+      <w:r>
+        <w:rPr>
+          <w:rFonts w:ascii="Consolas" w:hAnsi="Consolas" w:cs="Consolas"/>
+          <w:color w:val="000000"/>
+          <w:sz w:val="22"/>
+          <w:szCs w:val="19"/>
+          <w:lang w:val="en-US" w:eastAsia="en-US"/>
+        </w:rPr>
+        <w:t xml:space="preserve"> (var data </w:t>
+      </w:r>
+      <w:r>
+        <w:rPr>
+          <w:rFonts w:ascii="Consolas" w:hAnsi="Consolas" w:cs="Consolas"/>
+          <w:color w:val="0000FF"/>
+          <w:sz w:val="22"/>
+          <w:szCs w:val="19"/>
+          <w:lang w:val="en-US" w:eastAsia="en-US"/>
+        </w:rPr>
+        <w:t>in</w:t>
+      </w:r>
+      <w:r>
+        <w:rPr>
+          <w:rFonts w:ascii="Consolas" w:hAnsi="Consolas" w:cs="Consolas"/>
+          <w:color w:val="000000"/>
+          <w:sz w:val="22"/>
+          <w:szCs w:val="19"/>
+          <w:lang w:val="en-US" w:eastAsia="en-US"/>
+        </w:rPr>
+        <w:t xml:space="preserve"> dataset)</w:t>
+      </w:r>
+    </w:p>
+    <w:p>
+      <w:pPr>
+        <w:autoSpaceDE w:val="0"/>
+        <w:autoSpaceDN w:val="0"/>
+        <w:adjustRightInd w:val="0"/>
+        <w:rPr>
+          <w:rFonts w:ascii="Consolas" w:hAnsi="Consolas" w:cs="Consolas"/>
+          <w:color w:val="000000"/>
+          <w:sz w:val="22"/>
+          <w:szCs w:val="19"/>
+          <w:lang w:val="en-US" w:eastAsia="en-US"/>
+        </w:rPr>
+      </w:pPr>
+      <w:r>
+        <w:rPr>
+          <w:rFonts w:ascii="Consolas" w:hAnsi="Consolas" w:cs="Consolas"/>
+          <w:color w:val="000000"/>
+          <w:sz w:val="22"/>
+          <w:szCs w:val="19"/>
+          <w:lang w:val="en-US" w:eastAsia="en-US"/>
+        </w:rPr>
+        <w:t xml:space="preserve">                {</w:t>
+      </w:r>
+    </w:p>
+    <w:p>
+      <w:pPr>
+        <w:autoSpaceDE w:val="0"/>
+        <w:autoSpaceDN w:val="0"/>
+        <w:adjustRightInd w:val="0"/>
+        <w:rPr>
+          <w:rFonts w:ascii="Consolas" w:hAnsi="Consolas" w:cs="Consolas"/>
+          <w:color w:val="000000"/>
+          <w:sz w:val="22"/>
+          <w:szCs w:val="19"/>
+          <w:lang w:val="en-US" w:eastAsia="en-US"/>
+        </w:rPr>
+      </w:pPr>
+      <w:r>
+        <w:rPr>
+          <w:rFonts w:ascii="Consolas" w:hAnsi="Consolas" w:cs="Consolas"/>
+          <w:color w:val="000000"/>
+          <w:sz w:val="22"/>
+          <w:szCs w:val="19"/>
+          <w:lang w:val="en-US" w:eastAsia="en-US"/>
+        </w:rPr>
+        <w:t xml:space="preserve">                    </w:t>
+      </w:r>
+      <w:proofErr w:type="spellStart"/>
+      <w:r>
+        <w:rPr>
+          <w:rFonts w:ascii="Consolas" w:hAnsi="Consolas" w:cs="Consolas"/>
+          <w:color w:val="000000"/>
+          <w:sz w:val="22"/>
+          <w:szCs w:val="19"/>
+          <w:lang w:val="en-US" w:eastAsia="en-US"/>
+        </w:rPr>
+        <w:t>FeedForward</w:t>
+      </w:r>
+      <w:proofErr w:type="spellEnd"/>
+      <w:r>
+        <w:rPr>
+          <w:rFonts w:ascii="Consolas" w:hAnsi="Consolas" w:cs="Consolas"/>
+          <w:color w:val="000000"/>
+          <w:sz w:val="22"/>
+          <w:szCs w:val="19"/>
+          <w:lang w:val="en-US" w:eastAsia="en-US"/>
+        </w:rPr>
+        <w:t>(data.Item2);</w:t>
+      </w:r>
+    </w:p>
+    <w:p>
+      <w:pPr>
+        <w:autoSpaceDE w:val="0"/>
+        <w:autoSpaceDN w:val="0"/>
+        <w:adjustRightInd w:val="0"/>
+        <w:rPr>
+          <w:rFonts w:ascii="Consolas" w:hAnsi="Consolas" w:cs="Consolas"/>
+          <w:color w:val="000000"/>
+          <w:sz w:val="22"/>
+          <w:szCs w:val="19"/>
+          <w:lang w:val="en-US" w:eastAsia="en-US"/>
+        </w:rPr>
+      </w:pPr>
+      <w:r>
+        <w:rPr>
+          <w:rFonts w:ascii="Consolas" w:hAnsi="Consolas" w:cs="Consolas"/>
+          <w:color w:val="000000"/>
+          <w:sz w:val="22"/>
+          <w:szCs w:val="19"/>
+          <w:lang w:val="en-US" w:eastAsia="en-US"/>
+        </w:rPr>
+        <w:t xml:space="preserve">                    error += </w:t>
+      </w:r>
+      <w:proofErr w:type="spellStart"/>
+      <w:r>
+        <w:rPr>
+          <w:rFonts w:ascii="Consolas" w:hAnsi="Consolas" w:cs="Consolas"/>
+          <w:color w:val="000000"/>
+          <w:sz w:val="22"/>
+          <w:szCs w:val="19"/>
+          <w:lang w:val="en-US" w:eastAsia="en-US"/>
+        </w:rPr>
+        <w:t>BackPropagation</w:t>
+      </w:r>
+      <w:proofErr w:type="spellEnd"/>
+      <w:r>
+        <w:rPr>
+          <w:rFonts w:ascii="Consolas" w:hAnsi="Consolas" w:cs="Consolas"/>
+          <w:color w:val="000000"/>
+          <w:sz w:val="22"/>
+          <w:szCs w:val="19"/>
+          <w:lang w:val="en-US" w:eastAsia="en-US"/>
+        </w:rPr>
+        <w:t>(data.Item1, data.Item2.ToArray());</w:t>
+      </w:r>
+    </w:p>
+    <w:p>
+      <w:pPr>
+        <w:autoSpaceDE w:val="0"/>
+        <w:autoSpaceDN w:val="0"/>
+        <w:adjustRightInd w:val="0"/>
+        <w:rPr>
+          <w:rFonts w:ascii="Consolas" w:hAnsi="Consolas" w:cs="Consolas"/>
+          <w:color w:val="000000"/>
+          <w:sz w:val="22"/>
+          <w:szCs w:val="19"/>
+          <w:lang w:eastAsia="en-US"/>
+        </w:rPr>
+      </w:pPr>
+      <w:r>
+        <w:rPr>
+          <w:rFonts w:ascii="Consolas" w:hAnsi="Consolas" w:cs="Consolas"/>
+          <w:color w:val="000000"/>
+          <w:sz w:val="22"/>
+          <w:szCs w:val="19"/>
+          <w:lang w:val="en-US" w:eastAsia="en-US"/>
+        </w:rPr>
+        <w:t xml:space="preserve">                </w:t>
+      </w:r>
+      <w:r>
+        <w:rPr>
+          <w:rFonts w:ascii="Consolas" w:hAnsi="Consolas" w:cs="Consolas"/>
+          <w:color w:val="000000"/>
+          <w:sz w:val="22"/>
+          <w:szCs w:val="19"/>
+          <w:lang w:eastAsia="en-US"/>
+        </w:rPr>
+        <w:t>}</w:t>
+      </w:r>
+    </w:p>
+    <w:p>
+      <w:pPr>
+        <w:pStyle w:val="ListParagraph"/>
+        <w:ind w:left="0"/>
+        <w:rPr>
+          <w:rFonts w:ascii="Consolas" w:hAnsi="Consolas" w:cs="Consolas"/>
+          <w:color w:val="000000"/>
+          <w:sz w:val="22"/>
+          <w:szCs w:val="19"/>
+          <w:lang w:eastAsia="en-US"/>
+        </w:rPr>
+      </w:pPr>
+      <w:r>
+        <w:rPr>
+          <w:rFonts w:ascii="Consolas" w:hAnsi="Consolas" w:cs="Consolas"/>
+          <w:color w:val="000000"/>
+          <w:sz w:val="22"/>
+          <w:szCs w:val="19"/>
+          <w:lang w:eastAsia="en-US"/>
+        </w:rPr>
+        <w:t xml:space="preserve">            }</w:t>
+      </w:r>
+    </w:p>
+    <w:p>
+      <w:pPr>
+        <w:autoSpaceDE w:val="0"/>
+        <w:autoSpaceDN w:val="0"/>
+        <w:adjustRightInd w:val="0"/>
+      </w:pPr>
+      <w:r>
+        <w:t xml:space="preserve">Алгоритм </w:t>
+      </w:r>
+      <w:r>
+        <w:t xml:space="preserve">обучается на основе данных из датасетов, а </w:t>
+      </w:r>
+      <w:r>
+        <w:t>после работы возвращает конечную ошибку</w:t>
+      </w:r>
+      <w:r>
+        <w:t xml:space="preserve">, которая суммируется по всем наборам данных и усредняется. </w:t>
+      </w:r>
+      <w:r>
+        <w:t xml:space="preserve">Рассмотрим </w:t>
+      </w:r>
+      <w:r>
+        <w:t>код,</w:t>
+      </w:r>
+      <w:r>
+        <w:t xml:space="preserve"> непосредственно осуществляющий обратное распространение ошибки:</w:t>
+      </w:r>
+      <w:r>
+        <w:t xml:space="preserve"> </w:t>
+      </w:r>
+    </w:p>
+    <w:p>
+      <w:pPr>
+        <w:autoSpaceDE w:val="0"/>
+        <w:autoSpaceDN w:val="0"/>
+        <w:adjustRightInd w:val="0"/>
+        <w:rPr>
+          <w:rFonts w:ascii="Consolas" w:hAnsi="Consolas" w:cs="Consolas"/>
+          <w:color w:val="000000"/>
+          <w:sz w:val="22"/>
+          <w:szCs w:val="19"/>
+          <w:lang w:eastAsia="en-US"/>
+        </w:rPr>
+      </w:pPr>
+      <w:r>
+        <w:rPr>
+          <w:rFonts w:ascii="Consolas" w:hAnsi="Consolas" w:cs="Consolas"/>
+          <w:color w:val="000000"/>
+          <w:sz w:val="19"/>
+          <w:szCs w:val="19"/>
+          <w:lang w:eastAsia="en-US"/>
+        </w:rPr>
+        <w:t xml:space="preserve">            </w:t>
+      </w:r>
+      <w:r>
+        <w:rPr>
+          <w:rFonts w:ascii="Consolas" w:hAnsi="Consolas" w:cs="Consolas"/>
+          <w:color w:val="0000FF"/>
+          <w:sz w:val="22"/>
+          <w:szCs w:val="19"/>
+          <w:lang w:eastAsia="en-US"/>
+        </w:rPr>
+        <w:t>var</w:t>
+      </w:r>
+      <w:r>
+        <w:rPr>
+          <w:rFonts w:ascii="Consolas" w:hAnsi="Consolas" w:cs="Consolas"/>
+          <w:color w:val="000000"/>
+          <w:sz w:val="22"/>
+          <w:szCs w:val="19"/>
+          <w:lang w:eastAsia="en-US"/>
+        </w:rPr>
+        <w:t xml:space="preserve"> errors = Result.Select((x, i) =&gt; x - expected[i])</w:t>
+      </w:r>
+    </w:p>
+    <w:p>
+      <w:pPr>
+        <w:autoSpaceDE w:val="0"/>
+        <w:autoSpaceDN w:val="0"/>
+        <w:adjustRightInd w:val="0"/>
+        <w:rPr>
+          <w:rFonts w:ascii="Consolas" w:hAnsi="Consolas" w:cs="Consolas"/>
+          <w:color w:val="000000"/>
+          <w:sz w:val="22"/>
+          <w:szCs w:val="19"/>
+          <w:lang w:val="en-US" w:eastAsia="en-US"/>
+        </w:rPr>
+      </w:pPr>
+      <w:r>
+        <w:rPr>
+          <w:rFonts w:ascii="Consolas" w:hAnsi="Consolas" w:cs="Consolas"/>
+          <w:color w:val="000000"/>
+          <w:sz w:val="22"/>
+          <w:szCs w:val="19"/>
+          <w:lang w:eastAsia="en-US"/>
+        </w:rPr>
+        <w:t xml:space="preserve">                </w:t>
+      </w:r>
+      <w:r>
+        <w:rPr>
+          <w:rFonts w:ascii="Consolas" w:hAnsi="Consolas" w:cs="Consolas"/>
+          <w:color w:val="000000"/>
+          <w:sz w:val="22"/>
+          <w:szCs w:val="19"/>
+          <w:lang w:val="en-US" w:eastAsia="en-US"/>
+        </w:rPr>
+        <w:t>.</w:t>
+      </w:r>
+      <w:proofErr w:type="spellStart"/>
+      <w:r>
+        <w:rPr>
+          <w:rFonts w:ascii="Consolas" w:hAnsi="Consolas" w:cs="Consolas"/>
+          <w:color w:val="000000"/>
+          <w:sz w:val="22"/>
+          <w:szCs w:val="19"/>
+          <w:lang w:val="en-US" w:eastAsia="en-US"/>
+        </w:rPr>
+        <w:t>ToList</w:t>
+      </w:r>
+      <w:proofErr w:type="spellEnd"/>
+      <w:r>
+        <w:rPr>
+          <w:rFonts w:ascii="Consolas" w:hAnsi="Consolas" w:cs="Consolas"/>
+          <w:color w:val="000000"/>
+          <w:sz w:val="22"/>
+          <w:szCs w:val="19"/>
+          <w:lang w:val="en-US" w:eastAsia="en-US"/>
+        </w:rPr>
+        <w:t>();</w:t>
+      </w:r>
+    </w:p>
+    <w:p>
+      <w:pPr>
+        <w:autoSpaceDE w:val="0"/>
+        <w:autoSpaceDN w:val="0"/>
+        <w:adjustRightInd w:val="0"/>
+        <w:rPr>
+          <w:rFonts w:ascii="Consolas" w:hAnsi="Consolas" w:cs="Consolas"/>
+          <w:color w:val="000000"/>
+          <w:sz w:val="22"/>
+          <w:szCs w:val="19"/>
+          <w:lang w:val="en-US" w:eastAsia="en-US"/>
+        </w:rPr>
+      </w:pPr>
+    </w:p>
+    <w:p>
+      <w:pPr>
+        <w:autoSpaceDE w:val="0"/>
+        <w:autoSpaceDN w:val="0"/>
+        <w:adjustRightInd w:val="0"/>
+        <w:rPr>
+          <w:rFonts w:ascii="Consolas" w:hAnsi="Consolas" w:cs="Consolas"/>
+          <w:color w:val="000000"/>
+          <w:sz w:val="22"/>
+          <w:szCs w:val="19"/>
+          <w:lang w:val="en-US" w:eastAsia="en-US"/>
+        </w:rPr>
+      </w:pPr>
+      <w:r>
+        <w:rPr>
+          <w:rFonts w:ascii="Consolas" w:hAnsi="Consolas" w:cs="Consolas"/>
+          <w:color w:val="000000"/>
+          <w:sz w:val="22"/>
+          <w:szCs w:val="19"/>
+          <w:lang w:val="en-US" w:eastAsia="en-US"/>
+        </w:rPr>
+        <w:t xml:space="preserve">            </w:t>
+      </w:r>
+      <w:r>
+        <w:rPr>
+          <w:rFonts w:ascii="Consolas" w:hAnsi="Consolas" w:cs="Consolas"/>
+          <w:color w:val="0000FF"/>
+          <w:sz w:val="22"/>
+          <w:szCs w:val="19"/>
+          <w:lang w:val="en-US" w:eastAsia="en-US"/>
+        </w:rPr>
+        <w:t>for</w:t>
+      </w:r>
+      <w:r>
+        <w:rPr>
+          <w:rFonts w:ascii="Consolas" w:hAnsi="Consolas" w:cs="Consolas"/>
+          <w:color w:val="000000"/>
+          <w:sz w:val="22"/>
+          <w:szCs w:val="19"/>
+          <w:lang w:val="en-US" w:eastAsia="en-US"/>
+        </w:rPr>
+        <w:t xml:space="preserve"> (</w:t>
+      </w:r>
+      <w:r>
+        <w:rPr>
+          <w:rFonts w:ascii="Consolas" w:hAnsi="Consolas" w:cs="Consolas"/>
+          <w:color w:val="0000FF"/>
+          <w:sz w:val="22"/>
+          <w:szCs w:val="19"/>
+          <w:lang w:val="en-US" w:eastAsia="en-US"/>
+        </w:rPr>
+        <w:t>var</w:t>
+      </w:r>
+      <w:r>
+        <w:rPr>
+          <w:rFonts w:ascii="Consolas" w:hAnsi="Consolas" w:cs="Consolas"/>
+          <w:color w:val="000000"/>
+          <w:sz w:val="22"/>
+          <w:szCs w:val="19"/>
+          <w:lang w:val="en-US" w:eastAsia="en-US"/>
+        </w:rPr>
+        <w:t xml:space="preserve"> </w:t>
+      </w:r>
+      <w:proofErr w:type="spellStart"/>
+      <w:r>
+        <w:rPr>
+          <w:rFonts w:ascii="Consolas" w:hAnsi="Consolas" w:cs="Consolas"/>
+          <w:color w:val="000000"/>
+          <w:sz w:val="22"/>
+          <w:szCs w:val="19"/>
+          <w:lang w:val="en-US" w:eastAsia="en-US"/>
+        </w:rPr>
+        <w:t>i</w:t>
+      </w:r>
+      <w:proofErr w:type="spellEnd"/>
+      <w:r>
+        <w:rPr>
+          <w:rFonts w:ascii="Consolas" w:hAnsi="Consolas" w:cs="Consolas"/>
+          <w:color w:val="000000"/>
+          <w:sz w:val="22"/>
+          <w:szCs w:val="19"/>
+          <w:lang w:val="en-US" w:eastAsia="en-US"/>
+        </w:rPr>
+        <w:t xml:space="preserve"> = 0; </w:t>
+      </w:r>
+      <w:proofErr w:type="spellStart"/>
+      <w:r>
+        <w:rPr>
+          <w:rFonts w:ascii="Consolas" w:hAnsi="Consolas" w:cs="Consolas"/>
+          <w:color w:val="000000"/>
+          <w:sz w:val="22"/>
+          <w:szCs w:val="19"/>
+          <w:lang w:val="en-US" w:eastAsia="en-US"/>
+        </w:rPr>
+        <w:t>i</w:t>
+      </w:r>
+      <w:proofErr w:type="spellEnd"/>
+      <w:r>
+        <w:rPr>
+          <w:rFonts w:ascii="Consolas" w:hAnsi="Consolas" w:cs="Consolas"/>
+          <w:color w:val="000000"/>
+          <w:sz w:val="22"/>
+          <w:szCs w:val="19"/>
+          <w:lang w:val="en-US" w:eastAsia="en-US"/>
+        </w:rPr>
+        <w:t xml:space="preserve"> &lt; </w:t>
+      </w:r>
+      <w:proofErr w:type="spellStart"/>
+      <w:r>
+        <w:rPr>
+          <w:rFonts w:ascii="Consolas" w:hAnsi="Consolas" w:cs="Consolas"/>
+          <w:color w:val="000000"/>
+          <w:sz w:val="22"/>
+          <w:szCs w:val="19"/>
+          <w:lang w:val="en-US" w:eastAsia="en-US"/>
+        </w:rPr>
+        <w:t>Layers.Last</w:t>
+      </w:r>
+      <w:proofErr w:type="spellEnd"/>
+      <w:r>
+        <w:rPr>
+          <w:rFonts w:ascii="Consolas" w:hAnsi="Consolas" w:cs="Consolas"/>
+          <w:color w:val="000000"/>
+          <w:sz w:val="22"/>
+          <w:szCs w:val="19"/>
+          <w:lang w:val="en-US" w:eastAsia="en-US"/>
+        </w:rPr>
+        <w:t>().</w:t>
+      </w:r>
+      <w:proofErr w:type="spellStart"/>
+      <w:r>
+        <w:rPr>
+          <w:rFonts w:ascii="Consolas" w:hAnsi="Consolas" w:cs="Consolas"/>
+          <w:color w:val="000000"/>
+          <w:sz w:val="22"/>
+          <w:szCs w:val="19"/>
+          <w:lang w:val="en-US" w:eastAsia="en-US"/>
+        </w:rPr>
+        <w:t>NeuronsCount</w:t>
+      </w:r>
+      <w:proofErr w:type="spellEnd"/>
+      <w:r>
+        <w:rPr>
+          <w:rFonts w:ascii="Consolas" w:hAnsi="Consolas" w:cs="Consolas"/>
+          <w:color w:val="000000"/>
+          <w:sz w:val="22"/>
+          <w:szCs w:val="19"/>
+          <w:lang w:val="en-US" w:eastAsia="en-US"/>
+        </w:rPr>
+        <w:t xml:space="preserve">; </w:t>
+      </w:r>
+      <w:proofErr w:type="spellStart"/>
+      <w:r>
+        <w:rPr>
+          <w:rFonts w:ascii="Consolas" w:hAnsi="Consolas" w:cs="Consolas"/>
+          <w:color w:val="000000"/>
+          <w:sz w:val="22"/>
+          <w:szCs w:val="19"/>
+          <w:lang w:val="en-US" w:eastAsia="en-US"/>
+        </w:rPr>
+        <w:t>i</w:t>
+      </w:r>
+      <w:proofErr w:type="spellEnd"/>
+      <w:r>
+        <w:rPr>
+          <w:rFonts w:ascii="Consolas" w:hAnsi="Consolas" w:cs="Consolas"/>
+          <w:color w:val="000000"/>
+          <w:sz w:val="22"/>
+          <w:szCs w:val="19"/>
+          <w:lang w:val="en-US" w:eastAsia="en-US"/>
+        </w:rPr>
+        <w:t>++)</w:t>
+      </w:r>
+    </w:p>
+    <w:p>
+      <w:pPr>
+        <w:autoSpaceDE w:val="0"/>
+        <w:autoSpaceDN w:val="0"/>
+        <w:adjustRightInd w:val="0"/>
+        <w:rPr>
+          <w:rFonts w:ascii="Consolas" w:hAnsi="Consolas" w:cs="Consolas"/>
+          <w:color w:val="000000"/>
+          <w:sz w:val="22"/>
+          <w:szCs w:val="19"/>
+          <w:lang w:val="en-US" w:eastAsia="en-US"/>
+        </w:rPr>
+      </w:pPr>
+      <w:r>
+        <w:rPr>
+          <w:rFonts w:ascii="Consolas" w:hAnsi="Consolas" w:cs="Consolas"/>
+          <w:color w:val="000000"/>
+          <w:sz w:val="22"/>
+          <w:szCs w:val="19"/>
+          <w:lang w:val="en-US" w:eastAsia="en-US"/>
+        </w:rPr>
+        <w:t xml:space="preserve">                </w:t>
+      </w:r>
+      <w:proofErr w:type="spellStart"/>
+      <w:r>
+        <w:rPr>
+          <w:rFonts w:ascii="Consolas" w:hAnsi="Consolas" w:cs="Consolas"/>
+          <w:color w:val="000000"/>
+          <w:sz w:val="22"/>
+          <w:szCs w:val="19"/>
+          <w:lang w:val="en-US" w:eastAsia="en-US"/>
+        </w:rPr>
+        <w:t>Layers.Last</w:t>
+      </w:r>
+      <w:proofErr w:type="spellEnd"/>
+      <w:r>
+        <w:rPr>
+          <w:rFonts w:ascii="Consolas" w:hAnsi="Consolas" w:cs="Consolas"/>
+          <w:color w:val="000000"/>
+          <w:sz w:val="22"/>
+          <w:szCs w:val="19"/>
+          <w:lang w:val="en-US" w:eastAsia="en-US"/>
+        </w:rPr>
+        <w:t>().Neurons[</w:t>
+      </w:r>
+      <w:proofErr w:type="spellStart"/>
+      <w:r>
+        <w:rPr>
+          <w:rFonts w:ascii="Consolas" w:hAnsi="Consolas" w:cs="Consolas"/>
+          <w:color w:val="000000"/>
+          <w:sz w:val="22"/>
+          <w:szCs w:val="19"/>
+          <w:lang w:val="en-US" w:eastAsia="en-US"/>
+        </w:rPr>
+        <w:t>i</w:t>
+      </w:r>
+      <w:proofErr w:type="spellEnd"/>
+      <w:r>
+        <w:rPr>
+          <w:rFonts w:ascii="Consolas" w:hAnsi="Consolas" w:cs="Consolas"/>
+          <w:color w:val="000000"/>
+          <w:sz w:val="22"/>
+          <w:szCs w:val="19"/>
+          <w:lang w:val="en-US" w:eastAsia="en-US"/>
+        </w:rPr>
+        <w:t>].Train(errors[</w:t>
+      </w:r>
+      <w:proofErr w:type="spellStart"/>
+      <w:r>
+        <w:rPr>
+          <w:rFonts w:ascii="Consolas" w:hAnsi="Consolas" w:cs="Consolas"/>
+          <w:color w:val="000000"/>
+          <w:sz w:val="22"/>
+          <w:szCs w:val="19"/>
+          <w:lang w:val="en-US" w:eastAsia="en-US"/>
+        </w:rPr>
+        <w:t>i</w:t>
+      </w:r>
+      <w:proofErr w:type="spellEnd"/>
+      <w:r>
+        <w:rPr>
+          <w:rFonts w:ascii="Consolas" w:hAnsi="Consolas" w:cs="Consolas"/>
+          <w:color w:val="000000"/>
+          <w:sz w:val="22"/>
+          <w:szCs w:val="19"/>
+          <w:lang w:val="en-US" w:eastAsia="en-US"/>
+        </w:rPr>
+        <w:t xml:space="preserve">], </w:t>
+      </w:r>
+      <w:proofErr w:type="spellStart"/>
+      <w:r>
+        <w:rPr>
+          <w:rFonts w:ascii="Consolas" w:hAnsi="Consolas" w:cs="Consolas"/>
+          <w:color w:val="000000"/>
+          <w:sz w:val="22"/>
+          <w:szCs w:val="19"/>
+          <w:lang w:val="en-US" w:eastAsia="en-US"/>
+        </w:rPr>
+        <w:t>Topology.LearningRate</w:t>
+      </w:r>
+      <w:proofErr w:type="spellEnd"/>
+      <w:r>
+        <w:rPr>
+          <w:rFonts w:ascii="Consolas" w:hAnsi="Consolas" w:cs="Consolas"/>
+          <w:color w:val="000000"/>
+          <w:sz w:val="22"/>
+          <w:szCs w:val="19"/>
+          <w:lang w:val="en-US" w:eastAsia="en-US"/>
+        </w:rPr>
+        <w:t>);</w:t>
+      </w:r>
+    </w:p>
+    <w:p>
+      <w:pPr>
+        <w:autoSpaceDE w:val="0"/>
+        <w:autoSpaceDN w:val="0"/>
+        <w:adjustRightInd w:val="0"/>
+        <w:rPr>
+          <w:rFonts w:ascii="Consolas" w:hAnsi="Consolas" w:cs="Consolas"/>
+          <w:color w:val="000000"/>
+          <w:sz w:val="22"/>
+          <w:szCs w:val="19"/>
+          <w:lang w:val="en-US" w:eastAsia="en-US"/>
+        </w:rPr>
+      </w:pPr>
+    </w:p>
+    <w:p>
+      <w:pPr>
+        <w:autoSpaceDE w:val="0"/>
+        <w:autoSpaceDN w:val="0"/>
+        <w:adjustRightInd w:val="0"/>
+        <w:rPr>
+          <w:rFonts w:ascii="Consolas" w:hAnsi="Consolas" w:cs="Consolas"/>
+          <w:color w:val="000000"/>
+          <w:sz w:val="22"/>
+          <w:szCs w:val="19"/>
+          <w:lang w:val="en-US" w:eastAsia="en-US"/>
+        </w:rPr>
+      </w:pPr>
+      <w:r>
+        <w:rPr>
+          <w:rFonts w:ascii="Consolas" w:hAnsi="Consolas" w:cs="Consolas"/>
+          <w:color w:val="000000"/>
+          <w:sz w:val="22"/>
+          <w:szCs w:val="19"/>
+          <w:lang w:val="en-US" w:eastAsia="en-US"/>
+        </w:rPr>
+        <w:t xml:space="preserve">            </w:t>
+      </w:r>
+      <w:r>
+        <w:rPr>
+          <w:rFonts w:ascii="Consolas" w:hAnsi="Consolas" w:cs="Consolas"/>
+          <w:color w:val="0000FF"/>
+          <w:sz w:val="22"/>
+          <w:szCs w:val="19"/>
+          <w:lang w:val="en-US" w:eastAsia="en-US"/>
+        </w:rPr>
+        <w:t>for</w:t>
+      </w:r>
+      <w:r>
+        <w:rPr>
+          <w:rFonts w:ascii="Consolas" w:hAnsi="Consolas" w:cs="Consolas"/>
+          <w:color w:val="000000"/>
+          <w:sz w:val="22"/>
+          <w:szCs w:val="19"/>
+          <w:lang w:val="en-US" w:eastAsia="en-US"/>
+        </w:rPr>
+        <w:t xml:space="preserve"> (</w:t>
+      </w:r>
+      <w:r>
+        <w:rPr>
+          <w:rFonts w:ascii="Consolas" w:hAnsi="Consolas" w:cs="Consolas"/>
+          <w:color w:val="0000FF"/>
+          <w:sz w:val="22"/>
+          <w:szCs w:val="19"/>
+          <w:lang w:val="en-US" w:eastAsia="en-US"/>
+        </w:rPr>
+        <w:t>var</w:t>
+      </w:r>
+      <w:r>
+        <w:rPr>
+          <w:rFonts w:ascii="Consolas" w:hAnsi="Consolas" w:cs="Consolas"/>
+          <w:color w:val="000000"/>
+          <w:sz w:val="22"/>
+          <w:szCs w:val="19"/>
+          <w:lang w:val="en-US" w:eastAsia="en-US"/>
+        </w:rPr>
+        <w:t xml:space="preserve"> </w:t>
+      </w:r>
+      <w:proofErr w:type="spellStart"/>
+      <w:r>
+        <w:rPr>
+          <w:rFonts w:ascii="Consolas" w:hAnsi="Consolas" w:cs="Consolas"/>
+          <w:color w:val="000000"/>
+          <w:sz w:val="22"/>
+          <w:szCs w:val="19"/>
+          <w:lang w:val="en-US" w:eastAsia="en-US"/>
+        </w:rPr>
+        <w:t>i</w:t>
+      </w:r>
+      <w:proofErr w:type="spellEnd"/>
+      <w:r>
+        <w:rPr>
+          <w:rFonts w:ascii="Consolas" w:hAnsi="Consolas" w:cs="Consolas"/>
+          <w:color w:val="000000"/>
+          <w:sz w:val="22"/>
+          <w:szCs w:val="19"/>
+          <w:lang w:val="en-US" w:eastAsia="en-US"/>
+        </w:rPr>
+        <w:t xml:space="preserve"> = </w:t>
+      </w:r>
+      <w:proofErr w:type="spellStart"/>
+      <w:r>
+        <w:rPr>
+          <w:rFonts w:ascii="Consolas" w:hAnsi="Consolas" w:cs="Consolas"/>
+          <w:color w:val="000000"/>
+          <w:sz w:val="22"/>
+          <w:szCs w:val="19"/>
+          <w:lang w:val="en-US" w:eastAsia="en-US"/>
+        </w:rPr>
+        <w:t>Layers.Count</w:t>
+      </w:r>
+      <w:proofErr w:type="spellEnd"/>
+      <w:r>
+        <w:rPr>
+          <w:rFonts w:ascii="Consolas" w:hAnsi="Consolas" w:cs="Consolas"/>
+          <w:color w:val="000000"/>
+          <w:sz w:val="22"/>
+          <w:szCs w:val="19"/>
+          <w:lang w:val="en-US" w:eastAsia="en-US"/>
+        </w:rPr>
+        <w:t xml:space="preserve">() - 2; </w:t>
+      </w:r>
+      <w:proofErr w:type="spellStart"/>
+      <w:r>
+        <w:rPr>
+          <w:rFonts w:ascii="Consolas" w:hAnsi="Consolas" w:cs="Consolas"/>
+          <w:color w:val="000000"/>
+          <w:sz w:val="22"/>
+          <w:szCs w:val="19"/>
+          <w:lang w:val="en-US" w:eastAsia="en-US"/>
+        </w:rPr>
+        <w:t>i</w:t>
+      </w:r>
+      <w:proofErr w:type="spellEnd"/>
+      <w:r>
+        <w:rPr>
+          <w:rFonts w:ascii="Consolas" w:hAnsi="Consolas" w:cs="Consolas"/>
+          <w:color w:val="000000"/>
+          <w:sz w:val="22"/>
+          <w:szCs w:val="19"/>
+          <w:lang w:val="en-US" w:eastAsia="en-US"/>
+        </w:rPr>
+        <w:t xml:space="preserve"> &gt;= 0; </w:t>
+      </w:r>
+      <w:proofErr w:type="spellStart"/>
+      <w:r>
+        <w:rPr>
+          <w:rFonts w:ascii="Consolas" w:hAnsi="Consolas" w:cs="Consolas"/>
+          <w:color w:val="000000"/>
+          <w:sz w:val="22"/>
+          <w:szCs w:val="19"/>
+          <w:lang w:val="en-US" w:eastAsia="en-US"/>
+        </w:rPr>
+        <w:t>i</w:t>
+      </w:r>
+      <w:proofErr w:type="spellEnd"/>
+      <w:r>
+        <w:rPr>
+          <w:rFonts w:ascii="Consolas" w:hAnsi="Consolas" w:cs="Consolas"/>
+          <w:color w:val="000000"/>
+          <w:sz w:val="22"/>
+          <w:szCs w:val="19"/>
+          <w:lang w:val="en-US" w:eastAsia="en-US"/>
+        </w:rPr>
+        <w:t>--)</w:t>
+      </w:r>
+    </w:p>
+    <w:p>
+      <w:pPr>
+        <w:autoSpaceDE w:val="0"/>
+        <w:autoSpaceDN w:val="0"/>
+        <w:adjustRightInd w:val="0"/>
+        <w:rPr>
+          <w:rFonts w:ascii="Consolas" w:hAnsi="Consolas" w:cs="Consolas"/>
+          <w:color w:val="000000"/>
+          <w:sz w:val="22"/>
+          <w:szCs w:val="19"/>
+          <w:lang w:val="en-US" w:eastAsia="en-US"/>
+        </w:rPr>
+      </w:pPr>
+      <w:r>
+        <w:rPr>
+          <w:rFonts w:ascii="Consolas" w:hAnsi="Consolas" w:cs="Consolas"/>
+          <w:color w:val="000000"/>
+          <w:sz w:val="22"/>
+          <w:szCs w:val="19"/>
+          <w:lang w:val="en-US" w:eastAsia="en-US"/>
+        </w:rPr>
+        <w:lastRenderedPageBreak/>
+        <w:t xml:space="preserve">            {</w:t>
+      </w:r>
+    </w:p>
+    <w:p>
+      <w:pPr>
+        <w:autoSpaceDE w:val="0"/>
+        <w:autoSpaceDN w:val="0"/>
+        <w:adjustRightInd w:val="0"/>
+        <w:rPr>
+          <w:rFonts w:ascii="Consolas" w:hAnsi="Consolas" w:cs="Consolas"/>
+          <w:color w:val="000000"/>
+          <w:sz w:val="22"/>
+          <w:szCs w:val="19"/>
+          <w:lang w:val="en-US" w:eastAsia="en-US"/>
+        </w:rPr>
+      </w:pPr>
+      <w:r>
+        <w:rPr>
+          <w:rFonts w:ascii="Consolas" w:hAnsi="Consolas" w:cs="Consolas"/>
+          <w:color w:val="000000"/>
+          <w:sz w:val="22"/>
+          <w:szCs w:val="19"/>
+          <w:lang w:val="en-US" w:eastAsia="en-US"/>
+        </w:rPr>
+        <w:t xml:space="preserve">                </w:t>
+      </w:r>
+      <w:r>
+        <w:rPr>
+          <w:rFonts w:ascii="Consolas" w:hAnsi="Consolas" w:cs="Consolas"/>
+          <w:color w:val="0000FF"/>
+          <w:sz w:val="22"/>
+          <w:szCs w:val="19"/>
+          <w:lang w:val="en-US" w:eastAsia="en-US"/>
+        </w:rPr>
+        <w:t>var</w:t>
+      </w:r>
+      <w:r>
+        <w:rPr>
+          <w:rFonts w:ascii="Consolas" w:hAnsi="Consolas" w:cs="Consolas"/>
+          <w:color w:val="000000"/>
+          <w:sz w:val="22"/>
+          <w:szCs w:val="19"/>
+          <w:lang w:val="en-US" w:eastAsia="en-US"/>
+        </w:rPr>
+        <w:t xml:space="preserve"> </w:t>
+      </w:r>
+      <w:proofErr w:type="spellStart"/>
+      <w:r>
+        <w:rPr>
+          <w:rFonts w:ascii="Consolas" w:hAnsi="Consolas" w:cs="Consolas"/>
+          <w:color w:val="000000"/>
+          <w:sz w:val="22"/>
+          <w:szCs w:val="19"/>
+          <w:lang w:val="en-US" w:eastAsia="en-US"/>
+        </w:rPr>
+        <w:t>curLayer</w:t>
+      </w:r>
+      <w:proofErr w:type="spellEnd"/>
+      <w:r>
+        <w:rPr>
+          <w:rFonts w:ascii="Consolas" w:hAnsi="Consolas" w:cs="Consolas"/>
+          <w:color w:val="000000"/>
+          <w:sz w:val="22"/>
+          <w:szCs w:val="19"/>
+          <w:lang w:val="en-US" w:eastAsia="en-US"/>
+        </w:rPr>
+        <w:t xml:space="preserve"> = Layers[</w:t>
+      </w:r>
+      <w:proofErr w:type="spellStart"/>
+      <w:r>
+        <w:rPr>
+          <w:rFonts w:ascii="Consolas" w:hAnsi="Consolas" w:cs="Consolas"/>
+          <w:color w:val="000000"/>
+          <w:sz w:val="22"/>
+          <w:szCs w:val="19"/>
+          <w:lang w:val="en-US" w:eastAsia="en-US"/>
+        </w:rPr>
+        <w:t>i</w:t>
+      </w:r>
+      <w:proofErr w:type="spellEnd"/>
+      <w:r>
+        <w:rPr>
+          <w:rFonts w:ascii="Consolas" w:hAnsi="Consolas" w:cs="Consolas"/>
+          <w:color w:val="000000"/>
+          <w:sz w:val="22"/>
+          <w:szCs w:val="19"/>
+          <w:lang w:val="en-US" w:eastAsia="en-US"/>
+        </w:rPr>
+        <w:t>];</w:t>
+      </w:r>
+    </w:p>
+    <w:p>
+      <w:pPr>
+        <w:autoSpaceDE w:val="0"/>
+        <w:autoSpaceDN w:val="0"/>
+        <w:adjustRightInd w:val="0"/>
+        <w:rPr>
+          <w:rFonts w:ascii="Consolas" w:hAnsi="Consolas" w:cs="Consolas"/>
+          <w:color w:val="000000"/>
+          <w:sz w:val="22"/>
+          <w:szCs w:val="19"/>
+          <w:lang w:val="en-US" w:eastAsia="en-US"/>
+        </w:rPr>
+      </w:pPr>
+      <w:r>
+        <w:rPr>
+          <w:rFonts w:ascii="Consolas" w:hAnsi="Consolas" w:cs="Consolas"/>
+          <w:color w:val="000000"/>
+          <w:sz w:val="22"/>
+          <w:szCs w:val="19"/>
+          <w:lang w:val="en-US" w:eastAsia="en-US"/>
+        </w:rPr>
+        <w:t xml:space="preserve">                </w:t>
+      </w:r>
+      <w:r>
+        <w:rPr>
+          <w:rFonts w:ascii="Consolas" w:hAnsi="Consolas" w:cs="Consolas"/>
+          <w:color w:val="0000FF"/>
+          <w:sz w:val="22"/>
+          <w:szCs w:val="19"/>
+          <w:lang w:val="en-US" w:eastAsia="en-US"/>
+        </w:rPr>
+        <w:t>var</w:t>
+      </w:r>
+      <w:r>
+        <w:rPr>
+          <w:rFonts w:ascii="Consolas" w:hAnsi="Consolas" w:cs="Consolas"/>
+          <w:color w:val="000000"/>
+          <w:sz w:val="22"/>
+          <w:szCs w:val="19"/>
+          <w:lang w:val="en-US" w:eastAsia="en-US"/>
+        </w:rPr>
+        <w:t xml:space="preserve"> </w:t>
+      </w:r>
+      <w:proofErr w:type="spellStart"/>
+      <w:r>
+        <w:rPr>
+          <w:rFonts w:ascii="Consolas" w:hAnsi="Consolas" w:cs="Consolas"/>
+          <w:color w:val="000000"/>
+          <w:sz w:val="22"/>
+          <w:szCs w:val="19"/>
+          <w:lang w:val="en-US" w:eastAsia="en-US"/>
+        </w:rPr>
+        <w:t>prevLayer</w:t>
+      </w:r>
+      <w:proofErr w:type="spellEnd"/>
+      <w:r>
+        <w:rPr>
+          <w:rFonts w:ascii="Consolas" w:hAnsi="Consolas" w:cs="Consolas"/>
+          <w:color w:val="000000"/>
+          <w:sz w:val="22"/>
+          <w:szCs w:val="19"/>
+          <w:lang w:val="en-US" w:eastAsia="en-US"/>
+        </w:rPr>
+        <w:t xml:space="preserve"> = Layers[</w:t>
+      </w:r>
+      <w:proofErr w:type="spellStart"/>
+      <w:r>
+        <w:rPr>
+          <w:rFonts w:ascii="Consolas" w:hAnsi="Consolas" w:cs="Consolas"/>
+          <w:color w:val="000000"/>
+          <w:sz w:val="22"/>
+          <w:szCs w:val="19"/>
+          <w:lang w:val="en-US" w:eastAsia="en-US"/>
+        </w:rPr>
+        <w:t>i</w:t>
+      </w:r>
+      <w:proofErr w:type="spellEnd"/>
+      <w:r>
+        <w:rPr>
+          <w:rFonts w:ascii="Consolas" w:hAnsi="Consolas" w:cs="Consolas"/>
+          <w:color w:val="000000"/>
+          <w:sz w:val="22"/>
+          <w:szCs w:val="19"/>
+          <w:lang w:val="en-US" w:eastAsia="en-US"/>
+        </w:rPr>
+        <w:t xml:space="preserve"> + 1];</w:t>
+      </w:r>
+    </w:p>
+    <w:p>
+      <w:pPr>
+        <w:autoSpaceDE w:val="0"/>
+        <w:autoSpaceDN w:val="0"/>
+        <w:adjustRightInd w:val="0"/>
+        <w:rPr>
+          <w:rFonts w:ascii="Consolas" w:hAnsi="Consolas" w:cs="Consolas"/>
+          <w:color w:val="000000"/>
+          <w:sz w:val="22"/>
+          <w:szCs w:val="19"/>
+          <w:lang w:val="en-US" w:eastAsia="en-US"/>
+        </w:rPr>
+      </w:pPr>
+      <w:r>
+        <w:rPr>
+          <w:rFonts w:ascii="Consolas" w:hAnsi="Consolas" w:cs="Consolas"/>
+          <w:color w:val="000000"/>
+          <w:sz w:val="22"/>
+          <w:szCs w:val="19"/>
+          <w:lang w:val="en-US" w:eastAsia="en-US"/>
+        </w:rPr>
+        <w:t xml:space="preserve">                </w:t>
+      </w:r>
+      <w:r>
+        <w:rPr>
+          <w:rFonts w:ascii="Consolas" w:hAnsi="Consolas" w:cs="Consolas"/>
+          <w:color w:val="0000FF"/>
+          <w:sz w:val="22"/>
+          <w:szCs w:val="19"/>
+          <w:lang w:val="en-US" w:eastAsia="en-US"/>
+        </w:rPr>
+        <w:t>for</w:t>
+      </w:r>
+      <w:r>
+        <w:rPr>
+          <w:rFonts w:ascii="Consolas" w:hAnsi="Consolas" w:cs="Consolas"/>
+          <w:color w:val="000000"/>
+          <w:sz w:val="22"/>
+          <w:szCs w:val="19"/>
+          <w:lang w:val="en-US" w:eastAsia="en-US"/>
+        </w:rPr>
+        <w:t xml:space="preserve"> (</w:t>
+      </w:r>
+      <w:r>
+        <w:rPr>
+          <w:rFonts w:ascii="Consolas" w:hAnsi="Consolas" w:cs="Consolas"/>
+          <w:color w:val="0000FF"/>
+          <w:sz w:val="22"/>
+          <w:szCs w:val="19"/>
+          <w:lang w:val="en-US" w:eastAsia="en-US"/>
+        </w:rPr>
+        <w:t>var</w:t>
+      </w:r>
+      <w:r>
+        <w:rPr>
+          <w:rFonts w:ascii="Consolas" w:hAnsi="Consolas" w:cs="Consolas"/>
+          <w:color w:val="000000"/>
+          <w:sz w:val="22"/>
+          <w:szCs w:val="19"/>
+          <w:lang w:val="en-US" w:eastAsia="en-US"/>
+        </w:rPr>
+        <w:t xml:space="preserve"> j = 0; j &lt; </w:t>
+      </w:r>
+      <w:proofErr w:type="spellStart"/>
+      <w:r>
+        <w:rPr>
+          <w:rFonts w:ascii="Consolas" w:hAnsi="Consolas" w:cs="Consolas"/>
+          <w:color w:val="000000"/>
+          <w:sz w:val="22"/>
+          <w:szCs w:val="19"/>
+          <w:lang w:val="en-US" w:eastAsia="en-US"/>
+        </w:rPr>
+        <w:t>curLayer.NeuronsCount</w:t>
+      </w:r>
+      <w:proofErr w:type="spellEnd"/>
+      <w:r>
+        <w:rPr>
+          <w:rFonts w:ascii="Consolas" w:hAnsi="Consolas" w:cs="Consolas"/>
+          <w:color w:val="000000"/>
+          <w:sz w:val="22"/>
+          <w:szCs w:val="19"/>
+          <w:lang w:val="en-US" w:eastAsia="en-US"/>
+        </w:rPr>
+        <w:t xml:space="preserve">; </w:t>
+      </w:r>
+      <w:proofErr w:type="spellStart"/>
+      <w:r>
+        <w:rPr>
+          <w:rFonts w:ascii="Consolas" w:hAnsi="Consolas" w:cs="Consolas"/>
+          <w:color w:val="000000"/>
+          <w:sz w:val="22"/>
+          <w:szCs w:val="19"/>
+          <w:lang w:val="en-US" w:eastAsia="en-US"/>
+        </w:rPr>
+        <w:t>j++</w:t>
+      </w:r>
+      <w:proofErr w:type="spellEnd"/>
+      <w:r>
+        <w:rPr>
+          <w:rFonts w:ascii="Consolas" w:hAnsi="Consolas" w:cs="Consolas"/>
+          <w:color w:val="000000"/>
+          <w:sz w:val="22"/>
+          <w:szCs w:val="19"/>
+          <w:lang w:val="en-US" w:eastAsia="en-US"/>
+        </w:rPr>
+        <w:t>)</w:t>
+      </w:r>
+    </w:p>
+    <w:p>
+      <w:pPr>
+        <w:autoSpaceDE w:val="0"/>
+        <w:autoSpaceDN w:val="0"/>
+        <w:adjustRightInd w:val="0"/>
+        <w:rPr>
+          <w:rFonts w:ascii="Consolas" w:hAnsi="Consolas" w:cs="Consolas"/>
+          <w:color w:val="000000"/>
+          <w:sz w:val="22"/>
+          <w:szCs w:val="19"/>
+          <w:lang w:val="en-US" w:eastAsia="en-US"/>
+        </w:rPr>
+      </w:pPr>
+      <w:r>
+        <w:rPr>
+          <w:rFonts w:ascii="Consolas" w:hAnsi="Consolas" w:cs="Consolas"/>
+          <w:color w:val="000000"/>
+          <w:sz w:val="22"/>
+          <w:szCs w:val="19"/>
+          <w:lang w:val="en-US" w:eastAsia="en-US"/>
+        </w:rPr>
+        <w:t xml:space="preserve">                {</w:t>
+      </w:r>
+    </w:p>
+    <w:p>
+      <w:pPr>
+        <w:autoSpaceDE w:val="0"/>
+        <w:autoSpaceDN w:val="0"/>
+        <w:adjustRightInd w:val="0"/>
+        <w:rPr>
+          <w:rFonts w:ascii="Consolas" w:hAnsi="Consolas" w:cs="Consolas"/>
+          <w:color w:val="000000"/>
+          <w:sz w:val="22"/>
+          <w:szCs w:val="19"/>
+          <w:lang w:val="en-US" w:eastAsia="en-US"/>
+        </w:rPr>
+      </w:pPr>
+      <w:r>
+        <w:rPr>
+          <w:rFonts w:ascii="Consolas" w:hAnsi="Consolas" w:cs="Consolas"/>
+          <w:color w:val="000000"/>
+          <w:sz w:val="22"/>
+          <w:szCs w:val="19"/>
+          <w:lang w:val="en-US" w:eastAsia="en-US"/>
+        </w:rPr>
+        <w:t xml:space="preserve">                    </w:t>
+      </w:r>
+      <w:r>
+        <w:rPr>
+          <w:rFonts w:ascii="Consolas" w:hAnsi="Consolas" w:cs="Consolas"/>
+          <w:color w:val="0000FF"/>
+          <w:sz w:val="22"/>
+          <w:szCs w:val="19"/>
+          <w:lang w:val="en-US" w:eastAsia="en-US"/>
+        </w:rPr>
+        <w:t>for</w:t>
+      </w:r>
+      <w:r>
+        <w:rPr>
+          <w:rFonts w:ascii="Consolas" w:hAnsi="Consolas" w:cs="Consolas"/>
+          <w:color w:val="000000"/>
+          <w:sz w:val="22"/>
+          <w:szCs w:val="19"/>
+          <w:lang w:val="en-US" w:eastAsia="en-US"/>
+        </w:rPr>
+        <w:t xml:space="preserve"> (</w:t>
+      </w:r>
+      <w:r>
+        <w:rPr>
+          <w:rFonts w:ascii="Consolas" w:hAnsi="Consolas" w:cs="Consolas"/>
+          <w:color w:val="0000FF"/>
+          <w:sz w:val="22"/>
+          <w:szCs w:val="19"/>
+          <w:lang w:val="en-US" w:eastAsia="en-US"/>
+        </w:rPr>
+        <w:t>var</w:t>
+      </w:r>
+      <w:r>
+        <w:rPr>
+          <w:rFonts w:ascii="Consolas" w:hAnsi="Consolas" w:cs="Consolas"/>
+          <w:color w:val="000000"/>
+          <w:sz w:val="22"/>
+          <w:szCs w:val="19"/>
+          <w:lang w:val="en-US" w:eastAsia="en-US"/>
+        </w:rPr>
+        <w:t xml:space="preserve"> k = 0; k &lt; </w:t>
+      </w:r>
+      <w:proofErr w:type="spellStart"/>
+      <w:r>
+        <w:rPr>
+          <w:rFonts w:ascii="Consolas" w:hAnsi="Consolas" w:cs="Consolas"/>
+          <w:color w:val="000000"/>
+          <w:sz w:val="22"/>
+          <w:szCs w:val="19"/>
+          <w:lang w:val="en-US" w:eastAsia="en-US"/>
+        </w:rPr>
+        <w:t>prevLayer.NeuronsCount</w:t>
+      </w:r>
+      <w:proofErr w:type="spellEnd"/>
+      <w:r>
+        <w:rPr>
+          <w:rFonts w:ascii="Consolas" w:hAnsi="Consolas" w:cs="Consolas"/>
+          <w:color w:val="000000"/>
+          <w:sz w:val="22"/>
+          <w:szCs w:val="19"/>
+          <w:lang w:val="en-US" w:eastAsia="en-US"/>
+        </w:rPr>
+        <w:t>; k++)</w:t>
+      </w:r>
+    </w:p>
+    <w:p>
+      <w:pPr>
+        <w:autoSpaceDE w:val="0"/>
+        <w:autoSpaceDN w:val="0"/>
+        <w:adjustRightInd w:val="0"/>
+        <w:rPr>
+          <w:rFonts w:ascii="Consolas" w:hAnsi="Consolas" w:cs="Consolas"/>
+          <w:color w:val="000000"/>
+          <w:sz w:val="22"/>
+          <w:szCs w:val="19"/>
+          <w:lang w:val="en-US" w:eastAsia="en-US"/>
+        </w:rPr>
+      </w:pPr>
+      <w:r>
+        <w:rPr>
+          <w:rFonts w:ascii="Consolas" w:hAnsi="Consolas" w:cs="Consolas"/>
+          <w:color w:val="000000"/>
+          <w:sz w:val="22"/>
+          <w:szCs w:val="19"/>
+          <w:lang w:val="en-US" w:eastAsia="en-US"/>
+        </w:rPr>
+        <w:t xml:space="preserve">                    {</w:t>
+      </w:r>
+    </w:p>
+    <w:p>
+      <w:pPr>
+        <w:autoSpaceDE w:val="0"/>
+        <w:autoSpaceDN w:val="0"/>
+        <w:adjustRightInd w:val="0"/>
+        <w:rPr>
+          <w:rFonts w:ascii="Consolas" w:hAnsi="Consolas" w:cs="Consolas"/>
+          <w:color w:val="000000"/>
+          <w:sz w:val="22"/>
+          <w:szCs w:val="19"/>
+          <w:lang w:val="en-US" w:eastAsia="en-US"/>
+        </w:rPr>
+      </w:pPr>
+      <w:r>
+        <w:rPr>
+          <w:rFonts w:ascii="Consolas" w:hAnsi="Consolas" w:cs="Consolas"/>
+          <w:color w:val="000000"/>
+          <w:sz w:val="22"/>
+          <w:szCs w:val="19"/>
+          <w:lang w:val="en-US" w:eastAsia="en-US"/>
+        </w:rPr>
+        <w:t xml:space="preserve">                        </w:t>
+      </w:r>
+      <w:r>
+        <w:rPr>
+          <w:rFonts w:ascii="Consolas" w:hAnsi="Consolas" w:cs="Consolas"/>
+          <w:color w:val="0000FF"/>
+          <w:sz w:val="22"/>
+          <w:szCs w:val="19"/>
+          <w:lang w:val="en-US" w:eastAsia="en-US"/>
+        </w:rPr>
+        <w:t>var</w:t>
+      </w:r>
+      <w:r>
+        <w:rPr>
+          <w:rFonts w:ascii="Consolas" w:hAnsi="Consolas" w:cs="Consolas"/>
+          <w:color w:val="000000"/>
+          <w:sz w:val="22"/>
+          <w:szCs w:val="19"/>
+          <w:lang w:val="en-US" w:eastAsia="en-US"/>
+        </w:rPr>
+        <w:t xml:space="preserve"> error = 0.0;</w:t>
+      </w:r>
+    </w:p>
+    <w:p>
+      <w:pPr>
+        <w:autoSpaceDE w:val="0"/>
+        <w:autoSpaceDN w:val="0"/>
+        <w:adjustRightInd w:val="0"/>
+        <w:rPr>
+          <w:rFonts w:ascii="Consolas" w:hAnsi="Consolas" w:cs="Consolas"/>
+          <w:color w:val="000000"/>
+          <w:sz w:val="22"/>
+          <w:szCs w:val="19"/>
+          <w:lang w:val="en-US" w:eastAsia="en-US"/>
+        </w:rPr>
+      </w:pPr>
+      <w:r>
+        <w:rPr>
+          <w:rFonts w:ascii="Consolas" w:hAnsi="Consolas" w:cs="Consolas"/>
+          <w:color w:val="000000"/>
+          <w:sz w:val="22"/>
+          <w:szCs w:val="19"/>
+          <w:lang w:val="en-US" w:eastAsia="en-US"/>
+        </w:rPr>
+        <w:t xml:space="preserve">                        error = </w:t>
+      </w:r>
+      <w:proofErr w:type="spellStart"/>
+      <w:r>
+        <w:rPr>
+          <w:rFonts w:ascii="Consolas" w:hAnsi="Consolas" w:cs="Consolas"/>
+          <w:color w:val="000000"/>
+          <w:sz w:val="22"/>
+          <w:szCs w:val="19"/>
+          <w:lang w:val="en-US" w:eastAsia="en-US"/>
+        </w:rPr>
+        <w:t>prevLayer.Neurons</w:t>
+      </w:r>
+      <w:proofErr w:type="spellEnd"/>
+      <w:r>
+        <w:rPr>
+          <w:rFonts w:ascii="Consolas" w:hAnsi="Consolas" w:cs="Consolas"/>
+          <w:color w:val="000000"/>
+          <w:sz w:val="22"/>
+          <w:szCs w:val="19"/>
+          <w:lang w:val="en-US" w:eastAsia="en-US"/>
+        </w:rPr>
+        <w:t xml:space="preserve">[k].Weights[j] * </w:t>
+      </w:r>
+      <w:proofErr w:type="spellStart"/>
+      <w:r>
+        <w:rPr>
+          <w:rFonts w:ascii="Consolas" w:hAnsi="Consolas" w:cs="Consolas"/>
+          <w:color w:val="000000"/>
+          <w:sz w:val="22"/>
+          <w:szCs w:val="19"/>
+          <w:lang w:val="en-US" w:eastAsia="en-US"/>
+        </w:rPr>
+        <w:t>prevLayer.Neurons</w:t>
+      </w:r>
+      <w:proofErr w:type="spellEnd"/>
+      <w:r>
+        <w:rPr>
+          <w:rFonts w:ascii="Consolas" w:hAnsi="Consolas" w:cs="Consolas"/>
+          <w:color w:val="000000"/>
+          <w:sz w:val="22"/>
+          <w:szCs w:val="19"/>
+          <w:lang w:val="en-US" w:eastAsia="en-US"/>
+        </w:rPr>
+        <w:t>[k].Delta;</w:t>
+      </w:r>
+    </w:p>
+    <w:p>
+      <w:pPr>
+        <w:autoSpaceDE w:val="0"/>
+        <w:autoSpaceDN w:val="0"/>
+        <w:adjustRightInd w:val="0"/>
+        <w:rPr>
+          <w:rFonts w:ascii="Consolas" w:hAnsi="Consolas" w:cs="Consolas"/>
+          <w:color w:val="000000"/>
+          <w:sz w:val="22"/>
+          <w:szCs w:val="19"/>
+          <w:lang w:val="en-US" w:eastAsia="en-US"/>
+        </w:rPr>
+      </w:pPr>
+      <w:r>
+        <w:rPr>
+          <w:rFonts w:ascii="Consolas" w:hAnsi="Consolas" w:cs="Consolas"/>
+          <w:color w:val="000000"/>
+          <w:sz w:val="22"/>
+          <w:szCs w:val="19"/>
+          <w:lang w:val="en-US" w:eastAsia="en-US"/>
+        </w:rPr>
+        <w:t xml:space="preserve">                        </w:t>
+      </w:r>
+      <w:proofErr w:type="spellStart"/>
+      <w:r>
+        <w:rPr>
+          <w:rFonts w:ascii="Consolas" w:hAnsi="Consolas" w:cs="Consolas"/>
+          <w:color w:val="000000"/>
+          <w:sz w:val="22"/>
+          <w:szCs w:val="19"/>
+          <w:lang w:val="en-US" w:eastAsia="en-US"/>
+        </w:rPr>
+        <w:t>curLayer.Neurons</w:t>
+      </w:r>
+      <w:proofErr w:type="spellEnd"/>
+      <w:r>
+        <w:rPr>
+          <w:rFonts w:ascii="Consolas" w:hAnsi="Consolas" w:cs="Consolas"/>
+          <w:color w:val="000000"/>
+          <w:sz w:val="22"/>
+          <w:szCs w:val="19"/>
+          <w:lang w:val="en-US" w:eastAsia="en-US"/>
+        </w:rPr>
+        <w:t xml:space="preserve">[j].Train(error, </w:t>
+      </w:r>
+      <w:proofErr w:type="spellStart"/>
+      <w:r>
+        <w:rPr>
+          <w:rFonts w:ascii="Consolas" w:hAnsi="Consolas" w:cs="Consolas"/>
+          <w:color w:val="000000"/>
+          <w:sz w:val="22"/>
+          <w:szCs w:val="19"/>
+          <w:lang w:val="en-US" w:eastAsia="en-US"/>
+        </w:rPr>
+        <w:t>Topology.LearningRate</w:t>
+      </w:r>
+      <w:proofErr w:type="spellEnd"/>
+      <w:r>
+        <w:rPr>
+          <w:rFonts w:ascii="Consolas" w:hAnsi="Consolas" w:cs="Consolas"/>
+          <w:color w:val="000000"/>
+          <w:sz w:val="22"/>
+          <w:szCs w:val="19"/>
+          <w:lang w:val="en-US" w:eastAsia="en-US"/>
+        </w:rPr>
+        <w:t>);</w:t>
+      </w:r>
+    </w:p>
+    <w:p>
+      <w:pPr>
+        <w:autoSpaceDE w:val="0"/>
+        <w:autoSpaceDN w:val="0"/>
+        <w:adjustRightInd w:val="0"/>
+        <w:rPr>
+          <w:rFonts w:ascii="Consolas" w:hAnsi="Consolas" w:cs="Consolas"/>
+          <w:color w:val="000000"/>
+          <w:sz w:val="22"/>
+          <w:szCs w:val="19"/>
+          <w:lang w:eastAsia="en-US"/>
+        </w:rPr>
+      </w:pPr>
+      <w:r>
+        <w:rPr>
+          <w:rFonts w:ascii="Consolas" w:hAnsi="Consolas" w:cs="Consolas"/>
+          <w:color w:val="000000"/>
+          <w:sz w:val="22"/>
+          <w:szCs w:val="19"/>
+          <w:lang w:val="en-US" w:eastAsia="en-US"/>
+        </w:rPr>
+        <w:t xml:space="preserve">                    </w:t>
+      </w:r>
+      <w:r>
+        <w:rPr>
+          <w:rFonts w:ascii="Consolas" w:hAnsi="Consolas" w:cs="Consolas"/>
+          <w:color w:val="000000"/>
+          <w:sz w:val="22"/>
+          <w:szCs w:val="19"/>
+          <w:lang w:eastAsia="en-US"/>
+        </w:rPr>
+        <w:t>}</w:t>
+      </w:r>
+    </w:p>
+    <w:p>
+      <w:pPr>
+        <w:autoSpaceDE w:val="0"/>
+        <w:autoSpaceDN w:val="0"/>
+        <w:adjustRightInd w:val="0"/>
+        <w:rPr>
+          <w:rFonts w:ascii="Consolas" w:hAnsi="Consolas" w:cs="Consolas"/>
+          <w:color w:val="000000"/>
+          <w:sz w:val="22"/>
+          <w:szCs w:val="19"/>
+          <w:lang w:eastAsia="en-US"/>
+        </w:rPr>
+      </w:pPr>
+      <w:r>
+        <w:rPr>
+          <w:rFonts w:ascii="Consolas" w:hAnsi="Consolas" w:cs="Consolas"/>
+          <w:color w:val="000000"/>
+          <w:sz w:val="22"/>
+          <w:szCs w:val="19"/>
+          <w:lang w:eastAsia="en-US"/>
+        </w:rPr>
+        <w:t xml:space="preserve">                }</w:t>
+      </w:r>
+    </w:p>
+    <w:p>
+      <w:pPr>
+        <w:pStyle w:val="ListParagraph"/>
+        <w:ind w:left="0"/>
+        <w:rPr>
+          <w:rFonts w:ascii="Consolas" w:hAnsi="Consolas" w:cs="Consolas"/>
+          <w:color w:val="000000"/>
+          <w:sz w:val="22"/>
+          <w:szCs w:val="19"/>
+          <w:lang w:eastAsia="en-US"/>
+        </w:rPr>
+      </w:pPr>
+      <w:r>
+        <w:rPr>
+          <w:rFonts w:ascii="Consolas" w:hAnsi="Consolas" w:cs="Consolas"/>
+          <w:color w:val="000000"/>
+          <w:sz w:val="22"/>
+          <w:szCs w:val="19"/>
+          <w:lang w:eastAsia="en-US"/>
+        </w:rPr>
+        <w:t xml:space="preserve">            }</w:t>
+      </w:r>
+    </w:p>
+    <w:p>
+      <w:pPr>
+        <w:autoSpaceDE w:val="0"/>
+        <w:autoSpaceDN w:val="0"/>
+        <w:adjustRightInd w:val="0"/>
+        <w:rPr>
+          <w:rFonts w:ascii="Consolas" w:hAnsi="Consolas" w:cs="Consolas"/>
+          <w:color w:val="000000"/>
+          <w:sz w:val="19"/>
+          <w:szCs w:val="19"/>
+          <w:lang w:eastAsia="en-US"/>
+        </w:rPr>
+      </w:pPr>
+      <w:r>
+        <w:t>Сперва вычисляются ошибки на выходном слое нейронной сети и на основе полученной ошибки производится обучение выходного слоя нейронной сети</w:t>
+      </w:r>
+      <w:r>
+        <w:t>, то есть вычисляются смещения для каждого из весов между нейронами последнего скрытого слоя и выходного слоя</w:t>
+      </w:r>
+      <w:r>
+        <w:t>.</w:t>
+      </w:r>
+      <w:r>
+        <w:t xml:space="preserve"> Остальные слои обучаются на основании смещений, вычисленных на последнем обученном слое</w:t>
+      </w:r>
+      <w:r>
+        <w:t xml:space="preserve"> (для каждого нейрона ошибка получается путем суммирования произведений весов каналов</w:t>
+      </w:r>
+      <w:r>
+        <w:t>,</w:t>
+      </w:r>
+      <w:r>
+        <w:t xml:space="preserve"> выходящих из нейрона на смещение веса, полученного при обучении последнего слоя)</w:t>
+      </w:r>
+      <w:r>
+        <w:t xml:space="preserve">. </w:t>
+      </w:r>
+      <w:r>
+        <w:t xml:space="preserve">Перейдем к алгоритму </w:t>
+      </w:r>
+      <w:r>
+        <w:t>обучения,</w:t>
+      </w:r>
+      <w:r>
+        <w:t xml:space="preserve"> применяемому для каждого конкретного </w:t>
+      </w:r>
+      <w:r>
+        <w:t>нейрона</w:t>
+      </w:r>
+      <w:r>
+        <w:t xml:space="preserve">: </w:t>
+      </w:r>
+    </w:p>
+    <w:p>
+      <w:pPr>
+        <w:autoSpaceDE w:val="0"/>
+        <w:autoSpaceDN w:val="0"/>
+        <w:adjustRightInd w:val="0"/>
+        <w:rPr>
+          <w:rFonts w:ascii="Consolas" w:hAnsi="Consolas" w:cs="Consolas"/>
+          <w:color w:val="000000"/>
+          <w:sz w:val="22"/>
+          <w:szCs w:val="19"/>
+          <w:lang w:eastAsia="en-US"/>
+        </w:rPr>
+      </w:pPr>
+      <w:r>
+        <w:rPr>
+          <w:rFonts w:ascii="Consolas" w:hAnsi="Consolas" w:cs="Consolas"/>
+          <w:color w:val="000000"/>
+          <w:sz w:val="19"/>
+          <w:szCs w:val="19"/>
+          <w:lang w:eastAsia="en-US"/>
+        </w:rPr>
+        <w:t xml:space="preserve">            </w:t>
+      </w:r>
+      <w:r>
+        <w:rPr>
+          <w:rFonts w:ascii="Consolas" w:hAnsi="Consolas" w:cs="Consolas"/>
+          <w:color w:val="000000"/>
+          <w:sz w:val="22"/>
+          <w:szCs w:val="19"/>
+          <w:lang w:val="en-US" w:eastAsia="en-US"/>
+        </w:rPr>
+        <w:t>Delta</w:t>
+      </w:r>
+      <w:r>
+        <w:rPr>
+          <w:rFonts w:ascii="Consolas" w:hAnsi="Consolas" w:cs="Consolas"/>
+          <w:color w:val="000000"/>
+          <w:sz w:val="22"/>
+          <w:szCs w:val="19"/>
+          <w:lang w:eastAsia="en-US"/>
+        </w:rPr>
+        <w:t xml:space="preserve"> = </w:t>
+      </w:r>
+      <w:r>
+        <w:rPr>
+          <w:rFonts w:ascii="Consolas" w:hAnsi="Consolas" w:cs="Consolas"/>
+          <w:color w:val="000000"/>
+          <w:sz w:val="22"/>
+          <w:szCs w:val="19"/>
+          <w:lang w:val="en-US" w:eastAsia="en-US"/>
+        </w:rPr>
+        <w:t>error</w:t>
+      </w:r>
+      <w:r>
+        <w:rPr>
+          <w:rFonts w:ascii="Consolas" w:hAnsi="Consolas" w:cs="Consolas"/>
+          <w:color w:val="000000"/>
+          <w:sz w:val="22"/>
+          <w:szCs w:val="19"/>
+          <w:lang w:eastAsia="en-US"/>
+        </w:rPr>
+        <w:t xml:space="preserve"> * </w:t>
+      </w:r>
+      <w:proofErr w:type="spellStart"/>
+      <w:r>
+        <w:rPr>
+          <w:rFonts w:ascii="Consolas" w:hAnsi="Consolas" w:cs="Consolas"/>
+          <w:color w:val="000000"/>
+          <w:sz w:val="22"/>
+          <w:szCs w:val="19"/>
+          <w:lang w:val="en-US" w:eastAsia="en-US"/>
+        </w:rPr>
+        <w:t>ActivationDerivative</w:t>
+      </w:r>
+      <w:proofErr w:type="spellEnd"/>
+      <w:r>
+        <w:rPr>
+          <w:rFonts w:ascii="Consolas" w:hAnsi="Consolas" w:cs="Consolas"/>
+          <w:color w:val="000000"/>
+          <w:sz w:val="22"/>
+          <w:szCs w:val="19"/>
+          <w:lang w:eastAsia="en-US"/>
+        </w:rPr>
+        <w:t>(</w:t>
+      </w:r>
+      <w:r>
+        <w:rPr>
+          <w:rFonts w:ascii="Consolas" w:hAnsi="Consolas" w:cs="Consolas"/>
+          <w:color w:val="000000"/>
+          <w:sz w:val="22"/>
+          <w:szCs w:val="19"/>
+          <w:lang w:val="en-US" w:eastAsia="en-US"/>
+        </w:rPr>
+        <w:t>Output</w:t>
+      </w:r>
+      <w:r>
+        <w:rPr>
+          <w:rFonts w:ascii="Consolas" w:hAnsi="Consolas" w:cs="Consolas"/>
+          <w:color w:val="000000"/>
+          <w:sz w:val="22"/>
+          <w:szCs w:val="19"/>
+          <w:lang w:eastAsia="en-US"/>
+        </w:rPr>
+        <w:t>);</w:t>
+      </w:r>
+    </w:p>
+    <w:p>
+      <w:pPr>
+        <w:autoSpaceDE w:val="0"/>
+        <w:autoSpaceDN w:val="0"/>
+        <w:adjustRightInd w:val="0"/>
+        <w:rPr>
+          <w:rFonts w:ascii="Consolas" w:hAnsi="Consolas" w:cs="Consolas"/>
+          <w:color w:val="000000"/>
+          <w:sz w:val="22"/>
+          <w:szCs w:val="19"/>
+          <w:lang w:eastAsia="en-US"/>
+        </w:rPr>
+      </w:pPr>
+      <w:r>
+        <w:rPr>
+          <w:rFonts w:ascii="Consolas" w:hAnsi="Consolas" w:cs="Consolas"/>
+          <w:color w:val="000000"/>
+          <w:sz w:val="22"/>
+          <w:szCs w:val="19"/>
+          <w:lang w:eastAsia="en-US"/>
+        </w:rPr>
+        <w:t xml:space="preserve">            </w:t>
+      </w:r>
+      <w:r>
+        <w:rPr>
+          <w:rFonts w:ascii="Consolas" w:hAnsi="Consolas" w:cs="Consolas"/>
+          <w:color w:val="0000FF"/>
+          <w:sz w:val="22"/>
+          <w:szCs w:val="19"/>
+          <w:lang w:val="en-US" w:eastAsia="en-US"/>
+        </w:rPr>
+        <w:t>for</w:t>
+      </w:r>
+      <w:r>
+        <w:rPr>
+          <w:rFonts w:ascii="Consolas" w:hAnsi="Consolas" w:cs="Consolas"/>
+          <w:color w:val="000000"/>
+          <w:sz w:val="22"/>
+          <w:szCs w:val="19"/>
+          <w:lang w:eastAsia="en-US"/>
+        </w:rPr>
+        <w:t xml:space="preserve"> (</w:t>
+      </w:r>
+      <w:r>
+        <w:rPr>
+          <w:rFonts w:ascii="Consolas" w:hAnsi="Consolas" w:cs="Consolas"/>
+          <w:color w:val="0000FF"/>
+          <w:sz w:val="22"/>
+          <w:szCs w:val="19"/>
+          <w:lang w:val="en-US" w:eastAsia="en-US"/>
+        </w:rPr>
+        <w:t>var</w:t>
+      </w:r>
+      <w:r>
+        <w:rPr>
+          <w:rFonts w:ascii="Consolas" w:hAnsi="Consolas" w:cs="Consolas"/>
+          <w:color w:val="000000"/>
+          <w:sz w:val="22"/>
+          <w:szCs w:val="19"/>
+          <w:lang w:eastAsia="en-US"/>
+        </w:rPr>
+        <w:t xml:space="preserve"> </w:t>
+      </w:r>
+      <w:proofErr w:type="spellStart"/>
+      <w:r>
+        <w:rPr>
+          <w:rFonts w:ascii="Consolas" w:hAnsi="Consolas" w:cs="Consolas"/>
+          <w:color w:val="000000"/>
+          <w:sz w:val="22"/>
+          <w:szCs w:val="19"/>
+          <w:lang w:val="en-US" w:eastAsia="en-US"/>
+        </w:rPr>
+        <w:t>i</w:t>
+      </w:r>
+      <w:proofErr w:type="spellEnd"/>
+      <w:r>
+        <w:rPr>
+          <w:rFonts w:ascii="Consolas" w:hAnsi="Consolas" w:cs="Consolas"/>
+          <w:color w:val="000000"/>
+          <w:sz w:val="22"/>
+          <w:szCs w:val="19"/>
+          <w:lang w:eastAsia="en-US"/>
+        </w:rPr>
+        <w:t xml:space="preserve"> = 0; </w:t>
+      </w:r>
+      <w:proofErr w:type="spellStart"/>
+      <w:r>
+        <w:rPr>
+          <w:rFonts w:ascii="Consolas" w:hAnsi="Consolas" w:cs="Consolas"/>
+          <w:color w:val="000000"/>
+          <w:sz w:val="22"/>
+          <w:szCs w:val="19"/>
+          <w:lang w:val="en-US" w:eastAsia="en-US"/>
+        </w:rPr>
+        <w:t>i</w:t>
+      </w:r>
+      <w:proofErr w:type="spellEnd"/>
+      <w:r>
+        <w:rPr>
+          <w:rFonts w:ascii="Consolas" w:hAnsi="Consolas" w:cs="Consolas"/>
+          <w:color w:val="000000"/>
+          <w:sz w:val="22"/>
+          <w:szCs w:val="19"/>
+          <w:lang w:eastAsia="en-US"/>
+        </w:rPr>
+        <w:t xml:space="preserve"> &lt; </w:t>
+      </w:r>
+      <w:r>
+        <w:rPr>
+          <w:rFonts w:ascii="Consolas" w:hAnsi="Consolas" w:cs="Consolas"/>
+          <w:color w:val="000000"/>
+          <w:sz w:val="22"/>
+          <w:szCs w:val="19"/>
+          <w:lang w:val="en-US" w:eastAsia="en-US"/>
+        </w:rPr>
+        <w:t>Weights</w:t>
+      </w:r>
+      <w:r>
+        <w:rPr>
+          <w:rFonts w:ascii="Consolas" w:hAnsi="Consolas" w:cs="Consolas"/>
+          <w:color w:val="000000"/>
+          <w:sz w:val="22"/>
+          <w:szCs w:val="19"/>
+          <w:lang w:eastAsia="en-US"/>
+        </w:rPr>
+        <w:t>.</w:t>
+      </w:r>
+      <w:r>
+        <w:rPr>
+          <w:rFonts w:ascii="Consolas" w:hAnsi="Consolas" w:cs="Consolas"/>
+          <w:color w:val="000000"/>
+          <w:sz w:val="22"/>
+          <w:szCs w:val="19"/>
+          <w:lang w:val="en-US" w:eastAsia="en-US"/>
+        </w:rPr>
+        <w:t>Count</w:t>
+      </w:r>
+      <w:r>
+        <w:rPr>
+          <w:rFonts w:ascii="Consolas" w:hAnsi="Consolas" w:cs="Consolas"/>
+          <w:color w:val="000000"/>
+          <w:sz w:val="22"/>
+          <w:szCs w:val="19"/>
+          <w:lang w:eastAsia="en-US"/>
+        </w:rPr>
+        <w:t xml:space="preserve">(); </w:t>
+      </w:r>
+      <w:proofErr w:type="spellStart"/>
+      <w:r>
+        <w:rPr>
+          <w:rFonts w:ascii="Consolas" w:hAnsi="Consolas" w:cs="Consolas"/>
+          <w:color w:val="000000"/>
+          <w:sz w:val="22"/>
+          <w:szCs w:val="19"/>
+          <w:lang w:val="en-US" w:eastAsia="en-US"/>
+        </w:rPr>
+        <w:t>i</w:t>
+      </w:r>
+      <w:proofErr w:type="spellEnd"/>
+      <w:r>
+        <w:rPr>
+          <w:rFonts w:ascii="Consolas" w:hAnsi="Consolas" w:cs="Consolas"/>
+          <w:color w:val="000000"/>
+          <w:sz w:val="22"/>
+          <w:szCs w:val="19"/>
+          <w:lang w:eastAsia="en-US"/>
+        </w:rPr>
+        <w:t>++)</w:t>
+      </w:r>
+      <w:r>
+        <w:rPr>
+          <w:rFonts w:ascii="Consolas" w:hAnsi="Consolas" w:cs="Consolas"/>
+          <w:color w:val="000000"/>
+          <w:sz w:val="22"/>
+          <w:szCs w:val="19"/>
+          <w:lang w:eastAsia="en-US"/>
+        </w:rPr>
+        <w:t xml:space="preserve">            </w:t>
+      </w:r>
+    </w:p>
+    <w:p>
+      <w:pPr>
+        <w:autoSpaceDE w:val="0"/>
+        <w:autoSpaceDN w:val="0"/>
+        <w:adjustRightInd w:val="0"/>
+        <w:rPr>
+          <w:rFonts w:ascii="Consolas" w:hAnsi="Consolas" w:cs="Consolas"/>
+          <w:color w:val="000000"/>
+          <w:sz w:val="22"/>
+          <w:szCs w:val="19"/>
+          <w:lang w:val="en-US" w:eastAsia="en-US"/>
+        </w:rPr>
+      </w:pPr>
+      <w:r>
+        <w:rPr>
+          <w:rFonts w:ascii="Consolas" w:hAnsi="Consolas" w:cs="Consolas"/>
+          <w:color w:val="000000"/>
+          <w:sz w:val="22"/>
+          <w:szCs w:val="19"/>
+          <w:lang w:eastAsia="en-US"/>
+        </w:rPr>
+        <w:t xml:space="preserve">                </w:t>
+      </w:r>
+      <w:r>
+        <w:rPr>
+          <w:rFonts w:ascii="Consolas" w:hAnsi="Consolas" w:cs="Consolas"/>
+          <w:color w:val="000000"/>
+          <w:sz w:val="22"/>
+          <w:szCs w:val="19"/>
+          <w:lang w:val="en-US" w:eastAsia="en-US"/>
+        </w:rPr>
+        <w:t>Weights[</w:t>
+      </w:r>
+      <w:proofErr w:type="spellStart"/>
+      <w:r>
+        <w:rPr>
+          <w:rFonts w:ascii="Consolas" w:hAnsi="Consolas" w:cs="Consolas"/>
+          <w:color w:val="000000"/>
+          <w:sz w:val="22"/>
+          <w:szCs w:val="19"/>
+          <w:lang w:val="en-US" w:eastAsia="en-US"/>
+        </w:rPr>
+        <w:t>i</w:t>
+      </w:r>
+      <w:proofErr w:type="spellEnd"/>
+      <w:r>
+        <w:rPr>
+          <w:rFonts w:ascii="Consolas" w:hAnsi="Consolas" w:cs="Consolas"/>
+          <w:color w:val="000000"/>
+          <w:sz w:val="22"/>
+          <w:szCs w:val="19"/>
+          <w:lang w:val="en-US" w:eastAsia="en-US"/>
+        </w:rPr>
+        <w:t xml:space="preserve">] -= </w:t>
+      </w:r>
+      <w:proofErr w:type="spellStart"/>
+      <w:r>
+        <w:rPr>
+          <w:rFonts w:ascii="Consolas" w:hAnsi="Consolas" w:cs="Consolas"/>
+          <w:color w:val="000000"/>
+          <w:sz w:val="22"/>
+          <w:szCs w:val="19"/>
+          <w:lang w:val="en-US" w:eastAsia="en-US"/>
+        </w:rPr>
+        <w:t>learningRate</w:t>
+      </w:r>
+      <w:proofErr w:type="spellEnd"/>
+      <w:r>
+        <w:rPr>
+          <w:rFonts w:ascii="Consolas" w:hAnsi="Consolas" w:cs="Consolas"/>
+          <w:color w:val="000000"/>
+          <w:sz w:val="22"/>
+          <w:szCs w:val="19"/>
+          <w:lang w:val="en-US" w:eastAsia="en-US"/>
+        </w:rPr>
+        <w:t xml:space="preserve"> * Delta * Inputs[</w:t>
+      </w:r>
+      <w:proofErr w:type="spellStart"/>
+      <w:r>
+        <w:rPr>
+          <w:rFonts w:ascii="Consolas" w:hAnsi="Consolas" w:cs="Consolas"/>
+          <w:color w:val="000000"/>
+          <w:sz w:val="22"/>
+          <w:szCs w:val="19"/>
+          <w:lang w:val="en-US" w:eastAsia="en-US"/>
+        </w:rPr>
+        <w:t>i</w:t>
+      </w:r>
+      <w:proofErr w:type="spellEnd"/>
+      <w:r>
+        <w:rPr>
+          <w:rFonts w:ascii="Consolas" w:hAnsi="Consolas" w:cs="Consolas"/>
+          <w:color w:val="000000"/>
+          <w:sz w:val="22"/>
+          <w:szCs w:val="19"/>
+          <w:lang w:val="en-US" w:eastAsia="en-US"/>
+        </w:rPr>
+        <w:t xml:space="preserve">];            </w:t>
+      </w:r>
+    </w:p>
+    <w:p>
+      <w:pPr>
+        <w:pStyle w:val="ListParagraph"/>
+        <w:ind w:left="0"/>
+        <w:rPr>
+          <w:rFonts w:ascii="Consolas" w:hAnsi="Consolas" w:cs="Consolas"/>
+          <w:color w:val="000000"/>
+          <w:sz w:val="22"/>
+          <w:szCs w:val="19"/>
+          <w:lang w:eastAsia="en-US"/>
+        </w:rPr>
+      </w:pPr>
+      <w:r>
+        <w:rPr>
+          <w:rFonts w:ascii="Consolas" w:hAnsi="Consolas" w:cs="Consolas"/>
+          <w:color w:val="000000"/>
+          <w:sz w:val="22"/>
+          <w:szCs w:val="19"/>
+          <w:lang w:val="en-US" w:eastAsia="en-US"/>
+        </w:rPr>
+        <w:t xml:space="preserve">            </w:t>
+      </w:r>
+      <w:r>
+        <w:rPr>
+          <w:rFonts w:ascii="Consolas" w:hAnsi="Consolas" w:cs="Consolas"/>
+          <w:color w:val="000000"/>
+          <w:sz w:val="22"/>
+          <w:szCs w:val="19"/>
+          <w:lang w:eastAsia="en-US"/>
+        </w:rPr>
+        <w:t>Bias -= learningRate * Delta;</w:t>
+      </w:r>
+    </w:p>
+    <w:p>
+      <w:pPr>
+        <w:pStyle w:val="ListParagraph"/>
+        <w:ind w:left="0"/>
+      </w:pPr>
+      <w:r>
+        <w:t xml:space="preserve">Параметр Дельта вычисляется из произведения ошибки на производную активационной функции. Для корректировки весов полученный параметр еще умножается на входной сигнал, передаваемый по конкретному каналу и на параметр, называемый </w:t>
+      </w:r>
+      <w:r>
+        <w:rPr>
+          <w:lang w:val="en-US"/>
+        </w:rPr>
+        <w:t>Learning</w:t>
+      </w:r>
+      <w:r>
+        <w:t xml:space="preserve"> </w:t>
+      </w:r>
+      <w:r>
+        <w:rPr>
+          <w:lang w:val="en-US"/>
+        </w:rPr>
+        <w:t>Rate</w:t>
+      </w:r>
+      <w:r>
+        <w:t>, влияющий на скорость обучения и на точность. После вычисления значения корректировок веса изменяются.</w:t>
+      </w:r>
+      <w:r>
+        <w:t xml:space="preserve"> Для корректировки смещения</w:t>
+      </w:r>
+      <w:r>
+        <w:t xml:space="preserve"> </w:t>
+      </w:r>
+      <w:r>
+        <w:t>(</w:t>
+      </w:r>
+      <w:r>
+        <w:rPr>
+          <w:lang w:val="en-US"/>
+        </w:rPr>
+        <w:t>Bias</w:t>
+      </w:r>
+      <w:r>
+        <w:t>)</w:t>
+      </w:r>
+      <w:r>
+        <w:t xml:space="preserve"> сумматорной функции нейрона применяется </w:t>
+      </w:r>
+      <w:r>
+        <w:lastRenderedPageBreak/>
+        <w:t xml:space="preserve">аналогичный алгоритм за исключение того, что корректировка не умножается на входной сигнал. </w:t>
+      </w:r>
+      <w:r>
+        <w:t>Разработанный алгоритм послойно применяется ко всем нейронам сети и за счет многократного пропускания сигналов через сеть и обратного распространения ошибок сеть постепенно приближается к состоянию, корректно описывающему некоторую закономерность</w:t>
+      </w:r>
+      <w:r>
+        <w:t>.</w:t>
+      </w:r>
+      <w:r>
+        <w:t xml:space="preserve"> </w:t>
+      </w:r>
+    </w:p>
+    <w:p>
+      <w:pPr>
+        <w:pStyle w:val="ListParagraph"/>
+        <w:ind w:left="0"/>
+      </w:pPr>
+      <w:r>
+        <w:t>Обучение нейросети происходит эпохами, каждая эпоха – это пропускание данных из датасета через нейросеть и последующее дообучение ее на основании полученных ошибок.</w:t>
+      </w:r>
+      <w:r>
+        <w:t xml:space="preserve"> Для точного обучения недостаточно нескольких эпох и в большинстве случае даже десятков эпох, в основном это сотни, тысячи и </w:t>
+      </w:r>
+      <w:r>
+        <w:t>больше.</w:t>
+      </w:r>
+    </w:p>
+    <w:p>
+      <w:pPr>
+        <w:pStyle w:val="ListParagraph"/>
+        <w:ind w:left="0"/>
+      </w:pPr>
+    </w:p>
+    <w:p>
+      <w:pPr>
+        <w:pStyle w:val="ListParagraph"/>
+        <w:ind w:left="0"/>
+        <w:rPr>
+          <w:b/>
+          <w:bCs/>
+        </w:rPr>
+      </w:pPr>
+      <w:r>
+        <w:rPr>
+          <w:b/>
+          <w:bCs/>
+        </w:rPr>
+        <w:t>Проверка работы алгоритма</w:t>
+      </w:r>
+    </w:p>
+    <w:p>
+      <w:pPr>
         <w:spacing w:after="160"/>
       </w:pPr>
       <w:r>
-        <w:t xml:space="preserve">Результат стал заметно лучше, но все еще недостаточно точен, так как некоторые результаты, говорят о вероятности наличия заболевания 50 на 50, что по эффективности сравнимо с бросанием монетки. </w:t>
-      </w:r>
-      <w:r>
-        <w:t>Увеличим количество эпох еще в 10 раз:</w:t>
+        <w:t>Для проверки работы разработанного метода обратного распространения ошибки попытаемся обучить нейросеть на датасете, содержащем</w:t>
+      </w:r>
+      <w:r>
+        <w:t xml:space="preserve"> </w:t>
+      </w:r>
+      <w:r>
+        <w:t>информацию о некоторых характеристиках пациента и о том имеет ли он сердечные заболевания. Целевым параметром будет являться наличие или отсутствие сердечных заболеваний.</w:t>
+      </w:r>
+    </w:p>
+    <w:p>
+      <w:pPr>
+        <w:spacing w:after="160"/>
+      </w:pPr>
+      <w:r>
+        <w:t>Исходный датасет содержит порядка трехсот наборов данных, для упрощения не будем проводить проверку на всех наборах, а возьмем лишь 12 записей, половина из которых относятся к пациентам без сердечных заболеваний, а другая половина к пациентам, имеющим некоторые сердечные патологии. Для начала попытаемся провести обучение на минимальном рекомендованном в предыдущей главе количестве эпох –</w:t>
+      </w:r>
+      <w:r>
+        <w:t xml:space="preserve"> 100:</w:t>
       </w:r>
     </w:p>
     <w:p>
@@ -8438,10 +8697,10 @@
           <w:lang w:val="en-US" w:eastAsia="en-US"/>
         </w:rPr>
         <w:drawing>
-          <wp:inline distT="0" distB="0" distL="0" distR="0" wp14:anchorId="743981E2" wp14:editId="7E8373E9">
-            <wp:extent cx="1963972" cy="1499761"/>
-            <wp:effectExtent l="0" t="0" r="0" b="5715"/>
-            <wp:docPr id="5" name="Рисунок 5"/>
+          <wp:inline distT="0" distB="0" distL="0" distR="0" wp14:anchorId="45C980DF" wp14:editId="5E61D5DC">
+            <wp:extent cx="2051437" cy="1561679"/>
+            <wp:effectExtent l="0" t="0" r="6350" b="635"/>
+            <wp:docPr id="3" name="Рисунок 3"/>
             <wp:cNvGraphicFramePr>
               <a:graphicFrameLocks xmlns:a="http://schemas.openxmlformats.org/drawingml/2006/main" noChangeAspect="1"/>
             </wp:cNvGraphicFramePr>
@@ -8461,7 +8720,7 @@
                   <pic:spPr>
                     <a:xfrm>
                       <a:off x="0" y="0"/>
-                      <a:ext cx="2040935" cy="1558533"/>
+                      <a:ext cx="2094073" cy="1594136"/>
                     </a:xfrm>
                     <a:prstGeom prst="rect">
                       <a:avLst/>
@@ -8479,45 +8738,13 @@
         <w:spacing w:after="160"/>
       </w:pPr>
       <w:r>
-        <w:t>Обучение в 10 тысяч эпох дает уже практически стопроцентный результат предсказания</w:t>
-      </w:r>
-      <w:r>
-        <w:t xml:space="preserve"> на исходном датасете</w:t>
-      </w:r>
-      <w:r>
-        <w:t xml:space="preserve">, </w:t>
-      </w:r>
-      <w:r>
-        <w:t>который</w:t>
-      </w:r>
-      <w:r>
-        <w:t xml:space="preserve"> можно считать удовлетворительным.</w:t>
-      </w:r>
-      <w:r>
-        <w:t xml:space="preserve"> </w:t>
-      </w:r>
-    </w:p>
-    <w:p>
-      <w:pPr>
-        <w:spacing w:after="160"/>
-        <w:ind w:firstLine="708"/>
-      </w:pPr>
-      <w:r>
-        <w:t>Пока нейросеть делает мало полезной работы, так как она предсказывает результаты, на кот</w:t>
-      </w:r>
-      <w:r>
-        <w:t>орых она и обучалась, а основная</w:t>
-      </w:r>
-      <w:r>
-        <w:t xml:space="preserve"> цель создания такой модели предугадывать результат в случаях, не встречавшихся ей ранее. Для проверки работоспособности нейросети в «боевых» условиях</w:t>
-      </w:r>
-      <w:r>
-        <w:t xml:space="preserve"> проведем обучение на одном наборе данных, а предсказание на другом, с количеством эпох 10 000: </w:t>
-      </w:r>
-    </w:p>
-    <w:p>
-      <w:pPr>
-        <w:spacing w:after="160"/>
+        <w:lastRenderedPageBreak/>
+        <w:t>Как видим, результат сильно отличается от требуемого, что говорит о недостаточном обучении нейросети. При увеличении количества эпох в 10 раз результат должен более близким к целевому, проверим это:</w:t>
+      </w:r>
+    </w:p>
+    <w:p>
+      <w:pPr>
+        <w:spacing w:after="160" w:line="259" w:lineRule="auto"/>
         <w:jc w:val="center"/>
       </w:pPr>
       <w:r>
@@ -8525,12 +8752,11 @@
           <w:noProof/>
           <w:lang w:val="en-US" w:eastAsia="en-US"/>
         </w:rPr>
-        <w:lastRenderedPageBreak/>
         <w:drawing>
-          <wp:inline distT="0" distB="0" distL="0" distR="0" wp14:anchorId="09B4A417" wp14:editId="17CD3751">
-            <wp:extent cx="1781092" cy="3298890"/>
-            <wp:effectExtent l="0" t="0" r="0" b="0"/>
-            <wp:docPr id="8" name="Рисунок 8"/>
+          <wp:inline distT="0" distB="0" distL="0" distR="0" wp14:anchorId="6A563382" wp14:editId="0802F339">
+            <wp:extent cx="2019631" cy="1556413"/>
+            <wp:effectExtent l="0" t="0" r="0" b="5715"/>
+            <wp:docPr id="4" name="Рисунок 4"/>
             <wp:cNvGraphicFramePr>
               <a:graphicFrameLocks xmlns:a="http://schemas.openxmlformats.org/drawingml/2006/main" noChangeAspect="1"/>
             </wp:cNvGraphicFramePr>
@@ -8550,6 +8776,153 @@
                   <pic:spPr>
                     <a:xfrm>
                       <a:off x="0" y="0"/>
+                      <a:ext cx="2075255" cy="1599279"/>
+                    </a:xfrm>
+                    <a:prstGeom prst="rect">
+                      <a:avLst/>
+                    </a:prstGeom>
+                  </pic:spPr>
+                </pic:pic>
+              </a:graphicData>
+            </a:graphic>
+          </wp:inline>
+        </w:drawing>
+      </w:r>
+    </w:p>
+    <w:p>
+      <w:pPr>
+        <w:spacing w:after="160"/>
+      </w:pPr>
+      <w:r>
+        <w:t xml:space="preserve">Результат стал заметно лучше, но все еще недостаточно точен, так как некоторые результаты, говорят о вероятности наличия заболевания 50 на 50, что по эффективности сравнимо с бросанием монетки. </w:t>
+      </w:r>
+      <w:r>
+        <w:t>Увеличим количество эпох еще в 10 раз:</w:t>
+      </w:r>
+    </w:p>
+    <w:p>
+      <w:pPr>
+        <w:spacing w:after="160" w:line="259" w:lineRule="auto"/>
+        <w:jc w:val="center"/>
+      </w:pPr>
+      <w:r>
+        <w:rPr>
+          <w:noProof/>
+          <w:lang w:val="en-US" w:eastAsia="en-US"/>
+        </w:rPr>
+        <w:drawing>
+          <wp:inline distT="0" distB="0" distL="0" distR="0" wp14:anchorId="743981E2" wp14:editId="7E8373E9">
+            <wp:extent cx="1963972" cy="1499761"/>
+            <wp:effectExtent l="0" t="0" r="0" b="5715"/>
+            <wp:docPr id="5" name="Рисунок 5"/>
+            <wp:cNvGraphicFramePr>
+              <a:graphicFrameLocks xmlns:a="http://schemas.openxmlformats.org/drawingml/2006/main" noChangeAspect="1"/>
+            </wp:cNvGraphicFramePr>
+            <a:graphic xmlns:a="http://schemas.openxmlformats.org/drawingml/2006/main">
+              <a:graphicData uri="http://schemas.openxmlformats.org/drawingml/2006/picture">
+                <pic:pic xmlns:pic="http://schemas.openxmlformats.org/drawingml/2006/picture">
+                  <pic:nvPicPr>
+                    <pic:cNvPr id="1" name=""/>
+                    <pic:cNvPicPr/>
+                  </pic:nvPicPr>
+                  <pic:blipFill>
+                    <a:blip r:embed="rId25"/>
+                    <a:stretch>
+                      <a:fillRect/>
+                    </a:stretch>
+                  </pic:blipFill>
+                  <pic:spPr>
+                    <a:xfrm>
+                      <a:off x="0" y="0"/>
+                      <a:ext cx="2040935" cy="1558533"/>
+                    </a:xfrm>
+                    <a:prstGeom prst="rect">
+                      <a:avLst/>
+                    </a:prstGeom>
+                  </pic:spPr>
+                </pic:pic>
+              </a:graphicData>
+            </a:graphic>
+          </wp:inline>
+        </w:drawing>
+      </w:r>
+    </w:p>
+    <w:p>
+      <w:pPr>
+        <w:spacing w:after="160"/>
+      </w:pPr>
+      <w:r>
+        <w:t>Обучение в 10 тысяч эпох дает уже практически стопроцентный результат предсказания</w:t>
+      </w:r>
+      <w:r>
+        <w:t xml:space="preserve"> на исходном датасете</w:t>
+      </w:r>
+      <w:r>
+        <w:t xml:space="preserve">, </w:t>
+      </w:r>
+      <w:r>
+        <w:t>который</w:t>
+      </w:r>
+      <w:r>
+        <w:t xml:space="preserve"> можно считать удовлетворительным.</w:t>
+      </w:r>
+      <w:r>
+        <w:t xml:space="preserve"> </w:t>
+      </w:r>
+    </w:p>
+    <w:p>
+      <w:pPr>
+        <w:spacing w:after="160"/>
+        <w:ind w:firstLine="708"/>
+      </w:pPr>
+      <w:r>
+        <w:t>Пока нейросеть делает мало полезной работы, так как она предсказывает результаты, на кот</w:t>
+      </w:r>
+      <w:r>
+        <w:t>орых она и обучалась, а основная</w:t>
+      </w:r>
+      <w:r>
+        <w:t xml:space="preserve"> цель создания такой модели предугадывать результат в случаях, не встречавшихся ей ранее. Для проверки работоспособности нейросети в «боевых» условиях</w:t>
+      </w:r>
+      <w:r>
+        <w:t xml:space="preserve"> проведем обучение на одном наборе данных, а предсказание на другом, с количеством эпох 10 000: </w:t>
+      </w:r>
+    </w:p>
+    <w:p>
+      <w:pPr>
+        <w:spacing w:after="160"/>
+        <w:jc w:val="center"/>
+      </w:pPr>
+      <w:r>
+        <w:rPr>
+          <w:noProof/>
+          <w:lang w:val="en-US" w:eastAsia="en-US"/>
+        </w:rPr>
+        <w:lastRenderedPageBreak/>
+        <w:drawing>
+          <wp:inline distT="0" distB="0" distL="0" distR="0" wp14:anchorId="09B4A417" wp14:editId="17CD3751">
+            <wp:extent cx="1781092" cy="3298890"/>
+            <wp:effectExtent l="0" t="0" r="0" b="0"/>
+            <wp:docPr id="8" name="Рисунок 8"/>
+            <wp:cNvGraphicFramePr>
+              <a:graphicFrameLocks xmlns:a="http://schemas.openxmlformats.org/drawingml/2006/main" noChangeAspect="1"/>
+            </wp:cNvGraphicFramePr>
+            <a:graphic xmlns:a="http://schemas.openxmlformats.org/drawingml/2006/main">
+              <a:graphicData uri="http://schemas.openxmlformats.org/drawingml/2006/picture">
+                <pic:pic xmlns:pic="http://schemas.openxmlformats.org/drawingml/2006/picture">
+                  <pic:nvPicPr>
+                    <pic:cNvPr id="1" name=""/>
+                    <pic:cNvPicPr/>
+                  </pic:nvPicPr>
+                  <pic:blipFill>
+                    <a:blip r:embed="rId26"/>
+                    <a:stretch>
+                      <a:fillRect/>
+                    </a:stretch>
+                  </pic:blipFill>
+                  <pic:spPr>
+                    <a:xfrm>
+                      <a:off x="0" y="0"/>
                       <a:ext cx="1830484" cy="3390373"/>
                     </a:xfrm>
                     <a:prstGeom prst="rect">
@@ -8624,7 +8997,7 @@
                     <pic:cNvPicPr/>
                   </pic:nvPicPr>
                   <pic:blipFill>
-                    <a:blip r:embed="rId25"/>
+                    <a:blip r:embed="rId27"/>
                     <a:stretch>
                       <a:fillRect/>
                     </a:stretch>
@@ -10869,7 +11242,6 @@
     <w:next w:val="Normal"/>
     <w:link w:val="Heading2Char"/>
     <w:uiPriority w:val="9"/>
-    <w:semiHidden/>
     <w:unhideWhenUsed/>
     <w:qFormat/>
     <w:rsid w:val="00F4201A"/>
@@ -10978,7 +11350,6 @@
     <w:basedOn w:val="DefaultParagraphFont"/>
     <w:link w:val="Heading2"/>
     <w:uiPriority w:val="9"/>
-    <w:semiHidden/>
     <w:rsid w:val="00F4201A"/>
     <w:rPr>
       <w:rFonts w:ascii="Times New Roman" w:eastAsiaTheme="majorEastAsia" w:hAnsi="Times New Roman" w:cstheme="majorBidi"/>

--- a/Курсовая.DOCX
+++ b/Курсовая.DOCX
@@ -1435,7 +1435,7 @@
       </w:r>
       <w:proofErr w:type="spellStart"/>
       <w:r>
-        <w:t>CurrentControlSet</w:t>
+        <w:t>CurentControlSet</w:t>
       </w:r>
       <w:proofErr w:type="spellEnd"/>
       <w:r>
@@ -1578,13 +1578,7 @@
       </w:pPr>
       <w:r>
         <w:lastRenderedPageBreak/>
-        <w:t>HKEY_LOCAL_MACHINE\SOFTWARE\Microsoft\Windows Portable Devices\</w:t>
-      </w:r>
-      <w:r>
-        <w:t xml:space="preserve"> </w:t>
-      </w:r>
-      <w:r>
-        <w:t>Devices</w:t>
+        <w:t>HKEY_LOCAL_MACHINE\SOFTWARE\Microsoft\Windows Portable Devices\Devices</w:t>
       </w:r>
     </w:p>
     <w:p>
@@ -1621,9 +1615,9 @@
           <w:lang w:val="en-US" w:eastAsia="en-US"/>
         </w:rPr>
         <w:drawing>
-          <wp:inline distT="0" distB="0" distL="0" distR="0" wp14:anchorId="698BDFC9" wp14:editId="242620FD">
-            <wp:extent cx="5276850" cy="1444012"/>
-            <wp:effectExtent l="0" t="0" r="0" b="3810"/>
+          <wp:inline distT="0" distB="0" distL="0" distR="0" wp14:anchorId="698BDFC9" wp14:editId="5D6113D8">
+            <wp:extent cx="6056450" cy="1657350"/>
+            <wp:effectExtent l="0" t="0" r="1905" b="0"/>
             <wp:docPr id="10" name="Picture 10"/>
             <wp:cNvGraphicFramePr>
               <a:graphicFrameLocks xmlns:a="http://schemas.openxmlformats.org/drawingml/2006/main" noChangeAspect="1"/>
@@ -1644,7 +1638,7 @@
                   <pic:spPr>
                     <a:xfrm>
                       <a:off x="0" y="0"/>
-                      <a:ext cx="5293444" cy="1448553"/>
+                      <a:ext cx="6079923" cy="1663773"/>
                     </a:xfrm>
                     <a:prstGeom prst="rect">
                       <a:avLst/>
@@ -1721,9 +1715,11 @@
       <w:r>
         <w:t>{SID}</w:t>
       </w:r>
+      <w:proofErr w:type="gramStart"/>
       <w:r>
         <w:t>\SOFTWARE\Microsoft\Windows\CurrentVersion\Explorer\MountPoints2\{</w:t>
       </w:r>
+      <w:proofErr w:type="gramEnd"/>
       <w:r>
         <w:t>DiskId</w:t>
       </w:r>
@@ -1935,9 +1931,9 @@
           <w:lang w:val="en-US" w:eastAsia="en-US"/>
         </w:rPr>
         <w:drawing>
-          <wp:inline distT="0" distB="0" distL="0" distR="0" wp14:anchorId="6B65B803" wp14:editId="78BFE73F">
-            <wp:extent cx="4724400" cy="1260513"/>
-            <wp:effectExtent l="0" t="0" r="0" b="0"/>
+          <wp:inline distT="0" distB="0" distL="0" distR="0" wp14:anchorId="6B65B803" wp14:editId="417D3B68">
+            <wp:extent cx="5711949" cy="1524000"/>
+            <wp:effectExtent l="0" t="0" r="3175" b="0"/>
             <wp:docPr id="18" name="Picture 18"/>
             <wp:cNvGraphicFramePr>
               <a:graphicFrameLocks xmlns:a="http://schemas.openxmlformats.org/drawingml/2006/main" noChangeAspect="1"/>
@@ -1958,7 +1954,7 @@
                   <pic:spPr>
                     <a:xfrm>
                       <a:off x="0" y="0"/>
-                      <a:ext cx="4727455" cy="1261328"/>
+                      <a:ext cx="5718001" cy="1525615"/>
                     </a:xfrm>
                     <a:prstGeom prst="rect">
                       <a:avLst/>
@@ -2054,10 +2050,11 @@
           <w:noProof/>
           <w:lang w:val="en-US" w:eastAsia="en-US"/>
         </w:rPr>
+        <w:lastRenderedPageBreak/>
         <w:drawing>
-          <wp:inline distT="0" distB="0" distL="0" distR="0" wp14:anchorId="212A961F" wp14:editId="5C107CF5">
-            <wp:extent cx="4876800" cy="1471120"/>
-            <wp:effectExtent l="0" t="0" r="0" b="0"/>
+          <wp:inline distT="0" distB="0" distL="0" distR="0" wp14:anchorId="212A961F" wp14:editId="38E2D083">
+            <wp:extent cx="5936216" cy="1790700"/>
+            <wp:effectExtent l="0" t="0" r="7620" b="0"/>
             <wp:docPr id="19" name="Picture 19"/>
             <wp:cNvGraphicFramePr>
               <a:graphicFrameLocks xmlns:a="http://schemas.openxmlformats.org/drawingml/2006/main" noChangeAspect="1"/>
@@ -2078,7 +2075,7 @@
                   <pic:spPr>
                     <a:xfrm>
                       <a:off x="0" y="0"/>
-                      <a:ext cx="4887710" cy="1474411"/>
+                      <a:ext cx="5953292" cy="1795851"/>
                     </a:xfrm>
                     <a:prstGeom prst="rect">
                       <a:avLst/>
@@ -2147,7 +2144,6 @@
     </w:p>
     <w:p>
       <w:r>
-        <w:lastRenderedPageBreak/>
         <w:t>Для</w:t>
       </w:r>
       <w:r>
@@ -2212,6 +2208,7 @@
       <w:r>
         <w:t>MACHINE</w:t>
       </w:r>
+      <w:proofErr w:type="gramStart"/>
       <w:r>
         <w:t>\</w:t>
       </w:r>
@@ -2239,6 +2236,7 @@
       <w:r>
         <w:t>\{</w:t>
       </w:r>
+      <w:proofErr w:type="gramEnd"/>
       <w:r>
         <w:t>DeviceName</w:t>
       </w:r>
@@ -2407,7 +2405,13 @@
       </w:r>
       <w:proofErr w:type="spellEnd"/>
       <w:r>
-        <w:t>\Enum\USB</w:t>
+        <w:t>\</w:t>
+      </w:r>
+      <w:r>
+        <w:t xml:space="preserve"> </w:t>
+      </w:r>
+      <w:r>
+        <w:t>Enum\USB</w:t>
       </w:r>
       <w:r>
         <w:t xml:space="preserve"> </w:t>
@@ -2433,6 +2437,7 @@
           <w:noProof/>
           <w:lang w:val="en-US" w:eastAsia="en-US"/>
         </w:rPr>
+        <w:lastRenderedPageBreak/>
         <w:drawing>
           <wp:inline distT="0" distB="0" distL="0" distR="0" wp14:anchorId="3BD71CEB" wp14:editId="467D477A">
             <wp:extent cx="5940425" cy="1920875"/>
@@ -2600,7 +2605,6 @@
           <w:noProof/>
           <w:lang w:val="en-US" w:eastAsia="en-US"/>
         </w:rPr>
-        <w:lastRenderedPageBreak/>
         <w:drawing>
           <wp:inline distT="0" distB="0" distL="0" distR="0" wp14:anchorId="2C81B47E" wp14:editId="2EC199F6">
             <wp:extent cx="5940425" cy="1367155"/>
@@ -2991,7 +2995,11 @@
         <w:t xml:space="preserve"> </w:t>
       </w:r>
       <w:r>
-        <w:t>либо применив специальные утилиты для преобразования бинарных логов в текстовые.</w:t>
+        <w:t xml:space="preserve">либо применив специальные утилиты для преобразования </w:t>
+      </w:r>
+      <w:r>
+        <w:lastRenderedPageBreak/>
+        <w:t>бинарных логов в текстовые.</w:t>
       </w:r>
       <w:r>
         <w:t xml:space="preserve"> </w:t>
@@ -3102,307 +3110,198 @@
     </w:p>
     <w:p>
       <w:pPr>
-        <w:rPr>
-          <w:rFonts w:ascii="Courier New" w:hAnsi="Courier New"/>
-          <w:sz w:val="24"/>
-          <w:lang w:val="en-US"/>
-        </w:rPr>
-      </w:pPr>
-      <w:r>
-        <w:rPr>
-          <w:rFonts w:ascii="Courier New" w:hAnsi="Courier New"/>
-          <w:sz w:val="24"/>
+        <w:pStyle w:val="Code"/>
+        <w:rPr>
+          <w:lang w:val="ru-RU"/>
+        </w:rPr>
+      </w:pPr>
+      <w:r>
+        <w:rPr>
+          <w:lang w:val="ru-RU"/>
         </w:rPr>
         <w:t>.\</w:t>
       </w:r>
       <w:proofErr w:type="spellStart"/>
       <w:r>
-        <w:rPr>
-          <w:rFonts w:ascii="Courier New" w:hAnsi="Courier New"/>
-          <w:sz w:val="24"/>
-          <w:lang w:val="en-US"/>
-        </w:rPr>
         <w:t>EvtxECmd</w:t>
       </w:r>
       <w:proofErr w:type="spellEnd"/>
       <w:r>
         <w:rPr>
-          <w:rFonts w:ascii="Courier New" w:hAnsi="Courier New"/>
-          <w:sz w:val="24"/>
+          <w:lang w:val="ru-RU"/>
         </w:rPr>
         <w:t>.</w:t>
       </w:r>
       <w:r>
-        <w:rPr>
-          <w:rFonts w:ascii="Courier New" w:hAnsi="Courier New"/>
-          <w:sz w:val="24"/>
-          <w:lang w:val="en-US"/>
-        </w:rPr>
         <w:t>exe</w:t>
       </w:r>
       <w:r>
         <w:rPr>
-          <w:rFonts w:ascii="Courier New" w:hAnsi="Courier New"/>
-          <w:sz w:val="24"/>
+          <w:lang w:val="ru-RU"/>
         </w:rPr>
         <w:t xml:space="preserve"> -</w:t>
       </w:r>
       <w:r>
-        <w:rPr>
-          <w:rFonts w:ascii="Courier New" w:hAnsi="Courier New"/>
-          <w:sz w:val="24"/>
-          <w:lang w:val="en-US"/>
-        </w:rPr>
         <w:t>f</w:t>
       </w:r>
       <w:r>
         <w:rPr>
-          <w:rFonts w:ascii="Courier New" w:hAnsi="Courier New"/>
-          <w:sz w:val="24"/>
+          <w:lang w:val="ru-RU"/>
         </w:rPr>
         <w:t xml:space="preserve"> "</w:t>
       </w:r>
       <w:r>
-        <w:rPr>
-          <w:rFonts w:ascii="Courier New" w:hAnsi="Courier New"/>
-          <w:sz w:val="24"/>
-          <w:lang w:val="en-US"/>
-        </w:rPr>
         <w:t>C</w:t>
       </w:r>
       <w:r>
         <w:rPr>
-          <w:rFonts w:ascii="Courier New" w:hAnsi="Courier New"/>
-          <w:sz w:val="24"/>
+          <w:lang w:val="ru-RU"/>
         </w:rPr>
         <w:t>:\</w:t>
       </w:r>
       <w:r>
-        <w:rPr>
-          <w:rFonts w:ascii="Courier New" w:hAnsi="Courier New"/>
-          <w:sz w:val="24"/>
-          <w:lang w:val="en-US"/>
-        </w:rPr>
         <w:t>Windows</w:t>
       </w:r>
       <w:r>
         <w:rPr>
-          <w:rFonts w:ascii="Courier New" w:hAnsi="Courier New"/>
-          <w:sz w:val="24"/>
+          <w:lang w:val="ru-RU"/>
         </w:rPr>
         <w:t>\</w:t>
       </w:r>
       <w:r>
-        <w:rPr>
-          <w:rFonts w:ascii="Courier New" w:hAnsi="Courier New"/>
-          <w:sz w:val="24"/>
-          <w:lang w:val="en-US"/>
-        </w:rPr>
         <w:t>System</w:t>
       </w:r>
       <w:r>
         <w:rPr>
-          <w:rFonts w:ascii="Courier New" w:hAnsi="Courier New"/>
-          <w:sz w:val="24"/>
+          <w:lang w:val="ru-RU"/>
         </w:rPr>
         <w:t>32\</w:t>
       </w:r>
       <w:proofErr w:type="spellStart"/>
       <w:r>
-        <w:rPr>
-          <w:rFonts w:ascii="Courier New" w:hAnsi="Courier New"/>
-          <w:sz w:val="24"/>
-          <w:lang w:val="en-US"/>
-        </w:rPr>
         <w:t>winevt</w:t>
       </w:r>
       <w:proofErr w:type="spellEnd"/>
       <w:r>
         <w:rPr>
-          <w:rFonts w:ascii="Courier New" w:hAnsi="Courier New"/>
-          <w:sz w:val="24"/>
+          <w:lang w:val="ru-RU"/>
         </w:rPr>
         <w:t>\</w:t>
       </w:r>
       <w:r>
-        <w:rPr>
-          <w:rFonts w:ascii="Courier New" w:hAnsi="Courier New"/>
-          <w:sz w:val="24"/>
-          <w:lang w:val="en-US"/>
-        </w:rPr>
         <w:t>Logs</w:t>
       </w:r>
       <w:r>
         <w:rPr>
-          <w:rFonts w:ascii="Courier New" w:hAnsi="Courier New"/>
-          <w:sz w:val="24"/>
+          <w:lang w:val="ru-RU"/>
         </w:rPr>
         <w:t>\</w:t>
       </w:r>
       <w:r>
         <w:rPr>
-          <w:rFonts w:ascii="Courier New" w:hAnsi="Courier New"/>
-          <w:sz w:val="24"/>
-          <w:lang w:val="en-US"/>
-        </w:rPr>
+          <w:lang w:val="ru-RU"/>
+        </w:rPr>
+        <w:t xml:space="preserve"> </w:t>
+      </w:r>
+      <w:r>
         <w:t>System</w:t>
       </w:r>
       <w:r>
         <w:rPr>
-          <w:rFonts w:ascii="Courier New" w:hAnsi="Courier New"/>
-          <w:sz w:val="24"/>
+          <w:lang w:val="ru-RU"/>
         </w:rPr>
         <w:t>.</w:t>
       </w:r>
       <w:proofErr w:type="spellStart"/>
       <w:r>
-        <w:rPr>
-          <w:rFonts w:ascii="Courier New" w:hAnsi="Courier New"/>
-          <w:sz w:val="24"/>
-          <w:lang w:val="en-US"/>
-        </w:rPr>
         <w:t>evtx</w:t>
       </w:r>
       <w:proofErr w:type="spellEnd"/>
       <w:r>
         <w:rPr>
-          <w:rFonts w:ascii="Courier New" w:hAnsi="Courier New"/>
-          <w:sz w:val="24"/>
+          <w:lang w:val="ru-RU"/>
         </w:rPr>
         <w:t>" --</w:t>
       </w:r>
       <w:r>
-        <w:rPr>
-          <w:rFonts w:ascii="Courier New" w:hAnsi="Courier New"/>
-          <w:sz w:val="24"/>
-          <w:lang w:val="en-US"/>
-        </w:rPr>
         <w:t>csv</w:t>
       </w:r>
       <w:r>
         <w:rPr>
-          <w:rFonts w:ascii="Courier New" w:hAnsi="Courier New"/>
-          <w:sz w:val="24"/>
+          <w:lang w:val="ru-RU"/>
         </w:rPr>
         <w:t xml:space="preserve"> " </w:t>
       </w:r>
       <w:r>
-        <w:rPr>
-          <w:rFonts w:ascii="Courier New" w:hAnsi="Courier New"/>
-          <w:sz w:val="24"/>
-          <w:lang w:val="en-US"/>
-        </w:rPr>
         <w:t>C</w:t>
       </w:r>
       <w:r>
         <w:rPr>
-          <w:rFonts w:ascii="Courier New" w:hAnsi="Courier New"/>
-          <w:sz w:val="24"/>
+          <w:lang w:val="ru-RU"/>
         </w:rPr>
         <w:t>:\</w:t>
       </w:r>
       <w:r>
-        <w:rPr>
-          <w:rFonts w:ascii="Courier New" w:hAnsi="Courier New"/>
-          <w:sz w:val="24"/>
-          <w:lang w:val="en-US"/>
-        </w:rPr>
         <w:t>Users</w:t>
       </w:r>
       <w:r>
         <w:rPr>
-          <w:rFonts w:ascii="Courier New" w:hAnsi="Courier New"/>
-          <w:sz w:val="24"/>
+          <w:lang w:val="ru-RU"/>
         </w:rPr>
         <w:t>\</w:t>
       </w:r>
       <w:r>
-        <w:rPr>
-          <w:rFonts w:ascii="Courier New" w:hAnsi="Courier New"/>
-          <w:sz w:val="24"/>
-          <w:lang w:val="en-US"/>
-        </w:rPr>
         <w:t>Klim</w:t>
       </w:r>
       <w:r>
         <w:rPr>
-          <w:rFonts w:ascii="Courier New" w:hAnsi="Courier New"/>
-          <w:sz w:val="24"/>
+          <w:lang w:val="ru-RU"/>
         </w:rPr>
         <w:t>\</w:t>
       </w:r>
       <w:r>
-        <w:rPr>
-          <w:rFonts w:ascii="Courier New" w:hAnsi="Courier New"/>
-          <w:sz w:val="24"/>
-          <w:lang w:val="en-US"/>
-        </w:rPr>
         <w:t>Desktop</w:t>
       </w:r>
       <w:r>
         <w:rPr>
-          <w:rFonts w:ascii="Courier New" w:hAnsi="Courier New"/>
-          <w:sz w:val="24"/>
+          <w:lang w:val="ru-RU"/>
         </w:rPr>
         <w:t>\</w:t>
       </w:r>
       <w:proofErr w:type="spellStart"/>
       <w:r>
-        <w:rPr>
-          <w:rFonts w:ascii="Courier New" w:hAnsi="Courier New"/>
-          <w:sz w:val="24"/>
-          <w:lang w:val="en-US"/>
-        </w:rPr>
         <w:t>WinLogs</w:t>
       </w:r>
       <w:proofErr w:type="spellEnd"/>
       <w:r>
         <w:rPr>
-          <w:rFonts w:ascii="Courier New" w:hAnsi="Courier New"/>
-          <w:sz w:val="24"/>
+          <w:lang w:val="ru-RU"/>
         </w:rPr>
         <w:t>" --</w:t>
       </w:r>
       <w:proofErr w:type="spellStart"/>
       <w:r>
-        <w:rPr>
-          <w:rFonts w:ascii="Courier New" w:hAnsi="Courier New"/>
-          <w:sz w:val="24"/>
-          <w:lang w:val="en-US"/>
-        </w:rPr>
         <w:t>csvf</w:t>
       </w:r>
       <w:proofErr w:type="spellEnd"/>
       <w:r>
         <w:rPr>
-          <w:rFonts w:ascii="Courier New" w:hAnsi="Courier New"/>
-          <w:sz w:val="24"/>
+          <w:lang w:val="ru-RU"/>
         </w:rPr>
         <w:t xml:space="preserve"> </w:t>
       </w:r>
       <w:proofErr w:type="spellStart"/>
       <w:r>
-        <w:rPr>
-          <w:rFonts w:ascii="Courier New" w:hAnsi="Courier New"/>
-          <w:sz w:val="24"/>
-          <w:lang w:val="en-US"/>
-        </w:rPr>
         <w:t>SystemEvtx</w:t>
       </w:r>
       <w:proofErr w:type="spellEnd"/>
       <w:r>
         <w:rPr>
-          <w:rFonts w:ascii="Courier New" w:hAnsi="Courier New"/>
-          <w:sz w:val="24"/>
+          <w:lang w:val="ru-RU"/>
         </w:rPr>
         <w:t>.</w:t>
       </w:r>
       <w:r>
-        <w:rPr>
-          <w:rFonts w:ascii="Courier New" w:hAnsi="Courier New"/>
-          <w:sz w:val="24"/>
-          <w:lang w:val="en-US"/>
-        </w:rPr>
         <w:t>csv</w:t>
       </w:r>
     </w:p>
@@ -3459,7 +3358,6 @@
         <w:pStyle w:val="Code"/>
       </w:pPr>
       <w:r>
-        <w:lastRenderedPageBreak/>
         <w:t>.\EvtxECmd.exe -d "C:\Windows\System32\winevt\Logs" --csv " C:\Users\Klim\Desktop\WinLogs" --</w:t>
       </w:r>
       <w:proofErr w:type="spellStart"/>
@@ -3643,6 +3541,7 @@
     </w:p>
     <w:p>
       <w:r>
+        <w:lastRenderedPageBreak/>
         <w:t xml:space="preserve">Идентифицировать устройство, подключение которого сгенерировало событие, можно разобрав поле </w:t>
       </w:r>
       <w:r>
@@ -3886,7 +3785,6 @@
         <w:rPr>
           <w:lang w:val="en-US"/>
         </w:rPr>
-        <w:lastRenderedPageBreak/>
         <w:drawing>
           <wp:inline distT="0" distB="0" distL="0" distR="0" wp14:anchorId="68347D09" wp14:editId="5AF3D2EA">
             <wp:extent cx="5334000" cy="3455831"/>
@@ -3992,6 +3890,7 @@
         <w:jc w:val="center"/>
       </w:pPr>
       <w:r>
+        <w:lastRenderedPageBreak/>
         <w:drawing>
           <wp:inline distT="0" distB="0" distL="0" distR="0" wp14:anchorId="53295C29" wp14:editId="30B67F17">
             <wp:extent cx="5640917" cy="1952625"/>
@@ -4154,7 +4053,6 @@
           <w:b/>
           <w:bCs/>
         </w:rPr>
-        <w:lastRenderedPageBreak/>
         <w:t xml:space="preserve">События </w:t>
       </w:r>
       <w:r>
@@ -4374,6 +4272,7 @@
         <w:jc w:val="center"/>
       </w:pPr>
       <w:r>
+        <w:lastRenderedPageBreak/>
         <w:drawing>
           <wp:inline distT="0" distB="0" distL="0" distR="0" wp14:anchorId="03FA4700" wp14:editId="42EE9A25">
             <wp:extent cx="5980814" cy="3571875"/>
@@ -4480,11 +4379,10 @@
         <w:jc w:val="center"/>
       </w:pPr>
       <w:r>
-        <w:lastRenderedPageBreak/>
         <w:drawing>
-          <wp:inline distT="0" distB="0" distL="0" distR="0" wp14:anchorId="394D3BF0" wp14:editId="52788440">
-            <wp:extent cx="5161640" cy="3259455"/>
-            <wp:effectExtent l="19050" t="19050" r="20320" b="17145"/>
+          <wp:inline distT="0" distB="0" distL="0" distR="0" wp14:anchorId="394D3BF0" wp14:editId="49222E0A">
+            <wp:extent cx="5973142" cy="3771900"/>
+            <wp:effectExtent l="19050" t="19050" r="27940" b="19050"/>
             <wp:docPr id="17" name="Picture 17"/>
             <wp:cNvGraphicFramePr>
               <a:graphicFrameLocks xmlns:a="http://schemas.openxmlformats.org/drawingml/2006/main" noChangeAspect="1"/>
@@ -4504,7 +4402,7 @@
                   <pic:spPr bwMode="auto">
                     <a:xfrm>
                       <a:off x="0" y="0"/>
-                      <a:ext cx="5169615" cy="3264491"/>
+                      <a:ext cx="5990198" cy="3782670"/>
                     </a:xfrm>
                     <a:prstGeom prst="rect">
                       <a:avLst/>
@@ -4589,10 +4487,11 @@
           <w:sz w:val="32"/>
           <w:szCs w:val="32"/>
         </w:rPr>
+        <w:lastRenderedPageBreak/>
         <w:drawing>
-          <wp:inline distT="0" distB="0" distL="0" distR="0" wp14:anchorId="351B7F71" wp14:editId="344AB9D5">
-            <wp:extent cx="5236757" cy="2609850"/>
-            <wp:effectExtent l="19050" t="19050" r="21590" b="19050"/>
+          <wp:inline distT="0" distB="0" distL="0" distR="0" wp14:anchorId="351B7F71" wp14:editId="7A8F6115">
+            <wp:extent cx="6020360" cy="3000375"/>
+            <wp:effectExtent l="19050" t="19050" r="19050" b="9525"/>
             <wp:docPr id="15" name="Picture 15"/>
             <wp:cNvGraphicFramePr>
               <a:graphicFrameLocks xmlns:a="http://schemas.openxmlformats.org/drawingml/2006/main" noChangeAspect="1"/>
@@ -4612,7 +4511,7 @@
                   <pic:spPr bwMode="auto">
                     <a:xfrm>
                       <a:off x="0" y="0"/>
-                      <a:ext cx="5265036" cy="2623943"/>
+                      <a:ext cx="6066162" cy="3023202"/>
                     </a:xfrm>
                     <a:prstGeom prst="rect">
                       <a:avLst/>
@@ -4856,7 +4755,6 @@
           <w:szCs w:val="28"/>
           <w:lang w:val="en-US"/>
         </w:rPr>
-        <w:lastRenderedPageBreak/>
         <w:t>Disk Drives</w:t>
       </w:r>
     </w:p>
@@ -5209,7 +5107,17 @@
           <w:color w:val="000000" w:themeColor="text1"/>
           <w:szCs w:val="28"/>
         </w:rPr>
-        <w:t>генерируются на каждую вставку и извлечение устрйоства. Эти события содержат достаточно много полезной информации. Рассмотрим содержащиеся данные на примере одного события</w:t>
+        <w:t xml:space="preserve">генерируются на каждую вставку и извлечение устрйоства. Эти события содержат достаточно много полезной информации. Рассмотрим содержащиеся данные на примере одного </w:t>
+      </w:r>
+      <w:r>
+        <w:rPr>
+          <w:rFonts w:eastAsiaTheme="majorEastAsia" w:cstheme="majorBidi"/>
+          <w:bCs/>
+          <w:color w:val="000000" w:themeColor="text1"/>
+          <w:szCs w:val="28"/>
+        </w:rPr>
+        <w:lastRenderedPageBreak/>
+        <w:t>события</w:t>
       </w:r>
       <w:r>
         <w:rPr>
@@ -5386,7 +5294,6 @@
         </w:numPr>
       </w:pPr>
       <w:r>
-        <w:lastRenderedPageBreak/>
         <w:t xml:space="preserve">Серийный номер устройства (хранится в поле </w:t>
       </w:r>
       <w:proofErr w:type="spellStart"/>
@@ -5721,6 +5628,7 @@
         </w:rPr>
       </w:pPr>
       <w:r>
+        <w:lastRenderedPageBreak/>
         <w:t xml:space="preserve">Событие для </w:t>
       </w:r>
       <w:r>
@@ -5969,11 +5877,10 @@
         <w:jc w:val="center"/>
       </w:pPr>
       <w:r>
-        <w:lastRenderedPageBreak/>
         <w:drawing>
-          <wp:inline distT="0" distB="0" distL="0" distR="0" wp14:anchorId="73106998" wp14:editId="285563E8">
-            <wp:extent cx="5158076" cy="3124200"/>
-            <wp:effectExtent l="19050" t="19050" r="24130" b="19050"/>
+          <wp:inline distT="0" distB="0" distL="0" distR="0" wp14:anchorId="73106998" wp14:editId="3D161146">
+            <wp:extent cx="5614125" cy="3400425"/>
+            <wp:effectExtent l="19050" t="19050" r="24765" b="9525"/>
             <wp:docPr id="22" name="Picture 22"/>
             <wp:cNvGraphicFramePr>
               <a:graphicFrameLocks xmlns:a="http://schemas.openxmlformats.org/drawingml/2006/main" noChangeAspect="1"/>
@@ -5993,7 +5900,7 @@
                   <pic:spPr bwMode="auto">
                     <a:xfrm>
                       <a:off x="0" y="0"/>
-                      <a:ext cx="5182156" cy="3138785"/>
+                      <a:ext cx="5642624" cy="3417687"/>
                     </a:xfrm>
                     <a:prstGeom prst="rect">
                       <a:avLst/>
@@ -6138,6 +6045,7 @@
         <w:jc w:val="center"/>
       </w:pPr>
       <w:r>
+        <w:lastRenderedPageBreak/>
         <w:drawing>
           <wp:inline distT="0" distB="0" distL="0" distR="0" wp14:anchorId="7CAFA812" wp14:editId="3CBCA8C9">
             <wp:extent cx="4623928" cy="3600450"/>
@@ -6188,6 +6096,9 @@
       <w:pPr>
         <w:pStyle w:val="Caption"/>
         <w:jc w:val="center"/>
+        <w:rPr>
+          <w:lang w:val="en-US"/>
+        </w:rPr>
       </w:pPr>
       <w:r>
         <w:t xml:space="preserve">Рисунок </w:t>
@@ -6236,39 +6147,6 @@
     </w:p>
     <w:p>
       <w:pPr>
-        <w:jc w:val="center"/>
-        <w:rPr>
-          <w:rFonts w:eastAsiaTheme="majorEastAsia" w:cstheme="majorBidi"/>
-          <w:bCs/>
-          <w:color w:val="000000" w:themeColor="text1"/>
-          <w:szCs w:val="28"/>
-        </w:rPr>
-      </w:pPr>
-      <w:r>
-        <w:rPr>
-          <w:rFonts w:eastAsiaTheme="majorEastAsia" w:cstheme="majorBidi"/>
-          <w:bCs/>
-          <w:color w:val="000000" w:themeColor="text1"/>
-          <w:szCs w:val="28"/>
-        </w:rPr>
-        <w:br w:type="page"/>
-      </w:r>
-    </w:p>
-    <w:p>
-      <w:pPr>
-        <w:pStyle w:val="Heading1"/>
-      </w:pPr>
-      <w:r>
-        <w:lastRenderedPageBreak/>
-        <w:t>Практическая часть</w:t>
-      </w:r>
-      <w:bookmarkEnd w:id="2"/>
-    </w:p>
-    <w:p>
-      <w:pPr>
-        <w:autoSpaceDE w:val="0"/>
-        <w:autoSpaceDN w:val="0"/>
-        <w:adjustRightInd w:val="0"/>
         <w:rPr>
           <w:b/>
           <w:bCs/>
@@ -6279,2428 +6157,155 @@
           <w:b/>
           <w:bCs/>
         </w:rPr>
-        <w:t>Реализация алгоритма</w:t>
-      </w:r>
-    </w:p>
-    <w:p>
-      <w:pPr>
-        <w:autoSpaceDE w:val="0"/>
-        <w:autoSpaceDN w:val="0"/>
-        <w:adjustRightInd w:val="0"/>
-        <w:rPr>
-          <w:rFonts w:ascii="Consolas" w:hAnsi="Consolas" w:cs="Consolas"/>
-          <w:color w:val="000000"/>
-          <w:sz w:val="19"/>
-          <w:szCs w:val="19"/>
-          <w:lang w:eastAsia="en-US"/>
-        </w:rPr>
-      </w:pPr>
-      <w:r>
-        <w:t>Для реализации искусственной нейронной сети и последующего ее обучения метод</w:t>
-      </w:r>
-      <w:r>
-        <w:t>ом</w:t>
-      </w:r>
-      <w:r>
-        <w:t xml:space="preserve"> обратного распространения ошибки была выбрана платформа </w:t>
-      </w:r>
-      <w:r>
-        <w:t>.</w:t>
-      </w:r>
-      <w:r>
-        <w:rPr>
-          <w:lang w:val="en-US"/>
-        </w:rPr>
-        <w:t>NET</w:t>
-      </w:r>
-      <w:r>
-        <w:t xml:space="preserve"> </w:t>
-      </w:r>
-      <w:r>
-        <w:t xml:space="preserve">и язык программирования </w:t>
-      </w:r>
-      <w:r>
-        <w:rPr>
-          <w:lang w:val="en-US"/>
-        </w:rPr>
-        <w:t>C</w:t>
-      </w:r>
-      <w:r>
-        <w:t>#.</w:t>
-      </w:r>
-      <w:r>
-        <w:t xml:space="preserve"> </w:t>
-      </w:r>
-      <w:r>
-        <w:t xml:space="preserve">Реализация самой модели искусственной сети рассматриваться не будет. Основное внимание будет обращаться на реализацию алгоритма обучения. </w:t>
-      </w:r>
-      <w:r>
-        <w:t xml:space="preserve">Начнем </w:t>
-      </w:r>
-      <w:r>
-        <w:t>рассмотрение механизма обучения с метода,</w:t>
-      </w:r>
-      <w:r>
-        <w:t xml:space="preserve"> разработанного на верхнем уровне абстракции - уровне нейронной сети. Метод реализующий алгоритм обратного распространения ошибки содержит следующий код, состоящий из прямого распространения входных сигналов и обратного распространения ошибки:</w:t>
-      </w:r>
-      <w:r>
-        <w:rPr>
-          <w:rFonts w:ascii="Consolas" w:hAnsi="Consolas" w:cs="Consolas"/>
-          <w:color w:val="000000"/>
-          <w:sz w:val="19"/>
-          <w:szCs w:val="19"/>
-          <w:lang w:eastAsia="en-US"/>
-        </w:rPr>
-        <w:t xml:space="preserve"> </w:t>
-      </w:r>
-    </w:p>
-    <w:p>
-      <w:pPr>
-        <w:autoSpaceDE w:val="0"/>
-        <w:autoSpaceDN w:val="0"/>
-        <w:adjustRightInd w:val="0"/>
-        <w:rPr>
-          <w:rFonts w:ascii="Consolas" w:hAnsi="Consolas" w:cs="Consolas"/>
-          <w:color w:val="000000"/>
-          <w:sz w:val="22"/>
-          <w:szCs w:val="19"/>
-          <w:lang w:val="en-US" w:eastAsia="en-US"/>
-        </w:rPr>
-      </w:pPr>
-      <w:r>
-        <w:rPr>
-          <w:rFonts w:ascii="Consolas" w:hAnsi="Consolas" w:cs="Consolas"/>
-          <w:color w:val="000000"/>
-          <w:sz w:val="20"/>
-          <w:szCs w:val="19"/>
-          <w:lang w:eastAsia="en-US"/>
-        </w:rPr>
-        <w:t xml:space="preserve">            </w:t>
-      </w:r>
-      <w:r>
-        <w:rPr>
-          <w:rFonts w:ascii="Consolas" w:hAnsi="Consolas" w:cs="Consolas"/>
-          <w:color w:val="0000FF"/>
-          <w:sz w:val="22"/>
-          <w:szCs w:val="19"/>
-          <w:lang w:val="en-US" w:eastAsia="en-US"/>
-        </w:rPr>
-        <w:t>var</w:t>
-      </w:r>
-      <w:r>
-        <w:rPr>
-          <w:rFonts w:ascii="Consolas" w:hAnsi="Consolas" w:cs="Consolas"/>
-          <w:color w:val="000000"/>
-          <w:sz w:val="22"/>
-          <w:szCs w:val="19"/>
-          <w:lang w:val="en-US" w:eastAsia="en-US"/>
-        </w:rPr>
-        <w:t xml:space="preserve"> error = 0.0;</w:t>
-      </w:r>
-    </w:p>
-    <w:p>
-      <w:pPr>
-        <w:autoSpaceDE w:val="0"/>
-        <w:autoSpaceDN w:val="0"/>
-        <w:adjustRightInd w:val="0"/>
-        <w:rPr>
-          <w:rFonts w:ascii="Consolas" w:hAnsi="Consolas" w:cs="Consolas"/>
-          <w:color w:val="000000"/>
-          <w:sz w:val="22"/>
-          <w:szCs w:val="19"/>
-          <w:lang w:val="en-US" w:eastAsia="en-US"/>
-        </w:rPr>
-      </w:pPr>
-      <w:r>
-        <w:rPr>
-          <w:rFonts w:ascii="Consolas" w:hAnsi="Consolas" w:cs="Consolas"/>
-          <w:color w:val="000000"/>
-          <w:sz w:val="22"/>
-          <w:szCs w:val="19"/>
-          <w:lang w:val="en-US" w:eastAsia="en-US"/>
-        </w:rPr>
-        <w:t xml:space="preserve">            </w:t>
-      </w:r>
-      <w:r>
-        <w:rPr>
-          <w:rFonts w:ascii="Consolas" w:hAnsi="Consolas" w:cs="Consolas"/>
-          <w:color w:val="0000FF"/>
-          <w:sz w:val="22"/>
-          <w:szCs w:val="19"/>
-          <w:lang w:val="en-US" w:eastAsia="en-US"/>
-        </w:rPr>
-        <w:t>for</w:t>
-      </w:r>
-      <w:r>
-        <w:rPr>
-          <w:rFonts w:ascii="Consolas" w:hAnsi="Consolas" w:cs="Consolas"/>
-          <w:color w:val="000000"/>
-          <w:sz w:val="22"/>
-          <w:szCs w:val="19"/>
-          <w:lang w:val="en-US" w:eastAsia="en-US"/>
-        </w:rPr>
-        <w:t xml:space="preserve"> (</w:t>
-      </w:r>
-      <w:r>
-        <w:rPr>
-          <w:rFonts w:ascii="Consolas" w:hAnsi="Consolas" w:cs="Consolas"/>
-          <w:color w:val="0000FF"/>
-          <w:sz w:val="22"/>
-          <w:szCs w:val="19"/>
-          <w:lang w:val="en-US" w:eastAsia="en-US"/>
-        </w:rPr>
-        <w:t>var</w:t>
-      </w:r>
-      <w:r>
-        <w:rPr>
-          <w:rFonts w:ascii="Consolas" w:hAnsi="Consolas" w:cs="Consolas"/>
-          <w:color w:val="000000"/>
-          <w:sz w:val="22"/>
-          <w:szCs w:val="19"/>
-          <w:lang w:val="en-US" w:eastAsia="en-US"/>
-        </w:rPr>
-        <w:t xml:space="preserve"> </w:t>
+        <w:t xml:space="preserve">Логи в файлах </w:t>
       </w:r>
       <w:proofErr w:type="spellStart"/>
       <w:r>
-        <w:rPr>
-          <w:rFonts w:ascii="Consolas" w:hAnsi="Consolas" w:cs="Consolas"/>
-          <w:color w:val="000000"/>
-          <w:sz w:val="22"/>
-          <w:szCs w:val="19"/>
-          <w:lang w:val="en-US" w:eastAsia="en-US"/>
-        </w:rPr>
-        <w:t>i</w:t>
-      </w:r>
-      <w:proofErr w:type="spellEnd"/>
-      <w:r>
-        <w:rPr>
-          <w:rFonts w:ascii="Consolas" w:hAnsi="Consolas" w:cs="Consolas"/>
-          <w:color w:val="000000"/>
-          <w:sz w:val="22"/>
-          <w:szCs w:val="19"/>
-          <w:lang w:val="en-US" w:eastAsia="en-US"/>
-        </w:rPr>
-        <w:t xml:space="preserve"> = 0; </w:t>
-      </w:r>
-      <w:proofErr w:type="spellStart"/>
-      <w:r>
-        <w:rPr>
-          <w:rFonts w:ascii="Consolas" w:hAnsi="Consolas" w:cs="Consolas"/>
-          <w:color w:val="000000"/>
-          <w:sz w:val="22"/>
-          <w:szCs w:val="19"/>
-          <w:lang w:val="en-US" w:eastAsia="en-US"/>
-        </w:rPr>
-        <w:t>i</w:t>
-      </w:r>
-      <w:proofErr w:type="spellEnd"/>
-      <w:r>
-        <w:rPr>
-          <w:rFonts w:ascii="Consolas" w:hAnsi="Consolas" w:cs="Consolas"/>
-          <w:color w:val="000000"/>
-          <w:sz w:val="22"/>
-          <w:szCs w:val="19"/>
-          <w:lang w:val="en-US" w:eastAsia="en-US"/>
-        </w:rPr>
-        <w:t xml:space="preserve"> &lt; ages; </w:t>
-      </w:r>
-      <w:proofErr w:type="spellStart"/>
-      <w:r>
-        <w:rPr>
-          <w:rFonts w:ascii="Consolas" w:hAnsi="Consolas" w:cs="Consolas"/>
-          <w:color w:val="000000"/>
-          <w:sz w:val="22"/>
-          <w:szCs w:val="19"/>
-          <w:lang w:val="en-US" w:eastAsia="en-US"/>
-        </w:rPr>
-        <w:t>i</w:t>
-      </w:r>
-      <w:proofErr w:type="spellEnd"/>
-      <w:r>
-        <w:rPr>
-          <w:rFonts w:ascii="Consolas" w:hAnsi="Consolas" w:cs="Consolas"/>
-          <w:color w:val="000000"/>
-          <w:sz w:val="22"/>
-          <w:szCs w:val="19"/>
-          <w:lang w:val="en-US" w:eastAsia="en-US"/>
-        </w:rPr>
-        <w:t>++)</w:t>
-      </w:r>
-    </w:p>
-    <w:p>
-      <w:pPr>
-        <w:autoSpaceDE w:val="0"/>
-        <w:autoSpaceDN w:val="0"/>
-        <w:adjustRightInd w:val="0"/>
-        <w:rPr>
-          <w:rFonts w:ascii="Consolas" w:hAnsi="Consolas" w:cs="Consolas"/>
-          <w:color w:val="000000"/>
-          <w:sz w:val="22"/>
-          <w:szCs w:val="19"/>
-          <w:lang w:val="en-US" w:eastAsia="en-US"/>
-        </w:rPr>
-      </w:pPr>
-      <w:r>
-        <w:rPr>
-          <w:rFonts w:ascii="Consolas" w:hAnsi="Consolas" w:cs="Consolas"/>
-          <w:color w:val="000000"/>
-          <w:sz w:val="22"/>
-          <w:szCs w:val="19"/>
-          <w:lang w:val="en-US" w:eastAsia="en-US"/>
-        </w:rPr>
-        <w:t xml:space="preserve">            {</w:t>
-      </w:r>
-    </w:p>
-    <w:p>
-      <w:pPr>
-        <w:autoSpaceDE w:val="0"/>
-        <w:autoSpaceDN w:val="0"/>
-        <w:adjustRightInd w:val="0"/>
-        <w:rPr>
-          <w:rFonts w:ascii="Consolas" w:hAnsi="Consolas" w:cs="Consolas"/>
-          <w:color w:val="000000"/>
-          <w:sz w:val="22"/>
-          <w:szCs w:val="19"/>
-          <w:lang w:val="en-US" w:eastAsia="en-US"/>
-        </w:rPr>
-      </w:pPr>
-      <w:r>
-        <w:rPr>
-          <w:rFonts w:ascii="Consolas" w:hAnsi="Consolas" w:cs="Consolas"/>
-          <w:color w:val="000000"/>
-          <w:sz w:val="22"/>
-          <w:szCs w:val="19"/>
-          <w:lang w:val="en-US" w:eastAsia="en-US"/>
-        </w:rPr>
-        <w:t xml:space="preserve">                </w:t>
-      </w:r>
-      <w:r>
-        <w:rPr>
-          <w:rFonts w:ascii="Consolas" w:hAnsi="Consolas" w:cs="Consolas"/>
-          <w:color w:val="0000FF"/>
-          <w:sz w:val="22"/>
-          <w:szCs w:val="19"/>
-          <w:lang w:val="en-US" w:eastAsia="en-US"/>
-        </w:rPr>
-        <w:t>foreach</w:t>
-      </w:r>
-      <w:r>
-        <w:rPr>
-          <w:rFonts w:ascii="Consolas" w:hAnsi="Consolas" w:cs="Consolas"/>
-          <w:color w:val="000000"/>
-          <w:sz w:val="22"/>
-          <w:szCs w:val="19"/>
-          <w:lang w:val="en-US" w:eastAsia="en-US"/>
-        </w:rPr>
-        <w:t xml:space="preserve"> (var data </w:t>
-      </w:r>
-      <w:r>
-        <w:rPr>
-          <w:rFonts w:ascii="Consolas" w:hAnsi="Consolas" w:cs="Consolas"/>
-          <w:color w:val="0000FF"/>
-          <w:sz w:val="22"/>
-          <w:szCs w:val="19"/>
-          <w:lang w:val="en-US" w:eastAsia="en-US"/>
-        </w:rPr>
-        <w:t>in</w:t>
-      </w:r>
-      <w:r>
-        <w:rPr>
-          <w:rFonts w:ascii="Consolas" w:hAnsi="Consolas" w:cs="Consolas"/>
-          <w:color w:val="000000"/>
-          <w:sz w:val="22"/>
-          <w:szCs w:val="19"/>
-          <w:lang w:val="en-US" w:eastAsia="en-US"/>
-        </w:rPr>
-        <w:t xml:space="preserve"> dataset)</w:t>
-      </w:r>
-    </w:p>
-    <w:p>
-      <w:pPr>
-        <w:autoSpaceDE w:val="0"/>
-        <w:autoSpaceDN w:val="0"/>
-        <w:adjustRightInd w:val="0"/>
-        <w:rPr>
-          <w:rFonts w:ascii="Consolas" w:hAnsi="Consolas" w:cs="Consolas"/>
-          <w:color w:val="000000"/>
-          <w:sz w:val="22"/>
-          <w:szCs w:val="19"/>
-          <w:lang w:val="en-US" w:eastAsia="en-US"/>
-        </w:rPr>
-      </w:pPr>
-      <w:r>
-        <w:rPr>
-          <w:rFonts w:ascii="Consolas" w:hAnsi="Consolas" w:cs="Consolas"/>
-          <w:color w:val="000000"/>
-          <w:sz w:val="22"/>
-          <w:szCs w:val="19"/>
-          <w:lang w:val="en-US" w:eastAsia="en-US"/>
-        </w:rPr>
-        <w:t xml:space="preserve">                {</w:t>
-      </w:r>
-    </w:p>
-    <w:p>
-      <w:pPr>
-        <w:autoSpaceDE w:val="0"/>
-        <w:autoSpaceDN w:val="0"/>
-        <w:adjustRightInd w:val="0"/>
-        <w:rPr>
-          <w:rFonts w:ascii="Consolas" w:hAnsi="Consolas" w:cs="Consolas"/>
-          <w:color w:val="000000"/>
-          <w:sz w:val="22"/>
-          <w:szCs w:val="19"/>
-          <w:lang w:val="en-US" w:eastAsia="en-US"/>
-        </w:rPr>
-      </w:pPr>
-      <w:r>
-        <w:rPr>
-          <w:rFonts w:ascii="Consolas" w:hAnsi="Consolas" w:cs="Consolas"/>
-          <w:color w:val="000000"/>
-          <w:sz w:val="22"/>
-          <w:szCs w:val="19"/>
-          <w:lang w:val="en-US" w:eastAsia="en-US"/>
-        </w:rPr>
-        <w:t xml:space="preserve">                    </w:t>
-      </w:r>
-      <w:proofErr w:type="spellStart"/>
-      <w:r>
-        <w:rPr>
-          <w:rFonts w:ascii="Consolas" w:hAnsi="Consolas" w:cs="Consolas"/>
-          <w:color w:val="000000"/>
-          <w:sz w:val="22"/>
-          <w:szCs w:val="19"/>
-          <w:lang w:val="en-US" w:eastAsia="en-US"/>
-        </w:rPr>
-        <w:t>FeedForward</w:t>
-      </w:r>
-      <w:proofErr w:type="spellEnd"/>
-      <w:r>
-        <w:rPr>
-          <w:rFonts w:ascii="Consolas" w:hAnsi="Consolas" w:cs="Consolas"/>
-          <w:color w:val="000000"/>
-          <w:sz w:val="22"/>
-          <w:szCs w:val="19"/>
-          <w:lang w:val="en-US" w:eastAsia="en-US"/>
-        </w:rPr>
-        <w:t>(data.Item2);</w:t>
-      </w:r>
-    </w:p>
-    <w:p>
-      <w:pPr>
-        <w:autoSpaceDE w:val="0"/>
-        <w:autoSpaceDN w:val="0"/>
-        <w:adjustRightInd w:val="0"/>
-        <w:rPr>
-          <w:rFonts w:ascii="Consolas" w:hAnsi="Consolas" w:cs="Consolas"/>
-          <w:color w:val="000000"/>
-          <w:sz w:val="22"/>
-          <w:szCs w:val="19"/>
-          <w:lang w:val="en-US" w:eastAsia="en-US"/>
-        </w:rPr>
-      </w:pPr>
-      <w:r>
-        <w:rPr>
-          <w:rFonts w:ascii="Consolas" w:hAnsi="Consolas" w:cs="Consolas"/>
-          <w:color w:val="000000"/>
-          <w:sz w:val="22"/>
-          <w:szCs w:val="19"/>
-          <w:lang w:val="en-US" w:eastAsia="en-US"/>
-        </w:rPr>
-        <w:t xml:space="preserve">                    error += </w:t>
-      </w:r>
-      <w:proofErr w:type="spellStart"/>
-      <w:r>
-        <w:rPr>
-          <w:rFonts w:ascii="Consolas" w:hAnsi="Consolas" w:cs="Consolas"/>
-          <w:color w:val="000000"/>
-          <w:sz w:val="22"/>
-          <w:szCs w:val="19"/>
-          <w:lang w:val="en-US" w:eastAsia="en-US"/>
-        </w:rPr>
-        <w:t>BackPropagation</w:t>
-      </w:r>
-      <w:proofErr w:type="spellEnd"/>
-      <w:r>
-        <w:rPr>
-          <w:rFonts w:ascii="Consolas" w:hAnsi="Consolas" w:cs="Consolas"/>
-          <w:color w:val="000000"/>
-          <w:sz w:val="22"/>
-          <w:szCs w:val="19"/>
-          <w:lang w:val="en-US" w:eastAsia="en-US"/>
-        </w:rPr>
-        <w:t>(data.Item1, data.Item2.ToArray());</w:t>
-      </w:r>
-    </w:p>
-    <w:p>
-      <w:pPr>
-        <w:autoSpaceDE w:val="0"/>
-        <w:autoSpaceDN w:val="0"/>
-        <w:adjustRightInd w:val="0"/>
-        <w:rPr>
-          <w:rFonts w:ascii="Consolas" w:hAnsi="Consolas" w:cs="Consolas"/>
-          <w:color w:val="000000"/>
-          <w:sz w:val="22"/>
-          <w:szCs w:val="19"/>
-          <w:lang w:eastAsia="en-US"/>
-        </w:rPr>
-      </w:pPr>
-      <w:r>
-        <w:rPr>
-          <w:rFonts w:ascii="Consolas" w:hAnsi="Consolas" w:cs="Consolas"/>
-          <w:color w:val="000000"/>
-          <w:sz w:val="22"/>
-          <w:szCs w:val="19"/>
-          <w:lang w:val="en-US" w:eastAsia="en-US"/>
-        </w:rPr>
-        <w:t xml:space="preserve">                </w:t>
-      </w:r>
-      <w:r>
-        <w:rPr>
-          <w:rFonts w:ascii="Consolas" w:hAnsi="Consolas" w:cs="Consolas"/>
-          <w:color w:val="000000"/>
-          <w:sz w:val="22"/>
-          <w:szCs w:val="19"/>
-          <w:lang w:eastAsia="en-US"/>
-        </w:rPr>
-        <w:t>}</w:t>
-      </w:r>
-    </w:p>
-    <w:p>
-      <w:pPr>
-        <w:pStyle w:val="ListParagraph"/>
-        <w:ind w:left="0"/>
-        <w:rPr>
-          <w:rFonts w:ascii="Consolas" w:hAnsi="Consolas" w:cs="Consolas"/>
-          <w:color w:val="000000"/>
-          <w:sz w:val="22"/>
-          <w:szCs w:val="19"/>
-          <w:lang w:eastAsia="en-US"/>
-        </w:rPr>
-      </w:pPr>
-      <w:r>
-        <w:rPr>
-          <w:rFonts w:ascii="Consolas" w:hAnsi="Consolas" w:cs="Consolas"/>
-          <w:color w:val="000000"/>
-          <w:sz w:val="22"/>
-          <w:szCs w:val="19"/>
-          <w:lang w:eastAsia="en-US"/>
-        </w:rPr>
-        <w:t xml:space="preserve">            }</w:t>
-      </w:r>
-    </w:p>
-    <w:p>
-      <w:pPr>
-        <w:autoSpaceDE w:val="0"/>
-        <w:autoSpaceDN w:val="0"/>
-        <w:adjustRightInd w:val="0"/>
-      </w:pPr>
-      <w:r>
-        <w:t xml:space="preserve">Алгоритм </w:t>
-      </w:r>
-      <w:r>
-        <w:t xml:space="preserve">обучается на основе данных из датасетов, а </w:t>
-      </w:r>
-      <w:r>
-        <w:t>после работы возвращает конечную ошибку</w:t>
-      </w:r>
-      <w:r>
-        <w:t xml:space="preserve">, которая суммируется по всем наборам данных и усредняется. </w:t>
-      </w:r>
-      <w:r>
-        <w:t xml:space="preserve">Рассмотрим </w:t>
-      </w:r>
-      <w:r>
-        <w:t>код,</w:t>
-      </w:r>
-      <w:r>
-        <w:t xml:space="preserve"> непосредственно осуществляющий обратное распространение ошибки:</w:t>
-      </w:r>
-      <w:r>
-        <w:t xml:space="preserve"> </w:t>
-      </w:r>
-    </w:p>
-    <w:p>
-      <w:pPr>
-        <w:autoSpaceDE w:val="0"/>
-        <w:autoSpaceDN w:val="0"/>
-        <w:adjustRightInd w:val="0"/>
-        <w:rPr>
-          <w:rFonts w:ascii="Consolas" w:hAnsi="Consolas" w:cs="Consolas"/>
-          <w:color w:val="000000"/>
-          <w:sz w:val="22"/>
-          <w:szCs w:val="19"/>
-          <w:lang w:eastAsia="en-US"/>
-        </w:rPr>
-      </w:pPr>
-      <w:r>
-        <w:rPr>
-          <w:rFonts w:ascii="Consolas" w:hAnsi="Consolas" w:cs="Consolas"/>
-          <w:color w:val="000000"/>
-          <w:sz w:val="19"/>
-          <w:szCs w:val="19"/>
-          <w:lang w:eastAsia="en-US"/>
-        </w:rPr>
-        <w:t xml:space="preserve">            </w:t>
-      </w:r>
-      <w:r>
-        <w:rPr>
-          <w:rFonts w:ascii="Consolas" w:hAnsi="Consolas" w:cs="Consolas"/>
-          <w:color w:val="0000FF"/>
-          <w:sz w:val="22"/>
-          <w:szCs w:val="19"/>
-          <w:lang w:eastAsia="en-US"/>
-        </w:rPr>
-        <w:t>var</w:t>
-      </w:r>
-      <w:r>
-        <w:rPr>
-          <w:rFonts w:ascii="Consolas" w:hAnsi="Consolas" w:cs="Consolas"/>
-          <w:color w:val="000000"/>
-          <w:sz w:val="22"/>
-          <w:szCs w:val="19"/>
-          <w:lang w:eastAsia="en-US"/>
-        </w:rPr>
-        <w:t xml:space="preserve"> errors = Result.Select((x, i) =&gt; x - expected[i])</w:t>
-      </w:r>
-    </w:p>
-    <w:p>
-      <w:pPr>
-        <w:autoSpaceDE w:val="0"/>
-        <w:autoSpaceDN w:val="0"/>
-        <w:adjustRightInd w:val="0"/>
-        <w:rPr>
-          <w:rFonts w:ascii="Consolas" w:hAnsi="Consolas" w:cs="Consolas"/>
-          <w:color w:val="000000"/>
-          <w:sz w:val="22"/>
-          <w:szCs w:val="19"/>
-          <w:lang w:val="en-US" w:eastAsia="en-US"/>
-        </w:rPr>
-      </w:pPr>
-      <w:r>
-        <w:rPr>
-          <w:rFonts w:ascii="Consolas" w:hAnsi="Consolas" w:cs="Consolas"/>
-          <w:color w:val="000000"/>
-          <w:sz w:val="22"/>
-          <w:szCs w:val="19"/>
-          <w:lang w:eastAsia="en-US"/>
-        </w:rPr>
-        <w:t xml:space="preserve">                </w:t>
-      </w:r>
-      <w:r>
-        <w:rPr>
-          <w:rFonts w:ascii="Consolas" w:hAnsi="Consolas" w:cs="Consolas"/>
-          <w:color w:val="000000"/>
-          <w:sz w:val="22"/>
-          <w:szCs w:val="19"/>
-          <w:lang w:val="en-US" w:eastAsia="en-US"/>
-        </w:rPr>
-        <w:t>.</w:t>
-      </w:r>
-      <w:proofErr w:type="spellStart"/>
-      <w:r>
-        <w:rPr>
-          <w:rFonts w:ascii="Consolas" w:hAnsi="Consolas" w:cs="Consolas"/>
-          <w:color w:val="000000"/>
-          <w:sz w:val="22"/>
-          <w:szCs w:val="19"/>
-          <w:lang w:val="en-US" w:eastAsia="en-US"/>
-        </w:rPr>
-        <w:t>ToList</w:t>
-      </w:r>
-      <w:proofErr w:type="spellEnd"/>
-      <w:r>
-        <w:rPr>
-          <w:rFonts w:ascii="Consolas" w:hAnsi="Consolas" w:cs="Consolas"/>
-          <w:color w:val="000000"/>
-          <w:sz w:val="22"/>
-          <w:szCs w:val="19"/>
-          <w:lang w:val="en-US" w:eastAsia="en-US"/>
-        </w:rPr>
-        <w:t>();</w:t>
-      </w:r>
-    </w:p>
-    <w:p>
-      <w:pPr>
-        <w:autoSpaceDE w:val="0"/>
-        <w:autoSpaceDN w:val="0"/>
-        <w:adjustRightInd w:val="0"/>
-        <w:rPr>
-          <w:rFonts w:ascii="Consolas" w:hAnsi="Consolas" w:cs="Consolas"/>
-          <w:color w:val="000000"/>
-          <w:sz w:val="22"/>
-          <w:szCs w:val="19"/>
-          <w:lang w:val="en-US" w:eastAsia="en-US"/>
-        </w:rPr>
-      </w:pPr>
-    </w:p>
-    <w:p>
-      <w:pPr>
-        <w:autoSpaceDE w:val="0"/>
-        <w:autoSpaceDN w:val="0"/>
-        <w:adjustRightInd w:val="0"/>
-        <w:rPr>
-          <w:rFonts w:ascii="Consolas" w:hAnsi="Consolas" w:cs="Consolas"/>
-          <w:color w:val="000000"/>
-          <w:sz w:val="22"/>
-          <w:szCs w:val="19"/>
-          <w:lang w:val="en-US" w:eastAsia="en-US"/>
-        </w:rPr>
-      </w:pPr>
-      <w:r>
-        <w:rPr>
-          <w:rFonts w:ascii="Consolas" w:hAnsi="Consolas" w:cs="Consolas"/>
-          <w:color w:val="000000"/>
-          <w:sz w:val="22"/>
-          <w:szCs w:val="19"/>
-          <w:lang w:val="en-US" w:eastAsia="en-US"/>
-        </w:rPr>
-        <w:t xml:space="preserve">            </w:t>
-      </w:r>
-      <w:r>
-        <w:rPr>
-          <w:rFonts w:ascii="Consolas" w:hAnsi="Consolas" w:cs="Consolas"/>
-          <w:color w:val="0000FF"/>
-          <w:sz w:val="22"/>
-          <w:szCs w:val="19"/>
-          <w:lang w:val="en-US" w:eastAsia="en-US"/>
-        </w:rPr>
-        <w:t>for</w:t>
-      </w:r>
-      <w:r>
-        <w:rPr>
-          <w:rFonts w:ascii="Consolas" w:hAnsi="Consolas" w:cs="Consolas"/>
-          <w:color w:val="000000"/>
-          <w:sz w:val="22"/>
-          <w:szCs w:val="19"/>
-          <w:lang w:val="en-US" w:eastAsia="en-US"/>
-        </w:rPr>
-        <w:t xml:space="preserve"> (</w:t>
-      </w:r>
-      <w:r>
-        <w:rPr>
-          <w:rFonts w:ascii="Consolas" w:hAnsi="Consolas" w:cs="Consolas"/>
-          <w:color w:val="0000FF"/>
-          <w:sz w:val="22"/>
-          <w:szCs w:val="19"/>
-          <w:lang w:val="en-US" w:eastAsia="en-US"/>
-        </w:rPr>
-        <w:t>var</w:t>
-      </w:r>
-      <w:r>
-        <w:rPr>
-          <w:rFonts w:ascii="Consolas" w:hAnsi="Consolas" w:cs="Consolas"/>
-          <w:color w:val="000000"/>
-          <w:sz w:val="22"/>
-          <w:szCs w:val="19"/>
-          <w:lang w:val="en-US" w:eastAsia="en-US"/>
-        </w:rPr>
-        <w:t xml:space="preserve"> </w:t>
-      </w:r>
-      <w:proofErr w:type="spellStart"/>
-      <w:r>
-        <w:rPr>
-          <w:rFonts w:ascii="Consolas" w:hAnsi="Consolas" w:cs="Consolas"/>
-          <w:color w:val="000000"/>
-          <w:sz w:val="22"/>
-          <w:szCs w:val="19"/>
-          <w:lang w:val="en-US" w:eastAsia="en-US"/>
-        </w:rPr>
-        <w:t>i</w:t>
-      </w:r>
-      <w:proofErr w:type="spellEnd"/>
-      <w:r>
-        <w:rPr>
-          <w:rFonts w:ascii="Consolas" w:hAnsi="Consolas" w:cs="Consolas"/>
-          <w:color w:val="000000"/>
-          <w:sz w:val="22"/>
-          <w:szCs w:val="19"/>
-          <w:lang w:val="en-US" w:eastAsia="en-US"/>
-        </w:rPr>
-        <w:t xml:space="preserve"> = 0; </w:t>
-      </w:r>
-      <w:proofErr w:type="spellStart"/>
-      <w:r>
-        <w:rPr>
-          <w:rFonts w:ascii="Consolas" w:hAnsi="Consolas" w:cs="Consolas"/>
-          <w:color w:val="000000"/>
-          <w:sz w:val="22"/>
-          <w:szCs w:val="19"/>
-          <w:lang w:val="en-US" w:eastAsia="en-US"/>
-        </w:rPr>
-        <w:t>i</w:t>
-      </w:r>
-      <w:proofErr w:type="spellEnd"/>
-      <w:r>
-        <w:rPr>
-          <w:rFonts w:ascii="Consolas" w:hAnsi="Consolas" w:cs="Consolas"/>
-          <w:color w:val="000000"/>
-          <w:sz w:val="22"/>
-          <w:szCs w:val="19"/>
-          <w:lang w:val="en-US" w:eastAsia="en-US"/>
-        </w:rPr>
-        <w:t xml:space="preserve"> &lt; </w:t>
-      </w:r>
-      <w:proofErr w:type="spellStart"/>
-      <w:r>
-        <w:rPr>
-          <w:rFonts w:ascii="Consolas" w:hAnsi="Consolas" w:cs="Consolas"/>
-          <w:color w:val="000000"/>
-          <w:sz w:val="22"/>
-          <w:szCs w:val="19"/>
-          <w:lang w:val="en-US" w:eastAsia="en-US"/>
-        </w:rPr>
-        <w:t>Layers.Last</w:t>
-      </w:r>
-      <w:proofErr w:type="spellEnd"/>
-      <w:r>
-        <w:rPr>
-          <w:rFonts w:ascii="Consolas" w:hAnsi="Consolas" w:cs="Consolas"/>
-          <w:color w:val="000000"/>
-          <w:sz w:val="22"/>
-          <w:szCs w:val="19"/>
-          <w:lang w:val="en-US" w:eastAsia="en-US"/>
-        </w:rPr>
-        <w:t>().</w:t>
-      </w:r>
-      <w:proofErr w:type="spellStart"/>
-      <w:r>
-        <w:rPr>
-          <w:rFonts w:ascii="Consolas" w:hAnsi="Consolas" w:cs="Consolas"/>
-          <w:color w:val="000000"/>
-          <w:sz w:val="22"/>
-          <w:szCs w:val="19"/>
-          <w:lang w:val="en-US" w:eastAsia="en-US"/>
-        </w:rPr>
-        <w:t>NeuronsCount</w:t>
-      </w:r>
-      <w:proofErr w:type="spellEnd"/>
-      <w:r>
-        <w:rPr>
-          <w:rFonts w:ascii="Consolas" w:hAnsi="Consolas" w:cs="Consolas"/>
-          <w:color w:val="000000"/>
-          <w:sz w:val="22"/>
-          <w:szCs w:val="19"/>
-          <w:lang w:val="en-US" w:eastAsia="en-US"/>
-        </w:rPr>
-        <w:t xml:space="preserve">; </w:t>
-      </w:r>
-      <w:proofErr w:type="spellStart"/>
-      <w:r>
-        <w:rPr>
-          <w:rFonts w:ascii="Consolas" w:hAnsi="Consolas" w:cs="Consolas"/>
-          <w:color w:val="000000"/>
-          <w:sz w:val="22"/>
-          <w:szCs w:val="19"/>
-          <w:lang w:val="en-US" w:eastAsia="en-US"/>
-        </w:rPr>
-        <w:t>i</w:t>
-      </w:r>
-      <w:proofErr w:type="spellEnd"/>
-      <w:r>
-        <w:rPr>
-          <w:rFonts w:ascii="Consolas" w:hAnsi="Consolas" w:cs="Consolas"/>
-          <w:color w:val="000000"/>
-          <w:sz w:val="22"/>
-          <w:szCs w:val="19"/>
-          <w:lang w:val="en-US" w:eastAsia="en-US"/>
-        </w:rPr>
-        <w:t>++)</w:t>
-      </w:r>
-    </w:p>
-    <w:p>
-      <w:pPr>
-        <w:autoSpaceDE w:val="0"/>
-        <w:autoSpaceDN w:val="0"/>
-        <w:adjustRightInd w:val="0"/>
-        <w:rPr>
-          <w:rFonts w:ascii="Consolas" w:hAnsi="Consolas" w:cs="Consolas"/>
-          <w:color w:val="000000"/>
-          <w:sz w:val="22"/>
-          <w:szCs w:val="19"/>
-          <w:lang w:val="en-US" w:eastAsia="en-US"/>
-        </w:rPr>
-      </w:pPr>
-      <w:r>
-        <w:rPr>
-          <w:rFonts w:ascii="Consolas" w:hAnsi="Consolas" w:cs="Consolas"/>
-          <w:color w:val="000000"/>
-          <w:sz w:val="22"/>
-          <w:szCs w:val="19"/>
-          <w:lang w:val="en-US" w:eastAsia="en-US"/>
-        </w:rPr>
-        <w:t xml:space="preserve">                </w:t>
-      </w:r>
-      <w:proofErr w:type="spellStart"/>
-      <w:r>
-        <w:rPr>
-          <w:rFonts w:ascii="Consolas" w:hAnsi="Consolas" w:cs="Consolas"/>
-          <w:color w:val="000000"/>
-          <w:sz w:val="22"/>
-          <w:szCs w:val="19"/>
-          <w:lang w:val="en-US" w:eastAsia="en-US"/>
-        </w:rPr>
-        <w:t>Layers.Last</w:t>
-      </w:r>
-      <w:proofErr w:type="spellEnd"/>
-      <w:r>
-        <w:rPr>
-          <w:rFonts w:ascii="Consolas" w:hAnsi="Consolas" w:cs="Consolas"/>
-          <w:color w:val="000000"/>
-          <w:sz w:val="22"/>
-          <w:szCs w:val="19"/>
-          <w:lang w:val="en-US" w:eastAsia="en-US"/>
-        </w:rPr>
-        <w:t>().Neurons[</w:t>
-      </w:r>
-      <w:proofErr w:type="spellStart"/>
-      <w:r>
-        <w:rPr>
-          <w:rFonts w:ascii="Consolas" w:hAnsi="Consolas" w:cs="Consolas"/>
-          <w:color w:val="000000"/>
-          <w:sz w:val="22"/>
-          <w:szCs w:val="19"/>
-          <w:lang w:val="en-US" w:eastAsia="en-US"/>
-        </w:rPr>
-        <w:t>i</w:t>
-      </w:r>
-      <w:proofErr w:type="spellEnd"/>
-      <w:r>
-        <w:rPr>
-          <w:rFonts w:ascii="Consolas" w:hAnsi="Consolas" w:cs="Consolas"/>
-          <w:color w:val="000000"/>
-          <w:sz w:val="22"/>
-          <w:szCs w:val="19"/>
-          <w:lang w:val="en-US" w:eastAsia="en-US"/>
-        </w:rPr>
-        <w:t>].Train(errors[</w:t>
-      </w:r>
-      <w:proofErr w:type="spellStart"/>
-      <w:r>
-        <w:rPr>
-          <w:rFonts w:ascii="Consolas" w:hAnsi="Consolas" w:cs="Consolas"/>
-          <w:color w:val="000000"/>
-          <w:sz w:val="22"/>
-          <w:szCs w:val="19"/>
-          <w:lang w:val="en-US" w:eastAsia="en-US"/>
-        </w:rPr>
-        <w:t>i</w:t>
-      </w:r>
-      <w:proofErr w:type="spellEnd"/>
-      <w:r>
-        <w:rPr>
-          <w:rFonts w:ascii="Consolas" w:hAnsi="Consolas" w:cs="Consolas"/>
-          <w:color w:val="000000"/>
-          <w:sz w:val="22"/>
-          <w:szCs w:val="19"/>
-          <w:lang w:val="en-US" w:eastAsia="en-US"/>
-        </w:rPr>
-        <w:t xml:space="preserve">], </w:t>
-      </w:r>
-      <w:proofErr w:type="spellStart"/>
-      <w:r>
-        <w:rPr>
-          <w:rFonts w:ascii="Consolas" w:hAnsi="Consolas" w:cs="Consolas"/>
-          <w:color w:val="000000"/>
-          <w:sz w:val="22"/>
-          <w:szCs w:val="19"/>
-          <w:lang w:val="en-US" w:eastAsia="en-US"/>
-        </w:rPr>
-        <w:t>Topology.LearningRate</w:t>
-      </w:r>
-      <w:proofErr w:type="spellEnd"/>
-      <w:r>
-        <w:rPr>
-          <w:rFonts w:ascii="Consolas" w:hAnsi="Consolas" w:cs="Consolas"/>
-          <w:color w:val="000000"/>
-          <w:sz w:val="22"/>
-          <w:szCs w:val="19"/>
-          <w:lang w:val="en-US" w:eastAsia="en-US"/>
-        </w:rPr>
-        <w:t>);</w:t>
-      </w:r>
-    </w:p>
-    <w:p>
-      <w:pPr>
-        <w:autoSpaceDE w:val="0"/>
-        <w:autoSpaceDN w:val="0"/>
-        <w:adjustRightInd w:val="0"/>
-        <w:rPr>
-          <w:rFonts w:ascii="Consolas" w:hAnsi="Consolas" w:cs="Consolas"/>
-          <w:color w:val="000000"/>
-          <w:sz w:val="22"/>
-          <w:szCs w:val="19"/>
-          <w:lang w:val="en-US" w:eastAsia="en-US"/>
-        </w:rPr>
-      </w:pPr>
-    </w:p>
-    <w:p>
-      <w:pPr>
-        <w:autoSpaceDE w:val="0"/>
-        <w:autoSpaceDN w:val="0"/>
-        <w:adjustRightInd w:val="0"/>
-        <w:rPr>
-          <w:rFonts w:ascii="Consolas" w:hAnsi="Consolas" w:cs="Consolas"/>
-          <w:color w:val="000000"/>
-          <w:sz w:val="22"/>
-          <w:szCs w:val="19"/>
-          <w:lang w:val="en-US" w:eastAsia="en-US"/>
-        </w:rPr>
-      </w:pPr>
-      <w:r>
-        <w:rPr>
-          <w:rFonts w:ascii="Consolas" w:hAnsi="Consolas" w:cs="Consolas"/>
-          <w:color w:val="000000"/>
-          <w:sz w:val="22"/>
-          <w:szCs w:val="19"/>
-          <w:lang w:val="en-US" w:eastAsia="en-US"/>
-        </w:rPr>
-        <w:t xml:space="preserve">            </w:t>
-      </w:r>
-      <w:r>
-        <w:rPr>
-          <w:rFonts w:ascii="Consolas" w:hAnsi="Consolas" w:cs="Consolas"/>
-          <w:color w:val="0000FF"/>
-          <w:sz w:val="22"/>
-          <w:szCs w:val="19"/>
-          <w:lang w:val="en-US" w:eastAsia="en-US"/>
-        </w:rPr>
-        <w:t>for</w:t>
-      </w:r>
-      <w:r>
-        <w:rPr>
-          <w:rFonts w:ascii="Consolas" w:hAnsi="Consolas" w:cs="Consolas"/>
-          <w:color w:val="000000"/>
-          <w:sz w:val="22"/>
-          <w:szCs w:val="19"/>
-          <w:lang w:val="en-US" w:eastAsia="en-US"/>
-        </w:rPr>
-        <w:t xml:space="preserve"> (</w:t>
-      </w:r>
-      <w:r>
-        <w:rPr>
-          <w:rFonts w:ascii="Consolas" w:hAnsi="Consolas" w:cs="Consolas"/>
-          <w:color w:val="0000FF"/>
-          <w:sz w:val="22"/>
-          <w:szCs w:val="19"/>
-          <w:lang w:val="en-US" w:eastAsia="en-US"/>
-        </w:rPr>
-        <w:t>var</w:t>
-      </w:r>
-      <w:r>
-        <w:rPr>
-          <w:rFonts w:ascii="Consolas" w:hAnsi="Consolas" w:cs="Consolas"/>
-          <w:color w:val="000000"/>
-          <w:sz w:val="22"/>
-          <w:szCs w:val="19"/>
-          <w:lang w:val="en-US" w:eastAsia="en-US"/>
-        </w:rPr>
-        <w:t xml:space="preserve"> </w:t>
-      </w:r>
-      <w:proofErr w:type="spellStart"/>
-      <w:r>
-        <w:rPr>
-          <w:rFonts w:ascii="Consolas" w:hAnsi="Consolas" w:cs="Consolas"/>
-          <w:color w:val="000000"/>
-          <w:sz w:val="22"/>
-          <w:szCs w:val="19"/>
-          <w:lang w:val="en-US" w:eastAsia="en-US"/>
-        </w:rPr>
-        <w:t>i</w:t>
-      </w:r>
-      <w:proofErr w:type="spellEnd"/>
-      <w:r>
-        <w:rPr>
-          <w:rFonts w:ascii="Consolas" w:hAnsi="Consolas" w:cs="Consolas"/>
-          <w:color w:val="000000"/>
-          <w:sz w:val="22"/>
-          <w:szCs w:val="19"/>
-          <w:lang w:val="en-US" w:eastAsia="en-US"/>
-        </w:rPr>
-        <w:t xml:space="preserve"> = </w:t>
-      </w:r>
-      <w:proofErr w:type="spellStart"/>
-      <w:r>
-        <w:rPr>
-          <w:rFonts w:ascii="Consolas" w:hAnsi="Consolas" w:cs="Consolas"/>
-          <w:color w:val="000000"/>
-          <w:sz w:val="22"/>
-          <w:szCs w:val="19"/>
-          <w:lang w:val="en-US" w:eastAsia="en-US"/>
-        </w:rPr>
-        <w:t>Layers.Count</w:t>
-      </w:r>
-      <w:proofErr w:type="spellEnd"/>
-      <w:r>
-        <w:rPr>
-          <w:rFonts w:ascii="Consolas" w:hAnsi="Consolas" w:cs="Consolas"/>
-          <w:color w:val="000000"/>
-          <w:sz w:val="22"/>
-          <w:szCs w:val="19"/>
-          <w:lang w:val="en-US" w:eastAsia="en-US"/>
-        </w:rPr>
-        <w:t xml:space="preserve">() - 2; </w:t>
-      </w:r>
-      <w:proofErr w:type="spellStart"/>
-      <w:r>
-        <w:rPr>
-          <w:rFonts w:ascii="Consolas" w:hAnsi="Consolas" w:cs="Consolas"/>
-          <w:color w:val="000000"/>
-          <w:sz w:val="22"/>
-          <w:szCs w:val="19"/>
-          <w:lang w:val="en-US" w:eastAsia="en-US"/>
-        </w:rPr>
-        <w:t>i</w:t>
-      </w:r>
-      <w:proofErr w:type="spellEnd"/>
-      <w:r>
-        <w:rPr>
-          <w:rFonts w:ascii="Consolas" w:hAnsi="Consolas" w:cs="Consolas"/>
-          <w:color w:val="000000"/>
-          <w:sz w:val="22"/>
-          <w:szCs w:val="19"/>
-          <w:lang w:val="en-US" w:eastAsia="en-US"/>
-        </w:rPr>
-        <w:t xml:space="preserve"> &gt;= 0; </w:t>
-      </w:r>
-      <w:proofErr w:type="spellStart"/>
-      <w:r>
-        <w:rPr>
-          <w:rFonts w:ascii="Consolas" w:hAnsi="Consolas" w:cs="Consolas"/>
-          <w:color w:val="000000"/>
-          <w:sz w:val="22"/>
-          <w:szCs w:val="19"/>
-          <w:lang w:val="en-US" w:eastAsia="en-US"/>
-        </w:rPr>
-        <w:t>i</w:t>
-      </w:r>
-      <w:proofErr w:type="spellEnd"/>
-      <w:r>
-        <w:rPr>
-          <w:rFonts w:ascii="Consolas" w:hAnsi="Consolas" w:cs="Consolas"/>
-          <w:color w:val="000000"/>
-          <w:sz w:val="22"/>
-          <w:szCs w:val="19"/>
-          <w:lang w:val="en-US" w:eastAsia="en-US"/>
-        </w:rPr>
-        <w:t>--)</w:t>
-      </w:r>
-    </w:p>
-    <w:p>
-      <w:pPr>
-        <w:autoSpaceDE w:val="0"/>
-        <w:autoSpaceDN w:val="0"/>
-        <w:adjustRightInd w:val="0"/>
-        <w:rPr>
-          <w:rFonts w:ascii="Consolas" w:hAnsi="Consolas" w:cs="Consolas"/>
-          <w:color w:val="000000"/>
-          <w:sz w:val="22"/>
-          <w:szCs w:val="19"/>
-          <w:lang w:val="en-US" w:eastAsia="en-US"/>
-        </w:rPr>
-      </w:pPr>
-      <w:r>
-        <w:rPr>
-          <w:rFonts w:ascii="Consolas" w:hAnsi="Consolas" w:cs="Consolas"/>
-          <w:color w:val="000000"/>
-          <w:sz w:val="22"/>
-          <w:szCs w:val="19"/>
-          <w:lang w:val="en-US" w:eastAsia="en-US"/>
-        </w:rPr>
-        <w:lastRenderedPageBreak/>
-        <w:t xml:space="preserve">            {</w:t>
-      </w:r>
-    </w:p>
-    <w:p>
-      <w:pPr>
-        <w:autoSpaceDE w:val="0"/>
-        <w:autoSpaceDN w:val="0"/>
-        <w:adjustRightInd w:val="0"/>
-        <w:rPr>
-          <w:rFonts w:ascii="Consolas" w:hAnsi="Consolas" w:cs="Consolas"/>
-          <w:color w:val="000000"/>
-          <w:sz w:val="22"/>
-          <w:szCs w:val="19"/>
-          <w:lang w:val="en-US" w:eastAsia="en-US"/>
-        </w:rPr>
-      </w:pPr>
-      <w:r>
-        <w:rPr>
-          <w:rFonts w:ascii="Consolas" w:hAnsi="Consolas" w:cs="Consolas"/>
-          <w:color w:val="000000"/>
-          <w:sz w:val="22"/>
-          <w:szCs w:val="19"/>
-          <w:lang w:val="en-US" w:eastAsia="en-US"/>
-        </w:rPr>
-        <w:t xml:space="preserve">                </w:t>
-      </w:r>
-      <w:r>
-        <w:rPr>
-          <w:rFonts w:ascii="Consolas" w:hAnsi="Consolas" w:cs="Consolas"/>
-          <w:color w:val="0000FF"/>
-          <w:sz w:val="22"/>
-          <w:szCs w:val="19"/>
-          <w:lang w:val="en-US" w:eastAsia="en-US"/>
-        </w:rPr>
-        <w:t>var</w:t>
-      </w:r>
-      <w:r>
-        <w:rPr>
-          <w:rFonts w:ascii="Consolas" w:hAnsi="Consolas" w:cs="Consolas"/>
-          <w:color w:val="000000"/>
-          <w:sz w:val="22"/>
-          <w:szCs w:val="19"/>
-          <w:lang w:val="en-US" w:eastAsia="en-US"/>
-        </w:rPr>
-        <w:t xml:space="preserve"> </w:t>
-      </w:r>
-      <w:proofErr w:type="spellStart"/>
-      <w:r>
-        <w:rPr>
-          <w:rFonts w:ascii="Consolas" w:hAnsi="Consolas" w:cs="Consolas"/>
-          <w:color w:val="000000"/>
-          <w:sz w:val="22"/>
-          <w:szCs w:val="19"/>
-          <w:lang w:val="en-US" w:eastAsia="en-US"/>
-        </w:rPr>
-        <w:t>curLayer</w:t>
-      </w:r>
-      <w:proofErr w:type="spellEnd"/>
-      <w:r>
-        <w:rPr>
-          <w:rFonts w:ascii="Consolas" w:hAnsi="Consolas" w:cs="Consolas"/>
-          <w:color w:val="000000"/>
-          <w:sz w:val="22"/>
-          <w:szCs w:val="19"/>
-          <w:lang w:val="en-US" w:eastAsia="en-US"/>
-        </w:rPr>
-        <w:t xml:space="preserve"> = Layers[</w:t>
-      </w:r>
-      <w:proofErr w:type="spellStart"/>
-      <w:r>
-        <w:rPr>
-          <w:rFonts w:ascii="Consolas" w:hAnsi="Consolas" w:cs="Consolas"/>
-          <w:color w:val="000000"/>
-          <w:sz w:val="22"/>
-          <w:szCs w:val="19"/>
-          <w:lang w:val="en-US" w:eastAsia="en-US"/>
-        </w:rPr>
-        <w:t>i</w:t>
-      </w:r>
-      <w:proofErr w:type="spellEnd"/>
-      <w:r>
-        <w:rPr>
-          <w:rFonts w:ascii="Consolas" w:hAnsi="Consolas" w:cs="Consolas"/>
-          <w:color w:val="000000"/>
-          <w:sz w:val="22"/>
-          <w:szCs w:val="19"/>
-          <w:lang w:val="en-US" w:eastAsia="en-US"/>
-        </w:rPr>
-        <w:t>];</w:t>
-      </w:r>
-    </w:p>
-    <w:p>
-      <w:pPr>
-        <w:autoSpaceDE w:val="0"/>
-        <w:autoSpaceDN w:val="0"/>
-        <w:adjustRightInd w:val="0"/>
-        <w:rPr>
-          <w:rFonts w:ascii="Consolas" w:hAnsi="Consolas" w:cs="Consolas"/>
-          <w:color w:val="000000"/>
-          <w:sz w:val="22"/>
-          <w:szCs w:val="19"/>
-          <w:lang w:val="en-US" w:eastAsia="en-US"/>
-        </w:rPr>
-      </w:pPr>
-      <w:r>
-        <w:rPr>
-          <w:rFonts w:ascii="Consolas" w:hAnsi="Consolas" w:cs="Consolas"/>
-          <w:color w:val="000000"/>
-          <w:sz w:val="22"/>
-          <w:szCs w:val="19"/>
-          <w:lang w:val="en-US" w:eastAsia="en-US"/>
-        </w:rPr>
-        <w:t xml:space="preserve">                </w:t>
-      </w:r>
-      <w:r>
-        <w:rPr>
-          <w:rFonts w:ascii="Consolas" w:hAnsi="Consolas" w:cs="Consolas"/>
-          <w:color w:val="0000FF"/>
-          <w:sz w:val="22"/>
-          <w:szCs w:val="19"/>
-          <w:lang w:val="en-US" w:eastAsia="en-US"/>
-        </w:rPr>
-        <w:t>var</w:t>
-      </w:r>
-      <w:r>
-        <w:rPr>
-          <w:rFonts w:ascii="Consolas" w:hAnsi="Consolas" w:cs="Consolas"/>
-          <w:color w:val="000000"/>
-          <w:sz w:val="22"/>
-          <w:szCs w:val="19"/>
-          <w:lang w:val="en-US" w:eastAsia="en-US"/>
-        </w:rPr>
-        <w:t xml:space="preserve"> </w:t>
-      </w:r>
-      <w:proofErr w:type="spellStart"/>
-      <w:r>
-        <w:rPr>
-          <w:rFonts w:ascii="Consolas" w:hAnsi="Consolas" w:cs="Consolas"/>
-          <w:color w:val="000000"/>
-          <w:sz w:val="22"/>
-          <w:szCs w:val="19"/>
-          <w:lang w:val="en-US" w:eastAsia="en-US"/>
-        </w:rPr>
-        <w:t>prevLayer</w:t>
-      </w:r>
-      <w:proofErr w:type="spellEnd"/>
-      <w:r>
-        <w:rPr>
-          <w:rFonts w:ascii="Consolas" w:hAnsi="Consolas" w:cs="Consolas"/>
-          <w:color w:val="000000"/>
-          <w:sz w:val="22"/>
-          <w:szCs w:val="19"/>
-          <w:lang w:val="en-US" w:eastAsia="en-US"/>
-        </w:rPr>
-        <w:t xml:space="preserve"> = Layers[</w:t>
-      </w:r>
-      <w:proofErr w:type="spellStart"/>
-      <w:r>
-        <w:rPr>
-          <w:rFonts w:ascii="Consolas" w:hAnsi="Consolas" w:cs="Consolas"/>
-          <w:color w:val="000000"/>
-          <w:sz w:val="22"/>
-          <w:szCs w:val="19"/>
-          <w:lang w:val="en-US" w:eastAsia="en-US"/>
-        </w:rPr>
-        <w:t>i</w:t>
-      </w:r>
-      <w:proofErr w:type="spellEnd"/>
-      <w:r>
-        <w:rPr>
-          <w:rFonts w:ascii="Consolas" w:hAnsi="Consolas" w:cs="Consolas"/>
-          <w:color w:val="000000"/>
-          <w:sz w:val="22"/>
-          <w:szCs w:val="19"/>
-          <w:lang w:val="en-US" w:eastAsia="en-US"/>
-        </w:rPr>
-        <w:t xml:space="preserve"> + 1];</w:t>
-      </w:r>
-    </w:p>
-    <w:p>
-      <w:pPr>
-        <w:autoSpaceDE w:val="0"/>
-        <w:autoSpaceDN w:val="0"/>
-        <w:adjustRightInd w:val="0"/>
-        <w:rPr>
-          <w:rFonts w:ascii="Consolas" w:hAnsi="Consolas" w:cs="Consolas"/>
-          <w:color w:val="000000"/>
-          <w:sz w:val="22"/>
-          <w:szCs w:val="19"/>
-          <w:lang w:val="en-US" w:eastAsia="en-US"/>
-        </w:rPr>
-      </w:pPr>
-      <w:r>
-        <w:rPr>
-          <w:rFonts w:ascii="Consolas" w:hAnsi="Consolas" w:cs="Consolas"/>
-          <w:color w:val="000000"/>
-          <w:sz w:val="22"/>
-          <w:szCs w:val="19"/>
-          <w:lang w:val="en-US" w:eastAsia="en-US"/>
-        </w:rPr>
-        <w:t xml:space="preserve">                </w:t>
-      </w:r>
-      <w:r>
-        <w:rPr>
-          <w:rFonts w:ascii="Consolas" w:hAnsi="Consolas" w:cs="Consolas"/>
-          <w:color w:val="0000FF"/>
-          <w:sz w:val="22"/>
-          <w:szCs w:val="19"/>
-          <w:lang w:val="en-US" w:eastAsia="en-US"/>
-        </w:rPr>
-        <w:t>for</w:t>
-      </w:r>
-      <w:r>
-        <w:rPr>
-          <w:rFonts w:ascii="Consolas" w:hAnsi="Consolas" w:cs="Consolas"/>
-          <w:color w:val="000000"/>
-          <w:sz w:val="22"/>
-          <w:szCs w:val="19"/>
-          <w:lang w:val="en-US" w:eastAsia="en-US"/>
-        </w:rPr>
-        <w:t xml:space="preserve"> (</w:t>
-      </w:r>
-      <w:r>
-        <w:rPr>
-          <w:rFonts w:ascii="Consolas" w:hAnsi="Consolas" w:cs="Consolas"/>
-          <w:color w:val="0000FF"/>
-          <w:sz w:val="22"/>
-          <w:szCs w:val="19"/>
-          <w:lang w:val="en-US" w:eastAsia="en-US"/>
-        </w:rPr>
-        <w:t>var</w:t>
-      </w:r>
-      <w:r>
-        <w:rPr>
-          <w:rFonts w:ascii="Consolas" w:hAnsi="Consolas" w:cs="Consolas"/>
-          <w:color w:val="000000"/>
-          <w:sz w:val="22"/>
-          <w:szCs w:val="19"/>
-          <w:lang w:val="en-US" w:eastAsia="en-US"/>
-        </w:rPr>
-        <w:t xml:space="preserve"> j = 0; j &lt; </w:t>
-      </w:r>
-      <w:proofErr w:type="spellStart"/>
-      <w:r>
-        <w:rPr>
-          <w:rFonts w:ascii="Consolas" w:hAnsi="Consolas" w:cs="Consolas"/>
-          <w:color w:val="000000"/>
-          <w:sz w:val="22"/>
-          <w:szCs w:val="19"/>
-          <w:lang w:val="en-US" w:eastAsia="en-US"/>
-        </w:rPr>
-        <w:t>curLayer.NeuronsCount</w:t>
-      </w:r>
-      <w:proofErr w:type="spellEnd"/>
-      <w:r>
-        <w:rPr>
-          <w:rFonts w:ascii="Consolas" w:hAnsi="Consolas" w:cs="Consolas"/>
-          <w:color w:val="000000"/>
-          <w:sz w:val="22"/>
-          <w:szCs w:val="19"/>
-          <w:lang w:val="en-US" w:eastAsia="en-US"/>
-        </w:rPr>
-        <w:t xml:space="preserve">; </w:t>
-      </w:r>
-      <w:proofErr w:type="spellStart"/>
-      <w:r>
-        <w:rPr>
-          <w:rFonts w:ascii="Consolas" w:hAnsi="Consolas" w:cs="Consolas"/>
-          <w:color w:val="000000"/>
-          <w:sz w:val="22"/>
-          <w:szCs w:val="19"/>
-          <w:lang w:val="en-US" w:eastAsia="en-US"/>
-        </w:rPr>
-        <w:t>j++</w:t>
-      </w:r>
-      <w:proofErr w:type="spellEnd"/>
-      <w:r>
-        <w:rPr>
-          <w:rFonts w:ascii="Consolas" w:hAnsi="Consolas" w:cs="Consolas"/>
-          <w:color w:val="000000"/>
-          <w:sz w:val="22"/>
-          <w:szCs w:val="19"/>
-          <w:lang w:val="en-US" w:eastAsia="en-US"/>
-        </w:rPr>
-        <w:t>)</w:t>
-      </w:r>
-    </w:p>
-    <w:p>
-      <w:pPr>
-        <w:autoSpaceDE w:val="0"/>
-        <w:autoSpaceDN w:val="0"/>
-        <w:adjustRightInd w:val="0"/>
-        <w:rPr>
-          <w:rFonts w:ascii="Consolas" w:hAnsi="Consolas" w:cs="Consolas"/>
-          <w:color w:val="000000"/>
-          <w:sz w:val="22"/>
-          <w:szCs w:val="19"/>
-          <w:lang w:val="en-US" w:eastAsia="en-US"/>
-        </w:rPr>
-      </w:pPr>
-      <w:r>
-        <w:rPr>
-          <w:rFonts w:ascii="Consolas" w:hAnsi="Consolas" w:cs="Consolas"/>
-          <w:color w:val="000000"/>
-          <w:sz w:val="22"/>
-          <w:szCs w:val="19"/>
-          <w:lang w:val="en-US" w:eastAsia="en-US"/>
-        </w:rPr>
-        <w:t xml:space="preserve">                {</w:t>
-      </w:r>
-    </w:p>
-    <w:p>
-      <w:pPr>
-        <w:autoSpaceDE w:val="0"/>
-        <w:autoSpaceDN w:val="0"/>
-        <w:adjustRightInd w:val="0"/>
-        <w:rPr>
-          <w:rFonts w:ascii="Consolas" w:hAnsi="Consolas" w:cs="Consolas"/>
-          <w:color w:val="000000"/>
-          <w:sz w:val="22"/>
-          <w:szCs w:val="19"/>
-          <w:lang w:val="en-US" w:eastAsia="en-US"/>
-        </w:rPr>
-      </w:pPr>
-      <w:r>
-        <w:rPr>
-          <w:rFonts w:ascii="Consolas" w:hAnsi="Consolas" w:cs="Consolas"/>
-          <w:color w:val="000000"/>
-          <w:sz w:val="22"/>
-          <w:szCs w:val="19"/>
-          <w:lang w:val="en-US" w:eastAsia="en-US"/>
-        </w:rPr>
-        <w:t xml:space="preserve">                    </w:t>
-      </w:r>
-      <w:r>
-        <w:rPr>
-          <w:rFonts w:ascii="Consolas" w:hAnsi="Consolas" w:cs="Consolas"/>
-          <w:color w:val="0000FF"/>
-          <w:sz w:val="22"/>
-          <w:szCs w:val="19"/>
-          <w:lang w:val="en-US" w:eastAsia="en-US"/>
-        </w:rPr>
-        <w:t>for</w:t>
-      </w:r>
-      <w:r>
-        <w:rPr>
-          <w:rFonts w:ascii="Consolas" w:hAnsi="Consolas" w:cs="Consolas"/>
-          <w:color w:val="000000"/>
-          <w:sz w:val="22"/>
-          <w:szCs w:val="19"/>
-          <w:lang w:val="en-US" w:eastAsia="en-US"/>
-        </w:rPr>
-        <w:t xml:space="preserve"> (</w:t>
-      </w:r>
-      <w:r>
-        <w:rPr>
-          <w:rFonts w:ascii="Consolas" w:hAnsi="Consolas" w:cs="Consolas"/>
-          <w:color w:val="0000FF"/>
-          <w:sz w:val="22"/>
-          <w:szCs w:val="19"/>
-          <w:lang w:val="en-US" w:eastAsia="en-US"/>
-        </w:rPr>
-        <w:t>var</w:t>
-      </w:r>
-      <w:r>
-        <w:rPr>
-          <w:rFonts w:ascii="Consolas" w:hAnsi="Consolas" w:cs="Consolas"/>
-          <w:color w:val="000000"/>
-          <w:sz w:val="22"/>
-          <w:szCs w:val="19"/>
-          <w:lang w:val="en-US" w:eastAsia="en-US"/>
-        </w:rPr>
-        <w:t xml:space="preserve"> k = 0; k &lt; </w:t>
-      </w:r>
-      <w:proofErr w:type="spellStart"/>
-      <w:r>
-        <w:rPr>
-          <w:rFonts w:ascii="Consolas" w:hAnsi="Consolas" w:cs="Consolas"/>
-          <w:color w:val="000000"/>
-          <w:sz w:val="22"/>
-          <w:szCs w:val="19"/>
-          <w:lang w:val="en-US" w:eastAsia="en-US"/>
-        </w:rPr>
-        <w:t>prevLayer.NeuronsCount</w:t>
-      </w:r>
-      <w:proofErr w:type="spellEnd"/>
-      <w:r>
-        <w:rPr>
-          <w:rFonts w:ascii="Consolas" w:hAnsi="Consolas" w:cs="Consolas"/>
-          <w:color w:val="000000"/>
-          <w:sz w:val="22"/>
-          <w:szCs w:val="19"/>
-          <w:lang w:val="en-US" w:eastAsia="en-US"/>
-        </w:rPr>
-        <w:t>; k++)</w:t>
-      </w:r>
-    </w:p>
-    <w:p>
-      <w:pPr>
-        <w:autoSpaceDE w:val="0"/>
-        <w:autoSpaceDN w:val="0"/>
-        <w:adjustRightInd w:val="0"/>
-        <w:rPr>
-          <w:rFonts w:ascii="Consolas" w:hAnsi="Consolas" w:cs="Consolas"/>
-          <w:color w:val="000000"/>
-          <w:sz w:val="22"/>
-          <w:szCs w:val="19"/>
-          <w:lang w:val="en-US" w:eastAsia="en-US"/>
-        </w:rPr>
-      </w:pPr>
-      <w:r>
-        <w:rPr>
-          <w:rFonts w:ascii="Consolas" w:hAnsi="Consolas" w:cs="Consolas"/>
-          <w:color w:val="000000"/>
-          <w:sz w:val="22"/>
-          <w:szCs w:val="19"/>
-          <w:lang w:val="en-US" w:eastAsia="en-US"/>
-        </w:rPr>
-        <w:t xml:space="preserve">                    {</w:t>
-      </w:r>
-    </w:p>
-    <w:p>
-      <w:pPr>
-        <w:autoSpaceDE w:val="0"/>
-        <w:autoSpaceDN w:val="0"/>
-        <w:adjustRightInd w:val="0"/>
-        <w:rPr>
-          <w:rFonts w:ascii="Consolas" w:hAnsi="Consolas" w:cs="Consolas"/>
-          <w:color w:val="000000"/>
-          <w:sz w:val="22"/>
-          <w:szCs w:val="19"/>
-          <w:lang w:val="en-US" w:eastAsia="en-US"/>
-        </w:rPr>
-      </w:pPr>
-      <w:r>
-        <w:rPr>
-          <w:rFonts w:ascii="Consolas" w:hAnsi="Consolas" w:cs="Consolas"/>
-          <w:color w:val="000000"/>
-          <w:sz w:val="22"/>
-          <w:szCs w:val="19"/>
-          <w:lang w:val="en-US" w:eastAsia="en-US"/>
-        </w:rPr>
-        <w:t xml:space="preserve">                        </w:t>
-      </w:r>
-      <w:r>
-        <w:rPr>
-          <w:rFonts w:ascii="Consolas" w:hAnsi="Consolas" w:cs="Consolas"/>
-          <w:color w:val="0000FF"/>
-          <w:sz w:val="22"/>
-          <w:szCs w:val="19"/>
-          <w:lang w:val="en-US" w:eastAsia="en-US"/>
-        </w:rPr>
-        <w:t>var</w:t>
-      </w:r>
-      <w:r>
-        <w:rPr>
-          <w:rFonts w:ascii="Consolas" w:hAnsi="Consolas" w:cs="Consolas"/>
-          <w:color w:val="000000"/>
-          <w:sz w:val="22"/>
-          <w:szCs w:val="19"/>
-          <w:lang w:val="en-US" w:eastAsia="en-US"/>
-        </w:rPr>
-        <w:t xml:space="preserve"> error = 0.0;</w:t>
-      </w:r>
-    </w:p>
-    <w:p>
-      <w:pPr>
-        <w:autoSpaceDE w:val="0"/>
-        <w:autoSpaceDN w:val="0"/>
-        <w:adjustRightInd w:val="0"/>
-        <w:rPr>
-          <w:rFonts w:ascii="Consolas" w:hAnsi="Consolas" w:cs="Consolas"/>
-          <w:color w:val="000000"/>
-          <w:sz w:val="22"/>
-          <w:szCs w:val="19"/>
-          <w:lang w:val="en-US" w:eastAsia="en-US"/>
-        </w:rPr>
-      </w:pPr>
-      <w:r>
-        <w:rPr>
-          <w:rFonts w:ascii="Consolas" w:hAnsi="Consolas" w:cs="Consolas"/>
-          <w:color w:val="000000"/>
-          <w:sz w:val="22"/>
-          <w:szCs w:val="19"/>
-          <w:lang w:val="en-US" w:eastAsia="en-US"/>
-        </w:rPr>
-        <w:t xml:space="preserve">                        error = </w:t>
-      </w:r>
-      <w:proofErr w:type="spellStart"/>
-      <w:r>
-        <w:rPr>
-          <w:rFonts w:ascii="Consolas" w:hAnsi="Consolas" w:cs="Consolas"/>
-          <w:color w:val="000000"/>
-          <w:sz w:val="22"/>
-          <w:szCs w:val="19"/>
-          <w:lang w:val="en-US" w:eastAsia="en-US"/>
-        </w:rPr>
-        <w:t>prevLayer.Neurons</w:t>
-      </w:r>
-      <w:proofErr w:type="spellEnd"/>
-      <w:r>
-        <w:rPr>
-          <w:rFonts w:ascii="Consolas" w:hAnsi="Consolas" w:cs="Consolas"/>
-          <w:color w:val="000000"/>
-          <w:sz w:val="22"/>
-          <w:szCs w:val="19"/>
-          <w:lang w:val="en-US" w:eastAsia="en-US"/>
-        </w:rPr>
-        <w:t xml:space="preserve">[k].Weights[j] * </w:t>
-      </w:r>
-      <w:proofErr w:type="spellStart"/>
-      <w:r>
-        <w:rPr>
-          <w:rFonts w:ascii="Consolas" w:hAnsi="Consolas" w:cs="Consolas"/>
-          <w:color w:val="000000"/>
-          <w:sz w:val="22"/>
-          <w:szCs w:val="19"/>
-          <w:lang w:val="en-US" w:eastAsia="en-US"/>
-        </w:rPr>
-        <w:t>prevLayer.Neurons</w:t>
-      </w:r>
-      <w:proofErr w:type="spellEnd"/>
-      <w:r>
-        <w:rPr>
-          <w:rFonts w:ascii="Consolas" w:hAnsi="Consolas" w:cs="Consolas"/>
-          <w:color w:val="000000"/>
-          <w:sz w:val="22"/>
-          <w:szCs w:val="19"/>
-          <w:lang w:val="en-US" w:eastAsia="en-US"/>
-        </w:rPr>
-        <w:t>[k].Delta;</w:t>
-      </w:r>
-    </w:p>
-    <w:p>
-      <w:pPr>
-        <w:autoSpaceDE w:val="0"/>
-        <w:autoSpaceDN w:val="0"/>
-        <w:adjustRightInd w:val="0"/>
-        <w:rPr>
-          <w:rFonts w:ascii="Consolas" w:hAnsi="Consolas" w:cs="Consolas"/>
-          <w:color w:val="000000"/>
-          <w:sz w:val="22"/>
-          <w:szCs w:val="19"/>
-          <w:lang w:val="en-US" w:eastAsia="en-US"/>
-        </w:rPr>
-      </w:pPr>
-      <w:r>
-        <w:rPr>
-          <w:rFonts w:ascii="Consolas" w:hAnsi="Consolas" w:cs="Consolas"/>
-          <w:color w:val="000000"/>
-          <w:sz w:val="22"/>
-          <w:szCs w:val="19"/>
-          <w:lang w:val="en-US" w:eastAsia="en-US"/>
-        </w:rPr>
-        <w:t xml:space="preserve">                        </w:t>
-      </w:r>
-      <w:proofErr w:type="spellStart"/>
-      <w:r>
-        <w:rPr>
-          <w:rFonts w:ascii="Consolas" w:hAnsi="Consolas" w:cs="Consolas"/>
-          <w:color w:val="000000"/>
-          <w:sz w:val="22"/>
-          <w:szCs w:val="19"/>
-          <w:lang w:val="en-US" w:eastAsia="en-US"/>
-        </w:rPr>
-        <w:t>curLayer.Neurons</w:t>
-      </w:r>
-      <w:proofErr w:type="spellEnd"/>
-      <w:r>
-        <w:rPr>
-          <w:rFonts w:ascii="Consolas" w:hAnsi="Consolas" w:cs="Consolas"/>
-          <w:color w:val="000000"/>
-          <w:sz w:val="22"/>
-          <w:szCs w:val="19"/>
-          <w:lang w:val="en-US" w:eastAsia="en-US"/>
-        </w:rPr>
-        <w:t xml:space="preserve">[j].Train(error, </w:t>
-      </w:r>
-      <w:proofErr w:type="spellStart"/>
-      <w:r>
-        <w:rPr>
-          <w:rFonts w:ascii="Consolas" w:hAnsi="Consolas" w:cs="Consolas"/>
-          <w:color w:val="000000"/>
-          <w:sz w:val="22"/>
-          <w:szCs w:val="19"/>
-          <w:lang w:val="en-US" w:eastAsia="en-US"/>
-        </w:rPr>
-        <w:t>Topology.LearningRate</w:t>
-      </w:r>
-      <w:proofErr w:type="spellEnd"/>
-      <w:r>
-        <w:rPr>
-          <w:rFonts w:ascii="Consolas" w:hAnsi="Consolas" w:cs="Consolas"/>
-          <w:color w:val="000000"/>
-          <w:sz w:val="22"/>
-          <w:szCs w:val="19"/>
-          <w:lang w:val="en-US" w:eastAsia="en-US"/>
-        </w:rPr>
-        <w:t>);</w:t>
-      </w:r>
-    </w:p>
-    <w:p>
-      <w:pPr>
-        <w:autoSpaceDE w:val="0"/>
-        <w:autoSpaceDN w:val="0"/>
-        <w:adjustRightInd w:val="0"/>
-        <w:rPr>
-          <w:rFonts w:ascii="Consolas" w:hAnsi="Consolas" w:cs="Consolas"/>
-          <w:color w:val="000000"/>
-          <w:sz w:val="22"/>
-          <w:szCs w:val="19"/>
-          <w:lang w:eastAsia="en-US"/>
-        </w:rPr>
-      </w:pPr>
-      <w:r>
-        <w:rPr>
-          <w:rFonts w:ascii="Consolas" w:hAnsi="Consolas" w:cs="Consolas"/>
-          <w:color w:val="000000"/>
-          <w:sz w:val="22"/>
-          <w:szCs w:val="19"/>
-          <w:lang w:val="en-US" w:eastAsia="en-US"/>
-        </w:rPr>
-        <w:t xml:space="preserve">                    </w:t>
-      </w:r>
-      <w:r>
-        <w:rPr>
-          <w:rFonts w:ascii="Consolas" w:hAnsi="Consolas" w:cs="Consolas"/>
-          <w:color w:val="000000"/>
-          <w:sz w:val="22"/>
-          <w:szCs w:val="19"/>
-          <w:lang w:eastAsia="en-US"/>
-        </w:rPr>
-        <w:t>}</w:t>
-      </w:r>
-    </w:p>
-    <w:p>
-      <w:pPr>
-        <w:autoSpaceDE w:val="0"/>
-        <w:autoSpaceDN w:val="0"/>
-        <w:adjustRightInd w:val="0"/>
-        <w:rPr>
-          <w:rFonts w:ascii="Consolas" w:hAnsi="Consolas" w:cs="Consolas"/>
-          <w:color w:val="000000"/>
-          <w:sz w:val="22"/>
-          <w:szCs w:val="19"/>
-          <w:lang w:eastAsia="en-US"/>
-        </w:rPr>
-      </w:pPr>
-      <w:r>
-        <w:rPr>
-          <w:rFonts w:ascii="Consolas" w:hAnsi="Consolas" w:cs="Consolas"/>
-          <w:color w:val="000000"/>
-          <w:sz w:val="22"/>
-          <w:szCs w:val="19"/>
-          <w:lang w:eastAsia="en-US"/>
-        </w:rPr>
-        <w:t xml:space="preserve">                }</w:t>
-      </w:r>
-    </w:p>
-    <w:p>
-      <w:pPr>
-        <w:pStyle w:val="ListParagraph"/>
-        <w:ind w:left="0"/>
-        <w:rPr>
-          <w:rFonts w:ascii="Consolas" w:hAnsi="Consolas" w:cs="Consolas"/>
-          <w:color w:val="000000"/>
-          <w:sz w:val="22"/>
-          <w:szCs w:val="19"/>
-          <w:lang w:eastAsia="en-US"/>
-        </w:rPr>
-      </w:pPr>
-      <w:r>
-        <w:rPr>
-          <w:rFonts w:ascii="Consolas" w:hAnsi="Consolas" w:cs="Consolas"/>
-          <w:color w:val="000000"/>
-          <w:sz w:val="22"/>
-          <w:szCs w:val="19"/>
-          <w:lang w:eastAsia="en-US"/>
-        </w:rPr>
-        <w:t xml:space="preserve">            }</w:t>
-      </w:r>
-    </w:p>
-    <w:p>
-      <w:pPr>
-        <w:autoSpaceDE w:val="0"/>
-        <w:autoSpaceDN w:val="0"/>
-        <w:adjustRightInd w:val="0"/>
-        <w:rPr>
-          <w:rFonts w:ascii="Consolas" w:hAnsi="Consolas" w:cs="Consolas"/>
-          <w:color w:val="000000"/>
-          <w:sz w:val="19"/>
-          <w:szCs w:val="19"/>
-          <w:lang w:eastAsia="en-US"/>
-        </w:rPr>
-      </w:pPr>
-      <w:r>
-        <w:t>Сперва вычисляются ошибки на выходном слое нейронной сети и на основе полученной ошибки производится обучение выходного слоя нейронной сети</w:t>
-      </w:r>
-      <w:r>
-        <w:t>, то есть вычисляются смещения для каждого из весов между нейронами последнего скрытого слоя и выходного слоя</w:t>
-      </w:r>
-      <w:r>
-        <w:t>.</w:t>
-      </w:r>
-      <w:r>
-        <w:t xml:space="preserve"> Остальные слои обучаются на основании смещений, вычисленных на последнем обученном слое</w:t>
-      </w:r>
-      <w:r>
-        <w:t xml:space="preserve"> (для каждого нейрона ошибка получается путем суммирования произведений весов каналов</w:t>
-      </w:r>
-      <w:r>
-        <w:t>,</w:t>
-      </w:r>
-      <w:r>
-        <w:t xml:space="preserve"> выходящих из нейрона на смещение веса, полученного при обучении последнего слоя)</w:t>
-      </w:r>
-      <w:r>
-        <w:t xml:space="preserve">. </w:t>
-      </w:r>
-      <w:r>
-        <w:t xml:space="preserve">Перейдем к алгоритму </w:t>
-      </w:r>
-      <w:r>
-        <w:t>обучения,</w:t>
-      </w:r>
-      <w:r>
-        <w:t xml:space="preserve"> применяемому для каждого конкретного </w:t>
-      </w:r>
-      <w:r>
-        <w:t>нейрона</w:t>
-      </w:r>
-      <w:r>
-        <w:t xml:space="preserve">: </w:t>
-      </w:r>
-    </w:p>
-    <w:p>
-      <w:pPr>
-        <w:autoSpaceDE w:val="0"/>
-        <w:autoSpaceDN w:val="0"/>
-        <w:adjustRightInd w:val="0"/>
-        <w:rPr>
-          <w:rFonts w:ascii="Consolas" w:hAnsi="Consolas" w:cs="Consolas"/>
-          <w:color w:val="000000"/>
-          <w:sz w:val="22"/>
-          <w:szCs w:val="19"/>
-          <w:lang w:eastAsia="en-US"/>
-        </w:rPr>
-      </w:pPr>
-      <w:r>
-        <w:rPr>
-          <w:rFonts w:ascii="Consolas" w:hAnsi="Consolas" w:cs="Consolas"/>
-          <w:color w:val="000000"/>
-          <w:sz w:val="19"/>
-          <w:szCs w:val="19"/>
-          <w:lang w:eastAsia="en-US"/>
-        </w:rPr>
-        <w:t xml:space="preserve">            </w:t>
-      </w:r>
-      <w:r>
-        <w:rPr>
-          <w:rFonts w:ascii="Consolas" w:hAnsi="Consolas" w:cs="Consolas"/>
-          <w:color w:val="000000"/>
-          <w:sz w:val="22"/>
-          <w:szCs w:val="19"/>
-          <w:lang w:val="en-US" w:eastAsia="en-US"/>
-        </w:rPr>
-        <w:t>Delta</w:t>
-      </w:r>
-      <w:r>
-        <w:rPr>
-          <w:rFonts w:ascii="Consolas" w:hAnsi="Consolas" w:cs="Consolas"/>
-          <w:color w:val="000000"/>
-          <w:sz w:val="22"/>
-          <w:szCs w:val="19"/>
-          <w:lang w:eastAsia="en-US"/>
-        </w:rPr>
-        <w:t xml:space="preserve"> = </w:t>
-      </w:r>
-      <w:r>
-        <w:rPr>
-          <w:rFonts w:ascii="Consolas" w:hAnsi="Consolas" w:cs="Consolas"/>
-          <w:color w:val="000000"/>
-          <w:sz w:val="22"/>
-          <w:szCs w:val="19"/>
-          <w:lang w:val="en-US" w:eastAsia="en-US"/>
-        </w:rPr>
-        <w:t>error</w:t>
-      </w:r>
-      <w:r>
-        <w:rPr>
-          <w:rFonts w:ascii="Consolas" w:hAnsi="Consolas" w:cs="Consolas"/>
-          <w:color w:val="000000"/>
-          <w:sz w:val="22"/>
-          <w:szCs w:val="19"/>
-          <w:lang w:eastAsia="en-US"/>
-        </w:rPr>
-        <w:t xml:space="preserve"> * </w:t>
-      </w:r>
-      <w:proofErr w:type="spellStart"/>
-      <w:r>
-        <w:rPr>
-          <w:rFonts w:ascii="Consolas" w:hAnsi="Consolas" w:cs="Consolas"/>
-          <w:color w:val="000000"/>
-          <w:sz w:val="22"/>
-          <w:szCs w:val="19"/>
-          <w:lang w:val="en-US" w:eastAsia="en-US"/>
-        </w:rPr>
-        <w:t>ActivationDerivative</w:t>
-      </w:r>
-      <w:proofErr w:type="spellEnd"/>
-      <w:r>
-        <w:rPr>
-          <w:rFonts w:ascii="Consolas" w:hAnsi="Consolas" w:cs="Consolas"/>
-          <w:color w:val="000000"/>
-          <w:sz w:val="22"/>
-          <w:szCs w:val="19"/>
-          <w:lang w:eastAsia="en-US"/>
-        </w:rPr>
-        <w:t>(</w:t>
-      </w:r>
-      <w:r>
-        <w:rPr>
-          <w:rFonts w:ascii="Consolas" w:hAnsi="Consolas" w:cs="Consolas"/>
-          <w:color w:val="000000"/>
-          <w:sz w:val="22"/>
-          <w:szCs w:val="19"/>
-          <w:lang w:val="en-US" w:eastAsia="en-US"/>
-        </w:rPr>
-        <w:t>Output</w:t>
-      </w:r>
-      <w:r>
-        <w:rPr>
-          <w:rFonts w:ascii="Consolas" w:hAnsi="Consolas" w:cs="Consolas"/>
-          <w:color w:val="000000"/>
-          <w:sz w:val="22"/>
-          <w:szCs w:val="19"/>
-          <w:lang w:eastAsia="en-US"/>
-        </w:rPr>
-        <w:t>);</w:t>
-      </w:r>
-    </w:p>
-    <w:p>
-      <w:pPr>
-        <w:autoSpaceDE w:val="0"/>
-        <w:autoSpaceDN w:val="0"/>
-        <w:adjustRightInd w:val="0"/>
-        <w:rPr>
-          <w:rFonts w:ascii="Consolas" w:hAnsi="Consolas" w:cs="Consolas"/>
-          <w:color w:val="000000"/>
-          <w:sz w:val="22"/>
-          <w:szCs w:val="19"/>
-          <w:lang w:eastAsia="en-US"/>
-        </w:rPr>
-      </w:pPr>
-      <w:r>
-        <w:rPr>
-          <w:rFonts w:ascii="Consolas" w:hAnsi="Consolas" w:cs="Consolas"/>
-          <w:color w:val="000000"/>
-          <w:sz w:val="22"/>
-          <w:szCs w:val="19"/>
-          <w:lang w:eastAsia="en-US"/>
-        </w:rPr>
-        <w:t xml:space="preserve">            </w:t>
-      </w:r>
-      <w:r>
-        <w:rPr>
-          <w:rFonts w:ascii="Consolas" w:hAnsi="Consolas" w:cs="Consolas"/>
-          <w:color w:val="0000FF"/>
-          <w:sz w:val="22"/>
-          <w:szCs w:val="19"/>
-          <w:lang w:val="en-US" w:eastAsia="en-US"/>
-        </w:rPr>
-        <w:t>for</w:t>
-      </w:r>
-      <w:r>
-        <w:rPr>
-          <w:rFonts w:ascii="Consolas" w:hAnsi="Consolas" w:cs="Consolas"/>
-          <w:color w:val="000000"/>
-          <w:sz w:val="22"/>
-          <w:szCs w:val="19"/>
-          <w:lang w:eastAsia="en-US"/>
-        </w:rPr>
-        <w:t xml:space="preserve"> (</w:t>
-      </w:r>
-      <w:r>
-        <w:rPr>
-          <w:rFonts w:ascii="Consolas" w:hAnsi="Consolas" w:cs="Consolas"/>
-          <w:color w:val="0000FF"/>
-          <w:sz w:val="22"/>
-          <w:szCs w:val="19"/>
-          <w:lang w:val="en-US" w:eastAsia="en-US"/>
-        </w:rPr>
-        <w:t>var</w:t>
-      </w:r>
-      <w:r>
-        <w:rPr>
-          <w:rFonts w:ascii="Consolas" w:hAnsi="Consolas" w:cs="Consolas"/>
-          <w:color w:val="000000"/>
-          <w:sz w:val="22"/>
-          <w:szCs w:val="19"/>
-          <w:lang w:eastAsia="en-US"/>
-        </w:rPr>
-        <w:t xml:space="preserve"> </w:t>
-      </w:r>
-      <w:proofErr w:type="spellStart"/>
-      <w:r>
-        <w:rPr>
-          <w:rFonts w:ascii="Consolas" w:hAnsi="Consolas" w:cs="Consolas"/>
-          <w:color w:val="000000"/>
-          <w:sz w:val="22"/>
-          <w:szCs w:val="19"/>
-          <w:lang w:val="en-US" w:eastAsia="en-US"/>
-        </w:rPr>
-        <w:t>i</w:t>
-      </w:r>
-      <w:proofErr w:type="spellEnd"/>
-      <w:r>
-        <w:rPr>
-          <w:rFonts w:ascii="Consolas" w:hAnsi="Consolas" w:cs="Consolas"/>
-          <w:color w:val="000000"/>
-          <w:sz w:val="22"/>
-          <w:szCs w:val="19"/>
-          <w:lang w:eastAsia="en-US"/>
-        </w:rPr>
-        <w:t xml:space="preserve"> = 0; </w:t>
-      </w:r>
-      <w:proofErr w:type="spellStart"/>
-      <w:r>
-        <w:rPr>
-          <w:rFonts w:ascii="Consolas" w:hAnsi="Consolas" w:cs="Consolas"/>
-          <w:color w:val="000000"/>
-          <w:sz w:val="22"/>
-          <w:szCs w:val="19"/>
-          <w:lang w:val="en-US" w:eastAsia="en-US"/>
-        </w:rPr>
-        <w:t>i</w:t>
-      </w:r>
-      <w:proofErr w:type="spellEnd"/>
-      <w:r>
-        <w:rPr>
-          <w:rFonts w:ascii="Consolas" w:hAnsi="Consolas" w:cs="Consolas"/>
-          <w:color w:val="000000"/>
-          <w:sz w:val="22"/>
-          <w:szCs w:val="19"/>
-          <w:lang w:eastAsia="en-US"/>
-        </w:rPr>
-        <w:t xml:space="preserve"> &lt; </w:t>
-      </w:r>
-      <w:r>
-        <w:rPr>
-          <w:rFonts w:ascii="Consolas" w:hAnsi="Consolas" w:cs="Consolas"/>
-          <w:color w:val="000000"/>
-          <w:sz w:val="22"/>
-          <w:szCs w:val="19"/>
-          <w:lang w:val="en-US" w:eastAsia="en-US"/>
-        </w:rPr>
-        <w:t>Weights</w:t>
-      </w:r>
-      <w:r>
-        <w:rPr>
-          <w:rFonts w:ascii="Consolas" w:hAnsi="Consolas" w:cs="Consolas"/>
-          <w:color w:val="000000"/>
-          <w:sz w:val="22"/>
-          <w:szCs w:val="19"/>
-          <w:lang w:eastAsia="en-US"/>
-        </w:rPr>
-        <w:t>.</w:t>
-      </w:r>
-      <w:r>
-        <w:rPr>
-          <w:rFonts w:ascii="Consolas" w:hAnsi="Consolas" w:cs="Consolas"/>
-          <w:color w:val="000000"/>
-          <w:sz w:val="22"/>
-          <w:szCs w:val="19"/>
-          <w:lang w:val="en-US" w:eastAsia="en-US"/>
-        </w:rPr>
-        <w:t>Count</w:t>
-      </w:r>
-      <w:r>
-        <w:rPr>
-          <w:rFonts w:ascii="Consolas" w:hAnsi="Consolas" w:cs="Consolas"/>
-          <w:color w:val="000000"/>
-          <w:sz w:val="22"/>
-          <w:szCs w:val="19"/>
-          <w:lang w:eastAsia="en-US"/>
-        </w:rPr>
-        <w:t xml:space="preserve">(); </w:t>
-      </w:r>
-      <w:proofErr w:type="spellStart"/>
-      <w:r>
-        <w:rPr>
-          <w:rFonts w:ascii="Consolas" w:hAnsi="Consolas" w:cs="Consolas"/>
-          <w:color w:val="000000"/>
-          <w:sz w:val="22"/>
-          <w:szCs w:val="19"/>
-          <w:lang w:val="en-US" w:eastAsia="en-US"/>
-        </w:rPr>
-        <w:t>i</w:t>
-      </w:r>
-      <w:proofErr w:type="spellEnd"/>
-      <w:r>
-        <w:rPr>
-          <w:rFonts w:ascii="Consolas" w:hAnsi="Consolas" w:cs="Consolas"/>
-          <w:color w:val="000000"/>
-          <w:sz w:val="22"/>
-          <w:szCs w:val="19"/>
-          <w:lang w:eastAsia="en-US"/>
-        </w:rPr>
-        <w:t>++)</w:t>
-      </w:r>
-      <w:r>
-        <w:rPr>
-          <w:rFonts w:ascii="Consolas" w:hAnsi="Consolas" w:cs="Consolas"/>
-          <w:color w:val="000000"/>
-          <w:sz w:val="22"/>
-          <w:szCs w:val="19"/>
-          <w:lang w:eastAsia="en-US"/>
-        </w:rPr>
-        <w:t xml:space="preserve">            </w:t>
-      </w:r>
-    </w:p>
-    <w:p>
-      <w:pPr>
-        <w:autoSpaceDE w:val="0"/>
-        <w:autoSpaceDN w:val="0"/>
-        <w:adjustRightInd w:val="0"/>
-        <w:rPr>
-          <w:rFonts w:ascii="Consolas" w:hAnsi="Consolas" w:cs="Consolas"/>
-          <w:color w:val="000000"/>
-          <w:sz w:val="22"/>
-          <w:szCs w:val="19"/>
-          <w:lang w:val="en-US" w:eastAsia="en-US"/>
-        </w:rPr>
-      </w:pPr>
-      <w:r>
-        <w:rPr>
-          <w:rFonts w:ascii="Consolas" w:hAnsi="Consolas" w:cs="Consolas"/>
-          <w:color w:val="000000"/>
-          <w:sz w:val="22"/>
-          <w:szCs w:val="19"/>
-          <w:lang w:eastAsia="en-US"/>
-        </w:rPr>
-        <w:t xml:space="preserve">                </w:t>
-      </w:r>
-      <w:r>
-        <w:rPr>
-          <w:rFonts w:ascii="Consolas" w:hAnsi="Consolas" w:cs="Consolas"/>
-          <w:color w:val="000000"/>
-          <w:sz w:val="22"/>
-          <w:szCs w:val="19"/>
-          <w:lang w:val="en-US" w:eastAsia="en-US"/>
-        </w:rPr>
-        <w:t>Weights[</w:t>
-      </w:r>
-      <w:proofErr w:type="spellStart"/>
-      <w:r>
-        <w:rPr>
-          <w:rFonts w:ascii="Consolas" w:hAnsi="Consolas" w:cs="Consolas"/>
-          <w:color w:val="000000"/>
-          <w:sz w:val="22"/>
-          <w:szCs w:val="19"/>
-          <w:lang w:val="en-US" w:eastAsia="en-US"/>
-        </w:rPr>
-        <w:t>i</w:t>
-      </w:r>
-      <w:proofErr w:type="spellEnd"/>
-      <w:r>
-        <w:rPr>
-          <w:rFonts w:ascii="Consolas" w:hAnsi="Consolas" w:cs="Consolas"/>
-          <w:color w:val="000000"/>
-          <w:sz w:val="22"/>
-          <w:szCs w:val="19"/>
-          <w:lang w:val="en-US" w:eastAsia="en-US"/>
-        </w:rPr>
-        <w:t xml:space="preserve">] -= </w:t>
-      </w:r>
-      <w:proofErr w:type="spellStart"/>
-      <w:r>
-        <w:rPr>
-          <w:rFonts w:ascii="Consolas" w:hAnsi="Consolas" w:cs="Consolas"/>
-          <w:color w:val="000000"/>
-          <w:sz w:val="22"/>
-          <w:szCs w:val="19"/>
-          <w:lang w:val="en-US" w:eastAsia="en-US"/>
-        </w:rPr>
-        <w:t>learningRate</w:t>
-      </w:r>
-      <w:proofErr w:type="spellEnd"/>
-      <w:r>
-        <w:rPr>
-          <w:rFonts w:ascii="Consolas" w:hAnsi="Consolas" w:cs="Consolas"/>
-          <w:color w:val="000000"/>
-          <w:sz w:val="22"/>
-          <w:szCs w:val="19"/>
-          <w:lang w:val="en-US" w:eastAsia="en-US"/>
-        </w:rPr>
-        <w:t xml:space="preserve"> * Delta * Inputs[</w:t>
-      </w:r>
-      <w:proofErr w:type="spellStart"/>
-      <w:r>
-        <w:rPr>
-          <w:rFonts w:ascii="Consolas" w:hAnsi="Consolas" w:cs="Consolas"/>
-          <w:color w:val="000000"/>
-          <w:sz w:val="22"/>
-          <w:szCs w:val="19"/>
-          <w:lang w:val="en-US" w:eastAsia="en-US"/>
-        </w:rPr>
-        <w:t>i</w:t>
-      </w:r>
-      <w:proofErr w:type="spellEnd"/>
-      <w:r>
-        <w:rPr>
-          <w:rFonts w:ascii="Consolas" w:hAnsi="Consolas" w:cs="Consolas"/>
-          <w:color w:val="000000"/>
-          <w:sz w:val="22"/>
-          <w:szCs w:val="19"/>
-          <w:lang w:val="en-US" w:eastAsia="en-US"/>
-        </w:rPr>
-        <w:t xml:space="preserve">];            </w:t>
-      </w:r>
-    </w:p>
-    <w:p>
-      <w:pPr>
-        <w:pStyle w:val="ListParagraph"/>
-        <w:ind w:left="0"/>
-        <w:rPr>
-          <w:rFonts w:ascii="Consolas" w:hAnsi="Consolas" w:cs="Consolas"/>
-          <w:color w:val="000000"/>
-          <w:sz w:val="22"/>
-          <w:szCs w:val="19"/>
-          <w:lang w:eastAsia="en-US"/>
-        </w:rPr>
-      </w:pPr>
-      <w:r>
-        <w:rPr>
-          <w:rFonts w:ascii="Consolas" w:hAnsi="Consolas" w:cs="Consolas"/>
-          <w:color w:val="000000"/>
-          <w:sz w:val="22"/>
-          <w:szCs w:val="19"/>
-          <w:lang w:val="en-US" w:eastAsia="en-US"/>
-        </w:rPr>
-        <w:t xml:space="preserve">            </w:t>
-      </w:r>
-      <w:r>
-        <w:rPr>
-          <w:rFonts w:ascii="Consolas" w:hAnsi="Consolas" w:cs="Consolas"/>
-          <w:color w:val="000000"/>
-          <w:sz w:val="22"/>
-          <w:szCs w:val="19"/>
-          <w:lang w:eastAsia="en-US"/>
-        </w:rPr>
-        <w:t>Bias -= learningRate * Delta;</w:t>
-      </w:r>
-    </w:p>
-    <w:p>
-      <w:pPr>
-        <w:pStyle w:val="ListParagraph"/>
-        <w:ind w:left="0"/>
-      </w:pPr>
-      <w:r>
-        <w:t xml:space="preserve">Параметр Дельта вычисляется из произведения ошибки на производную активационной функции. Для корректировки весов полученный параметр еще умножается на входной сигнал, передаваемый по конкретному каналу и на параметр, называемый </w:t>
-      </w:r>
-      <w:r>
-        <w:rPr>
-          <w:lang w:val="en-US"/>
-        </w:rPr>
-        <w:t>Learning</w:t>
-      </w:r>
-      <w:r>
-        <w:t xml:space="preserve"> </w:t>
-      </w:r>
-      <w:r>
-        <w:rPr>
-          <w:lang w:val="en-US"/>
-        </w:rPr>
-        <w:t>Rate</w:t>
-      </w:r>
-      <w:r>
-        <w:t>, влияющий на скорость обучения и на точность. После вычисления значения корректировок веса изменяются.</w:t>
-      </w:r>
-      <w:r>
-        <w:t xml:space="preserve"> Для корректировки смещения</w:t>
-      </w:r>
-      <w:r>
-        <w:t xml:space="preserve"> </w:t>
-      </w:r>
-      <w:r>
-        <w:t>(</w:t>
-      </w:r>
-      <w:r>
-        <w:rPr>
-          <w:lang w:val="en-US"/>
-        </w:rPr>
-        <w:t>Bias</w:t>
-      </w:r>
-      <w:r>
-        <w:t>)</w:t>
-      </w:r>
-      <w:r>
-        <w:t xml:space="preserve"> сумматорной функции нейрона применяется </w:t>
-      </w:r>
-      <w:r>
-        <w:lastRenderedPageBreak/>
-        <w:t xml:space="preserve">аналогичный алгоритм за исключение того, что корректировка не умножается на входной сигнал. </w:t>
-      </w:r>
-      <w:r>
-        <w:t>Разработанный алгоритм послойно применяется ко всем нейронам сети и за счет многократного пропускания сигналов через сеть и обратного распространения ошибок сеть постепенно приближается к состоянию, корректно описывающему некоторую закономерность</w:t>
-      </w:r>
-      <w:r>
-        <w:t>.</w:t>
-      </w:r>
-      <w:r>
-        <w:t xml:space="preserve"> </w:t>
-      </w:r>
-    </w:p>
-    <w:p>
-      <w:pPr>
-        <w:pStyle w:val="ListParagraph"/>
-        <w:ind w:left="0"/>
-      </w:pPr>
-      <w:r>
-        <w:t>Обучение нейросети происходит эпохами, каждая эпоха – это пропускание данных из датасета через нейросеть и последующее дообучение ее на основании полученных ошибок.</w:t>
-      </w:r>
-      <w:r>
-        <w:t xml:space="preserve"> Для точного обучения недостаточно нескольких эпох и в большинстве случае даже десятков эпох, в основном это сотни, тысячи и </w:t>
-      </w:r>
-      <w:r>
-        <w:t>больше.</w:t>
-      </w:r>
-    </w:p>
-    <w:p>
-      <w:pPr>
-        <w:pStyle w:val="ListParagraph"/>
-        <w:ind w:left="0"/>
-      </w:pPr>
-    </w:p>
-    <w:p>
-      <w:pPr>
-        <w:pStyle w:val="ListParagraph"/>
-        <w:ind w:left="0"/>
         <w:rPr>
           <w:b/>
           <w:bCs/>
-        </w:rPr>
-      </w:pPr>
-      <w:r>
-        <w:rPr>
-          <w:b/>
-          <w:bCs/>
-        </w:rPr>
-        <w:t>Проверка работы алгоритма</w:t>
-      </w:r>
-    </w:p>
-    <w:p>
-      <w:pPr>
-        <w:spacing w:after="160"/>
-      </w:pPr>
-      <w:r>
-        <w:t>Для проверки работы разработанного метода обратного распространения ошибки попытаемся обучить нейросеть на датасете, содержащем</w:t>
-      </w:r>
+          <w:lang w:val="en-US"/>
+        </w:rPr>
+        <w:t>setupapi</w:t>
+      </w:r>
+      <w:proofErr w:type="spellEnd"/>
+    </w:p>
+    <w:p>
+      <w:r>
+        <w:t xml:space="preserve">Файлы </w:t>
+      </w:r>
+      <w:proofErr w:type="spellStart"/>
+      <w:r>
+        <w:rPr>
+          <w:lang w:val="en-US"/>
+        </w:rPr>
+        <w:t>setupapi</w:t>
+      </w:r>
+      <w:proofErr w:type="spellEnd"/>
       <w:r>
         <w:t xml:space="preserve"> </w:t>
       </w:r>
       <w:r>
-        <w:t>информацию о некоторых характеристиках пациента и о том имеет ли он сердечные заболевания. Целевым параметром будет являться наличие или отсутствие сердечных заболеваний.</w:t>
-      </w:r>
-    </w:p>
-    <w:p>
-      <w:pPr>
-        <w:spacing w:after="160"/>
-      </w:pPr>
-      <w:r>
-        <w:t>Исходный датасет содержит порядка трехсот наборов данных, для упрощения не будем проводить проверку на всех наборах, а возьмем лишь 12 записей, половина из которых относятся к пациентам без сердечных заболеваний, а другая половина к пациентам, имеющим некоторые сердечные патологии. Для начала попытаемся провести обучение на минимальном рекомендованном в предыдущей главе количестве эпох –</w:t>
-      </w:r>
-      <w:r>
-        <w:t xml:space="preserve"> 100:</w:t>
-      </w:r>
-    </w:p>
-    <w:p>
-      <w:pPr>
-        <w:spacing w:after="160" w:line="259" w:lineRule="auto"/>
+        <w:t xml:space="preserve">располагаются в директории </w:t>
+      </w:r>
+      <w:r>
+        <w:rPr>
+          <w:rStyle w:val="CodeChar"/>
+        </w:rPr>
+        <w:t>C</w:t>
+      </w:r>
+      <w:r>
+        <w:rPr>
+          <w:rStyle w:val="CodeChar"/>
+          <w:lang w:val="ru-RU"/>
+        </w:rPr>
+        <w:t>:\</w:t>
+      </w:r>
+      <w:r>
+        <w:rPr>
+          <w:rStyle w:val="CodeChar"/>
+        </w:rPr>
+        <w:t>Windows</w:t>
+      </w:r>
+      <w:r>
+        <w:rPr>
+          <w:rStyle w:val="CodeChar"/>
+          <w:lang w:val="ru-RU"/>
+        </w:rPr>
+        <w:t>\</w:t>
+      </w:r>
+      <w:r>
+        <w:rPr>
+          <w:rStyle w:val="CodeChar"/>
+        </w:rPr>
+        <w:t>INF</w:t>
+      </w:r>
+      <w:r>
+        <w:rPr>
+          <w:rStyle w:val="CodeChar"/>
+          <w:lang w:val="ru-RU"/>
+        </w:rPr>
+        <w:t xml:space="preserve"> </w:t>
+      </w:r>
+      <w:r>
+        <w:t xml:space="preserve">и могут называться </w:t>
+      </w:r>
+      <w:proofErr w:type="spellStart"/>
+      <w:r>
+        <w:rPr>
+          <w:lang w:val="en-US"/>
+        </w:rPr>
+        <w:t>setupapi</w:t>
+      </w:r>
+      <w:proofErr w:type="spellEnd"/>
+      <w:r>
+        <w:t>.</w:t>
+      </w:r>
+      <w:r>
+        <w:rPr>
+          <w:lang w:val="en-US"/>
+        </w:rPr>
+        <w:t>dev</w:t>
+      </w:r>
+      <w:r>
+        <w:t>.</w:t>
+      </w:r>
+      <w:r>
+        <w:rPr>
+          <w:lang w:val="en-US"/>
+        </w:rPr>
+        <w:t>log</w:t>
+      </w:r>
+      <w:r>
+        <w:t xml:space="preserve"> </w:t>
+      </w:r>
+      <w:r>
+        <w:t xml:space="preserve">или </w:t>
+      </w:r>
+      <w:proofErr w:type="spellStart"/>
+      <w:r>
+        <w:rPr>
+          <w:lang w:val="en-US"/>
+        </w:rPr>
+        <w:t>setupapi</w:t>
+      </w:r>
+      <w:proofErr w:type="spellEnd"/>
+      <w:r>
+        <w:t>.</w:t>
+      </w:r>
+      <w:r>
+        <w:rPr>
+          <w:lang w:val="en-US"/>
+        </w:rPr>
+        <w:t>dev</w:t>
+      </w:r>
+      <w:r>
+        <w:t>.*.</w:t>
+      </w:r>
+      <w:r>
+        <w:rPr>
+          <w:lang w:val="en-US"/>
+        </w:rPr>
+        <w:t>log</w:t>
+      </w:r>
+      <w:r>
+        <w:t xml:space="preserve">. </w:t>
+      </w:r>
+      <w:r>
+        <w:t xml:space="preserve">Они представляют из себя простой текстовый документ. </w:t>
+      </w:r>
+    </w:p>
+    <w:p>
+      <w:pPr>
+        <w:keepNext/>
         <w:jc w:val="center"/>
       </w:pPr>
       <w:r>
-        <w:rPr>
-          <w:noProof/>
-          <w:lang w:val="en-US" w:eastAsia="en-US"/>
-        </w:rPr>
         <w:drawing>
-          <wp:inline distT="0" distB="0" distL="0" distR="0" wp14:anchorId="45C980DF" wp14:editId="5E61D5DC">
-            <wp:extent cx="2051437" cy="1561679"/>
-            <wp:effectExtent l="0" t="0" r="6350" b="635"/>
-            <wp:docPr id="3" name="Рисунок 3"/>
+          <wp:inline distT="0" distB="0" distL="0" distR="0" wp14:anchorId="6C942A37" wp14:editId="0631D55B">
+            <wp:extent cx="3050525" cy="3371215"/>
+            <wp:effectExtent l="19050" t="19050" r="17145" b="19685"/>
+            <wp:docPr id="24" name="Picture 24"/>
             <wp:cNvGraphicFramePr>
               <a:graphicFrameLocks xmlns:a="http://schemas.openxmlformats.org/drawingml/2006/main" noChangeAspect="1"/>
             </wp:cNvGraphicFramePr>
@@ -8711,20 +6316,48 @@
                     <pic:cNvPr id="1" name=""/>
                     <pic:cNvPicPr/>
                   </pic:nvPicPr>
-                  <pic:blipFill>
+                  <pic:blipFill rotWithShape="1">
                     <a:blip r:embed="rId23"/>
-                    <a:stretch>
-                      <a:fillRect/>
-                    </a:stretch>
+                    <a:srcRect l="3268" t="13040" r="63121" b="17268"/>
+                    <a:stretch/>
                   </pic:blipFill>
-                  <pic:spPr>
+                  <pic:spPr bwMode="auto">
                     <a:xfrm>
                       <a:off x="0" y="0"/>
-                      <a:ext cx="2094073" cy="1594136"/>
+                      <a:ext cx="3059396" cy="3381019"/>
                     </a:xfrm>
                     <a:prstGeom prst="rect">
                       <a:avLst/>
                     </a:prstGeom>
+                    <a:ln w="9525" cap="flat" cmpd="sng" algn="ctr">
+                      <a:solidFill>
+                        <a:sysClr val="windowText" lastClr="000000"/>
+                      </a:solidFill>
+                      <a:prstDash val="solid"/>
+                      <a:round/>
+                      <a:headEnd type="none" w="med" len="med"/>
+                      <a:tailEnd type="none" w="med" len="med"/>
+                      <a:extLst>
+                        <a:ext uri="{C807C97D-BFC1-408E-A445-0C87EB9F89A2}">
+                          <ask:lineSketchStyleProps xmlns:ask="http://schemas.microsoft.com/office/drawing/2018/sketchyshapes" sd="0">
+                            <a:custGeom>
+                              <a:avLst/>
+                              <a:gdLst/>
+                              <a:ahLst/>
+                              <a:cxnLst/>
+                              <a:rect l="0" t="0" r="0" b="0"/>
+                              <a:pathLst/>
+                            </a:custGeom>
+                            <ask:type/>
+                          </ask:lineSketchStyleProps>
+                        </a:ext>
+                      </a:extLst>
+                    </a:ln>
+                    <a:extLst>
+                      <a:ext uri="{53640926-AAD7-44D8-BBD7-CCE9431645EC}">
+                        <a14:shadowObscured xmlns:a14="http://schemas.microsoft.com/office/drawing/2010/main"/>
+                      </a:ext>
+                    </a:extLst>
                   </pic:spPr>
                 </pic:pic>
               </a:graphicData>
@@ -8735,11 +6368,2652 @@
     </w:p>
     <w:p>
       <w:pPr>
+        <w:pStyle w:val="Caption"/>
+        <w:jc w:val="center"/>
+      </w:pPr>
+      <w:r>
+        <w:t xml:space="preserve">Рисунок </w:t>
+      </w:r>
+      <w:r>
+        <w:fldChar w:fldCharType="begin"/>
+      </w:r>
+      <w:r>
+        <w:instrText xml:space="preserve"> SEQ Рисунок \* ARABIC </w:instrText>
+      </w:r>
+      <w:r>
+        <w:fldChar w:fldCharType="separate"/>
+      </w:r>
+      <w:r>
+        <w:rPr>
+          <w:noProof/>
+        </w:rPr>
+        <w:t>17</w:t>
+      </w:r>
+      <w:r>
+        <w:fldChar w:fldCharType="end"/>
+      </w:r>
+      <w:r>
+        <w:t xml:space="preserve"> - Содержимое файла </w:t>
+      </w:r>
+      <w:proofErr w:type="spellStart"/>
+      <w:r>
+        <w:rPr>
+          <w:lang w:val="en-US"/>
+        </w:rPr>
+        <w:t>setupapi</w:t>
+      </w:r>
+      <w:proofErr w:type="spellEnd"/>
+      <w:r>
+        <w:t>.</w:t>
+      </w:r>
+      <w:r>
+        <w:rPr>
+          <w:lang w:val="en-US"/>
+        </w:rPr>
+        <w:t>dev</w:t>
+      </w:r>
+      <w:r>
+        <w:t>.</w:t>
+      </w:r>
+      <w:r>
+        <w:rPr>
+          <w:lang w:val="en-US"/>
+        </w:rPr>
+        <w:t>log</w:t>
+      </w:r>
+    </w:p>
+    <w:p>
+      <w:r>
+        <w:lastRenderedPageBreak/>
+        <w:t>Эти файлы содержат информацию об устанавливаемых устройствах, но работать с ними не очень удобно, так как нет широкоизвестных парсеров для них и вероятно потребуется разрабатывать его самостоятельно, чтобы использовать эти логи для криминалистического анализа.</w:t>
+      </w:r>
+    </w:p>
+    <w:p>
+      <w:pPr>
+        <w:pStyle w:val="Heading2"/>
+      </w:pPr>
+      <w:r>
+        <w:t>Источники данных об активности пользователей</w:t>
+      </w:r>
+    </w:p>
+    <w:p>
+      <w:pPr>
+        <w:jc w:val="center"/>
+        <w:rPr>
+          <w:rFonts w:eastAsiaTheme="majorEastAsia" w:cstheme="majorBidi"/>
+          <w:bCs/>
+          <w:color w:val="000000" w:themeColor="text1"/>
+          <w:szCs w:val="28"/>
+        </w:rPr>
+      </w:pPr>
+      <w:r>
+        <w:rPr>
+          <w:rFonts w:eastAsiaTheme="majorEastAsia" w:cstheme="majorBidi"/>
+          <w:bCs/>
+          <w:color w:val="000000" w:themeColor="text1"/>
+          <w:szCs w:val="28"/>
+        </w:rPr>
+        <w:br w:type="page"/>
+      </w:r>
+    </w:p>
+    <w:p>
+      <w:pPr>
+        <w:pStyle w:val="Heading1"/>
+      </w:pPr>
+      <w:r>
+        <w:lastRenderedPageBreak/>
+        <w:t>Практическая часть</w:t>
+      </w:r>
+      <w:bookmarkEnd w:id="2"/>
+    </w:p>
+    <w:p>
+      <w:pPr>
+        <w:autoSpaceDE w:val="0"/>
+        <w:autoSpaceDN w:val="0"/>
+        <w:adjustRightInd w:val="0"/>
+        <w:rPr>
+          <w:b/>
+          <w:bCs/>
+        </w:rPr>
+      </w:pPr>
+      <w:r>
+        <w:rPr>
+          <w:b/>
+          <w:bCs/>
+        </w:rPr>
+        <w:t>Реализация алгоритма</w:t>
+      </w:r>
+    </w:p>
+    <w:p>
+      <w:pPr>
+        <w:autoSpaceDE w:val="0"/>
+        <w:autoSpaceDN w:val="0"/>
+        <w:adjustRightInd w:val="0"/>
+        <w:rPr>
+          <w:rFonts w:ascii="Consolas" w:hAnsi="Consolas" w:cs="Consolas"/>
+          <w:color w:val="000000"/>
+          <w:sz w:val="19"/>
+          <w:szCs w:val="19"/>
+          <w:lang w:eastAsia="en-US"/>
+        </w:rPr>
+      </w:pPr>
+      <w:r>
+        <w:t>Для реализации искусственной нейронной сети и последующего ее обучения метод</w:t>
+      </w:r>
+      <w:r>
+        <w:t>ом</w:t>
+      </w:r>
+      <w:r>
+        <w:t xml:space="preserve"> обратного распространения ошибки была выбрана платформа </w:t>
+      </w:r>
+      <w:r>
+        <w:t>.</w:t>
+      </w:r>
+      <w:r>
+        <w:rPr>
+          <w:lang w:val="en-US"/>
+        </w:rPr>
+        <w:t>NET</w:t>
+      </w:r>
+      <w:r>
+        <w:t xml:space="preserve"> </w:t>
+      </w:r>
+      <w:r>
+        <w:t xml:space="preserve">и язык программирования </w:t>
+      </w:r>
+      <w:r>
+        <w:rPr>
+          <w:lang w:val="en-US"/>
+        </w:rPr>
+        <w:t>C</w:t>
+      </w:r>
+      <w:r>
+        <w:t>#.</w:t>
+      </w:r>
+      <w:r>
+        <w:t xml:space="preserve"> </w:t>
+      </w:r>
+      <w:r>
+        <w:t xml:space="preserve">Реализация самой модели искусственной сети рассматриваться не будет. Основное внимание будет обращаться на реализацию алгоритма обучения. </w:t>
+      </w:r>
+      <w:r>
+        <w:t xml:space="preserve">Начнем </w:t>
+      </w:r>
+      <w:r>
+        <w:t>рассмотрение механизма обучения с метода,</w:t>
+      </w:r>
+      <w:r>
+        <w:t xml:space="preserve"> разработанного на верхнем уровне абстракции - уровне нейронной сети. Метод реализующий алгоритм обратного распространения ошибки содержит следующий код, состоящий из прямого распространения входных сигналов и обратного распространения ошибки:</w:t>
+      </w:r>
+      <w:r>
+        <w:rPr>
+          <w:rFonts w:ascii="Consolas" w:hAnsi="Consolas" w:cs="Consolas"/>
+          <w:color w:val="000000"/>
+          <w:sz w:val="19"/>
+          <w:szCs w:val="19"/>
+          <w:lang w:eastAsia="en-US"/>
+        </w:rPr>
+        <w:t xml:space="preserve"> </w:t>
+      </w:r>
+    </w:p>
+    <w:p>
+      <w:pPr>
+        <w:autoSpaceDE w:val="0"/>
+        <w:autoSpaceDN w:val="0"/>
+        <w:adjustRightInd w:val="0"/>
+        <w:rPr>
+          <w:rFonts w:ascii="Consolas" w:hAnsi="Consolas" w:cs="Consolas"/>
+          <w:color w:val="000000"/>
+          <w:sz w:val="22"/>
+          <w:szCs w:val="19"/>
+          <w:lang w:val="en-US" w:eastAsia="en-US"/>
+        </w:rPr>
+      </w:pPr>
+      <w:r>
+        <w:rPr>
+          <w:rFonts w:ascii="Consolas" w:hAnsi="Consolas" w:cs="Consolas"/>
+          <w:color w:val="000000"/>
+          <w:sz w:val="20"/>
+          <w:szCs w:val="19"/>
+          <w:lang w:eastAsia="en-US"/>
+        </w:rPr>
+        <w:t xml:space="preserve">            </w:t>
+      </w:r>
+      <w:r>
+        <w:rPr>
+          <w:rFonts w:ascii="Consolas" w:hAnsi="Consolas" w:cs="Consolas"/>
+          <w:color w:val="0000FF"/>
+          <w:sz w:val="22"/>
+          <w:szCs w:val="19"/>
+          <w:lang w:val="en-US" w:eastAsia="en-US"/>
+        </w:rPr>
+        <w:t>var</w:t>
+      </w:r>
+      <w:r>
+        <w:rPr>
+          <w:rFonts w:ascii="Consolas" w:hAnsi="Consolas" w:cs="Consolas"/>
+          <w:color w:val="000000"/>
+          <w:sz w:val="22"/>
+          <w:szCs w:val="19"/>
+          <w:lang w:val="en-US" w:eastAsia="en-US"/>
+        </w:rPr>
+        <w:t xml:space="preserve"> error = 0.0;</w:t>
+      </w:r>
+    </w:p>
+    <w:p>
+      <w:pPr>
+        <w:autoSpaceDE w:val="0"/>
+        <w:autoSpaceDN w:val="0"/>
+        <w:adjustRightInd w:val="0"/>
+        <w:rPr>
+          <w:rFonts w:ascii="Consolas" w:hAnsi="Consolas" w:cs="Consolas"/>
+          <w:color w:val="000000"/>
+          <w:sz w:val="22"/>
+          <w:szCs w:val="19"/>
+          <w:lang w:val="en-US" w:eastAsia="en-US"/>
+        </w:rPr>
+      </w:pPr>
+      <w:r>
+        <w:rPr>
+          <w:rFonts w:ascii="Consolas" w:hAnsi="Consolas" w:cs="Consolas"/>
+          <w:color w:val="000000"/>
+          <w:sz w:val="22"/>
+          <w:szCs w:val="19"/>
+          <w:lang w:val="en-US" w:eastAsia="en-US"/>
+        </w:rPr>
+        <w:t xml:space="preserve">            </w:t>
+      </w:r>
+      <w:r>
+        <w:rPr>
+          <w:rFonts w:ascii="Consolas" w:hAnsi="Consolas" w:cs="Consolas"/>
+          <w:color w:val="0000FF"/>
+          <w:sz w:val="22"/>
+          <w:szCs w:val="19"/>
+          <w:lang w:val="en-US" w:eastAsia="en-US"/>
+        </w:rPr>
+        <w:t>for</w:t>
+      </w:r>
+      <w:r>
+        <w:rPr>
+          <w:rFonts w:ascii="Consolas" w:hAnsi="Consolas" w:cs="Consolas"/>
+          <w:color w:val="000000"/>
+          <w:sz w:val="22"/>
+          <w:szCs w:val="19"/>
+          <w:lang w:val="en-US" w:eastAsia="en-US"/>
+        </w:rPr>
+        <w:t xml:space="preserve"> (</w:t>
+      </w:r>
+      <w:r>
+        <w:rPr>
+          <w:rFonts w:ascii="Consolas" w:hAnsi="Consolas" w:cs="Consolas"/>
+          <w:color w:val="0000FF"/>
+          <w:sz w:val="22"/>
+          <w:szCs w:val="19"/>
+          <w:lang w:val="en-US" w:eastAsia="en-US"/>
+        </w:rPr>
+        <w:t>var</w:t>
+      </w:r>
+      <w:r>
+        <w:rPr>
+          <w:rFonts w:ascii="Consolas" w:hAnsi="Consolas" w:cs="Consolas"/>
+          <w:color w:val="000000"/>
+          <w:sz w:val="22"/>
+          <w:szCs w:val="19"/>
+          <w:lang w:val="en-US" w:eastAsia="en-US"/>
+        </w:rPr>
+        <w:t xml:space="preserve"> </w:t>
+      </w:r>
+      <w:proofErr w:type="spellStart"/>
+      <w:r>
+        <w:rPr>
+          <w:rFonts w:ascii="Consolas" w:hAnsi="Consolas" w:cs="Consolas"/>
+          <w:color w:val="000000"/>
+          <w:sz w:val="22"/>
+          <w:szCs w:val="19"/>
+          <w:lang w:val="en-US" w:eastAsia="en-US"/>
+        </w:rPr>
+        <w:t>i</w:t>
+      </w:r>
+      <w:proofErr w:type="spellEnd"/>
+      <w:r>
+        <w:rPr>
+          <w:rFonts w:ascii="Consolas" w:hAnsi="Consolas" w:cs="Consolas"/>
+          <w:color w:val="000000"/>
+          <w:sz w:val="22"/>
+          <w:szCs w:val="19"/>
+          <w:lang w:val="en-US" w:eastAsia="en-US"/>
+        </w:rPr>
+        <w:t xml:space="preserve"> = 0; </w:t>
+      </w:r>
+      <w:proofErr w:type="spellStart"/>
+      <w:r>
+        <w:rPr>
+          <w:rFonts w:ascii="Consolas" w:hAnsi="Consolas" w:cs="Consolas"/>
+          <w:color w:val="000000"/>
+          <w:sz w:val="22"/>
+          <w:szCs w:val="19"/>
+          <w:lang w:val="en-US" w:eastAsia="en-US"/>
+        </w:rPr>
+        <w:t>i</w:t>
+      </w:r>
+      <w:proofErr w:type="spellEnd"/>
+      <w:r>
+        <w:rPr>
+          <w:rFonts w:ascii="Consolas" w:hAnsi="Consolas" w:cs="Consolas"/>
+          <w:color w:val="000000"/>
+          <w:sz w:val="22"/>
+          <w:szCs w:val="19"/>
+          <w:lang w:val="en-US" w:eastAsia="en-US"/>
+        </w:rPr>
+        <w:t xml:space="preserve"> &lt; ages; </w:t>
+      </w:r>
+      <w:proofErr w:type="spellStart"/>
+      <w:r>
+        <w:rPr>
+          <w:rFonts w:ascii="Consolas" w:hAnsi="Consolas" w:cs="Consolas"/>
+          <w:color w:val="000000"/>
+          <w:sz w:val="22"/>
+          <w:szCs w:val="19"/>
+          <w:lang w:val="en-US" w:eastAsia="en-US"/>
+        </w:rPr>
+        <w:t>i</w:t>
+      </w:r>
+      <w:proofErr w:type="spellEnd"/>
+      <w:r>
+        <w:rPr>
+          <w:rFonts w:ascii="Consolas" w:hAnsi="Consolas" w:cs="Consolas"/>
+          <w:color w:val="000000"/>
+          <w:sz w:val="22"/>
+          <w:szCs w:val="19"/>
+          <w:lang w:val="en-US" w:eastAsia="en-US"/>
+        </w:rPr>
+        <w:t>++)</w:t>
+      </w:r>
+    </w:p>
+    <w:p>
+      <w:pPr>
+        <w:autoSpaceDE w:val="0"/>
+        <w:autoSpaceDN w:val="0"/>
+        <w:adjustRightInd w:val="0"/>
+        <w:rPr>
+          <w:rFonts w:ascii="Consolas" w:hAnsi="Consolas" w:cs="Consolas"/>
+          <w:color w:val="000000"/>
+          <w:sz w:val="22"/>
+          <w:szCs w:val="19"/>
+          <w:lang w:val="en-US" w:eastAsia="en-US"/>
+        </w:rPr>
+      </w:pPr>
+      <w:r>
+        <w:rPr>
+          <w:rFonts w:ascii="Consolas" w:hAnsi="Consolas" w:cs="Consolas"/>
+          <w:color w:val="000000"/>
+          <w:sz w:val="22"/>
+          <w:szCs w:val="19"/>
+          <w:lang w:val="en-US" w:eastAsia="en-US"/>
+        </w:rPr>
+        <w:t xml:space="preserve">            {</w:t>
+      </w:r>
+    </w:p>
+    <w:p>
+      <w:pPr>
+        <w:autoSpaceDE w:val="0"/>
+        <w:autoSpaceDN w:val="0"/>
+        <w:adjustRightInd w:val="0"/>
+        <w:rPr>
+          <w:rFonts w:ascii="Consolas" w:hAnsi="Consolas" w:cs="Consolas"/>
+          <w:color w:val="000000"/>
+          <w:sz w:val="22"/>
+          <w:szCs w:val="19"/>
+          <w:lang w:val="en-US" w:eastAsia="en-US"/>
+        </w:rPr>
+      </w:pPr>
+      <w:r>
+        <w:rPr>
+          <w:rFonts w:ascii="Consolas" w:hAnsi="Consolas" w:cs="Consolas"/>
+          <w:color w:val="000000"/>
+          <w:sz w:val="22"/>
+          <w:szCs w:val="19"/>
+          <w:lang w:val="en-US" w:eastAsia="en-US"/>
+        </w:rPr>
+        <w:t xml:space="preserve">                </w:t>
+      </w:r>
+      <w:r>
+        <w:rPr>
+          <w:rFonts w:ascii="Consolas" w:hAnsi="Consolas" w:cs="Consolas"/>
+          <w:color w:val="0000FF"/>
+          <w:sz w:val="22"/>
+          <w:szCs w:val="19"/>
+          <w:lang w:val="en-US" w:eastAsia="en-US"/>
+        </w:rPr>
+        <w:t>foreach</w:t>
+      </w:r>
+      <w:r>
+        <w:rPr>
+          <w:rFonts w:ascii="Consolas" w:hAnsi="Consolas" w:cs="Consolas"/>
+          <w:color w:val="000000"/>
+          <w:sz w:val="22"/>
+          <w:szCs w:val="19"/>
+          <w:lang w:val="en-US" w:eastAsia="en-US"/>
+        </w:rPr>
+        <w:t xml:space="preserve"> (var data </w:t>
+      </w:r>
+      <w:r>
+        <w:rPr>
+          <w:rFonts w:ascii="Consolas" w:hAnsi="Consolas" w:cs="Consolas"/>
+          <w:color w:val="0000FF"/>
+          <w:sz w:val="22"/>
+          <w:szCs w:val="19"/>
+          <w:lang w:val="en-US" w:eastAsia="en-US"/>
+        </w:rPr>
+        <w:t>in</w:t>
+      </w:r>
+      <w:r>
+        <w:rPr>
+          <w:rFonts w:ascii="Consolas" w:hAnsi="Consolas" w:cs="Consolas"/>
+          <w:color w:val="000000"/>
+          <w:sz w:val="22"/>
+          <w:szCs w:val="19"/>
+          <w:lang w:val="en-US" w:eastAsia="en-US"/>
+        </w:rPr>
+        <w:t xml:space="preserve"> dataset)</w:t>
+      </w:r>
+    </w:p>
+    <w:p>
+      <w:pPr>
+        <w:autoSpaceDE w:val="0"/>
+        <w:autoSpaceDN w:val="0"/>
+        <w:adjustRightInd w:val="0"/>
+        <w:rPr>
+          <w:rFonts w:ascii="Consolas" w:hAnsi="Consolas" w:cs="Consolas"/>
+          <w:color w:val="000000"/>
+          <w:sz w:val="22"/>
+          <w:szCs w:val="19"/>
+          <w:lang w:val="en-US" w:eastAsia="en-US"/>
+        </w:rPr>
+      </w:pPr>
+      <w:r>
+        <w:rPr>
+          <w:rFonts w:ascii="Consolas" w:hAnsi="Consolas" w:cs="Consolas"/>
+          <w:color w:val="000000"/>
+          <w:sz w:val="22"/>
+          <w:szCs w:val="19"/>
+          <w:lang w:val="en-US" w:eastAsia="en-US"/>
+        </w:rPr>
+        <w:t xml:space="preserve">                {</w:t>
+      </w:r>
+    </w:p>
+    <w:p>
+      <w:pPr>
+        <w:autoSpaceDE w:val="0"/>
+        <w:autoSpaceDN w:val="0"/>
+        <w:adjustRightInd w:val="0"/>
+        <w:rPr>
+          <w:rFonts w:ascii="Consolas" w:hAnsi="Consolas" w:cs="Consolas"/>
+          <w:color w:val="000000"/>
+          <w:sz w:val="22"/>
+          <w:szCs w:val="19"/>
+          <w:lang w:val="en-US" w:eastAsia="en-US"/>
+        </w:rPr>
+      </w:pPr>
+      <w:r>
+        <w:rPr>
+          <w:rFonts w:ascii="Consolas" w:hAnsi="Consolas" w:cs="Consolas"/>
+          <w:color w:val="000000"/>
+          <w:sz w:val="22"/>
+          <w:szCs w:val="19"/>
+          <w:lang w:val="en-US" w:eastAsia="en-US"/>
+        </w:rPr>
+        <w:t xml:space="preserve">                    </w:t>
+      </w:r>
+      <w:proofErr w:type="spellStart"/>
+      <w:r>
+        <w:rPr>
+          <w:rFonts w:ascii="Consolas" w:hAnsi="Consolas" w:cs="Consolas"/>
+          <w:color w:val="000000"/>
+          <w:sz w:val="22"/>
+          <w:szCs w:val="19"/>
+          <w:lang w:val="en-US" w:eastAsia="en-US"/>
+        </w:rPr>
+        <w:t>FeedForward</w:t>
+      </w:r>
+      <w:proofErr w:type="spellEnd"/>
+      <w:r>
+        <w:rPr>
+          <w:rFonts w:ascii="Consolas" w:hAnsi="Consolas" w:cs="Consolas"/>
+          <w:color w:val="000000"/>
+          <w:sz w:val="22"/>
+          <w:szCs w:val="19"/>
+          <w:lang w:val="en-US" w:eastAsia="en-US"/>
+        </w:rPr>
+        <w:t>(</w:t>
+      </w:r>
+      <w:proofErr w:type="gramStart"/>
+      <w:r>
+        <w:rPr>
+          <w:rFonts w:ascii="Consolas" w:hAnsi="Consolas" w:cs="Consolas"/>
+          <w:color w:val="000000"/>
+          <w:sz w:val="22"/>
+          <w:szCs w:val="19"/>
+          <w:lang w:val="en-US" w:eastAsia="en-US"/>
+        </w:rPr>
+        <w:t>data.Item</w:t>
+      </w:r>
+      <w:proofErr w:type="gramEnd"/>
+      <w:r>
+        <w:rPr>
+          <w:rFonts w:ascii="Consolas" w:hAnsi="Consolas" w:cs="Consolas"/>
+          <w:color w:val="000000"/>
+          <w:sz w:val="22"/>
+          <w:szCs w:val="19"/>
+          <w:lang w:val="en-US" w:eastAsia="en-US"/>
+        </w:rPr>
+        <w:t>2);</w:t>
+      </w:r>
+    </w:p>
+    <w:p>
+      <w:pPr>
+        <w:autoSpaceDE w:val="0"/>
+        <w:autoSpaceDN w:val="0"/>
+        <w:adjustRightInd w:val="0"/>
+        <w:rPr>
+          <w:rFonts w:ascii="Consolas" w:hAnsi="Consolas" w:cs="Consolas"/>
+          <w:color w:val="000000"/>
+          <w:sz w:val="22"/>
+          <w:szCs w:val="19"/>
+          <w:lang w:val="en-US" w:eastAsia="en-US"/>
+        </w:rPr>
+      </w:pPr>
+      <w:r>
+        <w:rPr>
+          <w:rFonts w:ascii="Consolas" w:hAnsi="Consolas" w:cs="Consolas"/>
+          <w:color w:val="000000"/>
+          <w:sz w:val="22"/>
+          <w:szCs w:val="19"/>
+          <w:lang w:val="en-US" w:eastAsia="en-US"/>
+        </w:rPr>
+        <w:t xml:space="preserve">                    error += </w:t>
+      </w:r>
+      <w:proofErr w:type="spellStart"/>
+      <w:proofErr w:type="gramStart"/>
+      <w:r>
+        <w:rPr>
+          <w:rFonts w:ascii="Consolas" w:hAnsi="Consolas" w:cs="Consolas"/>
+          <w:color w:val="000000"/>
+          <w:sz w:val="22"/>
+          <w:szCs w:val="19"/>
+          <w:lang w:val="en-US" w:eastAsia="en-US"/>
+        </w:rPr>
+        <w:t>BackPropagation</w:t>
+      </w:r>
+      <w:proofErr w:type="spellEnd"/>
+      <w:r>
+        <w:rPr>
+          <w:rFonts w:ascii="Consolas" w:hAnsi="Consolas" w:cs="Consolas"/>
+          <w:color w:val="000000"/>
+          <w:sz w:val="22"/>
+          <w:szCs w:val="19"/>
+          <w:lang w:val="en-US" w:eastAsia="en-US"/>
+        </w:rPr>
+        <w:t>(</w:t>
+      </w:r>
+      <w:proofErr w:type="gramEnd"/>
+      <w:r>
+        <w:rPr>
+          <w:rFonts w:ascii="Consolas" w:hAnsi="Consolas" w:cs="Consolas"/>
+          <w:color w:val="000000"/>
+          <w:sz w:val="22"/>
+          <w:szCs w:val="19"/>
+          <w:lang w:val="en-US" w:eastAsia="en-US"/>
+        </w:rPr>
+        <w:t>data.Item1, data.Item2.ToArray());</w:t>
+      </w:r>
+    </w:p>
+    <w:p>
+      <w:pPr>
+        <w:autoSpaceDE w:val="0"/>
+        <w:autoSpaceDN w:val="0"/>
+        <w:adjustRightInd w:val="0"/>
+        <w:rPr>
+          <w:rFonts w:ascii="Consolas" w:hAnsi="Consolas" w:cs="Consolas"/>
+          <w:color w:val="000000"/>
+          <w:sz w:val="22"/>
+          <w:szCs w:val="19"/>
+          <w:lang w:eastAsia="en-US"/>
+        </w:rPr>
+      </w:pPr>
+      <w:r>
+        <w:rPr>
+          <w:rFonts w:ascii="Consolas" w:hAnsi="Consolas" w:cs="Consolas"/>
+          <w:color w:val="000000"/>
+          <w:sz w:val="22"/>
+          <w:szCs w:val="19"/>
+          <w:lang w:val="en-US" w:eastAsia="en-US"/>
+        </w:rPr>
+        <w:t xml:space="preserve">                </w:t>
+      </w:r>
+      <w:r>
+        <w:rPr>
+          <w:rFonts w:ascii="Consolas" w:hAnsi="Consolas" w:cs="Consolas"/>
+          <w:color w:val="000000"/>
+          <w:sz w:val="22"/>
+          <w:szCs w:val="19"/>
+          <w:lang w:eastAsia="en-US"/>
+        </w:rPr>
+        <w:t>}</w:t>
+      </w:r>
+    </w:p>
+    <w:p>
+      <w:pPr>
+        <w:pStyle w:val="ListParagraph"/>
+        <w:ind w:left="0"/>
+        <w:rPr>
+          <w:rFonts w:ascii="Consolas" w:hAnsi="Consolas" w:cs="Consolas"/>
+          <w:color w:val="000000"/>
+          <w:sz w:val="22"/>
+          <w:szCs w:val="19"/>
+          <w:lang w:eastAsia="en-US"/>
+        </w:rPr>
+      </w:pPr>
+      <w:r>
+        <w:rPr>
+          <w:rFonts w:ascii="Consolas" w:hAnsi="Consolas" w:cs="Consolas"/>
+          <w:color w:val="000000"/>
+          <w:sz w:val="22"/>
+          <w:szCs w:val="19"/>
+          <w:lang w:eastAsia="en-US"/>
+        </w:rPr>
+        <w:t xml:space="preserve">            }</w:t>
+      </w:r>
+    </w:p>
+    <w:p>
+      <w:pPr>
+        <w:autoSpaceDE w:val="0"/>
+        <w:autoSpaceDN w:val="0"/>
+        <w:adjustRightInd w:val="0"/>
+      </w:pPr>
+      <w:r>
+        <w:t xml:space="preserve">Алгоритм </w:t>
+      </w:r>
+      <w:r>
+        <w:t xml:space="preserve">обучается на основе данных из датасетов, а </w:t>
+      </w:r>
+      <w:r>
+        <w:t>после работы возвращает конечную ошибку</w:t>
+      </w:r>
+      <w:r>
+        <w:t xml:space="preserve">, которая суммируется по всем наборам данных и усредняется. </w:t>
+      </w:r>
+      <w:r>
+        <w:t xml:space="preserve">Рассмотрим </w:t>
+      </w:r>
+      <w:r>
+        <w:t>код,</w:t>
+      </w:r>
+      <w:r>
+        <w:t xml:space="preserve"> непосредственно осуществляющий обратное распространение ошибки:</w:t>
+      </w:r>
+      <w:r>
+        <w:t xml:space="preserve"> </w:t>
+      </w:r>
+    </w:p>
+    <w:p>
+      <w:pPr>
+        <w:autoSpaceDE w:val="0"/>
+        <w:autoSpaceDN w:val="0"/>
+        <w:adjustRightInd w:val="0"/>
+        <w:rPr>
+          <w:rFonts w:ascii="Consolas" w:hAnsi="Consolas" w:cs="Consolas"/>
+          <w:color w:val="000000"/>
+          <w:sz w:val="22"/>
+          <w:szCs w:val="19"/>
+          <w:lang w:eastAsia="en-US"/>
+        </w:rPr>
+      </w:pPr>
+      <w:r>
+        <w:rPr>
+          <w:rFonts w:ascii="Consolas" w:hAnsi="Consolas" w:cs="Consolas"/>
+          <w:color w:val="000000"/>
+          <w:sz w:val="19"/>
+          <w:szCs w:val="19"/>
+          <w:lang w:eastAsia="en-US"/>
+        </w:rPr>
+        <w:t xml:space="preserve">            </w:t>
+      </w:r>
+      <w:r>
+        <w:rPr>
+          <w:rFonts w:ascii="Consolas" w:hAnsi="Consolas" w:cs="Consolas"/>
+          <w:color w:val="0000FF"/>
+          <w:sz w:val="22"/>
+          <w:szCs w:val="19"/>
+          <w:lang w:eastAsia="en-US"/>
+        </w:rPr>
+        <w:t>var</w:t>
+      </w:r>
+      <w:r>
+        <w:rPr>
+          <w:rFonts w:ascii="Consolas" w:hAnsi="Consolas" w:cs="Consolas"/>
+          <w:color w:val="000000"/>
+          <w:sz w:val="22"/>
+          <w:szCs w:val="19"/>
+          <w:lang w:eastAsia="en-US"/>
+        </w:rPr>
+        <w:t xml:space="preserve"> errors = Result.Select((x, i) =&gt; x - expected[i])</w:t>
+      </w:r>
+    </w:p>
+    <w:p>
+      <w:pPr>
+        <w:autoSpaceDE w:val="0"/>
+        <w:autoSpaceDN w:val="0"/>
+        <w:adjustRightInd w:val="0"/>
+        <w:rPr>
+          <w:rFonts w:ascii="Consolas" w:hAnsi="Consolas" w:cs="Consolas"/>
+          <w:color w:val="000000"/>
+          <w:sz w:val="22"/>
+          <w:szCs w:val="19"/>
+          <w:lang w:val="en-US" w:eastAsia="en-US"/>
+        </w:rPr>
+      </w:pPr>
+      <w:r>
+        <w:rPr>
+          <w:rFonts w:ascii="Consolas" w:hAnsi="Consolas" w:cs="Consolas"/>
+          <w:color w:val="000000"/>
+          <w:sz w:val="22"/>
+          <w:szCs w:val="19"/>
+          <w:lang w:eastAsia="en-US"/>
+        </w:rPr>
+        <w:t xml:space="preserve">                </w:t>
+      </w:r>
+      <w:proofErr w:type="gramStart"/>
+      <w:r>
+        <w:rPr>
+          <w:rFonts w:ascii="Consolas" w:hAnsi="Consolas" w:cs="Consolas"/>
+          <w:color w:val="000000"/>
+          <w:sz w:val="22"/>
+          <w:szCs w:val="19"/>
+          <w:lang w:val="en-US" w:eastAsia="en-US"/>
+        </w:rPr>
+        <w:t>.</w:t>
+      </w:r>
+      <w:proofErr w:type="spellStart"/>
+      <w:r>
+        <w:rPr>
+          <w:rFonts w:ascii="Consolas" w:hAnsi="Consolas" w:cs="Consolas"/>
+          <w:color w:val="000000"/>
+          <w:sz w:val="22"/>
+          <w:szCs w:val="19"/>
+          <w:lang w:val="en-US" w:eastAsia="en-US"/>
+        </w:rPr>
+        <w:t>ToList</w:t>
+      </w:r>
+      <w:proofErr w:type="spellEnd"/>
+      <w:proofErr w:type="gramEnd"/>
+      <w:r>
+        <w:rPr>
+          <w:rFonts w:ascii="Consolas" w:hAnsi="Consolas" w:cs="Consolas"/>
+          <w:color w:val="000000"/>
+          <w:sz w:val="22"/>
+          <w:szCs w:val="19"/>
+          <w:lang w:val="en-US" w:eastAsia="en-US"/>
+        </w:rPr>
+        <w:t>();</w:t>
+      </w:r>
+    </w:p>
+    <w:p>
+      <w:pPr>
+        <w:autoSpaceDE w:val="0"/>
+        <w:autoSpaceDN w:val="0"/>
+        <w:adjustRightInd w:val="0"/>
+        <w:rPr>
+          <w:rFonts w:ascii="Consolas" w:hAnsi="Consolas" w:cs="Consolas"/>
+          <w:color w:val="000000"/>
+          <w:sz w:val="22"/>
+          <w:szCs w:val="19"/>
+          <w:lang w:val="en-US" w:eastAsia="en-US"/>
+        </w:rPr>
+      </w:pPr>
+    </w:p>
+    <w:p>
+      <w:pPr>
+        <w:autoSpaceDE w:val="0"/>
+        <w:autoSpaceDN w:val="0"/>
+        <w:adjustRightInd w:val="0"/>
+        <w:rPr>
+          <w:rFonts w:ascii="Consolas" w:hAnsi="Consolas" w:cs="Consolas"/>
+          <w:color w:val="000000"/>
+          <w:sz w:val="22"/>
+          <w:szCs w:val="19"/>
+          <w:lang w:val="en-US" w:eastAsia="en-US"/>
+        </w:rPr>
+      </w:pPr>
+      <w:r>
+        <w:rPr>
+          <w:rFonts w:ascii="Consolas" w:hAnsi="Consolas" w:cs="Consolas"/>
+          <w:color w:val="000000"/>
+          <w:sz w:val="22"/>
+          <w:szCs w:val="19"/>
+          <w:lang w:val="en-US" w:eastAsia="en-US"/>
+        </w:rPr>
+        <w:t xml:space="preserve">            </w:t>
+      </w:r>
+      <w:r>
+        <w:rPr>
+          <w:rFonts w:ascii="Consolas" w:hAnsi="Consolas" w:cs="Consolas"/>
+          <w:color w:val="0000FF"/>
+          <w:sz w:val="22"/>
+          <w:szCs w:val="19"/>
+          <w:lang w:val="en-US" w:eastAsia="en-US"/>
+        </w:rPr>
+        <w:t>for</w:t>
+      </w:r>
+      <w:r>
+        <w:rPr>
+          <w:rFonts w:ascii="Consolas" w:hAnsi="Consolas" w:cs="Consolas"/>
+          <w:color w:val="000000"/>
+          <w:sz w:val="22"/>
+          <w:szCs w:val="19"/>
+          <w:lang w:val="en-US" w:eastAsia="en-US"/>
+        </w:rPr>
+        <w:t xml:space="preserve"> (</w:t>
+      </w:r>
+      <w:r>
+        <w:rPr>
+          <w:rFonts w:ascii="Consolas" w:hAnsi="Consolas" w:cs="Consolas"/>
+          <w:color w:val="0000FF"/>
+          <w:sz w:val="22"/>
+          <w:szCs w:val="19"/>
+          <w:lang w:val="en-US" w:eastAsia="en-US"/>
+        </w:rPr>
+        <w:t>var</w:t>
+      </w:r>
+      <w:r>
+        <w:rPr>
+          <w:rFonts w:ascii="Consolas" w:hAnsi="Consolas" w:cs="Consolas"/>
+          <w:color w:val="000000"/>
+          <w:sz w:val="22"/>
+          <w:szCs w:val="19"/>
+          <w:lang w:val="en-US" w:eastAsia="en-US"/>
+        </w:rPr>
+        <w:t xml:space="preserve"> </w:t>
+      </w:r>
+      <w:proofErr w:type="spellStart"/>
+      <w:r>
+        <w:rPr>
+          <w:rFonts w:ascii="Consolas" w:hAnsi="Consolas" w:cs="Consolas"/>
+          <w:color w:val="000000"/>
+          <w:sz w:val="22"/>
+          <w:szCs w:val="19"/>
+          <w:lang w:val="en-US" w:eastAsia="en-US"/>
+        </w:rPr>
+        <w:t>i</w:t>
+      </w:r>
+      <w:proofErr w:type="spellEnd"/>
+      <w:r>
+        <w:rPr>
+          <w:rFonts w:ascii="Consolas" w:hAnsi="Consolas" w:cs="Consolas"/>
+          <w:color w:val="000000"/>
+          <w:sz w:val="22"/>
+          <w:szCs w:val="19"/>
+          <w:lang w:val="en-US" w:eastAsia="en-US"/>
+        </w:rPr>
+        <w:t xml:space="preserve"> = 0; </w:t>
+      </w:r>
+      <w:proofErr w:type="spellStart"/>
+      <w:r>
+        <w:rPr>
+          <w:rFonts w:ascii="Consolas" w:hAnsi="Consolas" w:cs="Consolas"/>
+          <w:color w:val="000000"/>
+          <w:sz w:val="22"/>
+          <w:szCs w:val="19"/>
+          <w:lang w:val="en-US" w:eastAsia="en-US"/>
+        </w:rPr>
+        <w:t>i</w:t>
+      </w:r>
+      <w:proofErr w:type="spellEnd"/>
+      <w:r>
+        <w:rPr>
+          <w:rFonts w:ascii="Consolas" w:hAnsi="Consolas" w:cs="Consolas"/>
+          <w:color w:val="000000"/>
+          <w:sz w:val="22"/>
+          <w:szCs w:val="19"/>
+          <w:lang w:val="en-US" w:eastAsia="en-US"/>
+        </w:rPr>
+        <w:t xml:space="preserve"> &lt; </w:t>
+      </w:r>
+      <w:proofErr w:type="spellStart"/>
+      <w:r>
+        <w:rPr>
+          <w:rFonts w:ascii="Consolas" w:hAnsi="Consolas" w:cs="Consolas"/>
+          <w:color w:val="000000"/>
+          <w:sz w:val="22"/>
+          <w:szCs w:val="19"/>
+          <w:lang w:val="en-US" w:eastAsia="en-US"/>
+        </w:rPr>
+        <w:t>Layers.Last</w:t>
+      </w:r>
+      <w:proofErr w:type="spellEnd"/>
+      <w:r>
+        <w:rPr>
+          <w:rFonts w:ascii="Consolas" w:hAnsi="Consolas" w:cs="Consolas"/>
+          <w:color w:val="000000"/>
+          <w:sz w:val="22"/>
+          <w:szCs w:val="19"/>
+          <w:lang w:val="en-US" w:eastAsia="en-US"/>
+        </w:rPr>
+        <w:t>(</w:t>
+      </w:r>
+      <w:proofErr w:type="gramStart"/>
+      <w:r>
+        <w:rPr>
+          <w:rFonts w:ascii="Consolas" w:hAnsi="Consolas" w:cs="Consolas"/>
+          <w:color w:val="000000"/>
+          <w:sz w:val="22"/>
+          <w:szCs w:val="19"/>
+          <w:lang w:val="en-US" w:eastAsia="en-US"/>
+        </w:rPr>
+        <w:t>).</w:t>
+      </w:r>
+      <w:proofErr w:type="spellStart"/>
+      <w:r>
+        <w:rPr>
+          <w:rFonts w:ascii="Consolas" w:hAnsi="Consolas" w:cs="Consolas"/>
+          <w:color w:val="000000"/>
+          <w:sz w:val="22"/>
+          <w:szCs w:val="19"/>
+          <w:lang w:val="en-US" w:eastAsia="en-US"/>
+        </w:rPr>
+        <w:t>NeuronsCount</w:t>
+      </w:r>
+      <w:proofErr w:type="spellEnd"/>
+      <w:proofErr w:type="gramEnd"/>
+      <w:r>
+        <w:rPr>
+          <w:rFonts w:ascii="Consolas" w:hAnsi="Consolas" w:cs="Consolas"/>
+          <w:color w:val="000000"/>
+          <w:sz w:val="22"/>
+          <w:szCs w:val="19"/>
+          <w:lang w:val="en-US" w:eastAsia="en-US"/>
+        </w:rPr>
+        <w:t xml:space="preserve">; </w:t>
+      </w:r>
+      <w:proofErr w:type="spellStart"/>
+      <w:r>
+        <w:rPr>
+          <w:rFonts w:ascii="Consolas" w:hAnsi="Consolas" w:cs="Consolas"/>
+          <w:color w:val="000000"/>
+          <w:sz w:val="22"/>
+          <w:szCs w:val="19"/>
+          <w:lang w:val="en-US" w:eastAsia="en-US"/>
+        </w:rPr>
+        <w:t>i</w:t>
+      </w:r>
+      <w:proofErr w:type="spellEnd"/>
+      <w:r>
+        <w:rPr>
+          <w:rFonts w:ascii="Consolas" w:hAnsi="Consolas" w:cs="Consolas"/>
+          <w:color w:val="000000"/>
+          <w:sz w:val="22"/>
+          <w:szCs w:val="19"/>
+          <w:lang w:val="en-US" w:eastAsia="en-US"/>
+        </w:rPr>
+        <w:t>++)</w:t>
+      </w:r>
+    </w:p>
+    <w:p>
+      <w:pPr>
+        <w:autoSpaceDE w:val="0"/>
+        <w:autoSpaceDN w:val="0"/>
+        <w:adjustRightInd w:val="0"/>
+        <w:rPr>
+          <w:rFonts w:ascii="Consolas" w:hAnsi="Consolas" w:cs="Consolas"/>
+          <w:color w:val="000000"/>
+          <w:sz w:val="22"/>
+          <w:szCs w:val="19"/>
+          <w:lang w:val="en-US" w:eastAsia="en-US"/>
+        </w:rPr>
+      </w:pPr>
+      <w:r>
+        <w:rPr>
+          <w:rFonts w:ascii="Consolas" w:hAnsi="Consolas" w:cs="Consolas"/>
+          <w:color w:val="000000"/>
+          <w:sz w:val="22"/>
+          <w:szCs w:val="19"/>
+          <w:lang w:val="en-US" w:eastAsia="en-US"/>
+        </w:rPr>
+        <w:t xml:space="preserve">                </w:t>
+      </w:r>
+      <w:proofErr w:type="spellStart"/>
+      <w:r>
+        <w:rPr>
+          <w:rFonts w:ascii="Consolas" w:hAnsi="Consolas" w:cs="Consolas"/>
+          <w:color w:val="000000"/>
+          <w:sz w:val="22"/>
+          <w:szCs w:val="19"/>
+          <w:lang w:val="en-US" w:eastAsia="en-US"/>
+        </w:rPr>
+        <w:t>Layers.Last</w:t>
+      </w:r>
+      <w:proofErr w:type="spellEnd"/>
+      <w:r>
+        <w:rPr>
+          <w:rFonts w:ascii="Consolas" w:hAnsi="Consolas" w:cs="Consolas"/>
+          <w:color w:val="000000"/>
+          <w:sz w:val="22"/>
+          <w:szCs w:val="19"/>
+          <w:lang w:val="en-US" w:eastAsia="en-US"/>
+        </w:rPr>
+        <w:t>(</w:t>
+      </w:r>
+      <w:proofErr w:type="gramStart"/>
+      <w:r>
+        <w:rPr>
+          <w:rFonts w:ascii="Consolas" w:hAnsi="Consolas" w:cs="Consolas"/>
+          <w:color w:val="000000"/>
+          <w:sz w:val="22"/>
+          <w:szCs w:val="19"/>
+          <w:lang w:val="en-US" w:eastAsia="en-US"/>
+        </w:rPr>
+        <w:t>).Neurons</w:t>
+      </w:r>
+      <w:proofErr w:type="gramEnd"/>
+      <w:r>
+        <w:rPr>
+          <w:rFonts w:ascii="Consolas" w:hAnsi="Consolas" w:cs="Consolas"/>
+          <w:color w:val="000000"/>
+          <w:sz w:val="22"/>
+          <w:szCs w:val="19"/>
+          <w:lang w:val="en-US" w:eastAsia="en-US"/>
+        </w:rPr>
+        <w:t>[</w:t>
+      </w:r>
+      <w:proofErr w:type="spellStart"/>
+      <w:r>
+        <w:rPr>
+          <w:rFonts w:ascii="Consolas" w:hAnsi="Consolas" w:cs="Consolas"/>
+          <w:color w:val="000000"/>
+          <w:sz w:val="22"/>
+          <w:szCs w:val="19"/>
+          <w:lang w:val="en-US" w:eastAsia="en-US"/>
+        </w:rPr>
+        <w:t>i</w:t>
+      </w:r>
+      <w:proofErr w:type="spellEnd"/>
+      <w:r>
+        <w:rPr>
+          <w:rFonts w:ascii="Consolas" w:hAnsi="Consolas" w:cs="Consolas"/>
+          <w:color w:val="000000"/>
+          <w:sz w:val="22"/>
+          <w:szCs w:val="19"/>
+          <w:lang w:val="en-US" w:eastAsia="en-US"/>
+        </w:rPr>
+        <w:t>].Train(errors[</w:t>
+      </w:r>
+      <w:proofErr w:type="spellStart"/>
+      <w:r>
+        <w:rPr>
+          <w:rFonts w:ascii="Consolas" w:hAnsi="Consolas" w:cs="Consolas"/>
+          <w:color w:val="000000"/>
+          <w:sz w:val="22"/>
+          <w:szCs w:val="19"/>
+          <w:lang w:val="en-US" w:eastAsia="en-US"/>
+        </w:rPr>
+        <w:t>i</w:t>
+      </w:r>
+      <w:proofErr w:type="spellEnd"/>
+      <w:r>
+        <w:rPr>
+          <w:rFonts w:ascii="Consolas" w:hAnsi="Consolas" w:cs="Consolas"/>
+          <w:color w:val="000000"/>
+          <w:sz w:val="22"/>
+          <w:szCs w:val="19"/>
+          <w:lang w:val="en-US" w:eastAsia="en-US"/>
+        </w:rPr>
+        <w:t xml:space="preserve">], </w:t>
+      </w:r>
+      <w:proofErr w:type="spellStart"/>
+      <w:r>
+        <w:rPr>
+          <w:rFonts w:ascii="Consolas" w:hAnsi="Consolas" w:cs="Consolas"/>
+          <w:color w:val="000000"/>
+          <w:sz w:val="22"/>
+          <w:szCs w:val="19"/>
+          <w:lang w:val="en-US" w:eastAsia="en-US"/>
+        </w:rPr>
+        <w:t>Topology.LearningRate</w:t>
+      </w:r>
+      <w:proofErr w:type="spellEnd"/>
+      <w:r>
+        <w:rPr>
+          <w:rFonts w:ascii="Consolas" w:hAnsi="Consolas" w:cs="Consolas"/>
+          <w:color w:val="000000"/>
+          <w:sz w:val="22"/>
+          <w:szCs w:val="19"/>
+          <w:lang w:val="en-US" w:eastAsia="en-US"/>
+        </w:rPr>
+        <w:t>);</w:t>
+      </w:r>
+    </w:p>
+    <w:p>
+      <w:pPr>
+        <w:autoSpaceDE w:val="0"/>
+        <w:autoSpaceDN w:val="0"/>
+        <w:adjustRightInd w:val="0"/>
+        <w:rPr>
+          <w:rFonts w:ascii="Consolas" w:hAnsi="Consolas" w:cs="Consolas"/>
+          <w:color w:val="000000"/>
+          <w:sz w:val="22"/>
+          <w:szCs w:val="19"/>
+          <w:lang w:val="en-US" w:eastAsia="en-US"/>
+        </w:rPr>
+      </w:pPr>
+    </w:p>
+    <w:p>
+      <w:pPr>
+        <w:autoSpaceDE w:val="0"/>
+        <w:autoSpaceDN w:val="0"/>
+        <w:adjustRightInd w:val="0"/>
+        <w:rPr>
+          <w:rFonts w:ascii="Consolas" w:hAnsi="Consolas" w:cs="Consolas"/>
+          <w:color w:val="000000"/>
+          <w:sz w:val="22"/>
+          <w:szCs w:val="19"/>
+          <w:lang w:val="en-US" w:eastAsia="en-US"/>
+        </w:rPr>
+      </w:pPr>
+      <w:r>
+        <w:rPr>
+          <w:rFonts w:ascii="Consolas" w:hAnsi="Consolas" w:cs="Consolas"/>
+          <w:color w:val="000000"/>
+          <w:sz w:val="22"/>
+          <w:szCs w:val="19"/>
+          <w:lang w:val="en-US" w:eastAsia="en-US"/>
+        </w:rPr>
+        <w:t xml:space="preserve">            </w:t>
+      </w:r>
+      <w:r>
+        <w:rPr>
+          <w:rFonts w:ascii="Consolas" w:hAnsi="Consolas" w:cs="Consolas"/>
+          <w:color w:val="0000FF"/>
+          <w:sz w:val="22"/>
+          <w:szCs w:val="19"/>
+          <w:lang w:val="en-US" w:eastAsia="en-US"/>
+        </w:rPr>
+        <w:t>for</w:t>
+      </w:r>
+      <w:r>
+        <w:rPr>
+          <w:rFonts w:ascii="Consolas" w:hAnsi="Consolas" w:cs="Consolas"/>
+          <w:color w:val="000000"/>
+          <w:sz w:val="22"/>
+          <w:szCs w:val="19"/>
+          <w:lang w:val="en-US" w:eastAsia="en-US"/>
+        </w:rPr>
+        <w:t xml:space="preserve"> (</w:t>
+      </w:r>
+      <w:r>
+        <w:rPr>
+          <w:rFonts w:ascii="Consolas" w:hAnsi="Consolas" w:cs="Consolas"/>
+          <w:color w:val="0000FF"/>
+          <w:sz w:val="22"/>
+          <w:szCs w:val="19"/>
+          <w:lang w:val="en-US" w:eastAsia="en-US"/>
+        </w:rPr>
+        <w:t>var</w:t>
+      </w:r>
+      <w:r>
+        <w:rPr>
+          <w:rFonts w:ascii="Consolas" w:hAnsi="Consolas" w:cs="Consolas"/>
+          <w:color w:val="000000"/>
+          <w:sz w:val="22"/>
+          <w:szCs w:val="19"/>
+          <w:lang w:val="en-US" w:eastAsia="en-US"/>
+        </w:rPr>
+        <w:t xml:space="preserve"> </w:t>
+      </w:r>
+      <w:proofErr w:type="spellStart"/>
+      <w:r>
+        <w:rPr>
+          <w:rFonts w:ascii="Consolas" w:hAnsi="Consolas" w:cs="Consolas"/>
+          <w:color w:val="000000"/>
+          <w:sz w:val="22"/>
+          <w:szCs w:val="19"/>
+          <w:lang w:val="en-US" w:eastAsia="en-US"/>
+        </w:rPr>
+        <w:t>i</w:t>
+      </w:r>
+      <w:proofErr w:type="spellEnd"/>
+      <w:r>
+        <w:rPr>
+          <w:rFonts w:ascii="Consolas" w:hAnsi="Consolas" w:cs="Consolas"/>
+          <w:color w:val="000000"/>
+          <w:sz w:val="22"/>
+          <w:szCs w:val="19"/>
+          <w:lang w:val="en-US" w:eastAsia="en-US"/>
+        </w:rPr>
+        <w:t xml:space="preserve"> = </w:t>
+      </w:r>
+      <w:proofErr w:type="spellStart"/>
+      <w:r>
+        <w:rPr>
+          <w:rFonts w:ascii="Consolas" w:hAnsi="Consolas" w:cs="Consolas"/>
+          <w:color w:val="000000"/>
+          <w:sz w:val="22"/>
+          <w:szCs w:val="19"/>
+          <w:lang w:val="en-US" w:eastAsia="en-US"/>
+        </w:rPr>
+        <w:t>Layers.Count</w:t>
+      </w:r>
+      <w:proofErr w:type="spellEnd"/>
+      <w:r>
+        <w:rPr>
+          <w:rFonts w:ascii="Consolas" w:hAnsi="Consolas" w:cs="Consolas"/>
+          <w:color w:val="000000"/>
+          <w:sz w:val="22"/>
+          <w:szCs w:val="19"/>
+          <w:lang w:val="en-US" w:eastAsia="en-US"/>
+        </w:rPr>
+        <w:t xml:space="preserve">() - 2; </w:t>
+      </w:r>
+      <w:proofErr w:type="spellStart"/>
+      <w:r>
+        <w:rPr>
+          <w:rFonts w:ascii="Consolas" w:hAnsi="Consolas" w:cs="Consolas"/>
+          <w:color w:val="000000"/>
+          <w:sz w:val="22"/>
+          <w:szCs w:val="19"/>
+          <w:lang w:val="en-US" w:eastAsia="en-US"/>
+        </w:rPr>
+        <w:t>i</w:t>
+      </w:r>
+      <w:proofErr w:type="spellEnd"/>
+      <w:r>
+        <w:rPr>
+          <w:rFonts w:ascii="Consolas" w:hAnsi="Consolas" w:cs="Consolas"/>
+          <w:color w:val="000000"/>
+          <w:sz w:val="22"/>
+          <w:szCs w:val="19"/>
+          <w:lang w:val="en-US" w:eastAsia="en-US"/>
+        </w:rPr>
+        <w:t xml:space="preserve"> &gt;= 0; </w:t>
+      </w:r>
+      <w:proofErr w:type="spellStart"/>
+      <w:r>
+        <w:rPr>
+          <w:rFonts w:ascii="Consolas" w:hAnsi="Consolas" w:cs="Consolas"/>
+          <w:color w:val="000000"/>
+          <w:sz w:val="22"/>
+          <w:szCs w:val="19"/>
+          <w:lang w:val="en-US" w:eastAsia="en-US"/>
+        </w:rPr>
+        <w:t>i</w:t>
+      </w:r>
+      <w:proofErr w:type="spellEnd"/>
+      <w:r>
+        <w:rPr>
+          <w:rFonts w:ascii="Consolas" w:hAnsi="Consolas" w:cs="Consolas"/>
+          <w:color w:val="000000"/>
+          <w:sz w:val="22"/>
+          <w:szCs w:val="19"/>
+          <w:lang w:val="en-US" w:eastAsia="en-US"/>
+        </w:rPr>
+        <w:t>--)</w:t>
+      </w:r>
+    </w:p>
+    <w:p>
+      <w:pPr>
+        <w:autoSpaceDE w:val="0"/>
+        <w:autoSpaceDN w:val="0"/>
+        <w:adjustRightInd w:val="0"/>
+        <w:rPr>
+          <w:rFonts w:ascii="Consolas" w:hAnsi="Consolas" w:cs="Consolas"/>
+          <w:color w:val="000000"/>
+          <w:sz w:val="22"/>
+          <w:szCs w:val="19"/>
+          <w:lang w:val="en-US" w:eastAsia="en-US"/>
+        </w:rPr>
+      </w:pPr>
+      <w:r>
+        <w:rPr>
+          <w:rFonts w:ascii="Consolas" w:hAnsi="Consolas" w:cs="Consolas"/>
+          <w:color w:val="000000"/>
+          <w:sz w:val="22"/>
+          <w:szCs w:val="19"/>
+          <w:lang w:val="en-US" w:eastAsia="en-US"/>
+        </w:rPr>
+        <w:lastRenderedPageBreak/>
+        <w:t xml:space="preserve">            {</w:t>
+      </w:r>
+    </w:p>
+    <w:p>
+      <w:pPr>
+        <w:autoSpaceDE w:val="0"/>
+        <w:autoSpaceDN w:val="0"/>
+        <w:adjustRightInd w:val="0"/>
+        <w:rPr>
+          <w:rFonts w:ascii="Consolas" w:hAnsi="Consolas" w:cs="Consolas"/>
+          <w:color w:val="000000"/>
+          <w:sz w:val="22"/>
+          <w:szCs w:val="19"/>
+          <w:lang w:val="en-US" w:eastAsia="en-US"/>
+        </w:rPr>
+      </w:pPr>
+      <w:r>
+        <w:rPr>
+          <w:rFonts w:ascii="Consolas" w:hAnsi="Consolas" w:cs="Consolas"/>
+          <w:color w:val="000000"/>
+          <w:sz w:val="22"/>
+          <w:szCs w:val="19"/>
+          <w:lang w:val="en-US" w:eastAsia="en-US"/>
+        </w:rPr>
+        <w:t xml:space="preserve">                </w:t>
+      </w:r>
+      <w:r>
+        <w:rPr>
+          <w:rFonts w:ascii="Consolas" w:hAnsi="Consolas" w:cs="Consolas"/>
+          <w:color w:val="0000FF"/>
+          <w:sz w:val="22"/>
+          <w:szCs w:val="19"/>
+          <w:lang w:val="en-US" w:eastAsia="en-US"/>
+        </w:rPr>
+        <w:t>var</w:t>
+      </w:r>
+      <w:r>
+        <w:rPr>
+          <w:rFonts w:ascii="Consolas" w:hAnsi="Consolas" w:cs="Consolas"/>
+          <w:color w:val="000000"/>
+          <w:sz w:val="22"/>
+          <w:szCs w:val="19"/>
+          <w:lang w:val="en-US" w:eastAsia="en-US"/>
+        </w:rPr>
+        <w:t xml:space="preserve"> </w:t>
+      </w:r>
+      <w:proofErr w:type="spellStart"/>
+      <w:r>
+        <w:rPr>
+          <w:rFonts w:ascii="Consolas" w:hAnsi="Consolas" w:cs="Consolas"/>
+          <w:color w:val="000000"/>
+          <w:sz w:val="22"/>
+          <w:szCs w:val="19"/>
+          <w:lang w:val="en-US" w:eastAsia="en-US"/>
+        </w:rPr>
+        <w:t>curLayer</w:t>
+      </w:r>
+      <w:proofErr w:type="spellEnd"/>
+      <w:r>
+        <w:rPr>
+          <w:rFonts w:ascii="Consolas" w:hAnsi="Consolas" w:cs="Consolas"/>
+          <w:color w:val="000000"/>
+          <w:sz w:val="22"/>
+          <w:szCs w:val="19"/>
+          <w:lang w:val="en-US" w:eastAsia="en-US"/>
+        </w:rPr>
+        <w:t xml:space="preserve"> = Layers[</w:t>
+      </w:r>
+      <w:proofErr w:type="spellStart"/>
+      <w:r>
+        <w:rPr>
+          <w:rFonts w:ascii="Consolas" w:hAnsi="Consolas" w:cs="Consolas"/>
+          <w:color w:val="000000"/>
+          <w:sz w:val="22"/>
+          <w:szCs w:val="19"/>
+          <w:lang w:val="en-US" w:eastAsia="en-US"/>
+        </w:rPr>
+        <w:t>i</w:t>
+      </w:r>
+      <w:proofErr w:type="spellEnd"/>
+      <w:r>
+        <w:rPr>
+          <w:rFonts w:ascii="Consolas" w:hAnsi="Consolas" w:cs="Consolas"/>
+          <w:color w:val="000000"/>
+          <w:sz w:val="22"/>
+          <w:szCs w:val="19"/>
+          <w:lang w:val="en-US" w:eastAsia="en-US"/>
+        </w:rPr>
+        <w:t>];</w:t>
+      </w:r>
+    </w:p>
+    <w:p>
+      <w:pPr>
+        <w:autoSpaceDE w:val="0"/>
+        <w:autoSpaceDN w:val="0"/>
+        <w:adjustRightInd w:val="0"/>
+        <w:rPr>
+          <w:rFonts w:ascii="Consolas" w:hAnsi="Consolas" w:cs="Consolas"/>
+          <w:color w:val="000000"/>
+          <w:sz w:val="22"/>
+          <w:szCs w:val="19"/>
+          <w:lang w:val="en-US" w:eastAsia="en-US"/>
+        </w:rPr>
+      </w:pPr>
+      <w:r>
+        <w:rPr>
+          <w:rFonts w:ascii="Consolas" w:hAnsi="Consolas" w:cs="Consolas"/>
+          <w:color w:val="000000"/>
+          <w:sz w:val="22"/>
+          <w:szCs w:val="19"/>
+          <w:lang w:val="en-US" w:eastAsia="en-US"/>
+        </w:rPr>
+        <w:t xml:space="preserve">                </w:t>
+      </w:r>
+      <w:r>
+        <w:rPr>
+          <w:rFonts w:ascii="Consolas" w:hAnsi="Consolas" w:cs="Consolas"/>
+          <w:color w:val="0000FF"/>
+          <w:sz w:val="22"/>
+          <w:szCs w:val="19"/>
+          <w:lang w:val="en-US" w:eastAsia="en-US"/>
+        </w:rPr>
+        <w:t>var</w:t>
+      </w:r>
+      <w:r>
+        <w:rPr>
+          <w:rFonts w:ascii="Consolas" w:hAnsi="Consolas" w:cs="Consolas"/>
+          <w:color w:val="000000"/>
+          <w:sz w:val="22"/>
+          <w:szCs w:val="19"/>
+          <w:lang w:val="en-US" w:eastAsia="en-US"/>
+        </w:rPr>
+        <w:t xml:space="preserve"> </w:t>
+      </w:r>
+      <w:proofErr w:type="spellStart"/>
+      <w:r>
+        <w:rPr>
+          <w:rFonts w:ascii="Consolas" w:hAnsi="Consolas" w:cs="Consolas"/>
+          <w:color w:val="000000"/>
+          <w:sz w:val="22"/>
+          <w:szCs w:val="19"/>
+          <w:lang w:val="en-US" w:eastAsia="en-US"/>
+        </w:rPr>
+        <w:t>prevLayer</w:t>
+      </w:r>
+      <w:proofErr w:type="spellEnd"/>
+      <w:r>
+        <w:rPr>
+          <w:rFonts w:ascii="Consolas" w:hAnsi="Consolas" w:cs="Consolas"/>
+          <w:color w:val="000000"/>
+          <w:sz w:val="22"/>
+          <w:szCs w:val="19"/>
+          <w:lang w:val="en-US" w:eastAsia="en-US"/>
+        </w:rPr>
+        <w:t xml:space="preserve"> = </w:t>
+      </w:r>
+      <w:proofErr w:type="gramStart"/>
+      <w:r>
+        <w:rPr>
+          <w:rFonts w:ascii="Consolas" w:hAnsi="Consolas" w:cs="Consolas"/>
+          <w:color w:val="000000"/>
+          <w:sz w:val="22"/>
+          <w:szCs w:val="19"/>
+          <w:lang w:val="en-US" w:eastAsia="en-US"/>
+        </w:rPr>
+        <w:t>Layers[</w:t>
+      </w:r>
+      <w:proofErr w:type="spellStart"/>
+      <w:proofErr w:type="gramEnd"/>
+      <w:r>
+        <w:rPr>
+          <w:rFonts w:ascii="Consolas" w:hAnsi="Consolas" w:cs="Consolas"/>
+          <w:color w:val="000000"/>
+          <w:sz w:val="22"/>
+          <w:szCs w:val="19"/>
+          <w:lang w:val="en-US" w:eastAsia="en-US"/>
+        </w:rPr>
+        <w:t>i</w:t>
+      </w:r>
+      <w:proofErr w:type="spellEnd"/>
+      <w:r>
+        <w:rPr>
+          <w:rFonts w:ascii="Consolas" w:hAnsi="Consolas" w:cs="Consolas"/>
+          <w:color w:val="000000"/>
+          <w:sz w:val="22"/>
+          <w:szCs w:val="19"/>
+          <w:lang w:val="en-US" w:eastAsia="en-US"/>
+        </w:rPr>
+        <w:t xml:space="preserve"> + 1];</w:t>
+      </w:r>
+    </w:p>
+    <w:p>
+      <w:pPr>
+        <w:autoSpaceDE w:val="0"/>
+        <w:autoSpaceDN w:val="0"/>
+        <w:adjustRightInd w:val="0"/>
+        <w:rPr>
+          <w:rFonts w:ascii="Consolas" w:hAnsi="Consolas" w:cs="Consolas"/>
+          <w:color w:val="000000"/>
+          <w:sz w:val="22"/>
+          <w:szCs w:val="19"/>
+          <w:lang w:val="en-US" w:eastAsia="en-US"/>
+        </w:rPr>
+      </w:pPr>
+      <w:r>
+        <w:rPr>
+          <w:rFonts w:ascii="Consolas" w:hAnsi="Consolas" w:cs="Consolas"/>
+          <w:color w:val="000000"/>
+          <w:sz w:val="22"/>
+          <w:szCs w:val="19"/>
+          <w:lang w:val="en-US" w:eastAsia="en-US"/>
+        </w:rPr>
+        <w:t xml:space="preserve">                </w:t>
+      </w:r>
+      <w:r>
+        <w:rPr>
+          <w:rFonts w:ascii="Consolas" w:hAnsi="Consolas" w:cs="Consolas"/>
+          <w:color w:val="0000FF"/>
+          <w:sz w:val="22"/>
+          <w:szCs w:val="19"/>
+          <w:lang w:val="en-US" w:eastAsia="en-US"/>
+        </w:rPr>
+        <w:t>for</w:t>
+      </w:r>
+      <w:r>
+        <w:rPr>
+          <w:rFonts w:ascii="Consolas" w:hAnsi="Consolas" w:cs="Consolas"/>
+          <w:color w:val="000000"/>
+          <w:sz w:val="22"/>
+          <w:szCs w:val="19"/>
+          <w:lang w:val="en-US" w:eastAsia="en-US"/>
+        </w:rPr>
+        <w:t xml:space="preserve"> (</w:t>
+      </w:r>
+      <w:r>
+        <w:rPr>
+          <w:rFonts w:ascii="Consolas" w:hAnsi="Consolas" w:cs="Consolas"/>
+          <w:color w:val="0000FF"/>
+          <w:sz w:val="22"/>
+          <w:szCs w:val="19"/>
+          <w:lang w:val="en-US" w:eastAsia="en-US"/>
+        </w:rPr>
+        <w:t>var</w:t>
+      </w:r>
+      <w:r>
+        <w:rPr>
+          <w:rFonts w:ascii="Consolas" w:hAnsi="Consolas" w:cs="Consolas"/>
+          <w:color w:val="000000"/>
+          <w:sz w:val="22"/>
+          <w:szCs w:val="19"/>
+          <w:lang w:val="en-US" w:eastAsia="en-US"/>
+        </w:rPr>
+        <w:t xml:space="preserve"> j = 0; j &lt; </w:t>
+      </w:r>
+      <w:proofErr w:type="spellStart"/>
+      <w:r>
+        <w:rPr>
+          <w:rFonts w:ascii="Consolas" w:hAnsi="Consolas" w:cs="Consolas"/>
+          <w:color w:val="000000"/>
+          <w:sz w:val="22"/>
+          <w:szCs w:val="19"/>
+          <w:lang w:val="en-US" w:eastAsia="en-US"/>
+        </w:rPr>
+        <w:t>curLayer.NeuronsCount</w:t>
+      </w:r>
+      <w:proofErr w:type="spellEnd"/>
+      <w:r>
+        <w:rPr>
+          <w:rFonts w:ascii="Consolas" w:hAnsi="Consolas" w:cs="Consolas"/>
+          <w:color w:val="000000"/>
+          <w:sz w:val="22"/>
+          <w:szCs w:val="19"/>
+          <w:lang w:val="en-US" w:eastAsia="en-US"/>
+        </w:rPr>
+        <w:t xml:space="preserve">; </w:t>
+      </w:r>
+      <w:proofErr w:type="spellStart"/>
+      <w:r>
+        <w:rPr>
+          <w:rFonts w:ascii="Consolas" w:hAnsi="Consolas" w:cs="Consolas"/>
+          <w:color w:val="000000"/>
+          <w:sz w:val="22"/>
+          <w:szCs w:val="19"/>
+          <w:lang w:val="en-US" w:eastAsia="en-US"/>
+        </w:rPr>
+        <w:t>j++</w:t>
+      </w:r>
+      <w:proofErr w:type="spellEnd"/>
+      <w:r>
+        <w:rPr>
+          <w:rFonts w:ascii="Consolas" w:hAnsi="Consolas" w:cs="Consolas"/>
+          <w:color w:val="000000"/>
+          <w:sz w:val="22"/>
+          <w:szCs w:val="19"/>
+          <w:lang w:val="en-US" w:eastAsia="en-US"/>
+        </w:rPr>
+        <w:t>)</w:t>
+      </w:r>
+    </w:p>
+    <w:p>
+      <w:pPr>
+        <w:autoSpaceDE w:val="0"/>
+        <w:autoSpaceDN w:val="0"/>
+        <w:adjustRightInd w:val="0"/>
+        <w:rPr>
+          <w:rFonts w:ascii="Consolas" w:hAnsi="Consolas" w:cs="Consolas"/>
+          <w:color w:val="000000"/>
+          <w:sz w:val="22"/>
+          <w:szCs w:val="19"/>
+          <w:lang w:val="en-US" w:eastAsia="en-US"/>
+        </w:rPr>
+      </w:pPr>
+      <w:r>
+        <w:rPr>
+          <w:rFonts w:ascii="Consolas" w:hAnsi="Consolas" w:cs="Consolas"/>
+          <w:color w:val="000000"/>
+          <w:sz w:val="22"/>
+          <w:szCs w:val="19"/>
+          <w:lang w:val="en-US" w:eastAsia="en-US"/>
+        </w:rPr>
+        <w:t xml:space="preserve">                {</w:t>
+      </w:r>
+    </w:p>
+    <w:p>
+      <w:pPr>
+        <w:autoSpaceDE w:val="0"/>
+        <w:autoSpaceDN w:val="0"/>
+        <w:adjustRightInd w:val="0"/>
+        <w:rPr>
+          <w:rFonts w:ascii="Consolas" w:hAnsi="Consolas" w:cs="Consolas"/>
+          <w:color w:val="000000"/>
+          <w:sz w:val="22"/>
+          <w:szCs w:val="19"/>
+          <w:lang w:val="en-US" w:eastAsia="en-US"/>
+        </w:rPr>
+      </w:pPr>
+      <w:r>
+        <w:rPr>
+          <w:rFonts w:ascii="Consolas" w:hAnsi="Consolas" w:cs="Consolas"/>
+          <w:color w:val="000000"/>
+          <w:sz w:val="22"/>
+          <w:szCs w:val="19"/>
+          <w:lang w:val="en-US" w:eastAsia="en-US"/>
+        </w:rPr>
+        <w:t xml:space="preserve">                    </w:t>
+      </w:r>
+      <w:r>
+        <w:rPr>
+          <w:rFonts w:ascii="Consolas" w:hAnsi="Consolas" w:cs="Consolas"/>
+          <w:color w:val="0000FF"/>
+          <w:sz w:val="22"/>
+          <w:szCs w:val="19"/>
+          <w:lang w:val="en-US" w:eastAsia="en-US"/>
+        </w:rPr>
+        <w:t>for</w:t>
+      </w:r>
+      <w:r>
+        <w:rPr>
+          <w:rFonts w:ascii="Consolas" w:hAnsi="Consolas" w:cs="Consolas"/>
+          <w:color w:val="000000"/>
+          <w:sz w:val="22"/>
+          <w:szCs w:val="19"/>
+          <w:lang w:val="en-US" w:eastAsia="en-US"/>
+        </w:rPr>
+        <w:t xml:space="preserve"> (</w:t>
+      </w:r>
+      <w:r>
+        <w:rPr>
+          <w:rFonts w:ascii="Consolas" w:hAnsi="Consolas" w:cs="Consolas"/>
+          <w:color w:val="0000FF"/>
+          <w:sz w:val="22"/>
+          <w:szCs w:val="19"/>
+          <w:lang w:val="en-US" w:eastAsia="en-US"/>
+        </w:rPr>
+        <w:t>var</w:t>
+      </w:r>
+      <w:r>
+        <w:rPr>
+          <w:rFonts w:ascii="Consolas" w:hAnsi="Consolas" w:cs="Consolas"/>
+          <w:color w:val="000000"/>
+          <w:sz w:val="22"/>
+          <w:szCs w:val="19"/>
+          <w:lang w:val="en-US" w:eastAsia="en-US"/>
+        </w:rPr>
+        <w:t xml:space="preserve"> k = 0; k &lt; </w:t>
+      </w:r>
+      <w:proofErr w:type="spellStart"/>
+      <w:r>
+        <w:rPr>
+          <w:rFonts w:ascii="Consolas" w:hAnsi="Consolas" w:cs="Consolas"/>
+          <w:color w:val="000000"/>
+          <w:sz w:val="22"/>
+          <w:szCs w:val="19"/>
+          <w:lang w:val="en-US" w:eastAsia="en-US"/>
+        </w:rPr>
+        <w:t>prevLayer.NeuronsCount</w:t>
+      </w:r>
+      <w:proofErr w:type="spellEnd"/>
+      <w:r>
+        <w:rPr>
+          <w:rFonts w:ascii="Consolas" w:hAnsi="Consolas" w:cs="Consolas"/>
+          <w:color w:val="000000"/>
+          <w:sz w:val="22"/>
+          <w:szCs w:val="19"/>
+          <w:lang w:val="en-US" w:eastAsia="en-US"/>
+        </w:rPr>
+        <w:t>; k++)</w:t>
+      </w:r>
+    </w:p>
+    <w:p>
+      <w:pPr>
+        <w:autoSpaceDE w:val="0"/>
+        <w:autoSpaceDN w:val="0"/>
+        <w:adjustRightInd w:val="0"/>
+        <w:rPr>
+          <w:rFonts w:ascii="Consolas" w:hAnsi="Consolas" w:cs="Consolas"/>
+          <w:color w:val="000000"/>
+          <w:sz w:val="22"/>
+          <w:szCs w:val="19"/>
+          <w:lang w:val="en-US" w:eastAsia="en-US"/>
+        </w:rPr>
+      </w:pPr>
+      <w:r>
+        <w:rPr>
+          <w:rFonts w:ascii="Consolas" w:hAnsi="Consolas" w:cs="Consolas"/>
+          <w:color w:val="000000"/>
+          <w:sz w:val="22"/>
+          <w:szCs w:val="19"/>
+          <w:lang w:val="en-US" w:eastAsia="en-US"/>
+        </w:rPr>
+        <w:t xml:space="preserve">                    {</w:t>
+      </w:r>
+    </w:p>
+    <w:p>
+      <w:pPr>
+        <w:autoSpaceDE w:val="0"/>
+        <w:autoSpaceDN w:val="0"/>
+        <w:adjustRightInd w:val="0"/>
+        <w:rPr>
+          <w:rFonts w:ascii="Consolas" w:hAnsi="Consolas" w:cs="Consolas"/>
+          <w:color w:val="000000"/>
+          <w:sz w:val="22"/>
+          <w:szCs w:val="19"/>
+          <w:lang w:val="en-US" w:eastAsia="en-US"/>
+        </w:rPr>
+      </w:pPr>
+      <w:r>
+        <w:rPr>
+          <w:rFonts w:ascii="Consolas" w:hAnsi="Consolas" w:cs="Consolas"/>
+          <w:color w:val="000000"/>
+          <w:sz w:val="22"/>
+          <w:szCs w:val="19"/>
+          <w:lang w:val="en-US" w:eastAsia="en-US"/>
+        </w:rPr>
+        <w:t xml:space="preserve">                        </w:t>
+      </w:r>
+      <w:r>
+        <w:rPr>
+          <w:rFonts w:ascii="Consolas" w:hAnsi="Consolas" w:cs="Consolas"/>
+          <w:color w:val="0000FF"/>
+          <w:sz w:val="22"/>
+          <w:szCs w:val="19"/>
+          <w:lang w:val="en-US" w:eastAsia="en-US"/>
+        </w:rPr>
+        <w:t>var</w:t>
+      </w:r>
+      <w:r>
+        <w:rPr>
+          <w:rFonts w:ascii="Consolas" w:hAnsi="Consolas" w:cs="Consolas"/>
+          <w:color w:val="000000"/>
+          <w:sz w:val="22"/>
+          <w:szCs w:val="19"/>
+          <w:lang w:val="en-US" w:eastAsia="en-US"/>
+        </w:rPr>
+        <w:t xml:space="preserve"> error = 0.0;</w:t>
+      </w:r>
+    </w:p>
+    <w:p>
+      <w:pPr>
+        <w:autoSpaceDE w:val="0"/>
+        <w:autoSpaceDN w:val="0"/>
+        <w:adjustRightInd w:val="0"/>
+        <w:rPr>
+          <w:rFonts w:ascii="Consolas" w:hAnsi="Consolas" w:cs="Consolas"/>
+          <w:color w:val="000000"/>
+          <w:sz w:val="22"/>
+          <w:szCs w:val="19"/>
+          <w:lang w:val="en-US" w:eastAsia="en-US"/>
+        </w:rPr>
+      </w:pPr>
+      <w:r>
+        <w:rPr>
+          <w:rFonts w:ascii="Consolas" w:hAnsi="Consolas" w:cs="Consolas"/>
+          <w:color w:val="000000"/>
+          <w:sz w:val="22"/>
+          <w:szCs w:val="19"/>
+          <w:lang w:val="en-US" w:eastAsia="en-US"/>
+        </w:rPr>
+        <w:t xml:space="preserve">                        error = </w:t>
+      </w:r>
+      <w:proofErr w:type="spellStart"/>
+      <w:r>
+        <w:rPr>
+          <w:rFonts w:ascii="Consolas" w:hAnsi="Consolas" w:cs="Consolas"/>
+          <w:color w:val="000000"/>
+          <w:sz w:val="22"/>
+          <w:szCs w:val="19"/>
+          <w:lang w:val="en-US" w:eastAsia="en-US"/>
+        </w:rPr>
+        <w:t>prevLayer.Neurons</w:t>
+      </w:r>
+      <w:proofErr w:type="spellEnd"/>
+      <w:r>
+        <w:rPr>
+          <w:rFonts w:ascii="Consolas" w:hAnsi="Consolas" w:cs="Consolas"/>
+          <w:color w:val="000000"/>
+          <w:sz w:val="22"/>
+          <w:szCs w:val="19"/>
+          <w:lang w:val="en-US" w:eastAsia="en-US"/>
+        </w:rPr>
+        <w:t>[k</w:t>
+      </w:r>
+      <w:proofErr w:type="gramStart"/>
+      <w:r>
+        <w:rPr>
+          <w:rFonts w:ascii="Consolas" w:hAnsi="Consolas" w:cs="Consolas"/>
+          <w:color w:val="000000"/>
+          <w:sz w:val="22"/>
+          <w:szCs w:val="19"/>
+          <w:lang w:val="en-US" w:eastAsia="en-US"/>
+        </w:rPr>
+        <w:t>].Weights</w:t>
+      </w:r>
+      <w:proofErr w:type="gramEnd"/>
+      <w:r>
+        <w:rPr>
+          <w:rFonts w:ascii="Consolas" w:hAnsi="Consolas" w:cs="Consolas"/>
+          <w:color w:val="000000"/>
+          <w:sz w:val="22"/>
+          <w:szCs w:val="19"/>
+          <w:lang w:val="en-US" w:eastAsia="en-US"/>
+        </w:rPr>
+        <w:t xml:space="preserve">[j] * </w:t>
+      </w:r>
+      <w:proofErr w:type="spellStart"/>
+      <w:r>
+        <w:rPr>
+          <w:rFonts w:ascii="Consolas" w:hAnsi="Consolas" w:cs="Consolas"/>
+          <w:color w:val="000000"/>
+          <w:sz w:val="22"/>
+          <w:szCs w:val="19"/>
+          <w:lang w:val="en-US" w:eastAsia="en-US"/>
+        </w:rPr>
+        <w:t>prevLayer.Neurons</w:t>
+      </w:r>
+      <w:proofErr w:type="spellEnd"/>
+      <w:r>
+        <w:rPr>
+          <w:rFonts w:ascii="Consolas" w:hAnsi="Consolas" w:cs="Consolas"/>
+          <w:color w:val="000000"/>
+          <w:sz w:val="22"/>
+          <w:szCs w:val="19"/>
+          <w:lang w:val="en-US" w:eastAsia="en-US"/>
+        </w:rPr>
+        <w:t>[k].Delta;</w:t>
+      </w:r>
+    </w:p>
+    <w:p>
+      <w:pPr>
+        <w:autoSpaceDE w:val="0"/>
+        <w:autoSpaceDN w:val="0"/>
+        <w:adjustRightInd w:val="0"/>
+        <w:rPr>
+          <w:rFonts w:ascii="Consolas" w:hAnsi="Consolas" w:cs="Consolas"/>
+          <w:color w:val="000000"/>
+          <w:sz w:val="22"/>
+          <w:szCs w:val="19"/>
+          <w:lang w:val="en-US" w:eastAsia="en-US"/>
+        </w:rPr>
+      </w:pPr>
+      <w:r>
+        <w:rPr>
+          <w:rFonts w:ascii="Consolas" w:hAnsi="Consolas" w:cs="Consolas"/>
+          <w:color w:val="000000"/>
+          <w:sz w:val="22"/>
+          <w:szCs w:val="19"/>
+          <w:lang w:val="en-US" w:eastAsia="en-US"/>
+        </w:rPr>
+        <w:t xml:space="preserve">                        </w:t>
+      </w:r>
+      <w:proofErr w:type="spellStart"/>
+      <w:r>
+        <w:rPr>
+          <w:rFonts w:ascii="Consolas" w:hAnsi="Consolas" w:cs="Consolas"/>
+          <w:color w:val="000000"/>
+          <w:sz w:val="22"/>
+          <w:szCs w:val="19"/>
+          <w:lang w:val="en-US" w:eastAsia="en-US"/>
+        </w:rPr>
+        <w:t>curLayer.Neurons</w:t>
+      </w:r>
+      <w:proofErr w:type="spellEnd"/>
+      <w:r>
+        <w:rPr>
+          <w:rFonts w:ascii="Consolas" w:hAnsi="Consolas" w:cs="Consolas"/>
+          <w:color w:val="000000"/>
+          <w:sz w:val="22"/>
+          <w:szCs w:val="19"/>
+          <w:lang w:val="en-US" w:eastAsia="en-US"/>
+        </w:rPr>
+        <w:t>[j</w:t>
+      </w:r>
+      <w:proofErr w:type="gramStart"/>
+      <w:r>
+        <w:rPr>
+          <w:rFonts w:ascii="Consolas" w:hAnsi="Consolas" w:cs="Consolas"/>
+          <w:color w:val="000000"/>
+          <w:sz w:val="22"/>
+          <w:szCs w:val="19"/>
+          <w:lang w:val="en-US" w:eastAsia="en-US"/>
+        </w:rPr>
+        <w:t>].Train</w:t>
+      </w:r>
+      <w:proofErr w:type="gramEnd"/>
+      <w:r>
+        <w:rPr>
+          <w:rFonts w:ascii="Consolas" w:hAnsi="Consolas" w:cs="Consolas"/>
+          <w:color w:val="000000"/>
+          <w:sz w:val="22"/>
+          <w:szCs w:val="19"/>
+          <w:lang w:val="en-US" w:eastAsia="en-US"/>
+        </w:rPr>
+        <w:t xml:space="preserve">(error, </w:t>
+      </w:r>
+      <w:proofErr w:type="spellStart"/>
+      <w:r>
+        <w:rPr>
+          <w:rFonts w:ascii="Consolas" w:hAnsi="Consolas" w:cs="Consolas"/>
+          <w:color w:val="000000"/>
+          <w:sz w:val="22"/>
+          <w:szCs w:val="19"/>
+          <w:lang w:val="en-US" w:eastAsia="en-US"/>
+        </w:rPr>
+        <w:t>Topology.LearningRate</w:t>
+      </w:r>
+      <w:proofErr w:type="spellEnd"/>
+      <w:r>
+        <w:rPr>
+          <w:rFonts w:ascii="Consolas" w:hAnsi="Consolas" w:cs="Consolas"/>
+          <w:color w:val="000000"/>
+          <w:sz w:val="22"/>
+          <w:szCs w:val="19"/>
+          <w:lang w:val="en-US" w:eastAsia="en-US"/>
+        </w:rPr>
+        <w:t>);</w:t>
+      </w:r>
+    </w:p>
+    <w:p>
+      <w:pPr>
+        <w:autoSpaceDE w:val="0"/>
+        <w:autoSpaceDN w:val="0"/>
+        <w:adjustRightInd w:val="0"/>
+        <w:rPr>
+          <w:rFonts w:ascii="Consolas" w:hAnsi="Consolas" w:cs="Consolas"/>
+          <w:color w:val="000000"/>
+          <w:sz w:val="22"/>
+          <w:szCs w:val="19"/>
+          <w:lang w:eastAsia="en-US"/>
+        </w:rPr>
+      </w:pPr>
+      <w:r>
+        <w:rPr>
+          <w:rFonts w:ascii="Consolas" w:hAnsi="Consolas" w:cs="Consolas"/>
+          <w:color w:val="000000"/>
+          <w:sz w:val="22"/>
+          <w:szCs w:val="19"/>
+          <w:lang w:val="en-US" w:eastAsia="en-US"/>
+        </w:rPr>
+        <w:t xml:space="preserve">                    </w:t>
+      </w:r>
+      <w:r>
+        <w:rPr>
+          <w:rFonts w:ascii="Consolas" w:hAnsi="Consolas" w:cs="Consolas"/>
+          <w:color w:val="000000"/>
+          <w:sz w:val="22"/>
+          <w:szCs w:val="19"/>
+          <w:lang w:eastAsia="en-US"/>
+        </w:rPr>
+        <w:t>}</w:t>
+      </w:r>
+    </w:p>
+    <w:p>
+      <w:pPr>
+        <w:autoSpaceDE w:val="0"/>
+        <w:autoSpaceDN w:val="0"/>
+        <w:adjustRightInd w:val="0"/>
+        <w:rPr>
+          <w:rFonts w:ascii="Consolas" w:hAnsi="Consolas" w:cs="Consolas"/>
+          <w:color w:val="000000"/>
+          <w:sz w:val="22"/>
+          <w:szCs w:val="19"/>
+          <w:lang w:eastAsia="en-US"/>
+        </w:rPr>
+      </w:pPr>
+      <w:r>
+        <w:rPr>
+          <w:rFonts w:ascii="Consolas" w:hAnsi="Consolas" w:cs="Consolas"/>
+          <w:color w:val="000000"/>
+          <w:sz w:val="22"/>
+          <w:szCs w:val="19"/>
+          <w:lang w:eastAsia="en-US"/>
+        </w:rPr>
+        <w:t xml:space="preserve">                }</w:t>
+      </w:r>
+    </w:p>
+    <w:p>
+      <w:pPr>
+        <w:pStyle w:val="ListParagraph"/>
+        <w:ind w:left="0"/>
+        <w:rPr>
+          <w:rFonts w:ascii="Consolas" w:hAnsi="Consolas" w:cs="Consolas"/>
+          <w:color w:val="000000"/>
+          <w:sz w:val="22"/>
+          <w:szCs w:val="19"/>
+          <w:lang w:eastAsia="en-US"/>
+        </w:rPr>
+      </w:pPr>
+      <w:r>
+        <w:rPr>
+          <w:rFonts w:ascii="Consolas" w:hAnsi="Consolas" w:cs="Consolas"/>
+          <w:color w:val="000000"/>
+          <w:sz w:val="22"/>
+          <w:szCs w:val="19"/>
+          <w:lang w:eastAsia="en-US"/>
+        </w:rPr>
+        <w:t xml:space="preserve">            }</w:t>
+      </w:r>
+    </w:p>
+    <w:p>
+      <w:pPr>
+        <w:autoSpaceDE w:val="0"/>
+        <w:autoSpaceDN w:val="0"/>
+        <w:adjustRightInd w:val="0"/>
+        <w:rPr>
+          <w:rFonts w:ascii="Consolas" w:hAnsi="Consolas" w:cs="Consolas"/>
+          <w:color w:val="000000"/>
+          <w:sz w:val="19"/>
+          <w:szCs w:val="19"/>
+          <w:lang w:eastAsia="en-US"/>
+        </w:rPr>
+      </w:pPr>
+      <w:r>
+        <w:t>Сперва вычисляются ошибки на выходном слое нейронной сети и на основе полученной ошибки производится обучение выходного слоя нейронной сети</w:t>
+      </w:r>
+      <w:r>
+        <w:t>, то есть вычисляются смещения для каждого из весов между нейронами последнего скрытого слоя и выходного слоя</w:t>
+      </w:r>
+      <w:r>
+        <w:t>.</w:t>
+      </w:r>
+      <w:r>
+        <w:t xml:space="preserve"> Остальные слои обучаются на основании смещений, вычисленных на последнем обученном слое</w:t>
+      </w:r>
+      <w:r>
+        <w:t xml:space="preserve"> (для каждого нейрона ошибка получается путем суммирования произведений весов каналов</w:t>
+      </w:r>
+      <w:r>
+        <w:t>,</w:t>
+      </w:r>
+      <w:r>
+        <w:t xml:space="preserve"> выходящих из нейрона на смещение веса, полученного при обучении последнего слоя)</w:t>
+      </w:r>
+      <w:r>
+        <w:t xml:space="preserve">. </w:t>
+      </w:r>
+      <w:r>
+        <w:t xml:space="preserve">Перейдем к алгоритму </w:t>
+      </w:r>
+      <w:r>
+        <w:t>обучения,</w:t>
+      </w:r>
+      <w:r>
+        <w:t xml:space="preserve"> применяемому для каждого конкретного </w:t>
+      </w:r>
+      <w:r>
+        <w:t>нейрона</w:t>
+      </w:r>
+      <w:r>
+        <w:t xml:space="preserve">: </w:t>
+      </w:r>
+    </w:p>
+    <w:p>
+      <w:pPr>
+        <w:autoSpaceDE w:val="0"/>
+        <w:autoSpaceDN w:val="0"/>
+        <w:adjustRightInd w:val="0"/>
+        <w:rPr>
+          <w:rFonts w:ascii="Consolas" w:hAnsi="Consolas" w:cs="Consolas"/>
+          <w:color w:val="000000"/>
+          <w:sz w:val="22"/>
+          <w:szCs w:val="19"/>
+          <w:lang w:eastAsia="en-US"/>
+        </w:rPr>
+      </w:pPr>
+      <w:r>
+        <w:rPr>
+          <w:rFonts w:ascii="Consolas" w:hAnsi="Consolas" w:cs="Consolas"/>
+          <w:color w:val="000000"/>
+          <w:sz w:val="19"/>
+          <w:szCs w:val="19"/>
+          <w:lang w:eastAsia="en-US"/>
+        </w:rPr>
+        <w:t xml:space="preserve">            </w:t>
+      </w:r>
+      <w:r>
+        <w:rPr>
+          <w:rFonts w:ascii="Consolas" w:hAnsi="Consolas" w:cs="Consolas"/>
+          <w:color w:val="000000"/>
+          <w:sz w:val="22"/>
+          <w:szCs w:val="19"/>
+          <w:lang w:val="en-US" w:eastAsia="en-US"/>
+        </w:rPr>
+        <w:t>Delta</w:t>
+      </w:r>
+      <w:r>
+        <w:rPr>
+          <w:rFonts w:ascii="Consolas" w:hAnsi="Consolas" w:cs="Consolas"/>
+          <w:color w:val="000000"/>
+          <w:sz w:val="22"/>
+          <w:szCs w:val="19"/>
+          <w:lang w:eastAsia="en-US"/>
+        </w:rPr>
+        <w:t xml:space="preserve"> = </w:t>
+      </w:r>
+      <w:r>
+        <w:rPr>
+          <w:rFonts w:ascii="Consolas" w:hAnsi="Consolas" w:cs="Consolas"/>
+          <w:color w:val="000000"/>
+          <w:sz w:val="22"/>
+          <w:szCs w:val="19"/>
+          <w:lang w:val="en-US" w:eastAsia="en-US"/>
+        </w:rPr>
+        <w:t>error</w:t>
+      </w:r>
+      <w:r>
+        <w:rPr>
+          <w:rFonts w:ascii="Consolas" w:hAnsi="Consolas" w:cs="Consolas"/>
+          <w:color w:val="000000"/>
+          <w:sz w:val="22"/>
+          <w:szCs w:val="19"/>
+          <w:lang w:eastAsia="en-US"/>
+        </w:rPr>
+        <w:t xml:space="preserve"> * </w:t>
+      </w:r>
+      <w:proofErr w:type="spellStart"/>
+      <w:proofErr w:type="gramStart"/>
+      <w:r>
+        <w:rPr>
+          <w:rFonts w:ascii="Consolas" w:hAnsi="Consolas" w:cs="Consolas"/>
+          <w:color w:val="000000"/>
+          <w:sz w:val="22"/>
+          <w:szCs w:val="19"/>
+          <w:lang w:val="en-US" w:eastAsia="en-US"/>
+        </w:rPr>
+        <w:t>ActivationDerivative</w:t>
+      </w:r>
+      <w:proofErr w:type="spellEnd"/>
+      <w:r>
+        <w:rPr>
+          <w:rFonts w:ascii="Consolas" w:hAnsi="Consolas" w:cs="Consolas"/>
+          <w:color w:val="000000"/>
+          <w:sz w:val="22"/>
+          <w:szCs w:val="19"/>
+          <w:lang w:eastAsia="en-US"/>
+        </w:rPr>
+        <w:t>(</w:t>
+      </w:r>
+      <w:proofErr w:type="gramEnd"/>
+      <w:r>
+        <w:rPr>
+          <w:rFonts w:ascii="Consolas" w:hAnsi="Consolas" w:cs="Consolas"/>
+          <w:color w:val="000000"/>
+          <w:sz w:val="22"/>
+          <w:szCs w:val="19"/>
+          <w:lang w:val="en-US" w:eastAsia="en-US"/>
+        </w:rPr>
+        <w:t>Output</w:t>
+      </w:r>
+      <w:r>
+        <w:rPr>
+          <w:rFonts w:ascii="Consolas" w:hAnsi="Consolas" w:cs="Consolas"/>
+          <w:color w:val="000000"/>
+          <w:sz w:val="22"/>
+          <w:szCs w:val="19"/>
+          <w:lang w:eastAsia="en-US"/>
+        </w:rPr>
+        <w:t>);</w:t>
+      </w:r>
+    </w:p>
+    <w:p>
+      <w:pPr>
+        <w:autoSpaceDE w:val="0"/>
+        <w:autoSpaceDN w:val="0"/>
+        <w:adjustRightInd w:val="0"/>
+        <w:rPr>
+          <w:rFonts w:ascii="Consolas" w:hAnsi="Consolas" w:cs="Consolas"/>
+          <w:color w:val="000000"/>
+          <w:sz w:val="22"/>
+          <w:szCs w:val="19"/>
+          <w:lang w:eastAsia="en-US"/>
+        </w:rPr>
+      </w:pPr>
+      <w:r>
+        <w:rPr>
+          <w:rFonts w:ascii="Consolas" w:hAnsi="Consolas" w:cs="Consolas"/>
+          <w:color w:val="000000"/>
+          <w:sz w:val="22"/>
+          <w:szCs w:val="19"/>
+          <w:lang w:eastAsia="en-US"/>
+        </w:rPr>
+        <w:t xml:space="preserve">            </w:t>
+      </w:r>
+      <w:r>
+        <w:rPr>
+          <w:rFonts w:ascii="Consolas" w:hAnsi="Consolas" w:cs="Consolas"/>
+          <w:color w:val="0000FF"/>
+          <w:sz w:val="22"/>
+          <w:szCs w:val="19"/>
+          <w:lang w:val="en-US" w:eastAsia="en-US"/>
+        </w:rPr>
+        <w:t>for</w:t>
+      </w:r>
+      <w:r>
+        <w:rPr>
+          <w:rFonts w:ascii="Consolas" w:hAnsi="Consolas" w:cs="Consolas"/>
+          <w:color w:val="000000"/>
+          <w:sz w:val="22"/>
+          <w:szCs w:val="19"/>
+          <w:lang w:eastAsia="en-US"/>
+        </w:rPr>
+        <w:t xml:space="preserve"> (</w:t>
+      </w:r>
+      <w:r>
+        <w:rPr>
+          <w:rFonts w:ascii="Consolas" w:hAnsi="Consolas" w:cs="Consolas"/>
+          <w:color w:val="0000FF"/>
+          <w:sz w:val="22"/>
+          <w:szCs w:val="19"/>
+          <w:lang w:val="en-US" w:eastAsia="en-US"/>
+        </w:rPr>
+        <w:t>var</w:t>
+      </w:r>
+      <w:r>
+        <w:rPr>
+          <w:rFonts w:ascii="Consolas" w:hAnsi="Consolas" w:cs="Consolas"/>
+          <w:color w:val="000000"/>
+          <w:sz w:val="22"/>
+          <w:szCs w:val="19"/>
+          <w:lang w:eastAsia="en-US"/>
+        </w:rPr>
+        <w:t xml:space="preserve"> </w:t>
+      </w:r>
+      <w:proofErr w:type="spellStart"/>
+      <w:r>
+        <w:rPr>
+          <w:rFonts w:ascii="Consolas" w:hAnsi="Consolas" w:cs="Consolas"/>
+          <w:color w:val="000000"/>
+          <w:sz w:val="22"/>
+          <w:szCs w:val="19"/>
+          <w:lang w:val="en-US" w:eastAsia="en-US"/>
+        </w:rPr>
+        <w:t>i</w:t>
+      </w:r>
+      <w:proofErr w:type="spellEnd"/>
+      <w:r>
+        <w:rPr>
+          <w:rFonts w:ascii="Consolas" w:hAnsi="Consolas" w:cs="Consolas"/>
+          <w:color w:val="000000"/>
+          <w:sz w:val="22"/>
+          <w:szCs w:val="19"/>
+          <w:lang w:eastAsia="en-US"/>
+        </w:rPr>
+        <w:t xml:space="preserve"> = 0; </w:t>
+      </w:r>
+      <w:proofErr w:type="spellStart"/>
+      <w:r>
+        <w:rPr>
+          <w:rFonts w:ascii="Consolas" w:hAnsi="Consolas" w:cs="Consolas"/>
+          <w:color w:val="000000"/>
+          <w:sz w:val="22"/>
+          <w:szCs w:val="19"/>
+          <w:lang w:val="en-US" w:eastAsia="en-US"/>
+        </w:rPr>
+        <w:t>i</w:t>
+      </w:r>
+      <w:proofErr w:type="spellEnd"/>
+      <w:r>
+        <w:rPr>
+          <w:rFonts w:ascii="Consolas" w:hAnsi="Consolas" w:cs="Consolas"/>
+          <w:color w:val="000000"/>
+          <w:sz w:val="22"/>
+          <w:szCs w:val="19"/>
+          <w:lang w:eastAsia="en-US"/>
+        </w:rPr>
+        <w:t xml:space="preserve"> &lt; </w:t>
+      </w:r>
+      <w:r>
+        <w:rPr>
+          <w:rFonts w:ascii="Consolas" w:hAnsi="Consolas" w:cs="Consolas"/>
+          <w:color w:val="000000"/>
+          <w:sz w:val="22"/>
+          <w:szCs w:val="19"/>
+          <w:lang w:val="en-US" w:eastAsia="en-US"/>
+        </w:rPr>
+        <w:t>Weights</w:t>
+      </w:r>
+      <w:r>
+        <w:rPr>
+          <w:rFonts w:ascii="Consolas" w:hAnsi="Consolas" w:cs="Consolas"/>
+          <w:color w:val="000000"/>
+          <w:sz w:val="22"/>
+          <w:szCs w:val="19"/>
+          <w:lang w:eastAsia="en-US"/>
+        </w:rPr>
+        <w:t>.</w:t>
+      </w:r>
+      <w:r>
+        <w:rPr>
+          <w:rFonts w:ascii="Consolas" w:hAnsi="Consolas" w:cs="Consolas"/>
+          <w:color w:val="000000"/>
+          <w:sz w:val="22"/>
+          <w:szCs w:val="19"/>
+          <w:lang w:val="en-US" w:eastAsia="en-US"/>
+        </w:rPr>
+        <w:t>Count</w:t>
+      </w:r>
+      <w:r>
+        <w:rPr>
+          <w:rFonts w:ascii="Consolas" w:hAnsi="Consolas" w:cs="Consolas"/>
+          <w:color w:val="000000"/>
+          <w:sz w:val="22"/>
+          <w:szCs w:val="19"/>
+          <w:lang w:eastAsia="en-US"/>
+        </w:rPr>
+        <w:t xml:space="preserve">(); </w:t>
+      </w:r>
+      <w:proofErr w:type="spellStart"/>
+      <w:r>
+        <w:rPr>
+          <w:rFonts w:ascii="Consolas" w:hAnsi="Consolas" w:cs="Consolas"/>
+          <w:color w:val="000000"/>
+          <w:sz w:val="22"/>
+          <w:szCs w:val="19"/>
+          <w:lang w:val="en-US" w:eastAsia="en-US"/>
+        </w:rPr>
+        <w:t>i</w:t>
+      </w:r>
+      <w:proofErr w:type="spellEnd"/>
+      <w:r>
+        <w:rPr>
+          <w:rFonts w:ascii="Consolas" w:hAnsi="Consolas" w:cs="Consolas"/>
+          <w:color w:val="000000"/>
+          <w:sz w:val="22"/>
+          <w:szCs w:val="19"/>
+          <w:lang w:eastAsia="en-US"/>
+        </w:rPr>
+        <w:t>++)</w:t>
+      </w:r>
+      <w:r>
+        <w:rPr>
+          <w:rFonts w:ascii="Consolas" w:hAnsi="Consolas" w:cs="Consolas"/>
+          <w:color w:val="000000"/>
+          <w:sz w:val="22"/>
+          <w:szCs w:val="19"/>
+          <w:lang w:eastAsia="en-US"/>
+        </w:rPr>
+        <w:t xml:space="preserve">            </w:t>
+      </w:r>
+    </w:p>
+    <w:p>
+      <w:pPr>
+        <w:autoSpaceDE w:val="0"/>
+        <w:autoSpaceDN w:val="0"/>
+        <w:adjustRightInd w:val="0"/>
+        <w:rPr>
+          <w:rFonts w:ascii="Consolas" w:hAnsi="Consolas" w:cs="Consolas"/>
+          <w:color w:val="000000"/>
+          <w:sz w:val="22"/>
+          <w:szCs w:val="19"/>
+          <w:lang w:val="en-US" w:eastAsia="en-US"/>
+        </w:rPr>
+      </w:pPr>
+      <w:r>
+        <w:rPr>
+          <w:rFonts w:ascii="Consolas" w:hAnsi="Consolas" w:cs="Consolas"/>
+          <w:color w:val="000000"/>
+          <w:sz w:val="22"/>
+          <w:szCs w:val="19"/>
+          <w:lang w:eastAsia="en-US"/>
+        </w:rPr>
+        <w:t xml:space="preserve">                </w:t>
+      </w:r>
+      <w:r>
+        <w:rPr>
+          <w:rFonts w:ascii="Consolas" w:hAnsi="Consolas" w:cs="Consolas"/>
+          <w:color w:val="000000"/>
+          <w:sz w:val="22"/>
+          <w:szCs w:val="19"/>
+          <w:lang w:val="en-US" w:eastAsia="en-US"/>
+        </w:rPr>
+        <w:t>Weights[</w:t>
+      </w:r>
+      <w:proofErr w:type="spellStart"/>
+      <w:r>
+        <w:rPr>
+          <w:rFonts w:ascii="Consolas" w:hAnsi="Consolas" w:cs="Consolas"/>
+          <w:color w:val="000000"/>
+          <w:sz w:val="22"/>
+          <w:szCs w:val="19"/>
+          <w:lang w:val="en-US" w:eastAsia="en-US"/>
+        </w:rPr>
+        <w:t>i</w:t>
+      </w:r>
+      <w:proofErr w:type="spellEnd"/>
+      <w:r>
+        <w:rPr>
+          <w:rFonts w:ascii="Consolas" w:hAnsi="Consolas" w:cs="Consolas"/>
+          <w:color w:val="000000"/>
+          <w:sz w:val="22"/>
+          <w:szCs w:val="19"/>
+          <w:lang w:val="en-US" w:eastAsia="en-US"/>
+        </w:rPr>
+        <w:t xml:space="preserve">] -= </w:t>
+      </w:r>
+      <w:proofErr w:type="spellStart"/>
+      <w:r>
+        <w:rPr>
+          <w:rFonts w:ascii="Consolas" w:hAnsi="Consolas" w:cs="Consolas"/>
+          <w:color w:val="000000"/>
+          <w:sz w:val="22"/>
+          <w:szCs w:val="19"/>
+          <w:lang w:val="en-US" w:eastAsia="en-US"/>
+        </w:rPr>
+        <w:t>learningRate</w:t>
+      </w:r>
+      <w:proofErr w:type="spellEnd"/>
+      <w:r>
+        <w:rPr>
+          <w:rFonts w:ascii="Consolas" w:hAnsi="Consolas" w:cs="Consolas"/>
+          <w:color w:val="000000"/>
+          <w:sz w:val="22"/>
+          <w:szCs w:val="19"/>
+          <w:lang w:val="en-US" w:eastAsia="en-US"/>
+        </w:rPr>
+        <w:t xml:space="preserve"> * Delta * Inputs[</w:t>
+      </w:r>
+      <w:proofErr w:type="spellStart"/>
+      <w:r>
+        <w:rPr>
+          <w:rFonts w:ascii="Consolas" w:hAnsi="Consolas" w:cs="Consolas"/>
+          <w:color w:val="000000"/>
+          <w:sz w:val="22"/>
+          <w:szCs w:val="19"/>
+          <w:lang w:val="en-US" w:eastAsia="en-US"/>
+        </w:rPr>
+        <w:t>i</w:t>
+      </w:r>
+      <w:proofErr w:type="spellEnd"/>
+      <w:r>
+        <w:rPr>
+          <w:rFonts w:ascii="Consolas" w:hAnsi="Consolas" w:cs="Consolas"/>
+          <w:color w:val="000000"/>
+          <w:sz w:val="22"/>
+          <w:szCs w:val="19"/>
+          <w:lang w:val="en-US" w:eastAsia="en-US"/>
+        </w:rPr>
+        <w:t xml:space="preserve">];            </w:t>
+      </w:r>
+    </w:p>
+    <w:p>
+      <w:pPr>
+        <w:pStyle w:val="ListParagraph"/>
+        <w:ind w:left="0"/>
+        <w:rPr>
+          <w:rFonts w:ascii="Consolas" w:hAnsi="Consolas" w:cs="Consolas"/>
+          <w:color w:val="000000"/>
+          <w:sz w:val="22"/>
+          <w:szCs w:val="19"/>
+          <w:lang w:eastAsia="en-US"/>
+        </w:rPr>
+      </w:pPr>
+      <w:r>
+        <w:rPr>
+          <w:rFonts w:ascii="Consolas" w:hAnsi="Consolas" w:cs="Consolas"/>
+          <w:color w:val="000000"/>
+          <w:sz w:val="22"/>
+          <w:szCs w:val="19"/>
+          <w:lang w:val="en-US" w:eastAsia="en-US"/>
+        </w:rPr>
+        <w:t xml:space="preserve">            </w:t>
+      </w:r>
+      <w:r>
+        <w:rPr>
+          <w:rFonts w:ascii="Consolas" w:hAnsi="Consolas" w:cs="Consolas"/>
+          <w:color w:val="000000"/>
+          <w:sz w:val="22"/>
+          <w:szCs w:val="19"/>
+          <w:lang w:eastAsia="en-US"/>
+        </w:rPr>
+        <w:t>Bias -= learningRate * Delta;</w:t>
+      </w:r>
+    </w:p>
+    <w:p>
+      <w:pPr>
+        <w:pStyle w:val="ListParagraph"/>
+        <w:ind w:left="0"/>
+      </w:pPr>
+      <w:r>
+        <w:t xml:space="preserve">Параметр Дельта вычисляется из произведения ошибки на производную активационной функции. Для корректировки весов полученный параметр еще умножается на входной сигнал, передаваемый по конкретному каналу и на параметр, называемый </w:t>
+      </w:r>
+      <w:r>
+        <w:rPr>
+          <w:lang w:val="en-US"/>
+        </w:rPr>
+        <w:t>Learning</w:t>
+      </w:r>
+      <w:r>
+        <w:t xml:space="preserve"> </w:t>
+      </w:r>
+      <w:r>
+        <w:rPr>
+          <w:lang w:val="en-US"/>
+        </w:rPr>
+        <w:t>Rate</w:t>
+      </w:r>
+      <w:r>
+        <w:t>, влияющий на скорость обучения и на точность. После вычисления значения корректировок веса изменяются.</w:t>
+      </w:r>
+      <w:r>
+        <w:t xml:space="preserve"> Для корректировки смещения</w:t>
+      </w:r>
+      <w:r>
+        <w:t xml:space="preserve"> </w:t>
+      </w:r>
+      <w:r>
+        <w:t>(</w:t>
+      </w:r>
+      <w:r>
+        <w:rPr>
+          <w:lang w:val="en-US"/>
+        </w:rPr>
+        <w:t>Bias</w:t>
+      </w:r>
+      <w:r>
+        <w:t>)</w:t>
+      </w:r>
+      <w:r>
+        <w:t xml:space="preserve"> сумматорной функции нейрона применяется </w:t>
+      </w:r>
+      <w:r>
+        <w:lastRenderedPageBreak/>
+        <w:t xml:space="preserve">аналогичный алгоритм за исключение того, что корректировка не умножается на входной сигнал. </w:t>
+      </w:r>
+      <w:r>
+        <w:t>Разработанный алгоритм послойно применяется ко всем нейронам сети и за счет многократного пропускания сигналов через сеть и обратного распространения ошибок сеть постепенно приближается к состоянию, корректно описывающему некоторую закономерность</w:t>
+      </w:r>
+      <w:r>
+        <w:t>.</w:t>
+      </w:r>
+      <w:r>
+        <w:t xml:space="preserve"> </w:t>
+      </w:r>
+    </w:p>
+    <w:p>
+      <w:pPr>
+        <w:pStyle w:val="ListParagraph"/>
+        <w:ind w:left="0"/>
+      </w:pPr>
+      <w:r>
+        <w:t>Обучение нейросети происходит эпохами, каждая эпоха – это пропускание данных из датасета через нейросеть и последующее дообучение ее на основании полученных ошибок.</w:t>
+      </w:r>
+      <w:r>
+        <w:t xml:space="preserve"> Для точного обучения недостаточно нескольких эпох и в большинстве случае даже десятков эпох, в основном это сотни, тысячи и </w:t>
+      </w:r>
+      <w:r>
+        <w:t>больше.</w:t>
+      </w:r>
+    </w:p>
+    <w:p>
+      <w:pPr>
+        <w:pStyle w:val="ListParagraph"/>
+        <w:ind w:left="0"/>
+      </w:pPr>
+    </w:p>
+    <w:p>
+      <w:pPr>
+        <w:pStyle w:val="ListParagraph"/>
+        <w:ind w:left="0"/>
+        <w:rPr>
+          <w:b/>
+          <w:bCs/>
+        </w:rPr>
+      </w:pPr>
+      <w:r>
+        <w:rPr>
+          <w:b/>
+          <w:bCs/>
+        </w:rPr>
+        <w:t>Проверка работы алгоритма</w:t>
+      </w:r>
+    </w:p>
+    <w:p>
+      <w:pPr>
         <w:spacing w:after="160"/>
       </w:pPr>
       <w:r>
-        <w:lastRenderedPageBreak/>
-        <w:t>Как видим, результат сильно отличается от требуемого, что говорит о недостаточном обучении нейросети. При увеличении количества эпох в 10 раз результат должен более близким к целевому, проверим это:</w:t>
+        <w:t>Для проверки работы разработанного метода обратного распространения ошибки попытаемся обучить нейросеть на датасете, содержащем</w:t>
+      </w:r>
+      <w:r>
+        <w:t xml:space="preserve"> </w:t>
+      </w:r>
+      <w:r>
+        <w:t>информацию о некоторых характеристиках пациента и о том имеет ли он сердечные заболевания. Целевым параметром будет являться наличие или отсутствие сердечных заболеваний.</w:t>
+      </w:r>
+    </w:p>
+    <w:p>
+      <w:pPr>
+        <w:spacing w:after="160"/>
+      </w:pPr>
+      <w:r>
+        <w:t>Исходный датасет содержит порядка трехсот наборов данных, для упрощения не будем проводить проверку на всех наборах, а возьмем лишь 12 записей, половина из которых относятся к пациентам без сердечных заболеваний, а другая половина к пациентам, имеющим некоторые сердечные патологии. Для начала попытаемся провести обучение на минимальном рекомендованном в предыдущей главе количестве эпох –</w:t>
+      </w:r>
+      <w:r>
+        <w:t xml:space="preserve"> 100:</w:t>
       </w:r>
     </w:p>
     <w:p>
@@ -8753,10 +9027,10 @@
           <w:lang w:val="en-US" w:eastAsia="en-US"/>
         </w:rPr>
         <w:drawing>
-          <wp:inline distT="0" distB="0" distL="0" distR="0" wp14:anchorId="6A563382" wp14:editId="0802F339">
-            <wp:extent cx="2019631" cy="1556413"/>
-            <wp:effectExtent l="0" t="0" r="0" b="5715"/>
-            <wp:docPr id="4" name="Рисунок 4"/>
+          <wp:inline distT="0" distB="0" distL="0" distR="0" wp14:anchorId="45C980DF" wp14:editId="5E61D5DC">
+            <wp:extent cx="2051437" cy="1561679"/>
+            <wp:effectExtent l="0" t="0" r="6350" b="635"/>
+            <wp:docPr id="3" name="Рисунок 3"/>
             <wp:cNvGraphicFramePr>
               <a:graphicFrameLocks xmlns:a="http://schemas.openxmlformats.org/drawingml/2006/main" noChangeAspect="1"/>
             </wp:cNvGraphicFramePr>
@@ -8776,7 +9050,7 @@
                   <pic:spPr>
                     <a:xfrm>
                       <a:off x="0" y="0"/>
-                      <a:ext cx="2075255" cy="1599279"/>
+                      <a:ext cx="2094073" cy="1594136"/>
                     </a:xfrm>
                     <a:prstGeom prst="rect">
                       <a:avLst/>
@@ -8794,10 +9068,8 @@
         <w:spacing w:after="160"/>
       </w:pPr>
       <w:r>
-        <w:t xml:space="preserve">Результат стал заметно лучше, но все еще недостаточно точен, так как некоторые результаты, говорят о вероятности наличия заболевания 50 на 50, что по эффективности сравнимо с бросанием монетки. </w:t>
-      </w:r>
-      <w:r>
-        <w:t>Увеличим количество эпох еще в 10 раз:</w:t>
+        <w:lastRenderedPageBreak/>
+        <w:t>Как видим, результат сильно отличается от требуемого, что говорит о недостаточном обучении нейросети. При увеличении количества эпох в 10 раз результат должен более близким к целевому, проверим это:</w:t>
       </w:r>
     </w:p>
     <w:p>
@@ -8811,10 +9083,10 @@
           <w:lang w:val="en-US" w:eastAsia="en-US"/>
         </w:rPr>
         <w:drawing>
-          <wp:inline distT="0" distB="0" distL="0" distR="0" wp14:anchorId="743981E2" wp14:editId="7E8373E9">
-            <wp:extent cx="1963972" cy="1499761"/>
+          <wp:inline distT="0" distB="0" distL="0" distR="0" wp14:anchorId="6A563382" wp14:editId="0802F339">
+            <wp:extent cx="2019631" cy="1556413"/>
             <wp:effectExtent l="0" t="0" r="0" b="5715"/>
-            <wp:docPr id="5" name="Рисунок 5"/>
+            <wp:docPr id="4" name="Рисунок 4"/>
             <wp:cNvGraphicFramePr>
               <a:graphicFrameLocks xmlns:a="http://schemas.openxmlformats.org/drawingml/2006/main" noChangeAspect="1"/>
             </wp:cNvGraphicFramePr>
@@ -8834,7 +9106,7 @@
                   <pic:spPr>
                     <a:xfrm>
                       <a:off x="0" y="0"/>
-                      <a:ext cx="2040935" cy="1558533"/>
+                      <a:ext cx="2075255" cy="1599279"/>
                     </a:xfrm>
                     <a:prstGeom prst="rect">
                       <a:avLst/>
@@ -8852,45 +9124,15 @@
         <w:spacing w:after="160"/>
       </w:pPr>
       <w:r>
-        <w:t>Обучение в 10 тысяч эпох дает уже практически стопроцентный результат предсказания</w:t>
-      </w:r>
-      <w:r>
-        <w:t xml:space="preserve"> на исходном датасете</w:t>
-      </w:r>
-      <w:r>
-        <w:t xml:space="preserve">, </w:t>
-      </w:r>
-      <w:r>
-        <w:t>который</w:t>
-      </w:r>
-      <w:r>
-        <w:t xml:space="preserve"> можно считать удовлетворительным.</w:t>
-      </w:r>
-      <w:r>
-        <w:t xml:space="preserve"> </w:t>
-      </w:r>
-    </w:p>
-    <w:p>
-      <w:pPr>
-        <w:spacing w:after="160"/>
-        <w:ind w:firstLine="708"/>
-      </w:pPr>
-      <w:r>
-        <w:t>Пока нейросеть делает мало полезной работы, так как она предсказывает результаты, на кот</w:t>
-      </w:r>
-      <w:r>
-        <w:t>орых она и обучалась, а основная</w:t>
-      </w:r>
-      <w:r>
-        <w:t xml:space="preserve"> цель создания такой модели предугадывать результат в случаях, не встречавшихся ей ранее. Для проверки работоспособности нейросети в «боевых» условиях</w:t>
-      </w:r>
-      <w:r>
-        <w:t xml:space="preserve"> проведем обучение на одном наборе данных, а предсказание на другом, с количеством эпох 10 000: </w:t>
-      </w:r>
-    </w:p>
-    <w:p>
-      <w:pPr>
-        <w:spacing w:after="160"/>
+        <w:t xml:space="preserve">Результат стал заметно лучше, но все еще недостаточно точен, так как некоторые результаты, говорят о вероятности наличия заболевания 50 на 50, что по эффективности сравнимо с бросанием монетки. </w:t>
+      </w:r>
+      <w:r>
+        <w:t>Увеличим количество эпох еще в 10 раз:</w:t>
+      </w:r>
+    </w:p>
+    <w:p>
+      <w:pPr>
+        <w:spacing w:after="160" w:line="259" w:lineRule="auto"/>
         <w:jc w:val="center"/>
       </w:pPr>
       <w:r>
@@ -8898,12 +9140,11 @@
           <w:noProof/>
           <w:lang w:val="en-US" w:eastAsia="en-US"/>
         </w:rPr>
-        <w:lastRenderedPageBreak/>
         <w:drawing>
-          <wp:inline distT="0" distB="0" distL="0" distR="0" wp14:anchorId="09B4A417" wp14:editId="17CD3751">
-            <wp:extent cx="1781092" cy="3298890"/>
-            <wp:effectExtent l="0" t="0" r="0" b="0"/>
-            <wp:docPr id="8" name="Рисунок 8"/>
+          <wp:inline distT="0" distB="0" distL="0" distR="0" wp14:anchorId="743981E2" wp14:editId="7E8373E9">
+            <wp:extent cx="1963972" cy="1499761"/>
+            <wp:effectExtent l="0" t="0" r="0" b="5715"/>
+            <wp:docPr id="5" name="Рисунок 5"/>
             <wp:cNvGraphicFramePr>
               <a:graphicFrameLocks xmlns:a="http://schemas.openxmlformats.org/drawingml/2006/main" noChangeAspect="1"/>
             </wp:cNvGraphicFramePr>
@@ -8923,6 +9164,95 @@
                   <pic:spPr>
                     <a:xfrm>
                       <a:off x="0" y="0"/>
+                      <a:ext cx="2040935" cy="1558533"/>
+                    </a:xfrm>
+                    <a:prstGeom prst="rect">
+                      <a:avLst/>
+                    </a:prstGeom>
+                  </pic:spPr>
+                </pic:pic>
+              </a:graphicData>
+            </a:graphic>
+          </wp:inline>
+        </w:drawing>
+      </w:r>
+    </w:p>
+    <w:p>
+      <w:pPr>
+        <w:spacing w:after="160"/>
+      </w:pPr>
+      <w:r>
+        <w:t>Обучение в 10 тысяч эпох дает уже практически стопроцентный результат предсказания</w:t>
+      </w:r>
+      <w:r>
+        <w:t xml:space="preserve"> на исходном датасете</w:t>
+      </w:r>
+      <w:r>
+        <w:t xml:space="preserve">, </w:t>
+      </w:r>
+      <w:r>
+        <w:t>который</w:t>
+      </w:r>
+      <w:r>
+        <w:t xml:space="preserve"> можно считать удовлетворительным.</w:t>
+      </w:r>
+      <w:r>
+        <w:t xml:space="preserve"> </w:t>
+      </w:r>
+    </w:p>
+    <w:p>
+      <w:pPr>
+        <w:spacing w:after="160"/>
+        <w:ind w:firstLine="708"/>
+      </w:pPr>
+      <w:r>
+        <w:t>Пока нейросеть делает мало полезной работы, так как она предсказывает результаты, на кот</w:t>
+      </w:r>
+      <w:r>
+        <w:t>орых она и обучалась, а основная</w:t>
+      </w:r>
+      <w:r>
+        <w:t xml:space="preserve"> цель создания такой модели предугадывать результат в случаях, не встречавшихся ей ранее. Для проверки работоспособности нейросети в «боевых» условиях</w:t>
+      </w:r>
+      <w:r>
+        <w:t xml:space="preserve"> проведем обучение на одном наборе данных, а предсказание на другом, с количеством эпох 10 000: </w:t>
+      </w:r>
+    </w:p>
+    <w:p>
+      <w:pPr>
+        <w:spacing w:after="160"/>
+        <w:jc w:val="center"/>
+      </w:pPr>
+      <w:r>
+        <w:rPr>
+          <w:noProof/>
+          <w:lang w:val="en-US" w:eastAsia="en-US"/>
+        </w:rPr>
+        <w:lastRenderedPageBreak/>
+        <w:drawing>
+          <wp:inline distT="0" distB="0" distL="0" distR="0" wp14:anchorId="09B4A417" wp14:editId="17CD3751">
+            <wp:extent cx="1781092" cy="3298890"/>
+            <wp:effectExtent l="0" t="0" r="0" b="0"/>
+            <wp:docPr id="8" name="Рисунок 8"/>
+            <wp:cNvGraphicFramePr>
+              <a:graphicFrameLocks xmlns:a="http://schemas.openxmlformats.org/drawingml/2006/main" noChangeAspect="1"/>
+            </wp:cNvGraphicFramePr>
+            <a:graphic xmlns:a="http://schemas.openxmlformats.org/drawingml/2006/main">
+              <a:graphicData uri="http://schemas.openxmlformats.org/drawingml/2006/picture">
+                <pic:pic xmlns:pic="http://schemas.openxmlformats.org/drawingml/2006/picture">
+                  <pic:nvPicPr>
+                    <pic:cNvPr id="1" name=""/>
+                    <pic:cNvPicPr/>
+                  </pic:nvPicPr>
+                  <pic:blipFill>
+                    <a:blip r:embed="rId27"/>
+                    <a:stretch>
+                      <a:fillRect/>
+                    </a:stretch>
+                  </pic:blipFill>
+                  <pic:spPr>
+                    <a:xfrm>
+                      <a:off x="0" y="0"/>
                       <a:ext cx="1830484" cy="3390373"/>
                     </a:xfrm>
                     <a:prstGeom prst="rect">
@@ -8997,7 +9327,7 @@
                     <pic:cNvPicPr/>
                   </pic:nvPicPr>
                   <pic:blipFill>
-                    <a:blip r:embed="rId27"/>
+                    <a:blip r:embed="rId28"/>
                     <a:stretch>
                       <a:fillRect/>
                     </a:stretch>
@@ -11483,13 +11813,12 @@
     <w:basedOn w:val="Normal"/>
     <w:link w:val="CodeChar"/>
     <w:qFormat/>
-    <w:rsid w:val="00023C90"/>
+    <w:rsid w:val="00EF4D0C"/>
     <w:pPr>
       <w:jc w:val="left"/>
     </w:pPr>
     <w:rPr>
       <w:rFonts w:ascii="Courier New" w:hAnsi="Courier New"/>
-      <w:sz w:val="24"/>
       <w:lang w:val="en-US"/>
     </w:rPr>
   </w:style>
@@ -11497,10 +11826,10 @@
     <w:name w:val="Code Char"/>
     <w:basedOn w:val="DefaultParagraphFont"/>
     <w:link w:val="Code"/>
-    <w:rsid w:val="00023C90"/>
+    <w:rsid w:val="00EF4D0C"/>
     <w:rPr>
       <w:rFonts w:ascii="Courier New" w:hAnsi="Courier New" w:cs="Times New Roman"/>
-      <w:sz w:val="24"/>
+      <w:sz w:val="28"/>
       <w:szCs w:val="20"/>
       <w:lang w:val="en-US" w:eastAsia="ru-RU"/>
     </w:rPr>

--- a/Курсовая.DOCX
+++ b/Курсовая.DOCX
@@ -1523,27 +1523,14 @@
       <w:r>
         <w:t xml:space="preserve">Рисунок </w:t>
       </w:r>
-      <w:r>
-        <w:fldChar w:fldCharType="begin"/>
-      </w:r>
-      <w:r>
-        <w:instrText xml:space="preserve"> SEQ Рисунок \* ARABIC </w:instrText>
-      </w:r>
-      <w:r>
-        <w:fldChar w:fldCharType="separate"/>
-      </w:r>
-      <w:r>
-        <w:rPr>
-          <w:noProof/>
-        </w:rPr>
-        <w:t>1</w:t>
-      </w:r>
-      <w:r>
-        <w:rPr>
-          <w:noProof/>
-        </w:rPr>
-        <w:fldChar w:fldCharType="end"/>
-      </w:r>
+      <w:fldSimple w:instr=" SEQ Рисунок \* ARABIC ">
+        <w:r>
+          <w:rPr>
+            <w:noProof/>
+          </w:rPr>
+          <w:t>1</w:t>
+        </w:r>
+      </w:fldSimple>
       <w:r>
         <w:t xml:space="preserve"> - </w:t>
       </w:r>
@@ -1659,27 +1646,14 @@
       <w:r>
         <w:t xml:space="preserve">Рисунок </w:t>
       </w:r>
-      <w:r>
-        <w:fldChar w:fldCharType="begin"/>
-      </w:r>
-      <w:r>
-        <w:instrText xml:space="preserve"> SEQ Рисунок \* ARABIC </w:instrText>
-      </w:r>
-      <w:r>
-        <w:fldChar w:fldCharType="separate"/>
-      </w:r>
-      <w:r>
-        <w:rPr>
-          <w:noProof/>
-        </w:rPr>
-        <w:t>2</w:t>
-      </w:r>
-      <w:r>
-        <w:rPr>
-          <w:noProof/>
-        </w:rPr>
-        <w:fldChar w:fldCharType="end"/>
-      </w:r>
+      <w:fldSimple w:instr=" SEQ Рисунок \* ARABIC ">
+        <w:r>
+          <w:rPr>
+            <w:noProof/>
+          </w:rPr>
+          <w:t>2</w:t>
+        </w:r>
+      </w:fldSimple>
       <w:r>
         <w:t xml:space="preserve"> - Просмотр </w:t>
       </w:r>
@@ -2096,27 +2070,14 @@
       <w:r>
         <w:t xml:space="preserve">Рисунок </w:t>
       </w:r>
-      <w:r>
-        <w:fldChar w:fldCharType="begin"/>
-      </w:r>
-      <w:r>
-        <w:instrText xml:space="preserve"> SEQ Рисунок \* ARABIC </w:instrText>
-      </w:r>
-      <w:r>
-        <w:fldChar w:fldCharType="separate"/>
-      </w:r>
-      <w:r>
-        <w:rPr>
-          <w:noProof/>
-        </w:rPr>
-        <w:t>4</w:t>
-      </w:r>
-      <w:r>
-        <w:rPr>
-          <w:noProof/>
-        </w:rPr>
-        <w:fldChar w:fldCharType="end"/>
-      </w:r>
+      <w:fldSimple w:instr=" SEQ Рисунок \* ARABIC ">
+        <w:r>
+          <w:rPr>
+            <w:noProof/>
+          </w:rPr>
+          <w:t>4</w:t>
+        </w:r>
+      </w:fldSimple>
       <w:r>
         <w:t xml:space="preserve"> - Просмотр </w:t>
       </w:r>
@@ -3366,10 +3327,7 @@
       </w:r>
       <w:proofErr w:type="spellEnd"/>
       <w:r>
-        <w:t xml:space="preserve"> AllEvents.csv</w:t>
-      </w:r>
-      <w:r>
-        <w:t xml:space="preserve"> </w:t>
+        <w:t xml:space="preserve"> AllEvents.csv </w:t>
       </w:r>
     </w:p>
     <w:p>
@@ -3460,6 +3418,9 @@
         <w:jc w:val="center"/>
       </w:pPr>
       <w:r>
+        <w:rPr>
+          <w:noProof/>
+        </w:rPr>
         <w:drawing>
           <wp:inline distT="0" distB="0" distL="0" distR="0" wp14:anchorId="03C819C0" wp14:editId="7070190F">
             <wp:extent cx="6084787" cy="1038225"/>
@@ -3514,24 +3475,14 @@
       <w:r>
         <w:t xml:space="preserve">Рисунок </w:t>
       </w:r>
-      <w:r>
-        <w:fldChar w:fldCharType="begin"/>
-      </w:r>
-      <w:r>
-        <w:instrText xml:space="preserve"> SEQ Рисунок \* ARABIC </w:instrText>
-      </w:r>
-      <w:r>
-        <w:fldChar w:fldCharType="separate"/>
-      </w:r>
-      <w:r>
-        <w:rPr>
-          <w:noProof/>
-        </w:rPr>
-        <w:t>7</w:t>
-      </w:r>
-      <w:r>
-        <w:fldChar w:fldCharType="end"/>
-      </w:r>
+      <w:fldSimple w:instr=" SEQ Рисунок \* ARABIC ">
+        <w:r>
+          <w:rPr>
+            <w:noProof/>
+          </w:rPr>
+          <w:t>7</w:t>
+        </w:r>
+      </w:fldSimple>
       <w:r>
         <w:t xml:space="preserve"> - </w:t>
       </w:r>
@@ -3587,6 +3538,9 @@
         <w:jc w:val="center"/>
       </w:pPr>
       <w:r>
+        <w:rPr>
+          <w:noProof/>
+        </w:rPr>
         <w:drawing>
           <wp:inline distT="0" distB="0" distL="0" distR="0" wp14:anchorId="7A2A2864" wp14:editId="595D521B">
             <wp:extent cx="6100982" cy="771525"/>
@@ -3641,24 +3595,14 @@
       <w:r>
         <w:t xml:space="preserve">Рисунок </w:t>
       </w:r>
-      <w:r>
-        <w:fldChar w:fldCharType="begin"/>
-      </w:r>
-      <w:r>
-        <w:instrText xml:space="preserve"> SEQ Рисунок \* ARABIC </w:instrText>
-      </w:r>
-      <w:r>
-        <w:fldChar w:fldCharType="separate"/>
-      </w:r>
-      <w:r>
-        <w:rPr>
-          <w:noProof/>
-        </w:rPr>
-        <w:t>8</w:t>
-      </w:r>
-      <w:r>
-        <w:fldChar w:fldCharType="end"/>
-      </w:r>
+      <w:fldSimple w:instr=" SEQ Рисунок \* ARABIC ">
+        <w:r>
+          <w:rPr>
+            <w:noProof/>
+          </w:rPr>
+          <w:t>8</w:t>
+        </w:r>
+      </w:fldSimple>
       <w:r>
         <w:t xml:space="preserve"> - </w:t>
       </w:r>
@@ -3714,7 +3658,13 @@
         <w:rPr>
           <w:b/>
           <w:bCs/>
-          <w:lang w:val="en-US"/>
+          <w:rPrChange w:id="3" w:author="клим буров" w:date="2021-10-30T22:44:00Z">
+            <w:rPr>
+              <w:b/>
+              <w:bCs/>
+              <w:lang w:val="en-US"/>
+            </w:rPr>
+          </w:rPrChange>
         </w:rPr>
       </w:pPr>
       <w:r>
@@ -3783,6 +3733,7 @@
       </w:pPr>
       <w:r>
         <w:rPr>
+          <w:noProof/>
           <w:lang w:val="en-US"/>
         </w:rPr>
         <w:drawing>
@@ -3839,24 +3790,14 @@
       <w:r>
         <w:t xml:space="preserve">Рисунок </w:t>
       </w:r>
-      <w:r>
-        <w:fldChar w:fldCharType="begin"/>
-      </w:r>
-      <w:r>
-        <w:instrText xml:space="preserve"> SEQ Рисунок \* ARABIC </w:instrText>
-      </w:r>
-      <w:r>
-        <w:fldChar w:fldCharType="separate"/>
-      </w:r>
-      <w:r>
-        <w:rPr>
-          <w:noProof/>
-        </w:rPr>
-        <w:t>9</w:t>
-      </w:r>
-      <w:r>
-        <w:fldChar w:fldCharType="end"/>
-      </w:r>
+      <w:fldSimple w:instr=" SEQ Рисунок \* ARABIC ">
+        <w:r>
+          <w:rPr>
+            <w:noProof/>
+          </w:rPr>
+          <w:t>9</w:t>
+        </w:r>
+      </w:fldSimple>
       <w:r>
         <w:t xml:space="preserve"> - Пример информации, содержащейся в событиях с </w:t>
       </w:r>
@@ -3890,6 +3831,9 @@
         <w:jc w:val="center"/>
       </w:pPr>
       <w:r>
+        <w:rPr>
+          <w:noProof/>
+        </w:rPr>
         <w:lastRenderedPageBreak/>
         <w:drawing>
           <wp:inline distT="0" distB="0" distL="0" distR="0" wp14:anchorId="53295C29" wp14:editId="30B67F17">
@@ -3945,24 +3889,14 @@
       <w:r>
         <w:t xml:space="preserve">Рисунок </w:t>
       </w:r>
-      <w:r>
-        <w:fldChar w:fldCharType="begin"/>
-      </w:r>
-      <w:r>
-        <w:instrText xml:space="preserve"> SEQ Рисунок \* ARABIC </w:instrText>
-      </w:r>
-      <w:r>
-        <w:fldChar w:fldCharType="separate"/>
-      </w:r>
-      <w:r>
-        <w:rPr>
-          <w:noProof/>
-        </w:rPr>
-        <w:t>10</w:t>
-      </w:r>
-      <w:r>
-        <w:fldChar w:fldCharType="end"/>
-      </w:r>
+      <w:fldSimple w:instr=" SEQ Рисунок \* ARABIC ">
+        <w:r>
+          <w:rPr>
+            <w:noProof/>
+          </w:rPr>
+          <w:t>10</w:t>
+        </w:r>
+      </w:fldSimple>
       <w:r>
         <w:t xml:space="preserve"> - </w:t>
       </w:r>
@@ -4045,7 +3979,13 @@
         <w:rPr>
           <w:b/>
           <w:bCs/>
-          <w:lang w:val="en-US"/>
+          <w:rPrChange w:id="4" w:author="клим буров" w:date="2021-10-30T22:44:00Z">
+            <w:rPr>
+              <w:b/>
+              <w:bCs/>
+              <w:lang w:val="en-US"/>
+            </w:rPr>
+          </w:rPrChange>
         </w:rPr>
       </w:pPr>
       <w:r>
@@ -4061,7 +4001,29 @@
           <w:bCs/>
           <w:lang w:val="en-US"/>
         </w:rPr>
-        <w:t>Kernel-PnP</w:t>
+        <w:t>Kernel</w:t>
+      </w:r>
+      <w:r>
+        <w:rPr>
+          <w:b/>
+          <w:bCs/>
+          <w:rPrChange w:id="5" w:author="клим буров" w:date="2021-10-30T22:44:00Z">
+            <w:rPr>
+              <w:b/>
+              <w:bCs/>
+              <w:lang w:val="en-US"/>
+            </w:rPr>
+          </w:rPrChange>
+        </w:rPr>
+        <w:t>-</w:t>
+      </w:r>
+      <w:r>
+        <w:rPr>
+          <w:b/>
+          <w:bCs/>
+          <w:lang w:val="en-US"/>
+        </w:rPr>
+        <w:t>PnP</w:t>
       </w:r>
     </w:p>
     <w:p>
@@ -4272,6 +4234,9 @@
         <w:jc w:val="center"/>
       </w:pPr>
       <w:r>
+        <w:rPr>
+          <w:noProof/>
+        </w:rPr>
         <w:lastRenderedPageBreak/>
         <w:drawing>
           <wp:inline distT="0" distB="0" distL="0" distR="0" wp14:anchorId="03FA4700" wp14:editId="42EE9A25">
@@ -4327,24 +4292,14 @@
       <w:r>
         <w:t xml:space="preserve">Рисунок </w:t>
       </w:r>
-      <w:r>
-        <w:fldChar w:fldCharType="begin"/>
-      </w:r>
-      <w:r>
-        <w:instrText xml:space="preserve"> SEQ Рисунок \* ARABIC </w:instrText>
-      </w:r>
-      <w:r>
-        <w:fldChar w:fldCharType="separate"/>
-      </w:r>
-      <w:r>
-        <w:rPr>
-          <w:noProof/>
-        </w:rPr>
-        <w:t>11</w:t>
-      </w:r>
-      <w:r>
-        <w:fldChar w:fldCharType="end"/>
-      </w:r>
+      <w:fldSimple w:instr=" SEQ Рисунок \* ARABIC ">
+        <w:r>
+          <w:rPr>
+            <w:noProof/>
+          </w:rPr>
+          <w:t>11</w:t>
+        </w:r>
+      </w:fldSimple>
       <w:r>
         <w:t xml:space="preserve"> - Пример события</w:t>
       </w:r>
@@ -4379,6 +4334,9 @@
         <w:jc w:val="center"/>
       </w:pPr>
       <w:r>
+        <w:rPr>
+          <w:noProof/>
+        </w:rPr>
         <w:drawing>
           <wp:inline distT="0" distB="0" distL="0" distR="0" wp14:anchorId="394D3BF0" wp14:editId="49222E0A">
             <wp:extent cx="5973142" cy="3771900"/>
@@ -4433,24 +4391,14 @@
       <w:r>
         <w:t xml:space="preserve">Рисунок </w:t>
       </w:r>
-      <w:r>
-        <w:fldChar w:fldCharType="begin"/>
-      </w:r>
-      <w:r>
-        <w:instrText xml:space="preserve"> SEQ Рисунок \* ARABIC </w:instrText>
-      </w:r>
-      <w:r>
-        <w:fldChar w:fldCharType="separate"/>
-      </w:r>
-      <w:r>
-        <w:rPr>
-          <w:noProof/>
-        </w:rPr>
-        <w:t>12</w:t>
-      </w:r>
-      <w:r>
-        <w:fldChar w:fldCharType="end"/>
-      </w:r>
+      <w:fldSimple w:instr=" SEQ Рисунок \* ARABIC ">
+        <w:r>
+          <w:rPr>
+            <w:noProof/>
+          </w:rPr>
+          <w:t>12</w:t>
+        </w:r>
+      </w:fldSimple>
       <w:r>
         <w:t xml:space="preserve"> - Пример события (</w:t>
       </w:r>
@@ -4483,6 +4431,7 @@
         <w:rPr>
           <w:rFonts w:eastAsiaTheme="majorEastAsia" w:cstheme="majorBidi"/>
           <w:b/>
+          <w:noProof/>
           <w:color w:val="000000" w:themeColor="text1"/>
           <w:sz w:val="32"/>
           <w:szCs w:val="32"/>
@@ -4542,24 +4491,14 @@
       <w:r>
         <w:t xml:space="preserve">Рисунок </w:t>
       </w:r>
-      <w:r>
-        <w:fldChar w:fldCharType="begin"/>
-      </w:r>
-      <w:r>
-        <w:instrText xml:space="preserve"> SEQ Рисунок \* ARABIC </w:instrText>
-      </w:r>
-      <w:r>
-        <w:fldChar w:fldCharType="separate"/>
-      </w:r>
-      <w:r>
-        <w:rPr>
-          <w:noProof/>
-        </w:rPr>
-        <w:t>13</w:t>
-      </w:r>
-      <w:r>
-        <w:fldChar w:fldCharType="end"/>
-      </w:r>
+      <w:fldSimple w:instr=" SEQ Рисунок \* ARABIC ">
+        <w:r>
+          <w:rPr>
+            <w:noProof/>
+          </w:rPr>
+          <w:t>13</w:t>
+        </w:r>
+      </w:fldSimple>
       <w:r>
         <w:t xml:space="preserve"> - </w:t>
       </w:r>
@@ -5007,7 +4946,13 @@
         <w:rPr>
           <w:b/>
           <w:bCs/>
-          <w:lang w:val="en-US"/>
+          <w:rPrChange w:id="6" w:author="клим буров" w:date="2021-10-30T22:44:00Z">
+            <w:rPr>
+              <w:b/>
+              <w:bCs/>
+              <w:lang w:val="en-US"/>
+            </w:rPr>
+          </w:rPrChange>
         </w:rPr>
       </w:pPr>
       <w:r>
@@ -5021,7 +4966,13 @@
         <w:rPr>
           <w:b/>
           <w:bCs/>
-          <w:lang w:val="en-US"/>
+          <w:rPrChange w:id="7" w:author="клим буров" w:date="2021-10-30T22:44:00Z">
+            <w:rPr>
+              <w:b/>
+              <w:bCs/>
+              <w:lang w:val="en-US"/>
+            </w:rPr>
+          </w:rPrChange>
         </w:rPr>
         <w:t xml:space="preserve"> </w:t>
       </w:r>
@@ -5031,7 +4982,29 @@
           <w:bCs/>
           <w:lang w:val="en-US"/>
         </w:rPr>
-        <w:t>Partition Diagnostic</w:t>
+        <w:t>Partition</w:t>
+      </w:r>
+      <w:r>
+        <w:rPr>
+          <w:b/>
+          <w:bCs/>
+          <w:rPrChange w:id="8" w:author="клим буров" w:date="2021-10-30T22:44:00Z">
+            <w:rPr>
+              <w:b/>
+              <w:bCs/>
+              <w:lang w:val="en-US"/>
+            </w:rPr>
+          </w:rPrChange>
+        </w:rPr>
+        <w:t xml:space="preserve"> </w:t>
+      </w:r>
+      <w:r>
+        <w:rPr>
+          <w:b/>
+          <w:bCs/>
+          <w:lang w:val="en-US"/>
+        </w:rPr>
+        <w:t>Diagnostic</w:t>
       </w:r>
     </w:p>
     <w:p>
@@ -5138,6 +5111,7 @@
         <w:rPr>
           <w:rFonts w:eastAsiaTheme="majorEastAsia" w:cstheme="majorBidi"/>
           <w:bCs/>
+          <w:noProof/>
           <w:color w:val="000000" w:themeColor="text1"/>
           <w:szCs w:val="28"/>
         </w:rPr>
@@ -5195,24 +5169,14 @@
       <w:r>
         <w:t xml:space="preserve">Рисунок </w:t>
       </w:r>
-      <w:r>
-        <w:fldChar w:fldCharType="begin"/>
-      </w:r>
-      <w:r>
-        <w:instrText xml:space="preserve"> SEQ Рисунок \* ARABIC </w:instrText>
-      </w:r>
-      <w:r>
-        <w:fldChar w:fldCharType="separate"/>
-      </w:r>
-      <w:r>
-        <w:rPr>
-          <w:noProof/>
-        </w:rPr>
-        <w:t>14</w:t>
-      </w:r>
-      <w:r>
-        <w:fldChar w:fldCharType="end"/>
-      </w:r>
+      <w:fldSimple w:instr=" SEQ Рисунок \* ARABIC ">
+        <w:r>
+          <w:rPr>
+            <w:noProof/>
+          </w:rPr>
+          <w:t>14</w:t>
+        </w:r>
+      </w:fldSimple>
       <w:r>
         <w:t xml:space="preserve"> - Данные события</w:t>
       </w:r>
@@ -5624,7 +5588,11 @@
     <w:p>
       <w:pPr>
         <w:rPr>
-          <w:lang w:val="en-US"/>
+          <w:rPrChange w:id="9" w:author="клим буров" w:date="2021-10-30T22:44:00Z">
+            <w:rPr>
+              <w:lang w:val="en-US"/>
+            </w:rPr>
+          </w:rPrChange>
         </w:rPr>
       </w:pPr>
       <w:r>
@@ -5657,152 +5625,64 @@
       </w:r>
       <w:r>
         <w:rPr>
-          <w:lang w:val="en-US"/>
-        </w:rPr>
-        <w:t>(</w:t>
-      </w:r>
-      <w:proofErr w:type="spellStart"/>
-      <w:r>
-        <w:rPr>
-          <w:lang w:val="en-US"/>
-        </w:rPr>
-        <w:t>Очевидно</w:t>
-      </w:r>
-      <w:proofErr w:type="spellEnd"/>
-      <w:r>
-        <w:rPr>
-          <w:lang w:val="en-US"/>
-        </w:rPr>
-        <w:t xml:space="preserve">, </w:t>
-      </w:r>
-      <w:proofErr w:type="spellStart"/>
-      <w:r>
-        <w:rPr>
-          <w:lang w:val="en-US"/>
-        </w:rPr>
-        <w:t>что</w:t>
-      </w:r>
-      <w:proofErr w:type="spellEnd"/>
-      <w:r>
-        <w:rPr>
-          <w:lang w:val="en-US"/>
-        </w:rPr>
+          <w:rPrChange w:id="10" w:author="клим буров" w:date="2021-10-30T22:44:00Z">
+            <w:rPr>
+              <w:lang w:val="en-US"/>
+            </w:rPr>
+          </w:rPrChange>
+        </w:rPr>
+        <w:t>(Очевидно, что также можно использовать информацию о времени)</w:t>
+      </w:r>
+    </w:p>
+    <w:p>
+      <w:pPr>
+        <w:rPr>
+          <w:b/>
+          <w:bCs/>
+          <w:rPrChange w:id="11" w:author="клим буров" w:date="2021-10-30T22:44:00Z">
+            <w:rPr>
+              <w:b/>
+              <w:bCs/>
+              <w:lang w:val="en-US"/>
+            </w:rPr>
+          </w:rPrChange>
+        </w:rPr>
+      </w:pPr>
+      <w:r>
+        <w:rPr>
+          <w:b/>
+          <w:bCs/>
+        </w:rPr>
+        <w:t xml:space="preserve">События </w:t>
+      </w:r>
+      <w:r>
+        <w:rPr>
+          <w:b/>
+          <w:bCs/>
+          <w:lang w:val="en-US"/>
+        </w:rPr>
+        <w:t>NTFS</w:t>
+      </w:r>
+    </w:p>
+    <w:p>
+      <w:r>
+        <w:t xml:space="preserve">Включено по умолчанию. </w:t>
+      </w:r>
+      <w:r>
+        <w:t>Он создается только в том случае, если подключенный диск является диском в формате NTFS.</w:t>
+      </w:r>
+      <w:r>
         <w:t xml:space="preserve"> </w:t>
       </w:r>
-      <w:proofErr w:type="spellStart"/>
-      <w:r>
-        <w:rPr>
-          <w:lang w:val="en-US"/>
-        </w:rPr>
-        <w:t>также</w:t>
-      </w:r>
-      <w:proofErr w:type="spellEnd"/>
-      <w:r>
-        <w:rPr>
-          <w:lang w:val="en-US"/>
-        </w:rPr>
+      <w:r>
+        <w:rPr>
+          <w:lang w:val="en-US"/>
+        </w:rPr>
+        <w:t>Event</w:t>
+      </w:r>
+      <w:r>
         <w:t xml:space="preserve"> </w:t>
       </w:r>
-      <w:proofErr w:type="spellStart"/>
-      <w:r>
-        <w:rPr>
-          <w:lang w:val="en-US"/>
-        </w:rPr>
-        <w:t>можно</w:t>
-      </w:r>
-      <w:proofErr w:type="spellEnd"/>
-      <w:r>
-        <w:rPr>
-          <w:lang w:val="en-US"/>
-        </w:rPr>
-        <w:t xml:space="preserve"> </w:t>
-      </w:r>
-      <w:proofErr w:type="spellStart"/>
-      <w:r>
-        <w:rPr>
-          <w:lang w:val="en-US"/>
-        </w:rPr>
-        <w:t>использовать</w:t>
-      </w:r>
-      <w:proofErr w:type="spellEnd"/>
-      <w:r>
-        <w:rPr>
-          <w:lang w:val="en-US"/>
-        </w:rPr>
-        <w:t xml:space="preserve"> </w:t>
-      </w:r>
-      <w:proofErr w:type="spellStart"/>
-      <w:r>
-        <w:rPr>
-          <w:lang w:val="en-US"/>
-        </w:rPr>
-        <w:t>информацию</w:t>
-      </w:r>
-      <w:proofErr w:type="spellEnd"/>
-      <w:r>
-        <w:rPr>
-          <w:lang w:val="en-US"/>
-        </w:rPr>
-        <w:t xml:space="preserve"> о </w:t>
-      </w:r>
-      <w:proofErr w:type="spellStart"/>
-      <w:r>
-        <w:rPr>
-          <w:lang w:val="en-US"/>
-        </w:rPr>
-        <w:t>времени</w:t>
-      </w:r>
-      <w:proofErr w:type="spellEnd"/>
-      <w:r>
-        <w:rPr>
-          <w:lang w:val="en-US"/>
-        </w:rPr>
-        <w:t>)</w:t>
-      </w:r>
-    </w:p>
-    <w:p>
-      <w:pPr>
-        <w:rPr>
-          <w:b/>
-          <w:bCs/>
-          <w:lang w:val="en-US"/>
-        </w:rPr>
-      </w:pPr>
-      <w:r>
-        <w:rPr>
-          <w:b/>
-          <w:bCs/>
-        </w:rPr>
-        <w:t xml:space="preserve">События </w:t>
-      </w:r>
-      <w:r>
-        <w:rPr>
-          <w:b/>
-          <w:bCs/>
-          <w:lang w:val="en-US"/>
-        </w:rPr>
-        <w:t>NTFS</w:t>
-      </w:r>
-    </w:p>
-    <w:p>
-      <w:r>
-        <w:t xml:space="preserve">Включено по умолчанию. </w:t>
-      </w:r>
-      <w:r>
-        <w:t>Он создается только в том случае, если подключенный диск является диском в формате NTFS.</w:t>
-      </w:r>
-      <w:r>
-        <w:t xml:space="preserve"> </w:t>
-      </w:r>
-      <w:r>
-        <w:rPr>
-          <w:lang w:val="en-US"/>
-        </w:rPr>
-        <w:t>Event</w:t>
-      </w:r>
-      <w:r>
-        <w:t xml:space="preserve"> </w:t>
-      </w:r>
       <w:r>
         <w:rPr>
           <w:lang w:val="en-US"/>
@@ -5810,10 +5690,7 @@
         <w:t>ID</w:t>
       </w:r>
       <w:r>
-        <w:t xml:space="preserve">: 142 – </w:t>
-      </w:r>
-      <w:r>
-        <w:t>показывает информацию о свободном пространстве на диске, а также имя тома.</w:t>
+        <w:t>: 142 – показывает информацию о свободном пространстве на диске, а также имя тома.</w:t>
       </w:r>
       <w:r>
         <w:t xml:space="preserve"> </w:t>
@@ -5877,6 +5754,9 @@
         <w:jc w:val="center"/>
       </w:pPr>
       <w:r>
+        <w:rPr>
+          <w:noProof/>
+        </w:rPr>
         <w:drawing>
           <wp:inline distT="0" distB="0" distL="0" distR="0" wp14:anchorId="73106998" wp14:editId="3D161146">
             <wp:extent cx="5614125" cy="3400425"/>
@@ -5931,24 +5811,14 @@
       <w:r>
         <w:t xml:space="preserve">Рисунок </w:t>
       </w:r>
-      <w:r>
-        <w:fldChar w:fldCharType="begin"/>
-      </w:r>
-      <w:r>
-        <w:instrText xml:space="preserve"> SEQ Рисунок \* ARABIC </w:instrText>
-      </w:r>
-      <w:r>
-        <w:fldChar w:fldCharType="separate"/>
-      </w:r>
-      <w:r>
-        <w:rPr>
-          <w:noProof/>
-        </w:rPr>
-        <w:t>15</w:t>
-      </w:r>
-      <w:r>
-        <w:fldChar w:fldCharType="end"/>
-      </w:r>
+      <w:fldSimple w:instr=" SEQ Рисунок \* ARABIC ">
+        <w:r>
+          <w:rPr>
+            <w:noProof/>
+          </w:rPr>
+          <w:t>15</w:t>
+        </w:r>
+      </w:fldSimple>
       <w:r>
         <w:t xml:space="preserve"> - </w:t>
       </w:r>
@@ -5985,23 +5855,38 @@
         <w:rPr>
           <w:b/>
           <w:bCs/>
-          <w:lang w:val="en-US"/>
-        </w:rPr>
-      </w:pPr>
-      <w:r>
+        </w:rPr>
+      </w:pPr>
+    </w:p>
+    <w:p>
+      <w:pPr>
         <w:rPr>
           <w:b/>
           <w:bCs/>
         </w:rPr>
-        <w:t xml:space="preserve">События </w:t>
-      </w:r>
-      <w:r>
+      </w:pPr>
+    </w:p>
+    <w:p>
+      <w:pPr>
         <w:rPr>
           <w:b/>
           <w:bCs/>
-          <w:lang w:val="en-US"/>
-        </w:rPr>
-        <w:t xml:space="preserve">Storage </w:t>
+        </w:rPr>
+      </w:pPr>
+      <w:r>
+        <w:rPr>
+          <w:b/>
+          <w:bCs/>
+        </w:rPr>
+        <w:lastRenderedPageBreak/>
+        <w:t>События</w:t>
+      </w:r>
+      <w:r>
+        <w:rPr>
+          <w:b/>
+          <w:bCs/>
+        </w:rPr>
+        <w:t xml:space="preserve"> </w:t>
       </w:r>
       <w:proofErr w:type="spellStart"/>
       <w:r>
@@ -6010,9 +5895,24 @@
           <w:bCs/>
           <w:lang w:val="en-US"/>
         </w:rPr>
-        <w:t>ClassPnP</w:t>
+        <w:t>StorSVC</w:t>
       </w:r>
       <w:proofErr w:type="spellEnd"/>
+      <w:r>
+        <w:rPr>
+          <w:b/>
+          <w:bCs/>
+        </w:rPr>
+        <w:t xml:space="preserve"> </w:t>
+      </w:r>
+      <w:r>
+        <w:rPr>
+          <w:b/>
+          <w:bCs/>
+          <w:lang w:val="en-US"/>
+        </w:rPr>
+        <w:t>Diagnostic</w:t>
+      </w:r>
     </w:p>
     <w:p>
       <w:pPr>
@@ -6036,7 +5936,16 @@
         <w:rPr>
           <w:lang w:val="en-US"/>
         </w:rPr>
-        <w:t>ID: 507.</w:t>
+        <w:t xml:space="preserve">ID: </w:t>
+      </w:r>
+      <w:r>
+        <w:t>1001</w:t>
+      </w:r>
+      <w:r>
+        <w:rPr>
+          <w:lang w:val="en-US"/>
+        </w:rPr>
+        <w:t>.</w:t>
       </w:r>
     </w:p>
     <w:p>
@@ -6045,7 +5954,216 @@
         <w:jc w:val="center"/>
       </w:pPr>
       <w:r>
-        <w:lastRenderedPageBreak/>
+        <w:rPr>
+          <w:b/>
+          <w:bCs/>
+          <w:noProof/>
+          <w:lang w:val="en-US"/>
+        </w:rPr>
+        <w:drawing>
+          <wp:inline distT="0" distB="0" distL="0" distR="0" wp14:anchorId="562E994A" wp14:editId="1C9D6AD8">
+            <wp:extent cx="4504109" cy="3333750"/>
+            <wp:effectExtent l="19050" t="19050" r="10795" b="19050"/>
+            <wp:docPr id="25" name="Picture 25"/>
+            <wp:cNvGraphicFramePr>
+              <a:graphicFrameLocks xmlns:a="http://schemas.openxmlformats.org/drawingml/2006/main" noChangeAspect="1"/>
+            </wp:cNvGraphicFramePr>
+            <a:graphic xmlns:a="http://schemas.openxmlformats.org/drawingml/2006/main">
+              <a:graphicData uri="http://schemas.openxmlformats.org/drawingml/2006/picture">
+                <pic:pic xmlns:pic="http://schemas.openxmlformats.org/drawingml/2006/picture">
+                  <pic:nvPicPr>
+                    <pic:cNvPr id="1" name=""/>
+                    <pic:cNvPicPr/>
+                  </pic:nvPicPr>
+                  <pic:blipFill rotWithShape="1">
+                    <a:blip r:embed="rId22"/>
+                    <a:srcRect l="23410" t="33156" r="35863" b="11190"/>
+                    <a:stretch/>
+                  </pic:blipFill>
+                  <pic:spPr bwMode="auto">
+                    <a:xfrm>
+                      <a:off x="0" y="0"/>
+                      <a:ext cx="4513421" cy="3340642"/>
+                    </a:xfrm>
+                    <a:prstGeom prst="rect">
+                      <a:avLst/>
+                    </a:prstGeom>
+                    <a:ln>
+                      <a:solidFill>
+                        <a:schemeClr val="tx1"/>
+                      </a:solidFill>
+                    </a:ln>
+                    <a:extLst>
+                      <a:ext uri="{53640926-AAD7-44D8-BBD7-CCE9431645EC}">
+                        <a14:shadowObscured xmlns:a14="http://schemas.microsoft.com/office/drawing/2010/main"/>
+                      </a:ext>
+                    </a:extLst>
+                  </pic:spPr>
+                </pic:pic>
+              </a:graphicData>
+            </a:graphic>
+          </wp:inline>
+        </w:drawing>
+      </w:r>
+    </w:p>
+    <w:p>
+      <w:pPr>
+        <w:pStyle w:val="Caption"/>
+        <w:jc w:val="center"/>
+        <w:rPr>
+          <w:b/>
+          <w:bCs/>
+        </w:rPr>
+      </w:pPr>
+      <w:r>
+        <w:t xml:space="preserve">Рисунок </w:t>
+      </w:r>
+      <w:fldSimple w:instr=" SEQ Рисунок \* ARABIC ">
+        <w:r>
+          <w:rPr>
+            <w:noProof/>
+          </w:rPr>
+          <w:t>16</w:t>
+        </w:r>
+      </w:fldSimple>
+      <w:r>
+        <w:t xml:space="preserve"> - </w:t>
+      </w:r>
+      <w:r>
+        <w:t>Пример события Stor</w:t>
+      </w:r>
+      <w:r>
+        <w:rPr>
+          <w:lang w:val="en-US"/>
+        </w:rPr>
+        <w:t>SVC</w:t>
+      </w:r>
+      <w:r>
+        <w:t xml:space="preserve"> </w:t>
+      </w:r>
+      <w:r>
+        <w:rPr>
+          <w:lang w:val="en-US"/>
+        </w:rPr>
+        <w:t>Diagnostic</w:t>
+      </w:r>
+    </w:p>
+    <w:p>
+      <w:pPr>
+        <w:rPr>
+          <w:b/>
+          <w:bCs/>
+          <w:rPrChange w:id="12" w:author="клим буров" w:date="2021-10-30T22:44:00Z">
+            <w:rPr>
+              <w:b/>
+              <w:bCs/>
+              <w:lang w:val="en-US"/>
+            </w:rPr>
+          </w:rPrChange>
+        </w:rPr>
+      </w:pPr>
+      <w:r>
+        <w:rPr>
+          <w:b/>
+          <w:bCs/>
+        </w:rPr>
+        <w:t>События</w:t>
+      </w:r>
+      <w:r>
+        <w:rPr>
+          <w:b/>
+          <w:bCs/>
+          <w:rPrChange w:id="13" w:author="клим буров" w:date="2021-10-30T22:44:00Z">
+            <w:rPr>
+              <w:b/>
+              <w:bCs/>
+              <w:lang w:val="en-US"/>
+            </w:rPr>
+          </w:rPrChange>
+        </w:rPr>
+        <w:t xml:space="preserve"> </w:t>
+      </w:r>
+      <w:r>
+        <w:rPr>
+          <w:b/>
+          <w:bCs/>
+          <w:lang w:val="en-US"/>
+        </w:rPr>
+        <w:t>Storage</w:t>
+      </w:r>
+      <w:r>
+        <w:rPr>
+          <w:b/>
+          <w:bCs/>
+          <w:rPrChange w:id="14" w:author="клим буров" w:date="2021-10-30T22:44:00Z">
+            <w:rPr>
+              <w:b/>
+              <w:bCs/>
+              <w:lang w:val="en-US"/>
+            </w:rPr>
+          </w:rPrChange>
+        </w:rPr>
+        <w:t xml:space="preserve"> </w:t>
+      </w:r>
+      <w:proofErr w:type="spellStart"/>
+      <w:r>
+        <w:rPr>
+          <w:b/>
+          <w:bCs/>
+          <w:lang w:val="en-US"/>
+        </w:rPr>
+        <w:t>ClassPnP</w:t>
+      </w:r>
+      <w:proofErr w:type="spellEnd"/>
+    </w:p>
+    <w:p>
+      <w:pPr>
+        <w:rPr>
+          <w:rPrChange w:id="15" w:author="клим буров" w:date="2021-10-30T22:44:00Z">
+            <w:rPr>
+              <w:lang w:val="en-US"/>
+            </w:rPr>
+          </w:rPrChange>
+        </w:rPr>
+      </w:pPr>
+      <w:r>
+        <w:t xml:space="preserve">Включены по умолчанию. </w:t>
+      </w:r>
+      <w:r>
+        <w:rPr>
+          <w:lang w:val="en-US"/>
+        </w:rPr>
+        <w:t>Event</w:t>
+      </w:r>
+      <w:r>
+        <w:t xml:space="preserve"> </w:t>
+      </w:r>
+      <w:r>
+        <w:rPr>
+          <w:lang w:val="en-US"/>
+        </w:rPr>
+        <w:t>ID</w:t>
+      </w:r>
+      <w:r>
+        <w:rPr>
+          <w:rPrChange w:id="16" w:author="клим буров" w:date="2021-10-30T22:44:00Z">
+            <w:rPr>
+              <w:lang w:val="en-US"/>
+            </w:rPr>
+          </w:rPrChange>
+        </w:rPr>
+        <w:t>: 507.</w:t>
+      </w:r>
+    </w:p>
+    <w:p>
+      <w:pPr>
+        <w:keepNext/>
+        <w:jc w:val="center"/>
+      </w:pPr>
+      <w:r>
+        <w:rPr>
+          <w:noProof/>
+        </w:rPr>
         <w:drawing>
           <wp:inline distT="0" distB="0" distL="0" distR="0" wp14:anchorId="7CAFA812" wp14:editId="3CBCA8C9">
             <wp:extent cx="4623928" cy="3600450"/>
@@ -6062,7 +6180,7 @@
                     <pic:cNvPicPr/>
                   </pic:nvPicPr>
                   <pic:blipFill rotWithShape="1">
-                    <a:blip r:embed="rId22"/>
+                    <a:blip r:embed="rId23"/>
                     <a:srcRect l="24211" t="33451" r="35222" b="8229"/>
                     <a:stretch/>
                   </pic:blipFill>
@@ -6096,35 +6214,19 @@
       <w:pPr>
         <w:pStyle w:val="Caption"/>
         <w:jc w:val="center"/>
-        <w:rPr>
-          <w:lang w:val="en-US"/>
-        </w:rPr>
       </w:pPr>
       <w:r>
         <w:t xml:space="preserve">Рисунок </w:t>
       </w:r>
-      <w:r>
-        <w:fldChar w:fldCharType="begin"/>
-      </w:r>
-      <w:r>
-        <w:instrText xml:space="preserve"> SEQ Рисунок \* ARABIC </w:instrText>
-      </w:r>
-      <w:r>
-        <w:fldChar w:fldCharType="separate"/>
-      </w:r>
-      <w:r>
-        <w:rPr>
-          <w:noProof/>
-        </w:rPr>
-        <w:t>16</w:t>
-      </w:r>
-      <w:r>
-        <w:fldChar w:fldCharType="end"/>
-      </w:r>
-      <w:r>
-        <w:rPr>
-          <w:lang w:val="en-US"/>
-        </w:rPr>
+      <w:fldSimple w:instr=" SEQ Рисунок \* ARABIC ">
+        <w:r>
+          <w:rPr>
+            <w:noProof/>
+          </w:rPr>
+          <w:t>17</w:t>
+        </w:r>
+      </w:fldSimple>
+      <w:r>
         <w:t xml:space="preserve"> - </w:t>
       </w:r>
       <w:r>
@@ -6134,7 +6236,10 @@
         <w:rPr>
           <w:lang w:val="en-US"/>
         </w:rPr>
-        <w:t xml:space="preserve">Storage </w:t>
+        <w:t>Storage</w:t>
+      </w:r>
+      <w:r>
+        <w:t xml:space="preserve"> </w:t>
       </w:r>
       <w:proofErr w:type="spellStart"/>
       <w:r>
@@ -6157,6 +6262,7 @@
           <w:b/>
           <w:bCs/>
         </w:rPr>
+        <w:lastRenderedPageBreak/>
         <w:t xml:space="preserve">Логи в файлах </w:t>
       </w:r>
       <w:proofErr w:type="spellStart"/>
@@ -6301,6 +6407,9 @@
         <w:jc w:val="center"/>
       </w:pPr>
       <w:r>
+        <w:rPr>
+          <w:noProof/>
+        </w:rPr>
         <w:drawing>
           <wp:inline distT="0" distB="0" distL="0" distR="0" wp14:anchorId="6C942A37" wp14:editId="0631D55B">
             <wp:extent cx="3050525" cy="3371215"/>
@@ -6317,7 +6426,7 @@
                     <pic:cNvPicPr/>
                   </pic:nvPicPr>
                   <pic:blipFill rotWithShape="1">
-                    <a:blip r:embed="rId23"/>
+                    <a:blip r:embed="rId24"/>
                     <a:srcRect l="3268" t="13040" r="63121" b="17268"/>
                     <a:stretch/>
                   </pic:blipFill>
@@ -6387,7 +6496,7 @@
         <w:rPr>
           <w:noProof/>
         </w:rPr>
-        <w:t>17</w:t>
+        <w:t>18</w:t>
       </w:r>
       <w:r>
         <w:fldChar w:fldCharType="end"/>
@@ -6424,2613 +6533,212 @@
     </w:p>
     <w:p>
       <w:r>
+        <w:t>Эти файлы содержат информацию об устанавливаемых устройствах, но работать с ними не очень удобно, так как нет широкоизвестных парсеров для них и вероятно потребуется разрабатывать его самостоятельно, чтобы использовать эти логи для криминалистического анализа.</w:t>
+      </w:r>
+    </w:p>
+    <w:p>
+      <w:pPr>
+        <w:pStyle w:val="Heading2"/>
+      </w:pPr>
+      <w:r>
+        <w:t>Источники данных об активности пользователей</w:t>
+      </w:r>
+    </w:p>
+    <w:p>
+      <w:pPr>
+        <w:rPr>
+          <w:b/>
+          <w:bCs/>
+          <w:rPrChange w:id="17" w:author="клим буров" w:date="2021-10-30T22:44:00Z">
+            <w:rPr>
+              <w:b/>
+              <w:bCs/>
+              <w:lang w:val="en-US"/>
+            </w:rPr>
+          </w:rPrChange>
+        </w:rPr>
+      </w:pPr>
+      <w:r>
+        <w:rPr>
+          <w:b/>
+          <w:bCs/>
+        </w:rPr>
+        <w:t>События</w:t>
+      </w:r>
+      <w:r>
+        <w:rPr>
+          <w:b/>
+          <w:bCs/>
+          <w:rPrChange w:id="18" w:author="клим буров" w:date="2021-10-30T22:44:00Z">
+            <w:rPr>
+              <w:b/>
+              <w:bCs/>
+              <w:lang w:val="en-US"/>
+            </w:rPr>
+          </w:rPrChange>
+        </w:rPr>
+        <w:t xml:space="preserve"> </w:t>
+      </w:r>
+      <w:r>
+        <w:rPr>
+          <w:b/>
+          <w:bCs/>
+          <w:lang w:val="en-US"/>
+        </w:rPr>
+        <w:t>Microsoft</w:t>
+      </w:r>
+      <w:r>
+        <w:rPr>
+          <w:b/>
+          <w:bCs/>
+          <w:rPrChange w:id="19" w:author="клим буров" w:date="2021-10-30T22:44:00Z">
+            <w:rPr>
+              <w:b/>
+              <w:bCs/>
+              <w:lang w:val="en-US"/>
+            </w:rPr>
+          </w:rPrChange>
+        </w:rPr>
+        <w:t>-</w:t>
+      </w:r>
+      <w:r>
+        <w:rPr>
+          <w:b/>
+          <w:bCs/>
+          <w:lang w:val="en-US"/>
+        </w:rPr>
+        <w:t>Windows</w:t>
+      </w:r>
+      <w:r>
+        <w:rPr>
+          <w:b/>
+          <w:bCs/>
+          <w:rPrChange w:id="20" w:author="клим буров" w:date="2021-10-30T22:44:00Z">
+            <w:rPr>
+              <w:b/>
+              <w:bCs/>
+              <w:lang w:val="en-US"/>
+            </w:rPr>
+          </w:rPrChange>
+        </w:rPr>
+        <w:t>-</w:t>
+      </w:r>
+      <w:r>
+        <w:rPr>
+          <w:b/>
+          <w:bCs/>
+          <w:lang w:val="en-US"/>
+        </w:rPr>
+        <w:t>User</w:t>
+      </w:r>
+      <w:r>
+        <w:rPr>
+          <w:b/>
+          <w:bCs/>
+          <w:rPrChange w:id="21" w:author="клим буров" w:date="2021-10-30T22:44:00Z">
+            <w:rPr>
+              <w:b/>
+              <w:bCs/>
+              <w:lang w:val="en-US"/>
+            </w:rPr>
+          </w:rPrChange>
+        </w:rPr>
+        <w:t xml:space="preserve"> </w:t>
+      </w:r>
+      <w:r>
+        <w:rPr>
+          <w:b/>
+          <w:bCs/>
+          <w:lang w:val="en-US"/>
+        </w:rPr>
+        <w:t>Profiles</w:t>
+      </w:r>
+      <w:r>
+        <w:rPr>
+          <w:b/>
+          <w:bCs/>
+          <w:rPrChange w:id="22" w:author="клим буров" w:date="2021-10-30T22:44:00Z">
+            <w:rPr>
+              <w:b/>
+              <w:bCs/>
+              <w:lang w:val="en-US"/>
+            </w:rPr>
+          </w:rPrChange>
+        </w:rPr>
+        <w:t xml:space="preserve"> </w:t>
+      </w:r>
+      <w:r>
+        <w:rPr>
+          <w:b/>
+          <w:bCs/>
+          <w:lang w:val="en-US"/>
+        </w:rPr>
+        <w:t>Service</w:t>
+      </w:r>
+    </w:p>
+    <w:p>
+      <w:proofErr w:type="spellStart"/>
+      <w:r>
+        <w:rPr>
+          <w:lang w:val="en-US"/>
+        </w:rPr>
+        <w:t>EventID</w:t>
+      </w:r>
+      <w:proofErr w:type="spellEnd"/>
+      <w:r>
+        <w:t xml:space="preserve">: 2 – </w:t>
+      </w:r>
+      <w:r>
+        <w:t>вход в систему</w:t>
+      </w:r>
+      <w:r>
+        <w:t xml:space="preserve"> 4 – </w:t>
+      </w:r>
+      <w:r>
+        <w:t xml:space="preserve">выход из системы. Поле </w:t>
+      </w:r>
+      <w:proofErr w:type="spellStart"/>
+      <w:r>
+        <w:rPr>
+          <w:lang w:val="en-US"/>
+        </w:rPr>
+        <w:t>UserId</w:t>
+      </w:r>
+      <w:proofErr w:type="spellEnd"/>
+      <w:r>
+        <w:t xml:space="preserve"> </w:t>
+      </w:r>
+      <w:r>
+        <w:t xml:space="preserve">содержит </w:t>
+      </w:r>
+      <w:r>
+        <w:rPr>
+          <w:lang w:val="en-US"/>
+        </w:rPr>
+        <w:t>SID</w:t>
+      </w:r>
+      <w:r>
+        <w:t xml:space="preserve"> </w:t>
+      </w:r>
+      <w:r>
+        <w:t>пользователя.</w:t>
+      </w:r>
+    </w:p>
+    <w:p>
+      <w:pPr>
+        <w:keepNext/>
+        <w:jc w:val="center"/>
+      </w:pPr>
+      <w:r>
+        <w:rPr>
+          <w:noProof/>
+        </w:rPr>
         <w:lastRenderedPageBreak/>
-        <w:t>Эти файлы содержат информацию об устанавливаемых устройствах, но работать с ними не очень удобно, так как нет широкоизвестных парсеров для них и вероятно потребуется разрабатывать его самостоятельно, чтобы использовать эти логи для криминалистического анализа.</w:t>
-      </w:r>
-    </w:p>
-    <w:p>
-      <w:pPr>
-        <w:pStyle w:val="Heading2"/>
-      </w:pPr>
-      <w:r>
-        <w:t>Источники данных об активности пользователей</w:t>
-      </w:r>
-    </w:p>
-    <w:p>
-      <w:pPr>
-        <w:jc w:val="center"/>
-        <w:rPr>
-          <w:rFonts w:eastAsiaTheme="majorEastAsia" w:cstheme="majorBidi"/>
-          <w:bCs/>
-          <w:color w:val="000000" w:themeColor="text1"/>
-          <w:szCs w:val="28"/>
-        </w:rPr>
-      </w:pPr>
-      <w:r>
-        <w:rPr>
-          <w:rFonts w:eastAsiaTheme="majorEastAsia" w:cstheme="majorBidi"/>
-          <w:bCs/>
-          <w:color w:val="000000" w:themeColor="text1"/>
-          <w:szCs w:val="28"/>
-        </w:rPr>
-        <w:br w:type="page"/>
-      </w:r>
-    </w:p>
-    <w:p>
-      <w:pPr>
-        <w:pStyle w:val="Heading1"/>
-      </w:pPr>
-      <w:r>
-        <w:lastRenderedPageBreak/>
-        <w:t>Практическая часть</w:t>
-      </w:r>
-      <w:bookmarkEnd w:id="2"/>
-    </w:p>
-    <w:p>
-      <w:pPr>
-        <w:autoSpaceDE w:val="0"/>
-        <w:autoSpaceDN w:val="0"/>
-        <w:adjustRightInd w:val="0"/>
-        <w:rPr>
-          <w:b/>
-          <w:bCs/>
-        </w:rPr>
-      </w:pPr>
-      <w:r>
-        <w:rPr>
-          <w:b/>
-          <w:bCs/>
-        </w:rPr>
-        <w:t>Реализация алгоритма</w:t>
-      </w:r>
-    </w:p>
-    <w:p>
-      <w:pPr>
-        <w:autoSpaceDE w:val="0"/>
-        <w:autoSpaceDN w:val="0"/>
-        <w:adjustRightInd w:val="0"/>
-        <w:rPr>
-          <w:rFonts w:ascii="Consolas" w:hAnsi="Consolas" w:cs="Consolas"/>
-          <w:color w:val="000000"/>
-          <w:sz w:val="19"/>
-          <w:szCs w:val="19"/>
-          <w:lang w:eastAsia="en-US"/>
-        </w:rPr>
-      </w:pPr>
-      <w:r>
-        <w:t>Для реализации искусственной нейронной сети и последующего ее обучения метод</w:t>
-      </w:r>
-      <w:r>
-        <w:t>ом</w:t>
-      </w:r>
-      <w:r>
-        <w:t xml:space="preserve"> обратного распространения ошибки была выбрана платформа </w:t>
-      </w:r>
-      <w:r>
-        <w:t>.</w:t>
-      </w:r>
-      <w:r>
-        <w:rPr>
-          <w:lang w:val="en-US"/>
-        </w:rPr>
-        <w:t>NET</w:t>
-      </w:r>
-      <w:r>
-        <w:t xml:space="preserve"> </w:t>
-      </w:r>
-      <w:r>
-        <w:t xml:space="preserve">и язык программирования </w:t>
-      </w:r>
-      <w:r>
-        <w:rPr>
-          <w:lang w:val="en-US"/>
-        </w:rPr>
-        <w:t>C</w:t>
-      </w:r>
-      <w:r>
-        <w:t>#.</w:t>
-      </w:r>
-      <w:r>
-        <w:t xml:space="preserve"> </w:t>
-      </w:r>
-      <w:r>
-        <w:t xml:space="preserve">Реализация самой модели искусственной сети рассматриваться не будет. Основное внимание будет обращаться на реализацию алгоритма обучения. </w:t>
-      </w:r>
-      <w:r>
-        <w:t xml:space="preserve">Начнем </w:t>
-      </w:r>
-      <w:r>
-        <w:t>рассмотрение механизма обучения с метода,</w:t>
-      </w:r>
-      <w:r>
-        <w:t xml:space="preserve"> разработанного на верхнем уровне абстракции - уровне нейронной сети. Метод реализующий алгоритм обратного распространения ошибки содержит следующий код, состоящий из прямого распространения входных сигналов и обратного распространения ошибки:</w:t>
-      </w:r>
-      <w:r>
-        <w:rPr>
-          <w:rFonts w:ascii="Consolas" w:hAnsi="Consolas" w:cs="Consolas"/>
-          <w:color w:val="000000"/>
-          <w:sz w:val="19"/>
-          <w:szCs w:val="19"/>
-          <w:lang w:eastAsia="en-US"/>
-        </w:rPr>
-        <w:t xml:space="preserve"> </w:t>
-      </w:r>
-    </w:p>
-    <w:p>
-      <w:pPr>
-        <w:autoSpaceDE w:val="0"/>
-        <w:autoSpaceDN w:val="0"/>
-        <w:adjustRightInd w:val="0"/>
-        <w:rPr>
-          <w:rFonts w:ascii="Consolas" w:hAnsi="Consolas" w:cs="Consolas"/>
-          <w:color w:val="000000"/>
-          <w:sz w:val="22"/>
-          <w:szCs w:val="19"/>
-          <w:lang w:val="en-US" w:eastAsia="en-US"/>
-        </w:rPr>
-      </w:pPr>
-      <w:r>
-        <w:rPr>
-          <w:rFonts w:ascii="Consolas" w:hAnsi="Consolas" w:cs="Consolas"/>
-          <w:color w:val="000000"/>
-          <w:sz w:val="20"/>
-          <w:szCs w:val="19"/>
-          <w:lang w:eastAsia="en-US"/>
-        </w:rPr>
-        <w:t xml:space="preserve">            </w:t>
-      </w:r>
-      <w:r>
-        <w:rPr>
-          <w:rFonts w:ascii="Consolas" w:hAnsi="Consolas" w:cs="Consolas"/>
-          <w:color w:val="0000FF"/>
-          <w:sz w:val="22"/>
-          <w:szCs w:val="19"/>
-          <w:lang w:val="en-US" w:eastAsia="en-US"/>
-        </w:rPr>
-        <w:t>var</w:t>
-      </w:r>
-      <w:r>
-        <w:rPr>
-          <w:rFonts w:ascii="Consolas" w:hAnsi="Consolas" w:cs="Consolas"/>
-          <w:color w:val="000000"/>
-          <w:sz w:val="22"/>
-          <w:szCs w:val="19"/>
-          <w:lang w:val="en-US" w:eastAsia="en-US"/>
-        </w:rPr>
-        <w:t xml:space="preserve"> error = 0.0;</w:t>
-      </w:r>
-    </w:p>
-    <w:p>
-      <w:pPr>
-        <w:autoSpaceDE w:val="0"/>
-        <w:autoSpaceDN w:val="0"/>
-        <w:adjustRightInd w:val="0"/>
-        <w:rPr>
-          <w:rFonts w:ascii="Consolas" w:hAnsi="Consolas" w:cs="Consolas"/>
-          <w:color w:val="000000"/>
-          <w:sz w:val="22"/>
-          <w:szCs w:val="19"/>
-          <w:lang w:val="en-US" w:eastAsia="en-US"/>
-        </w:rPr>
-      </w:pPr>
-      <w:r>
-        <w:rPr>
-          <w:rFonts w:ascii="Consolas" w:hAnsi="Consolas" w:cs="Consolas"/>
-          <w:color w:val="000000"/>
-          <w:sz w:val="22"/>
-          <w:szCs w:val="19"/>
-          <w:lang w:val="en-US" w:eastAsia="en-US"/>
-        </w:rPr>
-        <w:t xml:space="preserve">            </w:t>
-      </w:r>
-      <w:r>
-        <w:rPr>
-          <w:rFonts w:ascii="Consolas" w:hAnsi="Consolas" w:cs="Consolas"/>
-          <w:color w:val="0000FF"/>
-          <w:sz w:val="22"/>
-          <w:szCs w:val="19"/>
-          <w:lang w:val="en-US" w:eastAsia="en-US"/>
-        </w:rPr>
-        <w:t>for</w:t>
-      </w:r>
-      <w:r>
-        <w:rPr>
-          <w:rFonts w:ascii="Consolas" w:hAnsi="Consolas" w:cs="Consolas"/>
-          <w:color w:val="000000"/>
-          <w:sz w:val="22"/>
-          <w:szCs w:val="19"/>
-          <w:lang w:val="en-US" w:eastAsia="en-US"/>
-        </w:rPr>
-        <w:t xml:space="preserve"> (</w:t>
-      </w:r>
-      <w:r>
-        <w:rPr>
-          <w:rFonts w:ascii="Consolas" w:hAnsi="Consolas" w:cs="Consolas"/>
-          <w:color w:val="0000FF"/>
-          <w:sz w:val="22"/>
-          <w:szCs w:val="19"/>
-          <w:lang w:val="en-US" w:eastAsia="en-US"/>
-        </w:rPr>
-        <w:t>var</w:t>
-      </w:r>
-      <w:r>
-        <w:rPr>
-          <w:rFonts w:ascii="Consolas" w:hAnsi="Consolas" w:cs="Consolas"/>
-          <w:color w:val="000000"/>
-          <w:sz w:val="22"/>
-          <w:szCs w:val="19"/>
-          <w:lang w:val="en-US" w:eastAsia="en-US"/>
-        </w:rPr>
-        <w:t xml:space="preserve"> </w:t>
-      </w:r>
-      <w:proofErr w:type="spellStart"/>
-      <w:r>
-        <w:rPr>
-          <w:rFonts w:ascii="Consolas" w:hAnsi="Consolas" w:cs="Consolas"/>
-          <w:color w:val="000000"/>
-          <w:sz w:val="22"/>
-          <w:szCs w:val="19"/>
-          <w:lang w:val="en-US" w:eastAsia="en-US"/>
-        </w:rPr>
-        <w:t>i</w:t>
-      </w:r>
-      <w:proofErr w:type="spellEnd"/>
-      <w:r>
-        <w:rPr>
-          <w:rFonts w:ascii="Consolas" w:hAnsi="Consolas" w:cs="Consolas"/>
-          <w:color w:val="000000"/>
-          <w:sz w:val="22"/>
-          <w:szCs w:val="19"/>
-          <w:lang w:val="en-US" w:eastAsia="en-US"/>
-        </w:rPr>
-        <w:t xml:space="preserve"> = 0; </w:t>
-      </w:r>
-      <w:proofErr w:type="spellStart"/>
-      <w:r>
-        <w:rPr>
-          <w:rFonts w:ascii="Consolas" w:hAnsi="Consolas" w:cs="Consolas"/>
-          <w:color w:val="000000"/>
-          <w:sz w:val="22"/>
-          <w:szCs w:val="19"/>
-          <w:lang w:val="en-US" w:eastAsia="en-US"/>
-        </w:rPr>
-        <w:t>i</w:t>
-      </w:r>
-      <w:proofErr w:type="spellEnd"/>
-      <w:r>
-        <w:rPr>
-          <w:rFonts w:ascii="Consolas" w:hAnsi="Consolas" w:cs="Consolas"/>
-          <w:color w:val="000000"/>
-          <w:sz w:val="22"/>
-          <w:szCs w:val="19"/>
-          <w:lang w:val="en-US" w:eastAsia="en-US"/>
-        </w:rPr>
-        <w:t xml:space="preserve"> &lt; ages; </w:t>
-      </w:r>
-      <w:proofErr w:type="spellStart"/>
-      <w:r>
-        <w:rPr>
-          <w:rFonts w:ascii="Consolas" w:hAnsi="Consolas" w:cs="Consolas"/>
-          <w:color w:val="000000"/>
-          <w:sz w:val="22"/>
-          <w:szCs w:val="19"/>
-          <w:lang w:val="en-US" w:eastAsia="en-US"/>
-        </w:rPr>
-        <w:t>i</w:t>
-      </w:r>
-      <w:proofErr w:type="spellEnd"/>
-      <w:r>
-        <w:rPr>
-          <w:rFonts w:ascii="Consolas" w:hAnsi="Consolas" w:cs="Consolas"/>
-          <w:color w:val="000000"/>
-          <w:sz w:val="22"/>
-          <w:szCs w:val="19"/>
-          <w:lang w:val="en-US" w:eastAsia="en-US"/>
-        </w:rPr>
-        <w:t>++)</w:t>
-      </w:r>
-    </w:p>
-    <w:p>
-      <w:pPr>
-        <w:autoSpaceDE w:val="0"/>
-        <w:autoSpaceDN w:val="0"/>
-        <w:adjustRightInd w:val="0"/>
-        <w:rPr>
-          <w:rFonts w:ascii="Consolas" w:hAnsi="Consolas" w:cs="Consolas"/>
-          <w:color w:val="000000"/>
-          <w:sz w:val="22"/>
-          <w:szCs w:val="19"/>
-          <w:lang w:val="en-US" w:eastAsia="en-US"/>
-        </w:rPr>
-      </w:pPr>
-      <w:r>
-        <w:rPr>
-          <w:rFonts w:ascii="Consolas" w:hAnsi="Consolas" w:cs="Consolas"/>
-          <w:color w:val="000000"/>
-          <w:sz w:val="22"/>
-          <w:szCs w:val="19"/>
-          <w:lang w:val="en-US" w:eastAsia="en-US"/>
-        </w:rPr>
-        <w:t xml:space="preserve">            {</w:t>
-      </w:r>
-    </w:p>
-    <w:p>
-      <w:pPr>
-        <w:autoSpaceDE w:val="0"/>
-        <w:autoSpaceDN w:val="0"/>
-        <w:adjustRightInd w:val="0"/>
-        <w:rPr>
-          <w:rFonts w:ascii="Consolas" w:hAnsi="Consolas" w:cs="Consolas"/>
-          <w:color w:val="000000"/>
-          <w:sz w:val="22"/>
-          <w:szCs w:val="19"/>
-          <w:lang w:val="en-US" w:eastAsia="en-US"/>
-        </w:rPr>
-      </w:pPr>
-      <w:r>
-        <w:rPr>
-          <w:rFonts w:ascii="Consolas" w:hAnsi="Consolas" w:cs="Consolas"/>
-          <w:color w:val="000000"/>
-          <w:sz w:val="22"/>
-          <w:szCs w:val="19"/>
-          <w:lang w:val="en-US" w:eastAsia="en-US"/>
-        </w:rPr>
-        <w:t xml:space="preserve">                </w:t>
-      </w:r>
-      <w:r>
-        <w:rPr>
-          <w:rFonts w:ascii="Consolas" w:hAnsi="Consolas" w:cs="Consolas"/>
-          <w:color w:val="0000FF"/>
-          <w:sz w:val="22"/>
-          <w:szCs w:val="19"/>
-          <w:lang w:val="en-US" w:eastAsia="en-US"/>
-        </w:rPr>
-        <w:t>foreach</w:t>
-      </w:r>
-      <w:r>
-        <w:rPr>
-          <w:rFonts w:ascii="Consolas" w:hAnsi="Consolas" w:cs="Consolas"/>
-          <w:color w:val="000000"/>
-          <w:sz w:val="22"/>
-          <w:szCs w:val="19"/>
-          <w:lang w:val="en-US" w:eastAsia="en-US"/>
-        </w:rPr>
-        <w:t xml:space="preserve"> (var data </w:t>
-      </w:r>
-      <w:r>
-        <w:rPr>
-          <w:rFonts w:ascii="Consolas" w:hAnsi="Consolas" w:cs="Consolas"/>
-          <w:color w:val="0000FF"/>
-          <w:sz w:val="22"/>
-          <w:szCs w:val="19"/>
-          <w:lang w:val="en-US" w:eastAsia="en-US"/>
-        </w:rPr>
-        <w:t>in</w:t>
-      </w:r>
-      <w:r>
-        <w:rPr>
-          <w:rFonts w:ascii="Consolas" w:hAnsi="Consolas" w:cs="Consolas"/>
-          <w:color w:val="000000"/>
-          <w:sz w:val="22"/>
-          <w:szCs w:val="19"/>
-          <w:lang w:val="en-US" w:eastAsia="en-US"/>
-        </w:rPr>
-        <w:t xml:space="preserve"> dataset)</w:t>
-      </w:r>
-    </w:p>
-    <w:p>
-      <w:pPr>
-        <w:autoSpaceDE w:val="0"/>
-        <w:autoSpaceDN w:val="0"/>
-        <w:adjustRightInd w:val="0"/>
-        <w:rPr>
-          <w:rFonts w:ascii="Consolas" w:hAnsi="Consolas" w:cs="Consolas"/>
-          <w:color w:val="000000"/>
-          <w:sz w:val="22"/>
-          <w:szCs w:val="19"/>
-          <w:lang w:val="en-US" w:eastAsia="en-US"/>
-        </w:rPr>
-      </w:pPr>
-      <w:r>
-        <w:rPr>
-          <w:rFonts w:ascii="Consolas" w:hAnsi="Consolas" w:cs="Consolas"/>
-          <w:color w:val="000000"/>
-          <w:sz w:val="22"/>
-          <w:szCs w:val="19"/>
-          <w:lang w:val="en-US" w:eastAsia="en-US"/>
-        </w:rPr>
-        <w:t xml:space="preserve">                {</w:t>
-      </w:r>
-    </w:p>
-    <w:p>
-      <w:pPr>
-        <w:autoSpaceDE w:val="0"/>
-        <w:autoSpaceDN w:val="0"/>
-        <w:adjustRightInd w:val="0"/>
-        <w:rPr>
-          <w:rFonts w:ascii="Consolas" w:hAnsi="Consolas" w:cs="Consolas"/>
-          <w:color w:val="000000"/>
-          <w:sz w:val="22"/>
-          <w:szCs w:val="19"/>
-          <w:lang w:val="en-US" w:eastAsia="en-US"/>
-        </w:rPr>
-      </w:pPr>
-      <w:r>
-        <w:rPr>
-          <w:rFonts w:ascii="Consolas" w:hAnsi="Consolas" w:cs="Consolas"/>
-          <w:color w:val="000000"/>
-          <w:sz w:val="22"/>
-          <w:szCs w:val="19"/>
-          <w:lang w:val="en-US" w:eastAsia="en-US"/>
-        </w:rPr>
-        <w:t xml:space="preserve">                    </w:t>
-      </w:r>
-      <w:proofErr w:type="spellStart"/>
-      <w:r>
-        <w:rPr>
-          <w:rFonts w:ascii="Consolas" w:hAnsi="Consolas" w:cs="Consolas"/>
-          <w:color w:val="000000"/>
-          <w:sz w:val="22"/>
-          <w:szCs w:val="19"/>
-          <w:lang w:val="en-US" w:eastAsia="en-US"/>
-        </w:rPr>
-        <w:t>FeedForward</w:t>
-      </w:r>
-      <w:proofErr w:type="spellEnd"/>
-      <w:r>
-        <w:rPr>
-          <w:rFonts w:ascii="Consolas" w:hAnsi="Consolas" w:cs="Consolas"/>
-          <w:color w:val="000000"/>
-          <w:sz w:val="22"/>
-          <w:szCs w:val="19"/>
-          <w:lang w:val="en-US" w:eastAsia="en-US"/>
-        </w:rPr>
-        <w:t>(</w:t>
-      </w:r>
-      <w:proofErr w:type="gramStart"/>
-      <w:r>
-        <w:rPr>
-          <w:rFonts w:ascii="Consolas" w:hAnsi="Consolas" w:cs="Consolas"/>
-          <w:color w:val="000000"/>
-          <w:sz w:val="22"/>
-          <w:szCs w:val="19"/>
-          <w:lang w:val="en-US" w:eastAsia="en-US"/>
-        </w:rPr>
-        <w:t>data.Item</w:t>
-      </w:r>
-      <w:proofErr w:type="gramEnd"/>
-      <w:r>
-        <w:rPr>
-          <w:rFonts w:ascii="Consolas" w:hAnsi="Consolas" w:cs="Consolas"/>
-          <w:color w:val="000000"/>
-          <w:sz w:val="22"/>
-          <w:szCs w:val="19"/>
-          <w:lang w:val="en-US" w:eastAsia="en-US"/>
-        </w:rPr>
-        <w:t>2);</w:t>
-      </w:r>
-    </w:p>
-    <w:p>
-      <w:pPr>
-        <w:autoSpaceDE w:val="0"/>
-        <w:autoSpaceDN w:val="0"/>
-        <w:adjustRightInd w:val="0"/>
-        <w:rPr>
-          <w:rFonts w:ascii="Consolas" w:hAnsi="Consolas" w:cs="Consolas"/>
-          <w:color w:val="000000"/>
-          <w:sz w:val="22"/>
-          <w:szCs w:val="19"/>
-          <w:lang w:val="en-US" w:eastAsia="en-US"/>
-        </w:rPr>
-      </w:pPr>
-      <w:r>
-        <w:rPr>
-          <w:rFonts w:ascii="Consolas" w:hAnsi="Consolas" w:cs="Consolas"/>
-          <w:color w:val="000000"/>
-          <w:sz w:val="22"/>
-          <w:szCs w:val="19"/>
-          <w:lang w:val="en-US" w:eastAsia="en-US"/>
-        </w:rPr>
-        <w:t xml:space="preserve">                    error += </w:t>
-      </w:r>
-      <w:proofErr w:type="spellStart"/>
-      <w:proofErr w:type="gramStart"/>
-      <w:r>
-        <w:rPr>
-          <w:rFonts w:ascii="Consolas" w:hAnsi="Consolas" w:cs="Consolas"/>
-          <w:color w:val="000000"/>
-          <w:sz w:val="22"/>
-          <w:szCs w:val="19"/>
-          <w:lang w:val="en-US" w:eastAsia="en-US"/>
-        </w:rPr>
-        <w:t>BackPropagation</w:t>
-      </w:r>
-      <w:proofErr w:type="spellEnd"/>
-      <w:r>
-        <w:rPr>
-          <w:rFonts w:ascii="Consolas" w:hAnsi="Consolas" w:cs="Consolas"/>
-          <w:color w:val="000000"/>
-          <w:sz w:val="22"/>
-          <w:szCs w:val="19"/>
-          <w:lang w:val="en-US" w:eastAsia="en-US"/>
-        </w:rPr>
-        <w:t>(</w:t>
-      </w:r>
-      <w:proofErr w:type="gramEnd"/>
-      <w:r>
-        <w:rPr>
-          <w:rFonts w:ascii="Consolas" w:hAnsi="Consolas" w:cs="Consolas"/>
-          <w:color w:val="000000"/>
-          <w:sz w:val="22"/>
-          <w:szCs w:val="19"/>
-          <w:lang w:val="en-US" w:eastAsia="en-US"/>
-        </w:rPr>
-        <w:t>data.Item1, data.Item2.ToArray());</w:t>
-      </w:r>
-    </w:p>
-    <w:p>
-      <w:pPr>
-        <w:autoSpaceDE w:val="0"/>
-        <w:autoSpaceDN w:val="0"/>
-        <w:adjustRightInd w:val="0"/>
-        <w:rPr>
-          <w:rFonts w:ascii="Consolas" w:hAnsi="Consolas" w:cs="Consolas"/>
-          <w:color w:val="000000"/>
-          <w:sz w:val="22"/>
-          <w:szCs w:val="19"/>
-          <w:lang w:eastAsia="en-US"/>
-        </w:rPr>
-      </w:pPr>
-      <w:r>
-        <w:rPr>
-          <w:rFonts w:ascii="Consolas" w:hAnsi="Consolas" w:cs="Consolas"/>
-          <w:color w:val="000000"/>
-          <w:sz w:val="22"/>
-          <w:szCs w:val="19"/>
-          <w:lang w:val="en-US" w:eastAsia="en-US"/>
-        </w:rPr>
-        <w:t xml:space="preserve">                </w:t>
-      </w:r>
-      <w:r>
-        <w:rPr>
-          <w:rFonts w:ascii="Consolas" w:hAnsi="Consolas" w:cs="Consolas"/>
-          <w:color w:val="000000"/>
-          <w:sz w:val="22"/>
-          <w:szCs w:val="19"/>
-          <w:lang w:eastAsia="en-US"/>
-        </w:rPr>
-        <w:t>}</w:t>
-      </w:r>
-    </w:p>
-    <w:p>
-      <w:pPr>
-        <w:pStyle w:val="ListParagraph"/>
-        <w:ind w:left="0"/>
-        <w:rPr>
-          <w:rFonts w:ascii="Consolas" w:hAnsi="Consolas" w:cs="Consolas"/>
-          <w:color w:val="000000"/>
-          <w:sz w:val="22"/>
-          <w:szCs w:val="19"/>
-          <w:lang w:eastAsia="en-US"/>
-        </w:rPr>
-      </w:pPr>
-      <w:r>
-        <w:rPr>
-          <w:rFonts w:ascii="Consolas" w:hAnsi="Consolas" w:cs="Consolas"/>
-          <w:color w:val="000000"/>
-          <w:sz w:val="22"/>
-          <w:szCs w:val="19"/>
-          <w:lang w:eastAsia="en-US"/>
-        </w:rPr>
-        <w:t xml:space="preserve">            }</w:t>
-      </w:r>
-    </w:p>
-    <w:p>
-      <w:pPr>
-        <w:autoSpaceDE w:val="0"/>
-        <w:autoSpaceDN w:val="0"/>
-        <w:adjustRightInd w:val="0"/>
-      </w:pPr>
-      <w:r>
-        <w:t xml:space="preserve">Алгоритм </w:t>
-      </w:r>
-      <w:r>
-        <w:t xml:space="preserve">обучается на основе данных из датасетов, а </w:t>
-      </w:r>
-      <w:r>
-        <w:t>после работы возвращает конечную ошибку</w:t>
-      </w:r>
-      <w:r>
-        <w:t xml:space="preserve">, которая суммируется по всем наборам данных и усредняется. </w:t>
-      </w:r>
-      <w:r>
-        <w:t xml:space="preserve">Рассмотрим </w:t>
-      </w:r>
-      <w:r>
-        <w:t>код,</w:t>
-      </w:r>
-      <w:r>
-        <w:t xml:space="preserve"> непосредственно осуществляющий обратное распространение ошибки:</w:t>
-      </w:r>
-      <w:r>
-        <w:t xml:space="preserve"> </w:t>
-      </w:r>
-    </w:p>
-    <w:p>
-      <w:pPr>
-        <w:autoSpaceDE w:val="0"/>
-        <w:autoSpaceDN w:val="0"/>
-        <w:adjustRightInd w:val="0"/>
-        <w:rPr>
-          <w:rFonts w:ascii="Consolas" w:hAnsi="Consolas" w:cs="Consolas"/>
-          <w:color w:val="000000"/>
-          <w:sz w:val="22"/>
-          <w:szCs w:val="19"/>
-          <w:lang w:eastAsia="en-US"/>
-        </w:rPr>
-      </w:pPr>
-      <w:r>
-        <w:rPr>
-          <w:rFonts w:ascii="Consolas" w:hAnsi="Consolas" w:cs="Consolas"/>
-          <w:color w:val="000000"/>
-          <w:sz w:val="19"/>
-          <w:szCs w:val="19"/>
-          <w:lang w:eastAsia="en-US"/>
-        </w:rPr>
-        <w:t xml:space="preserve">            </w:t>
-      </w:r>
-      <w:r>
-        <w:rPr>
-          <w:rFonts w:ascii="Consolas" w:hAnsi="Consolas" w:cs="Consolas"/>
-          <w:color w:val="0000FF"/>
-          <w:sz w:val="22"/>
-          <w:szCs w:val="19"/>
-          <w:lang w:eastAsia="en-US"/>
-        </w:rPr>
-        <w:t>var</w:t>
-      </w:r>
-      <w:r>
-        <w:rPr>
-          <w:rFonts w:ascii="Consolas" w:hAnsi="Consolas" w:cs="Consolas"/>
-          <w:color w:val="000000"/>
-          <w:sz w:val="22"/>
-          <w:szCs w:val="19"/>
-          <w:lang w:eastAsia="en-US"/>
-        </w:rPr>
-        <w:t xml:space="preserve"> errors = Result.Select((x, i) =&gt; x - expected[i])</w:t>
-      </w:r>
-    </w:p>
-    <w:p>
-      <w:pPr>
-        <w:autoSpaceDE w:val="0"/>
-        <w:autoSpaceDN w:val="0"/>
-        <w:adjustRightInd w:val="0"/>
-        <w:rPr>
-          <w:rFonts w:ascii="Consolas" w:hAnsi="Consolas" w:cs="Consolas"/>
-          <w:color w:val="000000"/>
-          <w:sz w:val="22"/>
-          <w:szCs w:val="19"/>
-          <w:lang w:val="en-US" w:eastAsia="en-US"/>
-        </w:rPr>
-      </w:pPr>
-      <w:r>
-        <w:rPr>
-          <w:rFonts w:ascii="Consolas" w:hAnsi="Consolas" w:cs="Consolas"/>
-          <w:color w:val="000000"/>
-          <w:sz w:val="22"/>
-          <w:szCs w:val="19"/>
-          <w:lang w:eastAsia="en-US"/>
-        </w:rPr>
-        <w:t xml:space="preserve">                </w:t>
-      </w:r>
-      <w:proofErr w:type="gramStart"/>
-      <w:r>
-        <w:rPr>
-          <w:rFonts w:ascii="Consolas" w:hAnsi="Consolas" w:cs="Consolas"/>
-          <w:color w:val="000000"/>
-          <w:sz w:val="22"/>
-          <w:szCs w:val="19"/>
-          <w:lang w:val="en-US" w:eastAsia="en-US"/>
-        </w:rPr>
-        <w:t>.</w:t>
-      </w:r>
-      <w:proofErr w:type="spellStart"/>
-      <w:r>
-        <w:rPr>
-          <w:rFonts w:ascii="Consolas" w:hAnsi="Consolas" w:cs="Consolas"/>
-          <w:color w:val="000000"/>
-          <w:sz w:val="22"/>
-          <w:szCs w:val="19"/>
-          <w:lang w:val="en-US" w:eastAsia="en-US"/>
-        </w:rPr>
-        <w:t>ToList</w:t>
-      </w:r>
-      <w:proofErr w:type="spellEnd"/>
-      <w:proofErr w:type="gramEnd"/>
-      <w:r>
-        <w:rPr>
-          <w:rFonts w:ascii="Consolas" w:hAnsi="Consolas" w:cs="Consolas"/>
-          <w:color w:val="000000"/>
-          <w:sz w:val="22"/>
-          <w:szCs w:val="19"/>
-          <w:lang w:val="en-US" w:eastAsia="en-US"/>
-        </w:rPr>
-        <w:t>();</w:t>
-      </w:r>
-    </w:p>
-    <w:p>
-      <w:pPr>
-        <w:autoSpaceDE w:val="0"/>
-        <w:autoSpaceDN w:val="0"/>
-        <w:adjustRightInd w:val="0"/>
-        <w:rPr>
-          <w:rFonts w:ascii="Consolas" w:hAnsi="Consolas" w:cs="Consolas"/>
-          <w:color w:val="000000"/>
-          <w:sz w:val="22"/>
-          <w:szCs w:val="19"/>
-          <w:lang w:val="en-US" w:eastAsia="en-US"/>
-        </w:rPr>
-      </w:pPr>
-    </w:p>
-    <w:p>
-      <w:pPr>
-        <w:autoSpaceDE w:val="0"/>
-        <w:autoSpaceDN w:val="0"/>
-        <w:adjustRightInd w:val="0"/>
-        <w:rPr>
-          <w:rFonts w:ascii="Consolas" w:hAnsi="Consolas" w:cs="Consolas"/>
-          <w:color w:val="000000"/>
-          <w:sz w:val="22"/>
-          <w:szCs w:val="19"/>
-          <w:lang w:val="en-US" w:eastAsia="en-US"/>
-        </w:rPr>
-      </w:pPr>
-      <w:r>
-        <w:rPr>
-          <w:rFonts w:ascii="Consolas" w:hAnsi="Consolas" w:cs="Consolas"/>
-          <w:color w:val="000000"/>
-          <w:sz w:val="22"/>
-          <w:szCs w:val="19"/>
-          <w:lang w:val="en-US" w:eastAsia="en-US"/>
-        </w:rPr>
-        <w:t xml:space="preserve">            </w:t>
-      </w:r>
-      <w:r>
-        <w:rPr>
-          <w:rFonts w:ascii="Consolas" w:hAnsi="Consolas" w:cs="Consolas"/>
-          <w:color w:val="0000FF"/>
-          <w:sz w:val="22"/>
-          <w:szCs w:val="19"/>
-          <w:lang w:val="en-US" w:eastAsia="en-US"/>
-        </w:rPr>
-        <w:t>for</w:t>
-      </w:r>
-      <w:r>
-        <w:rPr>
-          <w:rFonts w:ascii="Consolas" w:hAnsi="Consolas" w:cs="Consolas"/>
-          <w:color w:val="000000"/>
-          <w:sz w:val="22"/>
-          <w:szCs w:val="19"/>
-          <w:lang w:val="en-US" w:eastAsia="en-US"/>
-        </w:rPr>
-        <w:t xml:space="preserve"> (</w:t>
-      </w:r>
-      <w:r>
-        <w:rPr>
-          <w:rFonts w:ascii="Consolas" w:hAnsi="Consolas" w:cs="Consolas"/>
-          <w:color w:val="0000FF"/>
-          <w:sz w:val="22"/>
-          <w:szCs w:val="19"/>
-          <w:lang w:val="en-US" w:eastAsia="en-US"/>
-        </w:rPr>
-        <w:t>var</w:t>
-      </w:r>
-      <w:r>
-        <w:rPr>
-          <w:rFonts w:ascii="Consolas" w:hAnsi="Consolas" w:cs="Consolas"/>
-          <w:color w:val="000000"/>
-          <w:sz w:val="22"/>
-          <w:szCs w:val="19"/>
-          <w:lang w:val="en-US" w:eastAsia="en-US"/>
-        </w:rPr>
-        <w:t xml:space="preserve"> </w:t>
-      </w:r>
-      <w:proofErr w:type="spellStart"/>
-      <w:r>
-        <w:rPr>
-          <w:rFonts w:ascii="Consolas" w:hAnsi="Consolas" w:cs="Consolas"/>
-          <w:color w:val="000000"/>
-          <w:sz w:val="22"/>
-          <w:szCs w:val="19"/>
-          <w:lang w:val="en-US" w:eastAsia="en-US"/>
-        </w:rPr>
-        <w:t>i</w:t>
-      </w:r>
-      <w:proofErr w:type="spellEnd"/>
-      <w:r>
-        <w:rPr>
-          <w:rFonts w:ascii="Consolas" w:hAnsi="Consolas" w:cs="Consolas"/>
-          <w:color w:val="000000"/>
-          <w:sz w:val="22"/>
-          <w:szCs w:val="19"/>
-          <w:lang w:val="en-US" w:eastAsia="en-US"/>
-        </w:rPr>
-        <w:t xml:space="preserve"> = 0; </w:t>
-      </w:r>
-      <w:proofErr w:type="spellStart"/>
-      <w:r>
-        <w:rPr>
-          <w:rFonts w:ascii="Consolas" w:hAnsi="Consolas" w:cs="Consolas"/>
-          <w:color w:val="000000"/>
-          <w:sz w:val="22"/>
-          <w:szCs w:val="19"/>
-          <w:lang w:val="en-US" w:eastAsia="en-US"/>
-        </w:rPr>
-        <w:t>i</w:t>
-      </w:r>
-      <w:proofErr w:type="spellEnd"/>
-      <w:r>
-        <w:rPr>
-          <w:rFonts w:ascii="Consolas" w:hAnsi="Consolas" w:cs="Consolas"/>
-          <w:color w:val="000000"/>
-          <w:sz w:val="22"/>
-          <w:szCs w:val="19"/>
-          <w:lang w:val="en-US" w:eastAsia="en-US"/>
-        </w:rPr>
-        <w:t xml:space="preserve"> &lt; </w:t>
-      </w:r>
-      <w:proofErr w:type="spellStart"/>
-      <w:r>
-        <w:rPr>
-          <w:rFonts w:ascii="Consolas" w:hAnsi="Consolas" w:cs="Consolas"/>
-          <w:color w:val="000000"/>
-          <w:sz w:val="22"/>
-          <w:szCs w:val="19"/>
-          <w:lang w:val="en-US" w:eastAsia="en-US"/>
-        </w:rPr>
-        <w:t>Layers.Last</w:t>
-      </w:r>
-      <w:proofErr w:type="spellEnd"/>
-      <w:r>
-        <w:rPr>
-          <w:rFonts w:ascii="Consolas" w:hAnsi="Consolas" w:cs="Consolas"/>
-          <w:color w:val="000000"/>
-          <w:sz w:val="22"/>
-          <w:szCs w:val="19"/>
-          <w:lang w:val="en-US" w:eastAsia="en-US"/>
-        </w:rPr>
-        <w:t>(</w:t>
-      </w:r>
-      <w:proofErr w:type="gramStart"/>
-      <w:r>
-        <w:rPr>
-          <w:rFonts w:ascii="Consolas" w:hAnsi="Consolas" w:cs="Consolas"/>
-          <w:color w:val="000000"/>
-          <w:sz w:val="22"/>
-          <w:szCs w:val="19"/>
-          <w:lang w:val="en-US" w:eastAsia="en-US"/>
-        </w:rPr>
-        <w:t>).</w:t>
-      </w:r>
-      <w:proofErr w:type="spellStart"/>
-      <w:r>
-        <w:rPr>
-          <w:rFonts w:ascii="Consolas" w:hAnsi="Consolas" w:cs="Consolas"/>
-          <w:color w:val="000000"/>
-          <w:sz w:val="22"/>
-          <w:szCs w:val="19"/>
-          <w:lang w:val="en-US" w:eastAsia="en-US"/>
-        </w:rPr>
-        <w:t>NeuronsCount</w:t>
-      </w:r>
-      <w:proofErr w:type="spellEnd"/>
-      <w:proofErr w:type="gramEnd"/>
-      <w:r>
-        <w:rPr>
-          <w:rFonts w:ascii="Consolas" w:hAnsi="Consolas" w:cs="Consolas"/>
-          <w:color w:val="000000"/>
-          <w:sz w:val="22"/>
-          <w:szCs w:val="19"/>
-          <w:lang w:val="en-US" w:eastAsia="en-US"/>
-        </w:rPr>
-        <w:t xml:space="preserve">; </w:t>
-      </w:r>
-      <w:proofErr w:type="spellStart"/>
-      <w:r>
-        <w:rPr>
-          <w:rFonts w:ascii="Consolas" w:hAnsi="Consolas" w:cs="Consolas"/>
-          <w:color w:val="000000"/>
-          <w:sz w:val="22"/>
-          <w:szCs w:val="19"/>
-          <w:lang w:val="en-US" w:eastAsia="en-US"/>
-        </w:rPr>
-        <w:t>i</w:t>
-      </w:r>
-      <w:proofErr w:type="spellEnd"/>
-      <w:r>
-        <w:rPr>
-          <w:rFonts w:ascii="Consolas" w:hAnsi="Consolas" w:cs="Consolas"/>
-          <w:color w:val="000000"/>
-          <w:sz w:val="22"/>
-          <w:szCs w:val="19"/>
-          <w:lang w:val="en-US" w:eastAsia="en-US"/>
-        </w:rPr>
-        <w:t>++)</w:t>
-      </w:r>
-    </w:p>
-    <w:p>
-      <w:pPr>
-        <w:autoSpaceDE w:val="0"/>
-        <w:autoSpaceDN w:val="0"/>
-        <w:adjustRightInd w:val="0"/>
-        <w:rPr>
-          <w:rFonts w:ascii="Consolas" w:hAnsi="Consolas" w:cs="Consolas"/>
-          <w:color w:val="000000"/>
-          <w:sz w:val="22"/>
-          <w:szCs w:val="19"/>
-          <w:lang w:val="en-US" w:eastAsia="en-US"/>
-        </w:rPr>
-      </w:pPr>
-      <w:r>
-        <w:rPr>
-          <w:rFonts w:ascii="Consolas" w:hAnsi="Consolas" w:cs="Consolas"/>
-          <w:color w:val="000000"/>
-          <w:sz w:val="22"/>
-          <w:szCs w:val="19"/>
-          <w:lang w:val="en-US" w:eastAsia="en-US"/>
-        </w:rPr>
-        <w:t xml:space="preserve">                </w:t>
-      </w:r>
-      <w:proofErr w:type="spellStart"/>
-      <w:r>
-        <w:rPr>
-          <w:rFonts w:ascii="Consolas" w:hAnsi="Consolas" w:cs="Consolas"/>
-          <w:color w:val="000000"/>
-          <w:sz w:val="22"/>
-          <w:szCs w:val="19"/>
-          <w:lang w:val="en-US" w:eastAsia="en-US"/>
-        </w:rPr>
-        <w:t>Layers.Last</w:t>
-      </w:r>
-      <w:proofErr w:type="spellEnd"/>
-      <w:r>
-        <w:rPr>
-          <w:rFonts w:ascii="Consolas" w:hAnsi="Consolas" w:cs="Consolas"/>
-          <w:color w:val="000000"/>
-          <w:sz w:val="22"/>
-          <w:szCs w:val="19"/>
-          <w:lang w:val="en-US" w:eastAsia="en-US"/>
-        </w:rPr>
-        <w:t>(</w:t>
-      </w:r>
-      <w:proofErr w:type="gramStart"/>
-      <w:r>
-        <w:rPr>
-          <w:rFonts w:ascii="Consolas" w:hAnsi="Consolas" w:cs="Consolas"/>
-          <w:color w:val="000000"/>
-          <w:sz w:val="22"/>
-          <w:szCs w:val="19"/>
-          <w:lang w:val="en-US" w:eastAsia="en-US"/>
-        </w:rPr>
-        <w:t>).Neurons</w:t>
-      </w:r>
-      <w:proofErr w:type="gramEnd"/>
-      <w:r>
-        <w:rPr>
-          <w:rFonts w:ascii="Consolas" w:hAnsi="Consolas" w:cs="Consolas"/>
-          <w:color w:val="000000"/>
-          <w:sz w:val="22"/>
-          <w:szCs w:val="19"/>
-          <w:lang w:val="en-US" w:eastAsia="en-US"/>
-        </w:rPr>
-        <w:t>[</w:t>
-      </w:r>
-      <w:proofErr w:type="spellStart"/>
-      <w:r>
-        <w:rPr>
-          <w:rFonts w:ascii="Consolas" w:hAnsi="Consolas" w:cs="Consolas"/>
-          <w:color w:val="000000"/>
-          <w:sz w:val="22"/>
-          <w:szCs w:val="19"/>
-          <w:lang w:val="en-US" w:eastAsia="en-US"/>
-        </w:rPr>
-        <w:t>i</w:t>
-      </w:r>
-      <w:proofErr w:type="spellEnd"/>
-      <w:r>
-        <w:rPr>
-          <w:rFonts w:ascii="Consolas" w:hAnsi="Consolas" w:cs="Consolas"/>
-          <w:color w:val="000000"/>
-          <w:sz w:val="22"/>
-          <w:szCs w:val="19"/>
-          <w:lang w:val="en-US" w:eastAsia="en-US"/>
-        </w:rPr>
-        <w:t>].Train(errors[</w:t>
-      </w:r>
-      <w:proofErr w:type="spellStart"/>
-      <w:r>
-        <w:rPr>
-          <w:rFonts w:ascii="Consolas" w:hAnsi="Consolas" w:cs="Consolas"/>
-          <w:color w:val="000000"/>
-          <w:sz w:val="22"/>
-          <w:szCs w:val="19"/>
-          <w:lang w:val="en-US" w:eastAsia="en-US"/>
-        </w:rPr>
-        <w:t>i</w:t>
-      </w:r>
-      <w:proofErr w:type="spellEnd"/>
-      <w:r>
-        <w:rPr>
-          <w:rFonts w:ascii="Consolas" w:hAnsi="Consolas" w:cs="Consolas"/>
-          <w:color w:val="000000"/>
-          <w:sz w:val="22"/>
-          <w:szCs w:val="19"/>
-          <w:lang w:val="en-US" w:eastAsia="en-US"/>
-        </w:rPr>
-        <w:t xml:space="preserve">], </w:t>
-      </w:r>
-      <w:proofErr w:type="spellStart"/>
-      <w:r>
-        <w:rPr>
-          <w:rFonts w:ascii="Consolas" w:hAnsi="Consolas" w:cs="Consolas"/>
-          <w:color w:val="000000"/>
-          <w:sz w:val="22"/>
-          <w:szCs w:val="19"/>
-          <w:lang w:val="en-US" w:eastAsia="en-US"/>
-        </w:rPr>
-        <w:t>Topology.LearningRate</w:t>
-      </w:r>
-      <w:proofErr w:type="spellEnd"/>
-      <w:r>
-        <w:rPr>
-          <w:rFonts w:ascii="Consolas" w:hAnsi="Consolas" w:cs="Consolas"/>
-          <w:color w:val="000000"/>
-          <w:sz w:val="22"/>
-          <w:szCs w:val="19"/>
-          <w:lang w:val="en-US" w:eastAsia="en-US"/>
-        </w:rPr>
-        <w:t>);</w:t>
-      </w:r>
-    </w:p>
-    <w:p>
-      <w:pPr>
-        <w:autoSpaceDE w:val="0"/>
-        <w:autoSpaceDN w:val="0"/>
-        <w:adjustRightInd w:val="0"/>
-        <w:rPr>
-          <w:rFonts w:ascii="Consolas" w:hAnsi="Consolas" w:cs="Consolas"/>
-          <w:color w:val="000000"/>
-          <w:sz w:val="22"/>
-          <w:szCs w:val="19"/>
-          <w:lang w:val="en-US" w:eastAsia="en-US"/>
-        </w:rPr>
-      </w:pPr>
-    </w:p>
-    <w:p>
-      <w:pPr>
-        <w:autoSpaceDE w:val="0"/>
-        <w:autoSpaceDN w:val="0"/>
-        <w:adjustRightInd w:val="0"/>
-        <w:rPr>
-          <w:rFonts w:ascii="Consolas" w:hAnsi="Consolas" w:cs="Consolas"/>
-          <w:color w:val="000000"/>
-          <w:sz w:val="22"/>
-          <w:szCs w:val="19"/>
-          <w:lang w:val="en-US" w:eastAsia="en-US"/>
-        </w:rPr>
-      </w:pPr>
-      <w:r>
-        <w:rPr>
-          <w:rFonts w:ascii="Consolas" w:hAnsi="Consolas" w:cs="Consolas"/>
-          <w:color w:val="000000"/>
-          <w:sz w:val="22"/>
-          <w:szCs w:val="19"/>
-          <w:lang w:val="en-US" w:eastAsia="en-US"/>
-        </w:rPr>
-        <w:t xml:space="preserve">            </w:t>
-      </w:r>
-      <w:r>
-        <w:rPr>
-          <w:rFonts w:ascii="Consolas" w:hAnsi="Consolas" w:cs="Consolas"/>
-          <w:color w:val="0000FF"/>
-          <w:sz w:val="22"/>
-          <w:szCs w:val="19"/>
-          <w:lang w:val="en-US" w:eastAsia="en-US"/>
-        </w:rPr>
-        <w:t>for</w:t>
-      </w:r>
-      <w:r>
-        <w:rPr>
-          <w:rFonts w:ascii="Consolas" w:hAnsi="Consolas" w:cs="Consolas"/>
-          <w:color w:val="000000"/>
-          <w:sz w:val="22"/>
-          <w:szCs w:val="19"/>
-          <w:lang w:val="en-US" w:eastAsia="en-US"/>
-        </w:rPr>
-        <w:t xml:space="preserve"> (</w:t>
-      </w:r>
-      <w:r>
-        <w:rPr>
-          <w:rFonts w:ascii="Consolas" w:hAnsi="Consolas" w:cs="Consolas"/>
-          <w:color w:val="0000FF"/>
-          <w:sz w:val="22"/>
-          <w:szCs w:val="19"/>
-          <w:lang w:val="en-US" w:eastAsia="en-US"/>
-        </w:rPr>
-        <w:t>var</w:t>
-      </w:r>
-      <w:r>
-        <w:rPr>
-          <w:rFonts w:ascii="Consolas" w:hAnsi="Consolas" w:cs="Consolas"/>
-          <w:color w:val="000000"/>
-          <w:sz w:val="22"/>
-          <w:szCs w:val="19"/>
-          <w:lang w:val="en-US" w:eastAsia="en-US"/>
-        </w:rPr>
-        <w:t xml:space="preserve"> </w:t>
-      </w:r>
-      <w:proofErr w:type="spellStart"/>
-      <w:r>
-        <w:rPr>
-          <w:rFonts w:ascii="Consolas" w:hAnsi="Consolas" w:cs="Consolas"/>
-          <w:color w:val="000000"/>
-          <w:sz w:val="22"/>
-          <w:szCs w:val="19"/>
-          <w:lang w:val="en-US" w:eastAsia="en-US"/>
-        </w:rPr>
-        <w:t>i</w:t>
-      </w:r>
-      <w:proofErr w:type="spellEnd"/>
-      <w:r>
-        <w:rPr>
-          <w:rFonts w:ascii="Consolas" w:hAnsi="Consolas" w:cs="Consolas"/>
-          <w:color w:val="000000"/>
-          <w:sz w:val="22"/>
-          <w:szCs w:val="19"/>
-          <w:lang w:val="en-US" w:eastAsia="en-US"/>
-        </w:rPr>
-        <w:t xml:space="preserve"> = </w:t>
-      </w:r>
-      <w:proofErr w:type="spellStart"/>
-      <w:r>
-        <w:rPr>
-          <w:rFonts w:ascii="Consolas" w:hAnsi="Consolas" w:cs="Consolas"/>
-          <w:color w:val="000000"/>
-          <w:sz w:val="22"/>
-          <w:szCs w:val="19"/>
-          <w:lang w:val="en-US" w:eastAsia="en-US"/>
-        </w:rPr>
-        <w:t>Layers.Count</w:t>
-      </w:r>
-      <w:proofErr w:type="spellEnd"/>
-      <w:r>
-        <w:rPr>
-          <w:rFonts w:ascii="Consolas" w:hAnsi="Consolas" w:cs="Consolas"/>
-          <w:color w:val="000000"/>
-          <w:sz w:val="22"/>
-          <w:szCs w:val="19"/>
-          <w:lang w:val="en-US" w:eastAsia="en-US"/>
-        </w:rPr>
-        <w:t xml:space="preserve">() - 2; </w:t>
-      </w:r>
-      <w:proofErr w:type="spellStart"/>
-      <w:r>
-        <w:rPr>
-          <w:rFonts w:ascii="Consolas" w:hAnsi="Consolas" w:cs="Consolas"/>
-          <w:color w:val="000000"/>
-          <w:sz w:val="22"/>
-          <w:szCs w:val="19"/>
-          <w:lang w:val="en-US" w:eastAsia="en-US"/>
-        </w:rPr>
-        <w:t>i</w:t>
-      </w:r>
-      <w:proofErr w:type="spellEnd"/>
-      <w:r>
-        <w:rPr>
-          <w:rFonts w:ascii="Consolas" w:hAnsi="Consolas" w:cs="Consolas"/>
-          <w:color w:val="000000"/>
-          <w:sz w:val="22"/>
-          <w:szCs w:val="19"/>
-          <w:lang w:val="en-US" w:eastAsia="en-US"/>
-        </w:rPr>
-        <w:t xml:space="preserve"> &gt;= 0; </w:t>
-      </w:r>
-      <w:proofErr w:type="spellStart"/>
-      <w:r>
-        <w:rPr>
-          <w:rFonts w:ascii="Consolas" w:hAnsi="Consolas" w:cs="Consolas"/>
-          <w:color w:val="000000"/>
-          <w:sz w:val="22"/>
-          <w:szCs w:val="19"/>
-          <w:lang w:val="en-US" w:eastAsia="en-US"/>
-        </w:rPr>
-        <w:t>i</w:t>
-      </w:r>
-      <w:proofErr w:type="spellEnd"/>
-      <w:r>
-        <w:rPr>
-          <w:rFonts w:ascii="Consolas" w:hAnsi="Consolas" w:cs="Consolas"/>
-          <w:color w:val="000000"/>
-          <w:sz w:val="22"/>
-          <w:szCs w:val="19"/>
-          <w:lang w:val="en-US" w:eastAsia="en-US"/>
-        </w:rPr>
-        <w:t>--)</w:t>
-      </w:r>
-    </w:p>
-    <w:p>
-      <w:pPr>
-        <w:autoSpaceDE w:val="0"/>
-        <w:autoSpaceDN w:val="0"/>
-        <w:adjustRightInd w:val="0"/>
-        <w:rPr>
-          <w:rFonts w:ascii="Consolas" w:hAnsi="Consolas" w:cs="Consolas"/>
-          <w:color w:val="000000"/>
-          <w:sz w:val="22"/>
-          <w:szCs w:val="19"/>
-          <w:lang w:val="en-US" w:eastAsia="en-US"/>
-        </w:rPr>
-      </w:pPr>
-      <w:r>
-        <w:rPr>
-          <w:rFonts w:ascii="Consolas" w:hAnsi="Consolas" w:cs="Consolas"/>
-          <w:color w:val="000000"/>
-          <w:sz w:val="22"/>
-          <w:szCs w:val="19"/>
-          <w:lang w:val="en-US" w:eastAsia="en-US"/>
-        </w:rPr>
-        <w:lastRenderedPageBreak/>
-        <w:t xml:space="preserve">            {</w:t>
-      </w:r>
-    </w:p>
-    <w:p>
-      <w:pPr>
-        <w:autoSpaceDE w:val="0"/>
-        <w:autoSpaceDN w:val="0"/>
-        <w:adjustRightInd w:val="0"/>
-        <w:rPr>
-          <w:rFonts w:ascii="Consolas" w:hAnsi="Consolas" w:cs="Consolas"/>
-          <w:color w:val="000000"/>
-          <w:sz w:val="22"/>
-          <w:szCs w:val="19"/>
-          <w:lang w:val="en-US" w:eastAsia="en-US"/>
-        </w:rPr>
-      </w:pPr>
-      <w:r>
-        <w:rPr>
-          <w:rFonts w:ascii="Consolas" w:hAnsi="Consolas" w:cs="Consolas"/>
-          <w:color w:val="000000"/>
-          <w:sz w:val="22"/>
-          <w:szCs w:val="19"/>
-          <w:lang w:val="en-US" w:eastAsia="en-US"/>
-        </w:rPr>
-        <w:t xml:space="preserve">                </w:t>
-      </w:r>
-      <w:r>
-        <w:rPr>
-          <w:rFonts w:ascii="Consolas" w:hAnsi="Consolas" w:cs="Consolas"/>
-          <w:color w:val="0000FF"/>
-          <w:sz w:val="22"/>
-          <w:szCs w:val="19"/>
-          <w:lang w:val="en-US" w:eastAsia="en-US"/>
-        </w:rPr>
-        <w:t>var</w:t>
-      </w:r>
-      <w:r>
-        <w:rPr>
-          <w:rFonts w:ascii="Consolas" w:hAnsi="Consolas" w:cs="Consolas"/>
-          <w:color w:val="000000"/>
-          <w:sz w:val="22"/>
-          <w:szCs w:val="19"/>
-          <w:lang w:val="en-US" w:eastAsia="en-US"/>
-        </w:rPr>
-        <w:t xml:space="preserve"> </w:t>
-      </w:r>
-      <w:proofErr w:type="spellStart"/>
-      <w:r>
-        <w:rPr>
-          <w:rFonts w:ascii="Consolas" w:hAnsi="Consolas" w:cs="Consolas"/>
-          <w:color w:val="000000"/>
-          <w:sz w:val="22"/>
-          <w:szCs w:val="19"/>
-          <w:lang w:val="en-US" w:eastAsia="en-US"/>
-        </w:rPr>
-        <w:t>curLayer</w:t>
-      </w:r>
-      <w:proofErr w:type="spellEnd"/>
-      <w:r>
-        <w:rPr>
-          <w:rFonts w:ascii="Consolas" w:hAnsi="Consolas" w:cs="Consolas"/>
-          <w:color w:val="000000"/>
-          <w:sz w:val="22"/>
-          <w:szCs w:val="19"/>
-          <w:lang w:val="en-US" w:eastAsia="en-US"/>
-        </w:rPr>
-        <w:t xml:space="preserve"> = Layers[</w:t>
-      </w:r>
-      <w:proofErr w:type="spellStart"/>
-      <w:r>
-        <w:rPr>
-          <w:rFonts w:ascii="Consolas" w:hAnsi="Consolas" w:cs="Consolas"/>
-          <w:color w:val="000000"/>
-          <w:sz w:val="22"/>
-          <w:szCs w:val="19"/>
-          <w:lang w:val="en-US" w:eastAsia="en-US"/>
-        </w:rPr>
-        <w:t>i</w:t>
-      </w:r>
-      <w:proofErr w:type="spellEnd"/>
-      <w:r>
-        <w:rPr>
-          <w:rFonts w:ascii="Consolas" w:hAnsi="Consolas" w:cs="Consolas"/>
-          <w:color w:val="000000"/>
-          <w:sz w:val="22"/>
-          <w:szCs w:val="19"/>
-          <w:lang w:val="en-US" w:eastAsia="en-US"/>
-        </w:rPr>
-        <w:t>];</w:t>
-      </w:r>
-    </w:p>
-    <w:p>
-      <w:pPr>
-        <w:autoSpaceDE w:val="0"/>
-        <w:autoSpaceDN w:val="0"/>
-        <w:adjustRightInd w:val="0"/>
-        <w:rPr>
-          <w:rFonts w:ascii="Consolas" w:hAnsi="Consolas" w:cs="Consolas"/>
-          <w:color w:val="000000"/>
-          <w:sz w:val="22"/>
-          <w:szCs w:val="19"/>
-          <w:lang w:val="en-US" w:eastAsia="en-US"/>
-        </w:rPr>
-      </w:pPr>
-      <w:r>
-        <w:rPr>
-          <w:rFonts w:ascii="Consolas" w:hAnsi="Consolas" w:cs="Consolas"/>
-          <w:color w:val="000000"/>
-          <w:sz w:val="22"/>
-          <w:szCs w:val="19"/>
-          <w:lang w:val="en-US" w:eastAsia="en-US"/>
-        </w:rPr>
-        <w:t xml:space="preserve">                </w:t>
-      </w:r>
-      <w:r>
-        <w:rPr>
-          <w:rFonts w:ascii="Consolas" w:hAnsi="Consolas" w:cs="Consolas"/>
-          <w:color w:val="0000FF"/>
-          <w:sz w:val="22"/>
-          <w:szCs w:val="19"/>
-          <w:lang w:val="en-US" w:eastAsia="en-US"/>
-        </w:rPr>
-        <w:t>var</w:t>
-      </w:r>
-      <w:r>
-        <w:rPr>
-          <w:rFonts w:ascii="Consolas" w:hAnsi="Consolas" w:cs="Consolas"/>
-          <w:color w:val="000000"/>
-          <w:sz w:val="22"/>
-          <w:szCs w:val="19"/>
-          <w:lang w:val="en-US" w:eastAsia="en-US"/>
-        </w:rPr>
-        <w:t xml:space="preserve"> </w:t>
-      </w:r>
-      <w:proofErr w:type="spellStart"/>
-      <w:r>
-        <w:rPr>
-          <w:rFonts w:ascii="Consolas" w:hAnsi="Consolas" w:cs="Consolas"/>
-          <w:color w:val="000000"/>
-          <w:sz w:val="22"/>
-          <w:szCs w:val="19"/>
-          <w:lang w:val="en-US" w:eastAsia="en-US"/>
-        </w:rPr>
-        <w:t>prevLayer</w:t>
-      </w:r>
-      <w:proofErr w:type="spellEnd"/>
-      <w:r>
-        <w:rPr>
-          <w:rFonts w:ascii="Consolas" w:hAnsi="Consolas" w:cs="Consolas"/>
-          <w:color w:val="000000"/>
-          <w:sz w:val="22"/>
-          <w:szCs w:val="19"/>
-          <w:lang w:val="en-US" w:eastAsia="en-US"/>
-        </w:rPr>
-        <w:t xml:space="preserve"> = </w:t>
-      </w:r>
-      <w:proofErr w:type="gramStart"/>
-      <w:r>
-        <w:rPr>
-          <w:rFonts w:ascii="Consolas" w:hAnsi="Consolas" w:cs="Consolas"/>
-          <w:color w:val="000000"/>
-          <w:sz w:val="22"/>
-          <w:szCs w:val="19"/>
-          <w:lang w:val="en-US" w:eastAsia="en-US"/>
-        </w:rPr>
-        <w:t>Layers[</w:t>
-      </w:r>
-      <w:proofErr w:type="spellStart"/>
-      <w:proofErr w:type="gramEnd"/>
-      <w:r>
-        <w:rPr>
-          <w:rFonts w:ascii="Consolas" w:hAnsi="Consolas" w:cs="Consolas"/>
-          <w:color w:val="000000"/>
-          <w:sz w:val="22"/>
-          <w:szCs w:val="19"/>
-          <w:lang w:val="en-US" w:eastAsia="en-US"/>
-        </w:rPr>
-        <w:t>i</w:t>
-      </w:r>
-      <w:proofErr w:type="spellEnd"/>
-      <w:r>
-        <w:rPr>
-          <w:rFonts w:ascii="Consolas" w:hAnsi="Consolas" w:cs="Consolas"/>
-          <w:color w:val="000000"/>
-          <w:sz w:val="22"/>
-          <w:szCs w:val="19"/>
-          <w:lang w:val="en-US" w:eastAsia="en-US"/>
-        </w:rPr>
-        <w:t xml:space="preserve"> + 1];</w:t>
-      </w:r>
-    </w:p>
-    <w:p>
-      <w:pPr>
-        <w:autoSpaceDE w:val="0"/>
-        <w:autoSpaceDN w:val="0"/>
-        <w:adjustRightInd w:val="0"/>
-        <w:rPr>
-          <w:rFonts w:ascii="Consolas" w:hAnsi="Consolas" w:cs="Consolas"/>
-          <w:color w:val="000000"/>
-          <w:sz w:val="22"/>
-          <w:szCs w:val="19"/>
-          <w:lang w:val="en-US" w:eastAsia="en-US"/>
-        </w:rPr>
-      </w:pPr>
-      <w:r>
-        <w:rPr>
-          <w:rFonts w:ascii="Consolas" w:hAnsi="Consolas" w:cs="Consolas"/>
-          <w:color w:val="000000"/>
-          <w:sz w:val="22"/>
-          <w:szCs w:val="19"/>
-          <w:lang w:val="en-US" w:eastAsia="en-US"/>
-        </w:rPr>
-        <w:t xml:space="preserve">                </w:t>
-      </w:r>
-      <w:r>
-        <w:rPr>
-          <w:rFonts w:ascii="Consolas" w:hAnsi="Consolas" w:cs="Consolas"/>
-          <w:color w:val="0000FF"/>
-          <w:sz w:val="22"/>
-          <w:szCs w:val="19"/>
-          <w:lang w:val="en-US" w:eastAsia="en-US"/>
-        </w:rPr>
-        <w:t>for</w:t>
-      </w:r>
-      <w:r>
-        <w:rPr>
-          <w:rFonts w:ascii="Consolas" w:hAnsi="Consolas" w:cs="Consolas"/>
-          <w:color w:val="000000"/>
-          <w:sz w:val="22"/>
-          <w:szCs w:val="19"/>
-          <w:lang w:val="en-US" w:eastAsia="en-US"/>
-        </w:rPr>
-        <w:t xml:space="preserve"> (</w:t>
-      </w:r>
-      <w:r>
-        <w:rPr>
-          <w:rFonts w:ascii="Consolas" w:hAnsi="Consolas" w:cs="Consolas"/>
-          <w:color w:val="0000FF"/>
-          <w:sz w:val="22"/>
-          <w:szCs w:val="19"/>
-          <w:lang w:val="en-US" w:eastAsia="en-US"/>
-        </w:rPr>
-        <w:t>var</w:t>
-      </w:r>
-      <w:r>
-        <w:rPr>
-          <w:rFonts w:ascii="Consolas" w:hAnsi="Consolas" w:cs="Consolas"/>
-          <w:color w:val="000000"/>
-          <w:sz w:val="22"/>
-          <w:szCs w:val="19"/>
-          <w:lang w:val="en-US" w:eastAsia="en-US"/>
-        </w:rPr>
-        <w:t xml:space="preserve"> j = 0; j &lt; </w:t>
-      </w:r>
-      <w:proofErr w:type="spellStart"/>
-      <w:r>
-        <w:rPr>
-          <w:rFonts w:ascii="Consolas" w:hAnsi="Consolas" w:cs="Consolas"/>
-          <w:color w:val="000000"/>
-          <w:sz w:val="22"/>
-          <w:szCs w:val="19"/>
-          <w:lang w:val="en-US" w:eastAsia="en-US"/>
-        </w:rPr>
-        <w:t>curLayer.NeuronsCount</w:t>
-      </w:r>
-      <w:proofErr w:type="spellEnd"/>
-      <w:r>
-        <w:rPr>
-          <w:rFonts w:ascii="Consolas" w:hAnsi="Consolas" w:cs="Consolas"/>
-          <w:color w:val="000000"/>
-          <w:sz w:val="22"/>
-          <w:szCs w:val="19"/>
-          <w:lang w:val="en-US" w:eastAsia="en-US"/>
-        </w:rPr>
-        <w:t xml:space="preserve">; </w:t>
-      </w:r>
-      <w:proofErr w:type="spellStart"/>
-      <w:r>
-        <w:rPr>
-          <w:rFonts w:ascii="Consolas" w:hAnsi="Consolas" w:cs="Consolas"/>
-          <w:color w:val="000000"/>
-          <w:sz w:val="22"/>
-          <w:szCs w:val="19"/>
-          <w:lang w:val="en-US" w:eastAsia="en-US"/>
-        </w:rPr>
-        <w:t>j++</w:t>
-      </w:r>
-      <w:proofErr w:type="spellEnd"/>
-      <w:r>
-        <w:rPr>
-          <w:rFonts w:ascii="Consolas" w:hAnsi="Consolas" w:cs="Consolas"/>
-          <w:color w:val="000000"/>
-          <w:sz w:val="22"/>
-          <w:szCs w:val="19"/>
-          <w:lang w:val="en-US" w:eastAsia="en-US"/>
-        </w:rPr>
-        <w:t>)</w:t>
-      </w:r>
-    </w:p>
-    <w:p>
-      <w:pPr>
-        <w:autoSpaceDE w:val="0"/>
-        <w:autoSpaceDN w:val="0"/>
-        <w:adjustRightInd w:val="0"/>
-        <w:rPr>
-          <w:rFonts w:ascii="Consolas" w:hAnsi="Consolas" w:cs="Consolas"/>
-          <w:color w:val="000000"/>
-          <w:sz w:val="22"/>
-          <w:szCs w:val="19"/>
-          <w:lang w:val="en-US" w:eastAsia="en-US"/>
-        </w:rPr>
-      </w:pPr>
-      <w:r>
-        <w:rPr>
-          <w:rFonts w:ascii="Consolas" w:hAnsi="Consolas" w:cs="Consolas"/>
-          <w:color w:val="000000"/>
-          <w:sz w:val="22"/>
-          <w:szCs w:val="19"/>
-          <w:lang w:val="en-US" w:eastAsia="en-US"/>
-        </w:rPr>
-        <w:t xml:space="preserve">                {</w:t>
-      </w:r>
-    </w:p>
-    <w:p>
-      <w:pPr>
-        <w:autoSpaceDE w:val="0"/>
-        <w:autoSpaceDN w:val="0"/>
-        <w:adjustRightInd w:val="0"/>
-        <w:rPr>
-          <w:rFonts w:ascii="Consolas" w:hAnsi="Consolas" w:cs="Consolas"/>
-          <w:color w:val="000000"/>
-          <w:sz w:val="22"/>
-          <w:szCs w:val="19"/>
-          <w:lang w:val="en-US" w:eastAsia="en-US"/>
-        </w:rPr>
-      </w:pPr>
-      <w:r>
-        <w:rPr>
-          <w:rFonts w:ascii="Consolas" w:hAnsi="Consolas" w:cs="Consolas"/>
-          <w:color w:val="000000"/>
-          <w:sz w:val="22"/>
-          <w:szCs w:val="19"/>
-          <w:lang w:val="en-US" w:eastAsia="en-US"/>
-        </w:rPr>
-        <w:t xml:space="preserve">                    </w:t>
-      </w:r>
-      <w:r>
-        <w:rPr>
-          <w:rFonts w:ascii="Consolas" w:hAnsi="Consolas" w:cs="Consolas"/>
-          <w:color w:val="0000FF"/>
-          <w:sz w:val="22"/>
-          <w:szCs w:val="19"/>
-          <w:lang w:val="en-US" w:eastAsia="en-US"/>
-        </w:rPr>
-        <w:t>for</w:t>
-      </w:r>
-      <w:r>
-        <w:rPr>
-          <w:rFonts w:ascii="Consolas" w:hAnsi="Consolas" w:cs="Consolas"/>
-          <w:color w:val="000000"/>
-          <w:sz w:val="22"/>
-          <w:szCs w:val="19"/>
-          <w:lang w:val="en-US" w:eastAsia="en-US"/>
-        </w:rPr>
-        <w:t xml:space="preserve"> (</w:t>
-      </w:r>
-      <w:r>
-        <w:rPr>
-          <w:rFonts w:ascii="Consolas" w:hAnsi="Consolas" w:cs="Consolas"/>
-          <w:color w:val="0000FF"/>
-          <w:sz w:val="22"/>
-          <w:szCs w:val="19"/>
-          <w:lang w:val="en-US" w:eastAsia="en-US"/>
-        </w:rPr>
-        <w:t>var</w:t>
-      </w:r>
-      <w:r>
-        <w:rPr>
-          <w:rFonts w:ascii="Consolas" w:hAnsi="Consolas" w:cs="Consolas"/>
-          <w:color w:val="000000"/>
-          <w:sz w:val="22"/>
-          <w:szCs w:val="19"/>
-          <w:lang w:val="en-US" w:eastAsia="en-US"/>
-        </w:rPr>
-        <w:t xml:space="preserve"> k = 0; k &lt; </w:t>
-      </w:r>
-      <w:proofErr w:type="spellStart"/>
-      <w:r>
-        <w:rPr>
-          <w:rFonts w:ascii="Consolas" w:hAnsi="Consolas" w:cs="Consolas"/>
-          <w:color w:val="000000"/>
-          <w:sz w:val="22"/>
-          <w:szCs w:val="19"/>
-          <w:lang w:val="en-US" w:eastAsia="en-US"/>
-        </w:rPr>
-        <w:t>prevLayer.NeuronsCount</w:t>
-      </w:r>
-      <w:proofErr w:type="spellEnd"/>
-      <w:r>
-        <w:rPr>
-          <w:rFonts w:ascii="Consolas" w:hAnsi="Consolas" w:cs="Consolas"/>
-          <w:color w:val="000000"/>
-          <w:sz w:val="22"/>
-          <w:szCs w:val="19"/>
-          <w:lang w:val="en-US" w:eastAsia="en-US"/>
-        </w:rPr>
-        <w:t>; k++)</w:t>
-      </w:r>
-    </w:p>
-    <w:p>
-      <w:pPr>
-        <w:autoSpaceDE w:val="0"/>
-        <w:autoSpaceDN w:val="0"/>
-        <w:adjustRightInd w:val="0"/>
-        <w:rPr>
-          <w:rFonts w:ascii="Consolas" w:hAnsi="Consolas" w:cs="Consolas"/>
-          <w:color w:val="000000"/>
-          <w:sz w:val="22"/>
-          <w:szCs w:val="19"/>
-          <w:lang w:val="en-US" w:eastAsia="en-US"/>
-        </w:rPr>
-      </w:pPr>
-      <w:r>
-        <w:rPr>
-          <w:rFonts w:ascii="Consolas" w:hAnsi="Consolas" w:cs="Consolas"/>
-          <w:color w:val="000000"/>
-          <w:sz w:val="22"/>
-          <w:szCs w:val="19"/>
-          <w:lang w:val="en-US" w:eastAsia="en-US"/>
-        </w:rPr>
-        <w:t xml:space="preserve">                    {</w:t>
-      </w:r>
-    </w:p>
-    <w:p>
-      <w:pPr>
-        <w:autoSpaceDE w:val="0"/>
-        <w:autoSpaceDN w:val="0"/>
-        <w:adjustRightInd w:val="0"/>
-        <w:rPr>
-          <w:rFonts w:ascii="Consolas" w:hAnsi="Consolas" w:cs="Consolas"/>
-          <w:color w:val="000000"/>
-          <w:sz w:val="22"/>
-          <w:szCs w:val="19"/>
-          <w:lang w:val="en-US" w:eastAsia="en-US"/>
-        </w:rPr>
-      </w:pPr>
-      <w:r>
-        <w:rPr>
-          <w:rFonts w:ascii="Consolas" w:hAnsi="Consolas" w:cs="Consolas"/>
-          <w:color w:val="000000"/>
-          <w:sz w:val="22"/>
-          <w:szCs w:val="19"/>
-          <w:lang w:val="en-US" w:eastAsia="en-US"/>
-        </w:rPr>
-        <w:t xml:space="preserve">                        </w:t>
-      </w:r>
-      <w:r>
-        <w:rPr>
-          <w:rFonts w:ascii="Consolas" w:hAnsi="Consolas" w:cs="Consolas"/>
-          <w:color w:val="0000FF"/>
-          <w:sz w:val="22"/>
-          <w:szCs w:val="19"/>
-          <w:lang w:val="en-US" w:eastAsia="en-US"/>
-        </w:rPr>
-        <w:t>var</w:t>
-      </w:r>
-      <w:r>
-        <w:rPr>
-          <w:rFonts w:ascii="Consolas" w:hAnsi="Consolas" w:cs="Consolas"/>
-          <w:color w:val="000000"/>
-          <w:sz w:val="22"/>
-          <w:szCs w:val="19"/>
-          <w:lang w:val="en-US" w:eastAsia="en-US"/>
-        </w:rPr>
-        <w:t xml:space="preserve"> error = 0.0;</w:t>
-      </w:r>
-    </w:p>
-    <w:p>
-      <w:pPr>
-        <w:autoSpaceDE w:val="0"/>
-        <w:autoSpaceDN w:val="0"/>
-        <w:adjustRightInd w:val="0"/>
-        <w:rPr>
-          <w:rFonts w:ascii="Consolas" w:hAnsi="Consolas" w:cs="Consolas"/>
-          <w:color w:val="000000"/>
-          <w:sz w:val="22"/>
-          <w:szCs w:val="19"/>
-          <w:lang w:val="en-US" w:eastAsia="en-US"/>
-        </w:rPr>
-      </w:pPr>
-      <w:r>
-        <w:rPr>
-          <w:rFonts w:ascii="Consolas" w:hAnsi="Consolas" w:cs="Consolas"/>
-          <w:color w:val="000000"/>
-          <w:sz w:val="22"/>
-          <w:szCs w:val="19"/>
-          <w:lang w:val="en-US" w:eastAsia="en-US"/>
-        </w:rPr>
-        <w:t xml:space="preserve">                        error = </w:t>
-      </w:r>
-      <w:proofErr w:type="spellStart"/>
-      <w:r>
-        <w:rPr>
-          <w:rFonts w:ascii="Consolas" w:hAnsi="Consolas" w:cs="Consolas"/>
-          <w:color w:val="000000"/>
-          <w:sz w:val="22"/>
-          <w:szCs w:val="19"/>
-          <w:lang w:val="en-US" w:eastAsia="en-US"/>
-        </w:rPr>
-        <w:t>prevLayer.Neurons</w:t>
-      </w:r>
-      <w:proofErr w:type="spellEnd"/>
-      <w:r>
-        <w:rPr>
-          <w:rFonts w:ascii="Consolas" w:hAnsi="Consolas" w:cs="Consolas"/>
-          <w:color w:val="000000"/>
-          <w:sz w:val="22"/>
-          <w:szCs w:val="19"/>
-          <w:lang w:val="en-US" w:eastAsia="en-US"/>
-        </w:rPr>
-        <w:t>[k</w:t>
-      </w:r>
-      <w:proofErr w:type="gramStart"/>
-      <w:r>
-        <w:rPr>
-          <w:rFonts w:ascii="Consolas" w:hAnsi="Consolas" w:cs="Consolas"/>
-          <w:color w:val="000000"/>
-          <w:sz w:val="22"/>
-          <w:szCs w:val="19"/>
-          <w:lang w:val="en-US" w:eastAsia="en-US"/>
-        </w:rPr>
-        <w:t>].Weights</w:t>
-      </w:r>
-      <w:proofErr w:type="gramEnd"/>
-      <w:r>
-        <w:rPr>
-          <w:rFonts w:ascii="Consolas" w:hAnsi="Consolas" w:cs="Consolas"/>
-          <w:color w:val="000000"/>
-          <w:sz w:val="22"/>
-          <w:szCs w:val="19"/>
-          <w:lang w:val="en-US" w:eastAsia="en-US"/>
-        </w:rPr>
-        <w:t xml:space="preserve">[j] * </w:t>
-      </w:r>
-      <w:proofErr w:type="spellStart"/>
-      <w:r>
-        <w:rPr>
-          <w:rFonts w:ascii="Consolas" w:hAnsi="Consolas" w:cs="Consolas"/>
-          <w:color w:val="000000"/>
-          <w:sz w:val="22"/>
-          <w:szCs w:val="19"/>
-          <w:lang w:val="en-US" w:eastAsia="en-US"/>
-        </w:rPr>
-        <w:t>prevLayer.Neurons</w:t>
-      </w:r>
-      <w:proofErr w:type="spellEnd"/>
-      <w:r>
-        <w:rPr>
-          <w:rFonts w:ascii="Consolas" w:hAnsi="Consolas" w:cs="Consolas"/>
-          <w:color w:val="000000"/>
-          <w:sz w:val="22"/>
-          <w:szCs w:val="19"/>
-          <w:lang w:val="en-US" w:eastAsia="en-US"/>
-        </w:rPr>
-        <w:t>[k].Delta;</w:t>
-      </w:r>
-    </w:p>
-    <w:p>
-      <w:pPr>
-        <w:autoSpaceDE w:val="0"/>
-        <w:autoSpaceDN w:val="0"/>
-        <w:adjustRightInd w:val="0"/>
-        <w:rPr>
-          <w:rFonts w:ascii="Consolas" w:hAnsi="Consolas" w:cs="Consolas"/>
-          <w:color w:val="000000"/>
-          <w:sz w:val="22"/>
-          <w:szCs w:val="19"/>
-          <w:lang w:val="en-US" w:eastAsia="en-US"/>
-        </w:rPr>
-      </w:pPr>
-      <w:r>
-        <w:rPr>
-          <w:rFonts w:ascii="Consolas" w:hAnsi="Consolas" w:cs="Consolas"/>
-          <w:color w:val="000000"/>
-          <w:sz w:val="22"/>
-          <w:szCs w:val="19"/>
-          <w:lang w:val="en-US" w:eastAsia="en-US"/>
-        </w:rPr>
-        <w:t xml:space="preserve">                        </w:t>
-      </w:r>
-      <w:proofErr w:type="spellStart"/>
-      <w:r>
-        <w:rPr>
-          <w:rFonts w:ascii="Consolas" w:hAnsi="Consolas" w:cs="Consolas"/>
-          <w:color w:val="000000"/>
-          <w:sz w:val="22"/>
-          <w:szCs w:val="19"/>
-          <w:lang w:val="en-US" w:eastAsia="en-US"/>
-        </w:rPr>
-        <w:t>curLayer.Neurons</w:t>
-      </w:r>
-      <w:proofErr w:type="spellEnd"/>
-      <w:r>
-        <w:rPr>
-          <w:rFonts w:ascii="Consolas" w:hAnsi="Consolas" w:cs="Consolas"/>
-          <w:color w:val="000000"/>
-          <w:sz w:val="22"/>
-          <w:szCs w:val="19"/>
-          <w:lang w:val="en-US" w:eastAsia="en-US"/>
-        </w:rPr>
-        <w:t>[j</w:t>
-      </w:r>
-      <w:proofErr w:type="gramStart"/>
-      <w:r>
-        <w:rPr>
-          <w:rFonts w:ascii="Consolas" w:hAnsi="Consolas" w:cs="Consolas"/>
-          <w:color w:val="000000"/>
-          <w:sz w:val="22"/>
-          <w:szCs w:val="19"/>
-          <w:lang w:val="en-US" w:eastAsia="en-US"/>
-        </w:rPr>
-        <w:t>].Train</w:t>
-      </w:r>
-      <w:proofErr w:type="gramEnd"/>
-      <w:r>
-        <w:rPr>
-          <w:rFonts w:ascii="Consolas" w:hAnsi="Consolas" w:cs="Consolas"/>
-          <w:color w:val="000000"/>
-          <w:sz w:val="22"/>
-          <w:szCs w:val="19"/>
-          <w:lang w:val="en-US" w:eastAsia="en-US"/>
-        </w:rPr>
-        <w:t xml:space="preserve">(error, </w:t>
-      </w:r>
-      <w:proofErr w:type="spellStart"/>
-      <w:r>
-        <w:rPr>
-          <w:rFonts w:ascii="Consolas" w:hAnsi="Consolas" w:cs="Consolas"/>
-          <w:color w:val="000000"/>
-          <w:sz w:val="22"/>
-          <w:szCs w:val="19"/>
-          <w:lang w:val="en-US" w:eastAsia="en-US"/>
-        </w:rPr>
-        <w:t>Topology.LearningRate</w:t>
-      </w:r>
-      <w:proofErr w:type="spellEnd"/>
-      <w:r>
-        <w:rPr>
-          <w:rFonts w:ascii="Consolas" w:hAnsi="Consolas" w:cs="Consolas"/>
-          <w:color w:val="000000"/>
-          <w:sz w:val="22"/>
-          <w:szCs w:val="19"/>
-          <w:lang w:val="en-US" w:eastAsia="en-US"/>
-        </w:rPr>
-        <w:t>);</w:t>
-      </w:r>
-    </w:p>
-    <w:p>
-      <w:pPr>
-        <w:autoSpaceDE w:val="0"/>
-        <w:autoSpaceDN w:val="0"/>
-        <w:adjustRightInd w:val="0"/>
-        <w:rPr>
-          <w:rFonts w:ascii="Consolas" w:hAnsi="Consolas" w:cs="Consolas"/>
-          <w:color w:val="000000"/>
-          <w:sz w:val="22"/>
-          <w:szCs w:val="19"/>
-          <w:lang w:eastAsia="en-US"/>
-        </w:rPr>
-      </w:pPr>
-      <w:r>
-        <w:rPr>
-          <w:rFonts w:ascii="Consolas" w:hAnsi="Consolas" w:cs="Consolas"/>
-          <w:color w:val="000000"/>
-          <w:sz w:val="22"/>
-          <w:szCs w:val="19"/>
-          <w:lang w:val="en-US" w:eastAsia="en-US"/>
-        </w:rPr>
-        <w:t xml:space="preserve">                    </w:t>
-      </w:r>
-      <w:r>
-        <w:rPr>
-          <w:rFonts w:ascii="Consolas" w:hAnsi="Consolas" w:cs="Consolas"/>
-          <w:color w:val="000000"/>
-          <w:sz w:val="22"/>
-          <w:szCs w:val="19"/>
-          <w:lang w:eastAsia="en-US"/>
-        </w:rPr>
-        <w:t>}</w:t>
-      </w:r>
-    </w:p>
-    <w:p>
-      <w:pPr>
-        <w:autoSpaceDE w:val="0"/>
-        <w:autoSpaceDN w:val="0"/>
-        <w:adjustRightInd w:val="0"/>
-        <w:rPr>
-          <w:rFonts w:ascii="Consolas" w:hAnsi="Consolas" w:cs="Consolas"/>
-          <w:color w:val="000000"/>
-          <w:sz w:val="22"/>
-          <w:szCs w:val="19"/>
-          <w:lang w:eastAsia="en-US"/>
-        </w:rPr>
-      </w:pPr>
-      <w:r>
-        <w:rPr>
-          <w:rFonts w:ascii="Consolas" w:hAnsi="Consolas" w:cs="Consolas"/>
-          <w:color w:val="000000"/>
-          <w:sz w:val="22"/>
-          <w:szCs w:val="19"/>
-          <w:lang w:eastAsia="en-US"/>
-        </w:rPr>
-        <w:t xml:space="preserve">                }</w:t>
-      </w:r>
-    </w:p>
-    <w:p>
-      <w:pPr>
-        <w:pStyle w:val="ListParagraph"/>
-        <w:ind w:left="0"/>
-        <w:rPr>
-          <w:rFonts w:ascii="Consolas" w:hAnsi="Consolas" w:cs="Consolas"/>
-          <w:color w:val="000000"/>
-          <w:sz w:val="22"/>
-          <w:szCs w:val="19"/>
-          <w:lang w:eastAsia="en-US"/>
-        </w:rPr>
-      </w:pPr>
-      <w:r>
-        <w:rPr>
-          <w:rFonts w:ascii="Consolas" w:hAnsi="Consolas" w:cs="Consolas"/>
-          <w:color w:val="000000"/>
-          <w:sz w:val="22"/>
-          <w:szCs w:val="19"/>
-          <w:lang w:eastAsia="en-US"/>
-        </w:rPr>
-        <w:t xml:space="preserve">            }</w:t>
-      </w:r>
-    </w:p>
-    <w:p>
-      <w:pPr>
-        <w:autoSpaceDE w:val="0"/>
-        <w:autoSpaceDN w:val="0"/>
-        <w:adjustRightInd w:val="0"/>
-        <w:rPr>
-          <w:rFonts w:ascii="Consolas" w:hAnsi="Consolas" w:cs="Consolas"/>
-          <w:color w:val="000000"/>
-          <w:sz w:val="19"/>
-          <w:szCs w:val="19"/>
-          <w:lang w:eastAsia="en-US"/>
-        </w:rPr>
-      </w:pPr>
-      <w:r>
-        <w:t>Сперва вычисляются ошибки на выходном слое нейронной сети и на основе полученной ошибки производится обучение выходного слоя нейронной сети</w:t>
-      </w:r>
-      <w:r>
-        <w:t>, то есть вычисляются смещения для каждого из весов между нейронами последнего скрытого слоя и выходного слоя</w:t>
-      </w:r>
-      <w:r>
-        <w:t>.</w:t>
-      </w:r>
-      <w:r>
-        <w:t xml:space="preserve"> Остальные слои обучаются на основании смещений, вычисленных на последнем обученном слое</w:t>
-      </w:r>
-      <w:r>
-        <w:t xml:space="preserve"> (для каждого нейрона ошибка получается путем суммирования произведений весов каналов</w:t>
-      </w:r>
-      <w:r>
-        <w:t>,</w:t>
-      </w:r>
-      <w:r>
-        <w:t xml:space="preserve"> выходящих из нейрона на смещение веса, полученного при обучении последнего слоя)</w:t>
-      </w:r>
-      <w:r>
-        <w:t xml:space="preserve">. </w:t>
-      </w:r>
-      <w:r>
-        <w:t xml:space="preserve">Перейдем к алгоритму </w:t>
-      </w:r>
-      <w:r>
-        <w:t>обучения,</w:t>
-      </w:r>
-      <w:r>
-        <w:t xml:space="preserve"> применяемому для каждого конкретного </w:t>
-      </w:r>
-      <w:r>
-        <w:t>нейрона</w:t>
-      </w:r>
-      <w:r>
-        <w:t xml:space="preserve">: </w:t>
-      </w:r>
-    </w:p>
-    <w:p>
-      <w:pPr>
-        <w:autoSpaceDE w:val="0"/>
-        <w:autoSpaceDN w:val="0"/>
-        <w:adjustRightInd w:val="0"/>
-        <w:rPr>
-          <w:rFonts w:ascii="Consolas" w:hAnsi="Consolas" w:cs="Consolas"/>
-          <w:color w:val="000000"/>
-          <w:sz w:val="22"/>
-          <w:szCs w:val="19"/>
-          <w:lang w:eastAsia="en-US"/>
-        </w:rPr>
-      </w:pPr>
-      <w:r>
-        <w:rPr>
-          <w:rFonts w:ascii="Consolas" w:hAnsi="Consolas" w:cs="Consolas"/>
-          <w:color w:val="000000"/>
-          <w:sz w:val="19"/>
-          <w:szCs w:val="19"/>
-          <w:lang w:eastAsia="en-US"/>
-        </w:rPr>
-        <w:t xml:space="preserve">            </w:t>
-      </w:r>
-      <w:r>
-        <w:rPr>
-          <w:rFonts w:ascii="Consolas" w:hAnsi="Consolas" w:cs="Consolas"/>
-          <w:color w:val="000000"/>
-          <w:sz w:val="22"/>
-          <w:szCs w:val="19"/>
-          <w:lang w:val="en-US" w:eastAsia="en-US"/>
-        </w:rPr>
-        <w:t>Delta</w:t>
-      </w:r>
-      <w:r>
-        <w:rPr>
-          <w:rFonts w:ascii="Consolas" w:hAnsi="Consolas" w:cs="Consolas"/>
-          <w:color w:val="000000"/>
-          <w:sz w:val="22"/>
-          <w:szCs w:val="19"/>
-          <w:lang w:eastAsia="en-US"/>
-        </w:rPr>
-        <w:t xml:space="preserve"> = </w:t>
-      </w:r>
-      <w:r>
-        <w:rPr>
-          <w:rFonts w:ascii="Consolas" w:hAnsi="Consolas" w:cs="Consolas"/>
-          <w:color w:val="000000"/>
-          <w:sz w:val="22"/>
-          <w:szCs w:val="19"/>
-          <w:lang w:val="en-US" w:eastAsia="en-US"/>
-        </w:rPr>
-        <w:t>error</w:t>
-      </w:r>
-      <w:r>
-        <w:rPr>
-          <w:rFonts w:ascii="Consolas" w:hAnsi="Consolas" w:cs="Consolas"/>
-          <w:color w:val="000000"/>
-          <w:sz w:val="22"/>
-          <w:szCs w:val="19"/>
-          <w:lang w:eastAsia="en-US"/>
-        </w:rPr>
-        <w:t xml:space="preserve"> * </w:t>
-      </w:r>
-      <w:proofErr w:type="spellStart"/>
-      <w:proofErr w:type="gramStart"/>
-      <w:r>
-        <w:rPr>
-          <w:rFonts w:ascii="Consolas" w:hAnsi="Consolas" w:cs="Consolas"/>
-          <w:color w:val="000000"/>
-          <w:sz w:val="22"/>
-          <w:szCs w:val="19"/>
-          <w:lang w:val="en-US" w:eastAsia="en-US"/>
-        </w:rPr>
-        <w:t>ActivationDerivative</w:t>
-      </w:r>
-      <w:proofErr w:type="spellEnd"/>
-      <w:r>
-        <w:rPr>
-          <w:rFonts w:ascii="Consolas" w:hAnsi="Consolas" w:cs="Consolas"/>
-          <w:color w:val="000000"/>
-          <w:sz w:val="22"/>
-          <w:szCs w:val="19"/>
-          <w:lang w:eastAsia="en-US"/>
-        </w:rPr>
-        <w:t>(</w:t>
-      </w:r>
-      <w:proofErr w:type="gramEnd"/>
-      <w:r>
-        <w:rPr>
-          <w:rFonts w:ascii="Consolas" w:hAnsi="Consolas" w:cs="Consolas"/>
-          <w:color w:val="000000"/>
-          <w:sz w:val="22"/>
-          <w:szCs w:val="19"/>
-          <w:lang w:val="en-US" w:eastAsia="en-US"/>
-        </w:rPr>
-        <w:t>Output</w:t>
-      </w:r>
-      <w:r>
-        <w:rPr>
-          <w:rFonts w:ascii="Consolas" w:hAnsi="Consolas" w:cs="Consolas"/>
-          <w:color w:val="000000"/>
-          <w:sz w:val="22"/>
-          <w:szCs w:val="19"/>
-          <w:lang w:eastAsia="en-US"/>
-        </w:rPr>
-        <w:t>);</w:t>
-      </w:r>
-    </w:p>
-    <w:p>
-      <w:pPr>
-        <w:autoSpaceDE w:val="0"/>
-        <w:autoSpaceDN w:val="0"/>
-        <w:adjustRightInd w:val="0"/>
-        <w:rPr>
-          <w:rFonts w:ascii="Consolas" w:hAnsi="Consolas" w:cs="Consolas"/>
-          <w:color w:val="000000"/>
-          <w:sz w:val="22"/>
-          <w:szCs w:val="19"/>
-          <w:lang w:eastAsia="en-US"/>
-        </w:rPr>
-      </w:pPr>
-      <w:r>
-        <w:rPr>
-          <w:rFonts w:ascii="Consolas" w:hAnsi="Consolas" w:cs="Consolas"/>
-          <w:color w:val="000000"/>
-          <w:sz w:val="22"/>
-          <w:szCs w:val="19"/>
-          <w:lang w:eastAsia="en-US"/>
-        </w:rPr>
-        <w:t xml:space="preserve">            </w:t>
-      </w:r>
-      <w:r>
-        <w:rPr>
-          <w:rFonts w:ascii="Consolas" w:hAnsi="Consolas" w:cs="Consolas"/>
-          <w:color w:val="0000FF"/>
-          <w:sz w:val="22"/>
-          <w:szCs w:val="19"/>
-          <w:lang w:val="en-US" w:eastAsia="en-US"/>
-        </w:rPr>
-        <w:t>for</w:t>
-      </w:r>
-      <w:r>
-        <w:rPr>
-          <w:rFonts w:ascii="Consolas" w:hAnsi="Consolas" w:cs="Consolas"/>
-          <w:color w:val="000000"/>
-          <w:sz w:val="22"/>
-          <w:szCs w:val="19"/>
-          <w:lang w:eastAsia="en-US"/>
-        </w:rPr>
-        <w:t xml:space="preserve"> (</w:t>
-      </w:r>
-      <w:r>
-        <w:rPr>
-          <w:rFonts w:ascii="Consolas" w:hAnsi="Consolas" w:cs="Consolas"/>
-          <w:color w:val="0000FF"/>
-          <w:sz w:val="22"/>
-          <w:szCs w:val="19"/>
-          <w:lang w:val="en-US" w:eastAsia="en-US"/>
-        </w:rPr>
-        <w:t>var</w:t>
-      </w:r>
-      <w:r>
-        <w:rPr>
-          <w:rFonts w:ascii="Consolas" w:hAnsi="Consolas" w:cs="Consolas"/>
-          <w:color w:val="000000"/>
-          <w:sz w:val="22"/>
-          <w:szCs w:val="19"/>
-          <w:lang w:eastAsia="en-US"/>
-        </w:rPr>
-        <w:t xml:space="preserve"> </w:t>
-      </w:r>
-      <w:proofErr w:type="spellStart"/>
-      <w:r>
-        <w:rPr>
-          <w:rFonts w:ascii="Consolas" w:hAnsi="Consolas" w:cs="Consolas"/>
-          <w:color w:val="000000"/>
-          <w:sz w:val="22"/>
-          <w:szCs w:val="19"/>
-          <w:lang w:val="en-US" w:eastAsia="en-US"/>
-        </w:rPr>
-        <w:t>i</w:t>
-      </w:r>
-      <w:proofErr w:type="spellEnd"/>
-      <w:r>
-        <w:rPr>
-          <w:rFonts w:ascii="Consolas" w:hAnsi="Consolas" w:cs="Consolas"/>
-          <w:color w:val="000000"/>
-          <w:sz w:val="22"/>
-          <w:szCs w:val="19"/>
-          <w:lang w:eastAsia="en-US"/>
-        </w:rPr>
-        <w:t xml:space="preserve"> = 0; </w:t>
-      </w:r>
-      <w:proofErr w:type="spellStart"/>
-      <w:r>
-        <w:rPr>
-          <w:rFonts w:ascii="Consolas" w:hAnsi="Consolas" w:cs="Consolas"/>
-          <w:color w:val="000000"/>
-          <w:sz w:val="22"/>
-          <w:szCs w:val="19"/>
-          <w:lang w:val="en-US" w:eastAsia="en-US"/>
-        </w:rPr>
-        <w:t>i</w:t>
-      </w:r>
-      <w:proofErr w:type="spellEnd"/>
-      <w:r>
-        <w:rPr>
-          <w:rFonts w:ascii="Consolas" w:hAnsi="Consolas" w:cs="Consolas"/>
-          <w:color w:val="000000"/>
-          <w:sz w:val="22"/>
-          <w:szCs w:val="19"/>
-          <w:lang w:eastAsia="en-US"/>
-        </w:rPr>
-        <w:t xml:space="preserve"> &lt; </w:t>
-      </w:r>
-      <w:r>
-        <w:rPr>
-          <w:rFonts w:ascii="Consolas" w:hAnsi="Consolas" w:cs="Consolas"/>
-          <w:color w:val="000000"/>
-          <w:sz w:val="22"/>
-          <w:szCs w:val="19"/>
-          <w:lang w:val="en-US" w:eastAsia="en-US"/>
-        </w:rPr>
-        <w:t>Weights</w:t>
-      </w:r>
-      <w:r>
-        <w:rPr>
-          <w:rFonts w:ascii="Consolas" w:hAnsi="Consolas" w:cs="Consolas"/>
-          <w:color w:val="000000"/>
-          <w:sz w:val="22"/>
-          <w:szCs w:val="19"/>
-          <w:lang w:eastAsia="en-US"/>
-        </w:rPr>
-        <w:t>.</w:t>
-      </w:r>
-      <w:r>
-        <w:rPr>
-          <w:rFonts w:ascii="Consolas" w:hAnsi="Consolas" w:cs="Consolas"/>
-          <w:color w:val="000000"/>
-          <w:sz w:val="22"/>
-          <w:szCs w:val="19"/>
-          <w:lang w:val="en-US" w:eastAsia="en-US"/>
-        </w:rPr>
-        <w:t>Count</w:t>
-      </w:r>
-      <w:r>
-        <w:rPr>
-          <w:rFonts w:ascii="Consolas" w:hAnsi="Consolas" w:cs="Consolas"/>
-          <w:color w:val="000000"/>
-          <w:sz w:val="22"/>
-          <w:szCs w:val="19"/>
-          <w:lang w:eastAsia="en-US"/>
-        </w:rPr>
-        <w:t xml:space="preserve">(); </w:t>
-      </w:r>
-      <w:proofErr w:type="spellStart"/>
-      <w:r>
-        <w:rPr>
-          <w:rFonts w:ascii="Consolas" w:hAnsi="Consolas" w:cs="Consolas"/>
-          <w:color w:val="000000"/>
-          <w:sz w:val="22"/>
-          <w:szCs w:val="19"/>
-          <w:lang w:val="en-US" w:eastAsia="en-US"/>
-        </w:rPr>
-        <w:t>i</w:t>
-      </w:r>
-      <w:proofErr w:type="spellEnd"/>
-      <w:r>
-        <w:rPr>
-          <w:rFonts w:ascii="Consolas" w:hAnsi="Consolas" w:cs="Consolas"/>
-          <w:color w:val="000000"/>
-          <w:sz w:val="22"/>
-          <w:szCs w:val="19"/>
-          <w:lang w:eastAsia="en-US"/>
-        </w:rPr>
-        <w:t>++)</w:t>
-      </w:r>
-      <w:r>
-        <w:rPr>
-          <w:rFonts w:ascii="Consolas" w:hAnsi="Consolas" w:cs="Consolas"/>
-          <w:color w:val="000000"/>
-          <w:sz w:val="22"/>
-          <w:szCs w:val="19"/>
-          <w:lang w:eastAsia="en-US"/>
-        </w:rPr>
-        <w:t xml:space="preserve">            </w:t>
-      </w:r>
-    </w:p>
-    <w:p>
-      <w:pPr>
-        <w:autoSpaceDE w:val="0"/>
-        <w:autoSpaceDN w:val="0"/>
-        <w:adjustRightInd w:val="0"/>
-        <w:rPr>
-          <w:rFonts w:ascii="Consolas" w:hAnsi="Consolas" w:cs="Consolas"/>
-          <w:color w:val="000000"/>
-          <w:sz w:val="22"/>
-          <w:szCs w:val="19"/>
-          <w:lang w:val="en-US" w:eastAsia="en-US"/>
-        </w:rPr>
-      </w:pPr>
-      <w:r>
-        <w:rPr>
-          <w:rFonts w:ascii="Consolas" w:hAnsi="Consolas" w:cs="Consolas"/>
-          <w:color w:val="000000"/>
-          <w:sz w:val="22"/>
-          <w:szCs w:val="19"/>
-          <w:lang w:eastAsia="en-US"/>
-        </w:rPr>
-        <w:t xml:space="preserve">                </w:t>
-      </w:r>
-      <w:r>
-        <w:rPr>
-          <w:rFonts w:ascii="Consolas" w:hAnsi="Consolas" w:cs="Consolas"/>
-          <w:color w:val="000000"/>
-          <w:sz w:val="22"/>
-          <w:szCs w:val="19"/>
-          <w:lang w:val="en-US" w:eastAsia="en-US"/>
-        </w:rPr>
-        <w:t>Weights[</w:t>
-      </w:r>
-      <w:proofErr w:type="spellStart"/>
-      <w:r>
-        <w:rPr>
-          <w:rFonts w:ascii="Consolas" w:hAnsi="Consolas" w:cs="Consolas"/>
-          <w:color w:val="000000"/>
-          <w:sz w:val="22"/>
-          <w:szCs w:val="19"/>
-          <w:lang w:val="en-US" w:eastAsia="en-US"/>
-        </w:rPr>
-        <w:t>i</w:t>
-      </w:r>
-      <w:proofErr w:type="spellEnd"/>
-      <w:r>
-        <w:rPr>
-          <w:rFonts w:ascii="Consolas" w:hAnsi="Consolas" w:cs="Consolas"/>
-          <w:color w:val="000000"/>
-          <w:sz w:val="22"/>
-          <w:szCs w:val="19"/>
-          <w:lang w:val="en-US" w:eastAsia="en-US"/>
-        </w:rPr>
-        <w:t xml:space="preserve">] -= </w:t>
-      </w:r>
-      <w:proofErr w:type="spellStart"/>
-      <w:r>
-        <w:rPr>
-          <w:rFonts w:ascii="Consolas" w:hAnsi="Consolas" w:cs="Consolas"/>
-          <w:color w:val="000000"/>
-          <w:sz w:val="22"/>
-          <w:szCs w:val="19"/>
-          <w:lang w:val="en-US" w:eastAsia="en-US"/>
-        </w:rPr>
-        <w:t>learningRate</w:t>
-      </w:r>
-      <w:proofErr w:type="spellEnd"/>
-      <w:r>
-        <w:rPr>
-          <w:rFonts w:ascii="Consolas" w:hAnsi="Consolas" w:cs="Consolas"/>
-          <w:color w:val="000000"/>
-          <w:sz w:val="22"/>
-          <w:szCs w:val="19"/>
-          <w:lang w:val="en-US" w:eastAsia="en-US"/>
-        </w:rPr>
-        <w:t xml:space="preserve"> * Delta * Inputs[</w:t>
-      </w:r>
-      <w:proofErr w:type="spellStart"/>
-      <w:r>
-        <w:rPr>
-          <w:rFonts w:ascii="Consolas" w:hAnsi="Consolas" w:cs="Consolas"/>
-          <w:color w:val="000000"/>
-          <w:sz w:val="22"/>
-          <w:szCs w:val="19"/>
-          <w:lang w:val="en-US" w:eastAsia="en-US"/>
-        </w:rPr>
-        <w:t>i</w:t>
-      </w:r>
-      <w:proofErr w:type="spellEnd"/>
-      <w:r>
-        <w:rPr>
-          <w:rFonts w:ascii="Consolas" w:hAnsi="Consolas" w:cs="Consolas"/>
-          <w:color w:val="000000"/>
-          <w:sz w:val="22"/>
-          <w:szCs w:val="19"/>
-          <w:lang w:val="en-US" w:eastAsia="en-US"/>
-        </w:rPr>
-        <w:t xml:space="preserve">];            </w:t>
-      </w:r>
-    </w:p>
-    <w:p>
-      <w:pPr>
-        <w:pStyle w:val="ListParagraph"/>
-        <w:ind w:left="0"/>
-        <w:rPr>
-          <w:rFonts w:ascii="Consolas" w:hAnsi="Consolas" w:cs="Consolas"/>
-          <w:color w:val="000000"/>
-          <w:sz w:val="22"/>
-          <w:szCs w:val="19"/>
-          <w:lang w:eastAsia="en-US"/>
-        </w:rPr>
-      </w:pPr>
-      <w:r>
-        <w:rPr>
-          <w:rFonts w:ascii="Consolas" w:hAnsi="Consolas" w:cs="Consolas"/>
-          <w:color w:val="000000"/>
-          <w:sz w:val="22"/>
-          <w:szCs w:val="19"/>
-          <w:lang w:val="en-US" w:eastAsia="en-US"/>
-        </w:rPr>
-        <w:t xml:space="preserve">            </w:t>
-      </w:r>
-      <w:r>
-        <w:rPr>
-          <w:rFonts w:ascii="Consolas" w:hAnsi="Consolas" w:cs="Consolas"/>
-          <w:color w:val="000000"/>
-          <w:sz w:val="22"/>
-          <w:szCs w:val="19"/>
-          <w:lang w:eastAsia="en-US"/>
-        </w:rPr>
-        <w:t>Bias -= learningRate * Delta;</w:t>
-      </w:r>
-    </w:p>
-    <w:p>
-      <w:pPr>
-        <w:pStyle w:val="ListParagraph"/>
-        <w:ind w:left="0"/>
-      </w:pPr>
-      <w:r>
-        <w:t xml:space="preserve">Параметр Дельта вычисляется из произведения ошибки на производную активационной функции. Для корректировки весов полученный параметр еще умножается на входной сигнал, передаваемый по конкретному каналу и на параметр, называемый </w:t>
-      </w:r>
-      <w:r>
-        <w:rPr>
-          <w:lang w:val="en-US"/>
-        </w:rPr>
-        <w:t>Learning</w:t>
-      </w:r>
-      <w:r>
-        <w:t xml:space="preserve"> </w:t>
-      </w:r>
-      <w:r>
-        <w:rPr>
-          <w:lang w:val="en-US"/>
-        </w:rPr>
-        <w:t>Rate</w:t>
-      </w:r>
-      <w:r>
-        <w:t>, влияющий на скорость обучения и на точность. После вычисления значения корректировок веса изменяются.</w:t>
-      </w:r>
-      <w:r>
-        <w:t xml:space="preserve"> Для корректировки смещения</w:t>
-      </w:r>
-      <w:r>
-        <w:t xml:space="preserve"> </w:t>
-      </w:r>
-      <w:r>
-        <w:t>(</w:t>
-      </w:r>
-      <w:r>
-        <w:rPr>
-          <w:lang w:val="en-US"/>
-        </w:rPr>
-        <w:t>Bias</w:t>
-      </w:r>
-      <w:r>
-        <w:t>)</w:t>
-      </w:r>
-      <w:r>
-        <w:t xml:space="preserve"> сумматорной функции нейрона применяется </w:t>
-      </w:r>
-      <w:r>
-        <w:lastRenderedPageBreak/>
-        <w:t xml:space="preserve">аналогичный алгоритм за исключение того, что корректировка не умножается на входной сигнал. </w:t>
-      </w:r>
-      <w:r>
-        <w:t>Разработанный алгоритм послойно применяется ко всем нейронам сети и за счет многократного пропускания сигналов через сеть и обратного распространения ошибок сеть постепенно приближается к состоянию, корректно описывающему некоторую закономерность</w:t>
-      </w:r>
-      <w:r>
-        <w:t>.</w:t>
-      </w:r>
-      <w:r>
-        <w:t xml:space="preserve"> </w:t>
-      </w:r>
-    </w:p>
-    <w:p>
-      <w:pPr>
-        <w:pStyle w:val="ListParagraph"/>
-        <w:ind w:left="0"/>
-      </w:pPr>
-      <w:r>
-        <w:t>Обучение нейросети происходит эпохами, каждая эпоха – это пропускание данных из датасета через нейросеть и последующее дообучение ее на основании полученных ошибок.</w:t>
-      </w:r>
-      <w:r>
-        <w:t xml:space="preserve"> Для точного обучения недостаточно нескольких эпох и в большинстве случае даже десятков эпох, в основном это сотни, тысячи и </w:t>
-      </w:r>
-      <w:r>
-        <w:t>больше.</w:t>
-      </w:r>
-    </w:p>
-    <w:p>
-      <w:pPr>
-        <w:pStyle w:val="ListParagraph"/>
-        <w:ind w:left="0"/>
-      </w:pPr>
-    </w:p>
-    <w:p>
-      <w:pPr>
-        <w:pStyle w:val="ListParagraph"/>
-        <w:ind w:left="0"/>
-        <w:rPr>
-          <w:b/>
-          <w:bCs/>
-        </w:rPr>
-      </w:pPr>
-      <w:r>
-        <w:rPr>
-          <w:b/>
-          <w:bCs/>
-        </w:rPr>
-        <w:t>Проверка работы алгоритма</w:t>
-      </w:r>
-    </w:p>
-    <w:p>
-      <w:pPr>
-        <w:spacing w:after="160"/>
-      </w:pPr>
-      <w:r>
-        <w:t>Для проверки работы разработанного метода обратного распространения ошибки попытаемся обучить нейросеть на датасете, содержащем</w:t>
-      </w:r>
-      <w:r>
-        <w:t xml:space="preserve"> </w:t>
-      </w:r>
-      <w:r>
-        <w:t>информацию о некоторых характеристиках пациента и о том имеет ли он сердечные заболевания. Целевым параметром будет являться наличие или отсутствие сердечных заболеваний.</w:t>
-      </w:r>
-    </w:p>
-    <w:p>
-      <w:pPr>
-        <w:spacing w:after="160"/>
-      </w:pPr>
-      <w:r>
-        <w:t>Исходный датасет содержит порядка трехсот наборов данных, для упрощения не будем проводить проверку на всех наборах, а возьмем лишь 12 записей, половина из которых относятся к пациентам без сердечных заболеваний, а другая половина к пациентам, имеющим некоторые сердечные патологии. Для начала попытаемся провести обучение на минимальном рекомендованном в предыдущей главе количестве эпох –</w:t>
-      </w:r>
-      <w:r>
-        <w:t xml:space="preserve"> 100:</w:t>
-      </w:r>
-    </w:p>
-    <w:p>
-      <w:pPr>
-        <w:spacing w:after="160" w:line="259" w:lineRule="auto"/>
-        <w:jc w:val="center"/>
-      </w:pPr>
-      <w:r>
-        <w:rPr>
-          <w:noProof/>
-          <w:lang w:val="en-US" w:eastAsia="en-US"/>
-        </w:rPr>
         <w:drawing>
-          <wp:inline distT="0" distB="0" distL="0" distR="0" wp14:anchorId="45C980DF" wp14:editId="5E61D5DC">
-            <wp:extent cx="2051437" cy="1561679"/>
-            <wp:effectExtent l="0" t="0" r="6350" b="635"/>
-            <wp:docPr id="3" name="Рисунок 3"/>
+          <wp:inline distT="0" distB="0" distL="0" distR="0" wp14:anchorId="410A64D9" wp14:editId="38D6F3EF">
+            <wp:extent cx="4686300" cy="1977552"/>
+            <wp:effectExtent l="19050" t="19050" r="19050" b="22860"/>
+            <wp:docPr id="26" name="Picture 26"/>
             <wp:cNvGraphicFramePr>
               <a:graphicFrameLocks xmlns:a="http://schemas.openxmlformats.org/drawingml/2006/main" noChangeAspect="1"/>
             </wp:cNvGraphicFramePr>
@@ -9041,20 +6749,29 @@
                     <pic:cNvPr id="1" name=""/>
                     <pic:cNvPicPr/>
                   </pic:nvPicPr>
-                  <pic:blipFill>
-                    <a:blip r:embed="rId24"/>
-                    <a:stretch>
-                      <a:fillRect/>
-                    </a:stretch>
+                  <pic:blipFill rotWithShape="1">
+                    <a:blip r:embed="rId25"/>
+                    <a:srcRect l="23570" t="33452" r="31213" b="31320"/>
+                    <a:stretch/>
                   </pic:blipFill>
-                  <pic:spPr>
+                  <pic:spPr bwMode="auto">
                     <a:xfrm>
                       <a:off x="0" y="0"/>
-                      <a:ext cx="2094073" cy="1594136"/>
+                      <a:ext cx="4700603" cy="1983587"/>
                     </a:xfrm>
                     <a:prstGeom prst="rect">
                       <a:avLst/>
                     </a:prstGeom>
+                    <a:ln>
+                      <a:solidFill>
+                        <a:schemeClr val="tx1"/>
+                      </a:solidFill>
+                    </a:ln>
+                    <a:extLst>
+                      <a:ext uri="{53640926-AAD7-44D8-BBD7-CCE9431645EC}">
+                        <a14:shadowObscured xmlns:a14="http://schemas.microsoft.com/office/drawing/2010/main"/>
+                      </a:ext>
+                    </a:extLst>
                   </pic:spPr>
                 </pic:pic>
               </a:graphicData>
@@ -9065,86 +6782,83 @@
     </w:p>
     <w:p>
       <w:pPr>
-        <w:spacing w:after="160"/>
-      </w:pPr>
-      <w:r>
-        <w:lastRenderedPageBreak/>
-        <w:t>Как видим, результат сильно отличается от требуемого, что говорит о недостаточном обучении нейросети. При увеличении количества эпох в 10 раз результат должен более близким к целевому, проверим это:</w:t>
-      </w:r>
-    </w:p>
-    <w:p>
-      <w:pPr>
-        <w:spacing w:after="160" w:line="259" w:lineRule="auto"/>
+        <w:pStyle w:val="Caption"/>
         <w:jc w:val="center"/>
       </w:pPr>
       <w:r>
-        <w:rPr>
+        <w:t xml:space="preserve">Рисунок </w:t>
+      </w:r>
+      <w:fldSimple w:instr=" SEQ Рисунок \* ARABIC ">
+        <w:r>
+          <w:rPr>
+            <w:noProof/>
+          </w:rPr>
+          <w:t>19</w:t>
+        </w:r>
+      </w:fldSimple>
+      <w:r>
+        <w:t xml:space="preserve"> - Пример события входа в систему</w:t>
+      </w:r>
+    </w:p>
+    <w:p>
+      <w:pPr>
+        <w:rPr>
+          <w:b/>
+          <w:bCs/>
+        </w:rPr>
+      </w:pPr>
+      <w:r>
+        <w:rPr>
+          <w:b/>
+          <w:bCs/>
+        </w:rPr>
+        <w:t>События Microsoft-Windows-Security-Auditing</w:t>
+      </w:r>
+    </w:p>
+    <w:p>
+      <w:proofErr w:type="spellStart"/>
+      <w:r>
+        <w:rPr>
+          <w:lang w:val="en-US"/>
+        </w:rPr>
+        <w:t>EventID</w:t>
+      </w:r>
+      <w:proofErr w:type="spellEnd"/>
+      <w:r>
+        <w:t xml:space="preserve">: </w:t>
+      </w:r>
+      <w:r>
+        <w:t>4672</w:t>
+      </w:r>
+      <w:r>
+        <w:t xml:space="preserve"> – </w:t>
+      </w:r>
+      <w:r>
+        <w:t>административный вход в систему</w:t>
+      </w:r>
+      <w:r>
+        <w:t>, 4634 – выход из системы</w:t>
+      </w:r>
+      <w:r>
+        <w:t>, 4648 – вход в систему</w:t>
+      </w:r>
+    </w:p>
+    <w:p>
+      <w:pPr>
+        <w:keepNext/>
+        <w:jc w:val="center"/>
+      </w:pPr>
+      <w:r>
+        <w:rPr>
+          <w:b/>
+          <w:bCs/>
           <w:noProof/>
-          <w:lang w:val="en-US" w:eastAsia="en-US"/>
         </w:rPr>
         <w:drawing>
-          <wp:inline distT="0" distB="0" distL="0" distR="0" wp14:anchorId="6A563382" wp14:editId="0802F339">
-            <wp:extent cx="2019631" cy="1556413"/>
-            <wp:effectExtent l="0" t="0" r="0" b="5715"/>
-            <wp:docPr id="4" name="Рисунок 4"/>
-            <wp:cNvGraphicFramePr>
-              <a:graphicFrameLocks xmlns:a="http://schemas.openxmlformats.org/drawingml/2006/main" noChangeAspect="1"/>
-            </wp:cNvGraphicFramePr>
-            <a:graphic xmlns:a="http://schemas.openxmlformats.org/drawingml/2006/main">
-              <a:graphicData uri="http://schemas.openxmlformats.org/drawingml/2006/picture">
-                <pic:pic xmlns:pic="http://schemas.openxmlformats.org/drawingml/2006/picture">
-                  <pic:nvPicPr>
-                    <pic:cNvPr id="1" name=""/>
-                    <pic:cNvPicPr/>
-                  </pic:nvPicPr>
-                  <pic:blipFill>
-                    <a:blip r:embed="rId25"/>
-                    <a:stretch>
-                      <a:fillRect/>
-                    </a:stretch>
-                  </pic:blipFill>
-                  <pic:spPr>
-                    <a:xfrm>
-                      <a:off x="0" y="0"/>
-                      <a:ext cx="2075255" cy="1599279"/>
-                    </a:xfrm>
-                    <a:prstGeom prst="rect">
-                      <a:avLst/>
-                    </a:prstGeom>
-                  </pic:spPr>
-                </pic:pic>
-              </a:graphicData>
-            </a:graphic>
-          </wp:inline>
-        </w:drawing>
-      </w:r>
-    </w:p>
-    <w:p>
-      <w:pPr>
-        <w:spacing w:after="160"/>
-      </w:pPr>
-      <w:r>
-        <w:t xml:space="preserve">Результат стал заметно лучше, но все еще недостаточно точен, так как некоторые результаты, говорят о вероятности наличия заболевания 50 на 50, что по эффективности сравнимо с бросанием монетки. </w:t>
-      </w:r>
-      <w:r>
-        <w:t>Увеличим количество эпох еще в 10 раз:</w:t>
-      </w:r>
-    </w:p>
-    <w:p>
-      <w:pPr>
-        <w:spacing w:after="160" w:line="259" w:lineRule="auto"/>
-        <w:jc w:val="center"/>
-      </w:pPr>
-      <w:r>
-        <w:rPr>
-          <w:noProof/>
-          <w:lang w:val="en-US" w:eastAsia="en-US"/>
-        </w:rPr>
-        <w:drawing>
-          <wp:inline distT="0" distB="0" distL="0" distR="0" wp14:anchorId="743981E2" wp14:editId="7E8373E9">
-            <wp:extent cx="1963972" cy="1499761"/>
-            <wp:effectExtent l="0" t="0" r="0" b="5715"/>
-            <wp:docPr id="5" name="Рисунок 5"/>
+          <wp:inline distT="0" distB="0" distL="0" distR="0" wp14:anchorId="09AD69CE" wp14:editId="44AD6268">
+            <wp:extent cx="5448181" cy="2375535"/>
+            <wp:effectExtent l="19050" t="19050" r="19685" b="24765"/>
+            <wp:docPr id="27" name="Picture 27"/>
             <wp:cNvGraphicFramePr>
               <a:graphicFrameLocks xmlns:a="http://schemas.openxmlformats.org/drawingml/2006/main" noChangeAspect="1"/>
             </wp:cNvGraphicFramePr>
@@ -9164,11 +6878,16 @@
                   <pic:spPr>
                     <a:xfrm>
                       <a:off x="0" y="0"/>
-                      <a:ext cx="2040935" cy="1558533"/>
+                      <a:ext cx="5470462" cy="2385250"/>
                     </a:xfrm>
                     <a:prstGeom prst="rect">
                       <a:avLst/>
                     </a:prstGeom>
+                    <a:ln>
+                      <a:solidFill>
+                        <a:schemeClr val="tx1"/>
+                      </a:solidFill>
+                    </a:ln>
                   </pic:spPr>
                 </pic:pic>
               </a:graphicData>
@@ -9179,61 +6898,38 @@
     </w:p>
     <w:p>
       <w:pPr>
-        <w:spacing w:after="160"/>
-      </w:pPr>
-      <w:r>
-        <w:t>Обучение в 10 тысяч эпох дает уже практически стопроцентный результат предсказания</w:t>
-      </w:r>
-      <w:r>
-        <w:t xml:space="preserve"> на исходном датасете</w:t>
-      </w:r>
-      <w:r>
-        <w:t xml:space="preserve">, </w:t>
-      </w:r>
-      <w:r>
-        <w:t>который</w:t>
-      </w:r>
-      <w:r>
-        <w:t xml:space="preserve"> можно считать удовлетворительным.</w:t>
-      </w:r>
-      <w:r>
-        <w:t xml:space="preserve"> </w:t>
-      </w:r>
-    </w:p>
-    <w:p>
-      <w:pPr>
-        <w:spacing w:after="160"/>
-        <w:ind w:firstLine="708"/>
-      </w:pPr>
-      <w:r>
-        <w:t>Пока нейросеть делает мало полезной работы, так как она предсказывает результаты, на кот</w:t>
-      </w:r>
-      <w:r>
-        <w:t>орых она и обучалась, а основная</w:t>
-      </w:r>
-      <w:r>
-        <w:t xml:space="preserve"> цель создания такой модели предугадывать результат в случаях, не встречавшихся ей ранее. Для проверки работоспособности нейросети в «боевых» условиях</w:t>
-      </w:r>
-      <w:r>
-        <w:t xml:space="preserve"> проведем обучение на одном наборе данных, а предсказание на другом, с количеством эпох 10 000: </w:t>
-      </w:r>
-    </w:p>
-    <w:p>
-      <w:pPr>
-        <w:spacing w:after="160"/>
+        <w:pStyle w:val="Caption"/>
         <w:jc w:val="center"/>
       </w:pPr>
       <w:r>
+        <w:t xml:space="preserve">Рисунок </w:t>
+      </w:r>
+      <w:fldSimple w:instr=" SEQ Рисунок \* ARABIC ">
+        <w:r>
+          <w:rPr>
+            <w:noProof/>
+          </w:rPr>
+          <w:t>20</w:t>
+        </w:r>
+      </w:fldSimple>
+      <w:r>
+        <w:t xml:space="preserve"> - Пример события административного входа в систему</w:t>
+      </w:r>
+    </w:p>
+    <w:p>
+      <w:pPr>
+        <w:keepNext/>
+        <w:jc w:val="center"/>
+      </w:pPr>
+      <w:r>
         <w:rPr>
           <w:noProof/>
-          <w:lang w:val="en-US" w:eastAsia="en-US"/>
-        </w:rPr>
-        <w:lastRenderedPageBreak/>
+        </w:rPr>
         <w:drawing>
-          <wp:inline distT="0" distB="0" distL="0" distR="0" wp14:anchorId="09B4A417" wp14:editId="17CD3751">
-            <wp:extent cx="1781092" cy="3298890"/>
-            <wp:effectExtent l="0" t="0" r="0" b="0"/>
-            <wp:docPr id="8" name="Рисунок 8"/>
+          <wp:inline distT="0" distB="0" distL="0" distR="0" wp14:anchorId="18CE3025" wp14:editId="740669FC">
+            <wp:extent cx="5121925" cy="2590800"/>
+            <wp:effectExtent l="19050" t="19050" r="21590" b="19050"/>
+            <wp:docPr id="28" name="Picture 28"/>
             <wp:cNvGraphicFramePr>
               <a:graphicFrameLocks xmlns:a="http://schemas.openxmlformats.org/drawingml/2006/main" noChangeAspect="1"/>
             </wp:cNvGraphicFramePr>
@@ -9253,11 +6949,16 @@
                   <pic:spPr>
                     <a:xfrm>
                       <a:off x="0" y="0"/>
-                      <a:ext cx="1830484" cy="3390373"/>
+                      <a:ext cx="5130963" cy="2595372"/>
                     </a:xfrm>
                     <a:prstGeom prst="rect">
                       <a:avLst/>
                     </a:prstGeom>
+                    <a:ln>
+                      <a:solidFill>
+                        <a:schemeClr val="tx1"/>
+                      </a:solidFill>
+                    </a:ln>
                   </pic:spPr>
                 </pic:pic>
               </a:graphicData>
@@ -9268,54 +6969,39 @@
     </w:p>
     <w:p>
       <w:pPr>
-        <w:spacing w:after="160"/>
-      </w:pPr>
-      <w:r>
-        <w:t>Несмотря на то</w:t>
-      </w:r>
-      <w:r>
-        <w:t>,</w:t>
-      </w:r>
-      <w:r>
-        <w:t xml:space="preserve"> что модель предсказывала результат для не встречавшихся ей ранее данных, результат достаточно близок к истине, хотя и встречаются промахи.</w:t>
-      </w:r>
-      <w:r>
-        <w:t xml:space="preserve"> Точность прогноза оказалась 6</w:t>
-      </w:r>
-      <w:r>
-        <w:t>7</w:t>
-      </w:r>
-      <w:r>
-        <w:t>%.</w:t>
-      </w:r>
-      <w:r>
-        <w:t xml:space="preserve"> Ошибки могут быть вызваны тем, что данные для обучения могут охватывать недостаточную часть пространства параметров. Для увеличения </w:t>
-      </w:r>
-      <w:r>
-        <w:t>покрытия</w:t>
-      </w:r>
-      <w:r>
-        <w:t xml:space="preserve"> возьмем больше записей для обучения.</w:t>
-      </w:r>
-      <w:r>
-        <w:t xml:space="preserve"> </w:t>
-      </w:r>
-    </w:p>
-    <w:p>
-      <w:pPr>
-        <w:spacing w:after="160"/>
+        <w:pStyle w:val="Caption"/>
         <w:jc w:val="center"/>
       </w:pPr>
       <w:r>
+        <w:t xml:space="preserve">Рисунок </w:t>
+      </w:r>
+      <w:fldSimple w:instr=" SEQ Рисунок \* ARABIC ">
+        <w:r>
+          <w:rPr>
+            <w:noProof/>
+          </w:rPr>
+          <w:t>21</w:t>
+        </w:r>
+      </w:fldSimple>
+      <w:r>
+        <w:t xml:space="preserve"> - Пример события выхода из системы</w:t>
+      </w:r>
+    </w:p>
+    <w:p>
+      <w:pPr>
+        <w:keepNext/>
+        <w:jc w:val="center"/>
+      </w:pPr>
+      <w:r>
         <w:rPr>
           <w:noProof/>
-          <w:lang w:val="en-US" w:eastAsia="en-US"/>
-        </w:rPr>
+        </w:rPr>
+        <w:lastRenderedPageBreak/>
         <w:drawing>
-          <wp:inline distT="0" distB="0" distL="0" distR="0" wp14:anchorId="1A139053" wp14:editId="7B948442">
-            <wp:extent cx="2162477" cy="4048690"/>
-            <wp:effectExtent l="0" t="0" r="9525" b="9525"/>
-            <wp:docPr id="9" name="Рисунок 9"/>
+          <wp:inline distT="0" distB="0" distL="0" distR="0" wp14:anchorId="6EAE4F2B" wp14:editId="5E85D27B">
+            <wp:extent cx="5940425" cy="4048760"/>
+            <wp:effectExtent l="19050" t="19050" r="22225" b="27940"/>
+            <wp:docPr id="29" name="Picture 29"/>
             <wp:cNvGraphicFramePr>
               <a:graphicFrameLocks xmlns:a="http://schemas.openxmlformats.org/drawingml/2006/main" noChangeAspect="1"/>
             </wp:cNvGraphicFramePr>
@@ -9335,6 +7021,3194 @@
                   <pic:spPr>
                     <a:xfrm>
                       <a:off x="0" y="0"/>
+                      <a:ext cx="5940425" cy="4048760"/>
+                    </a:xfrm>
+                    <a:prstGeom prst="rect">
+                      <a:avLst/>
+                    </a:prstGeom>
+                    <a:ln>
+                      <a:solidFill>
+                        <a:schemeClr val="tx1"/>
+                      </a:solidFill>
+                    </a:ln>
+                  </pic:spPr>
+                </pic:pic>
+              </a:graphicData>
+            </a:graphic>
+          </wp:inline>
+        </w:drawing>
+      </w:r>
+    </w:p>
+    <w:p>
+      <w:pPr>
+        <w:pStyle w:val="Caption"/>
+        <w:jc w:val="center"/>
+      </w:pPr>
+      <w:r>
+        <w:t xml:space="preserve">Рисунок </w:t>
+      </w:r>
+      <w:r>
+        <w:fldChar w:fldCharType="begin"/>
+      </w:r>
+      <w:r>
+        <w:instrText xml:space="preserve"> SEQ Рисунок \* ARABIC </w:instrText>
+      </w:r>
+      <w:r>
+        <w:fldChar w:fldCharType="separate"/>
+      </w:r>
+      <w:r>
+        <w:rPr>
+          <w:noProof/>
+        </w:rPr>
+        <w:t>22</w:t>
+      </w:r>
+      <w:r>
+        <w:fldChar w:fldCharType="end"/>
+      </w:r>
+      <w:r>
+        <w:t xml:space="preserve"> - </w:t>
+      </w:r>
+      <w:r>
+        <w:t xml:space="preserve">Пример события </w:t>
+      </w:r>
+      <w:del w:id="23" w:author="клим буров" w:date="2021-10-30T22:48:00Z">
+        <w:r>
+          <w:delText xml:space="preserve">административного </w:delText>
+        </w:r>
+      </w:del>
+      <w:r>
+        <w:t>входа в систему</w:t>
+      </w:r>
+    </w:p>
+    <w:p>
+      <w:pPr>
+        <w:rPr>
+          <w:b/>
+          <w:bCs/>
+        </w:rPr>
+      </w:pPr>
+      <w:r>
+        <w:rPr>
+          <w:b/>
+          <w:bCs/>
+        </w:rPr>
+        <w:t xml:space="preserve">События </w:t>
+      </w:r>
+      <w:r>
+        <w:rPr>
+          <w:b/>
+          <w:bCs/>
+        </w:rPr>
+        <w:t>Microsoft-Windows-Winlogon</w:t>
+      </w:r>
+    </w:p>
+    <w:p>
+      <w:proofErr w:type="spellStart"/>
+      <w:r>
+        <w:rPr>
+          <w:lang w:val="en-US"/>
+        </w:rPr>
+        <w:t>EventID</w:t>
+      </w:r>
+      <w:proofErr w:type="spellEnd"/>
+      <w:r>
+        <w:t xml:space="preserve">: </w:t>
+      </w:r>
+      <w:r>
+        <w:t>700</w:t>
+      </w:r>
+      <w:r>
+        <w:t>1</w:t>
+      </w:r>
+      <w:r>
+        <w:t xml:space="preserve"> –</w:t>
+      </w:r>
+      <w:r>
+        <w:t xml:space="preserve"> </w:t>
+      </w:r>
+      <w:r>
+        <w:t>вход в систему</w:t>
+      </w:r>
+      <w:r>
+        <w:t xml:space="preserve">, </w:t>
+      </w:r>
+      <w:r>
+        <w:t>700</w:t>
+      </w:r>
+      <w:r>
+        <w:t>2</w:t>
+      </w:r>
+      <w:r>
+        <w:t xml:space="preserve"> –</w:t>
+      </w:r>
+      <w:r>
+        <w:t xml:space="preserve"> </w:t>
+      </w:r>
+      <w:r>
+        <w:t>выход из системы</w:t>
+      </w:r>
+    </w:p>
+    <w:p>
+      <w:pPr>
+        <w:keepNext/>
+        <w:jc w:val="center"/>
+        <w:rPr>
+          <w:ins w:id="24" w:author="клим буров" w:date="2021-10-30T22:48:00Z"/>
+        </w:rPr>
+        <w:pPrChange w:id="25" w:author="клим буров" w:date="2021-10-30T22:48:00Z">
+          <w:pPr/>
+        </w:pPrChange>
+      </w:pPr>
+      <w:r>
+        <w:rPr>
+          <w:noProof/>
+        </w:rPr>
+        <w:drawing>
+          <wp:inline distT="0" distB="0" distL="0" distR="0" wp14:anchorId="113A78AC" wp14:editId="75D7F287">
+            <wp:extent cx="5940425" cy="2875280"/>
+            <wp:effectExtent l="19050" t="19050" r="22225" b="20320"/>
+            <wp:docPr id="30" name="Picture 30"/>
+            <wp:cNvGraphicFramePr>
+              <a:graphicFrameLocks xmlns:a="http://schemas.openxmlformats.org/drawingml/2006/main" noChangeAspect="1"/>
+            </wp:cNvGraphicFramePr>
+            <a:graphic xmlns:a="http://schemas.openxmlformats.org/drawingml/2006/main">
+              <a:graphicData uri="http://schemas.openxmlformats.org/drawingml/2006/picture">
+                <pic:pic xmlns:pic="http://schemas.openxmlformats.org/drawingml/2006/picture">
+                  <pic:nvPicPr>
+                    <pic:cNvPr id="1" name=""/>
+                    <pic:cNvPicPr/>
+                  </pic:nvPicPr>
+                  <pic:blipFill>
+                    <a:blip r:embed="rId29"/>
+                    <a:stretch>
+                      <a:fillRect/>
+                    </a:stretch>
+                  </pic:blipFill>
+                  <pic:spPr>
+                    <a:xfrm>
+                      <a:off x="0" y="0"/>
+                      <a:ext cx="5940425" cy="2875280"/>
+                    </a:xfrm>
+                    <a:prstGeom prst="rect">
+                      <a:avLst/>
+                    </a:prstGeom>
+                    <a:ln>
+                      <a:solidFill>
+                        <a:schemeClr val="tx1"/>
+                      </a:solidFill>
+                    </a:ln>
+                  </pic:spPr>
+                </pic:pic>
+              </a:graphicData>
+            </a:graphic>
+          </wp:inline>
+        </w:drawing>
+      </w:r>
+    </w:p>
+    <w:p>
+      <w:pPr>
+        <w:pStyle w:val="Caption"/>
+        <w:jc w:val="center"/>
+        <w:pPrChange w:id="26" w:author="клим буров" w:date="2021-10-30T22:48:00Z">
+          <w:pPr/>
+        </w:pPrChange>
+      </w:pPr>
+      <w:ins w:id="27" w:author="клим буров" w:date="2021-10-30T22:48:00Z">
+        <w:r>
+          <w:t xml:space="preserve">Рисунок </w:t>
+        </w:r>
+        <w:r>
+          <w:fldChar w:fldCharType="begin"/>
+        </w:r>
+        <w:r>
+          <w:instrText xml:space="preserve"> SEQ Рисунок \* ARABIC </w:instrText>
+        </w:r>
+      </w:ins>
+      <w:r>
+        <w:fldChar w:fldCharType="separate"/>
+      </w:r>
+      <w:ins w:id="28" w:author="клим буров" w:date="2021-10-30T22:48:00Z">
+        <w:r>
+          <w:rPr>
+            <w:noProof/>
+          </w:rPr>
+          <w:t>23</w:t>
+        </w:r>
+        <w:r>
+          <w:fldChar w:fldCharType="end"/>
+        </w:r>
+        <w:r>
+          <w:rPr>
+            <w:rPrChange w:id="29" w:author="клим буров" w:date="2021-10-30T22:51:00Z">
+              <w:rPr>
+                <w:lang w:val="en-US"/>
+              </w:rPr>
+            </w:rPrChange>
+          </w:rPr>
+          <w:t xml:space="preserve"> - Пример события входа в систему</w:t>
+        </w:r>
+      </w:ins>
+    </w:p>
+    <w:p>
+      <w:pPr>
+        <w:rPr>
+          <w:ins w:id="30" w:author="клим буров" w:date="2021-10-30T22:51:00Z"/>
+        </w:rPr>
+      </w:pPr>
+    </w:p>
+    <w:p>
+      <w:pPr>
+        <w:rPr>
+          <w:ins w:id="31" w:author="клим буров" w:date="2021-10-30T22:51:00Z"/>
+        </w:rPr>
+      </w:pPr>
+    </w:p>
+    <w:p>
+      <w:pPr>
+        <w:rPr>
+          <w:b/>
+          <w:bCs/>
+          <w:rPrChange w:id="32" w:author="клим буров" w:date="2021-10-30T22:52:00Z">
+            <w:rPr/>
+          </w:rPrChange>
+        </w:rPr>
+      </w:pPr>
+      <w:ins w:id="33" w:author="клим буров" w:date="2021-10-30T22:51:00Z">
+        <w:r>
+          <w:rPr>
+            <w:b/>
+            <w:bCs/>
+            <w:rPrChange w:id="34" w:author="клим буров" w:date="2021-10-30T22:52:00Z">
+              <w:rPr/>
+            </w:rPrChange>
+          </w:rPr>
+          <w:lastRenderedPageBreak/>
+          <w:t xml:space="preserve">Источники данных об </w:t>
+        </w:r>
+      </w:ins>
+      <w:ins w:id="35" w:author="клим буров" w:date="2021-10-30T22:52:00Z">
+        <w:r>
+          <w:rPr>
+            <w:b/>
+            <w:bCs/>
+            <w:rPrChange w:id="36" w:author="клим буров" w:date="2021-10-30T22:52:00Z">
+              <w:rPr/>
+            </w:rPrChange>
+          </w:rPr>
+          <w:t>использовании файлов</w:t>
+        </w:r>
+      </w:ins>
+    </w:p>
+    <w:p>
+      <w:pPr>
+        <w:rPr>
+          <w:rPrChange w:id="37" w:author="клим буров" w:date="2021-10-30T22:52:00Z">
+            <w:rPr>
+              <w:lang w:val="en-US"/>
+            </w:rPr>
+          </w:rPrChange>
+        </w:rPr>
+      </w:pPr>
+    </w:p>
+    <w:p>
+      <w:pPr>
+        <w:jc w:val="center"/>
+        <w:rPr>
+          <w:rFonts w:eastAsiaTheme="majorEastAsia" w:cstheme="majorBidi"/>
+          <w:bCs/>
+          <w:color w:val="000000" w:themeColor="text1"/>
+          <w:szCs w:val="28"/>
+        </w:rPr>
+      </w:pPr>
+      <w:r>
+        <w:rPr>
+          <w:rFonts w:eastAsiaTheme="majorEastAsia" w:cstheme="majorBidi"/>
+          <w:bCs/>
+          <w:color w:val="000000" w:themeColor="text1"/>
+          <w:szCs w:val="28"/>
+        </w:rPr>
+        <w:br w:type="page"/>
+      </w:r>
+    </w:p>
+    <w:p>
+      <w:pPr>
+        <w:pStyle w:val="Heading1"/>
+      </w:pPr>
+      <w:r>
+        <w:lastRenderedPageBreak/>
+        <w:t>Практическая часть</w:t>
+      </w:r>
+      <w:bookmarkEnd w:id="2"/>
+    </w:p>
+    <w:p>
+      <w:pPr>
+        <w:autoSpaceDE w:val="0"/>
+        <w:autoSpaceDN w:val="0"/>
+        <w:adjustRightInd w:val="0"/>
+        <w:rPr>
+          <w:b/>
+          <w:bCs/>
+        </w:rPr>
+      </w:pPr>
+      <w:r>
+        <w:rPr>
+          <w:b/>
+          <w:bCs/>
+        </w:rPr>
+        <w:t>Реализация алгоритма</w:t>
+      </w:r>
+    </w:p>
+    <w:p>
+      <w:pPr>
+        <w:autoSpaceDE w:val="0"/>
+        <w:autoSpaceDN w:val="0"/>
+        <w:adjustRightInd w:val="0"/>
+        <w:rPr>
+          <w:rFonts w:ascii="Consolas" w:hAnsi="Consolas" w:cs="Consolas"/>
+          <w:color w:val="000000"/>
+          <w:sz w:val="19"/>
+          <w:szCs w:val="19"/>
+          <w:lang w:eastAsia="en-US"/>
+        </w:rPr>
+      </w:pPr>
+      <w:r>
+        <w:t>Для реализации искусственной нейронной сети и последующего ее обучения метод</w:t>
+      </w:r>
+      <w:r>
+        <w:t>ом</w:t>
+      </w:r>
+      <w:r>
+        <w:t xml:space="preserve"> обратного распространения ошибки была выбрана платформа </w:t>
+      </w:r>
+      <w:r>
+        <w:t>.</w:t>
+      </w:r>
+      <w:r>
+        <w:rPr>
+          <w:lang w:val="en-US"/>
+        </w:rPr>
+        <w:t>NET</w:t>
+      </w:r>
+      <w:r>
+        <w:t xml:space="preserve"> </w:t>
+      </w:r>
+      <w:r>
+        <w:t xml:space="preserve">и язык программирования </w:t>
+      </w:r>
+      <w:r>
+        <w:rPr>
+          <w:lang w:val="en-US"/>
+        </w:rPr>
+        <w:t>C</w:t>
+      </w:r>
+      <w:r>
+        <w:t>#.</w:t>
+      </w:r>
+      <w:r>
+        <w:t xml:space="preserve"> </w:t>
+      </w:r>
+      <w:r>
+        <w:t xml:space="preserve">Реализация самой модели искусственной сети рассматриваться не будет. Основное внимание будет обращаться на реализацию алгоритма обучения. </w:t>
+      </w:r>
+      <w:r>
+        <w:t xml:space="preserve">Начнем </w:t>
+      </w:r>
+      <w:r>
+        <w:t>рассмотрение механизма обучения с метода,</w:t>
+      </w:r>
+      <w:r>
+        <w:t xml:space="preserve"> разработанного на верхнем уровне абстракции - уровне нейронной сети. Метод реализующий алгоритм обратного распространения ошибки содержит следующий код, состоящий из прямого распространения входных сигналов и обратного распространения ошибки:</w:t>
+      </w:r>
+      <w:r>
+        <w:rPr>
+          <w:rFonts w:ascii="Consolas" w:hAnsi="Consolas" w:cs="Consolas"/>
+          <w:color w:val="000000"/>
+          <w:sz w:val="19"/>
+          <w:szCs w:val="19"/>
+          <w:lang w:eastAsia="en-US"/>
+        </w:rPr>
+        <w:t xml:space="preserve"> </w:t>
+      </w:r>
+    </w:p>
+    <w:p>
+      <w:pPr>
+        <w:autoSpaceDE w:val="0"/>
+        <w:autoSpaceDN w:val="0"/>
+        <w:adjustRightInd w:val="0"/>
+        <w:rPr>
+          <w:rFonts w:ascii="Consolas" w:hAnsi="Consolas" w:cs="Consolas"/>
+          <w:color w:val="000000"/>
+          <w:sz w:val="22"/>
+          <w:szCs w:val="19"/>
+          <w:lang w:val="en-US" w:eastAsia="en-US"/>
+        </w:rPr>
+      </w:pPr>
+      <w:r>
+        <w:rPr>
+          <w:rFonts w:ascii="Consolas" w:hAnsi="Consolas" w:cs="Consolas"/>
+          <w:color w:val="000000"/>
+          <w:sz w:val="20"/>
+          <w:szCs w:val="19"/>
+          <w:lang w:eastAsia="en-US"/>
+        </w:rPr>
+        <w:t xml:space="preserve">            </w:t>
+      </w:r>
+      <w:r>
+        <w:rPr>
+          <w:rFonts w:ascii="Consolas" w:hAnsi="Consolas" w:cs="Consolas"/>
+          <w:color w:val="0000FF"/>
+          <w:sz w:val="22"/>
+          <w:szCs w:val="19"/>
+          <w:lang w:val="en-US" w:eastAsia="en-US"/>
+        </w:rPr>
+        <w:t>var</w:t>
+      </w:r>
+      <w:r>
+        <w:rPr>
+          <w:rFonts w:ascii="Consolas" w:hAnsi="Consolas" w:cs="Consolas"/>
+          <w:color w:val="000000"/>
+          <w:sz w:val="22"/>
+          <w:szCs w:val="19"/>
+          <w:lang w:val="en-US" w:eastAsia="en-US"/>
+        </w:rPr>
+        <w:t xml:space="preserve"> error = 0.0;</w:t>
+      </w:r>
+    </w:p>
+    <w:p>
+      <w:pPr>
+        <w:autoSpaceDE w:val="0"/>
+        <w:autoSpaceDN w:val="0"/>
+        <w:adjustRightInd w:val="0"/>
+        <w:rPr>
+          <w:rFonts w:ascii="Consolas" w:hAnsi="Consolas" w:cs="Consolas"/>
+          <w:color w:val="000000"/>
+          <w:sz w:val="22"/>
+          <w:szCs w:val="19"/>
+          <w:lang w:val="en-US" w:eastAsia="en-US"/>
+        </w:rPr>
+      </w:pPr>
+      <w:r>
+        <w:rPr>
+          <w:rFonts w:ascii="Consolas" w:hAnsi="Consolas" w:cs="Consolas"/>
+          <w:color w:val="000000"/>
+          <w:sz w:val="22"/>
+          <w:szCs w:val="19"/>
+          <w:lang w:val="en-US" w:eastAsia="en-US"/>
+        </w:rPr>
+        <w:t xml:space="preserve">            </w:t>
+      </w:r>
+      <w:r>
+        <w:rPr>
+          <w:rFonts w:ascii="Consolas" w:hAnsi="Consolas" w:cs="Consolas"/>
+          <w:color w:val="0000FF"/>
+          <w:sz w:val="22"/>
+          <w:szCs w:val="19"/>
+          <w:lang w:val="en-US" w:eastAsia="en-US"/>
+        </w:rPr>
+        <w:t>for</w:t>
+      </w:r>
+      <w:r>
+        <w:rPr>
+          <w:rFonts w:ascii="Consolas" w:hAnsi="Consolas" w:cs="Consolas"/>
+          <w:color w:val="000000"/>
+          <w:sz w:val="22"/>
+          <w:szCs w:val="19"/>
+          <w:lang w:val="en-US" w:eastAsia="en-US"/>
+        </w:rPr>
+        <w:t xml:space="preserve"> (</w:t>
+      </w:r>
+      <w:r>
+        <w:rPr>
+          <w:rFonts w:ascii="Consolas" w:hAnsi="Consolas" w:cs="Consolas"/>
+          <w:color w:val="0000FF"/>
+          <w:sz w:val="22"/>
+          <w:szCs w:val="19"/>
+          <w:lang w:val="en-US" w:eastAsia="en-US"/>
+        </w:rPr>
+        <w:t>var</w:t>
+      </w:r>
+      <w:r>
+        <w:rPr>
+          <w:rFonts w:ascii="Consolas" w:hAnsi="Consolas" w:cs="Consolas"/>
+          <w:color w:val="000000"/>
+          <w:sz w:val="22"/>
+          <w:szCs w:val="19"/>
+          <w:lang w:val="en-US" w:eastAsia="en-US"/>
+        </w:rPr>
+        <w:t xml:space="preserve"> </w:t>
+      </w:r>
+      <w:proofErr w:type="spellStart"/>
+      <w:r>
+        <w:rPr>
+          <w:rFonts w:ascii="Consolas" w:hAnsi="Consolas" w:cs="Consolas"/>
+          <w:color w:val="000000"/>
+          <w:sz w:val="22"/>
+          <w:szCs w:val="19"/>
+          <w:lang w:val="en-US" w:eastAsia="en-US"/>
+        </w:rPr>
+        <w:t>i</w:t>
+      </w:r>
+      <w:proofErr w:type="spellEnd"/>
+      <w:r>
+        <w:rPr>
+          <w:rFonts w:ascii="Consolas" w:hAnsi="Consolas" w:cs="Consolas"/>
+          <w:color w:val="000000"/>
+          <w:sz w:val="22"/>
+          <w:szCs w:val="19"/>
+          <w:lang w:val="en-US" w:eastAsia="en-US"/>
+        </w:rPr>
+        <w:t xml:space="preserve"> = 0; </w:t>
+      </w:r>
+      <w:proofErr w:type="spellStart"/>
+      <w:r>
+        <w:rPr>
+          <w:rFonts w:ascii="Consolas" w:hAnsi="Consolas" w:cs="Consolas"/>
+          <w:color w:val="000000"/>
+          <w:sz w:val="22"/>
+          <w:szCs w:val="19"/>
+          <w:lang w:val="en-US" w:eastAsia="en-US"/>
+        </w:rPr>
+        <w:t>i</w:t>
+      </w:r>
+      <w:proofErr w:type="spellEnd"/>
+      <w:r>
+        <w:rPr>
+          <w:rFonts w:ascii="Consolas" w:hAnsi="Consolas" w:cs="Consolas"/>
+          <w:color w:val="000000"/>
+          <w:sz w:val="22"/>
+          <w:szCs w:val="19"/>
+          <w:lang w:val="en-US" w:eastAsia="en-US"/>
+        </w:rPr>
+        <w:t xml:space="preserve"> &lt; ages; </w:t>
+      </w:r>
+      <w:proofErr w:type="spellStart"/>
+      <w:r>
+        <w:rPr>
+          <w:rFonts w:ascii="Consolas" w:hAnsi="Consolas" w:cs="Consolas"/>
+          <w:color w:val="000000"/>
+          <w:sz w:val="22"/>
+          <w:szCs w:val="19"/>
+          <w:lang w:val="en-US" w:eastAsia="en-US"/>
+        </w:rPr>
+        <w:t>i</w:t>
+      </w:r>
+      <w:proofErr w:type="spellEnd"/>
+      <w:r>
+        <w:rPr>
+          <w:rFonts w:ascii="Consolas" w:hAnsi="Consolas" w:cs="Consolas"/>
+          <w:color w:val="000000"/>
+          <w:sz w:val="22"/>
+          <w:szCs w:val="19"/>
+          <w:lang w:val="en-US" w:eastAsia="en-US"/>
+        </w:rPr>
+        <w:t>++)</w:t>
+      </w:r>
+    </w:p>
+    <w:p>
+      <w:pPr>
+        <w:autoSpaceDE w:val="0"/>
+        <w:autoSpaceDN w:val="0"/>
+        <w:adjustRightInd w:val="0"/>
+        <w:rPr>
+          <w:rFonts w:ascii="Consolas" w:hAnsi="Consolas" w:cs="Consolas"/>
+          <w:color w:val="000000"/>
+          <w:sz w:val="22"/>
+          <w:szCs w:val="19"/>
+          <w:lang w:val="en-US" w:eastAsia="en-US"/>
+        </w:rPr>
+      </w:pPr>
+      <w:r>
+        <w:rPr>
+          <w:rFonts w:ascii="Consolas" w:hAnsi="Consolas" w:cs="Consolas"/>
+          <w:color w:val="000000"/>
+          <w:sz w:val="22"/>
+          <w:szCs w:val="19"/>
+          <w:lang w:val="en-US" w:eastAsia="en-US"/>
+        </w:rPr>
+        <w:t xml:space="preserve">            {</w:t>
+      </w:r>
+    </w:p>
+    <w:p>
+      <w:pPr>
+        <w:autoSpaceDE w:val="0"/>
+        <w:autoSpaceDN w:val="0"/>
+        <w:adjustRightInd w:val="0"/>
+        <w:rPr>
+          <w:rFonts w:ascii="Consolas" w:hAnsi="Consolas" w:cs="Consolas"/>
+          <w:color w:val="000000"/>
+          <w:sz w:val="22"/>
+          <w:szCs w:val="19"/>
+          <w:lang w:val="en-US" w:eastAsia="en-US"/>
+        </w:rPr>
+      </w:pPr>
+      <w:r>
+        <w:rPr>
+          <w:rFonts w:ascii="Consolas" w:hAnsi="Consolas" w:cs="Consolas"/>
+          <w:color w:val="000000"/>
+          <w:sz w:val="22"/>
+          <w:szCs w:val="19"/>
+          <w:lang w:val="en-US" w:eastAsia="en-US"/>
+        </w:rPr>
+        <w:t xml:space="preserve">                </w:t>
+      </w:r>
+      <w:r>
+        <w:rPr>
+          <w:rFonts w:ascii="Consolas" w:hAnsi="Consolas" w:cs="Consolas"/>
+          <w:color w:val="0000FF"/>
+          <w:sz w:val="22"/>
+          <w:szCs w:val="19"/>
+          <w:lang w:val="en-US" w:eastAsia="en-US"/>
+        </w:rPr>
+        <w:t>foreach</w:t>
+      </w:r>
+      <w:r>
+        <w:rPr>
+          <w:rFonts w:ascii="Consolas" w:hAnsi="Consolas" w:cs="Consolas"/>
+          <w:color w:val="000000"/>
+          <w:sz w:val="22"/>
+          <w:szCs w:val="19"/>
+          <w:lang w:val="en-US" w:eastAsia="en-US"/>
+        </w:rPr>
+        <w:t xml:space="preserve"> (var data </w:t>
+      </w:r>
+      <w:r>
+        <w:rPr>
+          <w:rFonts w:ascii="Consolas" w:hAnsi="Consolas" w:cs="Consolas"/>
+          <w:color w:val="0000FF"/>
+          <w:sz w:val="22"/>
+          <w:szCs w:val="19"/>
+          <w:lang w:val="en-US" w:eastAsia="en-US"/>
+        </w:rPr>
+        <w:t>in</w:t>
+      </w:r>
+      <w:r>
+        <w:rPr>
+          <w:rFonts w:ascii="Consolas" w:hAnsi="Consolas" w:cs="Consolas"/>
+          <w:color w:val="000000"/>
+          <w:sz w:val="22"/>
+          <w:szCs w:val="19"/>
+          <w:lang w:val="en-US" w:eastAsia="en-US"/>
+        </w:rPr>
+        <w:t xml:space="preserve"> dataset)</w:t>
+      </w:r>
+    </w:p>
+    <w:p>
+      <w:pPr>
+        <w:autoSpaceDE w:val="0"/>
+        <w:autoSpaceDN w:val="0"/>
+        <w:adjustRightInd w:val="0"/>
+        <w:rPr>
+          <w:rFonts w:ascii="Consolas" w:hAnsi="Consolas" w:cs="Consolas"/>
+          <w:color w:val="000000"/>
+          <w:sz w:val="22"/>
+          <w:szCs w:val="19"/>
+          <w:lang w:val="en-US" w:eastAsia="en-US"/>
+        </w:rPr>
+      </w:pPr>
+      <w:r>
+        <w:rPr>
+          <w:rFonts w:ascii="Consolas" w:hAnsi="Consolas" w:cs="Consolas"/>
+          <w:color w:val="000000"/>
+          <w:sz w:val="22"/>
+          <w:szCs w:val="19"/>
+          <w:lang w:val="en-US" w:eastAsia="en-US"/>
+        </w:rPr>
+        <w:t xml:space="preserve">                {</w:t>
+      </w:r>
+    </w:p>
+    <w:p>
+      <w:pPr>
+        <w:autoSpaceDE w:val="0"/>
+        <w:autoSpaceDN w:val="0"/>
+        <w:adjustRightInd w:val="0"/>
+        <w:rPr>
+          <w:rFonts w:ascii="Consolas" w:hAnsi="Consolas" w:cs="Consolas"/>
+          <w:color w:val="000000"/>
+          <w:sz w:val="22"/>
+          <w:szCs w:val="19"/>
+          <w:lang w:val="en-US" w:eastAsia="en-US"/>
+        </w:rPr>
+      </w:pPr>
+      <w:r>
+        <w:rPr>
+          <w:rFonts w:ascii="Consolas" w:hAnsi="Consolas" w:cs="Consolas"/>
+          <w:color w:val="000000"/>
+          <w:sz w:val="22"/>
+          <w:szCs w:val="19"/>
+          <w:lang w:val="en-US" w:eastAsia="en-US"/>
+        </w:rPr>
+        <w:t xml:space="preserve">                    </w:t>
+      </w:r>
+      <w:proofErr w:type="spellStart"/>
+      <w:r>
+        <w:rPr>
+          <w:rFonts w:ascii="Consolas" w:hAnsi="Consolas" w:cs="Consolas"/>
+          <w:color w:val="000000"/>
+          <w:sz w:val="22"/>
+          <w:szCs w:val="19"/>
+          <w:lang w:val="en-US" w:eastAsia="en-US"/>
+        </w:rPr>
+        <w:t>FeedForward</w:t>
+      </w:r>
+      <w:proofErr w:type="spellEnd"/>
+      <w:r>
+        <w:rPr>
+          <w:rFonts w:ascii="Consolas" w:hAnsi="Consolas" w:cs="Consolas"/>
+          <w:color w:val="000000"/>
+          <w:sz w:val="22"/>
+          <w:szCs w:val="19"/>
+          <w:lang w:val="en-US" w:eastAsia="en-US"/>
+        </w:rPr>
+        <w:t>(</w:t>
+      </w:r>
+      <w:proofErr w:type="gramStart"/>
+      <w:r>
+        <w:rPr>
+          <w:rFonts w:ascii="Consolas" w:hAnsi="Consolas" w:cs="Consolas"/>
+          <w:color w:val="000000"/>
+          <w:sz w:val="22"/>
+          <w:szCs w:val="19"/>
+          <w:lang w:val="en-US" w:eastAsia="en-US"/>
+        </w:rPr>
+        <w:t>data.Item</w:t>
+      </w:r>
+      <w:proofErr w:type="gramEnd"/>
+      <w:r>
+        <w:rPr>
+          <w:rFonts w:ascii="Consolas" w:hAnsi="Consolas" w:cs="Consolas"/>
+          <w:color w:val="000000"/>
+          <w:sz w:val="22"/>
+          <w:szCs w:val="19"/>
+          <w:lang w:val="en-US" w:eastAsia="en-US"/>
+        </w:rPr>
+        <w:t>2);</w:t>
+      </w:r>
+    </w:p>
+    <w:p>
+      <w:pPr>
+        <w:autoSpaceDE w:val="0"/>
+        <w:autoSpaceDN w:val="0"/>
+        <w:adjustRightInd w:val="0"/>
+        <w:rPr>
+          <w:rFonts w:ascii="Consolas" w:hAnsi="Consolas" w:cs="Consolas"/>
+          <w:color w:val="000000"/>
+          <w:sz w:val="22"/>
+          <w:szCs w:val="19"/>
+          <w:lang w:val="en-US" w:eastAsia="en-US"/>
+        </w:rPr>
+      </w:pPr>
+      <w:r>
+        <w:rPr>
+          <w:rFonts w:ascii="Consolas" w:hAnsi="Consolas" w:cs="Consolas"/>
+          <w:color w:val="000000"/>
+          <w:sz w:val="22"/>
+          <w:szCs w:val="19"/>
+          <w:lang w:val="en-US" w:eastAsia="en-US"/>
+        </w:rPr>
+        <w:t xml:space="preserve">                    error += </w:t>
+      </w:r>
+      <w:proofErr w:type="spellStart"/>
+      <w:proofErr w:type="gramStart"/>
+      <w:r>
+        <w:rPr>
+          <w:rFonts w:ascii="Consolas" w:hAnsi="Consolas" w:cs="Consolas"/>
+          <w:color w:val="000000"/>
+          <w:sz w:val="22"/>
+          <w:szCs w:val="19"/>
+          <w:lang w:val="en-US" w:eastAsia="en-US"/>
+        </w:rPr>
+        <w:t>BackPropagation</w:t>
+      </w:r>
+      <w:proofErr w:type="spellEnd"/>
+      <w:r>
+        <w:rPr>
+          <w:rFonts w:ascii="Consolas" w:hAnsi="Consolas" w:cs="Consolas"/>
+          <w:color w:val="000000"/>
+          <w:sz w:val="22"/>
+          <w:szCs w:val="19"/>
+          <w:lang w:val="en-US" w:eastAsia="en-US"/>
+        </w:rPr>
+        <w:t>(</w:t>
+      </w:r>
+      <w:proofErr w:type="gramEnd"/>
+      <w:r>
+        <w:rPr>
+          <w:rFonts w:ascii="Consolas" w:hAnsi="Consolas" w:cs="Consolas"/>
+          <w:color w:val="000000"/>
+          <w:sz w:val="22"/>
+          <w:szCs w:val="19"/>
+          <w:lang w:val="en-US" w:eastAsia="en-US"/>
+        </w:rPr>
+        <w:t>data.Item1, data.Item2.ToArray());</w:t>
+      </w:r>
+    </w:p>
+    <w:p>
+      <w:pPr>
+        <w:autoSpaceDE w:val="0"/>
+        <w:autoSpaceDN w:val="0"/>
+        <w:adjustRightInd w:val="0"/>
+        <w:rPr>
+          <w:rFonts w:ascii="Consolas" w:hAnsi="Consolas" w:cs="Consolas"/>
+          <w:color w:val="000000"/>
+          <w:sz w:val="22"/>
+          <w:szCs w:val="19"/>
+          <w:lang w:eastAsia="en-US"/>
+        </w:rPr>
+      </w:pPr>
+      <w:r>
+        <w:rPr>
+          <w:rFonts w:ascii="Consolas" w:hAnsi="Consolas" w:cs="Consolas"/>
+          <w:color w:val="000000"/>
+          <w:sz w:val="22"/>
+          <w:szCs w:val="19"/>
+          <w:lang w:val="en-US" w:eastAsia="en-US"/>
+        </w:rPr>
+        <w:t xml:space="preserve">                </w:t>
+      </w:r>
+      <w:r>
+        <w:rPr>
+          <w:rFonts w:ascii="Consolas" w:hAnsi="Consolas" w:cs="Consolas"/>
+          <w:color w:val="000000"/>
+          <w:sz w:val="22"/>
+          <w:szCs w:val="19"/>
+          <w:lang w:eastAsia="en-US"/>
+        </w:rPr>
+        <w:t>}</w:t>
+      </w:r>
+    </w:p>
+    <w:p>
+      <w:pPr>
+        <w:pStyle w:val="ListParagraph"/>
+        <w:ind w:left="0"/>
+        <w:rPr>
+          <w:rFonts w:ascii="Consolas" w:hAnsi="Consolas" w:cs="Consolas"/>
+          <w:color w:val="000000"/>
+          <w:sz w:val="22"/>
+          <w:szCs w:val="19"/>
+          <w:lang w:eastAsia="en-US"/>
+        </w:rPr>
+      </w:pPr>
+      <w:r>
+        <w:rPr>
+          <w:rFonts w:ascii="Consolas" w:hAnsi="Consolas" w:cs="Consolas"/>
+          <w:color w:val="000000"/>
+          <w:sz w:val="22"/>
+          <w:szCs w:val="19"/>
+          <w:lang w:eastAsia="en-US"/>
+        </w:rPr>
+        <w:t xml:space="preserve">            }</w:t>
+      </w:r>
+    </w:p>
+    <w:p>
+      <w:pPr>
+        <w:autoSpaceDE w:val="0"/>
+        <w:autoSpaceDN w:val="0"/>
+        <w:adjustRightInd w:val="0"/>
+      </w:pPr>
+      <w:r>
+        <w:t xml:space="preserve">Алгоритм </w:t>
+      </w:r>
+      <w:r>
+        <w:t xml:space="preserve">обучается на основе данных из датасетов, а </w:t>
+      </w:r>
+      <w:r>
+        <w:t>после работы возвращает конечную ошибку</w:t>
+      </w:r>
+      <w:r>
+        <w:t xml:space="preserve">, которая суммируется по всем наборам данных и усредняется. </w:t>
+      </w:r>
+      <w:r>
+        <w:t xml:space="preserve">Рассмотрим </w:t>
+      </w:r>
+      <w:r>
+        <w:t>код,</w:t>
+      </w:r>
+      <w:r>
+        <w:t xml:space="preserve"> непосредственно осуществляющий обратное распространение ошибки:</w:t>
+      </w:r>
+      <w:r>
+        <w:t xml:space="preserve"> </w:t>
+      </w:r>
+    </w:p>
+    <w:p>
+      <w:pPr>
+        <w:autoSpaceDE w:val="0"/>
+        <w:autoSpaceDN w:val="0"/>
+        <w:adjustRightInd w:val="0"/>
+        <w:rPr>
+          <w:rFonts w:ascii="Consolas" w:hAnsi="Consolas" w:cs="Consolas"/>
+          <w:color w:val="000000"/>
+          <w:sz w:val="22"/>
+          <w:szCs w:val="19"/>
+          <w:lang w:eastAsia="en-US"/>
+        </w:rPr>
+      </w:pPr>
+      <w:r>
+        <w:rPr>
+          <w:rFonts w:ascii="Consolas" w:hAnsi="Consolas" w:cs="Consolas"/>
+          <w:color w:val="000000"/>
+          <w:sz w:val="19"/>
+          <w:szCs w:val="19"/>
+          <w:lang w:eastAsia="en-US"/>
+        </w:rPr>
+        <w:t xml:space="preserve">            </w:t>
+      </w:r>
+      <w:r>
+        <w:rPr>
+          <w:rFonts w:ascii="Consolas" w:hAnsi="Consolas" w:cs="Consolas"/>
+          <w:color w:val="0000FF"/>
+          <w:sz w:val="22"/>
+          <w:szCs w:val="19"/>
+          <w:lang w:eastAsia="en-US"/>
+        </w:rPr>
+        <w:t>var</w:t>
+      </w:r>
+      <w:r>
+        <w:rPr>
+          <w:rFonts w:ascii="Consolas" w:hAnsi="Consolas" w:cs="Consolas"/>
+          <w:color w:val="000000"/>
+          <w:sz w:val="22"/>
+          <w:szCs w:val="19"/>
+          <w:lang w:eastAsia="en-US"/>
+        </w:rPr>
+        <w:t xml:space="preserve"> errors = Result.Select((x, i) =&gt; x - expected[i])</w:t>
+      </w:r>
+    </w:p>
+    <w:p>
+      <w:pPr>
+        <w:autoSpaceDE w:val="0"/>
+        <w:autoSpaceDN w:val="0"/>
+        <w:adjustRightInd w:val="0"/>
+        <w:rPr>
+          <w:rFonts w:ascii="Consolas" w:hAnsi="Consolas" w:cs="Consolas"/>
+          <w:color w:val="000000"/>
+          <w:sz w:val="22"/>
+          <w:szCs w:val="19"/>
+          <w:lang w:val="en-US" w:eastAsia="en-US"/>
+        </w:rPr>
+      </w:pPr>
+      <w:r>
+        <w:rPr>
+          <w:rFonts w:ascii="Consolas" w:hAnsi="Consolas" w:cs="Consolas"/>
+          <w:color w:val="000000"/>
+          <w:sz w:val="22"/>
+          <w:szCs w:val="19"/>
+          <w:lang w:eastAsia="en-US"/>
+        </w:rPr>
+        <w:t xml:space="preserve">                </w:t>
+      </w:r>
+      <w:proofErr w:type="gramStart"/>
+      <w:r>
+        <w:rPr>
+          <w:rFonts w:ascii="Consolas" w:hAnsi="Consolas" w:cs="Consolas"/>
+          <w:color w:val="000000"/>
+          <w:sz w:val="22"/>
+          <w:szCs w:val="19"/>
+          <w:lang w:val="en-US" w:eastAsia="en-US"/>
+        </w:rPr>
+        <w:t>.</w:t>
+      </w:r>
+      <w:proofErr w:type="spellStart"/>
+      <w:r>
+        <w:rPr>
+          <w:rFonts w:ascii="Consolas" w:hAnsi="Consolas" w:cs="Consolas"/>
+          <w:color w:val="000000"/>
+          <w:sz w:val="22"/>
+          <w:szCs w:val="19"/>
+          <w:lang w:val="en-US" w:eastAsia="en-US"/>
+        </w:rPr>
+        <w:t>ToList</w:t>
+      </w:r>
+      <w:proofErr w:type="spellEnd"/>
+      <w:proofErr w:type="gramEnd"/>
+      <w:r>
+        <w:rPr>
+          <w:rFonts w:ascii="Consolas" w:hAnsi="Consolas" w:cs="Consolas"/>
+          <w:color w:val="000000"/>
+          <w:sz w:val="22"/>
+          <w:szCs w:val="19"/>
+          <w:lang w:val="en-US" w:eastAsia="en-US"/>
+        </w:rPr>
+        <w:t>();</w:t>
+      </w:r>
+    </w:p>
+    <w:p>
+      <w:pPr>
+        <w:autoSpaceDE w:val="0"/>
+        <w:autoSpaceDN w:val="0"/>
+        <w:adjustRightInd w:val="0"/>
+        <w:rPr>
+          <w:rFonts w:ascii="Consolas" w:hAnsi="Consolas" w:cs="Consolas"/>
+          <w:color w:val="000000"/>
+          <w:sz w:val="22"/>
+          <w:szCs w:val="19"/>
+          <w:lang w:val="en-US" w:eastAsia="en-US"/>
+        </w:rPr>
+      </w:pPr>
+    </w:p>
+    <w:p>
+      <w:pPr>
+        <w:autoSpaceDE w:val="0"/>
+        <w:autoSpaceDN w:val="0"/>
+        <w:adjustRightInd w:val="0"/>
+        <w:rPr>
+          <w:rFonts w:ascii="Consolas" w:hAnsi="Consolas" w:cs="Consolas"/>
+          <w:color w:val="000000"/>
+          <w:sz w:val="22"/>
+          <w:szCs w:val="19"/>
+          <w:lang w:val="en-US" w:eastAsia="en-US"/>
+        </w:rPr>
+      </w:pPr>
+      <w:r>
+        <w:rPr>
+          <w:rFonts w:ascii="Consolas" w:hAnsi="Consolas" w:cs="Consolas"/>
+          <w:color w:val="000000"/>
+          <w:sz w:val="22"/>
+          <w:szCs w:val="19"/>
+          <w:lang w:val="en-US" w:eastAsia="en-US"/>
+        </w:rPr>
+        <w:t xml:space="preserve">            </w:t>
+      </w:r>
+      <w:r>
+        <w:rPr>
+          <w:rFonts w:ascii="Consolas" w:hAnsi="Consolas" w:cs="Consolas"/>
+          <w:color w:val="0000FF"/>
+          <w:sz w:val="22"/>
+          <w:szCs w:val="19"/>
+          <w:lang w:val="en-US" w:eastAsia="en-US"/>
+        </w:rPr>
+        <w:t>for</w:t>
+      </w:r>
+      <w:r>
+        <w:rPr>
+          <w:rFonts w:ascii="Consolas" w:hAnsi="Consolas" w:cs="Consolas"/>
+          <w:color w:val="000000"/>
+          <w:sz w:val="22"/>
+          <w:szCs w:val="19"/>
+          <w:lang w:val="en-US" w:eastAsia="en-US"/>
+        </w:rPr>
+        <w:t xml:space="preserve"> (</w:t>
+      </w:r>
+      <w:r>
+        <w:rPr>
+          <w:rFonts w:ascii="Consolas" w:hAnsi="Consolas" w:cs="Consolas"/>
+          <w:color w:val="0000FF"/>
+          <w:sz w:val="22"/>
+          <w:szCs w:val="19"/>
+          <w:lang w:val="en-US" w:eastAsia="en-US"/>
+        </w:rPr>
+        <w:t>var</w:t>
+      </w:r>
+      <w:r>
+        <w:rPr>
+          <w:rFonts w:ascii="Consolas" w:hAnsi="Consolas" w:cs="Consolas"/>
+          <w:color w:val="000000"/>
+          <w:sz w:val="22"/>
+          <w:szCs w:val="19"/>
+          <w:lang w:val="en-US" w:eastAsia="en-US"/>
+        </w:rPr>
+        <w:t xml:space="preserve"> </w:t>
+      </w:r>
+      <w:proofErr w:type="spellStart"/>
+      <w:r>
+        <w:rPr>
+          <w:rFonts w:ascii="Consolas" w:hAnsi="Consolas" w:cs="Consolas"/>
+          <w:color w:val="000000"/>
+          <w:sz w:val="22"/>
+          <w:szCs w:val="19"/>
+          <w:lang w:val="en-US" w:eastAsia="en-US"/>
+        </w:rPr>
+        <w:t>i</w:t>
+      </w:r>
+      <w:proofErr w:type="spellEnd"/>
+      <w:r>
+        <w:rPr>
+          <w:rFonts w:ascii="Consolas" w:hAnsi="Consolas" w:cs="Consolas"/>
+          <w:color w:val="000000"/>
+          <w:sz w:val="22"/>
+          <w:szCs w:val="19"/>
+          <w:lang w:val="en-US" w:eastAsia="en-US"/>
+        </w:rPr>
+        <w:t xml:space="preserve"> = 0; </w:t>
+      </w:r>
+      <w:proofErr w:type="spellStart"/>
+      <w:r>
+        <w:rPr>
+          <w:rFonts w:ascii="Consolas" w:hAnsi="Consolas" w:cs="Consolas"/>
+          <w:color w:val="000000"/>
+          <w:sz w:val="22"/>
+          <w:szCs w:val="19"/>
+          <w:lang w:val="en-US" w:eastAsia="en-US"/>
+        </w:rPr>
+        <w:t>i</w:t>
+      </w:r>
+      <w:proofErr w:type="spellEnd"/>
+      <w:r>
+        <w:rPr>
+          <w:rFonts w:ascii="Consolas" w:hAnsi="Consolas" w:cs="Consolas"/>
+          <w:color w:val="000000"/>
+          <w:sz w:val="22"/>
+          <w:szCs w:val="19"/>
+          <w:lang w:val="en-US" w:eastAsia="en-US"/>
+        </w:rPr>
+        <w:t xml:space="preserve"> &lt; </w:t>
+      </w:r>
+      <w:proofErr w:type="spellStart"/>
+      <w:r>
+        <w:rPr>
+          <w:rFonts w:ascii="Consolas" w:hAnsi="Consolas" w:cs="Consolas"/>
+          <w:color w:val="000000"/>
+          <w:sz w:val="22"/>
+          <w:szCs w:val="19"/>
+          <w:lang w:val="en-US" w:eastAsia="en-US"/>
+        </w:rPr>
+        <w:t>Layers.Last</w:t>
+      </w:r>
+      <w:proofErr w:type="spellEnd"/>
+      <w:r>
+        <w:rPr>
+          <w:rFonts w:ascii="Consolas" w:hAnsi="Consolas" w:cs="Consolas"/>
+          <w:color w:val="000000"/>
+          <w:sz w:val="22"/>
+          <w:szCs w:val="19"/>
+          <w:lang w:val="en-US" w:eastAsia="en-US"/>
+        </w:rPr>
+        <w:t>(</w:t>
+      </w:r>
+      <w:proofErr w:type="gramStart"/>
+      <w:r>
+        <w:rPr>
+          <w:rFonts w:ascii="Consolas" w:hAnsi="Consolas" w:cs="Consolas"/>
+          <w:color w:val="000000"/>
+          <w:sz w:val="22"/>
+          <w:szCs w:val="19"/>
+          <w:lang w:val="en-US" w:eastAsia="en-US"/>
+        </w:rPr>
+        <w:t>).</w:t>
+      </w:r>
+      <w:proofErr w:type="spellStart"/>
+      <w:r>
+        <w:rPr>
+          <w:rFonts w:ascii="Consolas" w:hAnsi="Consolas" w:cs="Consolas"/>
+          <w:color w:val="000000"/>
+          <w:sz w:val="22"/>
+          <w:szCs w:val="19"/>
+          <w:lang w:val="en-US" w:eastAsia="en-US"/>
+        </w:rPr>
+        <w:t>NeuronsCount</w:t>
+      </w:r>
+      <w:proofErr w:type="spellEnd"/>
+      <w:proofErr w:type="gramEnd"/>
+      <w:r>
+        <w:rPr>
+          <w:rFonts w:ascii="Consolas" w:hAnsi="Consolas" w:cs="Consolas"/>
+          <w:color w:val="000000"/>
+          <w:sz w:val="22"/>
+          <w:szCs w:val="19"/>
+          <w:lang w:val="en-US" w:eastAsia="en-US"/>
+        </w:rPr>
+        <w:t xml:space="preserve">; </w:t>
+      </w:r>
+      <w:proofErr w:type="spellStart"/>
+      <w:r>
+        <w:rPr>
+          <w:rFonts w:ascii="Consolas" w:hAnsi="Consolas" w:cs="Consolas"/>
+          <w:color w:val="000000"/>
+          <w:sz w:val="22"/>
+          <w:szCs w:val="19"/>
+          <w:lang w:val="en-US" w:eastAsia="en-US"/>
+        </w:rPr>
+        <w:t>i</w:t>
+      </w:r>
+      <w:proofErr w:type="spellEnd"/>
+      <w:r>
+        <w:rPr>
+          <w:rFonts w:ascii="Consolas" w:hAnsi="Consolas" w:cs="Consolas"/>
+          <w:color w:val="000000"/>
+          <w:sz w:val="22"/>
+          <w:szCs w:val="19"/>
+          <w:lang w:val="en-US" w:eastAsia="en-US"/>
+        </w:rPr>
+        <w:t>++)</w:t>
+      </w:r>
+    </w:p>
+    <w:p>
+      <w:pPr>
+        <w:autoSpaceDE w:val="0"/>
+        <w:autoSpaceDN w:val="0"/>
+        <w:adjustRightInd w:val="0"/>
+        <w:rPr>
+          <w:rFonts w:ascii="Consolas" w:hAnsi="Consolas" w:cs="Consolas"/>
+          <w:color w:val="000000"/>
+          <w:sz w:val="22"/>
+          <w:szCs w:val="19"/>
+          <w:lang w:val="en-US" w:eastAsia="en-US"/>
+        </w:rPr>
+      </w:pPr>
+      <w:r>
+        <w:rPr>
+          <w:rFonts w:ascii="Consolas" w:hAnsi="Consolas" w:cs="Consolas"/>
+          <w:color w:val="000000"/>
+          <w:sz w:val="22"/>
+          <w:szCs w:val="19"/>
+          <w:lang w:val="en-US" w:eastAsia="en-US"/>
+        </w:rPr>
+        <w:t xml:space="preserve">                </w:t>
+      </w:r>
+      <w:proofErr w:type="spellStart"/>
+      <w:r>
+        <w:rPr>
+          <w:rFonts w:ascii="Consolas" w:hAnsi="Consolas" w:cs="Consolas"/>
+          <w:color w:val="000000"/>
+          <w:sz w:val="22"/>
+          <w:szCs w:val="19"/>
+          <w:lang w:val="en-US" w:eastAsia="en-US"/>
+        </w:rPr>
+        <w:t>Layers.Last</w:t>
+      </w:r>
+      <w:proofErr w:type="spellEnd"/>
+      <w:r>
+        <w:rPr>
+          <w:rFonts w:ascii="Consolas" w:hAnsi="Consolas" w:cs="Consolas"/>
+          <w:color w:val="000000"/>
+          <w:sz w:val="22"/>
+          <w:szCs w:val="19"/>
+          <w:lang w:val="en-US" w:eastAsia="en-US"/>
+        </w:rPr>
+        <w:t>(</w:t>
+      </w:r>
+      <w:proofErr w:type="gramStart"/>
+      <w:r>
+        <w:rPr>
+          <w:rFonts w:ascii="Consolas" w:hAnsi="Consolas" w:cs="Consolas"/>
+          <w:color w:val="000000"/>
+          <w:sz w:val="22"/>
+          <w:szCs w:val="19"/>
+          <w:lang w:val="en-US" w:eastAsia="en-US"/>
+        </w:rPr>
+        <w:t>).Neurons</w:t>
+      </w:r>
+      <w:proofErr w:type="gramEnd"/>
+      <w:r>
+        <w:rPr>
+          <w:rFonts w:ascii="Consolas" w:hAnsi="Consolas" w:cs="Consolas"/>
+          <w:color w:val="000000"/>
+          <w:sz w:val="22"/>
+          <w:szCs w:val="19"/>
+          <w:lang w:val="en-US" w:eastAsia="en-US"/>
+        </w:rPr>
+        <w:t>[</w:t>
+      </w:r>
+      <w:proofErr w:type="spellStart"/>
+      <w:r>
+        <w:rPr>
+          <w:rFonts w:ascii="Consolas" w:hAnsi="Consolas" w:cs="Consolas"/>
+          <w:color w:val="000000"/>
+          <w:sz w:val="22"/>
+          <w:szCs w:val="19"/>
+          <w:lang w:val="en-US" w:eastAsia="en-US"/>
+        </w:rPr>
+        <w:t>i</w:t>
+      </w:r>
+      <w:proofErr w:type="spellEnd"/>
+      <w:r>
+        <w:rPr>
+          <w:rFonts w:ascii="Consolas" w:hAnsi="Consolas" w:cs="Consolas"/>
+          <w:color w:val="000000"/>
+          <w:sz w:val="22"/>
+          <w:szCs w:val="19"/>
+          <w:lang w:val="en-US" w:eastAsia="en-US"/>
+        </w:rPr>
+        <w:t>].Train(errors[</w:t>
+      </w:r>
+      <w:proofErr w:type="spellStart"/>
+      <w:r>
+        <w:rPr>
+          <w:rFonts w:ascii="Consolas" w:hAnsi="Consolas" w:cs="Consolas"/>
+          <w:color w:val="000000"/>
+          <w:sz w:val="22"/>
+          <w:szCs w:val="19"/>
+          <w:lang w:val="en-US" w:eastAsia="en-US"/>
+        </w:rPr>
+        <w:t>i</w:t>
+      </w:r>
+      <w:proofErr w:type="spellEnd"/>
+      <w:r>
+        <w:rPr>
+          <w:rFonts w:ascii="Consolas" w:hAnsi="Consolas" w:cs="Consolas"/>
+          <w:color w:val="000000"/>
+          <w:sz w:val="22"/>
+          <w:szCs w:val="19"/>
+          <w:lang w:val="en-US" w:eastAsia="en-US"/>
+        </w:rPr>
+        <w:t xml:space="preserve">], </w:t>
+      </w:r>
+      <w:proofErr w:type="spellStart"/>
+      <w:r>
+        <w:rPr>
+          <w:rFonts w:ascii="Consolas" w:hAnsi="Consolas" w:cs="Consolas"/>
+          <w:color w:val="000000"/>
+          <w:sz w:val="22"/>
+          <w:szCs w:val="19"/>
+          <w:lang w:val="en-US" w:eastAsia="en-US"/>
+        </w:rPr>
+        <w:t>Topology.LearningRate</w:t>
+      </w:r>
+      <w:proofErr w:type="spellEnd"/>
+      <w:r>
+        <w:rPr>
+          <w:rFonts w:ascii="Consolas" w:hAnsi="Consolas" w:cs="Consolas"/>
+          <w:color w:val="000000"/>
+          <w:sz w:val="22"/>
+          <w:szCs w:val="19"/>
+          <w:lang w:val="en-US" w:eastAsia="en-US"/>
+        </w:rPr>
+        <w:t>);</w:t>
+      </w:r>
+    </w:p>
+    <w:p>
+      <w:pPr>
+        <w:autoSpaceDE w:val="0"/>
+        <w:autoSpaceDN w:val="0"/>
+        <w:adjustRightInd w:val="0"/>
+        <w:rPr>
+          <w:rFonts w:ascii="Consolas" w:hAnsi="Consolas" w:cs="Consolas"/>
+          <w:color w:val="000000"/>
+          <w:sz w:val="22"/>
+          <w:szCs w:val="19"/>
+          <w:lang w:val="en-US" w:eastAsia="en-US"/>
+        </w:rPr>
+      </w:pPr>
+    </w:p>
+    <w:p>
+      <w:pPr>
+        <w:autoSpaceDE w:val="0"/>
+        <w:autoSpaceDN w:val="0"/>
+        <w:adjustRightInd w:val="0"/>
+        <w:rPr>
+          <w:rFonts w:ascii="Consolas" w:hAnsi="Consolas" w:cs="Consolas"/>
+          <w:color w:val="000000"/>
+          <w:sz w:val="22"/>
+          <w:szCs w:val="19"/>
+          <w:lang w:val="en-US" w:eastAsia="en-US"/>
+        </w:rPr>
+      </w:pPr>
+      <w:r>
+        <w:rPr>
+          <w:rFonts w:ascii="Consolas" w:hAnsi="Consolas" w:cs="Consolas"/>
+          <w:color w:val="000000"/>
+          <w:sz w:val="22"/>
+          <w:szCs w:val="19"/>
+          <w:lang w:val="en-US" w:eastAsia="en-US"/>
+        </w:rPr>
+        <w:t xml:space="preserve">            </w:t>
+      </w:r>
+      <w:r>
+        <w:rPr>
+          <w:rFonts w:ascii="Consolas" w:hAnsi="Consolas" w:cs="Consolas"/>
+          <w:color w:val="0000FF"/>
+          <w:sz w:val="22"/>
+          <w:szCs w:val="19"/>
+          <w:lang w:val="en-US" w:eastAsia="en-US"/>
+        </w:rPr>
+        <w:t>for</w:t>
+      </w:r>
+      <w:r>
+        <w:rPr>
+          <w:rFonts w:ascii="Consolas" w:hAnsi="Consolas" w:cs="Consolas"/>
+          <w:color w:val="000000"/>
+          <w:sz w:val="22"/>
+          <w:szCs w:val="19"/>
+          <w:lang w:val="en-US" w:eastAsia="en-US"/>
+        </w:rPr>
+        <w:t xml:space="preserve"> (</w:t>
+      </w:r>
+      <w:r>
+        <w:rPr>
+          <w:rFonts w:ascii="Consolas" w:hAnsi="Consolas" w:cs="Consolas"/>
+          <w:color w:val="0000FF"/>
+          <w:sz w:val="22"/>
+          <w:szCs w:val="19"/>
+          <w:lang w:val="en-US" w:eastAsia="en-US"/>
+        </w:rPr>
+        <w:t>var</w:t>
+      </w:r>
+      <w:r>
+        <w:rPr>
+          <w:rFonts w:ascii="Consolas" w:hAnsi="Consolas" w:cs="Consolas"/>
+          <w:color w:val="000000"/>
+          <w:sz w:val="22"/>
+          <w:szCs w:val="19"/>
+          <w:lang w:val="en-US" w:eastAsia="en-US"/>
+        </w:rPr>
+        <w:t xml:space="preserve"> </w:t>
+      </w:r>
+      <w:proofErr w:type="spellStart"/>
+      <w:r>
+        <w:rPr>
+          <w:rFonts w:ascii="Consolas" w:hAnsi="Consolas" w:cs="Consolas"/>
+          <w:color w:val="000000"/>
+          <w:sz w:val="22"/>
+          <w:szCs w:val="19"/>
+          <w:lang w:val="en-US" w:eastAsia="en-US"/>
+        </w:rPr>
+        <w:t>i</w:t>
+      </w:r>
+      <w:proofErr w:type="spellEnd"/>
+      <w:r>
+        <w:rPr>
+          <w:rFonts w:ascii="Consolas" w:hAnsi="Consolas" w:cs="Consolas"/>
+          <w:color w:val="000000"/>
+          <w:sz w:val="22"/>
+          <w:szCs w:val="19"/>
+          <w:lang w:val="en-US" w:eastAsia="en-US"/>
+        </w:rPr>
+        <w:t xml:space="preserve"> = </w:t>
+      </w:r>
+      <w:proofErr w:type="spellStart"/>
+      <w:r>
+        <w:rPr>
+          <w:rFonts w:ascii="Consolas" w:hAnsi="Consolas" w:cs="Consolas"/>
+          <w:color w:val="000000"/>
+          <w:sz w:val="22"/>
+          <w:szCs w:val="19"/>
+          <w:lang w:val="en-US" w:eastAsia="en-US"/>
+        </w:rPr>
+        <w:t>Layers.Count</w:t>
+      </w:r>
+      <w:proofErr w:type="spellEnd"/>
+      <w:r>
+        <w:rPr>
+          <w:rFonts w:ascii="Consolas" w:hAnsi="Consolas" w:cs="Consolas"/>
+          <w:color w:val="000000"/>
+          <w:sz w:val="22"/>
+          <w:szCs w:val="19"/>
+          <w:lang w:val="en-US" w:eastAsia="en-US"/>
+        </w:rPr>
+        <w:t xml:space="preserve">() - 2; </w:t>
+      </w:r>
+      <w:proofErr w:type="spellStart"/>
+      <w:r>
+        <w:rPr>
+          <w:rFonts w:ascii="Consolas" w:hAnsi="Consolas" w:cs="Consolas"/>
+          <w:color w:val="000000"/>
+          <w:sz w:val="22"/>
+          <w:szCs w:val="19"/>
+          <w:lang w:val="en-US" w:eastAsia="en-US"/>
+        </w:rPr>
+        <w:t>i</w:t>
+      </w:r>
+      <w:proofErr w:type="spellEnd"/>
+      <w:r>
+        <w:rPr>
+          <w:rFonts w:ascii="Consolas" w:hAnsi="Consolas" w:cs="Consolas"/>
+          <w:color w:val="000000"/>
+          <w:sz w:val="22"/>
+          <w:szCs w:val="19"/>
+          <w:lang w:val="en-US" w:eastAsia="en-US"/>
+        </w:rPr>
+        <w:t xml:space="preserve"> &gt;= 0; </w:t>
+      </w:r>
+      <w:proofErr w:type="spellStart"/>
+      <w:r>
+        <w:rPr>
+          <w:rFonts w:ascii="Consolas" w:hAnsi="Consolas" w:cs="Consolas"/>
+          <w:color w:val="000000"/>
+          <w:sz w:val="22"/>
+          <w:szCs w:val="19"/>
+          <w:lang w:val="en-US" w:eastAsia="en-US"/>
+        </w:rPr>
+        <w:t>i</w:t>
+      </w:r>
+      <w:proofErr w:type="spellEnd"/>
+      <w:r>
+        <w:rPr>
+          <w:rFonts w:ascii="Consolas" w:hAnsi="Consolas" w:cs="Consolas"/>
+          <w:color w:val="000000"/>
+          <w:sz w:val="22"/>
+          <w:szCs w:val="19"/>
+          <w:lang w:val="en-US" w:eastAsia="en-US"/>
+        </w:rPr>
+        <w:t>--)</w:t>
+      </w:r>
+    </w:p>
+    <w:p>
+      <w:pPr>
+        <w:autoSpaceDE w:val="0"/>
+        <w:autoSpaceDN w:val="0"/>
+        <w:adjustRightInd w:val="0"/>
+        <w:rPr>
+          <w:rFonts w:ascii="Consolas" w:hAnsi="Consolas" w:cs="Consolas"/>
+          <w:color w:val="000000"/>
+          <w:sz w:val="22"/>
+          <w:szCs w:val="19"/>
+          <w:lang w:val="en-US" w:eastAsia="en-US"/>
+        </w:rPr>
+      </w:pPr>
+      <w:r>
+        <w:rPr>
+          <w:rFonts w:ascii="Consolas" w:hAnsi="Consolas" w:cs="Consolas"/>
+          <w:color w:val="000000"/>
+          <w:sz w:val="22"/>
+          <w:szCs w:val="19"/>
+          <w:lang w:val="en-US" w:eastAsia="en-US"/>
+        </w:rPr>
+        <w:lastRenderedPageBreak/>
+        <w:t xml:space="preserve">            {</w:t>
+      </w:r>
+    </w:p>
+    <w:p>
+      <w:pPr>
+        <w:autoSpaceDE w:val="0"/>
+        <w:autoSpaceDN w:val="0"/>
+        <w:adjustRightInd w:val="0"/>
+        <w:rPr>
+          <w:rFonts w:ascii="Consolas" w:hAnsi="Consolas" w:cs="Consolas"/>
+          <w:color w:val="000000"/>
+          <w:sz w:val="22"/>
+          <w:szCs w:val="19"/>
+          <w:lang w:val="en-US" w:eastAsia="en-US"/>
+        </w:rPr>
+      </w:pPr>
+      <w:r>
+        <w:rPr>
+          <w:rFonts w:ascii="Consolas" w:hAnsi="Consolas" w:cs="Consolas"/>
+          <w:color w:val="000000"/>
+          <w:sz w:val="22"/>
+          <w:szCs w:val="19"/>
+          <w:lang w:val="en-US" w:eastAsia="en-US"/>
+        </w:rPr>
+        <w:t xml:space="preserve">                </w:t>
+      </w:r>
+      <w:r>
+        <w:rPr>
+          <w:rFonts w:ascii="Consolas" w:hAnsi="Consolas" w:cs="Consolas"/>
+          <w:color w:val="0000FF"/>
+          <w:sz w:val="22"/>
+          <w:szCs w:val="19"/>
+          <w:lang w:val="en-US" w:eastAsia="en-US"/>
+        </w:rPr>
+        <w:t>var</w:t>
+      </w:r>
+      <w:r>
+        <w:rPr>
+          <w:rFonts w:ascii="Consolas" w:hAnsi="Consolas" w:cs="Consolas"/>
+          <w:color w:val="000000"/>
+          <w:sz w:val="22"/>
+          <w:szCs w:val="19"/>
+          <w:lang w:val="en-US" w:eastAsia="en-US"/>
+        </w:rPr>
+        <w:t xml:space="preserve"> </w:t>
+      </w:r>
+      <w:proofErr w:type="spellStart"/>
+      <w:r>
+        <w:rPr>
+          <w:rFonts w:ascii="Consolas" w:hAnsi="Consolas" w:cs="Consolas"/>
+          <w:color w:val="000000"/>
+          <w:sz w:val="22"/>
+          <w:szCs w:val="19"/>
+          <w:lang w:val="en-US" w:eastAsia="en-US"/>
+        </w:rPr>
+        <w:t>curLayer</w:t>
+      </w:r>
+      <w:proofErr w:type="spellEnd"/>
+      <w:r>
+        <w:rPr>
+          <w:rFonts w:ascii="Consolas" w:hAnsi="Consolas" w:cs="Consolas"/>
+          <w:color w:val="000000"/>
+          <w:sz w:val="22"/>
+          <w:szCs w:val="19"/>
+          <w:lang w:val="en-US" w:eastAsia="en-US"/>
+        </w:rPr>
+        <w:t xml:space="preserve"> = Layers[</w:t>
+      </w:r>
+      <w:proofErr w:type="spellStart"/>
+      <w:r>
+        <w:rPr>
+          <w:rFonts w:ascii="Consolas" w:hAnsi="Consolas" w:cs="Consolas"/>
+          <w:color w:val="000000"/>
+          <w:sz w:val="22"/>
+          <w:szCs w:val="19"/>
+          <w:lang w:val="en-US" w:eastAsia="en-US"/>
+        </w:rPr>
+        <w:t>i</w:t>
+      </w:r>
+      <w:proofErr w:type="spellEnd"/>
+      <w:r>
+        <w:rPr>
+          <w:rFonts w:ascii="Consolas" w:hAnsi="Consolas" w:cs="Consolas"/>
+          <w:color w:val="000000"/>
+          <w:sz w:val="22"/>
+          <w:szCs w:val="19"/>
+          <w:lang w:val="en-US" w:eastAsia="en-US"/>
+        </w:rPr>
+        <w:t>];</w:t>
+      </w:r>
+    </w:p>
+    <w:p>
+      <w:pPr>
+        <w:autoSpaceDE w:val="0"/>
+        <w:autoSpaceDN w:val="0"/>
+        <w:adjustRightInd w:val="0"/>
+        <w:rPr>
+          <w:rFonts w:ascii="Consolas" w:hAnsi="Consolas" w:cs="Consolas"/>
+          <w:color w:val="000000"/>
+          <w:sz w:val="22"/>
+          <w:szCs w:val="19"/>
+          <w:lang w:val="en-US" w:eastAsia="en-US"/>
+        </w:rPr>
+      </w:pPr>
+      <w:r>
+        <w:rPr>
+          <w:rFonts w:ascii="Consolas" w:hAnsi="Consolas" w:cs="Consolas"/>
+          <w:color w:val="000000"/>
+          <w:sz w:val="22"/>
+          <w:szCs w:val="19"/>
+          <w:lang w:val="en-US" w:eastAsia="en-US"/>
+        </w:rPr>
+        <w:t xml:space="preserve">                </w:t>
+      </w:r>
+      <w:r>
+        <w:rPr>
+          <w:rFonts w:ascii="Consolas" w:hAnsi="Consolas" w:cs="Consolas"/>
+          <w:color w:val="0000FF"/>
+          <w:sz w:val="22"/>
+          <w:szCs w:val="19"/>
+          <w:lang w:val="en-US" w:eastAsia="en-US"/>
+        </w:rPr>
+        <w:t>var</w:t>
+      </w:r>
+      <w:r>
+        <w:rPr>
+          <w:rFonts w:ascii="Consolas" w:hAnsi="Consolas" w:cs="Consolas"/>
+          <w:color w:val="000000"/>
+          <w:sz w:val="22"/>
+          <w:szCs w:val="19"/>
+          <w:lang w:val="en-US" w:eastAsia="en-US"/>
+        </w:rPr>
+        <w:t xml:space="preserve"> </w:t>
+      </w:r>
+      <w:proofErr w:type="spellStart"/>
+      <w:r>
+        <w:rPr>
+          <w:rFonts w:ascii="Consolas" w:hAnsi="Consolas" w:cs="Consolas"/>
+          <w:color w:val="000000"/>
+          <w:sz w:val="22"/>
+          <w:szCs w:val="19"/>
+          <w:lang w:val="en-US" w:eastAsia="en-US"/>
+        </w:rPr>
+        <w:t>prevLayer</w:t>
+      </w:r>
+      <w:proofErr w:type="spellEnd"/>
+      <w:r>
+        <w:rPr>
+          <w:rFonts w:ascii="Consolas" w:hAnsi="Consolas" w:cs="Consolas"/>
+          <w:color w:val="000000"/>
+          <w:sz w:val="22"/>
+          <w:szCs w:val="19"/>
+          <w:lang w:val="en-US" w:eastAsia="en-US"/>
+        </w:rPr>
+        <w:t xml:space="preserve"> = </w:t>
+      </w:r>
+      <w:proofErr w:type="gramStart"/>
+      <w:r>
+        <w:rPr>
+          <w:rFonts w:ascii="Consolas" w:hAnsi="Consolas" w:cs="Consolas"/>
+          <w:color w:val="000000"/>
+          <w:sz w:val="22"/>
+          <w:szCs w:val="19"/>
+          <w:lang w:val="en-US" w:eastAsia="en-US"/>
+        </w:rPr>
+        <w:t>Layers[</w:t>
+      </w:r>
+      <w:proofErr w:type="spellStart"/>
+      <w:proofErr w:type="gramEnd"/>
+      <w:r>
+        <w:rPr>
+          <w:rFonts w:ascii="Consolas" w:hAnsi="Consolas" w:cs="Consolas"/>
+          <w:color w:val="000000"/>
+          <w:sz w:val="22"/>
+          <w:szCs w:val="19"/>
+          <w:lang w:val="en-US" w:eastAsia="en-US"/>
+        </w:rPr>
+        <w:t>i</w:t>
+      </w:r>
+      <w:proofErr w:type="spellEnd"/>
+      <w:r>
+        <w:rPr>
+          <w:rFonts w:ascii="Consolas" w:hAnsi="Consolas" w:cs="Consolas"/>
+          <w:color w:val="000000"/>
+          <w:sz w:val="22"/>
+          <w:szCs w:val="19"/>
+          <w:lang w:val="en-US" w:eastAsia="en-US"/>
+        </w:rPr>
+        <w:t xml:space="preserve"> + 1];</w:t>
+      </w:r>
+    </w:p>
+    <w:p>
+      <w:pPr>
+        <w:autoSpaceDE w:val="0"/>
+        <w:autoSpaceDN w:val="0"/>
+        <w:adjustRightInd w:val="0"/>
+        <w:rPr>
+          <w:rFonts w:ascii="Consolas" w:hAnsi="Consolas" w:cs="Consolas"/>
+          <w:color w:val="000000"/>
+          <w:sz w:val="22"/>
+          <w:szCs w:val="19"/>
+          <w:lang w:val="en-US" w:eastAsia="en-US"/>
+        </w:rPr>
+      </w:pPr>
+      <w:r>
+        <w:rPr>
+          <w:rFonts w:ascii="Consolas" w:hAnsi="Consolas" w:cs="Consolas"/>
+          <w:color w:val="000000"/>
+          <w:sz w:val="22"/>
+          <w:szCs w:val="19"/>
+          <w:lang w:val="en-US" w:eastAsia="en-US"/>
+        </w:rPr>
+        <w:t xml:space="preserve">                </w:t>
+      </w:r>
+      <w:r>
+        <w:rPr>
+          <w:rFonts w:ascii="Consolas" w:hAnsi="Consolas" w:cs="Consolas"/>
+          <w:color w:val="0000FF"/>
+          <w:sz w:val="22"/>
+          <w:szCs w:val="19"/>
+          <w:lang w:val="en-US" w:eastAsia="en-US"/>
+        </w:rPr>
+        <w:t>for</w:t>
+      </w:r>
+      <w:r>
+        <w:rPr>
+          <w:rFonts w:ascii="Consolas" w:hAnsi="Consolas" w:cs="Consolas"/>
+          <w:color w:val="000000"/>
+          <w:sz w:val="22"/>
+          <w:szCs w:val="19"/>
+          <w:lang w:val="en-US" w:eastAsia="en-US"/>
+        </w:rPr>
+        <w:t xml:space="preserve"> (</w:t>
+      </w:r>
+      <w:r>
+        <w:rPr>
+          <w:rFonts w:ascii="Consolas" w:hAnsi="Consolas" w:cs="Consolas"/>
+          <w:color w:val="0000FF"/>
+          <w:sz w:val="22"/>
+          <w:szCs w:val="19"/>
+          <w:lang w:val="en-US" w:eastAsia="en-US"/>
+        </w:rPr>
+        <w:t>var</w:t>
+      </w:r>
+      <w:r>
+        <w:rPr>
+          <w:rFonts w:ascii="Consolas" w:hAnsi="Consolas" w:cs="Consolas"/>
+          <w:color w:val="000000"/>
+          <w:sz w:val="22"/>
+          <w:szCs w:val="19"/>
+          <w:lang w:val="en-US" w:eastAsia="en-US"/>
+        </w:rPr>
+        <w:t xml:space="preserve"> j = 0; j &lt; </w:t>
+      </w:r>
+      <w:proofErr w:type="spellStart"/>
+      <w:r>
+        <w:rPr>
+          <w:rFonts w:ascii="Consolas" w:hAnsi="Consolas" w:cs="Consolas"/>
+          <w:color w:val="000000"/>
+          <w:sz w:val="22"/>
+          <w:szCs w:val="19"/>
+          <w:lang w:val="en-US" w:eastAsia="en-US"/>
+        </w:rPr>
+        <w:t>curLayer.NeuronsCount</w:t>
+      </w:r>
+      <w:proofErr w:type="spellEnd"/>
+      <w:r>
+        <w:rPr>
+          <w:rFonts w:ascii="Consolas" w:hAnsi="Consolas" w:cs="Consolas"/>
+          <w:color w:val="000000"/>
+          <w:sz w:val="22"/>
+          <w:szCs w:val="19"/>
+          <w:lang w:val="en-US" w:eastAsia="en-US"/>
+        </w:rPr>
+        <w:t xml:space="preserve">; </w:t>
+      </w:r>
+      <w:proofErr w:type="spellStart"/>
+      <w:r>
+        <w:rPr>
+          <w:rFonts w:ascii="Consolas" w:hAnsi="Consolas" w:cs="Consolas"/>
+          <w:color w:val="000000"/>
+          <w:sz w:val="22"/>
+          <w:szCs w:val="19"/>
+          <w:lang w:val="en-US" w:eastAsia="en-US"/>
+        </w:rPr>
+        <w:t>j++</w:t>
+      </w:r>
+      <w:proofErr w:type="spellEnd"/>
+      <w:r>
+        <w:rPr>
+          <w:rFonts w:ascii="Consolas" w:hAnsi="Consolas" w:cs="Consolas"/>
+          <w:color w:val="000000"/>
+          <w:sz w:val="22"/>
+          <w:szCs w:val="19"/>
+          <w:lang w:val="en-US" w:eastAsia="en-US"/>
+        </w:rPr>
+        <w:t>)</w:t>
+      </w:r>
+    </w:p>
+    <w:p>
+      <w:pPr>
+        <w:autoSpaceDE w:val="0"/>
+        <w:autoSpaceDN w:val="0"/>
+        <w:adjustRightInd w:val="0"/>
+        <w:rPr>
+          <w:rFonts w:ascii="Consolas" w:hAnsi="Consolas" w:cs="Consolas"/>
+          <w:color w:val="000000"/>
+          <w:sz w:val="22"/>
+          <w:szCs w:val="19"/>
+          <w:lang w:val="en-US" w:eastAsia="en-US"/>
+        </w:rPr>
+      </w:pPr>
+      <w:r>
+        <w:rPr>
+          <w:rFonts w:ascii="Consolas" w:hAnsi="Consolas" w:cs="Consolas"/>
+          <w:color w:val="000000"/>
+          <w:sz w:val="22"/>
+          <w:szCs w:val="19"/>
+          <w:lang w:val="en-US" w:eastAsia="en-US"/>
+        </w:rPr>
+        <w:t xml:space="preserve">                {</w:t>
+      </w:r>
+    </w:p>
+    <w:p>
+      <w:pPr>
+        <w:autoSpaceDE w:val="0"/>
+        <w:autoSpaceDN w:val="0"/>
+        <w:adjustRightInd w:val="0"/>
+        <w:rPr>
+          <w:rFonts w:ascii="Consolas" w:hAnsi="Consolas" w:cs="Consolas"/>
+          <w:color w:val="000000"/>
+          <w:sz w:val="22"/>
+          <w:szCs w:val="19"/>
+          <w:lang w:val="en-US" w:eastAsia="en-US"/>
+        </w:rPr>
+      </w:pPr>
+      <w:r>
+        <w:rPr>
+          <w:rFonts w:ascii="Consolas" w:hAnsi="Consolas" w:cs="Consolas"/>
+          <w:color w:val="000000"/>
+          <w:sz w:val="22"/>
+          <w:szCs w:val="19"/>
+          <w:lang w:val="en-US" w:eastAsia="en-US"/>
+        </w:rPr>
+        <w:t xml:space="preserve">                    </w:t>
+      </w:r>
+      <w:r>
+        <w:rPr>
+          <w:rFonts w:ascii="Consolas" w:hAnsi="Consolas" w:cs="Consolas"/>
+          <w:color w:val="0000FF"/>
+          <w:sz w:val="22"/>
+          <w:szCs w:val="19"/>
+          <w:lang w:val="en-US" w:eastAsia="en-US"/>
+        </w:rPr>
+        <w:t>for</w:t>
+      </w:r>
+      <w:r>
+        <w:rPr>
+          <w:rFonts w:ascii="Consolas" w:hAnsi="Consolas" w:cs="Consolas"/>
+          <w:color w:val="000000"/>
+          <w:sz w:val="22"/>
+          <w:szCs w:val="19"/>
+          <w:lang w:val="en-US" w:eastAsia="en-US"/>
+        </w:rPr>
+        <w:t xml:space="preserve"> (</w:t>
+      </w:r>
+      <w:r>
+        <w:rPr>
+          <w:rFonts w:ascii="Consolas" w:hAnsi="Consolas" w:cs="Consolas"/>
+          <w:color w:val="0000FF"/>
+          <w:sz w:val="22"/>
+          <w:szCs w:val="19"/>
+          <w:lang w:val="en-US" w:eastAsia="en-US"/>
+        </w:rPr>
+        <w:t>var</w:t>
+      </w:r>
+      <w:r>
+        <w:rPr>
+          <w:rFonts w:ascii="Consolas" w:hAnsi="Consolas" w:cs="Consolas"/>
+          <w:color w:val="000000"/>
+          <w:sz w:val="22"/>
+          <w:szCs w:val="19"/>
+          <w:lang w:val="en-US" w:eastAsia="en-US"/>
+        </w:rPr>
+        <w:t xml:space="preserve"> k = 0; k &lt; </w:t>
+      </w:r>
+      <w:proofErr w:type="spellStart"/>
+      <w:r>
+        <w:rPr>
+          <w:rFonts w:ascii="Consolas" w:hAnsi="Consolas" w:cs="Consolas"/>
+          <w:color w:val="000000"/>
+          <w:sz w:val="22"/>
+          <w:szCs w:val="19"/>
+          <w:lang w:val="en-US" w:eastAsia="en-US"/>
+        </w:rPr>
+        <w:t>prevLayer.NeuronsCount</w:t>
+      </w:r>
+      <w:proofErr w:type="spellEnd"/>
+      <w:r>
+        <w:rPr>
+          <w:rFonts w:ascii="Consolas" w:hAnsi="Consolas" w:cs="Consolas"/>
+          <w:color w:val="000000"/>
+          <w:sz w:val="22"/>
+          <w:szCs w:val="19"/>
+          <w:lang w:val="en-US" w:eastAsia="en-US"/>
+        </w:rPr>
+        <w:t>; k++)</w:t>
+      </w:r>
+    </w:p>
+    <w:p>
+      <w:pPr>
+        <w:autoSpaceDE w:val="0"/>
+        <w:autoSpaceDN w:val="0"/>
+        <w:adjustRightInd w:val="0"/>
+        <w:rPr>
+          <w:rFonts w:ascii="Consolas" w:hAnsi="Consolas" w:cs="Consolas"/>
+          <w:color w:val="000000"/>
+          <w:sz w:val="22"/>
+          <w:szCs w:val="19"/>
+          <w:lang w:val="en-US" w:eastAsia="en-US"/>
+        </w:rPr>
+      </w:pPr>
+      <w:r>
+        <w:rPr>
+          <w:rFonts w:ascii="Consolas" w:hAnsi="Consolas" w:cs="Consolas"/>
+          <w:color w:val="000000"/>
+          <w:sz w:val="22"/>
+          <w:szCs w:val="19"/>
+          <w:lang w:val="en-US" w:eastAsia="en-US"/>
+        </w:rPr>
+        <w:t xml:space="preserve">                    {</w:t>
+      </w:r>
+    </w:p>
+    <w:p>
+      <w:pPr>
+        <w:autoSpaceDE w:val="0"/>
+        <w:autoSpaceDN w:val="0"/>
+        <w:adjustRightInd w:val="0"/>
+        <w:rPr>
+          <w:rFonts w:ascii="Consolas" w:hAnsi="Consolas" w:cs="Consolas"/>
+          <w:color w:val="000000"/>
+          <w:sz w:val="22"/>
+          <w:szCs w:val="19"/>
+          <w:lang w:val="en-US" w:eastAsia="en-US"/>
+        </w:rPr>
+      </w:pPr>
+      <w:r>
+        <w:rPr>
+          <w:rFonts w:ascii="Consolas" w:hAnsi="Consolas" w:cs="Consolas"/>
+          <w:color w:val="000000"/>
+          <w:sz w:val="22"/>
+          <w:szCs w:val="19"/>
+          <w:lang w:val="en-US" w:eastAsia="en-US"/>
+        </w:rPr>
+        <w:t xml:space="preserve">                        </w:t>
+      </w:r>
+      <w:r>
+        <w:rPr>
+          <w:rFonts w:ascii="Consolas" w:hAnsi="Consolas" w:cs="Consolas"/>
+          <w:color w:val="0000FF"/>
+          <w:sz w:val="22"/>
+          <w:szCs w:val="19"/>
+          <w:lang w:val="en-US" w:eastAsia="en-US"/>
+        </w:rPr>
+        <w:t>var</w:t>
+      </w:r>
+      <w:r>
+        <w:rPr>
+          <w:rFonts w:ascii="Consolas" w:hAnsi="Consolas" w:cs="Consolas"/>
+          <w:color w:val="000000"/>
+          <w:sz w:val="22"/>
+          <w:szCs w:val="19"/>
+          <w:lang w:val="en-US" w:eastAsia="en-US"/>
+        </w:rPr>
+        <w:t xml:space="preserve"> error = 0.0;</w:t>
+      </w:r>
+    </w:p>
+    <w:p>
+      <w:pPr>
+        <w:autoSpaceDE w:val="0"/>
+        <w:autoSpaceDN w:val="0"/>
+        <w:adjustRightInd w:val="0"/>
+        <w:rPr>
+          <w:rFonts w:ascii="Consolas" w:hAnsi="Consolas" w:cs="Consolas"/>
+          <w:color w:val="000000"/>
+          <w:sz w:val="22"/>
+          <w:szCs w:val="19"/>
+          <w:lang w:val="en-US" w:eastAsia="en-US"/>
+        </w:rPr>
+      </w:pPr>
+      <w:r>
+        <w:rPr>
+          <w:rFonts w:ascii="Consolas" w:hAnsi="Consolas" w:cs="Consolas"/>
+          <w:color w:val="000000"/>
+          <w:sz w:val="22"/>
+          <w:szCs w:val="19"/>
+          <w:lang w:val="en-US" w:eastAsia="en-US"/>
+        </w:rPr>
+        <w:t xml:space="preserve">                        error = </w:t>
+      </w:r>
+      <w:proofErr w:type="spellStart"/>
+      <w:r>
+        <w:rPr>
+          <w:rFonts w:ascii="Consolas" w:hAnsi="Consolas" w:cs="Consolas"/>
+          <w:color w:val="000000"/>
+          <w:sz w:val="22"/>
+          <w:szCs w:val="19"/>
+          <w:lang w:val="en-US" w:eastAsia="en-US"/>
+        </w:rPr>
+        <w:t>prevLayer.Neurons</w:t>
+      </w:r>
+      <w:proofErr w:type="spellEnd"/>
+      <w:r>
+        <w:rPr>
+          <w:rFonts w:ascii="Consolas" w:hAnsi="Consolas" w:cs="Consolas"/>
+          <w:color w:val="000000"/>
+          <w:sz w:val="22"/>
+          <w:szCs w:val="19"/>
+          <w:lang w:val="en-US" w:eastAsia="en-US"/>
+        </w:rPr>
+        <w:t>[k</w:t>
+      </w:r>
+      <w:proofErr w:type="gramStart"/>
+      <w:r>
+        <w:rPr>
+          <w:rFonts w:ascii="Consolas" w:hAnsi="Consolas" w:cs="Consolas"/>
+          <w:color w:val="000000"/>
+          <w:sz w:val="22"/>
+          <w:szCs w:val="19"/>
+          <w:lang w:val="en-US" w:eastAsia="en-US"/>
+        </w:rPr>
+        <w:t>].Weights</w:t>
+      </w:r>
+      <w:proofErr w:type="gramEnd"/>
+      <w:r>
+        <w:rPr>
+          <w:rFonts w:ascii="Consolas" w:hAnsi="Consolas" w:cs="Consolas"/>
+          <w:color w:val="000000"/>
+          <w:sz w:val="22"/>
+          <w:szCs w:val="19"/>
+          <w:lang w:val="en-US" w:eastAsia="en-US"/>
+        </w:rPr>
+        <w:t xml:space="preserve">[j] * </w:t>
+      </w:r>
+      <w:proofErr w:type="spellStart"/>
+      <w:r>
+        <w:rPr>
+          <w:rFonts w:ascii="Consolas" w:hAnsi="Consolas" w:cs="Consolas"/>
+          <w:color w:val="000000"/>
+          <w:sz w:val="22"/>
+          <w:szCs w:val="19"/>
+          <w:lang w:val="en-US" w:eastAsia="en-US"/>
+        </w:rPr>
+        <w:t>prevLayer.Neurons</w:t>
+      </w:r>
+      <w:proofErr w:type="spellEnd"/>
+      <w:r>
+        <w:rPr>
+          <w:rFonts w:ascii="Consolas" w:hAnsi="Consolas" w:cs="Consolas"/>
+          <w:color w:val="000000"/>
+          <w:sz w:val="22"/>
+          <w:szCs w:val="19"/>
+          <w:lang w:val="en-US" w:eastAsia="en-US"/>
+        </w:rPr>
+        <w:t>[k].Delta;</w:t>
+      </w:r>
+    </w:p>
+    <w:p>
+      <w:pPr>
+        <w:autoSpaceDE w:val="0"/>
+        <w:autoSpaceDN w:val="0"/>
+        <w:adjustRightInd w:val="0"/>
+        <w:rPr>
+          <w:rFonts w:ascii="Consolas" w:hAnsi="Consolas" w:cs="Consolas"/>
+          <w:color w:val="000000"/>
+          <w:sz w:val="22"/>
+          <w:szCs w:val="19"/>
+          <w:lang w:val="en-US" w:eastAsia="en-US"/>
+        </w:rPr>
+      </w:pPr>
+      <w:r>
+        <w:rPr>
+          <w:rFonts w:ascii="Consolas" w:hAnsi="Consolas" w:cs="Consolas"/>
+          <w:color w:val="000000"/>
+          <w:sz w:val="22"/>
+          <w:szCs w:val="19"/>
+          <w:lang w:val="en-US" w:eastAsia="en-US"/>
+        </w:rPr>
+        <w:t xml:space="preserve">                        </w:t>
+      </w:r>
+      <w:proofErr w:type="spellStart"/>
+      <w:r>
+        <w:rPr>
+          <w:rFonts w:ascii="Consolas" w:hAnsi="Consolas" w:cs="Consolas"/>
+          <w:color w:val="000000"/>
+          <w:sz w:val="22"/>
+          <w:szCs w:val="19"/>
+          <w:lang w:val="en-US" w:eastAsia="en-US"/>
+        </w:rPr>
+        <w:t>curLayer.Neurons</w:t>
+      </w:r>
+      <w:proofErr w:type="spellEnd"/>
+      <w:r>
+        <w:rPr>
+          <w:rFonts w:ascii="Consolas" w:hAnsi="Consolas" w:cs="Consolas"/>
+          <w:color w:val="000000"/>
+          <w:sz w:val="22"/>
+          <w:szCs w:val="19"/>
+          <w:lang w:val="en-US" w:eastAsia="en-US"/>
+        </w:rPr>
+        <w:t>[j</w:t>
+      </w:r>
+      <w:proofErr w:type="gramStart"/>
+      <w:r>
+        <w:rPr>
+          <w:rFonts w:ascii="Consolas" w:hAnsi="Consolas" w:cs="Consolas"/>
+          <w:color w:val="000000"/>
+          <w:sz w:val="22"/>
+          <w:szCs w:val="19"/>
+          <w:lang w:val="en-US" w:eastAsia="en-US"/>
+        </w:rPr>
+        <w:t>].Train</w:t>
+      </w:r>
+      <w:proofErr w:type="gramEnd"/>
+      <w:r>
+        <w:rPr>
+          <w:rFonts w:ascii="Consolas" w:hAnsi="Consolas" w:cs="Consolas"/>
+          <w:color w:val="000000"/>
+          <w:sz w:val="22"/>
+          <w:szCs w:val="19"/>
+          <w:lang w:val="en-US" w:eastAsia="en-US"/>
+        </w:rPr>
+        <w:t xml:space="preserve">(error, </w:t>
+      </w:r>
+      <w:proofErr w:type="spellStart"/>
+      <w:r>
+        <w:rPr>
+          <w:rFonts w:ascii="Consolas" w:hAnsi="Consolas" w:cs="Consolas"/>
+          <w:color w:val="000000"/>
+          <w:sz w:val="22"/>
+          <w:szCs w:val="19"/>
+          <w:lang w:val="en-US" w:eastAsia="en-US"/>
+        </w:rPr>
+        <w:t>Topology.LearningRate</w:t>
+      </w:r>
+      <w:proofErr w:type="spellEnd"/>
+      <w:r>
+        <w:rPr>
+          <w:rFonts w:ascii="Consolas" w:hAnsi="Consolas" w:cs="Consolas"/>
+          <w:color w:val="000000"/>
+          <w:sz w:val="22"/>
+          <w:szCs w:val="19"/>
+          <w:lang w:val="en-US" w:eastAsia="en-US"/>
+        </w:rPr>
+        <w:t>);</w:t>
+      </w:r>
+    </w:p>
+    <w:p>
+      <w:pPr>
+        <w:autoSpaceDE w:val="0"/>
+        <w:autoSpaceDN w:val="0"/>
+        <w:adjustRightInd w:val="0"/>
+        <w:rPr>
+          <w:rFonts w:ascii="Consolas" w:hAnsi="Consolas" w:cs="Consolas"/>
+          <w:color w:val="000000"/>
+          <w:sz w:val="22"/>
+          <w:szCs w:val="19"/>
+          <w:lang w:eastAsia="en-US"/>
+        </w:rPr>
+      </w:pPr>
+      <w:r>
+        <w:rPr>
+          <w:rFonts w:ascii="Consolas" w:hAnsi="Consolas" w:cs="Consolas"/>
+          <w:color w:val="000000"/>
+          <w:sz w:val="22"/>
+          <w:szCs w:val="19"/>
+          <w:lang w:val="en-US" w:eastAsia="en-US"/>
+        </w:rPr>
+        <w:t xml:space="preserve">                    </w:t>
+      </w:r>
+      <w:r>
+        <w:rPr>
+          <w:rFonts w:ascii="Consolas" w:hAnsi="Consolas" w:cs="Consolas"/>
+          <w:color w:val="000000"/>
+          <w:sz w:val="22"/>
+          <w:szCs w:val="19"/>
+          <w:lang w:eastAsia="en-US"/>
+        </w:rPr>
+        <w:t>}</w:t>
+      </w:r>
+    </w:p>
+    <w:p>
+      <w:pPr>
+        <w:autoSpaceDE w:val="0"/>
+        <w:autoSpaceDN w:val="0"/>
+        <w:adjustRightInd w:val="0"/>
+        <w:rPr>
+          <w:rFonts w:ascii="Consolas" w:hAnsi="Consolas" w:cs="Consolas"/>
+          <w:color w:val="000000"/>
+          <w:sz w:val="22"/>
+          <w:szCs w:val="19"/>
+          <w:lang w:eastAsia="en-US"/>
+        </w:rPr>
+      </w:pPr>
+      <w:r>
+        <w:rPr>
+          <w:rFonts w:ascii="Consolas" w:hAnsi="Consolas" w:cs="Consolas"/>
+          <w:color w:val="000000"/>
+          <w:sz w:val="22"/>
+          <w:szCs w:val="19"/>
+          <w:lang w:eastAsia="en-US"/>
+        </w:rPr>
+        <w:t xml:space="preserve">                }</w:t>
+      </w:r>
+    </w:p>
+    <w:p>
+      <w:pPr>
+        <w:pStyle w:val="ListParagraph"/>
+        <w:ind w:left="0"/>
+        <w:rPr>
+          <w:rFonts w:ascii="Consolas" w:hAnsi="Consolas" w:cs="Consolas"/>
+          <w:color w:val="000000"/>
+          <w:sz w:val="22"/>
+          <w:szCs w:val="19"/>
+          <w:lang w:eastAsia="en-US"/>
+        </w:rPr>
+      </w:pPr>
+      <w:r>
+        <w:rPr>
+          <w:rFonts w:ascii="Consolas" w:hAnsi="Consolas" w:cs="Consolas"/>
+          <w:color w:val="000000"/>
+          <w:sz w:val="22"/>
+          <w:szCs w:val="19"/>
+          <w:lang w:eastAsia="en-US"/>
+        </w:rPr>
+        <w:t xml:space="preserve">            }</w:t>
+      </w:r>
+    </w:p>
+    <w:p>
+      <w:pPr>
+        <w:autoSpaceDE w:val="0"/>
+        <w:autoSpaceDN w:val="0"/>
+        <w:adjustRightInd w:val="0"/>
+        <w:rPr>
+          <w:rFonts w:ascii="Consolas" w:hAnsi="Consolas" w:cs="Consolas"/>
+          <w:color w:val="000000"/>
+          <w:sz w:val="19"/>
+          <w:szCs w:val="19"/>
+          <w:lang w:eastAsia="en-US"/>
+        </w:rPr>
+      </w:pPr>
+      <w:r>
+        <w:t>Сперва вычисляются ошибки на выходном слое нейронной сети и на основе полученной ошибки производится обучение выходного слоя нейронной сети</w:t>
+      </w:r>
+      <w:r>
+        <w:t>, то есть вычисляются смещения для каждого из весов между нейронами последнего скрытого слоя и выходного слоя</w:t>
+      </w:r>
+      <w:r>
+        <w:t>.</w:t>
+      </w:r>
+      <w:r>
+        <w:t xml:space="preserve"> Остальные слои обучаются на основании смещений, вычисленных на последнем обученном слое</w:t>
+      </w:r>
+      <w:r>
+        <w:t xml:space="preserve"> (для каждого нейрона ошибка получается путем суммирования произведений весов каналов</w:t>
+      </w:r>
+      <w:r>
+        <w:t>,</w:t>
+      </w:r>
+      <w:r>
+        <w:t xml:space="preserve"> выходящих из нейрона на смещение веса, полученного при обучении последнего слоя)</w:t>
+      </w:r>
+      <w:r>
+        <w:t xml:space="preserve">. </w:t>
+      </w:r>
+      <w:r>
+        <w:t xml:space="preserve">Перейдем к алгоритму </w:t>
+      </w:r>
+      <w:r>
+        <w:t>обучения,</w:t>
+      </w:r>
+      <w:r>
+        <w:t xml:space="preserve"> применяемому для каждого конкретного </w:t>
+      </w:r>
+      <w:r>
+        <w:t>нейрона</w:t>
+      </w:r>
+      <w:r>
+        <w:t xml:space="preserve">: </w:t>
+      </w:r>
+    </w:p>
+    <w:p>
+      <w:pPr>
+        <w:autoSpaceDE w:val="0"/>
+        <w:autoSpaceDN w:val="0"/>
+        <w:adjustRightInd w:val="0"/>
+        <w:rPr>
+          <w:rFonts w:ascii="Consolas" w:hAnsi="Consolas" w:cs="Consolas"/>
+          <w:color w:val="000000"/>
+          <w:sz w:val="22"/>
+          <w:szCs w:val="19"/>
+          <w:lang w:eastAsia="en-US"/>
+        </w:rPr>
+      </w:pPr>
+      <w:r>
+        <w:rPr>
+          <w:rFonts w:ascii="Consolas" w:hAnsi="Consolas" w:cs="Consolas"/>
+          <w:color w:val="000000"/>
+          <w:sz w:val="19"/>
+          <w:szCs w:val="19"/>
+          <w:lang w:eastAsia="en-US"/>
+        </w:rPr>
+        <w:t xml:space="preserve">            </w:t>
+      </w:r>
+      <w:r>
+        <w:rPr>
+          <w:rFonts w:ascii="Consolas" w:hAnsi="Consolas" w:cs="Consolas"/>
+          <w:color w:val="000000"/>
+          <w:sz w:val="22"/>
+          <w:szCs w:val="19"/>
+          <w:lang w:val="en-US" w:eastAsia="en-US"/>
+        </w:rPr>
+        <w:t>Delta</w:t>
+      </w:r>
+      <w:r>
+        <w:rPr>
+          <w:rFonts w:ascii="Consolas" w:hAnsi="Consolas" w:cs="Consolas"/>
+          <w:color w:val="000000"/>
+          <w:sz w:val="22"/>
+          <w:szCs w:val="19"/>
+          <w:lang w:eastAsia="en-US"/>
+        </w:rPr>
+        <w:t xml:space="preserve"> = </w:t>
+      </w:r>
+      <w:r>
+        <w:rPr>
+          <w:rFonts w:ascii="Consolas" w:hAnsi="Consolas" w:cs="Consolas"/>
+          <w:color w:val="000000"/>
+          <w:sz w:val="22"/>
+          <w:szCs w:val="19"/>
+          <w:lang w:val="en-US" w:eastAsia="en-US"/>
+        </w:rPr>
+        <w:t>error</w:t>
+      </w:r>
+      <w:r>
+        <w:rPr>
+          <w:rFonts w:ascii="Consolas" w:hAnsi="Consolas" w:cs="Consolas"/>
+          <w:color w:val="000000"/>
+          <w:sz w:val="22"/>
+          <w:szCs w:val="19"/>
+          <w:lang w:eastAsia="en-US"/>
+        </w:rPr>
+        <w:t xml:space="preserve"> * </w:t>
+      </w:r>
+      <w:proofErr w:type="spellStart"/>
+      <w:proofErr w:type="gramStart"/>
+      <w:r>
+        <w:rPr>
+          <w:rFonts w:ascii="Consolas" w:hAnsi="Consolas" w:cs="Consolas"/>
+          <w:color w:val="000000"/>
+          <w:sz w:val="22"/>
+          <w:szCs w:val="19"/>
+          <w:lang w:val="en-US" w:eastAsia="en-US"/>
+        </w:rPr>
+        <w:t>ActivationDerivative</w:t>
+      </w:r>
+      <w:proofErr w:type="spellEnd"/>
+      <w:r>
+        <w:rPr>
+          <w:rFonts w:ascii="Consolas" w:hAnsi="Consolas" w:cs="Consolas"/>
+          <w:color w:val="000000"/>
+          <w:sz w:val="22"/>
+          <w:szCs w:val="19"/>
+          <w:lang w:eastAsia="en-US"/>
+        </w:rPr>
+        <w:t>(</w:t>
+      </w:r>
+      <w:proofErr w:type="gramEnd"/>
+      <w:r>
+        <w:rPr>
+          <w:rFonts w:ascii="Consolas" w:hAnsi="Consolas" w:cs="Consolas"/>
+          <w:color w:val="000000"/>
+          <w:sz w:val="22"/>
+          <w:szCs w:val="19"/>
+          <w:lang w:val="en-US" w:eastAsia="en-US"/>
+        </w:rPr>
+        <w:t>Output</w:t>
+      </w:r>
+      <w:r>
+        <w:rPr>
+          <w:rFonts w:ascii="Consolas" w:hAnsi="Consolas" w:cs="Consolas"/>
+          <w:color w:val="000000"/>
+          <w:sz w:val="22"/>
+          <w:szCs w:val="19"/>
+          <w:lang w:eastAsia="en-US"/>
+        </w:rPr>
+        <w:t>);</w:t>
+      </w:r>
+    </w:p>
+    <w:p>
+      <w:pPr>
+        <w:autoSpaceDE w:val="0"/>
+        <w:autoSpaceDN w:val="0"/>
+        <w:adjustRightInd w:val="0"/>
+        <w:rPr>
+          <w:rFonts w:ascii="Consolas" w:hAnsi="Consolas" w:cs="Consolas"/>
+          <w:color w:val="000000"/>
+          <w:sz w:val="22"/>
+          <w:szCs w:val="19"/>
+          <w:lang w:eastAsia="en-US"/>
+        </w:rPr>
+      </w:pPr>
+      <w:r>
+        <w:rPr>
+          <w:rFonts w:ascii="Consolas" w:hAnsi="Consolas" w:cs="Consolas"/>
+          <w:color w:val="000000"/>
+          <w:sz w:val="22"/>
+          <w:szCs w:val="19"/>
+          <w:lang w:eastAsia="en-US"/>
+        </w:rPr>
+        <w:t xml:space="preserve">            </w:t>
+      </w:r>
+      <w:r>
+        <w:rPr>
+          <w:rFonts w:ascii="Consolas" w:hAnsi="Consolas" w:cs="Consolas"/>
+          <w:color w:val="0000FF"/>
+          <w:sz w:val="22"/>
+          <w:szCs w:val="19"/>
+          <w:lang w:val="en-US" w:eastAsia="en-US"/>
+        </w:rPr>
+        <w:t>for</w:t>
+      </w:r>
+      <w:r>
+        <w:rPr>
+          <w:rFonts w:ascii="Consolas" w:hAnsi="Consolas" w:cs="Consolas"/>
+          <w:color w:val="000000"/>
+          <w:sz w:val="22"/>
+          <w:szCs w:val="19"/>
+          <w:lang w:eastAsia="en-US"/>
+        </w:rPr>
+        <w:t xml:space="preserve"> (</w:t>
+      </w:r>
+      <w:r>
+        <w:rPr>
+          <w:rFonts w:ascii="Consolas" w:hAnsi="Consolas" w:cs="Consolas"/>
+          <w:color w:val="0000FF"/>
+          <w:sz w:val="22"/>
+          <w:szCs w:val="19"/>
+          <w:lang w:val="en-US" w:eastAsia="en-US"/>
+        </w:rPr>
+        <w:t>var</w:t>
+      </w:r>
+      <w:r>
+        <w:rPr>
+          <w:rFonts w:ascii="Consolas" w:hAnsi="Consolas" w:cs="Consolas"/>
+          <w:color w:val="000000"/>
+          <w:sz w:val="22"/>
+          <w:szCs w:val="19"/>
+          <w:lang w:eastAsia="en-US"/>
+        </w:rPr>
+        <w:t xml:space="preserve"> </w:t>
+      </w:r>
+      <w:proofErr w:type="spellStart"/>
+      <w:r>
+        <w:rPr>
+          <w:rFonts w:ascii="Consolas" w:hAnsi="Consolas" w:cs="Consolas"/>
+          <w:color w:val="000000"/>
+          <w:sz w:val="22"/>
+          <w:szCs w:val="19"/>
+          <w:lang w:val="en-US" w:eastAsia="en-US"/>
+        </w:rPr>
+        <w:t>i</w:t>
+      </w:r>
+      <w:proofErr w:type="spellEnd"/>
+      <w:r>
+        <w:rPr>
+          <w:rFonts w:ascii="Consolas" w:hAnsi="Consolas" w:cs="Consolas"/>
+          <w:color w:val="000000"/>
+          <w:sz w:val="22"/>
+          <w:szCs w:val="19"/>
+          <w:lang w:eastAsia="en-US"/>
+        </w:rPr>
+        <w:t xml:space="preserve"> = 0; </w:t>
+      </w:r>
+      <w:proofErr w:type="spellStart"/>
+      <w:r>
+        <w:rPr>
+          <w:rFonts w:ascii="Consolas" w:hAnsi="Consolas" w:cs="Consolas"/>
+          <w:color w:val="000000"/>
+          <w:sz w:val="22"/>
+          <w:szCs w:val="19"/>
+          <w:lang w:val="en-US" w:eastAsia="en-US"/>
+        </w:rPr>
+        <w:t>i</w:t>
+      </w:r>
+      <w:proofErr w:type="spellEnd"/>
+      <w:r>
+        <w:rPr>
+          <w:rFonts w:ascii="Consolas" w:hAnsi="Consolas" w:cs="Consolas"/>
+          <w:color w:val="000000"/>
+          <w:sz w:val="22"/>
+          <w:szCs w:val="19"/>
+          <w:lang w:eastAsia="en-US"/>
+        </w:rPr>
+        <w:t xml:space="preserve"> &lt; </w:t>
+      </w:r>
+      <w:r>
+        <w:rPr>
+          <w:rFonts w:ascii="Consolas" w:hAnsi="Consolas" w:cs="Consolas"/>
+          <w:color w:val="000000"/>
+          <w:sz w:val="22"/>
+          <w:szCs w:val="19"/>
+          <w:lang w:val="en-US" w:eastAsia="en-US"/>
+        </w:rPr>
+        <w:t>Weights</w:t>
+      </w:r>
+      <w:r>
+        <w:rPr>
+          <w:rFonts w:ascii="Consolas" w:hAnsi="Consolas" w:cs="Consolas"/>
+          <w:color w:val="000000"/>
+          <w:sz w:val="22"/>
+          <w:szCs w:val="19"/>
+          <w:lang w:eastAsia="en-US"/>
+        </w:rPr>
+        <w:t>.</w:t>
+      </w:r>
+      <w:r>
+        <w:rPr>
+          <w:rFonts w:ascii="Consolas" w:hAnsi="Consolas" w:cs="Consolas"/>
+          <w:color w:val="000000"/>
+          <w:sz w:val="22"/>
+          <w:szCs w:val="19"/>
+          <w:lang w:val="en-US" w:eastAsia="en-US"/>
+        </w:rPr>
+        <w:t>Count</w:t>
+      </w:r>
+      <w:r>
+        <w:rPr>
+          <w:rFonts w:ascii="Consolas" w:hAnsi="Consolas" w:cs="Consolas"/>
+          <w:color w:val="000000"/>
+          <w:sz w:val="22"/>
+          <w:szCs w:val="19"/>
+          <w:lang w:eastAsia="en-US"/>
+        </w:rPr>
+        <w:t xml:space="preserve">(); </w:t>
+      </w:r>
+      <w:proofErr w:type="spellStart"/>
+      <w:r>
+        <w:rPr>
+          <w:rFonts w:ascii="Consolas" w:hAnsi="Consolas" w:cs="Consolas"/>
+          <w:color w:val="000000"/>
+          <w:sz w:val="22"/>
+          <w:szCs w:val="19"/>
+          <w:lang w:val="en-US" w:eastAsia="en-US"/>
+        </w:rPr>
+        <w:t>i</w:t>
+      </w:r>
+      <w:proofErr w:type="spellEnd"/>
+      <w:r>
+        <w:rPr>
+          <w:rFonts w:ascii="Consolas" w:hAnsi="Consolas" w:cs="Consolas"/>
+          <w:color w:val="000000"/>
+          <w:sz w:val="22"/>
+          <w:szCs w:val="19"/>
+          <w:lang w:eastAsia="en-US"/>
+        </w:rPr>
+        <w:t>++)</w:t>
+      </w:r>
+      <w:r>
+        <w:rPr>
+          <w:rFonts w:ascii="Consolas" w:hAnsi="Consolas" w:cs="Consolas"/>
+          <w:color w:val="000000"/>
+          <w:sz w:val="22"/>
+          <w:szCs w:val="19"/>
+          <w:lang w:eastAsia="en-US"/>
+        </w:rPr>
+        <w:t xml:space="preserve">            </w:t>
+      </w:r>
+    </w:p>
+    <w:p>
+      <w:pPr>
+        <w:autoSpaceDE w:val="0"/>
+        <w:autoSpaceDN w:val="0"/>
+        <w:adjustRightInd w:val="0"/>
+        <w:rPr>
+          <w:rFonts w:ascii="Consolas" w:hAnsi="Consolas" w:cs="Consolas"/>
+          <w:color w:val="000000"/>
+          <w:sz w:val="22"/>
+          <w:szCs w:val="19"/>
+          <w:lang w:val="en-US" w:eastAsia="en-US"/>
+        </w:rPr>
+      </w:pPr>
+      <w:r>
+        <w:rPr>
+          <w:rFonts w:ascii="Consolas" w:hAnsi="Consolas" w:cs="Consolas"/>
+          <w:color w:val="000000"/>
+          <w:sz w:val="22"/>
+          <w:szCs w:val="19"/>
+          <w:lang w:eastAsia="en-US"/>
+        </w:rPr>
+        <w:t xml:space="preserve">                </w:t>
+      </w:r>
+      <w:r>
+        <w:rPr>
+          <w:rFonts w:ascii="Consolas" w:hAnsi="Consolas" w:cs="Consolas"/>
+          <w:color w:val="000000"/>
+          <w:sz w:val="22"/>
+          <w:szCs w:val="19"/>
+          <w:lang w:val="en-US" w:eastAsia="en-US"/>
+        </w:rPr>
+        <w:t>Weights[</w:t>
+      </w:r>
+      <w:proofErr w:type="spellStart"/>
+      <w:r>
+        <w:rPr>
+          <w:rFonts w:ascii="Consolas" w:hAnsi="Consolas" w:cs="Consolas"/>
+          <w:color w:val="000000"/>
+          <w:sz w:val="22"/>
+          <w:szCs w:val="19"/>
+          <w:lang w:val="en-US" w:eastAsia="en-US"/>
+        </w:rPr>
+        <w:t>i</w:t>
+      </w:r>
+      <w:proofErr w:type="spellEnd"/>
+      <w:r>
+        <w:rPr>
+          <w:rFonts w:ascii="Consolas" w:hAnsi="Consolas" w:cs="Consolas"/>
+          <w:color w:val="000000"/>
+          <w:sz w:val="22"/>
+          <w:szCs w:val="19"/>
+          <w:lang w:val="en-US" w:eastAsia="en-US"/>
+        </w:rPr>
+        <w:t xml:space="preserve">] -= </w:t>
+      </w:r>
+      <w:proofErr w:type="spellStart"/>
+      <w:r>
+        <w:rPr>
+          <w:rFonts w:ascii="Consolas" w:hAnsi="Consolas" w:cs="Consolas"/>
+          <w:color w:val="000000"/>
+          <w:sz w:val="22"/>
+          <w:szCs w:val="19"/>
+          <w:lang w:val="en-US" w:eastAsia="en-US"/>
+        </w:rPr>
+        <w:t>learningRate</w:t>
+      </w:r>
+      <w:proofErr w:type="spellEnd"/>
+      <w:r>
+        <w:rPr>
+          <w:rFonts w:ascii="Consolas" w:hAnsi="Consolas" w:cs="Consolas"/>
+          <w:color w:val="000000"/>
+          <w:sz w:val="22"/>
+          <w:szCs w:val="19"/>
+          <w:lang w:val="en-US" w:eastAsia="en-US"/>
+        </w:rPr>
+        <w:t xml:space="preserve"> * Delta * Inputs[</w:t>
+      </w:r>
+      <w:proofErr w:type="spellStart"/>
+      <w:r>
+        <w:rPr>
+          <w:rFonts w:ascii="Consolas" w:hAnsi="Consolas" w:cs="Consolas"/>
+          <w:color w:val="000000"/>
+          <w:sz w:val="22"/>
+          <w:szCs w:val="19"/>
+          <w:lang w:val="en-US" w:eastAsia="en-US"/>
+        </w:rPr>
+        <w:t>i</w:t>
+      </w:r>
+      <w:proofErr w:type="spellEnd"/>
+      <w:r>
+        <w:rPr>
+          <w:rFonts w:ascii="Consolas" w:hAnsi="Consolas" w:cs="Consolas"/>
+          <w:color w:val="000000"/>
+          <w:sz w:val="22"/>
+          <w:szCs w:val="19"/>
+          <w:lang w:val="en-US" w:eastAsia="en-US"/>
+        </w:rPr>
+        <w:t xml:space="preserve">];            </w:t>
+      </w:r>
+    </w:p>
+    <w:p>
+      <w:pPr>
+        <w:pStyle w:val="ListParagraph"/>
+        <w:ind w:left="0"/>
+        <w:rPr>
+          <w:rFonts w:ascii="Consolas" w:hAnsi="Consolas" w:cs="Consolas"/>
+          <w:color w:val="000000"/>
+          <w:sz w:val="22"/>
+          <w:szCs w:val="19"/>
+          <w:lang w:eastAsia="en-US"/>
+        </w:rPr>
+      </w:pPr>
+      <w:r>
+        <w:rPr>
+          <w:rFonts w:ascii="Consolas" w:hAnsi="Consolas" w:cs="Consolas"/>
+          <w:color w:val="000000"/>
+          <w:sz w:val="22"/>
+          <w:szCs w:val="19"/>
+          <w:lang w:val="en-US" w:eastAsia="en-US"/>
+        </w:rPr>
+        <w:t xml:space="preserve">            </w:t>
+      </w:r>
+      <w:r>
+        <w:rPr>
+          <w:rFonts w:ascii="Consolas" w:hAnsi="Consolas" w:cs="Consolas"/>
+          <w:color w:val="000000"/>
+          <w:sz w:val="22"/>
+          <w:szCs w:val="19"/>
+          <w:lang w:eastAsia="en-US"/>
+        </w:rPr>
+        <w:t>Bias -= learningRate * Delta;</w:t>
+      </w:r>
+    </w:p>
+    <w:p>
+      <w:pPr>
+        <w:pStyle w:val="ListParagraph"/>
+        <w:ind w:left="0"/>
+      </w:pPr>
+      <w:r>
+        <w:t xml:space="preserve">Параметр Дельта вычисляется из произведения ошибки на производную активационной функции. Для корректировки весов полученный параметр еще умножается на входной сигнал, передаваемый по конкретному каналу и на параметр, называемый </w:t>
+      </w:r>
+      <w:r>
+        <w:rPr>
+          <w:lang w:val="en-US"/>
+        </w:rPr>
+        <w:t>Learning</w:t>
+      </w:r>
+      <w:r>
+        <w:t xml:space="preserve"> </w:t>
+      </w:r>
+      <w:r>
+        <w:rPr>
+          <w:lang w:val="en-US"/>
+        </w:rPr>
+        <w:t>Rate</w:t>
+      </w:r>
+      <w:r>
+        <w:t>, влияющий на скорость обучения и на точность. После вычисления значения корректировок веса изменяются.</w:t>
+      </w:r>
+      <w:r>
+        <w:t xml:space="preserve"> Для корректировки смещения</w:t>
+      </w:r>
+      <w:r>
+        <w:t xml:space="preserve"> </w:t>
+      </w:r>
+      <w:r>
+        <w:t>(</w:t>
+      </w:r>
+      <w:r>
+        <w:rPr>
+          <w:lang w:val="en-US"/>
+        </w:rPr>
+        <w:t>Bias</w:t>
+      </w:r>
+      <w:r>
+        <w:t>)</w:t>
+      </w:r>
+      <w:r>
+        <w:t xml:space="preserve"> сумматорной функции нейрона применяется </w:t>
+      </w:r>
+      <w:r>
+        <w:lastRenderedPageBreak/>
+        <w:t xml:space="preserve">аналогичный алгоритм за исключение того, что корректировка не умножается на входной сигнал. </w:t>
+      </w:r>
+      <w:r>
+        <w:t>Разработанный алгоритм послойно применяется ко всем нейронам сети и за счет многократного пропускания сигналов через сеть и обратного распространения ошибок сеть постепенно приближается к состоянию, корректно описывающему некоторую закономерность</w:t>
+      </w:r>
+      <w:r>
+        <w:t>.</w:t>
+      </w:r>
+      <w:r>
+        <w:t xml:space="preserve"> </w:t>
+      </w:r>
+    </w:p>
+    <w:p>
+      <w:pPr>
+        <w:pStyle w:val="ListParagraph"/>
+        <w:ind w:left="0"/>
+      </w:pPr>
+      <w:r>
+        <w:t>Обучение нейросети происходит эпохами, каждая эпоха – это пропускание данных из датасета через нейросеть и последующее дообучение ее на основании полученных ошибок.</w:t>
+      </w:r>
+      <w:r>
+        <w:t xml:space="preserve"> Для точного обучения недостаточно нескольких эпох и в большинстве случае даже десятков эпох, в основном это сотни, тысячи и </w:t>
+      </w:r>
+      <w:r>
+        <w:t>больше.</w:t>
+      </w:r>
+    </w:p>
+    <w:p>
+      <w:pPr>
+        <w:pStyle w:val="ListParagraph"/>
+        <w:ind w:left="0"/>
+      </w:pPr>
+    </w:p>
+    <w:p>
+      <w:pPr>
+        <w:pStyle w:val="ListParagraph"/>
+        <w:ind w:left="0"/>
+        <w:rPr>
+          <w:b/>
+          <w:bCs/>
+        </w:rPr>
+      </w:pPr>
+      <w:r>
+        <w:rPr>
+          <w:b/>
+          <w:bCs/>
+        </w:rPr>
+        <w:t>Проверка работы алгоритма</w:t>
+      </w:r>
+    </w:p>
+    <w:p>
+      <w:pPr>
+        <w:spacing w:after="160"/>
+      </w:pPr>
+      <w:r>
+        <w:t>Для проверки работы разработанного метода обратного распространения ошибки попытаемся обучить нейросеть на датасете, содержащем</w:t>
+      </w:r>
+      <w:r>
+        <w:t xml:space="preserve"> </w:t>
+      </w:r>
+      <w:r>
+        <w:t>информацию о некоторых характеристиках пациента и о том имеет ли он сердечные заболевания. Целевым параметром будет являться наличие или отсутствие сердечных заболеваний.</w:t>
+      </w:r>
+    </w:p>
+    <w:p>
+      <w:pPr>
+        <w:spacing w:after="160"/>
+      </w:pPr>
+      <w:r>
+        <w:t>Исходный датасет содержит порядка трехсот наборов данных, для упрощения не будем проводить проверку на всех наборах, а возьмем лишь 12 записей, половина из которых относятся к пациентам без сердечных заболеваний, а другая половина к пациентам, имеющим некоторые сердечные патологии. Для начала попытаемся провести обучение на минимальном рекомендованном в предыдущей главе количестве эпох –</w:t>
+      </w:r>
+      <w:r>
+        <w:t xml:space="preserve"> 100:</w:t>
+      </w:r>
+    </w:p>
+    <w:p>
+      <w:pPr>
+        <w:spacing w:after="160" w:line="259" w:lineRule="auto"/>
+        <w:jc w:val="center"/>
+      </w:pPr>
+      <w:r>
+        <w:rPr>
+          <w:noProof/>
+          <w:lang w:val="en-US" w:eastAsia="en-US"/>
+        </w:rPr>
+        <w:drawing>
+          <wp:inline distT="0" distB="0" distL="0" distR="0" wp14:anchorId="45C980DF" wp14:editId="5E61D5DC">
+            <wp:extent cx="2051437" cy="1561679"/>
+            <wp:effectExtent l="0" t="0" r="6350" b="635"/>
+            <wp:docPr id="3" name="Рисунок 3"/>
+            <wp:cNvGraphicFramePr>
+              <a:graphicFrameLocks xmlns:a="http://schemas.openxmlformats.org/drawingml/2006/main" noChangeAspect="1"/>
+            </wp:cNvGraphicFramePr>
+            <a:graphic xmlns:a="http://schemas.openxmlformats.org/drawingml/2006/main">
+              <a:graphicData uri="http://schemas.openxmlformats.org/drawingml/2006/picture">
+                <pic:pic xmlns:pic="http://schemas.openxmlformats.org/drawingml/2006/picture">
+                  <pic:nvPicPr>
+                    <pic:cNvPr id="1" name=""/>
+                    <pic:cNvPicPr/>
+                  </pic:nvPicPr>
+                  <pic:blipFill>
+                    <a:blip r:embed="rId30"/>
+                    <a:stretch>
+                      <a:fillRect/>
+                    </a:stretch>
+                  </pic:blipFill>
+                  <pic:spPr>
+                    <a:xfrm>
+                      <a:off x="0" y="0"/>
+                      <a:ext cx="2094073" cy="1594136"/>
+                    </a:xfrm>
+                    <a:prstGeom prst="rect">
+                      <a:avLst/>
+                    </a:prstGeom>
+                  </pic:spPr>
+                </pic:pic>
+              </a:graphicData>
+            </a:graphic>
+          </wp:inline>
+        </w:drawing>
+      </w:r>
+    </w:p>
+    <w:p>
+      <w:pPr>
+        <w:spacing w:after="160"/>
+      </w:pPr>
+      <w:r>
+        <w:lastRenderedPageBreak/>
+        <w:t>Как видим, результат сильно отличается от требуемого, что говорит о недостаточном обучении нейросети. При увеличении количества эпох в 10 раз результат должен более близким к целевому, проверим это:</w:t>
+      </w:r>
+    </w:p>
+    <w:p>
+      <w:pPr>
+        <w:spacing w:after="160" w:line="259" w:lineRule="auto"/>
+        <w:jc w:val="center"/>
+      </w:pPr>
+      <w:r>
+        <w:rPr>
+          <w:noProof/>
+          <w:lang w:val="en-US" w:eastAsia="en-US"/>
+        </w:rPr>
+        <w:drawing>
+          <wp:inline distT="0" distB="0" distL="0" distR="0" wp14:anchorId="6A563382" wp14:editId="0802F339">
+            <wp:extent cx="2019631" cy="1556413"/>
+            <wp:effectExtent l="0" t="0" r="0" b="5715"/>
+            <wp:docPr id="4" name="Рисунок 4"/>
+            <wp:cNvGraphicFramePr>
+              <a:graphicFrameLocks xmlns:a="http://schemas.openxmlformats.org/drawingml/2006/main" noChangeAspect="1"/>
+            </wp:cNvGraphicFramePr>
+            <a:graphic xmlns:a="http://schemas.openxmlformats.org/drawingml/2006/main">
+              <a:graphicData uri="http://schemas.openxmlformats.org/drawingml/2006/picture">
+                <pic:pic xmlns:pic="http://schemas.openxmlformats.org/drawingml/2006/picture">
+                  <pic:nvPicPr>
+                    <pic:cNvPr id="1" name=""/>
+                    <pic:cNvPicPr/>
+                  </pic:nvPicPr>
+                  <pic:blipFill>
+                    <a:blip r:embed="rId31"/>
+                    <a:stretch>
+                      <a:fillRect/>
+                    </a:stretch>
+                  </pic:blipFill>
+                  <pic:spPr>
+                    <a:xfrm>
+                      <a:off x="0" y="0"/>
+                      <a:ext cx="2075255" cy="1599279"/>
+                    </a:xfrm>
+                    <a:prstGeom prst="rect">
+                      <a:avLst/>
+                    </a:prstGeom>
+                  </pic:spPr>
+                </pic:pic>
+              </a:graphicData>
+            </a:graphic>
+          </wp:inline>
+        </w:drawing>
+      </w:r>
+    </w:p>
+    <w:p>
+      <w:pPr>
+        <w:spacing w:after="160"/>
+      </w:pPr>
+      <w:r>
+        <w:t xml:space="preserve">Результат стал заметно лучше, но все еще недостаточно точен, так как некоторые результаты, говорят о вероятности наличия заболевания 50 на 50, что по эффективности сравнимо с бросанием монетки. </w:t>
+      </w:r>
+      <w:r>
+        <w:t>Увеличим количество эпох еще в 10 раз:</w:t>
+      </w:r>
+    </w:p>
+    <w:p>
+      <w:pPr>
+        <w:spacing w:after="160" w:line="259" w:lineRule="auto"/>
+        <w:jc w:val="center"/>
+      </w:pPr>
+      <w:r>
+        <w:rPr>
+          <w:noProof/>
+          <w:lang w:val="en-US" w:eastAsia="en-US"/>
+        </w:rPr>
+        <w:drawing>
+          <wp:inline distT="0" distB="0" distL="0" distR="0" wp14:anchorId="743981E2" wp14:editId="7E8373E9">
+            <wp:extent cx="1963972" cy="1499761"/>
+            <wp:effectExtent l="0" t="0" r="0" b="5715"/>
+            <wp:docPr id="5" name="Рисунок 5"/>
+            <wp:cNvGraphicFramePr>
+              <a:graphicFrameLocks xmlns:a="http://schemas.openxmlformats.org/drawingml/2006/main" noChangeAspect="1"/>
+            </wp:cNvGraphicFramePr>
+            <a:graphic xmlns:a="http://schemas.openxmlformats.org/drawingml/2006/main">
+              <a:graphicData uri="http://schemas.openxmlformats.org/drawingml/2006/picture">
+                <pic:pic xmlns:pic="http://schemas.openxmlformats.org/drawingml/2006/picture">
+                  <pic:nvPicPr>
+                    <pic:cNvPr id="1" name=""/>
+                    <pic:cNvPicPr/>
+                  </pic:nvPicPr>
+                  <pic:blipFill>
+                    <a:blip r:embed="rId32"/>
+                    <a:stretch>
+                      <a:fillRect/>
+                    </a:stretch>
+                  </pic:blipFill>
+                  <pic:spPr>
+                    <a:xfrm>
+                      <a:off x="0" y="0"/>
+                      <a:ext cx="2040935" cy="1558533"/>
+                    </a:xfrm>
+                    <a:prstGeom prst="rect">
+                      <a:avLst/>
+                    </a:prstGeom>
+                  </pic:spPr>
+                </pic:pic>
+              </a:graphicData>
+            </a:graphic>
+          </wp:inline>
+        </w:drawing>
+      </w:r>
+    </w:p>
+    <w:p>
+      <w:pPr>
+        <w:spacing w:after="160"/>
+      </w:pPr>
+      <w:r>
+        <w:t>Обучение в 10 тысяч эпох дает уже практически стопроцентный результат предсказания</w:t>
+      </w:r>
+      <w:r>
+        <w:t xml:space="preserve"> на исходном датасете</w:t>
+      </w:r>
+      <w:r>
+        <w:t xml:space="preserve">, </w:t>
+      </w:r>
+      <w:r>
+        <w:t>который</w:t>
+      </w:r>
+      <w:r>
+        <w:t xml:space="preserve"> можно считать удовлетворительным.</w:t>
+      </w:r>
+      <w:r>
+        <w:t xml:space="preserve"> </w:t>
+      </w:r>
+    </w:p>
+    <w:p>
+      <w:pPr>
+        <w:spacing w:after="160"/>
+        <w:ind w:firstLine="708"/>
+      </w:pPr>
+      <w:r>
+        <w:t>Пока нейросеть делает мало полезной работы, так как она предсказывает результаты, на кот</w:t>
+      </w:r>
+      <w:r>
+        <w:t>орых она и обучалась, а основная</w:t>
+      </w:r>
+      <w:r>
+        <w:t xml:space="preserve"> цель создания такой модели предугадывать результат в случаях, не встречавшихся ей ранее. Для проверки работоспособности нейросети в «боевых» условиях</w:t>
+      </w:r>
+      <w:r>
+        <w:t xml:space="preserve"> проведем обучение на одном наборе данных, а предсказание на другом, с количеством эпох 10 000: </w:t>
+      </w:r>
+    </w:p>
+    <w:p>
+      <w:pPr>
+        <w:spacing w:after="160"/>
+        <w:jc w:val="center"/>
+      </w:pPr>
+      <w:r>
+        <w:rPr>
+          <w:noProof/>
+          <w:lang w:val="en-US" w:eastAsia="en-US"/>
+        </w:rPr>
+        <w:lastRenderedPageBreak/>
+        <w:drawing>
+          <wp:inline distT="0" distB="0" distL="0" distR="0" wp14:anchorId="09B4A417" wp14:editId="17CD3751">
+            <wp:extent cx="1781092" cy="3298890"/>
+            <wp:effectExtent l="0" t="0" r="0" b="0"/>
+            <wp:docPr id="8" name="Рисунок 8"/>
+            <wp:cNvGraphicFramePr>
+              <a:graphicFrameLocks xmlns:a="http://schemas.openxmlformats.org/drawingml/2006/main" noChangeAspect="1"/>
+            </wp:cNvGraphicFramePr>
+            <a:graphic xmlns:a="http://schemas.openxmlformats.org/drawingml/2006/main">
+              <a:graphicData uri="http://schemas.openxmlformats.org/drawingml/2006/picture">
+                <pic:pic xmlns:pic="http://schemas.openxmlformats.org/drawingml/2006/picture">
+                  <pic:nvPicPr>
+                    <pic:cNvPr id="1" name=""/>
+                    <pic:cNvPicPr/>
+                  </pic:nvPicPr>
+                  <pic:blipFill>
+                    <a:blip r:embed="rId33"/>
+                    <a:stretch>
+                      <a:fillRect/>
+                    </a:stretch>
+                  </pic:blipFill>
+                  <pic:spPr>
+                    <a:xfrm>
+                      <a:off x="0" y="0"/>
+                      <a:ext cx="1830484" cy="3390373"/>
+                    </a:xfrm>
+                    <a:prstGeom prst="rect">
+                      <a:avLst/>
+                    </a:prstGeom>
+                  </pic:spPr>
+                </pic:pic>
+              </a:graphicData>
+            </a:graphic>
+          </wp:inline>
+        </w:drawing>
+      </w:r>
+    </w:p>
+    <w:p>
+      <w:pPr>
+        <w:spacing w:after="160"/>
+      </w:pPr>
+      <w:r>
+        <w:t>Несмотря на то</w:t>
+      </w:r>
+      <w:r>
+        <w:t>,</w:t>
+      </w:r>
+      <w:r>
+        <w:t xml:space="preserve"> что модель предсказывала результат для не встречавшихся ей ранее данных, результат достаточно близок к истине, хотя и встречаются промахи.</w:t>
+      </w:r>
+      <w:r>
+        <w:t xml:space="preserve"> Точность прогноза оказалась 6</w:t>
+      </w:r>
+      <w:r>
+        <w:t>7</w:t>
+      </w:r>
+      <w:r>
+        <w:t>%.</w:t>
+      </w:r>
+      <w:r>
+        <w:t xml:space="preserve"> Ошибки могут быть вызваны тем, что данные для обучения могут охватывать недостаточную часть пространства параметров. Для увеличения </w:t>
+      </w:r>
+      <w:r>
+        <w:t>покрытия</w:t>
+      </w:r>
+      <w:r>
+        <w:t xml:space="preserve"> возьмем больше записей для обучения.</w:t>
+      </w:r>
+      <w:r>
+        <w:t xml:space="preserve"> </w:t>
+      </w:r>
+    </w:p>
+    <w:p>
+      <w:pPr>
+        <w:spacing w:after="160"/>
+        <w:jc w:val="center"/>
+      </w:pPr>
+      <w:r>
+        <w:rPr>
+          <w:noProof/>
+          <w:lang w:val="en-US" w:eastAsia="en-US"/>
+        </w:rPr>
+        <w:drawing>
+          <wp:inline distT="0" distB="0" distL="0" distR="0" wp14:anchorId="1A139053" wp14:editId="7B948442">
+            <wp:extent cx="2162477" cy="4048690"/>
+            <wp:effectExtent l="0" t="0" r="9525" b="9525"/>
+            <wp:docPr id="9" name="Рисунок 9"/>
+            <wp:cNvGraphicFramePr>
+              <a:graphicFrameLocks xmlns:a="http://schemas.openxmlformats.org/drawingml/2006/main" noChangeAspect="1"/>
+            </wp:cNvGraphicFramePr>
+            <a:graphic xmlns:a="http://schemas.openxmlformats.org/drawingml/2006/main">
+              <a:graphicData uri="http://schemas.openxmlformats.org/drawingml/2006/picture">
+                <pic:pic xmlns:pic="http://schemas.openxmlformats.org/drawingml/2006/picture">
+                  <pic:nvPicPr>
+                    <pic:cNvPr id="1" name=""/>
+                    <pic:cNvPicPr/>
+                  </pic:nvPicPr>
+                  <pic:blipFill>
+                    <a:blip r:embed="rId34"/>
+                    <a:stretch>
+                      <a:fillRect/>
+                    </a:stretch>
+                  </pic:blipFill>
+                  <pic:spPr>
+                    <a:xfrm>
+                      <a:off x="0" y="0"/>
                       <a:ext cx="2162477" cy="4048690"/>
                     </a:xfrm>
                     <a:prstGeom prst="rect">
@@ -9406,12 +10280,12 @@
       <w:pPr>
         <w:pStyle w:val="Heading1"/>
       </w:pPr>
-      <w:bookmarkStart w:id="3" w:name="_Toc69250575"/>
+      <w:bookmarkStart w:id="38" w:name="_Toc69250575"/>
       <w:r>
         <w:lastRenderedPageBreak/>
         <w:t>Заключение</w:t>
       </w:r>
-      <w:bookmarkEnd w:id="3"/>
+      <w:bookmarkEnd w:id="38"/>
     </w:p>
     <w:p>
       <w:pPr>
@@ -9545,12 +10419,12 @@
       <w:pPr>
         <w:pStyle w:val="Heading1"/>
       </w:pPr>
-      <w:bookmarkStart w:id="4" w:name="_Toc69250576"/>
+      <w:bookmarkStart w:id="39" w:name="_Toc69250576"/>
       <w:r>
         <w:lastRenderedPageBreak/>
         <w:t>Список литературы</w:t>
       </w:r>
-      <w:bookmarkEnd w:id="4"/>
+      <w:bookmarkEnd w:id="39"/>
     </w:p>
     <w:p>
       <w:pPr>
@@ -11131,6 +12005,14 @@
     <w:abstractNumId w:val="10"/>
   </w:num>
 </w:numbering>
+</file>
+
+<file path=word/people.xml><?xml version="1.0" encoding="utf-8"?>
+<w15:people xmlns:wpc="http://schemas.microsoft.com/office/word/2010/wordprocessingCanvas" xmlns:cx="http://schemas.microsoft.com/office/drawing/2014/chartex" xmlns:cx1="http://schemas.microsoft.com/office/drawing/2015/9/8/chartex" xmlns:cx2="http://schemas.microsoft.com/office/drawing/2015/10/21/chartex" xmlns:cx3="http://schemas.microsoft.com/office/drawing/2016/5/9/chartex" xmlns:cx4="http://schemas.microsoft.com/office/drawing/2016/5/10/chartex" xmlns:cx5="http://schemas.microsoft.com/office/drawing/2016/5/11/chartex" xmlns:cx6="http://schemas.microsoft.com/office/drawing/2016/5/12/chartex" xmlns:cx7="http://schemas.microsoft.com/office/drawing/2016/5/13/chartex" xmlns:cx8="http://schemas.microsoft.com/office/drawing/2016/5/14/chartex" xmlns:mc="http://schemas.openxmlformats.org/markup-compatibility/2006" xmlns:aink="http://schemas.microsoft.com/office/drawing/2016/ink" xmlns:am3d="http://schemas.microsoft.com/office/drawing/2017/model3d" xmlns:o="urn:schemas-microsoft-com:office:office" xmlns:r="http://schemas.openxmlformats.org/officeDocument/2006/relationships" xmlns:m="http://schemas.openxmlformats.org/officeDocument/2006/math" xmlns:v="urn:schemas-microsoft-com:vml" xmlns:wp14="http://schemas.microsoft.com/office/word/2010/wordprocessingDrawing" xmlns:wp="http://schemas.openxmlformats.org/drawingml/2006/wordprocessingDrawing" xmlns:w10="urn:schemas-microsoft-com:office:word" xmlns:w="http://schemas.openxmlformats.org/wordprocessingml/2006/main" xmlns:w14="http://schemas.microsoft.com/office/word/2010/wordml" xmlns:w15="http://schemas.microsoft.com/office/word/2012/wordml" xmlns:w16cex="http://schemas.microsoft.com/office/word/2018/wordml/cex" xmlns:w16cid="http://schemas.microsoft.com/office/word/2016/wordml/cid" xmlns:w16="http://schemas.microsoft.com/office/word/2018/wordml" xmlns:w16sdtdh="http://schemas.microsoft.com/office/word/2020/wordml/sdtdatahash" xmlns:w16se="http://schemas.microsoft.com/office/word/2015/wordml/symex" xmlns:wpg="http://schemas.microsoft.com/office/word/2010/wordprocessingGroup" xmlns:wpi="http://schemas.microsoft.com/office/word/2010/wordprocessingInk" xmlns:wne="http://schemas.microsoft.com/office/word/2006/wordml" xmlns:wps="http://schemas.microsoft.com/office/word/2010/wordprocessingShape" mc:Ignorable="w14 w15 w16se w16cid w16 w16cex w16sdtdh wp14">
+  <w15:person w15:author="клим буров">
+    <w15:presenceInfo w15:providerId="Windows Live" w15:userId="ecbd7e61a184bfad"/>
+  </w15:person>
+</w15:people>
 </file>
 
 <file path=word/styles.xml><?xml version="1.0" encoding="utf-8"?>
@@ -11637,6 +12519,7 @@
   <w:style w:type="character" w:default="1" w:styleId="DefaultParagraphFont">
     <w:name w:val="Default Paragraph Font"/>
     <w:uiPriority w:val="1"/>
+    <w:semiHidden/>
     <w:unhideWhenUsed/>
   </w:style>
   <w:style w:type="table" w:default="1" w:styleId="TableNormal">

--- a/Курсовая.DOCX
+++ b/Курсовая.DOCX
@@ -791,12 +791,12 @@
       <w:pPr>
         <w:pStyle w:val="Heading1"/>
       </w:pPr>
-      <w:bookmarkStart w:id="0" w:name="_Toc69250572"/>
+      <w:bookmarkStart w:id="1" w:name="_Toc69250572"/>
       <w:r>
         <w:lastRenderedPageBreak/>
         <w:t>Введение</w:t>
       </w:r>
-      <w:bookmarkEnd w:id="0"/>
+      <w:bookmarkEnd w:id="1"/>
     </w:p>
     <w:p>
       <w:r>
@@ -1309,7 +1309,7 @@
           <w:szCs w:val="32"/>
         </w:rPr>
       </w:pPr>
-      <w:bookmarkStart w:id="1" w:name="_Toc69250573"/>
+      <w:bookmarkStart w:id="2" w:name="_Toc69250573"/>
       <w:r>
         <w:br w:type="page"/>
       </w:r>
@@ -1322,7 +1322,7 @@
         <w:lastRenderedPageBreak/>
         <w:t>Теоретическая часть</w:t>
       </w:r>
-      <w:bookmarkEnd w:id="1"/>
+      <w:bookmarkEnd w:id="2"/>
     </w:p>
     <w:p>
       <w:pPr>
@@ -1431,15 +1431,7 @@
         <w:pStyle w:val="Code"/>
       </w:pPr>
       <w:r>
-        <w:t>HKEY_LOCAL_MACHINE\SYSTEM\</w:t>
-      </w:r>
-      <w:proofErr w:type="spellStart"/>
-      <w:r>
-        <w:t>CurentControlSet</w:t>
-      </w:r>
-      <w:proofErr w:type="spellEnd"/>
-      <w:r>
-        <w:t xml:space="preserve">\Enum\USBSTOR </w:t>
+        <w:t xml:space="preserve">HKEY_LOCAL_MACHINE\SYSTEM\CurentControlSet\Enum\USBSTOR </w:t>
       </w:r>
     </w:p>
     <w:p>
@@ -1523,14 +1515,27 @@
       <w:r>
         <w:t xml:space="preserve">Рисунок </w:t>
       </w:r>
-      <w:fldSimple w:instr=" SEQ Рисунок \* ARABIC ">
-        <w:r>
-          <w:rPr>
-            <w:noProof/>
-          </w:rPr>
-          <w:t>1</w:t>
-        </w:r>
-      </w:fldSimple>
+      <w:r>
+        <w:fldChar w:fldCharType="begin"/>
+      </w:r>
+      <w:r>
+        <w:instrText xml:space="preserve"> SEQ Рисунок \* ARABIC </w:instrText>
+      </w:r>
+      <w:r>
+        <w:fldChar w:fldCharType="separate"/>
+      </w:r>
+      <w:r>
+        <w:rPr>
+          <w:noProof/>
+        </w:rPr>
+        <w:t>1</w:t>
+      </w:r>
+      <w:r>
+        <w:rPr>
+          <w:noProof/>
+        </w:rPr>
+        <w:fldChar w:fldCharType="end"/>
+      </w:r>
       <w:r>
         <w:t xml:space="preserve"> - </w:t>
       </w:r>
@@ -1646,14 +1651,27 @@
       <w:r>
         <w:t xml:space="preserve">Рисунок </w:t>
       </w:r>
-      <w:fldSimple w:instr=" SEQ Рисунок \* ARABIC ">
-        <w:r>
-          <w:rPr>
-            <w:noProof/>
-          </w:rPr>
-          <w:t>2</w:t>
-        </w:r>
-      </w:fldSimple>
+      <w:r>
+        <w:fldChar w:fldCharType="begin"/>
+      </w:r>
+      <w:r>
+        <w:instrText xml:space="preserve"> SEQ Рисунок \* ARABIC </w:instrText>
+      </w:r>
+      <w:r>
+        <w:fldChar w:fldCharType="separate"/>
+      </w:r>
+      <w:r>
+        <w:rPr>
+          <w:noProof/>
+        </w:rPr>
+        <w:t>2</w:t>
+      </w:r>
+      <w:r>
+        <w:rPr>
+          <w:noProof/>
+        </w:rPr>
+        <w:fldChar w:fldCharType="end"/>
+      </w:r>
       <w:r>
         <w:t xml:space="preserve"> - Просмотр </w:t>
       </w:r>
@@ -1689,11 +1707,9 @@
       <w:r>
         <w:t>{SID}</w:t>
       </w:r>
-      <w:proofErr w:type="gramStart"/>
       <w:r>
         <w:t>\SOFTWARE\Microsoft\Windows\CurrentVersion\Explorer\MountPoints2\{</w:t>
       </w:r>
-      <w:proofErr w:type="gramEnd"/>
       <w:r>
         <w:t>DiskId</w:t>
       </w:r>
@@ -1759,24 +1775,14 @@
         <w:pStyle w:val="Code"/>
       </w:pPr>
       <w:r>
-        <w:t>HKEY_LOCAL_MACHINE\SOFTWARE\Microsoft\Windows NT\CurrentVersion \</w:t>
-      </w:r>
-      <w:proofErr w:type="spellStart"/>
-      <w:r>
-        <w:t>ProfileList</w:t>
-      </w:r>
-      <w:proofErr w:type="spellEnd"/>
+        <w:t>HKEY_LOCAL_MACHINE\SOFTWARE\Microsoft\Windows NT\CurrentVersion \ProfileList</w:t>
+      </w:r>
       <w:r>
         <w:t>\{SID}</w:t>
       </w:r>
       <w:r>
-        <w:t>\</w:t>
-      </w:r>
-      <w:proofErr w:type="spellStart"/>
-      <w:r>
-        <w:t>ProfileImagePath</w:t>
-      </w:r>
-      <w:proofErr w:type="spellEnd"/>
+        <w:t>\ProfileImagePath</w:t>
+      </w:r>
     </w:p>
     <w:p>
       <w:pPr>
@@ -1803,28 +1809,24 @@
       <w:r>
         <w:t xml:space="preserve">пользователей можно определить через </w:t>
       </w:r>
-      <w:proofErr w:type="spellStart"/>
       <w:r>
         <w:rPr>
           <w:lang w:val="en-US"/>
         </w:rPr>
         <w:t>Powershell</w:t>
       </w:r>
-      <w:proofErr w:type="spellEnd"/>
       <w:r>
         <w:t xml:space="preserve"> </w:t>
       </w:r>
       <w:r>
         <w:t xml:space="preserve">или </w:t>
       </w:r>
-      <w:proofErr w:type="spellStart"/>
       <w:r>
         <w:rPr>
           <w:lang w:val="en-US"/>
         </w:rPr>
         <w:t>cmd</w:t>
       </w:r>
-      <w:proofErr w:type="spellEnd"/>
       <w:r>
         <w:t xml:space="preserve"> </w:t>
       </w:r>
@@ -1844,14 +1846,12 @@
         </w:rPr>
         <w:t xml:space="preserve"> </w:t>
       </w:r>
-      <w:proofErr w:type="spellStart"/>
       <w:r>
         <w:rPr>
           <w:rStyle w:val="CodeChar"/>
         </w:rPr>
         <w:t>useraccount</w:t>
       </w:r>
-      <w:proofErr w:type="spellEnd"/>
       <w:r>
         <w:rPr>
           <w:rStyle w:val="CodeChar"/>
@@ -1885,14 +1885,12 @@
         </w:rPr>
         <w:t>,</w:t>
       </w:r>
-      <w:proofErr w:type="spellStart"/>
       <w:r>
         <w:rPr>
           <w:rStyle w:val="CodeChar"/>
         </w:rPr>
         <w:t>sid</w:t>
       </w:r>
-      <w:proofErr w:type="spellEnd"/>
     </w:p>
     <w:p>
       <w:pPr>
@@ -2070,14 +2068,27 @@
       <w:r>
         <w:t xml:space="preserve">Рисунок </w:t>
       </w:r>
-      <w:fldSimple w:instr=" SEQ Рисунок \* ARABIC ">
-        <w:r>
-          <w:rPr>
-            <w:noProof/>
-          </w:rPr>
-          <w:t>4</w:t>
-        </w:r>
-      </w:fldSimple>
+      <w:r>
+        <w:fldChar w:fldCharType="begin"/>
+      </w:r>
+      <w:r>
+        <w:instrText xml:space="preserve"> SEQ Рисунок \* ARABIC </w:instrText>
+      </w:r>
+      <w:r>
+        <w:fldChar w:fldCharType="separate"/>
+      </w:r>
+      <w:r>
+        <w:rPr>
+          <w:noProof/>
+        </w:rPr>
+        <w:t>4</w:t>
+      </w:r>
+      <w:r>
+        <w:rPr>
+          <w:noProof/>
+        </w:rPr>
+        <w:fldChar w:fldCharType="end"/>
+      </w:r>
       <w:r>
         <w:t xml:space="preserve"> - Просмотр </w:t>
       </w:r>
@@ -2128,14 +2139,12 @@
       <w:r>
         <w:t xml:space="preserve"> </w:t>
       </w:r>
-      <w:proofErr w:type="spellStart"/>
       <w:r>
         <w:rPr>
           <w:rStyle w:val="CodeChar"/>
         </w:rPr>
         <w:t>DiskId</w:t>
       </w:r>
-      <w:proofErr w:type="spellEnd"/>
       <w:r>
         <w:rPr>
           <w:rStyle w:val="CodeChar"/>
@@ -2169,7 +2178,6 @@
       <w:r>
         <w:t>MACHINE</w:t>
       </w:r>
-      <w:proofErr w:type="gramStart"/>
       <w:r>
         <w:t>\</w:t>
       </w:r>
@@ -2197,7 +2205,6 @@
       <w:r>
         <w:t>\{</w:t>
       </w:r>
-      <w:proofErr w:type="gramEnd"/>
       <w:r>
         <w:t>DeviceName</w:t>
       </w:r>
@@ -2222,24 +2229,20 @@
       <w:r>
         <w:t>\</w:t>
       </w:r>
-      <w:proofErr w:type="spellStart"/>
       <w:r>
         <w:t>Partmgr</w:t>
       </w:r>
-      <w:proofErr w:type="spellEnd"/>
     </w:p>
     <w:p>
       <w:r>
         <w:t xml:space="preserve">В атрибуте </w:t>
       </w:r>
-      <w:proofErr w:type="spellStart"/>
       <w:r>
         <w:rPr>
           <w:lang w:val="en-US"/>
         </w:rPr>
         <w:t>DiskId</w:t>
       </w:r>
-      <w:proofErr w:type="spellEnd"/>
       <w:r>
         <w:t xml:space="preserve"> </w:t>
       </w:r>
@@ -2340,33 +2343,9 @@
       <w:pPr>
         <w:pStyle w:val="Code"/>
       </w:pPr>
-      <w:bookmarkStart w:id="2" w:name="_Toc69250574"/>
-      <w:r>
-        <w:t>Get-</w:t>
-      </w:r>
-      <w:proofErr w:type="spellStart"/>
-      <w:r>
-        <w:t>ItemProperty</w:t>
-      </w:r>
-      <w:proofErr w:type="spellEnd"/>
-      <w:r>
-        <w:t xml:space="preserve"> -Path HKLM:\</w:t>
-      </w:r>
-      <w:proofErr w:type="spellStart"/>
-      <w:r>
-        <w:t>SYStem</w:t>
-      </w:r>
-      <w:proofErr w:type="spellEnd"/>
-      <w:r>
-        <w:t>\</w:t>
-      </w:r>
-      <w:proofErr w:type="spellStart"/>
-      <w:r>
-        <w:t>CurrentControlSet</w:t>
-      </w:r>
-      <w:proofErr w:type="spellEnd"/>
-      <w:r>
-        <w:t>\</w:t>
+      <w:bookmarkStart w:id="3" w:name="_Toc69250574"/>
+      <w:r>
+        <w:t>Get-ItemProperty -Path HKLM:\SYStem\CurrentControlSet\</w:t>
       </w:r>
       <w:r>
         <w:t xml:space="preserve"> </w:t>
@@ -2378,13 +2357,8 @@
         <w:t xml:space="preserve"> </w:t>
       </w:r>
       <w:r>
-        <w:t xml:space="preserve">STOR\*\* | Select </w:t>
-      </w:r>
-      <w:proofErr w:type="spellStart"/>
-      <w:r>
-        <w:t>FriendlyName</w:t>
-      </w:r>
-      <w:proofErr w:type="spellEnd"/>
+        <w:t>STOR\*\* | Select FriendlyName</w:t>
+      </w:r>
     </w:p>
     <w:p>
       <w:pPr>
@@ -2483,14 +2457,12 @@
       <w:r>
         <w:t xml:space="preserve">носителей через </w:t>
       </w:r>
-      <w:proofErr w:type="spellStart"/>
       <w:r>
         <w:rPr>
           <w:lang w:val="en-US"/>
         </w:rPr>
         <w:t>Powershell</w:t>
       </w:r>
-      <w:proofErr w:type="spellEnd"/>
     </w:p>
     <w:p>
       <w:pPr>
@@ -2507,7 +2479,6 @@
         </w:rPr>
         <w:t xml:space="preserve">Использование </w:t>
       </w:r>
-      <w:proofErr w:type="spellStart"/>
       <w:r>
         <w:rPr>
           <w:b/>
@@ -2516,7 +2487,6 @@
         </w:rPr>
         <w:t>USBDeview</w:t>
       </w:r>
-      <w:proofErr w:type="spellEnd"/>
       <w:r>
         <w:rPr>
           <w:b/>
@@ -2535,14 +2505,12 @@
       <w:r>
         <w:t xml:space="preserve"> скачать </w:t>
       </w:r>
-      <w:proofErr w:type="spellStart"/>
       <w:r>
         <w:rPr>
           <w:lang w:val="en-US"/>
         </w:rPr>
         <w:t>USBDeview</w:t>
       </w:r>
-      <w:proofErr w:type="spellEnd"/>
       <w:r>
         <w:t xml:space="preserve">. Этот инструмент дает автоматизированное и графическое представление о том, какие </w:t>
       </w:r>
@@ -2647,14 +2615,12 @@
       <w:r>
         <w:t xml:space="preserve">носителей через </w:t>
       </w:r>
-      <w:proofErr w:type="spellStart"/>
       <w:r>
         <w:rPr>
           <w:lang w:val="en-US"/>
         </w:rPr>
         <w:t>USBDeview</w:t>
       </w:r>
-      <w:proofErr w:type="spellEnd"/>
     </w:p>
     <w:p>
       <w:pPr>
@@ -2692,14 +2658,12 @@
       <w:r>
         <w:t xml:space="preserve">файлы </w:t>
       </w:r>
-      <w:proofErr w:type="spellStart"/>
       <w:r>
         <w:rPr>
           <w:lang w:val="en-US"/>
         </w:rPr>
         <w:t>setupapi</w:t>
       </w:r>
-      <w:proofErr w:type="spellEnd"/>
       <w:r>
         <w:t>.</w:t>
       </w:r>
@@ -2724,14 +2688,12 @@
       <w:r>
         <w:t xml:space="preserve">и </w:t>
       </w:r>
-      <w:proofErr w:type="spellStart"/>
       <w:r>
         <w:rPr>
           <w:lang w:val="en-US"/>
         </w:rPr>
         <w:t>setupapi</w:t>
       </w:r>
-      <w:proofErr w:type="spellEnd"/>
       <w:r>
         <w:t>.</w:t>
       </w:r>
@@ -2872,14 +2834,12 @@
         </w:rPr>
         <w:t>32\</w:t>
       </w:r>
-      <w:proofErr w:type="spellStart"/>
       <w:r>
         <w:rPr>
           <w:rStyle w:val="CodeChar"/>
         </w:rPr>
         <w:t>winevt</w:t>
       </w:r>
-      <w:proofErr w:type="spellEnd"/>
       <w:r>
         <w:rPr>
           <w:rStyle w:val="CodeChar"/>
@@ -2913,14 +2873,12 @@
         </w:rPr>
         <w:t>.</w:t>
       </w:r>
-      <w:proofErr w:type="spellStart"/>
       <w:r>
         <w:rPr>
           <w:rStyle w:val="CodeChar"/>
         </w:rPr>
         <w:t>evtx</w:t>
       </w:r>
-      <w:proofErr w:type="spellEnd"/>
       <w:r>
         <w:rPr>
           <w:rStyle w:val="CodeChar"/>
@@ -2971,14 +2929,12 @@
       <w:r>
         <w:t xml:space="preserve">Одной из таких утилит является разработанная Эриком Циммерманом консольная утилита </w:t>
       </w:r>
-      <w:proofErr w:type="spellStart"/>
       <w:r>
         <w:rPr>
           <w:lang w:val="en-US"/>
         </w:rPr>
         <w:t>EvtxECmd</w:t>
       </w:r>
-      <w:proofErr w:type="spellEnd"/>
       <w:r>
         <w:t>.</w:t>
       </w:r>
@@ -3048,14 +3004,12 @@
       <w:r>
         <w:t>.</w:t>
       </w:r>
-      <w:proofErr w:type="spellStart"/>
       <w:r>
         <w:rPr>
           <w:lang w:val="en-US"/>
         </w:rPr>
         <w:t>evtx</w:t>
       </w:r>
-      <w:proofErr w:type="spellEnd"/>
       <w:r>
         <w:t xml:space="preserve"> в формат </w:t>
       </w:r>
@@ -3082,11 +3036,9 @@
         </w:rPr>
         <w:t>.\</w:t>
       </w:r>
-      <w:proofErr w:type="spellStart"/>
       <w:r>
         <w:t>EvtxECmd</w:t>
       </w:r>
-      <w:proofErr w:type="spellEnd"/>
       <w:r>
         <w:rPr>
           <w:lang w:val="ru-RU"/>
@@ -3138,11 +3090,9 @@
         </w:rPr>
         <w:t>32\</w:t>
       </w:r>
-      <w:proofErr w:type="spellStart"/>
       <w:r>
         <w:t>winevt</w:t>
       </w:r>
-      <w:proofErr w:type="spellEnd"/>
       <w:r>
         <w:rPr>
           <w:lang w:val="ru-RU"/>
@@ -3173,11 +3123,9 @@
         </w:rPr>
         <w:t>.</w:t>
       </w:r>
-      <w:proofErr w:type="spellStart"/>
       <w:r>
         <w:t>evtx</w:t>
       </w:r>
-      <w:proofErr w:type="spellEnd"/>
       <w:r>
         <w:rPr>
           <w:lang w:val="ru-RU"/>
@@ -3229,33 +3177,27 @@
         </w:rPr>
         <w:t>\</w:t>
       </w:r>
-      <w:proofErr w:type="spellStart"/>
       <w:r>
         <w:t>WinLogs</w:t>
       </w:r>
-      <w:proofErr w:type="spellEnd"/>
       <w:r>
         <w:rPr>
           <w:lang w:val="ru-RU"/>
         </w:rPr>
         <w:t>" --</w:t>
       </w:r>
-      <w:proofErr w:type="spellStart"/>
       <w:r>
         <w:t>csvf</w:t>
       </w:r>
-      <w:proofErr w:type="spellEnd"/>
       <w:r>
         <w:rPr>
           <w:lang w:val="ru-RU"/>
         </w:rPr>
         <w:t xml:space="preserve"> </w:t>
       </w:r>
-      <w:proofErr w:type="spellStart"/>
       <w:r>
         <w:t>SystemEvtx</w:t>
       </w:r>
-      <w:proofErr w:type="spellEnd"/>
       <w:r>
         <w:rPr>
           <w:lang w:val="ru-RU"/>
@@ -3319,15 +3261,7 @@
         <w:pStyle w:val="Code"/>
       </w:pPr>
       <w:r>
-        <w:t>.\EvtxECmd.exe -d "C:\Windows\System32\winevt\Logs" --csv " C:\Users\Klim\Desktop\WinLogs" --</w:t>
-      </w:r>
-      <w:proofErr w:type="spellStart"/>
-      <w:r>
-        <w:t>csvf</w:t>
-      </w:r>
-      <w:proofErr w:type="spellEnd"/>
-      <w:r>
-        <w:t xml:space="preserve"> AllEvents.csv </w:t>
+        <w:t xml:space="preserve">.\EvtxECmd.exe -d "C:\Windows\System32\winevt\Logs" --csv " C:\Users\Klim\Desktop\WinLogs" --csvf AllEvents.csv </w:t>
       </w:r>
     </w:p>
     <w:p>
@@ -3475,14 +3409,27 @@
       <w:r>
         <w:t xml:space="preserve">Рисунок </w:t>
       </w:r>
-      <w:fldSimple w:instr=" SEQ Рисунок \* ARABIC ">
-        <w:r>
-          <w:rPr>
-            <w:noProof/>
-          </w:rPr>
-          <w:t>7</w:t>
-        </w:r>
-      </w:fldSimple>
+      <w:r>
+        <w:fldChar w:fldCharType="begin"/>
+      </w:r>
+      <w:r>
+        <w:instrText xml:space="preserve"> SEQ Рисунок \* ARABIC </w:instrText>
+      </w:r>
+      <w:r>
+        <w:fldChar w:fldCharType="separate"/>
+      </w:r>
+      <w:r>
+        <w:rPr>
+          <w:noProof/>
+        </w:rPr>
+        <w:t>7</w:t>
+      </w:r>
+      <w:r>
+        <w:rPr>
+          <w:noProof/>
+        </w:rPr>
+        <w:fldChar w:fldCharType="end"/>
+      </w:r>
       <w:r>
         <w:t xml:space="preserve"> - </w:t>
       </w:r>
@@ -3595,14 +3542,27 @@
       <w:r>
         <w:t xml:space="preserve">Рисунок </w:t>
       </w:r>
-      <w:fldSimple w:instr=" SEQ Рисунок \* ARABIC ">
-        <w:r>
-          <w:rPr>
-            <w:noProof/>
-          </w:rPr>
-          <w:t>8</w:t>
-        </w:r>
-      </w:fldSimple>
+      <w:r>
+        <w:fldChar w:fldCharType="begin"/>
+      </w:r>
+      <w:r>
+        <w:instrText xml:space="preserve"> SEQ Рисунок \* ARABIC </w:instrText>
+      </w:r>
+      <w:r>
+        <w:fldChar w:fldCharType="separate"/>
+      </w:r>
+      <w:r>
+        <w:rPr>
+          <w:noProof/>
+        </w:rPr>
+        <w:t>8</w:t>
+      </w:r>
+      <w:r>
+        <w:rPr>
+          <w:noProof/>
+        </w:rPr>
+        <w:fldChar w:fldCharType="end"/>
+      </w:r>
       <w:r>
         <w:t xml:space="preserve"> - </w:t>
       </w:r>
@@ -3620,14 +3580,12 @@
       <w:r>
         <w:t xml:space="preserve">В полезной нагрузке можно найти название устройства либо его </w:t>
       </w:r>
-      <w:proofErr w:type="spellStart"/>
       <w:r>
         <w:rPr>
           <w:lang w:val="en-US"/>
         </w:rPr>
         <w:t>DiskId</w:t>
       </w:r>
-      <w:proofErr w:type="spellEnd"/>
       <w:r>
         <w:t xml:space="preserve">, что позволяет </w:t>
       </w:r>
@@ -3658,7 +3616,7 @@
         <w:rPr>
           <w:b/>
           <w:bCs/>
-          <w:rPrChange w:id="3" w:author="клим буров" w:date="2021-10-30T22:44:00Z">
+          <w:rPrChange w:id="4" w:author="клим буров" w:date="2021-10-30T22:44:00Z">
             <w:rPr>
               <w:b/>
               <w:bCs/>
@@ -3674,7 +3632,6 @@
         </w:rPr>
         <w:t xml:space="preserve">События </w:t>
       </w:r>
-      <w:proofErr w:type="spellStart"/>
       <w:r>
         <w:rPr>
           <w:b/>
@@ -3683,7 +3640,6 @@
         </w:rPr>
         <w:t>UserPnP</w:t>
       </w:r>
-      <w:proofErr w:type="spellEnd"/>
     </w:p>
     <w:p>
       <w:r>
@@ -3790,14 +3746,27 @@
       <w:r>
         <w:t xml:space="preserve">Рисунок </w:t>
       </w:r>
-      <w:fldSimple w:instr=" SEQ Рисунок \* ARABIC ">
-        <w:r>
-          <w:rPr>
-            <w:noProof/>
-          </w:rPr>
-          <w:t>9</w:t>
-        </w:r>
-      </w:fldSimple>
+      <w:r>
+        <w:fldChar w:fldCharType="begin"/>
+      </w:r>
+      <w:r>
+        <w:instrText xml:space="preserve"> SEQ Рисунок \* ARABIC </w:instrText>
+      </w:r>
+      <w:r>
+        <w:fldChar w:fldCharType="separate"/>
+      </w:r>
+      <w:r>
+        <w:rPr>
+          <w:noProof/>
+        </w:rPr>
+        <w:t>9</w:t>
+      </w:r>
+      <w:r>
+        <w:rPr>
+          <w:noProof/>
+        </w:rPr>
+        <w:fldChar w:fldCharType="end"/>
+      </w:r>
       <w:r>
         <w:t xml:space="preserve"> - Пример информации, содержащейся в событиях с </w:t>
       </w:r>
@@ -3889,14 +3858,30 @@
       <w:r>
         <w:t xml:space="preserve">Рисунок </w:t>
       </w:r>
-      <w:fldSimple w:instr=" SEQ Рисунок \* ARABIC ">
-        <w:r>
-          <w:rPr>
-            <w:noProof/>
-          </w:rPr>
-          <w:t>10</w:t>
-        </w:r>
-      </w:fldSimple>
+      <w:r>
+        <w:fldChar w:fldCharType="begin"/>
+      </w:r>
+      <w:r>
+        <w:instrText xml:space="preserve"> S</w:instrText>
+      </w:r>
+      <w:r>
+        <w:instrText xml:space="preserve">EQ Рисунок \* ARABIC </w:instrText>
+      </w:r>
+      <w:r>
+        <w:fldChar w:fldCharType="separate"/>
+      </w:r>
+      <w:r>
+        <w:rPr>
+          <w:noProof/>
+        </w:rPr>
+        <w:t>10</w:t>
+      </w:r>
+      <w:r>
+        <w:rPr>
+          <w:noProof/>
+        </w:rPr>
+        <w:fldChar w:fldCharType="end"/>
+      </w:r>
       <w:r>
         <w:t xml:space="preserve"> - </w:t>
       </w:r>
@@ -3976,34 +3961,6 @@
     </w:p>
     <w:p>
       <w:pPr>
-        <w:rPr>
-          <w:b/>
-          <w:bCs/>
-          <w:rPrChange w:id="4" w:author="клим буров" w:date="2021-10-30T22:44:00Z">
-            <w:rPr>
-              <w:b/>
-              <w:bCs/>
-              <w:lang w:val="en-US"/>
-            </w:rPr>
-          </w:rPrChange>
-        </w:rPr>
-      </w:pPr>
-      <w:r>
-        <w:rPr>
-          <w:b/>
-          <w:bCs/>
-        </w:rPr>
-        <w:t xml:space="preserve">События </w:t>
-      </w:r>
-      <w:r>
-        <w:rPr>
-          <w:b/>
-          <w:bCs/>
-          <w:lang w:val="en-US"/>
-        </w:rPr>
-        <w:t>Kernel</w:t>
-      </w:r>
-      <w:r>
         <w:rPr>
           <w:b/>
           <w:bCs/>
@@ -4015,12 +3972,40 @@
             </w:rPr>
           </w:rPrChange>
         </w:rPr>
-        <w:t>-</w:t>
-      </w:r>
+      </w:pPr>
       <w:r>
         <w:rPr>
           <w:b/>
           <w:bCs/>
+        </w:rPr>
+        <w:t xml:space="preserve">События </w:t>
+      </w:r>
+      <w:r>
+        <w:rPr>
+          <w:b/>
+          <w:bCs/>
+          <w:lang w:val="en-US"/>
+        </w:rPr>
+        <w:t>Kernel</w:t>
+      </w:r>
+      <w:r>
+        <w:rPr>
+          <w:b/>
+          <w:bCs/>
+          <w:rPrChange w:id="6" w:author="клим буров" w:date="2021-10-30T22:44:00Z">
+            <w:rPr>
+              <w:b/>
+              <w:bCs/>
+              <w:lang w:val="en-US"/>
+            </w:rPr>
+          </w:rPrChange>
+        </w:rPr>
+        <w:t>-</w:t>
+      </w:r>
+      <w:r>
+        <w:rPr>
+          <w:b/>
+          <w:bCs/>
           <w:lang w:val="en-US"/>
         </w:rPr>
         <w:t>PnP</w:t>
@@ -4095,14 +4080,12 @@
         </w:rPr>
         <w:t>.</w:t>
       </w:r>
-      <w:proofErr w:type="spellStart"/>
       <w:r>
         <w:rPr>
           <w:rStyle w:val="CodeChar"/>
         </w:rPr>
         <w:t>evtx</w:t>
       </w:r>
-      <w:proofErr w:type="spellEnd"/>
       <w:r>
         <w:rPr>
           <w:rStyle w:val="CodeChar"/>
@@ -4216,14 +4199,12 @@
       <w:r>
         <w:t>=“</w:t>
       </w:r>
-      <w:proofErr w:type="spellStart"/>
       <w:r>
         <w:rPr>
           <w:lang w:val="en-US"/>
         </w:rPr>
         <w:t>ClassGuid</w:t>
       </w:r>
-      <w:proofErr w:type="spellEnd"/>
       <w:r>
         <w:t>”</w:t>
       </w:r>
@@ -4292,14 +4273,27 @@
       <w:r>
         <w:t xml:space="preserve">Рисунок </w:t>
       </w:r>
-      <w:fldSimple w:instr=" SEQ Рисунок \* ARABIC ">
-        <w:r>
-          <w:rPr>
-            <w:noProof/>
-          </w:rPr>
-          <w:t>11</w:t>
-        </w:r>
-      </w:fldSimple>
+      <w:r>
+        <w:fldChar w:fldCharType="begin"/>
+      </w:r>
+      <w:r>
+        <w:instrText xml:space="preserve"> SEQ Рисунок \* ARABIC </w:instrText>
+      </w:r>
+      <w:r>
+        <w:fldChar w:fldCharType="separate"/>
+      </w:r>
+      <w:r>
+        <w:rPr>
+          <w:noProof/>
+        </w:rPr>
+        <w:t>11</w:t>
+      </w:r>
+      <w:r>
+        <w:rPr>
+          <w:noProof/>
+        </w:rPr>
+        <w:fldChar w:fldCharType="end"/>
+      </w:r>
       <w:r>
         <w:t xml:space="preserve"> - Пример события</w:t>
       </w:r>
@@ -4391,14 +4385,27 @@
       <w:r>
         <w:t xml:space="preserve">Рисунок </w:t>
       </w:r>
-      <w:fldSimple w:instr=" SEQ Рисунок \* ARABIC ">
-        <w:r>
-          <w:rPr>
-            <w:noProof/>
-          </w:rPr>
-          <w:t>12</w:t>
-        </w:r>
-      </w:fldSimple>
+      <w:r>
+        <w:fldChar w:fldCharType="begin"/>
+      </w:r>
+      <w:r>
+        <w:instrText xml:space="preserve"> SEQ Рисунок \* ARABIC </w:instrText>
+      </w:r>
+      <w:r>
+        <w:fldChar w:fldCharType="separate"/>
+      </w:r>
+      <w:r>
+        <w:rPr>
+          <w:noProof/>
+        </w:rPr>
+        <w:t>12</w:t>
+      </w:r>
+      <w:r>
+        <w:rPr>
+          <w:noProof/>
+        </w:rPr>
+        <w:fldChar w:fldCharType="end"/>
+      </w:r>
       <w:r>
         <w:t xml:space="preserve"> - Пример события (</w:t>
       </w:r>
@@ -4491,14 +4498,27 @@
       <w:r>
         <w:t xml:space="preserve">Рисунок </w:t>
       </w:r>
-      <w:fldSimple w:instr=" SEQ Рисунок \* ARABIC ">
-        <w:r>
-          <w:rPr>
-            <w:noProof/>
-          </w:rPr>
-          <w:t>13</w:t>
-        </w:r>
-      </w:fldSimple>
+      <w:r>
+        <w:fldChar w:fldCharType="begin"/>
+      </w:r>
+      <w:r>
+        <w:instrText xml:space="preserve"> SEQ Рисунок \* ARABIC </w:instrText>
+      </w:r>
+      <w:r>
+        <w:fldChar w:fldCharType="separate"/>
+      </w:r>
+      <w:r>
+        <w:rPr>
+          <w:noProof/>
+        </w:rPr>
+        <w:t>13</w:t>
+      </w:r>
+      <w:r>
+        <w:rPr>
+          <w:noProof/>
+        </w:rPr>
+        <w:fldChar w:fldCharType="end"/>
+      </w:r>
       <w:r>
         <w:t xml:space="preserve"> - </w:t>
       </w:r>
@@ -4622,7 +4642,6 @@
           <w:lang w:val="en-US"/>
         </w:rPr>
       </w:pPr>
-      <w:proofErr w:type="spellStart"/>
       <w:r>
         <w:rPr>
           <w:rFonts w:eastAsiaTheme="majorEastAsia" w:cstheme="majorBidi"/>
@@ -4631,18 +4650,7 @@
           <w:szCs w:val="28"/>
           <w:lang w:val="en-US"/>
         </w:rPr>
-        <w:t>ClassGuid</w:t>
-      </w:r>
-      <w:proofErr w:type="spellEnd"/>
-      <w:r>
-        <w:rPr>
-          <w:rFonts w:eastAsiaTheme="majorEastAsia" w:cstheme="majorBidi"/>
-          <w:bCs/>
-          <w:color w:val="000000" w:themeColor="text1"/>
-          <w:szCs w:val="28"/>
-          <w:lang w:val="en-US"/>
-        </w:rPr>
-        <w:t xml:space="preserve"> = {71a27cdd-812a-11d0-bec7-08002be2092f}</w:t>
+        <w:t>ClassGuid = {71a27cdd-812a-11d0-bec7-08002be2092f}</w:t>
       </w:r>
     </w:p>
     <w:p>
@@ -4721,20 +4729,8 @@
           <w:szCs w:val="28"/>
           <w:lang w:val="en-US"/>
         </w:rPr>
-        <w:t xml:space="preserve">Class = </w:t>
-      </w:r>
-      <w:proofErr w:type="spellStart"/>
-      <w:r>
-        <w:rPr>
-          <w:rFonts w:eastAsiaTheme="majorEastAsia" w:cstheme="majorBidi"/>
-          <w:bCs/>
-          <w:color w:val="000000" w:themeColor="text1"/>
-          <w:szCs w:val="28"/>
-          <w:lang w:val="en-US"/>
-        </w:rPr>
-        <w:t>DiskDrive</w:t>
-      </w:r>
-      <w:proofErr w:type="spellEnd"/>
+        <w:t>Class = DiskDrive</w:t>
+      </w:r>
     </w:p>
     <w:p>
       <w:pPr>
@@ -4752,7 +4748,6 @@
           <w:lang w:val="en-US"/>
         </w:rPr>
       </w:pPr>
-      <w:proofErr w:type="spellStart"/>
       <w:r>
         <w:rPr>
           <w:rFonts w:eastAsiaTheme="majorEastAsia" w:cstheme="majorBidi"/>
@@ -4761,18 +4756,7 @@
           <w:szCs w:val="28"/>
           <w:lang w:val="en-US"/>
         </w:rPr>
-        <w:t>ClassGuid</w:t>
-      </w:r>
-      <w:proofErr w:type="spellEnd"/>
-      <w:r>
-        <w:rPr>
-          <w:rFonts w:eastAsiaTheme="majorEastAsia" w:cstheme="majorBidi"/>
-          <w:bCs/>
-          <w:color w:val="000000" w:themeColor="text1"/>
-          <w:szCs w:val="28"/>
-          <w:lang w:val="en-US"/>
-        </w:rPr>
-        <w:t xml:space="preserve"> = {4d36e967-e325-11ce-bfc1-08002be10318}</w:t>
+        <w:t>ClassGuid = {4d36e967-e325-11ce-bfc1-08002be10318}</w:t>
       </w:r>
     </w:p>
     <w:p>
@@ -4943,26 +4927,6 @@
     </w:p>
     <w:p>
       <w:pPr>
-        <w:rPr>
-          <w:b/>
-          <w:bCs/>
-          <w:rPrChange w:id="6" w:author="клим буров" w:date="2021-10-30T22:44:00Z">
-            <w:rPr>
-              <w:b/>
-              <w:bCs/>
-              <w:lang w:val="en-US"/>
-            </w:rPr>
-          </w:rPrChange>
-        </w:rPr>
-      </w:pPr>
-      <w:r>
-        <w:rPr>
-          <w:b/>
-          <w:bCs/>
-        </w:rPr>
-        <w:t>События</w:t>
-      </w:r>
-      <w:r>
         <w:rPr>
           <w:b/>
           <w:bCs/>
@@ -4974,21 +4938,41 @@
             </w:rPr>
           </w:rPrChange>
         </w:rPr>
-        <w:t xml:space="preserve"> </w:t>
-      </w:r>
+      </w:pPr>
       <w:r>
         <w:rPr>
           <w:b/>
           <w:bCs/>
-          <w:lang w:val="en-US"/>
-        </w:rPr>
-        <w:t>Partition</w:t>
+        </w:rPr>
+        <w:t>События</w:t>
       </w:r>
       <w:r>
         <w:rPr>
           <w:b/>
           <w:bCs/>
           <w:rPrChange w:id="8" w:author="клим буров" w:date="2021-10-30T22:44:00Z">
+            <w:rPr>
+              <w:b/>
+              <w:bCs/>
+              <w:lang w:val="en-US"/>
+            </w:rPr>
+          </w:rPrChange>
+        </w:rPr>
+        <w:t xml:space="preserve"> </w:t>
+      </w:r>
+      <w:r>
+        <w:rPr>
+          <w:b/>
+          <w:bCs/>
+          <w:lang w:val="en-US"/>
+        </w:rPr>
+        <w:t>Partition</w:t>
+      </w:r>
+      <w:r>
+        <w:rPr>
+          <w:b/>
+          <w:bCs/>
+          <w:rPrChange w:id="9" w:author="клим буров" w:date="2021-10-30T22:44:00Z">
             <w:rPr>
               <w:b/>
               <w:bCs/>
@@ -5169,14 +5153,27 @@
       <w:r>
         <w:t xml:space="preserve">Рисунок </w:t>
       </w:r>
-      <w:fldSimple w:instr=" SEQ Рисунок \* ARABIC ">
-        <w:r>
-          <w:rPr>
-            <w:noProof/>
-          </w:rPr>
-          <w:t>14</w:t>
-        </w:r>
-      </w:fldSimple>
+      <w:r>
+        <w:fldChar w:fldCharType="begin"/>
+      </w:r>
+      <w:r>
+        <w:instrText xml:space="preserve"> SEQ Рисунок \* ARABIC </w:instrText>
+      </w:r>
+      <w:r>
+        <w:fldChar w:fldCharType="separate"/>
+      </w:r>
+      <w:r>
+        <w:rPr>
+          <w:noProof/>
+        </w:rPr>
+        <w:t>14</w:t>
+      </w:r>
+      <w:r>
+        <w:rPr>
+          <w:noProof/>
+        </w:rPr>
+        <w:fldChar w:fldCharType="end"/>
+      </w:r>
       <w:r>
         <w:t xml:space="preserve"> - Данные события</w:t>
       </w:r>
@@ -5260,14 +5257,12 @@
       <w:r>
         <w:t xml:space="preserve">Серийный номер устройства (хранится в поле </w:t>
       </w:r>
-      <w:proofErr w:type="spellStart"/>
       <w:r>
         <w:rPr>
           <w:lang w:val="en-US"/>
         </w:rPr>
         <w:t>ParentId</w:t>
       </w:r>
-      <w:proofErr w:type="spellEnd"/>
       <w:r>
         <w:t>)</w:t>
       </w:r>
@@ -5349,25 +5344,21 @@
           <w:numId w:val="14"/>
         </w:numPr>
       </w:pPr>
-      <w:proofErr w:type="spellStart"/>
       <w:r>
         <w:rPr>
           <w:lang w:val="en-US"/>
         </w:rPr>
         <w:t>DiskID</w:t>
       </w:r>
-      <w:proofErr w:type="spellEnd"/>
       <w:r>
         <w:t xml:space="preserve">: вызывается </w:t>
       </w:r>
-      <w:proofErr w:type="spellStart"/>
       <w:r>
         <w:rPr>
           <w:lang w:val="en-US"/>
         </w:rPr>
         <w:t>DeviceGUID</w:t>
       </w:r>
-      <w:proofErr w:type="spellEnd"/>
       <w:r>
         <w:t xml:space="preserve"> в некоторых других событиях</w:t>
       </w:r>
@@ -5398,14 +5389,12 @@
           <w:numId w:val="14"/>
         </w:numPr>
       </w:pPr>
-      <w:proofErr w:type="spellStart"/>
       <w:r>
         <w:rPr>
           <w:lang w:val="en-US"/>
         </w:rPr>
         <w:t>PartitionTable</w:t>
       </w:r>
-      <w:proofErr w:type="spellEnd"/>
       <w:r>
         <w:t>: Содержит необработанный дамп таблицы разделов.</w:t>
       </w:r>
@@ -5475,155 +5464,24 @@
           <w:lang w:val="en-US"/>
         </w:rPr>
       </w:pPr>
-      <w:proofErr w:type="spellStart"/>
       <w:r>
         <w:rPr>
           <w:lang w:val="en-US"/>
         </w:rPr>
         <w:t>LifetimeId</w:t>
       </w:r>
-      <w:proofErr w:type="spellEnd"/>
       <w:r>
         <w:t xml:space="preserve">: одно из событий, сгенерированных при удалении, будет содержать только это поле и ничего больше. </w:t>
       </w:r>
-      <w:proofErr w:type="spellStart"/>
-      <w:r>
-        <w:rPr>
-          <w:lang w:val="en-US"/>
-        </w:rPr>
-        <w:t>Такой</w:t>
-      </w:r>
-      <w:proofErr w:type="spellEnd"/>
-      <w:r>
-        <w:rPr>
-          <w:lang w:val="en-US"/>
-        </w:rPr>
-        <w:t xml:space="preserve"> </w:t>
-      </w:r>
-      <w:proofErr w:type="spellStart"/>
-      <w:r>
-        <w:rPr>
-          <w:lang w:val="en-US"/>
-        </w:rPr>
-        <w:t>же</w:t>
-      </w:r>
-      <w:proofErr w:type="spellEnd"/>
-      <w:r>
-        <w:rPr>
-          <w:lang w:val="en-US"/>
-        </w:rPr>
-        <w:t xml:space="preserve"> </w:t>
-      </w:r>
-      <w:proofErr w:type="spellStart"/>
-      <w:r>
-        <w:rPr>
-          <w:lang w:val="en-US"/>
-        </w:rPr>
-        <w:t>идентификатор</w:t>
-      </w:r>
-      <w:proofErr w:type="spellEnd"/>
-      <w:r>
-        <w:rPr>
-          <w:lang w:val="en-US"/>
-        </w:rPr>
-        <w:t xml:space="preserve"> </w:t>
-      </w:r>
-      <w:proofErr w:type="spellStart"/>
-      <w:r>
-        <w:rPr>
-          <w:lang w:val="en-US"/>
-        </w:rPr>
-        <w:t>можно</w:t>
-      </w:r>
-      <w:proofErr w:type="spellEnd"/>
-      <w:r>
-        <w:rPr>
-          <w:lang w:val="en-US"/>
-        </w:rPr>
-        <w:t xml:space="preserve"> </w:t>
-      </w:r>
-      <w:proofErr w:type="spellStart"/>
-      <w:r>
-        <w:rPr>
-          <w:lang w:val="en-US"/>
-        </w:rPr>
-        <w:t>найти</w:t>
-      </w:r>
-      <w:proofErr w:type="spellEnd"/>
-      <w:r>
-        <w:rPr>
-          <w:lang w:val="en-US"/>
-        </w:rPr>
-        <w:t xml:space="preserve"> и в </w:t>
-      </w:r>
-      <w:proofErr w:type="spellStart"/>
-      <w:r>
-        <w:rPr>
-          <w:lang w:val="en-US"/>
-        </w:rPr>
-        <w:t>других</w:t>
-      </w:r>
-      <w:proofErr w:type="spellEnd"/>
-      <w:r>
-        <w:rPr>
-          <w:lang w:val="en-US"/>
-        </w:rPr>
-        <w:t xml:space="preserve"> </w:t>
-      </w:r>
-      <w:proofErr w:type="spellStart"/>
-      <w:r>
-        <w:rPr>
-          <w:lang w:val="en-US"/>
-        </w:rPr>
-        <w:t>журналах</w:t>
-      </w:r>
-      <w:proofErr w:type="spellEnd"/>
-      <w:r>
-        <w:rPr>
-          <w:lang w:val="en-US"/>
-        </w:rPr>
-        <w:t>.</w:t>
-      </w:r>
-    </w:p>
-    <w:p>
-      <w:pPr>
-        <w:rPr>
-          <w:rPrChange w:id="9" w:author="клим буров" w:date="2021-10-30T22:44:00Z">
-            <w:rPr>
-              <w:lang w:val="en-US"/>
-            </w:rPr>
-          </w:rPrChange>
-        </w:rPr>
-      </w:pPr>
-      <w:r>
-        <w:lastRenderedPageBreak/>
-        <w:t xml:space="preserve">Событие для </w:t>
-      </w:r>
-      <w:r>
-        <w:t>удаления</w:t>
-      </w:r>
-      <w:r>
-        <w:t xml:space="preserve"> </w:t>
-      </w:r>
-      <w:r>
-        <w:t>такое же как для вставки</w:t>
-      </w:r>
-      <w:r>
-        <w:t>. У него такой же идентификатор и те же поля. Но мож</w:t>
-      </w:r>
-      <w:r>
-        <w:t>но</w:t>
-      </w:r>
-      <w:r>
-        <w:t xml:space="preserve"> различать их на основе значений в конкретных полях. Например, поле «Емкость» в событиях вставки будет иметь размер диска в качестве значения</w:t>
-      </w:r>
-      <w:r>
-        <w:t>, а</w:t>
-      </w:r>
-      <w:r>
-        <w:t xml:space="preserve"> это же поле в событиях удаления будет иметь значение «0». Таким образом, это поле можно использовать, чтобы узнать, какое событие было сгенерировано во время вставки, а какое - во время удаления. </w:t>
-      </w:r>
-      <w:r>
+      <w:r>
+        <w:rPr>
+          <w:lang w:val="en-US"/>
+        </w:rPr>
+        <w:t>Такой же идентификатор можно найти и в других журналах.</w:t>
+      </w:r>
+    </w:p>
+    <w:p>
+      <w:pPr>
         <w:rPr>
           <w:rPrChange w:id="10" w:author="клим буров" w:date="2021-10-30T22:44:00Z">
             <w:rPr>
@@ -5631,6 +5489,43 @@
             </w:rPr>
           </w:rPrChange>
         </w:rPr>
+      </w:pPr>
+      <w:r>
+        <w:lastRenderedPageBreak/>
+        <w:t xml:space="preserve">Событие для </w:t>
+      </w:r>
+      <w:r>
+        <w:t>удаления</w:t>
+      </w:r>
+      <w:r>
+        <w:t xml:space="preserve"> </w:t>
+      </w:r>
+      <w:r>
+        <w:t>такое же как для вставки</w:t>
+      </w:r>
+      <w:r>
+        <w:t>. У него такой же идентификатор и те же поля. Но мож</w:t>
+      </w:r>
+      <w:r>
+        <w:t>но</w:t>
+      </w:r>
+      <w:r>
+        <w:t xml:space="preserve"> различать их на основе значений в конкретных полях. Например, поле «Емкость» в событиях вставки будет иметь размер диска в качестве значения</w:t>
+      </w:r>
+      <w:r>
+        <w:t>, а</w:t>
+      </w:r>
+      <w:r>
+        <w:t xml:space="preserve"> это же поле в событиях удаления будет иметь значение «0». Таким образом, это поле можно использовать, чтобы узнать, какое событие было сгенерировано во время вставки, а какое - во время удаления. </w:t>
+      </w:r>
+      <w:r>
+        <w:rPr>
+          <w:rPrChange w:id="11" w:author="клим буров" w:date="2021-10-30T22:44:00Z">
+            <w:rPr>
+              <w:lang w:val="en-US"/>
+            </w:rPr>
+          </w:rPrChange>
+        </w:rPr>
         <w:t>(Очевидно, что также можно использовать информацию о времени)</w:t>
       </w:r>
     </w:p>
@@ -5639,7 +5534,7 @@
         <w:rPr>
           <w:b/>
           <w:bCs/>
-          <w:rPrChange w:id="11" w:author="клим буров" w:date="2021-10-30T22:44:00Z">
+          <w:rPrChange w:id="12" w:author="клим буров" w:date="2021-10-30T22:44:00Z">
             <w:rPr>
               <w:b/>
               <w:bCs/>
@@ -5719,28 +5614,24 @@
       <w:r>
         <w:t xml:space="preserve"> содержит идентификатор, который можно сопоставить с упоминавшимся ранее атрибутом </w:t>
       </w:r>
-      <w:proofErr w:type="spellStart"/>
       <w:r>
         <w:rPr>
           <w:lang w:val="en-US"/>
         </w:rPr>
         <w:t>DiskId</w:t>
       </w:r>
-      <w:proofErr w:type="spellEnd"/>
       <w:r>
         <w:t xml:space="preserve"> </w:t>
       </w:r>
       <w:r>
         <w:t xml:space="preserve">ключа реестра </w:t>
       </w:r>
-      <w:proofErr w:type="spellStart"/>
       <w:r>
         <w:rPr>
           <w:lang w:val="en-US"/>
         </w:rPr>
         <w:t>Partmgr</w:t>
       </w:r>
-      <w:proofErr w:type="spellEnd"/>
       <w:r>
         <w:t>.</w:t>
       </w:r>
@@ -5811,14 +5702,27 @@
       <w:r>
         <w:t xml:space="preserve">Рисунок </w:t>
       </w:r>
-      <w:fldSimple w:instr=" SEQ Рисунок \* ARABIC ">
-        <w:r>
-          <w:rPr>
-            <w:noProof/>
-          </w:rPr>
-          <w:t>15</w:t>
-        </w:r>
-      </w:fldSimple>
+      <w:r>
+        <w:fldChar w:fldCharType="begin"/>
+      </w:r>
+      <w:r>
+        <w:instrText xml:space="preserve"> SEQ Рисунок \* ARABIC </w:instrText>
+      </w:r>
+      <w:r>
+        <w:fldChar w:fldCharType="separate"/>
+      </w:r>
+      <w:r>
+        <w:rPr>
+          <w:noProof/>
+        </w:rPr>
+        <w:t>15</w:t>
+      </w:r>
+      <w:r>
+        <w:rPr>
+          <w:noProof/>
+        </w:rPr>
+        <w:fldChar w:fldCharType="end"/>
+      </w:r>
       <w:r>
         <w:t xml:space="preserve"> - </w:t>
       </w:r>
@@ -5888,7 +5792,6 @@
         </w:rPr>
         <w:t xml:space="preserve"> </w:t>
       </w:r>
-      <w:proofErr w:type="spellStart"/>
       <w:r>
         <w:rPr>
           <w:b/>
@@ -5897,7 +5800,6 @@
         </w:rPr>
         <w:t>StorSVC</w:t>
       </w:r>
-      <w:proofErr w:type="spellEnd"/>
       <w:r>
         <w:rPr>
           <w:b/>
@@ -6018,14 +5920,27 @@
       <w:r>
         <w:t xml:space="preserve">Рисунок </w:t>
       </w:r>
-      <w:fldSimple w:instr=" SEQ Рисунок \* ARABIC ">
-        <w:r>
-          <w:rPr>
-            <w:noProof/>
-          </w:rPr>
-          <w:t>16</w:t>
-        </w:r>
-      </w:fldSimple>
+      <w:r>
+        <w:fldChar w:fldCharType="begin"/>
+      </w:r>
+      <w:r>
+        <w:instrText xml:space="preserve"> SEQ Рисунок \* ARABIC </w:instrText>
+      </w:r>
+      <w:r>
+        <w:fldChar w:fldCharType="separate"/>
+      </w:r>
+      <w:r>
+        <w:rPr>
+          <w:noProof/>
+        </w:rPr>
+        <w:t>16</w:t>
+      </w:r>
+      <w:r>
+        <w:rPr>
+          <w:noProof/>
+        </w:rPr>
+        <w:fldChar w:fldCharType="end"/>
+      </w:r>
       <w:r>
         <w:t xml:space="preserve"> - </w:t>
       </w:r>
@@ -6050,26 +5965,6 @@
     </w:p>
     <w:p>
       <w:pPr>
-        <w:rPr>
-          <w:b/>
-          <w:bCs/>
-          <w:rPrChange w:id="12" w:author="клим буров" w:date="2021-10-30T22:44:00Z">
-            <w:rPr>
-              <w:b/>
-              <w:bCs/>
-              <w:lang w:val="en-US"/>
-            </w:rPr>
-          </w:rPrChange>
-        </w:rPr>
-      </w:pPr>
-      <w:r>
-        <w:rPr>
-          <w:b/>
-          <w:bCs/>
-        </w:rPr>
-        <w:t>События</w:t>
-      </w:r>
-      <w:r>
         <w:rPr>
           <w:b/>
           <w:bCs/>
@@ -6081,15 +5976,13 @@
             </w:rPr>
           </w:rPrChange>
         </w:rPr>
-        <w:t xml:space="preserve"> </w:t>
-      </w:r>
+      </w:pPr>
       <w:r>
         <w:rPr>
           <w:b/>
           <w:bCs/>
-          <w:lang w:val="en-US"/>
-        </w:rPr>
-        <w:t>Storage</w:t>
+        </w:rPr>
+        <w:t>События</w:t>
       </w:r>
       <w:r>
         <w:rPr>
@@ -6105,21 +5998,41 @@
         </w:rPr>
         <w:t xml:space="preserve"> </w:t>
       </w:r>
-      <w:proofErr w:type="spellStart"/>
       <w:r>
         <w:rPr>
           <w:b/>
           <w:bCs/>
           <w:lang w:val="en-US"/>
         </w:rPr>
+        <w:t>Storage</w:t>
+      </w:r>
+      <w:r>
+        <w:rPr>
+          <w:b/>
+          <w:bCs/>
+          <w:rPrChange w:id="15" w:author="клим буров" w:date="2021-10-30T22:44:00Z">
+            <w:rPr>
+              <w:b/>
+              <w:bCs/>
+              <w:lang w:val="en-US"/>
+            </w:rPr>
+          </w:rPrChange>
+        </w:rPr>
+        <w:t xml:space="preserve"> </w:t>
+      </w:r>
+      <w:r>
+        <w:rPr>
+          <w:b/>
+          <w:bCs/>
+          <w:lang w:val="en-US"/>
+        </w:rPr>
         <w:t>ClassPnP</w:t>
       </w:r>
-      <w:proofErr w:type="spellEnd"/>
-    </w:p>
-    <w:p>
-      <w:pPr>
-        <w:rPr>
-          <w:rPrChange w:id="15" w:author="клим буров" w:date="2021-10-30T22:44:00Z">
+    </w:p>
+    <w:p>
+      <w:pPr>
+        <w:rPr>
+          <w:rPrChange w:id="16" w:author="клим буров" w:date="2021-10-30T22:44:00Z">
             <w:rPr>
               <w:lang w:val="en-US"/>
             </w:rPr>
@@ -6146,7 +6059,7 @@
       </w:r>
       <w:r>
         <w:rPr>
-          <w:rPrChange w:id="16" w:author="клим буров" w:date="2021-10-30T22:44:00Z">
+          <w:rPrChange w:id="17" w:author="клим буров" w:date="2021-10-30T22:44:00Z">
             <w:rPr>
               <w:lang w:val="en-US"/>
             </w:rPr>
@@ -6218,14 +6131,27 @@
       <w:r>
         <w:t xml:space="preserve">Рисунок </w:t>
       </w:r>
-      <w:fldSimple w:instr=" SEQ Рисунок \* ARABIC ">
-        <w:r>
-          <w:rPr>
-            <w:noProof/>
-          </w:rPr>
-          <w:t>17</w:t>
-        </w:r>
-      </w:fldSimple>
+      <w:r>
+        <w:fldChar w:fldCharType="begin"/>
+      </w:r>
+      <w:r>
+        <w:instrText xml:space="preserve"> SEQ Рисунок \* ARABIC </w:instrText>
+      </w:r>
+      <w:r>
+        <w:fldChar w:fldCharType="separate"/>
+      </w:r>
+      <w:r>
+        <w:rPr>
+          <w:noProof/>
+        </w:rPr>
+        <w:t>17</w:t>
+      </w:r>
+      <w:r>
+        <w:rPr>
+          <w:noProof/>
+        </w:rPr>
+        <w:fldChar w:fldCharType="end"/>
+      </w:r>
       <w:r>
         <w:t xml:space="preserve"> - </w:t>
       </w:r>
@@ -6241,14 +6167,12 @@
       <w:r>
         <w:t xml:space="preserve"> </w:t>
       </w:r>
-      <w:proofErr w:type="spellStart"/>
       <w:r>
         <w:rPr>
           <w:lang w:val="en-US"/>
         </w:rPr>
         <w:t>ClassPnP</w:t>
       </w:r>
-      <w:proofErr w:type="spellEnd"/>
     </w:p>
     <w:p>
       <w:pPr>
@@ -6265,7 +6189,6 @@
         <w:lastRenderedPageBreak/>
         <w:t xml:space="preserve">Логи в файлах </w:t>
       </w:r>
-      <w:proofErr w:type="spellStart"/>
       <w:r>
         <w:rPr>
           <w:b/>
@@ -6274,20 +6197,17 @@
         </w:rPr>
         <w:t>setupapi</w:t>
       </w:r>
-      <w:proofErr w:type="spellEnd"/>
     </w:p>
     <w:p>
       <w:r>
         <w:t xml:space="preserve">Файлы </w:t>
       </w:r>
-      <w:proofErr w:type="spellStart"/>
       <w:r>
         <w:rPr>
           <w:lang w:val="en-US"/>
         </w:rPr>
         <w:t>setupapi</w:t>
       </w:r>
-      <w:proofErr w:type="spellEnd"/>
       <w:r>
         <w:t xml:space="preserve"> </w:t>
       </w:r>
@@ -6336,14 +6256,12 @@
       <w:r>
         <w:t xml:space="preserve">и могут называться </w:t>
       </w:r>
-      <w:proofErr w:type="spellStart"/>
       <w:r>
         <w:rPr>
           <w:lang w:val="en-US"/>
         </w:rPr>
         <w:t>setupapi</w:t>
       </w:r>
-      <w:proofErr w:type="spellEnd"/>
       <w:r>
         <w:t>.</w:t>
       </w:r>
@@ -6368,14 +6286,12 @@
       <w:r>
         <w:t xml:space="preserve">или </w:t>
       </w:r>
-      <w:proofErr w:type="spellStart"/>
       <w:r>
         <w:rPr>
           <w:lang w:val="en-US"/>
         </w:rPr>
         <w:t>setupapi</w:t>
       </w:r>
-      <w:proofErr w:type="spellEnd"/>
       <w:r>
         <w:t>.</w:t>
       </w:r>
@@ -6504,14 +6420,12 @@
       <w:r>
         <w:t xml:space="preserve"> - Содержимое файла </w:t>
       </w:r>
-      <w:proofErr w:type="spellStart"/>
       <w:r>
         <w:rPr>
           <w:lang w:val="en-US"/>
         </w:rPr>
         <w:t>setupapi</w:t>
       </w:r>
-      <w:proofErr w:type="spellEnd"/>
       <w:r>
         <w:t>.</w:t>
       </w:r>
@@ -6546,26 +6460,6 @@
     </w:p>
     <w:p>
       <w:pPr>
-        <w:rPr>
-          <w:b/>
-          <w:bCs/>
-          <w:rPrChange w:id="17" w:author="клим буров" w:date="2021-10-30T22:44:00Z">
-            <w:rPr>
-              <w:b/>
-              <w:bCs/>
-              <w:lang w:val="en-US"/>
-            </w:rPr>
-          </w:rPrChange>
-        </w:rPr>
-      </w:pPr>
-      <w:r>
-        <w:rPr>
-          <w:b/>
-          <w:bCs/>
-        </w:rPr>
-        <w:t>События</w:t>
-      </w:r>
-      <w:r>
         <w:rPr>
           <w:b/>
           <w:bCs/>
@@ -6577,15 +6471,13 @@
             </w:rPr>
           </w:rPrChange>
         </w:rPr>
-        <w:t xml:space="preserve"> </w:t>
-      </w:r>
+      </w:pPr>
       <w:r>
         <w:rPr>
           <w:b/>
           <w:bCs/>
-          <w:lang w:val="en-US"/>
-        </w:rPr>
-        <w:t>Microsoft</w:t>
+        </w:rPr>
+        <w:t>События</w:t>
       </w:r>
       <w:r>
         <w:rPr>
@@ -6599,7 +6491,7 @@
             </w:rPr>
           </w:rPrChange>
         </w:rPr>
-        <w:t>-</w:t>
+        <w:t xml:space="preserve"> </w:t>
       </w:r>
       <w:r>
         <w:rPr>
@@ -6607,7 +6499,7 @@
           <w:bCs/>
           <w:lang w:val="en-US"/>
         </w:rPr>
-        <w:t>Windows</w:t>
+        <w:t>Microsoft</w:t>
       </w:r>
       <w:r>
         <w:rPr>
@@ -6629,7 +6521,7 @@
           <w:bCs/>
           <w:lang w:val="en-US"/>
         </w:rPr>
-        <w:t>User</w:t>
+        <w:t>Windows</w:t>
       </w:r>
       <w:r>
         <w:rPr>
@@ -6643,7 +6535,7 @@
             </w:rPr>
           </w:rPrChange>
         </w:rPr>
-        <w:t xml:space="preserve"> </w:t>
+        <w:t>-</w:t>
       </w:r>
       <w:r>
         <w:rPr>
@@ -6651,7 +6543,7 @@
           <w:bCs/>
           <w:lang w:val="en-US"/>
         </w:rPr>
-        <w:t>Profiles</w:t>
+        <w:t>User</w:t>
       </w:r>
       <w:r>
         <w:rPr>
@@ -6673,18 +6565,38 @@
           <w:bCs/>
           <w:lang w:val="en-US"/>
         </w:rPr>
+        <w:t>Profiles</w:t>
+      </w:r>
+      <w:r>
+        <w:rPr>
+          <w:b/>
+          <w:bCs/>
+          <w:rPrChange w:id="23" w:author="клим буров" w:date="2021-10-30T22:44:00Z">
+            <w:rPr>
+              <w:b/>
+              <w:bCs/>
+              <w:lang w:val="en-US"/>
+            </w:rPr>
+          </w:rPrChange>
+        </w:rPr>
+        <w:t xml:space="preserve"> </w:t>
+      </w:r>
+      <w:r>
+        <w:rPr>
+          <w:b/>
+          <w:bCs/>
+          <w:lang w:val="en-US"/>
+        </w:rPr>
         <w:t>Service</w:t>
       </w:r>
     </w:p>
     <w:p>
-      <w:proofErr w:type="spellStart"/>
       <w:r>
         <w:rPr>
           <w:lang w:val="en-US"/>
         </w:rPr>
         <w:t>EventID</w:t>
       </w:r>
-      <w:proofErr w:type="spellEnd"/>
       <w:r>
         <w:t xml:space="preserve">: 2 – </w:t>
       </w:r>
@@ -6697,14 +6609,12 @@
       <w:r>
         <w:t xml:space="preserve">выход из системы. Поле </w:t>
       </w:r>
-      <w:proofErr w:type="spellStart"/>
       <w:r>
         <w:rPr>
           <w:lang w:val="en-US"/>
         </w:rPr>
         <w:t>UserId</w:t>
       </w:r>
-      <w:proofErr w:type="spellEnd"/>
       <w:r>
         <w:t xml:space="preserve"> </w:t>
       </w:r>
@@ -6788,14 +6698,27 @@
       <w:r>
         <w:t xml:space="preserve">Рисунок </w:t>
       </w:r>
-      <w:fldSimple w:instr=" SEQ Рисунок \* ARABIC ">
-        <w:r>
-          <w:rPr>
-            <w:noProof/>
-          </w:rPr>
-          <w:t>19</w:t>
-        </w:r>
-      </w:fldSimple>
+      <w:r>
+        <w:fldChar w:fldCharType="begin"/>
+      </w:r>
+      <w:r>
+        <w:instrText xml:space="preserve"> SEQ Рисунок \* ARABIC </w:instrText>
+      </w:r>
+      <w:r>
+        <w:fldChar w:fldCharType="separate"/>
+      </w:r>
+      <w:r>
+        <w:rPr>
+          <w:noProof/>
+        </w:rPr>
+        <w:t>19</w:t>
+      </w:r>
+      <w:r>
+        <w:rPr>
+          <w:noProof/>
+        </w:rPr>
+        <w:fldChar w:fldCharType="end"/>
+      </w:r>
       <w:r>
         <w:t xml:space="preserve"> - Пример события входа в систему</w:t>
       </w:r>
@@ -6816,14 +6739,12 @@
       </w:r>
     </w:p>
     <w:p>
-      <w:proofErr w:type="spellStart"/>
       <w:r>
         <w:rPr>
           <w:lang w:val="en-US"/>
         </w:rPr>
         <w:t>EventID</w:t>
       </w:r>
-      <w:proofErr w:type="spellEnd"/>
       <w:r>
         <w:t xml:space="preserve">: </w:t>
       </w:r>
@@ -6904,14 +6825,27 @@
       <w:r>
         <w:t xml:space="preserve">Рисунок </w:t>
       </w:r>
-      <w:fldSimple w:instr=" SEQ Рисунок \* ARABIC ">
-        <w:r>
-          <w:rPr>
-            <w:noProof/>
-          </w:rPr>
-          <w:t>20</w:t>
-        </w:r>
-      </w:fldSimple>
+      <w:r>
+        <w:fldChar w:fldCharType="begin"/>
+      </w:r>
+      <w:r>
+        <w:instrText xml:space="preserve"> SEQ Рисунок \* ARABIC </w:instrText>
+      </w:r>
+      <w:r>
+        <w:fldChar w:fldCharType="separate"/>
+      </w:r>
+      <w:r>
+        <w:rPr>
+          <w:noProof/>
+        </w:rPr>
+        <w:t>20</w:t>
+      </w:r>
+      <w:r>
+        <w:rPr>
+          <w:noProof/>
+        </w:rPr>
+        <w:fldChar w:fldCharType="end"/>
+      </w:r>
       <w:r>
         <w:t xml:space="preserve"> - Пример события административного входа в систему</w:t>
       </w:r>
@@ -6975,14 +6909,27 @@
       <w:r>
         <w:t xml:space="preserve">Рисунок </w:t>
       </w:r>
-      <w:fldSimple w:instr=" SEQ Рисунок \* ARABIC ">
-        <w:r>
-          <w:rPr>
-            <w:noProof/>
-          </w:rPr>
-          <w:t>21</w:t>
-        </w:r>
-      </w:fldSimple>
+      <w:r>
+        <w:fldChar w:fldCharType="begin"/>
+      </w:r>
+      <w:r>
+        <w:instrText xml:space="preserve"> SEQ Рисунок \* ARABIC </w:instrText>
+      </w:r>
+      <w:r>
+        <w:fldChar w:fldCharType="separate"/>
+      </w:r>
+      <w:r>
+        <w:rPr>
+          <w:noProof/>
+        </w:rPr>
+        <w:t>21</w:t>
+      </w:r>
+      <w:r>
+        <w:rPr>
+          <w:noProof/>
+        </w:rPr>
+        <w:fldChar w:fldCharType="end"/>
+      </w:r>
       <w:r>
         <w:t xml:space="preserve"> - Пример события выхода из системы</w:t>
       </w:r>
@@ -7071,7 +7018,7 @@
       <w:r>
         <w:t xml:space="preserve">Пример события </w:t>
       </w:r>
-      <w:del w:id="23" w:author="клим буров" w:date="2021-10-30T22:48:00Z">
+      <w:del w:id="24" w:author="клим буров" w:date="2021-10-30T22:48:00Z">
         <w:r>
           <w:delText xml:space="preserve">административного </w:delText>
         </w:r>
@@ -7103,14 +7050,12 @@
       </w:r>
     </w:p>
     <w:p>
-      <w:proofErr w:type="spellStart"/>
       <w:r>
         <w:rPr>
           <w:lang w:val="en-US"/>
         </w:rPr>
         <w:t>EventID</w:t>
       </w:r>
-      <w:proofErr w:type="spellEnd"/>
       <w:r>
         <w:t xml:space="preserve">: </w:t>
       </w:r>
@@ -7153,9 +7098,9 @@
         <w:keepNext/>
         <w:jc w:val="center"/>
         <w:rPr>
-          <w:ins w:id="24" w:author="клим буров" w:date="2021-10-30T22:48:00Z"/>
-        </w:rPr>
-        <w:pPrChange w:id="25" w:author="клим буров" w:date="2021-10-30T22:48:00Z">
+          <w:ins w:id="25" w:author="клим буров" w:date="2021-10-30T22:48:00Z"/>
+        </w:rPr>
+        <w:pPrChange w:id="26" w:author="клим буров" w:date="2021-10-30T22:48:00Z">
           <w:pPr/>
         </w:pPrChange>
       </w:pPr>
@@ -7209,11 +7154,11 @@
       <w:pPr>
         <w:pStyle w:val="Caption"/>
         <w:jc w:val="center"/>
-        <w:pPrChange w:id="26" w:author="клим буров" w:date="2021-10-30T22:48:00Z">
+        <w:pPrChange w:id="27" w:author="клим буров" w:date="2021-10-30T22:48:00Z">
           <w:pPr/>
         </w:pPrChange>
       </w:pPr>
-      <w:ins w:id="27" w:author="клим буров" w:date="2021-10-30T22:48:00Z">
+      <w:ins w:id="28" w:author="клим буров" w:date="2021-10-30T22:48:00Z">
         <w:r>
           <w:t xml:space="preserve">Рисунок </w:t>
         </w:r>
@@ -7227,7 +7172,7 @@
       <w:r>
         <w:fldChar w:fldCharType="separate"/>
       </w:r>
-      <w:ins w:id="28" w:author="клим буров" w:date="2021-10-30T22:48:00Z">
+      <w:ins w:id="29" w:author="клим буров" w:date="2021-10-30T22:48:00Z">
         <w:r>
           <w:rPr>
             <w:noProof/>
@@ -7239,94 +7184,2791 @@
         </w:r>
         <w:r>
           <w:rPr>
-            <w:rPrChange w:id="29" w:author="клим буров" w:date="2021-10-30T22:51:00Z">
+            <w:rPrChange w:id="30" w:author="клим буров" w:date="2021-10-30T22:51:00Z">
+              <w:rPr>
+                <w:i/>
+                <w:iCs/>
+                <w:lang w:val="en-US"/>
+              </w:rPr>
+            </w:rPrChange>
+          </w:rPr>
+          <w:t xml:space="preserve"> - Пример события входа в систему</w:t>
+        </w:r>
+      </w:ins>
+    </w:p>
+    <w:p>
+      <w:pPr>
+        <w:rPr>
+          <w:ins w:id="31" w:author="клим буров" w:date="2021-10-30T22:51:00Z"/>
+        </w:rPr>
+      </w:pPr>
+    </w:p>
+    <w:p>
+      <w:pPr>
+        <w:rPr>
+          <w:ins w:id="32" w:author="клим буров" w:date="2021-10-30T22:51:00Z"/>
+        </w:rPr>
+      </w:pPr>
+    </w:p>
+    <w:p>
+      <w:pPr>
+        <w:rPr>
+          <w:b/>
+          <w:bCs/>
+          <w:rPrChange w:id="33" w:author="клим буров" w:date="2021-10-30T22:52:00Z">
+            <w:rPr/>
+          </w:rPrChange>
+        </w:rPr>
+      </w:pPr>
+      <w:ins w:id="34" w:author="клим буров" w:date="2021-10-30T22:51:00Z">
+        <w:r>
+          <w:rPr>
+            <w:b/>
+            <w:bCs/>
+            <w:rPrChange w:id="35" w:author="клим буров" w:date="2021-10-30T22:52:00Z">
+              <w:rPr/>
+            </w:rPrChange>
+          </w:rPr>
+          <w:lastRenderedPageBreak/>
+          <w:t xml:space="preserve">Источники данных об </w:t>
+        </w:r>
+      </w:ins>
+      <w:ins w:id="36" w:author="клим буров" w:date="2021-10-30T22:52:00Z">
+        <w:r>
+          <w:rPr>
+            <w:b/>
+            <w:bCs/>
+            <w:rPrChange w:id="37" w:author="клим буров" w:date="2021-10-30T22:52:00Z">
+              <w:rPr/>
+            </w:rPrChange>
+          </w:rPr>
+          <w:t>использовании файлов</w:t>
+        </w:r>
+      </w:ins>
+    </w:p>
+    <w:p>
+      <w:pPr>
+        <w:rPr>
+          <w:ins w:id="38" w:author="клим буров" w:date="2021-11-04T12:09:00Z"/>
+        </w:rPr>
+      </w:pPr>
+      <w:ins w:id="39" w:author="клим буров" w:date="2021-11-04T12:08:00Z">
+        <w:r>
+          <w:t xml:space="preserve">Определив кто и когда использовал </w:t>
+        </w:r>
+      </w:ins>
+      <w:ins w:id="40" w:author="клим буров" w:date="2021-11-04T12:09:00Z">
+        <w:r>
+          <w:rPr>
+            <w:lang w:val="en-US"/>
+          </w:rPr>
+          <w:t>USB</w:t>
+        </w:r>
+        <w:r>
+          <w:rPr>
+            <w:rPrChange w:id="41" w:author="клим буров" w:date="2021-11-04T12:09:00Z">
               <w:rPr>
                 <w:lang w:val="en-US"/>
               </w:rPr>
             </w:rPrChange>
           </w:rPr>
-          <w:t xml:space="preserve"> - Пример события входа в систему</w:t>
+          <w:t>-</w:t>
         </w:r>
       </w:ins>
-    </w:p>
-    <w:p>
-      <w:pPr>
-        <w:rPr>
-          <w:ins w:id="30" w:author="клим буров" w:date="2021-10-30T22:51:00Z"/>
-        </w:rPr>
-      </w:pPr>
-    </w:p>
-    <w:p>
-      <w:pPr>
-        <w:rPr>
-          <w:ins w:id="31" w:author="клим буров" w:date="2021-10-30T22:51:00Z"/>
-        </w:rPr>
-      </w:pPr>
-    </w:p>
-    <w:p>
-      <w:pPr>
-        <w:rPr>
+      <w:ins w:id="42" w:author="клим буров" w:date="2021-11-04T12:08:00Z">
+        <w:r>
+          <w:t>носител</w:t>
+        </w:r>
+      </w:ins>
+      <w:ins w:id="43" w:author="клим буров" w:date="2021-11-04T12:09:00Z">
+        <w:r>
+          <w:t>и,</w:t>
+        </w:r>
+        <w:r>
+          <w:rPr>
+            <w:rPrChange w:id="44" w:author="клим буров" w:date="2021-11-04T12:09:00Z">
+              <w:rPr>
+                <w:lang w:val="en-US"/>
+              </w:rPr>
+            </w:rPrChange>
+          </w:rPr>
+          <w:t xml:space="preserve"> </w:t>
+        </w:r>
+        <w:r>
+          <w:t>теперь следует узнать какие файлы и приложения были использованы в период</w:t>
+        </w:r>
+      </w:ins>
+      <w:ins w:id="45" w:author="клим буров" w:date="2021-11-04T12:11:00Z">
+        <w:r>
+          <w:t xml:space="preserve"> их</w:t>
+        </w:r>
+      </w:ins>
+      <w:ins w:id="46" w:author="клим буров" w:date="2021-11-04T12:09:00Z">
+        <w:r>
+          <w:t xml:space="preserve"> подключения</w:t>
+        </w:r>
+      </w:ins>
+      <w:ins w:id="47" w:author="клим буров" w:date="2021-11-04T12:11:00Z">
+        <w:r>
+          <w:t>, что позволит определить возможные нарушения</w:t>
+        </w:r>
+      </w:ins>
+      <w:ins w:id="48" w:author="клим буров" w:date="2021-11-04T12:12:00Z">
+        <w:r>
+          <w:t>.</w:t>
+        </w:r>
+      </w:ins>
+      <w:ins w:id="49" w:author="клим буров" w:date="2021-11-04T12:11:00Z">
+        <w:r>
+          <w:t xml:space="preserve"> </w:t>
+        </w:r>
+      </w:ins>
+      <w:ins w:id="50" w:author="клим буров" w:date="2021-11-04T12:10:00Z">
+        <w:r>
+          <w:t xml:space="preserve">Источников для поиска таких данных достаточно много. </w:t>
+        </w:r>
+      </w:ins>
+      <w:ins w:id="51" w:author="клим буров" w:date="2021-11-04T12:15:00Z">
+        <w:r>
+          <w:t xml:space="preserve">Это могут быть </w:t>
+        </w:r>
+        <w:r>
+          <w:rPr>
+            <w:lang w:val="en-US"/>
+          </w:rPr>
+          <w:t>Jump</w:t>
+        </w:r>
+        <w:r>
+          <w:rPr>
+            <w:rPrChange w:id="52" w:author="клим буров" w:date="2021-11-04T12:15:00Z">
+              <w:rPr>
+                <w:lang w:val="en-US"/>
+              </w:rPr>
+            </w:rPrChange>
+          </w:rPr>
+          <w:t>-</w:t>
+        </w:r>
+        <w:r>
+          <w:t xml:space="preserve">листы, файлы </w:t>
+        </w:r>
+        <w:r>
+          <w:rPr>
+            <w:rPrChange w:id="53" w:author="клим буров" w:date="2021-11-04T12:15:00Z">
+              <w:rPr>
+                <w:lang w:val="en-US"/>
+              </w:rPr>
+            </w:rPrChange>
+          </w:rPr>
+          <w:t>.</w:t>
+        </w:r>
+        <w:r>
+          <w:rPr>
+            <w:lang w:val="en-US"/>
+          </w:rPr>
+          <w:t>lnk</w:t>
+        </w:r>
+        <w:r>
+          <w:rPr>
+            <w:rPrChange w:id="54" w:author="клим буров" w:date="2021-11-04T12:15:00Z">
+              <w:rPr>
+                <w:lang w:val="en-US"/>
+              </w:rPr>
+            </w:rPrChange>
+          </w:rPr>
+          <w:t xml:space="preserve">, </w:t>
+        </w:r>
+        <w:r>
+          <w:rPr>
+            <w:lang w:val="en-US"/>
+          </w:rPr>
+          <w:t>Amcache</w:t>
+        </w:r>
+        <w:r>
+          <w:rPr>
+            <w:rPrChange w:id="55" w:author="клим буров" w:date="2021-11-04T12:15:00Z">
+              <w:rPr>
+                <w:lang w:val="en-US"/>
+              </w:rPr>
+            </w:rPrChange>
+          </w:rPr>
+          <w:t xml:space="preserve">, </w:t>
+        </w:r>
+        <w:r>
+          <w:rPr>
+            <w:lang w:val="en-US"/>
+          </w:rPr>
+          <w:t>Shimcache</w:t>
+        </w:r>
+        <w:r>
+          <w:rPr>
+            <w:rPrChange w:id="56" w:author="клим буров" w:date="2021-11-04T12:15:00Z">
+              <w:rPr>
+                <w:lang w:val="en-US"/>
+              </w:rPr>
+            </w:rPrChange>
+          </w:rPr>
+          <w:t xml:space="preserve">, </w:t>
+        </w:r>
+        <w:r>
+          <w:t xml:space="preserve">различные </w:t>
+        </w:r>
+        <w:r>
+          <w:rPr>
+            <w:lang w:val="en-US"/>
+          </w:rPr>
+          <w:t>NTFS</w:t>
+        </w:r>
+        <w:r>
+          <w:rPr>
+            <w:rPrChange w:id="57" w:author="клим буров" w:date="2021-11-04T12:15:00Z">
+              <w:rPr>
+                <w:lang w:val="en-US"/>
+              </w:rPr>
+            </w:rPrChange>
+          </w:rPr>
+          <w:t xml:space="preserve"> </w:t>
+        </w:r>
+        <w:r>
+          <w:t>журналы и так далее.</w:t>
+        </w:r>
+        <w:r>
+          <w:t xml:space="preserve"> Ра</w:t>
+        </w:r>
+      </w:ins>
+      <w:ins w:id="58" w:author="клим буров" w:date="2021-11-04T12:16:00Z">
+        <w:r>
+          <w:t>ссмотрим более подробно эти источники.</w:t>
+        </w:r>
+      </w:ins>
+    </w:p>
+    <w:p>
+      <w:pPr>
+        <w:rPr>
+          <w:ins w:id="59" w:author="клим буров" w:date="2021-11-04T12:17:00Z"/>
           <w:b/>
           <w:bCs/>
-          <w:rPrChange w:id="32" w:author="клим буров" w:date="2021-10-30T22:52:00Z">
-            <w:rPr/>
-          </w:rPrChange>
-        </w:rPr>
-      </w:pPr>
-      <w:ins w:id="33" w:author="клим буров" w:date="2021-10-30T22:51:00Z">
+          <w:lang w:val="en-US"/>
+        </w:rPr>
+      </w:pPr>
+      <w:ins w:id="60" w:author="клим буров" w:date="2021-11-04T12:17:00Z">
         <w:r>
           <w:rPr>
             <w:b/>
             <w:bCs/>
-            <w:rPrChange w:id="34" w:author="клим буров" w:date="2021-10-30T22:52:00Z">
+            <w:lang w:val="en-US"/>
+            <w:rPrChange w:id="61" w:author="клим буров" w:date="2021-11-04T12:17:00Z">
+              <w:rPr>
+                <w:lang w:val="en-US"/>
+              </w:rPr>
+            </w:rPrChange>
+          </w:rPr>
+          <w:t>JumpLists</w:t>
+        </w:r>
+      </w:ins>
+    </w:p>
+    <w:p>
+      <w:pPr>
+        <w:rPr>
+          <w:ins w:id="62" w:author="клим буров" w:date="2021-11-04T13:11:00Z"/>
+        </w:rPr>
+      </w:pPr>
+      <w:ins w:id="63" w:author="клим буров" w:date="2021-11-04T12:32:00Z">
+        <w:r>
+          <w:t xml:space="preserve">Списки переходов, в оригинале </w:t>
+        </w:r>
+      </w:ins>
+      <w:ins w:id="64" w:author="клим буров" w:date="2021-11-04T12:50:00Z">
+        <w:r>
+          <w:rPr>
+            <w:lang w:val="en-US"/>
+          </w:rPr>
+          <w:t>JumpLists</w:t>
+        </w:r>
+        <w:r>
+          <w:rPr>
+            <w:rPrChange w:id="65" w:author="клим буров" w:date="2021-11-04T12:50:00Z">
+              <w:rPr>
+                <w:lang w:val="en-US"/>
+              </w:rPr>
+            </w:rPrChange>
+          </w:rPr>
+          <w:t xml:space="preserve">, </w:t>
+        </w:r>
+        <w:r>
+          <w:t xml:space="preserve">показывают последние использовавшиеся </w:t>
+        </w:r>
+      </w:ins>
+      <w:ins w:id="66" w:author="клим буров" w:date="2021-11-04T12:51:00Z">
+        <w:r>
+          <w:t xml:space="preserve">на рабочей станции файлы и приложения. </w:t>
+        </w:r>
+      </w:ins>
+      <w:ins w:id="67" w:author="клим буров" w:date="2021-11-04T13:10:00Z">
+        <w:r>
+          <w:t>Сп</w:t>
+        </w:r>
+      </w:ins>
+      <w:ins w:id="68" w:author="клим буров" w:date="2021-11-04T13:15:00Z">
+        <w:r>
+          <w:t>ис</w:t>
+        </w:r>
+      </w:ins>
+      <w:ins w:id="69" w:author="клим буров" w:date="2021-11-04T13:10:00Z">
+        <w:r>
+          <w:t xml:space="preserve">ки переходов </w:t>
+        </w:r>
+      </w:ins>
+      <w:ins w:id="70" w:author="клим буров" w:date="2021-11-04T13:11:00Z">
+        <w:r>
+          <w:t>можно найти в следующ</w:t>
+        </w:r>
+      </w:ins>
+      <w:ins w:id="71" w:author="клим буров" w:date="2021-11-04T13:14:00Z">
+        <w:r>
+          <w:t>их</w:t>
+        </w:r>
+      </w:ins>
+      <w:ins w:id="72" w:author="клим буров" w:date="2021-11-04T13:11:00Z">
+        <w:r>
+          <w:t xml:space="preserve"> папк</w:t>
+        </w:r>
+      </w:ins>
+      <w:ins w:id="73" w:author="клим буров" w:date="2021-11-04T13:15:00Z">
+        <w:r>
+          <w:t>ах</w:t>
+        </w:r>
+      </w:ins>
+      <w:ins w:id="74" w:author="клим буров" w:date="2021-11-04T13:11:00Z">
+        <w:r>
+          <w:t>:</w:t>
+        </w:r>
+      </w:ins>
+    </w:p>
+    <w:p>
+      <w:pPr>
+        <w:pStyle w:val="Code"/>
+        <w:rPr>
+          <w:ins w:id="75" w:author="клим буров" w:date="2021-11-04T13:15:00Z"/>
+        </w:rPr>
+        <w:pPrChange w:id="76" w:author="клим буров" w:date="2021-11-04T13:15:00Z">
+          <w:pPr/>
+        </w:pPrChange>
+      </w:pPr>
+      <w:ins w:id="77" w:author="клим буров" w:date="2021-11-04T13:11:00Z">
+        <w:r>
+          <w:t>C:\Users\%USERNAME%\AppData\Roaming\Microsoft\Windows\Recent</w:t>
+        </w:r>
+      </w:ins>
+      <w:ins w:id="78" w:author="клим буров" w:date="2021-11-04T13:15:00Z">
+        <w:r>
+          <w:t>\</w:t>
+        </w:r>
+        <w:r>
+          <w:t>AutomaticDestinations</w:t>
+        </w:r>
+      </w:ins>
+    </w:p>
+    <w:p>
+      <w:pPr>
+        <w:pStyle w:val="Code"/>
+        <w:rPr>
+          <w:ins w:id="79" w:author="клим буров" w:date="2021-11-04T13:16:00Z"/>
+        </w:rPr>
+      </w:pPr>
+      <w:ins w:id="80" w:author="клим буров" w:date="2021-11-04T13:15:00Z">
+        <w:r>
+          <w:t>C:\Users\%USERNAME%\AppData\Roaming\Microsoft\Windows\Recent</w:t>
+        </w:r>
+        <w:r>
+          <w:t>\</w:t>
+        </w:r>
+        <w:r>
+          <w:t>CustomDestinations</w:t>
+        </w:r>
+      </w:ins>
+    </w:p>
+    <w:p>
+      <w:pPr>
+        <w:rPr>
+          <w:ins w:id="81" w:author="клим буров" w:date="2021-11-04T13:30:00Z"/>
+        </w:rPr>
+      </w:pPr>
+      <w:ins w:id="82" w:author="клим буров" w:date="2021-11-04T13:16:00Z">
+        <w:r>
+          <w:t xml:space="preserve">В папке AutomaticDestinations содержатся автоматические списки переходов, в </w:t>
+        </w:r>
+        <w:r>
+          <w:t>CustomDestinations</w:t>
+        </w:r>
+      </w:ins>
+      <w:ins w:id="83" w:author="клим буров" w:date="2021-11-04T13:18:00Z">
+        <w:r>
+          <w:t xml:space="preserve"> </w:t>
+        </w:r>
+      </w:ins>
+      <w:ins w:id="84" w:author="клим буров" w:date="2021-11-04T13:16:00Z">
+        <w:r>
+          <w:t>по</w:t>
+        </w:r>
+      </w:ins>
+      <w:ins w:id="85" w:author="клим буров" w:date="2021-11-04T13:17:00Z">
+        <w:r>
+          <w:t>льзовательские списки переходов.</w:t>
+        </w:r>
+        <w:r>
+          <w:t xml:space="preserve"> Данные папки содержат файлы с расширениями </w:t>
+        </w:r>
+        <w:r>
+          <w:rPr>
+            <w:rStyle w:val="CodeChar"/>
+            <w:lang w:val="ru-RU"/>
+            <w:rPrChange w:id="86" w:author="клим буров" w:date="2021-11-04T13:18:00Z">
               <w:rPr/>
             </w:rPrChange>
           </w:rPr>
+          <w:t>.</w:t>
+        </w:r>
+        <w:r>
+          <w:rPr>
+            <w:rStyle w:val="CodeChar"/>
+            <w:rPrChange w:id="87" w:author="клим буров" w:date="2021-11-04T13:18:00Z">
+              <w:rPr/>
+            </w:rPrChange>
+          </w:rPr>
+          <w:t>automaticDestinations</w:t>
+        </w:r>
+        <w:r>
+          <w:rPr>
+            <w:rStyle w:val="CodeChar"/>
+            <w:lang w:val="ru-RU"/>
+            <w:rPrChange w:id="88" w:author="клим буров" w:date="2021-11-04T13:18:00Z">
+              <w:rPr/>
+            </w:rPrChange>
+          </w:rPr>
+          <w:t>-</w:t>
+        </w:r>
+        <w:r>
+          <w:rPr>
+            <w:rStyle w:val="CodeChar"/>
+            <w:rPrChange w:id="89" w:author="клим буров" w:date="2021-11-04T13:18:00Z">
+              <w:rPr/>
+            </w:rPrChange>
+          </w:rPr>
+          <w:t>ms</w:t>
+        </w:r>
+        <w:r>
+          <w:t xml:space="preserve"> и </w:t>
+        </w:r>
+        <w:r>
+          <w:rPr>
+            <w:rStyle w:val="CodeChar"/>
+            <w:lang w:val="ru-RU"/>
+            <w:rPrChange w:id="90" w:author="клим буров" w:date="2021-11-04T13:18:00Z">
+              <w:rPr/>
+            </w:rPrChange>
+          </w:rPr>
+          <w:t>.</w:t>
+        </w:r>
+        <w:r>
+          <w:rPr>
+            <w:rStyle w:val="CodeChar"/>
+            <w:rPrChange w:id="91" w:author="клим буров" w:date="2021-11-04T13:18:00Z">
+              <w:rPr/>
+            </w:rPrChange>
+          </w:rPr>
+          <w:t>customDestinations</w:t>
+        </w:r>
+        <w:r>
+          <w:rPr>
+            <w:rStyle w:val="CodeChar"/>
+            <w:lang w:val="ru-RU"/>
+            <w:rPrChange w:id="92" w:author="клим буров" w:date="2021-11-04T13:18:00Z">
+              <w:rPr/>
+            </w:rPrChange>
+          </w:rPr>
+          <w:t>-</w:t>
+        </w:r>
+        <w:r>
+          <w:rPr>
+            <w:rStyle w:val="CodeChar"/>
+            <w:rPrChange w:id="93" w:author="клим буров" w:date="2021-11-04T13:18:00Z">
+              <w:rPr/>
+            </w:rPrChange>
+          </w:rPr>
+          <w:t>ms</w:t>
+        </w:r>
+      </w:ins>
+      <w:ins w:id="94" w:author="клим буров" w:date="2021-11-04T13:18:00Z">
+        <w:r>
+          <w:rPr>
+            <w:rStyle w:val="CodeChar"/>
+            <w:lang w:val="ru-RU"/>
+          </w:rPr>
+          <w:t xml:space="preserve"> </w:t>
+        </w:r>
+        <w:r>
+          <w:rPr>
+            <w:rPrChange w:id="95" w:author="клим буров" w:date="2021-11-04T13:18:00Z">
+              <w:rPr>
+                <w:rStyle w:val="CodeChar"/>
+                <w:lang w:val="ru-RU"/>
+              </w:rPr>
+            </w:rPrChange>
+          </w:rPr>
+          <w:t>соответственно</w:t>
+        </w:r>
+        <w:r>
+          <w:t>.</w:t>
+        </w:r>
+      </w:ins>
+      <w:ins w:id="96" w:author="клим буров" w:date="2021-11-04T13:19:00Z">
+        <w:r>
+          <w:t xml:space="preserve"> Эти файлы содержат данные в бинарном формате, поэтому для того чтобы процесс</w:t>
+        </w:r>
+      </w:ins>
+      <w:ins w:id="97" w:author="клим буров" w:date="2021-11-04T13:20:00Z">
+        <w:r>
+          <w:t xml:space="preserve"> работы с ними был более комфортный их следует преобразовать в текстовый формат. С этой задачей поможет справиться</w:t>
+        </w:r>
+      </w:ins>
+      <w:ins w:id="98" w:author="клим буров" w:date="2021-11-04T13:21:00Z">
+        <w:r>
+          <w:t xml:space="preserve"> утилита, разработанная упоминавшимся ранее Эриком Циммерманом, </w:t>
+        </w:r>
+      </w:ins>
+      <w:ins w:id="99" w:author="клим буров" w:date="2021-11-04T13:23:00Z">
+        <w:r>
+          <w:rPr>
+            <w:lang w:val="en-US"/>
+          </w:rPr>
+          <w:t>JLECmd</w:t>
+        </w:r>
+        <w:r>
+          <w:t>.</w:t>
+        </w:r>
+        <w:r>
+          <w:rPr>
+            <w:lang w:val="en-US"/>
+          </w:rPr>
+          <w:t>exe</w:t>
+        </w:r>
+        <w:r>
+          <w:t>.</w:t>
+        </w:r>
+      </w:ins>
+      <w:ins w:id="100" w:author="клим буров" w:date="2021-11-04T13:27:00Z">
+        <w:r>
+          <w:t xml:space="preserve"> </w:t>
+        </w:r>
+        <w:r>
+          <w:t>Для обработки файлов</w:t>
+        </w:r>
+      </w:ins>
+      <w:ins w:id="101" w:author="клим буров" w:date="2021-11-04T13:28:00Z">
+        <w:r>
+          <w:t xml:space="preserve"> списков переходов с помощью этой утилиты можно использовать следующие команды:</w:t>
+        </w:r>
+      </w:ins>
+    </w:p>
+    <w:p>
+      <w:pPr>
+        <w:pStyle w:val="Code"/>
+        <w:rPr>
+          <w:ins w:id="102" w:author="клим буров" w:date="2021-11-04T13:28:00Z"/>
+        </w:rPr>
+        <w:pPrChange w:id="103" w:author="клим буров" w:date="2021-11-04T13:31:00Z">
+          <w:pPr/>
+        </w:pPrChange>
+      </w:pPr>
+      <w:ins w:id="104" w:author="клим буров" w:date="2021-11-04T13:31:00Z">
+        <w:r>
+          <w:t>.\JLECmd.exe -d C:\Users\Klim\AppData\Roaming\Microsoft</w:t>
+        </w:r>
+        <w:r>
+          <w:t xml:space="preserve"> </w:t>
+        </w:r>
+        <w:r>
+          <w:t>\Windows\Recent\AutomaticDestinations\ --csv D:\Trash\JumpLists\</w:t>
+        </w:r>
+      </w:ins>
+    </w:p>
+    <w:p>
+      <w:pPr>
+        <w:pStyle w:val="Code"/>
+        <w:rPr>
+          <w:ins w:id="105" w:author="клим буров" w:date="2021-11-04T13:30:00Z"/>
+        </w:rPr>
+      </w:pPr>
+      <w:ins w:id="106" w:author="клим буров" w:date="2021-11-04T13:28:00Z">
+        <w:r>
           <w:lastRenderedPageBreak/>
-          <w:t xml:space="preserve">Источники данных об </w:t>
+          <w:t>.\JLECmd.exe -d C:\Users\Klim\AppData\Roaming\Microsoft</w:t>
         </w:r>
       </w:ins>
-      <w:ins w:id="35" w:author="клим буров" w:date="2021-10-30T22:52:00Z">
+      <w:ins w:id="107" w:author="клим буров" w:date="2021-11-04T13:30:00Z">
+        <w:r>
+          <w:rPr>
+            <w:rPrChange w:id="108" w:author="клим буров" w:date="2021-11-04T13:30:00Z">
+              <w:rPr>
+                <w:lang w:val="ru-RU"/>
+              </w:rPr>
+            </w:rPrChange>
+          </w:rPr>
+          <w:t xml:space="preserve"> </w:t>
+        </w:r>
+      </w:ins>
+      <w:ins w:id="109" w:author="клим буров" w:date="2021-11-04T13:28:00Z">
+        <w:r>
+          <w:t>\Windows\Recent\CustomDestinations\ --csv D:\Trash\JumpLists\</w:t>
+        </w:r>
+      </w:ins>
+    </w:p>
+    <w:p>
+      <w:pPr>
+        <w:rPr>
+          <w:del w:id="110" w:author="клим буров" w:date="2021-11-04T13:15:00Z"/>
+          <w:lang w:val="en-US"/>
+          <w:rPrChange w:id="111" w:author="клим буров" w:date="2021-11-04T13:28:00Z">
+            <w:rPr>
+              <w:del w:id="112" w:author="клим буров" w:date="2021-11-04T13:15:00Z"/>
+            </w:rPr>
+          </w:rPrChange>
+        </w:rPr>
+      </w:pPr>
+    </w:p>
+    <w:p>
+      <w:pPr>
+        <w:rPr>
+          <w:ins w:id="113" w:author="клим буров" w:date="2021-11-04T14:02:00Z"/>
+        </w:rPr>
+      </w:pPr>
+      <w:ins w:id="114" w:author="клим буров" w:date="2021-11-04T13:31:00Z">
+        <w:r>
+          <w:t xml:space="preserve">В результате </w:t>
+        </w:r>
+        <w:r>
+          <w:t>выполнения</w:t>
+        </w:r>
+      </w:ins>
+      <w:ins w:id="115" w:author="клим буров" w:date="2021-11-04T13:32:00Z">
+        <w:r>
+          <w:t xml:space="preserve"> данных команд</w:t>
+        </w:r>
+      </w:ins>
+      <w:ins w:id="116" w:author="клим буров" w:date="2021-11-04T13:43:00Z">
+        <w:r>
+          <w:t xml:space="preserve"> будут получены два </w:t>
+        </w:r>
+      </w:ins>
+      <w:ins w:id="117" w:author="клим буров" w:date="2021-11-04T13:44:00Z">
+        <w:r>
+          <w:t xml:space="preserve">файла в формате </w:t>
+        </w:r>
+        <w:r>
+          <w:rPr>
+            <w:lang w:val="en-US"/>
+          </w:rPr>
+          <w:t>CSV</w:t>
+        </w:r>
+        <w:r>
+          <w:rPr>
+            <w:rPrChange w:id="118" w:author="клим буров" w:date="2021-11-04T13:44:00Z">
+              <w:rPr>
+                <w:lang w:val="en-US"/>
+              </w:rPr>
+            </w:rPrChange>
+          </w:rPr>
+          <w:t xml:space="preserve">, </w:t>
+        </w:r>
+        <w:r>
+          <w:t>которые позволяют получить следующую важную информацию</w:t>
+        </w:r>
+      </w:ins>
+      <w:ins w:id="119" w:author="клим буров" w:date="2021-11-04T13:54:00Z">
+        <w:r>
+          <w:rPr>
+            <w:rPrChange w:id="120" w:author="клим буров" w:date="2021-11-04T13:54:00Z">
+              <w:rPr>
+                <w:lang w:val="en-US"/>
+              </w:rPr>
+            </w:rPrChange>
+          </w:rPr>
+          <w:t xml:space="preserve">: </w:t>
+        </w:r>
+        <w:r>
+          <w:t>путь к файлу</w:t>
+        </w:r>
+      </w:ins>
+      <w:ins w:id="121" w:author="клим буров" w:date="2021-11-04T13:56:00Z">
+        <w:r>
+          <w:rPr>
+            <w:rPrChange w:id="122" w:author="клим буров" w:date="2021-11-04T13:56:00Z">
+              <w:rPr>
+                <w:lang w:val="en-US"/>
+              </w:rPr>
+            </w:rPrChange>
+          </w:rPr>
+          <w:t xml:space="preserve">, </w:t>
+        </w:r>
+      </w:ins>
+      <w:ins w:id="123" w:author="клим буров" w:date="2021-11-04T14:00:00Z">
+        <w:r>
+          <w:t xml:space="preserve">размер файла, </w:t>
+        </w:r>
+      </w:ins>
+      <w:ins w:id="124" w:author="клим буров" w:date="2021-11-04T13:56:00Z">
+        <w:r>
+          <w:t xml:space="preserve">время создания, последнего изменения и доступа </w:t>
+        </w:r>
+      </w:ins>
+      <w:ins w:id="125" w:author="клим буров" w:date="2021-11-04T13:57:00Z">
+        <w:r>
+          <w:t>к файлу, данные о носителе, на котором находился файл</w:t>
+        </w:r>
+      </w:ins>
+      <w:ins w:id="126" w:author="клим буров" w:date="2021-11-04T13:59:00Z">
+        <w:r>
+          <w:t>.</w:t>
+        </w:r>
+      </w:ins>
+    </w:p>
+    <w:p>
+      <w:pPr>
+        <w:rPr>
+          <w:ins w:id="127" w:author="клим буров" w:date="2021-11-04T14:02:00Z"/>
+          <w:b/>
+          <w:bCs/>
+        </w:rPr>
+      </w:pPr>
+      <w:ins w:id="128" w:author="клим буров" w:date="2021-11-04T14:02:00Z">
         <w:r>
           <w:rPr>
             <w:b/>
             <w:bCs/>
-            <w:rPrChange w:id="36" w:author="клим буров" w:date="2021-10-30T22:52:00Z">
+            <w:lang w:val="en-US"/>
+            <w:rPrChange w:id="129" w:author="клим буров" w:date="2021-11-04T14:02:00Z">
+              <w:rPr>
+                <w:lang w:val="en-US"/>
+              </w:rPr>
+            </w:rPrChange>
+          </w:rPr>
+          <w:t>.LNK-</w:t>
+        </w:r>
+        <w:r>
+          <w:rPr>
+            <w:b/>
+            <w:bCs/>
+            <w:rPrChange w:id="130" w:author="клим буров" w:date="2021-11-04T14:02:00Z">
               <w:rPr/>
             </w:rPrChange>
           </w:rPr>
-          <w:t>использовании файлов</w:t>
+          <w:t xml:space="preserve">файлы </w:t>
         </w:r>
       </w:ins>
     </w:p>
     <w:p>
       <w:pPr>
         <w:rPr>
-          <w:rPrChange w:id="37" w:author="клим буров" w:date="2021-10-30T22:52:00Z">
+          <w:ins w:id="131" w:author="клим буров" w:date="2021-11-04T14:07:00Z"/>
+        </w:rPr>
+        <w:pPrChange w:id="132" w:author="клим буров" w:date="2021-11-04T14:07:00Z">
+          <w:pPr>
+            <w:pStyle w:val="Code"/>
+          </w:pPr>
+        </w:pPrChange>
+      </w:pPr>
+      <w:ins w:id="133" w:author="клим буров" w:date="2021-11-04T14:06:00Z">
+        <w:r>
+          <w:t xml:space="preserve">Файлы ярлыков или </w:t>
+        </w:r>
+        <w:r>
+          <w:t>LNK</w:t>
+        </w:r>
+        <w:r>
+          <w:t xml:space="preserve">-файлы находятся рядом со списками переходов в </w:t>
+        </w:r>
+      </w:ins>
+      <w:ins w:id="134" w:author="клим буров" w:date="2021-11-04T14:07:00Z">
+        <w:r>
+          <w:t xml:space="preserve">следующей </w:t>
+        </w:r>
+      </w:ins>
+      <w:ins w:id="135" w:author="клим буров" w:date="2021-11-04T14:06:00Z">
+        <w:r>
+          <w:t>папке</w:t>
+        </w:r>
+      </w:ins>
+      <w:ins w:id="136" w:author="клим буров" w:date="2021-11-04T14:07:00Z">
+        <w:r>
+          <w:t>:</w:t>
+        </w:r>
+      </w:ins>
+    </w:p>
+    <w:p>
+      <w:pPr>
+        <w:pStyle w:val="Code"/>
+        <w:rPr>
+          <w:ins w:id="137" w:author="клим буров" w:date="2021-11-04T14:08:00Z"/>
+        </w:rPr>
+      </w:pPr>
+      <w:ins w:id="138" w:author="клим буров" w:date="2021-11-04T14:06:00Z">
+        <w:r>
+          <w:t>C</w:t>
+        </w:r>
+        <w:r>
+          <w:t>:\</w:t>
+        </w:r>
+        <w:r>
+          <w:t>Users</w:t>
+        </w:r>
+        <w:r>
+          <w:t>\%</w:t>
+        </w:r>
+        <w:r>
+          <w:t>USERNAME</w:t>
+        </w:r>
+        <w:r>
+          <w:t>%\</w:t>
+        </w:r>
+        <w:r>
+          <w:t>AppData</w:t>
+        </w:r>
+        <w:r>
+          <w:t>\</w:t>
+        </w:r>
+        <w:r>
+          <w:t>Roaming</w:t>
+        </w:r>
+        <w:r>
+          <w:t>\</w:t>
+        </w:r>
+        <w:r>
+          <w:t>Microsoft</w:t>
+        </w:r>
+        <w:r>
+          <w:t>\</w:t>
+        </w:r>
+        <w:r>
+          <w:t>Windows</w:t>
+        </w:r>
+        <w:r>
+          <w:t>\</w:t>
+        </w:r>
+        <w:r>
+          <w:t>Recent</w:t>
+        </w:r>
+      </w:ins>
+    </w:p>
+    <w:p>
+      <w:pPr>
+        <w:rPr>
+          <w:ins w:id="139" w:author="клим буров" w:date="2021-11-04T14:13:00Z"/>
+        </w:rPr>
+      </w:pPr>
+      <w:ins w:id="140" w:author="клим буров" w:date="2021-11-04T14:10:00Z">
+        <w:r>
+          <w:t xml:space="preserve">Опять же, </w:t>
+        </w:r>
+      </w:ins>
+      <w:ins w:id="141" w:author="клим буров" w:date="2021-11-04T14:11:00Z">
+        <w:r>
+          <w:t>просматривать непосредственно ярлыки не очень удобно и лучше воспользоваться еще одной утилитой для сбора информации о всех ярлыках</w:t>
+        </w:r>
+      </w:ins>
+      <w:ins w:id="142" w:author="клим буров" w:date="2021-11-04T14:12:00Z">
+        <w:r>
+          <w:t xml:space="preserve"> в папке, это утилита </w:t>
+        </w:r>
+        <w:r>
+          <w:rPr>
+            <w:lang w:val="en-US"/>
+          </w:rPr>
+          <w:t>LECmd</w:t>
+        </w:r>
+        <w:r>
+          <w:rPr>
+            <w:rPrChange w:id="143" w:author="клим буров" w:date="2021-11-04T14:12:00Z">
+              <w:rPr>
+                <w:lang w:val="en-US"/>
+              </w:rPr>
+            </w:rPrChange>
+          </w:rPr>
+          <w:t>.</w:t>
+        </w:r>
+        <w:r>
+          <w:rPr>
+            <w:lang w:val="en-US"/>
+          </w:rPr>
+          <w:t>exe</w:t>
+        </w:r>
+        <w:r>
+          <w:rPr>
+            <w:rPrChange w:id="144" w:author="клим буров" w:date="2021-11-04T14:12:00Z">
+              <w:rPr>
+                <w:lang w:val="en-US"/>
+              </w:rPr>
+            </w:rPrChange>
+          </w:rPr>
+          <w:t xml:space="preserve">. </w:t>
+        </w:r>
+        <w:r>
+          <w:t xml:space="preserve">Для </w:t>
+        </w:r>
+      </w:ins>
+      <w:ins w:id="145" w:author="клим буров" w:date="2021-11-04T14:13:00Z">
+        <w:r>
+          <w:t>сбора инфомрации с помощью этой утилиты можно использовать следующую команду</w:t>
+        </w:r>
+        <w:r>
+          <w:t>:</w:t>
+        </w:r>
+      </w:ins>
+    </w:p>
+    <w:p>
+      <w:pPr>
+        <w:pStyle w:val="Code"/>
+        <w:rPr>
+          <w:ins w:id="146" w:author="клим буров" w:date="2021-11-04T14:15:00Z"/>
+        </w:rPr>
+      </w:pPr>
+      <w:ins w:id="147" w:author="клим буров" w:date="2021-11-04T14:13:00Z">
+        <w:r>
+          <w:t>.\LECmd.exe -d C:\Users\Klim\AppData\Roaming\Microsoft</w:t>
+        </w:r>
+        <w:r>
+          <w:t xml:space="preserve"> </w:t>
+        </w:r>
+        <w:r>
+          <w:t>\Windows\Recent\ --csv D:\Trash\LNK\</w:t>
+        </w:r>
+      </w:ins>
+    </w:p>
+    <w:p>
+      <w:pPr>
+        <w:rPr>
+          <w:ins w:id="148" w:author="клим буров" w:date="2021-11-04T14:20:00Z"/>
+        </w:rPr>
+      </w:pPr>
+      <w:ins w:id="149" w:author="клим буров" w:date="2021-11-04T14:16:00Z">
+        <w:r>
+          <w:t>Получившийся файл по структуре будет похож на результат обработки списков переходов и содержать аналогичные полезные данные</w:t>
+        </w:r>
+        <w:r>
+          <w:t>.</w:t>
+        </w:r>
+      </w:ins>
+      <w:ins w:id="150" w:author="клим буров" w:date="2021-11-04T14:17:00Z">
+        <w:r>
+          <w:t xml:space="preserve"> </w:t>
+        </w:r>
+      </w:ins>
+    </w:p>
+    <w:p>
+      <w:pPr>
+        <w:rPr>
+          <w:ins w:id="151" w:author="клим буров" w:date="2021-11-04T14:21:00Z"/>
+          <w:b/>
+          <w:bCs/>
+          <w:rPrChange w:id="152" w:author="клим буров" w:date="2021-11-04T14:39:00Z">
             <w:rPr>
+              <w:ins w:id="153" w:author="клим буров" w:date="2021-11-04T14:21:00Z"/>
+              <w:b/>
+              <w:bCs/>
               <w:lang w:val="en-US"/>
             </w:rPr>
           </w:rPrChange>
         </w:rPr>
       </w:pPr>
-    </w:p>
-    <w:p>
-      <w:pPr>
-        <w:jc w:val="center"/>
-        <w:rPr>
+      <w:ins w:id="154" w:author="клим буров" w:date="2021-11-04T14:20:00Z">
+        <w:r>
+          <w:rPr>
+            <w:b/>
+            <w:bCs/>
+            <w:lang w:val="en-US"/>
+            <w:rPrChange w:id="155" w:author="клим буров" w:date="2021-11-04T14:21:00Z">
+              <w:rPr>
+                <w:lang w:val="en-US"/>
+              </w:rPr>
+            </w:rPrChange>
+          </w:rPr>
+          <w:t>Amcache</w:t>
+        </w:r>
+      </w:ins>
+      <w:ins w:id="156" w:author="клим буров" w:date="2021-11-04T14:39:00Z">
+        <w:r>
+          <w:rPr>
+            <w:b/>
+            <w:bCs/>
+            <w:rPrChange w:id="157" w:author="клим буров" w:date="2021-11-04T14:39:00Z">
+              <w:rPr>
+                <w:b/>
+                <w:bCs/>
+                <w:lang w:val="en-US"/>
+              </w:rPr>
+            </w:rPrChange>
+          </w:rPr>
+          <w:t xml:space="preserve">. </w:t>
+        </w:r>
+        <w:r>
+          <w:rPr>
+            <w:b/>
+            <w:bCs/>
+            <w:lang w:val="en-US"/>
+          </w:rPr>
+          <w:t>Shimcache</w:t>
+        </w:r>
+        <w:r>
+          <w:rPr>
+            <w:b/>
+            <w:bCs/>
+            <w:rPrChange w:id="158" w:author="клим буров" w:date="2021-11-04T14:39:00Z">
+              <w:rPr>
+                <w:b/>
+                <w:bCs/>
+                <w:lang w:val="en-US"/>
+              </w:rPr>
+            </w:rPrChange>
+          </w:rPr>
+          <w:t>.</w:t>
+        </w:r>
+      </w:ins>
+    </w:p>
+    <w:p>
+      <w:pPr>
+        <w:rPr>
+          <w:ins w:id="159" w:author="клим буров" w:date="2021-11-04T14:22:00Z"/>
+          <w:lang w:val="en-US"/>
+        </w:rPr>
+      </w:pPr>
+      <w:ins w:id="160" w:author="клим буров" w:date="2021-11-04T14:22:00Z">
+        <w:r>
+          <w:rPr>
+            <w:lang w:val="en-US"/>
+          </w:rPr>
+          <w:t>Amcache</w:t>
+        </w:r>
+        <w:r>
+          <w:rPr>
+            <w:rPrChange w:id="161" w:author="клим буров" w:date="2021-11-04T14:39:00Z">
+              <w:rPr>
+                <w:lang w:val="en-US"/>
+              </w:rPr>
+            </w:rPrChange>
+          </w:rPr>
+          <w:t>.</w:t>
+        </w:r>
+        <w:r>
+          <w:rPr>
+            <w:lang w:val="en-US"/>
+          </w:rPr>
+          <w:t>hve</w:t>
+        </w:r>
+        <w:r>
+          <w:rPr>
+            <w:rPrChange w:id="162" w:author="клим буров" w:date="2021-11-04T14:39:00Z">
+              <w:rPr>
+                <w:lang w:val="en-US"/>
+              </w:rPr>
+            </w:rPrChange>
+          </w:rPr>
+          <w:t xml:space="preserve"> </w:t>
+        </w:r>
+        <w:r>
+          <w:rPr>
+            <w:rPrChange w:id="163" w:author="клим буров" w:date="2021-11-04T14:22:00Z">
+              <w:rPr>
+                <w:lang w:val="en-US"/>
+              </w:rPr>
+            </w:rPrChange>
+          </w:rPr>
+          <w:t>это</w:t>
+        </w:r>
+        <w:r>
+          <w:rPr>
+            <w:rPrChange w:id="164" w:author="клим буров" w:date="2021-11-04T14:39:00Z">
+              <w:rPr>
+                <w:lang w:val="en-US"/>
+              </w:rPr>
+            </w:rPrChange>
+          </w:rPr>
+          <w:t xml:space="preserve"> </w:t>
+        </w:r>
+        <w:r>
+          <w:rPr>
+            <w:rPrChange w:id="165" w:author="клим буров" w:date="2021-11-04T14:22:00Z">
+              <w:rPr>
+                <w:lang w:val="en-US"/>
+              </w:rPr>
+            </w:rPrChange>
+          </w:rPr>
+          <w:t>файл</w:t>
+        </w:r>
+        <w:r>
+          <w:rPr>
+            <w:rPrChange w:id="166" w:author="клим буров" w:date="2021-11-04T14:39:00Z">
+              <w:rPr>
+                <w:lang w:val="en-US"/>
+              </w:rPr>
+            </w:rPrChange>
+          </w:rPr>
+          <w:t xml:space="preserve"> </w:t>
+        </w:r>
+        <w:r>
+          <w:rPr>
+            <w:rPrChange w:id="167" w:author="клим буров" w:date="2021-11-04T14:22:00Z">
+              <w:rPr>
+                <w:lang w:val="en-US"/>
+              </w:rPr>
+            </w:rPrChange>
+          </w:rPr>
+          <w:t>реестра</w:t>
+        </w:r>
+        <w:r>
+          <w:rPr>
+            <w:rPrChange w:id="168" w:author="клим буров" w:date="2021-11-04T14:39:00Z">
+              <w:rPr>
+                <w:lang w:val="en-US"/>
+              </w:rPr>
+            </w:rPrChange>
+          </w:rPr>
+          <w:t xml:space="preserve">, </w:t>
+        </w:r>
+        <w:r>
+          <w:rPr>
+            <w:rPrChange w:id="169" w:author="клим буров" w:date="2021-11-04T14:22:00Z">
+              <w:rPr>
+                <w:lang w:val="en-US"/>
+              </w:rPr>
+            </w:rPrChange>
+          </w:rPr>
+          <w:t>который</w:t>
+        </w:r>
+        <w:r>
+          <w:rPr>
+            <w:rPrChange w:id="170" w:author="клим буров" w:date="2021-11-04T14:39:00Z">
+              <w:rPr>
+                <w:lang w:val="en-US"/>
+              </w:rPr>
+            </w:rPrChange>
+          </w:rPr>
+          <w:t xml:space="preserve"> </w:t>
+        </w:r>
+        <w:r>
+          <w:rPr>
+            <w:rPrChange w:id="171" w:author="клим буров" w:date="2021-11-04T14:22:00Z">
+              <w:rPr>
+                <w:lang w:val="en-US"/>
+              </w:rPr>
+            </w:rPrChange>
+          </w:rPr>
+          <w:t>хранит</w:t>
+        </w:r>
+        <w:r>
+          <w:rPr>
+            <w:rPrChange w:id="172" w:author="клим буров" w:date="2021-11-04T14:39:00Z">
+              <w:rPr>
+                <w:lang w:val="en-US"/>
+              </w:rPr>
+            </w:rPrChange>
+          </w:rPr>
+          <w:t xml:space="preserve"> </w:t>
+        </w:r>
+        <w:r>
+          <w:rPr>
+            <w:rPrChange w:id="173" w:author="клим буров" w:date="2021-11-04T14:22:00Z">
+              <w:rPr>
+                <w:lang w:val="en-US"/>
+              </w:rPr>
+            </w:rPrChange>
+          </w:rPr>
+          <w:t>информацию</w:t>
+        </w:r>
+        <w:r>
+          <w:rPr>
+            <w:rPrChange w:id="174" w:author="клим буров" w:date="2021-11-04T14:39:00Z">
+              <w:rPr>
+                <w:lang w:val="en-US"/>
+              </w:rPr>
+            </w:rPrChange>
+          </w:rPr>
+          <w:t xml:space="preserve"> </w:t>
+        </w:r>
+        <w:r>
+          <w:rPr>
+            <w:rPrChange w:id="175" w:author="клим буров" w:date="2021-11-04T14:22:00Z">
+              <w:rPr>
+                <w:lang w:val="en-US"/>
+              </w:rPr>
+            </w:rPrChange>
+          </w:rPr>
+          <w:t>о</w:t>
+        </w:r>
+        <w:r>
+          <w:rPr>
+            <w:rPrChange w:id="176" w:author="клим буров" w:date="2021-11-04T14:39:00Z">
+              <w:rPr>
+                <w:lang w:val="en-US"/>
+              </w:rPr>
+            </w:rPrChange>
+          </w:rPr>
+          <w:t xml:space="preserve"> </w:t>
+        </w:r>
+        <w:r>
+          <w:rPr>
+            <w:rPrChange w:id="177" w:author="клим буров" w:date="2021-11-04T14:22:00Z">
+              <w:rPr>
+                <w:lang w:val="en-US"/>
+              </w:rPr>
+            </w:rPrChange>
+          </w:rPr>
+          <w:t>запускаемых</w:t>
+        </w:r>
+        <w:r>
+          <w:rPr>
+            <w:rPrChange w:id="178" w:author="клим буров" w:date="2021-11-04T14:39:00Z">
+              <w:rPr>
+                <w:lang w:val="en-US"/>
+              </w:rPr>
+            </w:rPrChange>
+          </w:rPr>
+          <w:t xml:space="preserve"> </w:t>
+        </w:r>
+        <w:r>
+          <w:rPr>
+            <w:rPrChange w:id="179" w:author="клим буров" w:date="2021-11-04T14:22:00Z">
+              <w:rPr>
+                <w:lang w:val="en-US"/>
+              </w:rPr>
+            </w:rPrChange>
+          </w:rPr>
+          <w:t>приложениях</w:t>
+        </w:r>
+        <w:r>
+          <w:rPr>
+            <w:rPrChange w:id="180" w:author="клим буров" w:date="2021-11-04T14:39:00Z">
+              <w:rPr>
+                <w:lang w:val="en-US"/>
+              </w:rPr>
+            </w:rPrChange>
+          </w:rPr>
+          <w:t xml:space="preserve"> </w:t>
+        </w:r>
+        <w:r>
+          <w:rPr>
+            <w:rPrChange w:id="181" w:author="клим буров" w:date="2021-11-04T14:22:00Z">
+              <w:rPr>
+                <w:lang w:val="en-US"/>
+              </w:rPr>
+            </w:rPrChange>
+          </w:rPr>
+          <w:t>в</w:t>
+        </w:r>
+        <w:r>
+          <w:rPr>
+            <w:rPrChange w:id="182" w:author="клим буров" w:date="2021-11-04T14:39:00Z">
+              <w:rPr>
+                <w:lang w:val="en-US"/>
+              </w:rPr>
+            </w:rPrChange>
+          </w:rPr>
+          <w:t xml:space="preserve"> </w:t>
+        </w:r>
+        <w:r>
+          <w:rPr>
+            <w:rPrChange w:id="183" w:author="клим буров" w:date="2021-11-04T14:22:00Z">
+              <w:rPr>
+                <w:lang w:val="en-US"/>
+              </w:rPr>
+            </w:rPrChange>
+          </w:rPr>
+          <w:t>системе</w:t>
+        </w:r>
+        <w:r>
+          <w:rPr>
+            <w:rPrChange w:id="184" w:author="клим буров" w:date="2021-11-04T14:39:00Z">
+              <w:rPr>
+                <w:lang w:val="en-US"/>
+              </w:rPr>
+            </w:rPrChange>
+          </w:rPr>
+          <w:t>.</w:t>
+        </w:r>
+      </w:ins>
+      <w:ins w:id="185" w:author="клим буров" w:date="2021-11-04T14:23:00Z">
+        <w:r>
+          <w:rPr>
+            <w:rPrChange w:id="186" w:author="клим буров" w:date="2021-11-04T14:39:00Z">
+              <w:rPr>
+                <w:lang w:val="en-US"/>
+              </w:rPr>
+            </w:rPrChange>
+          </w:rPr>
+          <w:t xml:space="preserve"> </w:t>
+        </w:r>
+      </w:ins>
+      <w:ins w:id="187" w:author="клим буров" w:date="2021-11-04T14:22:00Z">
+        <w:r>
+          <w:rPr>
+            <w:lang w:val="en-US"/>
+          </w:rPr>
+          <w:t>Amcache</w:t>
+        </w:r>
+        <w:r>
+          <w:rPr>
+            <w:lang w:val="en-US"/>
+          </w:rPr>
+          <w:t>.</w:t>
+        </w:r>
+        <w:r>
+          <w:rPr>
+            <w:lang w:val="en-US"/>
+          </w:rPr>
+          <w:t>hve</w:t>
+        </w:r>
+        <w:r>
+          <w:rPr>
+            <w:lang w:val="en-US"/>
+          </w:rPr>
+          <w:t xml:space="preserve"> </w:t>
+        </w:r>
+        <w:r>
+          <w:rPr>
+            <w:rPrChange w:id="188" w:author="клим буров" w:date="2021-11-04T14:23:00Z">
+              <w:rPr>
+                <w:lang w:val="en-US"/>
+              </w:rPr>
+            </w:rPrChange>
+          </w:rPr>
+          <w:t>расположен</w:t>
+        </w:r>
+      </w:ins>
+      <w:ins w:id="189" w:author="клим буров" w:date="2021-11-04T14:23:00Z">
+        <w:r>
+          <w:rPr>
+            <w:lang w:val="en-US"/>
+          </w:rPr>
+          <w:t xml:space="preserve"> </w:t>
+        </w:r>
+        <w:r>
+          <w:t>в</w:t>
+        </w:r>
+      </w:ins>
+      <w:ins w:id="190" w:author="клим буров" w:date="2021-11-04T14:22:00Z">
+        <w:r>
+          <w:rPr>
+            <w:lang w:val="en-US"/>
+          </w:rPr>
+          <w:t>:</w:t>
+        </w:r>
+      </w:ins>
+    </w:p>
+    <w:p>
+      <w:pPr>
+        <w:pStyle w:val="Code"/>
+        <w:rPr>
+          <w:ins w:id="191" w:author="клим буров" w:date="2021-11-04T14:23:00Z"/>
+        </w:rPr>
+      </w:pPr>
+      <w:ins w:id="192" w:author="клим буров" w:date="2021-11-04T14:22:00Z">
+        <w:r>
+          <w:t>%SystemRoot%\AppCompat\Programs\Amcache.hve</w:t>
+        </w:r>
+      </w:ins>
+    </w:p>
+    <w:p>
+      <w:pPr>
+        <w:rPr>
+          <w:ins w:id="193" w:author="клим буров" w:date="2021-11-04T14:27:00Z"/>
+        </w:rPr>
+      </w:pPr>
+      <w:ins w:id="194" w:author="клим буров" w:date="2021-11-04T14:24:00Z">
+        <w:r>
+          <w:t xml:space="preserve">Для работы с ним будет использоваться утилита </w:t>
+        </w:r>
+        <w:r>
+          <w:rPr>
+            <w:lang w:val="en-US"/>
+          </w:rPr>
+          <w:t>AmcacheParser</w:t>
+        </w:r>
+        <w:r>
+          <w:rPr>
+            <w:rPrChange w:id="195" w:author="клим буров" w:date="2021-11-04T14:24:00Z">
+              <w:rPr>
+                <w:lang w:val="en-US"/>
+              </w:rPr>
+            </w:rPrChange>
+          </w:rPr>
+          <w:t>.</w:t>
+        </w:r>
+        <w:r>
+          <w:rPr>
+            <w:lang w:val="en-US"/>
+          </w:rPr>
+          <w:t>exe</w:t>
+        </w:r>
+      </w:ins>
+    </w:p>
+    <w:p>
+      <w:pPr>
+        <w:rPr>
+          <w:ins w:id="196" w:author="клим буров" w:date="2021-11-04T14:27:00Z"/>
+        </w:rPr>
+      </w:pPr>
+      <w:ins w:id="197" w:author="клим буров" w:date="2021-11-04T14:27:00Z">
+        <w:r>
+          <w:t xml:space="preserve">Пример команды для вызова </w:t>
+        </w:r>
+        <w:r>
+          <w:rPr>
+            <w:lang w:val="en-US"/>
+          </w:rPr>
+          <w:t>AmcacheParser</w:t>
+        </w:r>
+        <w:r>
+          <w:rPr>
+            <w:rPrChange w:id="198" w:author="клим буров" w:date="2021-11-04T14:27:00Z">
+              <w:rPr>
+                <w:lang w:val="en-US"/>
+              </w:rPr>
+            </w:rPrChange>
+          </w:rPr>
+          <w:t>:</w:t>
+        </w:r>
+      </w:ins>
+    </w:p>
+    <w:p>
+      <w:pPr>
+        <w:pStyle w:val="Code"/>
+        <w:rPr>
+          <w:ins w:id="199" w:author="клим буров" w:date="2021-11-04T14:28:00Z"/>
+        </w:rPr>
+      </w:pPr>
+      <w:ins w:id="200" w:author="клим буров" w:date="2021-11-04T14:28:00Z">
+        <w:r>
+          <w:t>.\AmcacheParser.exe -f C:\Windows\appcompat\Programs\</w:t>
+        </w:r>
+        <w:r>
+          <w:t xml:space="preserve"> </w:t>
+        </w:r>
+        <w:r>
+          <w:t xml:space="preserve">Amcache.hve </w:t>
+        </w:r>
+        <w:r>
+          <w:t>–</w:t>
+        </w:r>
+        <w:r>
+          <w:t>csv D:\Trash\Amcache</w:t>
+        </w:r>
+      </w:ins>
+    </w:p>
+    <w:p>
+      <w:pPr>
+        <w:rPr>
+          <w:ins w:id="201" w:author="клим буров" w:date="2021-11-04T14:39:00Z"/>
+        </w:rPr>
+      </w:pPr>
+      <w:ins w:id="202" w:author="клим буров" w:date="2021-11-04T14:28:00Z">
+        <w:r>
+          <w:t>В результате получатся несколько файлов с различными данными</w:t>
+        </w:r>
+      </w:ins>
+      <w:ins w:id="203" w:author="клим буров" w:date="2021-11-04T14:29:00Z">
+        <w:r>
+          <w:t xml:space="preserve">. Нас будут интересовать файлы </w:t>
+        </w:r>
+        <w:r>
+          <w:rPr>
+            <w:lang w:val="en-US"/>
+          </w:rPr>
+          <w:t>Amcache</w:t>
+        </w:r>
+        <w:r>
+          <w:rPr>
+            <w:rPrChange w:id="204" w:author="клим буров" w:date="2021-11-04T14:29:00Z">
+              <w:rPr>
+                <w:lang w:val="en-US"/>
+              </w:rPr>
+            </w:rPrChange>
+          </w:rPr>
+          <w:t>_</w:t>
+        </w:r>
+        <w:r>
+          <w:rPr>
+            <w:lang w:val="en-US"/>
+          </w:rPr>
+          <w:t>Shortcuts</w:t>
+        </w:r>
+        <w:r>
+          <w:rPr>
+            <w:rPrChange w:id="205" w:author="клим буров" w:date="2021-11-04T14:29:00Z">
+              <w:rPr>
+                <w:lang w:val="en-US"/>
+              </w:rPr>
+            </w:rPrChange>
+          </w:rPr>
+          <w:t>.</w:t>
+        </w:r>
+        <w:r>
+          <w:rPr>
+            <w:lang w:val="en-US"/>
+          </w:rPr>
+          <w:t>csv</w:t>
+        </w:r>
+        <w:r>
+          <w:rPr>
+            <w:rPrChange w:id="206" w:author="клим буров" w:date="2021-11-04T14:29:00Z">
+              <w:rPr>
+                <w:lang w:val="en-US"/>
+              </w:rPr>
+            </w:rPrChange>
+          </w:rPr>
+          <w:t xml:space="preserve"> </w:t>
+        </w:r>
+        <w:r>
+          <w:t xml:space="preserve">и </w:t>
+        </w:r>
+        <w:r>
+          <w:rPr>
+            <w:lang w:val="en-US"/>
+          </w:rPr>
+          <w:lastRenderedPageBreak/>
+          <w:t>Amcache</w:t>
+        </w:r>
+        <w:r>
+          <w:rPr>
+            <w:rPrChange w:id="207" w:author="клим буров" w:date="2021-11-04T14:29:00Z">
+              <w:rPr>
+                <w:lang w:val="en-US"/>
+              </w:rPr>
+            </w:rPrChange>
+          </w:rPr>
+          <w:t>_</w:t>
+        </w:r>
+        <w:r>
+          <w:rPr>
+            <w:lang w:val="en-US"/>
+          </w:rPr>
+          <w:t>UnassociatedFileEntries</w:t>
+        </w:r>
+        <w:r>
+          <w:rPr>
+            <w:rPrChange w:id="208" w:author="клим буров" w:date="2021-11-04T14:29:00Z">
+              <w:rPr>
+                <w:lang w:val="en-US"/>
+              </w:rPr>
+            </w:rPrChange>
+          </w:rPr>
+          <w:t>.</w:t>
+        </w:r>
+      </w:ins>
+      <w:ins w:id="209" w:author="клим буров" w:date="2021-11-04T14:30:00Z">
+        <w:r>
+          <w:rPr>
+            <w:lang w:val="en-US"/>
+          </w:rPr>
+          <w:t>csv</w:t>
+        </w:r>
+        <w:r>
+          <w:rPr>
+            <w:rPrChange w:id="210" w:author="клим буров" w:date="2021-11-04T14:30:00Z">
+              <w:rPr>
+                <w:lang w:val="en-US"/>
+              </w:rPr>
+            </w:rPrChange>
+          </w:rPr>
+          <w:t xml:space="preserve">. </w:t>
+        </w:r>
+        <w:r>
+          <w:t xml:space="preserve">Файл с </w:t>
+        </w:r>
+        <w:r>
+          <w:rPr>
+            <w:lang w:val="en-US"/>
+          </w:rPr>
+          <w:t>Amcache</w:t>
+        </w:r>
+        <w:r>
+          <w:t>_</w:t>
+        </w:r>
+        <w:r>
+          <w:rPr>
+            <w:lang w:val="en-US"/>
+          </w:rPr>
+          <w:t>Shortcuts</w:t>
+        </w:r>
+        <w:r>
+          <w:t>.</w:t>
+        </w:r>
+        <w:r>
+          <w:rPr>
+            <w:lang w:val="en-US"/>
+          </w:rPr>
+          <w:t>csv</w:t>
+        </w:r>
+        <w:r>
+          <w:t xml:space="preserve"> содержит мало полезной ин</w:t>
+        </w:r>
+      </w:ins>
+      <w:ins w:id="211" w:author="клим буров" w:date="2021-11-04T14:31:00Z">
+        <w:r>
+          <w:t>формации</w:t>
+        </w:r>
+      </w:ins>
+      <w:ins w:id="212" w:author="клим буров" w:date="2021-11-04T14:32:00Z">
+        <w:r>
+          <w:rPr>
+            <w:rPrChange w:id="213" w:author="клим буров" w:date="2021-11-04T14:32:00Z">
+              <w:rPr>
+                <w:lang w:val="en-US"/>
+              </w:rPr>
+            </w:rPrChange>
+          </w:rPr>
+          <w:t xml:space="preserve">, </w:t>
+        </w:r>
+      </w:ins>
+      <w:ins w:id="214" w:author="клим буров" w:date="2021-11-04T14:33:00Z">
+        <w:r>
+          <w:t>в нем</w:t>
+        </w:r>
+      </w:ins>
+      <w:ins w:id="215" w:author="клим буров" w:date="2021-11-04T14:32:00Z">
+        <w:r>
+          <w:t xml:space="preserve"> перечислены </w:t>
+        </w:r>
+      </w:ins>
+      <w:ins w:id="216" w:author="клим буров" w:date="2021-11-04T14:33:00Z">
+        <w:r>
+          <w:t>ярлыки на использовавшиеся недавно файлы и время последнего доступа к ним.</w:t>
+        </w:r>
+      </w:ins>
+      <w:ins w:id="217" w:author="клим буров" w:date="2021-11-04T14:35:00Z">
+        <w:r>
+          <w:t xml:space="preserve"> Аналогичную информацию </w:t>
+        </w:r>
+      </w:ins>
+      <w:ins w:id="218" w:author="клим буров" w:date="2021-11-04T14:36:00Z">
+        <w:r>
+          <w:t xml:space="preserve">можно получить и из </w:t>
+        </w:r>
+      </w:ins>
+      <w:ins w:id="219" w:author="клим буров" w:date="2021-11-04T14:37:00Z">
+        <w:r>
+          <w:t xml:space="preserve">второго файла, но при тестировании там были </w:t>
+        </w:r>
+      </w:ins>
+      <w:ins w:id="220" w:author="клим буров" w:date="2021-11-04T15:05:00Z">
+        <w:r>
+          <w:t xml:space="preserve">найдены </w:t>
+        </w:r>
+      </w:ins>
+      <w:ins w:id="221" w:author="клим буров" w:date="2021-11-04T14:37:00Z">
+        <w:r>
+          <w:t xml:space="preserve">только файлы с расширениями </w:t>
+        </w:r>
+        <w:r>
+          <w:rPr>
+            <w:rPrChange w:id="222" w:author="клим буров" w:date="2021-11-04T14:37:00Z">
+              <w:rPr>
+                <w:lang w:val="en-US"/>
+              </w:rPr>
+            </w:rPrChange>
+          </w:rPr>
+          <w:t>.</w:t>
+        </w:r>
+        <w:r>
+          <w:rPr>
+            <w:lang w:val="en-US"/>
+          </w:rPr>
+          <w:t>exe</w:t>
+        </w:r>
+        <w:r>
+          <w:rPr>
+            <w:rPrChange w:id="223" w:author="клим буров" w:date="2021-11-04T14:37:00Z">
+              <w:rPr>
+                <w:lang w:val="en-US"/>
+              </w:rPr>
+            </w:rPrChange>
+          </w:rPr>
+          <w:t xml:space="preserve"> </w:t>
+        </w:r>
+        <w:r>
+          <w:t xml:space="preserve">и </w:t>
+        </w:r>
+        <w:r>
+          <w:rPr>
+            <w:rPrChange w:id="224" w:author="клим буров" w:date="2021-11-04T14:37:00Z">
+              <w:rPr>
+                <w:lang w:val="en-US"/>
+              </w:rPr>
+            </w:rPrChange>
+          </w:rPr>
+          <w:t>.</w:t>
+        </w:r>
+        <w:r>
+          <w:rPr>
+            <w:lang w:val="en-US"/>
+          </w:rPr>
+          <w:t>sys</w:t>
+        </w:r>
+        <w:r>
+          <w:rPr>
+            <w:rPrChange w:id="225" w:author="клим буров" w:date="2021-11-04T14:37:00Z">
+              <w:rPr>
+                <w:lang w:val="en-US"/>
+              </w:rPr>
+            </w:rPrChange>
+          </w:rPr>
+          <w:t>.</w:t>
+        </w:r>
+      </w:ins>
+    </w:p>
+    <w:p>
+      <w:pPr>
+        <w:rPr>
+          <w:ins w:id="226" w:author="клим буров" w:date="2021-11-04T14:42:00Z"/>
+        </w:rPr>
+      </w:pPr>
+      <w:ins w:id="227" w:author="клим буров" w:date="2021-11-04T14:42:00Z">
+        <w:r>
+          <w:t>Shimcache, также известный как AppCompatCache, является компонентом базы данных совместимости приложений, созданной Microsoft (начиная с Windows XP ) и используемой операционной системой для выявления проблем совместимости приложений.</w:t>
+        </w:r>
+        <w:r>
+          <w:t xml:space="preserve"> </w:t>
+        </w:r>
+        <w:r>
+          <w:t>Кэш хранит различные метаданные файла в зависимости от операционной системы, такие как:</w:t>
+        </w:r>
+      </w:ins>
+    </w:p>
+    <w:p>
+      <w:pPr>
+        <w:pStyle w:val="ListParagraph"/>
+        <w:numPr>
+          <w:ilvl w:val="0"/>
+          <w:numId w:val="15"/>
+        </w:numPr>
+        <w:rPr>
+          <w:ins w:id="228" w:author="клим буров" w:date="2021-11-04T14:42:00Z"/>
+        </w:rPr>
+        <w:pPrChange w:id="229" w:author="клим буров" w:date="2021-11-04T14:42:00Z">
+          <w:pPr/>
+        </w:pPrChange>
+      </w:pPr>
+      <w:ins w:id="230" w:author="клим буров" w:date="2021-11-04T14:42:00Z">
+        <w:r>
+          <w:t>Полный путь к файлу</w:t>
+        </w:r>
+      </w:ins>
+    </w:p>
+    <w:p>
+      <w:pPr>
+        <w:pStyle w:val="ListParagraph"/>
+        <w:numPr>
+          <w:ilvl w:val="0"/>
+          <w:numId w:val="15"/>
+        </w:numPr>
+        <w:rPr>
+          <w:ins w:id="231" w:author="клим буров" w:date="2021-11-04T14:42:00Z"/>
+        </w:rPr>
+        <w:pPrChange w:id="232" w:author="клим буров" w:date="2021-11-04T14:42:00Z">
+          <w:pPr/>
+        </w:pPrChange>
+      </w:pPr>
+      <w:ins w:id="233" w:author="клим буров" w:date="2021-11-04T14:42:00Z">
+        <w:r>
+          <w:t>Размер файла</w:t>
+        </w:r>
+      </w:ins>
+    </w:p>
+    <w:p>
+      <w:pPr>
+        <w:pStyle w:val="ListParagraph"/>
+        <w:numPr>
+          <w:ilvl w:val="0"/>
+          <w:numId w:val="15"/>
+        </w:numPr>
+        <w:rPr>
+          <w:ins w:id="234" w:author="клим буров" w:date="2021-11-04T14:42:00Z"/>
+        </w:rPr>
+        <w:pPrChange w:id="235" w:author="клим буров" w:date="2021-11-04T14:42:00Z">
+          <w:pPr/>
+        </w:pPrChange>
+      </w:pPr>
+      <w:ins w:id="236" w:author="клим буров" w:date="2021-11-04T14:42:00Z">
+        <w:r>
+          <w:t>$ Standard_Information (SI) Время последнего изменения</w:t>
+        </w:r>
+      </w:ins>
+    </w:p>
+    <w:p>
+      <w:pPr>
+        <w:pStyle w:val="ListParagraph"/>
+        <w:numPr>
+          <w:ilvl w:val="0"/>
+          <w:numId w:val="15"/>
+        </w:numPr>
+        <w:rPr>
+          <w:ins w:id="237" w:author="клим буров" w:date="2021-11-04T14:42:00Z"/>
+        </w:rPr>
+        <w:pPrChange w:id="238" w:author="клим буров" w:date="2021-11-04T14:42:00Z">
+          <w:pPr/>
+        </w:pPrChange>
+      </w:pPr>
+      <w:ins w:id="239" w:author="клим буров" w:date="2021-11-04T14:42:00Z">
+        <w:r>
+          <w:t>Последнее обновление Shimcache</w:t>
+        </w:r>
+      </w:ins>
+    </w:p>
+    <w:p>
+      <w:pPr>
+        <w:pStyle w:val="ListParagraph"/>
+        <w:numPr>
+          <w:ilvl w:val="0"/>
+          <w:numId w:val="15"/>
+        </w:numPr>
+        <w:rPr>
+          <w:ins w:id="240" w:author="клим буров" w:date="2021-11-04T14:43:00Z"/>
           <w:rFonts w:eastAsiaTheme="majorEastAsia" w:cstheme="majorBidi"/>
           <w:bCs/>
           <w:color w:val="000000" w:themeColor="text1"/>
           <w:szCs w:val="28"/>
         </w:rPr>
       </w:pPr>
-      <w:r>
-        <w:rPr>
+      <w:ins w:id="241" w:author="клим буров" w:date="2021-11-04T14:42:00Z">
+        <w:r>
+          <w:t>Флаг выполнения процесса</w:t>
+        </w:r>
+        <w:r>
+          <w:rPr>
+            <w:rFonts w:eastAsiaTheme="majorEastAsia" w:cstheme="majorBidi"/>
+            <w:bCs/>
+            <w:color w:val="000000" w:themeColor="text1"/>
+            <w:szCs w:val="28"/>
+          </w:rPr>
+          <w:t xml:space="preserve"> </w:t>
+        </w:r>
+      </w:ins>
+    </w:p>
+    <w:p>
+      <w:pPr>
+        <w:rPr>
+          <w:ins w:id="242" w:author="клим буров" w:date="2021-11-04T14:43:00Z"/>
           <w:rFonts w:eastAsiaTheme="majorEastAsia" w:cstheme="majorBidi"/>
           <w:bCs/>
           <w:color w:val="000000" w:themeColor="text1"/>
           <w:szCs w:val="28"/>
         </w:rPr>
+      </w:pPr>
+      <w:ins w:id="243" w:author="клим буров" w:date="2021-11-04T15:12:00Z">
+        <w:r>
+          <w:rPr>
+            <w:rFonts w:eastAsiaTheme="majorEastAsia" w:cstheme="majorBidi"/>
+            <w:bCs/>
+            <w:color w:val="000000" w:themeColor="text1"/>
+            <w:szCs w:val="28"/>
+          </w:rPr>
+          <w:t>Shimcache отслеживает метаданные , такие как полный путь к файлу, дата последнего изменения и размер файла , но содержит только информацию до последнего запуска системы, так как текущие данные сохраняются только в памяти</w:t>
+        </w:r>
+        <w:r>
+          <w:rPr>
+            <w:rFonts w:eastAsiaTheme="majorEastAsia" w:cstheme="majorBidi"/>
+            <w:bCs/>
+            <w:color w:val="000000" w:themeColor="text1"/>
+            <w:szCs w:val="28"/>
+          </w:rPr>
+          <w:t>.</w:t>
+        </w:r>
+        <w:r>
+          <w:rPr>
+            <w:rFonts w:eastAsiaTheme="majorEastAsia" w:cstheme="majorBidi"/>
+            <w:bCs/>
+            <w:color w:val="000000" w:themeColor="text1"/>
+            <w:szCs w:val="28"/>
+          </w:rPr>
+          <w:t xml:space="preserve"> </w:t>
+        </w:r>
+      </w:ins>
+      <w:ins w:id="244" w:author="клим буров" w:date="2021-11-04T14:43:00Z">
+        <w:r>
+          <w:rPr>
+            <w:rFonts w:eastAsiaTheme="majorEastAsia" w:cstheme="majorBidi"/>
+            <w:bCs/>
+            <w:color w:val="000000" w:themeColor="text1"/>
+            <w:szCs w:val="28"/>
+          </w:rPr>
+          <w:t>Данные хранятся в</w:t>
+        </w:r>
+        <w:r>
+          <w:rPr>
+            <w:rFonts w:eastAsiaTheme="majorEastAsia" w:cstheme="majorBidi"/>
+            <w:bCs/>
+            <w:color w:val="000000" w:themeColor="text1"/>
+            <w:szCs w:val="28"/>
+          </w:rPr>
+          <w:t xml:space="preserve"> </w:t>
+        </w:r>
+        <w:r>
+          <w:rPr>
+            <w:rFonts w:eastAsiaTheme="majorEastAsia" w:cstheme="majorBidi"/>
+            <w:bCs/>
+            <w:color w:val="000000" w:themeColor="text1"/>
+            <w:szCs w:val="28"/>
+          </w:rPr>
+          <w:t>реестр</w:t>
+        </w:r>
+        <w:r>
+          <w:rPr>
+            <w:rFonts w:eastAsiaTheme="majorEastAsia" w:cstheme="majorBidi"/>
+            <w:bCs/>
+            <w:color w:val="000000" w:themeColor="text1"/>
+            <w:szCs w:val="28"/>
+          </w:rPr>
+          <w:t>е. Найти и</w:t>
+        </w:r>
+      </w:ins>
+      <w:ins w:id="245" w:author="клим буров" w:date="2021-11-04T14:44:00Z">
+        <w:r>
+          <w:rPr>
+            <w:rFonts w:eastAsiaTheme="majorEastAsia" w:cstheme="majorBidi"/>
+            <w:bCs/>
+            <w:color w:val="000000" w:themeColor="text1"/>
+            <w:szCs w:val="28"/>
+          </w:rPr>
+          <w:t>х можно по следующему ключу</w:t>
+        </w:r>
+      </w:ins>
+      <w:ins w:id="246" w:author="клим буров" w:date="2021-11-04T15:00:00Z">
+        <w:r>
+          <w:rPr>
+            <w:rFonts w:eastAsiaTheme="majorEastAsia" w:cstheme="majorBidi"/>
+            <w:bCs/>
+            <w:color w:val="000000" w:themeColor="text1"/>
+            <w:szCs w:val="28"/>
+            <w:rPrChange w:id="247" w:author="клим буров" w:date="2021-11-04T15:00:00Z">
+              <w:rPr>
+                <w:rFonts w:eastAsiaTheme="majorEastAsia" w:cstheme="majorBidi"/>
+                <w:bCs/>
+                <w:color w:val="000000" w:themeColor="text1"/>
+                <w:szCs w:val="28"/>
+                <w:lang w:val="en-US"/>
+              </w:rPr>
+            </w:rPrChange>
+          </w:rPr>
+          <w:t xml:space="preserve"> </w:t>
+        </w:r>
+        <w:r>
+          <w:rPr>
+            <w:rFonts w:eastAsiaTheme="majorEastAsia" w:cstheme="majorBidi"/>
+            <w:bCs/>
+            <w:color w:val="000000" w:themeColor="text1"/>
+            <w:szCs w:val="28"/>
+          </w:rPr>
+          <w:t xml:space="preserve">внутри атрибута </w:t>
+        </w:r>
+        <w:r>
+          <w:rPr>
+            <w:rFonts w:eastAsiaTheme="majorEastAsia" w:cstheme="majorBidi"/>
+            <w:bCs/>
+            <w:color w:val="000000" w:themeColor="text1"/>
+            <w:szCs w:val="28"/>
+            <w:lang w:val="en-US"/>
+          </w:rPr>
+          <w:t>CacheMainSdb</w:t>
+        </w:r>
+      </w:ins>
+      <w:ins w:id="248" w:author="клим буров" w:date="2021-11-04T14:43:00Z">
+        <w:r>
+          <w:rPr>
+            <w:rFonts w:eastAsiaTheme="majorEastAsia" w:cstheme="majorBidi"/>
+            <w:bCs/>
+            <w:color w:val="000000" w:themeColor="text1"/>
+            <w:szCs w:val="28"/>
+          </w:rPr>
+          <w:t>:</w:t>
+        </w:r>
+      </w:ins>
+    </w:p>
+    <w:p>
+      <w:pPr>
+        <w:pStyle w:val="Code"/>
+        <w:rPr>
+          <w:ins w:id="249" w:author="клим буров" w:date="2021-11-04T15:01:00Z"/>
+          <w:rFonts w:eastAsiaTheme="majorEastAsia"/>
+        </w:rPr>
+      </w:pPr>
+      <w:ins w:id="250" w:author="клим буров" w:date="2021-11-04T14:43:00Z">
+        <w:r>
+          <w:rPr>
+            <w:rFonts w:eastAsiaTheme="majorEastAsia"/>
+            <w:rPrChange w:id="251" w:author="клим буров" w:date="2021-11-04T14:43:00Z">
+              <w:rPr>
+                <w:rFonts w:eastAsiaTheme="majorEastAsia" w:cstheme="majorBidi"/>
+                <w:bCs/>
+                <w:color w:val="000000" w:themeColor="text1"/>
+                <w:szCs w:val="28"/>
+              </w:rPr>
+            </w:rPrChange>
+          </w:rPr>
+          <w:t>HKEY_LOCAL_MACHINE\SYSTEM\CurrentControlSet\Control\Session Manager\AppCompatCache</w:t>
+        </w:r>
+        <w:r>
+          <w:rPr>
+            <w:rFonts w:eastAsiaTheme="majorEastAsia"/>
+            <w:rPrChange w:id="252" w:author="клим буров" w:date="2021-11-04T14:43:00Z">
+              <w:rPr>
+                <w:rFonts w:eastAsiaTheme="majorEastAsia" w:cstheme="majorBidi"/>
+                <w:bCs/>
+                <w:color w:val="000000" w:themeColor="text1"/>
+                <w:szCs w:val="28"/>
+              </w:rPr>
+            </w:rPrChange>
+          </w:rPr>
+          <w:t xml:space="preserve"> </w:t>
+        </w:r>
+      </w:ins>
+    </w:p>
+    <w:p>
+      <w:pPr>
+        <w:rPr>
+          <w:ins w:id="253" w:author="клим буров" w:date="2021-11-04T15:02:00Z"/>
+          <w:rFonts w:eastAsiaTheme="majorEastAsia"/>
+          <w:lang w:val="en-US"/>
+        </w:rPr>
+      </w:pPr>
+      <w:ins w:id="254" w:author="клим буров" w:date="2021-11-04T15:01:00Z">
+        <w:r>
+          <w:rPr>
+            <w:rFonts w:eastAsiaTheme="majorEastAsia"/>
+          </w:rPr>
+          <w:t>Так как в реестре эти данные хранятся в бинарном формате, опять же придется воспользоваться парсером</w:t>
+        </w:r>
+        <w:r>
+          <w:rPr>
+            <w:rFonts w:eastAsiaTheme="majorEastAsia"/>
+          </w:rPr>
+          <w:t xml:space="preserve">, например </w:t>
+        </w:r>
+        <w:r>
+          <w:rPr>
+            <w:rFonts w:eastAsiaTheme="majorEastAsia"/>
+            <w:lang w:val="en-US"/>
+          </w:rPr>
+          <w:t>AppCompatCacheParser</w:t>
+        </w:r>
+        <w:r>
+          <w:rPr>
+            <w:rFonts w:eastAsiaTheme="majorEastAsia"/>
+          </w:rPr>
+          <w:t>.</w:t>
+        </w:r>
+        <w:r>
+          <w:rPr>
+            <w:rFonts w:eastAsiaTheme="majorEastAsia"/>
+            <w:lang w:val="en-US"/>
+          </w:rPr>
+          <w:t>exe</w:t>
+        </w:r>
+      </w:ins>
+    </w:p>
+    <w:p>
+      <w:pPr>
+        <w:pStyle w:val="Code"/>
+        <w:rPr>
+          <w:ins w:id="255" w:author="клим буров" w:date="2021-11-04T15:04:00Z"/>
+          <w:rFonts w:eastAsiaTheme="majorEastAsia"/>
+        </w:rPr>
+      </w:pPr>
+      <w:ins w:id="256" w:author="клим буров" w:date="2021-11-04T15:02:00Z">
+        <w:r>
+          <w:rPr>
+            <w:rFonts w:eastAsiaTheme="majorEastAsia"/>
+          </w:rPr>
+          <w:t>.\AppCompatCacheParser.exe --csv D:\Trash\Shimcache</w:t>
+        </w:r>
+      </w:ins>
+    </w:p>
+    <w:p>
+      <w:pPr>
+        <w:rPr>
+          <w:ins w:id="257" w:author="клим буров" w:date="2021-11-04T15:25:00Z"/>
+          <w:rFonts w:eastAsiaTheme="majorEastAsia"/>
+        </w:rPr>
+      </w:pPr>
+      <w:ins w:id="258" w:author="клим буров" w:date="2021-11-04T15:05:00Z">
+        <w:r>
+          <w:rPr>
+            <w:rFonts w:eastAsiaTheme="majorEastAsia"/>
+          </w:rPr>
+          <w:t>Из полученного файла</w:t>
+        </w:r>
+      </w:ins>
+      <w:ins w:id="259" w:author="клим буров" w:date="2021-11-04T15:06:00Z">
+        <w:r>
+          <w:rPr>
+            <w:rFonts w:eastAsiaTheme="majorEastAsia"/>
+          </w:rPr>
+          <w:t xml:space="preserve">, так же как и из файла </w:t>
+        </w:r>
+        <w:r>
+          <w:rPr>
+            <w:rFonts w:eastAsiaTheme="majorEastAsia"/>
+            <w:lang w:val="en-US"/>
+          </w:rPr>
+          <w:t>Amcache</w:t>
+        </w:r>
+        <w:r>
+          <w:rPr>
+            <w:rFonts w:eastAsiaTheme="majorEastAsia"/>
+          </w:rPr>
+          <w:t>, можно достать только путь к файлу и время последнего изменения.</w:t>
+        </w:r>
+      </w:ins>
+    </w:p>
+    <w:p>
+      <w:pPr>
+        <w:rPr>
+          <w:ins w:id="260" w:author="клим буров" w:date="2021-11-04T15:26:00Z"/>
+          <w:rFonts w:eastAsiaTheme="majorEastAsia"/>
+          <w:b/>
+          <w:bCs/>
+          <w:lang w:val="en-US"/>
+        </w:rPr>
+      </w:pPr>
+    </w:p>
+    <w:p>
+      <w:pPr>
+        <w:rPr>
+          <w:ins w:id="261" w:author="клим буров" w:date="2021-11-04T15:26:00Z"/>
+          <w:rFonts w:eastAsiaTheme="majorEastAsia"/>
+          <w:b/>
+          <w:bCs/>
+          <w:lang w:val="en-US"/>
+        </w:rPr>
+      </w:pPr>
+    </w:p>
+    <w:p>
+      <w:pPr>
+        <w:rPr>
+          <w:ins w:id="262" w:author="клим буров" w:date="2021-11-04T15:26:00Z"/>
+          <w:rFonts w:eastAsiaTheme="majorEastAsia"/>
+          <w:b/>
+          <w:bCs/>
+          <w:lang w:val="en-US"/>
+        </w:rPr>
+      </w:pPr>
+    </w:p>
+    <w:p>
+      <w:pPr>
+        <w:rPr>
+          <w:ins w:id="263" w:author="клим буров" w:date="2021-11-04T14:45:00Z"/>
+          <w:rFonts w:eastAsiaTheme="majorEastAsia"/>
+          <w:b/>
+          <w:bCs/>
+          <w:lang w:val="en-US"/>
+          <w:rPrChange w:id="264" w:author="клим буров" w:date="2021-11-04T15:26:00Z">
+            <w:rPr>
+              <w:ins w:id="265" w:author="клим буров" w:date="2021-11-04T14:45:00Z"/>
+              <w:rFonts w:eastAsiaTheme="majorEastAsia"/>
+              <w:lang w:val="ru-RU"/>
+            </w:rPr>
+          </w:rPrChange>
+        </w:rPr>
+        <w:pPrChange w:id="266" w:author="клим буров" w:date="2021-11-04T15:06:00Z">
+          <w:pPr>
+            <w:pStyle w:val="Code"/>
+          </w:pPr>
+        </w:pPrChange>
+      </w:pPr>
+      <w:ins w:id="267" w:author="клим буров" w:date="2021-11-04T15:26:00Z">
+        <w:r>
+          <w:rPr>
+            <w:rFonts w:eastAsiaTheme="majorEastAsia"/>
+            <w:b/>
+            <w:bCs/>
+            <w:lang w:val="en-US"/>
+            <w:rPrChange w:id="268" w:author="клим буров" w:date="2021-11-04T15:26:00Z">
+              <w:rPr>
+                <w:rFonts w:eastAsiaTheme="majorEastAsia"/>
+              </w:rPr>
+            </w:rPrChange>
+          </w:rPr>
+          <w:lastRenderedPageBreak/>
+          <w:t>NTFS</w:t>
+        </w:r>
+        <w:r>
+          <w:rPr>
+            <w:rFonts w:eastAsiaTheme="majorEastAsia"/>
+            <w:b/>
+            <w:bCs/>
+            <w:lang w:val="en-US"/>
+            <w:rPrChange w:id="269" w:author="клим буров" w:date="2021-11-04T15:26:00Z">
+              <w:rPr>
+                <w:rFonts w:eastAsiaTheme="majorEastAsia"/>
+              </w:rPr>
+            </w:rPrChange>
+          </w:rPr>
+          <w:t>.</w:t>
+        </w:r>
+        <w:r>
+          <w:rPr>
+            <w:rFonts w:eastAsiaTheme="majorEastAsia"/>
+            <w:b/>
+            <w:bCs/>
+            <w:lang w:val="en-US"/>
+            <w:rPrChange w:id="270" w:author="клим буров" w:date="2021-11-04T15:26:00Z">
+              <w:rPr>
+                <w:rFonts w:eastAsiaTheme="majorEastAsia"/>
+              </w:rPr>
+            </w:rPrChange>
+          </w:rPr>
+          <w:t xml:space="preserve"> USN Journal</w:t>
+        </w:r>
+        <w:r>
+          <w:rPr>
+            <w:rFonts w:eastAsiaTheme="majorEastAsia"/>
+            <w:b/>
+            <w:bCs/>
+            <w:lang w:val="en-US"/>
+            <w:rPrChange w:id="271" w:author="клим буров" w:date="2021-11-04T15:26:00Z">
+              <w:rPr>
+                <w:rFonts w:eastAsiaTheme="majorEastAsia"/>
+              </w:rPr>
+            </w:rPrChange>
+          </w:rPr>
+          <w:t>.</w:t>
+        </w:r>
+      </w:ins>
+    </w:p>
+    <w:p>
+      <w:pPr>
+        <w:rPr>
+          <w:ins w:id="272" w:author="клим буров" w:date="2021-11-04T15:34:00Z"/>
+          <w:rFonts w:eastAsiaTheme="majorEastAsia"/>
+        </w:rPr>
+        <w:pPrChange w:id="273" w:author="клим буров" w:date="2021-11-04T15:34:00Z">
+          <w:pPr>
+            <w:pStyle w:val="Code"/>
+          </w:pPr>
+        </w:pPrChange>
+      </w:pPr>
+      <w:ins w:id="274" w:author="клим буров" w:date="2021-11-04T15:34:00Z">
+        <w:r>
+          <w:rPr>
+            <w:rFonts w:eastAsiaTheme="majorEastAsia"/>
+          </w:rPr>
+          <w:t>Журнал</w:t>
+        </w:r>
+        <w:r>
+          <w:rPr>
+            <w:rFonts w:eastAsiaTheme="majorEastAsia"/>
+          </w:rPr>
+          <w:t xml:space="preserve"> </w:t>
+        </w:r>
+        <w:r>
+          <w:rPr>
+            <w:rFonts w:eastAsiaTheme="majorEastAsia"/>
+            <w:lang w:val="en-US"/>
+            <w:rPrChange w:id="275" w:author="клим буров" w:date="2021-11-04T15:34:00Z">
+              <w:rPr>
+                <w:rFonts w:eastAsiaTheme="majorEastAsia"/>
+                <w:lang w:val="ru-RU"/>
+              </w:rPr>
+            </w:rPrChange>
+          </w:rPr>
+          <w:t>USN</w:t>
+        </w:r>
+        <w:r>
+          <w:rPr>
+            <w:rFonts w:eastAsiaTheme="majorEastAsia"/>
+          </w:rPr>
+          <w:t xml:space="preserve"> (</w:t>
+        </w:r>
+        <w:r>
+          <w:rPr>
+            <w:rFonts w:eastAsiaTheme="majorEastAsia"/>
+          </w:rPr>
+          <w:t>англ</w:t>
+        </w:r>
+        <w:r>
+          <w:rPr>
+            <w:rFonts w:eastAsiaTheme="majorEastAsia"/>
+          </w:rPr>
+          <w:t xml:space="preserve">. </w:t>
+        </w:r>
+        <w:r>
+          <w:rPr>
+            <w:rFonts w:eastAsiaTheme="majorEastAsia"/>
+          </w:rPr>
+          <w:t>Update Sequence Number, USN) — внутренний системный список файловой системы NTFS, содержащий записи изменений данных на разделе носителя с данной файловой системой.</w:t>
+        </w:r>
+      </w:ins>
+      <w:ins w:id="276" w:author="клим буров" w:date="2021-11-04T15:35:00Z">
+        <w:r>
+          <w:rPr>
+            <w:rFonts w:eastAsiaTheme="majorEastAsia"/>
+          </w:rPr>
+          <w:t xml:space="preserve"> </w:t>
+        </w:r>
+      </w:ins>
+      <w:ins w:id="277" w:author="клим буров" w:date="2021-11-04T15:34:00Z">
+        <w:r>
+          <w:rPr>
+            <w:rFonts w:eastAsiaTheme="majorEastAsia"/>
+          </w:rPr>
+          <w:t>К моменту выпуска Windows 2000 Microsoft создала NTFS версии 3.0, имеющую некоторые новшества по сравнению с другими файловыми системами. Например, стало возможным под Windows 2000 включить опцию логирования всех изменений в файловой системе. При включении опции все изменения записываются в журнал USN.</w:t>
+        </w:r>
+      </w:ins>
+    </w:p>
+    <w:p>
+      <w:pPr>
+        <w:rPr>
+          <w:ins w:id="278" w:author="клим буров" w:date="2021-11-04T17:00:00Z"/>
+          <w:rFonts w:eastAsiaTheme="majorEastAsia"/>
+        </w:rPr>
+      </w:pPr>
+      <w:ins w:id="279" w:author="клим буров" w:date="2021-11-04T15:34:00Z">
+        <w:r>
+          <w:rPr>
+            <w:rFonts w:eastAsiaTheme="majorEastAsia"/>
+          </w:rPr>
+          <w:t>Журнал USN имеет довольно простую схему работы. Для каждого NTFS-раздела создается отдельный журнал, который начинается с пустого файла. При изменении в разделе в журнале создается новая запись. Каждая запись идентифицируется 64-битным номером последовательного обновления (USN) и содержит имя файла и информацию об изменении.</w:t>
+        </w:r>
+      </w:ins>
+      <w:ins w:id="280" w:author="клим буров" w:date="2021-11-04T15:35:00Z">
+        <w:r>
+          <w:rPr>
+            <w:rFonts w:eastAsiaTheme="majorEastAsia"/>
+            <w:rPrChange w:id="281" w:author="клим буров" w:date="2021-11-04T15:35:00Z">
+              <w:rPr>
+                <w:rFonts w:eastAsiaTheme="majorEastAsia"/>
+                <w:lang w:val="en-US"/>
+              </w:rPr>
+            </w:rPrChange>
+          </w:rPr>
+          <w:t xml:space="preserve"> </w:t>
+        </w:r>
+      </w:ins>
+      <w:ins w:id="282" w:author="клим буров" w:date="2021-11-04T15:34:00Z">
+        <w:r>
+          <w:rPr>
+            <w:rFonts w:eastAsiaTheme="majorEastAsia"/>
+          </w:rPr>
+          <w:t>Журнал USN сохраняет информацию лишь о том, что произошло с файлами, не сохраняя при этом данных. По этой причине с его помощью невозможно отменять действия в файловой системе.</w:t>
+        </w:r>
+        <w:r>
+          <w:rPr>
+            <w:rFonts w:eastAsiaTheme="majorEastAsia"/>
+          </w:rPr>
+          <w:t xml:space="preserve"> </w:t>
+        </w:r>
+      </w:ins>
+      <w:ins w:id="283" w:author="клим буров" w:date="2021-11-04T16:55:00Z">
+        <w:r>
+          <w:rPr>
+            <w:rFonts w:eastAsiaTheme="majorEastAsia"/>
+          </w:rPr>
+          <w:t xml:space="preserve">Для анализа будут использоваться специфичные для </w:t>
+        </w:r>
+        <w:r>
+          <w:rPr>
+            <w:rFonts w:eastAsiaTheme="majorEastAsia"/>
+            <w:lang w:val="en-US"/>
+          </w:rPr>
+          <w:t>NTFS</w:t>
+        </w:r>
+        <w:r>
+          <w:rPr>
+            <w:rFonts w:eastAsiaTheme="majorEastAsia"/>
+            <w:rPrChange w:id="284" w:author="клим буров" w:date="2021-11-04T16:55:00Z">
+              <w:rPr>
+                <w:rFonts w:eastAsiaTheme="majorEastAsia"/>
+                <w:lang w:val="en-US"/>
+              </w:rPr>
+            </w:rPrChange>
+          </w:rPr>
+          <w:t xml:space="preserve"> </w:t>
+        </w:r>
+        <w:r>
+          <w:rPr>
+            <w:rFonts w:eastAsiaTheme="majorEastAsia"/>
+          </w:rPr>
+          <w:t xml:space="preserve">файлы, а именно </w:t>
+        </w:r>
+        <w:r>
+          <w:rPr>
+            <w:rFonts w:eastAsiaTheme="majorEastAsia"/>
+            <w:rPrChange w:id="285" w:author="клим буров" w:date="2021-11-04T16:55:00Z">
+              <w:rPr>
+                <w:rFonts w:eastAsiaTheme="majorEastAsia"/>
+                <w:lang w:val="en-US"/>
+              </w:rPr>
+            </w:rPrChange>
+          </w:rPr>
+          <w:t>$</w:t>
+        </w:r>
+        <w:r>
+          <w:rPr>
+            <w:rFonts w:eastAsiaTheme="majorEastAsia"/>
+            <w:lang w:val="en-US"/>
+          </w:rPr>
+          <w:t>MFT</w:t>
+        </w:r>
+        <w:r>
+          <w:rPr>
+            <w:rFonts w:eastAsiaTheme="majorEastAsia"/>
+            <w:rPrChange w:id="286" w:author="клим буров" w:date="2021-11-04T16:55:00Z">
+              <w:rPr>
+                <w:rFonts w:eastAsiaTheme="majorEastAsia"/>
+                <w:lang w:val="en-US"/>
+              </w:rPr>
+            </w:rPrChange>
+          </w:rPr>
+          <w:t>, $</w:t>
+        </w:r>
+        <w:r>
+          <w:rPr>
+            <w:rFonts w:eastAsiaTheme="majorEastAsia"/>
+            <w:lang w:val="en-US"/>
+          </w:rPr>
+          <w:t>J</w:t>
+        </w:r>
+      </w:ins>
+      <w:ins w:id="287" w:author="клим буров" w:date="2021-11-04T16:56:00Z">
+        <w:r>
+          <w:rPr>
+            <w:rFonts w:eastAsiaTheme="majorEastAsia"/>
+            <w:rPrChange w:id="288" w:author="клим буров" w:date="2021-11-04T16:56:00Z">
+              <w:rPr>
+                <w:rFonts w:eastAsiaTheme="majorEastAsia"/>
+                <w:lang w:val="en-US"/>
+              </w:rPr>
+            </w:rPrChange>
+          </w:rPr>
+          <w:t xml:space="preserve">. </w:t>
+        </w:r>
+        <w:r>
+          <w:rPr>
+            <w:rFonts w:eastAsiaTheme="majorEastAsia"/>
+          </w:rPr>
+          <w:t xml:space="preserve">Для начала анализа необходимо достать указанные файлы, поскольку они недоступны через обычный провдник или </w:t>
+        </w:r>
+      </w:ins>
+      <w:ins w:id="289" w:author="клим буров" w:date="2021-11-04T16:57:00Z">
+        <w:r>
+          <w:rPr>
+            <w:rFonts w:eastAsiaTheme="majorEastAsia"/>
+          </w:rPr>
+          <w:t>к</w:t>
+        </w:r>
+      </w:ins>
+      <w:ins w:id="290" w:author="клим буров" w:date="2021-11-04T16:56:00Z">
+        <w:r>
+          <w:rPr>
+            <w:rFonts w:eastAsiaTheme="majorEastAsia"/>
+          </w:rPr>
+          <w:t>омандную строку.</w:t>
+        </w:r>
+      </w:ins>
+      <w:ins w:id="291" w:author="клим буров" w:date="2021-11-04T16:57:00Z">
+        <w:r>
+          <w:rPr>
+            <w:rFonts w:eastAsiaTheme="majorEastAsia"/>
+          </w:rPr>
+          <w:t xml:space="preserve"> Для извлечения воспользуемся</w:t>
+        </w:r>
+      </w:ins>
+      <w:ins w:id="292" w:author="клим буров" w:date="2021-11-04T16:58:00Z">
+        <w:r>
+          <w:rPr>
+            <w:rFonts w:eastAsiaTheme="majorEastAsia"/>
+            <w:rPrChange w:id="293" w:author="клим буров" w:date="2021-11-04T16:58:00Z">
+              <w:rPr>
+                <w:rFonts w:eastAsiaTheme="majorEastAsia"/>
+                <w:lang w:val="en-US"/>
+              </w:rPr>
+            </w:rPrChange>
+          </w:rPr>
+          <w:t xml:space="preserve"> </w:t>
+        </w:r>
+        <w:r>
+          <w:rPr>
+            <w:rFonts w:eastAsiaTheme="majorEastAsia"/>
+          </w:rPr>
+          <w:t>бесплатной</w:t>
+        </w:r>
+      </w:ins>
+      <w:ins w:id="294" w:author="клим буров" w:date="2021-11-04T16:57:00Z">
+        <w:r>
+          <w:rPr>
+            <w:rFonts w:eastAsiaTheme="majorEastAsia"/>
+          </w:rPr>
+          <w:t xml:space="preserve"> многофункциональной утилитой </w:t>
+        </w:r>
+        <w:r>
+          <w:rPr>
+            <w:rFonts w:eastAsiaTheme="majorEastAsia"/>
+            <w:lang w:val="en-US"/>
+          </w:rPr>
+          <w:t>KAPE</w:t>
+        </w:r>
+      </w:ins>
+      <w:ins w:id="295" w:author="клим буров" w:date="2021-11-04T16:58:00Z">
+        <w:r>
+          <w:rPr>
+            <w:rFonts w:eastAsiaTheme="majorEastAsia"/>
+            <w:rPrChange w:id="296" w:author="клим буров" w:date="2021-11-04T16:58:00Z">
+              <w:rPr>
+                <w:rFonts w:eastAsiaTheme="majorEastAsia"/>
+                <w:lang w:val="en-US"/>
+              </w:rPr>
+            </w:rPrChange>
+          </w:rPr>
+          <w:t xml:space="preserve"> (</w:t>
+        </w:r>
+        <w:r>
+          <w:rPr>
+            <w:rFonts w:eastAsiaTheme="majorEastAsia"/>
+            <w:lang w:val="en-US"/>
+          </w:rPr>
+          <w:t>Kroll</w:t>
+        </w:r>
+        <w:r>
+          <w:rPr>
+            <w:rFonts w:eastAsiaTheme="majorEastAsia"/>
+            <w:rPrChange w:id="297" w:author="клим буров" w:date="2021-11-04T16:58:00Z">
+              <w:rPr>
+                <w:rFonts w:eastAsiaTheme="majorEastAsia"/>
+                <w:lang w:val="en-US"/>
+              </w:rPr>
+            </w:rPrChange>
+          </w:rPr>
+          <w:t xml:space="preserve"> </w:t>
+        </w:r>
+        <w:r>
+          <w:rPr>
+            <w:rFonts w:eastAsiaTheme="majorEastAsia"/>
+            <w:lang w:val="en-US"/>
+          </w:rPr>
+          <w:t>Artifact</w:t>
+        </w:r>
+        <w:r>
+          <w:rPr>
+            <w:rFonts w:eastAsiaTheme="majorEastAsia"/>
+            <w:rPrChange w:id="298" w:author="клим буров" w:date="2021-11-04T16:58:00Z">
+              <w:rPr>
+                <w:rFonts w:eastAsiaTheme="majorEastAsia"/>
+                <w:lang w:val="en-US"/>
+              </w:rPr>
+            </w:rPrChange>
+          </w:rPr>
+          <w:t xml:space="preserve"> </w:t>
+        </w:r>
+        <w:r>
+          <w:rPr>
+            <w:rFonts w:eastAsiaTheme="majorEastAsia"/>
+            <w:lang w:val="en-US"/>
+          </w:rPr>
+          <w:t>Parser</w:t>
+        </w:r>
+        <w:r>
+          <w:rPr>
+            <w:rFonts w:eastAsiaTheme="majorEastAsia"/>
+            <w:rPrChange w:id="299" w:author="клим буров" w:date="2021-11-04T16:58:00Z">
+              <w:rPr>
+                <w:rFonts w:eastAsiaTheme="majorEastAsia"/>
+                <w:lang w:val="en-US"/>
+              </w:rPr>
+            </w:rPrChange>
+          </w:rPr>
+          <w:t xml:space="preserve"> </w:t>
+        </w:r>
+        <w:r>
+          <w:rPr>
+            <w:rFonts w:eastAsiaTheme="majorEastAsia"/>
+            <w:lang w:val="en-US"/>
+          </w:rPr>
+          <w:t>and</w:t>
+        </w:r>
+        <w:r>
+          <w:rPr>
+            <w:rFonts w:eastAsiaTheme="majorEastAsia"/>
+            <w:rPrChange w:id="300" w:author="клим буров" w:date="2021-11-04T16:58:00Z">
+              <w:rPr>
+                <w:rFonts w:eastAsiaTheme="majorEastAsia"/>
+                <w:lang w:val="en-US"/>
+              </w:rPr>
+            </w:rPrChange>
+          </w:rPr>
+          <w:t xml:space="preserve"> </w:t>
+        </w:r>
+        <w:r>
+          <w:rPr>
+            <w:rFonts w:eastAsiaTheme="majorEastAsia"/>
+            <w:lang w:val="en-US"/>
+          </w:rPr>
+          <w:t>Extractor</w:t>
+        </w:r>
+        <w:r>
+          <w:rPr>
+            <w:rFonts w:eastAsiaTheme="majorEastAsia"/>
+            <w:rPrChange w:id="301" w:author="клим буров" w:date="2021-11-04T16:58:00Z">
+              <w:rPr>
+                <w:rFonts w:eastAsiaTheme="majorEastAsia"/>
+                <w:lang w:val="en-US"/>
+              </w:rPr>
+            </w:rPrChange>
+          </w:rPr>
+          <w:t>)</w:t>
+        </w:r>
+        <w:r>
+          <w:rPr>
+            <w:rFonts w:eastAsiaTheme="majorEastAsia"/>
+            <w:rPrChange w:id="302" w:author="клим буров" w:date="2021-11-04T16:58:00Z">
+              <w:rPr>
+                <w:rFonts w:eastAsiaTheme="majorEastAsia"/>
+                <w:lang w:val="en-US"/>
+              </w:rPr>
+            </w:rPrChange>
+          </w:rPr>
+          <w:t xml:space="preserve">. </w:t>
+        </w:r>
+      </w:ins>
+      <w:ins w:id="303" w:author="клим буров" w:date="2021-11-04T16:59:00Z">
+        <w:r>
+          <w:rPr>
+            <w:rFonts w:eastAsiaTheme="majorEastAsia"/>
+          </w:rPr>
+          <w:t>С помощью следующей команды мы получим архив</w:t>
+        </w:r>
+      </w:ins>
+      <w:ins w:id="304" w:author="клим буров" w:date="2021-11-04T17:00:00Z">
+        <w:r>
+          <w:rPr>
+            <w:rFonts w:eastAsiaTheme="majorEastAsia"/>
+          </w:rPr>
+          <w:t xml:space="preserve"> с </w:t>
+        </w:r>
+        <w:r>
+          <w:rPr>
+            <w:rFonts w:eastAsiaTheme="majorEastAsia"/>
+            <w:lang w:val="en-US"/>
+          </w:rPr>
+          <w:t>NTFS</w:t>
+        </w:r>
+        <w:r>
+          <w:rPr>
+            <w:rFonts w:eastAsiaTheme="majorEastAsia"/>
+            <w:rPrChange w:id="305" w:author="клим буров" w:date="2021-11-04T17:00:00Z">
+              <w:rPr>
+                <w:rFonts w:eastAsiaTheme="majorEastAsia"/>
+                <w:lang w:val="en-US"/>
+              </w:rPr>
+            </w:rPrChange>
+          </w:rPr>
+          <w:t>-</w:t>
+        </w:r>
+        <w:r>
+          <w:rPr>
+            <w:rFonts w:eastAsiaTheme="majorEastAsia"/>
+          </w:rPr>
+          <w:t>специфичными файлами:</w:t>
+        </w:r>
+      </w:ins>
+    </w:p>
+    <w:p>
+      <w:pPr>
+        <w:pStyle w:val="Code"/>
+        <w:rPr>
+          <w:ins w:id="306" w:author="клим буров" w:date="2021-11-04T17:02:00Z"/>
+          <w:rFonts w:eastAsiaTheme="majorEastAsia"/>
+        </w:rPr>
+      </w:pPr>
+      <w:ins w:id="307" w:author="клим буров" w:date="2021-11-04T17:00:00Z">
+        <w:r>
+          <w:rPr>
+            <w:rFonts w:eastAsiaTheme="majorEastAsia"/>
+          </w:rPr>
+          <w:t>.\kape.exe --tsource C: --target FileSystem --tdest D:\Trash\USNJournal --zip demo</w:t>
+        </w:r>
+        <w:r>
+          <w:rPr>
+            <w:rFonts w:eastAsiaTheme="majorEastAsia"/>
+          </w:rPr>
+          <w:t xml:space="preserve"> </w:t>
+        </w:r>
+      </w:ins>
+    </w:p>
+    <w:p>
+      <w:pPr>
+        <w:rPr>
+          <w:ins w:id="308" w:author="клим буров" w:date="2021-11-04T17:01:00Z"/>
+          <w:rFonts w:eastAsiaTheme="majorEastAsia"/>
+        </w:rPr>
+        <w:pPrChange w:id="309" w:author="клим буров" w:date="2021-11-04T17:02:00Z">
+          <w:pPr>
+            <w:pStyle w:val="Code"/>
+          </w:pPr>
+        </w:pPrChange>
+      </w:pPr>
+      <w:ins w:id="310" w:author="клим буров" w:date="2021-11-04T17:02:00Z">
+        <w:r>
+          <w:rPr>
+            <w:rFonts w:eastAsiaTheme="majorEastAsia"/>
+          </w:rPr>
+          <w:t xml:space="preserve">Парсить полученные файлы будем с помощью утилиты </w:t>
+        </w:r>
+        <w:r>
+          <w:rPr>
+            <w:rFonts w:eastAsiaTheme="majorEastAsia"/>
+            <w:lang w:val="en-US"/>
+          </w:rPr>
+          <w:t>MFTECmd</w:t>
+        </w:r>
+        <w:r>
+          <w:rPr>
+            <w:rFonts w:eastAsiaTheme="majorEastAsia"/>
+          </w:rPr>
+          <w:t>.</w:t>
+        </w:r>
+        <w:r>
+          <w:rPr>
+            <w:rFonts w:eastAsiaTheme="majorEastAsia"/>
+            <w:lang w:val="en-US"/>
+          </w:rPr>
+          <w:t>exe</w:t>
+        </w:r>
+      </w:ins>
+    </w:p>
+    <w:p>
+      <w:pPr>
+        <w:pStyle w:val="Code"/>
+        <w:rPr>
+          <w:rFonts w:eastAsiaTheme="majorEastAsia"/>
+          <w:lang w:val="ru-RU"/>
+          <w:rPrChange w:id="311" w:author="клим буров" w:date="2021-11-04T17:02:00Z">
+            <w:rPr>
+              <w:rFonts w:eastAsiaTheme="majorEastAsia"/>
+            </w:rPr>
+          </w:rPrChange>
+        </w:rPr>
+        <w:pPrChange w:id="312" w:author="клим буров" w:date="2021-11-04T17:00:00Z">
+          <w:pPr>
+            <w:jc w:val="center"/>
+          </w:pPr>
+        </w:pPrChange>
+      </w:pPr>
+      <w:r>
+        <w:rPr>
+          <w:rFonts w:eastAsiaTheme="majorEastAsia"/>
+          <w:lang w:val="ru-RU"/>
+          <w:rPrChange w:id="313" w:author="клим буров" w:date="2021-11-04T17:02:00Z">
+            <w:rPr>
+              <w:rFonts w:eastAsiaTheme="majorEastAsia"/>
+            </w:rPr>
+          </w:rPrChange>
+        </w:rPr>
         <w:br w:type="page"/>
       </w:r>
     </w:p>
@@ -7338,7 +9980,7 @@
         <w:lastRenderedPageBreak/>
         <w:t>Практическая часть</w:t>
       </w:r>
-      <w:bookmarkEnd w:id="2"/>
+      <w:bookmarkEnd w:id="3"/>
     </w:p>
     <w:p>
       <w:pPr>
@@ -7535,10 +10177,14 @@
           <w:szCs w:val="19"/>
           <w:lang w:val="en-US" w:eastAsia="en-US"/>
         </w:rPr>
-        <w:t xml:space="preserve"> </w:t>
-      </w:r>
-      <w:proofErr w:type="spellStart"/>
-      <w:r>
+        <w:t xml:space="preserve"> i = 0; i &lt; ages; i++)</w:t>
+      </w:r>
+    </w:p>
+    <w:p>
+      <w:pPr>
+        <w:autoSpaceDE w:val="0"/>
+        <w:autoSpaceDN w:val="0"/>
+        <w:adjustRightInd w:val="0"/>
         <w:rPr>
           <w:rFonts w:ascii="Consolas" w:hAnsi="Consolas" w:cs="Consolas"/>
           <w:color w:val="000000"/>
@@ -7546,9 +10192,7 @@
           <w:szCs w:val="19"/>
           <w:lang w:val="en-US" w:eastAsia="en-US"/>
         </w:rPr>
-        <w:t>i</w:t>
-      </w:r>
-      <w:proofErr w:type="spellEnd"/>
+      </w:pPr>
       <w:r>
         <w:rPr>
           <w:rFonts w:ascii="Consolas" w:hAnsi="Consolas" w:cs="Consolas"/>
@@ -7557,10 +10201,14 @@
           <w:szCs w:val="19"/>
           <w:lang w:val="en-US" w:eastAsia="en-US"/>
         </w:rPr>
-        <w:t xml:space="preserve"> = 0; </w:t>
-      </w:r>
-      <w:proofErr w:type="spellStart"/>
-      <w:r>
+        <w:t xml:space="preserve">            {</w:t>
+      </w:r>
+    </w:p>
+    <w:p>
+      <w:pPr>
+        <w:autoSpaceDE w:val="0"/>
+        <w:autoSpaceDN w:val="0"/>
+        <w:adjustRightInd w:val="0"/>
         <w:rPr>
           <w:rFonts w:ascii="Consolas" w:hAnsi="Consolas" w:cs="Consolas"/>
           <w:color w:val="000000"/>
@@ -7568,9 +10216,7 @@
           <w:szCs w:val="19"/>
           <w:lang w:val="en-US" w:eastAsia="en-US"/>
         </w:rPr>
-        <w:t>i</w:t>
-      </w:r>
-      <w:proofErr w:type="spellEnd"/>
+      </w:pPr>
       <w:r>
         <w:rPr>
           <w:rFonts w:ascii="Consolas" w:hAnsi="Consolas" w:cs="Consolas"/>
@@ -7579,9 +10225,18 @@
           <w:szCs w:val="19"/>
           <w:lang w:val="en-US" w:eastAsia="en-US"/>
         </w:rPr>
-        <w:t xml:space="preserve"> &lt; ages; </w:t>
-      </w:r>
-      <w:proofErr w:type="spellStart"/>
+        <w:t xml:space="preserve">                </w:t>
+      </w:r>
+      <w:r>
+        <w:rPr>
+          <w:rFonts w:ascii="Consolas" w:hAnsi="Consolas" w:cs="Consolas"/>
+          <w:color w:val="0000FF"/>
+          <w:sz w:val="22"/>
+          <w:szCs w:val="19"/>
+          <w:lang w:val="en-US" w:eastAsia="en-US"/>
+        </w:rPr>
+        <w:t>foreach</w:t>
+      </w:r>
       <w:r>
         <w:rPr>
           <w:rFonts w:ascii="Consolas" w:hAnsi="Consolas" w:cs="Consolas"/>
@@ -7590,9 +10245,18 @@
           <w:szCs w:val="19"/>
           <w:lang w:val="en-US" w:eastAsia="en-US"/>
         </w:rPr>
-        <w:t>i</w:t>
-      </w:r>
-      <w:proofErr w:type="spellEnd"/>
+        <w:t xml:space="preserve"> (var data </w:t>
+      </w:r>
+      <w:r>
+        <w:rPr>
+          <w:rFonts w:ascii="Consolas" w:hAnsi="Consolas" w:cs="Consolas"/>
+          <w:color w:val="0000FF"/>
+          <w:sz w:val="22"/>
+          <w:szCs w:val="19"/>
+          <w:lang w:val="en-US" w:eastAsia="en-US"/>
+        </w:rPr>
+        <w:t>in</w:t>
+      </w:r>
       <w:r>
         <w:rPr>
           <w:rFonts w:ascii="Consolas" w:hAnsi="Consolas" w:cs="Consolas"/>
@@ -7601,7 +10265,7 @@
           <w:szCs w:val="19"/>
           <w:lang w:val="en-US" w:eastAsia="en-US"/>
         </w:rPr>
-        <w:t>++)</w:t>
+        <w:t xml:space="preserve"> dataset)</w:t>
       </w:r>
     </w:p>
     <w:p>
@@ -7625,7 +10289,7 @@
           <w:szCs w:val="19"/>
           <w:lang w:val="en-US" w:eastAsia="en-US"/>
         </w:rPr>
-        <w:t xml:space="preserve">            {</w:t>
+        <w:t xml:space="preserve">                {</w:t>
       </w:r>
     </w:p>
     <w:p>
@@ -7649,7 +10313,235 @@
           <w:szCs w:val="19"/>
           <w:lang w:val="en-US" w:eastAsia="en-US"/>
         </w:rPr>
+        <w:t xml:space="preserve">                    FeedForward(data.Item2);</w:t>
+      </w:r>
+    </w:p>
+    <w:p>
+      <w:pPr>
+        <w:autoSpaceDE w:val="0"/>
+        <w:autoSpaceDN w:val="0"/>
+        <w:adjustRightInd w:val="0"/>
+        <w:rPr>
+          <w:rFonts w:ascii="Consolas" w:hAnsi="Consolas" w:cs="Consolas"/>
+          <w:color w:val="000000"/>
+          <w:sz w:val="22"/>
+          <w:szCs w:val="19"/>
+          <w:lang w:val="en-US" w:eastAsia="en-US"/>
+        </w:rPr>
+      </w:pPr>
+      <w:r>
+        <w:rPr>
+          <w:rFonts w:ascii="Consolas" w:hAnsi="Consolas" w:cs="Consolas"/>
+          <w:color w:val="000000"/>
+          <w:sz w:val="22"/>
+          <w:szCs w:val="19"/>
+          <w:lang w:val="en-US" w:eastAsia="en-US"/>
+        </w:rPr>
+        <w:t xml:space="preserve">                    error += BackPropagation(data.Item1, data.Item2.ToArray());</w:t>
+      </w:r>
+    </w:p>
+    <w:p>
+      <w:pPr>
+        <w:autoSpaceDE w:val="0"/>
+        <w:autoSpaceDN w:val="0"/>
+        <w:adjustRightInd w:val="0"/>
+        <w:rPr>
+          <w:rFonts w:ascii="Consolas" w:hAnsi="Consolas" w:cs="Consolas"/>
+          <w:color w:val="000000"/>
+          <w:sz w:val="22"/>
+          <w:szCs w:val="19"/>
+          <w:lang w:eastAsia="en-US"/>
+        </w:rPr>
+      </w:pPr>
+      <w:r>
+        <w:rPr>
+          <w:rFonts w:ascii="Consolas" w:hAnsi="Consolas" w:cs="Consolas"/>
+          <w:color w:val="000000"/>
+          <w:sz w:val="22"/>
+          <w:szCs w:val="19"/>
+          <w:lang w:val="en-US" w:eastAsia="en-US"/>
+        </w:rPr>
         <w:t xml:space="preserve">                </w:t>
+      </w:r>
+      <w:r>
+        <w:rPr>
+          <w:rFonts w:ascii="Consolas" w:hAnsi="Consolas" w:cs="Consolas"/>
+          <w:color w:val="000000"/>
+          <w:sz w:val="22"/>
+          <w:szCs w:val="19"/>
+          <w:lang w:eastAsia="en-US"/>
+        </w:rPr>
+        <w:t>}</w:t>
+      </w:r>
+    </w:p>
+    <w:p>
+      <w:pPr>
+        <w:pStyle w:val="ListParagraph"/>
+        <w:ind w:left="0"/>
+        <w:rPr>
+          <w:rFonts w:ascii="Consolas" w:hAnsi="Consolas" w:cs="Consolas"/>
+          <w:color w:val="000000"/>
+          <w:sz w:val="22"/>
+          <w:szCs w:val="19"/>
+          <w:lang w:eastAsia="en-US"/>
+        </w:rPr>
+      </w:pPr>
+      <w:r>
+        <w:rPr>
+          <w:rFonts w:ascii="Consolas" w:hAnsi="Consolas" w:cs="Consolas"/>
+          <w:color w:val="000000"/>
+          <w:sz w:val="22"/>
+          <w:szCs w:val="19"/>
+          <w:lang w:eastAsia="en-US"/>
+        </w:rPr>
+        <w:t xml:space="preserve">            }</w:t>
+      </w:r>
+    </w:p>
+    <w:p>
+      <w:pPr>
+        <w:autoSpaceDE w:val="0"/>
+        <w:autoSpaceDN w:val="0"/>
+        <w:adjustRightInd w:val="0"/>
+      </w:pPr>
+      <w:r>
+        <w:t xml:space="preserve">Алгоритм </w:t>
+      </w:r>
+      <w:r>
+        <w:t xml:space="preserve">обучается на основе данных из датасетов, а </w:t>
+      </w:r>
+      <w:r>
+        <w:t>после работы возвращает конечную ошибку</w:t>
+      </w:r>
+      <w:r>
+        <w:t xml:space="preserve">, которая суммируется по всем наборам данных и усредняется. </w:t>
+      </w:r>
+      <w:r>
+        <w:t xml:space="preserve">Рассмотрим </w:t>
+      </w:r>
+      <w:r>
+        <w:t>код,</w:t>
+      </w:r>
+      <w:r>
+        <w:t xml:space="preserve"> непосредственно осуществляющий обратное распространение ошибки:</w:t>
+      </w:r>
+      <w:r>
+        <w:t xml:space="preserve"> </w:t>
+      </w:r>
+    </w:p>
+    <w:p>
+      <w:pPr>
+        <w:autoSpaceDE w:val="0"/>
+        <w:autoSpaceDN w:val="0"/>
+        <w:adjustRightInd w:val="0"/>
+        <w:rPr>
+          <w:rFonts w:ascii="Consolas" w:hAnsi="Consolas" w:cs="Consolas"/>
+          <w:color w:val="000000"/>
+          <w:sz w:val="22"/>
+          <w:szCs w:val="19"/>
+          <w:lang w:eastAsia="en-US"/>
+        </w:rPr>
+      </w:pPr>
+      <w:r>
+        <w:rPr>
+          <w:rFonts w:ascii="Consolas" w:hAnsi="Consolas" w:cs="Consolas"/>
+          <w:color w:val="000000"/>
+          <w:sz w:val="19"/>
+          <w:szCs w:val="19"/>
+          <w:lang w:eastAsia="en-US"/>
+        </w:rPr>
+        <w:t xml:space="preserve">            </w:t>
+      </w:r>
+      <w:r>
+        <w:rPr>
+          <w:rFonts w:ascii="Consolas" w:hAnsi="Consolas" w:cs="Consolas"/>
+          <w:color w:val="0000FF"/>
+          <w:sz w:val="22"/>
+          <w:szCs w:val="19"/>
+          <w:lang w:eastAsia="en-US"/>
+        </w:rPr>
+        <w:t>var</w:t>
+      </w:r>
+      <w:r>
+        <w:rPr>
+          <w:rFonts w:ascii="Consolas" w:hAnsi="Consolas" w:cs="Consolas"/>
+          <w:color w:val="000000"/>
+          <w:sz w:val="22"/>
+          <w:szCs w:val="19"/>
+          <w:lang w:eastAsia="en-US"/>
+        </w:rPr>
+        <w:t xml:space="preserve"> errors = Result.Select((x, i) =&gt; x - expected[i])</w:t>
+      </w:r>
+    </w:p>
+    <w:p>
+      <w:pPr>
+        <w:autoSpaceDE w:val="0"/>
+        <w:autoSpaceDN w:val="0"/>
+        <w:adjustRightInd w:val="0"/>
+        <w:rPr>
+          <w:rFonts w:ascii="Consolas" w:hAnsi="Consolas" w:cs="Consolas"/>
+          <w:color w:val="000000"/>
+          <w:sz w:val="22"/>
+          <w:szCs w:val="19"/>
+          <w:lang w:val="en-US" w:eastAsia="en-US"/>
+        </w:rPr>
+      </w:pPr>
+      <w:r>
+        <w:rPr>
+          <w:rFonts w:ascii="Consolas" w:hAnsi="Consolas" w:cs="Consolas"/>
+          <w:color w:val="000000"/>
+          <w:sz w:val="22"/>
+          <w:szCs w:val="19"/>
+          <w:lang w:eastAsia="en-US"/>
+        </w:rPr>
+        <w:t xml:space="preserve">                </w:t>
+      </w:r>
+      <w:r>
+        <w:rPr>
+          <w:rFonts w:ascii="Consolas" w:hAnsi="Consolas" w:cs="Consolas"/>
+          <w:color w:val="000000"/>
+          <w:sz w:val="22"/>
+          <w:szCs w:val="19"/>
+          <w:lang w:val="en-US" w:eastAsia="en-US"/>
+        </w:rPr>
+        <w:t>.ToList();</w:t>
+      </w:r>
+    </w:p>
+    <w:p>
+      <w:pPr>
+        <w:autoSpaceDE w:val="0"/>
+        <w:autoSpaceDN w:val="0"/>
+        <w:adjustRightInd w:val="0"/>
+        <w:rPr>
+          <w:rFonts w:ascii="Consolas" w:hAnsi="Consolas" w:cs="Consolas"/>
+          <w:color w:val="000000"/>
+          <w:sz w:val="22"/>
+          <w:szCs w:val="19"/>
+          <w:lang w:val="en-US" w:eastAsia="en-US"/>
+        </w:rPr>
+      </w:pPr>
+    </w:p>
+    <w:p>
+      <w:pPr>
+        <w:autoSpaceDE w:val="0"/>
+        <w:autoSpaceDN w:val="0"/>
+        <w:adjustRightInd w:val="0"/>
+        <w:rPr>
+          <w:rFonts w:ascii="Consolas" w:hAnsi="Consolas" w:cs="Consolas"/>
+          <w:color w:val="000000"/>
+          <w:sz w:val="22"/>
+          <w:szCs w:val="19"/>
+          <w:lang w:val="en-US" w:eastAsia="en-US"/>
+        </w:rPr>
+      </w:pPr>
+      <w:r>
+        <w:rPr>
+          <w:rFonts w:ascii="Consolas" w:hAnsi="Consolas" w:cs="Consolas"/>
+          <w:color w:val="000000"/>
+          <w:sz w:val="22"/>
+          <w:szCs w:val="19"/>
+          <w:lang w:val="en-US" w:eastAsia="en-US"/>
+        </w:rPr>
+        <w:t xml:space="preserve">            </w:t>
       </w:r>
       <w:r>
         <w:rPr>
@@ -7659,7 +10551,7 @@
           <w:szCs w:val="19"/>
           <w:lang w:val="en-US" w:eastAsia="en-US"/>
         </w:rPr>
-        <w:t>foreach</w:t>
+        <w:t>for</w:t>
       </w:r>
       <w:r>
         <w:rPr>
@@ -7669,7 +10561,7 @@
           <w:szCs w:val="19"/>
           <w:lang w:val="en-US" w:eastAsia="en-US"/>
         </w:rPr>
-        <w:t xml:space="preserve"> (var data </w:t>
+        <w:t xml:space="preserve"> (</w:t>
       </w:r>
       <w:r>
         <w:rPr>
@@ -7679,7 +10571,7 @@
           <w:szCs w:val="19"/>
           <w:lang w:val="en-US" w:eastAsia="en-US"/>
         </w:rPr>
-        <w:t>in</w:t>
+        <w:t>var</w:t>
       </w:r>
       <w:r>
         <w:rPr>
@@ -7689,7 +10581,7 @@
           <w:szCs w:val="19"/>
           <w:lang w:val="en-US" w:eastAsia="en-US"/>
         </w:rPr>
-        <w:t xml:space="preserve"> dataset)</w:t>
+        <w:t xml:space="preserve"> i = 0; i &lt; Layers.Last().NeuronsCount; i++)</w:t>
       </w:r>
     </w:p>
     <w:p>
@@ -7713,7 +10605,7 @@
           <w:szCs w:val="19"/>
           <w:lang w:val="en-US" w:eastAsia="en-US"/>
         </w:rPr>
-        <w:t xml:space="preserve">                {</w:t>
+        <w:t xml:space="preserve">                Layers.Last().Neurons[i].Train(errors[i], Topology.LearningRate);</w:t>
       </w:r>
     </w:p>
     <w:p>
@@ -7729,7 +10621,12 @@
           <w:lang w:val="en-US" w:eastAsia="en-US"/>
         </w:rPr>
       </w:pPr>
-      <w:r>
+    </w:p>
+    <w:p>
+      <w:pPr>
+        <w:autoSpaceDE w:val="0"/>
+        <w:autoSpaceDN w:val="0"/>
+        <w:adjustRightInd w:val="0"/>
         <w:rPr>
           <w:rFonts w:ascii="Consolas" w:hAnsi="Consolas" w:cs="Consolas"/>
           <w:color w:val="000000"/>
@@ -7737,9 +10634,7 @@
           <w:szCs w:val="19"/>
           <w:lang w:val="en-US" w:eastAsia="en-US"/>
         </w:rPr>
-        <w:t xml:space="preserve">                    </w:t>
-      </w:r>
-      <w:proofErr w:type="spellStart"/>
+      </w:pPr>
       <w:r>
         <w:rPr>
           <w:rFonts w:ascii="Consolas" w:hAnsi="Consolas" w:cs="Consolas"/>
@@ -7748,9 +10643,18 @@
           <w:szCs w:val="19"/>
           <w:lang w:val="en-US" w:eastAsia="en-US"/>
         </w:rPr>
-        <w:t>FeedForward</w:t>
-      </w:r>
-      <w:proofErr w:type="spellEnd"/>
+        <w:t xml:space="preserve">            </w:t>
+      </w:r>
+      <w:r>
+        <w:rPr>
+          <w:rFonts w:ascii="Consolas" w:hAnsi="Consolas" w:cs="Consolas"/>
+          <w:color w:val="0000FF"/>
+          <w:sz w:val="22"/>
+          <w:szCs w:val="19"/>
+          <w:lang w:val="en-US" w:eastAsia="en-US"/>
+        </w:rPr>
+        <w:t>for</w:t>
+      </w:r>
       <w:r>
         <w:rPr>
           <w:rFonts w:ascii="Consolas" w:hAnsi="Consolas" w:cs="Consolas"/>
@@ -7759,9 +10663,18 @@
           <w:szCs w:val="19"/>
           <w:lang w:val="en-US" w:eastAsia="en-US"/>
         </w:rPr>
-        <w:t>(</w:t>
-      </w:r>
-      <w:proofErr w:type="gramStart"/>
+        <w:t xml:space="preserve"> (</w:t>
+      </w:r>
+      <w:r>
+        <w:rPr>
+          <w:rFonts w:ascii="Consolas" w:hAnsi="Consolas" w:cs="Consolas"/>
+          <w:color w:val="0000FF"/>
+          <w:sz w:val="22"/>
+          <w:szCs w:val="19"/>
+          <w:lang w:val="en-US" w:eastAsia="en-US"/>
+        </w:rPr>
+        <w:t>var</w:t>
+      </w:r>
       <w:r>
         <w:rPr>
           <w:rFonts w:ascii="Consolas" w:hAnsi="Consolas" w:cs="Consolas"/>
@@ -7770,10 +10683,14 @@
           <w:szCs w:val="19"/>
           <w:lang w:val="en-US" w:eastAsia="en-US"/>
         </w:rPr>
-        <w:t>data.Item</w:t>
-      </w:r>
-      <w:proofErr w:type="gramEnd"/>
-      <w:r>
+        <w:t xml:space="preserve"> i = Layers.Count() - 2; i &gt;= 0; i--)</w:t>
+      </w:r>
+    </w:p>
+    <w:p>
+      <w:pPr>
+        <w:autoSpaceDE w:val="0"/>
+        <w:autoSpaceDN w:val="0"/>
+        <w:adjustRightInd w:val="0"/>
         <w:rPr>
           <w:rFonts w:ascii="Consolas" w:hAnsi="Consolas" w:cs="Consolas"/>
           <w:color w:val="000000"/>
@@ -7781,14 +10698,8 @@
           <w:szCs w:val="19"/>
           <w:lang w:val="en-US" w:eastAsia="en-US"/>
         </w:rPr>
-        <w:t>2);</w:t>
-      </w:r>
-    </w:p>
-    <w:p>
-      <w:pPr>
-        <w:autoSpaceDE w:val="0"/>
-        <w:autoSpaceDN w:val="0"/>
-        <w:adjustRightInd w:val="0"/>
+      </w:pPr>
+      <w:r>
         <w:rPr>
           <w:rFonts w:ascii="Consolas" w:hAnsi="Consolas" w:cs="Consolas"/>
           <w:color w:val="000000"/>
@@ -7796,8 +10707,15 @@
           <w:szCs w:val="19"/>
           <w:lang w:val="en-US" w:eastAsia="en-US"/>
         </w:rPr>
-      </w:pPr>
-      <w:r>
+        <w:lastRenderedPageBreak/>
+        <w:t xml:space="preserve">            {</w:t>
+      </w:r>
+    </w:p>
+    <w:p>
+      <w:pPr>
+        <w:autoSpaceDE w:val="0"/>
+        <w:autoSpaceDN w:val="0"/>
+        <w:adjustRightInd w:val="0"/>
         <w:rPr>
           <w:rFonts w:ascii="Consolas" w:hAnsi="Consolas" w:cs="Consolas"/>
           <w:color w:val="000000"/>
@@ -7805,10 +10723,7 @@
           <w:szCs w:val="19"/>
           <w:lang w:val="en-US" w:eastAsia="en-US"/>
         </w:rPr>
-        <w:t xml:space="preserve">                    error += </w:t>
-      </w:r>
-      <w:proofErr w:type="spellStart"/>
-      <w:proofErr w:type="gramStart"/>
+      </w:pPr>
       <w:r>
         <w:rPr>
           <w:rFonts w:ascii="Consolas" w:hAnsi="Consolas" w:cs="Consolas"/>
@@ -7817,9 +10732,18 @@
           <w:szCs w:val="19"/>
           <w:lang w:val="en-US" w:eastAsia="en-US"/>
         </w:rPr>
-        <w:t>BackPropagation</w:t>
-      </w:r>
-      <w:proofErr w:type="spellEnd"/>
+        <w:t xml:space="preserve">                </w:t>
+      </w:r>
+      <w:r>
+        <w:rPr>
+          <w:rFonts w:ascii="Consolas" w:hAnsi="Consolas" w:cs="Consolas"/>
+          <w:color w:val="0000FF"/>
+          <w:sz w:val="22"/>
+          <w:szCs w:val="19"/>
+          <w:lang w:val="en-US" w:eastAsia="en-US"/>
+        </w:rPr>
+        <w:t>var</w:t>
+      </w:r>
       <w:r>
         <w:rPr>
           <w:rFonts w:ascii="Consolas" w:hAnsi="Consolas" w:cs="Consolas"/>
@@ -7828,10 +10752,14 @@
           <w:szCs w:val="19"/>
           <w:lang w:val="en-US" w:eastAsia="en-US"/>
         </w:rPr>
-        <w:t>(</w:t>
-      </w:r>
-      <w:proofErr w:type="gramEnd"/>
-      <w:r>
+        <w:t xml:space="preserve"> curLayer = Layers[i];</w:t>
+      </w:r>
+    </w:p>
+    <w:p>
+      <w:pPr>
+        <w:autoSpaceDE w:val="0"/>
+        <w:autoSpaceDN w:val="0"/>
+        <w:adjustRightInd w:val="0"/>
         <w:rPr>
           <w:rFonts w:ascii="Consolas" w:hAnsi="Consolas" w:cs="Consolas"/>
           <w:color w:val="000000"/>
@@ -7839,7 +10767,304 @@
           <w:szCs w:val="19"/>
           <w:lang w:val="en-US" w:eastAsia="en-US"/>
         </w:rPr>
-        <w:t>data.Item1, data.Item2.ToArray());</w:t>
+      </w:pPr>
+      <w:r>
+        <w:rPr>
+          <w:rFonts w:ascii="Consolas" w:hAnsi="Consolas" w:cs="Consolas"/>
+          <w:color w:val="000000"/>
+          <w:sz w:val="22"/>
+          <w:szCs w:val="19"/>
+          <w:lang w:val="en-US" w:eastAsia="en-US"/>
+        </w:rPr>
+        <w:t xml:space="preserve">                </w:t>
+      </w:r>
+      <w:r>
+        <w:rPr>
+          <w:rFonts w:ascii="Consolas" w:hAnsi="Consolas" w:cs="Consolas"/>
+          <w:color w:val="0000FF"/>
+          <w:sz w:val="22"/>
+          <w:szCs w:val="19"/>
+          <w:lang w:val="en-US" w:eastAsia="en-US"/>
+        </w:rPr>
+        <w:t>var</w:t>
+      </w:r>
+      <w:r>
+        <w:rPr>
+          <w:rFonts w:ascii="Consolas" w:hAnsi="Consolas" w:cs="Consolas"/>
+          <w:color w:val="000000"/>
+          <w:sz w:val="22"/>
+          <w:szCs w:val="19"/>
+          <w:lang w:val="en-US" w:eastAsia="en-US"/>
+        </w:rPr>
+        <w:t xml:space="preserve"> prevLayer = Layers[i + 1];</w:t>
+      </w:r>
+    </w:p>
+    <w:p>
+      <w:pPr>
+        <w:autoSpaceDE w:val="0"/>
+        <w:autoSpaceDN w:val="0"/>
+        <w:adjustRightInd w:val="0"/>
+        <w:rPr>
+          <w:rFonts w:ascii="Consolas" w:hAnsi="Consolas" w:cs="Consolas"/>
+          <w:color w:val="000000"/>
+          <w:sz w:val="22"/>
+          <w:szCs w:val="19"/>
+          <w:lang w:val="en-US" w:eastAsia="en-US"/>
+        </w:rPr>
+      </w:pPr>
+      <w:r>
+        <w:rPr>
+          <w:rFonts w:ascii="Consolas" w:hAnsi="Consolas" w:cs="Consolas"/>
+          <w:color w:val="000000"/>
+          <w:sz w:val="22"/>
+          <w:szCs w:val="19"/>
+          <w:lang w:val="en-US" w:eastAsia="en-US"/>
+        </w:rPr>
+        <w:t xml:space="preserve">                </w:t>
+      </w:r>
+      <w:r>
+        <w:rPr>
+          <w:rFonts w:ascii="Consolas" w:hAnsi="Consolas" w:cs="Consolas"/>
+          <w:color w:val="0000FF"/>
+          <w:sz w:val="22"/>
+          <w:szCs w:val="19"/>
+          <w:lang w:val="en-US" w:eastAsia="en-US"/>
+        </w:rPr>
+        <w:t>for</w:t>
+      </w:r>
+      <w:r>
+        <w:rPr>
+          <w:rFonts w:ascii="Consolas" w:hAnsi="Consolas" w:cs="Consolas"/>
+          <w:color w:val="000000"/>
+          <w:sz w:val="22"/>
+          <w:szCs w:val="19"/>
+          <w:lang w:val="en-US" w:eastAsia="en-US"/>
+        </w:rPr>
+        <w:t xml:space="preserve"> (</w:t>
+      </w:r>
+      <w:r>
+        <w:rPr>
+          <w:rFonts w:ascii="Consolas" w:hAnsi="Consolas" w:cs="Consolas"/>
+          <w:color w:val="0000FF"/>
+          <w:sz w:val="22"/>
+          <w:szCs w:val="19"/>
+          <w:lang w:val="en-US" w:eastAsia="en-US"/>
+        </w:rPr>
+        <w:t>var</w:t>
+      </w:r>
+      <w:r>
+        <w:rPr>
+          <w:rFonts w:ascii="Consolas" w:hAnsi="Consolas" w:cs="Consolas"/>
+          <w:color w:val="000000"/>
+          <w:sz w:val="22"/>
+          <w:szCs w:val="19"/>
+          <w:lang w:val="en-US" w:eastAsia="en-US"/>
+        </w:rPr>
+        <w:t xml:space="preserve"> j = 0; j &lt; curLayer.NeuronsCount; j++)</w:t>
+      </w:r>
+    </w:p>
+    <w:p>
+      <w:pPr>
+        <w:autoSpaceDE w:val="0"/>
+        <w:autoSpaceDN w:val="0"/>
+        <w:adjustRightInd w:val="0"/>
+        <w:rPr>
+          <w:rFonts w:ascii="Consolas" w:hAnsi="Consolas" w:cs="Consolas"/>
+          <w:color w:val="000000"/>
+          <w:sz w:val="22"/>
+          <w:szCs w:val="19"/>
+          <w:lang w:val="en-US" w:eastAsia="en-US"/>
+        </w:rPr>
+      </w:pPr>
+      <w:r>
+        <w:rPr>
+          <w:rFonts w:ascii="Consolas" w:hAnsi="Consolas" w:cs="Consolas"/>
+          <w:color w:val="000000"/>
+          <w:sz w:val="22"/>
+          <w:szCs w:val="19"/>
+          <w:lang w:val="en-US" w:eastAsia="en-US"/>
+        </w:rPr>
+        <w:t xml:space="preserve">                {</w:t>
+      </w:r>
+    </w:p>
+    <w:p>
+      <w:pPr>
+        <w:autoSpaceDE w:val="0"/>
+        <w:autoSpaceDN w:val="0"/>
+        <w:adjustRightInd w:val="0"/>
+        <w:rPr>
+          <w:rFonts w:ascii="Consolas" w:hAnsi="Consolas" w:cs="Consolas"/>
+          <w:color w:val="000000"/>
+          <w:sz w:val="22"/>
+          <w:szCs w:val="19"/>
+          <w:lang w:val="en-US" w:eastAsia="en-US"/>
+        </w:rPr>
+      </w:pPr>
+      <w:r>
+        <w:rPr>
+          <w:rFonts w:ascii="Consolas" w:hAnsi="Consolas" w:cs="Consolas"/>
+          <w:color w:val="000000"/>
+          <w:sz w:val="22"/>
+          <w:szCs w:val="19"/>
+          <w:lang w:val="en-US" w:eastAsia="en-US"/>
+        </w:rPr>
+        <w:t xml:space="preserve">                    </w:t>
+      </w:r>
+      <w:r>
+        <w:rPr>
+          <w:rFonts w:ascii="Consolas" w:hAnsi="Consolas" w:cs="Consolas"/>
+          <w:color w:val="0000FF"/>
+          <w:sz w:val="22"/>
+          <w:szCs w:val="19"/>
+          <w:lang w:val="en-US" w:eastAsia="en-US"/>
+        </w:rPr>
+        <w:t>for</w:t>
+      </w:r>
+      <w:r>
+        <w:rPr>
+          <w:rFonts w:ascii="Consolas" w:hAnsi="Consolas" w:cs="Consolas"/>
+          <w:color w:val="000000"/>
+          <w:sz w:val="22"/>
+          <w:szCs w:val="19"/>
+          <w:lang w:val="en-US" w:eastAsia="en-US"/>
+        </w:rPr>
+        <w:t xml:space="preserve"> (</w:t>
+      </w:r>
+      <w:r>
+        <w:rPr>
+          <w:rFonts w:ascii="Consolas" w:hAnsi="Consolas" w:cs="Consolas"/>
+          <w:color w:val="0000FF"/>
+          <w:sz w:val="22"/>
+          <w:szCs w:val="19"/>
+          <w:lang w:val="en-US" w:eastAsia="en-US"/>
+        </w:rPr>
+        <w:t>var</w:t>
+      </w:r>
+      <w:r>
+        <w:rPr>
+          <w:rFonts w:ascii="Consolas" w:hAnsi="Consolas" w:cs="Consolas"/>
+          <w:color w:val="000000"/>
+          <w:sz w:val="22"/>
+          <w:szCs w:val="19"/>
+          <w:lang w:val="en-US" w:eastAsia="en-US"/>
+        </w:rPr>
+        <w:t xml:space="preserve"> k = 0; k &lt; prevLayer.NeuronsCount; k++)</w:t>
+      </w:r>
+    </w:p>
+    <w:p>
+      <w:pPr>
+        <w:autoSpaceDE w:val="0"/>
+        <w:autoSpaceDN w:val="0"/>
+        <w:adjustRightInd w:val="0"/>
+        <w:rPr>
+          <w:rFonts w:ascii="Consolas" w:hAnsi="Consolas" w:cs="Consolas"/>
+          <w:color w:val="000000"/>
+          <w:sz w:val="22"/>
+          <w:szCs w:val="19"/>
+          <w:lang w:val="en-US" w:eastAsia="en-US"/>
+        </w:rPr>
+      </w:pPr>
+      <w:r>
+        <w:rPr>
+          <w:rFonts w:ascii="Consolas" w:hAnsi="Consolas" w:cs="Consolas"/>
+          <w:color w:val="000000"/>
+          <w:sz w:val="22"/>
+          <w:szCs w:val="19"/>
+          <w:lang w:val="en-US" w:eastAsia="en-US"/>
+        </w:rPr>
+        <w:t xml:space="preserve">                    {</w:t>
+      </w:r>
+    </w:p>
+    <w:p>
+      <w:pPr>
+        <w:autoSpaceDE w:val="0"/>
+        <w:autoSpaceDN w:val="0"/>
+        <w:adjustRightInd w:val="0"/>
+        <w:rPr>
+          <w:rFonts w:ascii="Consolas" w:hAnsi="Consolas" w:cs="Consolas"/>
+          <w:color w:val="000000"/>
+          <w:sz w:val="22"/>
+          <w:szCs w:val="19"/>
+          <w:lang w:val="en-US" w:eastAsia="en-US"/>
+        </w:rPr>
+      </w:pPr>
+      <w:r>
+        <w:rPr>
+          <w:rFonts w:ascii="Consolas" w:hAnsi="Consolas" w:cs="Consolas"/>
+          <w:color w:val="000000"/>
+          <w:sz w:val="22"/>
+          <w:szCs w:val="19"/>
+          <w:lang w:val="en-US" w:eastAsia="en-US"/>
+        </w:rPr>
+        <w:t xml:space="preserve">                        </w:t>
+      </w:r>
+      <w:r>
+        <w:rPr>
+          <w:rFonts w:ascii="Consolas" w:hAnsi="Consolas" w:cs="Consolas"/>
+          <w:color w:val="0000FF"/>
+          <w:sz w:val="22"/>
+          <w:szCs w:val="19"/>
+          <w:lang w:val="en-US" w:eastAsia="en-US"/>
+        </w:rPr>
+        <w:t>var</w:t>
+      </w:r>
+      <w:r>
+        <w:rPr>
+          <w:rFonts w:ascii="Consolas" w:hAnsi="Consolas" w:cs="Consolas"/>
+          <w:color w:val="000000"/>
+          <w:sz w:val="22"/>
+          <w:szCs w:val="19"/>
+          <w:lang w:val="en-US" w:eastAsia="en-US"/>
+        </w:rPr>
+        <w:t xml:space="preserve"> error = 0.0;</w:t>
+      </w:r>
+    </w:p>
+    <w:p>
+      <w:pPr>
+        <w:autoSpaceDE w:val="0"/>
+        <w:autoSpaceDN w:val="0"/>
+        <w:adjustRightInd w:val="0"/>
+        <w:rPr>
+          <w:rFonts w:ascii="Consolas" w:hAnsi="Consolas" w:cs="Consolas"/>
+          <w:color w:val="000000"/>
+          <w:sz w:val="22"/>
+          <w:szCs w:val="19"/>
+          <w:lang w:val="en-US" w:eastAsia="en-US"/>
+        </w:rPr>
+      </w:pPr>
+      <w:r>
+        <w:rPr>
+          <w:rFonts w:ascii="Consolas" w:hAnsi="Consolas" w:cs="Consolas"/>
+          <w:color w:val="000000"/>
+          <w:sz w:val="22"/>
+          <w:szCs w:val="19"/>
+          <w:lang w:val="en-US" w:eastAsia="en-US"/>
+        </w:rPr>
+        <w:t xml:space="preserve">                        error = prevLayer.Neurons[k].Weights[j] * prevLayer.Neurons[k].Delta;</w:t>
+      </w:r>
+    </w:p>
+    <w:p>
+      <w:pPr>
+        <w:autoSpaceDE w:val="0"/>
+        <w:autoSpaceDN w:val="0"/>
+        <w:adjustRightInd w:val="0"/>
+        <w:rPr>
+          <w:rFonts w:ascii="Consolas" w:hAnsi="Consolas" w:cs="Consolas"/>
+          <w:color w:val="000000"/>
+          <w:sz w:val="22"/>
+          <w:szCs w:val="19"/>
+          <w:lang w:val="en-US" w:eastAsia="en-US"/>
+        </w:rPr>
+      </w:pPr>
+      <w:r>
+        <w:rPr>
+          <w:rFonts w:ascii="Consolas" w:hAnsi="Consolas" w:cs="Consolas"/>
+          <w:color w:val="000000"/>
+          <w:sz w:val="22"/>
+          <w:szCs w:val="19"/>
+          <w:lang w:val="en-US" w:eastAsia="en-US"/>
+        </w:rPr>
+        <w:t xml:space="preserve">                        curLayer.Neurons[j].Train(error, Topology.LearningRate);</w:t>
       </w:r>
     </w:p>
     <w:p>
@@ -7863,7 +11088,7 @@
           <w:szCs w:val="19"/>
           <w:lang w:val="en-US" w:eastAsia="en-US"/>
         </w:rPr>
-        <w:t xml:space="preserve">                </w:t>
+        <w:t xml:space="preserve">                    </w:t>
       </w:r>
       <w:r>
         <w:rPr>
@@ -7878,8 +11103,9 @@
     </w:p>
     <w:p>
       <w:pPr>
-        <w:pStyle w:val="ListParagraph"/>
-        <w:ind w:left="0"/>
+        <w:autoSpaceDE w:val="0"/>
+        <w:autoSpaceDN w:val="0"/>
+        <w:adjustRightInd w:val="0"/>
         <w:rPr>
           <w:rFonts w:ascii="Consolas" w:hAnsi="Consolas" w:cs="Consolas"/>
           <w:color w:val="000000"/>
@@ -7896,45 +11122,13 @@
           <w:szCs w:val="19"/>
           <w:lang w:eastAsia="en-US"/>
         </w:rPr>
-        <w:t xml:space="preserve">            }</w:t>
-      </w:r>
-    </w:p>
-    <w:p>
-      <w:pPr>
-        <w:autoSpaceDE w:val="0"/>
-        <w:autoSpaceDN w:val="0"/>
-        <w:adjustRightInd w:val="0"/>
-      </w:pPr>
-      <w:r>
-        <w:t xml:space="preserve">Алгоритм </w:t>
-      </w:r>
-      <w:r>
-        <w:t xml:space="preserve">обучается на основе данных из датасетов, а </w:t>
-      </w:r>
-      <w:r>
-        <w:t>после работы возвращает конечную ошибку</w:t>
-      </w:r>
-      <w:r>
-        <w:t xml:space="preserve">, которая суммируется по всем наборам данных и усредняется. </w:t>
-      </w:r>
-      <w:r>
-        <w:t xml:space="preserve">Рассмотрим </w:t>
-      </w:r>
-      <w:r>
-        <w:t>код,</w:t>
-      </w:r>
-      <w:r>
-        <w:t xml:space="preserve"> непосредственно осуществляющий обратное распространение ошибки:</w:t>
-      </w:r>
-      <w:r>
-        <w:t xml:space="preserve"> </w:t>
-      </w:r>
-    </w:p>
-    <w:p>
-      <w:pPr>
-        <w:autoSpaceDE w:val="0"/>
-        <w:autoSpaceDN w:val="0"/>
-        <w:adjustRightInd w:val="0"/>
+        <w:t xml:space="preserve">                }</w:t>
+      </w:r>
+    </w:p>
+    <w:p>
+      <w:pPr>
+        <w:pStyle w:val="ListParagraph"/>
+        <w:ind w:left="0"/>
         <w:rPr>
           <w:rFonts w:ascii="Consolas" w:hAnsi="Consolas" w:cs="Consolas"/>
           <w:color w:val="000000"/>
@@ -7947,23 +11141,71 @@
         <w:rPr>
           <w:rFonts w:ascii="Consolas" w:hAnsi="Consolas" w:cs="Consolas"/>
           <w:color w:val="000000"/>
+          <w:sz w:val="22"/>
+          <w:szCs w:val="19"/>
+          <w:lang w:eastAsia="en-US"/>
+        </w:rPr>
+        <w:t xml:space="preserve">            }</w:t>
+      </w:r>
+    </w:p>
+    <w:p>
+      <w:pPr>
+        <w:autoSpaceDE w:val="0"/>
+        <w:autoSpaceDN w:val="0"/>
+        <w:adjustRightInd w:val="0"/>
+        <w:rPr>
+          <w:rFonts w:ascii="Consolas" w:hAnsi="Consolas" w:cs="Consolas"/>
+          <w:color w:val="000000"/>
           <w:sz w:val="19"/>
           <w:szCs w:val="19"/>
           <w:lang w:eastAsia="en-US"/>
         </w:rPr>
-        <w:t xml:space="preserve">            </w:t>
-      </w:r>
-      <w:r>
-        <w:rPr>
-          <w:rFonts w:ascii="Consolas" w:hAnsi="Consolas" w:cs="Consolas"/>
-          <w:color w:val="0000FF"/>
-          <w:sz w:val="22"/>
-          <w:szCs w:val="19"/>
-          <w:lang w:eastAsia="en-US"/>
-        </w:rPr>
-        <w:t>var</w:t>
-      </w:r>
-      <w:r>
+      </w:pPr>
+      <w:r>
+        <w:t>Сперва вычисляются ошибки на выходном слое нейронной сети и на основе полученной ошибки производится обучение выходного слоя нейронной сети</w:t>
+      </w:r>
+      <w:r>
+        <w:t>, то есть вычисляются смещения для каждого из весов между нейронами последнего скрытого слоя и выходного слоя</w:t>
+      </w:r>
+      <w:r>
+        <w:t>.</w:t>
+      </w:r>
+      <w:r>
+        <w:t xml:space="preserve"> Остальные слои обучаются на основании смещений, вычисленных на последнем обученном слое</w:t>
+      </w:r>
+      <w:r>
+        <w:t xml:space="preserve"> (для каждого нейрона ошибка получается путем суммирования произведений весов каналов</w:t>
+      </w:r>
+      <w:r>
+        <w:t>,</w:t>
+      </w:r>
+      <w:r>
+        <w:t xml:space="preserve"> выходящих из нейрона на смещение веса, полученного при обучении последнего слоя)</w:t>
+      </w:r>
+      <w:r>
+        <w:t xml:space="preserve">. </w:t>
+      </w:r>
+      <w:r>
+        <w:t xml:space="preserve">Перейдем к алгоритму </w:t>
+      </w:r>
+      <w:r>
+        <w:t>обучения,</w:t>
+      </w:r>
+      <w:r>
+        <w:t xml:space="preserve"> применяемому для каждого конкретного </w:t>
+      </w:r>
+      <w:r>
+        <w:t>нейрона</w:t>
+      </w:r>
+      <w:r>
+        <w:t xml:space="preserve">: </w:t>
+      </w:r>
+    </w:p>
+    <w:p>
+      <w:pPr>
+        <w:autoSpaceDE w:val="0"/>
+        <w:autoSpaceDN w:val="0"/>
+        <w:adjustRightInd w:val="0"/>
         <w:rPr>
           <w:rFonts w:ascii="Consolas" w:hAnsi="Consolas" w:cs="Consolas"/>
           <w:color w:val="000000"/>
@@ -7971,14 +11213,18 @@
           <w:szCs w:val="19"/>
           <w:lang w:eastAsia="en-US"/>
         </w:rPr>
-        <w:t xml:space="preserve"> errors = Result.Select((x, i) =&gt; x - expected[i])</w:t>
-      </w:r>
-    </w:p>
-    <w:p>
-      <w:pPr>
-        <w:autoSpaceDE w:val="0"/>
-        <w:autoSpaceDN w:val="0"/>
-        <w:adjustRightInd w:val="0"/>
+      </w:pPr>
+      <w:r>
+        <w:rPr>
+          <w:rFonts w:ascii="Consolas" w:hAnsi="Consolas" w:cs="Consolas"/>
+          <w:color w:val="000000"/>
+          <w:sz w:val="19"/>
+          <w:szCs w:val="19"/>
+          <w:lang w:eastAsia="en-US"/>
+        </w:rPr>
+        <w:t xml:space="preserve">            </w:t>
+      </w:r>
+      <w:r>
         <w:rPr>
           <w:rFonts w:ascii="Consolas" w:hAnsi="Consolas" w:cs="Consolas"/>
           <w:color w:val="000000"/>
@@ -7986,7 +11232,8 @@
           <w:szCs w:val="19"/>
           <w:lang w:val="en-US" w:eastAsia="en-US"/>
         </w:rPr>
-      </w:pPr>
+        <w:t>Delta</w:t>
+      </w:r>
       <w:r>
         <w:rPr>
           <w:rFonts w:ascii="Consolas" w:hAnsi="Consolas" w:cs="Consolas"/>
@@ -7995,9 +11242,8 @@
           <w:szCs w:val="19"/>
           <w:lang w:eastAsia="en-US"/>
         </w:rPr>
-        <w:t xml:space="preserve">                </w:t>
-      </w:r>
-      <w:proofErr w:type="gramStart"/>
+        <w:t xml:space="preserve"> = </w:t>
+      </w:r>
       <w:r>
         <w:rPr>
           <w:rFonts w:ascii="Consolas" w:hAnsi="Consolas" w:cs="Consolas"/>
@@ -8006,9 +11252,18 @@
           <w:szCs w:val="19"/>
           <w:lang w:val="en-US" w:eastAsia="en-US"/>
         </w:rPr>
-        <w:t>.</w:t>
-      </w:r>
-      <w:proofErr w:type="spellStart"/>
+        <w:t>error</w:t>
+      </w:r>
+      <w:r>
+        <w:rPr>
+          <w:rFonts w:ascii="Consolas" w:hAnsi="Consolas" w:cs="Consolas"/>
+          <w:color w:val="000000"/>
+          <w:sz w:val="22"/>
+          <w:szCs w:val="19"/>
+          <w:lang w:eastAsia="en-US"/>
+        </w:rPr>
+        <w:t xml:space="preserve"> * </w:t>
+      </w:r>
       <w:r>
         <w:rPr>
           <w:rFonts w:ascii="Consolas" w:hAnsi="Consolas" w:cs="Consolas"/>
@@ -8017,10 +11272,18 @@
           <w:szCs w:val="19"/>
           <w:lang w:val="en-US" w:eastAsia="en-US"/>
         </w:rPr>
-        <w:t>ToList</w:t>
-      </w:r>
-      <w:proofErr w:type="spellEnd"/>
-      <w:proofErr w:type="gramEnd"/>
+        <w:t>ActivationDerivative</w:t>
+      </w:r>
+      <w:r>
+        <w:rPr>
+          <w:rFonts w:ascii="Consolas" w:hAnsi="Consolas" w:cs="Consolas"/>
+          <w:color w:val="000000"/>
+          <w:sz w:val="22"/>
+          <w:szCs w:val="19"/>
+          <w:lang w:eastAsia="en-US"/>
+        </w:rPr>
+        <w:t>(</w:t>
+      </w:r>
       <w:r>
         <w:rPr>
           <w:rFonts w:ascii="Consolas" w:hAnsi="Consolas" w:cs="Consolas"/>
@@ -8029,7 +11292,17 @@
           <w:szCs w:val="19"/>
           <w:lang w:val="en-US" w:eastAsia="en-US"/>
         </w:rPr>
-        <w:t>();</w:t>
+        <w:t>Output</w:t>
+      </w:r>
+      <w:r>
+        <w:rPr>
+          <w:rFonts w:ascii="Consolas" w:hAnsi="Consolas" w:cs="Consolas"/>
+          <w:color w:val="000000"/>
+          <w:sz w:val="22"/>
+          <w:szCs w:val="19"/>
+          <w:lang w:eastAsia="en-US"/>
+        </w:rPr>
+        <w:t>);</w:t>
       </w:r>
     </w:p>
     <w:p>
@@ -8037,6 +11310,65 @@
         <w:autoSpaceDE w:val="0"/>
         <w:autoSpaceDN w:val="0"/>
         <w:adjustRightInd w:val="0"/>
+        <w:rPr>
+          <w:rFonts w:ascii="Consolas" w:hAnsi="Consolas" w:cs="Consolas"/>
+          <w:color w:val="000000"/>
+          <w:sz w:val="22"/>
+          <w:szCs w:val="19"/>
+          <w:lang w:eastAsia="en-US"/>
+        </w:rPr>
+      </w:pPr>
+      <w:r>
+        <w:rPr>
+          <w:rFonts w:ascii="Consolas" w:hAnsi="Consolas" w:cs="Consolas"/>
+          <w:color w:val="000000"/>
+          <w:sz w:val="22"/>
+          <w:szCs w:val="19"/>
+          <w:lang w:eastAsia="en-US"/>
+        </w:rPr>
+        <w:t xml:space="preserve">            </w:t>
+      </w:r>
+      <w:r>
+        <w:rPr>
+          <w:rFonts w:ascii="Consolas" w:hAnsi="Consolas" w:cs="Consolas"/>
+          <w:color w:val="0000FF"/>
+          <w:sz w:val="22"/>
+          <w:szCs w:val="19"/>
+          <w:lang w:val="en-US" w:eastAsia="en-US"/>
+        </w:rPr>
+        <w:t>for</w:t>
+      </w:r>
+      <w:r>
+        <w:rPr>
+          <w:rFonts w:ascii="Consolas" w:hAnsi="Consolas" w:cs="Consolas"/>
+          <w:color w:val="000000"/>
+          <w:sz w:val="22"/>
+          <w:szCs w:val="19"/>
+          <w:lang w:eastAsia="en-US"/>
+        </w:rPr>
+        <w:t xml:space="preserve"> (</w:t>
+      </w:r>
+      <w:r>
+        <w:rPr>
+          <w:rFonts w:ascii="Consolas" w:hAnsi="Consolas" w:cs="Consolas"/>
+          <w:color w:val="0000FF"/>
+          <w:sz w:val="22"/>
+          <w:szCs w:val="19"/>
+          <w:lang w:val="en-US" w:eastAsia="en-US"/>
+        </w:rPr>
+        <w:t>var</w:t>
+      </w:r>
+      <w:r>
+        <w:rPr>
+          <w:rFonts w:ascii="Consolas" w:hAnsi="Consolas" w:cs="Consolas"/>
+          <w:color w:val="000000"/>
+          <w:sz w:val="22"/>
+          <w:szCs w:val="19"/>
+          <w:lang w:eastAsia="en-US"/>
+        </w:rPr>
+        <w:t xml:space="preserve"> </w:t>
+      </w:r>
+      <w:r>
         <w:rPr>
           <w:rFonts w:ascii="Consolas" w:hAnsi="Consolas" w:cs="Consolas"/>
           <w:color w:val="000000"/>
@@ -8044,13 +11376,19 @@
           <w:szCs w:val="19"/>
           <w:lang w:val="en-US" w:eastAsia="en-US"/>
         </w:rPr>
-      </w:pPr>
-    </w:p>
-    <w:p>
-      <w:pPr>
-        <w:autoSpaceDE w:val="0"/>
-        <w:autoSpaceDN w:val="0"/>
-        <w:adjustRightInd w:val="0"/>
+        <w:t>i</w:t>
+      </w:r>
+      <w:r>
+        <w:rPr>
+          <w:rFonts w:ascii="Consolas" w:hAnsi="Consolas" w:cs="Consolas"/>
+          <w:color w:val="000000"/>
+          <w:sz w:val="22"/>
+          <w:szCs w:val="19"/>
+          <w:lang w:eastAsia="en-US"/>
+        </w:rPr>
+        <w:t xml:space="preserve"> = 0; </w:t>
+      </w:r>
+      <w:r>
         <w:rPr>
           <w:rFonts w:ascii="Consolas" w:hAnsi="Consolas" w:cs="Consolas"/>
           <w:color w:val="000000"/>
@@ -8058,7 +11396,18 @@
           <w:szCs w:val="19"/>
           <w:lang w:val="en-US" w:eastAsia="en-US"/>
         </w:rPr>
-      </w:pPr>
+        <w:t>i</w:t>
+      </w:r>
+      <w:r>
+        <w:rPr>
+          <w:rFonts w:ascii="Consolas" w:hAnsi="Consolas" w:cs="Consolas"/>
+          <w:color w:val="000000"/>
+          <w:sz w:val="22"/>
+          <w:szCs w:val="19"/>
+          <w:lang w:eastAsia="en-US"/>
+        </w:rPr>
+        <w:t xml:space="preserve"> &lt; </w:t>
+      </w:r>
       <w:r>
         <w:rPr>
           <w:rFonts w:ascii="Consolas" w:hAnsi="Consolas" w:cs="Consolas"/>
@@ -8067,17 +11416,17 @@
           <w:szCs w:val="19"/>
           <w:lang w:val="en-US" w:eastAsia="en-US"/>
         </w:rPr>
-        <w:t xml:space="preserve">            </w:t>
+        <w:t>Weights</w:t>
       </w:r>
       <w:r>
         <w:rPr>
           <w:rFonts w:ascii="Consolas" w:hAnsi="Consolas" w:cs="Consolas"/>
-          <w:color w:val="0000FF"/>
+          <w:color w:val="000000"/>
           <w:sz w:val="22"/>
           <w:szCs w:val="19"/>
-          <w:lang w:val="en-US" w:eastAsia="en-US"/>
-        </w:rPr>
-        <w:t>for</w:t>
+          <w:lang w:eastAsia="en-US"/>
+        </w:rPr>
+        <w:t>.</w:t>
       </w:r>
       <w:r>
         <w:rPr>
@@ -8087,17 +11436,17 @@
           <w:szCs w:val="19"/>
           <w:lang w:val="en-US" w:eastAsia="en-US"/>
         </w:rPr>
-        <w:t xml:space="preserve"> (</w:t>
+        <w:t>Count</w:t>
       </w:r>
       <w:r>
         <w:rPr>
           <w:rFonts w:ascii="Consolas" w:hAnsi="Consolas" w:cs="Consolas"/>
-          <w:color w:val="0000FF"/>
+          <w:color w:val="000000"/>
           <w:sz w:val="22"/>
           <w:szCs w:val="19"/>
-          <w:lang w:val="en-US" w:eastAsia="en-US"/>
-        </w:rPr>
-        <w:t>var</w:t>
+          <w:lang w:eastAsia="en-US"/>
+        </w:rPr>
+        <w:t xml:space="preserve">(); </w:t>
       </w:r>
       <w:r>
         <w:rPr>
@@ -8107,10 +11456,34 @@
           <w:szCs w:val="19"/>
           <w:lang w:val="en-US" w:eastAsia="en-US"/>
         </w:rPr>
-        <w:t xml:space="preserve"> </w:t>
-      </w:r>
-      <w:proofErr w:type="spellStart"/>
-      <w:r>
+        <w:t>i</w:t>
+      </w:r>
+      <w:r>
+        <w:rPr>
+          <w:rFonts w:ascii="Consolas" w:hAnsi="Consolas" w:cs="Consolas"/>
+          <w:color w:val="000000"/>
+          <w:sz w:val="22"/>
+          <w:szCs w:val="19"/>
+          <w:lang w:eastAsia="en-US"/>
+        </w:rPr>
+        <w:t>++)</w:t>
+      </w:r>
+      <w:r>
+        <w:rPr>
+          <w:rFonts w:ascii="Consolas" w:hAnsi="Consolas" w:cs="Consolas"/>
+          <w:color w:val="000000"/>
+          <w:sz w:val="22"/>
+          <w:szCs w:val="19"/>
+          <w:lang w:eastAsia="en-US"/>
+        </w:rPr>
+        <w:t xml:space="preserve">            </w:t>
+      </w:r>
+    </w:p>
+    <w:p>
+      <w:pPr>
+        <w:autoSpaceDE w:val="0"/>
+        <w:autoSpaceDN w:val="0"/>
+        <w:adjustRightInd w:val="0"/>
         <w:rPr>
           <w:rFonts w:ascii="Consolas" w:hAnsi="Consolas" w:cs="Consolas"/>
           <w:color w:val="000000"/>
@@ -8118,9 +11491,17 @@
           <w:szCs w:val="19"/>
           <w:lang w:val="en-US" w:eastAsia="en-US"/>
         </w:rPr>
-        <w:t>i</w:t>
-      </w:r>
-      <w:proofErr w:type="spellEnd"/>
+      </w:pPr>
+      <w:r>
+        <w:rPr>
+          <w:rFonts w:ascii="Consolas" w:hAnsi="Consolas" w:cs="Consolas"/>
+          <w:color w:val="000000"/>
+          <w:sz w:val="22"/>
+          <w:szCs w:val="19"/>
+          <w:lang w:eastAsia="en-US"/>
+        </w:rPr>
+        <w:t xml:space="preserve">                </w:t>
+      </w:r>
       <w:r>
         <w:rPr>
           <w:rFonts w:ascii="Consolas" w:hAnsi="Consolas" w:cs="Consolas"/>
@@ -8129,1608 +11510,7 @@
           <w:szCs w:val="19"/>
           <w:lang w:val="en-US" w:eastAsia="en-US"/>
         </w:rPr>
-        <w:t xml:space="preserve"> = 0; </w:t>
-      </w:r>
-      <w:proofErr w:type="spellStart"/>
-      <w:r>
-        <w:rPr>
-          <w:rFonts w:ascii="Consolas" w:hAnsi="Consolas" w:cs="Consolas"/>
-          <w:color w:val="000000"/>
-          <w:sz w:val="22"/>
-          <w:szCs w:val="19"/>
-          <w:lang w:val="en-US" w:eastAsia="en-US"/>
-        </w:rPr>
-        <w:t>i</w:t>
-      </w:r>
-      <w:proofErr w:type="spellEnd"/>
-      <w:r>
-        <w:rPr>
-          <w:rFonts w:ascii="Consolas" w:hAnsi="Consolas" w:cs="Consolas"/>
-          <w:color w:val="000000"/>
-          <w:sz w:val="22"/>
-          <w:szCs w:val="19"/>
-          <w:lang w:val="en-US" w:eastAsia="en-US"/>
-        </w:rPr>
-        <w:t xml:space="preserve"> &lt; </w:t>
-      </w:r>
-      <w:proofErr w:type="spellStart"/>
-      <w:r>
-        <w:rPr>
-          <w:rFonts w:ascii="Consolas" w:hAnsi="Consolas" w:cs="Consolas"/>
-          <w:color w:val="000000"/>
-          <w:sz w:val="22"/>
-          <w:szCs w:val="19"/>
-          <w:lang w:val="en-US" w:eastAsia="en-US"/>
-        </w:rPr>
-        <w:t>Layers.Last</w:t>
-      </w:r>
-      <w:proofErr w:type="spellEnd"/>
-      <w:r>
-        <w:rPr>
-          <w:rFonts w:ascii="Consolas" w:hAnsi="Consolas" w:cs="Consolas"/>
-          <w:color w:val="000000"/>
-          <w:sz w:val="22"/>
-          <w:szCs w:val="19"/>
-          <w:lang w:val="en-US" w:eastAsia="en-US"/>
-        </w:rPr>
-        <w:t>(</w:t>
-      </w:r>
-      <w:proofErr w:type="gramStart"/>
-      <w:r>
-        <w:rPr>
-          <w:rFonts w:ascii="Consolas" w:hAnsi="Consolas" w:cs="Consolas"/>
-          <w:color w:val="000000"/>
-          <w:sz w:val="22"/>
-          <w:szCs w:val="19"/>
-          <w:lang w:val="en-US" w:eastAsia="en-US"/>
-        </w:rPr>
-        <w:t>).</w:t>
-      </w:r>
-      <w:proofErr w:type="spellStart"/>
-      <w:r>
-        <w:rPr>
-          <w:rFonts w:ascii="Consolas" w:hAnsi="Consolas" w:cs="Consolas"/>
-          <w:color w:val="000000"/>
-          <w:sz w:val="22"/>
-          <w:szCs w:val="19"/>
-          <w:lang w:val="en-US" w:eastAsia="en-US"/>
-        </w:rPr>
-        <w:t>NeuronsCount</w:t>
-      </w:r>
-      <w:proofErr w:type="spellEnd"/>
-      <w:proofErr w:type="gramEnd"/>
-      <w:r>
-        <w:rPr>
-          <w:rFonts w:ascii="Consolas" w:hAnsi="Consolas" w:cs="Consolas"/>
-          <w:color w:val="000000"/>
-          <w:sz w:val="22"/>
-          <w:szCs w:val="19"/>
-          <w:lang w:val="en-US" w:eastAsia="en-US"/>
-        </w:rPr>
-        <w:t xml:space="preserve">; </w:t>
-      </w:r>
-      <w:proofErr w:type="spellStart"/>
-      <w:r>
-        <w:rPr>
-          <w:rFonts w:ascii="Consolas" w:hAnsi="Consolas" w:cs="Consolas"/>
-          <w:color w:val="000000"/>
-          <w:sz w:val="22"/>
-          <w:szCs w:val="19"/>
-          <w:lang w:val="en-US" w:eastAsia="en-US"/>
-        </w:rPr>
-        <w:t>i</w:t>
-      </w:r>
-      <w:proofErr w:type="spellEnd"/>
-      <w:r>
-        <w:rPr>
-          <w:rFonts w:ascii="Consolas" w:hAnsi="Consolas" w:cs="Consolas"/>
-          <w:color w:val="000000"/>
-          <w:sz w:val="22"/>
-          <w:szCs w:val="19"/>
-          <w:lang w:val="en-US" w:eastAsia="en-US"/>
-        </w:rPr>
-        <w:t>++)</w:t>
-      </w:r>
-    </w:p>
-    <w:p>
-      <w:pPr>
-        <w:autoSpaceDE w:val="0"/>
-        <w:autoSpaceDN w:val="0"/>
-        <w:adjustRightInd w:val="0"/>
-        <w:rPr>
-          <w:rFonts w:ascii="Consolas" w:hAnsi="Consolas" w:cs="Consolas"/>
-          <w:color w:val="000000"/>
-          <w:sz w:val="22"/>
-          <w:szCs w:val="19"/>
-          <w:lang w:val="en-US" w:eastAsia="en-US"/>
-        </w:rPr>
-      </w:pPr>
-      <w:r>
-        <w:rPr>
-          <w:rFonts w:ascii="Consolas" w:hAnsi="Consolas" w:cs="Consolas"/>
-          <w:color w:val="000000"/>
-          <w:sz w:val="22"/>
-          <w:szCs w:val="19"/>
-          <w:lang w:val="en-US" w:eastAsia="en-US"/>
-        </w:rPr>
-        <w:t xml:space="preserve">                </w:t>
-      </w:r>
-      <w:proofErr w:type="spellStart"/>
-      <w:r>
-        <w:rPr>
-          <w:rFonts w:ascii="Consolas" w:hAnsi="Consolas" w:cs="Consolas"/>
-          <w:color w:val="000000"/>
-          <w:sz w:val="22"/>
-          <w:szCs w:val="19"/>
-          <w:lang w:val="en-US" w:eastAsia="en-US"/>
-        </w:rPr>
-        <w:t>Layers.Last</w:t>
-      </w:r>
-      <w:proofErr w:type="spellEnd"/>
-      <w:r>
-        <w:rPr>
-          <w:rFonts w:ascii="Consolas" w:hAnsi="Consolas" w:cs="Consolas"/>
-          <w:color w:val="000000"/>
-          <w:sz w:val="22"/>
-          <w:szCs w:val="19"/>
-          <w:lang w:val="en-US" w:eastAsia="en-US"/>
-        </w:rPr>
-        <w:t>(</w:t>
-      </w:r>
-      <w:proofErr w:type="gramStart"/>
-      <w:r>
-        <w:rPr>
-          <w:rFonts w:ascii="Consolas" w:hAnsi="Consolas" w:cs="Consolas"/>
-          <w:color w:val="000000"/>
-          <w:sz w:val="22"/>
-          <w:szCs w:val="19"/>
-          <w:lang w:val="en-US" w:eastAsia="en-US"/>
-        </w:rPr>
-        <w:t>).Neurons</w:t>
-      </w:r>
-      <w:proofErr w:type="gramEnd"/>
-      <w:r>
-        <w:rPr>
-          <w:rFonts w:ascii="Consolas" w:hAnsi="Consolas" w:cs="Consolas"/>
-          <w:color w:val="000000"/>
-          <w:sz w:val="22"/>
-          <w:szCs w:val="19"/>
-          <w:lang w:val="en-US" w:eastAsia="en-US"/>
-        </w:rPr>
-        <w:t>[</w:t>
-      </w:r>
-      <w:proofErr w:type="spellStart"/>
-      <w:r>
-        <w:rPr>
-          <w:rFonts w:ascii="Consolas" w:hAnsi="Consolas" w:cs="Consolas"/>
-          <w:color w:val="000000"/>
-          <w:sz w:val="22"/>
-          <w:szCs w:val="19"/>
-          <w:lang w:val="en-US" w:eastAsia="en-US"/>
-        </w:rPr>
-        <w:t>i</w:t>
-      </w:r>
-      <w:proofErr w:type="spellEnd"/>
-      <w:r>
-        <w:rPr>
-          <w:rFonts w:ascii="Consolas" w:hAnsi="Consolas" w:cs="Consolas"/>
-          <w:color w:val="000000"/>
-          <w:sz w:val="22"/>
-          <w:szCs w:val="19"/>
-          <w:lang w:val="en-US" w:eastAsia="en-US"/>
-        </w:rPr>
-        <w:t>].Train(errors[</w:t>
-      </w:r>
-      <w:proofErr w:type="spellStart"/>
-      <w:r>
-        <w:rPr>
-          <w:rFonts w:ascii="Consolas" w:hAnsi="Consolas" w:cs="Consolas"/>
-          <w:color w:val="000000"/>
-          <w:sz w:val="22"/>
-          <w:szCs w:val="19"/>
-          <w:lang w:val="en-US" w:eastAsia="en-US"/>
-        </w:rPr>
-        <w:t>i</w:t>
-      </w:r>
-      <w:proofErr w:type="spellEnd"/>
-      <w:r>
-        <w:rPr>
-          <w:rFonts w:ascii="Consolas" w:hAnsi="Consolas" w:cs="Consolas"/>
-          <w:color w:val="000000"/>
-          <w:sz w:val="22"/>
-          <w:szCs w:val="19"/>
-          <w:lang w:val="en-US" w:eastAsia="en-US"/>
-        </w:rPr>
-        <w:t xml:space="preserve">], </w:t>
-      </w:r>
-      <w:proofErr w:type="spellStart"/>
-      <w:r>
-        <w:rPr>
-          <w:rFonts w:ascii="Consolas" w:hAnsi="Consolas" w:cs="Consolas"/>
-          <w:color w:val="000000"/>
-          <w:sz w:val="22"/>
-          <w:szCs w:val="19"/>
-          <w:lang w:val="en-US" w:eastAsia="en-US"/>
-        </w:rPr>
-        <w:t>Topology.LearningRate</w:t>
-      </w:r>
-      <w:proofErr w:type="spellEnd"/>
-      <w:r>
-        <w:rPr>
-          <w:rFonts w:ascii="Consolas" w:hAnsi="Consolas" w:cs="Consolas"/>
-          <w:color w:val="000000"/>
-          <w:sz w:val="22"/>
-          <w:szCs w:val="19"/>
-          <w:lang w:val="en-US" w:eastAsia="en-US"/>
-        </w:rPr>
-        <w:t>);</w:t>
-      </w:r>
-    </w:p>
-    <w:p>
-      <w:pPr>
-        <w:autoSpaceDE w:val="0"/>
-        <w:autoSpaceDN w:val="0"/>
-        <w:adjustRightInd w:val="0"/>
-        <w:rPr>
-          <w:rFonts w:ascii="Consolas" w:hAnsi="Consolas" w:cs="Consolas"/>
-          <w:color w:val="000000"/>
-          <w:sz w:val="22"/>
-          <w:szCs w:val="19"/>
-          <w:lang w:val="en-US" w:eastAsia="en-US"/>
-        </w:rPr>
-      </w:pPr>
-    </w:p>
-    <w:p>
-      <w:pPr>
-        <w:autoSpaceDE w:val="0"/>
-        <w:autoSpaceDN w:val="0"/>
-        <w:adjustRightInd w:val="0"/>
-        <w:rPr>
-          <w:rFonts w:ascii="Consolas" w:hAnsi="Consolas" w:cs="Consolas"/>
-          <w:color w:val="000000"/>
-          <w:sz w:val="22"/>
-          <w:szCs w:val="19"/>
-          <w:lang w:val="en-US" w:eastAsia="en-US"/>
-        </w:rPr>
-      </w:pPr>
-      <w:r>
-        <w:rPr>
-          <w:rFonts w:ascii="Consolas" w:hAnsi="Consolas" w:cs="Consolas"/>
-          <w:color w:val="000000"/>
-          <w:sz w:val="22"/>
-          <w:szCs w:val="19"/>
-          <w:lang w:val="en-US" w:eastAsia="en-US"/>
-        </w:rPr>
-        <w:t xml:space="preserve">            </w:t>
-      </w:r>
-      <w:r>
-        <w:rPr>
-          <w:rFonts w:ascii="Consolas" w:hAnsi="Consolas" w:cs="Consolas"/>
-          <w:color w:val="0000FF"/>
-          <w:sz w:val="22"/>
-          <w:szCs w:val="19"/>
-          <w:lang w:val="en-US" w:eastAsia="en-US"/>
-        </w:rPr>
-        <w:t>for</w:t>
-      </w:r>
-      <w:r>
-        <w:rPr>
-          <w:rFonts w:ascii="Consolas" w:hAnsi="Consolas" w:cs="Consolas"/>
-          <w:color w:val="000000"/>
-          <w:sz w:val="22"/>
-          <w:szCs w:val="19"/>
-          <w:lang w:val="en-US" w:eastAsia="en-US"/>
-        </w:rPr>
-        <w:t xml:space="preserve"> (</w:t>
-      </w:r>
-      <w:r>
-        <w:rPr>
-          <w:rFonts w:ascii="Consolas" w:hAnsi="Consolas" w:cs="Consolas"/>
-          <w:color w:val="0000FF"/>
-          <w:sz w:val="22"/>
-          <w:szCs w:val="19"/>
-          <w:lang w:val="en-US" w:eastAsia="en-US"/>
-        </w:rPr>
-        <w:t>var</w:t>
-      </w:r>
-      <w:r>
-        <w:rPr>
-          <w:rFonts w:ascii="Consolas" w:hAnsi="Consolas" w:cs="Consolas"/>
-          <w:color w:val="000000"/>
-          <w:sz w:val="22"/>
-          <w:szCs w:val="19"/>
-          <w:lang w:val="en-US" w:eastAsia="en-US"/>
-        </w:rPr>
-        <w:t xml:space="preserve"> </w:t>
-      </w:r>
-      <w:proofErr w:type="spellStart"/>
-      <w:r>
-        <w:rPr>
-          <w:rFonts w:ascii="Consolas" w:hAnsi="Consolas" w:cs="Consolas"/>
-          <w:color w:val="000000"/>
-          <w:sz w:val="22"/>
-          <w:szCs w:val="19"/>
-          <w:lang w:val="en-US" w:eastAsia="en-US"/>
-        </w:rPr>
-        <w:t>i</w:t>
-      </w:r>
-      <w:proofErr w:type="spellEnd"/>
-      <w:r>
-        <w:rPr>
-          <w:rFonts w:ascii="Consolas" w:hAnsi="Consolas" w:cs="Consolas"/>
-          <w:color w:val="000000"/>
-          <w:sz w:val="22"/>
-          <w:szCs w:val="19"/>
-          <w:lang w:val="en-US" w:eastAsia="en-US"/>
-        </w:rPr>
-        <w:t xml:space="preserve"> = </w:t>
-      </w:r>
-      <w:proofErr w:type="spellStart"/>
-      <w:r>
-        <w:rPr>
-          <w:rFonts w:ascii="Consolas" w:hAnsi="Consolas" w:cs="Consolas"/>
-          <w:color w:val="000000"/>
-          <w:sz w:val="22"/>
-          <w:szCs w:val="19"/>
-          <w:lang w:val="en-US" w:eastAsia="en-US"/>
-        </w:rPr>
-        <w:t>Layers.Count</w:t>
-      </w:r>
-      <w:proofErr w:type="spellEnd"/>
-      <w:r>
-        <w:rPr>
-          <w:rFonts w:ascii="Consolas" w:hAnsi="Consolas" w:cs="Consolas"/>
-          <w:color w:val="000000"/>
-          <w:sz w:val="22"/>
-          <w:szCs w:val="19"/>
-          <w:lang w:val="en-US" w:eastAsia="en-US"/>
-        </w:rPr>
-        <w:t xml:space="preserve">() - 2; </w:t>
-      </w:r>
-      <w:proofErr w:type="spellStart"/>
-      <w:r>
-        <w:rPr>
-          <w:rFonts w:ascii="Consolas" w:hAnsi="Consolas" w:cs="Consolas"/>
-          <w:color w:val="000000"/>
-          <w:sz w:val="22"/>
-          <w:szCs w:val="19"/>
-          <w:lang w:val="en-US" w:eastAsia="en-US"/>
-        </w:rPr>
-        <w:t>i</w:t>
-      </w:r>
-      <w:proofErr w:type="spellEnd"/>
-      <w:r>
-        <w:rPr>
-          <w:rFonts w:ascii="Consolas" w:hAnsi="Consolas" w:cs="Consolas"/>
-          <w:color w:val="000000"/>
-          <w:sz w:val="22"/>
-          <w:szCs w:val="19"/>
-          <w:lang w:val="en-US" w:eastAsia="en-US"/>
-        </w:rPr>
-        <w:t xml:space="preserve"> &gt;= 0; </w:t>
-      </w:r>
-      <w:proofErr w:type="spellStart"/>
-      <w:r>
-        <w:rPr>
-          <w:rFonts w:ascii="Consolas" w:hAnsi="Consolas" w:cs="Consolas"/>
-          <w:color w:val="000000"/>
-          <w:sz w:val="22"/>
-          <w:szCs w:val="19"/>
-          <w:lang w:val="en-US" w:eastAsia="en-US"/>
-        </w:rPr>
-        <w:t>i</w:t>
-      </w:r>
-      <w:proofErr w:type="spellEnd"/>
-      <w:r>
-        <w:rPr>
-          <w:rFonts w:ascii="Consolas" w:hAnsi="Consolas" w:cs="Consolas"/>
-          <w:color w:val="000000"/>
-          <w:sz w:val="22"/>
-          <w:szCs w:val="19"/>
-          <w:lang w:val="en-US" w:eastAsia="en-US"/>
-        </w:rPr>
-        <w:t>--)</w:t>
-      </w:r>
-    </w:p>
-    <w:p>
-      <w:pPr>
-        <w:autoSpaceDE w:val="0"/>
-        <w:autoSpaceDN w:val="0"/>
-        <w:adjustRightInd w:val="0"/>
-        <w:rPr>
-          <w:rFonts w:ascii="Consolas" w:hAnsi="Consolas" w:cs="Consolas"/>
-          <w:color w:val="000000"/>
-          <w:sz w:val="22"/>
-          <w:szCs w:val="19"/>
-          <w:lang w:val="en-US" w:eastAsia="en-US"/>
-        </w:rPr>
-      </w:pPr>
-      <w:r>
-        <w:rPr>
-          <w:rFonts w:ascii="Consolas" w:hAnsi="Consolas" w:cs="Consolas"/>
-          <w:color w:val="000000"/>
-          <w:sz w:val="22"/>
-          <w:szCs w:val="19"/>
-          <w:lang w:val="en-US" w:eastAsia="en-US"/>
-        </w:rPr>
-        <w:lastRenderedPageBreak/>
-        <w:t xml:space="preserve">            {</w:t>
-      </w:r>
-    </w:p>
-    <w:p>
-      <w:pPr>
-        <w:autoSpaceDE w:val="0"/>
-        <w:autoSpaceDN w:val="0"/>
-        <w:adjustRightInd w:val="0"/>
-        <w:rPr>
-          <w:rFonts w:ascii="Consolas" w:hAnsi="Consolas" w:cs="Consolas"/>
-          <w:color w:val="000000"/>
-          <w:sz w:val="22"/>
-          <w:szCs w:val="19"/>
-          <w:lang w:val="en-US" w:eastAsia="en-US"/>
-        </w:rPr>
-      </w:pPr>
-      <w:r>
-        <w:rPr>
-          <w:rFonts w:ascii="Consolas" w:hAnsi="Consolas" w:cs="Consolas"/>
-          <w:color w:val="000000"/>
-          <w:sz w:val="22"/>
-          <w:szCs w:val="19"/>
-          <w:lang w:val="en-US" w:eastAsia="en-US"/>
-        </w:rPr>
-        <w:t xml:space="preserve">                </w:t>
-      </w:r>
-      <w:r>
-        <w:rPr>
-          <w:rFonts w:ascii="Consolas" w:hAnsi="Consolas" w:cs="Consolas"/>
-          <w:color w:val="0000FF"/>
-          <w:sz w:val="22"/>
-          <w:szCs w:val="19"/>
-          <w:lang w:val="en-US" w:eastAsia="en-US"/>
-        </w:rPr>
-        <w:t>var</w:t>
-      </w:r>
-      <w:r>
-        <w:rPr>
-          <w:rFonts w:ascii="Consolas" w:hAnsi="Consolas" w:cs="Consolas"/>
-          <w:color w:val="000000"/>
-          <w:sz w:val="22"/>
-          <w:szCs w:val="19"/>
-          <w:lang w:val="en-US" w:eastAsia="en-US"/>
-        </w:rPr>
-        <w:t xml:space="preserve"> </w:t>
-      </w:r>
-      <w:proofErr w:type="spellStart"/>
-      <w:r>
-        <w:rPr>
-          <w:rFonts w:ascii="Consolas" w:hAnsi="Consolas" w:cs="Consolas"/>
-          <w:color w:val="000000"/>
-          <w:sz w:val="22"/>
-          <w:szCs w:val="19"/>
-          <w:lang w:val="en-US" w:eastAsia="en-US"/>
-        </w:rPr>
-        <w:t>curLayer</w:t>
-      </w:r>
-      <w:proofErr w:type="spellEnd"/>
-      <w:r>
-        <w:rPr>
-          <w:rFonts w:ascii="Consolas" w:hAnsi="Consolas" w:cs="Consolas"/>
-          <w:color w:val="000000"/>
-          <w:sz w:val="22"/>
-          <w:szCs w:val="19"/>
-          <w:lang w:val="en-US" w:eastAsia="en-US"/>
-        </w:rPr>
-        <w:t xml:space="preserve"> = Layers[</w:t>
-      </w:r>
-      <w:proofErr w:type="spellStart"/>
-      <w:r>
-        <w:rPr>
-          <w:rFonts w:ascii="Consolas" w:hAnsi="Consolas" w:cs="Consolas"/>
-          <w:color w:val="000000"/>
-          <w:sz w:val="22"/>
-          <w:szCs w:val="19"/>
-          <w:lang w:val="en-US" w:eastAsia="en-US"/>
-        </w:rPr>
-        <w:t>i</w:t>
-      </w:r>
-      <w:proofErr w:type="spellEnd"/>
-      <w:r>
-        <w:rPr>
-          <w:rFonts w:ascii="Consolas" w:hAnsi="Consolas" w:cs="Consolas"/>
-          <w:color w:val="000000"/>
-          <w:sz w:val="22"/>
-          <w:szCs w:val="19"/>
-          <w:lang w:val="en-US" w:eastAsia="en-US"/>
-        </w:rPr>
-        <w:t>];</w:t>
-      </w:r>
-    </w:p>
-    <w:p>
-      <w:pPr>
-        <w:autoSpaceDE w:val="0"/>
-        <w:autoSpaceDN w:val="0"/>
-        <w:adjustRightInd w:val="0"/>
-        <w:rPr>
-          <w:rFonts w:ascii="Consolas" w:hAnsi="Consolas" w:cs="Consolas"/>
-          <w:color w:val="000000"/>
-          <w:sz w:val="22"/>
-          <w:szCs w:val="19"/>
-          <w:lang w:val="en-US" w:eastAsia="en-US"/>
-        </w:rPr>
-      </w:pPr>
-      <w:r>
-        <w:rPr>
-          <w:rFonts w:ascii="Consolas" w:hAnsi="Consolas" w:cs="Consolas"/>
-          <w:color w:val="000000"/>
-          <w:sz w:val="22"/>
-          <w:szCs w:val="19"/>
-          <w:lang w:val="en-US" w:eastAsia="en-US"/>
-        </w:rPr>
-        <w:t xml:space="preserve">                </w:t>
-      </w:r>
-      <w:r>
-        <w:rPr>
-          <w:rFonts w:ascii="Consolas" w:hAnsi="Consolas" w:cs="Consolas"/>
-          <w:color w:val="0000FF"/>
-          <w:sz w:val="22"/>
-          <w:szCs w:val="19"/>
-          <w:lang w:val="en-US" w:eastAsia="en-US"/>
-        </w:rPr>
-        <w:t>var</w:t>
-      </w:r>
-      <w:r>
-        <w:rPr>
-          <w:rFonts w:ascii="Consolas" w:hAnsi="Consolas" w:cs="Consolas"/>
-          <w:color w:val="000000"/>
-          <w:sz w:val="22"/>
-          <w:szCs w:val="19"/>
-          <w:lang w:val="en-US" w:eastAsia="en-US"/>
-        </w:rPr>
-        <w:t xml:space="preserve"> </w:t>
-      </w:r>
-      <w:proofErr w:type="spellStart"/>
-      <w:r>
-        <w:rPr>
-          <w:rFonts w:ascii="Consolas" w:hAnsi="Consolas" w:cs="Consolas"/>
-          <w:color w:val="000000"/>
-          <w:sz w:val="22"/>
-          <w:szCs w:val="19"/>
-          <w:lang w:val="en-US" w:eastAsia="en-US"/>
-        </w:rPr>
-        <w:t>prevLayer</w:t>
-      </w:r>
-      <w:proofErr w:type="spellEnd"/>
-      <w:r>
-        <w:rPr>
-          <w:rFonts w:ascii="Consolas" w:hAnsi="Consolas" w:cs="Consolas"/>
-          <w:color w:val="000000"/>
-          <w:sz w:val="22"/>
-          <w:szCs w:val="19"/>
-          <w:lang w:val="en-US" w:eastAsia="en-US"/>
-        </w:rPr>
-        <w:t xml:space="preserve"> = </w:t>
-      </w:r>
-      <w:proofErr w:type="gramStart"/>
-      <w:r>
-        <w:rPr>
-          <w:rFonts w:ascii="Consolas" w:hAnsi="Consolas" w:cs="Consolas"/>
-          <w:color w:val="000000"/>
-          <w:sz w:val="22"/>
-          <w:szCs w:val="19"/>
-          <w:lang w:val="en-US" w:eastAsia="en-US"/>
-        </w:rPr>
-        <w:t>Layers[</w:t>
-      </w:r>
-      <w:proofErr w:type="spellStart"/>
-      <w:proofErr w:type="gramEnd"/>
-      <w:r>
-        <w:rPr>
-          <w:rFonts w:ascii="Consolas" w:hAnsi="Consolas" w:cs="Consolas"/>
-          <w:color w:val="000000"/>
-          <w:sz w:val="22"/>
-          <w:szCs w:val="19"/>
-          <w:lang w:val="en-US" w:eastAsia="en-US"/>
-        </w:rPr>
-        <w:t>i</w:t>
-      </w:r>
-      <w:proofErr w:type="spellEnd"/>
-      <w:r>
-        <w:rPr>
-          <w:rFonts w:ascii="Consolas" w:hAnsi="Consolas" w:cs="Consolas"/>
-          <w:color w:val="000000"/>
-          <w:sz w:val="22"/>
-          <w:szCs w:val="19"/>
-          <w:lang w:val="en-US" w:eastAsia="en-US"/>
-        </w:rPr>
-        <w:t xml:space="preserve"> + 1];</w:t>
-      </w:r>
-    </w:p>
-    <w:p>
-      <w:pPr>
-        <w:autoSpaceDE w:val="0"/>
-        <w:autoSpaceDN w:val="0"/>
-        <w:adjustRightInd w:val="0"/>
-        <w:rPr>
-          <w:rFonts w:ascii="Consolas" w:hAnsi="Consolas" w:cs="Consolas"/>
-          <w:color w:val="000000"/>
-          <w:sz w:val="22"/>
-          <w:szCs w:val="19"/>
-          <w:lang w:val="en-US" w:eastAsia="en-US"/>
-        </w:rPr>
-      </w:pPr>
-      <w:r>
-        <w:rPr>
-          <w:rFonts w:ascii="Consolas" w:hAnsi="Consolas" w:cs="Consolas"/>
-          <w:color w:val="000000"/>
-          <w:sz w:val="22"/>
-          <w:szCs w:val="19"/>
-          <w:lang w:val="en-US" w:eastAsia="en-US"/>
-        </w:rPr>
-        <w:t xml:space="preserve">                </w:t>
-      </w:r>
-      <w:r>
-        <w:rPr>
-          <w:rFonts w:ascii="Consolas" w:hAnsi="Consolas" w:cs="Consolas"/>
-          <w:color w:val="0000FF"/>
-          <w:sz w:val="22"/>
-          <w:szCs w:val="19"/>
-          <w:lang w:val="en-US" w:eastAsia="en-US"/>
-        </w:rPr>
-        <w:t>for</w:t>
-      </w:r>
-      <w:r>
-        <w:rPr>
-          <w:rFonts w:ascii="Consolas" w:hAnsi="Consolas" w:cs="Consolas"/>
-          <w:color w:val="000000"/>
-          <w:sz w:val="22"/>
-          <w:szCs w:val="19"/>
-          <w:lang w:val="en-US" w:eastAsia="en-US"/>
-        </w:rPr>
-        <w:t xml:space="preserve"> (</w:t>
-      </w:r>
-      <w:r>
-        <w:rPr>
-          <w:rFonts w:ascii="Consolas" w:hAnsi="Consolas" w:cs="Consolas"/>
-          <w:color w:val="0000FF"/>
-          <w:sz w:val="22"/>
-          <w:szCs w:val="19"/>
-          <w:lang w:val="en-US" w:eastAsia="en-US"/>
-        </w:rPr>
-        <w:t>var</w:t>
-      </w:r>
-      <w:r>
-        <w:rPr>
-          <w:rFonts w:ascii="Consolas" w:hAnsi="Consolas" w:cs="Consolas"/>
-          <w:color w:val="000000"/>
-          <w:sz w:val="22"/>
-          <w:szCs w:val="19"/>
-          <w:lang w:val="en-US" w:eastAsia="en-US"/>
-        </w:rPr>
-        <w:t xml:space="preserve"> j = 0; j &lt; </w:t>
-      </w:r>
-      <w:proofErr w:type="spellStart"/>
-      <w:r>
-        <w:rPr>
-          <w:rFonts w:ascii="Consolas" w:hAnsi="Consolas" w:cs="Consolas"/>
-          <w:color w:val="000000"/>
-          <w:sz w:val="22"/>
-          <w:szCs w:val="19"/>
-          <w:lang w:val="en-US" w:eastAsia="en-US"/>
-        </w:rPr>
-        <w:t>curLayer.NeuronsCount</w:t>
-      </w:r>
-      <w:proofErr w:type="spellEnd"/>
-      <w:r>
-        <w:rPr>
-          <w:rFonts w:ascii="Consolas" w:hAnsi="Consolas" w:cs="Consolas"/>
-          <w:color w:val="000000"/>
-          <w:sz w:val="22"/>
-          <w:szCs w:val="19"/>
-          <w:lang w:val="en-US" w:eastAsia="en-US"/>
-        </w:rPr>
-        <w:t xml:space="preserve">; </w:t>
-      </w:r>
-      <w:proofErr w:type="spellStart"/>
-      <w:r>
-        <w:rPr>
-          <w:rFonts w:ascii="Consolas" w:hAnsi="Consolas" w:cs="Consolas"/>
-          <w:color w:val="000000"/>
-          <w:sz w:val="22"/>
-          <w:szCs w:val="19"/>
-          <w:lang w:val="en-US" w:eastAsia="en-US"/>
-        </w:rPr>
-        <w:t>j++</w:t>
-      </w:r>
-      <w:proofErr w:type="spellEnd"/>
-      <w:r>
-        <w:rPr>
-          <w:rFonts w:ascii="Consolas" w:hAnsi="Consolas" w:cs="Consolas"/>
-          <w:color w:val="000000"/>
-          <w:sz w:val="22"/>
-          <w:szCs w:val="19"/>
-          <w:lang w:val="en-US" w:eastAsia="en-US"/>
-        </w:rPr>
-        <w:t>)</w:t>
-      </w:r>
-    </w:p>
-    <w:p>
-      <w:pPr>
-        <w:autoSpaceDE w:val="0"/>
-        <w:autoSpaceDN w:val="0"/>
-        <w:adjustRightInd w:val="0"/>
-        <w:rPr>
-          <w:rFonts w:ascii="Consolas" w:hAnsi="Consolas" w:cs="Consolas"/>
-          <w:color w:val="000000"/>
-          <w:sz w:val="22"/>
-          <w:szCs w:val="19"/>
-          <w:lang w:val="en-US" w:eastAsia="en-US"/>
-        </w:rPr>
-      </w:pPr>
-      <w:r>
-        <w:rPr>
-          <w:rFonts w:ascii="Consolas" w:hAnsi="Consolas" w:cs="Consolas"/>
-          <w:color w:val="000000"/>
-          <w:sz w:val="22"/>
-          <w:szCs w:val="19"/>
-          <w:lang w:val="en-US" w:eastAsia="en-US"/>
-        </w:rPr>
-        <w:t xml:space="preserve">                {</w:t>
-      </w:r>
-    </w:p>
-    <w:p>
-      <w:pPr>
-        <w:autoSpaceDE w:val="0"/>
-        <w:autoSpaceDN w:val="0"/>
-        <w:adjustRightInd w:val="0"/>
-        <w:rPr>
-          <w:rFonts w:ascii="Consolas" w:hAnsi="Consolas" w:cs="Consolas"/>
-          <w:color w:val="000000"/>
-          <w:sz w:val="22"/>
-          <w:szCs w:val="19"/>
-          <w:lang w:val="en-US" w:eastAsia="en-US"/>
-        </w:rPr>
-      </w:pPr>
-      <w:r>
-        <w:rPr>
-          <w:rFonts w:ascii="Consolas" w:hAnsi="Consolas" w:cs="Consolas"/>
-          <w:color w:val="000000"/>
-          <w:sz w:val="22"/>
-          <w:szCs w:val="19"/>
-          <w:lang w:val="en-US" w:eastAsia="en-US"/>
-        </w:rPr>
-        <w:t xml:space="preserve">                    </w:t>
-      </w:r>
-      <w:r>
-        <w:rPr>
-          <w:rFonts w:ascii="Consolas" w:hAnsi="Consolas" w:cs="Consolas"/>
-          <w:color w:val="0000FF"/>
-          <w:sz w:val="22"/>
-          <w:szCs w:val="19"/>
-          <w:lang w:val="en-US" w:eastAsia="en-US"/>
-        </w:rPr>
-        <w:t>for</w:t>
-      </w:r>
-      <w:r>
-        <w:rPr>
-          <w:rFonts w:ascii="Consolas" w:hAnsi="Consolas" w:cs="Consolas"/>
-          <w:color w:val="000000"/>
-          <w:sz w:val="22"/>
-          <w:szCs w:val="19"/>
-          <w:lang w:val="en-US" w:eastAsia="en-US"/>
-        </w:rPr>
-        <w:t xml:space="preserve"> (</w:t>
-      </w:r>
-      <w:r>
-        <w:rPr>
-          <w:rFonts w:ascii="Consolas" w:hAnsi="Consolas" w:cs="Consolas"/>
-          <w:color w:val="0000FF"/>
-          <w:sz w:val="22"/>
-          <w:szCs w:val="19"/>
-          <w:lang w:val="en-US" w:eastAsia="en-US"/>
-        </w:rPr>
-        <w:t>var</w:t>
-      </w:r>
-      <w:r>
-        <w:rPr>
-          <w:rFonts w:ascii="Consolas" w:hAnsi="Consolas" w:cs="Consolas"/>
-          <w:color w:val="000000"/>
-          <w:sz w:val="22"/>
-          <w:szCs w:val="19"/>
-          <w:lang w:val="en-US" w:eastAsia="en-US"/>
-        </w:rPr>
-        <w:t xml:space="preserve"> k = 0; k &lt; </w:t>
-      </w:r>
-      <w:proofErr w:type="spellStart"/>
-      <w:r>
-        <w:rPr>
-          <w:rFonts w:ascii="Consolas" w:hAnsi="Consolas" w:cs="Consolas"/>
-          <w:color w:val="000000"/>
-          <w:sz w:val="22"/>
-          <w:szCs w:val="19"/>
-          <w:lang w:val="en-US" w:eastAsia="en-US"/>
-        </w:rPr>
-        <w:t>prevLayer.NeuronsCount</w:t>
-      </w:r>
-      <w:proofErr w:type="spellEnd"/>
-      <w:r>
-        <w:rPr>
-          <w:rFonts w:ascii="Consolas" w:hAnsi="Consolas" w:cs="Consolas"/>
-          <w:color w:val="000000"/>
-          <w:sz w:val="22"/>
-          <w:szCs w:val="19"/>
-          <w:lang w:val="en-US" w:eastAsia="en-US"/>
-        </w:rPr>
-        <w:t>; k++)</w:t>
-      </w:r>
-    </w:p>
-    <w:p>
-      <w:pPr>
-        <w:autoSpaceDE w:val="0"/>
-        <w:autoSpaceDN w:val="0"/>
-        <w:adjustRightInd w:val="0"/>
-        <w:rPr>
-          <w:rFonts w:ascii="Consolas" w:hAnsi="Consolas" w:cs="Consolas"/>
-          <w:color w:val="000000"/>
-          <w:sz w:val="22"/>
-          <w:szCs w:val="19"/>
-          <w:lang w:val="en-US" w:eastAsia="en-US"/>
-        </w:rPr>
-      </w:pPr>
-      <w:r>
-        <w:rPr>
-          <w:rFonts w:ascii="Consolas" w:hAnsi="Consolas" w:cs="Consolas"/>
-          <w:color w:val="000000"/>
-          <w:sz w:val="22"/>
-          <w:szCs w:val="19"/>
-          <w:lang w:val="en-US" w:eastAsia="en-US"/>
-        </w:rPr>
-        <w:t xml:space="preserve">                    {</w:t>
-      </w:r>
-    </w:p>
-    <w:p>
-      <w:pPr>
-        <w:autoSpaceDE w:val="0"/>
-        <w:autoSpaceDN w:val="0"/>
-        <w:adjustRightInd w:val="0"/>
-        <w:rPr>
-          <w:rFonts w:ascii="Consolas" w:hAnsi="Consolas" w:cs="Consolas"/>
-          <w:color w:val="000000"/>
-          <w:sz w:val="22"/>
-          <w:szCs w:val="19"/>
-          <w:lang w:val="en-US" w:eastAsia="en-US"/>
-        </w:rPr>
-      </w:pPr>
-      <w:r>
-        <w:rPr>
-          <w:rFonts w:ascii="Consolas" w:hAnsi="Consolas" w:cs="Consolas"/>
-          <w:color w:val="000000"/>
-          <w:sz w:val="22"/>
-          <w:szCs w:val="19"/>
-          <w:lang w:val="en-US" w:eastAsia="en-US"/>
-        </w:rPr>
-        <w:t xml:space="preserve">                        </w:t>
-      </w:r>
-      <w:r>
-        <w:rPr>
-          <w:rFonts w:ascii="Consolas" w:hAnsi="Consolas" w:cs="Consolas"/>
-          <w:color w:val="0000FF"/>
-          <w:sz w:val="22"/>
-          <w:szCs w:val="19"/>
-          <w:lang w:val="en-US" w:eastAsia="en-US"/>
-        </w:rPr>
-        <w:t>var</w:t>
-      </w:r>
-      <w:r>
-        <w:rPr>
-          <w:rFonts w:ascii="Consolas" w:hAnsi="Consolas" w:cs="Consolas"/>
-          <w:color w:val="000000"/>
-          <w:sz w:val="22"/>
-          <w:szCs w:val="19"/>
-          <w:lang w:val="en-US" w:eastAsia="en-US"/>
-        </w:rPr>
-        <w:t xml:space="preserve"> error = 0.0;</w:t>
-      </w:r>
-    </w:p>
-    <w:p>
-      <w:pPr>
-        <w:autoSpaceDE w:val="0"/>
-        <w:autoSpaceDN w:val="0"/>
-        <w:adjustRightInd w:val="0"/>
-        <w:rPr>
-          <w:rFonts w:ascii="Consolas" w:hAnsi="Consolas" w:cs="Consolas"/>
-          <w:color w:val="000000"/>
-          <w:sz w:val="22"/>
-          <w:szCs w:val="19"/>
-          <w:lang w:val="en-US" w:eastAsia="en-US"/>
-        </w:rPr>
-      </w:pPr>
-      <w:r>
-        <w:rPr>
-          <w:rFonts w:ascii="Consolas" w:hAnsi="Consolas" w:cs="Consolas"/>
-          <w:color w:val="000000"/>
-          <w:sz w:val="22"/>
-          <w:szCs w:val="19"/>
-          <w:lang w:val="en-US" w:eastAsia="en-US"/>
-        </w:rPr>
-        <w:t xml:space="preserve">                        error = </w:t>
-      </w:r>
-      <w:proofErr w:type="spellStart"/>
-      <w:r>
-        <w:rPr>
-          <w:rFonts w:ascii="Consolas" w:hAnsi="Consolas" w:cs="Consolas"/>
-          <w:color w:val="000000"/>
-          <w:sz w:val="22"/>
-          <w:szCs w:val="19"/>
-          <w:lang w:val="en-US" w:eastAsia="en-US"/>
-        </w:rPr>
-        <w:t>prevLayer.Neurons</w:t>
-      </w:r>
-      <w:proofErr w:type="spellEnd"/>
-      <w:r>
-        <w:rPr>
-          <w:rFonts w:ascii="Consolas" w:hAnsi="Consolas" w:cs="Consolas"/>
-          <w:color w:val="000000"/>
-          <w:sz w:val="22"/>
-          <w:szCs w:val="19"/>
-          <w:lang w:val="en-US" w:eastAsia="en-US"/>
-        </w:rPr>
-        <w:t>[k</w:t>
-      </w:r>
-      <w:proofErr w:type="gramStart"/>
-      <w:r>
-        <w:rPr>
-          <w:rFonts w:ascii="Consolas" w:hAnsi="Consolas" w:cs="Consolas"/>
-          <w:color w:val="000000"/>
-          <w:sz w:val="22"/>
-          <w:szCs w:val="19"/>
-          <w:lang w:val="en-US" w:eastAsia="en-US"/>
-        </w:rPr>
-        <w:t>].Weights</w:t>
-      </w:r>
-      <w:proofErr w:type="gramEnd"/>
-      <w:r>
-        <w:rPr>
-          <w:rFonts w:ascii="Consolas" w:hAnsi="Consolas" w:cs="Consolas"/>
-          <w:color w:val="000000"/>
-          <w:sz w:val="22"/>
-          <w:szCs w:val="19"/>
-          <w:lang w:val="en-US" w:eastAsia="en-US"/>
-        </w:rPr>
-        <w:t xml:space="preserve">[j] * </w:t>
-      </w:r>
-      <w:proofErr w:type="spellStart"/>
-      <w:r>
-        <w:rPr>
-          <w:rFonts w:ascii="Consolas" w:hAnsi="Consolas" w:cs="Consolas"/>
-          <w:color w:val="000000"/>
-          <w:sz w:val="22"/>
-          <w:szCs w:val="19"/>
-          <w:lang w:val="en-US" w:eastAsia="en-US"/>
-        </w:rPr>
-        <w:t>prevLayer.Neurons</w:t>
-      </w:r>
-      <w:proofErr w:type="spellEnd"/>
-      <w:r>
-        <w:rPr>
-          <w:rFonts w:ascii="Consolas" w:hAnsi="Consolas" w:cs="Consolas"/>
-          <w:color w:val="000000"/>
-          <w:sz w:val="22"/>
-          <w:szCs w:val="19"/>
-          <w:lang w:val="en-US" w:eastAsia="en-US"/>
-        </w:rPr>
-        <w:t>[k].Delta;</w:t>
-      </w:r>
-    </w:p>
-    <w:p>
-      <w:pPr>
-        <w:autoSpaceDE w:val="0"/>
-        <w:autoSpaceDN w:val="0"/>
-        <w:adjustRightInd w:val="0"/>
-        <w:rPr>
-          <w:rFonts w:ascii="Consolas" w:hAnsi="Consolas" w:cs="Consolas"/>
-          <w:color w:val="000000"/>
-          <w:sz w:val="22"/>
-          <w:szCs w:val="19"/>
-          <w:lang w:val="en-US" w:eastAsia="en-US"/>
-        </w:rPr>
-      </w:pPr>
-      <w:r>
-        <w:rPr>
-          <w:rFonts w:ascii="Consolas" w:hAnsi="Consolas" w:cs="Consolas"/>
-          <w:color w:val="000000"/>
-          <w:sz w:val="22"/>
-          <w:szCs w:val="19"/>
-          <w:lang w:val="en-US" w:eastAsia="en-US"/>
-        </w:rPr>
-        <w:t xml:space="preserve">                        </w:t>
-      </w:r>
-      <w:proofErr w:type="spellStart"/>
-      <w:r>
-        <w:rPr>
-          <w:rFonts w:ascii="Consolas" w:hAnsi="Consolas" w:cs="Consolas"/>
-          <w:color w:val="000000"/>
-          <w:sz w:val="22"/>
-          <w:szCs w:val="19"/>
-          <w:lang w:val="en-US" w:eastAsia="en-US"/>
-        </w:rPr>
-        <w:t>curLayer.Neurons</w:t>
-      </w:r>
-      <w:proofErr w:type="spellEnd"/>
-      <w:r>
-        <w:rPr>
-          <w:rFonts w:ascii="Consolas" w:hAnsi="Consolas" w:cs="Consolas"/>
-          <w:color w:val="000000"/>
-          <w:sz w:val="22"/>
-          <w:szCs w:val="19"/>
-          <w:lang w:val="en-US" w:eastAsia="en-US"/>
-        </w:rPr>
-        <w:t>[j</w:t>
-      </w:r>
-      <w:proofErr w:type="gramStart"/>
-      <w:r>
-        <w:rPr>
-          <w:rFonts w:ascii="Consolas" w:hAnsi="Consolas" w:cs="Consolas"/>
-          <w:color w:val="000000"/>
-          <w:sz w:val="22"/>
-          <w:szCs w:val="19"/>
-          <w:lang w:val="en-US" w:eastAsia="en-US"/>
-        </w:rPr>
-        <w:t>].Train</w:t>
-      </w:r>
-      <w:proofErr w:type="gramEnd"/>
-      <w:r>
-        <w:rPr>
-          <w:rFonts w:ascii="Consolas" w:hAnsi="Consolas" w:cs="Consolas"/>
-          <w:color w:val="000000"/>
-          <w:sz w:val="22"/>
-          <w:szCs w:val="19"/>
-          <w:lang w:val="en-US" w:eastAsia="en-US"/>
-        </w:rPr>
-        <w:t xml:space="preserve">(error, </w:t>
-      </w:r>
-      <w:proofErr w:type="spellStart"/>
-      <w:r>
-        <w:rPr>
-          <w:rFonts w:ascii="Consolas" w:hAnsi="Consolas" w:cs="Consolas"/>
-          <w:color w:val="000000"/>
-          <w:sz w:val="22"/>
-          <w:szCs w:val="19"/>
-          <w:lang w:val="en-US" w:eastAsia="en-US"/>
-        </w:rPr>
-        <w:t>Topology.LearningRate</w:t>
-      </w:r>
-      <w:proofErr w:type="spellEnd"/>
-      <w:r>
-        <w:rPr>
-          <w:rFonts w:ascii="Consolas" w:hAnsi="Consolas" w:cs="Consolas"/>
-          <w:color w:val="000000"/>
-          <w:sz w:val="22"/>
-          <w:szCs w:val="19"/>
-          <w:lang w:val="en-US" w:eastAsia="en-US"/>
-        </w:rPr>
-        <w:t>);</w:t>
-      </w:r>
-    </w:p>
-    <w:p>
-      <w:pPr>
-        <w:autoSpaceDE w:val="0"/>
-        <w:autoSpaceDN w:val="0"/>
-        <w:adjustRightInd w:val="0"/>
-        <w:rPr>
-          <w:rFonts w:ascii="Consolas" w:hAnsi="Consolas" w:cs="Consolas"/>
-          <w:color w:val="000000"/>
-          <w:sz w:val="22"/>
-          <w:szCs w:val="19"/>
-          <w:lang w:eastAsia="en-US"/>
-        </w:rPr>
-      </w:pPr>
-      <w:r>
-        <w:rPr>
-          <w:rFonts w:ascii="Consolas" w:hAnsi="Consolas" w:cs="Consolas"/>
-          <w:color w:val="000000"/>
-          <w:sz w:val="22"/>
-          <w:szCs w:val="19"/>
-          <w:lang w:val="en-US" w:eastAsia="en-US"/>
-        </w:rPr>
-        <w:t xml:space="preserve">                    </w:t>
-      </w:r>
-      <w:r>
-        <w:rPr>
-          <w:rFonts w:ascii="Consolas" w:hAnsi="Consolas" w:cs="Consolas"/>
-          <w:color w:val="000000"/>
-          <w:sz w:val="22"/>
-          <w:szCs w:val="19"/>
-          <w:lang w:eastAsia="en-US"/>
-        </w:rPr>
-        <w:t>}</w:t>
-      </w:r>
-    </w:p>
-    <w:p>
-      <w:pPr>
-        <w:autoSpaceDE w:val="0"/>
-        <w:autoSpaceDN w:val="0"/>
-        <w:adjustRightInd w:val="0"/>
-        <w:rPr>
-          <w:rFonts w:ascii="Consolas" w:hAnsi="Consolas" w:cs="Consolas"/>
-          <w:color w:val="000000"/>
-          <w:sz w:val="22"/>
-          <w:szCs w:val="19"/>
-          <w:lang w:eastAsia="en-US"/>
-        </w:rPr>
-      </w:pPr>
-      <w:r>
-        <w:rPr>
-          <w:rFonts w:ascii="Consolas" w:hAnsi="Consolas" w:cs="Consolas"/>
-          <w:color w:val="000000"/>
-          <w:sz w:val="22"/>
-          <w:szCs w:val="19"/>
-          <w:lang w:eastAsia="en-US"/>
-        </w:rPr>
-        <w:t xml:space="preserve">                }</w:t>
-      </w:r>
-    </w:p>
-    <w:p>
-      <w:pPr>
-        <w:pStyle w:val="ListParagraph"/>
-        <w:ind w:left="0"/>
-        <w:rPr>
-          <w:rFonts w:ascii="Consolas" w:hAnsi="Consolas" w:cs="Consolas"/>
-          <w:color w:val="000000"/>
-          <w:sz w:val="22"/>
-          <w:szCs w:val="19"/>
-          <w:lang w:eastAsia="en-US"/>
-        </w:rPr>
-      </w:pPr>
-      <w:r>
-        <w:rPr>
-          <w:rFonts w:ascii="Consolas" w:hAnsi="Consolas" w:cs="Consolas"/>
-          <w:color w:val="000000"/>
-          <w:sz w:val="22"/>
-          <w:szCs w:val="19"/>
-          <w:lang w:eastAsia="en-US"/>
-        </w:rPr>
-        <w:t xml:space="preserve">            }</w:t>
-      </w:r>
-    </w:p>
-    <w:p>
-      <w:pPr>
-        <w:autoSpaceDE w:val="0"/>
-        <w:autoSpaceDN w:val="0"/>
-        <w:adjustRightInd w:val="0"/>
-        <w:rPr>
-          <w:rFonts w:ascii="Consolas" w:hAnsi="Consolas" w:cs="Consolas"/>
-          <w:color w:val="000000"/>
-          <w:sz w:val="19"/>
-          <w:szCs w:val="19"/>
-          <w:lang w:eastAsia="en-US"/>
-        </w:rPr>
-      </w:pPr>
-      <w:r>
-        <w:t>Сперва вычисляются ошибки на выходном слое нейронной сети и на основе полученной ошибки производится обучение выходного слоя нейронной сети</w:t>
-      </w:r>
-      <w:r>
-        <w:t>, то есть вычисляются смещения для каждого из весов между нейронами последнего скрытого слоя и выходного слоя</w:t>
-      </w:r>
-      <w:r>
-        <w:t>.</w:t>
-      </w:r>
-      <w:r>
-        <w:t xml:space="preserve"> Остальные слои обучаются на основании смещений, вычисленных на последнем обученном слое</w:t>
-      </w:r>
-      <w:r>
-        <w:t xml:space="preserve"> (для каждого нейрона ошибка получается путем суммирования произведений весов каналов</w:t>
-      </w:r>
-      <w:r>
-        <w:t>,</w:t>
-      </w:r>
-      <w:r>
-        <w:t xml:space="preserve"> выходящих из нейрона на смещение веса, полученного при обучении последнего слоя)</w:t>
-      </w:r>
-      <w:r>
-        <w:t xml:space="preserve">. </w:t>
-      </w:r>
-      <w:r>
-        <w:t xml:space="preserve">Перейдем к алгоритму </w:t>
-      </w:r>
-      <w:r>
-        <w:t>обучения,</w:t>
-      </w:r>
-      <w:r>
-        <w:t xml:space="preserve"> применяемому для каждого конкретного </w:t>
-      </w:r>
-      <w:r>
-        <w:t>нейрона</w:t>
-      </w:r>
-      <w:r>
-        <w:t xml:space="preserve">: </w:t>
-      </w:r>
-    </w:p>
-    <w:p>
-      <w:pPr>
-        <w:autoSpaceDE w:val="0"/>
-        <w:autoSpaceDN w:val="0"/>
-        <w:adjustRightInd w:val="0"/>
-        <w:rPr>
-          <w:rFonts w:ascii="Consolas" w:hAnsi="Consolas" w:cs="Consolas"/>
-          <w:color w:val="000000"/>
-          <w:sz w:val="22"/>
-          <w:szCs w:val="19"/>
-          <w:lang w:eastAsia="en-US"/>
-        </w:rPr>
-      </w:pPr>
-      <w:r>
-        <w:rPr>
-          <w:rFonts w:ascii="Consolas" w:hAnsi="Consolas" w:cs="Consolas"/>
-          <w:color w:val="000000"/>
-          <w:sz w:val="19"/>
-          <w:szCs w:val="19"/>
-          <w:lang w:eastAsia="en-US"/>
-        </w:rPr>
-        <w:t xml:space="preserve">            </w:t>
-      </w:r>
-      <w:r>
-        <w:rPr>
-          <w:rFonts w:ascii="Consolas" w:hAnsi="Consolas" w:cs="Consolas"/>
-          <w:color w:val="000000"/>
-          <w:sz w:val="22"/>
-          <w:szCs w:val="19"/>
-          <w:lang w:val="en-US" w:eastAsia="en-US"/>
-        </w:rPr>
-        <w:t>Delta</w:t>
-      </w:r>
-      <w:r>
-        <w:rPr>
-          <w:rFonts w:ascii="Consolas" w:hAnsi="Consolas" w:cs="Consolas"/>
-          <w:color w:val="000000"/>
-          <w:sz w:val="22"/>
-          <w:szCs w:val="19"/>
-          <w:lang w:eastAsia="en-US"/>
-        </w:rPr>
-        <w:t xml:space="preserve"> = </w:t>
-      </w:r>
-      <w:r>
-        <w:rPr>
-          <w:rFonts w:ascii="Consolas" w:hAnsi="Consolas" w:cs="Consolas"/>
-          <w:color w:val="000000"/>
-          <w:sz w:val="22"/>
-          <w:szCs w:val="19"/>
-          <w:lang w:val="en-US" w:eastAsia="en-US"/>
-        </w:rPr>
-        <w:t>error</w:t>
-      </w:r>
-      <w:r>
-        <w:rPr>
-          <w:rFonts w:ascii="Consolas" w:hAnsi="Consolas" w:cs="Consolas"/>
-          <w:color w:val="000000"/>
-          <w:sz w:val="22"/>
-          <w:szCs w:val="19"/>
-          <w:lang w:eastAsia="en-US"/>
-        </w:rPr>
-        <w:t xml:space="preserve"> * </w:t>
-      </w:r>
-      <w:proofErr w:type="spellStart"/>
-      <w:proofErr w:type="gramStart"/>
-      <w:r>
-        <w:rPr>
-          <w:rFonts w:ascii="Consolas" w:hAnsi="Consolas" w:cs="Consolas"/>
-          <w:color w:val="000000"/>
-          <w:sz w:val="22"/>
-          <w:szCs w:val="19"/>
-          <w:lang w:val="en-US" w:eastAsia="en-US"/>
-        </w:rPr>
-        <w:t>ActivationDerivative</w:t>
-      </w:r>
-      <w:proofErr w:type="spellEnd"/>
-      <w:r>
-        <w:rPr>
-          <w:rFonts w:ascii="Consolas" w:hAnsi="Consolas" w:cs="Consolas"/>
-          <w:color w:val="000000"/>
-          <w:sz w:val="22"/>
-          <w:szCs w:val="19"/>
-          <w:lang w:eastAsia="en-US"/>
-        </w:rPr>
-        <w:t>(</w:t>
-      </w:r>
-      <w:proofErr w:type="gramEnd"/>
-      <w:r>
-        <w:rPr>
-          <w:rFonts w:ascii="Consolas" w:hAnsi="Consolas" w:cs="Consolas"/>
-          <w:color w:val="000000"/>
-          <w:sz w:val="22"/>
-          <w:szCs w:val="19"/>
-          <w:lang w:val="en-US" w:eastAsia="en-US"/>
-        </w:rPr>
-        <w:t>Output</w:t>
-      </w:r>
-      <w:r>
-        <w:rPr>
-          <w:rFonts w:ascii="Consolas" w:hAnsi="Consolas" w:cs="Consolas"/>
-          <w:color w:val="000000"/>
-          <w:sz w:val="22"/>
-          <w:szCs w:val="19"/>
-          <w:lang w:eastAsia="en-US"/>
-        </w:rPr>
-        <w:t>);</w:t>
-      </w:r>
-    </w:p>
-    <w:p>
-      <w:pPr>
-        <w:autoSpaceDE w:val="0"/>
-        <w:autoSpaceDN w:val="0"/>
-        <w:adjustRightInd w:val="0"/>
-        <w:rPr>
-          <w:rFonts w:ascii="Consolas" w:hAnsi="Consolas" w:cs="Consolas"/>
-          <w:color w:val="000000"/>
-          <w:sz w:val="22"/>
-          <w:szCs w:val="19"/>
-          <w:lang w:eastAsia="en-US"/>
-        </w:rPr>
-      </w:pPr>
-      <w:r>
-        <w:rPr>
-          <w:rFonts w:ascii="Consolas" w:hAnsi="Consolas" w:cs="Consolas"/>
-          <w:color w:val="000000"/>
-          <w:sz w:val="22"/>
-          <w:szCs w:val="19"/>
-          <w:lang w:eastAsia="en-US"/>
-        </w:rPr>
-        <w:t xml:space="preserve">            </w:t>
-      </w:r>
-      <w:r>
-        <w:rPr>
-          <w:rFonts w:ascii="Consolas" w:hAnsi="Consolas" w:cs="Consolas"/>
-          <w:color w:val="0000FF"/>
-          <w:sz w:val="22"/>
-          <w:szCs w:val="19"/>
-          <w:lang w:val="en-US" w:eastAsia="en-US"/>
-        </w:rPr>
-        <w:t>for</w:t>
-      </w:r>
-      <w:r>
-        <w:rPr>
-          <w:rFonts w:ascii="Consolas" w:hAnsi="Consolas" w:cs="Consolas"/>
-          <w:color w:val="000000"/>
-          <w:sz w:val="22"/>
-          <w:szCs w:val="19"/>
-          <w:lang w:eastAsia="en-US"/>
-        </w:rPr>
-        <w:t xml:space="preserve"> (</w:t>
-      </w:r>
-      <w:r>
-        <w:rPr>
-          <w:rFonts w:ascii="Consolas" w:hAnsi="Consolas" w:cs="Consolas"/>
-          <w:color w:val="0000FF"/>
-          <w:sz w:val="22"/>
-          <w:szCs w:val="19"/>
-          <w:lang w:val="en-US" w:eastAsia="en-US"/>
-        </w:rPr>
-        <w:t>var</w:t>
-      </w:r>
-      <w:r>
-        <w:rPr>
-          <w:rFonts w:ascii="Consolas" w:hAnsi="Consolas" w:cs="Consolas"/>
-          <w:color w:val="000000"/>
-          <w:sz w:val="22"/>
-          <w:szCs w:val="19"/>
-          <w:lang w:eastAsia="en-US"/>
-        </w:rPr>
-        <w:t xml:space="preserve"> </w:t>
-      </w:r>
-      <w:proofErr w:type="spellStart"/>
-      <w:r>
-        <w:rPr>
-          <w:rFonts w:ascii="Consolas" w:hAnsi="Consolas" w:cs="Consolas"/>
-          <w:color w:val="000000"/>
-          <w:sz w:val="22"/>
-          <w:szCs w:val="19"/>
-          <w:lang w:val="en-US" w:eastAsia="en-US"/>
-        </w:rPr>
-        <w:t>i</w:t>
-      </w:r>
-      <w:proofErr w:type="spellEnd"/>
-      <w:r>
-        <w:rPr>
-          <w:rFonts w:ascii="Consolas" w:hAnsi="Consolas" w:cs="Consolas"/>
-          <w:color w:val="000000"/>
-          <w:sz w:val="22"/>
-          <w:szCs w:val="19"/>
-          <w:lang w:eastAsia="en-US"/>
-        </w:rPr>
-        <w:t xml:space="preserve"> = 0; </w:t>
-      </w:r>
-      <w:proofErr w:type="spellStart"/>
-      <w:r>
-        <w:rPr>
-          <w:rFonts w:ascii="Consolas" w:hAnsi="Consolas" w:cs="Consolas"/>
-          <w:color w:val="000000"/>
-          <w:sz w:val="22"/>
-          <w:szCs w:val="19"/>
-          <w:lang w:val="en-US" w:eastAsia="en-US"/>
-        </w:rPr>
-        <w:t>i</w:t>
-      </w:r>
-      <w:proofErr w:type="spellEnd"/>
-      <w:r>
-        <w:rPr>
-          <w:rFonts w:ascii="Consolas" w:hAnsi="Consolas" w:cs="Consolas"/>
-          <w:color w:val="000000"/>
-          <w:sz w:val="22"/>
-          <w:szCs w:val="19"/>
-          <w:lang w:eastAsia="en-US"/>
-        </w:rPr>
-        <w:t xml:space="preserve"> &lt; </w:t>
-      </w:r>
-      <w:r>
-        <w:rPr>
-          <w:rFonts w:ascii="Consolas" w:hAnsi="Consolas" w:cs="Consolas"/>
-          <w:color w:val="000000"/>
-          <w:sz w:val="22"/>
-          <w:szCs w:val="19"/>
-          <w:lang w:val="en-US" w:eastAsia="en-US"/>
-        </w:rPr>
-        <w:t>Weights</w:t>
-      </w:r>
-      <w:r>
-        <w:rPr>
-          <w:rFonts w:ascii="Consolas" w:hAnsi="Consolas" w:cs="Consolas"/>
-          <w:color w:val="000000"/>
-          <w:sz w:val="22"/>
-          <w:szCs w:val="19"/>
-          <w:lang w:eastAsia="en-US"/>
-        </w:rPr>
-        <w:t>.</w:t>
-      </w:r>
-      <w:r>
-        <w:rPr>
-          <w:rFonts w:ascii="Consolas" w:hAnsi="Consolas" w:cs="Consolas"/>
-          <w:color w:val="000000"/>
-          <w:sz w:val="22"/>
-          <w:szCs w:val="19"/>
-          <w:lang w:val="en-US" w:eastAsia="en-US"/>
-        </w:rPr>
-        <w:t>Count</w:t>
-      </w:r>
-      <w:r>
-        <w:rPr>
-          <w:rFonts w:ascii="Consolas" w:hAnsi="Consolas" w:cs="Consolas"/>
-          <w:color w:val="000000"/>
-          <w:sz w:val="22"/>
-          <w:szCs w:val="19"/>
-          <w:lang w:eastAsia="en-US"/>
-        </w:rPr>
-        <w:t xml:space="preserve">(); </w:t>
-      </w:r>
-      <w:proofErr w:type="spellStart"/>
-      <w:r>
-        <w:rPr>
-          <w:rFonts w:ascii="Consolas" w:hAnsi="Consolas" w:cs="Consolas"/>
-          <w:color w:val="000000"/>
-          <w:sz w:val="22"/>
-          <w:szCs w:val="19"/>
-          <w:lang w:val="en-US" w:eastAsia="en-US"/>
-        </w:rPr>
-        <w:t>i</w:t>
-      </w:r>
-      <w:proofErr w:type="spellEnd"/>
-      <w:r>
-        <w:rPr>
-          <w:rFonts w:ascii="Consolas" w:hAnsi="Consolas" w:cs="Consolas"/>
-          <w:color w:val="000000"/>
-          <w:sz w:val="22"/>
-          <w:szCs w:val="19"/>
-          <w:lang w:eastAsia="en-US"/>
-        </w:rPr>
-        <w:t>++)</w:t>
-      </w:r>
-      <w:r>
-        <w:rPr>
-          <w:rFonts w:ascii="Consolas" w:hAnsi="Consolas" w:cs="Consolas"/>
-          <w:color w:val="000000"/>
-          <w:sz w:val="22"/>
-          <w:szCs w:val="19"/>
-          <w:lang w:eastAsia="en-US"/>
-        </w:rPr>
-        <w:t xml:space="preserve">            </w:t>
-      </w:r>
-    </w:p>
-    <w:p>
-      <w:pPr>
-        <w:autoSpaceDE w:val="0"/>
-        <w:autoSpaceDN w:val="0"/>
-        <w:adjustRightInd w:val="0"/>
-        <w:rPr>
-          <w:rFonts w:ascii="Consolas" w:hAnsi="Consolas" w:cs="Consolas"/>
-          <w:color w:val="000000"/>
-          <w:sz w:val="22"/>
-          <w:szCs w:val="19"/>
-          <w:lang w:val="en-US" w:eastAsia="en-US"/>
-        </w:rPr>
-      </w:pPr>
-      <w:r>
-        <w:rPr>
-          <w:rFonts w:ascii="Consolas" w:hAnsi="Consolas" w:cs="Consolas"/>
-          <w:color w:val="000000"/>
-          <w:sz w:val="22"/>
-          <w:szCs w:val="19"/>
-          <w:lang w:eastAsia="en-US"/>
-        </w:rPr>
-        <w:t xml:space="preserve">                </w:t>
-      </w:r>
-      <w:r>
-        <w:rPr>
-          <w:rFonts w:ascii="Consolas" w:hAnsi="Consolas" w:cs="Consolas"/>
-          <w:color w:val="000000"/>
-          <w:sz w:val="22"/>
-          <w:szCs w:val="19"/>
-          <w:lang w:val="en-US" w:eastAsia="en-US"/>
-        </w:rPr>
-        <w:t>Weights[</w:t>
-      </w:r>
-      <w:proofErr w:type="spellStart"/>
-      <w:r>
-        <w:rPr>
-          <w:rFonts w:ascii="Consolas" w:hAnsi="Consolas" w:cs="Consolas"/>
-          <w:color w:val="000000"/>
-          <w:sz w:val="22"/>
-          <w:szCs w:val="19"/>
-          <w:lang w:val="en-US" w:eastAsia="en-US"/>
-        </w:rPr>
-        <w:t>i</w:t>
-      </w:r>
-      <w:proofErr w:type="spellEnd"/>
-      <w:r>
-        <w:rPr>
-          <w:rFonts w:ascii="Consolas" w:hAnsi="Consolas" w:cs="Consolas"/>
-          <w:color w:val="000000"/>
-          <w:sz w:val="22"/>
-          <w:szCs w:val="19"/>
-          <w:lang w:val="en-US" w:eastAsia="en-US"/>
-        </w:rPr>
-        <w:t xml:space="preserve">] -= </w:t>
-      </w:r>
-      <w:proofErr w:type="spellStart"/>
-      <w:r>
-        <w:rPr>
-          <w:rFonts w:ascii="Consolas" w:hAnsi="Consolas" w:cs="Consolas"/>
-          <w:color w:val="000000"/>
-          <w:sz w:val="22"/>
-          <w:szCs w:val="19"/>
-          <w:lang w:val="en-US" w:eastAsia="en-US"/>
-        </w:rPr>
-        <w:t>learningRate</w:t>
-      </w:r>
-      <w:proofErr w:type="spellEnd"/>
-      <w:r>
-        <w:rPr>
-          <w:rFonts w:ascii="Consolas" w:hAnsi="Consolas" w:cs="Consolas"/>
-          <w:color w:val="000000"/>
-          <w:sz w:val="22"/>
-          <w:szCs w:val="19"/>
-          <w:lang w:val="en-US" w:eastAsia="en-US"/>
-        </w:rPr>
-        <w:t xml:space="preserve"> * Delta * Inputs[</w:t>
-      </w:r>
-      <w:proofErr w:type="spellStart"/>
-      <w:r>
-        <w:rPr>
-          <w:rFonts w:ascii="Consolas" w:hAnsi="Consolas" w:cs="Consolas"/>
-          <w:color w:val="000000"/>
-          <w:sz w:val="22"/>
-          <w:szCs w:val="19"/>
-          <w:lang w:val="en-US" w:eastAsia="en-US"/>
-        </w:rPr>
-        <w:t>i</w:t>
-      </w:r>
-      <w:proofErr w:type="spellEnd"/>
-      <w:r>
-        <w:rPr>
-          <w:rFonts w:ascii="Consolas" w:hAnsi="Consolas" w:cs="Consolas"/>
-          <w:color w:val="000000"/>
-          <w:sz w:val="22"/>
-          <w:szCs w:val="19"/>
-          <w:lang w:val="en-US" w:eastAsia="en-US"/>
-        </w:rPr>
-        <w:t xml:space="preserve">];            </w:t>
+        <w:t xml:space="preserve">Weights[i] -= learningRate * Delta * Inputs[i];            </w:t>
       </w:r>
     </w:p>
     <w:p>
@@ -10280,12 +12060,12 @@
       <w:pPr>
         <w:pStyle w:val="Heading1"/>
       </w:pPr>
-      <w:bookmarkStart w:id="38" w:name="_Toc69250575"/>
+      <w:bookmarkStart w:id="314" w:name="_Toc69250575"/>
       <w:r>
         <w:lastRenderedPageBreak/>
         <w:t>Заключение</w:t>
       </w:r>
-      <w:bookmarkEnd w:id="38"/>
+      <w:bookmarkEnd w:id="314"/>
     </w:p>
     <w:p>
       <w:pPr>
@@ -10419,12 +12199,12 @@
       <w:pPr>
         <w:pStyle w:val="Heading1"/>
       </w:pPr>
-      <w:bookmarkStart w:id="39" w:name="_Toc69250576"/>
+      <w:bookmarkStart w:id="315" w:name="_Toc69250576"/>
       <w:r>
         <w:lastRenderedPageBreak/>
         <w:t>Список литературы</w:t>
       </w:r>
-      <w:bookmarkEnd w:id="39"/>
+      <w:bookmarkEnd w:id="315"/>
     </w:p>
     <w:p>
       <w:pPr>
@@ -10461,19 +12241,11 @@
           <w:lang w:val="en-US"/>
         </w:rPr>
       </w:pPr>
-      <w:proofErr w:type="spellStart"/>
-      <w:r>
-        <w:rPr>
-          <w:lang w:val="en-US"/>
-        </w:rPr>
-        <w:t>F.Rosenblatt</w:t>
-      </w:r>
-      <w:proofErr w:type="spellEnd"/>
-      <w:r>
-        <w:rPr>
-          <w:lang w:val="en-US"/>
-        </w:rPr>
-        <w:t xml:space="preserve">. The Perceptron: A Probabilistic Model for Information Storage and Organization in the Brain. </w:t>
+      <w:r>
+        <w:rPr>
+          <w:lang w:val="en-US"/>
+        </w:rPr>
+        <w:t xml:space="preserve">F.Rosenblatt. The Perceptron: A Probabilistic Model for Information Storage and Organization in the Brain. </w:t>
       </w:r>
       <w:r>
         <w:rPr>
@@ -11021,6 +12793,119 @@
     </w:lvl>
   </w:abstractNum>
   <w:abstractNum w:abstractNumId="5" w15:restartNumberingAfterBreak="0">
+    <w:nsid w:val="187F7954"/>
+    <w:multiLevelType w:val="hybridMultilevel"/>
+    <w:tmpl w:val="C3C608BE"/>
+    <w:lvl w:ilvl="0" w:tplc="04090001">
+      <w:start w:val="1"/>
+      <w:numFmt w:val="bullet"/>
+      <w:lvlText w:val=""/>
+      <w:lvlJc w:val="left"/>
+      <w:pPr>
+        <w:ind w:left="720" w:hanging="360"/>
+      </w:pPr>
+      <w:rPr>
+        <w:rFonts w:ascii="Symbol" w:hAnsi="Symbol" w:hint="default"/>
+      </w:rPr>
+    </w:lvl>
+    <w:lvl w:ilvl="1" w:tplc="04090003" w:tentative="1">
+      <w:start w:val="1"/>
+      <w:numFmt w:val="bullet"/>
+      <w:lvlText w:val="o"/>
+      <w:lvlJc w:val="left"/>
+      <w:pPr>
+        <w:ind w:left="1440" w:hanging="360"/>
+      </w:pPr>
+      <w:rPr>
+        <w:rFonts w:ascii="Courier New" w:hAnsi="Courier New" w:cs="Courier New" w:hint="default"/>
+      </w:rPr>
+    </w:lvl>
+    <w:lvl w:ilvl="2" w:tplc="04090005" w:tentative="1">
+      <w:start w:val="1"/>
+      <w:numFmt w:val="bullet"/>
+      <w:lvlText w:val=""/>
+      <w:lvlJc w:val="left"/>
+      <w:pPr>
+        <w:ind w:left="2160" w:hanging="360"/>
+      </w:pPr>
+      <w:rPr>
+        <w:rFonts w:ascii="Wingdings" w:hAnsi="Wingdings" w:hint="default"/>
+      </w:rPr>
+    </w:lvl>
+    <w:lvl w:ilvl="3" w:tplc="04090001" w:tentative="1">
+      <w:start w:val="1"/>
+      <w:numFmt w:val="bullet"/>
+      <w:lvlText w:val=""/>
+      <w:lvlJc w:val="left"/>
+      <w:pPr>
+        <w:ind w:left="2880" w:hanging="360"/>
+      </w:pPr>
+      <w:rPr>
+        <w:rFonts w:ascii="Symbol" w:hAnsi="Symbol" w:hint="default"/>
+      </w:rPr>
+    </w:lvl>
+    <w:lvl w:ilvl="4" w:tplc="04090003" w:tentative="1">
+      <w:start w:val="1"/>
+      <w:numFmt w:val="bullet"/>
+      <w:lvlText w:val="o"/>
+      <w:lvlJc w:val="left"/>
+      <w:pPr>
+        <w:ind w:left="3600" w:hanging="360"/>
+      </w:pPr>
+      <w:rPr>
+        <w:rFonts w:ascii="Courier New" w:hAnsi="Courier New" w:cs="Courier New" w:hint="default"/>
+      </w:rPr>
+    </w:lvl>
+    <w:lvl w:ilvl="5" w:tplc="04090005" w:tentative="1">
+      <w:start w:val="1"/>
+      <w:numFmt w:val="bullet"/>
+      <w:lvlText w:val=""/>
+      <w:lvlJc w:val="left"/>
+      <w:pPr>
+        <w:ind w:left="4320" w:hanging="360"/>
+      </w:pPr>
+      <w:rPr>
+        <w:rFonts w:ascii="Wingdings" w:hAnsi="Wingdings" w:hint="default"/>
+      </w:rPr>
+    </w:lvl>
+    <w:lvl w:ilvl="6" w:tplc="04090001" w:tentative="1">
+      <w:start w:val="1"/>
+      <w:numFmt w:val="bullet"/>
+      <w:lvlText w:val=""/>
+      <w:lvlJc w:val="left"/>
+      <w:pPr>
+        <w:ind w:left="5040" w:hanging="360"/>
+      </w:pPr>
+      <w:rPr>
+        <w:rFonts w:ascii="Symbol" w:hAnsi="Symbol" w:hint="default"/>
+      </w:rPr>
+    </w:lvl>
+    <w:lvl w:ilvl="7" w:tplc="04090003" w:tentative="1">
+      <w:start w:val="1"/>
+      <w:numFmt w:val="bullet"/>
+      <w:lvlText w:val="o"/>
+      <w:lvlJc w:val="left"/>
+      <w:pPr>
+        <w:ind w:left="5760" w:hanging="360"/>
+      </w:pPr>
+      <w:rPr>
+        <w:rFonts w:ascii="Courier New" w:hAnsi="Courier New" w:cs="Courier New" w:hint="default"/>
+      </w:rPr>
+    </w:lvl>
+    <w:lvl w:ilvl="8" w:tplc="04090005" w:tentative="1">
+      <w:start w:val="1"/>
+      <w:numFmt w:val="bullet"/>
+      <w:lvlText w:val=""/>
+      <w:lvlJc w:val="left"/>
+      <w:pPr>
+        <w:ind w:left="6480" w:hanging="360"/>
+      </w:pPr>
+      <w:rPr>
+        <w:rFonts w:ascii="Wingdings" w:hAnsi="Wingdings" w:hint="default"/>
+      </w:rPr>
+    </w:lvl>
+  </w:abstractNum>
+  <w:abstractNum w:abstractNumId="6" w15:restartNumberingAfterBreak="0">
     <w:nsid w:val="1A931FBE"/>
     <w:multiLevelType w:val="hybridMultilevel"/>
     <w:tmpl w:val="B4A6E0D8"/>
@@ -11109,7 +12994,7 @@
       </w:pPr>
     </w:lvl>
   </w:abstractNum>
-  <w:abstractNum w:abstractNumId="6" w15:restartNumberingAfterBreak="0">
+  <w:abstractNum w:abstractNumId="7" w15:restartNumberingAfterBreak="0">
     <w:nsid w:val="3E022262"/>
     <w:multiLevelType w:val="hybridMultilevel"/>
     <w:tmpl w:val="A358F218"/>
@@ -11222,7 +13107,7 @@
       </w:rPr>
     </w:lvl>
   </w:abstractNum>
-  <w:abstractNum w:abstractNumId="7" w15:restartNumberingAfterBreak="0">
+  <w:abstractNum w:abstractNumId="8" w15:restartNumberingAfterBreak="0">
     <w:nsid w:val="3FEC7FF7"/>
     <w:multiLevelType w:val="hybridMultilevel"/>
     <w:tmpl w:val="D9981620"/>
@@ -11308,7 +13193,7 @@
       </w:pPr>
     </w:lvl>
   </w:abstractNum>
-  <w:abstractNum w:abstractNumId="8" w15:restartNumberingAfterBreak="0">
+  <w:abstractNum w:abstractNumId="9" w15:restartNumberingAfterBreak="0">
     <w:nsid w:val="47F67E90"/>
     <w:multiLevelType w:val="hybridMultilevel"/>
     <w:tmpl w:val="65AAC4C0"/>
@@ -11421,7 +13306,7 @@
       </w:rPr>
     </w:lvl>
   </w:abstractNum>
-  <w:abstractNum w:abstractNumId="9" w15:restartNumberingAfterBreak="0">
+  <w:abstractNum w:abstractNumId="10" w15:restartNumberingAfterBreak="0">
     <w:nsid w:val="482A3A4A"/>
     <w:multiLevelType w:val="hybridMultilevel"/>
     <w:tmpl w:val="D324A6EC"/>
@@ -11534,7 +13419,7 @@
       </w:rPr>
     </w:lvl>
   </w:abstractNum>
-  <w:abstractNum w:abstractNumId="10" w15:restartNumberingAfterBreak="0">
+  <w:abstractNum w:abstractNumId="11" w15:restartNumberingAfterBreak="0">
     <w:nsid w:val="4AD169A4"/>
     <w:multiLevelType w:val="hybridMultilevel"/>
     <w:tmpl w:val="07744438"/>
@@ -11647,7 +13532,7 @@
       </w:rPr>
     </w:lvl>
   </w:abstractNum>
-  <w:abstractNum w:abstractNumId="11" w15:restartNumberingAfterBreak="0">
+  <w:abstractNum w:abstractNumId="12" w15:restartNumberingAfterBreak="0">
     <w:nsid w:val="58AC7E4B"/>
     <w:multiLevelType w:val="hybridMultilevel"/>
     <w:tmpl w:val="CAE89968"/>
@@ -11760,7 +13645,7 @@
       </w:rPr>
     </w:lvl>
   </w:abstractNum>
-  <w:abstractNum w:abstractNumId="12" w15:restartNumberingAfterBreak="0">
+  <w:abstractNum w:abstractNumId="13" w15:restartNumberingAfterBreak="0">
     <w:nsid w:val="60C65403"/>
     <w:multiLevelType w:val="hybridMultilevel"/>
     <w:tmpl w:val="835E31E4"/>
@@ -11849,7 +13734,7 @@
       </w:pPr>
     </w:lvl>
   </w:abstractNum>
-  <w:abstractNum w:abstractNumId="13" w15:restartNumberingAfterBreak="0">
+  <w:abstractNum w:abstractNumId="14" w15:restartNumberingAfterBreak="0">
     <w:nsid w:val="6A255F9A"/>
     <w:multiLevelType w:val="hybridMultilevel"/>
     <w:tmpl w:val="BA82A8F2"/>
@@ -11963,34 +13848,34 @@
     </w:lvl>
   </w:abstractNum>
   <w:num w:numId="1">
-    <w:abstractNumId w:val="13"/>
+    <w:abstractNumId w:val="14"/>
   </w:num>
   <w:num w:numId="2">
-    <w:abstractNumId w:val="5"/>
+    <w:abstractNumId w:val="6"/>
   </w:num>
   <w:num w:numId="3">
-    <w:abstractNumId w:val="7"/>
+    <w:abstractNumId w:val="8"/>
   </w:num>
   <w:num w:numId="4">
     <w:abstractNumId w:val="0"/>
   </w:num>
   <w:num w:numId="5">
+    <w:abstractNumId w:val="13"/>
+  </w:num>
+  <w:num w:numId="6">
     <w:abstractNumId w:val="12"/>
   </w:num>
-  <w:num w:numId="6">
-    <w:abstractNumId w:val="11"/>
-  </w:num>
   <w:num w:numId="7">
-    <w:abstractNumId w:val="9"/>
+    <w:abstractNumId w:val="10"/>
   </w:num>
   <w:num w:numId="8">
     <w:abstractNumId w:val="2"/>
   </w:num>
   <w:num w:numId="9">
-    <w:abstractNumId w:val="8"/>
+    <w:abstractNumId w:val="9"/>
   </w:num>
   <w:num w:numId="10">
-    <w:abstractNumId w:val="6"/>
+    <w:abstractNumId w:val="7"/>
   </w:num>
   <w:num w:numId="11">
     <w:abstractNumId w:val="1"/>
@@ -12002,7 +13887,10 @@
     <w:abstractNumId w:val="3"/>
   </w:num>
   <w:num w:numId="14">
-    <w:abstractNumId w:val="10"/>
+    <w:abstractNumId w:val="11"/>
+  </w:num>
+  <w:num w:numId="15">
+    <w:abstractNumId w:val="5"/>
   </w:num>
 </w:numbering>
 </file>
@@ -12519,7 +14407,6 @@
   <w:style w:type="character" w:default="1" w:styleId="DefaultParagraphFont">
     <w:name w:val="Default Paragraph Font"/>
     <w:uiPriority w:val="1"/>
-    <w:semiHidden/>
     <w:unhideWhenUsed/>
   </w:style>
   <w:style w:type="table" w:default="1" w:styleId="TableNormal">
@@ -12696,20 +14583,31 @@
     <w:basedOn w:val="Normal"/>
     <w:link w:val="CodeChar"/>
     <w:qFormat/>
-    <w:rsid w:val="00EF4D0C"/>
+    <w:rsid w:val="00696607"/>
     <w:pPr>
-      <w:jc w:val="left"/>
+      <w:pPrChange w:id="0" w:author="клим буров" w:date="2021-11-04T13:30:00Z">
+        <w:pPr>
+          <w:spacing w:line="360" w:lineRule="auto"/>
+        </w:pPr>
+      </w:pPrChange>
     </w:pPr>
     <w:rPr>
       <w:rFonts w:ascii="Courier New" w:hAnsi="Courier New"/>
       <w:lang w:val="en-US"/>
+      <w:rPrChange w:id="0" w:author="клим буров" w:date="2021-11-04T13:30:00Z">
+        <w:rPr>
+          <w:rFonts w:ascii="Courier New" w:hAnsi="Courier New"/>
+          <w:sz w:val="28"/>
+          <w:lang w:val="en-US" w:eastAsia="ru-RU" w:bidi="ar-SA"/>
+        </w:rPr>
+      </w:rPrChange>
     </w:rPr>
   </w:style>
   <w:style w:type="character" w:customStyle="1" w:styleId="CodeChar">
     <w:name w:val="Code Char"/>
     <w:basedOn w:val="DefaultParagraphFont"/>
     <w:link w:val="Code"/>
-    <w:rsid w:val="00EF4D0C"/>
+    <w:rsid w:val="00696607"/>
     <w:rPr>
       <w:rFonts w:ascii="Courier New" w:hAnsi="Courier New" w:cs="Times New Roman"/>
       <w:sz w:val="28"/>
@@ -12746,6 +14644,22 @@
       <w:color w:val="1F4D78" w:themeColor="accent1" w:themeShade="7F"/>
       <w:sz w:val="24"/>
       <w:szCs w:val="24"/>
+      <w:lang w:eastAsia="ru-RU"/>
+    </w:rPr>
+  </w:style>
+  <w:style w:type="paragraph" w:styleId="Revision">
+    <w:name w:val="Revision"/>
+    <w:hidden/>
+    <w:uiPriority w:val="99"/>
+    <w:semiHidden/>
+    <w:rsid w:val="00107DBD"/>
+    <w:pPr>
+      <w:spacing w:after="0" w:line="240" w:lineRule="auto"/>
+    </w:pPr>
+    <w:rPr>
+      <w:rFonts w:ascii="Times New Roman" w:hAnsi="Times New Roman" w:cs="Times New Roman"/>
+      <w:sz w:val="28"/>
+      <w:szCs w:val="20"/>
       <w:lang w:eastAsia="ru-RU"/>
     </w:rPr>
   </w:style>

--- a/Курсовая.DOCX
+++ b/Курсовая.DOCX
@@ -791,12 +791,12 @@
       <w:pPr>
         <w:pStyle w:val="Heading1"/>
       </w:pPr>
-      <w:bookmarkStart w:id="1" w:name="_Toc69250572"/>
+      <w:bookmarkStart w:id="0" w:name="_Toc69250572"/>
       <w:r>
         <w:lastRenderedPageBreak/>
         <w:t>Введение</w:t>
       </w:r>
-      <w:bookmarkEnd w:id="1"/>
+      <w:bookmarkEnd w:id="0"/>
     </w:p>
     <w:p>
       <w:r>
@@ -1309,7 +1309,7 @@
           <w:szCs w:val="32"/>
         </w:rPr>
       </w:pPr>
-      <w:bookmarkStart w:id="2" w:name="_Toc69250573"/>
+      <w:bookmarkStart w:id="1" w:name="_Toc69250573"/>
       <w:r>
         <w:br w:type="page"/>
       </w:r>
@@ -1322,7 +1322,7 @@
         <w:lastRenderedPageBreak/>
         <w:t>Теоретическая часть</w:t>
       </w:r>
-      <w:bookmarkEnd w:id="2"/>
+      <w:bookmarkEnd w:id="1"/>
     </w:p>
     <w:p>
       <w:pPr>
@@ -1431,7 +1431,15 @@
         <w:pStyle w:val="Code"/>
       </w:pPr>
       <w:r>
-        <w:t xml:space="preserve">HKEY_LOCAL_MACHINE\SYSTEM\CurentControlSet\Enum\USBSTOR </w:t>
+        <w:t>HKEY_LOCAL_MACHINE\SYSTEM\</w:t>
+      </w:r>
+      <w:proofErr w:type="spellStart"/>
+      <w:r>
+        <w:t>CurentControlSet</w:t>
+      </w:r>
+      <w:proofErr w:type="spellEnd"/>
+      <w:r>
+        <w:t xml:space="preserve">\Enum\USBSTOR </w:t>
       </w:r>
     </w:p>
     <w:p>
@@ -1707,9 +1715,11 @@
       <w:r>
         <w:t>{SID}</w:t>
       </w:r>
+      <w:proofErr w:type="gramStart"/>
       <w:r>
         <w:t>\SOFTWARE\Microsoft\Windows\CurrentVersion\Explorer\MountPoints2\{</w:t>
       </w:r>
+      <w:proofErr w:type="gramEnd"/>
       <w:r>
         <w:t>DiskId</w:t>
       </w:r>
@@ -1775,14 +1785,32 @@
         <w:pStyle w:val="Code"/>
       </w:pPr>
       <w:r>
-        <w:t>HKEY_LOCAL_MACHINE\SOFTWARE\Microsoft\Windows NT\CurrentVersion \ProfileList</w:t>
-      </w:r>
-      <w:r>
-        <w:t>\{SID}</w:t>
-      </w:r>
-      <w:r>
-        <w:t>\ProfileImagePath</w:t>
-      </w:r>
+        <w:t xml:space="preserve">HKEY_LOCAL_MACHINE\SOFTWARE\Microsoft\Windows NT\CurrentVersion </w:t>
+      </w:r>
+      <w:proofErr w:type="gramStart"/>
+      <w:r>
+        <w:t>\</w:t>
+      </w:r>
+      <w:proofErr w:type="spellStart"/>
+      <w:r>
+        <w:t>ProfileList</w:t>
+      </w:r>
+      <w:proofErr w:type="spellEnd"/>
+      <w:r>
+        <w:t>\{</w:t>
+      </w:r>
+      <w:proofErr w:type="gramEnd"/>
+      <w:r>
+        <w:t>SID}</w:t>
+      </w:r>
+      <w:r>
+        <w:t>\</w:t>
+      </w:r>
+      <w:proofErr w:type="spellStart"/>
+      <w:r>
+        <w:t>ProfileImagePath</w:t>
+      </w:r>
+      <w:proofErr w:type="spellEnd"/>
     </w:p>
     <w:p>
       <w:pPr>
@@ -1809,24 +1837,28 @@
       <w:r>
         <w:t xml:space="preserve">пользователей можно определить через </w:t>
       </w:r>
+      <w:proofErr w:type="spellStart"/>
       <w:r>
         <w:rPr>
           <w:lang w:val="en-US"/>
         </w:rPr>
         <w:t>Powershell</w:t>
       </w:r>
+      <w:proofErr w:type="spellEnd"/>
       <w:r>
         <w:t xml:space="preserve"> </w:t>
       </w:r>
       <w:r>
         <w:t xml:space="preserve">или </w:t>
       </w:r>
+      <w:proofErr w:type="spellStart"/>
       <w:r>
         <w:rPr>
           <w:lang w:val="en-US"/>
         </w:rPr>
         <w:t>cmd</w:t>
       </w:r>
+      <w:proofErr w:type="spellEnd"/>
       <w:r>
         <w:t xml:space="preserve"> </w:t>
       </w:r>
@@ -1846,12 +1878,14 @@
         </w:rPr>
         <w:t xml:space="preserve"> </w:t>
       </w:r>
+      <w:proofErr w:type="spellStart"/>
       <w:r>
         <w:rPr>
           <w:rStyle w:val="CodeChar"/>
         </w:rPr>
         <w:t>useraccount</w:t>
       </w:r>
+      <w:proofErr w:type="spellEnd"/>
       <w:r>
         <w:rPr>
           <w:rStyle w:val="CodeChar"/>
@@ -1885,12 +1919,14 @@
         </w:rPr>
         <w:t>,</w:t>
       </w:r>
+      <w:proofErr w:type="spellStart"/>
       <w:r>
         <w:rPr>
           <w:rStyle w:val="CodeChar"/>
         </w:rPr>
         <w:t>sid</w:t>
       </w:r>
+      <w:proofErr w:type="spellEnd"/>
     </w:p>
     <w:p>
       <w:pPr>
@@ -2139,12 +2175,14 @@
       <w:r>
         <w:t xml:space="preserve"> </w:t>
       </w:r>
+      <w:proofErr w:type="spellStart"/>
       <w:r>
         <w:rPr>
           <w:rStyle w:val="CodeChar"/>
         </w:rPr>
         <w:t>DiskId</w:t>
       </w:r>
+      <w:proofErr w:type="spellEnd"/>
       <w:r>
         <w:rPr>
           <w:rStyle w:val="CodeChar"/>
@@ -2178,6 +2216,7 @@
       <w:r>
         <w:t>MACHINE</w:t>
       </w:r>
+      <w:proofErr w:type="gramStart"/>
       <w:r>
         <w:t>\</w:t>
       </w:r>
@@ -2205,6 +2244,7 @@
       <w:r>
         <w:t>\{</w:t>
       </w:r>
+      <w:proofErr w:type="gramEnd"/>
       <w:r>
         <w:t>DeviceName</w:t>
       </w:r>
@@ -2229,20 +2269,24 @@
       <w:r>
         <w:t>\</w:t>
       </w:r>
+      <w:proofErr w:type="spellStart"/>
       <w:r>
         <w:t>Partmgr</w:t>
       </w:r>
+      <w:proofErr w:type="spellEnd"/>
     </w:p>
     <w:p>
       <w:r>
         <w:t xml:space="preserve">В атрибуте </w:t>
       </w:r>
+      <w:proofErr w:type="spellStart"/>
       <w:r>
         <w:rPr>
           <w:lang w:val="en-US"/>
         </w:rPr>
         <w:t>DiskId</w:t>
       </w:r>
+      <w:proofErr w:type="spellEnd"/>
       <w:r>
         <w:t xml:space="preserve"> </w:t>
       </w:r>
@@ -2343,9 +2387,33 @@
       <w:pPr>
         <w:pStyle w:val="Code"/>
       </w:pPr>
-      <w:bookmarkStart w:id="3" w:name="_Toc69250574"/>
-      <w:r>
-        <w:t>Get-ItemProperty -Path HKLM:\SYStem\CurrentControlSet\</w:t>
+      <w:bookmarkStart w:id="2" w:name="_Toc69250574"/>
+      <w:r>
+        <w:t>Get-</w:t>
+      </w:r>
+      <w:proofErr w:type="spellStart"/>
+      <w:r>
+        <w:t>ItemProperty</w:t>
+      </w:r>
+      <w:proofErr w:type="spellEnd"/>
+      <w:r>
+        <w:t xml:space="preserve"> -Path HKLM:\</w:t>
+      </w:r>
+      <w:proofErr w:type="spellStart"/>
+      <w:r>
+        <w:t>SYStem</w:t>
+      </w:r>
+      <w:proofErr w:type="spellEnd"/>
+      <w:r>
+        <w:t>\</w:t>
+      </w:r>
+      <w:proofErr w:type="spellStart"/>
+      <w:r>
+        <w:t>CurrentControlSet</w:t>
+      </w:r>
+      <w:proofErr w:type="spellEnd"/>
+      <w:r>
+        <w:t>\</w:t>
       </w:r>
       <w:r>
         <w:t xml:space="preserve"> </w:t>
@@ -2357,8 +2425,13 @@
         <w:t xml:space="preserve"> </w:t>
       </w:r>
       <w:r>
-        <w:t>STOR\*\* | Select FriendlyName</w:t>
-      </w:r>
+        <w:t xml:space="preserve">STOR\*\* | Select </w:t>
+      </w:r>
+      <w:proofErr w:type="spellStart"/>
+      <w:r>
+        <w:t>FriendlyName</w:t>
+      </w:r>
+      <w:proofErr w:type="spellEnd"/>
     </w:p>
     <w:p>
       <w:pPr>
@@ -2457,12 +2530,14 @@
       <w:r>
         <w:t xml:space="preserve">носителей через </w:t>
       </w:r>
+      <w:proofErr w:type="spellStart"/>
       <w:r>
         <w:rPr>
           <w:lang w:val="en-US"/>
         </w:rPr>
         <w:t>Powershell</w:t>
       </w:r>
+      <w:proofErr w:type="spellEnd"/>
     </w:p>
     <w:p>
       <w:pPr>
@@ -2479,6 +2554,7 @@
         </w:rPr>
         <w:t xml:space="preserve">Использование </w:t>
       </w:r>
+      <w:proofErr w:type="spellStart"/>
       <w:r>
         <w:rPr>
           <w:b/>
@@ -2487,6 +2563,7 @@
         </w:rPr>
         <w:t>USBDeview</w:t>
       </w:r>
+      <w:proofErr w:type="spellEnd"/>
       <w:r>
         <w:rPr>
           <w:b/>
@@ -2505,12 +2582,14 @@
       <w:r>
         <w:t xml:space="preserve"> скачать </w:t>
       </w:r>
+      <w:proofErr w:type="spellStart"/>
       <w:r>
         <w:rPr>
           <w:lang w:val="en-US"/>
         </w:rPr>
         <w:t>USBDeview</w:t>
       </w:r>
+      <w:proofErr w:type="spellEnd"/>
       <w:r>
         <w:t xml:space="preserve">. Этот инструмент дает автоматизированное и графическое представление о том, какие </w:t>
       </w:r>
@@ -2615,12 +2694,14 @@
       <w:r>
         <w:t xml:space="preserve">носителей через </w:t>
       </w:r>
+      <w:proofErr w:type="spellStart"/>
       <w:r>
         <w:rPr>
           <w:lang w:val="en-US"/>
         </w:rPr>
         <w:t>USBDeview</w:t>
       </w:r>
+      <w:proofErr w:type="spellEnd"/>
     </w:p>
     <w:p>
       <w:pPr>
@@ -2658,12 +2739,14 @@
       <w:r>
         <w:t xml:space="preserve">файлы </w:t>
       </w:r>
+      <w:proofErr w:type="spellStart"/>
       <w:r>
         <w:rPr>
           <w:lang w:val="en-US"/>
         </w:rPr>
         <w:t>setupapi</w:t>
       </w:r>
+      <w:proofErr w:type="spellEnd"/>
       <w:r>
         <w:t>.</w:t>
       </w:r>
@@ -2688,12 +2771,14 @@
       <w:r>
         <w:t xml:space="preserve">и </w:t>
       </w:r>
+      <w:proofErr w:type="spellStart"/>
       <w:r>
         <w:rPr>
           <w:lang w:val="en-US"/>
         </w:rPr>
         <w:t>setupapi</w:t>
       </w:r>
+      <w:proofErr w:type="spellEnd"/>
       <w:r>
         <w:t>.</w:t>
       </w:r>
@@ -2834,12 +2919,14 @@
         </w:rPr>
         <w:t>32\</w:t>
       </w:r>
+      <w:proofErr w:type="spellStart"/>
       <w:r>
         <w:rPr>
           <w:rStyle w:val="CodeChar"/>
         </w:rPr>
         <w:t>winevt</w:t>
       </w:r>
+      <w:proofErr w:type="spellEnd"/>
       <w:r>
         <w:rPr>
           <w:rStyle w:val="CodeChar"/>
@@ -2873,12 +2960,14 @@
         </w:rPr>
         <w:t>.</w:t>
       </w:r>
+      <w:proofErr w:type="spellStart"/>
       <w:r>
         <w:rPr>
           <w:rStyle w:val="CodeChar"/>
         </w:rPr>
         <w:t>evtx</w:t>
       </w:r>
+      <w:proofErr w:type="spellEnd"/>
       <w:r>
         <w:rPr>
           <w:rStyle w:val="CodeChar"/>
@@ -2929,12 +3018,14 @@
       <w:r>
         <w:t xml:space="preserve">Одной из таких утилит является разработанная Эриком Циммерманом консольная утилита </w:t>
       </w:r>
+      <w:proofErr w:type="spellStart"/>
       <w:r>
         <w:rPr>
           <w:lang w:val="en-US"/>
         </w:rPr>
         <w:t>EvtxECmd</w:t>
       </w:r>
+      <w:proofErr w:type="spellEnd"/>
       <w:r>
         <w:t>.</w:t>
       </w:r>
@@ -3004,12 +3095,14 @@
       <w:r>
         <w:t>.</w:t>
       </w:r>
+      <w:proofErr w:type="spellStart"/>
       <w:r>
         <w:rPr>
           <w:lang w:val="en-US"/>
         </w:rPr>
         <w:t>evtx</w:t>
       </w:r>
+      <w:proofErr w:type="spellEnd"/>
       <w:r>
         <w:t xml:space="preserve"> в формат </w:t>
       </w:r>
@@ -3036,9 +3129,11 @@
         </w:rPr>
         <w:t>.\</w:t>
       </w:r>
+      <w:proofErr w:type="spellStart"/>
       <w:r>
         <w:t>EvtxECmd</w:t>
       </w:r>
+      <w:proofErr w:type="spellEnd"/>
       <w:r>
         <w:rPr>
           <w:lang w:val="ru-RU"/>
@@ -3090,9 +3185,11 @@
         </w:rPr>
         <w:t>32\</w:t>
       </w:r>
+      <w:proofErr w:type="spellStart"/>
       <w:r>
         <w:t>winevt</w:t>
       </w:r>
+      <w:proofErr w:type="spellEnd"/>
       <w:r>
         <w:rPr>
           <w:lang w:val="ru-RU"/>
@@ -3123,9 +3220,11 @@
         </w:rPr>
         <w:t>.</w:t>
       </w:r>
+      <w:proofErr w:type="spellStart"/>
       <w:r>
         <w:t>evtx</w:t>
       </w:r>
+      <w:proofErr w:type="spellEnd"/>
       <w:r>
         <w:rPr>
           <w:lang w:val="ru-RU"/>
@@ -3177,27 +3276,33 @@
         </w:rPr>
         <w:t>\</w:t>
       </w:r>
+      <w:proofErr w:type="spellStart"/>
       <w:r>
         <w:t>WinLogs</w:t>
       </w:r>
+      <w:proofErr w:type="spellEnd"/>
       <w:r>
         <w:rPr>
           <w:lang w:val="ru-RU"/>
         </w:rPr>
         <w:t>" --</w:t>
       </w:r>
+      <w:proofErr w:type="spellStart"/>
       <w:r>
         <w:t>csvf</w:t>
       </w:r>
+      <w:proofErr w:type="spellEnd"/>
       <w:r>
         <w:rPr>
           <w:lang w:val="ru-RU"/>
         </w:rPr>
         <w:t xml:space="preserve"> </w:t>
       </w:r>
+      <w:proofErr w:type="spellStart"/>
       <w:r>
         <w:t>SystemEvtx</w:t>
       </w:r>
+      <w:proofErr w:type="spellEnd"/>
       <w:r>
         <w:rPr>
           <w:lang w:val="ru-RU"/>
@@ -3261,7 +3366,15 @@
         <w:pStyle w:val="Code"/>
       </w:pPr>
       <w:r>
-        <w:t xml:space="preserve">.\EvtxECmd.exe -d "C:\Windows\System32\winevt\Logs" --csv " C:\Users\Klim\Desktop\WinLogs" --csvf AllEvents.csv </w:t>
+        <w:t>.\EvtxECmd.exe -d "C:\Windows\System32\winevt\Logs" --csv " C:\Users\Klim\Desktop\WinLogs" --</w:t>
+      </w:r>
+      <w:proofErr w:type="spellStart"/>
+      <w:r>
+        <w:t>csvf</w:t>
+      </w:r>
+      <w:proofErr w:type="spellEnd"/>
+      <w:r>
+        <w:t xml:space="preserve"> AllEvents.csv </w:t>
       </w:r>
     </w:p>
     <w:p>
@@ -3580,12 +3693,14 @@
       <w:r>
         <w:t xml:space="preserve">В полезной нагрузке можно найти название устройства либо его </w:t>
       </w:r>
+      <w:proofErr w:type="spellStart"/>
       <w:r>
         <w:rPr>
           <w:lang w:val="en-US"/>
         </w:rPr>
         <w:t>DiskId</w:t>
       </w:r>
+      <w:proofErr w:type="spellEnd"/>
       <w:r>
         <w:t xml:space="preserve">, что позволяет </w:t>
       </w:r>
@@ -3616,13 +3731,6 @@
         <w:rPr>
           <w:b/>
           <w:bCs/>
-          <w:rPrChange w:id="4" w:author="клим буров" w:date="2021-10-30T22:44:00Z">
-            <w:rPr>
-              <w:b/>
-              <w:bCs/>
-              <w:lang w:val="en-US"/>
-            </w:rPr>
-          </w:rPrChange>
         </w:rPr>
       </w:pPr>
       <w:r>
@@ -3632,6 +3740,7 @@
         </w:rPr>
         <w:t xml:space="preserve">События </w:t>
       </w:r>
+      <w:proofErr w:type="spellStart"/>
       <w:r>
         <w:rPr>
           <w:b/>
@@ -3640,6 +3749,7 @@
         </w:rPr>
         <w:t>UserPnP</w:t>
       </w:r>
+      <w:proofErr w:type="spellEnd"/>
     </w:p>
     <w:p>
       <w:r>
@@ -3862,10 +3972,7 @@
         <w:fldChar w:fldCharType="begin"/>
       </w:r>
       <w:r>
-        <w:instrText xml:space="preserve"> S</w:instrText>
-      </w:r>
-      <w:r>
-        <w:instrText xml:space="preserve">EQ Рисунок \* ARABIC </w:instrText>
+        <w:instrText xml:space="preserve"> SEQ Рисунок \* ARABIC </w:instrText>
       </w:r>
       <w:r>
         <w:fldChar w:fldCharType="separate"/>
@@ -3921,6 +4028,7 @@
         </w:rPr>
         <w:t>-</w:t>
       </w:r>
+      <w:proofErr w:type="spellStart"/>
       <w:r>
         <w:rPr>
           <w:b/>
@@ -3929,6 +4037,7 @@
         </w:rPr>
         <w:t>ClassInstaller</w:t>
       </w:r>
+      <w:proofErr w:type="spellEnd"/>
     </w:p>
     <w:p>
       <w:r>
@@ -3964,13 +4073,6 @@
         <w:rPr>
           <w:b/>
           <w:bCs/>
-          <w:rPrChange w:id="5" w:author="клим буров" w:date="2021-10-30T22:44:00Z">
-            <w:rPr>
-              <w:b/>
-              <w:bCs/>
-              <w:lang w:val="en-US"/>
-            </w:rPr>
-          </w:rPrChange>
         </w:rPr>
       </w:pPr>
       <w:r>
@@ -3992,13 +4094,6 @@
         <w:rPr>
           <w:b/>
           <w:bCs/>
-          <w:rPrChange w:id="6" w:author="клим буров" w:date="2021-10-30T22:44:00Z">
-            <w:rPr>
-              <w:b/>
-              <w:bCs/>
-              <w:lang w:val="en-US"/>
-            </w:rPr>
-          </w:rPrChange>
         </w:rPr>
         <w:t>-</w:t>
       </w:r>
@@ -4080,12 +4175,14 @@
         </w:rPr>
         <w:t>.</w:t>
       </w:r>
+      <w:proofErr w:type="spellStart"/>
       <w:r>
         <w:rPr>
           <w:rStyle w:val="CodeChar"/>
         </w:rPr>
         <w:t>evtx</w:t>
       </w:r>
+      <w:proofErr w:type="spellEnd"/>
       <w:r>
         <w:rPr>
           <w:rStyle w:val="CodeChar"/>
@@ -4199,12 +4296,14 @@
       <w:r>
         <w:t>=“</w:t>
       </w:r>
+      <w:proofErr w:type="spellStart"/>
       <w:r>
         <w:rPr>
           <w:lang w:val="en-US"/>
         </w:rPr>
         <w:t>ClassGuid</w:t>
       </w:r>
+      <w:proofErr w:type="spellEnd"/>
       <w:r>
         <w:t>”</w:t>
       </w:r>
@@ -4642,6 +4741,7 @@
           <w:lang w:val="en-US"/>
         </w:rPr>
       </w:pPr>
+      <w:proofErr w:type="spellStart"/>
       <w:r>
         <w:rPr>
           <w:rFonts w:eastAsiaTheme="majorEastAsia" w:cstheme="majorBidi"/>
@@ -4650,7 +4750,18 @@
           <w:szCs w:val="28"/>
           <w:lang w:val="en-US"/>
         </w:rPr>
-        <w:t>ClassGuid = {71a27cdd-812a-11d0-bec7-08002be2092f}</w:t>
+        <w:t>ClassGuid</w:t>
+      </w:r>
+      <w:proofErr w:type="spellEnd"/>
+      <w:r>
+        <w:rPr>
+          <w:rFonts w:eastAsiaTheme="majorEastAsia" w:cstheme="majorBidi"/>
+          <w:bCs/>
+          <w:color w:val="000000" w:themeColor="text1"/>
+          <w:szCs w:val="28"/>
+          <w:lang w:val="en-US"/>
+        </w:rPr>
+        <w:t xml:space="preserve"> = {71a27cdd-812a-11d0-bec7-08002be2092f}</w:t>
       </w:r>
     </w:p>
     <w:p>
@@ -4729,8 +4840,20 @@
           <w:szCs w:val="28"/>
           <w:lang w:val="en-US"/>
         </w:rPr>
-        <w:t>Class = DiskDrive</w:t>
-      </w:r>
+        <w:t xml:space="preserve">Class = </w:t>
+      </w:r>
+      <w:proofErr w:type="spellStart"/>
+      <w:r>
+        <w:rPr>
+          <w:rFonts w:eastAsiaTheme="majorEastAsia" w:cstheme="majorBidi"/>
+          <w:bCs/>
+          <w:color w:val="000000" w:themeColor="text1"/>
+          <w:szCs w:val="28"/>
+          <w:lang w:val="en-US"/>
+        </w:rPr>
+        <w:t>DiskDrive</w:t>
+      </w:r>
+      <w:proofErr w:type="spellEnd"/>
     </w:p>
     <w:p>
       <w:pPr>
@@ -4748,6 +4871,7 @@
           <w:lang w:val="en-US"/>
         </w:rPr>
       </w:pPr>
+      <w:proofErr w:type="spellStart"/>
       <w:r>
         <w:rPr>
           <w:rFonts w:eastAsiaTheme="majorEastAsia" w:cstheme="majorBidi"/>
@@ -4756,7 +4880,18 @@
           <w:szCs w:val="28"/>
           <w:lang w:val="en-US"/>
         </w:rPr>
-        <w:t>ClassGuid = {4d36e967-e325-11ce-bfc1-08002be10318}</w:t>
+        <w:t>ClassGuid</w:t>
+      </w:r>
+      <w:proofErr w:type="spellEnd"/>
+      <w:r>
+        <w:rPr>
+          <w:rFonts w:eastAsiaTheme="majorEastAsia" w:cstheme="majorBidi"/>
+          <w:bCs/>
+          <w:color w:val="000000" w:themeColor="text1"/>
+          <w:szCs w:val="28"/>
+          <w:lang w:val="en-US"/>
+        </w:rPr>
+        <w:t xml:space="preserve"> = {4d36e967-e325-11ce-bfc1-08002be10318}</w:t>
       </w:r>
     </w:p>
     <w:p>
@@ -4930,13 +5065,6 @@
         <w:rPr>
           <w:b/>
           <w:bCs/>
-          <w:rPrChange w:id="7" w:author="клим буров" w:date="2021-10-30T22:44:00Z">
-            <w:rPr>
-              <w:b/>
-              <w:bCs/>
-              <w:lang w:val="en-US"/>
-            </w:rPr>
-          </w:rPrChange>
         </w:rPr>
       </w:pPr>
       <w:r>
@@ -4950,13 +5078,6 @@
         <w:rPr>
           <w:b/>
           <w:bCs/>
-          <w:rPrChange w:id="8" w:author="клим буров" w:date="2021-10-30T22:44:00Z">
-            <w:rPr>
-              <w:b/>
-              <w:bCs/>
-              <w:lang w:val="en-US"/>
-            </w:rPr>
-          </w:rPrChange>
         </w:rPr>
         <w:t xml:space="preserve"> </w:t>
       </w:r>
@@ -4972,13 +5093,6 @@
         <w:rPr>
           <w:b/>
           <w:bCs/>
-          <w:rPrChange w:id="9" w:author="клим буров" w:date="2021-10-30T22:44:00Z">
-            <w:rPr>
-              <w:b/>
-              <w:bCs/>
-              <w:lang w:val="en-US"/>
-            </w:rPr>
-          </w:rPrChange>
         </w:rPr>
         <w:t xml:space="preserve"> </w:t>
       </w:r>
@@ -5257,12 +5371,14 @@
       <w:r>
         <w:t xml:space="preserve">Серийный номер устройства (хранится в поле </w:t>
       </w:r>
+      <w:proofErr w:type="spellStart"/>
       <w:r>
         <w:rPr>
           <w:lang w:val="en-US"/>
         </w:rPr>
         <w:t>ParentId</w:t>
       </w:r>
+      <w:proofErr w:type="spellEnd"/>
       <w:r>
         <w:t>)</w:t>
       </w:r>
@@ -5344,21 +5460,25 @@
           <w:numId w:val="14"/>
         </w:numPr>
       </w:pPr>
+      <w:proofErr w:type="spellStart"/>
       <w:r>
         <w:rPr>
           <w:lang w:val="en-US"/>
         </w:rPr>
         <w:t>DiskID</w:t>
       </w:r>
+      <w:proofErr w:type="spellEnd"/>
       <w:r>
         <w:t xml:space="preserve">: вызывается </w:t>
       </w:r>
+      <w:proofErr w:type="spellStart"/>
       <w:r>
         <w:rPr>
           <w:lang w:val="en-US"/>
         </w:rPr>
         <w:t>DeviceGUID</w:t>
       </w:r>
+      <w:proofErr w:type="spellEnd"/>
       <w:r>
         <w:t xml:space="preserve"> в некоторых других событиях</w:t>
       </w:r>
@@ -5389,12 +5509,14 @@
           <w:numId w:val="14"/>
         </w:numPr>
       </w:pPr>
+      <w:proofErr w:type="spellStart"/>
       <w:r>
         <w:rPr>
           <w:lang w:val="en-US"/>
         </w:rPr>
         <w:t>PartitionTable</w:t>
       </w:r>
+      <w:proofErr w:type="spellEnd"/>
       <w:r>
         <w:t>: Содержит необработанный дамп таблицы разделов.</w:t>
       </w:r>
@@ -5464,32 +5586,117 @@
           <w:lang w:val="en-US"/>
         </w:rPr>
       </w:pPr>
+      <w:proofErr w:type="spellStart"/>
       <w:r>
         <w:rPr>
           <w:lang w:val="en-US"/>
         </w:rPr>
         <w:t>LifetimeId</w:t>
       </w:r>
+      <w:proofErr w:type="spellEnd"/>
       <w:r>
         <w:t xml:space="preserve">: одно из событий, сгенерированных при удалении, будет содержать только это поле и ничего больше. </w:t>
       </w:r>
-      <w:r>
-        <w:rPr>
-          <w:lang w:val="en-US"/>
-        </w:rPr>
-        <w:t>Такой же идентификатор можно найти и в других журналах.</w:t>
-      </w:r>
-    </w:p>
-    <w:p>
-      <w:pPr>
-        <w:rPr>
-          <w:rPrChange w:id="10" w:author="клим буров" w:date="2021-10-30T22:44:00Z">
-            <w:rPr>
-              <w:lang w:val="en-US"/>
-            </w:rPr>
-          </w:rPrChange>
-        </w:rPr>
-      </w:pPr>
+      <w:proofErr w:type="spellStart"/>
+      <w:r>
+        <w:rPr>
+          <w:lang w:val="en-US"/>
+        </w:rPr>
+        <w:t>Такой</w:t>
+      </w:r>
+      <w:proofErr w:type="spellEnd"/>
+      <w:r>
+        <w:rPr>
+          <w:lang w:val="en-US"/>
+        </w:rPr>
+        <w:t xml:space="preserve"> </w:t>
+      </w:r>
+      <w:proofErr w:type="spellStart"/>
+      <w:r>
+        <w:rPr>
+          <w:lang w:val="en-US"/>
+        </w:rPr>
+        <w:t>же</w:t>
+      </w:r>
+      <w:proofErr w:type="spellEnd"/>
+      <w:r>
+        <w:rPr>
+          <w:lang w:val="en-US"/>
+        </w:rPr>
+        <w:t xml:space="preserve"> </w:t>
+      </w:r>
+      <w:proofErr w:type="spellStart"/>
+      <w:r>
+        <w:rPr>
+          <w:lang w:val="en-US"/>
+        </w:rPr>
+        <w:t>идентификатор</w:t>
+      </w:r>
+      <w:proofErr w:type="spellEnd"/>
+      <w:r>
+        <w:rPr>
+          <w:lang w:val="en-US"/>
+        </w:rPr>
+        <w:t xml:space="preserve"> </w:t>
+      </w:r>
+      <w:proofErr w:type="spellStart"/>
+      <w:r>
+        <w:rPr>
+          <w:lang w:val="en-US"/>
+        </w:rPr>
+        <w:t>можно</w:t>
+      </w:r>
+      <w:proofErr w:type="spellEnd"/>
+      <w:r>
+        <w:rPr>
+          <w:lang w:val="en-US"/>
+        </w:rPr>
+        <w:t xml:space="preserve"> </w:t>
+      </w:r>
+      <w:proofErr w:type="spellStart"/>
+      <w:r>
+        <w:rPr>
+          <w:lang w:val="en-US"/>
+        </w:rPr>
+        <w:t>найти</w:t>
+      </w:r>
+      <w:proofErr w:type="spellEnd"/>
+      <w:r>
+        <w:rPr>
+          <w:lang w:val="en-US"/>
+        </w:rPr>
+        <w:t xml:space="preserve"> и в </w:t>
+      </w:r>
+      <w:proofErr w:type="spellStart"/>
+      <w:r>
+        <w:rPr>
+          <w:lang w:val="en-US"/>
+        </w:rPr>
+        <w:t>других</w:t>
+      </w:r>
+      <w:proofErr w:type="spellEnd"/>
+      <w:r>
+        <w:rPr>
+          <w:lang w:val="en-US"/>
+        </w:rPr>
+        <w:t xml:space="preserve"> </w:t>
+      </w:r>
+      <w:proofErr w:type="spellStart"/>
+      <w:r>
+        <w:rPr>
+          <w:lang w:val="en-US"/>
+        </w:rPr>
+        <w:t>журналах</w:t>
+      </w:r>
+      <w:proofErr w:type="spellEnd"/>
+      <w:r>
+        <w:rPr>
+          <w:lang w:val="en-US"/>
+        </w:rPr>
+        <w:t>.</w:t>
+      </w:r>
+    </w:p>
+    <w:p>
       <w:r>
         <w:lastRenderedPageBreak/>
         <w:t xml:space="preserve">Событие для </w:t>
@@ -5519,13 +5726,6 @@
         <w:t xml:space="preserve"> это же поле в событиях удаления будет иметь значение «0». Таким образом, это поле можно использовать, чтобы узнать, какое событие было сгенерировано во время вставки, а какое - во время удаления. </w:t>
       </w:r>
       <w:r>
-        <w:rPr>
-          <w:rPrChange w:id="11" w:author="клим буров" w:date="2021-10-30T22:44:00Z">
-            <w:rPr>
-              <w:lang w:val="en-US"/>
-            </w:rPr>
-          </w:rPrChange>
-        </w:rPr>
         <w:t>(Очевидно, что также можно использовать информацию о времени)</w:t>
       </w:r>
     </w:p>
@@ -5534,13 +5734,6 @@
         <w:rPr>
           <w:b/>
           <w:bCs/>
-          <w:rPrChange w:id="12" w:author="клим буров" w:date="2021-10-30T22:44:00Z">
-            <w:rPr>
-              <w:b/>
-              <w:bCs/>
-              <w:lang w:val="en-US"/>
-            </w:rPr>
-          </w:rPrChange>
         </w:rPr>
       </w:pPr>
       <w:r>
@@ -5614,24 +5807,28 @@
       <w:r>
         <w:t xml:space="preserve"> содержит идентификатор, который можно сопоставить с упоминавшимся ранее атрибутом </w:t>
       </w:r>
+      <w:proofErr w:type="spellStart"/>
       <w:r>
         <w:rPr>
           <w:lang w:val="en-US"/>
         </w:rPr>
         <w:t>DiskId</w:t>
       </w:r>
+      <w:proofErr w:type="spellEnd"/>
       <w:r>
         <w:t xml:space="preserve"> </w:t>
       </w:r>
       <w:r>
         <w:t xml:space="preserve">ключа реестра </w:t>
       </w:r>
+      <w:proofErr w:type="spellStart"/>
       <w:r>
         <w:rPr>
           <w:lang w:val="en-US"/>
         </w:rPr>
         <w:t>Partmgr</w:t>
       </w:r>
+      <w:proofErr w:type="spellEnd"/>
       <w:r>
         <w:t>.</w:t>
       </w:r>
@@ -5792,6 +5989,7 @@
         </w:rPr>
         <w:t xml:space="preserve"> </w:t>
       </w:r>
+      <w:proofErr w:type="spellStart"/>
       <w:r>
         <w:rPr>
           <w:b/>
@@ -5800,6 +5998,7 @@
         </w:rPr>
         <w:t>StorSVC</w:t>
       </w:r>
+      <w:proofErr w:type="spellEnd"/>
       <w:r>
         <w:rPr>
           <w:b/>
@@ -5968,13 +6167,6 @@
         <w:rPr>
           <w:b/>
           <w:bCs/>
-          <w:rPrChange w:id="13" w:author="клим буров" w:date="2021-10-30T22:44:00Z">
-            <w:rPr>
-              <w:b/>
-              <w:bCs/>
-              <w:lang w:val="en-US"/>
-            </w:rPr>
-          </w:rPrChange>
         </w:rPr>
       </w:pPr>
       <w:r>
@@ -5988,13 +6180,6 @@
         <w:rPr>
           <w:b/>
           <w:bCs/>
-          <w:rPrChange w:id="14" w:author="клим буров" w:date="2021-10-30T22:44:00Z">
-            <w:rPr>
-              <w:b/>
-              <w:bCs/>
-              <w:lang w:val="en-US"/>
-            </w:rPr>
-          </w:rPrChange>
         </w:rPr>
         <w:t xml:space="preserve"> </w:t>
       </w:r>
@@ -6010,16 +6195,10 @@
         <w:rPr>
           <w:b/>
           <w:bCs/>
-          <w:rPrChange w:id="15" w:author="клим буров" w:date="2021-10-30T22:44:00Z">
-            <w:rPr>
-              <w:b/>
-              <w:bCs/>
-              <w:lang w:val="en-US"/>
-            </w:rPr>
-          </w:rPrChange>
         </w:rPr>
         <w:t xml:space="preserve"> </w:t>
       </w:r>
+      <w:proofErr w:type="spellStart"/>
       <w:r>
         <w:rPr>
           <w:b/>
@@ -6028,17 +6207,9 @@
         </w:rPr>
         <w:t>ClassPnP</w:t>
       </w:r>
-    </w:p>
-    <w:p>
-      <w:pPr>
-        <w:rPr>
-          <w:rPrChange w:id="16" w:author="клим буров" w:date="2021-10-30T22:44:00Z">
-            <w:rPr>
-              <w:lang w:val="en-US"/>
-            </w:rPr>
-          </w:rPrChange>
-        </w:rPr>
-      </w:pPr>
+      <w:proofErr w:type="spellEnd"/>
+    </w:p>
+    <w:p>
       <w:r>
         <w:t xml:space="preserve">Включены по умолчанию. </w:t>
       </w:r>
@@ -6058,13 +6229,6 @@
         <w:t>ID</w:t>
       </w:r>
       <w:r>
-        <w:rPr>
-          <w:rPrChange w:id="17" w:author="клим буров" w:date="2021-10-30T22:44:00Z">
-            <w:rPr>
-              <w:lang w:val="en-US"/>
-            </w:rPr>
-          </w:rPrChange>
-        </w:rPr>
         <w:t>: 507.</w:t>
       </w:r>
     </w:p>
@@ -6167,12 +6331,14 @@
       <w:r>
         <w:t xml:space="preserve"> </w:t>
       </w:r>
+      <w:proofErr w:type="spellStart"/>
       <w:r>
         <w:rPr>
           <w:lang w:val="en-US"/>
         </w:rPr>
         <w:t>ClassPnP</w:t>
       </w:r>
+      <w:proofErr w:type="spellEnd"/>
     </w:p>
     <w:p>
       <w:pPr>
@@ -6189,6 +6355,7 @@
         <w:lastRenderedPageBreak/>
         <w:t xml:space="preserve">Логи в файлах </w:t>
       </w:r>
+      <w:proofErr w:type="spellStart"/>
       <w:r>
         <w:rPr>
           <w:b/>
@@ -6197,17 +6364,20 @@
         </w:rPr>
         <w:t>setupapi</w:t>
       </w:r>
+      <w:proofErr w:type="spellEnd"/>
     </w:p>
     <w:p>
       <w:r>
         <w:t xml:space="preserve">Файлы </w:t>
       </w:r>
+      <w:proofErr w:type="spellStart"/>
       <w:r>
         <w:rPr>
           <w:lang w:val="en-US"/>
         </w:rPr>
         <w:t>setupapi</w:t>
       </w:r>
+      <w:proofErr w:type="spellEnd"/>
       <w:r>
         <w:t xml:space="preserve"> </w:t>
       </w:r>
@@ -6256,12 +6426,14 @@
       <w:r>
         <w:t xml:space="preserve">и могут называться </w:t>
       </w:r>
+      <w:proofErr w:type="spellStart"/>
       <w:r>
         <w:rPr>
           <w:lang w:val="en-US"/>
         </w:rPr>
         <w:t>setupapi</w:t>
       </w:r>
+      <w:proofErr w:type="spellEnd"/>
       <w:r>
         <w:t>.</w:t>
       </w:r>
@@ -6286,12 +6458,14 @@
       <w:r>
         <w:t xml:space="preserve">или </w:t>
       </w:r>
+      <w:proofErr w:type="spellStart"/>
       <w:r>
         <w:rPr>
           <w:lang w:val="en-US"/>
         </w:rPr>
         <w:t>setupapi</w:t>
       </w:r>
+      <w:proofErr w:type="spellEnd"/>
       <w:r>
         <w:t>.</w:t>
       </w:r>
@@ -6420,12 +6594,14 @@
       <w:r>
         <w:t xml:space="preserve"> - Содержимое файла </w:t>
       </w:r>
+      <w:proofErr w:type="spellStart"/>
       <w:r>
         <w:rPr>
           <w:lang w:val="en-US"/>
         </w:rPr>
         <w:t>setupapi</w:t>
       </w:r>
+      <w:proofErr w:type="spellEnd"/>
       <w:r>
         <w:t>.</w:t>
       </w:r>
@@ -6463,13 +6639,6 @@
         <w:rPr>
           <w:b/>
           <w:bCs/>
-          <w:rPrChange w:id="18" w:author="клим буров" w:date="2021-10-30T22:44:00Z">
-            <w:rPr>
-              <w:b/>
-              <w:bCs/>
-              <w:lang w:val="en-US"/>
-            </w:rPr>
-          </w:rPrChange>
         </w:rPr>
       </w:pPr>
       <w:r>
@@ -6483,13 +6652,6 @@
         <w:rPr>
           <w:b/>
           <w:bCs/>
-          <w:rPrChange w:id="19" w:author="клим буров" w:date="2021-10-30T22:44:00Z">
-            <w:rPr>
-              <w:b/>
-              <w:bCs/>
-              <w:lang w:val="en-US"/>
-            </w:rPr>
-          </w:rPrChange>
         </w:rPr>
         <w:t xml:space="preserve"> </w:t>
       </w:r>
@@ -6505,13 +6667,6 @@
         <w:rPr>
           <w:b/>
           <w:bCs/>
-          <w:rPrChange w:id="20" w:author="клим буров" w:date="2021-10-30T22:44:00Z">
-            <w:rPr>
-              <w:b/>
-              <w:bCs/>
-              <w:lang w:val="en-US"/>
-            </w:rPr>
-          </w:rPrChange>
         </w:rPr>
         <w:t>-</w:t>
       </w:r>
@@ -6527,13 +6682,6 @@
         <w:rPr>
           <w:b/>
           <w:bCs/>
-          <w:rPrChange w:id="21" w:author="клим буров" w:date="2021-10-30T22:44:00Z">
-            <w:rPr>
-              <w:b/>
-              <w:bCs/>
-              <w:lang w:val="en-US"/>
-            </w:rPr>
-          </w:rPrChange>
         </w:rPr>
         <w:t>-</w:t>
       </w:r>
@@ -6549,13 +6697,6 @@
         <w:rPr>
           <w:b/>
           <w:bCs/>
-          <w:rPrChange w:id="22" w:author="клим буров" w:date="2021-10-30T22:44:00Z">
-            <w:rPr>
-              <w:b/>
-              <w:bCs/>
-              <w:lang w:val="en-US"/>
-            </w:rPr>
-          </w:rPrChange>
         </w:rPr>
         <w:t xml:space="preserve"> </w:t>
       </w:r>
@@ -6571,13 +6712,6 @@
         <w:rPr>
           <w:b/>
           <w:bCs/>
-          <w:rPrChange w:id="23" w:author="клим буров" w:date="2021-10-30T22:44:00Z">
-            <w:rPr>
-              <w:b/>
-              <w:bCs/>
-              <w:lang w:val="en-US"/>
-            </w:rPr>
-          </w:rPrChange>
         </w:rPr>
         <w:t xml:space="preserve"> </w:t>
       </w:r>
@@ -6591,12 +6725,14 @@
       </w:r>
     </w:p>
     <w:p>
+      <w:proofErr w:type="spellStart"/>
       <w:r>
         <w:rPr>
           <w:lang w:val="en-US"/>
         </w:rPr>
         <w:t>EventID</w:t>
       </w:r>
+      <w:proofErr w:type="spellEnd"/>
       <w:r>
         <w:t xml:space="preserve">: 2 – </w:t>
       </w:r>
@@ -6609,12 +6745,14 @@
       <w:r>
         <w:t xml:space="preserve">выход из системы. Поле </w:t>
       </w:r>
+      <w:proofErr w:type="spellStart"/>
       <w:r>
         <w:rPr>
           <w:lang w:val="en-US"/>
         </w:rPr>
         <w:t>UserId</w:t>
       </w:r>
+      <w:proofErr w:type="spellEnd"/>
       <w:r>
         <w:t xml:space="preserve"> </w:t>
       </w:r>
@@ -6739,12 +6877,14 @@
       </w:r>
     </w:p>
     <w:p>
+      <w:proofErr w:type="spellStart"/>
       <w:r>
         <w:rPr>
           <w:lang w:val="en-US"/>
         </w:rPr>
         <w:t>EventID</w:t>
       </w:r>
+      <w:proofErr w:type="spellEnd"/>
       <w:r>
         <w:t xml:space="preserve">: </w:t>
       </w:r>
@@ -7016,15 +7156,7 @@
         <w:t xml:space="preserve"> - </w:t>
       </w:r>
       <w:r>
-        <w:t xml:space="preserve">Пример события </w:t>
-      </w:r>
-      <w:del w:id="24" w:author="клим буров" w:date="2021-10-30T22:48:00Z">
-        <w:r>
-          <w:delText xml:space="preserve">административного </w:delText>
-        </w:r>
-      </w:del>
-      <w:r>
-        <w:t>входа в систему</w:t>
+        <w:t>Пример события входа в систему</w:t>
       </w:r>
     </w:p>
     <w:p>
@@ -7050,12 +7182,14 @@
       </w:r>
     </w:p>
     <w:p>
+      <w:proofErr w:type="spellStart"/>
       <w:r>
         <w:rPr>
           <w:lang w:val="en-US"/>
         </w:rPr>
         <w:t>EventID</w:t>
       </w:r>
+      <w:proofErr w:type="spellEnd"/>
       <w:r>
         <w:t xml:space="preserve">: </w:t>
       </w:r>
@@ -7097,12 +7231,6 @@
       <w:pPr>
         <w:keepNext/>
         <w:jc w:val="center"/>
-        <w:rPr>
-          <w:ins w:id="25" w:author="клим буров" w:date="2021-10-30T22:48:00Z"/>
-        </w:rPr>
-        <w:pPrChange w:id="26" w:author="клим буров" w:date="2021-10-30T22:48:00Z">
-          <w:pPr/>
-        </w:pPrChange>
       </w:pPr>
       <w:r>
         <w:rPr>
@@ -7154,223 +7282,1774 @@
       <w:pPr>
         <w:pStyle w:val="Caption"/>
         <w:jc w:val="center"/>
-        <w:pPrChange w:id="27" w:author="клим буров" w:date="2021-10-30T22:48:00Z">
-          <w:pPr/>
-        </w:pPrChange>
-      </w:pPr>
-      <w:ins w:id="28" w:author="клим буров" w:date="2021-10-30T22:48:00Z">
-        <w:r>
-          <w:t xml:space="preserve">Рисунок </w:t>
-        </w:r>
-        <w:r>
-          <w:fldChar w:fldCharType="begin"/>
-        </w:r>
-        <w:r>
-          <w:instrText xml:space="preserve"> SEQ Рисунок \* ARABIC </w:instrText>
-        </w:r>
-      </w:ins>
+      </w:pPr>
+      <w:r>
+        <w:t xml:space="preserve">Рисунок </w:t>
+      </w:r>
+      <w:r>
+        <w:fldChar w:fldCharType="begin"/>
+      </w:r>
+      <w:r>
+        <w:instrText xml:space="preserve"> SEQ Рисунок \* ARABIC </w:instrText>
+      </w:r>
       <w:r>
         <w:fldChar w:fldCharType="separate"/>
       </w:r>
-      <w:ins w:id="29" w:author="клим буров" w:date="2021-10-30T22:48:00Z">
+      <w:r>
+        <w:rPr>
+          <w:noProof/>
+        </w:rPr>
+        <w:t>23</w:t>
+      </w:r>
+      <w:r>
+        <w:fldChar w:fldCharType="end"/>
+      </w:r>
+      <w:r>
+        <w:t xml:space="preserve"> - Пример события входа в систему</w:t>
+      </w:r>
+    </w:p>
+    <w:p/>
+    <w:p/>
+    <w:p>
+      <w:pPr>
+        <w:rPr>
+          <w:b/>
+          <w:bCs/>
+        </w:rPr>
+      </w:pPr>
+      <w:r>
+        <w:rPr>
+          <w:b/>
+          <w:bCs/>
+        </w:rPr>
+        <w:lastRenderedPageBreak/>
+        <w:t>Источники данных об использовании файлов</w:t>
+      </w:r>
+    </w:p>
+    <w:p>
+      <w:r>
+        <w:t xml:space="preserve">Определив кто и когда использовал </w:t>
+      </w:r>
+      <w:r>
+        <w:rPr>
+          <w:lang w:val="en-US"/>
+        </w:rPr>
+        <w:t>USB</w:t>
+      </w:r>
+      <w:r>
+        <w:t>-</w:t>
+      </w:r>
+      <w:r>
+        <w:t>носители,</w:t>
+      </w:r>
+      <w:r>
+        <w:t xml:space="preserve"> </w:t>
+      </w:r>
+      <w:r>
+        <w:t xml:space="preserve">теперь следует узнать какие файлы и приложения были использованы в период их подключения, что позволит определить возможные нарушения. Источников для поиска таких данных достаточно много. </w:t>
+      </w:r>
+      <w:r>
+        <w:t xml:space="preserve">Это могут быть </w:t>
+      </w:r>
+      <w:r>
+        <w:rPr>
+          <w:lang w:val="en-US"/>
+        </w:rPr>
+        <w:t>Jump</w:t>
+      </w:r>
+      <w:r>
+        <w:t>-</w:t>
+      </w:r>
+      <w:r>
+        <w:t xml:space="preserve">листы, файлы </w:t>
+      </w:r>
+      <w:r>
+        <w:t>.</w:t>
+      </w:r>
+      <w:proofErr w:type="spellStart"/>
+      <w:r>
+        <w:rPr>
+          <w:lang w:val="en-US"/>
+        </w:rPr>
+        <w:t>lnk</w:t>
+      </w:r>
+      <w:proofErr w:type="spellEnd"/>
+      <w:r>
+        <w:t xml:space="preserve">, </w:t>
+      </w:r>
+      <w:proofErr w:type="spellStart"/>
+      <w:r>
+        <w:rPr>
+          <w:lang w:val="en-US"/>
+        </w:rPr>
+        <w:t>Amcache</w:t>
+      </w:r>
+      <w:proofErr w:type="spellEnd"/>
+      <w:r>
+        <w:t xml:space="preserve">, </w:t>
+      </w:r>
+      <w:proofErr w:type="spellStart"/>
+      <w:r>
+        <w:rPr>
+          <w:lang w:val="en-US"/>
+        </w:rPr>
+        <w:t>Shimcache</w:t>
+      </w:r>
+      <w:proofErr w:type="spellEnd"/>
+      <w:r>
+        <w:t xml:space="preserve">, </w:t>
+      </w:r>
+      <w:r>
+        <w:t xml:space="preserve">различные </w:t>
+      </w:r>
+      <w:r>
+        <w:rPr>
+          <w:lang w:val="en-US"/>
+        </w:rPr>
+        <w:t>NTFS</w:t>
+      </w:r>
+      <w:r>
+        <w:t xml:space="preserve"> </w:t>
+      </w:r>
+      <w:r>
+        <w:t>журналы и так далее.</w:t>
+      </w:r>
+      <w:r>
+        <w:t xml:space="preserve"> Рассмотрим более подробно эти источники.</w:t>
+      </w:r>
+    </w:p>
+    <w:p>
+      <w:pPr>
+        <w:rPr>
+          <w:b/>
+          <w:bCs/>
+        </w:rPr>
+      </w:pPr>
+      <w:proofErr w:type="spellStart"/>
+      <w:r>
+        <w:rPr>
+          <w:b/>
+          <w:bCs/>
+          <w:lang w:val="en-US"/>
+        </w:rPr>
+        <w:t>JumpLists</w:t>
+      </w:r>
+      <w:proofErr w:type="spellEnd"/>
+    </w:p>
+    <w:p>
+      <w:r>
+        <w:t xml:space="preserve">Списки переходов, в оригинале </w:t>
+      </w:r>
+      <w:proofErr w:type="spellStart"/>
+      <w:r>
+        <w:rPr>
+          <w:lang w:val="en-US"/>
+        </w:rPr>
+        <w:t>JumpLists</w:t>
+      </w:r>
+      <w:proofErr w:type="spellEnd"/>
+      <w:r>
+        <w:t xml:space="preserve">, </w:t>
+      </w:r>
+      <w:r>
+        <w:t xml:space="preserve">показывают последние использовавшиеся на рабочей станции файлы и приложения. </w:t>
+      </w:r>
+      <w:r>
+        <w:t>Сп</w:t>
+      </w:r>
+      <w:r>
+        <w:t>ис</w:t>
+      </w:r>
+      <w:r>
+        <w:t>ки переходов можно найти в следующих папках:</w:t>
+      </w:r>
+    </w:p>
+    <w:p>
+      <w:pPr>
+        <w:pStyle w:val="Code"/>
+        <w:rPr>
+          <w:lang w:val="ru-RU"/>
+        </w:rPr>
+      </w:pPr>
+      <w:r>
+        <w:t>C</w:t>
+      </w:r>
+      <w:r>
+        <w:rPr>
+          <w:lang w:val="ru-RU"/>
+        </w:rPr>
+        <w:t>:\</w:t>
+      </w:r>
+      <w:r>
+        <w:t>Users</w:t>
+      </w:r>
+      <w:r>
+        <w:rPr>
+          <w:lang w:val="ru-RU"/>
+        </w:rPr>
+        <w:t>\%</w:t>
+      </w:r>
+      <w:r>
+        <w:t>USERNAME</w:t>
+      </w:r>
+      <w:r>
+        <w:rPr>
+          <w:lang w:val="ru-RU"/>
+        </w:rPr>
+        <w:t>%\</w:t>
+      </w:r>
+      <w:proofErr w:type="spellStart"/>
+      <w:r>
+        <w:t>AppData</w:t>
+      </w:r>
+      <w:proofErr w:type="spellEnd"/>
+      <w:r>
+        <w:rPr>
+          <w:lang w:val="ru-RU"/>
+        </w:rPr>
+        <w:t>\</w:t>
+      </w:r>
+      <w:r>
+        <w:t>Roaming</w:t>
+      </w:r>
+      <w:r>
+        <w:rPr>
+          <w:lang w:val="ru-RU"/>
+        </w:rPr>
+        <w:t>\</w:t>
+      </w:r>
+      <w:r>
+        <w:t>Microsoft</w:t>
+      </w:r>
+      <w:r>
+        <w:rPr>
+          <w:lang w:val="ru-RU"/>
+        </w:rPr>
+        <w:t>\</w:t>
+      </w:r>
+      <w:r>
+        <w:t>Windows</w:t>
+      </w:r>
+      <w:r>
+        <w:rPr>
+          <w:lang w:val="ru-RU"/>
+        </w:rPr>
+        <w:t>\</w:t>
+      </w:r>
+      <w:r>
+        <w:t>Recent</w:t>
+      </w:r>
+      <w:r>
+        <w:rPr>
+          <w:lang w:val="ru-RU"/>
+        </w:rPr>
+        <w:t>\</w:t>
+      </w:r>
+      <w:proofErr w:type="spellStart"/>
+      <w:r>
+        <w:t>AutomaticDestinations</w:t>
+      </w:r>
+      <w:proofErr w:type="spellEnd"/>
+    </w:p>
+    <w:p>
+      <w:pPr>
+        <w:pStyle w:val="Code"/>
+      </w:pPr>
+      <w:r>
+        <w:t>C:\Users\%USERNAME%\AppData\Roaming\Microsoft\Windows\Recent</w:t>
+      </w:r>
+      <w:r>
+        <w:t>\</w:t>
+      </w:r>
+      <w:r>
+        <w:t>CustomDestinations</w:t>
+      </w:r>
+    </w:p>
+    <w:p>
+      <w:r>
+        <w:t xml:space="preserve">В папке AutomaticDestinations содержатся автоматические списки переходов, в </w:t>
+      </w:r>
+      <w:r>
+        <w:t>CustomDestinations</w:t>
+      </w:r>
+      <w:r>
+        <w:t xml:space="preserve"> </w:t>
+      </w:r>
+      <w:r>
+        <w:t>пользовательские списки переходов.</w:t>
+      </w:r>
+      <w:r>
+        <w:t xml:space="preserve"> Данные папки содержат файлы с расширениями </w:t>
+      </w:r>
+      <w:r>
+        <w:rPr>
+          <w:rStyle w:val="CodeChar"/>
+          <w:lang w:val="ru-RU"/>
+        </w:rPr>
+        <w:t>.</w:t>
+      </w:r>
+      <w:proofErr w:type="spellStart"/>
+      <w:r>
+        <w:rPr>
+          <w:rStyle w:val="CodeChar"/>
+        </w:rPr>
+        <w:t>automaticDestinations</w:t>
+      </w:r>
+      <w:proofErr w:type="spellEnd"/>
+      <w:r>
+        <w:rPr>
+          <w:rStyle w:val="CodeChar"/>
+          <w:lang w:val="ru-RU"/>
+        </w:rPr>
+        <w:t>-</w:t>
+      </w:r>
+      <w:proofErr w:type="spellStart"/>
+      <w:r>
+        <w:rPr>
+          <w:rStyle w:val="CodeChar"/>
+        </w:rPr>
+        <w:t>ms</w:t>
+      </w:r>
+      <w:proofErr w:type="spellEnd"/>
+      <w:r>
+        <w:t xml:space="preserve"> и </w:t>
+      </w:r>
+      <w:r>
+        <w:rPr>
+          <w:rStyle w:val="CodeChar"/>
+          <w:lang w:val="ru-RU"/>
+        </w:rPr>
+        <w:t>.</w:t>
+      </w:r>
+      <w:proofErr w:type="spellStart"/>
+      <w:r>
+        <w:rPr>
+          <w:rStyle w:val="CodeChar"/>
+        </w:rPr>
+        <w:t>customDestinations</w:t>
+      </w:r>
+      <w:proofErr w:type="spellEnd"/>
+      <w:r>
+        <w:rPr>
+          <w:rStyle w:val="CodeChar"/>
+          <w:lang w:val="ru-RU"/>
+        </w:rPr>
+        <w:t>-</w:t>
+      </w:r>
+      <w:proofErr w:type="spellStart"/>
+      <w:r>
+        <w:rPr>
+          <w:rStyle w:val="CodeChar"/>
+        </w:rPr>
+        <w:t>ms</w:t>
+      </w:r>
+      <w:proofErr w:type="spellEnd"/>
+      <w:r>
+        <w:rPr>
+          <w:rStyle w:val="CodeChar"/>
+          <w:lang w:val="ru-RU"/>
+        </w:rPr>
+        <w:t xml:space="preserve"> </w:t>
+      </w:r>
+      <w:r>
+        <w:t>соответственно</w:t>
+      </w:r>
+      <w:r>
+        <w:t>.</w:t>
+      </w:r>
+      <w:r>
+        <w:t xml:space="preserve"> Эти файлы содержат данные в бинарном формате, поэтому для того чтобы процесс работы с ними был более комфортный их следует преобразовать в текстовый формат. С этой задачей поможет справиться утилита, разработанная упоминавшимся ранее Эриком Циммерманом, </w:t>
+      </w:r>
+      <w:proofErr w:type="spellStart"/>
+      <w:r>
+        <w:rPr>
+          <w:lang w:val="en-US"/>
+        </w:rPr>
+        <w:t>JLECmd</w:t>
+      </w:r>
+      <w:proofErr w:type="spellEnd"/>
+      <w:r>
+        <w:t>.</w:t>
+      </w:r>
+      <w:r>
+        <w:rPr>
+          <w:lang w:val="en-US"/>
+        </w:rPr>
+        <w:t>exe</w:t>
+      </w:r>
+      <w:r>
+        <w:t xml:space="preserve">. </w:t>
+      </w:r>
+      <w:r>
+        <w:t>Для обработки файлов списков переходов с помощью этой утилиты можно использовать следующие команды:</w:t>
+      </w:r>
+    </w:p>
+    <w:p>
+      <w:pPr>
+        <w:pStyle w:val="Code"/>
+      </w:pPr>
+      <w:r>
+        <w:t>.\JLECmd.exe -d C:\Users\Klim\AppData\Roaming\Microsoft \Windows\Recent\</w:t>
+      </w:r>
+      <w:proofErr w:type="spellStart"/>
+      <w:r>
+        <w:t>AutomaticDestinations</w:t>
+      </w:r>
+      <w:proofErr w:type="spellEnd"/>
+      <w:r>
+        <w:t>\ --csv D:\Trash\JumpLists\</w:t>
+      </w:r>
+    </w:p>
+    <w:p>
+      <w:pPr>
+        <w:pStyle w:val="Code"/>
+      </w:pPr>
+      <w:r>
+        <w:lastRenderedPageBreak/>
+        <w:t>.\JLECmd.exe -d C:\Users\Klim\AppData\Roaming\Microsoft</w:t>
+      </w:r>
+      <w:r>
+        <w:t xml:space="preserve"> </w:t>
+      </w:r>
+      <w:r>
+        <w:t>\Windows\Recent\</w:t>
+      </w:r>
+      <w:proofErr w:type="spellStart"/>
+      <w:r>
+        <w:t>CustomDestinations</w:t>
+      </w:r>
+      <w:proofErr w:type="spellEnd"/>
+      <w:r>
+        <w:t>\ --csv D:\Trash\JumpLists\</w:t>
+      </w:r>
+    </w:p>
+    <w:p>
+      <w:r>
+        <w:t>В результате выполнения данных команд</w:t>
+      </w:r>
+      <w:r>
+        <w:t xml:space="preserve"> будут получены два файла в формате </w:t>
+      </w:r>
+      <w:r>
+        <w:rPr>
+          <w:lang w:val="en-US"/>
+        </w:rPr>
+        <w:t>CSV</w:t>
+      </w:r>
+      <w:r>
+        <w:t xml:space="preserve">, </w:t>
+      </w:r>
+      <w:r>
+        <w:t>которые позволяют получить следующую важную информацию</w:t>
+      </w:r>
+      <w:r>
+        <w:t xml:space="preserve">: </w:t>
+      </w:r>
+      <w:r>
+        <w:t>путь к файлу</w:t>
+      </w:r>
+      <w:r>
+        <w:t xml:space="preserve">, </w:t>
+      </w:r>
+      <w:r>
+        <w:t xml:space="preserve">размер файла, </w:t>
+      </w:r>
+      <w:r>
+        <w:t>время создания, последнего изменения и доступа к файлу, данные о носителе, на котором находился файл</w:t>
+      </w:r>
+      <w:r>
+        <w:t>.</w:t>
+      </w:r>
+    </w:p>
+    <w:p>
+      <w:pPr>
+        <w:rPr>
+          <w:b/>
+          <w:bCs/>
+        </w:rPr>
+      </w:pPr>
+      <w:r>
+        <w:rPr>
+          <w:b/>
+          <w:bCs/>
+        </w:rPr>
+        <w:t>.</w:t>
+      </w:r>
+      <w:r>
+        <w:rPr>
+          <w:b/>
+          <w:bCs/>
+          <w:lang w:val="en-US"/>
+        </w:rPr>
+        <w:t>LNK</w:t>
+      </w:r>
+      <w:r>
+        <w:rPr>
+          <w:b/>
+          <w:bCs/>
+        </w:rPr>
+        <w:t xml:space="preserve">-файлы </w:t>
+      </w:r>
+    </w:p>
+    <w:p>
+      <w:r>
+        <w:t xml:space="preserve">Файлы ярлыков или </w:t>
+      </w:r>
+      <w:r>
+        <w:t>LNK</w:t>
+      </w:r>
+      <w:r>
+        <w:t xml:space="preserve">-файлы находятся рядом со списками переходов в </w:t>
+      </w:r>
+      <w:r>
+        <w:t xml:space="preserve">следующей </w:t>
+      </w:r>
+      <w:r>
+        <w:t>папке</w:t>
+      </w:r>
+      <w:r>
+        <w:t>:</w:t>
+      </w:r>
+    </w:p>
+    <w:p>
+      <w:pPr>
+        <w:pStyle w:val="Code"/>
+      </w:pPr>
+      <w:r>
+        <w:t>C</w:t>
+      </w:r>
+      <w:r>
+        <w:t>:\</w:t>
+      </w:r>
+      <w:r>
+        <w:t>Users</w:t>
+      </w:r>
+      <w:r>
+        <w:t>\%</w:t>
+      </w:r>
+      <w:r>
+        <w:t>USERNAME</w:t>
+      </w:r>
+      <w:r>
+        <w:t>%\</w:t>
+      </w:r>
+      <w:r>
+        <w:t>AppData</w:t>
+      </w:r>
+      <w:r>
+        <w:t>\</w:t>
+      </w:r>
+      <w:r>
+        <w:t>Roaming</w:t>
+      </w:r>
+      <w:r>
+        <w:t>\</w:t>
+      </w:r>
+      <w:r>
+        <w:t>Microsoft</w:t>
+      </w:r>
+      <w:r>
+        <w:t>\</w:t>
+      </w:r>
+      <w:r>
+        <w:t>Windows</w:t>
+      </w:r>
+      <w:r>
+        <w:t>\</w:t>
+      </w:r>
+      <w:r>
+        <w:t>Recent</w:t>
+      </w:r>
+    </w:p>
+    <w:p>
+      <w:r>
+        <w:t xml:space="preserve">Опять же, просматривать непосредственно ярлыки не очень удобно и лучше воспользоваться еще одной утилитой для сбора информации о всех ярлыках в папке, это утилита </w:t>
+      </w:r>
+      <w:proofErr w:type="spellStart"/>
+      <w:r>
+        <w:rPr>
+          <w:lang w:val="en-US"/>
+        </w:rPr>
+        <w:t>LECmd</w:t>
+      </w:r>
+      <w:proofErr w:type="spellEnd"/>
+      <w:r>
+        <w:t>.</w:t>
+      </w:r>
+      <w:r>
+        <w:rPr>
+          <w:lang w:val="en-US"/>
+        </w:rPr>
+        <w:t>exe</w:t>
+      </w:r>
+      <w:r>
+        <w:t xml:space="preserve">. </w:t>
+      </w:r>
+      <w:r>
+        <w:t>Для сбора инфомрации с помощью этой утилиты можно использовать следующую команду</w:t>
+      </w:r>
+      <w:r>
+        <w:t>:</w:t>
+      </w:r>
+    </w:p>
+    <w:p>
+      <w:pPr>
+        <w:pStyle w:val="Code"/>
+      </w:pPr>
+      <w:r>
+        <w:t>.\LECmd.exe -d C:\Users\Klim\AppData\Roaming\Microsoft \Windows\Recent\ --csv D:\Trash\LNK\</w:t>
+      </w:r>
+    </w:p>
+    <w:p>
+      <w:r>
+        <w:t>Получившийся файл по структуре будет похож на результат обработки списков переходов и содержать аналогичные полезные данные</w:t>
+      </w:r>
+      <w:r>
+        <w:t>.</w:t>
+      </w:r>
+      <w:r>
+        <w:t xml:space="preserve"> </w:t>
+      </w:r>
+    </w:p>
+    <w:p>
+      <w:pPr>
+        <w:rPr>
+          <w:b/>
+          <w:bCs/>
+        </w:rPr>
+      </w:pPr>
+      <w:proofErr w:type="spellStart"/>
+      <w:r>
+        <w:rPr>
+          <w:b/>
+          <w:bCs/>
+          <w:lang w:val="en-US"/>
+        </w:rPr>
+        <w:t>Amcache</w:t>
+      </w:r>
+      <w:proofErr w:type="spellEnd"/>
+      <w:r>
+        <w:rPr>
+          <w:b/>
+          <w:bCs/>
+        </w:rPr>
+        <w:t xml:space="preserve">. </w:t>
+      </w:r>
+      <w:proofErr w:type="spellStart"/>
+      <w:r>
+        <w:rPr>
+          <w:b/>
+          <w:bCs/>
+          <w:lang w:val="en-US"/>
+        </w:rPr>
+        <w:t>Shimcache</w:t>
+      </w:r>
+      <w:proofErr w:type="spellEnd"/>
+      <w:r>
+        <w:rPr>
+          <w:b/>
+          <w:bCs/>
+        </w:rPr>
+        <w:t>.</w:t>
+      </w:r>
+    </w:p>
+    <w:p>
+      <w:proofErr w:type="spellStart"/>
+      <w:r>
+        <w:rPr>
+          <w:lang w:val="en-US"/>
+        </w:rPr>
+        <w:t>Amcache</w:t>
+      </w:r>
+      <w:proofErr w:type="spellEnd"/>
+      <w:r>
+        <w:t>.</w:t>
+      </w:r>
+      <w:proofErr w:type="spellStart"/>
+      <w:r>
+        <w:rPr>
+          <w:lang w:val="en-US"/>
+        </w:rPr>
+        <w:t>hve</w:t>
+      </w:r>
+      <w:proofErr w:type="spellEnd"/>
+      <w:r>
+        <w:t xml:space="preserve"> это файл реестра, который хранит информацию о запускаемых приложениях в системе. </w:t>
+      </w:r>
+      <w:proofErr w:type="spellStart"/>
+      <w:r>
+        <w:rPr>
+          <w:lang w:val="en-US"/>
+        </w:rPr>
+        <w:t>Amcache</w:t>
+      </w:r>
+      <w:proofErr w:type="spellEnd"/>
+      <w:r>
+        <w:t>.</w:t>
+      </w:r>
+      <w:proofErr w:type="spellStart"/>
+      <w:r>
+        <w:rPr>
+          <w:lang w:val="en-US"/>
+        </w:rPr>
+        <w:t>hve</w:t>
+      </w:r>
+      <w:proofErr w:type="spellEnd"/>
+      <w:r>
+        <w:t xml:space="preserve"> расположен</w:t>
+      </w:r>
+      <w:r>
+        <w:t xml:space="preserve"> </w:t>
+      </w:r>
+      <w:r>
+        <w:t>в</w:t>
+      </w:r>
+      <w:r>
+        <w:t>:</w:t>
+      </w:r>
+    </w:p>
+    <w:p>
+      <w:pPr>
+        <w:pStyle w:val="Code"/>
+        <w:rPr>
+          <w:lang w:val="ru-RU"/>
+        </w:rPr>
+      </w:pPr>
+      <w:r>
+        <w:rPr>
+          <w:lang w:val="ru-RU"/>
+        </w:rPr>
+        <w:t>%</w:t>
+      </w:r>
+      <w:proofErr w:type="spellStart"/>
+      <w:r>
+        <w:t>SystemRoot</w:t>
+      </w:r>
+      <w:proofErr w:type="spellEnd"/>
+      <w:r>
+        <w:rPr>
+          <w:lang w:val="ru-RU"/>
+        </w:rPr>
+        <w:t>%\</w:t>
+      </w:r>
+      <w:proofErr w:type="spellStart"/>
+      <w:r>
+        <w:t>AppCompat</w:t>
+      </w:r>
+      <w:proofErr w:type="spellEnd"/>
+      <w:r>
+        <w:rPr>
+          <w:lang w:val="ru-RU"/>
+        </w:rPr>
+        <w:t>\</w:t>
+      </w:r>
+      <w:r>
+        <w:t>Programs</w:t>
+      </w:r>
+      <w:r>
+        <w:rPr>
+          <w:lang w:val="ru-RU"/>
+        </w:rPr>
+        <w:t>\</w:t>
+      </w:r>
+      <w:proofErr w:type="spellStart"/>
+      <w:r>
+        <w:t>Amcache</w:t>
+      </w:r>
+      <w:proofErr w:type="spellEnd"/>
+      <w:r>
+        <w:rPr>
+          <w:lang w:val="ru-RU"/>
+        </w:rPr>
+        <w:t>.</w:t>
+      </w:r>
+      <w:proofErr w:type="spellStart"/>
+      <w:r>
+        <w:t>hve</w:t>
+      </w:r>
+      <w:proofErr w:type="spellEnd"/>
+    </w:p>
+    <w:p>
+      <w:r>
+        <w:t xml:space="preserve">Для работы с ним будет использоваться утилита </w:t>
+      </w:r>
+      <w:proofErr w:type="spellStart"/>
+      <w:r>
+        <w:rPr>
+          <w:lang w:val="en-US"/>
+        </w:rPr>
+        <w:t>AmcacheParser</w:t>
+      </w:r>
+      <w:proofErr w:type="spellEnd"/>
+      <w:r>
+        <w:t>.</w:t>
+      </w:r>
+      <w:r>
+        <w:rPr>
+          <w:lang w:val="en-US"/>
+        </w:rPr>
+        <w:t>exe</w:t>
+      </w:r>
+    </w:p>
+    <w:p>
+      <w:r>
+        <w:t xml:space="preserve">Пример команды для вызова </w:t>
+      </w:r>
+      <w:proofErr w:type="spellStart"/>
+      <w:r>
+        <w:rPr>
+          <w:lang w:val="en-US"/>
+        </w:rPr>
+        <w:t>AmcacheParser</w:t>
+      </w:r>
+      <w:proofErr w:type="spellEnd"/>
+      <w:r>
+        <w:t>:</w:t>
+      </w:r>
+    </w:p>
+    <w:p>
+      <w:pPr>
+        <w:pStyle w:val="Code"/>
+      </w:pPr>
+      <w:r>
+        <w:t>.\AmcacheParser.exe -f C:\Windows\appcompat\Programs\</w:t>
+      </w:r>
+      <w:r>
+        <w:t xml:space="preserve"> </w:t>
+      </w:r>
+      <w:proofErr w:type="spellStart"/>
+      <w:r>
+        <w:t>Amcache.hve</w:t>
+      </w:r>
+      <w:proofErr w:type="spellEnd"/>
+      <w:r>
+        <w:t xml:space="preserve"> </w:t>
+      </w:r>
+      <w:r>
+        <w:t>–</w:t>
+      </w:r>
+      <w:r>
+        <w:t>csv D:\Trash\Amcache</w:t>
+      </w:r>
+    </w:p>
+    <w:p>
+      <w:r>
+        <w:t xml:space="preserve">В результате получатся несколько файлов с различными данными. Нас будут интересовать файлы </w:t>
+      </w:r>
+      <w:proofErr w:type="spellStart"/>
+      <w:r>
+        <w:rPr>
+          <w:lang w:val="en-US"/>
+        </w:rPr>
+        <w:t>Amcache</w:t>
+      </w:r>
+      <w:proofErr w:type="spellEnd"/>
+      <w:r>
+        <w:t>_</w:t>
+      </w:r>
+      <w:r>
+        <w:rPr>
+          <w:lang w:val="en-US"/>
+        </w:rPr>
+        <w:t>Shortcuts</w:t>
+      </w:r>
+      <w:r>
+        <w:t>.</w:t>
+      </w:r>
+      <w:r>
+        <w:rPr>
+          <w:lang w:val="en-US"/>
+        </w:rPr>
+        <w:t>csv</w:t>
+      </w:r>
+      <w:r>
+        <w:t xml:space="preserve"> </w:t>
+      </w:r>
+      <w:r>
+        <w:t xml:space="preserve">и </w:t>
+      </w:r>
+      <w:proofErr w:type="spellStart"/>
+      <w:r>
+        <w:rPr>
+          <w:lang w:val="en-US"/>
+        </w:rPr>
+        <w:lastRenderedPageBreak/>
+        <w:t>Amcache</w:t>
+      </w:r>
+      <w:proofErr w:type="spellEnd"/>
+      <w:r>
+        <w:t>_</w:t>
+      </w:r>
+      <w:proofErr w:type="spellStart"/>
+      <w:r>
+        <w:rPr>
+          <w:lang w:val="en-US"/>
+        </w:rPr>
+        <w:t>UnassociatedFileEntries</w:t>
+      </w:r>
+      <w:proofErr w:type="spellEnd"/>
+      <w:r>
+        <w:t>.</w:t>
+      </w:r>
+      <w:r>
+        <w:rPr>
+          <w:lang w:val="en-US"/>
+        </w:rPr>
+        <w:t>csv</w:t>
+      </w:r>
+      <w:r>
+        <w:t xml:space="preserve">. </w:t>
+      </w:r>
+      <w:r>
+        <w:t xml:space="preserve">Файл с </w:t>
+      </w:r>
+      <w:proofErr w:type="spellStart"/>
+      <w:r>
+        <w:rPr>
+          <w:lang w:val="en-US"/>
+        </w:rPr>
+        <w:t>Amcache</w:t>
+      </w:r>
+      <w:proofErr w:type="spellEnd"/>
+      <w:r>
+        <w:t>_</w:t>
+      </w:r>
+      <w:r>
+        <w:rPr>
+          <w:lang w:val="en-US"/>
+        </w:rPr>
+        <w:t>Shortcuts</w:t>
+      </w:r>
+      <w:r>
+        <w:t>.</w:t>
+      </w:r>
+      <w:r>
+        <w:rPr>
+          <w:lang w:val="en-US"/>
+        </w:rPr>
+        <w:t>csv</w:t>
+      </w:r>
+      <w:r>
+        <w:t xml:space="preserve"> содержит мало полезной информации</w:t>
+      </w:r>
+      <w:r>
+        <w:t xml:space="preserve">, </w:t>
+      </w:r>
+      <w:r>
+        <w:t>в нем перечислены ярлыки на использовавшиеся недавно файлы и время последнего доступа к ним.</w:t>
+      </w:r>
+      <w:r>
+        <w:t xml:space="preserve"> Аналогичную информацию можно получить и из второго файла, но при тестировании там были </w:t>
+      </w:r>
+      <w:r>
+        <w:t xml:space="preserve">найдены </w:t>
+      </w:r>
+      <w:r>
+        <w:t xml:space="preserve">только файлы с расширениями </w:t>
+      </w:r>
+      <w:r>
+        <w:t>.</w:t>
+      </w:r>
+      <w:r>
+        <w:rPr>
+          <w:lang w:val="en-US"/>
+        </w:rPr>
+        <w:t>exe</w:t>
+      </w:r>
+      <w:r>
+        <w:t xml:space="preserve"> </w:t>
+      </w:r>
+      <w:r>
+        <w:t xml:space="preserve">и </w:t>
+      </w:r>
+      <w:r>
+        <w:t>.</w:t>
+      </w:r>
+      <w:r>
+        <w:rPr>
+          <w:lang w:val="en-US"/>
+        </w:rPr>
+        <w:t>sys</w:t>
+      </w:r>
+      <w:r>
+        <w:t>.</w:t>
+      </w:r>
+    </w:p>
+    <w:p>
+      <w:r>
+        <w:t>Shimcache, также известный как AppCompatCache, является компонентом базы данных совместимости приложений, созданной Microsoft (начиная с Windows XP ) и используемой операционной системой для выявления проблем совместимости приложений. Кэш хранит различные метаданные файла в зависимости от операционной системы, такие как:</w:t>
+      </w:r>
+    </w:p>
+    <w:p>
+      <w:pPr>
+        <w:pStyle w:val="ListParagraph"/>
+        <w:numPr>
+          <w:ilvl w:val="0"/>
+          <w:numId w:val="15"/>
+        </w:numPr>
+      </w:pPr>
+      <w:r>
+        <w:t>Полный путь к файлу</w:t>
+      </w:r>
+    </w:p>
+    <w:p>
+      <w:pPr>
+        <w:pStyle w:val="ListParagraph"/>
+        <w:numPr>
+          <w:ilvl w:val="0"/>
+          <w:numId w:val="15"/>
+        </w:numPr>
+      </w:pPr>
+      <w:r>
+        <w:t>Размер файла</w:t>
+      </w:r>
+    </w:p>
+    <w:p>
+      <w:pPr>
+        <w:pStyle w:val="ListParagraph"/>
+        <w:numPr>
+          <w:ilvl w:val="0"/>
+          <w:numId w:val="15"/>
+        </w:numPr>
+      </w:pPr>
+      <w:r>
+        <w:t>$ Standard_Information (SI) Время последнего изменения</w:t>
+      </w:r>
+    </w:p>
+    <w:p>
+      <w:pPr>
+        <w:pStyle w:val="ListParagraph"/>
+        <w:numPr>
+          <w:ilvl w:val="0"/>
+          <w:numId w:val="15"/>
+        </w:numPr>
+      </w:pPr>
+      <w:r>
+        <w:t>Последнее обновление Shimcache</w:t>
+      </w:r>
+    </w:p>
+    <w:p>
+      <w:pPr>
+        <w:pStyle w:val="ListParagraph"/>
+        <w:numPr>
+          <w:ilvl w:val="0"/>
+          <w:numId w:val="15"/>
+        </w:numPr>
+        <w:rPr>
+          <w:rFonts w:eastAsiaTheme="majorEastAsia" w:cstheme="majorBidi"/>
+          <w:bCs/>
+          <w:color w:val="000000" w:themeColor="text1"/>
+          <w:szCs w:val="28"/>
+        </w:rPr>
+      </w:pPr>
+      <w:r>
+        <w:t>Флаг выполнения процесса</w:t>
+      </w:r>
+      <w:r>
+        <w:rPr>
+          <w:rFonts w:eastAsiaTheme="majorEastAsia" w:cstheme="majorBidi"/>
+          <w:bCs/>
+          <w:color w:val="000000" w:themeColor="text1"/>
+          <w:szCs w:val="28"/>
+        </w:rPr>
+        <w:t xml:space="preserve"> </w:t>
+      </w:r>
+    </w:p>
+    <w:p>
+      <w:pPr>
+        <w:rPr>
+          <w:rFonts w:eastAsiaTheme="majorEastAsia" w:cstheme="majorBidi"/>
+          <w:bCs/>
+          <w:color w:val="000000" w:themeColor="text1"/>
+          <w:szCs w:val="28"/>
+        </w:rPr>
+      </w:pPr>
+      <w:r>
+        <w:rPr>
+          <w:rFonts w:eastAsiaTheme="majorEastAsia" w:cstheme="majorBidi"/>
+          <w:bCs/>
+          <w:color w:val="000000" w:themeColor="text1"/>
+          <w:szCs w:val="28"/>
+        </w:rPr>
+        <w:t>Shimcache отслеживает метаданные , такие как полный путь к файлу, дата последнего изменения и размер файла , но содержит только информацию до последнего запуска системы, так как текущие данные сохраняются только в памяти</w:t>
+      </w:r>
+      <w:r>
+        <w:rPr>
+          <w:rFonts w:eastAsiaTheme="majorEastAsia" w:cstheme="majorBidi"/>
+          <w:bCs/>
+          <w:color w:val="000000" w:themeColor="text1"/>
+          <w:szCs w:val="28"/>
+        </w:rPr>
+        <w:t>.</w:t>
+      </w:r>
+      <w:r>
+        <w:rPr>
+          <w:rFonts w:eastAsiaTheme="majorEastAsia" w:cstheme="majorBidi"/>
+          <w:bCs/>
+          <w:color w:val="000000" w:themeColor="text1"/>
+          <w:szCs w:val="28"/>
+        </w:rPr>
+        <w:t xml:space="preserve"> </w:t>
+      </w:r>
+      <w:r>
+        <w:rPr>
+          <w:rFonts w:eastAsiaTheme="majorEastAsia" w:cstheme="majorBidi"/>
+          <w:bCs/>
+          <w:color w:val="000000" w:themeColor="text1"/>
+          <w:szCs w:val="28"/>
+        </w:rPr>
+        <w:t>Данные хранятся в</w:t>
+      </w:r>
+      <w:r>
+        <w:rPr>
+          <w:rFonts w:eastAsiaTheme="majorEastAsia" w:cstheme="majorBidi"/>
+          <w:bCs/>
+          <w:color w:val="000000" w:themeColor="text1"/>
+          <w:szCs w:val="28"/>
+        </w:rPr>
+        <w:t xml:space="preserve"> </w:t>
+      </w:r>
+      <w:r>
+        <w:rPr>
+          <w:rFonts w:eastAsiaTheme="majorEastAsia" w:cstheme="majorBidi"/>
+          <w:bCs/>
+          <w:color w:val="000000" w:themeColor="text1"/>
+          <w:szCs w:val="28"/>
+        </w:rPr>
+        <w:t>реестр</w:t>
+      </w:r>
+      <w:r>
+        <w:rPr>
+          <w:rFonts w:eastAsiaTheme="majorEastAsia" w:cstheme="majorBidi"/>
+          <w:bCs/>
+          <w:color w:val="000000" w:themeColor="text1"/>
+          <w:szCs w:val="28"/>
+        </w:rPr>
+        <w:t>е. Найти их можно по следующему ключу</w:t>
+      </w:r>
+      <w:r>
+        <w:rPr>
+          <w:rFonts w:eastAsiaTheme="majorEastAsia" w:cstheme="majorBidi"/>
+          <w:bCs/>
+          <w:color w:val="000000" w:themeColor="text1"/>
+          <w:szCs w:val="28"/>
+        </w:rPr>
+        <w:t xml:space="preserve"> </w:t>
+      </w:r>
+      <w:r>
+        <w:rPr>
+          <w:rFonts w:eastAsiaTheme="majorEastAsia" w:cstheme="majorBidi"/>
+          <w:bCs/>
+          <w:color w:val="000000" w:themeColor="text1"/>
+          <w:szCs w:val="28"/>
+        </w:rPr>
+        <w:t xml:space="preserve">внутри атрибута </w:t>
+      </w:r>
+      <w:proofErr w:type="spellStart"/>
+      <w:r>
+        <w:rPr>
+          <w:rFonts w:eastAsiaTheme="majorEastAsia" w:cstheme="majorBidi"/>
+          <w:bCs/>
+          <w:color w:val="000000" w:themeColor="text1"/>
+          <w:szCs w:val="28"/>
+          <w:lang w:val="en-US"/>
+        </w:rPr>
+        <w:t>CacheMainSdb</w:t>
+      </w:r>
+      <w:proofErr w:type="spellEnd"/>
+      <w:r>
+        <w:rPr>
+          <w:rFonts w:eastAsiaTheme="majorEastAsia" w:cstheme="majorBidi"/>
+          <w:bCs/>
+          <w:color w:val="000000" w:themeColor="text1"/>
+          <w:szCs w:val="28"/>
+        </w:rPr>
+        <w:t>:</w:t>
+      </w:r>
+    </w:p>
+    <w:p>
+      <w:pPr>
+        <w:pStyle w:val="Code"/>
+        <w:rPr>
+          <w:rFonts w:eastAsiaTheme="majorEastAsia"/>
+        </w:rPr>
+      </w:pPr>
+      <w:r>
+        <w:rPr>
+          <w:rFonts w:eastAsiaTheme="majorEastAsia"/>
+        </w:rPr>
+        <w:t>HKEY_LOCAL_MACHINE\SYSTEM\</w:t>
+      </w:r>
+      <w:proofErr w:type="spellStart"/>
+      <w:r>
+        <w:rPr>
+          <w:rFonts w:eastAsiaTheme="majorEastAsia"/>
+        </w:rPr>
+        <w:t>CurrentControlSet</w:t>
+      </w:r>
+      <w:proofErr w:type="spellEnd"/>
+      <w:r>
+        <w:rPr>
+          <w:rFonts w:eastAsiaTheme="majorEastAsia"/>
+        </w:rPr>
+        <w:t>\Control\Session Manager\</w:t>
+      </w:r>
+      <w:proofErr w:type="spellStart"/>
+      <w:r>
+        <w:rPr>
+          <w:rFonts w:eastAsiaTheme="majorEastAsia"/>
+        </w:rPr>
+        <w:t>AppCompatCache</w:t>
+      </w:r>
+      <w:proofErr w:type="spellEnd"/>
+      <w:r>
+        <w:rPr>
+          <w:rFonts w:eastAsiaTheme="majorEastAsia"/>
+        </w:rPr>
+        <w:t xml:space="preserve"> </w:t>
+      </w:r>
+    </w:p>
+    <w:p>
+      <w:pPr>
+        <w:rPr>
+          <w:rFonts w:eastAsiaTheme="majorEastAsia"/>
+        </w:rPr>
+      </w:pPr>
+      <w:r>
+        <w:rPr>
+          <w:rFonts w:eastAsiaTheme="majorEastAsia"/>
+        </w:rPr>
+        <w:t>Так как в реестре эти данные хранятся в бинарном формате, опять же придется воспользоваться парсером</w:t>
+      </w:r>
+      <w:r>
+        <w:rPr>
+          <w:rFonts w:eastAsiaTheme="majorEastAsia"/>
+        </w:rPr>
+        <w:t xml:space="preserve">, например </w:t>
+      </w:r>
+      <w:proofErr w:type="spellStart"/>
+      <w:r>
+        <w:rPr>
+          <w:rFonts w:eastAsiaTheme="majorEastAsia"/>
+          <w:lang w:val="en-US"/>
+        </w:rPr>
+        <w:t>AppCompatCacheParser</w:t>
+      </w:r>
+      <w:proofErr w:type="spellEnd"/>
+      <w:r>
+        <w:rPr>
+          <w:rFonts w:eastAsiaTheme="majorEastAsia"/>
+        </w:rPr>
+        <w:t>.</w:t>
+      </w:r>
+      <w:r>
+        <w:rPr>
+          <w:rFonts w:eastAsiaTheme="majorEastAsia"/>
+          <w:lang w:val="en-US"/>
+        </w:rPr>
+        <w:t>exe</w:t>
+      </w:r>
+    </w:p>
+    <w:p>
+      <w:pPr>
+        <w:pStyle w:val="Code"/>
+        <w:rPr>
+          <w:rFonts w:eastAsiaTheme="majorEastAsia"/>
+        </w:rPr>
+      </w:pPr>
+      <w:r>
+        <w:rPr>
+          <w:rFonts w:eastAsiaTheme="majorEastAsia"/>
+        </w:rPr>
+        <w:t>.\AppCompatCacheParser.exe --csv D:\Trash\Shimcache</w:t>
+      </w:r>
+    </w:p>
+    <w:p>
+      <w:pPr>
+        <w:rPr>
+          <w:rFonts w:eastAsiaTheme="majorEastAsia"/>
+        </w:rPr>
+      </w:pPr>
+      <w:r>
+        <w:rPr>
+          <w:rFonts w:eastAsiaTheme="majorEastAsia"/>
+        </w:rPr>
+        <w:t xml:space="preserve">Из полученного файла, так же как и из файла </w:t>
+      </w:r>
+      <w:proofErr w:type="spellStart"/>
+      <w:r>
+        <w:rPr>
+          <w:rFonts w:eastAsiaTheme="majorEastAsia"/>
+          <w:lang w:val="en-US"/>
+        </w:rPr>
+        <w:t>Amcache</w:t>
+      </w:r>
+      <w:proofErr w:type="spellEnd"/>
+      <w:r>
+        <w:rPr>
+          <w:rFonts w:eastAsiaTheme="majorEastAsia"/>
+        </w:rPr>
+        <w:t>, можно достать только путь к файлу и время последнего изменения.</w:t>
+      </w:r>
+    </w:p>
+    <w:p>
+      <w:pPr>
+        <w:rPr>
+          <w:rFonts w:eastAsiaTheme="majorEastAsia"/>
+          <w:b/>
+          <w:bCs/>
+        </w:rPr>
+      </w:pPr>
+    </w:p>
+    <w:p>
+      <w:pPr>
+        <w:rPr>
+          <w:rFonts w:eastAsiaTheme="majorEastAsia"/>
+          <w:b/>
+          <w:bCs/>
+        </w:rPr>
+      </w:pPr>
+    </w:p>
+    <w:p>
+      <w:pPr>
+        <w:rPr>
+          <w:rFonts w:eastAsiaTheme="majorEastAsia"/>
+          <w:b/>
+          <w:bCs/>
+        </w:rPr>
+      </w:pPr>
+    </w:p>
+    <w:p>
+      <w:pPr>
+        <w:rPr>
+          <w:rFonts w:eastAsiaTheme="majorEastAsia"/>
+          <w:b/>
+          <w:bCs/>
+          <w:lang w:val="en-US"/>
+        </w:rPr>
+      </w:pPr>
+      <w:r>
+        <w:rPr>
+          <w:rFonts w:eastAsiaTheme="majorEastAsia"/>
+          <w:b/>
+          <w:bCs/>
+          <w:lang w:val="en-US"/>
+        </w:rPr>
+        <w:lastRenderedPageBreak/>
+        <w:t>NTFS</w:t>
+      </w:r>
+      <w:r>
+        <w:rPr>
+          <w:rFonts w:eastAsiaTheme="majorEastAsia"/>
+          <w:b/>
+          <w:bCs/>
+          <w:lang w:val="en-US"/>
+        </w:rPr>
+        <w:t>.</w:t>
+      </w:r>
+      <w:r>
+        <w:rPr>
+          <w:rFonts w:eastAsiaTheme="majorEastAsia"/>
+          <w:b/>
+          <w:bCs/>
+          <w:lang w:val="en-US"/>
+        </w:rPr>
+        <w:t xml:space="preserve"> USN Journal</w:t>
+      </w:r>
+      <w:r>
+        <w:rPr>
+          <w:rFonts w:eastAsiaTheme="majorEastAsia"/>
+          <w:b/>
+          <w:bCs/>
+          <w:lang w:val="en-US"/>
+        </w:rPr>
+        <w:t>.</w:t>
+      </w:r>
+    </w:p>
+    <w:p>
+      <w:pPr>
+        <w:rPr>
+          <w:rFonts w:eastAsiaTheme="majorEastAsia"/>
+        </w:rPr>
+      </w:pPr>
+      <w:r>
+        <w:rPr>
+          <w:rFonts w:eastAsiaTheme="majorEastAsia"/>
+        </w:rPr>
+        <w:t>Журнал</w:t>
+      </w:r>
+      <w:r>
+        <w:rPr>
+          <w:rFonts w:eastAsiaTheme="majorEastAsia"/>
+          <w:lang w:val="en-US"/>
+        </w:rPr>
+        <w:t xml:space="preserve"> USN (</w:t>
+      </w:r>
+      <w:r>
+        <w:rPr>
+          <w:rFonts w:eastAsiaTheme="majorEastAsia"/>
+        </w:rPr>
+        <w:t>англ</w:t>
+      </w:r>
+      <w:r>
+        <w:rPr>
+          <w:rFonts w:eastAsiaTheme="majorEastAsia"/>
+          <w:lang w:val="en-US"/>
+        </w:rPr>
+        <w:t xml:space="preserve">. </w:t>
+      </w:r>
+      <w:r>
+        <w:rPr>
+          <w:rFonts w:eastAsiaTheme="majorEastAsia"/>
+        </w:rPr>
+        <w:t>Update Sequence Number, USN) — внутренний системный список файловой системы NTFS, содержащий записи изменений данных на разделе носителя с данной файловой системой.</w:t>
+      </w:r>
+      <w:r>
+        <w:rPr>
+          <w:rFonts w:eastAsiaTheme="majorEastAsia"/>
+        </w:rPr>
+        <w:t xml:space="preserve"> </w:t>
+      </w:r>
+      <w:r>
+        <w:rPr>
+          <w:rFonts w:eastAsiaTheme="majorEastAsia"/>
+        </w:rPr>
+        <w:t>К моменту выпуска Windows 2000 Microsoft создала NTFS версии 3.0, имеющую некоторые новшества по сравнению с другими файловыми системами. Например, стало возможным под Windows 2000 включить опцию логирования всех изменений в файловой системе. При включении опции все изменения записываются в журнал USN.</w:t>
+      </w:r>
+    </w:p>
+    <w:p>
+      <w:pPr>
+        <w:rPr>
+          <w:rFonts w:eastAsiaTheme="majorEastAsia"/>
+        </w:rPr>
+      </w:pPr>
+      <w:r>
+        <w:rPr>
+          <w:rFonts w:eastAsiaTheme="majorEastAsia"/>
+        </w:rPr>
+        <w:t>Журнал USN имеет довольно простую схему работы. Для каждого NTFS-раздела создается отдельный журнал, который начинается с пустого файла. При изменении в разделе в журнале создается новая запись. Каждая запись идентифицируется 64-битным номером последовательного обновления (USN) и содержит имя файла и информацию об изменении.</w:t>
+      </w:r>
+      <w:r>
+        <w:rPr>
+          <w:rFonts w:eastAsiaTheme="majorEastAsia"/>
+        </w:rPr>
+        <w:t xml:space="preserve"> </w:t>
+      </w:r>
+      <w:r>
+        <w:rPr>
+          <w:rFonts w:eastAsiaTheme="majorEastAsia"/>
+        </w:rPr>
+        <w:t xml:space="preserve">Журнал USN сохраняет информацию лишь о том, что произошло с файлами, не сохраняя при этом данных. По этой причине с его помощью невозможно отменять действия в файловой системе. </w:t>
+      </w:r>
+      <w:r>
+        <w:rPr>
+          <w:rFonts w:eastAsiaTheme="majorEastAsia"/>
+        </w:rPr>
+        <w:t xml:space="preserve">Для анализа будут использоваться специфичные для </w:t>
+      </w:r>
+      <w:r>
+        <w:rPr>
+          <w:rFonts w:eastAsiaTheme="majorEastAsia"/>
+          <w:lang w:val="en-US"/>
+        </w:rPr>
+        <w:t>NTFS</w:t>
+      </w:r>
+      <w:r>
+        <w:rPr>
+          <w:rFonts w:eastAsiaTheme="majorEastAsia"/>
+        </w:rPr>
+        <w:t xml:space="preserve"> </w:t>
+      </w:r>
+      <w:r>
+        <w:rPr>
+          <w:rFonts w:eastAsiaTheme="majorEastAsia"/>
+        </w:rPr>
+        <w:t xml:space="preserve">файлы, а именно </w:t>
+      </w:r>
+      <w:r>
+        <w:rPr>
+          <w:rFonts w:eastAsiaTheme="majorEastAsia"/>
+        </w:rPr>
+        <w:t>$</w:t>
+      </w:r>
+      <w:r>
+        <w:rPr>
+          <w:rFonts w:eastAsiaTheme="majorEastAsia"/>
+          <w:lang w:val="en-US"/>
+        </w:rPr>
+        <w:t>MFT</w:t>
+      </w:r>
+      <w:r>
+        <w:rPr>
+          <w:rFonts w:eastAsiaTheme="majorEastAsia"/>
+        </w:rPr>
+        <w:t>, $</w:t>
+      </w:r>
+      <w:r>
+        <w:rPr>
+          <w:rFonts w:eastAsiaTheme="majorEastAsia"/>
+          <w:lang w:val="en-US"/>
+        </w:rPr>
+        <w:t>J</w:t>
+      </w:r>
+      <w:r>
+        <w:rPr>
+          <w:rFonts w:eastAsiaTheme="majorEastAsia"/>
+        </w:rPr>
+        <w:t xml:space="preserve">. </w:t>
+      </w:r>
+      <w:r>
+        <w:rPr>
+          <w:rFonts w:eastAsiaTheme="majorEastAsia"/>
+        </w:rPr>
+        <w:t xml:space="preserve">Для начала анализа необходимо достать указанные файлы, поскольку они недоступны через обычный провдник или </w:t>
+      </w:r>
+      <w:r>
+        <w:rPr>
+          <w:rFonts w:eastAsiaTheme="majorEastAsia"/>
+        </w:rPr>
+        <w:t>к</w:t>
+      </w:r>
+      <w:r>
+        <w:rPr>
+          <w:rFonts w:eastAsiaTheme="majorEastAsia"/>
+        </w:rPr>
+        <w:t>омандную строку.</w:t>
+      </w:r>
+      <w:r>
+        <w:rPr>
+          <w:rFonts w:eastAsiaTheme="majorEastAsia"/>
+        </w:rPr>
+        <w:t xml:space="preserve"> Для извлечения воспользуемся</w:t>
+      </w:r>
+      <w:r>
+        <w:rPr>
+          <w:rFonts w:eastAsiaTheme="majorEastAsia"/>
+        </w:rPr>
+        <w:t xml:space="preserve"> </w:t>
+      </w:r>
+      <w:r>
+        <w:rPr>
+          <w:rFonts w:eastAsiaTheme="majorEastAsia"/>
+        </w:rPr>
+        <w:t>бесплатной</w:t>
+      </w:r>
+      <w:r>
+        <w:rPr>
+          <w:rFonts w:eastAsiaTheme="majorEastAsia"/>
+        </w:rPr>
+        <w:t xml:space="preserve"> многофункциональной утилитой </w:t>
+      </w:r>
+      <w:r>
+        <w:rPr>
+          <w:rFonts w:eastAsiaTheme="majorEastAsia"/>
+          <w:lang w:val="en-US"/>
+        </w:rPr>
+        <w:t>KAPE</w:t>
+      </w:r>
+      <w:r>
+        <w:rPr>
+          <w:rFonts w:eastAsiaTheme="majorEastAsia"/>
+        </w:rPr>
+        <w:t xml:space="preserve"> (</w:t>
+      </w:r>
+      <w:r>
+        <w:rPr>
+          <w:rFonts w:eastAsiaTheme="majorEastAsia"/>
+          <w:lang w:val="en-US"/>
+        </w:rPr>
+        <w:t>Kroll</w:t>
+      </w:r>
+      <w:r>
+        <w:rPr>
+          <w:rFonts w:eastAsiaTheme="majorEastAsia"/>
+        </w:rPr>
+        <w:t xml:space="preserve"> </w:t>
+      </w:r>
+      <w:r>
+        <w:rPr>
+          <w:rFonts w:eastAsiaTheme="majorEastAsia"/>
+          <w:lang w:val="en-US"/>
+        </w:rPr>
+        <w:t>Artifact</w:t>
+      </w:r>
+      <w:r>
+        <w:rPr>
+          <w:rFonts w:eastAsiaTheme="majorEastAsia"/>
+        </w:rPr>
+        <w:t xml:space="preserve"> </w:t>
+      </w:r>
+      <w:r>
+        <w:rPr>
+          <w:rFonts w:eastAsiaTheme="majorEastAsia"/>
+          <w:lang w:val="en-US"/>
+        </w:rPr>
+        <w:t>Parser</w:t>
+      </w:r>
+      <w:r>
+        <w:rPr>
+          <w:rFonts w:eastAsiaTheme="majorEastAsia"/>
+        </w:rPr>
+        <w:t xml:space="preserve"> </w:t>
+      </w:r>
+      <w:r>
+        <w:rPr>
+          <w:rFonts w:eastAsiaTheme="majorEastAsia"/>
+          <w:lang w:val="en-US"/>
+        </w:rPr>
+        <w:t>and</w:t>
+      </w:r>
+      <w:r>
+        <w:rPr>
+          <w:rFonts w:eastAsiaTheme="majorEastAsia"/>
+        </w:rPr>
+        <w:t xml:space="preserve"> </w:t>
+      </w:r>
+      <w:r>
+        <w:rPr>
+          <w:rFonts w:eastAsiaTheme="majorEastAsia"/>
+          <w:lang w:val="en-US"/>
+        </w:rPr>
+        <w:t>Extractor</w:t>
+      </w:r>
+      <w:r>
+        <w:rPr>
+          <w:rFonts w:eastAsiaTheme="majorEastAsia"/>
+        </w:rPr>
+        <w:t>)</w:t>
+      </w:r>
+      <w:r>
+        <w:rPr>
+          <w:rFonts w:eastAsiaTheme="majorEastAsia"/>
+        </w:rPr>
+        <w:t xml:space="preserve">. </w:t>
+      </w:r>
+      <w:r>
+        <w:rPr>
+          <w:rFonts w:eastAsiaTheme="majorEastAsia"/>
+        </w:rPr>
+        <w:t xml:space="preserve">С помощью следующей команды мы получим архив с </w:t>
+      </w:r>
+      <w:r>
+        <w:rPr>
+          <w:rFonts w:eastAsiaTheme="majorEastAsia"/>
+          <w:lang w:val="en-US"/>
+        </w:rPr>
+        <w:t>NTFS</w:t>
+      </w:r>
+      <w:r>
+        <w:rPr>
+          <w:rFonts w:eastAsiaTheme="majorEastAsia"/>
+        </w:rPr>
+        <w:t>-</w:t>
+      </w:r>
+      <w:r>
+        <w:rPr>
+          <w:rFonts w:eastAsiaTheme="majorEastAsia"/>
+        </w:rPr>
+        <w:t>специфичными файлами:</w:t>
+      </w:r>
+    </w:p>
+    <w:p>
+      <w:pPr>
+        <w:pStyle w:val="Code"/>
+        <w:rPr>
+          <w:rFonts w:eastAsiaTheme="majorEastAsia"/>
+        </w:rPr>
+      </w:pPr>
+      <w:r>
+        <w:rPr>
+          <w:rFonts w:eastAsiaTheme="majorEastAsia"/>
+        </w:rPr>
+        <w:t>.\kape.exe --</w:t>
+      </w:r>
+      <w:proofErr w:type="spellStart"/>
+      <w:r>
+        <w:rPr>
+          <w:rFonts w:eastAsiaTheme="majorEastAsia"/>
+        </w:rPr>
+        <w:t>tsource</w:t>
+      </w:r>
+      <w:proofErr w:type="spellEnd"/>
+      <w:r>
+        <w:rPr>
+          <w:rFonts w:eastAsiaTheme="majorEastAsia"/>
+        </w:rPr>
+        <w:t xml:space="preserve"> C: --target </w:t>
+      </w:r>
+      <w:proofErr w:type="spellStart"/>
+      <w:r>
+        <w:rPr>
+          <w:rFonts w:eastAsiaTheme="majorEastAsia"/>
+        </w:rPr>
+        <w:t>FileSystem</w:t>
+      </w:r>
+      <w:proofErr w:type="spellEnd"/>
+      <w:r>
+        <w:rPr>
+          <w:rFonts w:eastAsiaTheme="majorEastAsia"/>
+        </w:rPr>
+        <w:t xml:space="preserve"> --</w:t>
+      </w:r>
+      <w:proofErr w:type="spellStart"/>
+      <w:r>
+        <w:rPr>
+          <w:rFonts w:eastAsiaTheme="majorEastAsia"/>
+        </w:rPr>
+        <w:t>tdest</w:t>
+      </w:r>
+      <w:proofErr w:type="spellEnd"/>
+      <w:r>
+        <w:rPr>
+          <w:rFonts w:eastAsiaTheme="majorEastAsia"/>
+        </w:rPr>
+        <w:t xml:space="preserve"> D:\Trash\USNJournal --zip demo </w:t>
+      </w:r>
+    </w:p>
+    <w:p>
+      <w:pPr>
+        <w:rPr>
+          <w:ins w:id="3" w:author="клим буров" w:date="2021-11-04T19:39:00Z"/>
+          <w:rFonts w:eastAsiaTheme="majorEastAsia"/>
+        </w:rPr>
+      </w:pPr>
+      <w:r>
+        <w:rPr>
+          <w:rFonts w:eastAsiaTheme="majorEastAsia"/>
+        </w:rPr>
+        <w:t xml:space="preserve">Парсить полученные файлы будем с помощью утилиты </w:t>
+      </w:r>
+      <w:proofErr w:type="spellStart"/>
+      <w:r>
+        <w:rPr>
+          <w:rFonts w:eastAsiaTheme="majorEastAsia"/>
+          <w:lang w:val="en-US"/>
+        </w:rPr>
+        <w:t>MFTECmd</w:t>
+      </w:r>
+      <w:proofErr w:type="spellEnd"/>
+      <w:del w:id="4" w:author="клим буров" w:date="2021-11-04T19:36:00Z">
         <w:r>
           <w:rPr>
-            <w:noProof/>
+            <w:rFonts w:eastAsiaTheme="majorEastAsia"/>
           </w:rPr>
-          <w:t>23</w:t>
-        </w:r>
-        <w:r>
-          <w:fldChar w:fldCharType="end"/>
+          <w:delText>.</w:delText>
         </w:r>
         <w:r>
           <w:rPr>
-            <w:rPrChange w:id="30" w:author="клим буров" w:date="2021-10-30T22:51:00Z">
-              <w:rPr>
-                <w:i/>
-                <w:iCs/>
-                <w:lang w:val="en-US"/>
-              </w:rPr>
-            </w:rPrChange>
+            <w:rFonts w:eastAsiaTheme="majorEastAsia"/>
+            <w:lang w:val="en-US"/>
           </w:rPr>
-          <w:t xml:space="preserve"> - Пример события входа в систему</w:t>
+          <w:delText>exe</w:delText>
         </w:r>
-      </w:ins>
-    </w:p>
-    <w:p>
-      <w:pPr>
-        <w:rPr>
-          <w:ins w:id="31" w:author="клим буров" w:date="2021-10-30T22:51:00Z"/>
-        </w:rPr>
-      </w:pPr>
-    </w:p>
-    <w:p>
-      <w:pPr>
-        <w:rPr>
-          <w:ins w:id="32" w:author="клим буров" w:date="2021-10-30T22:51:00Z"/>
-        </w:rPr>
-      </w:pPr>
-    </w:p>
-    <w:p>
-      <w:pPr>
-        <w:rPr>
-          <w:b/>
-          <w:bCs/>
-          <w:rPrChange w:id="33" w:author="клим буров" w:date="2021-10-30T22:52:00Z">
-            <w:rPr/>
-          </w:rPrChange>
-        </w:rPr>
-      </w:pPr>
-      <w:ins w:id="34" w:author="клим буров" w:date="2021-10-30T22:51:00Z">
+      </w:del>
+      <w:ins w:id="5" w:author="клим буров" w:date="2021-11-04T19:35:00Z">
         <w:r>
           <w:rPr>
-            <w:b/>
-            <w:bCs/>
-            <w:rPrChange w:id="35" w:author="клим буров" w:date="2021-10-30T22:52:00Z">
-              <w:rPr/>
-            </w:rPrChange>
-          </w:rPr>
-          <w:lastRenderedPageBreak/>
-          <w:t xml:space="preserve">Источники данных об </w:t>
-        </w:r>
-      </w:ins>
-      <w:ins w:id="36" w:author="клим буров" w:date="2021-10-30T22:52:00Z">
-        <w:r>
-          <w:rPr>
-            <w:b/>
-            <w:bCs/>
-            <w:rPrChange w:id="37" w:author="клим буров" w:date="2021-10-30T22:52:00Z">
-              <w:rPr/>
-            </w:rPrChange>
-          </w:rPr>
-          <w:t>использовании файлов</w:t>
-        </w:r>
-      </w:ins>
-    </w:p>
-    <w:p>
-      <w:pPr>
-        <w:rPr>
-          <w:ins w:id="38" w:author="клим буров" w:date="2021-11-04T12:09:00Z"/>
-        </w:rPr>
-      </w:pPr>
-      <w:ins w:id="39" w:author="клим буров" w:date="2021-11-04T12:08:00Z">
-        <w:r>
-          <w:t xml:space="preserve">Определив кто и когда использовал </w:t>
-        </w:r>
-      </w:ins>
-      <w:ins w:id="40" w:author="клим буров" w:date="2021-11-04T12:09:00Z">
-        <w:r>
-          <w:rPr>
-            <w:lang w:val="en-US"/>
-          </w:rPr>
-          <w:t>USB</w:t>
-        </w:r>
-        <w:r>
-          <w:rPr>
-            <w:rPrChange w:id="41" w:author="клим буров" w:date="2021-11-04T12:09:00Z">
+            <w:rFonts w:eastAsiaTheme="majorEastAsia"/>
+            <w:rPrChange w:id="6" w:author="клим буров" w:date="2021-11-04T19:35:00Z">
               <w:rPr>
-                <w:lang w:val="en-US"/>
-              </w:rPr>
-            </w:rPrChange>
-          </w:rPr>
-          <w:t>-</w:t>
-        </w:r>
-      </w:ins>
-      <w:ins w:id="42" w:author="клим буров" w:date="2021-11-04T12:08:00Z">
-        <w:r>
-          <w:t>носител</w:t>
-        </w:r>
-      </w:ins>
-      <w:ins w:id="43" w:author="клим буров" w:date="2021-11-04T12:09:00Z">
-        <w:r>
-          <w:t>и,</w:t>
-        </w:r>
-        <w:r>
-          <w:rPr>
-            <w:rPrChange w:id="44" w:author="клим буров" w:date="2021-11-04T12:09:00Z">
-              <w:rPr>
-                <w:lang w:val="en-US"/>
-              </w:rPr>
-            </w:rPrChange>
-          </w:rPr>
-          <w:t xml:space="preserve"> </w:t>
-        </w:r>
-        <w:r>
-          <w:t>теперь следует узнать какие файлы и приложения были использованы в период</w:t>
-        </w:r>
-      </w:ins>
-      <w:ins w:id="45" w:author="клим буров" w:date="2021-11-04T12:11:00Z">
-        <w:r>
-          <w:t xml:space="preserve"> их</w:t>
-        </w:r>
-      </w:ins>
-      <w:ins w:id="46" w:author="клим буров" w:date="2021-11-04T12:09:00Z">
-        <w:r>
-          <w:t xml:space="preserve"> подключения</w:t>
-        </w:r>
-      </w:ins>
-      <w:ins w:id="47" w:author="клим буров" w:date="2021-11-04T12:11:00Z">
-        <w:r>
-          <w:t>, что позволит определить возможные нарушения</w:t>
-        </w:r>
-      </w:ins>
-      <w:ins w:id="48" w:author="клим буров" w:date="2021-11-04T12:12:00Z">
-        <w:r>
-          <w:t>.</w:t>
-        </w:r>
-      </w:ins>
-      <w:ins w:id="49" w:author="клим буров" w:date="2021-11-04T12:11:00Z">
-        <w:r>
-          <w:t xml:space="preserve"> </w:t>
-        </w:r>
-      </w:ins>
-      <w:ins w:id="50" w:author="клим буров" w:date="2021-11-04T12:10:00Z">
-        <w:r>
-          <w:t xml:space="preserve">Источников для поиска таких данных достаточно много. </w:t>
-        </w:r>
-      </w:ins>
-      <w:ins w:id="51" w:author="клим буров" w:date="2021-11-04T12:15:00Z">
-        <w:r>
-          <w:t xml:space="preserve">Это могут быть </w:t>
-        </w:r>
-        <w:r>
-          <w:rPr>
-            <w:lang w:val="en-US"/>
-          </w:rPr>
-          <w:t>Jump</w:t>
-        </w:r>
-        <w:r>
-          <w:rPr>
-            <w:rPrChange w:id="52" w:author="клим буров" w:date="2021-11-04T12:15:00Z">
-              <w:rPr>
-                <w:lang w:val="en-US"/>
-              </w:rPr>
-            </w:rPrChange>
-          </w:rPr>
-          <w:t>-</w:t>
-        </w:r>
-        <w:r>
-          <w:t xml:space="preserve">листы, файлы </w:t>
-        </w:r>
-        <w:r>
-          <w:rPr>
-            <w:rPrChange w:id="53" w:author="клим буров" w:date="2021-11-04T12:15:00Z">
-              <w:rPr>
-                <w:lang w:val="en-US"/>
-              </w:rPr>
-            </w:rPrChange>
-          </w:rPr>
-          <w:t>.</w:t>
-        </w:r>
-        <w:r>
-          <w:rPr>
-            <w:lang w:val="en-US"/>
-          </w:rPr>
-          <w:t>lnk</w:t>
-        </w:r>
-        <w:r>
-          <w:rPr>
-            <w:rPrChange w:id="54" w:author="клим буров" w:date="2021-11-04T12:15:00Z">
-              <w:rPr>
+                <w:rFonts w:eastAsiaTheme="majorEastAsia"/>
                 <w:lang w:val="en-US"/>
               </w:rPr>
             </w:rPrChange>
@@ -7379,2209 +9058,27 @@
         </w:r>
         <w:r>
           <w:rPr>
-            <w:lang w:val="en-US"/>
-          </w:rPr>
-          <w:t>Amcache</w:t>
-        </w:r>
-        <w:r>
-          <w:rPr>
-            <w:rPrChange w:id="55" w:author="клим буров" w:date="2021-11-04T12:15:00Z">
-              <w:rPr>
-                <w:lang w:val="en-US"/>
-              </w:rPr>
-            </w:rPrChange>
-          </w:rPr>
-          <w:t xml:space="preserve">, </w:t>
-        </w:r>
-        <w:r>
-          <w:rPr>
-            <w:lang w:val="en-US"/>
-          </w:rPr>
-          <w:t>Shimcache</w:t>
-        </w:r>
-        <w:r>
-          <w:rPr>
-            <w:rPrChange w:id="56" w:author="клим буров" w:date="2021-11-04T12:15:00Z">
-              <w:rPr>
-                <w:lang w:val="en-US"/>
-              </w:rPr>
-            </w:rPrChange>
-          </w:rPr>
-          <w:t xml:space="preserve">, </w:t>
-        </w:r>
-        <w:r>
-          <w:t xml:space="preserve">различные </w:t>
-        </w:r>
-        <w:r>
-          <w:rPr>
-            <w:lang w:val="en-US"/>
-          </w:rPr>
-          <w:t>NTFS</w:t>
-        </w:r>
-        <w:r>
-          <w:rPr>
-            <w:rPrChange w:id="57" w:author="клим буров" w:date="2021-11-04T12:15:00Z">
-              <w:rPr>
-                <w:lang w:val="en-US"/>
-              </w:rPr>
-            </w:rPrChange>
-          </w:rPr>
-          <w:t xml:space="preserve"> </w:t>
-        </w:r>
-        <w:r>
-          <w:t>журналы и так далее.</w:t>
-        </w:r>
-        <w:r>
-          <w:t xml:space="preserve"> Ра</w:t>
-        </w:r>
-      </w:ins>
-      <w:ins w:id="58" w:author="клим буров" w:date="2021-11-04T12:16:00Z">
-        <w:r>
-          <w:t>ссмотрим более подробно эти источники.</w:t>
-        </w:r>
-      </w:ins>
-    </w:p>
-    <w:p>
-      <w:pPr>
-        <w:rPr>
-          <w:ins w:id="59" w:author="клим буров" w:date="2021-11-04T12:17:00Z"/>
-          <w:b/>
-          <w:bCs/>
-          <w:lang w:val="en-US"/>
-        </w:rPr>
-      </w:pPr>
-      <w:ins w:id="60" w:author="клим буров" w:date="2021-11-04T12:17:00Z">
-        <w:r>
-          <w:rPr>
-            <w:b/>
-            <w:bCs/>
-            <w:lang w:val="en-US"/>
-            <w:rPrChange w:id="61" w:author="клим буров" w:date="2021-11-04T12:17:00Z">
-              <w:rPr>
-                <w:lang w:val="en-US"/>
-              </w:rPr>
-            </w:rPrChange>
-          </w:rPr>
-          <w:t>JumpLists</w:t>
-        </w:r>
-      </w:ins>
-    </w:p>
-    <w:p>
-      <w:pPr>
-        <w:rPr>
-          <w:ins w:id="62" w:author="клим буров" w:date="2021-11-04T13:11:00Z"/>
-        </w:rPr>
-      </w:pPr>
-      <w:ins w:id="63" w:author="клим буров" w:date="2021-11-04T12:32:00Z">
-        <w:r>
-          <w:t xml:space="preserve">Списки переходов, в оригинале </w:t>
-        </w:r>
-      </w:ins>
-      <w:ins w:id="64" w:author="клим буров" w:date="2021-11-04T12:50:00Z">
-        <w:r>
-          <w:rPr>
-            <w:lang w:val="en-US"/>
-          </w:rPr>
-          <w:t>JumpLists</w:t>
-        </w:r>
-        <w:r>
-          <w:rPr>
-            <w:rPrChange w:id="65" w:author="клим буров" w:date="2021-11-04T12:50:00Z">
-              <w:rPr>
-                <w:lang w:val="en-US"/>
-              </w:rPr>
-            </w:rPrChange>
-          </w:rPr>
-          <w:t xml:space="preserve">, </w:t>
-        </w:r>
-        <w:r>
-          <w:t xml:space="preserve">показывают последние использовавшиеся </w:t>
-        </w:r>
-      </w:ins>
-      <w:ins w:id="66" w:author="клим буров" w:date="2021-11-04T12:51:00Z">
-        <w:r>
-          <w:t xml:space="preserve">на рабочей станции файлы и приложения. </w:t>
-        </w:r>
-      </w:ins>
-      <w:ins w:id="67" w:author="клим буров" w:date="2021-11-04T13:10:00Z">
-        <w:r>
-          <w:t>Сп</w:t>
-        </w:r>
-      </w:ins>
-      <w:ins w:id="68" w:author="клим буров" w:date="2021-11-04T13:15:00Z">
-        <w:r>
-          <w:t>ис</w:t>
-        </w:r>
-      </w:ins>
-      <w:ins w:id="69" w:author="клим буров" w:date="2021-11-04T13:10:00Z">
-        <w:r>
-          <w:t xml:space="preserve">ки переходов </w:t>
-        </w:r>
-      </w:ins>
-      <w:ins w:id="70" w:author="клим буров" w:date="2021-11-04T13:11:00Z">
-        <w:r>
-          <w:t>можно найти в следующ</w:t>
-        </w:r>
-      </w:ins>
-      <w:ins w:id="71" w:author="клим буров" w:date="2021-11-04T13:14:00Z">
-        <w:r>
-          <w:t>их</w:t>
-        </w:r>
-      </w:ins>
-      <w:ins w:id="72" w:author="клим буров" w:date="2021-11-04T13:11:00Z">
-        <w:r>
-          <w:t xml:space="preserve"> папк</w:t>
-        </w:r>
-      </w:ins>
-      <w:ins w:id="73" w:author="клим буров" w:date="2021-11-04T13:15:00Z">
-        <w:r>
-          <w:t>ах</w:t>
-        </w:r>
-      </w:ins>
-      <w:ins w:id="74" w:author="клим буров" w:date="2021-11-04T13:11:00Z">
-        <w:r>
-          <w:t>:</w:t>
-        </w:r>
-      </w:ins>
-    </w:p>
-    <w:p>
-      <w:pPr>
-        <w:pStyle w:val="Code"/>
-        <w:rPr>
-          <w:ins w:id="75" w:author="клим буров" w:date="2021-11-04T13:15:00Z"/>
-        </w:rPr>
-        <w:pPrChange w:id="76" w:author="клим буров" w:date="2021-11-04T13:15:00Z">
-          <w:pPr/>
-        </w:pPrChange>
-      </w:pPr>
-      <w:ins w:id="77" w:author="клим буров" w:date="2021-11-04T13:11:00Z">
-        <w:r>
-          <w:t>C:\Users\%USERNAME%\AppData\Roaming\Microsoft\Windows\Recent</w:t>
-        </w:r>
-      </w:ins>
-      <w:ins w:id="78" w:author="клим буров" w:date="2021-11-04T13:15:00Z">
-        <w:r>
-          <w:t>\</w:t>
-        </w:r>
-        <w:r>
-          <w:t>AutomaticDestinations</w:t>
-        </w:r>
-      </w:ins>
-    </w:p>
-    <w:p>
-      <w:pPr>
-        <w:pStyle w:val="Code"/>
-        <w:rPr>
-          <w:ins w:id="79" w:author="клим буров" w:date="2021-11-04T13:16:00Z"/>
-        </w:rPr>
-      </w:pPr>
-      <w:ins w:id="80" w:author="клим буров" w:date="2021-11-04T13:15:00Z">
-        <w:r>
-          <w:t>C:\Users\%USERNAME%\AppData\Roaming\Microsoft\Windows\Recent</w:t>
-        </w:r>
-        <w:r>
-          <w:t>\</w:t>
-        </w:r>
-        <w:r>
-          <w:t>CustomDestinations</w:t>
-        </w:r>
-      </w:ins>
-    </w:p>
-    <w:p>
-      <w:pPr>
-        <w:rPr>
-          <w:ins w:id="81" w:author="клим буров" w:date="2021-11-04T13:30:00Z"/>
-        </w:rPr>
-      </w:pPr>
-      <w:ins w:id="82" w:author="клим буров" w:date="2021-11-04T13:16:00Z">
-        <w:r>
-          <w:t xml:space="preserve">В папке AutomaticDestinations содержатся автоматические списки переходов, в </w:t>
-        </w:r>
-        <w:r>
-          <w:t>CustomDestinations</w:t>
-        </w:r>
-      </w:ins>
-      <w:ins w:id="83" w:author="клим буров" w:date="2021-11-04T13:18:00Z">
-        <w:r>
-          <w:t xml:space="preserve"> </w:t>
-        </w:r>
-      </w:ins>
-      <w:ins w:id="84" w:author="клим буров" w:date="2021-11-04T13:16:00Z">
-        <w:r>
-          <w:t>по</w:t>
-        </w:r>
-      </w:ins>
-      <w:ins w:id="85" w:author="клим буров" w:date="2021-11-04T13:17:00Z">
-        <w:r>
-          <w:t>льзовательские списки переходов.</w:t>
-        </w:r>
-        <w:r>
-          <w:t xml:space="preserve"> Данные папки содержат файлы с расширениями </w:t>
-        </w:r>
-        <w:r>
-          <w:rPr>
-            <w:rStyle w:val="CodeChar"/>
-            <w:lang w:val="ru-RU"/>
-            <w:rPrChange w:id="86" w:author="клим буров" w:date="2021-11-04T13:18:00Z">
-              <w:rPr/>
-            </w:rPrChange>
-          </w:rPr>
-          <w:t>.</w:t>
-        </w:r>
-        <w:r>
-          <w:rPr>
-            <w:rStyle w:val="CodeChar"/>
-            <w:rPrChange w:id="87" w:author="клим буров" w:date="2021-11-04T13:18:00Z">
-              <w:rPr/>
-            </w:rPrChange>
-          </w:rPr>
-          <w:t>automaticDestinations</w:t>
-        </w:r>
-        <w:r>
-          <w:rPr>
-            <w:rStyle w:val="CodeChar"/>
-            <w:lang w:val="ru-RU"/>
-            <w:rPrChange w:id="88" w:author="клим буров" w:date="2021-11-04T13:18:00Z">
-              <w:rPr/>
-            </w:rPrChange>
-          </w:rPr>
-          <w:t>-</w:t>
-        </w:r>
-        <w:r>
-          <w:rPr>
-            <w:rStyle w:val="CodeChar"/>
-            <w:rPrChange w:id="89" w:author="клим буров" w:date="2021-11-04T13:18:00Z">
-              <w:rPr/>
-            </w:rPrChange>
-          </w:rPr>
-          <w:t>ms</w:t>
-        </w:r>
-        <w:r>
-          <w:t xml:space="preserve"> и </w:t>
-        </w:r>
-        <w:r>
-          <w:rPr>
-            <w:rStyle w:val="CodeChar"/>
-            <w:lang w:val="ru-RU"/>
-            <w:rPrChange w:id="90" w:author="клим буров" w:date="2021-11-04T13:18:00Z">
-              <w:rPr/>
-            </w:rPrChange>
-          </w:rPr>
-          <w:t>.</w:t>
-        </w:r>
-        <w:r>
-          <w:rPr>
-            <w:rStyle w:val="CodeChar"/>
-            <w:rPrChange w:id="91" w:author="клим буров" w:date="2021-11-04T13:18:00Z">
-              <w:rPr/>
-            </w:rPrChange>
-          </w:rPr>
-          <w:t>customDestinations</w:t>
-        </w:r>
-        <w:r>
-          <w:rPr>
-            <w:rStyle w:val="CodeChar"/>
-            <w:lang w:val="ru-RU"/>
-            <w:rPrChange w:id="92" w:author="клим буров" w:date="2021-11-04T13:18:00Z">
-              <w:rPr/>
-            </w:rPrChange>
-          </w:rPr>
-          <w:t>-</w:t>
-        </w:r>
-        <w:r>
-          <w:rPr>
-            <w:rStyle w:val="CodeChar"/>
-            <w:rPrChange w:id="93" w:author="клим буров" w:date="2021-11-04T13:18:00Z">
-              <w:rPr/>
-            </w:rPrChange>
-          </w:rPr>
-          <w:t>ms</w:t>
-        </w:r>
-      </w:ins>
-      <w:ins w:id="94" w:author="клим буров" w:date="2021-11-04T13:18:00Z">
-        <w:r>
-          <w:rPr>
-            <w:rStyle w:val="CodeChar"/>
-            <w:lang w:val="ru-RU"/>
-          </w:rPr>
-          <w:t xml:space="preserve"> </w:t>
-        </w:r>
-        <w:r>
-          <w:rPr>
-            <w:rPrChange w:id="95" w:author="клим буров" w:date="2021-11-04T13:18:00Z">
-              <w:rPr>
-                <w:rStyle w:val="CodeChar"/>
-                <w:lang w:val="ru-RU"/>
-              </w:rPr>
-            </w:rPrChange>
-          </w:rPr>
-          <w:t>соответственно</w:t>
-        </w:r>
-        <w:r>
-          <w:t>.</w:t>
-        </w:r>
-      </w:ins>
-      <w:ins w:id="96" w:author="клим буров" w:date="2021-11-04T13:19:00Z">
-        <w:r>
-          <w:t xml:space="preserve"> Эти файлы содержат данные в бинарном формате, поэтому для того чтобы процесс</w:t>
-        </w:r>
-      </w:ins>
-      <w:ins w:id="97" w:author="клим буров" w:date="2021-11-04T13:20:00Z">
-        <w:r>
-          <w:t xml:space="preserve"> работы с ними был более комфортный их следует преобразовать в текстовый формат. С этой задачей поможет справиться</w:t>
-        </w:r>
-      </w:ins>
-      <w:ins w:id="98" w:author="клим буров" w:date="2021-11-04T13:21:00Z">
-        <w:r>
-          <w:t xml:space="preserve"> утилита, разработанная упоминавшимся ранее Эриком Циммерманом, </w:t>
-        </w:r>
-      </w:ins>
-      <w:ins w:id="99" w:author="клим буров" w:date="2021-11-04T13:23:00Z">
-        <w:r>
-          <w:rPr>
-            <w:lang w:val="en-US"/>
-          </w:rPr>
-          <w:t>JLECmd</w:t>
-        </w:r>
-        <w:r>
-          <w:t>.</w:t>
-        </w:r>
-        <w:r>
-          <w:rPr>
-            <w:lang w:val="en-US"/>
-          </w:rPr>
-          <w:t>exe</w:t>
-        </w:r>
-        <w:r>
-          <w:t>.</w:t>
-        </w:r>
-      </w:ins>
-      <w:ins w:id="100" w:author="клим буров" w:date="2021-11-04T13:27:00Z">
-        <w:r>
-          <w:t xml:space="preserve"> </w:t>
-        </w:r>
-        <w:r>
-          <w:t>Для обработки файлов</w:t>
-        </w:r>
-      </w:ins>
-      <w:ins w:id="101" w:author="клим буров" w:date="2021-11-04T13:28:00Z">
-        <w:r>
-          <w:t xml:space="preserve"> списков переходов с помощью этой утилиты можно использовать следующие команды:</w:t>
-        </w:r>
-      </w:ins>
-    </w:p>
-    <w:p>
-      <w:pPr>
-        <w:pStyle w:val="Code"/>
-        <w:rPr>
-          <w:ins w:id="102" w:author="клим буров" w:date="2021-11-04T13:28:00Z"/>
-        </w:rPr>
-        <w:pPrChange w:id="103" w:author="клим буров" w:date="2021-11-04T13:31:00Z">
-          <w:pPr/>
-        </w:pPrChange>
-      </w:pPr>
-      <w:ins w:id="104" w:author="клим буров" w:date="2021-11-04T13:31:00Z">
-        <w:r>
-          <w:t>.\JLECmd.exe -d C:\Users\Klim\AppData\Roaming\Microsoft</w:t>
-        </w:r>
-        <w:r>
-          <w:t xml:space="preserve"> </w:t>
-        </w:r>
-        <w:r>
-          <w:t>\Windows\Recent\AutomaticDestinations\ --csv D:\Trash\JumpLists\</w:t>
-        </w:r>
-      </w:ins>
-    </w:p>
-    <w:p>
-      <w:pPr>
-        <w:pStyle w:val="Code"/>
-        <w:rPr>
-          <w:ins w:id="105" w:author="клим буров" w:date="2021-11-04T13:30:00Z"/>
-        </w:rPr>
-      </w:pPr>
-      <w:ins w:id="106" w:author="клим буров" w:date="2021-11-04T13:28:00Z">
-        <w:r>
-          <w:lastRenderedPageBreak/>
-          <w:t>.\JLECmd.exe -d C:\Users\Klim\AppData\Roaming\Microsoft</w:t>
-        </w:r>
-      </w:ins>
-      <w:ins w:id="107" w:author="клим буров" w:date="2021-11-04T13:30:00Z">
-        <w:r>
-          <w:rPr>
-            <w:rPrChange w:id="108" w:author="клим буров" w:date="2021-11-04T13:30:00Z">
-              <w:rPr>
-                <w:lang w:val="ru-RU"/>
-              </w:rPr>
-            </w:rPrChange>
-          </w:rPr>
-          <w:t xml:space="preserve"> </w:t>
-        </w:r>
-      </w:ins>
-      <w:ins w:id="109" w:author="клим буров" w:date="2021-11-04T13:28:00Z">
-        <w:r>
-          <w:t>\Windows\Recent\CustomDestinations\ --csv D:\Trash\JumpLists\</w:t>
-        </w:r>
-      </w:ins>
-    </w:p>
-    <w:p>
-      <w:pPr>
-        <w:rPr>
-          <w:del w:id="110" w:author="клим буров" w:date="2021-11-04T13:15:00Z"/>
-          <w:lang w:val="en-US"/>
-          <w:rPrChange w:id="111" w:author="клим буров" w:date="2021-11-04T13:28:00Z">
-            <w:rPr>
-              <w:del w:id="112" w:author="клим буров" w:date="2021-11-04T13:15:00Z"/>
-            </w:rPr>
-          </w:rPrChange>
-        </w:rPr>
-      </w:pPr>
-    </w:p>
-    <w:p>
-      <w:pPr>
-        <w:rPr>
-          <w:ins w:id="113" w:author="клим буров" w:date="2021-11-04T14:02:00Z"/>
-        </w:rPr>
-      </w:pPr>
-      <w:ins w:id="114" w:author="клим буров" w:date="2021-11-04T13:31:00Z">
-        <w:r>
-          <w:t xml:space="preserve">В результате </w:t>
-        </w:r>
-        <w:r>
-          <w:t>выполнения</w:t>
-        </w:r>
-      </w:ins>
-      <w:ins w:id="115" w:author="клим буров" w:date="2021-11-04T13:32:00Z">
-        <w:r>
-          <w:t xml:space="preserve"> данных команд</w:t>
-        </w:r>
-      </w:ins>
-      <w:ins w:id="116" w:author="клим буров" w:date="2021-11-04T13:43:00Z">
-        <w:r>
-          <w:t xml:space="preserve"> будут получены два </w:t>
-        </w:r>
-      </w:ins>
-      <w:ins w:id="117" w:author="клим буров" w:date="2021-11-04T13:44:00Z">
-        <w:r>
-          <w:t xml:space="preserve">файла в формате </w:t>
-        </w:r>
-        <w:r>
-          <w:rPr>
-            <w:lang w:val="en-US"/>
-          </w:rPr>
-          <w:t>CSV</w:t>
-        </w:r>
-        <w:r>
-          <w:rPr>
-            <w:rPrChange w:id="118" w:author="клим буров" w:date="2021-11-04T13:44:00Z">
-              <w:rPr>
-                <w:lang w:val="en-US"/>
-              </w:rPr>
-            </w:rPrChange>
-          </w:rPr>
-          <w:t xml:space="preserve">, </w:t>
-        </w:r>
-        <w:r>
-          <w:t>которые позволяют получить следующую важную информацию</w:t>
-        </w:r>
-      </w:ins>
-      <w:ins w:id="119" w:author="клим буров" w:date="2021-11-04T13:54:00Z">
-        <w:r>
-          <w:rPr>
-            <w:rPrChange w:id="120" w:author="клим буров" w:date="2021-11-04T13:54:00Z">
-              <w:rPr>
-                <w:lang w:val="en-US"/>
-              </w:rPr>
-            </w:rPrChange>
-          </w:rPr>
-          <w:t xml:space="preserve">: </w:t>
-        </w:r>
-        <w:r>
-          <w:t>путь к файлу</w:t>
-        </w:r>
-      </w:ins>
-      <w:ins w:id="121" w:author="клим буров" w:date="2021-11-04T13:56:00Z">
-        <w:r>
-          <w:rPr>
-            <w:rPrChange w:id="122" w:author="клим буров" w:date="2021-11-04T13:56:00Z">
-              <w:rPr>
-                <w:lang w:val="en-US"/>
-              </w:rPr>
-            </w:rPrChange>
-          </w:rPr>
-          <w:t xml:space="preserve">, </w:t>
-        </w:r>
-      </w:ins>
-      <w:ins w:id="123" w:author="клим буров" w:date="2021-11-04T14:00:00Z">
-        <w:r>
-          <w:t xml:space="preserve">размер файла, </w:t>
-        </w:r>
-      </w:ins>
-      <w:ins w:id="124" w:author="клим буров" w:date="2021-11-04T13:56:00Z">
-        <w:r>
-          <w:t xml:space="preserve">время создания, последнего изменения и доступа </w:t>
-        </w:r>
-      </w:ins>
-      <w:ins w:id="125" w:author="клим буров" w:date="2021-11-04T13:57:00Z">
-        <w:r>
-          <w:t>к файлу, данные о носителе, на котором находился файл</w:t>
-        </w:r>
-      </w:ins>
-      <w:ins w:id="126" w:author="клим буров" w:date="2021-11-04T13:59:00Z">
-        <w:r>
-          <w:t>.</w:t>
-        </w:r>
-      </w:ins>
-    </w:p>
-    <w:p>
-      <w:pPr>
-        <w:rPr>
-          <w:ins w:id="127" w:author="клим буров" w:date="2021-11-04T14:02:00Z"/>
-          <w:b/>
-          <w:bCs/>
-        </w:rPr>
-      </w:pPr>
-      <w:ins w:id="128" w:author="клим буров" w:date="2021-11-04T14:02:00Z">
-        <w:r>
-          <w:rPr>
-            <w:b/>
-            <w:bCs/>
-            <w:lang w:val="en-US"/>
-            <w:rPrChange w:id="129" w:author="клим буров" w:date="2021-11-04T14:02:00Z">
-              <w:rPr>
-                <w:lang w:val="en-US"/>
-              </w:rPr>
-            </w:rPrChange>
-          </w:rPr>
-          <w:t>.LNK-</w:t>
-        </w:r>
-        <w:r>
-          <w:rPr>
-            <w:b/>
-            <w:bCs/>
-            <w:rPrChange w:id="130" w:author="клим буров" w:date="2021-11-04T14:02:00Z">
-              <w:rPr/>
-            </w:rPrChange>
-          </w:rPr>
-          <w:t xml:space="preserve">файлы </w:t>
-        </w:r>
-      </w:ins>
-    </w:p>
-    <w:p>
-      <w:pPr>
-        <w:rPr>
-          <w:ins w:id="131" w:author="клим буров" w:date="2021-11-04T14:07:00Z"/>
-        </w:rPr>
-        <w:pPrChange w:id="132" w:author="клим буров" w:date="2021-11-04T14:07:00Z">
-          <w:pPr>
-            <w:pStyle w:val="Code"/>
-          </w:pPr>
-        </w:pPrChange>
-      </w:pPr>
-      <w:ins w:id="133" w:author="клим буров" w:date="2021-11-04T14:06:00Z">
-        <w:r>
-          <w:t xml:space="preserve">Файлы ярлыков или </w:t>
-        </w:r>
-        <w:r>
-          <w:t>LNK</w:t>
-        </w:r>
-        <w:r>
-          <w:t xml:space="preserve">-файлы находятся рядом со списками переходов в </w:t>
-        </w:r>
-      </w:ins>
-      <w:ins w:id="134" w:author="клим буров" w:date="2021-11-04T14:07:00Z">
-        <w:r>
-          <w:t xml:space="preserve">следующей </w:t>
-        </w:r>
-      </w:ins>
-      <w:ins w:id="135" w:author="клим буров" w:date="2021-11-04T14:06:00Z">
-        <w:r>
-          <w:t>папке</w:t>
-        </w:r>
-      </w:ins>
-      <w:ins w:id="136" w:author="клим буров" w:date="2021-11-04T14:07:00Z">
-        <w:r>
-          <w:t>:</w:t>
-        </w:r>
-      </w:ins>
-    </w:p>
-    <w:p>
-      <w:pPr>
-        <w:pStyle w:val="Code"/>
-        <w:rPr>
-          <w:ins w:id="137" w:author="клим буров" w:date="2021-11-04T14:08:00Z"/>
-        </w:rPr>
-      </w:pPr>
-      <w:ins w:id="138" w:author="клим буров" w:date="2021-11-04T14:06:00Z">
-        <w:r>
-          <w:t>C</w:t>
-        </w:r>
-        <w:r>
-          <w:t>:\</w:t>
-        </w:r>
-        <w:r>
-          <w:t>Users</w:t>
-        </w:r>
-        <w:r>
-          <w:t>\%</w:t>
-        </w:r>
-        <w:r>
-          <w:t>USERNAME</w:t>
-        </w:r>
-        <w:r>
-          <w:t>%\</w:t>
-        </w:r>
-        <w:r>
-          <w:t>AppData</w:t>
-        </w:r>
-        <w:r>
-          <w:t>\</w:t>
-        </w:r>
-        <w:r>
-          <w:t>Roaming</w:t>
-        </w:r>
-        <w:r>
-          <w:t>\</w:t>
-        </w:r>
-        <w:r>
-          <w:t>Microsoft</w:t>
-        </w:r>
-        <w:r>
-          <w:t>\</w:t>
-        </w:r>
-        <w:r>
-          <w:t>Windows</w:t>
-        </w:r>
-        <w:r>
-          <w:t>\</w:t>
-        </w:r>
-        <w:r>
-          <w:t>Recent</w:t>
-        </w:r>
-      </w:ins>
-    </w:p>
-    <w:p>
-      <w:pPr>
-        <w:rPr>
-          <w:ins w:id="139" w:author="клим буров" w:date="2021-11-04T14:13:00Z"/>
-        </w:rPr>
-      </w:pPr>
-      <w:ins w:id="140" w:author="клим буров" w:date="2021-11-04T14:10:00Z">
-        <w:r>
-          <w:t xml:space="preserve">Опять же, </w:t>
-        </w:r>
-      </w:ins>
-      <w:ins w:id="141" w:author="клим буров" w:date="2021-11-04T14:11:00Z">
-        <w:r>
-          <w:t>просматривать непосредственно ярлыки не очень удобно и лучше воспользоваться еще одной утилитой для сбора информации о всех ярлыках</w:t>
-        </w:r>
-      </w:ins>
-      <w:ins w:id="142" w:author="клим буров" w:date="2021-11-04T14:12:00Z">
-        <w:r>
-          <w:t xml:space="preserve"> в папке, это утилита </w:t>
-        </w:r>
-        <w:r>
-          <w:rPr>
-            <w:lang w:val="en-US"/>
-          </w:rPr>
-          <w:t>LECmd</w:t>
-        </w:r>
-        <w:r>
-          <w:rPr>
-            <w:rPrChange w:id="143" w:author="клим буров" w:date="2021-11-04T14:12:00Z">
-              <w:rPr>
-                <w:lang w:val="en-US"/>
-              </w:rPr>
-            </w:rPrChange>
-          </w:rPr>
-          <w:t>.</w:t>
-        </w:r>
-        <w:r>
-          <w:rPr>
-            <w:lang w:val="en-US"/>
-          </w:rPr>
-          <w:t>exe</w:t>
-        </w:r>
-        <w:r>
-          <w:rPr>
-            <w:rPrChange w:id="144" w:author="клим буров" w:date="2021-11-04T14:12:00Z">
-              <w:rPr>
-                <w:lang w:val="en-US"/>
-              </w:rPr>
-            </w:rPrChange>
-          </w:rPr>
-          <w:t xml:space="preserve">. </w:t>
-        </w:r>
-        <w:r>
-          <w:t xml:space="preserve">Для </w:t>
-        </w:r>
-      </w:ins>
-      <w:ins w:id="145" w:author="клим буров" w:date="2021-11-04T14:13:00Z">
-        <w:r>
-          <w:t>сбора инфомрации с помощью этой утилиты можно использовать следующую команду</w:t>
-        </w:r>
-        <w:r>
-          <w:t>:</w:t>
-        </w:r>
-      </w:ins>
-    </w:p>
-    <w:p>
-      <w:pPr>
-        <w:pStyle w:val="Code"/>
-        <w:rPr>
-          <w:ins w:id="146" w:author="клим буров" w:date="2021-11-04T14:15:00Z"/>
-        </w:rPr>
-      </w:pPr>
-      <w:ins w:id="147" w:author="клим буров" w:date="2021-11-04T14:13:00Z">
-        <w:r>
-          <w:t>.\LECmd.exe -d C:\Users\Klim\AppData\Roaming\Microsoft</w:t>
-        </w:r>
-        <w:r>
-          <w:t xml:space="preserve"> </w:t>
-        </w:r>
-        <w:r>
-          <w:t>\Windows\Recent\ --csv D:\Trash\LNK\</w:t>
-        </w:r>
-      </w:ins>
-    </w:p>
-    <w:p>
-      <w:pPr>
-        <w:rPr>
-          <w:ins w:id="148" w:author="клим буров" w:date="2021-11-04T14:20:00Z"/>
-        </w:rPr>
-      </w:pPr>
-      <w:ins w:id="149" w:author="клим буров" w:date="2021-11-04T14:16:00Z">
-        <w:r>
-          <w:t>Получившийся файл по структуре будет похож на результат обработки списков переходов и содержать аналогичные полезные данные</w:t>
-        </w:r>
-        <w:r>
-          <w:t>.</w:t>
-        </w:r>
-      </w:ins>
-      <w:ins w:id="150" w:author="клим буров" w:date="2021-11-04T14:17:00Z">
-        <w:r>
-          <w:t xml:space="preserve"> </w:t>
-        </w:r>
-      </w:ins>
-    </w:p>
-    <w:p>
-      <w:pPr>
-        <w:rPr>
-          <w:ins w:id="151" w:author="клим буров" w:date="2021-11-04T14:21:00Z"/>
-          <w:b/>
-          <w:bCs/>
-          <w:rPrChange w:id="152" w:author="клим буров" w:date="2021-11-04T14:39:00Z">
-            <w:rPr>
-              <w:ins w:id="153" w:author="клим буров" w:date="2021-11-04T14:21:00Z"/>
-              <w:b/>
-              <w:bCs/>
-              <w:lang w:val="en-US"/>
-            </w:rPr>
-          </w:rPrChange>
-        </w:rPr>
-      </w:pPr>
-      <w:ins w:id="154" w:author="клим буров" w:date="2021-11-04T14:20:00Z">
-        <w:r>
-          <w:rPr>
-            <w:b/>
-            <w:bCs/>
-            <w:lang w:val="en-US"/>
-            <w:rPrChange w:id="155" w:author="клим буров" w:date="2021-11-04T14:21:00Z">
-              <w:rPr>
-                <w:lang w:val="en-US"/>
-              </w:rPr>
-            </w:rPrChange>
-          </w:rPr>
-          <w:t>Amcache</w:t>
-        </w:r>
-      </w:ins>
-      <w:ins w:id="156" w:author="клим буров" w:date="2021-11-04T14:39:00Z">
-        <w:r>
-          <w:rPr>
-            <w:b/>
-            <w:bCs/>
-            <w:rPrChange w:id="157" w:author="клим буров" w:date="2021-11-04T14:39:00Z">
-              <w:rPr>
-                <w:b/>
-                <w:bCs/>
-                <w:lang w:val="en-US"/>
-              </w:rPr>
-            </w:rPrChange>
-          </w:rPr>
-          <w:t xml:space="preserve">. </w:t>
-        </w:r>
-        <w:r>
-          <w:rPr>
-            <w:b/>
-            <w:bCs/>
-            <w:lang w:val="en-US"/>
-          </w:rPr>
-          <w:t>Shimcache</w:t>
-        </w:r>
-        <w:r>
-          <w:rPr>
-            <w:b/>
-            <w:bCs/>
-            <w:rPrChange w:id="158" w:author="клим буров" w:date="2021-11-04T14:39:00Z">
-              <w:rPr>
-                <w:b/>
-                <w:bCs/>
-                <w:lang w:val="en-US"/>
-              </w:rPr>
-            </w:rPrChange>
-          </w:rPr>
-          <w:t>.</w:t>
-        </w:r>
-      </w:ins>
-    </w:p>
-    <w:p>
-      <w:pPr>
-        <w:rPr>
-          <w:ins w:id="159" w:author="клим буров" w:date="2021-11-04T14:22:00Z"/>
-          <w:lang w:val="en-US"/>
-        </w:rPr>
-      </w:pPr>
-      <w:ins w:id="160" w:author="клим буров" w:date="2021-11-04T14:22:00Z">
-        <w:r>
-          <w:rPr>
-            <w:lang w:val="en-US"/>
-          </w:rPr>
-          <w:t>Amcache</w:t>
-        </w:r>
-        <w:r>
-          <w:rPr>
-            <w:rPrChange w:id="161" w:author="клим буров" w:date="2021-11-04T14:39:00Z">
-              <w:rPr>
-                <w:lang w:val="en-US"/>
-              </w:rPr>
-            </w:rPrChange>
-          </w:rPr>
-          <w:t>.</w:t>
-        </w:r>
-        <w:r>
-          <w:rPr>
-            <w:lang w:val="en-US"/>
-          </w:rPr>
-          <w:t>hve</w:t>
-        </w:r>
-        <w:r>
-          <w:rPr>
-            <w:rPrChange w:id="162" w:author="клим буров" w:date="2021-11-04T14:39:00Z">
-              <w:rPr>
-                <w:lang w:val="en-US"/>
-              </w:rPr>
-            </w:rPrChange>
-          </w:rPr>
-          <w:t xml:space="preserve"> </w:t>
-        </w:r>
-        <w:r>
-          <w:rPr>
-            <w:rPrChange w:id="163" w:author="клим буров" w:date="2021-11-04T14:22:00Z">
-              <w:rPr>
-                <w:lang w:val="en-US"/>
-              </w:rPr>
-            </w:rPrChange>
-          </w:rPr>
-          <w:t>это</w:t>
-        </w:r>
-        <w:r>
-          <w:rPr>
-            <w:rPrChange w:id="164" w:author="клим буров" w:date="2021-11-04T14:39:00Z">
-              <w:rPr>
-                <w:lang w:val="en-US"/>
-              </w:rPr>
-            </w:rPrChange>
-          </w:rPr>
-          <w:t xml:space="preserve"> </w:t>
-        </w:r>
-        <w:r>
-          <w:rPr>
-            <w:rPrChange w:id="165" w:author="клим буров" w:date="2021-11-04T14:22:00Z">
-              <w:rPr>
-                <w:lang w:val="en-US"/>
-              </w:rPr>
-            </w:rPrChange>
-          </w:rPr>
-          <w:t>файл</w:t>
-        </w:r>
-        <w:r>
-          <w:rPr>
-            <w:rPrChange w:id="166" w:author="клим буров" w:date="2021-11-04T14:39:00Z">
-              <w:rPr>
-                <w:lang w:val="en-US"/>
-              </w:rPr>
-            </w:rPrChange>
-          </w:rPr>
-          <w:t xml:space="preserve"> </w:t>
-        </w:r>
-        <w:r>
-          <w:rPr>
-            <w:rPrChange w:id="167" w:author="клим буров" w:date="2021-11-04T14:22:00Z">
-              <w:rPr>
-                <w:lang w:val="en-US"/>
-              </w:rPr>
-            </w:rPrChange>
-          </w:rPr>
-          <w:t>реестра</w:t>
-        </w:r>
-        <w:r>
-          <w:rPr>
-            <w:rPrChange w:id="168" w:author="клим буров" w:date="2021-11-04T14:39:00Z">
-              <w:rPr>
-                <w:lang w:val="en-US"/>
-              </w:rPr>
-            </w:rPrChange>
-          </w:rPr>
-          <w:t xml:space="preserve">, </w:t>
-        </w:r>
-        <w:r>
-          <w:rPr>
-            <w:rPrChange w:id="169" w:author="клим буров" w:date="2021-11-04T14:22:00Z">
-              <w:rPr>
-                <w:lang w:val="en-US"/>
-              </w:rPr>
-            </w:rPrChange>
-          </w:rPr>
-          <w:t>который</w:t>
-        </w:r>
-        <w:r>
-          <w:rPr>
-            <w:rPrChange w:id="170" w:author="клим буров" w:date="2021-11-04T14:39:00Z">
-              <w:rPr>
-                <w:lang w:val="en-US"/>
-              </w:rPr>
-            </w:rPrChange>
-          </w:rPr>
-          <w:t xml:space="preserve"> </w:t>
-        </w:r>
-        <w:r>
-          <w:rPr>
-            <w:rPrChange w:id="171" w:author="клим буров" w:date="2021-11-04T14:22:00Z">
-              <w:rPr>
-                <w:lang w:val="en-US"/>
-              </w:rPr>
-            </w:rPrChange>
-          </w:rPr>
-          <w:t>хранит</w:t>
-        </w:r>
-        <w:r>
-          <w:rPr>
-            <w:rPrChange w:id="172" w:author="клим буров" w:date="2021-11-04T14:39:00Z">
-              <w:rPr>
-                <w:lang w:val="en-US"/>
-              </w:rPr>
-            </w:rPrChange>
-          </w:rPr>
-          <w:t xml:space="preserve"> </w:t>
-        </w:r>
-        <w:r>
-          <w:rPr>
-            <w:rPrChange w:id="173" w:author="клим буров" w:date="2021-11-04T14:22:00Z">
-              <w:rPr>
-                <w:lang w:val="en-US"/>
-              </w:rPr>
-            </w:rPrChange>
-          </w:rPr>
-          <w:t>информацию</w:t>
-        </w:r>
-        <w:r>
-          <w:rPr>
-            <w:rPrChange w:id="174" w:author="клим буров" w:date="2021-11-04T14:39:00Z">
-              <w:rPr>
-                <w:lang w:val="en-US"/>
-              </w:rPr>
-            </w:rPrChange>
-          </w:rPr>
-          <w:t xml:space="preserve"> </w:t>
-        </w:r>
-        <w:r>
-          <w:rPr>
-            <w:rPrChange w:id="175" w:author="клим буров" w:date="2021-11-04T14:22:00Z">
-              <w:rPr>
-                <w:lang w:val="en-US"/>
-              </w:rPr>
-            </w:rPrChange>
-          </w:rPr>
-          <w:t>о</w:t>
-        </w:r>
-        <w:r>
-          <w:rPr>
-            <w:rPrChange w:id="176" w:author="клим буров" w:date="2021-11-04T14:39:00Z">
-              <w:rPr>
-                <w:lang w:val="en-US"/>
-              </w:rPr>
-            </w:rPrChange>
-          </w:rPr>
-          <w:t xml:space="preserve"> </w:t>
-        </w:r>
-        <w:r>
-          <w:rPr>
-            <w:rPrChange w:id="177" w:author="клим буров" w:date="2021-11-04T14:22:00Z">
-              <w:rPr>
-                <w:lang w:val="en-US"/>
-              </w:rPr>
-            </w:rPrChange>
-          </w:rPr>
-          <w:t>запускаемых</w:t>
-        </w:r>
-        <w:r>
-          <w:rPr>
-            <w:rPrChange w:id="178" w:author="клим буров" w:date="2021-11-04T14:39:00Z">
-              <w:rPr>
-                <w:lang w:val="en-US"/>
-              </w:rPr>
-            </w:rPrChange>
-          </w:rPr>
-          <w:t xml:space="preserve"> </w:t>
-        </w:r>
-        <w:r>
-          <w:rPr>
-            <w:rPrChange w:id="179" w:author="клим буров" w:date="2021-11-04T14:22:00Z">
-              <w:rPr>
-                <w:lang w:val="en-US"/>
-              </w:rPr>
-            </w:rPrChange>
-          </w:rPr>
-          <w:t>приложениях</w:t>
-        </w:r>
-        <w:r>
-          <w:rPr>
-            <w:rPrChange w:id="180" w:author="клим буров" w:date="2021-11-04T14:39:00Z">
-              <w:rPr>
-                <w:lang w:val="en-US"/>
-              </w:rPr>
-            </w:rPrChange>
-          </w:rPr>
-          <w:t xml:space="preserve"> </w:t>
-        </w:r>
-        <w:r>
-          <w:rPr>
-            <w:rPrChange w:id="181" w:author="клим буров" w:date="2021-11-04T14:22:00Z">
-              <w:rPr>
-                <w:lang w:val="en-US"/>
-              </w:rPr>
-            </w:rPrChange>
-          </w:rPr>
-          <w:t>в</w:t>
-        </w:r>
-        <w:r>
-          <w:rPr>
-            <w:rPrChange w:id="182" w:author="клим буров" w:date="2021-11-04T14:39:00Z">
-              <w:rPr>
-                <w:lang w:val="en-US"/>
-              </w:rPr>
-            </w:rPrChange>
-          </w:rPr>
-          <w:t xml:space="preserve"> </w:t>
-        </w:r>
-        <w:r>
-          <w:rPr>
-            <w:rPrChange w:id="183" w:author="клим буров" w:date="2021-11-04T14:22:00Z">
-              <w:rPr>
-                <w:lang w:val="en-US"/>
-              </w:rPr>
-            </w:rPrChange>
-          </w:rPr>
-          <w:t>системе</w:t>
-        </w:r>
-        <w:r>
-          <w:rPr>
-            <w:rPrChange w:id="184" w:author="клим буров" w:date="2021-11-04T14:39:00Z">
-              <w:rPr>
-                <w:lang w:val="en-US"/>
-              </w:rPr>
-            </w:rPrChange>
-          </w:rPr>
-          <w:t>.</w:t>
-        </w:r>
-      </w:ins>
-      <w:ins w:id="185" w:author="клим буров" w:date="2021-11-04T14:23:00Z">
-        <w:r>
-          <w:rPr>
-            <w:rPrChange w:id="186" w:author="клим буров" w:date="2021-11-04T14:39:00Z">
-              <w:rPr>
-                <w:lang w:val="en-US"/>
-              </w:rPr>
-            </w:rPrChange>
-          </w:rPr>
-          <w:t xml:space="preserve"> </w:t>
-        </w:r>
-      </w:ins>
-      <w:ins w:id="187" w:author="клим буров" w:date="2021-11-04T14:22:00Z">
-        <w:r>
-          <w:rPr>
-            <w:lang w:val="en-US"/>
-          </w:rPr>
-          <w:t>Amcache</w:t>
-        </w:r>
-        <w:r>
-          <w:rPr>
-            <w:lang w:val="en-US"/>
-          </w:rPr>
-          <w:t>.</w:t>
-        </w:r>
-        <w:r>
-          <w:rPr>
-            <w:lang w:val="en-US"/>
-          </w:rPr>
-          <w:t>hve</w:t>
-        </w:r>
-        <w:r>
-          <w:rPr>
-            <w:lang w:val="en-US"/>
-          </w:rPr>
-          <w:t xml:space="preserve"> </w:t>
-        </w:r>
-        <w:r>
-          <w:rPr>
-            <w:rPrChange w:id="188" w:author="клим буров" w:date="2021-11-04T14:23:00Z">
-              <w:rPr>
-                <w:lang w:val="en-US"/>
-              </w:rPr>
-            </w:rPrChange>
-          </w:rPr>
-          <w:t>расположен</w:t>
-        </w:r>
-      </w:ins>
-      <w:ins w:id="189" w:author="клим буров" w:date="2021-11-04T14:23:00Z">
-        <w:r>
-          <w:rPr>
-            <w:lang w:val="en-US"/>
-          </w:rPr>
-          <w:t xml:space="preserve"> </w:t>
-        </w:r>
-        <w:r>
-          <w:t>в</w:t>
-        </w:r>
-      </w:ins>
-      <w:ins w:id="190" w:author="клим буров" w:date="2021-11-04T14:22:00Z">
-        <w:r>
-          <w:rPr>
-            <w:lang w:val="en-US"/>
-          </w:rPr>
-          <w:t>:</w:t>
-        </w:r>
-      </w:ins>
-    </w:p>
-    <w:p>
-      <w:pPr>
-        <w:pStyle w:val="Code"/>
-        <w:rPr>
-          <w:ins w:id="191" w:author="клим буров" w:date="2021-11-04T14:23:00Z"/>
-        </w:rPr>
-      </w:pPr>
-      <w:ins w:id="192" w:author="клим буров" w:date="2021-11-04T14:22:00Z">
-        <w:r>
-          <w:t>%SystemRoot%\AppCompat\Programs\Amcache.hve</w:t>
-        </w:r>
-      </w:ins>
-    </w:p>
-    <w:p>
-      <w:pPr>
-        <w:rPr>
-          <w:ins w:id="193" w:author="клим буров" w:date="2021-11-04T14:27:00Z"/>
-        </w:rPr>
-      </w:pPr>
-      <w:ins w:id="194" w:author="клим буров" w:date="2021-11-04T14:24:00Z">
-        <w:r>
-          <w:t xml:space="preserve">Для работы с ним будет использоваться утилита </w:t>
-        </w:r>
-        <w:r>
-          <w:rPr>
-            <w:lang w:val="en-US"/>
-          </w:rPr>
-          <w:t>AmcacheParser</w:t>
-        </w:r>
-        <w:r>
-          <w:rPr>
-            <w:rPrChange w:id="195" w:author="клим буров" w:date="2021-11-04T14:24:00Z">
-              <w:rPr>
-                <w:lang w:val="en-US"/>
-              </w:rPr>
-            </w:rPrChange>
-          </w:rPr>
-          <w:t>.</w:t>
-        </w:r>
-        <w:r>
-          <w:rPr>
-            <w:lang w:val="en-US"/>
-          </w:rPr>
-          <w:t>exe</w:t>
-        </w:r>
-      </w:ins>
-    </w:p>
-    <w:p>
-      <w:pPr>
-        <w:rPr>
-          <w:ins w:id="196" w:author="клим буров" w:date="2021-11-04T14:27:00Z"/>
-        </w:rPr>
-      </w:pPr>
-      <w:ins w:id="197" w:author="клим буров" w:date="2021-11-04T14:27:00Z">
-        <w:r>
-          <w:t xml:space="preserve">Пример команды для вызова </w:t>
-        </w:r>
-        <w:r>
-          <w:rPr>
-            <w:lang w:val="en-US"/>
-          </w:rPr>
-          <w:t>AmcacheParser</w:t>
-        </w:r>
-        <w:r>
-          <w:rPr>
-            <w:rPrChange w:id="198" w:author="клим буров" w:date="2021-11-04T14:27:00Z">
-              <w:rPr>
-                <w:lang w:val="en-US"/>
-              </w:rPr>
-            </w:rPrChange>
-          </w:rPr>
-          <w:t>:</w:t>
-        </w:r>
-      </w:ins>
-    </w:p>
-    <w:p>
-      <w:pPr>
-        <w:pStyle w:val="Code"/>
-        <w:rPr>
-          <w:ins w:id="199" w:author="клим буров" w:date="2021-11-04T14:28:00Z"/>
-        </w:rPr>
-      </w:pPr>
-      <w:ins w:id="200" w:author="клим буров" w:date="2021-11-04T14:28:00Z">
-        <w:r>
-          <w:t>.\AmcacheParser.exe -f C:\Windows\appcompat\Programs\</w:t>
-        </w:r>
-        <w:r>
-          <w:t xml:space="preserve"> </w:t>
-        </w:r>
-        <w:r>
-          <w:t xml:space="preserve">Amcache.hve </w:t>
-        </w:r>
-        <w:r>
-          <w:t>–</w:t>
-        </w:r>
-        <w:r>
-          <w:t>csv D:\Trash\Amcache</w:t>
-        </w:r>
-      </w:ins>
-    </w:p>
-    <w:p>
-      <w:pPr>
-        <w:rPr>
-          <w:ins w:id="201" w:author="клим буров" w:date="2021-11-04T14:39:00Z"/>
-        </w:rPr>
-      </w:pPr>
-      <w:ins w:id="202" w:author="клим буров" w:date="2021-11-04T14:28:00Z">
-        <w:r>
-          <w:t>В результате получатся несколько файлов с различными данными</w:t>
-        </w:r>
-      </w:ins>
-      <w:ins w:id="203" w:author="клим буров" w:date="2021-11-04T14:29:00Z">
-        <w:r>
-          <w:t xml:space="preserve">. Нас будут интересовать файлы </w:t>
-        </w:r>
-        <w:r>
-          <w:rPr>
-            <w:lang w:val="en-US"/>
-          </w:rPr>
-          <w:t>Amcache</w:t>
-        </w:r>
-        <w:r>
-          <w:rPr>
-            <w:rPrChange w:id="204" w:author="клим буров" w:date="2021-11-04T14:29:00Z">
-              <w:rPr>
-                <w:lang w:val="en-US"/>
-              </w:rPr>
-            </w:rPrChange>
-          </w:rPr>
-          <w:t>_</w:t>
-        </w:r>
-        <w:r>
-          <w:rPr>
-            <w:lang w:val="en-US"/>
-          </w:rPr>
-          <w:t>Shortcuts</w:t>
-        </w:r>
-        <w:r>
-          <w:rPr>
-            <w:rPrChange w:id="205" w:author="клим буров" w:date="2021-11-04T14:29:00Z">
-              <w:rPr>
-                <w:lang w:val="en-US"/>
-              </w:rPr>
-            </w:rPrChange>
-          </w:rPr>
-          <w:t>.</w:t>
-        </w:r>
-        <w:r>
-          <w:rPr>
-            <w:lang w:val="en-US"/>
-          </w:rPr>
-          <w:t>csv</w:t>
-        </w:r>
-        <w:r>
-          <w:rPr>
-            <w:rPrChange w:id="206" w:author="клим буров" w:date="2021-11-04T14:29:00Z">
-              <w:rPr>
-                <w:lang w:val="en-US"/>
-              </w:rPr>
-            </w:rPrChange>
-          </w:rPr>
-          <w:t xml:space="preserve"> </w:t>
-        </w:r>
-        <w:r>
-          <w:t xml:space="preserve">и </w:t>
-        </w:r>
-        <w:r>
-          <w:rPr>
-            <w:lang w:val="en-US"/>
-          </w:rPr>
-          <w:lastRenderedPageBreak/>
-          <w:t>Amcache</w:t>
-        </w:r>
-        <w:r>
-          <w:rPr>
-            <w:rPrChange w:id="207" w:author="клим буров" w:date="2021-11-04T14:29:00Z">
-              <w:rPr>
-                <w:lang w:val="en-US"/>
-              </w:rPr>
-            </w:rPrChange>
-          </w:rPr>
-          <w:t>_</w:t>
-        </w:r>
-        <w:r>
-          <w:rPr>
-            <w:lang w:val="en-US"/>
-          </w:rPr>
-          <w:t>UnassociatedFileEntries</w:t>
-        </w:r>
-        <w:r>
-          <w:rPr>
-            <w:rPrChange w:id="208" w:author="клим буров" w:date="2021-11-04T14:29:00Z">
-              <w:rPr>
-                <w:lang w:val="en-US"/>
-              </w:rPr>
-            </w:rPrChange>
-          </w:rPr>
-          <w:t>.</w:t>
-        </w:r>
-      </w:ins>
-      <w:ins w:id="209" w:author="клим буров" w:date="2021-11-04T14:30:00Z">
-        <w:r>
-          <w:rPr>
-            <w:lang w:val="en-US"/>
-          </w:rPr>
-          <w:t>csv</w:t>
-        </w:r>
-        <w:r>
-          <w:rPr>
-            <w:rPrChange w:id="210" w:author="клим буров" w:date="2021-11-04T14:30:00Z">
-              <w:rPr>
-                <w:lang w:val="en-US"/>
-              </w:rPr>
-            </w:rPrChange>
-          </w:rPr>
-          <w:t xml:space="preserve">. </w:t>
-        </w:r>
-        <w:r>
-          <w:t xml:space="preserve">Файл с </w:t>
-        </w:r>
-        <w:r>
-          <w:rPr>
-            <w:lang w:val="en-US"/>
-          </w:rPr>
-          <w:t>Amcache</w:t>
-        </w:r>
-        <w:r>
-          <w:t>_</w:t>
-        </w:r>
-        <w:r>
-          <w:rPr>
-            <w:lang w:val="en-US"/>
-          </w:rPr>
-          <w:t>Shortcuts</w:t>
-        </w:r>
-        <w:r>
-          <w:t>.</w:t>
-        </w:r>
-        <w:r>
-          <w:rPr>
-            <w:lang w:val="en-US"/>
-          </w:rPr>
-          <w:t>csv</w:t>
-        </w:r>
-        <w:r>
-          <w:t xml:space="preserve"> содержит мало полезной ин</w:t>
-        </w:r>
-      </w:ins>
-      <w:ins w:id="211" w:author="клим буров" w:date="2021-11-04T14:31:00Z">
-        <w:r>
-          <w:t>формации</w:t>
-        </w:r>
-      </w:ins>
-      <w:ins w:id="212" w:author="клим буров" w:date="2021-11-04T14:32:00Z">
-        <w:r>
-          <w:rPr>
-            <w:rPrChange w:id="213" w:author="клим буров" w:date="2021-11-04T14:32:00Z">
-              <w:rPr>
-                <w:lang w:val="en-US"/>
-              </w:rPr>
-            </w:rPrChange>
-          </w:rPr>
-          <w:t xml:space="preserve">, </w:t>
-        </w:r>
-      </w:ins>
-      <w:ins w:id="214" w:author="клим буров" w:date="2021-11-04T14:33:00Z">
-        <w:r>
-          <w:t>в нем</w:t>
-        </w:r>
-      </w:ins>
-      <w:ins w:id="215" w:author="клим буров" w:date="2021-11-04T14:32:00Z">
-        <w:r>
-          <w:t xml:space="preserve"> перечислены </w:t>
-        </w:r>
-      </w:ins>
-      <w:ins w:id="216" w:author="клим буров" w:date="2021-11-04T14:33:00Z">
-        <w:r>
-          <w:t>ярлыки на использовавшиеся недавно файлы и время последнего доступа к ним.</w:t>
-        </w:r>
-      </w:ins>
-      <w:ins w:id="217" w:author="клим буров" w:date="2021-11-04T14:35:00Z">
-        <w:r>
-          <w:t xml:space="preserve"> Аналогичную информацию </w:t>
-        </w:r>
-      </w:ins>
-      <w:ins w:id="218" w:author="клим буров" w:date="2021-11-04T14:36:00Z">
-        <w:r>
-          <w:t xml:space="preserve">можно получить и из </w:t>
-        </w:r>
-      </w:ins>
-      <w:ins w:id="219" w:author="клим буров" w:date="2021-11-04T14:37:00Z">
-        <w:r>
-          <w:t xml:space="preserve">второго файла, но при тестировании там были </w:t>
-        </w:r>
-      </w:ins>
-      <w:ins w:id="220" w:author="клим буров" w:date="2021-11-04T15:05:00Z">
-        <w:r>
-          <w:t xml:space="preserve">найдены </w:t>
-        </w:r>
-      </w:ins>
-      <w:ins w:id="221" w:author="клим буров" w:date="2021-11-04T14:37:00Z">
-        <w:r>
-          <w:t xml:space="preserve">только файлы с расширениями </w:t>
-        </w:r>
-        <w:r>
-          <w:rPr>
-            <w:rPrChange w:id="222" w:author="клим буров" w:date="2021-11-04T14:37:00Z">
-              <w:rPr>
-                <w:lang w:val="en-US"/>
-              </w:rPr>
-            </w:rPrChange>
-          </w:rPr>
-          <w:t>.</w:t>
-        </w:r>
-        <w:r>
-          <w:rPr>
-            <w:lang w:val="en-US"/>
-          </w:rPr>
-          <w:t>exe</w:t>
-        </w:r>
-        <w:r>
-          <w:rPr>
-            <w:rPrChange w:id="223" w:author="клим буров" w:date="2021-11-04T14:37:00Z">
-              <w:rPr>
-                <w:lang w:val="en-US"/>
-              </w:rPr>
-            </w:rPrChange>
-          </w:rPr>
-          <w:t xml:space="preserve"> </w:t>
-        </w:r>
-        <w:r>
-          <w:t xml:space="preserve">и </w:t>
-        </w:r>
-        <w:r>
-          <w:rPr>
-            <w:rPrChange w:id="224" w:author="клим буров" w:date="2021-11-04T14:37:00Z">
-              <w:rPr>
-                <w:lang w:val="en-US"/>
-              </w:rPr>
-            </w:rPrChange>
-          </w:rPr>
-          <w:t>.</w:t>
-        </w:r>
-        <w:r>
-          <w:rPr>
-            <w:lang w:val="en-US"/>
-          </w:rPr>
-          <w:t>sys</w:t>
-        </w:r>
-        <w:r>
-          <w:rPr>
-            <w:rPrChange w:id="225" w:author="клим буров" w:date="2021-11-04T14:37:00Z">
-              <w:rPr>
-                <w:lang w:val="en-US"/>
-              </w:rPr>
-            </w:rPrChange>
-          </w:rPr>
-          <w:t>.</w:t>
-        </w:r>
-      </w:ins>
-    </w:p>
-    <w:p>
-      <w:pPr>
-        <w:rPr>
-          <w:ins w:id="226" w:author="клим буров" w:date="2021-11-04T14:42:00Z"/>
-        </w:rPr>
-      </w:pPr>
-      <w:ins w:id="227" w:author="клим буров" w:date="2021-11-04T14:42:00Z">
-        <w:r>
-          <w:t>Shimcache, также известный как AppCompatCache, является компонентом базы данных совместимости приложений, созданной Microsoft (начиная с Windows XP ) и используемой операционной системой для выявления проблем совместимости приложений.</w:t>
-        </w:r>
-        <w:r>
-          <w:t xml:space="preserve"> </w:t>
-        </w:r>
-        <w:r>
-          <w:t>Кэш хранит различные метаданные файла в зависимости от операционной системы, такие как:</w:t>
-        </w:r>
-      </w:ins>
-    </w:p>
-    <w:p>
-      <w:pPr>
-        <w:pStyle w:val="ListParagraph"/>
-        <w:numPr>
-          <w:ilvl w:val="0"/>
-          <w:numId w:val="15"/>
-        </w:numPr>
-        <w:rPr>
-          <w:ins w:id="228" w:author="клим буров" w:date="2021-11-04T14:42:00Z"/>
-        </w:rPr>
-        <w:pPrChange w:id="229" w:author="клим буров" w:date="2021-11-04T14:42:00Z">
-          <w:pPr/>
-        </w:pPrChange>
-      </w:pPr>
-      <w:ins w:id="230" w:author="клим буров" w:date="2021-11-04T14:42:00Z">
-        <w:r>
-          <w:t>Полный путь к файлу</w:t>
-        </w:r>
-      </w:ins>
-    </w:p>
-    <w:p>
-      <w:pPr>
-        <w:pStyle w:val="ListParagraph"/>
-        <w:numPr>
-          <w:ilvl w:val="0"/>
-          <w:numId w:val="15"/>
-        </w:numPr>
-        <w:rPr>
-          <w:ins w:id="231" w:author="клим буров" w:date="2021-11-04T14:42:00Z"/>
-        </w:rPr>
-        <w:pPrChange w:id="232" w:author="клим буров" w:date="2021-11-04T14:42:00Z">
-          <w:pPr/>
-        </w:pPrChange>
-      </w:pPr>
-      <w:ins w:id="233" w:author="клим буров" w:date="2021-11-04T14:42:00Z">
-        <w:r>
-          <w:t>Размер файла</w:t>
-        </w:r>
-      </w:ins>
-    </w:p>
-    <w:p>
-      <w:pPr>
-        <w:pStyle w:val="ListParagraph"/>
-        <w:numPr>
-          <w:ilvl w:val="0"/>
-          <w:numId w:val="15"/>
-        </w:numPr>
-        <w:rPr>
-          <w:ins w:id="234" w:author="клим буров" w:date="2021-11-04T14:42:00Z"/>
-        </w:rPr>
-        <w:pPrChange w:id="235" w:author="клим буров" w:date="2021-11-04T14:42:00Z">
-          <w:pPr/>
-        </w:pPrChange>
-      </w:pPr>
-      <w:ins w:id="236" w:author="клим буров" w:date="2021-11-04T14:42:00Z">
-        <w:r>
-          <w:t>$ Standard_Information (SI) Время последнего изменения</w:t>
-        </w:r>
-      </w:ins>
-    </w:p>
-    <w:p>
-      <w:pPr>
-        <w:pStyle w:val="ListParagraph"/>
-        <w:numPr>
-          <w:ilvl w:val="0"/>
-          <w:numId w:val="15"/>
-        </w:numPr>
-        <w:rPr>
-          <w:ins w:id="237" w:author="клим буров" w:date="2021-11-04T14:42:00Z"/>
-        </w:rPr>
-        <w:pPrChange w:id="238" w:author="клим буров" w:date="2021-11-04T14:42:00Z">
-          <w:pPr/>
-        </w:pPrChange>
-      </w:pPr>
-      <w:ins w:id="239" w:author="клим буров" w:date="2021-11-04T14:42:00Z">
-        <w:r>
-          <w:t>Последнее обновление Shimcache</w:t>
-        </w:r>
-      </w:ins>
-    </w:p>
-    <w:p>
-      <w:pPr>
-        <w:pStyle w:val="ListParagraph"/>
-        <w:numPr>
-          <w:ilvl w:val="0"/>
-          <w:numId w:val="15"/>
-        </w:numPr>
-        <w:rPr>
-          <w:ins w:id="240" w:author="клим буров" w:date="2021-11-04T14:43:00Z"/>
-          <w:rFonts w:eastAsiaTheme="majorEastAsia" w:cstheme="majorBidi"/>
-          <w:bCs/>
-          <w:color w:val="000000" w:themeColor="text1"/>
-          <w:szCs w:val="28"/>
-        </w:rPr>
-      </w:pPr>
-      <w:ins w:id="241" w:author="клим буров" w:date="2021-11-04T14:42:00Z">
-        <w:r>
-          <w:t>Флаг выполнения процесса</w:t>
-        </w:r>
-        <w:r>
-          <w:rPr>
-            <w:rFonts w:eastAsiaTheme="majorEastAsia" w:cstheme="majorBidi"/>
-            <w:bCs/>
-            <w:color w:val="000000" w:themeColor="text1"/>
-            <w:szCs w:val="28"/>
-          </w:rPr>
-          <w:t xml:space="preserve"> </w:t>
-        </w:r>
-      </w:ins>
-    </w:p>
-    <w:p>
-      <w:pPr>
-        <w:rPr>
-          <w:ins w:id="242" w:author="клим буров" w:date="2021-11-04T14:43:00Z"/>
-          <w:rFonts w:eastAsiaTheme="majorEastAsia" w:cstheme="majorBidi"/>
-          <w:bCs/>
-          <w:color w:val="000000" w:themeColor="text1"/>
-          <w:szCs w:val="28"/>
-        </w:rPr>
-      </w:pPr>
-      <w:ins w:id="243" w:author="клим буров" w:date="2021-11-04T15:12:00Z">
-        <w:r>
-          <w:rPr>
-            <w:rFonts w:eastAsiaTheme="majorEastAsia" w:cstheme="majorBidi"/>
-            <w:bCs/>
-            <w:color w:val="000000" w:themeColor="text1"/>
-            <w:szCs w:val="28"/>
-          </w:rPr>
-          <w:t>Shimcache отслеживает метаданные , такие как полный путь к файлу, дата последнего изменения и размер файла , но содержит только информацию до последнего запуска системы, так как текущие данные сохраняются только в памяти</w:t>
-        </w:r>
-        <w:r>
-          <w:rPr>
-            <w:rFonts w:eastAsiaTheme="majorEastAsia" w:cstheme="majorBidi"/>
-            <w:bCs/>
-            <w:color w:val="000000" w:themeColor="text1"/>
-            <w:szCs w:val="28"/>
-          </w:rPr>
-          <w:t>.</w:t>
-        </w:r>
-        <w:r>
-          <w:rPr>
-            <w:rFonts w:eastAsiaTheme="majorEastAsia" w:cstheme="majorBidi"/>
-            <w:bCs/>
-            <w:color w:val="000000" w:themeColor="text1"/>
-            <w:szCs w:val="28"/>
-          </w:rPr>
-          <w:t xml:space="preserve"> </w:t>
-        </w:r>
-      </w:ins>
-      <w:ins w:id="244" w:author="клим буров" w:date="2021-11-04T14:43:00Z">
-        <w:r>
-          <w:rPr>
-            <w:rFonts w:eastAsiaTheme="majorEastAsia" w:cstheme="majorBidi"/>
-            <w:bCs/>
-            <w:color w:val="000000" w:themeColor="text1"/>
-            <w:szCs w:val="28"/>
-          </w:rPr>
-          <w:t>Данные хранятся в</w:t>
-        </w:r>
-        <w:r>
-          <w:rPr>
-            <w:rFonts w:eastAsiaTheme="majorEastAsia" w:cstheme="majorBidi"/>
-            <w:bCs/>
-            <w:color w:val="000000" w:themeColor="text1"/>
-            <w:szCs w:val="28"/>
-          </w:rPr>
-          <w:t xml:space="preserve"> </w:t>
-        </w:r>
-        <w:r>
-          <w:rPr>
-            <w:rFonts w:eastAsiaTheme="majorEastAsia" w:cstheme="majorBidi"/>
-            <w:bCs/>
-            <w:color w:val="000000" w:themeColor="text1"/>
-            <w:szCs w:val="28"/>
-          </w:rPr>
-          <w:t>реестр</w:t>
-        </w:r>
-        <w:r>
-          <w:rPr>
-            <w:rFonts w:eastAsiaTheme="majorEastAsia" w:cstheme="majorBidi"/>
-            <w:bCs/>
-            <w:color w:val="000000" w:themeColor="text1"/>
-            <w:szCs w:val="28"/>
-          </w:rPr>
-          <w:t>е. Найти и</w:t>
-        </w:r>
-      </w:ins>
-      <w:ins w:id="245" w:author="клим буров" w:date="2021-11-04T14:44:00Z">
-        <w:r>
-          <w:rPr>
-            <w:rFonts w:eastAsiaTheme="majorEastAsia" w:cstheme="majorBidi"/>
-            <w:bCs/>
-            <w:color w:val="000000" w:themeColor="text1"/>
-            <w:szCs w:val="28"/>
-          </w:rPr>
-          <w:t>х можно по следующему ключу</w:t>
-        </w:r>
-      </w:ins>
-      <w:ins w:id="246" w:author="клим буров" w:date="2021-11-04T15:00:00Z">
-        <w:r>
-          <w:rPr>
-            <w:rFonts w:eastAsiaTheme="majorEastAsia" w:cstheme="majorBidi"/>
-            <w:bCs/>
-            <w:color w:val="000000" w:themeColor="text1"/>
-            <w:szCs w:val="28"/>
-            <w:rPrChange w:id="247" w:author="клим буров" w:date="2021-11-04T15:00:00Z">
-              <w:rPr>
-                <w:rFonts w:eastAsiaTheme="majorEastAsia" w:cstheme="majorBidi"/>
-                <w:bCs/>
-                <w:color w:val="000000" w:themeColor="text1"/>
-                <w:szCs w:val="28"/>
-                <w:lang w:val="en-US"/>
-              </w:rPr>
-            </w:rPrChange>
-          </w:rPr>
-          <w:t xml:space="preserve"> </w:t>
-        </w:r>
-        <w:r>
-          <w:rPr>
-            <w:rFonts w:eastAsiaTheme="majorEastAsia" w:cstheme="majorBidi"/>
-            <w:bCs/>
-            <w:color w:val="000000" w:themeColor="text1"/>
-            <w:szCs w:val="28"/>
-          </w:rPr>
-          <w:t xml:space="preserve">внутри атрибута </w:t>
-        </w:r>
-        <w:r>
-          <w:rPr>
-            <w:rFonts w:eastAsiaTheme="majorEastAsia" w:cstheme="majorBidi"/>
-            <w:bCs/>
-            <w:color w:val="000000" w:themeColor="text1"/>
-            <w:szCs w:val="28"/>
-            <w:lang w:val="en-US"/>
-          </w:rPr>
-          <w:t>CacheMainSdb</w:t>
-        </w:r>
-      </w:ins>
-      <w:ins w:id="248" w:author="клим буров" w:date="2021-11-04T14:43:00Z">
-        <w:r>
-          <w:rPr>
-            <w:rFonts w:eastAsiaTheme="majorEastAsia" w:cstheme="majorBidi"/>
-            <w:bCs/>
-            <w:color w:val="000000" w:themeColor="text1"/>
-            <w:szCs w:val="28"/>
-          </w:rPr>
-          <w:t>:</w:t>
-        </w:r>
-      </w:ins>
-    </w:p>
-    <w:p>
-      <w:pPr>
-        <w:pStyle w:val="Code"/>
-        <w:rPr>
-          <w:ins w:id="249" w:author="клим буров" w:date="2021-11-04T15:01:00Z"/>
-          <w:rFonts w:eastAsiaTheme="majorEastAsia"/>
-        </w:rPr>
-      </w:pPr>
-      <w:ins w:id="250" w:author="клим буров" w:date="2021-11-04T14:43:00Z">
-        <w:r>
-          <w:rPr>
-            <w:rFonts w:eastAsiaTheme="majorEastAsia"/>
-            <w:rPrChange w:id="251" w:author="клим буров" w:date="2021-11-04T14:43:00Z">
-              <w:rPr>
-                <w:rFonts w:eastAsiaTheme="majorEastAsia" w:cstheme="majorBidi"/>
-                <w:bCs/>
-                <w:color w:val="000000" w:themeColor="text1"/>
-                <w:szCs w:val="28"/>
-              </w:rPr>
-            </w:rPrChange>
-          </w:rPr>
-          <w:t>HKEY_LOCAL_MACHINE\SYSTEM\CurrentControlSet\Control\Session Manager\AppCompatCache</w:t>
-        </w:r>
-        <w:r>
-          <w:rPr>
-            <w:rFonts w:eastAsiaTheme="majorEastAsia"/>
-            <w:rPrChange w:id="252" w:author="клим буров" w:date="2021-11-04T14:43:00Z">
-              <w:rPr>
-                <w:rFonts w:eastAsiaTheme="majorEastAsia" w:cstheme="majorBidi"/>
-                <w:bCs/>
-                <w:color w:val="000000" w:themeColor="text1"/>
-                <w:szCs w:val="28"/>
-              </w:rPr>
-            </w:rPrChange>
-          </w:rPr>
-          <w:t xml:space="preserve"> </w:t>
-        </w:r>
-      </w:ins>
-    </w:p>
-    <w:p>
-      <w:pPr>
-        <w:rPr>
-          <w:ins w:id="253" w:author="клим буров" w:date="2021-11-04T15:02:00Z"/>
-          <w:rFonts w:eastAsiaTheme="majorEastAsia"/>
-          <w:lang w:val="en-US"/>
-        </w:rPr>
-      </w:pPr>
-      <w:ins w:id="254" w:author="клим буров" w:date="2021-11-04T15:01:00Z">
-        <w:r>
-          <w:rPr>
             <w:rFonts w:eastAsiaTheme="majorEastAsia"/>
           </w:rPr>
-          <w:t>Так как в реестре эти данные хранятся в бинарном формате, опять же придется воспользоваться парсером</w:t>
-        </w:r>
-        <w:r>
-          <w:rPr>
-            <w:rFonts w:eastAsiaTheme="majorEastAsia"/>
-          </w:rPr>
-          <w:t xml:space="preserve">, например </w:t>
+          <w:t xml:space="preserve">но с помощью </w:t>
         </w:r>
         <w:r>
           <w:rPr>
             <w:rFonts w:eastAsiaTheme="majorEastAsia"/>
             <w:lang w:val="en-US"/>
           </w:rPr>
-          <w:t>AppCompatCacheParser</w:t>
+          <w:t>KAPE</w:t>
         </w:r>
         <w:r>
           <w:rPr>
             <w:rFonts w:eastAsiaTheme="majorEastAsia"/>
           </w:rPr>
-          <w:t>.</w:t>
+          <w:t>,</w:t>
         </w:r>
         <w:r>
           <w:rPr>
             <w:rFonts w:eastAsiaTheme="majorEastAsia"/>
-            <w:lang w:val="en-US"/>
-          </w:rPr>
-          <w:t>exe</w:t>
-        </w:r>
-      </w:ins>
-    </w:p>
-    <w:p>
-      <w:pPr>
-        <w:pStyle w:val="Code"/>
-        <w:rPr>
-          <w:ins w:id="255" w:author="клим буров" w:date="2021-11-04T15:04:00Z"/>
-          <w:rFonts w:eastAsiaTheme="majorEastAsia"/>
-        </w:rPr>
-      </w:pPr>
-      <w:ins w:id="256" w:author="клим буров" w:date="2021-11-04T15:02:00Z">
-        <w:r>
-          <w:rPr>
-            <w:rFonts w:eastAsiaTheme="majorEastAsia"/>
-          </w:rPr>
-          <w:t>.\AppCompatCacheParser.exe --csv D:\Trash\Shimcache</w:t>
-        </w:r>
-      </w:ins>
-    </w:p>
-    <w:p>
-      <w:pPr>
-        <w:rPr>
-          <w:ins w:id="257" w:author="клим буров" w:date="2021-11-04T15:25:00Z"/>
-          <w:rFonts w:eastAsiaTheme="majorEastAsia"/>
-        </w:rPr>
-      </w:pPr>
-      <w:ins w:id="258" w:author="клим буров" w:date="2021-11-04T15:05:00Z">
-        <w:r>
-          <w:rPr>
-            <w:rFonts w:eastAsiaTheme="majorEastAsia"/>
-          </w:rPr>
-          <w:t>Из полученного файла</w:t>
-        </w:r>
-      </w:ins>
-      <w:ins w:id="259" w:author="клим буров" w:date="2021-11-04T15:06:00Z">
-        <w:r>
-          <w:rPr>
-            <w:rFonts w:eastAsiaTheme="majorEastAsia"/>
-          </w:rPr>
-          <w:t xml:space="preserve">, так же как и из файла </w:t>
-        </w:r>
-        <w:r>
-          <w:rPr>
-            <w:rFonts w:eastAsiaTheme="majorEastAsia"/>
-            <w:lang w:val="en-US"/>
-          </w:rPr>
-          <w:t>Amcache</w:t>
-        </w:r>
-        <w:r>
-          <w:rPr>
-            <w:rFonts w:eastAsiaTheme="majorEastAsia"/>
-          </w:rPr>
-          <w:t>, можно достать только путь к файлу и время последнего изменения.</w:t>
-        </w:r>
-      </w:ins>
-    </w:p>
-    <w:p>
-      <w:pPr>
-        <w:rPr>
-          <w:ins w:id="260" w:author="клим буров" w:date="2021-11-04T15:26:00Z"/>
-          <w:rFonts w:eastAsiaTheme="majorEastAsia"/>
-          <w:b/>
-          <w:bCs/>
-          <w:lang w:val="en-US"/>
-        </w:rPr>
-      </w:pPr>
-    </w:p>
-    <w:p>
-      <w:pPr>
-        <w:rPr>
-          <w:ins w:id="261" w:author="клим буров" w:date="2021-11-04T15:26:00Z"/>
-          <w:rFonts w:eastAsiaTheme="majorEastAsia"/>
-          <w:b/>
-          <w:bCs/>
-          <w:lang w:val="en-US"/>
-        </w:rPr>
-      </w:pPr>
-    </w:p>
-    <w:p>
-      <w:pPr>
-        <w:rPr>
-          <w:ins w:id="262" w:author="клим буров" w:date="2021-11-04T15:26:00Z"/>
-          <w:rFonts w:eastAsiaTheme="majorEastAsia"/>
-          <w:b/>
-          <w:bCs/>
-          <w:lang w:val="en-US"/>
-        </w:rPr>
-      </w:pPr>
-    </w:p>
-    <w:p>
-      <w:pPr>
-        <w:rPr>
-          <w:ins w:id="263" w:author="клим буров" w:date="2021-11-04T14:45:00Z"/>
-          <w:rFonts w:eastAsiaTheme="majorEastAsia"/>
-          <w:b/>
-          <w:bCs/>
-          <w:lang w:val="en-US"/>
-          <w:rPrChange w:id="264" w:author="клим буров" w:date="2021-11-04T15:26:00Z">
-            <w:rPr>
-              <w:ins w:id="265" w:author="клим буров" w:date="2021-11-04T14:45:00Z"/>
-              <w:rFonts w:eastAsiaTheme="majorEastAsia"/>
-              <w:lang w:val="ru-RU"/>
-            </w:rPr>
-          </w:rPrChange>
-        </w:rPr>
-        <w:pPrChange w:id="266" w:author="клим буров" w:date="2021-11-04T15:06:00Z">
-          <w:pPr>
-            <w:pStyle w:val="Code"/>
-          </w:pPr>
-        </w:pPrChange>
-      </w:pPr>
-      <w:ins w:id="267" w:author="клим буров" w:date="2021-11-04T15:26:00Z">
-        <w:r>
-          <w:rPr>
-            <w:rFonts w:eastAsiaTheme="majorEastAsia"/>
-            <w:b/>
-            <w:bCs/>
-            <w:lang w:val="en-US"/>
-            <w:rPrChange w:id="268" w:author="клим буров" w:date="2021-11-04T15:26:00Z">
-              <w:rPr>
-                <w:rFonts w:eastAsiaTheme="majorEastAsia"/>
-              </w:rPr>
-            </w:rPrChange>
-          </w:rPr>
-          <w:lastRenderedPageBreak/>
-          <w:t>NTFS</w:t>
-        </w:r>
-        <w:r>
-          <w:rPr>
-            <w:rFonts w:eastAsiaTheme="majorEastAsia"/>
-            <w:b/>
-            <w:bCs/>
-            <w:lang w:val="en-US"/>
-            <w:rPrChange w:id="269" w:author="клим буров" w:date="2021-11-04T15:26:00Z">
-              <w:rPr>
-                <w:rFonts w:eastAsiaTheme="majorEastAsia"/>
-              </w:rPr>
-            </w:rPrChange>
-          </w:rPr>
-          <w:t>.</w:t>
-        </w:r>
-        <w:r>
-          <w:rPr>
-            <w:rFonts w:eastAsiaTheme="majorEastAsia"/>
-            <w:b/>
-            <w:bCs/>
-            <w:lang w:val="en-US"/>
-            <w:rPrChange w:id="270" w:author="клим буров" w:date="2021-11-04T15:26:00Z">
-              <w:rPr>
-                <w:rFonts w:eastAsiaTheme="majorEastAsia"/>
-              </w:rPr>
-            </w:rPrChange>
-          </w:rPr>
-          <w:t xml:space="preserve"> USN Journal</w:t>
-        </w:r>
-        <w:r>
-          <w:rPr>
-            <w:rFonts w:eastAsiaTheme="majorEastAsia"/>
-            <w:b/>
-            <w:bCs/>
-            <w:lang w:val="en-US"/>
-            <w:rPrChange w:id="271" w:author="клим буров" w:date="2021-11-04T15:26:00Z">
-              <w:rPr>
-                <w:rFonts w:eastAsiaTheme="majorEastAsia"/>
-              </w:rPr>
-            </w:rPrChange>
-          </w:rPr>
-          <w:t>.</w:t>
-        </w:r>
-      </w:ins>
-    </w:p>
-    <w:p>
-      <w:pPr>
-        <w:rPr>
-          <w:ins w:id="272" w:author="клим буров" w:date="2021-11-04T15:34:00Z"/>
-          <w:rFonts w:eastAsiaTheme="majorEastAsia"/>
-        </w:rPr>
-        <w:pPrChange w:id="273" w:author="клим буров" w:date="2021-11-04T15:34:00Z">
-          <w:pPr>
-            <w:pStyle w:val="Code"/>
-          </w:pPr>
-        </w:pPrChange>
-      </w:pPr>
-      <w:ins w:id="274" w:author="клим буров" w:date="2021-11-04T15:34:00Z">
-        <w:r>
-          <w:rPr>
-            <w:rFonts w:eastAsiaTheme="majorEastAsia"/>
-          </w:rPr>
-          <w:t>Журнал</w:t>
-        </w:r>
-        <w:r>
-          <w:rPr>
-            <w:rFonts w:eastAsiaTheme="majorEastAsia"/>
-          </w:rPr>
-          <w:t xml:space="preserve"> </w:t>
-        </w:r>
-        <w:r>
-          <w:rPr>
-            <w:rFonts w:eastAsiaTheme="majorEastAsia"/>
-            <w:lang w:val="en-US"/>
-            <w:rPrChange w:id="275" w:author="клим буров" w:date="2021-11-04T15:34:00Z">
-              <w:rPr>
-                <w:rFonts w:eastAsiaTheme="majorEastAsia"/>
-                <w:lang w:val="ru-RU"/>
-              </w:rPr>
-            </w:rPrChange>
-          </w:rPr>
-          <w:t>USN</w:t>
-        </w:r>
-        <w:r>
-          <w:rPr>
-            <w:rFonts w:eastAsiaTheme="majorEastAsia"/>
-          </w:rPr>
-          <w:t xml:space="preserve"> (</w:t>
-        </w:r>
-        <w:r>
-          <w:rPr>
-            <w:rFonts w:eastAsiaTheme="majorEastAsia"/>
-          </w:rPr>
-          <w:t>англ</w:t>
-        </w:r>
-        <w:r>
-          <w:rPr>
-            <w:rFonts w:eastAsiaTheme="majorEastAsia"/>
-          </w:rPr>
-          <w:t xml:space="preserve">. </w:t>
-        </w:r>
-        <w:r>
-          <w:rPr>
-            <w:rFonts w:eastAsiaTheme="majorEastAsia"/>
-          </w:rPr>
-          <w:t>Update Sequence Number, USN) — внутренний системный список файловой системы NTFS, содержащий записи изменений данных на разделе носителя с данной файловой системой.</w:t>
-        </w:r>
-      </w:ins>
-      <w:ins w:id="276" w:author="клим буров" w:date="2021-11-04T15:35:00Z">
-        <w:r>
-          <w:rPr>
-            <w:rFonts w:eastAsiaTheme="majorEastAsia"/>
-          </w:rPr>
-          <w:t xml:space="preserve"> </w:t>
-        </w:r>
-      </w:ins>
-      <w:ins w:id="277" w:author="клим буров" w:date="2021-11-04T15:34:00Z">
-        <w:r>
-          <w:rPr>
-            <w:rFonts w:eastAsiaTheme="majorEastAsia"/>
-          </w:rPr>
-          <w:t>К моменту выпуска Windows 2000 Microsoft создала NTFS версии 3.0, имеющую некоторые новшества по сравнению с другими файловыми системами. Например, стало возможным под Windows 2000 включить опцию логирования всех изменений в файловой системе. При включении опции все изменения записываются в журнал USN.</w:t>
-        </w:r>
-      </w:ins>
-    </w:p>
-    <w:p>
-      <w:pPr>
-        <w:rPr>
-          <w:ins w:id="278" w:author="клим буров" w:date="2021-11-04T17:00:00Z"/>
-          <w:rFonts w:eastAsiaTheme="majorEastAsia"/>
-        </w:rPr>
-      </w:pPr>
-      <w:ins w:id="279" w:author="клим буров" w:date="2021-11-04T15:34:00Z">
-        <w:r>
-          <w:rPr>
-            <w:rFonts w:eastAsiaTheme="majorEastAsia"/>
-          </w:rPr>
-          <w:t>Журнал USN имеет довольно простую схему работы. Для каждого NTFS-раздела создается отдельный журнал, который начинается с пустого файла. При изменении в разделе в журнале создается новая запись. Каждая запись идентифицируется 64-битным номером последовательного обновления (USN) и содержит имя файла и информацию об изменении.</w:t>
-        </w:r>
-      </w:ins>
-      <w:ins w:id="280" w:author="клим буров" w:date="2021-11-04T15:35:00Z">
-        <w:r>
-          <w:rPr>
-            <w:rFonts w:eastAsiaTheme="majorEastAsia"/>
-            <w:rPrChange w:id="281" w:author="клим буров" w:date="2021-11-04T15:35:00Z">
-              <w:rPr>
-                <w:rFonts w:eastAsiaTheme="majorEastAsia"/>
-                <w:lang w:val="en-US"/>
-              </w:rPr>
-            </w:rPrChange>
-          </w:rPr>
-          <w:t xml:space="preserve"> </w:t>
-        </w:r>
-      </w:ins>
-      <w:ins w:id="282" w:author="клим буров" w:date="2021-11-04T15:34:00Z">
-        <w:r>
-          <w:rPr>
-            <w:rFonts w:eastAsiaTheme="majorEastAsia"/>
-          </w:rPr>
-          <w:t>Журнал USN сохраняет информацию лишь о том, что произошло с файлами, не сохраняя при этом данных. По этой причине с его помощью невозможно отменять действия в файловой системе.</w:t>
-        </w:r>
-        <w:r>
-          <w:rPr>
-            <w:rFonts w:eastAsiaTheme="majorEastAsia"/>
-          </w:rPr>
-          <w:t xml:space="preserve"> </w:t>
-        </w:r>
-      </w:ins>
-      <w:ins w:id="283" w:author="клим буров" w:date="2021-11-04T16:55:00Z">
-        <w:r>
-          <w:rPr>
-            <w:rFonts w:eastAsiaTheme="majorEastAsia"/>
-          </w:rPr>
-          <w:t xml:space="preserve">Для анализа будут использоваться специфичные для </w:t>
-        </w:r>
-        <w:r>
-          <w:rPr>
-            <w:rFonts w:eastAsiaTheme="majorEastAsia"/>
-            <w:lang w:val="en-US"/>
-          </w:rPr>
-          <w:t>NTFS</w:t>
-        </w:r>
-        <w:r>
-          <w:rPr>
-            <w:rFonts w:eastAsiaTheme="majorEastAsia"/>
-            <w:rPrChange w:id="284" w:author="клим буров" w:date="2021-11-04T16:55:00Z">
+            <w:rPrChange w:id="7" w:author="клим буров" w:date="2021-11-04T19:36:00Z">
               <w:rPr>
                 <w:rFonts w:eastAsiaTheme="majorEastAsia"/>
                 <w:lang w:val="en-US"/>
@@ -9594,12 +9091,221 @@
           <w:rPr>
             <w:rFonts w:eastAsiaTheme="majorEastAsia"/>
           </w:rPr>
-          <w:t xml:space="preserve">файлы, а именно </w:t>
+          <w:t xml:space="preserve">так как </w:t>
         </w:r>
         <w:r>
           <w:rPr>
             <w:rFonts w:eastAsiaTheme="majorEastAsia"/>
-            <w:rPrChange w:id="285" w:author="клим буров" w:date="2021-11-04T16:55:00Z">
+            <w:lang w:val="en-US"/>
+          </w:rPr>
+          <w:t>KAPE</w:t>
+        </w:r>
+        <w:r>
+          <w:rPr>
+            <w:rFonts w:eastAsiaTheme="majorEastAsia"/>
+            <w:rPrChange w:id="8" w:author="клим буров" w:date="2021-11-04T19:36:00Z">
+              <w:rPr>
+                <w:rFonts w:eastAsiaTheme="majorEastAsia"/>
+                <w:lang w:val="en-US"/>
+              </w:rPr>
+            </w:rPrChange>
+          </w:rPr>
+          <w:t xml:space="preserve"> </w:t>
+        </w:r>
+      </w:ins>
+      <w:ins w:id="9" w:author="клим буров" w:date="2021-11-04T19:36:00Z">
+        <w:r>
+          <w:rPr>
+            <w:rFonts w:eastAsiaTheme="majorEastAsia"/>
+          </w:rPr>
+          <w:t xml:space="preserve">позволяет обработать сразу все необходимые файлы без нескольких вызовов утилиты </w:t>
+        </w:r>
+        <w:proofErr w:type="spellStart"/>
+        <w:r>
+          <w:rPr>
+            <w:rFonts w:eastAsiaTheme="majorEastAsia"/>
+            <w:lang w:val="en-US"/>
+          </w:rPr>
+          <w:t>MFTECmd</w:t>
+        </w:r>
+        <w:proofErr w:type="spellEnd"/>
+        <w:r>
+          <w:rPr>
+            <w:rFonts w:eastAsiaTheme="majorEastAsia"/>
+            <w:rPrChange w:id="10" w:author="клим буров" w:date="2021-11-04T19:36:00Z">
+              <w:rPr>
+                <w:rFonts w:eastAsiaTheme="majorEastAsia"/>
+                <w:lang w:val="en-US"/>
+              </w:rPr>
+            </w:rPrChange>
+          </w:rPr>
+          <w:t>.</w:t>
+        </w:r>
+      </w:ins>
+      <w:ins w:id="11" w:author="клим буров" w:date="2021-11-04T19:38:00Z">
+        <w:r>
+          <w:rPr>
+            <w:rFonts w:eastAsiaTheme="majorEastAsia"/>
+            <w:rPrChange w:id="12" w:author="клим буров" w:date="2021-11-04T19:38:00Z">
+              <w:rPr>
+                <w:rFonts w:eastAsiaTheme="majorEastAsia"/>
+                <w:lang w:val="en-US"/>
+              </w:rPr>
+            </w:rPrChange>
+          </w:rPr>
+          <w:t xml:space="preserve"> </w:t>
+        </w:r>
+        <w:r>
+          <w:rPr>
+            <w:rFonts w:eastAsiaTheme="majorEastAsia"/>
+          </w:rPr>
+          <w:t>Команда для обработки извлеченных артефактов:</w:t>
+        </w:r>
+      </w:ins>
+    </w:p>
+    <w:p>
+      <w:pPr>
+        <w:pStyle w:val="Code"/>
+        <w:rPr>
+          <w:ins w:id="13" w:author="клим буров" w:date="2021-11-04T19:30:00Z"/>
+          <w:rFonts w:eastAsiaTheme="majorEastAsia"/>
+        </w:rPr>
+        <w:pPrChange w:id="14" w:author="клим буров" w:date="2021-11-04T19:39:00Z">
+          <w:pPr/>
+        </w:pPrChange>
+      </w:pPr>
+      <w:ins w:id="15" w:author="клим буров" w:date="2021-11-04T19:39:00Z">
+        <w:r>
+          <w:rPr>
+            <w:rFonts w:eastAsiaTheme="majorEastAsia"/>
+          </w:rPr>
+          <w:t>.\kape.exe --</w:t>
+        </w:r>
+        <w:proofErr w:type="spellStart"/>
+        <w:r>
+          <w:rPr>
+            <w:rFonts w:eastAsiaTheme="majorEastAsia"/>
+          </w:rPr>
+          <w:t>msource</w:t>
+        </w:r>
+        <w:proofErr w:type="spellEnd"/>
+        <w:r>
+          <w:rPr>
+            <w:rFonts w:eastAsiaTheme="majorEastAsia"/>
+          </w:rPr>
+          <w:t xml:space="preserve"> 'D:\Trash\</w:t>
+        </w:r>
+        <w:proofErr w:type="spellStart"/>
+        <w:r>
+          <w:rPr>
+            <w:rFonts w:eastAsiaTheme="majorEastAsia"/>
+          </w:rPr>
+          <w:t>USNJournal</w:t>
+        </w:r>
+        <w:proofErr w:type="spellEnd"/>
+        <w:r>
+          <w:rPr>
+            <w:rFonts w:eastAsiaTheme="majorEastAsia"/>
+          </w:rPr>
+          <w:t xml:space="preserve">\D' --module </w:t>
+        </w:r>
+        <w:proofErr w:type="spellStart"/>
+        <w:r>
+          <w:rPr>
+            <w:rFonts w:eastAsiaTheme="majorEastAsia"/>
+          </w:rPr>
+          <w:t>MFTECmd</w:t>
+        </w:r>
+        <w:proofErr w:type="spellEnd"/>
+        <w:r>
+          <w:rPr>
+            <w:rFonts w:eastAsiaTheme="majorEastAsia"/>
+          </w:rPr>
+          <w:t xml:space="preserve"> --</w:t>
+        </w:r>
+        <w:proofErr w:type="spellStart"/>
+        <w:r>
+          <w:rPr>
+            <w:rFonts w:eastAsiaTheme="majorEastAsia"/>
+          </w:rPr>
+          <w:t>mdest</w:t>
+        </w:r>
+        <w:proofErr w:type="spellEnd"/>
+        <w:r>
+          <w:rPr>
+            <w:rFonts w:eastAsiaTheme="majorEastAsia"/>
+          </w:rPr>
+          <w:t xml:space="preserve"> D:\Trash\USNJournal\Parsed</w:t>
+        </w:r>
+      </w:ins>
+    </w:p>
+    <w:p>
+      <w:pPr>
+        <w:rPr>
+          <w:ins w:id="16" w:author="клим буров" w:date="2021-11-04T19:42:00Z"/>
+          <w:rFonts w:eastAsiaTheme="majorEastAsia"/>
+        </w:rPr>
+      </w:pPr>
+      <w:ins w:id="17" w:author="клим буров" w:date="2021-11-04T19:40:00Z">
+        <w:r>
+          <w:rPr>
+            <w:rFonts w:eastAsiaTheme="majorEastAsia"/>
+          </w:rPr>
+          <w:lastRenderedPageBreak/>
+          <w:t>В результате выполнения команды будут созданы файлы на каждый</w:t>
+        </w:r>
+      </w:ins>
+      <w:ins w:id="18" w:author="клим буров" w:date="2021-11-04T19:41:00Z">
+        <w:r>
+          <w:rPr>
+            <w:rFonts w:eastAsiaTheme="majorEastAsia"/>
+          </w:rPr>
+          <w:t xml:space="preserve"> обработанный артефакт. При анализе мы будет рассматривать файлы </w:t>
+        </w:r>
+        <w:r>
+          <w:rPr>
+            <w:rFonts w:eastAsiaTheme="majorEastAsia"/>
+          </w:rPr>
+          <w:t>MFTECmd_$J_Output.csv</w:t>
+        </w:r>
+        <w:r>
+          <w:rPr>
+            <w:rFonts w:eastAsiaTheme="majorEastAsia"/>
+          </w:rPr>
+          <w:t xml:space="preserve"> и </w:t>
+        </w:r>
+        <w:r>
+          <w:rPr>
+            <w:rFonts w:eastAsiaTheme="majorEastAsia"/>
+          </w:rPr>
+          <w:t>MFTECmd_$MFT_Output.csv</w:t>
+        </w:r>
+        <w:r>
+          <w:rPr>
+            <w:rFonts w:eastAsiaTheme="majorEastAsia"/>
+          </w:rPr>
+          <w:t>.</w:t>
+        </w:r>
+      </w:ins>
+    </w:p>
+    <w:p>
+      <w:pPr>
+        <w:rPr>
+          <w:ins w:id="19" w:author="клим буров" w:date="2021-11-04T19:46:00Z"/>
+          <w:rFonts w:eastAsiaTheme="majorEastAsia"/>
+        </w:rPr>
+      </w:pPr>
+      <w:ins w:id="20" w:author="клим буров" w:date="2021-11-04T19:43:00Z">
+        <w:r>
+          <w:rPr>
+            <w:rFonts w:eastAsiaTheme="majorEastAsia"/>
+          </w:rPr>
+          <w:t xml:space="preserve">Как было указано выше, файл </w:t>
+        </w:r>
+        <w:r>
+          <w:rPr>
+            <w:rFonts w:eastAsiaTheme="majorEastAsia"/>
+            <w:rPrChange w:id="21" w:author="клим буров" w:date="2021-11-04T19:43:00Z">
               <w:rPr>
                 <w:rFonts w:eastAsiaTheme="majorEastAsia"/>
                 <w:lang w:val="en-US"/>
@@ -9613,77 +9319,12 @@
             <w:rFonts w:eastAsiaTheme="majorEastAsia"/>
             <w:lang w:val="en-US"/>
           </w:rPr>
-          <w:t>MFT</w:t>
+          <w:t>J</w:t>
         </w:r>
         <w:r>
           <w:rPr>
             <w:rFonts w:eastAsiaTheme="majorEastAsia"/>
-            <w:rPrChange w:id="286" w:author="клим буров" w:date="2021-11-04T16:55:00Z">
-              <w:rPr>
-                <w:rFonts w:eastAsiaTheme="majorEastAsia"/>
-                <w:lang w:val="en-US"/>
-              </w:rPr>
-            </w:rPrChange>
-          </w:rPr>
-          <w:t>, $</w:t>
-        </w:r>
-        <w:r>
-          <w:rPr>
-            <w:rFonts w:eastAsiaTheme="majorEastAsia"/>
-            <w:lang w:val="en-US"/>
-          </w:rPr>
-          <w:t>J</w:t>
-        </w:r>
-      </w:ins>
-      <w:ins w:id="287" w:author="клим буров" w:date="2021-11-04T16:56:00Z">
-        <w:r>
-          <w:rPr>
-            <w:rFonts w:eastAsiaTheme="majorEastAsia"/>
-            <w:rPrChange w:id="288" w:author="клим буров" w:date="2021-11-04T16:56:00Z">
-              <w:rPr>
-                <w:rFonts w:eastAsiaTheme="majorEastAsia"/>
-                <w:lang w:val="en-US"/>
-              </w:rPr>
-            </w:rPrChange>
-          </w:rPr>
-          <w:t xml:space="preserve">. </w:t>
-        </w:r>
-        <w:r>
-          <w:rPr>
-            <w:rFonts w:eastAsiaTheme="majorEastAsia"/>
-          </w:rPr>
-          <w:t xml:space="preserve">Для начала анализа необходимо достать указанные файлы, поскольку они недоступны через обычный провдник или </w:t>
-        </w:r>
-      </w:ins>
-      <w:ins w:id="289" w:author="клим буров" w:date="2021-11-04T16:57:00Z">
-        <w:r>
-          <w:rPr>
-            <w:rFonts w:eastAsiaTheme="majorEastAsia"/>
-          </w:rPr>
-          <w:t>к</w:t>
-        </w:r>
-      </w:ins>
-      <w:ins w:id="290" w:author="клим буров" w:date="2021-11-04T16:56:00Z">
-        <w:r>
-          <w:rPr>
-            <w:rFonts w:eastAsiaTheme="majorEastAsia"/>
-          </w:rPr>
-          <w:t>омандную строку.</w:t>
-        </w:r>
-      </w:ins>
-      <w:ins w:id="291" w:author="клим буров" w:date="2021-11-04T16:57:00Z">
-        <w:r>
-          <w:rPr>
-            <w:rFonts w:eastAsiaTheme="majorEastAsia"/>
-          </w:rPr>
-          <w:t xml:space="preserve"> Для извлечения воспользуемся</w:t>
-        </w:r>
-      </w:ins>
-      <w:ins w:id="292" w:author="клим буров" w:date="2021-11-04T16:58:00Z">
-        <w:r>
-          <w:rPr>
-            <w:rFonts w:eastAsiaTheme="majorEastAsia"/>
-            <w:rPrChange w:id="293" w:author="клим буров" w:date="2021-11-04T16:58:00Z">
+            <w:rPrChange w:id="22" w:author="клим буров" w:date="2021-11-04T19:43:00Z">
               <w:rPr>
                 <w:rFonts w:eastAsiaTheme="majorEastAsia"/>
                 <w:lang w:val="en-US"/>
@@ -9696,48 +9337,296 @@
           <w:rPr>
             <w:rFonts w:eastAsiaTheme="majorEastAsia"/>
           </w:rPr>
-          <w:t>бесплатной</w:t>
+          <w:t>сохраняет информацию обо всех изменениях в файлах, содержащихся на диске и,</w:t>
         </w:r>
       </w:ins>
-      <w:ins w:id="294" w:author="клим буров" w:date="2021-11-04T16:57:00Z">
+      <w:ins w:id="23" w:author="клим буров" w:date="2021-11-04T19:44:00Z">
         <w:r>
           <w:rPr>
             <w:rFonts w:eastAsiaTheme="majorEastAsia"/>
           </w:rPr>
-          <w:t xml:space="preserve"> многофункциональной утилитой </w:t>
+          <w:t xml:space="preserve"> соответственно, файл </w:t>
+        </w:r>
+        <w:r>
+          <w:rPr>
+            <w:rFonts w:eastAsiaTheme="majorEastAsia"/>
+          </w:rPr>
+          <w:t>MFTECmd_$J_Output.csv</w:t>
+        </w:r>
+        <w:r>
+          <w:rPr>
+            <w:rFonts w:eastAsiaTheme="majorEastAsia"/>
+          </w:rPr>
+          <w:t xml:space="preserve"> предоставит нам эту информацию в удобном для чтения виде.</w:t>
+        </w:r>
+        <w:r>
+          <w:rPr>
+            <w:rFonts w:eastAsiaTheme="majorEastAsia"/>
+          </w:rPr>
+          <w:t xml:space="preserve"> </w:t>
+        </w:r>
+      </w:ins>
+    </w:p>
+    <w:p>
+      <w:pPr>
+        <w:keepNext/>
+        <w:jc w:val="center"/>
+        <w:rPr>
+          <w:ins w:id="24" w:author="клим буров" w:date="2021-11-04T19:47:00Z"/>
+        </w:rPr>
+        <w:pPrChange w:id="25" w:author="клим буров" w:date="2021-11-04T19:47:00Z">
+          <w:pPr/>
+        </w:pPrChange>
+      </w:pPr>
+      <w:ins w:id="26" w:author="клим буров" w:date="2021-11-04T19:46:00Z">
+        <w:r>
+          <w:rPr>
+            <w:rFonts w:eastAsiaTheme="majorEastAsia"/>
+          </w:rPr>
+          <w:drawing>
+            <wp:inline distT="0" distB="0" distL="0" distR="0" wp14:anchorId="657233B1" wp14:editId="7B867863">
+              <wp:extent cx="5940425" cy="2550795"/>
+              <wp:effectExtent l="19050" t="19050" r="22225" b="20955"/>
+              <wp:docPr id="31" name="Picture 31"/>
+              <wp:cNvGraphicFramePr>
+                <a:graphicFrameLocks xmlns:a="http://schemas.openxmlformats.org/drawingml/2006/main" noChangeAspect="1"/>
+              </wp:cNvGraphicFramePr>
+              <a:graphic xmlns:a="http://schemas.openxmlformats.org/drawingml/2006/main">
+                <a:graphicData uri="http://schemas.openxmlformats.org/drawingml/2006/picture">
+                  <pic:pic xmlns:pic="http://schemas.openxmlformats.org/drawingml/2006/picture">
+                    <pic:nvPicPr>
+                      <pic:cNvPr id="1" name=""/>
+                      <pic:cNvPicPr/>
+                    </pic:nvPicPr>
+                    <pic:blipFill>
+                      <a:blip r:embed="rId30"/>
+                      <a:stretch>
+                        <a:fillRect/>
+                      </a:stretch>
+                    </pic:blipFill>
+                    <pic:spPr>
+                      <a:xfrm>
+                        <a:off x="0" y="0"/>
+                        <a:ext cx="5940425" cy="2550795"/>
+                      </a:xfrm>
+                      <a:prstGeom prst="rect">
+                        <a:avLst/>
+                      </a:prstGeom>
+                      <a:ln>
+                        <a:solidFill>
+                          <a:schemeClr val="tx1"/>
+                        </a:solidFill>
+                      </a:ln>
+                    </pic:spPr>
+                  </pic:pic>
+                </a:graphicData>
+              </a:graphic>
+            </wp:inline>
+          </w:drawing>
+        </w:r>
+      </w:ins>
+    </w:p>
+    <w:p>
+      <w:pPr>
+        <w:pStyle w:val="Caption"/>
+        <w:jc w:val="center"/>
+        <w:rPr>
+          <w:ins w:id="27" w:author="клим буров" w:date="2021-11-04T19:47:00Z"/>
+          <w:rPrChange w:id="28" w:author="клим буров" w:date="2021-11-04T19:47:00Z">
+            <w:rPr>
+              <w:ins w:id="29" w:author="клим буров" w:date="2021-11-04T19:47:00Z"/>
+              <w:lang w:val="en-US"/>
+            </w:rPr>
+          </w:rPrChange>
+        </w:rPr>
+      </w:pPr>
+      <w:ins w:id="30" w:author="клим буров" w:date="2021-11-04T19:47:00Z">
+        <w:r>
+          <w:t xml:space="preserve">Рисунок </w:t>
+        </w:r>
+        <w:r>
+          <w:fldChar w:fldCharType="begin"/>
+        </w:r>
+        <w:r>
+          <w:instrText xml:space="preserve"> SEQ Рисунок \* ARABIC </w:instrText>
+        </w:r>
+      </w:ins>
+      <w:r>
+        <w:fldChar w:fldCharType="separate"/>
+      </w:r>
+      <w:ins w:id="31" w:author="клим буров" w:date="2021-11-04T19:47:00Z">
+        <w:r>
+          <w:rPr>
+            <w:noProof/>
+          </w:rPr>
+          <w:t>24</w:t>
+        </w:r>
+        <w:r>
+          <w:fldChar w:fldCharType="end"/>
+        </w:r>
+        <w:r>
+          <w:t xml:space="preserve"> - Пример данных из файла </w:t>
+        </w:r>
+        <w:r>
+          <w:rPr>
+            <w:rPrChange w:id="32" w:author="клим буров" w:date="2021-11-04T19:47:00Z">
+              <w:rPr>
+                <w:lang w:val="en-US"/>
+              </w:rPr>
+            </w:rPrChange>
+          </w:rPr>
+          <w:t>$</w:t>
+        </w:r>
+        <w:r>
+          <w:rPr>
+            <w:lang w:val="en-US"/>
+          </w:rPr>
+          <w:t>J</w:t>
+        </w:r>
+      </w:ins>
+    </w:p>
+    <w:p>
+      <w:pPr>
+        <w:rPr>
+          <w:ins w:id="33" w:author="клим буров" w:date="2021-11-04T19:57:00Z"/>
+          <w:rFonts w:eastAsiaTheme="majorEastAsia"/>
+        </w:rPr>
+      </w:pPr>
+      <w:ins w:id="34" w:author="клим буров" w:date="2021-11-04T19:47:00Z">
+        <w:r>
+          <w:rPr>
+            <w:rFonts w:eastAsiaTheme="majorEastAsia"/>
+          </w:rPr>
+          <w:t>Данные из этого файла могут служить</w:t>
+        </w:r>
+      </w:ins>
+      <w:ins w:id="35" w:author="клим буров" w:date="2021-11-04T19:48:00Z">
+        <w:r>
+          <w:rPr>
+            <w:rFonts w:eastAsiaTheme="majorEastAsia"/>
+          </w:rPr>
+          <w:t xml:space="preserve"> хорошим</w:t>
+        </w:r>
+      </w:ins>
+      <w:ins w:id="36" w:author="клим буров" w:date="2021-11-04T19:47:00Z">
+        <w:r>
+          <w:rPr>
+            <w:rFonts w:eastAsiaTheme="majorEastAsia"/>
+          </w:rPr>
+          <w:t xml:space="preserve"> доказательством </w:t>
+        </w:r>
+      </w:ins>
+      <w:ins w:id="37" w:author="клим буров" w:date="2021-11-04T19:48:00Z">
+        <w:r>
+          <w:rPr>
+            <w:rFonts w:eastAsiaTheme="majorEastAsia"/>
+          </w:rPr>
+          <w:t>доступа к файлу.</w:t>
+        </w:r>
+      </w:ins>
+    </w:p>
+    <w:p>
+      <w:pPr>
+        <w:rPr>
+          <w:ins w:id="38" w:author="клим буров" w:date="2021-11-04T20:14:00Z"/>
+          <w:rFonts w:eastAsiaTheme="majorEastAsia"/>
+        </w:rPr>
+      </w:pPr>
+      <w:ins w:id="39" w:author="клим буров" w:date="2021-11-04T19:57:00Z">
+        <w:r>
+          <w:rPr>
+            <w:rFonts w:eastAsiaTheme="majorEastAsia"/>
+          </w:rPr>
+          <w:t xml:space="preserve">Файл </w:t>
+        </w:r>
+        <w:r>
+          <w:rPr>
+            <w:rFonts w:eastAsiaTheme="majorEastAsia"/>
+          </w:rPr>
+          <w:t>MFTECmd_$MFT_Output.csv</w:t>
+        </w:r>
+        <w:r>
+          <w:rPr>
+            <w:rFonts w:eastAsiaTheme="majorEastAsia"/>
+          </w:rPr>
+          <w:t xml:space="preserve"> просто содержит список </w:t>
+        </w:r>
+      </w:ins>
+      <w:ins w:id="40" w:author="клим буров" w:date="2021-11-04T19:58:00Z">
+        <w:r>
+          <w:rPr>
+            <w:rFonts w:eastAsiaTheme="majorEastAsia"/>
+          </w:rPr>
+          <w:t>всех файлов с некоторыми атрибутами</w:t>
+        </w:r>
+      </w:ins>
+      <w:ins w:id="41" w:author="клим буров" w:date="2021-11-04T19:59:00Z">
+        <w:r>
+          <w:rPr>
+            <w:rFonts w:eastAsiaTheme="majorEastAsia"/>
+          </w:rPr>
+          <w:t xml:space="preserve">. Полезной информацией из этого файла может служить время хранящееся в атрибутах </w:t>
+        </w:r>
+      </w:ins>
+      <w:ins w:id="42" w:author="клим буров" w:date="2021-11-04T20:00:00Z">
+        <w:r>
+          <w:rPr>
+            <w:rFonts w:eastAsiaTheme="majorEastAsia"/>
+            <w:rPrChange w:id="43" w:author="клим буров" w:date="2021-11-04T20:00:00Z">
+              <w:rPr>
+                <w:rFonts w:eastAsiaTheme="majorEastAsia"/>
+                <w:lang w:val="en-US"/>
+              </w:rPr>
+            </w:rPrChange>
+          </w:rPr>
+          <w:t>$</w:t>
         </w:r>
         <w:r>
           <w:rPr>
             <w:rFonts w:eastAsiaTheme="majorEastAsia"/>
             <w:lang w:val="en-US"/>
           </w:rPr>
-          <w:t>KAPE</w:t>
+          <w:t>SI</w:t>
         </w:r>
       </w:ins>
-      <w:ins w:id="295" w:author="клим буров" w:date="2021-11-04T16:58:00Z">
+      <w:ins w:id="44" w:author="клим буров" w:date="2021-11-04T20:02:00Z">
         <w:r>
           <w:rPr>
             <w:rFonts w:eastAsiaTheme="majorEastAsia"/>
-            <w:rPrChange w:id="296" w:author="клим буров" w:date="2021-11-04T16:58:00Z">
+            <w:rPrChange w:id="45" w:author="клим буров" w:date="2021-11-04T20:02:00Z">
               <w:rPr>
                 <w:rFonts w:eastAsiaTheme="majorEastAsia"/>
                 <w:lang w:val="en-US"/>
               </w:rPr>
             </w:rPrChange>
           </w:rPr>
-          <w:t xml:space="preserve"> (</w:t>
+          <w:t>(0</w:t>
         </w:r>
         <w:r>
           <w:rPr>
             <w:rFonts w:eastAsiaTheme="majorEastAsia"/>
             <w:lang w:val="en-US"/>
           </w:rPr>
-          <w:t>Kroll</w:t>
+          <w:t>x</w:t>
         </w:r>
         <w:r>
           <w:rPr>
             <w:rFonts w:eastAsiaTheme="majorEastAsia"/>
-            <w:rPrChange w:id="297" w:author="клим буров" w:date="2021-11-04T16:58:00Z">
+            <w:rPrChange w:id="46" w:author="клим буров" w:date="2021-11-04T20:02:00Z">
+              <w:rPr>
+                <w:rFonts w:eastAsiaTheme="majorEastAsia"/>
+                <w:lang w:val="en-US"/>
+              </w:rPr>
+            </w:rPrChange>
+          </w:rPr>
+          <w:t>10)</w:t>
+        </w:r>
+      </w:ins>
+      <w:ins w:id="47" w:author="клим буров" w:date="2021-11-04T20:00:00Z">
+        <w:r>
+          <w:rPr>
+            <w:rFonts w:eastAsiaTheme="majorEastAsia"/>
+            <w:rPrChange w:id="48" w:author="клим буров" w:date="2021-11-04T20:00:00Z">
               <w:rPr>
                 <w:rFonts w:eastAsiaTheme="majorEastAsia"/>
                 <w:lang w:val="en-US"/>
@@ -9749,14 +9638,67 @@
         <w:r>
           <w:rPr>
             <w:rFonts w:eastAsiaTheme="majorEastAsia"/>
-            <w:lang w:val="en-US"/>
           </w:rPr>
-          <w:t>Artifact</w:t>
+          <w:t xml:space="preserve">и </w:t>
         </w:r>
         <w:r>
           <w:rPr>
             <w:rFonts w:eastAsiaTheme="majorEastAsia"/>
-            <w:rPrChange w:id="298" w:author="клим буров" w:date="2021-11-04T16:58:00Z">
+            <w:rPrChange w:id="49" w:author="клим буров" w:date="2021-11-04T20:00:00Z">
+              <w:rPr>
+                <w:rFonts w:eastAsiaTheme="majorEastAsia"/>
+                <w:lang w:val="en-US"/>
+              </w:rPr>
+            </w:rPrChange>
+          </w:rPr>
+          <w:t>$</w:t>
+        </w:r>
+        <w:r>
+          <w:rPr>
+            <w:rFonts w:eastAsiaTheme="majorEastAsia"/>
+            <w:lang w:val="en-US"/>
+          </w:rPr>
+          <w:t>FN</w:t>
+        </w:r>
+      </w:ins>
+      <w:ins w:id="50" w:author="клим буров" w:date="2021-11-04T20:03:00Z">
+        <w:r>
+          <w:rPr>
+            <w:rFonts w:eastAsiaTheme="majorEastAsia"/>
+            <w:rPrChange w:id="51" w:author="клим буров" w:date="2021-11-04T20:03:00Z">
+              <w:rPr>
+                <w:rFonts w:eastAsiaTheme="majorEastAsia"/>
+                <w:lang w:val="en-US"/>
+              </w:rPr>
+            </w:rPrChange>
+          </w:rPr>
+          <w:t>(0</w:t>
+        </w:r>
+        <w:r>
+          <w:rPr>
+            <w:rFonts w:eastAsiaTheme="majorEastAsia"/>
+            <w:lang w:val="en-US"/>
+          </w:rPr>
+          <w:t>x</w:t>
+        </w:r>
+        <w:r>
+          <w:rPr>
+            <w:rFonts w:eastAsiaTheme="majorEastAsia"/>
+            <w:rPrChange w:id="52" w:author="клим буров" w:date="2021-11-04T20:03:00Z">
+              <w:rPr>
+                <w:rFonts w:eastAsiaTheme="majorEastAsia"/>
+                <w:lang w:val="en-US"/>
+              </w:rPr>
+            </w:rPrChange>
+          </w:rPr>
+          <w:t>30)</w:t>
+        </w:r>
+      </w:ins>
+      <w:ins w:id="53" w:author="клим буров" w:date="2021-11-04T20:00:00Z">
+        <w:r>
+          <w:rPr>
+            <w:rFonts w:eastAsiaTheme="majorEastAsia"/>
+            <w:rPrChange w:id="54" w:author="клим буров" w:date="2021-11-04T20:00:00Z">
               <w:rPr>
                 <w:rFonts w:eastAsiaTheme="majorEastAsia"/>
                 <w:lang w:val="en-US"/>
@@ -9768,129 +9710,99 @@
         <w:r>
           <w:rPr>
             <w:rFonts w:eastAsiaTheme="majorEastAsia"/>
-            <w:lang w:val="en-US"/>
           </w:rPr>
-          <w:t>Parser</w:t>
+          <w:t xml:space="preserve">и поле </w:t>
         </w:r>
         <w:r>
           <w:rPr>
             <w:rFonts w:eastAsiaTheme="majorEastAsia"/>
-            <w:rPrChange w:id="299" w:author="клим буров" w:date="2021-11-04T16:58:00Z">
+            <w:rPrChange w:id="55" w:author="клим буров" w:date="2021-11-04T20:00:00Z">
               <w:rPr>
                 <w:rFonts w:eastAsiaTheme="majorEastAsia"/>
                 <w:lang w:val="en-US"/>
               </w:rPr>
             </w:rPrChange>
           </w:rPr>
-          <w:t xml:space="preserve"> </w:t>
+          <w:t>$</w:t>
         </w:r>
         <w:r>
           <w:rPr>
             <w:rFonts w:eastAsiaTheme="majorEastAsia"/>
             <w:lang w:val="en-US"/>
           </w:rPr>
-          <w:t>and</w:t>
+          <w:t>SI</w:t>
         </w:r>
         <w:r>
           <w:rPr>
             <w:rFonts w:eastAsiaTheme="majorEastAsia"/>
-            <w:rPrChange w:id="300" w:author="клим буров" w:date="2021-11-04T16:58:00Z">
+            <w:rPrChange w:id="56" w:author="клим буров" w:date="2021-11-04T20:00:00Z">
               <w:rPr>
                 <w:rFonts w:eastAsiaTheme="majorEastAsia"/>
                 <w:lang w:val="en-US"/>
               </w:rPr>
             </w:rPrChange>
           </w:rPr>
-          <w:t xml:space="preserve"> </w:t>
+          <w:t>&lt;$</w:t>
         </w:r>
         <w:r>
           <w:rPr>
             <w:rFonts w:eastAsiaTheme="majorEastAsia"/>
             <w:lang w:val="en-US"/>
           </w:rPr>
-          <w:t>Extractor</w:t>
+          <w:t>FN</w:t>
         </w:r>
         <w:r>
           <w:rPr>
             <w:rFonts w:eastAsiaTheme="majorEastAsia"/>
-            <w:rPrChange w:id="301" w:author="клим буров" w:date="2021-11-04T16:58:00Z">
+            <w:rPrChange w:id="57" w:author="клим буров" w:date="2021-11-04T20:00:00Z">
               <w:rPr>
                 <w:rFonts w:eastAsiaTheme="majorEastAsia"/>
                 <w:lang w:val="en-US"/>
               </w:rPr>
             </w:rPrChange>
           </w:rPr>
-          <w:t>)</w:t>
+          <w:t xml:space="preserve">, </w:t>
         </w:r>
         <w:r>
           <w:rPr>
             <w:rFonts w:eastAsiaTheme="majorEastAsia"/>
-            <w:rPrChange w:id="302" w:author="клим буров" w:date="2021-11-04T16:58:00Z">
-              <w:rPr>
-                <w:rFonts w:eastAsiaTheme="majorEastAsia"/>
-                <w:lang w:val="en-US"/>
-              </w:rPr>
-            </w:rPrChange>
           </w:rPr>
-          <w:t xml:space="preserve">. </w:t>
+          <w:t xml:space="preserve">которое говорит о том что время хранящееся в одном атрибуте отличается </w:t>
         </w:r>
       </w:ins>
-      <w:ins w:id="303" w:author="клим буров" w:date="2021-11-04T16:59:00Z">
+      <w:ins w:id="58" w:author="клим буров" w:date="2021-11-04T20:01:00Z">
         <w:r>
           <w:rPr>
             <w:rFonts w:eastAsiaTheme="majorEastAsia"/>
           </w:rPr>
-          <w:t>С помощью следующей команды мы получим архив</w:t>
+          <w:t xml:space="preserve">от времени в другом. С учетом того, что атрибут </w:t>
         </w:r>
-      </w:ins>
-      <w:ins w:id="304" w:author="клим буров" w:date="2021-11-04T17:00:00Z">
         <w:r>
           <w:rPr>
             <w:rFonts w:eastAsiaTheme="majorEastAsia"/>
           </w:rPr>
-          <w:t xml:space="preserve"> с </w:t>
+          <w:t>$</w:t>
         </w:r>
         <w:r>
           <w:rPr>
             <w:rFonts w:eastAsiaTheme="majorEastAsia"/>
             <w:lang w:val="en-US"/>
           </w:rPr>
-          <w:t>NTFS</w:t>
-        </w:r>
-        <w:r>
-          <w:rPr>
-            <w:rFonts w:eastAsiaTheme="majorEastAsia"/>
-            <w:rPrChange w:id="305" w:author="клим буров" w:date="2021-11-04T17:00:00Z">
-              <w:rPr>
-                <w:rFonts w:eastAsiaTheme="majorEastAsia"/>
-                <w:lang w:val="en-US"/>
-              </w:rPr>
-            </w:rPrChange>
-          </w:rPr>
-          <w:t>-</w:t>
+          <w:t>FN</w:t>
         </w:r>
         <w:r>
           <w:rPr>
             <w:rFonts w:eastAsiaTheme="majorEastAsia"/>
           </w:rPr>
-          <w:t>специфичными файлами:</w:t>
+          <w:t xml:space="preserve"> может изменять только ядро операционной системы и на него можно полагаться, этот </w:t>
         </w:r>
       </w:ins>
-    </w:p>
-    <w:p>
-      <w:pPr>
-        <w:pStyle w:val="Code"/>
-        <w:rPr>
-          <w:ins w:id="306" w:author="клим буров" w:date="2021-11-04T17:02:00Z"/>
-          <w:rFonts w:eastAsiaTheme="majorEastAsia"/>
-        </w:rPr>
-      </w:pPr>
-      <w:ins w:id="307" w:author="клим буров" w:date="2021-11-04T17:00:00Z">
+      <w:ins w:id="59" w:author="клим буров" w:date="2021-11-04T20:02:00Z">
         <w:r>
           <w:rPr>
             <w:rFonts w:eastAsiaTheme="majorEastAsia"/>
           </w:rPr>
-          <w:t>.\kape.exe --tsource C: --target FileSystem --tdest D:\Trash\USNJournal --zip demo</w:t>
+          <w:t>факт должен вызывать подозрение при анализе.</w:t>
         </w:r>
         <w:r>
           <w:rPr>
@@ -9903,71 +9815,58 @@
     <w:p>
       <w:pPr>
         <w:rPr>
-          <w:ins w:id="308" w:author="клим буров" w:date="2021-11-04T17:01:00Z"/>
+          <w:ins w:id="60" w:author="клим буров" w:date="2021-11-04T20:44:00Z"/>
           <w:rFonts w:eastAsiaTheme="majorEastAsia"/>
-        </w:rPr>
-        <w:pPrChange w:id="309" w:author="клим буров" w:date="2021-11-04T17:02:00Z">
-          <w:pPr>
-            <w:pStyle w:val="Code"/>
-          </w:pPr>
-        </w:pPrChange>
-      </w:pPr>
-      <w:ins w:id="310" w:author="клим буров" w:date="2021-11-04T17:02:00Z">
+          <w:b/>
+          <w:bCs/>
+          <w:lang w:val="en-US"/>
+        </w:rPr>
+      </w:pPr>
+      <w:proofErr w:type="spellStart"/>
+      <w:ins w:id="61" w:author="клим буров" w:date="2021-11-04T20:44:00Z">
         <w:r>
           <w:rPr>
             <w:rFonts w:eastAsiaTheme="majorEastAsia"/>
+            <w:b/>
+            <w:bCs/>
+            <w:lang w:val="en-US"/>
+            <w:rPrChange w:id="62" w:author="клим буров" w:date="2021-11-04T20:44:00Z">
+              <w:rPr>
+                <w:rFonts w:eastAsiaTheme="majorEastAsia"/>
+                <w:lang w:val="en-US"/>
+              </w:rPr>
+            </w:rPrChange>
           </w:rPr>
-          <w:t xml:space="preserve">Парсить полученные файлы будем с помощью утилиты </w:t>
+          <w:t>Shellbags</w:t>
         </w:r>
-        <w:r>
-          <w:rPr>
-            <w:rFonts w:eastAsiaTheme="majorEastAsia"/>
-            <w:lang w:val="en-US"/>
-          </w:rPr>
-          <w:t>MFTECmd</w:t>
-        </w:r>
-        <w:r>
-          <w:rPr>
-            <w:rFonts w:eastAsiaTheme="majorEastAsia"/>
-          </w:rPr>
-          <w:t>.</w:t>
-        </w:r>
-        <w:r>
-          <w:rPr>
-            <w:rFonts w:eastAsiaTheme="majorEastAsia"/>
-            <w:lang w:val="en-US"/>
-          </w:rPr>
-          <w:t>exe</w:t>
-        </w:r>
+        <w:proofErr w:type="spellEnd"/>
       </w:ins>
     </w:p>
     <w:p>
       <w:pPr>
-        <w:pStyle w:val="Code"/>
         <w:rPr>
           <w:rFonts w:eastAsiaTheme="majorEastAsia"/>
-          <w:lang w:val="ru-RU"/>
-          <w:rPrChange w:id="311" w:author="клим буров" w:date="2021-11-04T17:02:00Z">
+          <w:lang w:val="en-US"/>
+          <w:rPrChange w:id="63" w:author="клим буров" w:date="2021-11-04T20:44:00Z">
             <w:rPr>
               <w:rFonts w:eastAsiaTheme="majorEastAsia"/>
             </w:rPr>
           </w:rPrChange>
         </w:rPr>
-        <w:pPrChange w:id="312" w:author="клим буров" w:date="2021-11-04T17:00:00Z">
-          <w:pPr>
-            <w:jc w:val="center"/>
-          </w:pPr>
-        </w:pPrChange>
-      </w:pPr>
-      <w:r>
+      </w:pPr>
+    </w:p>
+    <w:p>
+      <w:pPr>
+        <w:pStyle w:val="Code"/>
         <w:rPr>
           <w:rFonts w:eastAsiaTheme="majorEastAsia"/>
           <w:lang w:val="ru-RU"/>
-          <w:rPrChange w:id="313" w:author="клим буров" w:date="2021-11-04T17:02:00Z">
-            <w:rPr>
-              <w:rFonts w:eastAsiaTheme="majorEastAsia"/>
-            </w:rPr>
-          </w:rPrChange>
+        </w:rPr>
+      </w:pPr>
+      <w:r>
+        <w:rPr>
+          <w:rFonts w:eastAsiaTheme="majorEastAsia"/>
+          <w:lang w:val="ru-RU"/>
         </w:rPr>
         <w:br w:type="page"/>
       </w:r>
@@ -9980,7 +9879,7 @@
         <w:lastRenderedPageBreak/>
         <w:t>Практическая часть</w:t>
       </w:r>
-      <w:bookmarkEnd w:id="3"/>
+      <w:bookmarkEnd w:id="2"/>
     </w:p>
     <w:p>
       <w:pPr>
@@ -10177,7 +10076,73 @@
           <w:szCs w:val="19"/>
           <w:lang w:val="en-US" w:eastAsia="en-US"/>
         </w:rPr>
-        <w:t xml:space="preserve"> i = 0; i &lt; ages; i++)</w:t>
+        <w:t xml:space="preserve"> </w:t>
+      </w:r>
+      <w:proofErr w:type="spellStart"/>
+      <w:r>
+        <w:rPr>
+          <w:rFonts w:ascii="Consolas" w:hAnsi="Consolas" w:cs="Consolas"/>
+          <w:color w:val="000000"/>
+          <w:sz w:val="22"/>
+          <w:szCs w:val="19"/>
+          <w:lang w:val="en-US" w:eastAsia="en-US"/>
+        </w:rPr>
+        <w:t>i</w:t>
+      </w:r>
+      <w:proofErr w:type="spellEnd"/>
+      <w:r>
+        <w:rPr>
+          <w:rFonts w:ascii="Consolas" w:hAnsi="Consolas" w:cs="Consolas"/>
+          <w:color w:val="000000"/>
+          <w:sz w:val="22"/>
+          <w:szCs w:val="19"/>
+          <w:lang w:val="en-US" w:eastAsia="en-US"/>
+        </w:rPr>
+        <w:t xml:space="preserve"> = 0; </w:t>
+      </w:r>
+      <w:proofErr w:type="spellStart"/>
+      <w:r>
+        <w:rPr>
+          <w:rFonts w:ascii="Consolas" w:hAnsi="Consolas" w:cs="Consolas"/>
+          <w:color w:val="000000"/>
+          <w:sz w:val="22"/>
+          <w:szCs w:val="19"/>
+          <w:lang w:val="en-US" w:eastAsia="en-US"/>
+        </w:rPr>
+        <w:t>i</w:t>
+      </w:r>
+      <w:proofErr w:type="spellEnd"/>
+      <w:r>
+        <w:rPr>
+          <w:rFonts w:ascii="Consolas" w:hAnsi="Consolas" w:cs="Consolas"/>
+          <w:color w:val="000000"/>
+          <w:sz w:val="22"/>
+          <w:szCs w:val="19"/>
+          <w:lang w:val="en-US" w:eastAsia="en-US"/>
+        </w:rPr>
+        <w:t xml:space="preserve"> &lt; ages; </w:t>
+      </w:r>
+      <w:proofErr w:type="spellStart"/>
+      <w:r>
+        <w:rPr>
+          <w:rFonts w:ascii="Consolas" w:hAnsi="Consolas" w:cs="Consolas"/>
+          <w:color w:val="000000"/>
+          <w:sz w:val="22"/>
+          <w:szCs w:val="19"/>
+          <w:lang w:val="en-US" w:eastAsia="en-US"/>
+        </w:rPr>
+        <w:t>i</w:t>
+      </w:r>
+      <w:proofErr w:type="spellEnd"/>
+      <w:r>
+        <w:rPr>
+          <w:rFonts w:ascii="Consolas" w:hAnsi="Consolas" w:cs="Consolas"/>
+          <w:color w:val="000000"/>
+          <w:sz w:val="22"/>
+          <w:szCs w:val="19"/>
+          <w:lang w:val="en-US" w:eastAsia="en-US"/>
+        </w:rPr>
+        <w:t>++)</w:t>
       </w:r>
     </w:p>
     <w:p>
@@ -10313,7 +10278,51 @@
           <w:szCs w:val="19"/>
           <w:lang w:val="en-US" w:eastAsia="en-US"/>
         </w:rPr>
-        <w:t xml:space="preserve">                    FeedForward(data.Item2);</w:t>
+        <w:t xml:space="preserve">                    </w:t>
+      </w:r>
+      <w:proofErr w:type="spellStart"/>
+      <w:r>
+        <w:rPr>
+          <w:rFonts w:ascii="Consolas" w:hAnsi="Consolas" w:cs="Consolas"/>
+          <w:color w:val="000000"/>
+          <w:sz w:val="22"/>
+          <w:szCs w:val="19"/>
+          <w:lang w:val="en-US" w:eastAsia="en-US"/>
+        </w:rPr>
+        <w:t>FeedForward</w:t>
+      </w:r>
+      <w:proofErr w:type="spellEnd"/>
+      <w:r>
+        <w:rPr>
+          <w:rFonts w:ascii="Consolas" w:hAnsi="Consolas" w:cs="Consolas"/>
+          <w:color w:val="000000"/>
+          <w:sz w:val="22"/>
+          <w:szCs w:val="19"/>
+          <w:lang w:val="en-US" w:eastAsia="en-US"/>
+        </w:rPr>
+        <w:t>(</w:t>
+      </w:r>
+      <w:proofErr w:type="gramStart"/>
+      <w:r>
+        <w:rPr>
+          <w:rFonts w:ascii="Consolas" w:hAnsi="Consolas" w:cs="Consolas"/>
+          <w:color w:val="000000"/>
+          <w:sz w:val="22"/>
+          <w:szCs w:val="19"/>
+          <w:lang w:val="en-US" w:eastAsia="en-US"/>
+        </w:rPr>
+        <w:t>data.Item</w:t>
+      </w:r>
+      <w:proofErr w:type="gramEnd"/>
+      <w:r>
+        <w:rPr>
+          <w:rFonts w:ascii="Consolas" w:hAnsi="Consolas" w:cs="Consolas"/>
+          <w:color w:val="000000"/>
+          <w:sz w:val="22"/>
+          <w:szCs w:val="19"/>
+          <w:lang w:val="en-US" w:eastAsia="en-US"/>
+        </w:rPr>
+        <w:t>2);</w:t>
       </w:r>
     </w:p>
     <w:p>
@@ -10337,7 +10346,41 @@
           <w:szCs w:val="19"/>
           <w:lang w:val="en-US" w:eastAsia="en-US"/>
         </w:rPr>
-        <w:t xml:space="preserve">                    error += BackPropagation(data.Item1, data.Item2.ToArray());</w:t>
+        <w:t xml:space="preserve">                    error += </w:t>
+      </w:r>
+      <w:proofErr w:type="spellStart"/>
+      <w:proofErr w:type="gramStart"/>
+      <w:r>
+        <w:rPr>
+          <w:rFonts w:ascii="Consolas" w:hAnsi="Consolas" w:cs="Consolas"/>
+          <w:color w:val="000000"/>
+          <w:sz w:val="22"/>
+          <w:szCs w:val="19"/>
+          <w:lang w:val="en-US" w:eastAsia="en-US"/>
+        </w:rPr>
+        <w:t>BackPropagation</w:t>
+      </w:r>
+      <w:proofErr w:type="spellEnd"/>
+      <w:r>
+        <w:rPr>
+          <w:rFonts w:ascii="Consolas" w:hAnsi="Consolas" w:cs="Consolas"/>
+          <w:color w:val="000000"/>
+          <w:sz w:val="22"/>
+          <w:szCs w:val="19"/>
+          <w:lang w:val="en-US" w:eastAsia="en-US"/>
+        </w:rPr>
+        <w:t>(</w:t>
+      </w:r>
+      <w:proofErr w:type="gramEnd"/>
+      <w:r>
+        <w:rPr>
+          <w:rFonts w:ascii="Consolas" w:hAnsi="Consolas" w:cs="Consolas"/>
+          <w:color w:val="000000"/>
+          <w:sz w:val="22"/>
+          <w:szCs w:val="19"/>
+          <w:lang w:val="en-US" w:eastAsia="en-US"/>
+        </w:rPr>
+        <w:t>data.Item1, data.Item2.ToArray());</w:t>
       </w:r>
     </w:p>
     <w:p>
@@ -10495,15 +10538,39 @@
         </w:rPr>
         <w:t xml:space="preserve">                </w:t>
       </w:r>
-      <w:r>
-        <w:rPr>
-          <w:rFonts w:ascii="Consolas" w:hAnsi="Consolas" w:cs="Consolas"/>
-          <w:color w:val="000000"/>
-          <w:sz w:val="22"/>
-          <w:szCs w:val="19"/>
-          <w:lang w:val="en-US" w:eastAsia="en-US"/>
-        </w:rPr>
-        <w:t>.ToList();</w:t>
+      <w:proofErr w:type="gramStart"/>
+      <w:r>
+        <w:rPr>
+          <w:rFonts w:ascii="Consolas" w:hAnsi="Consolas" w:cs="Consolas"/>
+          <w:color w:val="000000"/>
+          <w:sz w:val="22"/>
+          <w:szCs w:val="19"/>
+          <w:lang w:val="en-US" w:eastAsia="en-US"/>
+        </w:rPr>
+        <w:t>.</w:t>
+      </w:r>
+      <w:proofErr w:type="spellStart"/>
+      <w:r>
+        <w:rPr>
+          <w:rFonts w:ascii="Consolas" w:hAnsi="Consolas" w:cs="Consolas"/>
+          <w:color w:val="000000"/>
+          <w:sz w:val="22"/>
+          <w:szCs w:val="19"/>
+          <w:lang w:val="en-US" w:eastAsia="en-US"/>
+        </w:rPr>
+        <w:t>ToList</w:t>
+      </w:r>
+      <w:proofErr w:type="spellEnd"/>
+      <w:proofErr w:type="gramEnd"/>
+      <w:r>
+        <w:rPr>
+          <w:rFonts w:ascii="Consolas" w:hAnsi="Consolas" w:cs="Consolas"/>
+          <w:color w:val="000000"/>
+          <w:sz w:val="22"/>
+          <w:szCs w:val="19"/>
+          <w:lang w:val="en-US" w:eastAsia="en-US"/>
+        </w:rPr>
+        <w:t>();</w:t>
       </w:r>
     </w:p>
     <w:p>
@@ -10581,7 +10648,129 @@
           <w:szCs w:val="19"/>
           <w:lang w:val="en-US" w:eastAsia="en-US"/>
         </w:rPr>
-        <w:t xml:space="preserve"> i = 0; i &lt; Layers.Last().NeuronsCount; i++)</w:t>
+        <w:t xml:space="preserve"> </w:t>
+      </w:r>
+      <w:proofErr w:type="spellStart"/>
+      <w:r>
+        <w:rPr>
+          <w:rFonts w:ascii="Consolas" w:hAnsi="Consolas" w:cs="Consolas"/>
+          <w:color w:val="000000"/>
+          <w:sz w:val="22"/>
+          <w:szCs w:val="19"/>
+          <w:lang w:val="en-US" w:eastAsia="en-US"/>
+        </w:rPr>
+        <w:t>i</w:t>
+      </w:r>
+      <w:proofErr w:type="spellEnd"/>
+      <w:r>
+        <w:rPr>
+          <w:rFonts w:ascii="Consolas" w:hAnsi="Consolas" w:cs="Consolas"/>
+          <w:color w:val="000000"/>
+          <w:sz w:val="22"/>
+          <w:szCs w:val="19"/>
+          <w:lang w:val="en-US" w:eastAsia="en-US"/>
+        </w:rPr>
+        <w:t xml:space="preserve"> = 0; </w:t>
+      </w:r>
+      <w:proofErr w:type="spellStart"/>
+      <w:r>
+        <w:rPr>
+          <w:rFonts w:ascii="Consolas" w:hAnsi="Consolas" w:cs="Consolas"/>
+          <w:color w:val="000000"/>
+          <w:sz w:val="22"/>
+          <w:szCs w:val="19"/>
+          <w:lang w:val="en-US" w:eastAsia="en-US"/>
+        </w:rPr>
+        <w:t>i</w:t>
+      </w:r>
+      <w:proofErr w:type="spellEnd"/>
+      <w:r>
+        <w:rPr>
+          <w:rFonts w:ascii="Consolas" w:hAnsi="Consolas" w:cs="Consolas"/>
+          <w:color w:val="000000"/>
+          <w:sz w:val="22"/>
+          <w:szCs w:val="19"/>
+          <w:lang w:val="en-US" w:eastAsia="en-US"/>
+        </w:rPr>
+        <w:t xml:space="preserve"> &lt; </w:t>
+      </w:r>
+      <w:proofErr w:type="spellStart"/>
+      <w:r>
+        <w:rPr>
+          <w:rFonts w:ascii="Consolas" w:hAnsi="Consolas" w:cs="Consolas"/>
+          <w:color w:val="000000"/>
+          <w:sz w:val="22"/>
+          <w:szCs w:val="19"/>
+          <w:lang w:val="en-US" w:eastAsia="en-US"/>
+        </w:rPr>
+        <w:t>Layers.Last</w:t>
+      </w:r>
+      <w:proofErr w:type="spellEnd"/>
+      <w:r>
+        <w:rPr>
+          <w:rFonts w:ascii="Consolas" w:hAnsi="Consolas" w:cs="Consolas"/>
+          <w:color w:val="000000"/>
+          <w:sz w:val="22"/>
+          <w:szCs w:val="19"/>
+          <w:lang w:val="en-US" w:eastAsia="en-US"/>
+        </w:rPr>
+        <w:t>(</w:t>
+      </w:r>
+      <w:proofErr w:type="gramStart"/>
+      <w:r>
+        <w:rPr>
+          <w:rFonts w:ascii="Consolas" w:hAnsi="Consolas" w:cs="Consolas"/>
+          <w:color w:val="000000"/>
+          <w:sz w:val="22"/>
+          <w:szCs w:val="19"/>
+          <w:lang w:val="en-US" w:eastAsia="en-US"/>
+        </w:rPr>
+        <w:t>).</w:t>
+      </w:r>
+      <w:proofErr w:type="spellStart"/>
+      <w:r>
+        <w:rPr>
+          <w:rFonts w:ascii="Consolas" w:hAnsi="Consolas" w:cs="Consolas"/>
+          <w:color w:val="000000"/>
+          <w:sz w:val="22"/>
+          <w:szCs w:val="19"/>
+          <w:lang w:val="en-US" w:eastAsia="en-US"/>
+        </w:rPr>
+        <w:t>NeuronsCount</w:t>
+      </w:r>
+      <w:proofErr w:type="spellEnd"/>
+      <w:proofErr w:type="gramEnd"/>
+      <w:r>
+        <w:rPr>
+          <w:rFonts w:ascii="Consolas" w:hAnsi="Consolas" w:cs="Consolas"/>
+          <w:color w:val="000000"/>
+          <w:sz w:val="22"/>
+          <w:szCs w:val="19"/>
+          <w:lang w:val="en-US" w:eastAsia="en-US"/>
+        </w:rPr>
+        <w:t xml:space="preserve">; </w:t>
+      </w:r>
+      <w:proofErr w:type="spellStart"/>
+      <w:r>
+        <w:rPr>
+          <w:rFonts w:ascii="Consolas" w:hAnsi="Consolas" w:cs="Consolas"/>
+          <w:color w:val="000000"/>
+          <w:sz w:val="22"/>
+          <w:szCs w:val="19"/>
+          <w:lang w:val="en-US" w:eastAsia="en-US"/>
+        </w:rPr>
+        <w:t>i</w:t>
+      </w:r>
+      <w:proofErr w:type="spellEnd"/>
+      <w:r>
+        <w:rPr>
+          <w:rFonts w:ascii="Consolas" w:hAnsi="Consolas" w:cs="Consolas"/>
+          <w:color w:val="000000"/>
+          <w:sz w:val="22"/>
+          <w:szCs w:val="19"/>
+          <w:lang w:val="en-US" w:eastAsia="en-US"/>
+        </w:rPr>
+        <w:t>++)</w:t>
       </w:r>
     </w:p>
     <w:p>
@@ -10605,7 +10794,117 @@
           <w:szCs w:val="19"/>
           <w:lang w:val="en-US" w:eastAsia="en-US"/>
         </w:rPr>
-        <w:t xml:space="preserve">                Layers.Last().Neurons[i].Train(errors[i], Topology.LearningRate);</w:t>
+        <w:t xml:space="preserve">                </w:t>
+      </w:r>
+      <w:proofErr w:type="spellStart"/>
+      <w:r>
+        <w:rPr>
+          <w:rFonts w:ascii="Consolas" w:hAnsi="Consolas" w:cs="Consolas"/>
+          <w:color w:val="000000"/>
+          <w:sz w:val="22"/>
+          <w:szCs w:val="19"/>
+          <w:lang w:val="en-US" w:eastAsia="en-US"/>
+        </w:rPr>
+        <w:t>Layers.Last</w:t>
+      </w:r>
+      <w:proofErr w:type="spellEnd"/>
+      <w:r>
+        <w:rPr>
+          <w:rFonts w:ascii="Consolas" w:hAnsi="Consolas" w:cs="Consolas"/>
+          <w:color w:val="000000"/>
+          <w:sz w:val="22"/>
+          <w:szCs w:val="19"/>
+          <w:lang w:val="en-US" w:eastAsia="en-US"/>
+        </w:rPr>
+        <w:t>(</w:t>
+      </w:r>
+      <w:proofErr w:type="gramStart"/>
+      <w:r>
+        <w:rPr>
+          <w:rFonts w:ascii="Consolas" w:hAnsi="Consolas" w:cs="Consolas"/>
+          <w:color w:val="000000"/>
+          <w:sz w:val="22"/>
+          <w:szCs w:val="19"/>
+          <w:lang w:val="en-US" w:eastAsia="en-US"/>
+        </w:rPr>
+        <w:t>).Neurons</w:t>
+      </w:r>
+      <w:proofErr w:type="gramEnd"/>
+      <w:r>
+        <w:rPr>
+          <w:rFonts w:ascii="Consolas" w:hAnsi="Consolas" w:cs="Consolas"/>
+          <w:color w:val="000000"/>
+          <w:sz w:val="22"/>
+          <w:szCs w:val="19"/>
+          <w:lang w:val="en-US" w:eastAsia="en-US"/>
+        </w:rPr>
+        <w:t>[</w:t>
+      </w:r>
+      <w:proofErr w:type="spellStart"/>
+      <w:r>
+        <w:rPr>
+          <w:rFonts w:ascii="Consolas" w:hAnsi="Consolas" w:cs="Consolas"/>
+          <w:color w:val="000000"/>
+          <w:sz w:val="22"/>
+          <w:szCs w:val="19"/>
+          <w:lang w:val="en-US" w:eastAsia="en-US"/>
+        </w:rPr>
+        <w:t>i</w:t>
+      </w:r>
+      <w:proofErr w:type="spellEnd"/>
+      <w:r>
+        <w:rPr>
+          <w:rFonts w:ascii="Consolas" w:hAnsi="Consolas" w:cs="Consolas"/>
+          <w:color w:val="000000"/>
+          <w:sz w:val="22"/>
+          <w:szCs w:val="19"/>
+          <w:lang w:val="en-US" w:eastAsia="en-US"/>
+        </w:rPr>
+        <w:t>].Train(errors[</w:t>
+      </w:r>
+      <w:proofErr w:type="spellStart"/>
+      <w:r>
+        <w:rPr>
+          <w:rFonts w:ascii="Consolas" w:hAnsi="Consolas" w:cs="Consolas"/>
+          <w:color w:val="000000"/>
+          <w:sz w:val="22"/>
+          <w:szCs w:val="19"/>
+          <w:lang w:val="en-US" w:eastAsia="en-US"/>
+        </w:rPr>
+        <w:t>i</w:t>
+      </w:r>
+      <w:proofErr w:type="spellEnd"/>
+      <w:r>
+        <w:rPr>
+          <w:rFonts w:ascii="Consolas" w:hAnsi="Consolas" w:cs="Consolas"/>
+          <w:color w:val="000000"/>
+          <w:sz w:val="22"/>
+          <w:szCs w:val="19"/>
+          <w:lang w:val="en-US" w:eastAsia="en-US"/>
+        </w:rPr>
+        <w:t xml:space="preserve">], </w:t>
+      </w:r>
+      <w:proofErr w:type="spellStart"/>
+      <w:r>
+        <w:rPr>
+          <w:rFonts w:ascii="Consolas" w:hAnsi="Consolas" w:cs="Consolas"/>
+          <w:color w:val="000000"/>
+          <w:sz w:val="22"/>
+          <w:szCs w:val="19"/>
+          <w:lang w:val="en-US" w:eastAsia="en-US"/>
+        </w:rPr>
+        <w:t>Topology.LearningRate</w:t>
+      </w:r>
+      <w:proofErr w:type="spellEnd"/>
+      <w:r>
+        <w:rPr>
+          <w:rFonts w:ascii="Consolas" w:hAnsi="Consolas" w:cs="Consolas"/>
+          <w:color w:val="000000"/>
+          <w:sz w:val="22"/>
+          <w:szCs w:val="19"/>
+          <w:lang w:val="en-US" w:eastAsia="en-US"/>
+        </w:rPr>
+        <w:t>);</w:t>
       </w:r>
     </w:p>
     <w:p>
@@ -10683,7 +10982,95 @@
           <w:szCs w:val="19"/>
           <w:lang w:val="en-US" w:eastAsia="en-US"/>
         </w:rPr>
-        <w:t xml:space="preserve"> i = Layers.Count() - 2; i &gt;= 0; i--)</w:t>
+        <w:t xml:space="preserve"> </w:t>
+      </w:r>
+      <w:proofErr w:type="spellStart"/>
+      <w:r>
+        <w:rPr>
+          <w:rFonts w:ascii="Consolas" w:hAnsi="Consolas" w:cs="Consolas"/>
+          <w:color w:val="000000"/>
+          <w:sz w:val="22"/>
+          <w:szCs w:val="19"/>
+          <w:lang w:val="en-US" w:eastAsia="en-US"/>
+        </w:rPr>
+        <w:t>i</w:t>
+      </w:r>
+      <w:proofErr w:type="spellEnd"/>
+      <w:r>
+        <w:rPr>
+          <w:rFonts w:ascii="Consolas" w:hAnsi="Consolas" w:cs="Consolas"/>
+          <w:color w:val="000000"/>
+          <w:sz w:val="22"/>
+          <w:szCs w:val="19"/>
+          <w:lang w:val="en-US" w:eastAsia="en-US"/>
+        </w:rPr>
+        <w:t xml:space="preserve"> = </w:t>
+      </w:r>
+      <w:proofErr w:type="spellStart"/>
+      <w:r>
+        <w:rPr>
+          <w:rFonts w:ascii="Consolas" w:hAnsi="Consolas" w:cs="Consolas"/>
+          <w:color w:val="000000"/>
+          <w:sz w:val="22"/>
+          <w:szCs w:val="19"/>
+          <w:lang w:val="en-US" w:eastAsia="en-US"/>
+        </w:rPr>
+        <w:t>Layers.Count</w:t>
+      </w:r>
+      <w:proofErr w:type="spellEnd"/>
+      <w:r>
+        <w:rPr>
+          <w:rFonts w:ascii="Consolas" w:hAnsi="Consolas" w:cs="Consolas"/>
+          <w:color w:val="000000"/>
+          <w:sz w:val="22"/>
+          <w:szCs w:val="19"/>
+          <w:lang w:val="en-US" w:eastAsia="en-US"/>
+        </w:rPr>
+        <w:t xml:space="preserve">() - 2; </w:t>
+      </w:r>
+      <w:proofErr w:type="spellStart"/>
+      <w:r>
+        <w:rPr>
+          <w:rFonts w:ascii="Consolas" w:hAnsi="Consolas" w:cs="Consolas"/>
+          <w:color w:val="000000"/>
+          <w:sz w:val="22"/>
+          <w:szCs w:val="19"/>
+          <w:lang w:val="en-US" w:eastAsia="en-US"/>
+        </w:rPr>
+        <w:t>i</w:t>
+      </w:r>
+      <w:proofErr w:type="spellEnd"/>
+      <w:r>
+        <w:rPr>
+          <w:rFonts w:ascii="Consolas" w:hAnsi="Consolas" w:cs="Consolas"/>
+          <w:color w:val="000000"/>
+          <w:sz w:val="22"/>
+          <w:szCs w:val="19"/>
+          <w:lang w:val="en-US" w:eastAsia="en-US"/>
+        </w:rPr>
+        <w:t xml:space="preserve"> &gt;= 0; </w:t>
+      </w:r>
+      <w:proofErr w:type="spellStart"/>
+      <w:r>
+        <w:rPr>
+          <w:rFonts w:ascii="Consolas" w:hAnsi="Consolas" w:cs="Consolas"/>
+          <w:color w:val="000000"/>
+          <w:sz w:val="22"/>
+          <w:szCs w:val="19"/>
+          <w:lang w:val="en-US" w:eastAsia="en-US"/>
+        </w:rPr>
+        <w:t>i</w:t>
+      </w:r>
+      <w:proofErr w:type="spellEnd"/>
+      <w:r>
+        <w:rPr>
+          <w:rFonts w:ascii="Consolas" w:hAnsi="Consolas" w:cs="Consolas"/>
+          <w:color w:val="000000"/>
+          <w:sz w:val="22"/>
+          <w:szCs w:val="19"/>
+          <w:lang w:val="en-US" w:eastAsia="en-US"/>
+        </w:rPr>
+        <w:t>--)</w:t>
       </w:r>
     </w:p>
     <w:p>
@@ -10752,7 +11139,51 @@
           <w:szCs w:val="19"/>
           <w:lang w:val="en-US" w:eastAsia="en-US"/>
         </w:rPr>
-        <w:t xml:space="preserve"> curLayer = Layers[i];</w:t>
+        <w:t xml:space="preserve"> </w:t>
+      </w:r>
+      <w:proofErr w:type="spellStart"/>
+      <w:r>
+        <w:rPr>
+          <w:rFonts w:ascii="Consolas" w:hAnsi="Consolas" w:cs="Consolas"/>
+          <w:color w:val="000000"/>
+          <w:sz w:val="22"/>
+          <w:szCs w:val="19"/>
+          <w:lang w:val="en-US" w:eastAsia="en-US"/>
+        </w:rPr>
+        <w:t>curLayer</w:t>
+      </w:r>
+      <w:proofErr w:type="spellEnd"/>
+      <w:r>
+        <w:rPr>
+          <w:rFonts w:ascii="Consolas" w:hAnsi="Consolas" w:cs="Consolas"/>
+          <w:color w:val="000000"/>
+          <w:sz w:val="22"/>
+          <w:szCs w:val="19"/>
+          <w:lang w:val="en-US" w:eastAsia="en-US"/>
+        </w:rPr>
+        <w:t xml:space="preserve"> = Layers[</w:t>
+      </w:r>
+      <w:proofErr w:type="spellStart"/>
+      <w:r>
+        <w:rPr>
+          <w:rFonts w:ascii="Consolas" w:hAnsi="Consolas" w:cs="Consolas"/>
+          <w:color w:val="000000"/>
+          <w:sz w:val="22"/>
+          <w:szCs w:val="19"/>
+          <w:lang w:val="en-US" w:eastAsia="en-US"/>
+        </w:rPr>
+        <w:t>i</w:t>
+      </w:r>
+      <w:proofErr w:type="spellEnd"/>
+      <w:r>
+        <w:rPr>
+          <w:rFonts w:ascii="Consolas" w:hAnsi="Consolas" w:cs="Consolas"/>
+          <w:color w:val="000000"/>
+          <w:sz w:val="22"/>
+          <w:szCs w:val="19"/>
+          <w:lang w:val="en-US" w:eastAsia="en-US"/>
+        </w:rPr>
+        <w:t>];</w:t>
       </w:r>
     </w:p>
     <w:p>
@@ -10796,7 +11227,63 @@
           <w:szCs w:val="19"/>
           <w:lang w:val="en-US" w:eastAsia="en-US"/>
         </w:rPr>
-        <w:t xml:space="preserve"> prevLayer = Layers[i + 1];</w:t>
+        <w:t xml:space="preserve"> </w:t>
+      </w:r>
+      <w:proofErr w:type="spellStart"/>
+      <w:r>
+        <w:rPr>
+          <w:rFonts w:ascii="Consolas" w:hAnsi="Consolas" w:cs="Consolas"/>
+          <w:color w:val="000000"/>
+          <w:sz w:val="22"/>
+          <w:szCs w:val="19"/>
+          <w:lang w:val="en-US" w:eastAsia="en-US"/>
+        </w:rPr>
+        <w:t>prevLayer</w:t>
+      </w:r>
+      <w:proofErr w:type="spellEnd"/>
+      <w:r>
+        <w:rPr>
+          <w:rFonts w:ascii="Consolas" w:hAnsi="Consolas" w:cs="Consolas"/>
+          <w:color w:val="000000"/>
+          <w:sz w:val="22"/>
+          <w:szCs w:val="19"/>
+          <w:lang w:val="en-US" w:eastAsia="en-US"/>
+        </w:rPr>
+        <w:t xml:space="preserve"> = </w:t>
+      </w:r>
+      <w:proofErr w:type="gramStart"/>
+      <w:r>
+        <w:rPr>
+          <w:rFonts w:ascii="Consolas" w:hAnsi="Consolas" w:cs="Consolas"/>
+          <w:color w:val="000000"/>
+          <w:sz w:val="22"/>
+          <w:szCs w:val="19"/>
+          <w:lang w:val="en-US" w:eastAsia="en-US"/>
+        </w:rPr>
+        <w:t>Layers[</w:t>
+      </w:r>
+      <w:proofErr w:type="spellStart"/>
+      <w:proofErr w:type="gramEnd"/>
+      <w:r>
+        <w:rPr>
+          <w:rFonts w:ascii="Consolas" w:hAnsi="Consolas" w:cs="Consolas"/>
+          <w:color w:val="000000"/>
+          <w:sz w:val="22"/>
+          <w:szCs w:val="19"/>
+          <w:lang w:val="en-US" w:eastAsia="en-US"/>
+        </w:rPr>
+        <w:t>i</w:t>
+      </w:r>
+      <w:proofErr w:type="spellEnd"/>
+      <w:r>
+        <w:rPr>
+          <w:rFonts w:ascii="Consolas" w:hAnsi="Consolas" w:cs="Consolas"/>
+          <w:color w:val="000000"/>
+          <w:sz w:val="22"/>
+          <w:szCs w:val="19"/>
+          <w:lang w:val="en-US" w:eastAsia="en-US"/>
+        </w:rPr>
+        <w:t xml:space="preserve"> + 1];</w:t>
       </w:r>
     </w:p>
     <w:p>
@@ -10860,7 +11347,51 @@
           <w:szCs w:val="19"/>
           <w:lang w:val="en-US" w:eastAsia="en-US"/>
         </w:rPr>
-        <w:t xml:space="preserve"> j = 0; j &lt; curLayer.NeuronsCount; j++)</w:t>
+        <w:t xml:space="preserve"> j = 0; j &lt; </w:t>
+      </w:r>
+      <w:proofErr w:type="spellStart"/>
+      <w:r>
+        <w:rPr>
+          <w:rFonts w:ascii="Consolas" w:hAnsi="Consolas" w:cs="Consolas"/>
+          <w:color w:val="000000"/>
+          <w:sz w:val="22"/>
+          <w:szCs w:val="19"/>
+          <w:lang w:val="en-US" w:eastAsia="en-US"/>
+        </w:rPr>
+        <w:t>curLayer.NeuronsCount</w:t>
+      </w:r>
+      <w:proofErr w:type="spellEnd"/>
+      <w:r>
+        <w:rPr>
+          <w:rFonts w:ascii="Consolas" w:hAnsi="Consolas" w:cs="Consolas"/>
+          <w:color w:val="000000"/>
+          <w:sz w:val="22"/>
+          <w:szCs w:val="19"/>
+          <w:lang w:val="en-US" w:eastAsia="en-US"/>
+        </w:rPr>
+        <w:t xml:space="preserve">; </w:t>
+      </w:r>
+      <w:proofErr w:type="spellStart"/>
+      <w:r>
+        <w:rPr>
+          <w:rFonts w:ascii="Consolas" w:hAnsi="Consolas" w:cs="Consolas"/>
+          <w:color w:val="000000"/>
+          <w:sz w:val="22"/>
+          <w:szCs w:val="19"/>
+          <w:lang w:val="en-US" w:eastAsia="en-US"/>
+        </w:rPr>
+        <w:t>j++</w:t>
+      </w:r>
+      <w:proofErr w:type="spellEnd"/>
+      <w:r>
+        <w:rPr>
+          <w:rFonts w:ascii="Consolas" w:hAnsi="Consolas" w:cs="Consolas"/>
+          <w:color w:val="000000"/>
+          <w:sz w:val="22"/>
+          <w:szCs w:val="19"/>
+          <w:lang w:val="en-US" w:eastAsia="en-US"/>
+        </w:rPr>
+        <w:t>)</w:t>
       </w:r>
     </w:p>
     <w:p>
@@ -10948,7 +11479,29 @@
           <w:szCs w:val="19"/>
           <w:lang w:val="en-US" w:eastAsia="en-US"/>
         </w:rPr>
-        <w:t xml:space="preserve"> k = 0; k &lt; prevLayer.NeuronsCount; k++)</w:t>
+        <w:t xml:space="preserve"> k = 0; k &lt; </w:t>
+      </w:r>
+      <w:proofErr w:type="spellStart"/>
+      <w:r>
+        <w:rPr>
+          <w:rFonts w:ascii="Consolas" w:hAnsi="Consolas" w:cs="Consolas"/>
+          <w:color w:val="000000"/>
+          <w:sz w:val="22"/>
+          <w:szCs w:val="19"/>
+          <w:lang w:val="en-US" w:eastAsia="en-US"/>
+        </w:rPr>
+        <w:t>prevLayer.NeuronsCount</w:t>
+      </w:r>
+      <w:proofErr w:type="spellEnd"/>
+      <w:r>
+        <w:rPr>
+          <w:rFonts w:ascii="Consolas" w:hAnsi="Consolas" w:cs="Consolas"/>
+          <w:color w:val="000000"/>
+          <w:sz w:val="22"/>
+          <w:szCs w:val="19"/>
+          <w:lang w:val="en-US" w:eastAsia="en-US"/>
+        </w:rPr>
+        <w:t>; k++)</w:t>
       </w:r>
     </w:p>
     <w:p>
@@ -11040,7 +11593,73 @@
           <w:szCs w:val="19"/>
           <w:lang w:val="en-US" w:eastAsia="en-US"/>
         </w:rPr>
-        <w:t xml:space="preserve">                        error = prevLayer.Neurons[k].Weights[j] * prevLayer.Neurons[k].Delta;</w:t>
+        <w:t xml:space="preserve">                        error = </w:t>
+      </w:r>
+      <w:proofErr w:type="spellStart"/>
+      <w:r>
+        <w:rPr>
+          <w:rFonts w:ascii="Consolas" w:hAnsi="Consolas" w:cs="Consolas"/>
+          <w:color w:val="000000"/>
+          <w:sz w:val="22"/>
+          <w:szCs w:val="19"/>
+          <w:lang w:val="en-US" w:eastAsia="en-US"/>
+        </w:rPr>
+        <w:t>prevLayer.Neurons</w:t>
+      </w:r>
+      <w:proofErr w:type="spellEnd"/>
+      <w:r>
+        <w:rPr>
+          <w:rFonts w:ascii="Consolas" w:hAnsi="Consolas" w:cs="Consolas"/>
+          <w:color w:val="000000"/>
+          <w:sz w:val="22"/>
+          <w:szCs w:val="19"/>
+          <w:lang w:val="en-US" w:eastAsia="en-US"/>
+        </w:rPr>
+        <w:t>[k</w:t>
+      </w:r>
+      <w:proofErr w:type="gramStart"/>
+      <w:r>
+        <w:rPr>
+          <w:rFonts w:ascii="Consolas" w:hAnsi="Consolas" w:cs="Consolas"/>
+          <w:color w:val="000000"/>
+          <w:sz w:val="22"/>
+          <w:szCs w:val="19"/>
+          <w:lang w:val="en-US" w:eastAsia="en-US"/>
+        </w:rPr>
+        <w:t>].Weights</w:t>
+      </w:r>
+      <w:proofErr w:type="gramEnd"/>
+      <w:r>
+        <w:rPr>
+          <w:rFonts w:ascii="Consolas" w:hAnsi="Consolas" w:cs="Consolas"/>
+          <w:color w:val="000000"/>
+          <w:sz w:val="22"/>
+          <w:szCs w:val="19"/>
+          <w:lang w:val="en-US" w:eastAsia="en-US"/>
+        </w:rPr>
+        <w:t xml:space="preserve">[j] * </w:t>
+      </w:r>
+      <w:proofErr w:type="spellStart"/>
+      <w:r>
+        <w:rPr>
+          <w:rFonts w:ascii="Consolas" w:hAnsi="Consolas" w:cs="Consolas"/>
+          <w:color w:val="000000"/>
+          <w:sz w:val="22"/>
+          <w:szCs w:val="19"/>
+          <w:lang w:val="en-US" w:eastAsia="en-US"/>
+        </w:rPr>
+        <w:t>prevLayer.Neurons</w:t>
+      </w:r>
+      <w:proofErr w:type="spellEnd"/>
+      <w:r>
+        <w:rPr>
+          <w:rFonts w:ascii="Consolas" w:hAnsi="Consolas" w:cs="Consolas"/>
+          <w:color w:val="000000"/>
+          <w:sz w:val="22"/>
+          <w:szCs w:val="19"/>
+          <w:lang w:val="en-US" w:eastAsia="en-US"/>
+        </w:rPr>
+        <w:t>[k].Delta;</w:t>
       </w:r>
     </w:p>
     <w:p>
@@ -11064,7 +11683,73 @@
           <w:szCs w:val="19"/>
           <w:lang w:val="en-US" w:eastAsia="en-US"/>
         </w:rPr>
-        <w:t xml:space="preserve">                        curLayer.Neurons[j].Train(error, Topology.LearningRate);</w:t>
+        <w:t xml:space="preserve">                        </w:t>
+      </w:r>
+      <w:proofErr w:type="spellStart"/>
+      <w:r>
+        <w:rPr>
+          <w:rFonts w:ascii="Consolas" w:hAnsi="Consolas" w:cs="Consolas"/>
+          <w:color w:val="000000"/>
+          <w:sz w:val="22"/>
+          <w:szCs w:val="19"/>
+          <w:lang w:val="en-US" w:eastAsia="en-US"/>
+        </w:rPr>
+        <w:t>curLayer.Neurons</w:t>
+      </w:r>
+      <w:proofErr w:type="spellEnd"/>
+      <w:r>
+        <w:rPr>
+          <w:rFonts w:ascii="Consolas" w:hAnsi="Consolas" w:cs="Consolas"/>
+          <w:color w:val="000000"/>
+          <w:sz w:val="22"/>
+          <w:szCs w:val="19"/>
+          <w:lang w:val="en-US" w:eastAsia="en-US"/>
+        </w:rPr>
+        <w:t>[j</w:t>
+      </w:r>
+      <w:proofErr w:type="gramStart"/>
+      <w:r>
+        <w:rPr>
+          <w:rFonts w:ascii="Consolas" w:hAnsi="Consolas" w:cs="Consolas"/>
+          <w:color w:val="000000"/>
+          <w:sz w:val="22"/>
+          <w:szCs w:val="19"/>
+          <w:lang w:val="en-US" w:eastAsia="en-US"/>
+        </w:rPr>
+        <w:t>].Train</w:t>
+      </w:r>
+      <w:proofErr w:type="gramEnd"/>
+      <w:r>
+        <w:rPr>
+          <w:rFonts w:ascii="Consolas" w:hAnsi="Consolas" w:cs="Consolas"/>
+          <w:color w:val="000000"/>
+          <w:sz w:val="22"/>
+          <w:szCs w:val="19"/>
+          <w:lang w:val="en-US" w:eastAsia="en-US"/>
+        </w:rPr>
+        <w:t xml:space="preserve">(error, </w:t>
+      </w:r>
+      <w:proofErr w:type="spellStart"/>
+      <w:r>
+        <w:rPr>
+          <w:rFonts w:ascii="Consolas" w:hAnsi="Consolas" w:cs="Consolas"/>
+          <w:color w:val="000000"/>
+          <w:sz w:val="22"/>
+          <w:szCs w:val="19"/>
+          <w:lang w:val="en-US" w:eastAsia="en-US"/>
+        </w:rPr>
+        <w:t>Topology.LearningRate</w:t>
+      </w:r>
+      <w:proofErr w:type="spellEnd"/>
+      <w:r>
+        <w:rPr>
+          <w:rFonts w:ascii="Consolas" w:hAnsi="Consolas" w:cs="Consolas"/>
+          <w:color w:val="000000"/>
+          <w:sz w:val="22"/>
+          <w:szCs w:val="19"/>
+          <w:lang w:val="en-US" w:eastAsia="en-US"/>
+        </w:rPr>
+        <w:t>);</w:t>
       </w:r>
     </w:p>
     <w:p>
@@ -11264,6 +11949,8 @@
         </w:rPr>
         <w:t xml:space="preserve"> * </w:t>
       </w:r>
+      <w:proofErr w:type="spellStart"/>
+      <w:proofErr w:type="gramStart"/>
       <w:r>
         <w:rPr>
           <w:rFonts w:ascii="Consolas" w:hAnsi="Consolas" w:cs="Consolas"/>
@@ -11274,6 +11961,7 @@
         </w:rPr>
         <w:t>ActivationDerivative</w:t>
       </w:r>
+      <w:proofErr w:type="spellEnd"/>
       <w:r>
         <w:rPr>
           <w:rFonts w:ascii="Consolas" w:hAnsi="Consolas" w:cs="Consolas"/>
@@ -11284,6 +11972,7 @@
         </w:rPr>
         <w:t>(</w:t>
       </w:r>
+      <w:proofErr w:type="gramEnd"/>
       <w:r>
         <w:rPr>
           <w:rFonts w:ascii="Consolas" w:hAnsi="Consolas" w:cs="Consolas"/>
@@ -11315,17 +12004,17 @@
           <w:color w:val="000000"/>
           <w:sz w:val="22"/>
           <w:szCs w:val="19"/>
+          <w:lang w:val="en-US" w:eastAsia="en-US"/>
+        </w:rPr>
+      </w:pPr>
+      <w:r>
+        <w:rPr>
+          <w:rFonts w:ascii="Consolas" w:hAnsi="Consolas" w:cs="Consolas"/>
+          <w:color w:val="000000"/>
+          <w:sz w:val="22"/>
+          <w:szCs w:val="19"/>
           <w:lang w:eastAsia="en-US"/>
         </w:rPr>
-      </w:pPr>
-      <w:r>
-        <w:rPr>
-          <w:rFonts w:ascii="Consolas" w:hAnsi="Consolas" w:cs="Consolas"/>
-          <w:color w:val="000000"/>
-          <w:sz w:val="22"/>
-          <w:szCs w:val="19"/>
-          <w:lang w:eastAsia="en-US"/>
-        </w:rPr>
         <w:t xml:space="preserve">            </w:t>
       </w:r>
       <w:r>
@@ -11344,7 +12033,7 @@
           <w:color w:val="000000"/>
           <w:sz w:val="22"/>
           <w:szCs w:val="19"/>
-          <w:lang w:eastAsia="en-US"/>
+          <w:lang w:val="en-US" w:eastAsia="en-US"/>
         </w:rPr>
         <w:t xml:space="preserve"> (</w:t>
       </w:r>
@@ -11364,10 +12053,11 @@
           <w:color w:val="000000"/>
           <w:sz w:val="22"/>
           <w:szCs w:val="19"/>
-          <w:lang w:eastAsia="en-US"/>
+          <w:lang w:val="en-US" w:eastAsia="en-US"/>
         </w:rPr>
         <w:t xml:space="preserve"> </w:t>
       </w:r>
+      <w:proofErr w:type="spellStart"/>
       <w:r>
         <w:rPr>
           <w:rFonts w:ascii="Consolas" w:hAnsi="Consolas" w:cs="Consolas"/>
@@ -11378,16 +12068,18 @@
         </w:rPr>
         <w:t>i</w:t>
       </w:r>
-      <w:r>
-        <w:rPr>
-          <w:rFonts w:ascii="Consolas" w:hAnsi="Consolas" w:cs="Consolas"/>
-          <w:color w:val="000000"/>
-          <w:sz w:val="22"/>
-          <w:szCs w:val="19"/>
-          <w:lang w:eastAsia="en-US"/>
+      <w:proofErr w:type="spellEnd"/>
+      <w:r>
+        <w:rPr>
+          <w:rFonts w:ascii="Consolas" w:hAnsi="Consolas" w:cs="Consolas"/>
+          <w:color w:val="000000"/>
+          <w:sz w:val="22"/>
+          <w:szCs w:val="19"/>
+          <w:lang w:val="en-US" w:eastAsia="en-US"/>
         </w:rPr>
         <w:t xml:space="preserve"> = 0; </w:t>
       </w:r>
+      <w:proofErr w:type="spellStart"/>
       <w:r>
         <w:rPr>
           <w:rFonts w:ascii="Consolas" w:hAnsi="Consolas" w:cs="Consolas"/>
@@ -11398,16 +12090,18 @@
         </w:rPr>
         <w:t>i</w:t>
       </w:r>
-      <w:r>
-        <w:rPr>
-          <w:rFonts w:ascii="Consolas" w:hAnsi="Consolas" w:cs="Consolas"/>
-          <w:color w:val="000000"/>
-          <w:sz w:val="22"/>
-          <w:szCs w:val="19"/>
-          <w:lang w:eastAsia="en-US"/>
+      <w:proofErr w:type="spellEnd"/>
+      <w:r>
+        <w:rPr>
+          <w:rFonts w:ascii="Consolas" w:hAnsi="Consolas" w:cs="Consolas"/>
+          <w:color w:val="000000"/>
+          <w:sz w:val="22"/>
+          <w:szCs w:val="19"/>
+          <w:lang w:val="en-US" w:eastAsia="en-US"/>
         </w:rPr>
         <w:t xml:space="preserve"> &lt; </w:t>
       </w:r>
+      <w:proofErr w:type="spellStart"/>
       <w:r>
         <w:rPr>
           <w:rFonts w:ascii="Consolas" w:hAnsi="Consolas" w:cs="Consolas"/>
@@ -11424,7 +12118,7 @@
           <w:color w:val="000000"/>
           <w:sz w:val="22"/>
           <w:szCs w:val="19"/>
-          <w:lang w:eastAsia="en-US"/>
+          <w:lang w:val="en-US" w:eastAsia="en-US"/>
         </w:rPr>
         <w:t>.</w:t>
       </w:r>
@@ -11438,16 +12132,18 @@
         </w:rPr>
         <w:t>Count</w:t>
       </w:r>
-      <w:r>
-        <w:rPr>
-          <w:rFonts w:ascii="Consolas" w:hAnsi="Consolas" w:cs="Consolas"/>
-          <w:color w:val="000000"/>
-          <w:sz w:val="22"/>
-          <w:szCs w:val="19"/>
-          <w:lang w:eastAsia="en-US"/>
+      <w:proofErr w:type="spellEnd"/>
+      <w:r>
+        <w:rPr>
+          <w:rFonts w:ascii="Consolas" w:hAnsi="Consolas" w:cs="Consolas"/>
+          <w:color w:val="000000"/>
+          <w:sz w:val="22"/>
+          <w:szCs w:val="19"/>
+          <w:lang w:val="en-US" w:eastAsia="en-US"/>
         </w:rPr>
         <w:t xml:space="preserve">(); </w:t>
       </w:r>
+      <w:proofErr w:type="spellStart"/>
       <w:r>
         <w:rPr>
           <w:rFonts w:ascii="Consolas" w:hAnsi="Consolas" w:cs="Consolas"/>
@@ -11458,13 +12154,14 @@
         </w:rPr>
         <w:t>i</w:t>
       </w:r>
-      <w:r>
-        <w:rPr>
-          <w:rFonts w:ascii="Consolas" w:hAnsi="Consolas" w:cs="Consolas"/>
-          <w:color w:val="000000"/>
-          <w:sz w:val="22"/>
-          <w:szCs w:val="19"/>
-          <w:lang w:eastAsia="en-US"/>
+      <w:proofErr w:type="spellEnd"/>
+      <w:r>
+        <w:rPr>
+          <w:rFonts w:ascii="Consolas" w:hAnsi="Consolas" w:cs="Consolas"/>
+          <w:color w:val="000000"/>
+          <w:sz w:val="22"/>
+          <w:szCs w:val="19"/>
+          <w:lang w:val="en-US" w:eastAsia="en-US"/>
         </w:rPr>
         <w:t>++)</w:t>
       </w:r>
@@ -11474,7 +12171,7 @@
           <w:color w:val="000000"/>
           <w:sz w:val="22"/>
           <w:szCs w:val="19"/>
-          <w:lang w:eastAsia="en-US"/>
+          <w:lang w:val="en-US" w:eastAsia="en-US"/>
         </w:rPr>
         <w:t xml:space="preserve">            </w:t>
       </w:r>
@@ -11498,7 +12195,7 @@
           <w:color w:val="000000"/>
           <w:sz w:val="22"/>
           <w:szCs w:val="19"/>
-          <w:lang w:eastAsia="en-US"/>
+          <w:lang w:val="en-US" w:eastAsia="en-US"/>
         </w:rPr>
         <w:t xml:space="preserve">                </w:t>
       </w:r>
@@ -11510,7 +12207,73 @@
           <w:szCs w:val="19"/>
           <w:lang w:val="en-US" w:eastAsia="en-US"/>
         </w:rPr>
-        <w:t xml:space="preserve">Weights[i] -= learningRate * Delta * Inputs[i];            </w:t>
+        <w:t>Weights[</w:t>
+      </w:r>
+      <w:proofErr w:type="spellStart"/>
+      <w:r>
+        <w:rPr>
+          <w:rFonts w:ascii="Consolas" w:hAnsi="Consolas" w:cs="Consolas"/>
+          <w:color w:val="000000"/>
+          <w:sz w:val="22"/>
+          <w:szCs w:val="19"/>
+          <w:lang w:val="en-US" w:eastAsia="en-US"/>
+        </w:rPr>
+        <w:t>i</w:t>
+      </w:r>
+      <w:proofErr w:type="spellEnd"/>
+      <w:r>
+        <w:rPr>
+          <w:rFonts w:ascii="Consolas" w:hAnsi="Consolas" w:cs="Consolas"/>
+          <w:color w:val="000000"/>
+          <w:sz w:val="22"/>
+          <w:szCs w:val="19"/>
+          <w:lang w:val="en-US" w:eastAsia="en-US"/>
+        </w:rPr>
+        <w:t xml:space="preserve">] -= </w:t>
+      </w:r>
+      <w:proofErr w:type="spellStart"/>
+      <w:r>
+        <w:rPr>
+          <w:rFonts w:ascii="Consolas" w:hAnsi="Consolas" w:cs="Consolas"/>
+          <w:color w:val="000000"/>
+          <w:sz w:val="22"/>
+          <w:szCs w:val="19"/>
+          <w:lang w:val="en-US" w:eastAsia="en-US"/>
+        </w:rPr>
+        <w:t>learningRate</w:t>
+      </w:r>
+      <w:proofErr w:type="spellEnd"/>
+      <w:r>
+        <w:rPr>
+          <w:rFonts w:ascii="Consolas" w:hAnsi="Consolas" w:cs="Consolas"/>
+          <w:color w:val="000000"/>
+          <w:sz w:val="22"/>
+          <w:szCs w:val="19"/>
+          <w:lang w:val="en-US" w:eastAsia="en-US"/>
+        </w:rPr>
+        <w:t xml:space="preserve"> * Delta * Inputs[</w:t>
+      </w:r>
+      <w:proofErr w:type="spellStart"/>
+      <w:r>
+        <w:rPr>
+          <w:rFonts w:ascii="Consolas" w:hAnsi="Consolas" w:cs="Consolas"/>
+          <w:color w:val="000000"/>
+          <w:sz w:val="22"/>
+          <w:szCs w:val="19"/>
+          <w:lang w:val="en-US" w:eastAsia="en-US"/>
+        </w:rPr>
+        <w:t>i</w:t>
+      </w:r>
+      <w:proofErr w:type="spellEnd"/>
+      <w:r>
+        <w:rPr>
+          <w:rFonts w:ascii="Consolas" w:hAnsi="Consolas" w:cs="Consolas"/>
+          <w:color w:val="000000"/>
+          <w:sz w:val="22"/>
+          <w:szCs w:val="19"/>
+          <w:lang w:val="en-US" w:eastAsia="en-US"/>
+        </w:rPr>
+        <w:t xml:space="preserve">];            </w:t>
       </w:r>
     </w:p>
     <w:p>
@@ -11685,62 +12448,6 @@
             <wp:extent cx="2051437" cy="1561679"/>
             <wp:effectExtent l="0" t="0" r="6350" b="635"/>
             <wp:docPr id="3" name="Рисунок 3"/>
-            <wp:cNvGraphicFramePr>
-              <a:graphicFrameLocks xmlns:a="http://schemas.openxmlformats.org/drawingml/2006/main" noChangeAspect="1"/>
-            </wp:cNvGraphicFramePr>
-            <a:graphic xmlns:a="http://schemas.openxmlformats.org/drawingml/2006/main">
-              <a:graphicData uri="http://schemas.openxmlformats.org/drawingml/2006/picture">
-                <pic:pic xmlns:pic="http://schemas.openxmlformats.org/drawingml/2006/picture">
-                  <pic:nvPicPr>
-                    <pic:cNvPr id="1" name=""/>
-                    <pic:cNvPicPr/>
-                  </pic:nvPicPr>
-                  <pic:blipFill>
-                    <a:blip r:embed="rId30"/>
-                    <a:stretch>
-                      <a:fillRect/>
-                    </a:stretch>
-                  </pic:blipFill>
-                  <pic:spPr>
-                    <a:xfrm>
-                      <a:off x="0" y="0"/>
-                      <a:ext cx="2094073" cy="1594136"/>
-                    </a:xfrm>
-                    <a:prstGeom prst="rect">
-                      <a:avLst/>
-                    </a:prstGeom>
-                  </pic:spPr>
-                </pic:pic>
-              </a:graphicData>
-            </a:graphic>
-          </wp:inline>
-        </w:drawing>
-      </w:r>
-    </w:p>
-    <w:p>
-      <w:pPr>
-        <w:spacing w:after="160"/>
-      </w:pPr>
-      <w:r>
-        <w:lastRenderedPageBreak/>
-        <w:t>Как видим, результат сильно отличается от требуемого, что говорит о недостаточном обучении нейросети. При увеличении количества эпох в 10 раз результат должен более близким к целевому, проверим это:</w:t>
-      </w:r>
-    </w:p>
-    <w:p>
-      <w:pPr>
-        <w:spacing w:after="160" w:line="259" w:lineRule="auto"/>
-        <w:jc w:val="center"/>
-      </w:pPr>
-      <w:r>
-        <w:rPr>
-          <w:noProof/>
-          <w:lang w:val="en-US" w:eastAsia="en-US"/>
-        </w:rPr>
-        <w:drawing>
-          <wp:inline distT="0" distB="0" distL="0" distR="0" wp14:anchorId="6A563382" wp14:editId="0802F339">
-            <wp:extent cx="2019631" cy="1556413"/>
-            <wp:effectExtent l="0" t="0" r="0" b="5715"/>
-            <wp:docPr id="4" name="Рисунок 4"/>
             <wp:cNvGraphicFramePr>
               <a:graphicFrameLocks xmlns:a="http://schemas.openxmlformats.org/drawingml/2006/main" noChangeAspect="1"/>
             </wp:cNvGraphicFramePr>
@@ -11760,7 +12467,7 @@
                   <pic:spPr>
                     <a:xfrm>
                       <a:off x="0" y="0"/>
-                      <a:ext cx="2075255" cy="1599279"/>
+                      <a:ext cx="2094073" cy="1594136"/>
                     </a:xfrm>
                     <a:prstGeom prst="rect">
                       <a:avLst/>
@@ -11778,10 +12485,8 @@
         <w:spacing w:after="160"/>
       </w:pPr>
       <w:r>
-        <w:t xml:space="preserve">Результат стал заметно лучше, но все еще недостаточно точен, так как некоторые результаты, говорят о вероятности наличия заболевания 50 на 50, что по эффективности сравнимо с бросанием монетки. </w:t>
-      </w:r>
-      <w:r>
-        <w:t>Увеличим количество эпох еще в 10 раз:</w:t>
+        <w:lastRenderedPageBreak/>
+        <w:t>Как видим, результат сильно отличается от требуемого, что говорит о недостаточном обучении нейросети. При увеличении количества эпох в 10 раз результат должен более близким к целевому, проверим это:</w:t>
       </w:r>
     </w:p>
     <w:p>
@@ -11795,10 +12500,10 @@
           <w:lang w:val="en-US" w:eastAsia="en-US"/>
         </w:rPr>
         <w:drawing>
-          <wp:inline distT="0" distB="0" distL="0" distR="0" wp14:anchorId="743981E2" wp14:editId="7E8373E9">
-            <wp:extent cx="1963972" cy="1499761"/>
+          <wp:inline distT="0" distB="0" distL="0" distR="0" wp14:anchorId="6A563382" wp14:editId="0802F339">
+            <wp:extent cx="2019631" cy="1556413"/>
             <wp:effectExtent l="0" t="0" r="0" b="5715"/>
-            <wp:docPr id="5" name="Рисунок 5"/>
+            <wp:docPr id="4" name="Рисунок 4"/>
             <wp:cNvGraphicFramePr>
               <a:graphicFrameLocks xmlns:a="http://schemas.openxmlformats.org/drawingml/2006/main" noChangeAspect="1"/>
             </wp:cNvGraphicFramePr>
@@ -11818,7 +12523,7 @@
                   <pic:spPr>
                     <a:xfrm>
                       <a:off x="0" y="0"/>
-                      <a:ext cx="2040935" cy="1558533"/>
+                      <a:ext cx="2075255" cy="1599279"/>
                     </a:xfrm>
                     <a:prstGeom prst="rect">
                       <a:avLst/>
@@ -11836,45 +12541,15 @@
         <w:spacing w:after="160"/>
       </w:pPr>
       <w:r>
-        <w:t>Обучение в 10 тысяч эпох дает уже практически стопроцентный результат предсказания</w:t>
-      </w:r>
-      <w:r>
-        <w:t xml:space="preserve"> на исходном датасете</w:t>
-      </w:r>
-      <w:r>
-        <w:t xml:space="preserve">, </w:t>
-      </w:r>
-      <w:r>
-        <w:t>который</w:t>
-      </w:r>
-      <w:r>
-        <w:t xml:space="preserve"> можно считать удовлетворительным.</w:t>
-      </w:r>
-      <w:r>
-        <w:t xml:space="preserve"> </w:t>
-      </w:r>
-    </w:p>
-    <w:p>
-      <w:pPr>
-        <w:spacing w:after="160"/>
-        <w:ind w:firstLine="708"/>
-      </w:pPr>
-      <w:r>
-        <w:t>Пока нейросеть делает мало полезной работы, так как она предсказывает результаты, на кот</w:t>
-      </w:r>
-      <w:r>
-        <w:t>орых она и обучалась, а основная</w:t>
-      </w:r>
-      <w:r>
-        <w:t xml:space="preserve"> цель создания такой модели предугадывать результат в случаях, не встречавшихся ей ранее. Для проверки работоспособности нейросети в «боевых» условиях</w:t>
-      </w:r>
-      <w:r>
-        <w:t xml:space="preserve"> проведем обучение на одном наборе данных, а предсказание на другом, с количеством эпох 10 000: </w:t>
-      </w:r>
-    </w:p>
-    <w:p>
-      <w:pPr>
-        <w:spacing w:after="160"/>
+        <w:t xml:space="preserve">Результат стал заметно лучше, но все еще недостаточно точен, так как некоторые результаты, говорят о вероятности наличия заболевания 50 на 50, что по эффективности сравнимо с бросанием монетки. </w:t>
+      </w:r>
+      <w:r>
+        <w:t>Увеличим количество эпох еще в 10 раз:</w:t>
+      </w:r>
+    </w:p>
+    <w:p>
+      <w:pPr>
+        <w:spacing w:after="160" w:line="259" w:lineRule="auto"/>
         <w:jc w:val="center"/>
       </w:pPr>
       <w:r>
@@ -11882,12 +12557,11 @@
           <w:noProof/>
           <w:lang w:val="en-US" w:eastAsia="en-US"/>
         </w:rPr>
-        <w:lastRenderedPageBreak/>
         <w:drawing>
-          <wp:inline distT="0" distB="0" distL="0" distR="0" wp14:anchorId="09B4A417" wp14:editId="17CD3751">
-            <wp:extent cx="1781092" cy="3298890"/>
-            <wp:effectExtent l="0" t="0" r="0" b="0"/>
-            <wp:docPr id="8" name="Рисунок 8"/>
+          <wp:inline distT="0" distB="0" distL="0" distR="0" wp14:anchorId="743981E2" wp14:editId="7E8373E9">
+            <wp:extent cx="1963972" cy="1499761"/>
+            <wp:effectExtent l="0" t="0" r="0" b="5715"/>
+            <wp:docPr id="5" name="Рисунок 5"/>
             <wp:cNvGraphicFramePr>
               <a:graphicFrameLocks xmlns:a="http://schemas.openxmlformats.org/drawingml/2006/main" noChangeAspect="1"/>
             </wp:cNvGraphicFramePr>
@@ -11907,7 +12581,7 @@
                   <pic:spPr>
                     <a:xfrm>
                       <a:off x="0" y="0"/>
-                      <a:ext cx="1830484" cy="3390373"/>
+                      <a:ext cx="2040935" cy="1558533"/>
                     </a:xfrm>
                     <a:prstGeom prst="rect">
                       <a:avLst/>
@@ -11925,34 +12599,40 @@
         <w:spacing w:after="160"/>
       </w:pPr>
       <w:r>
-        <w:t>Несмотря на то</w:t>
-      </w:r>
-      <w:r>
-        <w:t>,</w:t>
-      </w:r>
-      <w:r>
-        <w:t xml:space="preserve"> что модель предсказывала результат для не встречавшихся ей ранее данных, результат достаточно близок к истине, хотя и встречаются промахи.</w:t>
-      </w:r>
-      <w:r>
-        <w:t xml:space="preserve"> Точность прогноза оказалась 6</w:t>
-      </w:r>
-      <w:r>
-        <w:t>7</w:t>
-      </w:r>
-      <w:r>
-        <w:t>%.</w:t>
-      </w:r>
-      <w:r>
-        <w:t xml:space="preserve"> Ошибки могут быть вызваны тем, что данные для обучения могут охватывать недостаточную часть пространства параметров. Для увеличения </w:t>
-      </w:r>
-      <w:r>
-        <w:t>покрытия</w:t>
-      </w:r>
-      <w:r>
-        <w:t xml:space="preserve"> возьмем больше записей для обучения.</w:t>
+        <w:t>Обучение в 10 тысяч эпох дает уже практически стопроцентный результат предсказания</w:t>
+      </w:r>
+      <w:r>
+        <w:t xml:space="preserve"> на исходном датасете</w:t>
+      </w:r>
+      <w:r>
+        <w:t xml:space="preserve">, </w:t>
+      </w:r>
+      <w:r>
+        <w:t>который</w:t>
+      </w:r>
+      <w:r>
+        <w:t xml:space="preserve"> можно считать удовлетворительным.</w:t>
       </w:r>
       <w:r>
         <w:t xml:space="preserve"> </w:t>
+      </w:r>
+    </w:p>
+    <w:p>
+      <w:pPr>
+        <w:spacing w:after="160"/>
+        <w:ind w:firstLine="708"/>
+      </w:pPr>
+      <w:r>
+        <w:t>Пока нейросеть делает мало полезной работы, так как она предсказывает результаты, на кот</w:t>
+      </w:r>
+      <w:r>
+        <w:t>орых она и обучалась, а основная</w:t>
+      </w:r>
+      <w:r>
+        <w:t xml:space="preserve"> цель создания такой модели предугадывать результат в случаях, не встречавшихся ей ранее. Для проверки работоспособности нейросети в «боевых» условиях</w:t>
+      </w:r>
+      <w:r>
+        <w:t xml:space="preserve"> проведем обучение на одном наборе данных, а предсказание на другом, с количеством эпох 10 000: </w:t>
       </w:r>
     </w:p>
     <w:p>
@@ -11965,11 +12645,12 @@
           <w:noProof/>
           <w:lang w:val="en-US" w:eastAsia="en-US"/>
         </w:rPr>
+        <w:lastRenderedPageBreak/>
         <w:drawing>
-          <wp:inline distT="0" distB="0" distL="0" distR="0" wp14:anchorId="1A139053" wp14:editId="7B948442">
-            <wp:extent cx="2162477" cy="4048690"/>
-            <wp:effectExtent l="0" t="0" r="9525" b="9525"/>
-            <wp:docPr id="9" name="Рисунок 9"/>
+          <wp:inline distT="0" distB="0" distL="0" distR="0" wp14:anchorId="09B4A417" wp14:editId="17CD3751">
+            <wp:extent cx="1781092" cy="3298890"/>
+            <wp:effectExtent l="0" t="0" r="0" b="0"/>
+            <wp:docPr id="8" name="Рисунок 8"/>
             <wp:cNvGraphicFramePr>
               <a:graphicFrameLocks xmlns:a="http://schemas.openxmlformats.org/drawingml/2006/main" noChangeAspect="1"/>
             </wp:cNvGraphicFramePr>
@@ -11989,6 +12670,88 @@
                   <pic:spPr>
                     <a:xfrm>
                       <a:off x="0" y="0"/>
+                      <a:ext cx="1830484" cy="3390373"/>
+                    </a:xfrm>
+                    <a:prstGeom prst="rect">
+                      <a:avLst/>
+                    </a:prstGeom>
+                  </pic:spPr>
+                </pic:pic>
+              </a:graphicData>
+            </a:graphic>
+          </wp:inline>
+        </w:drawing>
+      </w:r>
+    </w:p>
+    <w:p>
+      <w:pPr>
+        <w:spacing w:after="160"/>
+      </w:pPr>
+      <w:r>
+        <w:t>Несмотря на то</w:t>
+      </w:r>
+      <w:r>
+        <w:t>,</w:t>
+      </w:r>
+      <w:r>
+        <w:t xml:space="preserve"> что модель предсказывала результат для не встречавшихся ей ранее данных, результат достаточно близок к истине, хотя и встречаются промахи.</w:t>
+      </w:r>
+      <w:r>
+        <w:t xml:space="preserve"> Точность прогноза оказалась 6</w:t>
+      </w:r>
+      <w:r>
+        <w:t>7</w:t>
+      </w:r>
+      <w:r>
+        <w:t>%.</w:t>
+      </w:r>
+      <w:r>
+        <w:t xml:space="preserve"> Ошибки могут быть вызваны тем, что данные для обучения могут охватывать недостаточную часть пространства параметров. Для увеличения </w:t>
+      </w:r>
+      <w:r>
+        <w:t>покрытия</w:t>
+      </w:r>
+      <w:r>
+        <w:t xml:space="preserve"> возьмем больше записей для обучения.</w:t>
+      </w:r>
+      <w:r>
+        <w:t xml:space="preserve"> </w:t>
+      </w:r>
+    </w:p>
+    <w:p>
+      <w:pPr>
+        <w:spacing w:after="160"/>
+        <w:jc w:val="center"/>
+      </w:pPr>
+      <w:r>
+        <w:rPr>
+          <w:noProof/>
+          <w:lang w:val="en-US" w:eastAsia="en-US"/>
+        </w:rPr>
+        <w:drawing>
+          <wp:inline distT="0" distB="0" distL="0" distR="0" wp14:anchorId="1A139053" wp14:editId="7B948442">
+            <wp:extent cx="2162477" cy="4048690"/>
+            <wp:effectExtent l="0" t="0" r="9525" b="9525"/>
+            <wp:docPr id="9" name="Рисунок 9"/>
+            <wp:cNvGraphicFramePr>
+              <a:graphicFrameLocks xmlns:a="http://schemas.openxmlformats.org/drawingml/2006/main" noChangeAspect="1"/>
+            </wp:cNvGraphicFramePr>
+            <a:graphic xmlns:a="http://schemas.openxmlformats.org/drawingml/2006/main">
+              <a:graphicData uri="http://schemas.openxmlformats.org/drawingml/2006/picture">
+                <pic:pic xmlns:pic="http://schemas.openxmlformats.org/drawingml/2006/picture">
+                  <pic:nvPicPr>
+                    <pic:cNvPr id="1" name=""/>
+                    <pic:cNvPicPr/>
+                  </pic:nvPicPr>
+                  <pic:blipFill>
+                    <a:blip r:embed="rId35"/>
+                    <a:stretch>
+                      <a:fillRect/>
+                    </a:stretch>
+                  </pic:blipFill>
+                  <pic:spPr>
+                    <a:xfrm>
+                      <a:off x="0" y="0"/>
                       <a:ext cx="2162477" cy="4048690"/>
                     </a:xfrm>
                     <a:prstGeom prst="rect">
@@ -12060,12 +12823,12 @@
       <w:pPr>
         <w:pStyle w:val="Heading1"/>
       </w:pPr>
-      <w:bookmarkStart w:id="314" w:name="_Toc69250575"/>
+      <w:bookmarkStart w:id="64" w:name="_Toc69250575"/>
       <w:r>
         <w:lastRenderedPageBreak/>
         <w:t>Заключение</w:t>
       </w:r>
-      <w:bookmarkEnd w:id="314"/>
+      <w:bookmarkEnd w:id="64"/>
     </w:p>
     <w:p>
       <w:pPr>
@@ -12199,12 +12962,12 @@
       <w:pPr>
         <w:pStyle w:val="Heading1"/>
       </w:pPr>
-      <w:bookmarkStart w:id="315" w:name="_Toc69250576"/>
+      <w:bookmarkStart w:id="65" w:name="_Toc69250576"/>
       <w:r>
         <w:lastRenderedPageBreak/>
         <w:t>Список литературы</w:t>
       </w:r>
-      <w:bookmarkEnd w:id="315"/>
+      <w:bookmarkEnd w:id="65"/>
     </w:p>
     <w:p>
       <w:pPr>
@@ -12241,11 +13004,21 @@
           <w:lang w:val="en-US"/>
         </w:rPr>
       </w:pPr>
-      <w:r>
-        <w:rPr>
-          <w:lang w:val="en-US"/>
-        </w:rPr>
-        <w:t xml:space="preserve">F.Rosenblatt. The Perceptron: A Probabilistic Model for Information Storage and Organization in the Brain. </w:t>
+      <w:proofErr w:type="spellStart"/>
+      <w:proofErr w:type="gramStart"/>
+      <w:r>
+        <w:rPr>
+          <w:lang w:val="en-US"/>
+        </w:rPr>
+        <w:t>F.Rosenblatt</w:t>
+      </w:r>
+      <w:proofErr w:type="spellEnd"/>
+      <w:proofErr w:type="gramEnd"/>
+      <w:r>
+        <w:rPr>
+          <w:lang w:val="en-US"/>
+        </w:rPr>
+        <w:t xml:space="preserve">. The Perceptron: A Probabilistic Model for Information Storage and Organization in the Brain. </w:t>
       </w:r>
       <w:r>
         <w:rPr>
@@ -14407,6 +15180,7 @@
   <w:style w:type="character" w:default="1" w:styleId="DefaultParagraphFont">
     <w:name w:val="Default Paragraph Font"/>
     <w:uiPriority w:val="1"/>
+    <w:semiHidden/>
     <w:unhideWhenUsed/>
   </w:style>
   <w:style w:type="table" w:default="1" w:styleId="TableNormal">
@@ -14584,23 +15358,9 @@
     <w:link w:val="CodeChar"/>
     <w:qFormat/>
     <w:rsid w:val="00696607"/>
-    <w:pPr>
-      <w:pPrChange w:id="0" w:author="клим буров" w:date="2021-11-04T13:30:00Z">
-        <w:pPr>
-          <w:spacing w:line="360" w:lineRule="auto"/>
-        </w:pPr>
-      </w:pPrChange>
-    </w:pPr>
     <w:rPr>
       <w:rFonts w:ascii="Courier New" w:hAnsi="Courier New"/>
       <w:lang w:val="en-US"/>
-      <w:rPrChange w:id="0" w:author="клим буров" w:date="2021-11-04T13:30:00Z">
-        <w:rPr>
-          <w:rFonts w:ascii="Courier New" w:hAnsi="Courier New"/>
-          <w:sz w:val="28"/>
-          <w:lang w:val="en-US" w:eastAsia="ru-RU" w:bidi="ar-SA"/>
-        </w:rPr>
-      </w:rPrChange>
     </w:rPr>
   </w:style>
   <w:style w:type="character" w:customStyle="1" w:styleId="CodeChar">

--- a/Курсовая.DOCX
+++ b/Курсовая.DOCX
@@ -1431,15 +1431,7 @@
         <w:pStyle w:val="Code"/>
       </w:pPr>
       <w:r>
-        <w:t>HKEY_LOCAL_MACHINE\SYSTEM\</w:t>
-      </w:r>
-      <w:proofErr w:type="spellStart"/>
-      <w:r>
-        <w:t>CurentControlSet</w:t>
-      </w:r>
-      <w:proofErr w:type="spellEnd"/>
-      <w:r>
-        <w:t xml:space="preserve">\Enum\USBSTOR </w:t>
+        <w:t xml:space="preserve">HKEY_LOCAL_MACHINE\SYSTEM\CurentControlSet\Enum\USBSTOR </w:t>
       </w:r>
     </w:p>
     <w:p>
@@ -1523,27 +1515,14 @@
       <w:r>
         <w:t xml:space="preserve">Рисунок </w:t>
       </w:r>
-      <w:r>
-        <w:fldChar w:fldCharType="begin"/>
-      </w:r>
-      <w:r>
-        <w:instrText xml:space="preserve"> SEQ Рисунок \* ARABIC </w:instrText>
-      </w:r>
-      <w:r>
-        <w:fldChar w:fldCharType="separate"/>
-      </w:r>
-      <w:r>
-        <w:rPr>
-          <w:noProof/>
-        </w:rPr>
-        <w:t>1</w:t>
-      </w:r>
-      <w:r>
-        <w:rPr>
-          <w:noProof/>
-        </w:rPr>
-        <w:fldChar w:fldCharType="end"/>
-      </w:r>
+      <w:fldSimple w:instr=" SEQ Рисунок \* ARABIC ">
+        <w:r>
+          <w:rPr>
+            <w:noProof/>
+          </w:rPr>
+          <w:t>1</w:t>
+        </w:r>
+      </w:fldSimple>
       <w:r>
         <w:t xml:space="preserve"> - </w:t>
       </w:r>
@@ -1659,27 +1638,14 @@
       <w:r>
         <w:t xml:space="preserve">Рисунок </w:t>
       </w:r>
-      <w:r>
-        <w:fldChar w:fldCharType="begin"/>
-      </w:r>
-      <w:r>
-        <w:instrText xml:space="preserve"> SEQ Рисунок \* ARABIC </w:instrText>
-      </w:r>
-      <w:r>
-        <w:fldChar w:fldCharType="separate"/>
-      </w:r>
-      <w:r>
-        <w:rPr>
-          <w:noProof/>
-        </w:rPr>
-        <w:t>2</w:t>
-      </w:r>
-      <w:r>
-        <w:rPr>
-          <w:noProof/>
-        </w:rPr>
-        <w:fldChar w:fldCharType="end"/>
-      </w:r>
+      <w:fldSimple w:instr=" SEQ Рисунок \* ARABIC ">
+        <w:r>
+          <w:rPr>
+            <w:noProof/>
+          </w:rPr>
+          <w:t>2</w:t>
+        </w:r>
+      </w:fldSimple>
       <w:r>
         <w:t xml:space="preserve"> - Просмотр </w:t>
       </w:r>
@@ -1715,11 +1681,9 @@
       <w:r>
         <w:t>{SID}</w:t>
       </w:r>
-      <w:proofErr w:type="gramStart"/>
       <w:r>
         <w:t>\SOFTWARE\Microsoft\Windows\CurrentVersion\Explorer\MountPoints2\{</w:t>
       </w:r>
-      <w:proofErr w:type="gramEnd"/>
       <w:r>
         <w:t>DiskId</w:t>
       </w:r>
@@ -1785,32 +1749,14 @@
         <w:pStyle w:val="Code"/>
       </w:pPr>
       <w:r>
-        <w:t xml:space="preserve">HKEY_LOCAL_MACHINE\SOFTWARE\Microsoft\Windows NT\CurrentVersion </w:t>
-      </w:r>
-      <w:proofErr w:type="gramStart"/>
-      <w:r>
-        <w:t>\</w:t>
-      </w:r>
-      <w:proofErr w:type="spellStart"/>
-      <w:r>
-        <w:t>ProfileList</w:t>
-      </w:r>
-      <w:proofErr w:type="spellEnd"/>
-      <w:r>
-        <w:t>\{</w:t>
-      </w:r>
-      <w:proofErr w:type="gramEnd"/>
-      <w:r>
-        <w:t>SID}</w:t>
-      </w:r>
-      <w:r>
-        <w:t>\</w:t>
-      </w:r>
-      <w:proofErr w:type="spellStart"/>
-      <w:r>
-        <w:t>ProfileImagePath</w:t>
-      </w:r>
-      <w:proofErr w:type="spellEnd"/>
+        <w:t>HKEY_LOCAL_MACHINE\SOFTWARE\Microsoft\Windows NT\CurrentVersion \ProfileList</w:t>
+      </w:r>
+      <w:r>
+        <w:t>\{SID}</w:t>
+      </w:r>
+      <w:r>
+        <w:t>\ProfileImagePath</w:t>
+      </w:r>
     </w:p>
     <w:p>
       <w:pPr>
@@ -1837,28 +1783,24 @@
       <w:r>
         <w:t xml:space="preserve">пользователей можно определить через </w:t>
       </w:r>
-      <w:proofErr w:type="spellStart"/>
       <w:r>
         <w:rPr>
           <w:lang w:val="en-US"/>
         </w:rPr>
         <w:t>Powershell</w:t>
       </w:r>
-      <w:proofErr w:type="spellEnd"/>
       <w:r>
         <w:t xml:space="preserve"> </w:t>
       </w:r>
       <w:r>
         <w:t xml:space="preserve">или </w:t>
       </w:r>
-      <w:proofErr w:type="spellStart"/>
       <w:r>
         <w:rPr>
           <w:lang w:val="en-US"/>
         </w:rPr>
         <w:t>cmd</w:t>
       </w:r>
-      <w:proofErr w:type="spellEnd"/>
       <w:r>
         <w:t xml:space="preserve"> </w:t>
       </w:r>
@@ -1878,14 +1820,12 @@
         </w:rPr>
         <w:t xml:space="preserve"> </w:t>
       </w:r>
-      <w:proofErr w:type="spellStart"/>
       <w:r>
         <w:rPr>
           <w:rStyle w:val="CodeChar"/>
         </w:rPr>
         <w:t>useraccount</w:t>
       </w:r>
-      <w:proofErr w:type="spellEnd"/>
       <w:r>
         <w:rPr>
           <w:rStyle w:val="CodeChar"/>
@@ -1919,14 +1859,12 @@
         </w:rPr>
         <w:t>,</w:t>
       </w:r>
-      <w:proofErr w:type="spellStart"/>
       <w:r>
         <w:rPr>
           <w:rStyle w:val="CodeChar"/>
         </w:rPr>
         <w:t>sid</w:t>
       </w:r>
-      <w:proofErr w:type="spellEnd"/>
     </w:p>
     <w:p>
       <w:pPr>
@@ -2104,27 +2042,14 @@
       <w:r>
         <w:t xml:space="preserve">Рисунок </w:t>
       </w:r>
-      <w:r>
-        <w:fldChar w:fldCharType="begin"/>
-      </w:r>
-      <w:r>
-        <w:instrText xml:space="preserve"> SEQ Рисунок \* ARABIC </w:instrText>
-      </w:r>
-      <w:r>
-        <w:fldChar w:fldCharType="separate"/>
-      </w:r>
-      <w:r>
-        <w:rPr>
-          <w:noProof/>
-        </w:rPr>
-        <w:t>4</w:t>
-      </w:r>
-      <w:r>
-        <w:rPr>
-          <w:noProof/>
-        </w:rPr>
-        <w:fldChar w:fldCharType="end"/>
-      </w:r>
+      <w:fldSimple w:instr=" SEQ Рисунок \* ARABIC ">
+        <w:r>
+          <w:rPr>
+            <w:noProof/>
+          </w:rPr>
+          <w:t>4</w:t>
+        </w:r>
+      </w:fldSimple>
       <w:r>
         <w:t xml:space="preserve"> - Просмотр </w:t>
       </w:r>
@@ -2175,14 +2100,12 @@
       <w:r>
         <w:t xml:space="preserve"> </w:t>
       </w:r>
-      <w:proofErr w:type="spellStart"/>
       <w:r>
         <w:rPr>
           <w:rStyle w:val="CodeChar"/>
         </w:rPr>
         <w:t>DiskId</w:t>
       </w:r>
-      <w:proofErr w:type="spellEnd"/>
       <w:r>
         <w:rPr>
           <w:rStyle w:val="CodeChar"/>
@@ -2216,7 +2139,6 @@
       <w:r>
         <w:t>MACHINE</w:t>
       </w:r>
-      <w:proofErr w:type="gramStart"/>
       <w:r>
         <w:t>\</w:t>
       </w:r>
@@ -2244,7 +2166,6 @@
       <w:r>
         <w:t>\{</w:t>
       </w:r>
-      <w:proofErr w:type="gramEnd"/>
       <w:r>
         <w:t>DeviceName</w:t>
       </w:r>
@@ -2269,24 +2190,20 @@
       <w:r>
         <w:t>\</w:t>
       </w:r>
-      <w:proofErr w:type="spellStart"/>
       <w:r>
         <w:t>Partmgr</w:t>
       </w:r>
-      <w:proofErr w:type="spellEnd"/>
     </w:p>
     <w:p>
       <w:r>
         <w:t xml:space="preserve">В атрибуте </w:t>
       </w:r>
-      <w:proofErr w:type="spellStart"/>
       <w:r>
         <w:rPr>
           <w:lang w:val="en-US"/>
         </w:rPr>
         <w:t>DiskId</w:t>
       </w:r>
-      <w:proofErr w:type="spellEnd"/>
       <w:r>
         <w:t xml:space="preserve"> </w:t>
       </w:r>
@@ -2389,31 +2306,7 @@
       </w:pPr>
       <w:bookmarkStart w:id="2" w:name="_Toc69250574"/>
       <w:r>
-        <w:t>Get-</w:t>
-      </w:r>
-      <w:proofErr w:type="spellStart"/>
-      <w:r>
-        <w:t>ItemProperty</w:t>
-      </w:r>
-      <w:proofErr w:type="spellEnd"/>
-      <w:r>
-        <w:t xml:space="preserve"> -Path HKLM:\</w:t>
-      </w:r>
-      <w:proofErr w:type="spellStart"/>
-      <w:r>
-        <w:t>SYStem</w:t>
-      </w:r>
-      <w:proofErr w:type="spellEnd"/>
-      <w:r>
-        <w:t>\</w:t>
-      </w:r>
-      <w:proofErr w:type="spellStart"/>
-      <w:r>
-        <w:t>CurrentControlSet</w:t>
-      </w:r>
-      <w:proofErr w:type="spellEnd"/>
-      <w:r>
-        <w:t>\</w:t>
+        <w:t>Get-ItemProperty -Path HKLM:\SYStem\CurrentControlSet\</w:t>
       </w:r>
       <w:r>
         <w:t xml:space="preserve"> </w:t>
@@ -2425,13 +2318,8 @@
         <w:t xml:space="preserve"> </w:t>
       </w:r>
       <w:r>
-        <w:t xml:space="preserve">STOR\*\* | Select </w:t>
-      </w:r>
-      <w:proofErr w:type="spellStart"/>
-      <w:r>
-        <w:t>FriendlyName</w:t>
-      </w:r>
-      <w:proofErr w:type="spellEnd"/>
+        <w:t>STOR\*\* | Select FriendlyName</w:t>
+      </w:r>
     </w:p>
     <w:p>
       <w:pPr>
@@ -2491,27 +2379,14 @@
       <w:r>
         <w:t xml:space="preserve">Рисунок </w:t>
       </w:r>
-      <w:r>
-        <w:fldChar w:fldCharType="begin"/>
-      </w:r>
-      <w:r>
-        <w:instrText xml:space="preserve"> SEQ Рисунок \* ARABIC </w:instrText>
-      </w:r>
-      <w:r>
-        <w:fldChar w:fldCharType="separate"/>
-      </w:r>
-      <w:r>
-        <w:rPr>
-          <w:noProof/>
-        </w:rPr>
-        <w:t>5</w:t>
-      </w:r>
-      <w:r>
-        <w:rPr>
-          <w:noProof/>
-        </w:rPr>
-        <w:fldChar w:fldCharType="end"/>
-      </w:r>
+      <w:fldSimple w:instr=" SEQ Рисунок \* ARABIC ">
+        <w:r>
+          <w:rPr>
+            <w:noProof/>
+          </w:rPr>
+          <w:t>5</w:t>
+        </w:r>
+      </w:fldSimple>
       <w:r>
         <w:t xml:space="preserve"> - </w:t>
       </w:r>
@@ -2530,14 +2405,12 @@
       <w:r>
         <w:t xml:space="preserve">носителей через </w:t>
       </w:r>
-      <w:proofErr w:type="spellStart"/>
       <w:r>
         <w:rPr>
           <w:lang w:val="en-US"/>
         </w:rPr>
         <w:t>Powershell</w:t>
       </w:r>
-      <w:proofErr w:type="spellEnd"/>
     </w:p>
     <w:p>
       <w:pPr>
@@ -2554,7 +2427,6 @@
         </w:rPr>
         <w:t xml:space="preserve">Использование </w:t>
       </w:r>
-      <w:proofErr w:type="spellStart"/>
       <w:r>
         <w:rPr>
           <w:b/>
@@ -2563,7 +2435,6 @@
         </w:rPr>
         <w:t>USBDeview</w:t>
       </w:r>
-      <w:proofErr w:type="spellEnd"/>
       <w:r>
         <w:rPr>
           <w:b/>
@@ -2582,14 +2453,12 @@
       <w:r>
         <w:t xml:space="preserve"> скачать </w:t>
       </w:r>
-      <w:proofErr w:type="spellStart"/>
       <w:r>
         <w:rPr>
           <w:lang w:val="en-US"/>
         </w:rPr>
         <w:t>USBDeview</w:t>
       </w:r>
-      <w:proofErr w:type="spellEnd"/>
       <w:r>
         <w:t xml:space="preserve">. Этот инструмент дает автоматизированное и графическое представление о том, какие </w:t>
       </w:r>
@@ -2658,27 +2527,14 @@
       <w:r>
         <w:t xml:space="preserve">Рисунок </w:t>
       </w:r>
-      <w:r>
-        <w:fldChar w:fldCharType="begin"/>
-      </w:r>
-      <w:r>
-        <w:instrText xml:space="preserve"> SEQ Рисунок \* ARABIC </w:instrText>
-      </w:r>
-      <w:r>
-        <w:fldChar w:fldCharType="separate"/>
-      </w:r>
-      <w:r>
-        <w:rPr>
-          <w:noProof/>
-        </w:rPr>
-        <w:t>6</w:t>
-      </w:r>
-      <w:r>
-        <w:rPr>
-          <w:noProof/>
-        </w:rPr>
-        <w:fldChar w:fldCharType="end"/>
-      </w:r>
+      <w:fldSimple w:instr=" SEQ Рисунок \* ARABIC ">
+        <w:r>
+          <w:rPr>
+            <w:noProof/>
+          </w:rPr>
+          <w:t>6</w:t>
+        </w:r>
+      </w:fldSimple>
       <w:r>
         <w:t xml:space="preserve"> - Просмотр </w:t>
       </w:r>
@@ -2694,14 +2550,12 @@
       <w:r>
         <w:t xml:space="preserve">носителей через </w:t>
       </w:r>
-      <w:proofErr w:type="spellStart"/>
       <w:r>
         <w:rPr>
           <w:lang w:val="en-US"/>
         </w:rPr>
         <w:t>USBDeview</w:t>
       </w:r>
-      <w:proofErr w:type="spellEnd"/>
     </w:p>
     <w:p>
       <w:pPr>
@@ -2739,14 +2593,12 @@
       <w:r>
         <w:t xml:space="preserve">файлы </w:t>
       </w:r>
-      <w:proofErr w:type="spellStart"/>
       <w:r>
         <w:rPr>
           <w:lang w:val="en-US"/>
         </w:rPr>
         <w:t>setupapi</w:t>
       </w:r>
-      <w:proofErr w:type="spellEnd"/>
       <w:r>
         <w:t>.</w:t>
       </w:r>
@@ -2771,14 +2623,12 @@
       <w:r>
         <w:t xml:space="preserve">и </w:t>
       </w:r>
-      <w:proofErr w:type="spellStart"/>
       <w:r>
         <w:rPr>
           <w:lang w:val="en-US"/>
         </w:rPr>
         <w:t>setupapi</w:t>
       </w:r>
-      <w:proofErr w:type="spellEnd"/>
       <w:r>
         <w:t>.</w:t>
       </w:r>
@@ -2919,14 +2769,12 @@
         </w:rPr>
         <w:t>32\</w:t>
       </w:r>
-      <w:proofErr w:type="spellStart"/>
       <w:r>
         <w:rPr>
           <w:rStyle w:val="CodeChar"/>
         </w:rPr>
         <w:t>winevt</w:t>
       </w:r>
-      <w:proofErr w:type="spellEnd"/>
       <w:r>
         <w:rPr>
           <w:rStyle w:val="CodeChar"/>
@@ -2960,14 +2808,12 @@
         </w:rPr>
         <w:t>.</w:t>
       </w:r>
-      <w:proofErr w:type="spellStart"/>
       <w:r>
         <w:rPr>
           <w:rStyle w:val="CodeChar"/>
         </w:rPr>
         <w:t>evtx</w:t>
       </w:r>
-      <w:proofErr w:type="spellEnd"/>
       <w:r>
         <w:rPr>
           <w:rStyle w:val="CodeChar"/>
@@ -3018,14 +2864,12 @@
       <w:r>
         <w:t xml:space="preserve">Одной из таких утилит является разработанная Эриком Циммерманом консольная утилита </w:t>
       </w:r>
-      <w:proofErr w:type="spellStart"/>
       <w:r>
         <w:rPr>
           <w:lang w:val="en-US"/>
         </w:rPr>
         <w:t>EvtxECmd</w:t>
       </w:r>
-      <w:proofErr w:type="spellEnd"/>
       <w:r>
         <w:t>.</w:t>
       </w:r>
@@ -3095,14 +2939,12 @@
       <w:r>
         <w:t>.</w:t>
       </w:r>
-      <w:proofErr w:type="spellStart"/>
       <w:r>
         <w:rPr>
           <w:lang w:val="en-US"/>
         </w:rPr>
         <w:t>evtx</w:t>
       </w:r>
-      <w:proofErr w:type="spellEnd"/>
       <w:r>
         <w:t xml:space="preserve"> в формат </w:t>
       </w:r>
@@ -3129,11 +2971,9 @@
         </w:rPr>
         <w:t>.\</w:t>
       </w:r>
-      <w:proofErr w:type="spellStart"/>
       <w:r>
         <w:t>EvtxECmd</w:t>
       </w:r>
-      <w:proofErr w:type="spellEnd"/>
       <w:r>
         <w:rPr>
           <w:lang w:val="ru-RU"/>
@@ -3185,11 +3025,9 @@
         </w:rPr>
         <w:t>32\</w:t>
       </w:r>
-      <w:proofErr w:type="spellStart"/>
       <w:r>
         <w:t>winevt</w:t>
       </w:r>
-      <w:proofErr w:type="spellEnd"/>
       <w:r>
         <w:rPr>
           <w:lang w:val="ru-RU"/>
@@ -3220,11 +3058,9 @@
         </w:rPr>
         <w:t>.</w:t>
       </w:r>
-      <w:proofErr w:type="spellStart"/>
       <w:r>
         <w:t>evtx</w:t>
       </w:r>
-      <w:proofErr w:type="spellEnd"/>
       <w:r>
         <w:rPr>
           <w:lang w:val="ru-RU"/>
@@ -3276,33 +3112,27 @@
         </w:rPr>
         <w:t>\</w:t>
       </w:r>
-      <w:proofErr w:type="spellStart"/>
       <w:r>
         <w:t>WinLogs</w:t>
       </w:r>
-      <w:proofErr w:type="spellEnd"/>
       <w:r>
         <w:rPr>
           <w:lang w:val="ru-RU"/>
         </w:rPr>
         <w:t>" --</w:t>
       </w:r>
-      <w:proofErr w:type="spellStart"/>
       <w:r>
         <w:t>csvf</w:t>
       </w:r>
-      <w:proofErr w:type="spellEnd"/>
       <w:r>
         <w:rPr>
           <w:lang w:val="ru-RU"/>
         </w:rPr>
         <w:t xml:space="preserve"> </w:t>
       </w:r>
-      <w:proofErr w:type="spellStart"/>
       <w:r>
         <w:t>SystemEvtx</w:t>
       </w:r>
-      <w:proofErr w:type="spellEnd"/>
       <w:r>
         <w:rPr>
           <w:lang w:val="ru-RU"/>
@@ -3366,15 +3196,7 @@
         <w:pStyle w:val="Code"/>
       </w:pPr>
       <w:r>
-        <w:t>.\EvtxECmd.exe -d "C:\Windows\System32\winevt\Logs" --csv " C:\Users\Klim\Desktop\WinLogs" --</w:t>
-      </w:r>
-      <w:proofErr w:type="spellStart"/>
-      <w:r>
-        <w:t>csvf</w:t>
-      </w:r>
-      <w:proofErr w:type="spellEnd"/>
-      <w:r>
-        <w:t xml:space="preserve"> AllEvents.csv </w:t>
+        <w:t xml:space="preserve">.\EvtxECmd.exe -d "C:\Windows\System32\winevt\Logs" --csv " C:\Users\Klim\Desktop\WinLogs" --csvf AllEvents.csv </w:t>
       </w:r>
     </w:p>
     <w:p>
@@ -3522,27 +3344,14 @@
       <w:r>
         <w:t xml:space="preserve">Рисунок </w:t>
       </w:r>
-      <w:r>
-        <w:fldChar w:fldCharType="begin"/>
-      </w:r>
-      <w:r>
-        <w:instrText xml:space="preserve"> SEQ Рисунок \* ARABIC </w:instrText>
-      </w:r>
-      <w:r>
-        <w:fldChar w:fldCharType="separate"/>
-      </w:r>
-      <w:r>
-        <w:rPr>
-          <w:noProof/>
-        </w:rPr>
-        <w:t>7</w:t>
-      </w:r>
-      <w:r>
-        <w:rPr>
-          <w:noProof/>
-        </w:rPr>
-        <w:fldChar w:fldCharType="end"/>
-      </w:r>
+      <w:fldSimple w:instr=" SEQ Рисунок \* ARABIC ">
+        <w:r>
+          <w:rPr>
+            <w:noProof/>
+          </w:rPr>
+          <w:t>7</w:t>
+        </w:r>
+      </w:fldSimple>
       <w:r>
         <w:t xml:space="preserve"> - </w:t>
       </w:r>
@@ -3655,27 +3464,14 @@
       <w:r>
         <w:t xml:space="preserve">Рисунок </w:t>
       </w:r>
-      <w:r>
-        <w:fldChar w:fldCharType="begin"/>
-      </w:r>
-      <w:r>
-        <w:instrText xml:space="preserve"> SEQ Рисунок \* ARABIC </w:instrText>
-      </w:r>
-      <w:r>
-        <w:fldChar w:fldCharType="separate"/>
-      </w:r>
-      <w:r>
-        <w:rPr>
-          <w:noProof/>
-        </w:rPr>
-        <w:t>8</w:t>
-      </w:r>
-      <w:r>
-        <w:rPr>
-          <w:noProof/>
-        </w:rPr>
-        <w:fldChar w:fldCharType="end"/>
-      </w:r>
+      <w:fldSimple w:instr=" SEQ Рисунок \* ARABIC ">
+        <w:r>
+          <w:rPr>
+            <w:noProof/>
+          </w:rPr>
+          <w:t>8</w:t>
+        </w:r>
+      </w:fldSimple>
       <w:r>
         <w:t xml:space="preserve"> - </w:t>
       </w:r>
@@ -3693,14 +3489,12 @@
       <w:r>
         <w:t xml:space="preserve">В полезной нагрузке можно найти название устройства либо его </w:t>
       </w:r>
-      <w:proofErr w:type="spellStart"/>
       <w:r>
         <w:rPr>
           <w:lang w:val="en-US"/>
         </w:rPr>
         <w:t>DiskId</w:t>
       </w:r>
-      <w:proofErr w:type="spellEnd"/>
       <w:r>
         <w:t xml:space="preserve">, что позволяет </w:t>
       </w:r>
@@ -3740,7 +3534,6 @@
         </w:rPr>
         <w:t xml:space="preserve">События </w:t>
       </w:r>
-      <w:proofErr w:type="spellStart"/>
       <w:r>
         <w:rPr>
           <w:b/>
@@ -3749,7 +3542,6 @@
         </w:rPr>
         <w:t>UserPnP</w:t>
       </w:r>
-      <w:proofErr w:type="spellEnd"/>
     </w:p>
     <w:p>
       <w:r>
@@ -3856,27 +3648,14 @@
       <w:r>
         <w:t xml:space="preserve">Рисунок </w:t>
       </w:r>
-      <w:r>
-        <w:fldChar w:fldCharType="begin"/>
-      </w:r>
-      <w:r>
-        <w:instrText xml:space="preserve"> SEQ Рисунок \* ARABIC </w:instrText>
-      </w:r>
-      <w:r>
-        <w:fldChar w:fldCharType="separate"/>
-      </w:r>
-      <w:r>
-        <w:rPr>
-          <w:noProof/>
-        </w:rPr>
-        <w:t>9</w:t>
-      </w:r>
-      <w:r>
-        <w:rPr>
-          <w:noProof/>
-        </w:rPr>
-        <w:fldChar w:fldCharType="end"/>
-      </w:r>
+      <w:fldSimple w:instr=" SEQ Рисунок \* ARABIC ">
+        <w:r>
+          <w:rPr>
+            <w:noProof/>
+          </w:rPr>
+          <w:t>9</w:t>
+        </w:r>
+      </w:fldSimple>
       <w:r>
         <w:t xml:space="preserve"> - Пример информации, содержащейся в событиях с </w:t>
       </w:r>
@@ -3968,27 +3747,14 @@
       <w:r>
         <w:t xml:space="preserve">Рисунок </w:t>
       </w:r>
-      <w:r>
-        <w:fldChar w:fldCharType="begin"/>
-      </w:r>
-      <w:r>
-        <w:instrText xml:space="preserve"> SEQ Рисунок \* ARABIC </w:instrText>
-      </w:r>
-      <w:r>
-        <w:fldChar w:fldCharType="separate"/>
-      </w:r>
-      <w:r>
-        <w:rPr>
-          <w:noProof/>
-        </w:rPr>
-        <w:t>10</w:t>
-      </w:r>
-      <w:r>
-        <w:rPr>
-          <w:noProof/>
-        </w:rPr>
-        <w:fldChar w:fldCharType="end"/>
-      </w:r>
+      <w:fldSimple w:instr=" SEQ Рисунок \* ARABIC ">
+        <w:r>
+          <w:rPr>
+            <w:noProof/>
+          </w:rPr>
+          <w:t>10</w:t>
+        </w:r>
+      </w:fldSimple>
       <w:r>
         <w:t xml:space="preserve"> - </w:t>
       </w:r>
@@ -4028,7 +3794,6 @@
         </w:rPr>
         <w:t>-</w:t>
       </w:r>
-      <w:proofErr w:type="spellStart"/>
       <w:r>
         <w:rPr>
           <w:b/>
@@ -4037,7 +3802,6 @@
         </w:rPr>
         <w:t>ClassInstaller</w:t>
       </w:r>
-      <w:proofErr w:type="spellEnd"/>
     </w:p>
     <w:p>
       <w:r>
@@ -4175,14 +3939,12 @@
         </w:rPr>
         <w:t>.</w:t>
       </w:r>
-      <w:proofErr w:type="spellStart"/>
       <w:r>
         <w:rPr>
           <w:rStyle w:val="CodeChar"/>
         </w:rPr>
         <w:t>evtx</w:t>
       </w:r>
-      <w:proofErr w:type="spellEnd"/>
       <w:r>
         <w:rPr>
           <w:rStyle w:val="CodeChar"/>
@@ -4296,14 +4058,12 @@
       <w:r>
         <w:t>=“</w:t>
       </w:r>
-      <w:proofErr w:type="spellStart"/>
       <w:r>
         <w:rPr>
           <w:lang w:val="en-US"/>
         </w:rPr>
         <w:t>ClassGuid</w:t>
       </w:r>
-      <w:proofErr w:type="spellEnd"/>
       <w:r>
         <w:t>”</w:t>
       </w:r>
@@ -4372,27 +4132,14 @@
       <w:r>
         <w:t xml:space="preserve">Рисунок </w:t>
       </w:r>
-      <w:r>
-        <w:fldChar w:fldCharType="begin"/>
-      </w:r>
-      <w:r>
-        <w:instrText xml:space="preserve"> SEQ Рисунок \* ARABIC </w:instrText>
-      </w:r>
-      <w:r>
-        <w:fldChar w:fldCharType="separate"/>
-      </w:r>
-      <w:r>
-        <w:rPr>
-          <w:noProof/>
-        </w:rPr>
-        <w:t>11</w:t>
-      </w:r>
-      <w:r>
-        <w:rPr>
-          <w:noProof/>
-        </w:rPr>
-        <w:fldChar w:fldCharType="end"/>
-      </w:r>
+      <w:fldSimple w:instr=" SEQ Рисунок \* ARABIC ">
+        <w:r>
+          <w:rPr>
+            <w:noProof/>
+          </w:rPr>
+          <w:t>11</w:t>
+        </w:r>
+      </w:fldSimple>
       <w:r>
         <w:t xml:space="preserve"> - Пример события</w:t>
       </w:r>
@@ -4484,27 +4231,14 @@
       <w:r>
         <w:t xml:space="preserve">Рисунок </w:t>
       </w:r>
-      <w:r>
-        <w:fldChar w:fldCharType="begin"/>
-      </w:r>
-      <w:r>
-        <w:instrText xml:space="preserve"> SEQ Рисунок \* ARABIC </w:instrText>
-      </w:r>
-      <w:r>
-        <w:fldChar w:fldCharType="separate"/>
-      </w:r>
-      <w:r>
-        <w:rPr>
-          <w:noProof/>
-        </w:rPr>
-        <w:t>12</w:t>
-      </w:r>
-      <w:r>
-        <w:rPr>
-          <w:noProof/>
-        </w:rPr>
-        <w:fldChar w:fldCharType="end"/>
-      </w:r>
+      <w:fldSimple w:instr=" SEQ Рисунок \* ARABIC ">
+        <w:r>
+          <w:rPr>
+            <w:noProof/>
+          </w:rPr>
+          <w:t>12</w:t>
+        </w:r>
+      </w:fldSimple>
       <w:r>
         <w:t xml:space="preserve"> - Пример события (</w:t>
       </w:r>
@@ -4597,27 +4331,14 @@
       <w:r>
         <w:t xml:space="preserve">Рисунок </w:t>
       </w:r>
-      <w:r>
-        <w:fldChar w:fldCharType="begin"/>
-      </w:r>
-      <w:r>
-        <w:instrText xml:space="preserve"> SEQ Рисунок \* ARABIC </w:instrText>
-      </w:r>
-      <w:r>
-        <w:fldChar w:fldCharType="separate"/>
-      </w:r>
-      <w:r>
-        <w:rPr>
-          <w:noProof/>
-        </w:rPr>
-        <w:t>13</w:t>
-      </w:r>
-      <w:r>
-        <w:rPr>
-          <w:noProof/>
-        </w:rPr>
-        <w:fldChar w:fldCharType="end"/>
-      </w:r>
+      <w:fldSimple w:instr=" SEQ Рисунок \* ARABIC ">
+        <w:r>
+          <w:rPr>
+            <w:noProof/>
+          </w:rPr>
+          <w:t>13</w:t>
+        </w:r>
+      </w:fldSimple>
       <w:r>
         <w:t xml:space="preserve"> - </w:t>
       </w:r>
@@ -4741,7 +4462,6 @@
           <w:lang w:val="en-US"/>
         </w:rPr>
       </w:pPr>
-      <w:proofErr w:type="spellStart"/>
       <w:r>
         <w:rPr>
           <w:rFonts w:eastAsiaTheme="majorEastAsia" w:cstheme="majorBidi"/>
@@ -4750,18 +4470,7 @@
           <w:szCs w:val="28"/>
           <w:lang w:val="en-US"/>
         </w:rPr>
-        <w:t>ClassGuid</w:t>
-      </w:r>
-      <w:proofErr w:type="spellEnd"/>
-      <w:r>
-        <w:rPr>
-          <w:rFonts w:eastAsiaTheme="majorEastAsia" w:cstheme="majorBidi"/>
-          <w:bCs/>
-          <w:color w:val="000000" w:themeColor="text1"/>
-          <w:szCs w:val="28"/>
-          <w:lang w:val="en-US"/>
-        </w:rPr>
-        <w:t xml:space="preserve"> = {71a27cdd-812a-11d0-bec7-08002be2092f}</w:t>
+        <w:t>ClassGuid = {71a27cdd-812a-11d0-bec7-08002be2092f}</w:t>
       </w:r>
     </w:p>
     <w:p>
@@ -4840,20 +4549,8 @@
           <w:szCs w:val="28"/>
           <w:lang w:val="en-US"/>
         </w:rPr>
-        <w:t xml:space="preserve">Class = </w:t>
-      </w:r>
-      <w:proofErr w:type="spellStart"/>
-      <w:r>
-        <w:rPr>
-          <w:rFonts w:eastAsiaTheme="majorEastAsia" w:cstheme="majorBidi"/>
-          <w:bCs/>
-          <w:color w:val="000000" w:themeColor="text1"/>
-          <w:szCs w:val="28"/>
-          <w:lang w:val="en-US"/>
-        </w:rPr>
-        <w:t>DiskDrive</w:t>
-      </w:r>
-      <w:proofErr w:type="spellEnd"/>
+        <w:t>Class = DiskDrive</w:t>
+      </w:r>
     </w:p>
     <w:p>
       <w:pPr>
@@ -4871,7 +4568,6 @@
           <w:lang w:val="en-US"/>
         </w:rPr>
       </w:pPr>
-      <w:proofErr w:type="spellStart"/>
       <w:r>
         <w:rPr>
           <w:rFonts w:eastAsiaTheme="majorEastAsia" w:cstheme="majorBidi"/>
@@ -4880,18 +4576,7 @@
           <w:szCs w:val="28"/>
           <w:lang w:val="en-US"/>
         </w:rPr>
-        <w:t>ClassGuid</w:t>
-      </w:r>
-      <w:proofErr w:type="spellEnd"/>
-      <w:r>
-        <w:rPr>
-          <w:rFonts w:eastAsiaTheme="majorEastAsia" w:cstheme="majorBidi"/>
-          <w:bCs/>
-          <w:color w:val="000000" w:themeColor="text1"/>
-          <w:szCs w:val="28"/>
-          <w:lang w:val="en-US"/>
-        </w:rPr>
-        <w:t xml:space="preserve"> = {4d36e967-e325-11ce-bfc1-08002be10318}</w:t>
+        <w:t>ClassGuid = {4d36e967-e325-11ce-bfc1-08002be10318}</w:t>
       </w:r>
     </w:p>
     <w:p>
@@ -5267,27 +4952,14 @@
       <w:r>
         <w:t xml:space="preserve">Рисунок </w:t>
       </w:r>
-      <w:r>
-        <w:fldChar w:fldCharType="begin"/>
-      </w:r>
-      <w:r>
-        <w:instrText xml:space="preserve"> SEQ Рисунок \* ARABIC </w:instrText>
-      </w:r>
-      <w:r>
-        <w:fldChar w:fldCharType="separate"/>
-      </w:r>
-      <w:r>
-        <w:rPr>
-          <w:noProof/>
-        </w:rPr>
-        <w:t>14</w:t>
-      </w:r>
-      <w:r>
-        <w:rPr>
-          <w:noProof/>
-        </w:rPr>
-        <w:fldChar w:fldCharType="end"/>
-      </w:r>
+      <w:fldSimple w:instr=" SEQ Рисунок \* ARABIC ">
+        <w:r>
+          <w:rPr>
+            <w:noProof/>
+          </w:rPr>
+          <w:t>14</w:t>
+        </w:r>
+      </w:fldSimple>
       <w:r>
         <w:t xml:space="preserve"> - Данные события</w:t>
       </w:r>
@@ -5371,14 +5043,12 @@
       <w:r>
         <w:t xml:space="preserve">Серийный номер устройства (хранится в поле </w:t>
       </w:r>
-      <w:proofErr w:type="spellStart"/>
       <w:r>
         <w:rPr>
           <w:lang w:val="en-US"/>
         </w:rPr>
         <w:t>ParentId</w:t>
       </w:r>
-      <w:proofErr w:type="spellEnd"/>
       <w:r>
         <w:t>)</w:t>
       </w:r>
@@ -5460,25 +5130,21 @@
           <w:numId w:val="14"/>
         </w:numPr>
       </w:pPr>
-      <w:proofErr w:type="spellStart"/>
       <w:r>
         <w:rPr>
           <w:lang w:val="en-US"/>
         </w:rPr>
         <w:t>DiskID</w:t>
       </w:r>
-      <w:proofErr w:type="spellEnd"/>
       <w:r>
         <w:t xml:space="preserve">: вызывается </w:t>
       </w:r>
-      <w:proofErr w:type="spellStart"/>
       <w:r>
         <w:rPr>
           <w:lang w:val="en-US"/>
         </w:rPr>
         <w:t>DeviceGUID</w:t>
       </w:r>
-      <w:proofErr w:type="spellEnd"/>
       <w:r>
         <w:t xml:space="preserve"> в некоторых других событиях</w:t>
       </w:r>
@@ -5509,14 +5175,12 @@
           <w:numId w:val="14"/>
         </w:numPr>
       </w:pPr>
-      <w:proofErr w:type="spellStart"/>
       <w:r>
         <w:rPr>
           <w:lang w:val="en-US"/>
         </w:rPr>
         <w:t>PartitionTable</w:t>
       </w:r>
-      <w:proofErr w:type="spellEnd"/>
       <w:r>
         <w:t>: Содержит необработанный дамп таблицы разделов.</w:t>
       </w:r>
@@ -5586,114 +5250,20 @@
           <w:lang w:val="en-US"/>
         </w:rPr>
       </w:pPr>
-      <w:proofErr w:type="spellStart"/>
       <w:r>
         <w:rPr>
           <w:lang w:val="en-US"/>
         </w:rPr>
         <w:t>LifetimeId</w:t>
       </w:r>
-      <w:proofErr w:type="spellEnd"/>
       <w:r>
         <w:t xml:space="preserve">: одно из событий, сгенерированных при удалении, будет содержать только это поле и ничего больше. </w:t>
       </w:r>
-      <w:proofErr w:type="spellStart"/>
-      <w:r>
-        <w:rPr>
-          <w:lang w:val="en-US"/>
-        </w:rPr>
-        <w:t>Такой</w:t>
-      </w:r>
-      <w:proofErr w:type="spellEnd"/>
-      <w:r>
-        <w:rPr>
-          <w:lang w:val="en-US"/>
-        </w:rPr>
-        <w:t xml:space="preserve"> </w:t>
-      </w:r>
-      <w:proofErr w:type="spellStart"/>
-      <w:r>
-        <w:rPr>
-          <w:lang w:val="en-US"/>
-        </w:rPr>
-        <w:t>же</w:t>
-      </w:r>
-      <w:proofErr w:type="spellEnd"/>
-      <w:r>
-        <w:rPr>
-          <w:lang w:val="en-US"/>
-        </w:rPr>
-        <w:t xml:space="preserve"> </w:t>
-      </w:r>
-      <w:proofErr w:type="spellStart"/>
-      <w:r>
-        <w:rPr>
-          <w:lang w:val="en-US"/>
-        </w:rPr>
-        <w:t>идентификатор</w:t>
-      </w:r>
-      <w:proofErr w:type="spellEnd"/>
-      <w:r>
-        <w:rPr>
-          <w:lang w:val="en-US"/>
-        </w:rPr>
-        <w:t xml:space="preserve"> </w:t>
-      </w:r>
-      <w:proofErr w:type="spellStart"/>
-      <w:r>
-        <w:rPr>
-          <w:lang w:val="en-US"/>
-        </w:rPr>
-        <w:t>можно</w:t>
-      </w:r>
-      <w:proofErr w:type="spellEnd"/>
-      <w:r>
-        <w:rPr>
-          <w:lang w:val="en-US"/>
-        </w:rPr>
-        <w:t xml:space="preserve"> </w:t>
-      </w:r>
-      <w:proofErr w:type="spellStart"/>
-      <w:r>
-        <w:rPr>
-          <w:lang w:val="en-US"/>
-        </w:rPr>
-        <w:t>найти</w:t>
-      </w:r>
-      <w:proofErr w:type="spellEnd"/>
-      <w:r>
-        <w:rPr>
-          <w:lang w:val="en-US"/>
-        </w:rPr>
-        <w:t xml:space="preserve"> и в </w:t>
-      </w:r>
-      <w:proofErr w:type="spellStart"/>
-      <w:r>
-        <w:rPr>
-          <w:lang w:val="en-US"/>
-        </w:rPr>
-        <w:t>других</w:t>
-      </w:r>
-      <w:proofErr w:type="spellEnd"/>
-      <w:r>
-        <w:rPr>
-          <w:lang w:val="en-US"/>
-        </w:rPr>
-        <w:t xml:space="preserve"> </w:t>
-      </w:r>
-      <w:proofErr w:type="spellStart"/>
-      <w:r>
-        <w:rPr>
-          <w:lang w:val="en-US"/>
-        </w:rPr>
-        <w:t>журналах</w:t>
-      </w:r>
-      <w:proofErr w:type="spellEnd"/>
-      <w:r>
-        <w:rPr>
-          <w:lang w:val="en-US"/>
-        </w:rPr>
-        <w:t>.</w:t>
+      <w:r>
+        <w:rPr>
+          <w:lang w:val="en-US"/>
+        </w:rPr>
+        <w:t>Такой же идентификатор можно найти и в других журналах.</w:t>
       </w:r>
     </w:p>
     <w:p>
@@ -5807,28 +5377,24 @@
       <w:r>
         <w:t xml:space="preserve"> содержит идентификатор, который можно сопоставить с упоминавшимся ранее атрибутом </w:t>
       </w:r>
-      <w:proofErr w:type="spellStart"/>
       <w:r>
         <w:rPr>
           <w:lang w:val="en-US"/>
         </w:rPr>
         <w:t>DiskId</w:t>
       </w:r>
-      <w:proofErr w:type="spellEnd"/>
       <w:r>
         <w:t xml:space="preserve"> </w:t>
       </w:r>
       <w:r>
         <w:t xml:space="preserve">ключа реестра </w:t>
       </w:r>
-      <w:proofErr w:type="spellStart"/>
       <w:r>
         <w:rPr>
           <w:lang w:val="en-US"/>
         </w:rPr>
         <w:t>Partmgr</w:t>
       </w:r>
-      <w:proofErr w:type="spellEnd"/>
       <w:r>
         <w:t>.</w:t>
       </w:r>
@@ -5899,27 +5465,14 @@
       <w:r>
         <w:t xml:space="preserve">Рисунок </w:t>
       </w:r>
-      <w:r>
-        <w:fldChar w:fldCharType="begin"/>
-      </w:r>
-      <w:r>
-        <w:instrText xml:space="preserve"> SEQ Рисунок \* ARABIC </w:instrText>
-      </w:r>
-      <w:r>
-        <w:fldChar w:fldCharType="separate"/>
-      </w:r>
-      <w:r>
-        <w:rPr>
-          <w:noProof/>
-        </w:rPr>
-        <w:t>15</w:t>
-      </w:r>
-      <w:r>
-        <w:rPr>
-          <w:noProof/>
-        </w:rPr>
-        <w:fldChar w:fldCharType="end"/>
-      </w:r>
+      <w:fldSimple w:instr=" SEQ Рисунок \* ARABIC ">
+        <w:r>
+          <w:rPr>
+            <w:noProof/>
+          </w:rPr>
+          <w:t>15</w:t>
+        </w:r>
+      </w:fldSimple>
       <w:r>
         <w:t xml:space="preserve"> - </w:t>
       </w:r>
@@ -5989,7 +5542,6 @@
         </w:rPr>
         <w:t xml:space="preserve"> </w:t>
       </w:r>
-      <w:proofErr w:type="spellStart"/>
       <w:r>
         <w:rPr>
           <w:b/>
@@ -5998,7 +5550,6 @@
         </w:rPr>
         <w:t>StorSVC</w:t>
       </w:r>
-      <w:proofErr w:type="spellEnd"/>
       <w:r>
         <w:rPr>
           <w:b/>
@@ -6119,27 +5670,14 @@
       <w:r>
         <w:t xml:space="preserve">Рисунок </w:t>
       </w:r>
-      <w:r>
-        <w:fldChar w:fldCharType="begin"/>
-      </w:r>
-      <w:r>
-        <w:instrText xml:space="preserve"> SEQ Рисунок \* ARABIC </w:instrText>
-      </w:r>
-      <w:r>
-        <w:fldChar w:fldCharType="separate"/>
-      </w:r>
-      <w:r>
-        <w:rPr>
-          <w:noProof/>
-        </w:rPr>
-        <w:t>16</w:t>
-      </w:r>
-      <w:r>
-        <w:rPr>
-          <w:noProof/>
-        </w:rPr>
-        <w:fldChar w:fldCharType="end"/>
-      </w:r>
+      <w:fldSimple w:instr=" SEQ Рисунок \* ARABIC ">
+        <w:r>
+          <w:rPr>
+            <w:noProof/>
+          </w:rPr>
+          <w:t>16</w:t>
+        </w:r>
+      </w:fldSimple>
       <w:r>
         <w:t xml:space="preserve"> - </w:t>
       </w:r>
@@ -6198,7 +5736,6 @@
         </w:rPr>
         <w:t xml:space="preserve"> </w:t>
       </w:r>
-      <w:proofErr w:type="spellStart"/>
       <w:r>
         <w:rPr>
           <w:b/>
@@ -6207,7 +5744,6 @@
         </w:rPr>
         <w:t>ClassPnP</w:t>
       </w:r>
-      <w:proofErr w:type="spellEnd"/>
     </w:p>
     <w:p>
       <w:r>
@@ -6295,27 +5831,14 @@
       <w:r>
         <w:t xml:space="preserve">Рисунок </w:t>
       </w:r>
-      <w:r>
-        <w:fldChar w:fldCharType="begin"/>
-      </w:r>
-      <w:r>
-        <w:instrText xml:space="preserve"> SEQ Рисунок \* ARABIC </w:instrText>
-      </w:r>
-      <w:r>
-        <w:fldChar w:fldCharType="separate"/>
-      </w:r>
-      <w:r>
-        <w:rPr>
-          <w:noProof/>
-        </w:rPr>
-        <w:t>17</w:t>
-      </w:r>
-      <w:r>
-        <w:rPr>
-          <w:noProof/>
-        </w:rPr>
-        <w:fldChar w:fldCharType="end"/>
-      </w:r>
+      <w:fldSimple w:instr=" SEQ Рисунок \* ARABIC ">
+        <w:r>
+          <w:rPr>
+            <w:noProof/>
+          </w:rPr>
+          <w:t>17</w:t>
+        </w:r>
+      </w:fldSimple>
       <w:r>
         <w:t xml:space="preserve"> - </w:t>
       </w:r>
@@ -6331,14 +5854,12 @@
       <w:r>
         <w:t xml:space="preserve"> </w:t>
       </w:r>
-      <w:proofErr w:type="spellStart"/>
       <w:r>
         <w:rPr>
           <w:lang w:val="en-US"/>
         </w:rPr>
         <w:t>ClassPnP</w:t>
       </w:r>
-      <w:proofErr w:type="spellEnd"/>
     </w:p>
     <w:p>
       <w:pPr>
@@ -6355,7 +5876,6 @@
         <w:lastRenderedPageBreak/>
         <w:t xml:space="preserve">Логи в файлах </w:t>
       </w:r>
-      <w:proofErr w:type="spellStart"/>
       <w:r>
         <w:rPr>
           <w:b/>
@@ -6364,20 +5884,17 @@
         </w:rPr>
         <w:t>setupapi</w:t>
       </w:r>
-      <w:proofErr w:type="spellEnd"/>
     </w:p>
     <w:p>
       <w:r>
         <w:t xml:space="preserve">Файлы </w:t>
       </w:r>
-      <w:proofErr w:type="spellStart"/>
       <w:r>
         <w:rPr>
           <w:lang w:val="en-US"/>
         </w:rPr>
         <w:t>setupapi</w:t>
       </w:r>
-      <w:proofErr w:type="spellEnd"/>
       <w:r>
         <w:t xml:space="preserve"> </w:t>
       </w:r>
@@ -6426,14 +5943,12 @@
       <w:r>
         <w:t xml:space="preserve">и могут называться </w:t>
       </w:r>
-      <w:proofErr w:type="spellStart"/>
       <w:r>
         <w:rPr>
           <w:lang w:val="en-US"/>
         </w:rPr>
         <w:t>setupapi</w:t>
       </w:r>
-      <w:proofErr w:type="spellEnd"/>
       <w:r>
         <w:t>.</w:t>
       </w:r>
@@ -6458,14 +5973,12 @@
       <w:r>
         <w:t xml:space="preserve">или </w:t>
       </w:r>
-      <w:proofErr w:type="spellStart"/>
       <w:r>
         <w:rPr>
           <w:lang w:val="en-US"/>
         </w:rPr>
         <w:t>setupapi</w:t>
       </w:r>
-      <w:proofErr w:type="spellEnd"/>
       <w:r>
         <w:t>.</w:t>
       </w:r>
@@ -6573,35 +6086,23 @@
       <w:r>
         <w:t xml:space="preserve">Рисунок </w:t>
       </w:r>
-      <w:r>
-        <w:fldChar w:fldCharType="begin"/>
-      </w:r>
-      <w:r>
-        <w:instrText xml:space="preserve"> SEQ Рисунок \* ARABIC </w:instrText>
-      </w:r>
-      <w:r>
-        <w:fldChar w:fldCharType="separate"/>
-      </w:r>
-      <w:r>
-        <w:rPr>
-          <w:noProof/>
-        </w:rPr>
-        <w:t>18</w:t>
-      </w:r>
-      <w:r>
-        <w:fldChar w:fldCharType="end"/>
-      </w:r>
+      <w:fldSimple w:instr=" SEQ Рисунок \* ARABIC ">
+        <w:r>
+          <w:rPr>
+            <w:noProof/>
+          </w:rPr>
+          <w:t>18</w:t>
+        </w:r>
+      </w:fldSimple>
       <w:r>
         <w:t xml:space="preserve"> - Содержимое файла </w:t>
       </w:r>
-      <w:proofErr w:type="spellStart"/>
       <w:r>
         <w:rPr>
           <w:lang w:val="en-US"/>
         </w:rPr>
         <w:t>setupapi</w:t>
       </w:r>
-      <w:proofErr w:type="spellEnd"/>
       <w:r>
         <w:t>.</w:t>
       </w:r>
@@ -6725,14 +6226,12 @@
       </w:r>
     </w:p>
     <w:p>
-      <w:proofErr w:type="spellStart"/>
       <w:r>
         <w:rPr>
           <w:lang w:val="en-US"/>
         </w:rPr>
         <w:t>EventID</w:t>
       </w:r>
-      <w:proofErr w:type="spellEnd"/>
       <w:r>
         <w:t xml:space="preserve">: 2 – </w:t>
       </w:r>
@@ -6745,14 +6244,12 @@
       <w:r>
         <w:t xml:space="preserve">выход из системы. Поле </w:t>
       </w:r>
-      <w:proofErr w:type="spellStart"/>
       <w:r>
         <w:rPr>
           <w:lang w:val="en-US"/>
         </w:rPr>
         <w:t>UserId</w:t>
       </w:r>
-      <w:proofErr w:type="spellEnd"/>
       <w:r>
         <w:t xml:space="preserve"> </w:t>
       </w:r>
@@ -6836,27 +6333,14 @@
       <w:r>
         <w:t xml:space="preserve">Рисунок </w:t>
       </w:r>
-      <w:r>
-        <w:fldChar w:fldCharType="begin"/>
-      </w:r>
-      <w:r>
-        <w:instrText xml:space="preserve"> SEQ Рисунок \* ARABIC </w:instrText>
-      </w:r>
-      <w:r>
-        <w:fldChar w:fldCharType="separate"/>
-      </w:r>
-      <w:r>
-        <w:rPr>
-          <w:noProof/>
-        </w:rPr>
-        <w:t>19</w:t>
-      </w:r>
-      <w:r>
-        <w:rPr>
-          <w:noProof/>
-        </w:rPr>
-        <w:fldChar w:fldCharType="end"/>
-      </w:r>
+      <w:fldSimple w:instr=" SEQ Рисунок \* ARABIC ">
+        <w:r>
+          <w:rPr>
+            <w:noProof/>
+          </w:rPr>
+          <w:t>19</w:t>
+        </w:r>
+      </w:fldSimple>
       <w:r>
         <w:t xml:space="preserve"> - Пример события входа в систему</w:t>
       </w:r>
@@ -6877,14 +6361,12 @@
       </w:r>
     </w:p>
     <w:p>
-      <w:proofErr w:type="spellStart"/>
       <w:r>
         <w:rPr>
           <w:lang w:val="en-US"/>
         </w:rPr>
         <w:t>EventID</w:t>
       </w:r>
-      <w:proofErr w:type="spellEnd"/>
       <w:r>
         <w:t xml:space="preserve">: </w:t>
       </w:r>
@@ -6965,27 +6447,14 @@
       <w:r>
         <w:t xml:space="preserve">Рисунок </w:t>
       </w:r>
-      <w:r>
-        <w:fldChar w:fldCharType="begin"/>
-      </w:r>
-      <w:r>
-        <w:instrText xml:space="preserve"> SEQ Рисунок \* ARABIC </w:instrText>
-      </w:r>
-      <w:r>
-        <w:fldChar w:fldCharType="separate"/>
-      </w:r>
-      <w:r>
-        <w:rPr>
-          <w:noProof/>
-        </w:rPr>
-        <w:t>20</w:t>
-      </w:r>
-      <w:r>
-        <w:rPr>
-          <w:noProof/>
-        </w:rPr>
-        <w:fldChar w:fldCharType="end"/>
-      </w:r>
+      <w:fldSimple w:instr=" SEQ Рисунок \* ARABIC ">
+        <w:r>
+          <w:rPr>
+            <w:noProof/>
+          </w:rPr>
+          <w:t>20</w:t>
+        </w:r>
+      </w:fldSimple>
       <w:r>
         <w:t xml:space="preserve"> - Пример события административного входа в систему</w:t>
       </w:r>
@@ -7049,27 +6518,14 @@
       <w:r>
         <w:t xml:space="preserve">Рисунок </w:t>
       </w:r>
-      <w:r>
-        <w:fldChar w:fldCharType="begin"/>
-      </w:r>
-      <w:r>
-        <w:instrText xml:space="preserve"> SEQ Рисунок \* ARABIC </w:instrText>
-      </w:r>
-      <w:r>
-        <w:fldChar w:fldCharType="separate"/>
-      </w:r>
-      <w:r>
-        <w:rPr>
-          <w:noProof/>
-        </w:rPr>
-        <w:t>21</w:t>
-      </w:r>
-      <w:r>
-        <w:rPr>
-          <w:noProof/>
-        </w:rPr>
-        <w:fldChar w:fldCharType="end"/>
-      </w:r>
+      <w:fldSimple w:instr=" SEQ Рисунок \* ARABIC ">
+        <w:r>
+          <w:rPr>
+            <w:noProof/>
+          </w:rPr>
+          <w:t>21</w:t>
+        </w:r>
+      </w:fldSimple>
       <w:r>
         <w:t xml:space="preserve"> - Пример события выхода из системы</w:t>
       </w:r>
@@ -7134,24 +6590,14 @@
       <w:r>
         <w:t xml:space="preserve">Рисунок </w:t>
       </w:r>
-      <w:r>
-        <w:fldChar w:fldCharType="begin"/>
-      </w:r>
-      <w:r>
-        <w:instrText xml:space="preserve"> SEQ Рисунок \* ARABIC </w:instrText>
-      </w:r>
-      <w:r>
-        <w:fldChar w:fldCharType="separate"/>
-      </w:r>
-      <w:r>
-        <w:rPr>
-          <w:noProof/>
-        </w:rPr>
-        <w:t>22</w:t>
-      </w:r>
-      <w:r>
-        <w:fldChar w:fldCharType="end"/>
-      </w:r>
+      <w:fldSimple w:instr=" SEQ Рисунок \* ARABIC ">
+        <w:r>
+          <w:rPr>
+            <w:noProof/>
+          </w:rPr>
+          <w:t>22</w:t>
+        </w:r>
+      </w:fldSimple>
       <w:r>
         <w:t xml:space="preserve"> - </w:t>
       </w:r>
@@ -7182,14 +6628,12 @@
       </w:r>
     </w:p>
     <w:p>
-      <w:proofErr w:type="spellStart"/>
       <w:r>
         <w:rPr>
           <w:lang w:val="en-US"/>
         </w:rPr>
         <w:t>EventID</w:t>
       </w:r>
-      <w:proofErr w:type="spellEnd"/>
       <w:r>
         <w:t xml:space="preserve">: </w:t>
       </w:r>
@@ -7286,24 +6730,14 @@
       <w:r>
         <w:t xml:space="preserve">Рисунок </w:t>
       </w:r>
-      <w:r>
-        <w:fldChar w:fldCharType="begin"/>
-      </w:r>
-      <w:r>
-        <w:instrText xml:space="preserve"> SEQ Рисунок \* ARABIC </w:instrText>
-      </w:r>
-      <w:r>
-        <w:fldChar w:fldCharType="separate"/>
-      </w:r>
-      <w:r>
-        <w:rPr>
-          <w:noProof/>
-        </w:rPr>
-        <w:t>23</w:t>
-      </w:r>
-      <w:r>
-        <w:fldChar w:fldCharType="end"/>
-      </w:r>
+      <w:fldSimple w:instr=" SEQ Рисунок \* ARABIC ">
+        <w:r>
+          <w:rPr>
+            <w:noProof/>
+          </w:rPr>
+          <w:t>23</w:t>
+        </w:r>
+      </w:fldSimple>
       <w:r>
         <w:t xml:space="preserve"> - Пример события входа в систему</w:t>
       </w:r>
@@ -7366,36 +6800,30 @@
       <w:r>
         <w:t>.</w:t>
       </w:r>
-      <w:proofErr w:type="spellStart"/>
       <w:r>
         <w:rPr>
           <w:lang w:val="en-US"/>
         </w:rPr>
         <w:t>lnk</w:t>
       </w:r>
-      <w:proofErr w:type="spellEnd"/>
       <w:r>
         <w:t xml:space="preserve">, </w:t>
       </w:r>
-      <w:proofErr w:type="spellStart"/>
       <w:r>
         <w:rPr>
           <w:lang w:val="en-US"/>
         </w:rPr>
         <w:t>Amcache</w:t>
       </w:r>
-      <w:proofErr w:type="spellEnd"/>
       <w:r>
         <w:t xml:space="preserve">, </w:t>
       </w:r>
-      <w:proofErr w:type="spellStart"/>
       <w:r>
         <w:rPr>
           <w:lang w:val="en-US"/>
         </w:rPr>
         <w:t>Shimcache</w:t>
       </w:r>
-      <w:proofErr w:type="spellEnd"/>
       <w:r>
         <w:t xml:space="preserve">, </w:t>
       </w:r>
@@ -7425,7 +6853,6 @@
           <w:bCs/>
         </w:rPr>
       </w:pPr>
-      <w:proofErr w:type="spellStart"/>
       <w:r>
         <w:rPr>
           <w:b/>
@@ -7434,20 +6861,17 @@
         </w:rPr>
         <w:t>JumpLists</w:t>
       </w:r>
-      <w:proofErr w:type="spellEnd"/>
     </w:p>
     <w:p>
       <w:r>
         <w:t xml:space="preserve">Списки переходов, в оригинале </w:t>
       </w:r>
-      <w:proofErr w:type="spellStart"/>
       <w:r>
         <w:rPr>
           <w:lang w:val="en-US"/>
         </w:rPr>
         <w:t>JumpLists</w:t>
       </w:r>
-      <w:proofErr w:type="spellEnd"/>
       <w:r>
         <w:t xml:space="preserve">, </w:t>
       </w:r>
@@ -7498,11 +6922,9 @@
         </w:rPr>
         <w:t>%\</w:t>
       </w:r>
-      <w:proofErr w:type="spellStart"/>
       <w:r>
         <w:t>AppData</w:t>
       </w:r>
-      <w:proofErr w:type="spellEnd"/>
       <w:r>
         <w:rPr>
           <w:lang w:val="ru-RU"/>
@@ -7545,11 +6967,9 @@
         </w:rPr>
         <w:t>\</w:t>
       </w:r>
-      <w:proofErr w:type="spellStart"/>
       <w:r>
         <w:t>AutomaticDestinations</w:t>
       </w:r>
-      <w:proofErr w:type="spellEnd"/>
     </w:p>
     <w:p>
       <w:pPr>
@@ -7588,14 +7008,12 @@
         </w:rPr>
         <w:t>.</w:t>
       </w:r>
-      <w:proofErr w:type="spellStart"/>
       <w:r>
         <w:rPr>
           <w:rStyle w:val="CodeChar"/>
         </w:rPr>
         <w:t>automaticDestinations</w:t>
       </w:r>
-      <w:proofErr w:type="spellEnd"/>
       <w:r>
         <w:rPr>
           <w:rStyle w:val="CodeChar"/>
@@ -7603,14 +7021,12 @@
         </w:rPr>
         <w:t>-</w:t>
       </w:r>
-      <w:proofErr w:type="spellStart"/>
       <w:r>
         <w:rPr>
           <w:rStyle w:val="CodeChar"/>
         </w:rPr>
         <w:t>ms</w:t>
       </w:r>
-      <w:proofErr w:type="spellEnd"/>
       <w:r>
         <w:t xml:space="preserve"> и </w:t>
       </w:r>
@@ -7621,14 +7037,12 @@
         </w:rPr>
         <w:t>.</w:t>
       </w:r>
-      <w:proofErr w:type="spellStart"/>
       <w:r>
         <w:rPr>
           <w:rStyle w:val="CodeChar"/>
         </w:rPr>
         <w:t>customDestinations</w:t>
       </w:r>
-      <w:proofErr w:type="spellEnd"/>
       <w:r>
         <w:rPr>
           <w:rStyle w:val="CodeChar"/>
@@ -7636,14 +7050,12 @@
         </w:rPr>
         <w:t>-</w:t>
       </w:r>
-      <w:proofErr w:type="spellStart"/>
       <w:r>
         <w:rPr>
           <w:rStyle w:val="CodeChar"/>
         </w:rPr>
         <w:t>ms</w:t>
       </w:r>
-      <w:proofErr w:type="spellEnd"/>
       <w:r>
         <w:rPr>
           <w:rStyle w:val="CodeChar"/>
@@ -7660,14 +7072,12 @@
       <w:r>
         <w:t xml:space="preserve"> Эти файлы содержат данные в бинарном формате, поэтому для того чтобы процесс работы с ними был более комфортный их следует преобразовать в текстовый формат. С этой задачей поможет справиться утилита, разработанная упоминавшимся ранее Эриком Циммерманом, </w:t>
       </w:r>
-      <w:proofErr w:type="spellStart"/>
       <w:r>
         <w:rPr>
           <w:lang w:val="en-US"/>
         </w:rPr>
         <w:t>JLECmd</w:t>
       </w:r>
-      <w:proofErr w:type="spellEnd"/>
       <w:r>
         <w:t>.</w:t>
       </w:r>
@@ -7689,15 +7099,7 @@
         <w:pStyle w:val="Code"/>
       </w:pPr>
       <w:r>
-        <w:t>.\JLECmd.exe -d C:\Users\Klim\AppData\Roaming\Microsoft \Windows\Recent\</w:t>
-      </w:r>
-      <w:proofErr w:type="spellStart"/>
-      <w:r>
-        <w:t>AutomaticDestinations</w:t>
-      </w:r>
-      <w:proofErr w:type="spellEnd"/>
-      <w:r>
-        <w:t>\ --csv D:\Trash\JumpLists\</w:t>
+        <w:t>.\JLECmd.exe -d C:\Users\Klim\AppData\Roaming\Microsoft \Windows\Recent\AutomaticDestinations\ --csv D:\Trash\JumpLists\</w:t>
       </w:r>
     </w:p>
     <w:p>
@@ -7712,15 +7114,7 @@
         <w:t xml:space="preserve"> </w:t>
       </w:r>
       <w:r>
-        <w:t>\Windows\Recent\</w:t>
-      </w:r>
-      <w:proofErr w:type="spellStart"/>
-      <w:r>
-        <w:t>CustomDestinations</w:t>
-      </w:r>
-      <w:proofErr w:type="spellEnd"/>
-      <w:r>
-        <w:t>\ --csv D:\Trash\JumpLists\</w:t>
+        <w:t>\Windows\Recent\CustomDestinations\ --csv D:\Trash\JumpLists\</w:t>
       </w:r>
     </w:p>
     <w:p>
@@ -7865,14 +7259,12 @@
       <w:r>
         <w:t xml:space="preserve">Опять же, просматривать непосредственно ярлыки не очень удобно и лучше воспользоваться еще одной утилитой для сбора информации о всех ярлыках в папке, это утилита </w:t>
       </w:r>
-      <w:proofErr w:type="spellStart"/>
       <w:r>
         <w:rPr>
           <w:lang w:val="en-US"/>
         </w:rPr>
         <w:t>LECmd</w:t>
       </w:r>
-      <w:proofErr w:type="spellEnd"/>
       <w:r>
         <w:t>.</w:t>
       </w:r>
@@ -7918,7 +7310,6 @@
           <w:bCs/>
         </w:rPr>
       </w:pPr>
-      <w:proofErr w:type="spellStart"/>
       <w:r>
         <w:rPr>
           <w:b/>
@@ -7927,7 +7318,6 @@
         </w:rPr>
         <w:t>Amcache</w:t>
       </w:r>
-      <w:proofErr w:type="spellEnd"/>
       <w:r>
         <w:rPr>
           <w:b/>
@@ -7935,7 +7325,6 @@
         </w:rPr>
         <w:t xml:space="preserve">. </w:t>
       </w:r>
-      <w:proofErr w:type="spellStart"/>
       <w:r>
         <w:rPr>
           <w:b/>
@@ -7944,7 +7333,6 @@
         </w:rPr>
         <w:t>Shimcache</w:t>
       </w:r>
-      <w:proofErr w:type="spellEnd"/>
       <w:r>
         <w:rPr>
           <w:b/>
@@ -7954,47 +7342,39 @@
       </w:r>
     </w:p>
     <w:p>
-      <w:proofErr w:type="spellStart"/>
       <w:r>
         <w:rPr>
           <w:lang w:val="en-US"/>
         </w:rPr>
         <w:t>Amcache</w:t>
       </w:r>
-      <w:proofErr w:type="spellEnd"/>
       <w:r>
         <w:t>.</w:t>
       </w:r>
-      <w:proofErr w:type="spellStart"/>
       <w:r>
         <w:rPr>
           <w:lang w:val="en-US"/>
         </w:rPr>
         <w:t>hve</w:t>
       </w:r>
-      <w:proofErr w:type="spellEnd"/>
       <w:r>
         <w:t xml:space="preserve"> это файл реестра, который хранит информацию о запускаемых приложениях в системе. </w:t>
       </w:r>
-      <w:proofErr w:type="spellStart"/>
       <w:r>
         <w:rPr>
           <w:lang w:val="en-US"/>
         </w:rPr>
         <w:t>Amcache</w:t>
       </w:r>
-      <w:proofErr w:type="spellEnd"/>
       <w:r>
         <w:t>.</w:t>
       </w:r>
-      <w:proofErr w:type="spellStart"/>
       <w:r>
         <w:rPr>
           <w:lang w:val="en-US"/>
         </w:rPr>
         <w:t>hve</w:t>
       </w:r>
-      <w:proofErr w:type="spellEnd"/>
       <w:r>
         <w:t xml:space="preserve"> расположен</w:t>
       </w:r>
@@ -8021,22 +7401,18 @@
         </w:rPr>
         <w:t>%</w:t>
       </w:r>
-      <w:proofErr w:type="spellStart"/>
       <w:r>
         <w:t>SystemRoot</w:t>
       </w:r>
-      <w:proofErr w:type="spellEnd"/>
       <w:r>
         <w:rPr>
           <w:lang w:val="ru-RU"/>
         </w:rPr>
         <w:t>%\</w:t>
       </w:r>
-      <w:proofErr w:type="spellStart"/>
       <w:r>
         <w:t>AppCompat</w:t>
       </w:r>
-      <w:proofErr w:type="spellEnd"/>
       <w:r>
         <w:rPr>
           <w:lang w:val="ru-RU"/>
@@ -8052,35 +7428,29 @@
         </w:rPr>
         <w:t>\</w:t>
       </w:r>
-      <w:proofErr w:type="spellStart"/>
       <w:r>
         <w:t>Amcache</w:t>
       </w:r>
-      <w:proofErr w:type="spellEnd"/>
       <w:r>
         <w:rPr>
           <w:lang w:val="ru-RU"/>
         </w:rPr>
         <w:t>.</w:t>
       </w:r>
-      <w:proofErr w:type="spellStart"/>
       <w:r>
         <w:t>hve</w:t>
       </w:r>
-      <w:proofErr w:type="spellEnd"/>
     </w:p>
     <w:p>
       <w:r>
         <w:t xml:space="preserve">Для работы с ним будет использоваться утилита </w:t>
       </w:r>
-      <w:proofErr w:type="spellStart"/>
       <w:r>
         <w:rPr>
           <w:lang w:val="en-US"/>
         </w:rPr>
         <w:t>AmcacheParser</w:t>
       </w:r>
-      <w:proofErr w:type="spellEnd"/>
       <w:r>
         <w:t>.</w:t>
       </w:r>
@@ -8095,14 +7465,12 @@
       <w:r>
         <w:t xml:space="preserve">Пример команды для вызова </w:t>
       </w:r>
-      <w:proofErr w:type="spellStart"/>
       <w:r>
         <w:rPr>
           <w:lang w:val="en-US"/>
         </w:rPr>
         <w:t>AmcacheParser</w:t>
       </w:r>
-      <w:proofErr w:type="spellEnd"/>
       <w:r>
         <w:t>:</w:t>
       </w:r>
@@ -8117,58 +7485,50 @@
       <w:r>
         <w:t xml:space="preserve"> </w:t>
       </w:r>
-      <w:proofErr w:type="spellStart"/>
-      <w:r>
-        <w:t>Amcache.hve</w:t>
-      </w:r>
-      <w:proofErr w:type="spellEnd"/>
+      <w:r>
+        <w:t xml:space="preserve">Amcache.hve </w:t>
+      </w:r>
+      <w:r>
+        <w:t>–</w:t>
+      </w:r>
+      <w:r>
+        <w:t>csv D:\Trash\Amcache</w:t>
+      </w:r>
+    </w:p>
+    <w:p>
+      <w:r>
+        <w:t xml:space="preserve">В результате получатся несколько файлов с различными данными. Нас будут интересовать файлы </w:t>
+      </w:r>
+      <w:r>
+        <w:rPr>
+          <w:lang w:val="en-US"/>
+        </w:rPr>
+        <w:t>Amcache</w:t>
+      </w:r>
+      <w:r>
+        <w:t>_</w:t>
+      </w:r>
+      <w:r>
+        <w:rPr>
+          <w:lang w:val="en-US"/>
+        </w:rPr>
+        <w:t>Shortcuts</w:t>
+      </w:r>
+      <w:r>
+        <w:t>.</w:t>
+      </w:r>
+      <w:r>
+        <w:rPr>
+          <w:lang w:val="en-US"/>
+        </w:rPr>
+        <w:t>csv</w:t>
+      </w:r>
       <w:r>
         <w:t xml:space="preserve"> </w:t>
       </w:r>
       <w:r>
-        <w:t>–</w:t>
-      </w:r>
-      <w:r>
-        <w:t>csv D:\Trash\Amcache</w:t>
-      </w:r>
-    </w:p>
-    <w:p>
-      <w:r>
-        <w:t xml:space="preserve">В результате получатся несколько файлов с различными данными. Нас будут интересовать файлы </w:t>
-      </w:r>
-      <w:proofErr w:type="spellStart"/>
-      <w:r>
-        <w:rPr>
-          <w:lang w:val="en-US"/>
-        </w:rPr>
-        <w:t>Amcache</w:t>
-      </w:r>
-      <w:proofErr w:type="spellEnd"/>
-      <w:r>
-        <w:t>_</w:t>
-      </w:r>
-      <w:r>
-        <w:rPr>
-          <w:lang w:val="en-US"/>
-        </w:rPr>
-        <w:t>Shortcuts</w:t>
-      </w:r>
-      <w:r>
-        <w:t>.</w:t>
-      </w:r>
-      <w:r>
-        <w:rPr>
-          <w:lang w:val="en-US"/>
-        </w:rPr>
-        <w:t>csv</w:t>
-      </w:r>
-      <w:r>
-        <w:t xml:space="preserve"> </w:t>
-      </w:r>
-      <w:r>
         <w:t xml:space="preserve">и </w:t>
       </w:r>
-      <w:proofErr w:type="spellStart"/>
       <w:r>
         <w:rPr>
           <w:lang w:val="en-US"/>
@@ -8176,18 +7536,15 @@
         <w:lastRenderedPageBreak/>
         <w:t>Amcache</w:t>
       </w:r>
-      <w:proofErr w:type="spellEnd"/>
       <w:r>
         <w:t>_</w:t>
       </w:r>
-      <w:proofErr w:type="spellStart"/>
       <w:r>
         <w:rPr>
           <w:lang w:val="en-US"/>
         </w:rPr>
         <w:t>UnassociatedFileEntries</w:t>
       </w:r>
-      <w:proofErr w:type="spellEnd"/>
       <w:r>
         <w:t>.</w:t>
       </w:r>
@@ -8203,14 +7560,12 @@
       <w:r>
         <w:t xml:space="preserve">Файл с </w:t>
       </w:r>
-      <w:proofErr w:type="spellStart"/>
       <w:r>
         <w:rPr>
           <w:lang w:val="en-US"/>
         </w:rPr>
         <w:t>Amcache</w:t>
       </w:r>
-      <w:proofErr w:type="spellEnd"/>
       <w:r>
         <w:t>_</w:t>
       </w:r>
@@ -8445,7 +7800,6 @@
         </w:rPr>
         <w:t xml:space="preserve">внутри атрибута </w:t>
       </w:r>
-      <w:proofErr w:type="spellStart"/>
       <w:r>
         <w:rPr>
           <w:rFonts w:eastAsiaTheme="majorEastAsia" w:cstheme="majorBidi"/>
@@ -8456,7 +7810,6 @@
         </w:rPr>
         <w:t>CacheMainSdb</w:t>
       </w:r>
-      <w:proofErr w:type="spellEnd"/>
       <w:r>
         <w:rPr>
           <w:rFonts w:eastAsiaTheme="majorEastAsia" w:cstheme="majorBidi"/>
@@ -8478,113 +7831,81 @@
         <w:rPr>
           <w:rFonts w:eastAsiaTheme="majorEastAsia"/>
         </w:rPr>
-        <w:t>HKEY_LOCAL_MACHINE\SYSTEM\</w:t>
-      </w:r>
-      <w:proofErr w:type="spellStart"/>
-      <w:r>
+        <w:t xml:space="preserve">HKEY_LOCAL_MACHINE\SYSTEM\CurrentControlSet\Control\Session Manager\AppCompatCache </w:t>
+      </w:r>
+    </w:p>
+    <w:p>
+      <w:pPr>
         <w:rPr>
           <w:rFonts w:eastAsiaTheme="majorEastAsia"/>
         </w:rPr>
-        <w:t>CurrentControlSet</w:t>
-      </w:r>
-      <w:proofErr w:type="spellEnd"/>
+      </w:pPr>
       <w:r>
         <w:rPr>
           <w:rFonts w:eastAsiaTheme="majorEastAsia"/>
         </w:rPr>
-        <w:t>\Control\Session Manager\</w:t>
-      </w:r>
-      <w:proofErr w:type="spellStart"/>
+        <w:t>Так как в реестре эти данные хранятся в бинарном формате, опять же придется воспользоваться парсером</w:t>
+      </w:r>
       <w:r>
         <w:rPr>
           <w:rFonts w:eastAsiaTheme="majorEastAsia"/>
         </w:rPr>
-        <w:t>AppCompatCache</w:t>
-      </w:r>
-      <w:proofErr w:type="spellEnd"/>
+        <w:t xml:space="preserve">, например </w:t>
+      </w:r>
       <w:r>
         <w:rPr>
           <w:rFonts w:eastAsiaTheme="majorEastAsia"/>
-        </w:rPr>
-        <w:t xml:space="preserve"> </w:t>
-      </w:r>
-    </w:p>
-    <w:p>
-      <w:pPr>
+          <w:lang w:val="en-US"/>
+        </w:rPr>
+        <w:t>AppCompatCacheParser</w:t>
+      </w:r>
+      <w:r>
         <w:rPr>
           <w:rFonts w:eastAsiaTheme="majorEastAsia"/>
         </w:rPr>
-      </w:pPr>
+        <w:t>.</w:t>
+      </w:r>
       <w:r>
         <w:rPr>
           <w:rFonts w:eastAsiaTheme="majorEastAsia"/>
-        </w:rPr>
-        <w:t>Так как в реестре эти данные хранятся в бинарном формате, опять же придется воспользоваться парсером</w:t>
-      </w:r>
-      <w:r>
+          <w:lang w:val="en-US"/>
+        </w:rPr>
+        <w:t>exe</w:t>
+      </w:r>
+    </w:p>
+    <w:p>
+      <w:pPr>
+        <w:pStyle w:val="Code"/>
         <w:rPr>
           <w:rFonts w:eastAsiaTheme="majorEastAsia"/>
         </w:rPr>
-        <w:t xml:space="preserve">, например </w:t>
-      </w:r>
-      <w:proofErr w:type="spellStart"/>
+      </w:pPr>
       <w:r>
         <w:rPr>
           <w:rFonts w:eastAsiaTheme="majorEastAsia"/>
-          <w:lang w:val="en-US"/>
-        </w:rPr>
-        <w:t>AppCompatCacheParser</w:t>
-      </w:r>
-      <w:proofErr w:type="spellEnd"/>
-      <w:r>
+        </w:rPr>
+        <w:t>.\AppCompatCacheParser.exe --csv D:\Trash\Shimcache</w:t>
+      </w:r>
+    </w:p>
+    <w:p>
+      <w:pPr>
         <w:rPr>
           <w:rFonts w:eastAsiaTheme="majorEastAsia"/>
         </w:rPr>
-        <w:t>.</w:t>
-      </w:r>
+      </w:pPr>
       <w:r>
         <w:rPr>
           <w:rFonts w:eastAsiaTheme="majorEastAsia"/>
-          <w:lang w:val="en-US"/>
-        </w:rPr>
-        <w:t>exe</w:t>
-      </w:r>
-    </w:p>
-    <w:p>
-      <w:pPr>
-        <w:pStyle w:val="Code"/>
+        </w:rPr>
+        <w:t xml:space="preserve">Из полученного файла, так же как и из файла </w:t>
+      </w:r>
+      <w:r>
         <w:rPr>
           <w:rFonts w:eastAsiaTheme="majorEastAsia"/>
-        </w:rPr>
-      </w:pPr>
-      <w:r>
-        <w:rPr>
-          <w:rFonts w:eastAsiaTheme="majorEastAsia"/>
-        </w:rPr>
-        <w:t>.\AppCompatCacheParser.exe --csv D:\Trash\Shimcache</w:t>
-      </w:r>
-    </w:p>
-    <w:p>
-      <w:pPr>
-        <w:rPr>
-          <w:rFonts w:eastAsiaTheme="majorEastAsia"/>
-        </w:rPr>
-      </w:pPr>
-      <w:r>
-        <w:rPr>
-          <w:rFonts w:eastAsiaTheme="majorEastAsia"/>
-        </w:rPr>
-        <w:t xml:space="preserve">Из полученного файла, так же как и из файла </w:t>
-      </w:r>
-      <w:proofErr w:type="spellStart"/>
-      <w:r>
-        <w:rPr>
-          <w:rFonts w:eastAsiaTheme="majorEastAsia"/>
           <w:lang w:val="en-US"/>
         </w:rPr>
         <w:t>Amcache</w:t>
       </w:r>
-      <w:proofErr w:type="spellEnd"/>
       <w:r>
         <w:rPr>
           <w:rFonts w:eastAsiaTheme="majorEastAsia"/>
@@ -8961,49 +8282,7 @@
         <w:rPr>
           <w:rFonts w:eastAsiaTheme="majorEastAsia"/>
         </w:rPr>
-        <w:t>.\kape.exe --</w:t>
-      </w:r>
-      <w:proofErr w:type="spellStart"/>
-      <w:r>
-        <w:rPr>
-          <w:rFonts w:eastAsiaTheme="majorEastAsia"/>
-        </w:rPr>
-        <w:t>tsource</w:t>
-      </w:r>
-      <w:proofErr w:type="spellEnd"/>
-      <w:r>
-        <w:rPr>
-          <w:rFonts w:eastAsiaTheme="majorEastAsia"/>
-        </w:rPr>
-        <w:t xml:space="preserve"> C: --target </w:t>
-      </w:r>
-      <w:proofErr w:type="spellStart"/>
-      <w:r>
-        <w:rPr>
-          <w:rFonts w:eastAsiaTheme="majorEastAsia"/>
-        </w:rPr>
-        <w:t>FileSystem</w:t>
-      </w:r>
-      <w:proofErr w:type="spellEnd"/>
-      <w:r>
-        <w:rPr>
-          <w:rFonts w:eastAsiaTheme="majorEastAsia"/>
-        </w:rPr>
-        <w:t xml:space="preserve"> --</w:t>
-      </w:r>
-      <w:proofErr w:type="spellStart"/>
-      <w:r>
-        <w:rPr>
-          <w:rFonts w:eastAsiaTheme="majorEastAsia"/>
-        </w:rPr>
-        <w:t>tdest</w:t>
-      </w:r>
-      <w:proofErr w:type="spellEnd"/>
-      <w:r>
-        <w:rPr>
-          <w:rFonts w:eastAsiaTheme="majorEastAsia"/>
-        </w:rPr>
-        <w:t xml:space="preserve"> D:\Trash\USNJournal --zip demo </w:t>
+        <w:t xml:space="preserve">.\kape.exe --tsource C: --target FileSystem --tdest D:\Trash\USNJournal --zip demo </w:t>
       </w:r>
     </w:p>
     <w:p>
@@ -9019,7 +8298,6 @@
         </w:rPr>
         <w:t xml:space="preserve">Парсить полученные файлы будем с помощью утилиты </w:t>
       </w:r>
-      <w:proofErr w:type="spellStart"/>
       <w:r>
         <w:rPr>
           <w:rFonts w:eastAsiaTheme="majorEastAsia"/>
@@ -9027,7 +8305,6 @@
         </w:rPr>
         <w:t>MFTECmd</w:t>
       </w:r>
-      <w:proofErr w:type="spellEnd"/>
       <w:del w:id="4" w:author="клим буров" w:date="2021-11-04T19:36:00Z">
         <w:r>
           <w:rPr>
@@ -9120,7 +8397,6 @@
           </w:rPr>
           <w:t xml:space="preserve">позволяет обработать сразу все необходимые файлы без нескольких вызовов утилиты </w:t>
         </w:r>
-        <w:proofErr w:type="spellStart"/>
         <w:r>
           <w:rPr>
             <w:rFonts w:eastAsiaTheme="majorEastAsia"/>
@@ -9128,7 +8404,6 @@
           </w:rPr>
           <w:t>MFTECmd</w:t>
         </w:r>
-        <w:proofErr w:type="spellEnd"/>
         <w:r>
           <w:rPr>
             <w:rFonts w:eastAsiaTheme="majorEastAsia"/>
@@ -9179,63 +8454,7 @@
           <w:rPr>
             <w:rFonts w:eastAsiaTheme="majorEastAsia"/>
           </w:rPr>
-          <w:t>.\kape.exe --</w:t>
-        </w:r>
-        <w:proofErr w:type="spellStart"/>
-        <w:r>
-          <w:rPr>
-            <w:rFonts w:eastAsiaTheme="majorEastAsia"/>
-          </w:rPr>
-          <w:t>msource</w:t>
-        </w:r>
-        <w:proofErr w:type="spellEnd"/>
-        <w:r>
-          <w:rPr>
-            <w:rFonts w:eastAsiaTheme="majorEastAsia"/>
-          </w:rPr>
-          <w:t xml:space="preserve"> 'D:\Trash\</w:t>
-        </w:r>
-        <w:proofErr w:type="spellStart"/>
-        <w:r>
-          <w:rPr>
-            <w:rFonts w:eastAsiaTheme="majorEastAsia"/>
-          </w:rPr>
-          <w:t>USNJournal</w:t>
-        </w:r>
-        <w:proofErr w:type="spellEnd"/>
-        <w:r>
-          <w:rPr>
-            <w:rFonts w:eastAsiaTheme="majorEastAsia"/>
-          </w:rPr>
-          <w:t xml:space="preserve">\D' --module </w:t>
-        </w:r>
-        <w:proofErr w:type="spellStart"/>
-        <w:r>
-          <w:rPr>
-            <w:rFonts w:eastAsiaTheme="majorEastAsia"/>
-          </w:rPr>
-          <w:t>MFTECmd</w:t>
-        </w:r>
-        <w:proofErr w:type="spellEnd"/>
-        <w:r>
-          <w:rPr>
-            <w:rFonts w:eastAsiaTheme="majorEastAsia"/>
-          </w:rPr>
-          <w:t xml:space="preserve"> --</w:t>
-        </w:r>
-        <w:proofErr w:type="spellStart"/>
-        <w:r>
-          <w:rPr>
-            <w:rFonts w:eastAsiaTheme="majorEastAsia"/>
-          </w:rPr>
-          <w:t>mdest</w:t>
-        </w:r>
-        <w:proofErr w:type="spellEnd"/>
-        <w:r>
-          <w:rPr>
-            <w:rFonts w:eastAsiaTheme="majorEastAsia"/>
-          </w:rPr>
-          <w:t xml:space="preserve"> D:\Trash\USNJournal\Parsed</w:t>
+          <w:t>.\kape.exe --msource 'D:\Trash\USNJournal\D' --module MFTECmd --mdest D:\Trash\USNJournal\Parsed</w:t>
         </w:r>
       </w:ins>
     </w:p>
@@ -9454,13 +8673,15 @@
       <w:r>
         <w:fldChar w:fldCharType="separate"/>
       </w:r>
-      <w:ins w:id="31" w:author="клим буров" w:date="2021-11-04T19:47:00Z">
+      <w:ins w:id="31" w:author="клим буров" w:date="2021-11-04T21:51:00Z">
         <w:r>
           <w:rPr>
             <w:noProof/>
           </w:rPr>
           <w:t>24</w:t>
         </w:r>
+      </w:ins>
+      <w:ins w:id="32" w:author="клим буров" w:date="2021-11-04T19:47:00Z">
         <w:r>
           <w:fldChar w:fldCharType="end"/>
         </w:r>
@@ -9469,7 +8690,7 @@
         </w:r>
         <w:r>
           <w:rPr>
-            <w:rPrChange w:id="32" w:author="клим буров" w:date="2021-11-04T19:47:00Z">
+            <w:rPrChange w:id="33" w:author="клим буров" w:date="2021-11-04T19:47:00Z">
               <w:rPr>
                 <w:lang w:val="en-US"/>
               </w:rPr>
@@ -9488,11 +8709,11 @@
     <w:p>
       <w:pPr>
         <w:rPr>
-          <w:ins w:id="33" w:author="клим буров" w:date="2021-11-04T19:57:00Z"/>
+          <w:ins w:id="34" w:author="клим буров" w:date="2021-11-04T19:57:00Z"/>
           <w:rFonts w:eastAsiaTheme="majorEastAsia"/>
         </w:rPr>
       </w:pPr>
-      <w:ins w:id="34" w:author="клим буров" w:date="2021-11-04T19:47:00Z">
+      <w:ins w:id="35" w:author="клим буров" w:date="2021-11-04T19:47:00Z">
         <w:r>
           <w:rPr>
             <w:rFonts w:eastAsiaTheme="majorEastAsia"/>
@@ -9500,7 +8721,7 @@
           <w:t>Данные из этого файла могут служить</w:t>
         </w:r>
       </w:ins>
-      <w:ins w:id="35" w:author="клим буров" w:date="2021-11-04T19:48:00Z">
+      <w:ins w:id="36" w:author="клим буров" w:date="2021-11-04T19:48:00Z">
         <w:r>
           <w:rPr>
             <w:rFonts w:eastAsiaTheme="majorEastAsia"/>
@@ -9508,7 +8729,7 @@
           <w:t xml:space="preserve"> хорошим</w:t>
         </w:r>
       </w:ins>
-      <w:ins w:id="36" w:author="клим буров" w:date="2021-11-04T19:47:00Z">
+      <w:ins w:id="37" w:author="клим буров" w:date="2021-11-04T19:47:00Z">
         <w:r>
           <w:rPr>
             <w:rFonts w:eastAsiaTheme="majorEastAsia"/>
@@ -9516,7 +8737,7 @@
           <w:t xml:space="preserve"> доказательством </w:t>
         </w:r>
       </w:ins>
-      <w:ins w:id="37" w:author="клим буров" w:date="2021-11-04T19:48:00Z">
+      <w:ins w:id="38" w:author="клим буров" w:date="2021-11-04T19:48:00Z">
         <w:r>
           <w:rPr>
             <w:rFonts w:eastAsiaTheme="majorEastAsia"/>
@@ -9528,11 +8749,11 @@
     <w:p>
       <w:pPr>
         <w:rPr>
-          <w:ins w:id="38" w:author="клим буров" w:date="2021-11-04T20:14:00Z"/>
+          <w:ins w:id="39" w:author="клим буров" w:date="2021-11-04T20:14:00Z"/>
           <w:rFonts w:eastAsiaTheme="majorEastAsia"/>
         </w:rPr>
       </w:pPr>
-      <w:ins w:id="39" w:author="клим буров" w:date="2021-11-04T19:57:00Z">
+      <w:ins w:id="40" w:author="клим буров" w:date="2021-11-04T19:57:00Z">
         <w:r>
           <w:rPr>
             <w:rFonts w:eastAsiaTheme="majorEastAsia"/>
@@ -9552,7 +8773,7 @@
           <w:t xml:space="preserve"> просто содержит список </w:t>
         </w:r>
       </w:ins>
-      <w:ins w:id="40" w:author="клим буров" w:date="2021-11-04T19:58:00Z">
+      <w:ins w:id="41" w:author="клим буров" w:date="2021-11-04T19:58:00Z">
         <w:r>
           <w:rPr>
             <w:rFonts w:eastAsiaTheme="majorEastAsia"/>
@@ -9560,7 +8781,7 @@
           <w:t>всех файлов с некоторыми атрибутами</w:t>
         </w:r>
       </w:ins>
-      <w:ins w:id="41" w:author="клим буров" w:date="2021-11-04T19:59:00Z">
+      <w:ins w:id="42" w:author="клим буров" w:date="2021-11-04T19:59:00Z">
         <w:r>
           <w:rPr>
             <w:rFonts w:eastAsiaTheme="majorEastAsia"/>
@@ -9568,11 +8789,11 @@
           <w:t xml:space="preserve">. Полезной информацией из этого файла может служить время хранящееся в атрибутах </w:t>
         </w:r>
       </w:ins>
-      <w:ins w:id="42" w:author="клим буров" w:date="2021-11-04T20:00:00Z">
+      <w:ins w:id="43" w:author="клим буров" w:date="2021-11-04T20:00:00Z">
         <w:r>
           <w:rPr>
             <w:rFonts w:eastAsiaTheme="majorEastAsia"/>
-            <w:rPrChange w:id="43" w:author="клим буров" w:date="2021-11-04T20:00:00Z">
+            <w:rPrChange w:id="44" w:author="клим буров" w:date="2021-11-04T20:00:00Z">
               <w:rPr>
                 <w:rFonts w:eastAsiaTheme="majorEastAsia"/>
                 <w:lang w:val="en-US"/>
@@ -9589,26 +8810,7 @@
           <w:t>SI</w:t>
         </w:r>
       </w:ins>
-      <w:ins w:id="44" w:author="клим буров" w:date="2021-11-04T20:02:00Z">
-        <w:r>
-          <w:rPr>
-            <w:rFonts w:eastAsiaTheme="majorEastAsia"/>
-            <w:rPrChange w:id="45" w:author="клим буров" w:date="2021-11-04T20:02:00Z">
-              <w:rPr>
-                <w:rFonts w:eastAsiaTheme="majorEastAsia"/>
-                <w:lang w:val="en-US"/>
-              </w:rPr>
-            </w:rPrChange>
-          </w:rPr>
-          <w:t>(0</w:t>
-        </w:r>
-        <w:r>
-          <w:rPr>
-            <w:rFonts w:eastAsiaTheme="majorEastAsia"/>
-            <w:lang w:val="en-US"/>
-          </w:rPr>
-          <w:t>x</w:t>
-        </w:r>
+      <w:ins w:id="45" w:author="клим буров" w:date="2021-11-04T20:02:00Z">
         <w:r>
           <w:rPr>
             <w:rFonts w:eastAsiaTheme="majorEastAsia"/>
@@ -9619,28 +8821,29 @@
               </w:rPr>
             </w:rPrChange>
           </w:rPr>
-          <w:t>10)</w:t>
-        </w:r>
-      </w:ins>
-      <w:ins w:id="47" w:author="клим буров" w:date="2021-11-04T20:00:00Z">
+          <w:t>(0</w:t>
+        </w:r>
         <w:r>
           <w:rPr>
             <w:rFonts w:eastAsiaTheme="majorEastAsia"/>
-            <w:rPrChange w:id="48" w:author="клим буров" w:date="2021-11-04T20:00:00Z">
+            <w:lang w:val="en-US"/>
+          </w:rPr>
+          <w:t>x</w:t>
+        </w:r>
+        <w:r>
+          <w:rPr>
+            <w:rFonts w:eastAsiaTheme="majorEastAsia"/>
+            <w:rPrChange w:id="47" w:author="клим буров" w:date="2021-11-04T20:02:00Z">
               <w:rPr>
                 <w:rFonts w:eastAsiaTheme="majorEastAsia"/>
                 <w:lang w:val="en-US"/>
               </w:rPr>
             </w:rPrChange>
           </w:rPr>
-          <w:t xml:space="preserve"> </w:t>
-        </w:r>
-        <w:r>
-          <w:rPr>
-            <w:rFonts w:eastAsiaTheme="majorEastAsia"/>
-          </w:rPr>
-          <w:t xml:space="preserve">и </w:t>
-        </w:r>
+          <w:t>10)</w:t>
+        </w:r>
+      </w:ins>
+      <w:ins w:id="48" w:author="клим буров" w:date="2021-11-04T20:00:00Z">
         <w:r>
           <w:rPr>
             <w:rFonts w:eastAsiaTheme="majorEastAsia"/>
@@ -9651,36 +8854,35 @@
               </w:rPr>
             </w:rPrChange>
           </w:rPr>
-          <w:t>$</w:t>
+          <w:t xml:space="preserve"> </w:t>
         </w:r>
         <w:r>
           <w:rPr>
             <w:rFonts w:eastAsiaTheme="majorEastAsia"/>
-            <w:lang w:val="en-US"/>
-          </w:rPr>
-          <w:t>FN</w:t>
-        </w:r>
-      </w:ins>
-      <w:ins w:id="50" w:author="клим буров" w:date="2021-11-04T20:03:00Z">
+          </w:rPr>
+          <w:t xml:space="preserve">и </w:t>
+        </w:r>
         <w:r>
           <w:rPr>
             <w:rFonts w:eastAsiaTheme="majorEastAsia"/>
-            <w:rPrChange w:id="51" w:author="клим буров" w:date="2021-11-04T20:03:00Z">
+            <w:rPrChange w:id="50" w:author="клим буров" w:date="2021-11-04T20:00:00Z">
               <w:rPr>
                 <w:rFonts w:eastAsiaTheme="majorEastAsia"/>
                 <w:lang w:val="en-US"/>
               </w:rPr>
             </w:rPrChange>
           </w:rPr>
-          <w:t>(0</w:t>
+          <w:t>$</w:t>
         </w:r>
         <w:r>
           <w:rPr>
             <w:rFonts w:eastAsiaTheme="majorEastAsia"/>
             <w:lang w:val="en-US"/>
           </w:rPr>
-          <w:t>x</w:t>
-        </w:r>
+          <w:t>FN</w:t>
+        </w:r>
+      </w:ins>
+      <w:ins w:id="51" w:author="клим буров" w:date="2021-11-04T20:03:00Z">
         <w:r>
           <w:rPr>
             <w:rFonts w:eastAsiaTheme="majorEastAsia"/>
@@ -9691,28 +8893,29 @@
               </w:rPr>
             </w:rPrChange>
           </w:rPr>
-          <w:t>30)</w:t>
-        </w:r>
-      </w:ins>
-      <w:ins w:id="53" w:author="клим буров" w:date="2021-11-04T20:00:00Z">
+          <w:t>(0</w:t>
+        </w:r>
         <w:r>
           <w:rPr>
             <w:rFonts w:eastAsiaTheme="majorEastAsia"/>
-            <w:rPrChange w:id="54" w:author="клим буров" w:date="2021-11-04T20:00:00Z">
+            <w:lang w:val="en-US"/>
+          </w:rPr>
+          <w:t>x</w:t>
+        </w:r>
+        <w:r>
+          <w:rPr>
+            <w:rFonts w:eastAsiaTheme="majorEastAsia"/>
+            <w:rPrChange w:id="53" w:author="клим буров" w:date="2021-11-04T20:03:00Z">
               <w:rPr>
                 <w:rFonts w:eastAsiaTheme="majorEastAsia"/>
                 <w:lang w:val="en-US"/>
               </w:rPr>
             </w:rPrChange>
           </w:rPr>
-          <w:t xml:space="preserve"> </w:t>
-        </w:r>
-        <w:r>
-          <w:rPr>
-            <w:rFonts w:eastAsiaTheme="majorEastAsia"/>
-          </w:rPr>
-          <w:t xml:space="preserve">и поле </w:t>
-        </w:r>
+          <w:t>30)</w:t>
+        </w:r>
+      </w:ins>
+      <w:ins w:id="54" w:author="клим буров" w:date="2021-11-04T20:00:00Z">
         <w:r>
           <w:rPr>
             <w:rFonts w:eastAsiaTheme="majorEastAsia"/>
@@ -9723,14 +8926,13 @@
               </w:rPr>
             </w:rPrChange>
           </w:rPr>
-          <w:t>$</w:t>
+          <w:t xml:space="preserve"> </w:t>
         </w:r>
         <w:r>
           <w:rPr>
             <w:rFonts w:eastAsiaTheme="majorEastAsia"/>
-            <w:lang w:val="en-US"/>
-          </w:rPr>
-          <w:t>SI</w:t>
+          </w:rPr>
+          <w:t xml:space="preserve">и поле </w:t>
         </w:r>
         <w:r>
           <w:rPr>
@@ -9742,14 +8944,14 @@
               </w:rPr>
             </w:rPrChange>
           </w:rPr>
-          <w:t>&lt;$</w:t>
+          <w:t>$</w:t>
         </w:r>
         <w:r>
           <w:rPr>
             <w:rFonts w:eastAsiaTheme="majorEastAsia"/>
             <w:lang w:val="en-US"/>
           </w:rPr>
-          <w:t>FN</w:t>
+          <w:t>SI</w:t>
         </w:r>
         <w:r>
           <w:rPr>
@@ -9761,27 +8963,7 @@
               </w:rPr>
             </w:rPrChange>
           </w:rPr>
-          <w:t xml:space="preserve">, </w:t>
-        </w:r>
-        <w:r>
-          <w:rPr>
-            <w:rFonts w:eastAsiaTheme="majorEastAsia"/>
-          </w:rPr>
-          <w:t xml:space="preserve">которое говорит о том что время хранящееся в одном атрибуте отличается </w:t>
-        </w:r>
-      </w:ins>
-      <w:ins w:id="58" w:author="клим буров" w:date="2021-11-04T20:01:00Z">
-        <w:r>
-          <w:rPr>
-            <w:rFonts w:eastAsiaTheme="majorEastAsia"/>
-          </w:rPr>
-          <w:t xml:space="preserve">от времени в другом. С учетом того, что атрибут </w:t>
-        </w:r>
-        <w:r>
-          <w:rPr>
-            <w:rFonts w:eastAsiaTheme="majorEastAsia"/>
-          </w:rPr>
-          <w:t>$</w:t>
+          <w:t>&lt;$</w:t>
         </w:r>
         <w:r>
           <w:rPr>
@@ -9793,83 +8975,1320 @@
         <w:r>
           <w:rPr>
             <w:rFonts w:eastAsiaTheme="majorEastAsia"/>
-          </w:rPr>
-          <w:t xml:space="preserve"> может изменять только ядро операционной системы и на него можно полагаться, этот </w:t>
-        </w:r>
-      </w:ins>
-      <w:ins w:id="59" w:author="клим буров" w:date="2021-11-04T20:02:00Z">
-        <w:r>
-          <w:rPr>
-            <w:rFonts w:eastAsiaTheme="majorEastAsia"/>
-          </w:rPr>
-          <w:t>факт должен вызывать подозрение при анализе.</w:t>
-        </w:r>
-        <w:r>
-          <w:rPr>
-            <w:rFonts w:eastAsiaTheme="majorEastAsia"/>
-          </w:rPr>
-          <w:t xml:space="preserve"> </w:t>
-        </w:r>
-      </w:ins>
-    </w:p>
-    <w:p>
-      <w:pPr>
-        <w:rPr>
-          <w:ins w:id="60" w:author="клим буров" w:date="2021-11-04T20:44:00Z"/>
-          <w:rFonts w:eastAsiaTheme="majorEastAsia"/>
-          <w:b/>
-          <w:bCs/>
-          <w:lang w:val="en-US"/>
-        </w:rPr>
-      </w:pPr>
-      <w:proofErr w:type="spellStart"/>
-      <w:ins w:id="61" w:author="клим буров" w:date="2021-11-04T20:44:00Z">
-        <w:r>
-          <w:rPr>
-            <w:rFonts w:eastAsiaTheme="majorEastAsia"/>
-            <w:b/>
-            <w:bCs/>
-            <w:lang w:val="en-US"/>
-            <w:rPrChange w:id="62" w:author="клим буров" w:date="2021-11-04T20:44:00Z">
+            <w:rPrChange w:id="58" w:author="клим буров" w:date="2021-11-04T20:00:00Z">
               <w:rPr>
                 <w:rFonts w:eastAsiaTheme="majorEastAsia"/>
                 <w:lang w:val="en-US"/>
               </w:rPr>
             </w:rPrChange>
           </w:rPr>
+          <w:t xml:space="preserve">, </w:t>
+        </w:r>
+        <w:r>
+          <w:rPr>
+            <w:rFonts w:eastAsiaTheme="majorEastAsia"/>
+          </w:rPr>
+          <w:t xml:space="preserve">которое говорит о том что время хранящееся в одном атрибуте отличается </w:t>
+        </w:r>
+      </w:ins>
+      <w:ins w:id="59" w:author="клим буров" w:date="2021-11-04T20:01:00Z">
+        <w:r>
+          <w:rPr>
+            <w:rFonts w:eastAsiaTheme="majorEastAsia"/>
+          </w:rPr>
+          <w:t>от времени в другом</w:t>
+        </w:r>
+      </w:ins>
+      <w:ins w:id="60" w:author="клим буров" w:date="2021-11-04T20:50:00Z">
+        <w:r>
+          <w:rPr>
+            <w:rFonts w:eastAsiaTheme="majorEastAsia"/>
+          </w:rPr>
+          <w:t>, с</w:t>
+        </w:r>
+      </w:ins>
+      <w:ins w:id="61" w:author="клим буров" w:date="2021-11-04T20:01:00Z">
+        <w:r>
+          <w:rPr>
+            <w:rFonts w:eastAsiaTheme="majorEastAsia"/>
+          </w:rPr>
+          <w:t xml:space="preserve"> учетом того, что атрибут </w:t>
+        </w:r>
+        <w:r>
+          <w:rPr>
+            <w:rFonts w:eastAsiaTheme="majorEastAsia"/>
+          </w:rPr>
+          <w:t>$</w:t>
+        </w:r>
+        <w:r>
+          <w:rPr>
+            <w:rFonts w:eastAsiaTheme="majorEastAsia"/>
+            <w:lang w:val="en-US"/>
+          </w:rPr>
+          <w:t>FN</w:t>
+        </w:r>
+        <w:r>
+          <w:rPr>
+            <w:rFonts w:eastAsiaTheme="majorEastAsia"/>
+          </w:rPr>
+          <w:t xml:space="preserve"> может изменять только ядро операционной системы и на него можно полагаться, этот </w:t>
+        </w:r>
+      </w:ins>
+      <w:ins w:id="62" w:author="клим буров" w:date="2021-11-04T20:02:00Z">
+        <w:r>
+          <w:rPr>
+            <w:rFonts w:eastAsiaTheme="majorEastAsia"/>
+          </w:rPr>
+          <w:t>факт должен вызывать подозрение при анализе.</w:t>
+        </w:r>
+        <w:r>
+          <w:rPr>
+            <w:rFonts w:eastAsiaTheme="majorEastAsia"/>
+          </w:rPr>
+          <w:t xml:space="preserve"> </w:t>
+        </w:r>
+      </w:ins>
+    </w:p>
+    <w:p>
+      <w:pPr>
+        <w:rPr>
+          <w:ins w:id="63" w:author="клим буров" w:date="2021-11-04T20:44:00Z"/>
+          <w:rFonts w:eastAsiaTheme="majorEastAsia"/>
+          <w:b/>
+          <w:bCs/>
+          <w:lang w:val="en-US"/>
+        </w:rPr>
+      </w:pPr>
+      <w:ins w:id="64" w:author="клим буров" w:date="2021-11-04T20:44:00Z">
+        <w:r>
+          <w:rPr>
+            <w:rFonts w:eastAsiaTheme="majorEastAsia"/>
+            <w:b/>
+            <w:bCs/>
+            <w:lang w:val="en-US"/>
+            <w:rPrChange w:id="65" w:author="клим буров" w:date="2021-11-04T20:44:00Z">
+              <w:rPr>
+                <w:rFonts w:eastAsiaTheme="majorEastAsia"/>
+                <w:lang w:val="en-US"/>
+              </w:rPr>
+            </w:rPrChange>
+          </w:rPr>
           <w:t>Shellbags</w:t>
         </w:r>
-        <w:proofErr w:type="spellEnd"/>
       </w:ins>
     </w:p>
     <w:p>
       <w:pPr>
         <w:rPr>
+          <w:ins w:id="66" w:author="клим буров" w:date="2021-11-04T20:57:00Z"/>
           <w:rFonts w:eastAsiaTheme="majorEastAsia"/>
-          <w:lang w:val="en-US"/>
-          <w:rPrChange w:id="63" w:author="клим буров" w:date="2021-11-04T20:44:00Z">
+          <w:rPrChange w:id="67" w:author="клим буров" w:date="2021-11-04T21:03:00Z">
             <w:rPr>
+              <w:ins w:id="68" w:author="клим буров" w:date="2021-11-04T20:57:00Z"/>
+              <w:rFonts w:eastAsiaTheme="majorEastAsia"/>
+              <w:lang w:val="en-US"/>
+            </w:rPr>
+          </w:rPrChange>
+        </w:rPr>
+      </w:pPr>
+      <w:ins w:id="69" w:author="клим буров" w:date="2021-11-04T21:03:00Z">
+        <w:r>
+          <w:rPr>
+            <w:rFonts w:eastAsiaTheme="majorEastAsia"/>
+          </w:rPr>
+          <w:t xml:space="preserve">Данный артефакт хранит в себе информацию об изменениях в окне </w:t>
+        </w:r>
+      </w:ins>
+      <w:ins w:id="70" w:author="клим буров" w:date="2021-11-04T21:37:00Z">
+        <w:r>
+          <w:rPr>
+            <w:rFonts w:eastAsiaTheme="majorEastAsia"/>
+          </w:rPr>
+          <w:t>П</w:t>
+        </w:r>
+      </w:ins>
+      <w:ins w:id="71" w:author="клим буров" w:date="2021-11-04T21:03:00Z">
+        <w:r>
+          <w:rPr>
+            <w:rFonts w:eastAsiaTheme="majorEastAsia"/>
+          </w:rPr>
+          <w:t>роводника. Он не фиксирует работу с конкретными файлами, но тем не менее с помощью него можно узнать какие</w:t>
+        </w:r>
+      </w:ins>
+      <w:ins w:id="72" w:author="клим буров" w:date="2021-11-04T21:04:00Z">
+        <w:r>
+          <w:rPr>
+            <w:rFonts w:eastAsiaTheme="majorEastAsia"/>
+          </w:rPr>
+          <w:t xml:space="preserve"> директории были затронуты </w:t>
+        </w:r>
+        <w:r>
+          <w:rPr>
+            <w:rFonts w:eastAsiaTheme="majorEastAsia"/>
+          </w:rPr>
+          <w:lastRenderedPageBreak/>
+          <w:t>пользователем. Данный артефакт хранится в реестре и найти его можно по следующим ключам реестра:</w:t>
+        </w:r>
+      </w:ins>
+    </w:p>
+    <w:p>
+      <w:pPr>
+        <w:pStyle w:val="Code"/>
+        <w:rPr>
+          <w:ins w:id="73" w:author="клим буров" w:date="2021-11-04T21:05:00Z"/>
+          <w:rFonts w:eastAsiaTheme="majorEastAsia"/>
+        </w:rPr>
+      </w:pPr>
+      <w:ins w:id="74" w:author="клим буров" w:date="2021-11-04T21:06:00Z">
+        <w:r>
+          <w:rPr>
+            <w:rFonts w:eastAsiaTheme="majorEastAsia"/>
+          </w:rPr>
+          <w:t>HKCU</w:t>
+        </w:r>
+        <w:r>
+          <w:rPr>
+            <w:rFonts w:eastAsiaTheme="majorEastAsia"/>
+          </w:rPr>
+          <w:t>\</w:t>
+        </w:r>
+      </w:ins>
+      <w:ins w:id="75" w:author="клим буров" w:date="2021-11-04T21:02:00Z">
+        <w:r>
+          <w:rPr>
+            <w:rFonts w:eastAsiaTheme="majorEastAsia"/>
+          </w:rPr>
+          <w:t>SOFTWARE\Microsoft\Windows\Shell\Bags</w:t>
+        </w:r>
+        <w:r>
+          <w:rPr>
+            <w:rFonts w:eastAsiaTheme="majorEastAsia"/>
+          </w:rPr>
+          <w:t xml:space="preserve"> </w:t>
+        </w:r>
+      </w:ins>
+    </w:p>
+    <w:p>
+      <w:pPr>
+        <w:pStyle w:val="Code"/>
+        <w:rPr>
+          <w:ins w:id="76" w:author="клим буров" w:date="2021-11-04T21:05:00Z"/>
+          <w:rFonts w:eastAsiaTheme="majorEastAsia"/>
+        </w:rPr>
+      </w:pPr>
+      <w:ins w:id="77" w:author="клим буров" w:date="2021-11-04T21:06:00Z">
+        <w:r>
+          <w:rPr>
+            <w:rFonts w:eastAsiaTheme="majorEastAsia"/>
+          </w:rPr>
+          <w:t>HKCU\</w:t>
+        </w:r>
+      </w:ins>
+      <w:ins w:id="78" w:author="клим буров" w:date="2021-11-04T20:57:00Z">
+        <w:r>
+          <w:rPr>
+            <w:rFonts w:eastAsiaTheme="majorEastAsia"/>
+          </w:rPr>
+          <w:t>SOFTWARE\Microsoft\Windows\Shell\BagMRU</w:t>
+        </w:r>
+      </w:ins>
+    </w:p>
+    <w:p>
+      <w:pPr>
+        <w:rPr>
+          <w:del w:id="79" w:author="клим буров" w:date="2021-11-04T21:09:00Z"/>
+          <w:rFonts w:eastAsiaTheme="majorEastAsia"/>
+        </w:rPr>
+      </w:pPr>
+      <w:ins w:id="80" w:author="клим буров" w:date="2021-11-04T21:05:00Z">
+        <w:r>
+          <w:rPr>
+            <w:rFonts w:eastAsiaTheme="majorEastAsia"/>
+          </w:rPr>
+          <w:t xml:space="preserve">Также </w:t>
+        </w:r>
+        <w:r>
+          <w:rPr>
+            <w:rFonts w:eastAsiaTheme="majorEastAsia"/>
+          </w:rPr>
+          <w:t>этот</w:t>
+        </w:r>
+        <w:r>
+          <w:rPr>
+            <w:rFonts w:eastAsiaTheme="majorEastAsia"/>
+          </w:rPr>
+          <w:t xml:space="preserve"> </w:t>
+        </w:r>
+      </w:ins>
+      <w:ins w:id="81" w:author="клим буров" w:date="2021-11-04T21:06:00Z">
+        <w:r>
+          <w:rPr>
+            <w:rFonts w:eastAsiaTheme="majorEastAsia"/>
+          </w:rPr>
+          <w:t xml:space="preserve">артефакт можно найти для каждого пользователя если вместо </w:t>
+        </w:r>
+      </w:ins>
+      <w:ins w:id="82" w:author="клим буров" w:date="2021-11-04T21:07:00Z">
+        <w:r>
+          <w:rPr>
+            <w:rFonts w:eastAsiaTheme="majorEastAsia"/>
+          </w:rPr>
+          <w:t xml:space="preserve">куста реестра текущего пользователя перейти в </w:t>
+        </w:r>
+        <w:r>
+          <w:rPr>
+            <w:rFonts w:eastAsiaTheme="majorEastAsia"/>
+          </w:rPr>
+          <w:t xml:space="preserve">куст </w:t>
+        </w:r>
+        <w:r>
+          <w:rPr>
+            <w:rFonts w:eastAsiaTheme="majorEastAsia"/>
+          </w:rPr>
+          <w:t>HKEY_USERS\{SID}</w:t>
+        </w:r>
+      </w:ins>
+      <w:ins w:id="83" w:author="клим буров" w:date="2021-11-04T21:08:00Z">
+        <w:r>
+          <w:rPr>
+            <w:rFonts w:eastAsiaTheme="majorEastAsia"/>
+            <w:rPrChange w:id="84" w:author="клим буров" w:date="2021-11-04T21:10:00Z">
+              <w:rPr>
+                <w:rStyle w:val="CodeChar"/>
+                <w:rFonts w:eastAsiaTheme="majorEastAsia"/>
+                <w:lang w:val="ru-RU"/>
+              </w:rPr>
+            </w:rPrChange>
+          </w:rPr>
+          <w:t>.</w:t>
+        </w:r>
+      </w:ins>
+    </w:p>
+    <w:p>
+      <w:pPr>
+        <w:rPr>
+          <w:ins w:id="85" w:author="клим буров" w:date="2021-11-04T21:10:00Z"/>
+          <w:rFonts w:eastAsiaTheme="majorEastAsia"/>
+        </w:rPr>
+      </w:pPr>
+    </w:p>
+    <w:p>
+      <w:pPr>
+        <w:rPr>
+          <w:ins w:id="86" w:author="клим буров" w:date="2021-11-04T21:11:00Z"/>
+          <w:rFonts w:eastAsiaTheme="majorEastAsia"/>
+        </w:rPr>
+      </w:pPr>
+      <w:ins w:id="87" w:author="клим буров" w:date="2021-11-04T21:10:00Z">
+        <w:r>
+          <w:rPr>
+            <w:rFonts w:eastAsiaTheme="majorEastAsia"/>
+          </w:rPr>
+          <w:t xml:space="preserve">Данные в реестре хранятся в бинарном формате и для их прочтения следует использовать парсер, например </w:t>
+        </w:r>
+        <w:r>
+          <w:rPr>
+            <w:rFonts w:eastAsiaTheme="majorEastAsia"/>
+            <w:lang w:val="en-US"/>
+          </w:rPr>
+          <w:t>SBECmd</w:t>
+        </w:r>
+        <w:r>
+          <w:rPr>
+            <w:rFonts w:eastAsiaTheme="majorEastAsia"/>
+            <w:rPrChange w:id="88" w:author="клим буров" w:date="2021-11-04T21:10:00Z">
+              <w:rPr>
+                <w:rFonts w:eastAsiaTheme="majorEastAsia"/>
+                <w:lang w:val="en-US"/>
+              </w:rPr>
+            </w:rPrChange>
+          </w:rPr>
+          <w:t xml:space="preserve">. </w:t>
+        </w:r>
+      </w:ins>
+      <w:ins w:id="89" w:author="клим буров" w:date="2021-11-04T21:11:00Z">
+        <w:r>
+          <w:rPr>
+            <w:rFonts w:eastAsiaTheme="majorEastAsia"/>
+          </w:rPr>
+          <w:t>Использовать эту утилиту можно с помощью следующей команды:</w:t>
+        </w:r>
+      </w:ins>
+    </w:p>
+    <w:p>
+      <w:pPr>
+        <w:rPr>
+          <w:ins w:id="90" w:author="клим буров" w:date="2021-11-04T21:11:00Z"/>
+          <w:rFonts w:ascii="Courier New" w:eastAsiaTheme="majorEastAsia" w:hAnsi="Courier New"/>
+          <w:lang w:val="en-US"/>
+        </w:rPr>
+      </w:pPr>
+      <w:ins w:id="91" w:author="клим буров" w:date="2021-11-04T21:11:00Z">
+        <w:r>
+          <w:rPr>
+            <w:rFonts w:ascii="Courier New" w:eastAsiaTheme="majorEastAsia" w:hAnsi="Courier New"/>
+            <w:lang w:val="en-US"/>
+            <w:rPrChange w:id="92" w:author="клим буров" w:date="2021-11-04T21:11:00Z">
+              <w:rPr>
+                <w:rFonts w:ascii="Courier New" w:eastAsiaTheme="majorEastAsia" w:hAnsi="Courier New"/>
+              </w:rPr>
+            </w:rPrChange>
+          </w:rPr>
+          <w:t xml:space="preserve">.\SBECmd.exe -l </w:t>
+        </w:r>
+        <w:r>
+          <w:rPr>
+            <w:rFonts w:ascii="Courier New" w:eastAsiaTheme="majorEastAsia" w:hAnsi="Courier New"/>
+            <w:lang w:val="en-US"/>
+            <w:rPrChange w:id="93" w:author="клим буров" w:date="2021-11-04T21:11:00Z">
+              <w:rPr>
+                <w:rFonts w:ascii="Courier New" w:eastAsiaTheme="majorEastAsia" w:hAnsi="Courier New"/>
+              </w:rPr>
+            </w:rPrChange>
+          </w:rPr>
+          <w:t>--</w:t>
+        </w:r>
+        <w:r>
+          <w:rPr>
+            <w:rFonts w:ascii="Courier New" w:eastAsiaTheme="majorEastAsia" w:hAnsi="Courier New"/>
+            <w:lang w:val="en-US"/>
+            <w:rPrChange w:id="94" w:author="клим буров" w:date="2021-11-04T21:11:00Z">
+              <w:rPr>
+                <w:rFonts w:ascii="Courier New" w:eastAsiaTheme="majorEastAsia" w:hAnsi="Courier New"/>
+              </w:rPr>
+            </w:rPrChange>
+          </w:rPr>
+          <w:t>csv D:\Trash\Shellbags</w:t>
+        </w:r>
+      </w:ins>
+    </w:p>
+    <w:p>
+      <w:pPr>
+        <w:keepNext/>
+        <w:jc w:val="center"/>
+        <w:rPr>
+          <w:ins w:id="95" w:author="клим буров" w:date="2021-11-04T21:14:00Z"/>
+        </w:rPr>
+        <w:pPrChange w:id="96" w:author="клим буров" w:date="2021-11-04T21:14:00Z">
+          <w:pPr>
+            <w:jc w:val="center"/>
+          </w:pPr>
+        </w:pPrChange>
+      </w:pPr>
+      <w:ins w:id="97" w:author="клим буров" w:date="2021-11-04T21:13:00Z">
+        <w:r>
+          <w:rPr>
+            <w:rFonts w:ascii="Courier New" w:eastAsiaTheme="majorEastAsia" w:hAnsi="Courier New"/>
+            <w:lang w:val="en-US"/>
+          </w:rPr>
+          <w:drawing>
+            <wp:inline distT="0" distB="0" distL="0" distR="0" wp14:anchorId="2D6C8F4F" wp14:editId="02623ACF">
+              <wp:extent cx="5940425" cy="2284095"/>
+              <wp:effectExtent l="19050" t="19050" r="22225" b="20955"/>
+              <wp:docPr id="33" name="Picture 33"/>
+              <wp:cNvGraphicFramePr>
+                <a:graphicFrameLocks xmlns:a="http://schemas.openxmlformats.org/drawingml/2006/main" noChangeAspect="1"/>
+              </wp:cNvGraphicFramePr>
+              <a:graphic xmlns:a="http://schemas.openxmlformats.org/drawingml/2006/main">
+                <a:graphicData uri="http://schemas.openxmlformats.org/drawingml/2006/picture">
+                  <pic:pic xmlns:pic="http://schemas.openxmlformats.org/drawingml/2006/picture">
+                    <pic:nvPicPr>
+                      <pic:cNvPr id="1" name=""/>
+                      <pic:cNvPicPr/>
+                    </pic:nvPicPr>
+                    <pic:blipFill>
+                      <a:blip r:embed="rId31"/>
+                      <a:stretch>
+                        <a:fillRect/>
+                      </a:stretch>
+                    </pic:blipFill>
+                    <pic:spPr>
+                      <a:xfrm>
+                        <a:off x="0" y="0"/>
+                        <a:ext cx="5940425" cy="2284095"/>
+                      </a:xfrm>
+                      <a:prstGeom prst="rect">
+                        <a:avLst/>
+                      </a:prstGeom>
+                      <a:ln>
+                        <a:solidFill>
+                          <a:schemeClr val="tx1"/>
+                        </a:solidFill>
+                      </a:ln>
+                    </pic:spPr>
+                  </pic:pic>
+                </a:graphicData>
+              </a:graphic>
+            </wp:inline>
+          </w:drawing>
+        </w:r>
+      </w:ins>
+    </w:p>
+    <w:p>
+      <w:pPr>
+        <w:pStyle w:val="Caption"/>
+        <w:jc w:val="center"/>
+        <w:rPr>
+          <w:ins w:id="98" w:author="клим буров" w:date="2021-11-04T21:14:00Z"/>
+          <w:rPrChange w:id="99" w:author="клим буров" w:date="2021-11-04T21:14:00Z">
+            <w:rPr>
+              <w:ins w:id="100" w:author="клим буров" w:date="2021-11-04T21:14:00Z"/>
+              <w:lang w:val="en-US"/>
+            </w:rPr>
+          </w:rPrChange>
+        </w:rPr>
+      </w:pPr>
+      <w:ins w:id="101" w:author="клим буров" w:date="2021-11-04T21:14:00Z">
+        <w:r>
+          <w:t xml:space="preserve">Рисунок </w:t>
+        </w:r>
+        <w:r>
+          <w:fldChar w:fldCharType="begin"/>
+        </w:r>
+        <w:r>
+          <w:instrText xml:space="preserve"> SEQ Рисунок \* ARABIC </w:instrText>
+        </w:r>
+      </w:ins>
+      <w:r>
+        <w:fldChar w:fldCharType="separate"/>
+      </w:r>
+      <w:ins w:id="102" w:author="клим буров" w:date="2021-11-04T21:51:00Z">
+        <w:r>
+          <w:rPr>
+            <w:noProof/>
+          </w:rPr>
+          <w:t>25</w:t>
+        </w:r>
+      </w:ins>
+      <w:ins w:id="103" w:author="клим буров" w:date="2021-11-04T21:14:00Z">
+        <w:r>
+          <w:fldChar w:fldCharType="end"/>
+        </w:r>
+        <w:r>
+          <w:t xml:space="preserve"> - Пример данных из артефакта </w:t>
+        </w:r>
+        <w:r>
+          <w:rPr>
+            <w:lang w:val="en-US"/>
+          </w:rPr>
+          <w:t>Shellbags</w:t>
+        </w:r>
+      </w:ins>
+    </w:p>
+    <w:p>
+      <w:pPr>
+        <w:rPr>
+          <w:ins w:id="104" w:author="клим буров" w:date="2021-11-04T21:10:00Z"/>
+          <w:rFonts w:eastAsiaTheme="majorEastAsia"/>
+          <w:lang w:val="en-US"/>
+          <w:rPrChange w:id="105" w:author="клим буров" w:date="2021-11-04T21:28:00Z">
+            <w:rPr>
+              <w:ins w:id="106" w:author="клим буров" w:date="2021-11-04T21:10:00Z"/>
               <w:rFonts w:eastAsiaTheme="majorEastAsia"/>
             </w:rPr>
           </w:rPrChange>
         </w:rPr>
       </w:pPr>
+      <w:ins w:id="107" w:author="клим буров" w:date="2021-11-04T21:14:00Z">
+        <w:r>
+          <w:rPr>
+            <w:rFonts w:eastAsiaTheme="majorEastAsia"/>
+          </w:rPr>
+          <w:t>Как можно увидеть данный артефакт показывает различные временные параметры для конкретных директорий, исходя из которых можно дела</w:t>
+        </w:r>
+      </w:ins>
+      <w:ins w:id="108" w:author="клим буров" w:date="2021-11-04T21:15:00Z">
+        <w:r>
+          <w:rPr>
+            <w:rFonts w:eastAsiaTheme="majorEastAsia"/>
+          </w:rPr>
+          <w:t>ть</w:t>
+        </w:r>
+      </w:ins>
+      <w:ins w:id="109" w:author="клим буров" w:date="2021-11-04T21:14:00Z">
+        <w:r>
+          <w:rPr>
+            <w:rFonts w:eastAsiaTheme="majorEastAsia"/>
+          </w:rPr>
+          <w:t xml:space="preserve"> вывод о </w:t>
+        </w:r>
+      </w:ins>
+      <w:ins w:id="110" w:author="клим буров" w:date="2021-11-04T21:15:00Z">
+        <w:r>
+          <w:rPr>
+            <w:rFonts w:eastAsiaTheme="majorEastAsia"/>
+          </w:rPr>
+          <w:t>посещении пользователем указанных мест.</w:t>
+        </w:r>
+      </w:ins>
+    </w:p>
+    <w:p>
+      <w:pPr>
+        <w:rPr>
+          <w:ins w:id="111" w:author="клим буров" w:date="2021-11-04T21:28:00Z"/>
+          <w:rFonts w:eastAsiaTheme="majorEastAsia"/>
+          <w:b/>
+          <w:bCs/>
+          <w:lang w:val="en-US"/>
+          <w:rPrChange w:id="112" w:author="клим буров" w:date="2021-11-04T21:29:00Z">
+            <w:rPr>
+              <w:ins w:id="113" w:author="клим буров" w:date="2021-11-04T21:28:00Z"/>
+              <w:rFonts w:eastAsiaTheme="majorEastAsia"/>
+              <w:lang w:val="en-US"/>
+            </w:rPr>
+          </w:rPrChange>
+        </w:rPr>
+      </w:pPr>
+      <w:ins w:id="114" w:author="клим буров" w:date="2021-11-04T21:28:00Z">
+        <w:r>
+          <w:rPr>
+            <w:rFonts w:eastAsiaTheme="majorEastAsia"/>
+            <w:b/>
+            <w:bCs/>
+            <w:lang w:val="en-US"/>
+            <w:rPrChange w:id="115" w:author="клим буров" w:date="2021-11-04T21:29:00Z">
+              <w:rPr>
+                <w:rFonts w:eastAsiaTheme="majorEastAsia"/>
+                <w:lang w:val="en-US"/>
+              </w:rPr>
+            </w:rPrChange>
+          </w:rPr>
+          <w:t xml:space="preserve">System Resource </w:t>
+        </w:r>
+      </w:ins>
+      <w:ins w:id="116" w:author="клим буров" w:date="2021-11-04T21:31:00Z">
+        <w:r>
+          <w:rPr>
+            <w:rFonts w:eastAsiaTheme="majorEastAsia"/>
+            <w:b/>
+            <w:bCs/>
+            <w:lang w:val="en-US"/>
+          </w:rPr>
+          <w:t xml:space="preserve">Utilization </w:t>
+        </w:r>
+      </w:ins>
+      <w:ins w:id="117" w:author="клим буров" w:date="2021-11-04T21:28:00Z">
+        <w:r>
+          <w:rPr>
+            <w:rFonts w:eastAsiaTheme="majorEastAsia"/>
+            <w:b/>
+            <w:bCs/>
+            <w:lang w:val="en-US"/>
+            <w:rPrChange w:id="118" w:author="клим буров" w:date="2021-11-04T21:29:00Z">
+              <w:rPr>
+                <w:rFonts w:eastAsiaTheme="majorEastAsia"/>
+                <w:lang w:val="en-US"/>
+              </w:rPr>
+            </w:rPrChange>
+          </w:rPr>
+          <w:t>Monitor (</w:t>
+        </w:r>
+      </w:ins>
+      <w:ins w:id="119" w:author="клим буров" w:date="2021-11-04T21:29:00Z">
+        <w:r>
+          <w:rPr>
+            <w:rFonts w:eastAsiaTheme="majorEastAsia"/>
+            <w:b/>
+            <w:bCs/>
+            <w:lang w:val="en-US"/>
+            <w:rPrChange w:id="120" w:author="клим буров" w:date="2021-11-04T21:29:00Z">
+              <w:rPr>
+                <w:rFonts w:eastAsiaTheme="majorEastAsia"/>
+                <w:lang w:val="en-US"/>
+              </w:rPr>
+            </w:rPrChange>
+          </w:rPr>
+          <w:t>SRUM</w:t>
+        </w:r>
+      </w:ins>
+      <w:ins w:id="121" w:author="клим буров" w:date="2021-11-04T21:28:00Z">
+        <w:r>
+          <w:rPr>
+            <w:rFonts w:eastAsiaTheme="majorEastAsia"/>
+            <w:b/>
+            <w:bCs/>
+            <w:lang w:val="en-US"/>
+            <w:rPrChange w:id="122" w:author="клим буров" w:date="2021-11-04T21:29:00Z">
+              <w:rPr>
+                <w:rFonts w:eastAsiaTheme="majorEastAsia"/>
+                <w:lang w:val="en-US"/>
+              </w:rPr>
+            </w:rPrChange>
+          </w:rPr>
+          <w:t>)</w:t>
+        </w:r>
+      </w:ins>
+    </w:p>
+    <w:p>
+      <w:pPr>
+        <w:rPr>
+          <w:ins w:id="123" w:author="клим буров" w:date="2021-11-04T21:38:00Z"/>
+          <w:rFonts w:eastAsiaTheme="majorEastAsia"/>
+        </w:rPr>
+      </w:pPr>
+      <w:del w:id="124" w:author="клим буров" w:date="2021-11-04T21:29:00Z">
+        <w:r>
+          <w:rPr>
+            <w:rFonts w:eastAsiaTheme="majorEastAsia"/>
+          </w:rPr>
+          <w:br w:type="page"/>
+        </w:r>
+      </w:del>
+      <w:ins w:id="125" w:author="клим буров" w:date="2021-11-04T21:29:00Z">
+        <w:r>
+          <w:rPr>
+            <w:rFonts w:eastAsiaTheme="majorEastAsia"/>
+          </w:rPr>
+          <w:t xml:space="preserve">К видно из названия, этот артефакт предоставляет информацию об использовании ресурсов рабочей станции. </w:t>
+        </w:r>
+      </w:ins>
+      <w:ins w:id="126" w:author="клим буров" w:date="2021-11-04T21:38:00Z">
+        <w:r>
+          <w:rPr>
+            <w:rFonts w:eastAsiaTheme="majorEastAsia"/>
+          </w:rPr>
+          <w:t>Артефакт располагается в следующем файле:</w:t>
+        </w:r>
+      </w:ins>
     </w:p>
     <w:p>
       <w:pPr>
         <w:pStyle w:val="Code"/>
         <w:rPr>
+          <w:ins w:id="127" w:author="клим буров" w:date="2021-11-04T21:39:00Z"/>
           <w:rFonts w:eastAsiaTheme="majorEastAsia"/>
-          <w:lang w:val="ru-RU"/>
-        </w:rPr>
-      </w:pPr>
-      <w:r>
-        <w:rPr>
+        </w:rPr>
+      </w:pPr>
+      <w:ins w:id="128" w:author="клим буров" w:date="2021-11-04T21:38:00Z">
+        <w:r>
+          <w:rPr>
+            <w:rFonts w:eastAsiaTheme="majorEastAsia"/>
+          </w:rPr>
+          <w:t>C</w:t>
+        </w:r>
+        <w:r>
+          <w:rPr>
+            <w:rFonts w:eastAsiaTheme="majorEastAsia"/>
+            <w:rPrChange w:id="129" w:author="клим буров" w:date="2021-11-04T21:38:00Z">
+              <w:rPr>
+                <w:rFonts w:eastAsiaTheme="majorEastAsia"/>
+                <w:lang w:val="ru-RU"/>
+              </w:rPr>
+            </w:rPrChange>
+          </w:rPr>
+          <w:t>:\</w:t>
+        </w:r>
+        <w:r>
+          <w:rPr>
+            <w:rFonts w:eastAsiaTheme="majorEastAsia"/>
+          </w:rPr>
+          <w:t>Windows</w:t>
+        </w:r>
+        <w:r>
+          <w:rPr>
+            <w:rFonts w:eastAsiaTheme="majorEastAsia"/>
+            <w:rPrChange w:id="130" w:author="клим буров" w:date="2021-11-04T21:38:00Z">
+              <w:rPr>
+                <w:rFonts w:eastAsiaTheme="majorEastAsia"/>
+                <w:lang w:val="ru-RU"/>
+              </w:rPr>
+            </w:rPrChange>
+          </w:rPr>
+          <w:t>\</w:t>
+        </w:r>
+        <w:r>
+          <w:rPr>
+            <w:rFonts w:eastAsiaTheme="majorEastAsia"/>
+          </w:rPr>
+          <w:t>System</w:t>
+        </w:r>
+        <w:r>
+          <w:rPr>
+            <w:rFonts w:eastAsiaTheme="majorEastAsia"/>
+            <w:rPrChange w:id="131" w:author="клим буров" w:date="2021-11-04T21:38:00Z">
+              <w:rPr>
+                <w:rFonts w:eastAsiaTheme="majorEastAsia"/>
+                <w:lang w:val="ru-RU"/>
+              </w:rPr>
+            </w:rPrChange>
+          </w:rPr>
+          <w:t>32\</w:t>
+        </w:r>
+        <w:r>
+          <w:rPr>
+            <w:rFonts w:eastAsiaTheme="majorEastAsia"/>
+          </w:rPr>
+          <w:t>sru</w:t>
+        </w:r>
+        <w:r>
+          <w:rPr>
+            <w:rFonts w:eastAsiaTheme="majorEastAsia"/>
+            <w:rPrChange w:id="132" w:author="клим буров" w:date="2021-11-04T21:38:00Z">
+              <w:rPr>
+                <w:rFonts w:eastAsiaTheme="majorEastAsia"/>
+                <w:lang w:val="ru-RU"/>
+              </w:rPr>
+            </w:rPrChange>
+          </w:rPr>
+          <w:t>\</w:t>
+        </w:r>
+        <w:r>
+          <w:rPr>
+            <w:rFonts w:eastAsiaTheme="majorEastAsia"/>
+          </w:rPr>
+          <w:t>SRUDB.dat</w:t>
+        </w:r>
+      </w:ins>
+    </w:p>
+    <w:p>
+      <w:pPr>
+        <w:rPr>
+          <w:ins w:id="133" w:author="клим буров" w:date="2021-11-04T21:40:00Z"/>
           <w:rFonts w:eastAsiaTheme="majorEastAsia"/>
-          <w:lang w:val="ru-RU"/>
-        </w:rPr>
-        <w:br w:type="page"/>
-      </w:r>
+        </w:rPr>
+      </w:pPr>
+      <w:ins w:id="134" w:author="клим буров" w:date="2021-11-04T21:39:00Z">
+        <w:r>
+          <w:rPr>
+            <w:rFonts w:eastAsiaTheme="majorEastAsia"/>
+          </w:rPr>
+          <w:t xml:space="preserve">Собрать данные хранящиеся в этом файле можно с помощью утилиты </w:t>
+        </w:r>
+      </w:ins>
+      <w:ins w:id="135" w:author="клим буров" w:date="2021-11-04T21:40:00Z">
+        <w:r>
+          <w:rPr>
+            <w:rFonts w:eastAsiaTheme="majorEastAsia"/>
+            <w:lang w:val="en-US"/>
+          </w:rPr>
+          <w:t>SrumECmd</w:t>
+        </w:r>
+        <w:r>
+          <w:rPr>
+            <w:rFonts w:eastAsiaTheme="majorEastAsia"/>
+          </w:rPr>
+          <w:t xml:space="preserve"> </w:t>
+        </w:r>
+        <w:r>
+          <w:rPr>
+            <w:rFonts w:eastAsiaTheme="majorEastAsia"/>
+          </w:rPr>
+          <w:t>с помощью следующей команды:</w:t>
+        </w:r>
+      </w:ins>
+    </w:p>
+    <w:p>
+      <w:pPr>
+        <w:pStyle w:val="Code"/>
+        <w:rPr>
+          <w:ins w:id="136" w:author="клим буров" w:date="2021-11-04T21:40:00Z"/>
+          <w:rFonts w:eastAsiaTheme="majorEastAsia"/>
+        </w:rPr>
+      </w:pPr>
+      <w:ins w:id="137" w:author="клим буров" w:date="2021-11-04T21:40:00Z">
+        <w:r>
+          <w:rPr>
+            <w:rFonts w:eastAsiaTheme="majorEastAsia"/>
+          </w:rPr>
+          <w:lastRenderedPageBreak/>
+          <w:t>.\SrumECmd.exe -d C:\Windows\System32\sru\ --csv D:\Trash\SRUM</w:t>
+        </w:r>
+      </w:ins>
+    </w:p>
+    <w:p>
+      <w:pPr>
+        <w:rPr>
+          <w:ins w:id="138" w:author="клим буров" w:date="2021-11-04T21:46:00Z"/>
+          <w:rFonts w:eastAsiaTheme="majorEastAsia"/>
+        </w:rPr>
+      </w:pPr>
+      <w:ins w:id="139" w:author="клим буров" w:date="2021-11-04T21:40:00Z">
+        <w:r>
+          <w:rPr>
+            <w:rFonts w:eastAsiaTheme="majorEastAsia"/>
+          </w:rPr>
+          <w:t>В результате выполне</w:t>
+        </w:r>
+      </w:ins>
+      <w:ins w:id="140" w:author="клим буров" w:date="2021-11-04T21:41:00Z">
+        <w:r>
+          <w:rPr>
+            <w:rFonts w:eastAsiaTheme="majorEastAsia"/>
+          </w:rPr>
+          <w:t xml:space="preserve">ния команды будет создано несколько файлов, в некоторых из которых можно будет найти следы доступа к тем или иным </w:t>
+        </w:r>
+        <w:r>
+          <w:rPr>
+            <w:rFonts w:eastAsiaTheme="majorEastAsia"/>
+          </w:rPr>
+          <w:t>приложениям</w:t>
+        </w:r>
+        <w:r>
+          <w:rPr>
+            <w:rFonts w:eastAsiaTheme="majorEastAsia"/>
+          </w:rPr>
+          <w:t>.</w:t>
+        </w:r>
+      </w:ins>
+      <w:ins w:id="141" w:author="клим буров" w:date="2021-11-04T21:45:00Z">
+        <w:r>
+          <w:rPr>
+            <w:rFonts w:eastAsiaTheme="majorEastAsia"/>
+            <w:rPrChange w:id="142" w:author="клим буров" w:date="2021-11-04T21:45:00Z">
+              <w:rPr>
+                <w:rFonts w:eastAsiaTheme="majorEastAsia"/>
+                <w:lang w:val="en-US"/>
+              </w:rPr>
+            </w:rPrChange>
+          </w:rPr>
+          <w:t xml:space="preserve"> </w:t>
+        </w:r>
+      </w:ins>
+    </w:p>
+    <w:p>
+      <w:pPr>
+        <w:rPr>
+          <w:ins w:id="143" w:author="клим буров" w:date="2021-11-04T21:45:00Z"/>
+          <w:rFonts w:eastAsiaTheme="majorEastAsia"/>
+          <w:rPrChange w:id="144" w:author="клим буров" w:date="2021-11-04T21:45:00Z">
+            <w:rPr>
+              <w:ins w:id="145" w:author="клим буров" w:date="2021-11-04T21:45:00Z"/>
+              <w:rFonts w:eastAsiaTheme="majorEastAsia"/>
+              <w:lang w:val="en-US"/>
+            </w:rPr>
+          </w:rPrChange>
+        </w:rPr>
+      </w:pPr>
+      <w:ins w:id="146" w:author="клим буров" w:date="2021-11-04T21:46:00Z">
+        <w:r>
+          <w:rPr>
+            <w:rFonts w:eastAsiaTheme="majorEastAsia"/>
+          </w:rPr>
+          <w:t xml:space="preserve">Для анализа подойдут файлы </w:t>
+        </w:r>
+        <w:r>
+          <w:rPr>
+            <w:rFonts w:eastAsiaTheme="majorEastAsia"/>
+          </w:rPr>
+          <w:t>SrumECmd_AppResourceUseInfo_Output.csv</w:t>
+        </w:r>
+        <w:r>
+          <w:rPr>
+            <w:rFonts w:eastAsiaTheme="majorEastAsia"/>
+          </w:rPr>
+          <w:t xml:space="preserve"> и </w:t>
+        </w:r>
+        <w:r>
+          <w:rPr>
+            <w:rFonts w:eastAsiaTheme="majorEastAsia"/>
+          </w:rPr>
+          <w:t>SrumECmd_Unknown</w:t>
+        </w:r>
+        <w:r>
+          <w:rPr>
+            <w:rFonts w:eastAsiaTheme="majorEastAsia"/>
+          </w:rPr>
+          <w:t>***</w:t>
+        </w:r>
+        <w:r>
+          <w:rPr>
+            <w:rFonts w:eastAsiaTheme="majorEastAsia"/>
+          </w:rPr>
+          <w:t>_Output.csv</w:t>
+        </w:r>
+      </w:ins>
+    </w:p>
+    <w:p>
+      <w:pPr>
+        <w:keepNext/>
+        <w:jc w:val="center"/>
+        <w:rPr>
+          <w:ins w:id="147" w:author="клим буров" w:date="2021-11-04T21:47:00Z"/>
+        </w:rPr>
+        <w:pPrChange w:id="148" w:author="клим буров" w:date="2021-11-04T21:47:00Z">
+          <w:pPr/>
+        </w:pPrChange>
+      </w:pPr>
+      <w:ins w:id="149" w:author="клим буров" w:date="2021-11-04T21:45:00Z">
+        <w:r>
+          <w:rPr>
+            <w:rFonts w:eastAsiaTheme="majorEastAsia"/>
+            <w:lang w:val="en-US"/>
+          </w:rPr>
+          <w:drawing>
+            <wp:inline distT="0" distB="0" distL="0" distR="0" wp14:anchorId="4CB965A8" wp14:editId="12F64E63">
+              <wp:extent cx="5940425" cy="2042160"/>
+              <wp:effectExtent l="19050" t="19050" r="22225" b="15240"/>
+              <wp:docPr id="34" name="Picture 34"/>
+              <wp:cNvGraphicFramePr>
+                <a:graphicFrameLocks xmlns:a="http://schemas.openxmlformats.org/drawingml/2006/main" noChangeAspect="1"/>
+              </wp:cNvGraphicFramePr>
+              <a:graphic xmlns:a="http://schemas.openxmlformats.org/drawingml/2006/main">
+                <a:graphicData uri="http://schemas.openxmlformats.org/drawingml/2006/picture">
+                  <pic:pic xmlns:pic="http://schemas.openxmlformats.org/drawingml/2006/picture">
+                    <pic:nvPicPr>
+                      <pic:cNvPr id="1" name=""/>
+                      <pic:cNvPicPr/>
+                    </pic:nvPicPr>
+                    <pic:blipFill>
+                      <a:blip r:embed="rId32"/>
+                      <a:stretch>
+                        <a:fillRect/>
+                      </a:stretch>
+                    </pic:blipFill>
+                    <pic:spPr>
+                      <a:xfrm>
+                        <a:off x="0" y="0"/>
+                        <a:ext cx="5940425" cy="2042160"/>
+                      </a:xfrm>
+                      <a:prstGeom prst="rect">
+                        <a:avLst/>
+                      </a:prstGeom>
+                      <a:ln>
+                        <a:solidFill>
+                          <a:schemeClr val="tx1"/>
+                        </a:solidFill>
+                      </a:ln>
+                    </pic:spPr>
+                  </pic:pic>
+                </a:graphicData>
+              </a:graphic>
+            </wp:inline>
+          </w:drawing>
+        </w:r>
+      </w:ins>
+    </w:p>
+    <w:p>
+      <w:pPr>
+        <w:pStyle w:val="Caption"/>
+        <w:jc w:val="center"/>
+        <w:rPr>
+          <w:ins w:id="150" w:author="клим буров" w:date="2021-11-04T21:49:00Z"/>
+          <w:rPrChange w:id="151" w:author="клим буров" w:date="2021-11-04T21:51:00Z">
+            <w:rPr>
+              <w:ins w:id="152" w:author="клим буров" w:date="2021-11-04T21:49:00Z"/>
+              <w:lang w:val="en-US"/>
+            </w:rPr>
+          </w:rPrChange>
+        </w:rPr>
+      </w:pPr>
+      <w:ins w:id="153" w:author="клим буров" w:date="2021-11-04T21:47:00Z">
+        <w:r>
+          <w:t xml:space="preserve">Рисунок </w:t>
+        </w:r>
+        <w:r>
+          <w:fldChar w:fldCharType="begin"/>
+        </w:r>
+        <w:r>
+          <w:instrText xml:space="preserve"> SEQ Рисунок \* ARABIC </w:instrText>
+        </w:r>
+      </w:ins>
+      <w:r>
+        <w:fldChar w:fldCharType="separate"/>
+      </w:r>
+      <w:ins w:id="154" w:author="клим буров" w:date="2021-11-04T21:51:00Z">
+        <w:r>
+          <w:rPr>
+            <w:noProof/>
+          </w:rPr>
+          <w:t>26</w:t>
+        </w:r>
+      </w:ins>
+      <w:ins w:id="155" w:author="клим буров" w:date="2021-11-04T21:47:00Z">
+        <w:r>
+          <w:fldChar w:fldCharType="end"/>
+        </w:r>
+        <w:r>
+          <w:t xml:space="preserve"> - Пример данных из файла </w:t>
+        </w:r>
+        <w:r>
+          <w:rPr>
+            <w:lang w:val="en-US"/>
+          </w:rPr>
+          <w:t>AppResourceUseInfo</w:t>
+        </w:r>
+      </w:ins>
+    </w:p>
+    <w:p>
+      <w:pPr>
+        <w:rPr>
+          <w:ins w:id="156" w:author="клим буров" w:date="2021-11-04T21:49:00Z"/>
+          <w:rPrChange w:id="157" w:author="клим буров" w:date="2021-11-04T21:49:00Z">
+            <w:rPr>
+              <w:ins w:id="158" w:author="клим буров" w:date="2021-11-04T21:49:00Z"/>
+              <w:lang w:val="en-US"/>
+            </w:rPr>
+          </w:rPrChange>
+        </w:rPr>
+        <w:pPrChange w:id="159" w:author="клим буров" w:date="2021-11-04T21:49:00Z">
+          <w:pPr>
+            <w:pStyle w:val="Caption"/>
+            <w:jc w:val="center"/>
+          </w:pPr>
+        </w:pPrChange>
+      </w:pPr>
+      <w:ins w:id="160" w:author="клим буров" w:date="2021-11-04T21:49:00Z">
+        <w:r>
+          <w:t xml:space="preserve">В первом файле можно увидеть </w:t>
+        </w:r>
+      </w:ins>
+      <w:ins w:id="161" w:author="клим буров" w:date="2021-11-04T21:50:00Z">
+        <w:r>
+          <w:t>информацию о приложениях используемых пользователем, такую как путь до исполняемого файла, время запуска</w:t>
+        </w:r>
+      </w:ins>
+      <w:ins w:id="162" w:author="клим буров" w:date="2021-11-04T21:52:00Z">
+        <w:r>
+          <w:t xml:space="preserve"> и другую</w:t>
+        </w:r>
+      </w:ins>
+      <w:ins w:id="163" w:author="клим буров" w:date="2021-11-04T21:51:00Z">
+        <w:r>
+          <w:t>.</w:t>
+        </w:r>
+      </w:ins>
+    </w:p>
+    <w:p>
+      <w:pPr>
+        <w:keepNext/>
+        <w:jc w:val="center"/>
+        <w:rPr>
+          <w:ins w:id="164" w:author="клим буров" w:date="2021-11-04T21:51:00Z"/>
+        </w:rPr>
+        <w:pPrChange w:id="165" w:author="клим буров" w:date="2021-11-04T21:51:00Z">
+          <w:pPr/>
+        </w:pPrChange>
+      </w:pPr>
+      <w:ins w:id="166" w:author="клим буров" w:date="2021-11-04T21:49:00Z">
+        <w:r>
+          <w:rPr>
+            <w:rFonts w:eastAsiaTheme="majorEastAsia"/>
+            <w:lang w:val="en-US"/>
+          </w:rPr>
+          <w:drawing>
+            <wp:inline distT="0" distB="0" distL="0" distR="0" wp14:anchorId="68E81617" wp14:editId="0FF50CFA">
+              <wp:extent cx="5940425" cy="1775460"/>
+              <wp:effectExtent l="19050" t="19050" r="22225" b="15240"/>
+              <wp:docPr id="35" name="Picture 35"/>
+              <wp:cNvGraphicFramePr>
+                <a:graphicFrameLocks xmlns:a="http://schemas.openxmlformats.org/drawingml/2006/main" noChangeAspect="1"/>
+              </wp:cNvGraphicFramePr>
+              <a:graphic xmlns:a="http://schemas.openxmlformats.org/drawingml/2006/main">
+                <a:graphicData uri="http://schemas.openxmlformats.org/drawingml/2006/picture">
+                  <pic:pic xmlns:pic="http://schemas.openxmlformats.org/drawingml/2006/picture">
+                    <pic:nvPicPr>
+                      <pic:cNvPr id="1" name=""/>
+                      <pic:cNvPicPr/>
+                    </pic:nvPicPr>
+                    <pic:blipFill>
+                      <a:blip r:embed="rId33"/>
+                      <a:stretch>
+                        <a:fillRect/>
+                      </a:stretch>
+                    </pic:blipFill>
+                    <pic:spPr>
+                      <a:xfrm>
+                        <a:off x="0" y="0"/>
+                        <a:ext cx="5940425" cy="1775460"/>
+                      </a:xfrm>
+                      <a:prstGeom prst="rect">
+                        <a:avLst/>
+                      </a:prstGeom>
+                      <a:ln>
+                        <a:solidFill>
+                          <a:schemeClr val="tx1"/>
+                        </a:solidFill>
+                      </a:ln>
+                    </pic:spPr>
+                  </pic:pic>
+                </a:graphicData>
+              </a:graphic>
+            </wp:inline>
+          </w:drawing>
+        </w:r>
+      </w:ins>
+    </w:p>
+    <w:p>
+      <w:pPr>
+        <w:pStyle w:val="Caption"/>
+        <w:jc w:val="center"/>
+        <w:rPr>
+          <w:ins w:id="167" w:author="клим буров" w:date="2021-11-04T21:51:00Z"/>
+          <w:rPrChange w:id="168" w:author="клим буров" w:date="2021-11-04T21:51:00Z">
+            <w:rPr>
+              <w:ins w:id="169" w:author="клим буров" w:date="2021-11-04T21:51:00Z"/>
+              <w:lang w:val="en-US"/>
+            </w:rPr>
+          </w:rPrChange>
+        </w:rPr>
+      </w:pPr>
+      <w:ins w:id="170" w:author="клим буров" w:date="2021-11-04T21:51:00Z">
+        <w:r>
+          <w:t xml:space="preserve">Рисунок </w:t>
+        </w:r>
+        <w:r>
+          <w:fldChar w:fldCharType="begin"/>
+        </w:r>
+        <w:r>
+          <w:instrText xml:space="preserve"> SEQ Рисунок \* ARABIC </w:instrText>
+        </w:r>
+      </w:ins>
+      <w:r>
+        <w:fldChar w:fldCharType="separate"/>
+      </w:r>
+      <w:ins w:id="171" w:author="клим буров" w:date="2021-11-04T21:51:00Z">
+        <w:r>
+          <w:rPr>
+            <w:noProof/>
+          </w:rPr>
+          <w:t>27</w:t>
+        </w:r>
+        <w:r>
+          <w:fldChar w:fldCharType="end"/>
+        </w:r>
+        <w:r>
+          <w:t xml:space="preserve"> - Пример данных из файла </w:t>
+        </w:r>
+        <w:r>
+          <w:rPr>
+            <w:lang w:val="en-US"/>
+          </w:rPr>
+          <w:t>Unknown</w:t>
+        </w:r>
+        <w:r>
+          <w:rPr>
+            <w:rPrChange w:id="172" w:author="клим буров" w:date="2021-11-04T21:51:00Z">
+              <w:rPr>
+                <w:lang w:val="en-US"/>
+              </w:rPr>
+            </w:rPrChange>
+          </w:rPr>
+          <w:t>312</w:t>
+        </w:r>
+      </w:ins>
+    </w:p>
+    <w:p>
+      <w:pPr>
+        <w:rPr>
+          <w:rFonts w:eastAsiaTheme="majorEastAsia"/>
+        </w:rPr>
+        <w:pPrChange w:id="173" w:author="клим буров" w:date="2021-11-04T21:51:00Z">
+          <w:pPr>
+            <w:pStyle w:val="Code"/>
+          </w:pPr>
+        </w:pPrChange>
+      </w:pPr>
+      <w:ins w:id="174" w:author="клим буров" w:date="2021-11-04T21:51:00Z">
+        <w:r>
+          <w:rPr>
+            <w:rFonts w:eastAsiaTheme="majorEastAsia"/>
+          </w:rPr>
+          <w:t>Данный файл поми</w:t>
+        </w:r>
+      </w:ins>
+      <w:ins w:id="175" w:author="клим буров" w:date="2021-11-04T21:52:00Z">
+        <w:r>
+          <w:rPr>
+            <w:rFonts w:eastAsiaTheme="majorEastAsia"/>
+          </w:rPr>
+          <w:t xml:space="preserve">мо </w:t>
+        </w:r>
+      </w:ins>
+      <w:ins w:id="176" w:author="клим буров" w:date="2021-11-04T21:53:00Z">
+        <w:r>
+          <w:rPr>
+            <w:rFonts w:eastAsiaTheme="majorEastAsia"/>
+          </w:rPr>
+          <w:t xml:space="preserve">основной </w:t>
+        </w:r>
+      </w:ins>
+      <w:ins w:id="177" w:author="клим буров" w:date="2021-11-04T21:52:00Z">
+        <w:r>
+          <w:rPr>
+            <w:rFonts w:eastAsiaTheme="majorEastAsia"/>
+          </w:rPr>
+          <w:t>инфо</w:t>
+        </w:r>
+      </w:ins>
+      <w:ins w:id="178" w:author="клим буров" w:date="2021-11-04T21:53:00Z">
+        <w:r>
+          <w:rPr>
+            <w:rFonts w:eastAsiaTheme="majorEastAsia"/>
+          </w:rPr>
+          <w:t>рм</w:t>
+        </w:r>
+      </w:ins>
+      <w:ins w:id="179" w:author="клим буров" w:date="2021-11-04T21:52:00Z">
+        <w:r>
+          <w:rPr>
+            <w:rFonts w:eastAsiaTheme="majorEastAsia"/>
+          </w:rPr>
+          <w:t xml:space="preserve">ации </w:t>
+        </w:r>
+      </w:ins>
+      <w:ins w:id="180" w:author="клим буров" w:date="2021-11-04T21:53:00Z">
+        <w:r>
+          <w:rPr>
+            <w:rFonts w:eastAsiaTheme="majorEastAsia"/>
+          </w:rPr>
+          <w:t>отображает</w:t>
+        </w:r>
+      </w:ins>
+      <w:ins w:id="181" w:author="клим буров" w:date="2021-11-04T21:52:00Z">
+        <w:r>
+          <w:rPr>
+            <w:rFonts w:eastAsiaTheme="majorEastAsia"/>
+          </w:rPr>
+          <w:t xml:space="preserve"> также</w:t>
+        </w:r>
+      </w:ins>
+      <w:ins w:id="182" w:author="клим буров" w:date="2021-11-04T21:53:00Z">
+        <w:r>
+          <w:rPr>
+            <w:rFonts w:eastAsiaTheme="majorEastAsia"/>
+          </w:rPr>
+          <w:t xml:space="preserve"> время использования приложения</w:t>
+        </w:r>
+        <w:r>
+          <w:rPr>
+            <w:rFonts w:eastAsiaTheme="majorEastAsia"/>
+          </w:rPr>
+          <w:t>.</w:t>
+        </w:r>
+        <w:r>
+          <w:rPr>
+            <w:rFonts w:eastAsiaTheme="majorEastAsia"/>
+          </w:rPr>
+          <w:t xml:space="preserve"> Помимо </w:t>
+        </w:r>
+      </w:ins>
+      <w:ins w:id="183" w:author="клим буров" w:date="2021-11-04T21:54:00Z">
+        <w:r>
+          <w:rPr>
+            <w:rFonts w:eastAsiaTheme="majorEastAsia"/>
+          </w:rPr>
+          <w:t xml:space="preserve">файла </w:t>
+        </w:r>
+        <w:r>
+          <w:rPr>
+            <w:rFonts w:eastAsiaTheme="majorEastAsia"/>
+            <w:lang w:val="en-US"/>
+          </w:rPr>
+          <w:t>Unknown</w:t>
+        </w:r>
+        <w:r>
+          <w:rPr>
+            <w:rFonts w:eastAsiaTheme="majorEastAsia"/>
+          </w:rPr>
+          <w:t xml:space="preserve">312 </w:t>
+        </w:r>
+        <w:r>
+          <w:rPr>
+            <w:rFonts w:eastAsiaTheme="majorEastAsia"/>
+          </w:rPr>
+          <w:t>также могут быть другие файлы с похожими названиями, содержащие аналогичную информацию.</w:t>
+        </w:r>
+      </w:ins>
     </w:p>
     <w:p>
       <w:pPr>
@@ -10076,10 +10495,14 @@
           <w:szCs w:val="19"/>
           <w:lang w:val="en-US" w:eastAsia="en-US"/>
         </w:rPr>
-        <w:t xml:space="preserve"> </w:t>
-      </w:r>
-      <w:proofErr w:type="spellStart"/>
-      <w:r>
+        <w:t xml:space="preserve"> i = 0; i &lt; ages; i++)</w:t>
+      </w:r>
+    </w:p>
+    <w:p>
+      <w:pPr>
+        <w:autoSpaceDE w:val="0"/>
+        <w:autoSpaceDN w:val="0"/>
+        <w:adjustRightInd w:val="0"/>
         <w:rPr>
           <w:rFonts w:ascii="Consolas" w:hAnsi="Consolas" w:cs="Consolas"/>
           <w:color w:val="000000"/>
@@ -10087,9 +10510,7 @@
           <w:szCs w:val="19"/>
           <w:lang w:val="en-US" w:eastAsia="en-US"/>
         </w:rPr>
-        <w:t>i</w:t>
-      </w:r>
-      <w:proofErr w:type="spellEnd"/>
+      </w:pPr>
       <w:r>
         <w:rPr>
           <w:rFonts w:ascii="Consolas" w:hAnsi="Consolas" w:cs="Consolas"/>
@@ -10098,10 +10519,14 @@
           <w:szCs w:val="19"/>
           <w:lang w:val="en-US" w:eastAsia="en-US"/>
         </w:rPr>
-        <w:t xml:space="preserve"> = 0; </w:t>
-      </w:r>
-      <w:proofErr w:type="spellStart"/>
-      <w:r>
+        <w:t xml:space="preserve">            {</w:t>
+      </w:r>
+    </w:p>
+    <w:p>
+      <w:pPr>
+        <w:autoSpaceDE w:val="0"/>
+        <w:autoSpaceDN w:val="0"/>
+        <w:adjustRightInd w:val="0"/>
         <w:rPr>
           <w:rFonts w:ascii="Consolas" w:hAnsi="Consolas" w:cs="Consolas"/>
           <w:color w:val="000000"/>
@@ -10109,9 +10534,7 @@
           <w:szCs w:val="19"/>
           <w:lang w:val="en-US" w:eastAsia="en-US"/>
         </w:rPr>
-        <w:t>i</w:t>
-      </w:r>
-      <w:proofErr w:type="spellEnd"/>
+      </w:pPr>
       <w:r>
         <w:rPr>
           <w:rFonts w:ascii="Consolas" w:hAnsi="Consolas" w:cs="Consolas"/>
@@ -10120,9 +10543,18 @@
           <w:szCs w:val="19"/>
           <w:lang w:val="en-US" w:eastAsia="en-US"/>
         </w:rPr>
-        <w:t xml:space="preserve"> &lt; ages; </w:t>
-      </w:r>
-      <w:proofErr w:type="spellStart"/>
+        <w:t xml:space="preserve">                </w:t>
+      </w:r>
+      <w:r>
+        <w:rPr>
+          <w:rFonts w:ascii="Consolas" w:hAnsi="Consolas" w:cs="Consolas"/>
+          <w:color w:val="0000FF"/>
+          <w:sz w:val="22"/>
+          <w:szCs w:val="19"/>
+          <w:lang w:val="en-US" w:eastAsia="en-US"/>
+        </w:rPr>
+        <w:t>foreach</w:t>
+      </w:r>
       <w:r>
         <w:rPr>
           <w:rFonts w:ascii="Consolas" w:hAnsi="Consolas" w:cs="Consolas"/>
@@ -10131,9 +10563,18 @@
           <w:szCs w:val="19"/>
           <w:lang w:val="en-US" w:eastAsia="en-US"/>
         </w:rPr>
-        <w:t>i</w:t>
-      </w:r>
-      <w:proofErr w:type="spellEnd"/>
+        <w:t xml:space="preserve"> (var data </w:t>
+      </w:r>
+      <w:r>
+        <w:rPr>
+          <w:rFonts w:ascii="Consolas" w:hAnsi="Consolas" w:cs="Consolas"/>
+          <w:color w:val="0000FF"/>
+          <w:sz w:val="22"/>
+          <w:szCs w:val="19"/>
+          <w:lang w:val="en-US" w:eastAsia="en-US"/>
+        </w:rPr>
+        <w:t>in</w:t>
+      </w:r>
       <w:r>
         <w:rPr>
           <w:rFonts w:ascii="Consolas" w:hAnsi="Consolas" w:cs="Consolas"/>
@@ -10142,7 +10583,7 @@
           <w:szCs w:val="19"/>
           <w:lang w:val="en-US" w:eastAsia="en-US"/>
         </w:rPr>
-        <w:t>++)</w:t>
+        <w:t xml:space="preserve"> dataset)</w:t>
       </w:r>
     </w:p>
     <w:p>
@@ -10166,7 +10607,7 @@
           <w:szCs w:val="19"/>
           <w:lang w:val="en-US" w:eastAsia="en-US"/>
         </w:rPr>
-        <w:t xml:space="preserve">            {</w:t>
+        <w:t xml:space="preserve">                {</w:t>
       </w:r>
     </w:p>
     <w:p>
@@ -10190,7 +10631,235 @@
           <w:szCs w:val="19"/>
           <w:lang w:val="en-US" w:eastAsia="en-US"/>
         </w:rPr>
+        <w:t xml:space="preserve">                    FeedForward(data.Item2);</w:t>
+      </w:r>
+    </w:p>
+    <w:p>
+      <w:pPr>
+        <w:autoSpaceDE w:val="0"/>
+        <w:autoSpaceDN w:val="0"/>
+        <w:adjustRightInd w:val="0"/>
+        <w:rPr>
+          <w:rFonts w:ascii="Consolas" w:hAnsi="Consolas" w:cs="Consolas"/>
+          <w:color w:val="000000"/>
+          <w:sz w:val="22"/>
+          <w:szCs w:val="19"/>
+          <w:lang w:val="en-US" w:eastAsia="en-US"/>
+        </w:rPr>
+      </w:pPr>
+      <w:r>
+        <w:rPr>
+          <w:rFonts w:ascii="Consolas" w:hAnsi="Consolas" w:cs="Consolas"/>
+          <w:color w:val="000000"/>
+          <w:sz w:val="22"/>
+          <w:szCs w:val="19"/>
+          <w:lang w:val="en-US" w:eastAsia="en-US"/>
+        </w:rPr>
+        <w:t xml:space="preserve">                    error += BackPropagation(data.Item1, data.Item2.ToArray());</w:t>
+      </w:r>
+    </w:p>
+    <w:p>
+      <w:pPr>
+        <w:autoSpaceDE w:val="0"/>
+        <w:autoSpaceDN w:val="0"/>
+        <w:adjustRightInd w:val="0"/>
+        <w:rPr>
+          <w:rFonts w:ascii="Consolas" w:hAnsi="Consolas" w:cs="Consolas"/>
+          <w:color w:val="000000"/>
+          <w:sz w:val="22"/>
+          <w:szCs w:val="19"/>
+          <w:lang w:eastAsia="en-US"/>
+        </w:rPr>
+      </w:pPr>
+      <w:r>
+        <w:rPr>
+          <w:rFonts w:ascii="Consolas" w:hAnsi="Consolas" w:cs="Consolas"/>
+          <w:color w:val="000000"/>
+          <w:sz w:val="22"/>
+          <w:szCs w:val="19"/>
+          <w:lang w:val="en-US" w:eastAsia="en-US"/>
+        </w:rPr>
         <w:t xml:space="preserve">                </w:t>
+      </w:r>
+      <w:r>
+        <w:rPr>
+          <w:rFonts w:ascii="Consolas" w:hAnsi="Consolas" w:cs="Consolas"/>
+          <w:color w:val="000000"/>
+          <w:sz w:val="22"/>
+          <w:szCs w:val="19"/>
+          <w:lang w:eastAsia="en-US"/>
+        </w:rPr>
+        <w:t>}</w:t>
+      </w:r>
+    </w:p>
+    <w:p>
+      <w:pPr>
+        <w:pStyle w:val="ListParagraph"/>
+        <w:ind w:left="0"/>
+        <w:rPr>
+          <w:rFonts w:ascii="Consolas" w:hAnsi="Consolas" w:cs="Consolas"/>
+          <w:color w:val="000000"/>
+          <w:sz w:val="22"/>
+          <w:szCs w:val="19"/>
+          <w:lang w:eastAsia="en-US"/>
+        </w:rPr>
+      </w:pPr>
+      <w:r>
+        <w:rPr>
+          <w:rFonts w:ascii="Consolas" w:hAnsi="Consolas" w:cs="Consolas"/>
+          <w:color w:val="000000"/>
+          <w:sz w:val="22"/>
+          <w:szCs w:val="19"/>
+          <w:lang w:eastAsia="en-US"/>
+        </w:rPr>
+        <w:t xml:space="preserve">            }</w:t>
+      </w:r>
+    </w:p>
+    <w:p>
+      <w:pPr>
+        <w:autoSpaceDE w:val="0"/>
+        <w:autoSpaceDN w:val="0"/>
+        <w:adjustRightInd w:val="0"/>
+      </w:pPr>
+      <w:r>
+        <w:t xml:space="preserve">Алгоритм </w:t>
+      </w:r>
+      <w:r>
+        <w:t xml:space="preserve">обучается на основе данных из датасетов, а </w:t>
+      </w:r>
+      <w:r>
+        <w:t>после работы возвращает конечную ошибку</w:t>
+      </w:r>
+      <w:r>
+        <w:t xml:space="preserve">, которая суммируется по всем наборам данных и усредняется. </w:t>
+      </w:r>
+      <w:r>
+        <w:t xml:space="preserve">Рассмотрим </w:t>
+      </w:r>
+      <w:r>
+        <w:t>код,</w:t>
+      </w:r>
+      <w:r>
+        <w:t xml:space="preserve"> непосредственно осуществляющий обратное распространение ошибки:</w:t>
+      </w:r>
+      <w:r>
+        <w:t xml:space="preserve"> </w:t>
+      </w:r>
+    </w:p>
+    <w:p>
+      <w:pPr>
+        <w:autoSpaceDE w:val="0"/>
+        <w:autoSpaceDN w:val="0"/>
+        <w:adjustRightInd w:val="0"/>
+        <w:rPr>
+          <w:rFonts w:ascii="Consolas" w:hAnsi="Consolas" w:cs="Consolas"/>
+          <w:color w:val="000000"/>
+          <w:sz w:val="22"/>
+          <w:szCs w:val="19"/>
+          <w:lang w:eastAsia="en-US"/>
+        </w:rPr>
+      </w:pPr>
+      <w:r>
+        <w:rPr>
+          <w:rFonts w:ascii="Consolas" w:hAnsi="Consolas" w:cs="Consolas"/>
+          <w:color w:val="000000"/>
+          <w:sz w:val="19"/>
+          <w:szCs w:val="19"/>
+          <w:lang w:eastAsia="en-US"/>
+        </w:rPr>
+        <w:t xml:space="preserve">            </w:t>
+      </w:r>
+      <w:r>
+        <w:rPr>
+          <w:rFonts w:ascii="Consolas" w:hAnsi="Consolas" w:cs="Consolas"/>
+          <w:color w:val="0000FF"/>
+          <w:sz w:val="22"/>
+          <w:szCs w:val="19"/>
+          <w:lang w:eastAsia="en-US"/>
+        </w:rPr>
+        <w:t>var</w:t>
+      </w:r>
+      <w:r>
+        <w:rPr>
+          <w:rFonts w:ascii="Consolas" w:hAnsi="Consolas" w:cs="Consolas"/>
+          <w:color w:val="000000"/>
+          <w:sz w:val="22"/>
+          <w:szCs w:val="19"/>
+          <w:lang w:eastAsia="en-US"/>
+        </w:rPr>
+        <w:t xml:space="preserve"> errors = Result.Select((x, i) =&gt; x - expected[i])</w:t>
+      </w:r>
+    </w:p>
+    <w:p>
+      <w:pPr>
+        <w:autoSpaceDE w:val="0"/>
+        <w:autoSpaceDN w:val="0"/>
+        <w:adjustRightInd w:val="0"/>
+        <w:rPr>
+          <w:rFonts w:ascii="Consolas" w:hAnsi="Consolas" w:cs="Consolas"/>
+          <w:color w:val="000000"/>
+          <w:sz w:val="22"/>
+          <w:szCs w:val="19"/>
+          <w:lang w:val="en-US" w:eastAsia="en-US"/>
+        </w:rPr>
+      </w:pPr>
+      <w:r>
+        <w:rPr>
+          <w:rFonts w:ascii="Consolas" w:hAnsi="Consolas" w:cs="Consolas"/>
+          <w:color w:val="000000"/>
+          <w:sz w:val="22"/>
+          <w:szCs w:val="19"/>
+          <w:lang w:eastAsia="en-US"/>
+        </w:rPr>
+        <w:t xml:space="preserve">                </w:t>
+      </w:r>
+      <w:r>
+        <w:rPr>
+          <w:rFonts w:ascii="Consolas" w:hAnsi="Consolas" w:cs="Consolas"/>
+          <w:color w:val="000000"/>
+          <w:sz w:val="22"/>
+          <w:szCs w:val="19"/>
+          <w:lang w:val="en-US" w:eastAsia="en-US"/>
+        </w:rPr>
+        <w:t>.ToList();</w:t>
+      </w:r>
+    </w:p>
+    <w:p>
+      <w:pPr>
+        <w:autoSpaceDE w:val="0"/>
+        <w:autoSpaceDN w:val="0"/>
+        <w:adjustRightInd w:val="0"/>
+        <w:rPr>
+          <w:rFonts w:ascii="Consolas" w:hAnsi="Consolas" w:cs="Consolas"/>
+          <w:color w:val="000000"/>
+          <w:sz w:val="22"/>
+          <w:szCs w:val="19"/>
+          <w:lang w:val="en-US" w:eastAsia="en-US"/>
+        </w:rPr>
+      </w:pPr>
+    </w:p>
+    <w:p>
+      <w:pPr>
+        <w:autoSpaceDE w:val="0"/>
+        <w:autoSpaceDN w:val="0"/>
+        <w:adjustRightInd w:val="0"/>
+        <w:rPr>
+          <w:rFonts w:ascii="Consolas" w:hAnsi="Consolas" w:cs="Consolas"/>
+          <w:color w:val="000000"/>
+          <w:sz w:val="22"/>
+          <w:szCs w:val="19"/>
+          <w:lang w:val="en-US" w:eastAsia="en-US"/>
+        </w:rPr>
+      </w:pPr>
+      <w:r>
+        <w:rPr>
+          <w:rFonts w:ascii="Consolas" w:hAnsi="Consolas" w:cs="Consolas"/>
+          <w:color w:val="000000"/>
+          <w:sz w:val="22"/>
+          <w:szCs w:val="19"/>
+          <w:lang w:val="en-US" w:eastAsia="en-US"/>
+        </w:rPr>
+        <w:t xml:space="preserve">            </w:t>
       </w:r>
       <w:r>
         <w:rPr>
@@ -10200,7 +10869,7 @@
           <w:szCs w:val="19"/>
           <w:lang w:val="en-US" w:eastAsia="en-US"/>
         </w:rPr>
-        <w:t>foreach</w:t>
+        <w:t>for</w:t>
       </w:r>
       <w:r>
         <w:rPr>
@@ -10210,7 +10879,7 @@
           <w:szCs w:val="19"/>
           <w:lang w:val="en-US" w:eastAsia="en-US"/>
         </w:rPr>
-        <w:t xml:space="preserve"> (var data </w:t>
+        <w:t xml:space="preserve"> (</w:t>
       </w:r>
       <w:r>
         <w:rPr>
@@ -10220,7 +10889,7 @@
           <w:szCs w:val="19"/>
           <w:lang w:val="en-US" w:eastAsia="en-US"/>
         </w:rPr>
-        <w:t>in</w:t>
+        <w:t>var</w:t>
       </w:r>
       <w:r>
         <w:rPr>
@@ -10230,7 +10899,7 @@
           <w:szCs w:val="19"/>
           <w:lang w:val="en-US" w:eastAsia="en-US"/>
         </w:rPr>
-        <w:t xml:space="preserve"> dataset)</w:t>
+        <w:t xml:space="preserve"> i = 0; i &lt; Layers.Last().NeuronsCount; i++)</w:t>
       </w:r>
     </w:p>
     <w:p>
@@ -10254,7 +10923,7 @@
           <w:szCs w:val="19"/>
           <w:lang w:val="en-US" w:eastAsia="en-US"/>
         </w:rPr>
-        <w:t xml:space="preserve">                {</w:t>
+        <w:t xml:space="preserve">                Layers.Last().Neurons[i].Train(errors[i], Topology.LearningRate);</w:t>
       </w:r>
     </w:p>
     <w:p>
@@ -10270,7 +10939,12 @@
           <w:lang w:val="en-US" w:eastAsia="en-US"/>
         </w:rPr>
       </w:pPr>
-      <w:r>
+    </w:p>
+    <w:p>
+      <w:pPr>
+        <w:autoSpaceDE w:val="0"/>
+        <w:autoSpaceDN w:val="0"/>
+        <w:adjustRightInd w:val="0"/>
         <w:rPr>
           <w:rFonts w:ascii="Consolas" w:hAnsi="Consolas" w:cs="Consolas"/>
           <w:color w:val="000000"/>
@@ -10278,9 +10952,7 @@
           <w:szCs w:val="19"/>
           <w:lang w:val="en-US" w:eastAsia="en-US"/>
         </w:rPr>
-        <w:t xml:space="preserve">                    </w:t>
-      </w:r>
-      <w:proofErr w:type="spellStart"/>
+      </w:pPr>
       <w:r>
         <w:rPr>
           <w:rFonts w:ascii="Consolas" w:hAnsi="Consolas" w:cs="Consolas"/>
@@ -10289,9 +10961,18 @@
           <w:szCs w:val="19"/>
           <w:lang w:val="en-US" w:eastAsia="en-US"/>
         </w:rPr>
-        <w:t>FeedForward</w:t>
-      </w:r>
-      <w:proofErr w:type="spellEnd"/>
+        <w:t xml:space="preserve">            </w:t>
+      </w:r>
+      <w:r>
+        <w:rPr>
+          <w:rFonts w:ascii="Consolas" w:hAnsi="Consolas" w:cs="Consolas"/>
+          <w:color w:val="0000FF"/>
+          <w:sz w:val="22"/>
+          <w:szCs w:val="19"/>
+          <w:lang w:val="en-US" w:eastAsia="en-US"/>
+        </w:rPr>
+        <w:t>for</w:t>
+      </w:r>
       <w:r>
         <w:rPr>
           <w:rFonts w:ascii="Consolas" w:hAnsi="Consolas" w:cs="Consolas"/>
@@ -10300,9 +10981,18 @@
           <w:szCs w:val="19"/>
           <w:lang w:val="en-US" w:eastAsia="en-US"/>
         </w:rPr>
-        <w:t>(</w:t>
-      </w:r>
-      <w:proofErr w:type="gramStart"/>
+        <w:t xml:space="preserve"> (</w:t>
+      </w:r>
+      <w:r>
+        <w:rPr>
+          <w:rFonts w:ascii="Consolas" w:hAnsi="Consolas" w:cs="Consolas"/>
+          <w:color w:val="0000FF"/>
+          <w:sz w:val="22"/>
+          <w:szCs w:val="19"/>
+          <w:lang w:val="en-US" w:eastAsia="en-US"/>
+        </w:rPr>
+        <w:t>var</w:t>
+      </w:r>
       <w:r>
         <w:rPr>
           <w:rFonts w:ascii="Consolas" w:hAnsi="Consolas" w:cs="Consolas"/>
@@ -10311,10 +11001,14 @@
           <w:szCs w:val="19"/>
           <w:lang w:val="en-US" w:eastAsia="en-US"/>
         </w:rPr>
-        <w:t>data.Item</w:t>
-      </w:r>
-      <w:proofErr w:type="gramEnd"/>
-      <w:r>
+        <w:t xml:space="preserve"> i = Layers.Count() - 2; i &gt;= 0; i--)</w:t>
+      </w:r>
+    </w:p>
+    <w:p>
+      <w:pPr>
+        <w:autoSpaceDE w:val="0"/>
+        <w:autoSpaceDN w:val="0"/>
+        <w:adjustRightInd w:val="0"/>
         <w:rPr>
           <w:rFonts w:ascii="Consolas" w:hAnsi="Consolas" w:cs="Consolas"/>
           <w:color w:val="000000"/>
@@ -10322,14 +11016,8 @@
           <w:szCs w:val="19"/>
           <w:lang w:val="en-US" w:eastAsia="en-US"/>
         </w:rPr>
-        <w:t>2);</w:t>
-      </w:r>
-    </w:p>
-    <w:p>
-      <w:pPr>
-        <w:autoSpaceDE w:val="0"/>
-        <w:autoSpaceDN w:val="0"/>
-        <w:adjustRightInd w:val="0"/>
+      </w:pPr>
+      <w:r>
         <w:rPr>
           <w:rFonts w:ascii="Consolas" w:hAnsi="Consolas" w:cs="Consolas"/>
           <w:color w:val="000000"/>
@@ -10337,8 +11025,15 @@
           <w:szCs w:val="19"/>
           <w:lang w:val="en-US" w:eastAsia="en-US"/>
         </w:rPr>
-      </w:pPr>
-      <w:r>
+        <w:lastRenderedPageBreak/>
+        <w:t xml:space="preserve">            {</w:t>
+      </w:r>
+    </w:p>
+    <w:p>
+      <w:pPr>
+        <w:autoSpaceDE w:val="0"/>
+        <w:autoSpaceDN w:val="0"/>
+        <w:adjustRightInd w:val="0"/>
         <w:rPr>
           <w:rFonts w:ascii="Consolas" w:hAnsi="Consolas" w:cs="Consolas"/>
           <w:color w:val="000000"/>
@@ -10346,10 +11041,7 @@
           <w:szCs w:val="19"/>
           <w:lang w:val="en-US" w:eastAsia="en-US"/>
         </w:rPr>
-        <w:t xml:space="preserve">                    error += </w:t>
-      </w:r>
-      <w:proofErr w:type="spellStart"/>
-      <w:proofErr w:type="gramStart"/>
+      </w:pPr>
       <w:r>
         <w:rPr>
           <w:rFonts w:ascii="Consolas" w:hAnsi="Consolas" w:cs="Consolas"/>
@@ -10358,9 +11050,18 @@
           <w:szCs w:val="19"/>
           <w:lang w:val="en-US" w:eastAsia="en-US"/>
         </w:rPr>
-        <w:t>BackPropagation</w:t>
-      </w:r>
-      <w:proofErr w:type="spellEnd"/>
+        <w:t xml:space="preserve">                </w:t>
+      </w:r>
+      <w:r>
+        <w:rPr>
+          <w:rFonts w:ascii="Consolas" w:hAnsi="Consolas" w:cs="Consolas"/>
+          <w:color w:val="0000FF"/>
+          <w:sz w:val="22"/>
+          <w:szCs w:val="19"/>
+          <w:lang w:val="en-US" w:eastAsia="en-US"/>
+        </w:rPr>
+        <w:t>var</w:t>
+      </w:r>
       <w:r>
         <w:rPr>
           <w:rFonts w:ascii="Consolas" w:hAnsi="Consolas" w:cs="Consolas"/>
@@ -10369,10 +11070,14 @@
           <w:szCs w:val="19"/>
           <w:lang w:val="en-US" w:eastAsia="en-US"/>
         </w:rPr>
-        <w:t>(</w:t>
-      </w:r>
-      <w:proofErr w:type="gramEnd"/>
-      <w:r>
+        <w:t xml:space="preserve"> curLayer = Layers[i];</w:t>
+      </w:r>
+    </w:p>
+    <w:p>
+      <w:pPr>
+        <w:autoSpaceDE w:val="0"/>
+        <w:autoSpaceDN w:val="0"/>
+        <w:adjustRightInd w:val="0"/>
         <w:rPr>
           <w:rFonts w:ascii="Consolas" w:hAnsi="Consolas" w:cs="Consolas"/>
           <w:color w:val="000000"/>
@@ -10380,7 +11085,304 @@
           <w:szCs w:val="19"/>
           <w:lang w:val="en-US" w:eastAsia="en-US"/>
         </w:rPr>
-        <w:t>data.Item1, data.Item2.ToArray());</w:t>
+      </w:pPr>
+      <w:r>
+        <w:rPr>
+          <w:rFonts w:ascii="Consolas" w:hAnsi="Consolas" w:cs="Consolas"/>
+          <w:color w:val="000000"/>
+          <w:sz w:val="22"/>
+          <w:szCs w:val="19"/>
+          <w:lang w:val="en-US" w:eastAsia="en-US"/>
+        </w:rPr>
+        <w:t xml:space="preserve">                </w:t>
+      </w:r>
+      <w:r>
+        <w:rPr>
+          <w:rFonts w:ascii="Consolas" w:hAnsi="Consolas" w:cs="Consolas"/>
+          <w:color w:val="0000FF"/>
+          <w:sz w:val="22"/>
+          <w:szCs w:val="19"/>
+          <w:lang w:val="en-US" w:eastAsia="en-US"/>
+        </w:rPr>
+        <w:t>var</w:t>
+      </w:r>
+      <w:r>
+        <w:rPr>
+          <w:rFonts w:ascii="Consolas" w:hAnsi="Consolas" w:cs="Consolas"/>
+          <w:color w:val="000000"/>
+          <w:sz w:val="22"/>
+          <w:szCs w:val="19"/>
+          <w:lang w:val="en-US" w:eastAsia="en-US"/>
+        </w:rPr>
+        <w:t xml:space="preserve"> prevLayer = Layers[i + 1];</w:t>
+      </w:r>
+    </w:p>
+    <w:p>
+      <w:pPr>
+        <w:autoSpaceDE w:val="0"/>
+        <w:autoSpaceDN w:val="0"/>
+        <w:adjustRightInd w:val="0"/>
+        <w:rPr>
+          <w:rFonts w:ascii="Consolas" w:hAnsi="Consolas" w:cs="Consolas"/>
+          <w:color w:val="000000"/>
+          <w:sz w:val="22"/>
+          <w:szCs w:val="19"/>
+          <w:lang w:val="en-US" w:eastAsia="en-US"/>
+        </w:rPr>
+      </w:pPr>
+      <w:r>
+        <w:rPr>
+          <w:rFonts w:ascii="Consolas" w:hAnsi="Consolas" w:cs="Consolas"/>
+          <w:color w:val="000000"/>
+          <w:sz w:val="22"/>
+          <w:szCs w:val="19"/>
+          <w:lang w:val="en-US" w:eastAsia="en-US"/>
+        </w:rPr>
+        <w:t xml:space="preserve">                </w:t>
+      </w:r>
+      <w:r>
+        <w:rPr>
+          <w:rFonts w:ascii="Consolas" w:hAnsi="Consolas" w:cs="Consolas"/>
+          <w:color w:val="0000FF"/>
+          <w:sz w:val="22"/>
+          <w:szCs w:val="19"/>
+          <w:lang w:val="en-US" w:eastAsia="en-US"/>
+        </w:rPr>
+        <w:t>for</w:t>
+      </w:r>
+      <w:r>
+        <w:rPr>
+          <w:rFonts w:ascii="Consolas" w:hAnsi="Consolas" w:cs="Consolas"/>
+          <w:color w:val="000000"/>
+          <w:sz w:val="22"/>
+          <w:szCs w:val="19"/>
+          <w:lang w:val="en-US" w:eastAsia="en-US"/>
+        </w:rPr>
+        <w:t xml:space="preserve"> (</w:t>
+      </w:r>
+      <w:r>
+        <w:rPr>
+          <w:rFonts w:ascii="Consolas" w:hAnsi="Consolas" w:cs="Consolas"/>
+          <w:color w:val="0000FF"/>
+          <w:sz w:val="22"/>
+          <w:szCs w:val="19"/>
+          <w:lang w:val="en-US" w:eastAsia="en-US"/>
+        </w:rPr>
+        <w:t>var</w:t>
+      </w:r>
+      <w:r>
+        <w:rPr>
+          <w:rFonts w:ascii="Consolas" w:hAnsi="Consolas" w:cs="Consolas"/>
+          <w:color w:val="000000"/>
+          <w:sz w:val="22"/>
+          <w:szCs w:val="19"/>
+          <w:lang w:val="en-US" w:eastAsia="en-US"/>
+        </w:rPr>
+        <w:t xml:space="preserve"> j = 0; j &lt; curLayer.NeuronsCount; j++)</w:t>
+      </w:r>
+    </w:p>
+    <w:p>
+      <w:pPr>
+        <w:autoSpaceDE w:val="0"/>
+        <w:autoSpaceDN w:val="0"/>
+        <w:adjustRightInd w:val="0"/>
+        <w:rPr>
+          <w:rFonts w:ascii="Consolas" w:hAnsi="Consolas" w:cs="Consolas"/>
+          <w:color w:val="000000"/>
+          <w:sz w:val="22"/>
+          <w:szCs w:val="19"/>
+          <w:lang w:val="en-US" w:eastAsia="en-US"/>
+        </w:rPr>
+      </w:pPr>
+      <w:r>
+        <w:rPr>
+          <w:rFonts w:ascii="Consolas" w:hAnsi="Consolas" w:cs="Consolas"/>
+          <w:color w:val="000000"/>
+          <w:sz w:val="22"/>
+          <w:szCs w:val="19"/>
+          <w:lang w:val="en-US" w:eastAsia="en-US"/>
+        </w:rPr>
+        <w:t xml:space="preserve">                {</w:t>
+      </w:r>
+    </w:p>
+    <w:p>
+      <w:pPr>
+        <w:autoSpaceDE w:val="0"/>
+        <w:autoSpaceDN w:val="0"/>
+        <w:adjustRightInd w:val="0"/>
+        <w:rPr>
+          <w:rFonts w:ascii="Consolas" w:hAnsi="Consolas" w:cs="Consolas"/>
+          <w:color w:val="000000"/>
+          <w:sz w:val="22"/>
+          <w:szCs w:val="19"/>
+          <w:lang w:val="en-US" w:eastAsia="en-US"/>
+        </w:rPr>
+      </w:pPr>
+      <w:r>
+        <w:rPr>
+          <w:rFonts w:ascii="Consolas" w:hAnsi="Consolas" w:cs="Consolas"/>
+          <w:color w:val="000000"/>
+          <w:sz w:val="22"/>
+          <w:szCs w:val="19"/>
+          <w:lang w:val="en-US" w:eastAsia="en-US"/>
+        </w:rPr>
+        <w:t xml:space="preserve">                    </w:t>
+      </w:r>
+      <w:r>
+        <w:rPr>
+          <w:rFonts w:ascii="Consolas" w:hAnsi="Consolas" w:cs="Consolas"/>
+          <w:color w:val="0000FF"/>
+          <w:sz w:val="22"/>
+          <w:szCs w:val="19"/>
+          <w:lang w:val="en-US" w:eastAsia="en-US"/>
+        </w:rPr>
+        <w:t>for</w:t>
+      </w:r>
+      <w:r>
+        <w:rPr>
+          <w:rFonts w:ascii="Consolas" w:hAnsi="Consolas" w:cs="Consolas"/>
+          <w:color w:val="000000"/>
+          <w:sz w:val="22"/>
+          <w:szCs w:val="19"/>
+          <w:lang w:val="en-US" w:eastAsia="en-US"/>
+        </w:rPr>
+        <w:t xml:space="preserve"> (</w:t>
+      </w:r>
+      <w:r>
+        <w:rPr>
+          <w:rFonts w:ascii="Consolas" w:hAnsi="Consolas" w:cs="Consolas"/>
+          <w:color w:val="0000FF"/>
+          <w:sz w:val="22"/>
+          <w:szCs w:val="19"/>
+          <w:lang w:val="en-US" w:eastAsia="en-US"/>
+        </w:rPr>
+        <w:t>var</w:t>
+      </w:r>
+      <w:r>
+        <w:rPr>
+          <w:rFonts w:ascii="Consolas" w:hAnsi="Consolas" w:cs="Consolas"/>
+          <w:color w:val="000000"/>
+          <w:sz w:val="22"/>
+          <w:szCs w:val="19"/>
+          <w:lang w:val="en-US" w:eastAsia="en-US"/>
+        </w:rPr>
+        <w:t xml:space="preserve"> k = 0; k &lt; prevLayer.NeuronsCount; k++)</w:t>
+      </w:r>
+    </w:p>
+    <w:p>
+      <w:pPr>
+        <w:autoSpaceDE w:val="0"/>
+        <w:autoSpaceDN w:val="0"/>
+        <w:adjustRightInd w:val="0"/>
+        <w:rPr>
+          <w:rFonts w:ascii="Consolas" w:hAnsi="Consolas" w:cs="Consolas"/>
+          <w:color w:val="000000"/>
+          <w:sz w:val="22"/>
+          <w:szCs w:val="19"/>
+          <w:lang w:val="en-US" w:eastAsia="en-US"/>
+        </w:rPr>
+      </w:pPr>
+      <w:r>
+        <w:rPr>
+          <w:rFonts w:ascii="Consolas" w:hAnsi="Consolas" w:cs="Consolas"/>
+          <w:color w:val="000000"/>
+          <w:sz w:val="22"/>
+          <w:szCs w:val="19"/>
+          <w:lang w:val="en-US" w:eastAsia="en-US"/>
+        </w:rPr>
+        <w:t xml:space="preserve">                    {</w:t>
+      </w:r>
+    </w:p>
+    <w:p>
+      <w:pPr>
+        <w:autoSpaceDE w:val="0"/>
+        <w:autoSpaceDN w:val="0"/>
+        <w:adjustRightInd w:val="0"/>
+        <w:rPr>
+          <w:rFonts w:ascii="Consolas" w:hAnsi="Consolas" w:cs="Consolas"/>
+          <w:color w:val="000000"/>
+          <w:sz w:val="22"/>
+          <w:szCs w:val="19"/>
+          <w:lang w:val="en-US" w:eastAsia="en-US"/>
+        </w:rPr>
+      </w:pPr>
+      <w:r>
+        <w:rPr>
+          <w:rFonts w:ascii="Consolas" w:hAnsi="Consolas" w:cs="Consolas"/>
+          <w:color w:val="000000"/>
+          <w:sz w:val="22"/>
+          <w:szCs w:val="19"/>
+          <w:lang w:val="en-US" w:eastAsia="en-US"/>
+        </w:rPr>
+        <w:t xml:space="preserve">                        </w:t>
+      </w:r>
+      <w:r>
+        <w:rPr>
+          <w:rFonts w:ascii="Consolas" w:hAnsi="Consolas" w:cs="Consolas"/>
+          <w:color w:val="0000FF"/>
+          <w:sz w:val="22"/>
+          <w:szCs w:val="19"/>
+          <w:lang w:val="en-US" w:eastAsia="en-US"/>
+        </w:rPr>
+        <w:t>var</w:t>
+      </w:r>
+      <w:r>
+        <w:rPr>
+          <w:rFonts w:ascii="Consolas" w:hAnsi="Consolas" w:cs="Consolas"/>
+          <w:color w:val="000000"/>
+          <w:sz w:val="22"/>
+          <w:szCs w:val="19"/>
+          <w:lang w:val="en-US" w:eastAsia="en-US"/>
+        </w:rPr>
+        <w:t xml:space="preserve"> error = 0.0;</w:t>
+      </w:r>
+    </w:p>
+    <w:p>
+      <w:pPr>
+        <w:autoSpaceDE w:val="0"/>
+        <w:autoSpaceDN w:val="0"/>
+        <w:adjustRightInd w:val="0"/>
+        <w:rPr>
+          <w:rFonts w:ascii="Consolas" w:hAnsi="Consolas" w:cs="Consolas"/>
+          <w:color w:val="000000"/>
+          <w:sz w:val="22"/>
+          <w:szCs w:val="19"/>
+          <w:lang w:val="en-US" w:eastAsia="en-US"/>
+        </w:rPr>
+      </w:pPr>
+      <w:r>
+        <w:rPr>
+          <w:rFonts w:ascii="Consolas" w:hAnsi="Consolas" w:cs="Consolas"/>
+          <w:color w:val="000000"/>
+          <w:sz w:val="22"/>
+          <w:szCs w:val="19"/>
+          <w:lang w:val="en-US" w:eastAsia="en-US"/>
+        </w:rPr>
+        <w:t xml:space="preserve">                        error = prevLayer.Neurons[k].Weights[j] * prevLayer.Neurons[k].Delta;</w:t>
+      </w:r>
+    </w:p>
+    <w:p>
+      <w:pPr>
+        <w:autoSpaceDE w:val="0"/>
+        <w:autoSpaceDN w:val="0"/>
+        <w:adjustRightInd w:val="0"/>
+        <w:rPr>
+          <w:rFonts w:ascii="Consolas" w:hAnsi="Consolas" w:cs="Consolas"/>
+          <w:color w:val="000000"/>
+          <w:sz w:val="22"/>
+          <w:szCs w:val="19"/>
+          <w:lang w:val="en-US" w:eastAsia="en-US"/>
+        </w:rPr>
+      </w:pPr>
+      <w:r>
+        <w:rPr>
+          <w:rFonts w:ascii="Consolas" w:hAnsi="Consolas" w:cs="Consolas"/>
+          <w:color w:val="000000"/>
+          <w:sz w:val="22"/>
+          <w:szCs w:val="19"/>
+          <w:lang w:val="en-US" w:eastAsia="en-US"/>
+        </w:rPr>
+        <w:t xml:space="preserve">                        curLayer.Neurons[j].Train(error, Topology.LearningRate);</w:t>
       </w:r>
     </w:p>
     <w:p>
@@ -10404,7 +11406,7 @@
           <w:szCs w:val="19"/>
           <w:lang w:val="en-US" w:eastAsia="en-US"/>
         </w:rPr>
-        <w:t xml:space="preserve">                </w:t>
+        <w:t xml:space="preserve">                    </w:t>
       </w:r>
       <w:r>
         <w:rPr>
@@ -10419,8 +11421,9 @@
     </w:p>
     <w:p>
       <w:pPr>
-        <w:pStyle w:val="ListParagraph"/>
-        <w:ind w:left="0"/>
+        <w:autoSpaceDE w:val="0"/>
+        <w:autoSpaceDN w:val="0"/>
+        <w:adjustRightInd w:val="0"/>
         <w:rPr>
           <w:rFonts w:ascii="Consolas" w:hAnsi="Consolas" w:cs="Consolas"/>
           <w:color w:val="000000"/>
@@ -10437,45 +11440,13 @@
           <w:szCs w:val="19"/>
           <w:lang w:eastAsia="en-US"/>
         </w:rPr>
-        <w:t xml:space="preserve">            }</w:t>
-      </w:r>
-    </w:p>
-    <w:p>
-      <w:pPr>
-        <w:autoSpaceDE w:val="0"/>
-        <w:autoSpaceDN w:val="0"/>
-        <w:adjustRightInd w:val="0"/>
-      </w:pPr>
-      <w:r>
-        <w:t xml:space="preserve">Алгоритм </w:t>
-      </w:r>
-      <w:r>
-        <w:t xml:space="preserve">обучается на основе данных из датасетов, а </w:t>
-      </w:r>
-      <w:r>
-        <w:t>после работы возвращает конечную ошибку</w:t>
-      </w:r>
-      <w:r>
-        <w:t xml:space="preserve">, которая суммируется по всем наборам данных и усредняется. </w:t>
-      </w:r>
-      <w:r>
-        <w:t xml:space="preserve">Рассмотрим </w:t>
-      </w:r>
-      <w:r>
-        <w:t>код,</w:t>
-      </w:r>
-      <w:r>
-        <w:t xml:space="preserve"> непосредственно осуществляющий обратное распространение ошибки:</w:t>
-      </w:r>
-      <w:r>
-        <w:t xml:space="preserve"> </w:t>
-      </w:r>
-    </w:p>
-    <w:p>
-      <w:pPr>
-        <w:autoSpaceDE w:val="0"/>
-        <w:autoSpaceDN w:val="0"/>
-        <w:adjustRightInd w:val="0"/>
+        <w:t xml:space="preserve">                }</w:t>
+      </w:r>
+    </w:p>
+    <w:p>
+      <w:pPr>
+        <w:pStyle w:val="ListParagraph"/>
+        <w:ind w:left="0"/>
         <w:rPr>
           <w:rFonts w:ascii="Consolas" w:hAnsi="Consolas" w:cs="Consolas"/>
           <w:color w:val="000000"/>
@@ -10488,23 +11459,71 @@
         <w:rPr>
           <w:rFonts w:ascii="Consolas" w:hAnsi="Consolas" w:cs="Consolas"/>
           <w:color w:val="000000"/>
+          <w:sz w:val="22"/>
+          <w:szCs w:val="19"/>
+          <w:lang w:eastAsia="en-US"/>
+        </w:rPr>
+        <w:t xml:space="preserve">            }</w:t>
+      </w:r>
+    </w:p>
+    <w:p>
+      <w:pPr>
+        <w:autoSpaceDE w:val="0"/>
+        <w:autoSpaceDN w:val="0"/>
+        <w:adjustRightInd w:val="0"/>
+        <w:rPr>
+          <w:rFonts w:ascii="Consolas" w:hAnsi="Consolas" w:cs="Consolas"/>
+          <w:color w:val="000000"/>
           <w:sz w:val="19"/>
           <w:szCs w:val="19"/>
           <w:lang w:eastAsia="en-US"/>
         </w:rPr>
-        <w:t xml:space="preserve">            </w:t>
-      </w:r>
-      <w:r>
-        <w:rPr>
-          <w:rFonts w:ascii="Consolas" w:hAnsi="Consolas" w:cs="Consolas"/>
-          <w:color w:val="0000FF"/>
-          <w:sz w:val="22"/>
-          <w:szCs w:val="19"/>
-          <w:lang w:eastAsia="en-US"/>
-        </w:rPr>
-        <w:t>var</w:t>
-      </w:r>
-      <w:r>
+      </w:pPr>
+      <w:r>
+        <w:t>Сперва вычисляются ошибки на выходном слое нейронной сети и на основе полученной ошибки производится обучение выходного слоя нейронной сети</w:t>
+      </w:r>
+      <w:r>
+        <w:t>, то есть вычисляются смещения для каждого из весов между нейронами последнего скрытого слоя и выходного слоя</w:t>
+      </w:r>
+      <w:r>
+        <w:t>.</w:t>
+      </w:r>
+      <w:r>
+        <w:t xml:space="preserve"> Остальные слои обучаются на основании смещений, вычисленных на последнем обученном слое</w:t>
+      </w:r>
+      <w:r>
+        <w:t xml:space="preserve"> (для каждого нейрона ошибка получается путем суммирования произведений весов каналов</w:t>
+      </w:r>
+      <w:r>
+        <w:t>,</w:t>
+      </w:r>
+      <w:r>
+        <w:t xml:space="preserve"> выходящих из нейрона на смещение веса, полученного при обучении последнего слоя)</w:t>
+      </w:r>
+      <w:r>
+        <w:t xml:space="preserve">. </w:t>
+      </w:r>
+      <w:r>
+        <w:t xml:space="preserve">Перейдем к алгоритму </w:t>
+      </w:r>
+      <w:r>
+        <w:t>обучения,</w:t>
+      </w:r>
+      <w:r>
+        <w:t xml:space="preserve"> применяемому для каждого конкретного </w:t>
+      </w:r>
+      <w:r>
+        <w:t>нейрона</w:t>
+      </w:r>
+      <w:r>
+        <w:t xml:space="preserve">: </w:t>
+      </w:r>
+    </w:p>
+    <w:p>
+      <w:pPr>
+        <w:autoSpaceDE w:val="0"/>
+        <w:autoSpaceDN w:val="0"/>
+        <w:adjustRightInd w:val="0"/>
         <w:rPr>
           <w:rFonts w:ascii="Consolas" w:hAnsi="Consolas" w:cs="Consolas"/>
           <w:color w:val="000000"/>
@@ -10512,14 +11531,18 @@
           <w:szCs w:val="19"/>
           <w:lang w:eastAsia="en-US"/>
         </w:rPr>
-        <w:t xml:space="preserve"> errors = Result.Select((x, i) =&gt; x - expected[i])</w:t>
-      </w:r>
-    </w:p>
-    <w:p>
-      <w:pPr>
-        <w:autoSpaceDE w:val="0"/>
-        <w:autoSpaceDN w:val="0"/>
-        <w:adjustRightInd w:val="0"/>
+      </w:pPr>
+      <w:r>
+        <w:rPr>
+          <w:rFonts w:ascii="Consolas" w:hAnsi="Consolas" w:cs="Consolas"/>
+          <w:color w:val="000000"/>
+          <w:sz w:val="19"/>
+          <w:szCs w:val="19"/>
+          <w:lang w:eastAsia="en-US"/>
+        </w:rPr>
+        <w:t xml:space="preserve">            </w:t>
+      </w:r>
+      <w:r>
         <w:rPr>
           <w:rFonts w:ascii="Consolas" w:hAnsi="Consolas" w:cs="Consolas"/>
           <w:color w:val="000000"/>
@@ -10527,7 +11550,8 @@
           <w:szCs w:val="19"/>
           <w:lang w:val="en-US" w:eastAsia="en-US"/>
         </w:rPr>
-      </w:pPr>
+        <w:t>Delta</w:t>
+      </w:r>
       <w:r>
         <w:rPr>
           <w:rFonts w:ascii="Consolas" w:hAnsi="Consolas" w:cs="Consolas"/>
@@ -10536,9 +11560,8 @@
           <w:szCs w:val="19"/>
           <w:lang w:eastAsia="en-US"/>
         </w:rPr>
-        <w:t xml:space="preserve">                </w:t>
-      </w:r>
-      <w:proofErr w:type="gramStart"/>
+        <w:t xml:space="preserve"> = </w:t>
+      </w:r>
       <w:r>
         <w:rPr>
           <w:rFonts w:ascii="Consolas" w:hAnsi="Consolas" w:cs="Consolas"/>
@@ -10547,9 +11570,18 @@
           <w:szCs w:val="19"/>
           <w:lang w:val="en-US" w:eastAsia="en-US"/>
         </w:rPr>
-        <w:t>.</w:t>
-      </w:r>
-      <w:proofErr w:type="spellStart"/>
+        <w:t>error</w:t>
+      </w:r>
+      <w:r>
+        <w:rPr>
+          <w:rFonts w:ascii="Consolas" w:hAnsi="Consolas" w:cs="Consolas"/>
+          <w:color w:val="000000"/>
+          <w:sz w:val="22"/>
+          <w:szCs w:val="19"/>
+          <w:lang w:eastAsia="en-US"/>
+        </w:rPr>
+        <w:t xml:space="preserve"> * </w:t>
+      </w:r>
       <w:r>
         <w:rPr>
           <w:rFonts w:ascii="Consolas" w:hAnsi="Consolas" w:cs="Consolas"/>
@@ -10558,10 +11590,18 @@
           <w:szCs w:val="19"/>
           <w:lang w:val="en-US" w:eastAsia="en-US"/>
         </w:rPr>
-        <w:t>ToList</w:t>
-      </w:r>
-      <w:proofErr w:type="spellEnd"/>
-      <w:proofErr w:type="gramEnd"/>
+        <w:t>ActivationDerivative</w:t>
+      </w:r>
+      <w:r>
+        <w:rPr>
+          <w:rFonts w:ascii="Consolas" w:hAnsi="Consolas" w:cs="Consolas"/>
+          <w:color w:val="000000"/>
+          <w:sz w:val="22"/>
+          <w:szCs w:val="19"/>
+          <w:lang w:eastAsia="en-US"/>
+        </w:rPr>
+        <w:t>(</w:t>
+      </w:r>
       <w:r>
         <w:rPr>
           <w:rFonts w:ascii="Consolas" w:hAnsi="Consolas" w:cs="Consolas"/>
@@ -10570,7 +11610,17 @@
           <w:szCs w:val="19"/>
           <w:lang w:val="en-US" w:eastAsia="en-US"/>
         </w:rPr>
-        <w:t>();</w:t>
+        <w:t>Output</w:t>
+      </w:r>
+      <w:r>
+        <w:rPr>
+          <w:rFonts w:ascii="Consolas" w:hAnsi="Consolas" w:cs="Consolas"/>
+          <w:color w:val="000000"/>
+          <w:sz w:val="22"/>
+          <w:szCs w:val="19"/>
+          <w:lang w:eastAsia="en-US"/>
+        </w:rPr>
+        <w:t>);</w:t>
       </w:r>
     </w:p>
     <w:p>
@@ -10586,12 +11636,27 @@
           <w:lang w:val="en-US" w:eastAsia="en-US"/>
         </w:rPr>
       </w:pPr>
-    </w:p>
-    <w:p>
-      <w:pPr>
-        <w:autoSpaceDE w:val="0"/>
-        <w:autoSpaceDN w:val="0"/>
-        <w:adjustRightInd w:val="0"/>
+      <w:r>
+        <w:rPr>
+          <w:rFonts w:ascii="Consolas" w:hAnsi="Consolas" w:cs="Consolas"/>
+          <w:color w:val="000000"/>
+          <w:sz w:val="22"/>
+          <w:szCs w:val="19"/>
+          <w:lang w:eastAsia="en-US"/>
+        </w:rPr>
+        <w:t xml:space="preserve">            </w:t>
+      </w:r>
+      <w:r>
+        <w:rPr>
+          <w:rFonts w:ascii="Consolas" w:hAnsi="Consolas" w:cs="Consolas"/>
+          <w:color w:val="0000FF"/>
+          <w:sz w:val="22"/>
+          <w:szCs w:val="19"/>
+          <w:lang w:val="en-US" w:eastAsia="en-US"/>
+        </w:rPr>
+        <w:t>for</w:t>
+      </w:r>
+      <w:r>
         <w:rPr>
           <w:rFonts w:ascii="Consolas" w:hAnsi="Consolas" w:cs="Consolas"/>
           <w:color w:val="000000"/>
@@ -10599,7 +11664,18 @@
           <w:szCs w:val="19"/>
           <w:lang w:val="en-US" w:eastAsia="en-US"/>
         </w:rPr>
-      </w:pPr>
+        <w:t xml:space="preserve"> (</w:t>
+      </w:r>
+      <w:r>
+        <w:rPr>
+          <w:rFonts w:ascii="Consolas" w:hAnsi="Consolas" w:cs="Consolas"/>
+          <w:color w:val="0000FF"/>
+          <w:sz w:val="22"/>
+          <w:szCs w:val="19"/>
+          <w:lang w:val="en-US" w:eastAsia="en-US"/>
+        </w:rPr>
+        <w:t>var</w:t>
+      </w:r>
       <w:r>
         <w:rPr>
           <w:rFonts w:ascii="Consolas" w:hAnsi="Consolas" w:cs="Consolas"/>
@@ -10608,17 +11684,7 @@
           <w:szCs w:val="19"/>
           <w:lang w:val="en-US" w:eastAsia="en-US"/>
         </w:rPr>
-        <w:t xml:space="preserve">            </w:t>
-      </w:r>
-      <w:r>
-        <w:rPr>
-          <w:rFonts w:ascii="Consolas" w:hAnsi="Consolas" w:cs="Consolas"/>
-          <w:color w:val="0000FF"/>
-          <w:sz w:val="22"/>
-          <w:szCs w:val="19"/>
-          <w:lang w:val="en-US" w:eastAsia="en-US"/>
-        </w:rPr>
-        <w:t>for</w:t>
+        <w:t xml:space="preserve"> </w:t>
       </w:r>
       <w:r>
         <w:rPr>
@@ -10628,17 +11694,7 @@
           <w:szCs w:val="19"/>
           <w:lang w:val="en-US" w:eastAsia="en-US"/>
         </w:rPr>
-        <w:t xml:space="preserve"> (</w:t>
-      </w:r>
-      <w:r>
-        <w:rPr>
-          <w:rFonts w:ascii="Consolas" w:hAnsi="Consolas" w:cs="Consolas"/>
-          <w:color w:val="0000FF"/>
-          <w:sz w:val="22"/>
-          <w:szCs w:val="19"/>
-          <w:lang w:val="en-US" w:eastAsia="en-US"/>
-        </w:rPr>
-        <w:t>var</w:t>
+        <w:t>i</w:t>
       </w:r>
       <w:r>
         <w:rPr>
@@ -10648,9 +11704,8 @@
           <w:szCs w:val="19"/>
           <w:lang w:val="en-US" w:eastAsia="en-US"/>
         </w:rPr>
-        <w:t xml:space="preserve"> </w:t>
-      </w:r>
-      <w:proofErr w:type="spellStart"/>
+        <w:t xml:space="preserve"> = 0; </w:t>
+      </w:r>
       <w:r>
         <w:rPr>
           <w:rFonts w:ascii="Consolas" w:hAnsi="Consolas" w:cs="Consolas"/>
@@ -10661,7 +11716,6 @@
         </w:rPr>
         <w:t>i</w:t>
       </w:r>
-      <w:proofErr w:type="spellEnd"/>
       <w:r>
         <w:rPr>
           <w:rFonts w:ascii="Consolas" w:hAnsi="Consolas" w:cs="Consolas"/>
@@ -10670,9 +11724,8 @@
           <w:szCs w:val="19"/>
           <w:lang w:val="en-US" w:eastAsia="en-US"/>
         </w:rPr>
-        <w:t xml:space="preserve"> = 0; </w:t>
-      </w:r>
-      <w:proofErr w:type="spellStart"/>
+        <w:t xml:space="preserve"> &lt; </w:t>
+      </w:r>
       <w:r>
         <w:rPr>
           <w:rFonts w:ascii="Consolas" w:hAnsi="Consolas" w:cs="Consolas"/>
@@ -10681,9 +11734,8 @@
           <w:szCs w:val="19"/>
           <w:lang w:val="en-US" w:eastAsia="en-US"/>
         </w:rPr>
-        <w:t>i</w:t>
-      </w:r>
-      <w:proofErr w:type="spellEnd"/>
+        <w:t>Weights</w:t>
+      </w:r>
       <w:r>
         <w:rPr>
           <w:rFonts w:ascii="Consolas" w:hAnsi="Consolas" w:cs="Consolas"/>
@@ -10692,9 +11744,8 @@
           <w:szCs w:val="19"/>
           <w:lang w:val="en-US" w:eastAsia="en-US"/>
         </w:rPr>
-        <w:t xml:space="preserve"> &lt; </w:t>
-      </w:r>
-      <w:proofErr w:type="spellStart"/>
+        <w:t>.</w:t>
+      </w:r>
       <w:r>
         <w:rPr>
           <w:rFonts w:ascii="Consolas" w:hAnsi="Consolas" w:cs="Consolas"/>
@@ -10703,9 +11754,8 @@
           <w:szCs w:val="19"/>
           <w:lang w:val="en-US" w:eastAsia="en-US"/>
         </w:rPr>
-        <w:t>Layers.Last</w:t>
-      </w:r>
-      <w:proofErr w:type="spellEnd"/>
+        <w:t>Count</w:t>
+      </w:r>
       <w:r>
         <w:rPr>
           <w:rFonts w:ascii="Consolas" w:hAnsi="Consolas" w:cs="Consolas"/>
@@ -10714,9 +11764,8 @@
           <w:szCs w:val="19"/>
           <w:lang w:val="en-US" w:eastAsia="en-US"/>
         </w:rPr>
-        <w:t>(</w:t>
-      </w:r>
-      <w:proofErr w:type="gramStart"/>
+        <w:t xml:space="preserve">(); </w:t>
+      </w:r>
       <w:r>
         <w:rPr>
           <w:rFonts w:ascii="Consolas" w:hAnsi="Consolas" w:cs="Consolas"/>
@@ -10725,9 +11774,8 @@
           <w:szCs w:val="19"/>
           <w:lang w:val="en-US" w:eastAsia="en-US"/>
         </w:rPr>
-        <w:t>).</w:t>
-      </w:r>
-      <w:proofErr w:type="spellStart"/>
+        <w:t>i</w:t>
+      </w:r>
       <w:r>
         <w:rPr>
           <w:rFonts w:ascii="Consolas" w:hAnsi="Consolas" w:cs="Consolas"/>
@@ -10736,10 +11784,8 @@
           <w:szCs w:val="19"/>
           <w:lang w:val="en-US" w:eastAsia="en-US"/>
         </w:rPr>
-        <w:t>NeuronsCount</w:t>
-      </w:r>
-      <w:proofErr w:type="spellEnd"/>
-      <w:proofErr w:type="gramEnd"/>
+        <w:t>++)</w:t>
+      </w:r>
       <w:r>
         <w:rPr>
           <w:rFonts w:ascii="Consolas" w:hAnsi="Consolas" w:cs="Consolas"/>
@@ -10748,10 +11794,14 @@
           <w:szCs w:val="19"/>
           <w:lang w:val="en-US" w:eastAsia="en-US"/>
         </w:rPr>
-        <w:t xml:space="preserve">; </w:t>
-      </w:r>
-      <w:proofErr w:type="spellStart"/>
-      <w:r>
+        <w:t xml:space="preserve">            </w:t>
+      </w:r>
+    </w:p>
+    <w:p>
+      <w:pPr>
+        <w:autoSpaceDE w:val="0"/>
+        <w:autoSpaceDN w:val="0"/>
+        <w:adjustRightInd w:val="0"/>
         <w:rPr>
           <w:rFonts w:ascii="Consolas" w:hAnsi="Consolas" w:cs="Consolas"/>
           <w:color w:val="000000"/>
@@ -10759,9 +11809,7 @@
           <w:szCs w:val="19"/>
           <w:lang w:val="en-US" w:eastAsia="en-US"/>
         </w:rPr>
-        <w:t>i</w:t>
-      </w:r>
-      <w:proofErr w:type="spellEnd"/>
+      </w:pPr>
       <w:r>
         <w:rPr>
           <w:rFonts w:ascii="Consolas" w:hAnsi="Consolas" w:cs="Consolas"/>
@@ -10770,14 +11818,9 @@
           <w:szCs w:val="19"/>
           <w:lang w:val="en-US" w:eastAsia="en-US"/>
         </w:rPr>
-        <w:t>++)</w:t>
-      </w:r>
-    </w:p>
-    <w:p>
-      <w:pPr>
-        <w:autoSpaceDE w:val="0"/>
-        <w:autoSpaceDN w:val="0"/>
-        <w:adjustRightInd w:val="0"/>
+        <w:t xml:space="preserve">                </w:t>
+      </w:r>
+      <w:r>
         <w:rPr>
           <w:rFonts w:ascii="Consolas" w:hAnsi="Consolas" w:cs="Consolas"/>
           <w:color w:val="000000"/>
@@ -10785,6 +11828,20 @@
           <w:szCs w:val="19"/>
           <w:lang w:val="en-US" w:eastAsia="en-US"/>
         </w:rPr>
+        <w:t xml:space="preserve">Weights[i] -= learningRate * Delta * Inputs[i];            </w:t>
+      </w:r>
+    </w:p>
+    <w:p>
+      <w:pPr>
+        <w:pStyle w:val="ListParagraph"/>
+        <w:ind w:left="0"/>
+        <w:rPr>
+          <w:rFonts w:ascii="Consolas" w:hAnsi="Consolas" w:cs="Consolas"/>
+          <w:color w:val="000000"/>
+          <w:sz w:val="22"/>
+          <w:szCs w:val="19"/>
+          <w:lang w:eastAsia="en-US"/>
+        </w:rPr>
       </w:pPr>
       <w:r>
         <w:rPr>
@@ -10794,969 +11851,9 @@
           <w:szCs w:val="19"/>
           <w:lang w:val="en-US" w:eastAsia="en-US"/>
         </w:rPr>
-        <w:t xml:space="preserve">                </w:t>
-      </w:r>
-      <w:proofErr w:type="spellStart"/>
-      <w:r>
-        <w:rPr>
-          <w:rFonts w:ascii="Consolas" w:hAnsi="Consolas" w:cs="Consolas"/>
-          <w:color w:val="000000"/>
-          <w:sz w:val="22"/>
-          <w:szCs w:val="19"/>
-          <w:lang w:val="en-US" w:eastAsia="en-US"/>
-        </w:rPr>
-        <w:t>Layers.Last</w:t>
-      </w:r>
-      <w:proofErr w:type="spellEnd"/>
-      <w:r>
-        <w:rPr>
-          <w:rFonts w:ascii="Consolas" w:hAnsi="Consolas" w:cs="Consolas"/>
-          <w:color w:val="000000"/>
-          <w:sz w:val="22"/>
-          <w:szCs w:val="19"/>
-          <w:lang w:val="en-US" w:eastAsia="en-US"/>
-        </w:rPr>
-        <w:t>(</w:t>
-      </w:r>
-      <w:proofErr w:type="gramStart"/>
-      <w:r>
-        <w:rPr>
-          <w:rFonts w:ascii="Consolas" w:hAnsi="Consolas" w:cs="Consolas"/>
-          <w:color w:val="000000"/>
-          <w:sz w:val="22"/>
-          <w:szCs w:val="19"/>
-          <w:lang w:val="en-US" w:eastAsia="en-US"/>
-        </w:rPr>
-        <w:t>).Neurons</w:t>
-      </w:r>
-      <w:proofErr w:type="gramEnd"/>
-      <w:r>
-        <w:rPr>
-          <w:rFonts w:ascii="Consolas" w:hAnsi="Consolas" w:cs="Consolas"/>
-          <w:color w:val="000000"/>
-          <w:sz w:val="22"/>
-          <w:szCs w:val="19"/>
-          <w:lang w:val="en-US" w:eastAsia="en-US"/>
-        </w:rPr>
-        <w:t>[</w:t>
-      </w:r>
-      <w:proofErr w:type="spellStart"/>
-      <w:r>
-        <w:rPr>
-          <w:rFonts w:ascii="Consolas" w:hAnsi="Consolas" w:cs="Consolas"/>
-          <w:color w:val="000000"/>
-          <w:sz w:val="22"/>
-          <w:szCs w:val="19"/>
-          <w:lang w:val="en-US" w:eastAsia="en-US"/>
-        </w:rPr>
-        <w:t>i</w:t>
-      </w:r>
-      <w:proofErr w:type="spellEnd"/>
-      <w:r>
-        <w:rPr>
-          <w:rFonts w:ascii="Consolas" w:hAnsi="Consolas" w:cs="Consolas"/>
-          <w:color w:val="000000"/>
-          <w:sz w:val="22"/>
-          <w:szCs w:val="19"/>
-          <w:lang w:val="en-US" w:eastAsia="en-US"/>
-        </w:rPr>
-        <w:t>].Train(errors[</w:t>
-      </w:r>
-      <w:proofErr w:type="spellStart"/>
-      <w:r>
-        <w:rPr>
-          <w:rFonts w:ascii="Consolas" w:hAnsi="Consolas" w:cs="Consolas"/>
-          <w:color w:val="000000"/>
-          <w:sz w:val="22"/>
-          <w:szCs w:val="19"/>
-          <w:lang w:val="en-US" w:eastAsia="en-US"/>
-        </w:rPr>
-        <w:t>i</w:t>
-      </w:r>
-      <w:proofErr w:type="spellEnd"/>
-      <w:r>
-        <w:rPr>
-          <w:rFonts w:ascii="Consolas" w:hAnsi="Consolas" w:cs="Consolas"/>
-          <w:color w:val="000000"/>
-          <w:sz w:val="22"/>
-          <w:szCs w:val="19"/>
-          <w:lang w:val="en-US" w:eastAsia="en-US"/>
-        </w:rPr>
-        <w:t xml:space="preserve">], </w:t>
-      </w:r>
-      <w:proofErr w:type="spellStart"/>
-      <w:r>
-        <w:rPr>
-          <w:rFonts w:ascii="Consolas" w:hAnsi="Consolas" w:cs="Consolas"/>
-          <w:color w:val="000000"/>
-          <w:sz w:val="22"/>
-          <w:szCs w:val="19"/>
-          <w:lang w:val="en-US" w:eastAsia="en-US"/>
-        </w:rPr>
-        <w:t>Topology.LearningRate</w:t>
-      </w:r>
-      <w:proofErr w:type="spellEnd"/>
-      <w:r>
-        <w:rPr>
-          <w:rFonts w:ascii="Consolas" w:hAnsi="Consolas" w:cs="Consolas"/>
-          <w:color w:val="000000"/>
-          <w:sz w:val="22"/>
-          <w:szCs w:val="19"/>
-          <w:lang w:val="en-US" w:eastAsia="en-US"/>
-        </w:rPr>
-        <w:t>);</w:t>
-      </w:r>
-    </w:p>
-    <w:p>
-      <w:pPr>
-        <w:autoSpaceDE w:val="0"/>
-        <w:autoSpaceDN w:val="0"/>
-        <w:adjustRightInd w:val="0"/>
-        <w:rPr>
-          <w:rFonts w:ascii="Consolas" w:hAnsi="Consolas" w:cs="Consolas"/>
-          <w:color w:val="000000"/>
-          <w:sz w:val="22"/>
-          <w:szCs w:val="19"/>
-          <w:lang w:val="en-US" w:eastAsia="en-US"/>
-        </w:rPr>
-      </w:pPr>
-    </w:p>
-    <w:p>
-      <w:pPr>
-        <w:autoSpaceDE w:val="0"/>
-        <w:autoSpaceDN w:val="0"/>
-        <w:adjustRightInd w:val="0"/>
-        <w:rPr>
-          <w:rFonts w:ascii="Consolas" w:hAnsi="Consolas" w:cs="Consolas"/>
-          <w:color w:val="000000"/>
-          <w:sz w:val="22"/>
-          <w:szCs w:val="19"/>
-          <w:lang w:val="en-US" w:eastAsia="en-US"/>
-        </w:rPr>
-      </w:pPr>
-      <w:r>
-        <w:rPr>
-          <w:rFonts w:ascii="Consolas" w:hAnsi="Consolas" w:cs="Consolas"/>
-          <w:color w:val="000000"/>
-          <w:sz w:val="22"/>
-          <w:szCs w:val="19"/>
-          <w:lang w:val="en-US" w:eastAsia="en-US"/>
-        </w:rPr>
         <w:t xml:space="preserve">            </w:t>
       </w:r>
       <w:r>
-        <w:rPr>
-          <w:rFonts w:ascii="Consolas" w:hAnsi="Consolas" w:cs="Consolas"/>
-          <w:color w:val="0000FF"/>
-          <w:sz w:val="22"/>
-          <w:szCs w:val="19"/>
-          <w:lang w:val="en-US" w:eastAsia="en-US"/>
-        </w:rPr>
-        <w:t>for</w:t>
-      </w:r>
-      <w:r>
-        <w:rPr>
-          <w:rFonts w:ascii="Consolas" w:hAnsi="Consolas" w:cs="Consolas"/>
-          <w:color w:val="000000"/>
-          <w:sz w:val="22"/>
-          <w:szCs w:val="19"/>
-          <w:lang w:val="en-US" w:eastAsia="en-US"/>
-        </w:rPr>
-        <w:t xml:space="preserve"> (</w:t>
-      </w:r>
-      <w:r>
-        <w:rPr>
-          <w:rFonts w:ascii="Consolas" w:hAnsi="Consolas" w:cs="Consolas"/>
-          <w:color w:val="0000FF"/>
-          <w:sz w:val="22"/>
-          <w:szCs w:val="19"/>
-          <w:lang w:val="en-US" w:eastAsia="en-US"/>
-        </w:rPr>
-        <w:t>var</w:t>
-      </w:r>
-      <w:r>
-        <w:rPr>
-          <w:rFonts w:ascii="Consolas" w:hAnsi="Consolas" w:cs="Consolas"/>
-          <w:color w:val="000000"/>
-          <w:sz w:val="22"/>
-          <w:szCs w:val="19"/>
-          <w:lang w:val="en-US" w:eastAsia="en-US"/>
-        </w:rPr>
-        <w:t xml:space="preserve"> </w:t>
-      </w:r>
-      <w:proofErr w:type="spellStart"/>
-      <w:r>
-        <w:rPr>
-          <w:rFonts w:ascii="Consolas" w:hAnsi="Consolas" w:cs="Consolas"/>
-          <w:color w:val="000000"/>
-          <w:sz w:val="22"/>
-          <w:szCs w:val="19"/>
-          <w:lang w:val="en-US" w:eastAsia="en-US"/>
-        </w:rPr>
-        <w:t>i</w:t>
-      </w:r>
-      <w:proofErr w:type="spellEnd"/>
-      <w:r>
-        <w:rPr>
-          <w:rFonts w:ascii="Consolas" w:hAnsi="Consolas" w:cs="Consolas"/>
-          <w:color w:val="000000"/>
-          <w:sz w:val="22"/>
-          <w:szCs w:val="19"/>
-          <w:lang w:val="en-US" w:eastAsia="en-US"/>
-        </w:rPr>
-        <w:t xml:space="preserve"> = </w:t>
-      </w:r>
-      <w:proofErr w:type="spellStart"/>
-      <w:r>
-        <w:rPr>
-          <w:rFonts w:ascii="Consolas" w:hAnsi="Consolas" w:cs="Consolas"/>
-          <w:color w:val="000000"/>
-          <w:sz w:val="22"/>
-          <w:szCs w:val="19"/>
-          <w:lang w:val="en-US" w:eastAsia="en-US"/>
-        </w:rPr>
-        <w:t>Layers.Count</w:t>
-      </w:r>
-      <w:proofErr w:type="spellEnd"/>
-      <w:r>
-        <w:rPr>
-          <w:rFonts w:ascii="Consolas" w:hAnsi="Consolas" w:cs="Consolas"/>
-          <w:color w:val="000000"/>
-          <w:sz w:val="22"/>
-          <w:szCs w:val="19"/>
-          <w:lang w:val="en-US" w:eastAsia="en-US"/>
-        </w:rPr>
-        <w:t xml:space="preserve">() - 2; </w:t>
-      </w:r>
-      <w:proofErr w:type="spellStart"/>
-      <w:r>
-        <w:rPr>
-          <w:rFonts w:ascii="Consolas" w:hAnsi="Consolas" w:cs="Consolas"/>
-          <w:color w:val="000000"/>
-          <w:sz w:val="22"/>
-          <w:szCs w:val="19"/>
-          <w:lang w:val="en-US" w:eastAsia="en-US"/>
-        </w:rPr>
-        <w:t>i</w:t>
-      </w:r>
-      <w:proofErr w:type="spellEnd"/>
-      <w:r>
-        <w:rPr>
-          <w:rFonts w:ascii="Consolas" w:hAnsi="Consolas" w:cs="Consolas"/>
-          <w:color w:val="000000"/>
-          <w:sz w:val="22"/>
-          <w:szCs w:val="19"/>
-          <w:lang w:val="en-US" w:eastAsia="en-US"/>
-        </w:rPr>
-        <w:t xml:space="preserve"> &gt;= 0; </w:t>
-      </w:r>
-      <w:proofErr w:type="spellStart"/>
-      <w:r>
-        <w:rPr>
-          <w:rFonts w:ascii="Consolas" w:hAnsi="Consolas" w:cs="Consolas"/>
-          <w:color w:val="000000"/>
-          <w:sz w:val="22"/>
-          <w:szCs w:val="19"/>
-          <w:lang w:val="en-US" w:eastAsia="en-US"/>
-        </w:rPr>
-        <w:t>i</w:t>
-      </w:r>
-      <w:proofErr w:type="spellEnd"/>
-      <w:r>
-        <w:rPr>
-          <w:rFonts w:ascii="Consolas" w:hAnsi="Consolas" w:cs="Consolas"/>
-          <w:color w:val="000000"/>
-          <w:sz w:val="22"/>
-          <w:szCs w:val="19"/>
-          <w:lang w:val="en-US" w:eastAsia="en-US"/>
-        </w:rPr>
-        <w:t>--)</w:t>
-      </w:r>
-    </w:p>
-    <w:p>
-      <w:pPr>
-        <w:autoSpaceDE w:val="0"/>
-        <w:autoSpaceDN w:val="0"/>
-        <w:adjustRightInd w:val="0"/>
-        <w:rPr>
-          <w:rFonts w:ascii="Consolas" w:hAnsi="Consolas" w:cs="Consolas"/>
-          <w:color w:val="000000"/>
-          <w:sz w:val="22"/>
-          <w:szCs w:val="19"/>
-          <w:lang w:val="en-US" w:eastAsia="en-US"/>
-        </w:rPr>
-      </w:pPr>
-      <w:r>
-        <w:rPr>
-          <w:rFonts w:ascii="Consolas" w:hAnsi="Consolas" w:cs="Consolas"/>
-          <w:color w:val="000000"/>
-          <w:sz w:val="22"/>
-          <w:szCs w:val="19"/>
-          <w:lang w:val="en-US" w:eastAsia="en-US"/>
-        </w:rPr>
-        <w:lastRenderedPageBreak/>
-        <w:t xml:space="preserve">            {</w:t>
-      </w:r>
-    </w:p>
-    <w:p>
-      <w:pPr>
-        <w:autoSpaceDE w:val="0"/>
-        <w:autoSpaceDN w:val="0"/>
-        <w:adjustRightInd w:val="0"/>
-        <w:rPr>
-          <w:rFonts w:ascii="Consolas" w:hAnsi="Consolas" w:cs="Consolas"/>
-          <w:color w:val="000000"/>
-          <w:sz w:val="22"/>
-          <w:szCs w:val="19"/>
-          <w:lang w:val="en-US" w:eastAsia="en-US"/>
-        </w:rPr>
-      </w:pPr>
-      <w:r>
-        <w:rPr>
-          <w:rFonts w:ascii="Consolas" w:hAnsi="Consolas" w:cs="Consolas"/>
-          <w:color w:val="000000"/>
-          <w:sz w:val="22"/>
-          <w:szCs w:val="19"/>
-          <w:lang w:val="en-US" w:eastAsia="en-US"/>
-        </w:rPr>
-        <w:t xml:space="preserve">                </w:t>
-      </w:r>
-      <w:r>
-        <w:rPr>
-          <w:rFonts w:ascii="Consolas" w:hAnsi="Consolas" w:cs="Consolas"/>
-          <w:color w:val="0000FF"/>
-          <w:sz w:val="22"/>
-          <w:szCs w:val="19"/>
-          <w:lang w:val="en-US" w:eastAsia="en-US"/>
-        </w:rPr>
-        <w:t>var</w:t>
-      </w:r>
-      <w:r>
-        <w:rPr>
-          <w:rFonts w:ascii="Consolas" w:hAnsi="Consolas" w:cs="Consolas"/>
-          <w:color w:val="000000"/>
-          <w:sz w:val="22"/>
-          <w:szCs w:val="19"/>
-          <w:lang w:val="en-US" w:eastAsia="en-US"/>
-        </w:rPr>
-        <w:t xml:space="preserve"> </w:t>
-      </w:r>
-      <w:proofErr w:type="spellStart"/>
-      <w:r>
-        <w:rPr>
-          <w:rFonts w:ascii="Consolas" w:hAnsi="Consolas" w:cs="Consolas"/>
-          <w:color w:val="000000"/>
-          <w:sz w:val="22"/>
-          <w:szCs w:val="19"/>
-          <w:lang w:val="en-US" w:eastAsia="en-US"/>
-        </w:rPr>
-        <w:t>curLayer</w:t>
-      </w:r>
-      <w:proofErr w:type="spellEnd"/>
-      <w:r>
-        <w:rPr>
-          <w:rFonts w:ascii="Consolas" w:hAnsi="Consolas" w:cs="Consolas"/>
-          <w:color w:val="000000"/>
-          <w:sz w:val="22"/>
-          <w:szCs w:val="19"/>
-          <w:lang w:val="en-US" w:eastAsia="en-US"/>
-        </w:rPr>
-        <w:t xml:space="preserve"> = Layers[</w:t>
-      </w:r>
-      <w:proofErr w:type="spellStart"/>
-      <w:r>
-        <w:rPr>
-          <w:rFonts w:ascii="Consolas" w:hAnsi="Consolas" w:cs="Consolas"/>
-          <w:color w:val="000000"/>
-          <w:sz w:val="22"/>
-          <w:szCs w:val="19"/>
-          <w:lang w:val="en-US" w:eastAsia="en-US"/>
-        </w:rPr>
-        <w:t>i</w:t>
-      </w:r>
-      <w:proofErr w:type="spellEnd"/>
-      <w:r>
-        <w:rPr>
-          <w:rFonts w:ascii="Consolas" w:hAnsi="Consolas" w:cs="Consolas"/>
-          <w:color w:val="000000"/>
-          <w:sz w:val="22"/>
-          <w:szCs w:val="19"/>
-          <w:lang w:val="en-US" w:eastAsia="en-US"/>
-        </w:rPr>
-        <w:t>];</w:t>
-      </w:r>
-    </w:p>
-    <w:p>
-      <w:pPr>
-        <w:autoSpaceDE w:val="0"/>
-        <w:autoSpaceDN w:val="0"/>
-        <w:adjustRightInd w:val="0"/>
-        <w:rPr>
-          <w:rFonts w:ascii="Consolas" w:hAnsi="Consolas" w:cs="Consolas"/>
-          <w:color w:val="000000"/>
-          <w:sz w:val="22"/>
-          <w:szCs w:val="19"/>
-          <w:lang w:val="en-US" w:eastAsia="en-US"/>
-        </w:rPr>
-      </w:pPr>
-      <w:r>
-        <w:rPr>
-          <w:rFonts w:ascii="Consolas" w:hAnsi="Consolas" w:cs="Consolas"/>
-          <w:color w:val="000000"/>
-          <w:sz w:val="22"/>
-          <w:szCs w:val="19"/>
-          <w:lang w:val="en-US" w:eastAsia="en-US"/>
-        </w:rPr>
-        <w:t xml:space="preserve">                </w:t>
-      </w:r>
-      <w:r>
-        <w:rPr>
-          <w:rFonts w:ascii="Consolas" w:hAnsi="Consolas" w:cs="Consolas"/>
-          <w:color w:val="0000FF"/>
-          <w:sz w:val="22"/>
-          <w:szCs w:val="19"/>
-          <w:lang w:val="en-US" w:eastAsia="en-US"/>
-        </w:rPr>
-        <w:t>var</w:t>
-      </w:r>
-      <w:r>
-        <w:rPr>
-          <w:rFonts w:ascii="Consolas" w:hAnsi="Consolas" w:cs="Consolas"/>
-          <w:color w:val="000000"/>
-          <w:sz w:val="22"/>
-          <w:szCs w:val="19"/>
-          <w:lang w:val="en-US" w:eastAsia="en-US"/>
-        </w:rPr>
-        <w:t xml:space="preserve"> </w:t>
-      </w:r>
-      <w:proofErr w:type="spellStart"/>
-      <w:r>
-        <w:rPr>
-          <w:rFonts w:ascii="Consolas" w:hAnsi="Consolas" w:cs="Consolas"/>
-          <w:color w:val="000000"/>
-          <w:sz w:val="22"/>
-          <w:szCs w:val="19"/>
-          <w:lang w:val="en-US" w:eastAsia="en-US"/>
-        </w:rPr>
-        <w:t>prevLayer</w:t>
-      </w:r>
-      <w:proofErr w:type="spellEnd"/>
-      <w:r>
-        <w:rPr>
-          <w:rFonts w:ascii="Consolas" w:hAnsi="Consolas" w:cs="Consolas"/>
-          <w:color w:val="000000"/>
-          <w:sz w:val="22"/>
-          <w:szCs w:val="19"/>
-          <w:lang w:val="en-US" w:eastAsia="en-US"/>
-        </w:rPr>
-        <w:t xml:space="preserve"> = </w:t>
-      </w:r>
-      <w:proofErr w:type="gramStart"/>
-      <w:r>
-        <w:rPr>
-          <w:rFonts w:ascii="Consolas" w:hAnsi="Consolas" w:cs="Consolas"/>
-          <w:color w:val="000000"/>
-          <w:sz w:val="22"/>
-          <w:szCs w:val="19"/>
-          <w:lang w:val="en-US" w:eastAsia="en-US"/>
-        </w:rPr>
-        <w:t>Layers[</w:t>
-      </w:r>
-      <w:proofErr w:type="spellStart"/>
-      <w:proofErr w:type="gramEnd"/>
-      <w:r>
-        <w:rPr>
-          <w:rFonts w:ascii="Consolas" w:hAnsi="Consolas" w:cs="Consolas"/>
-          <w:color w:val="000000"/>
-          <w:sz w:val="22"/>
-          <w:szCs w:val="19"/>
-          <w:lang w:val="en-US" w:eastAsia="en-US"/>
-        </w:rPr>
-        <w:t>i</w:t>
-      </w:r>
-      <w:proofErr w:type="spellEnd"/>
-      <w:r>
-        <w:rPr>
-          <w:rFonts w:ascii="Consolas" w:hAnsi="Consolas" w:cs="Consolas"/>
-          <w:color w:val="000000"/>
-          <w:sz w:val="22"/>
-          <w:szCs w:val="19"/>
-          <w:lang w:val="en-US" w:eastAsia="en-US"/>
-        </w:rPr>
-        <w:t xml:space="preserve"> + 1];</w:t>
-      </w:r>
-    </w:p>
-    <w:p>
-      <w:pPr>
-        <w:autoSpaceDE w:val="0"/>
-        <w:autoSpaceDN w:val="0"/>
-        <w:adjustRightInd w:val="0"/>
-        <w:rPr>
-          <w:rFonts w:ascii="Consolas" w:hAnsi="Consolas" w:cs="Consolas"/>
-          <w:color w:val="000000"/>
-          <w:sz w:val="22"/>
-          <w:szCs w:val="19"/>
-          <w:lang w:val="en-US" w:eastAsia="en-US"/>
-        </w:rPr>
-      </w:pPr>
-      <w:r>
-        <w:rPr>
-          <w:rFonts w:ascii="Consolas" w:hAnsi="Consolas" w:cs="Consolas"/>
-          <w:color w:val="000000"/>
-          <w:sz w:val="22"/>
-          <w:szCs w:val="19"/>
-          <w:lang w:val="en-US" w:eastAsia="en-US"/>
-        </w:rPr>
-        <w:t xml:space="preserve">                </w:t>
-      </w:r>
-      <w:r>
-        <w:rPr>
-          <w:rFonts w:ascii="Consolas" w:hAnsi="Consolas" w:cs="Consolas"/>
-          <w:color w:val="0000FF"/>
-          <w:sz w:val="22"/>
-          <w:szCs w:val="19"/>
-          <w:lang w:val="en-US" w:eastAsia="en-US"/>
-        </w:rPr>
-        <w:t>for</w:t>
-      </w:r>
-      <w:r>
-        <w:rPr>
-          <w:rFonts w:ascii="Consolas" w:hAnsi="Consolas" w:cs="Consolas"/>
-          <w:color w:val="000000"/>
-          <w:sz w:val="22"/>
-          <w:szCs w:val="19"/>
-          <w:lang w:val="en-US" w:eastAsia="en-US"/>
-        </w:rPr>
-        <w:t xml:space="preserve"> (</w:t>
-      </w:r>
-      <w:r>
-        <w:rPr>
-          <w:rFonts w:ascii="Consolas" w:hAnsi="Consolas" w:cs="Consolas"/>
-          <w:color w:val="0000FF"/>
-          <w:sz w:val="22"/>
-          <w:szCs w:val="19"/>
-          <w:lang w:val="en-US" w:eastAsia="en-US"/>
-        </w:rPr>
-        <w:t>var</w:t>
-      </w:r>
-      <w:r>
-        <w:rPr>
-          <w:rFonts w:ascii="Consolas" w:hAnsi="Consolas" w:cs="Consolas"/>
-          <w:color w:val="000000"/>
-          <w:sz w:val="22"/>
-          <w:szCs w:val="19"/>
-          <w:lang w:val="en-US" w:eastAsia="en-US"/>
-        </w:rPr>
-        <w:t xml:space="preserve"> j = 0; j &lt; </w:t>
-      </w:r>
-      <w:proofErr w:type="spellStart"/>
-      <w:r>
-        <w:rPr>
-          <w:rFonts w:ascii="Consolas" w:hAnsi="Consolas" w:cs="Consolas"/>
-          <w:color w:val="000000"/>
-          <w:sz w:val="22"/>
-          <w:szCs w:val="19"/>
-          <w:lang w:val="en-US" w:eastAsia="en-US"/>
-        </w:rPr>
-        <w:t>curLayer.NeuronsCount</w:t>
-      </w:r>
-      <w:proofErr w:type="spellEnd"/>
-      <w:r>
-        <w:rPr>
-          <w:rFonts w:ascii="Consolas" w:hAnsi="Consolas" w:cs="Consolas"/>
-          <w:color w:val="000000"/>
-          <w:sz w:val="22"/>
-          <w:szCs w:val="19"/>
-          <w:lang w:val="en-US" w:eastAsia="en-US"/>
-        </w:rPr>
-        <w:t xml:space="preserve">; </w:t>
-      </w:r>
-      <w:proofErr w:type="spellStart"/>
-      <w:r>
-        <w:rPr>
-          <w:rFonts w:ascii="Consolas" w:hAnsi="Consolas" w:cs="Consolas"/>
-          <w:color w:val="000000"/>
-          <w:sz w:val="22"/>
-          <w:szCs w:val="19"/>
-          <w:lang w:val="en-US" w:eastAsia="en-US"/>
-        </w:rPr>
-        <w:t>j++</w:t>
-      </w:r>
-      <w:proofErr w:type="spellEnd"/>
-      <w:r>
-        <w:rPr>
-          <w:rFonts w:ascii="Consolas" w:hAnsi="Consolas" w:cs="Consolas"/>
-          <w:color w:val="000000"/>
-          <w:sz w:val="22"/>
-          <w:szCs w:val="19"/>
-          <w:lang w:val="en-US" w:eastAsia="en-US"/>
-        </w:rPr>
-        <w:t>)</w:t>
-      </w:r>
-    </w:p>
-    <w:p>
-      <w:pPr>
-        <w:autoSpaceDE w:val="0"/>
-        <w:autoSpaceDN w:val="0"/>
-        <w:adjustRightInd w:val="0"/>
-        <w:rPr>
-          <w:rFonts w:ascii="Consolas" w:hAnsi="Consolas" w:cs="Consolas"/>
-          <w:color w:val="000000"/>
-          <w:sz w:val="22"/>
-          <w:szCs w:val="19"/>
-          <w:lang w:val="en-US" w:eastAsia="en-US"/>
-        </w:rPr>
-      </w:pPr>
-      <w:r>
-        <w:rPr>
-          <w:rFonts w:ascii="Consolas" w:hAnsi="Consolas" w:cs="Consolas"/>
-          <w:color w:val="000000"/>
-          <w:sz w:val="22"/>
-          <w:szCs w:val="19"/>
-          <w:lang w:val="en-US" w:eastAsia="en-US"/>
-        </w:rPr>
-        <w:t xml:space="preserve">                {</w:t>
-      </w:r>
-    </w:p>
-    <w:p>
-      <w:pPr>
-        <w:autoSpaceDE w:val="0"/>
-        <w:autoSpaceDN w:val="0"/>
-        <w:adjustRightInd w:val="0"/>
-        <w:rPr>
-          <w:rFonts w:ascii="Consolas" w:hAnsi="Consolas" w:cs="Consolas"/>
-          <w:color w:val="000000"/>
-          <w:sz w:val="22"/>
-          <w:szCs w:val="19"/>
-          <w:lang w:val="en-US" w:eastAsia="en-US"/>
-        </w:rPr>
-      </w:pPr>
-      <w:r>
-        <w:rPr>
-          <w:rFonts w:ascii="Consolas" w:hAnsi="Consolas" w:cs="Consolas"/>
-          <w:color w:val="000000"/>
-          <w:sz w:val="22"/>
-          <w:szCs w:val="19"/>
-          <w:lang w:val="en-US" w:eastAsia="en-US"/>
-        </w:rPr>
-        <w:t xml:space="preserve">                    </w:t>
-      </w:r>
-      <w:r>
-        <w:rPr>
-          <w:rFonts w:ascii="Consolas" w:hAnsi="Consolas" w:cs="Consolas"/>
-          <w:color w:val="0000FF"/>
-          <w:sz w:val="22"/>
-          <w:szCs w:val="19"/>
-          <w:lang w:val="en-US" w:eastAsia="en-US"/>
-        </w:rPr>
-        <w:t>for</w:t>
-      </w:r>
-      <w:r>
-        <w:rPr>
-          <w:rFonts w:ascii="Consolas" w:hAnsi="Consolas" w:cs="Consolas"/>
-          <w:color w:val="000000"/>
-          <w:sz w:val="22"/>
-          <w:szCs w:val="19"/>
-          <w:lang w:val="en-US" w:eastAsia="en-US"/>
-        </w:rPr>
-        <w:t xml:space="preserve"> (</w:t>
-      </w:r>
-      <w:r>
-        <w:rPr>
-          <w:rFonts w:ascii="Consolas" w:hAnsi="Consolas" w:cs="Consolas"/>
-          <w:color w:val="0000FF"/>
-          <w:sz w:val="22"/>
-          <w:szCs w:val="19"/>
-          <w:lang w:val="en-US" w:eastAsia="en-US"/>
-        </w:rPr>
-        <w:t>var</w:t>
-      </w:r>
-      <w:r>
-        <w:rPr>
-          <w:rFonts w:ascii="Consolas" w:hAnsi="Consolas" w:cs="Consolas"/>
-          <w:color w:val="000000"/>
-          <w:sz w:val="22"/>
-          <w:szCs w:val="19"/>
-          <w:lang w:val="en-US" w:eastAsia="en-US"/>
-        </w:rPr>
-        <w:t xml:space="preserve"> k = 0; k &lt; </w:t>
-      </w:r>
-      <w:proofErr w:type="spellStart"/>
-      <w:r>
-        <w:rPr>
-          <w:rFonts w:ascii="Consolas" w:hAnsi="Consolas" w:cs="Consolas"/>
-          <w:color w:val="000000"/>
-          <w:sz w:val="22"/>
-          <w:szCs w:val="19"/>
-          <w:lang w:val="en-US" w:eastAsia="en-US"/>
-        </w:rPr>
-        <w:t>prevLayer.NeuronsCount</w:t>
-      </w:r>
-      <w:proofErr w:type="spellEnd"/>
-      <w:r>
-        <w:rPr>
-          <w:rFonts w:ascii="Consolas" w:hAnsi="Consolas" w:cs="Consolas"/>
-          <w:color w:val="000000"/>
-          <w:sz w:val="22"/>
-          <w:szCs w:val="19"/>
-          <w:lang w:val="en-US" w:eastAsia="en-US"/>
-        </w:rPr>
-        <w:t>; k++)</w:t>
-      </w:r>
-    </w:p>
-    <w:p>
-      <w:pPr>
-        <w:autoSpaceDE w:val="0"/>
-        <w:autoSpaceDN w:val="0"/>
-        <w:adjustRightInd w:val="0"/>
-        <w:rPr>
-          <w:rFonts w:ascii="Consolas" w:hAnsi="Consolas" w:cs="Consolas"/>
-          <w:color w:val="000000"/>
-          <w:sz w:val="22"/>
-          <w:szCs w:val="19"/>
-          <w:lang w:val="en-US" w:eastAsia="en-US"/>
-        </w:rPr>
-      </w:pPr>
-      <w:r>
-        <w:rPr>
-          <w:rFonts w:ascii="Consolas" w:hAnsi="Consolas" w:cs="Consolas"/>
-          <w:color w:val="000000"/>
-          <w:sz w:val="22"/>
-          <w:szCs w:val="19"/>
-          <w:lang w:val="en-US" w:eastAsia="en-US"/>
-        </w:rPr>
-        <w:t xml:space="preserve">                    {</w:t>
-      </w:r>
-    </w:p>
-    <w:p>
-      <w:pPr>
-        <w:autoSpaceDE w:val="0"/>
-        <w:autoSpaceDN w:val="0"/>
-        <w:adjustRightInd w:val="0"/>
-        <w:rPr>
-          <w:rFonts w:ascii="Consolas" w:hAnsi="Consolas" w:cs="Consolas"/>
-          <w:color w:val="000000"/>
-          <w:sz w:val="22"/>
-          <w:szCs w:val="19"/>
-          <w:lang w:val="en-US" w:eastAsia="en-US"/>
-        </w:rPr>
-      </w:pPr>
-      <w:r>
-        <w:rPr>
-          <w:rFonts w:ascii="Consolas" w:hAnsi="Consolas" w:cs="Consolas"/>
-          <w:color w:val="000000"/>
-          <w:sz w:val="22"/>
-          <w:szCs w:val="19"/>
-          <w:lang w:val="en-US" w:eastAsia="en-US"/>
-        </w:rPr>
-        <w:t xml:space="preserve">                        </w:t>
-      </w:r>
-      <w:r>
-        <w:rPr>
-          <w:rFonts w:ascii="Consolas" w:hAnsi="Consolas" w:cs="Consolas"/>
-          <w:color w:val="0000FF"/>
-          <w:sz w:val="22"/>
-          <w:szCs w:val="19"/>
-          <w:lang w:val="en-US" w:eastAsia="en-US"/>
-        </w:rPr>
-        <w:t>var</w:t>
-      </w:r>
-      <w:r>
-        <w:rPr>
-          <w:rFonts w:ascii="Consolas" w:hAnsi="Consolas" w:cs="Consolas"/>
-          <w:color w:val="000000"/>
-          <w:sz w:val="22"/>
-          <w:szCs w:val="19"/>
-          <w:lang w:val="en-US" w:eastAsia="en-US"/>
-        </w:rPr>
-        <w:t xml:space="preserve"> error = 0.0;</w:t>
-      </w:r>
-    </w:p>
-    <w:p>
-      <w:pPr>
-        <w:autoSpaceDE w:val="0"/>
-        <w:autoSpaceDN w:val="0"/>
-        <w:adjustRightInd w:val="0"/>
-        <w:rPr>
-          <w:rFonts w:ascii="Consolas" w:hAnsi="Consolas" w:cs="Consolas"/>
-          <w:color w:val="000000"/>
-          <w:sz w:val="22"/>
-          <w:szCs w:val="19"/>
-          <w:lang w:val="en-US" w:eastAsia="en-US"/>
-        </w:rPr>
-      </w:pPr>
-      <w:r>
-        <w:rPr>
-          <w:rFonts w:ascii="Consolas" w:hAnsi="Consolas" w:cs="Consolas"/>
-          <w:color w:val="000000"/>
-          <w:sz w:val="22"/>
-          <w:szCs w:val="19"/>
-          <w:lang w:val="en-US" w:eastAsia="en-US"/>
-        </w:rPr>
-        <w:t xml:space="preserve">                        error = </w:t>
-      </w:r>
-      <w:proofErr w:type="spellStart"/>
-      <w:r>
-        <w:rPr>
-          <w:rFonts w:ascii="Consolas" w:hAnsi="Consolas" w:cs="Consolas"/>
-          <w:color w:val="000000"/>
-          <w:sz w:val="22"/>
-          <w:szCs w:val="19"/>
-          <w:lang w:val="en-US" w:eastAsia="en-US"/>
-        </w:rPr>
-        <w:t>prevLayer.Neurons</w:t>
-      </w:r>
-      <w:proofErr w:type="spellEnd"/>
-      <w:r>
-        <w:rPr>
-          <w:rFonts w:ascii="Consolas" w:hAnsi="Consolas" w:cs="Consolas"/>
-          <w:color w:val="000000"/>
-          <w:sz w:val="22"/>
-          <w:szCs w:val="19"/>
-          <w:lang w:val="en-US" w:eastAsia="en-US"/>
-        </w:rPr>
-        <w:t>[k</w:t>
-      </w:r>
-      <w:proofErr w:type="gramStart"/>
-      <w:r>
-        <w:rPr>
-          <w:rFonts w:ascii="Consolas" w:hAnsi="Consolas" w:cs="Consolas"/>
-          <w:color w:val="000000"/>
-          <w:sz w:val="22"/>
-          <w:szCs w:val="19"/>
-          <w:lang w:val="en-US" w:eastAsia="en-US"/>
-        </w:rPr>
-        <w:t>].Weights</w:t>
-      </w:r>
-      <w:proofErr w:type="gramEnd"/>
-      <w:r>
-        <w:rPr>
-          <w:rFonts w:ascii="Consolas" w:hAnsi="Consolas" w:cs="Consolas"/>
-          <w:color w:val="000000"/>
-          <w:sz w:val="22"/>
-          <w:szCs w:val="19"/>
-          <w:lang w:val="en-US" w:eastAsia="en-US"/>
-        </w:rPr>
-        <w:t xml:space="preserve">[j] * </w:t>
-      </w:r>
-      <w:proofErr w:type="spellStart"/>
-      <w:r>
-        <w:rPr>
-          <w:rFonts w:ascii="Consolas" w:hAnsi="Consolas" w:cs="Consolas"/>
-          <w:color w:val="000000"/>
-          <w:sz w:val="22"/>
-          <w:szCs w:val="19"/>
-          <w:lang w:val="en-US" w:eastAsia="en-US"/>
-        </w:rPr>
-        <w:t>prevLayer.Neurons</w:t>
-      </w:r>
-      <w:proofErr w:type="spellEnd"/>
-      <w:r>
-        <w:rPr>
-          <w:rFonts w:ascii="Consolas" w:hAnsi="Consolas" w:cs="Consolas"/>
-          <w:color w:val="000000"/>
-          <w:sz w:val="22"/>
-          <w:szCs w:val="19"/>
-          <w:lang w:val="en-US" w:eastAsia="en-US"/>
-        </w:rPr>
-        <w:t>[k].Delta;</w:t>
-      </w:r>
-    </w:p>
-    <w:p>
-      <w:pPr>
-        <w:autoSpaceDE w:val="0"/>
-        <w:autoSpaceDN w:val="0"/>
-        <w:adjustRightInd w:val="0"/>
-        <w:rPr>
-          <w:rFonts w:ascii="Consolas" w:hAnsi="Consolas" w:cs="Consolas"/>
-          <w:color w:val="000000"/>
-          <w:sz w:val="22"/>
-          <w:szCs w:val="19"/>
-          <w:lang w:val="en-US" w:eastAsia="en-US"/>
-        </w:rPr>
-      </w:pPr>
-      <w:r>
-        <w:rPr>
-          <w:rFonts w:ascii="Consolas" w:hAnsi="Consolas" w:cs="Consolas"/>
-          <w:color w:val="000000"/>
-          <w:sz w:val="22"/>
-          <w:szCs w:val="19"/>
-          <w:lang w:val="en-US" w:eastAsia="en-US"/>
-        </w:rPr>
-        <w:t xml:space="preserve">                        </w:t>
-      </w:r>
-      <w:proofErr w:type="spellStart"/>
-      <w:r>
-        <w:rPr>
-          <w:rFonts w:ascii="Consolas" w:hAnsi="Consolas" w:cs="Consolas"/>
-          <w:color w:val="000000"/>
-          <w:sz w:val="22"/>
-          <w:szCs w:val="19"/>
-          <w:lang w:val="en-US" w:eastAsia="en-US"/>
-        </w:rPr>
-        <w:t>curLayer.Neurons</w:t>
-      </w:r>
-      <w:proofErr w:type="spellEnd"/>
-      <w:r>
-        <w:rPr>
-          <w:rFonts w:ascii="Consolas" w:hAnsi="Consolas" w:cs="Consolas"/>
-          <w:color w:val="000000"/>
-          <w:sz w:val="22"/>
-          <w:szCs w:val="19"/>
-          <w:lang w:val="en-US" w:eastAsia="en-US"/>
-        </w:rPr>
-        <w:t>[j</w:t>
-      </w:r>
-      <w:proofErr w:type="gramStart"/>
-      <w:r>
-        <w:rPr>
-          <w:rFonts w:ascii="Consolas" w:hAnsi="Consolas" w:cs="Consolas"/>
-          <w:color w:val="000000"/>
-          <w:sz w:val="22"/>
-          <w:szCs w:val="19"/>
-          <w:lang w:val="en-US" w:eastAsia="en-US"/>
-        </w:rPr>
-        <w:t>].Train</w:t>
-      </w:r>
-      <w:proofErr w:type="gramEnd"/>
-      <w:r>
-        <w:rPr>
-          <w:rFonts w:ascii="Consolas" w:hAnsi="Consolas" w:cs="Consolas"/>
-          <w:color w:val="000000"/>
-          <w:sz w:val="22"/>
-          <w:szCs w:val="19"/>
-          <w:lang w:val="en-US" w:eastAsia="en-US"/>
-        </w:rPr>
-        <w:t xml:space="preserve">(error, </w:t>
-      </w:r>
-      <w:proofErr w:type="spellStart"/>
-      <w:r>
-        <w:rPr>
-          <w:rFonts w:ascii="Consolas" w:hAnsi="Consolas" w:cs="Consolas"/>
-          <w:color w:val="000000"/>
-          <w:sz w:val="22"/>
-          <w:szCs w:val="19"/>
-          <w:lang w:val="en-US" w:eastAsia="en-US"/>
-        </w:rPr>
-        <w:t>Topology.LearningRate</w:t>
-      </w:r>
-      <w:proofErr w:type="spellEnd"/>
-      <w:r>
-        <w:rPr>
-          <w:rFonts w:ascii="Consolas" w:hAnsi="Consolas" w:cs="Consolas"/>
-          <w:color w:val="000000"/>
-          <w:sz w:val="22"/>
-          <w:szCs w:val="19"/>
-          <w:lang w:val="en-US" w:eastAsia="en-US"/>
-        </w:rPr>
-        <w:t>);</w:t>
-      </w:r>
-    </w:p>
-    <w:p>
-      <w:pPr>
-        <w:autoSpaceDE w:val="0"/>
-        <w:autoSpaceDN w:val="0"/>
-        <w:adjustRightInd w:val="0"/>
         <w:rPr>
           <w:rFonts w:ascii="Consolas" w:hAnsi="Consolas" w:cs="Consolas"/>
           <w:color w:val="000000"/>
@@ -11764,548 +11861,6 @@
           <w:szCs w:val="19"/>
           <w:lang w:eastAsia="en-US"/>
         </w:rPr>
-      </w:pPr>
-      <w:r>
-        <w:rPr>
-          <w:rFonts w:ascii="Consolas" w:hAnsi="Consolas" w:cs="Consolas"/>
-          <w:color w:val="000000"/>
-          <w:sz w:val="22"/>
-          <w:szCs w:val="19"/>
-          <w:lang w:val="en-US" w:eastAsia="en-US"/>
-        </w:rPr>
-        <w:t xml:space="preserve">                    </w:t>
-      </w:r>
-      <w:r>
-        <w:rPr>
-          <w:rFonts w:ascii="Consolas" w:hAnsi="Consolas" w:cs="Consolas"/>
-          <w:color w:val="000000"/>
-          <w:sz w:val="22"/>
-          <w:szCs w:val="19"/>
-          <w:lang w:eastAsia="en-US"/>
-        </w:rPr>
-        <w:t>}</w:t>
-      </w:r>
-    </w:p>
-    <w:p>
-      <w:pPr>
-        <w:autoSpaceDE w:val="0"/>
-        <w:autoSpaceDN w:val="0"/>
-        <w:adjustRightInd w:val="0"/>
-        <w:rPr>
-          <w:rFonts w:ascii="Consolas" w:hAnsi="Consolas" w:cs="Consolas"/>
-          <w:color w:val="000000"/>
-          <w:sz w:val="22"/>
-          <w:szCs w:val="19"/>
-          <w:lang w:eastAsia="en-US"/>
-        </w:rPr>
-      </w:pPr>
-      <w:r>
-        <w:rPr>
-          <w:rFonts w:ascii="Consolas" w:hAnsi="Consolas" w:cs="Consolas"/>
-          <w:color w:val="000000"/>
-          <w:sz w:val="22"/>
-          <w:szCs w:val="19"/>
-          <w:lang w:eastAsia="en-US"/>
-        </w:rPr>
-        <w:t xml:space="preserve">                }</w:t>
-      </w:r>
-    </w:p>
-    <w:p>
-      <w:pPr>
-        <w:pStyle w:val="ListParagraph"/>
-        <w:ind w:left="0"/>
-        <w:rPr>
-          <w:rFonts w:ascii="Consolas" w:hAnsi="Consolas" w:cs="Consolas"/>
-          <w:color w:val="000000"/>
-          <w:sz w:val="22"/>
-          <w:szCs w:val="19"/>
-          <w:lang w:eastAsia="en-US"/>
-        </w:rPr>
-      </w:pPr>
-      <w:r>
-        <w:rPr>
-          <w:rFonts w:ascii="Consolas" w:hAnsi="Consolas" w:cs="Consolas"/>
-          <w:color w:val="000000"/>
-          <w:sz w:val="22"/>
-          <w:szCs w:val="19"/>
-          <w:lang w:eastAsia="en-US"/>
-        </w:rPr>
-        <w:t xml:space="preserve">            }</w:t>
-      </w:r>
-    </w:p>
-    <w:p>
-      <w:pPr>
-        <w:autoSpaceDE w:val="0"/>
-        <w:autoSpaceDN w:val="0"/>
-        <w:adjustRightInd w:val="0"/>
-        <w:rPr>
-          <w:rFonts w:ascii="Consolas" w:hAnsi="Consolas" w:cs="Consolas"/>
-          <w:color w:val="000000"/>
-          <w:sz w:val="19"/>
-          <w:szCs w:val="19"/>
-          <w:lang w:eastAsia="en-US"/>
-        </w:rPr>
-      </w:pPr>
-      <w:r>
-        <w:t>Сперва вычисляются ошибки на выходном слое нейронной сети и на основе полученной ошибки производится обучение выходного слоя нейронной сети</w:t>
-      </w:r>
-      <w:r>
-        <w:t>, то есть вычисляются смещения для каждого из весов между нейронами последнего скрытого слоя и выходного слоя</w:t>
-      </w:r>
-      <w:r>
-        <w:t>.</w:t>
-      </w:r>
-      <w:r>
-        <w:t xml:space="preserve"> Остальные слои обучаются на основании смещений, вычисленных на последнем обученном слое</w:t>
-      </w:r>
-      <w:r>
-        <w:t xml:space="preserve"> (для каждого нейрона ошибка получается путем суммирования произведений весов каналов</w:t>
-      </w:r>
-      <w:r>
-        <w:t>,</w:t>
-      </w:r>
-      <w:r>
-        <w:t xml:space="preserve"> выходящих из нейрона на смещение веса, полученного при обучении последнего слоя)</w:t>
-      </w:r>
-      <w:r>
-        <w:t xml:space="preserve">. </w:t>
-      </w:r>
-      <w:r>
-        <w:t xml:space="preserve">Перейдем к алгоритму </w:t>
-      </w:r>
-      <w:r>
-        <w:t>обучения,</w:t>
-      </w:r>
-      <w:r>
-        <w:t xml:space="preserve"> применяемому для каждого конкретного </w:t>
-      </w:r>
-      <w:r>
-        <w:t>нейрона</w:t>
-      </w:r>
-      <w:r>
-        <w:t xml:space="preserve">: </w:t>
-      </w:r>
-    </w:p>
-    <w:p>
-      <w:pPr>
-        <w:autoSpaceDE w:val="0"/>
-        <w:autoSpaceDN w:val="0"/>
-        <w:adjustRightInd w:val="0"/>
-        <w:rPr>
-          <w:rFonts w:ascii="Consolas" w:hAnsi="Consolas" w:cs="Consolas"/>
-          <w:color w:val="000000"/>
-          <w:sz w:val="22"/>
-          <w:szCs w:val="19"/>
-          <w:lang w:eastAsia="en-US"/>
-        </w:rPr>
-      </w:pPr>
-      <w:r>
-        <w:rPr>
-          <w:rFonts w:ascii="Consolas" w:hAnsi="Consolas" w:cs="Consolas"/>
-          <w:color w:val="000000"/>
-          <w:sz w:val="19"/>
-          <w:szCs w:val="19"/>
-          <w:lang w:eastAsia="en-US"/>
-        </w:rPr>
-        <w:t xml:space="preserve">            </w:t>
-      </w:r>
-      <w:r>
-        <w:rPr>
-          <w:rFonts w:ascii="Consolas" w:hAnsi="Consolas" w:cs="Consolas"/>
-          <w:color w:val="000000"/>
-          <w:sz w:val="22"/>
-          <w:szCs w:val="19"/>
-          <w:lang w:val="en-US" w:eastAsia="en-US"/>
-        </w:rPr>
-        <w:t>Delta</w:t>
-      </w:r>
-      <w:r>
-        <w:rPr>
-          <w:rFonts w:ascii="Consolas" w:hAnsi="Consolas" w:cs="Consolas"/>
-          <w:color w:val="000000"/>
-          <w:sz w:val="22"/>
-          <w:szCs w:val="19"/>
-          <w:lang w:eastAsia="en-US"/>
-        </w:rPr>
-        <w:t xml:space="preserve"> = </w:t>
-      </w:r>
-      <w:r>
-        <w:rPr>
-          <w:rFonts w:ascii="Consolas" w:hAnsi="Consolas" w:cs="Consolas"/>
-          <w:color w:val="000000"/>
-          <w:sz w:val="22"/>
-          <w:szCs w:val="19"/>
-          <w:lang w:val="en-US" w:eastAsia="en-US"/>
-        </w:rPr>
-        <w:t>error</w:t>
-      </w:r>
-      <w:r>
-        <w:rPr>
-          <w:rFonts w:ascii="Consolas" w:hAnsi="Consolas" w:cs="Consolas"/>
-          <w:color w:val="000000"/>
-          <w:sz w:val="22"/>
-          <w:szCs w:val="19"/>
-          <w:lang w:eastAsia="en-US"/>
-        </w:rPr>
-        <w:t xml:space="preserve"> * </w:t>
-      </w:r>
-      <w:proofErr w:type="spellStart"/>
-      <w:proofErr w:type="gramStart"/>
-      <w:r>
-        <w:rPr>
-          <w:rFonts w:ascii="Consolas" w:hAnsi="Consolas" w:cs="Consolas"/>
-          <w:color w:val="000000"/>
-          <w:sz w:val="22"/>
-          <w:szCs w:val="19"/>
-          <w:lang w:val="en-US" w:eastAsia="en-US"/>
-        </w:rPr>
-        <w:t>ActivationDerivative</w:t>
-      </w:r>
-      <w:proofErr w:type="spellEnd"/>
-      <w:r>
-        <w:rPr>
-          <w:rFonts w:ascii="Consolas" w:hAnsi="Consolas" w:cs="Consolas"/>
-          <w:color w:val="000000"/>
-          <w:sz w:val="22"/>
-          <w:szCs w:val="19"/>
-          <w:lang w:eastAsia="en-US"/>
-        </w:rPr>
-        <w:t>(</w:t>
-      </w:r>
-      <w:proofErr w:type="gramEnd"/>
-      <w:r>
-        <w:rPr>
-          <w:rFonts w:ascii="Consolas" w:hAnsi="Consolas" w:cs="Consolas"/>
-          <w:color w:val="000000"/>
-          <w:sz w:val="22"/>
-          <w:szCs w:val="19"/>
-          <w:lang w:val="en-US" w:eastAsia="en-US"/>
-        </w:rPr>
-        <w:t>Output</w:t>
-      </w:r>
-      <w:r>
-        <w:rPr>
-          <w:rFonts w:ascii="Consolas" w:hAnsi="Consolas" w:cs="Consolas"/>
-          <w:color w:val="000000"/>
-          <w:sz w:val="22"/>
-          <w:szCs w:val="19"/>
-          <w:lang w:eastAsia="en-US"/>
-        </w:rPr>
-        <w:t>);</w:t>
-      </w:r>
-    </w:p>
-    <w:p>
-      <w:pPr>
-        <w:autoSpaceDE w:val="0"/>
-        <w:autoSpaceDN w:val="0"/>
-        <w:adjustRightInd w:val="0"/>
-        <w:rPr>
-          <w:rFonts w:ascii="Consolas" w:hAnsi="Consolas" w:cs="Consolas"/>
-          <w:color w:val="000000"/>
-          <w:sz w:val="22"/>
-          <w:szCs w:val="19"/>
-          <w:lang w:val="en-US" w:eastAsia="en-US"/>
-        </w:rPr>
-      </w:pPr>
-      <w:r>
-        <w:rPr>
-          <w:rFonts w:ascii="Consolas" w:hAnsi="Consolas" w:cs="Consolas"/>
-          <w:color w:val="000000"/>
-          <w:sz w:val="22"/>
-          <w:szCs w:val="19"/>
-          <w:lang w:eastAsia="en-US"/>
-        </w:rPr>
-        <w:t xml:space="preserve">            </w:t>
-      </w:r>
-      <w:r>
-        <w:rPr>
-          <w:rFonts w:ascii="Consolas" w:hAnsi="Consolas" w:cs="Consolas"/>
-          <w:color w:val="0000FF"/>
-          <w:sz w:val="22"/>
-          <w:szCs w:val="19"/>
-          <w:lang w:val="en-US" w:eastAsia="en-US"/>
-        </w:rPr>
-        <w:t>for</w:t>
-      </w:r>
-      <w:r>
-        <w:rPr>
-          <w:rFonts w:ascii="Consolas" w:hAnsi="Consolas" w:cs="Consolas"/>
-          <w:color w:val="000000"/>
-          <w:sz w:val="22"/>
-          <w:szCs w:val="19"/>
-          <w:lang w:val="en-US" w:eastAsia="en-US"/>
-        </w:rPr>
-        <w:t xml:space="preserve"> (</w:t>
-      </w:r>
-      <w:r>
-        <w:rPr>
-          <w:rFonts w:ascii="Consolas" w:hAnsi="Consolas" w:cs="Consolas"/>
-          <w:color w:val="0000FF"/>
-          <w:sz w:val="22"/>
-          <w:szCs w:val="19"/>
-          <w:lang w:val="en-US" w:eastAsia="en-US"/>
-        </w:rPr>
-        <w:t>var</w:t>
-      </w:r>
-      <w:r>
-        <w:rPr>
-          <w:rFonts w:ascii="Consolas" w:hAnsi="Consolas" w:cs="Consolas"/>
-          <w:color w:val="000000"/>
-          <w:sz w:val="22"/>
-          <w:szCs w:val="19"/>
-          <w:lang w:val="en-US" w:eastAsia="en-US"/>
-        </w:rPr>
-        <w:t xml:space="preserve"> </w:t>
-      </w:r>
-      <w:proofErr w:type="spellStart"/>
-      <w:r>
-        <w:rPr>
-          <w:rFonts w:ascii="Consolas" w:hAnsi="Consolas" w:cs="Consolas"/>
-          <w:color w:val="000000"/>
-          <w:sz w:val="22"/>
-          <w:szCs w:val="19"/>
-          <w:lang w:val="en-US" w:eastAsia="en-US"/>
-        </w:rPr>
-        <w:t>i</w:t>
-      </w:r>
-      <w:proofErr w:type="spellEnd"/>
-      <w:r>
-        <w:rPr>
-          <w:rFonts w:ascii="Consolas" w:hAnsi="Consolas" w:cs="Consolas"/>
-          <w:color w:val="000000"/>
-          <w:sz w:val="22"/>
-          <w:szCs w:val="19"/>
-          <w:lang w:val="en-US" w:eastAsia="en-US"/>
-        </w:rPr>
-        <w:t xml:space="preserve"> = 0; </w:t>
-      </w:r>
-      <w:proofErr w:type="spellStart"/>
-      <w:r>
-        <w:rPr>
-          <w:rFonts w:ascii="Consolas" w:hAnsi="Consolas" w:cs="Consolas"/>
-          <w:color w:val="000000"/>
-          <w:sz w:val="22"/>
-          <w:szCs w:val="19"/>
-          <w:lang w:val="en-US" w:eastAsia="en-US"/>
-        </w:rPr>
-        <w:t>i</w:t>
-      </w:r>
-      <w:proofErr w:type="spellEnd"/>
-      <w:r>
-        <w:rPr>
-          <w:rFonts w:ascii="Consolas" w:hAnsi="Consolas" w:cs="Consolas"/>
-          <w:color w:val="000000"/>
-          <w:sz w:val="22"/>
-          <w:szCs w:val="19"/>
-          <w:lang w:val="en-US" w:eastAsia="en-US"/>
-        </w:rPr>
-        <w:t xml:space="preserve"> &lt; </w:t>
-      </w:r>
-      <w:proofErr w:type="spellStart"/>
-      <w:r>
-        <w:rPr>
-          <w:rFonts w:ascii="Consolas" w:hAnsi="Consolas" w:cs="Consolas"/>
-          <w:color w:val="000000"/>
-          <w:sz w:val="22"/>
-          <w:szCs w:val="19"/>
-          <w:lang w:val="en-US" w:eastAsia="en-US"/>
-        </w:rPr>
-        <w:t>Weights</w:t>
-      </w:r>
-      <w:r>
-        <w:rPr>
-          <w:rFonts w:ascii="Consolas" w:hAnsi="Consolas" w:cs="Consolas"/>
-          <w:color w:val="000000"/>
-          <w:sz w:val="22"/>
-          <w:szCs w:val="19"/>
-          <w:lang w:val="en-US" w:eastAsia="en-US"/>
-        </w:rPr>
-        <w:t>.</w:t>
-      </w:r>
-      <w:r>
-        <w:rPr>
-          <w:rFonts w:ascii="Consolas" w:hAnsi="Consolas" w:cs="Consolas"/>
-          <w:color w:val="000000"/>
-          <w:sz w:val="22"/>
-          <w:szCs w:val="19"/>
-          <w:lang w:val="en-US" w:eastAsia="en-US"/>
-        </w:rPr>
-        <w:t>Count</w:t>
-      </w:r>
-      <w:proofErr w:type="spellEnd"/>
-      <w:r>
-        <w:rPr>
-          <w:rFonts w:ascii="Consolas" w:hAnsi="Consolas" w:cs="Consolas"/>
-          <w:color w:val="000000"/>
-          <w:sz w:val="22"/>
-          <w:szCs w:val="19"/>
-          <w:lang w:val="en-US" w:eastAsia="en-US"/>
-        </w:rPr>
-        <w:t xml:space="preserve">(); </w:t>
-      </w:r>
-      <w:proofErr w:type="spellStart"/>
-      <w:r>
-        <w:rPr>
-          <w:rFonts w:ascii="Consolas" w:hAnsi="Consolas" w:cs="Consolas"/>
-          <w:color w:val="000000"/>
-          <w:sz w:val="22"/>
-          <w:szCs w:val="19"/>
-          <w:lang w:val="en-US" w:eastAsia="en-US"/>
-        </w:rPr>
-        <w:t>i</w:t>
-      </w:r>
-      <w:proofErr w:type="spellEnd"/>
-      <w:r>
-        <w:rPr>
-          <w:rFonts w:ascii="Consolas" w:hAnsi="Consolas" w:cs="Consolas"/>
-          <w:color w:val="000000"/>
-          <w:sz w:val="22"/>
-          <w:szCs w:val="19"/>
-          <w:lang w:val="en-US" w:eastAsia="en-US"/>
-        </w:rPr>
-        <w:t>++)</w:t>
-      </w:r>
-      <w:r>
-        <w:rPr>
-          <w:rFonts w:ascii="Consolas" w:hAnsi="Consolas" w:cs="Consolas"/>
-          <w:color w:val="000000"/>
-          <w:sz w:val="22"/>
-          <w:szCs w:val="19"/>
-          <w:lang w:val="en-US" w:eastAsia="en-US"/>
-        </w:rPr>
-        <w:t xml:space="preserve">            </w:t>
-      </w:r>
-    </w:p>
-    <w:p>
-      <w:pPr>
-        <w:autoSpaceDE w:val="0"/>
-        <w:autoSpaceDN w:val="0"/>
-        <w:adjustRightInd w:val="0"/>
-        <w:rPr>
-          <w:rFonts w:ascii="Consolas" w:hAnsi="Consolas" w:cs="Consolas"/>
-          <w:color w:val="000000"/>
-          <w:sz w:val="22"/>
-          <w:szCs w:val="19"/>
-          <w:lang w:val="en-US" w:eastAsia="en-US"/>
-        </w:rPr>
-      </w:pPr>
-      <w:r>
-        <w:rPr>
-          <w:rFonts w:ascii="Consolas" w:hAnsi="Consolas" w:cs="Consolas"/>
-          <w:color w:val="000000"/>
-          <w:sz w:val="22"/>
-          <w:szCs w:val="19"/>
-          <w:lang w:val="en-US" w:eastAsia="en-US"/>
-        </w:rPr>
-        <w:t xml:space="preserve">                </w:t>
-      </w:r>
-      <w:r>
-        <w:rPr>
-          <w:rFonts w:ascii="Consolas" w:hAnsi="Consolas" w:cs="Consolas"/>
-          <w:color w:val="000000"/>
-          <w:sz w:val="22"/>
-          <w:szCs w:val="19"/>
-          <w:lang w:val="en-US" w:eastAsia="en-US"/>
-        </w:rPr>
-        <w:t>Weights[</w:t>
-      </w:r>
-      <w:proofErr w:type="spellStart"/>
-      <w:r>
-        <w:rPr>
-          <w:rFonts w:ascii="Consolas" w:hAnsi="Consolas" w:cs="Consolas"/>
-          <w:color w:val="000000"/>
-          <w:sz w:val="22"/>
-          <w:szCs w:val="19"/>
-          <w:lang w:val="en-US" w:eastAsia="en-US"/>
-        </w:rPr>
-        <w:t>i</w:t>
-      </w:r>
-      <w:proofErr w:type="spellEnd"/>
-      <w:r>
-        <w:rPr>
-          <w:rFonts w:ascii="Consolas" w:hAnsi="Consolas" w:cs="Consolas"/>
-          <w:color w:val="000000"/>
-          <w:sz w:val="22"/>
-          <w:szCs w:val="19"/>
-          <w:lang w:val="en-US" w:eastAsia="en-US"/>
-        </w:rPr>
-        <w:t xml:space="preserve">] -= </w:t>
-      </w:r>
-      <w:proofErr w:type="spellStart"/>
-      <w:r>
-        <w:rPr>
-          <w:rFonts w:ascii="Consolas" w:hAnsi="Consolas" w:cs="Consolas"/>
-          <w:color w:val="000000"/>
-          <w:sz w:val="22"/>
-          <w:szCs w:val="19"/>
-          <w:lang w:val="en-US" w:eastAsia="en-US"/>
-        </w:rPr>
-        <w:t>learningRate</w:t>
-      </w:r>
-      <w:proofErr w:type="spellEnd"/>
-      <w:r>
-        <w:rPr>
-          <w:rFonts w:ascii="Consolas" w:hAnsi="Consolas" w:cs="Consolas"/>
-          <w:color w:val="000000"/>
-          <w:sz w:val="22"/>
-          <w:szCs w:val="19"/>
-          <w:lang w:val="en-US" w:eastAsia="en-US"/>
-        </w:rPr>
-        <w:t xml:space="preserve"> * Delta * Inputs[</w:t>
-      </w:r>
-      <w:proofErr w:type="spellStart"/>
-      <w:r>
-        <w:rPr>
-          <w:rFonts w:ascii="Consolas" w:hAnsi="Consolas" w:cs="Consolas"/>
-          <w:color w:val="000000"/>
-          <w:sz w:val="22"/>
-          <w:szCs w:val="19"/>
-          <w:lang w:val="en-US" w:eastAsia="en-US"/>
-        </w:rPr>
-        <w:t>i</w:t>
-      </w:r>
-      <w:proofErr w:type="spellEnd"/>
-      <w:r>
-        <w:rPr>
-          <w:rFonts w:ascii="Consolas" w:hAnsi="Consolas" w:cs="Consolas"/>
-          <w:color w:val="000000"/>
-          <w:sz w:val="22"/>
-          <w:szCs w:val="19"/>
-          <w:lang w:val="en-US" w:eastAsia="en-US"/>
-        </w:rPr>
-        <w:t xml:space="preserve">];            </w:t>
-      </w:r>
-    </w:p>
-    <w:p>
-      <w:pPr>
-        <w:pStyle w:val="ListParagraph"/>
-        <w:ind w:left="0"/>
-        <w:rPr>
-          <w:rFonts w:ascii="Consolas" w:hAnsi="Consolas" w:cs="Consolas"/>
-          <w:color w:val="000000"/>
-          <w:sz w:val="22"/>
-          <w:szCs w:val="19"/>
-          <w:lang w:eastAsia="en-US"/>
-        </w:rPr>
-      </w:pPr>
-      <w:r>
-        <w:rPr>
-          <w:rFonts w:ascii="Consolas" w:hAnsi="Consolas" w:cs="Consolas"/>
-          <w:color w:val="000000"/>
-          <w:sz w:val="22"/>
-          <w:szCs w:val="19"/>
-          <w:lang w:val="en-US" w:eastAsia="en-US"/>
-        </w:rPr>
-        <w:t xml:space="preserve">            </w:t>
-      </w:r>
-      <w:r>
-        <w:rPr>
-          <w:rFonts w:ascii="Consolas" w:hAnsi="Consolas" w:cs="Consolas"/>
-          <w:color w:val="000000"/>
-          <w:sz w:val="22"/>
-          <w:szCs w:val="19"/>
-          <w:lang w:eastAsia="en-US"/>
-        </w:rPr>
         <w:t>Bias -= learningRate * Delta;</w:t>
       </w:r>
     </w:p>
@@ -12448,209 +12003,6 @@
             <wp:extent cx="2051437" cy="1561679"/>
             <wp:effectExtent l="0" t="0" r="6350" b="635"/>
             <wp:docPr id="3" name="Рисунок 3"/>
-            <wp:cNvGraphicFramePr>
-              <a:graphicFrameLocks xmlns:a="http://schemas.openxmlformats.org/drawingml/2006/main" noChangeAspect="1"/>
-            </wp:cNvGraphicFramePr>
-            <a:graphic xmlns:a="http://schemas.openxmlformats.org/drawingml/2006/main">
-              <a:graphicData uri="http://schemas.openxmlformats.org/drawingml/2006/picture">
-                <pic:pic xmlns:pic="http://schemas.openxmlformats.org/drawingml/2006/picture">
-                  <pic:nvPicPr>
-                    <pic:cNvPr id="1" name=""/>
-                    <pic:cNvPicPr/>
-                  </pic:nvPicPr>
-                  <pic:blipFill>
-                    <a:blip r:embed="rId31"/>
-                    <a:stretch>
-                      <a:fillRect/>
-                    </a:stretch>
-                  </pic:blipFill>
-                  <pic:spPr>
-                    <a:xfrm>
-                      <a:off x="0" y="0"/>
-                      <a:ext cx="2094073" cy="1594136"/>
-                    </a:xfrm>
-                    <a:prstGeom prst="rect">
-                      <a:avLst/>
-                    </a:prstGeom>
-                  </pic:spPr>
-                </pic:pic>
-              </a:graphicData>
-            </a:graphic>
-          </wp:inline>
-        </w:drawing>
-      </w:r>
-    </w:p>
-    <w:p>
-      <w:pPr>
-        <w:spacing w:after="160"/>
-      </w:pPr>
-      <w:r>
-        <w:lastRenderedPageBreak/>
-        <w:t>Как видим, результат сильно отличается от требуемого, что говорит о недостаточном обучении нейросети. При увеличении количества эпох в 10 раз результат должен более близким к целевому, проверим это:</w:t>
-      </w:r>
-    </w:p>
-    <w:p>
-      <w:pPr>
-        <w:spacing w:after="160" w:line="259" w:lineRule="auto"/>
-        <w:jc w:val="center"/>
-      </w:pPr>
-      <w:r>
-        <w:rPr>
-          <w:noProof/>
-          <w:lang w:val="en-US" w:eastAsia="en-US"/>
-        </w:rPr>
-        <w:drawing>
-          <wp:inline distT="0" distB="0" distL="0" distR="0" wp14:anchorId="6A563382" wp14:editId="0802F339">
-            <wp:extent cx="2019631" cy="1556413"/>
-            <wp:effectExtent l="0" t="0" r="0" b="5715"/>
-            <wp:docPr id="4" name="Рисунок 4"/>
-            <wp:cNvGraphicFramePr>
-              <a:graphicFrameLocks xmlns:a="http://schemas.openxmlformats.org/drawingml/2006/main" noChangeAspect="1"/>
-            </wp:cNvGraphicFramePr>
-            <a:graphic xmlns:a="http://schemas.openxmlformats.org/drawingml/2006/main">
-              <a:graphicData uri="http://schemas.openxmlformats.org/drawingml/2006/picture">
-                <pic:pic xmlns:pic="http://schemas.openxmlformats.org/drawingml/2006/picture">
-                  <pic:nvPicPr>
-                    <pic:cNvPr id="1" name=""/>
-                    <pic:cNvPicPr/>
-                  </pic:nvPicPr>
-                  <pic:blipFill>
-                    <a:blip r:embed="rId32"/>
-                    <a:stretch>
-                      <a:fillRect/>
-                    </a:stretch>
-                  </pic:blipFill>
-                  <pic:spPr>
-                    <a:xfrm>
-                      <a:off x="0" y="0"/>
-                      <a:ext cx="2075255" cy="1599279"/>
-                    </a:xfrm>
-                    <a:prstGeom prst="rect">
-                      <a:avLst/>
-                    </a:prstGeom>
-                  </pic:spPr>
-                </pic:pic>
-              </a:graphicData>
-            </a:graphic>
-          </wp:inline>
-        </w:drawing>
-      </w:r>
-    </w:p>
-    <w:p>
-      <w:pPr>
-        <w:spacing w:after="160"/>
-      </w:pPr>
-      <w:r>
-        <w:t xml:space="preserve">Результат стал заметно лучше, но все еще недостаточно точен, так как некоторые результаты, говорят о вероятности наличия заболевания 50 на 50, что по эффективности сравнимо с бросанием монетки. </w:t>
-      </w:r>
-      <w:r>
-        <w:t>Увеличим количество эпох еще в 10 раз:</w:t>
-      </w:r>
-    </w:p>
-    <w:p>
-      <w:pPr>
-        <w:spacing w:after="160" w:line="259" w:lineRule="auto"/>
-        <w:jc w:val="center"/>
-      </w:pPr>
-      <w:r>
-        <w:rPr>
-          <w:noProof/>
-          <w:lang w:val="en-US" w:eastAsia="en-US"/>
-        </w:rPr>
-        <w:drawing>
-          <wp:inline distT="0" distB="0" distL="0" distR="0" wp14:anchorId="743981E2" wp14:editId="7E8373E9">
-            <wp:extent cx="1963972" cy="1499761"/>
-            <wp:effectExtent l="0" t="0" r="0" b="5715"/>
-            <wp:docPr id="5" name="Рисунок 5"/>
-            <wp:cNvGraphicFramePr>
-              <a:graphicFrameLocks xmlns:a="http://schemas.openxmlformats.org/drawingml/2006/main" noChangeAspect="1"/>
-            </wp:cNvGraphicFramePr>
-            <a:graphic xmlns:a="http://schemas.openxmlformats.org/drawingml/2006/main">
-              <a:graphicData uri="http://schemas.openxmlformats.org/drawingml/2006/picture">
-                <pic:pic xmlns:pic="http://schemas.openxmlformats.org/drawingml/2006/picture">
-                  <pic:nvPicPr>
-                    <pic:cNvPr id="1" name=""/>
-                    <pic:cNvPicPr/>
-                  </pic:nvPicPr>
-                  <pic:blipFill>
-                    <a:blip r:embed="rId33"/>
-                    <a:stretch>
-                      <a:fillRect/>
-                    </a:stretch>
-                  </pic:blipFill>
-                  <pic:spPr>
-                    <a:xfrm>
-                      <a:off x="0" y="0"/>
-                      <a:ext cx="2040935" cy="1558533"/>
-                    </a:xfrm>
-                    <a:prstGeom prst="rect">
-                      <a:avLst/>
-                    </a:prstGeom>
-                  </pic:spPr>
-                </pic:pic>
-              </a:graphicData>
-            </a:graphic>
-          </wp:inline>
-        </w:drawing>
-      </w:r>
-    </w:p>
-    <w:p>
-      <w:pPr>
-        <w:spacing w:after="160"/>
-      </w:pPr>
-      <w:r>
-        <w:t>Обучение в 10 тысяч эпох дает уже практически стопроцентный результат предсказания</w:t>
-      </w:r>
-      <w:r>
-        <w:t xml:space="preserve"> на исходном датасете</w:t>
-      </w:r>
-      <w:r>
-        <w:t xml:space="preserve">, </w:t>
-      </w:r>
-      <w:r>
-        <w:t>который</w:t>
-      </w:r>
-      <w:r>
-        <w:t xml:space="preserve"> можно считать удовлетворительным.</w:t>
-      </w:r>
-      <w:r>
-        <w:t xml:space="preserve"> </w:t>
-      </w:r>
-    </w:p>
-    <w:p>
-      <w:pPr>
-        <w:spacing w:after="160"/>
-        <w:ind w:firstLine="708"/>
-      </w:pPr>
-      <w:r>
-        <w:t>Пока нейросеть делает мало полезной работы, так как она предсказывает результаты, на кот</w:t>
-      </w:r>
-      <w:r>
-        <w:t>орых она и обучалась, а основная</w:t>
-      </w:r>
-      <w:r>
-        <w:t xml:space="preserve"> цель создания такой модели предугадывать результат в случаях, не встречавшихся ей ранее. Для проверки работоспособности нейросети в «боевых» условиях</w:t>
-      </w:r>
-      <w:r>
-        <w:t xml:space="preserve"> проведем обучение на одном наборе данных, а предсказание на другом, с количеством эпох 10 000: </w:t>
-      </w:r>
-    </w:p>
-    <w:p>
-      <w:pPr>
-        <w:spacing w:after="160"/>
-        <w:jc w:val="center"/>
-      </w:pPr>
-      <w:r>
-        <w:rPr>
-          <w:noProof/>
-          <w:lang w:val="en-US" w:eastAsia="en-US"/>
-        </w:rPr>
-        <w:lastRenderedPageBreak/>
-        <w:drawing>
-          <wp:inline distT="0" distB="0" distL="0" distR="0" wp14:anchorId="09B4A417" wp14:editId="17CD3751">
-            <wp:extent cx="1781092" cy="3298890"/>
-            <wp:effectExtent l="0" t="0" r="0" b="0"/>
-            <wp:docPr id="8" name="Рисунок 8"/>
             <wp:cNvGraphicFramePr>
               <a:graphicFrameLocks xmlns:a="http://schemas.openxmlformats.org/drawingml/2006/main" noChangeAspect="1"/>
             </wp:cNvGraphicFramePr>
@@ -12670,7 +12022,7 @@
                   <pic:spPr>
                     <a:xfrm>
                       <a:off x="0" y="0"/>
-                      <a:ext cx="1830484" cy="3390373"/>
+                      <a:ext cx="2094073" cy="1594136"/>
                     </a:xfrm>
                     <a:prstGeom prst="rect">
                       <a:avLst/>
@@ -12688,39 +12040,13 @@
         <w:spacing w:after="160"/>
       </w:pPr>
       <w:r>
-        <w:t>Несмотря на то</w:t>
-      </w:r>
-      <w:r>
-        <w:t>,</w:t>
-      </w:r>
-      <w:r>
-        <w:t xml:space="preserve"> что модель предсказывала результат для не встречавшихся ей ранее данных, результат достаточно близок к истине, хотя и встречаются промахи.</w:t>
-      </w:r>
-      <w:r>
-        <w:t xml:space="preserve"> Точность прогноза оказалась 6</w:t>
-      </w:r>
-      <w:r>
-        <w:t>7</w:t>
-      </w:r>
-      <w:r>
-        <w:t>%.</w:t>
-      </w:r>
-      <w:r>
-        <w:t xml:space="preserve"> Ошибки могут быть вызваны тем, что данные для обучения могут охватывать недостаточную часть пространства параметров. Для увеличения </w:t>
-      </w:r>
-      <w:r>
-        <w:t>покрытия</w:t>
-      </w:r>
-      <w:r>
-        <w:t xml:space="preserve"> возьмем больше записей для обучения.</w:t>
-      </w:r>
-      <w:r>
-        <w:t xml:space="preserve"> </w:t>
-      </w:r>
-    </w:p>
-    <w:p>
-      <w:pPr>
-        <w:spacing w:after="160"/>
+        <w:lastRenderedPageBreak/>
+        <w:t>Как видим, результат сильно отличается от требуемого, что говорит о недостаточном обучении нейросети. При увеличении количества эпох в 10 раз результат должен более близким к целевому, проверим это:</w:t>
+      </w:r>
+    </w:p>
+    <w:p>
+      <w:pPr>
+        <w:spacing w:after="160" w:line="259" w:lineRule="auto"/>
         <w:jc w:val="center"/>
       </w:pPr>
       <w:r>
@@ -12729,10 +12055,10 @@
           <w:lang w:val="en-US" w:eastAsia="en-US"/>
         </w:rPr>
         <w:drawing>
-          <wp:inline distT="0" distB="0" distL="0" distR="0" wp14:anchorId="1A139053" wp14:editId="7B948442">
-            <wp:extent cx="2162477" cy="4048690"/>
-            <wp:effectExtent l="0" t="0" r="9525" b="9525"/>
-            <wp:docPr id="9" name="Рисунок 9"/>
+          <wp:inline distT="0" distB="0" distL="0" distR="0" wp14:anchorId="6A563382" wp14:editId="0802F339">
+            <wp:extent cx="2019631" cy="1556413"/>
+            <wp:effectExtent l="0" t="0" r="0" b="5715"/>
+            <wp:docPr id="4" name="Рисунок 4"/>
             <wp:cNvGraphicFramePr>
               <a:graphicFrameLocks xmlns:a="http://schemas.openxmlformats.org/drawingml/2006/main" noChangeAspect="1"/>
             </wp:cNvGraphicFramePr>
@@ -12752,6 +12078,235 @@
                   <pic:spPr>
                     <a:xfrm>
                       <a:off x="0" y="0"/>
+                      <a:ext cx="2075255" cy="1599279"/>
+                    </a:xfrm>
+                    <a:prstGeom prst="rect">
+                      <a:avLst/>
+                    </a:prstGeom>
+                  </pic:spPr>
+                </pic:pic>
+              </a:graphicData>
+            </a:graphic>
+          </wp:inline>
+        </w:drawing>
+      </w:r>
+    </w:p>
+    <w:p>
+      <w:pPr>
+        <w:spacing w:after="160"/>
+      </w:pPr>
+      <w:r>
+        <w:t xml:space="preserve">Результат стал заметно лучше, но все еще недостаточно точен, так как некоторые результаты, говорят о вероятности наличия заболевания 50 на 50, что по эффективности сравнимо с бросанием монетки. </w:t>
+      </w:r>
+      <w:r>
+        <w:t>Увеличим количество эпох еще в 10 раз:</w:t>
+      </w:r>
+    </w:p>
+    <w:p>
+      <w:pPr>
+        <w:spacing w:after="160" w:line="259" w:lineRule="auto"/>
+        <w:jc w:val="center"/>
+      </w:pPr>
+      <w:r>
+        <w:rPr>
+          <w:noProof/>
+          <w:lang w:val="en-US" w:eastAsia="en-US"/>
+        </w:rPr>
+        <w:drawing>
+          <wp:inline distT="0" distB="0" distL="0" distR="0" wp14:anchorId="743981E2" wp14:editId="7E8373E9">
+            <wp:extent cx="1963972" cy="1499761"/>
+            <wp:effectExtent l="0" t="0" r="0" b="5715"/>
+            <wp:docPr id="5" name="Рисунок 5"/>
+            <wp:cNvGraphicFramePr>
+              <a:graphicFrameLocks xmlns:a="http://schemas.openxmlformats.org/drawingml/2006/main" noChangeAspect="1"/>
+            </wp:cNvGraphicFramePr>
+            <a:graphic xmlns:a="http://schemas.openxmlformats.org/drawingml/2006/main">
+              <a:graphicData uri="http://schemas.openxmlformats.org/drawingml/2006/picture">
+                <pic:pic xmlns:pic="http://schemas.openxmlformats.org/drawingml/2006/picture">
+                  <pic:nvPicPr>
+                    <pic:cNvPr id="1" name=""/>
+                    <pic:cNvPicPr/>
+                  </pic:nvPicPr>
+                  <pic:blipFill>
+                    <a:blip r:embed="rId36"/>
+                    <a:stretch>
+                      <a:fillRect/>
+                    </a:stretch>
+                  </pic:blipFill>
+                  <pic:spPr>
+                    <a:xfrm>
+                      <a:off x="0" y="0"/>
+                      <a:ext cx="2040935" cy="1558533"/>
+                    </a:xfrm>
+                    <a:prstGeom prst="rect">
+                      <a:avLst/>
+                    </a:prstGeom>
+                  </pic:spPr>
+                </pic:pic>
+              </a:graphicData>
+            </a:graphic>
+          </wp:inline>
+        </w:drawing>
+      </w:r>
+    </w:p>
+    <w:p>
+      <w:pPr>
+        <w:spacing w:after="160"/>
+      </w:pPr>
+      <w:r>
+        <w:t>Обучение в 10 тысяч эпох дает уже практически стопроцентный результат предсказания</w:t>
+      </w:r>
+      <w:r>
+        <w:t xml:space="preserve"> на исходном датасете</w:t>
+      </w:r>
+      <w:r>
+        <w:t xml:space="preserve">, </w:t>
+      </w:r>
+      <w:r>
+        <w:t>который</w:t>
+      </w:r>
+      <w:r>
+        <w:t xml:space="preserve"> можно считать удовлетворительным.</w:t>
+      </w:r>
+      <w:r>
+        <w:t xml:space="preserve"> </w:t>
+      </w:r>
+    </w:p>
+    <w:p>
+      <w:pPr>
+        <w:spacing w:after="160"/>
+        <w:ind w:firstLine="708"/>
+      </w:pPr>
+      <w:r>
+        <w:t>Пока нейросеть делает мало полезной работы, так как она предсказывает результаты, на кот</w:t>
+      </w:r>
+      <w:r>
+        <w:t>орых она и обучалась, а основная</w:t>
+      </w:r>
+      <w:r>
+        <w:t xml:space="preserve"> цель создания такой модели предугадывать результат в случаях, не встречавшихся ей ранее. Для проверки работоспособности нейросети в «боевых» условиях</w:t>
+      </w:r>
+      <w:r>
+        <w:t xml:space="preserve"> проведем обучение на одном наборе данных, а предсказание на другом, с количеством эпох 10 000: </w:t>
+      </w:r>
+    </w:p>
+    <w:p>
+      <w:pPr>
+        <w:spacing w:after="160"/>
+        <w:jc w:val="center"/>
+      </w:pPr>
+      <w:r>
+        <w:rPr>
+          <w:noProof/>
+          <w:lang w:val="en-US" w:eastAsia="en-US"/>
+        </w:rPr>
+        <w:lastRenderedPageBreak/>
+        <w:drawing>
+          <wp:inline distT="0" distB="0" distL="0" distR="0" wp14:anchorId="09B4A417" wp14:editId="17CD3751">
+            <wp:extent cx="1781092" cy="3298890"/>
+            <wp:effectExtent l="0" t="0" r="0" b="0"/>
+            <wp:docPr id="8" name="Рисунок 8"/>
+            <wp:cNvGraphicFramePr>
+              <a:graphicFrameLocks xmlns:a="http://schemas.openxmlformats.org/drawingml/2006/main" noChangeAspect="1"/>
+            </wp:cNvGraphicFramePr>
+            <a:graphic xmlns:a="http://schemas.openxmlformats.org/drawingml/2006/main">
+              <a:graphicData uri="http://schemas.openxmlformats.org/drawingml/2006/picture">
+                <pic:pic xmlns:pic="http://schemas.openxmlformats.org/drawingml/2006/picture">
+                  <pic:nvPicPr>
+                    <pic:cNvPr id="1" name=""/>
+                    <pic:cNvPicPr/>
+                  </pic:nvPicPr>
+                  <pic:blipFill>
+                    <a:blip r:embed="rId37"/>
+                    <a:stretch>
+                      <a:fillRect/>
+                    </a:stretch>
+                  </pic:blipFill>
+                  <pic:spPr>
+                    <a:xfrm>
+                      <a:off x="0" y="0"/>
+                      <a:ext cx="1830484" cy="3390373"/>
+                    </a:xfrm>
+                    <a:prstGeom prst="rect">
+                      <a:avLst/>
+                    </a:prstGeom>
+                  </pic:spPr>
+                </pic:pic>
+              </a:graphicData>
+            </a:graphic>
+          </wp:inline>
+        </w:drawing>
+      </w:r>
+    </w:p>
+    <w:p>
+      <w:pPr>
+        <w:spacing w:after="160"/>
+      </w:pPr>
+      <w:r>
+        <w:t>Несмотря на то</w:t>
+      </w:r>
+      <w:r>
+        <w:t>,</w:t>
+      </w:r>
+      <w:r>
+        <w:t xml:space="preserve"> что модель предсказывала результат для не встречавшихся ей ранее данных, результат достаточно близок к истине, хотя и встречаются промахи.</w:t>
+      </w:r>
+      <w:r>
+        <w:t xml:space="preserve"> Точность прогноза оказалась 6</w:t>
+      </w:r>
+      <w:r>
+        <w:t>7</w:t>
+      </w:r>
+      <w:r>
+        <w:t>%.</w:t>
+      </w:r>
+      <w:r>
+        <w:t xml:space="preserve"> Ошибки могут быть вызваны тем, что данные для обучения могут охватывать недостаточную часть пространства параметров. Для увеличения </w:t>
+      </w:r>
+      <w:r>
+        <w:t>покрытия</w:t>
+      </w:r>
+      <w:r>
+        <w:t xml:space="preserve"> возьмем больше записей для обучения.</w:t>
+      </w:r>
+      <w:r>
+        <w:t xml:space="preserve"> </w:t>
+      </w:r>
+    </w:p>
+    <w:p>
+      <w:pPr>
+        <w:spacing w:after="160"/>
+        <w:jc w:val="center"/>
+      </w:pPr>
+      <w:r>
+        <w:rPr>
+          <w:noProof/>
+          <w:lang w:val="en-US" w:eastAsia="en-US"/>
+        </w:rPr>
+        <w:drawing>
+          <wp:inline distT="0" distB="0" distL="0" distR="0" wp14:anchorId="1A139053" wp14:editId="7B948442">
+            <wp:extent cx="2162477" cy="4048690"/>
+            <wp:effectExtent l="0" t="0" r="9525" b="9525"/>
+            <wp:docPr id="9" name="Рисунок 9"/>
+            <wp:cNvGraphicFramePr>
+              <a:graphicFrameLocks xmlns:a="http://schemas.openxmlformats.org/drawingml/2006/main" noChangeAspect="1"/>
+            </wp:cNvGraphicFramePr>
+            <a:graphic xmlns:a="http://schemas.openxmlformats.org/drawingml/2006/main">
+              <a:graphicData uri="http://schemas.openxmlformats.org/drawingml/2006/picture">
+                <pic:pic xmlns:pic="http://schemas.openxmlformats.org/drawingml/2006/picture">
+                  <pic:nvPicPr>
+                    <pic:cNvPr id="1" name=""/>
+                    <pic:cNvPicPr/>
+                  </pic:nvPicPr>
+                  <pic:blipFill>
+                    <a:blip r:embed="rId38"/>
+                    <a:stretch>
+                      <a:fillRect/>
+                    </a:stretch>
+                  </pic:blipFill>
+                  <pic:spPr>
+                    <a:xfrm>
+                      <a:off x="0" y="0"/>
                       <a:ext cx="2162477" cy="4048690"/>
                     </a:xfrm>
                     <a:prstGeom prst="rect">
@@ -12823,12 +12378,12 @@
       <w:pPr>
         <w:pStyle w:val="Heading1"/>
       </w:pPr>
-      <w:bookmarkStart w:id="64" w:name="_Toc69250575"/>
+      <w:bookmarkStart w:id="184" w:name="_Toc69250575"/>
       <w:r>
         <w:lastRenderedPageBreak/>
         <w:t>Заключение</w:t>
       </w:r>
-      <w:bookmarkEnd w:id="64"/>
+      <w:bookmarkEnd w:id="184"/>
     </w:p>
     <w:p>
       <w:pPr>
@@ -12962,12 +12517,12 @@
       <w:pPr>
         <w:pStyle w:val="Heading1"/>
       </w:pPr>
-      <w:bookmarkStart w:id="65" w:name="_Toc69250576"/>
+      <w:bookmarkStart w:id="185" w:name="_Toc69250576"/>
       <w:r>
         <w:lastRenderedPageBreak/>
         <w:t>Список литературы</w:t>
       </w:r>
-      <w:bookmarkEnd w:id="65"/>
+      <w:bookmarkEnd w:id="185"/>
     </w:p>
     <w:p>
       <w:pPr>
@@ -13004,21 +12559,11 @@
           <w:lang w:val="en-US"/>
         </w:rPr>
       </w:pPr>
-      <w:proofErr w:type="spellStart"/>
-      <w:proofErr w:type="gramStart"/>
-      <w:r>
-        <w:rPr>
-          <w:lang w:val="en-US"/>
-        </w:rPr>
-        <w:t>F.Rosenblatt</w:t>
-      </w:r>
-      <w:proofErr w:type="spellEnd"/>
-      <w:proofErr w:type="gramEnd"/>
-      <w:r>
-        <w:rPr>
-          <w:lang w:val="en-US"/>
-        </w:rPr>
-        <w:t xml:space="preserve">. The Perceptron: A Probabilistic Model for Information Storage and Organization in the Brain. </w:t>
+      <w:r>
+        <w:rPr>
+          <w:lang w:val="en-US"/>
+        </w:rPr>
+        <w:t xml:space="preserve">F.Rosenblatt. The Perceptron: A Probabilistic Model for Information Storage and Organization in the Brain. </w:t>
       </w:r>
       <w:r>
         <w:rPr>
@@ -15180,7 +14725,6 @@
   <w:style w:type="character" w:default="1" w:styleId="DefaultParagraphFont">
     <w:name w:val="Default Paragraph Font"/>
     <w:uiPriority w:val="1"/>
-    <w:semiHidden/>
     <w:unhideWhenUsed/>
   </w:style>
   <w:style w:type="table" w:default="1" w:styleId="TableNormal">
@@ -15415,6 +14959,22 @@
     <w:rsid w:val="00107DBD"/>
     <w:pPr>
       <w:spacing w:after="0" w:line="240" w:lineRule="auto"/>
+    </w:pPr>
+    <w:rPr>
+      <w:rFonts w:ascii="Times New Roman" w:hAnsi="Times New Roman" w:cs="Times New Roman"/>
+      <w:sz w:val="28"/>
+      <w:szCs w:val="20"/>
+      <w:lang w:eastAsia="ru-RU"/>
+    </w:rPr>
+  </w:style>
+  <w:style w:type="paragraph" w:styleId="NoSpacing">
+    <w:name w:val="No Spacing"/>
+    <w:uiPriority w:val="1"/>
+    <w:qFormat/>
+    <w:rsid w:val="00C52421"/>
+    <w:pPr>
+      <w:spacing w:after="0" w:line="240" w:lineRule="auto"/>
+      <w:jc w:val="both"/>
     </w:pPr>
     <w:rPr>
       <w:rFonts w:ascii="Times New Roman" w:hAnsi="Times New Roman" w:cs="Times New Roman"/>

--- a/Курсовая.DOCX
+++ b/Курсовая.DOCX
@@ -1320,6 +1320,164 @@
       </w:pPr>
       <w:r>
         <w:lastRenderedPageBreak/>
+        <w:t>Цели</w:t>
+      </w:r>
+    </w:p>
+    <w:p>
+      <w:r>
+        <w:t xml:space="preserve">Исследовать автоматизированное рабочее место на наличие индикаторов компрометации, свидетельствующих о несанкционированном доступе к информации. Сформировать алгоритм сбора, обработки, анализа данных и выявления индикаторов компрометации, связанных с использованием </w:t>
+      </w:r>
+      <w:r>
+        <w:rPr>
+          <w:lang w:val="en-US"/>
+        </w:rPr>
+        <w:t>USB</w:t>
+      </w:r>
+      <w:r>
+        <w:t>-</w:t>
+      </w:r>
+      <w:r>
+        <w:t>носителей.</w:t>
+      </w:r>
+    </w:p>
+    <w:p>
+      <w:pPr>
+        <w:pStyle w:val="Heading1"/>
+      </w:pPr>
+      <w:r>
+        <w:t>Задачи</w:t>
+      </w:r>
+    </w:p>
+    <w:p>
+      <w:pPr>
+        <w:pStyle w:val="ListParagraph"/>
+        <w:numPr>
+          <w:ilvl w:val="0"/>
+          <w:numId w:val="16"/>
+        </w:numPr>
+      </w:pPr>
+      <w:r>
+        <w:t xml:space="preserve">Сформировать перечень подключенных </w:t>
+      </w:r>
+      <w:r>
+        <w:rPr>
+          <w:lang w:val="en-US"/>
+        </w:rPr>
+        <w:t>USB</w:t>
+      </w:r>
+      <w:r>
+        <w:t>-</w:t>
+      </w:r>
+      <w:r>
+        <w:t>носителей.</w:t>
+      </w:r>
+    </w:p>
+    <w:p>
+      <w:pPr>
+        <w:pStyle w:val="ListParagraph"/>
+        <w:numPr>
+          <w:ilvl w:val="0"/>
+          <w:numId w:val="16"/>
+        </w:numPr>
+      </w:pPr>
+      <w:r>
+        <w:t xml:space="preserve">Собрать и нормализовать данные о событиях, связанных с использованием </w:t>
+      </w:r>
+      <w:r>
+        <w:rPr>
+          <w:lang w:val="en-US"/>
+        </w:rPr>
+        <w:t>USB</w:t>
+      </w:r>
+      <w:r>
+        <w:t>-</w:t>
+      </w:r>
+      <w:r>
+        <w:t>носителей.</w:t>
+      </w:r>
+    </w:p>
+    <w:p>
+      <w:pPr>
+        <w:pStyle w:val="ListParagraph"/>
+        <w:numPr>
+          <w:ilvl w:val="0"/>
+          <w:numId w:val="16"/>
+        </w:numPr>
+      </w:pPr>
+      <w:r>
+        <w:t>Собрать и нормализовать данные о событиях, указывающих на активность пользователей.</w:t>
+      </w:r>
+    </w:p>
+    <w:p>
+      <w:pPr>
+        <w:pStyle w:val="ListParagraph"/>
+        <w:numPr>
+          <w:ilvl w:val="0"/>
+          <w:numId w:val="16"/>
+        </w:numPr>
+      </w:pPr>
+      <w:r>
+        <w:t>Собрать и нормализовать данные об использовании файлов, хранящихся на рабочей станции.</w:t>
+      </w:r>
+    </w:p>
+    <w:p>
+      <w:pPr>
+        <w:pStyle w:val="ListParagraph"/>
+        <w:numPr>
+          <w:ilvl w:val="0"/>
+          <w:numId w:val="16"/>
+        </w:numPr>
+      </w:pPr>
+      <w:r>
+        <w:t>Определить правила корреляции собранных событий.</w:t>
+      </w:r>
+    </w:p>
+    <w:p>
+      <w:pPr>
+        <w:pStyle w:val="ListParagraph"/>
+        <w:numPr>
+          <w:ilvl w:val="0"/>
+          <w:numId w:val="16"/>
+        </w:numPr>
+      </w:pPr>
+      <w:r>
+        <w:t>Объединить все собранные данные и получить список операций с файлами с привязкой к носителям и пользователям.</w:t>
+      </w:r>
+    </w:p>
+    <w:p>
+      <w:pPr>
+        <w:pStyle w:val="ListParagraph"/>
+        <w:numPr>
+          <w:ilvl w:val="0"/>
+          <w:numId w:val="16"/>
+        </w:numPr>
+      </w:pPr>
+      <w:r>
+        <w:t>Определить перечень подозрительных операций с файлами.</w:t>
+      </w:r>
+    </w:p>
+    <w:p>
+      <w:pPr>
+        <w:spacing w:after="160" w:line="259" w:lineRule="auto"/>
+        <w:jc w:val="left"/>
+        <w:rPr>
+          <w:rFonts w:eastAsiaTheme="majorEastAsia" w:cstheme="majorBidi"/>
+          <w:b/>
+          <w:color w:val="000000" w:themeColor="text1"/>
+          <w:sz w:val="32"/>
+          <w:szCs w:val="32"/>
+        </w:rPr>
+      </w:pPr>
+      <w:r>
+        <w:br w:type="page"/>
+      </w:r>
+    </w:p>
+    <w:p>
+      <w:pPr>
+        <w:pStyle w:val="Heading1"/>
+      </w:pPr>
+      <w:r>
+        <w:lastRenderedPageBreak/>
         <w:t>Теоретическая часть</w:t>
       </w:r>
       <w:bookmarkEnd w:id="1"/>
@@ -1335,6 +1493,7 @@
     <w:p>
       <w:pPr>
         <w:pStyle w:val="Heading2"/>
+        <w:ind w:firstLine="708"/>
       </w:pPr>
       <w:r>
         <w:t>Обнаружение подключенных USB-накопителей</w:t>
@@ -1515,14 +1674,27 @@
       <w:r>
         <w:t xml:space="preserve">Рисунок </w:t>
       </w:r>
-      <w:fldSimple w:instr=" SEQ Рисунок \* ARABIC ">
-        <w:r>
-          <w:rPr>
-            <w:noProof/>
-          </w:rPr>
-          <w:t>1</w:t>
-        </w:r>
-      </w:fldSimple>
+      <w:r>
+        <w:fldChar w:fldCharType="begin"/>
+      </w:r>
+      <w:r>
+        <w:instrText xml:space="preserve"> SEQ Рисунок \* ARABIC </w:instrText>
+      </w:r>
+      <w:r>
+        <w:fldChar w:fldCharType="separate"/>
+      </w:r>
+      <w:r>
+        <w:rPr>
+          <w:noProof/>
+        </w:rPr>
+        <w:t>1</w:t>
+      </w:r>
+      <w:r>
+        <w:rPr>
+          <w:noProof/>
+        </w:rPr>
+        <w:fldChar w:fldCharType="end"/>
+      </w:r>
       <w:r>
         <w:t xml:space="preserve"> - </w:t>
       </w:r>
@@ -1638,14 +1810,27 @@
       <w:r>
         <w:t xml:space="preserve">Рисунок </w:t>
       </w:r>
-      <w:fldSimple w:instr=" SEQ Рисунок \* ARABIC ">
-        <w:r>
-          <w:rPr>
-            <w:noProof/>
-          </w:rPr>
-          <w:t>2</w:t>
-        </w:r>
-      </w:fldSimple>
+      <w:r>
+        <w:fldChar w:fldCharType="begin"/>
+      </w:r>
+      <w:r>
+        <w:instrText xml:space="preserve"> SEQ Рисунок \* ARABIC </w:instrText>
+      </w:r>
+      <w:r>
+        <w:fldChar w:fldCharType="separate"/>
+      </w:r>
+      <w:r>
+        <w:rPr>
+          <w:noProof/>
+        </w:rPr>
+        <w:t>2</w:t>
+      </w:r>
+      <w:r>
+        <w:rPr>
+          <w:noProof/>
+        </w:rPr>
+        <w:fldChar w:fldCharType="end"/>
+      </w:r>
       <w:r>
         <w:t xml:space="preserve"> - Просмотр </w:t>
       </w:r>
@@ -2042,14 +2227,27 @@
       <w:r>
         <w:t xml:space="preserve">Рисунок </w:t>
       </w:r>
-      <w:fldSimple w:instr=" SEQ Рисунок \* ARABIC ">
-        <w:r>
-          <w:rPr>
-            <w:noProof/>
-          </w:rPr>
-          <w:t>4</w:t>
-        </w:r>
-      </w:fldSimple>
+      <w:r>
+        <w:fldChar w:fldCharType="begin"/>
+      </w:r>
+      <w:r>
+        <w:instrText xml:space="preserve"> SEQ Рисунок \* ARABIC </w:instrText>
+      </w:r>
+      <w:r>
+        <w:fldChar w:fldCharType="separate"/>
+      </w:r>
+      <w:r>
+        <w:rPr>
+          <w:noProof/>
+        </w:rPr>
+        <w:t>4</w:t>
+      </w:r>
+      <w:r>
+        <w:rPr>
+          <w:noProof/>
+        </w:rPr>
+        <w:fldChar w:fldCharType="end"/>
+      </w:r>
       <w:r>
         <w:t xml:space="preserve"> - Просмотр </w:t>
       </w:r>
@@ -2527,14 +2725,27 @@
       <w:r>
         <w:t xml:space="preserve">Рисунок </w:t>
       </w:r>
-      <w:fldSimple w:instr=" SEQ Рисунок \* ARABIC ">
-        <w:r>
-          <w:rPr>
-            <w:noProof/>
-          </w:rPr>
-          <w:t>6</w:t>
-        </w:r>
-      </w:fldSimple>
+      <w:r>
+        <w:fldChar w:fldCharType="begin"/>
+      </w:r>
+      <w:r>
+        <w:instrText xml:space="preserve"> SEQ Рисунок \* ARABIC </w:instrText>
+      </w:r>
+      <w:r>
+        <w:fldChar w:fldCharType="separate"/>
+      </w:r>
+      <w:r>
+        <w:rPr>
+          <w:noProof/>
+        </w:rPr>
+        <w:t>6</w:t>
+      </w:r>
+      <w:r>
+        <w:rPr>
+          <w:noProof/>
+        </w:rPr>
+        <w:fldChar w:fldCharType="end"/>
+      </w:r>
       <w:r>
         <w:t xml:space="preserve"> - Просмотр </w:t>
       </w:r>
@@ -3344,14 +3555,27 @@
       <w:r>
         <w:t xml:space="preserve">Рисунок </w:t>
       </w:r>
-      <w:fldSimple w:instr=" SEQ Рисунок \* ARABIC ">
-        <w:r>
-          <w:rPr>
-            <w:noProof/>
-          </w:rPr>
-          <w:t>7</w:t>
-        </w:r>
-      </w:fldSimple>
+      <w:r>
+        <w:fldChar w:fldCharType="begin"/>
+      </w:r>
+      <w:r>
+        <w:instrText xml:space="preserve"> SEQ Рисунок \* ARABIC </w:instrText>
+      </w:r>
+      <w:r>
+        <w:fldChar w:fldCharType="separate"/>
+      </w:r>
+      <w:r>
+        <w:rPr>
+          <w:noProof/>
+        </w:rPr>
+        <w:t>7</w:t>
+      </w:r>
+      <w:r>
+        <w:rPr>
+          <w:noProof/>
+        </w:rPr>
+        <w:fldChar w:fldCharType="end"/>
+      </w:r>
       <w:r>
         <w:t xml:space="preserve"> - </w:t>
       </w:r>
@@ -3464,14 +3688,27 @@
       <w:r>
         <w:t xml:space="preserve">Рисунок </w:t>
       </w:r>
-      <w:fldSimple w:instr=" SEQ Рисунок \* ARABIC ">
-        <w:r>
-          <w:rPr>
-            <w:noProof/>
-          </w:rPr>
-          <w:t>8</w:t>
-        </w:r>
-      </w:fldSimple>
+      <w:r>
+        <w:fldChar w:fldCharType="begin"/>
+      </w:r>
+      <w:r>
+        <w:instrText xml:space="preserve"> SEQ Рисунок \* ARABIC </w:instrText>
+      </w:r>
+      <w:r>
+        <w:fldChar w:fldCharType="separate"/>
+      </w:r>
+      <w:r>
+        <w:rPr>
+          <w:noProof/>
+        </w:rPr>
+        <w:t>8</w:t>
+      </w:r>
+      <w:r>
+        <w:rPr>
+          <w:noProof/>
+        </w:rPr>
+        <w:fldChar w:fldCharType="end"/>
+      </w:r>
       <w:r>
         <w:t xml:space="preserve"> - </w:t>
       </w:r>
@@ -3747,14 +3984,27 @@
       <w:r>
         <w:t xml:space="preserve">Рисунок </w:t>
       </w:r>
-      <w:fldSimple w:instr=" SEQ Рисунок \* ARABIC ">
-        <w:r>
-          <w:rPr>
-            <w:noProof/>
-          </w:rPr>
-          <w:t>10</w:t>
-        </w:r>
-      </w:fldSimple>
+      <w:r>
+        <w:fldChar w:fldCharType="begin"/>
+      </w:r>
+      <w:r>
+        <w:instrText xml:space="preserve"> SEQ Рисунок \* ARABIC </w:instrText>
+      </w:r>
+      <w:r>
+        <w:fldChar w:fldCharType="separate"/>
+      </w:r>
+      <w:r>
+        <w:rPr>
+          <w:noProof/>
+        </w:rPr>
+        <w:t>10</w:t>
+      </w:r>
+      <w:r>
+        <w:rPr>
+          <w:noProof/>
+        </w:rPr>
+        <w:fldChar w:fldCharType="end"/>
+      </w:r>
       <w:r>
         <w:t xml:space="preserve"> - </w:t>
       </w:r>
@@ -4132,14 +4382,27 @@
       <w:r>
         <w:t xml:space="preserve">Рисунок </w:t>
       </w:r>
-      <w:fldSimple w:instr=" SEQ Рисунок \* ARABIC ">
-        <w:r>
-          <w:rPr>
-            <w:noProof/>
-          </w:rPr>
-          <w:t>11</w:t>
-        </w:r>
-      </w:fldSimple>
+      <w:r>
+        <w:fldChar w:fldCharType="begin"/>
+      </w:r>
+      <w:r>
+        <w:instrText xml:space="preserve"> SEQ Рисунок \* ARABIC </w:instrText>
+      </w:r>
+      <w:r>
+        <w:fldChar w:fldCharType="separate"/>
+      </w:r>
+      <w:r>
+        <w:rPr>
+          <w:noProof/>
+        </w:rPr>
+        <w:t>11</w:t>
+      </w:r>
+      <w:r>
+        <w:rPr>
+          <w:noProof/>
+        </w:rPr>
+        <w:fldChar w:fldCharType="end"/>
+      </w:r>
       <w:r>
         <w:t xml:space="preserve"> - Пример события</w:t>
       </w:r>
@@ -4231,14 +4494,27 @@
       <w:r>
         <w:t xml:space="preserve">Рисунок </w:t>
       </w:r>
-      <w:fldSimple w:instr=" SEQ Рисунок \* ARABIC ">
-        <w:r>
-          <w:rPr>
-            <w:noProof/>
-          </w:rPr>
-          <w:t>12</w:t>
-        </w:r>
-      </w:fldSimple>
+      <w:r>
+        <w:fldChar w:fldCharType="begin"/>
+      </w:r>
+      <w:r>
+        <w:instrText xml:space="preserve"> SEQ Рисунок \* ARABIC </w:instrText>
+      </w:r>
+      <w:r>
+        <w:fldChar w:fldCharType="separate"/>
+      </w:r>
+      <w:r>
+        <w:rPr>
+          <w:noProof/>
+        </w:rPr>
+        <w:t>12</w:t>
+      </w:r>
+      <w:r>
+        <w:rPr>
+          <w:noProof/>
+        </w:rPr>
+        <w:fldChar w:fldCharType="end"/>
+      </w:r>
       <w:r>
         <w:t xml:space="preserve"> - Пример события (</w:t>
       </w:r>
@@ -4331,14 +4607,27 @@
       <w:r>
         <w:t xml:space="preserve">Рисунок </w:t>
       </w:r>
-      <w:fldSimple w:instr=" SEQ Рисунок \* ARABIC ">
-        <w:r>
-          <w:rPr>
-            <w:noProof/>
-          </w:rPr>
-          <w:t>13</w:t>
-        </w:r>
-      </w:fldSimple>
+      <w:r>
+        <w:fldChar w:fldCharType="begin"/>
+      </w:r>
+      <w:r>
+        <w:instrText xml:space="preserve"> SEQ Рисунок \* ARABIC </w:instrText>
+      </w:r>
+      <w:r>
+        <w:fldChar w:fldCharType="separate"/>
+      </w:r>
+      <w:r>
+        <w:rPr>
+          <w:noProof/>
+        </w:rPr>
+        <w:t>13</w:t>
+      </w:r>
+      <w:r>
+        <w:rPr>
+          <w:noProof/>
+        </w:rPr>
+        <w:fldChar w:fldCharType="end"/>
+      </w:r>
       <w:r>
         <w:t xml:space="preserve"> - </w:t>
       </w:r>
@@ -4952,14 +5241,27 @@
       <w:r>
         <w:t xml:space="preserve">Рисунок </w:t>
       </w:r>
-      <w:fldSimple w:instr=" SEQ Рисунок \* ARABIC ">
-        <w:r>
-          <w:rPr>
-            <w:noProof/>
-          </w:rPr>
-          <w:t>14</w:t>
-        </w:r>
-      </w:fldSimple>
+      <w:r>
+        <w:fldChar w:fldCharType="begin"/>
+      </w:r>
+      <w:r>
+        <w:instrText xml:space="preserve"> SEQ Рисунок \* ARABIC </w:instrText>
+      </w:r>
+      <w:r>
+        <w:fldChar w:fldCharType="separate"/>
+      </w:r>
+      <w:r>
+        <w:rPr>
+          <w:noProof/>
+        </w:rPr>
+        <w:t>14</w:t>
+      </w:r>
+      <w:r>
+        <w:rPr>
+          <w:noProof/>
+        </w:rPr>
+        <w:fldChar w:fldCharType="end"/>
+      </w:r>
       <w:r>
         <w:t xml:space="preserve"> - Данные события</w:t>
       </w:r>
@@ -5465,14 +5767,27 @@
       <w:r>
         <w:t xml:space="preserve">Рисунок </w:t>
       </w:r>
-      <w:fldSimple w:instr=" SEQ Рисунок \* ARABIC ">
-        <w:r>
-          <w:rPr>
-            <w:noProof/>
-          </w:rPr>
-          <w:t>15</w:t>
-        </w:r>
-      </w:fldSimple>
+      <w:r>
+        <w:fldChar w:fldCharType="begin"/>
+      </w:r>
+      <w:r>
+        <w:instrText xml:space="preserve"> SEQ Рисунок \* ARABIC </w:instrText>
+      </w:r>
+      <w:r>
+        <w:fldChar w:fldCharType="separate"/>
+      </w:r>
+      <w:r>
+        <w:rPr>
+          <w:noProof/>
+        </w:rPr>
+        <w:t>15</w:t>
+      </w:r>
+      <w:r>
+        <w:rPr>
+          <w:noProof/>
+        </w:rPr>
+        <w:fldChar w:fldCharType="end"/>
+      </w:r>
       <w:r>
         <w:t xml:space="preserve"> - </w:t>
       </w:r>
@@ -5831,14 +6146,27 @@
       <w:r>
         <w:t xml:space="preserve">Рисунок </w:t>
       </w:r>
-      <w:fldSimple w:instr=" SEQ Рисунок \* ARABIC ">
-        <w:r>
-          <w:rPr>
-            <w:noProof/>
-          </w:rPr>
-          <w:t>17</w:t>
-        </w:r>
-      </w:fldSimple>
+      <w:r>
+        <w:fldChar w:fldCharType="begin"/>
+      </w:r>
+      <w:r>
+        <w:instrText xml:space="preserve"> SEQ Рисунок \* ARABIC </w:instrText>
+      </w:r>
+      <w:r>
+        <w:fldChar w:fldCharType="separate"/>
+      </w:r>
+      <w:r>
+        <w:rPr>
+          <w:noProof/>
+        </w:rPr>
+        <w:t>17</w:t>
+      </w:r>
+      <w:r>
+        <w:rPr>
+          <w:noProof/>
+        </w:rPr>
+        <w:fldChar w:fldCharType="end"/>
+      </w:r>
       <w:r>
         <w:t xml:space="preserve"> - </w:t>
       </w:r>
@@ -6086,14 +6414,27 @@
       <w:r>
         <w:t xml:space="preserve">Рисунок </w:t>
       </w:r>
-      <w:fldSimple w:instr=" SEQ Рисунок \* ARABIC ">
-        <w:r>
-          <w:rPr>
-            <w:noProof/>
-          </w:rPr>
-          <w:t>18</w:t>
-        </w:r>
-      </w:fldSimple>
+      <w:r>
+        <w:fldChar w:fldCharType="begin"/>
+      </w:r>
+      <w:r>
+        <w:instrText xml:space="preserve"> SEQ Рисунок \* ARABIC </w:instrText>
+      </w:r>
+      <w:r>
+        <w:fldChar w:fldCharType="separate"/>
+      </w:r>
+      <w:r>
+        <w:rPr>
+          <w:noProof/>
+        </w:rPr>
+        <w:t>18</w:t>
+      </w:r>
+      <w:r>
+        <w:rPr>
+          <w:noProof/>
+        </w:rPr>
+        <w:fldChar w:fldCharType="end"/>
+      </w:r>
       <w:r>
         <w:t xml:space="preserve"> - Содержимое файла </w:t>
       </w:r>
@@ -6333,14 +6674,27 @@
       <w:r>
         <w:t xml:space="preserve">Рисунок </w:t>
       </w:r>
-      <w:fldSimple w:instr=" SEQ Рисунок \* ARABIC ">
-        <w:r>
-          <w:rPr>
-            <w:noProof/>
-          </w:rPr>
-          <w:t>19</w:t>
-        </w:r>
-      </w:fldSimple>
+      <w:r>
+        <w:fldChar w:fldCharType="begin"/>
+      </w:r>
+      <w:r>
+        <w:instrText xml:space="preserve"> SEQ Рисунок \* ARABIC </w:instrText>
+      </w:r>
+      <w:r>
+        <w:fldChar w:fldCharType="separate"/>
+      </w:r>
+      <w:r>
+        <w:rPr>
+          <w:noProof/>
+        </w:rPr>
+        <w:t>19</w:t>
+      </w:r>
+      <w:r>
+        <w:rPr>
+          <w:noProof/>
+        </w:rPr>
+        <w:fldChar w:fldCharType="end"/>
+      </w:r>
       <w:r>
         <w:t xml:space="preserve"> - Пример события входа в систему</w:t>
       </w:r>
@@ -6447,14 +6801,27 @@
       <w:r>
         <w:t xml:space="preserve">Рисунок </w:t>
       </w:r>
-      <w:fldSimple w:instr=" SEQ Рисунок \* ARABIC ">
-        <w:r>
-          <w:rPr>
-            <w:noProof/>
-          </w:rPr>
-          <w:t>20</w:t>
-        </w:r>
-      </w:fldSimple>
+      <w:r>
+        <w:fldChar w:fldCharType="begin"/>
+      </w:r>
+      <w:r>
+        <w:instrText xml:space="preserve"> SEQ Рисунок \* ARABIC </w:instrText>
+      </w:r>
+      <w:r>
+        <w:fldChar w:fldCharType="separate"/>
+      </w:r>
+      <w:r>
+        <w:rPr>
+          <w:noProof/>
+        </w:rPr>
+        <w:t>20</w:t>
+      </w:r>
+      <w:r>
+        <w:rPr>
+          <w:noProof/>
+        </w:rPr>
+        <w:fldChar w:fldCharType="end"/>
+      </w:r>
       <w:r>
         <w:t xml:space="preserve"> - Пример события административного входа в систему</w:t>
       </w:r>
@@ -6518,14 +6885,27 @@
       <w:r>
         <w:t xml:space="preserve">Рисунок </w:t>
       </w:r>
-      <w:fldSimple w:instr=" SEQ Рисунок \* ARABIC ">
-        <w:r>
-          <w:rPr>
-            <w:noProof/>
-          </w:rPr>
-          <w:t>21</w:t>
-        </w:r>
-      </w:fldSimple>
+      <w:r>
+        <w:fldChar w:fldCharType="begin"/>
+      </w:r>
+      <w:r>
+        <w:instrText xml:space="preserve"> SEQ Рисунок \* ARABIC </w:instrText>
+      </w:r>
+      <w:r>
+        <w:fldChar w:fldCharType="separate"/>
+      </w:r>
+      <w:r>
+        <w:rPr>
+          <w:noProof/>
+        </w:rPr>
+        <w:t>21</w:t>
+      </w:r>
+      <w:r>
+        <w:rPr>
+          <w:noProof/>
+        </w:rPr>
+        <w:fldChar w:fldCharType="end"/>
+      </w:r>
       <w:r>
         <w:t xml:space="preserve"> - Пример события выхода из системы</w:t>
       </w:r>
@@ -6590,14 +6970,27 @@
       <w:r>
         <w:t xml:space="preserve">Рисунок </w:t>
       </w:r>
-      <w:fldSimple w:instr=" SEQ Рисунок \* ARABIC ">
-        <w:r>
-          <w:rPr>
-            <w:noProof/>
-          </w:rPr>
-          <w:t>22</w:t>
-        </w:r>
-      </w:fldSimple>
+      <w:r>
+        <w:fldChar w:fldCharType="begin"/>
+      </w:r>
+      <w:r>
+        <w:instrText xml:space="preserve"> SEQ Рисунок \* ARABIC </w:instrText>
+      </w:r>
+      <w:r>
+        <w:fldChar w:fldCharType="separate"/>
+      </w:r>
+      <w:r>
+        <w:rPr>
+          <w:noProof/>
+        </w:rPr>
+        <w:t>22</w:t>
+      </w:r>
+      <w:r>
+        <w:rPr>
+          <w:noProof/>
+        </w:rPr>
+        <w:fldChar w:fldCharType="end"/>
+      </w:r>
       <w:r>
         <w:t xml:space="preserve"> - </w:t>
       </w:r>
@@ -6730,14 +7123,27 @@
       <w:r>
         <w:t xml:space="preserve">Рисунок </w:t>
       </w:r>
-      <w:fldSimple w:instr=" SEQ Рисунок \* ARABIC ">
-        <w:r>
-          <w:rPr>
-            <w:noProof/>
-          </w:rPr>
-          <w:t>23</w:t>
-        </w:r>
-      </w:fldSimple>
+      <w:r>
+        <w:fldChar w:fldCharType="begin"/>
+      </w:r>
+      <w:r>
+        <w:instrText xml:space="preserve"> SEQ Рисунок \* ARABIC </w:instrText>
+      </w:r>
+      <w:r>
+        <w:fldChar w:fldCharType="separate"/>
+      </w:r>
+      <w:r>
+        <w:rPr>
+          <w:noProof/>
+        </w:rPr>
+        <w:t>23</w:t>
+      </w:r>
+      <w:r>
+        <w:rPr>
+          <w:noProof/>
+        </w:rPr>
+        <w:fldChar w:fldCharType="end"/>
+      </w:r>
       <w:r>
         <w:t xml:space="preserve"> - Пример события входа в систему</w:t>
       </w:r>
@@ -8288,7 +8694,6 @@
     <w:p>
       <w:pPr>
         <w:rPr>
-          <w:ins w:id="3" w:author="клим буров" w:date="2021-11-04T19:39:00Z"/>
           <w:rFonts w:eastAsiaTheme="majorEastAsia"/>
         </w:rPr>
       </w:pPr>
@@ -8305,3704 +8710,388 @@
         </w:rPr>
         <w:t>MFTECmd</w:t>
       </w:r>
-      <w:del w:id="4" w:author="клим буров" w:date="2021-11-04T19:36:00Z">
-        <w:r>
-          <w:rPr>
-            <w:rFonts w:eastAsiaTheme="majorEastAsia"/>
-          </w:rPr>
-          <w:delText>.</w:delText>
-        </w:r>
-        <w:r>
-          <w:rPr>
-            <w:rFonts w:eastAsiaTheme="majorEastAsia"/>
-            <w:lang w:val="en-US"/>
-          </w:rPr>
-          <w:delText>exe</w:delText>
-        </w:r>
-      </w:del>
-      <w:ins w:id="5" w:author="клим буров" w:date="2021-11-04T19:35:00Z">
-        <w:r>
-          <w:rPr>
-            <w:rFonts w:eastAsiaTheme="majorEastAsia"/>
-            <w:rPrChange w:id="6" w:author="клим буров" w:date="2021-11-04T19:35:00Z">
-              <w:rPr>
-                <w:rFonts w:eastAsiaTheme="majorEastAsia"/>
-                <w:lang w:val="en-US"/>
-              </w:rPr>
-            </w:rPrChange>
-          </w:rPr>
-          <w:t xml:space="preserve">, </w:t>
-        </w:r>
-        <w:r>
-          <w:rPr>
-            <w:rFonts w:eastAsiaTheme="majorEastAsia"/>
-          </w:rPr>
-          <w:t xml:space="preserve">но с помощью </w:t>
-        </w:r>
-        <w:r>
-          <w:rPr>
-            <w:rFonts w:eastAsiaTheme="majorEastAsia"/>
-            <w:lang w:val="en-US"/>
-          </w:rPr>
-          <w:t>KAPE</w:t>
-        </w:r>
-        <w:r>
-          <w:rPr>
-            <w:rFonts w:eastAsiaTheme="majorEastAsia"/>
-          </w:rPr>
-          <w:t>,</w:t>
-        </w:r>
-        <w:r>
-          <w:rPr>
-            <w:rFonts w:eastAsiaTheme="majorEastAsia"/>
-            <w:rPrChange w:id="7" w:author="клим буров" w:date="2021-11-04T19:36:00Z">
-              <w:rPr>
-                <w:rFonts w:eastAsiaTheme="majorEastAsia"/>
-                <w:lang w:val="en-US"/>
-              </w:rPr>
-            </w:rPrChange>
-          </w:rPr>
-          <w:t xml:space="preserve"> </w:t>
-        </w:r>
-        <w:r>
-          <w:rPr>
-            <w:rFonts w:eastAsiaTheme="majorEastAsia"/>
-          </w:rPr>
-          <w:t xml:space="preserve">так как </w:t>
-        </w:r>
-        <w:r>
-          <w:rPr>
-            <w:rFonts w:eastAsiaTheme="majorEastAsia"/>
-            <w:lang w:val="en-US"/>
-          </w:rPr>
-          <w:t>KAPE</w:t>
-        </w:r>
-        <w:r>
-          <w:rPr>
-            <w:rFonts w:eastAsiaTheme="majorEastAsia"/>
-            <w:rPrChange w:id="8" w:author="клим буров" w:date="2021-11-04T19:36:00Z">
-              <w:rPr>
-                <w:rFonts w:eastAsiaTheme="majorEastAsia"/>
-                <w:lang w:val="en-US"/>
-              </w:rPr>
-            </w:rPrChange>
-          </w:rPr>
-          <w:t xml:space="preserve"> </w:t>
-        </w:r>
-      </w:ins>
-      <w:ins w:id="9" w:author="клим буров" w:date="2021-11-04T19:36:00Z">
-        <w:r>
-          <w:rPr>
-            <w:rFonts w:eastAsiaTheme="majorEastAsia"/>
-          </w:rPr>
-          <w:t xml:space="preserve">позволяет обработать сразу все необходимые файлы без нескольких вызовов утилиты </w:t>
-        </w:r>
-        <w:r>
-          <w:rPr>
-            <w:rFonts w:eastAsiaTheme="majorEastAsia"/>
-            <w:lang w:val="en-US"/>
-          </w:rPr>
-          <w:t>MFTECmd</w:t>
-        </w:r>
-        <w:r>
-          <w:rPr>
-            <w:rFonts w:eastAsiaTheme="majorEastAsia"/>
-            <w:rPrChange w:id="10" w:author="клим буров" w:date="2021-11-04T19:36:00Z">
-              <w:rPr>
-                <w:rFonts w:eastAsiaTheme="majorEastAsia"/>
-                <w:lang w:val="en-US"/>
-              </w:rPr>
-            </w:rPrChange>
-          </w:rPr>
-          <w:t>.</w:t>
-        </w:r>
-      </w:ins>
-      <w:ins w:id="11" w:author="клим буров" w:date="2021-11-04T19:38:00Z">
-        <w:r>
-          <w:rPr>
-            <w:rFonts w:eastAsiaTheme="majorEastAsia"/>
-            <w:rPrChange w:id="12" w:author="клим буров" w:date="2021-11-04T19:38:00Z">
-              <w:rPr>
-                <w:rFonts w:eastAsiaTheme="majorEastAsia"/>
-                <w:lang w:val="en-US"/>
-              </w:rPr>
-            </w:rPrChange>
-          </w:rPr>
-          <w:t xml:space="preserve"> </w:t>
-        </w:r>
-        <w:r>
-          <w:rPr>
-            <w:rFonts w:eastAsiaTheme="majorEastAsia"/>
-          </w:rPr>
-          <w:t>Команда для обработки извлеченных артефактов:</w:t>
-        </w:r>
-      </w:ins>
+      <w:r>
+        <w:rPr>
+          <w:rFonts w:eastAsiaTheme="majorEastAsia"/>
+        </w:rPr>
+        <w:t xml:space="preserve">, </w:t>
+      </w:r>
+      <w:r>
+        <w:rPr>
+          <w:rFonts w:eastAsiaTheme="majorEastAsia"/>
+        </w:rPr>
+        <w:t xml:space="preserve">но с помощью </w:t>
+      </w:r>
+      <w:r>
+        <w:rPr>
+          <w:rFonts w:eastAsiaTheme="majorEastAsia"/>
+          <w:lang w:val="en-US"/>
+        </w:rPr>
+        <w:t>KAPE</w:t>
+      </w:r>
+      <w:r>
+        <w:rPr>
+          <w:rFonts w:eastAsiaTheme="majorEastAsia"/>
+        </w:rPr>
+        <w:t>,</w:t>
+      </w:r>
+      <w:r>
+        <w:rPr>
+          <w:rFonts w:eastAsiaTheme="majorEastAsia"/>
+        </w:rPr>
+        <w:t xml:space="preserve"> </w:t>
+      </w:r>
+      <w:r>
+        <w:rPr>
+          <w:rFonts w:eastAsiaTheme="majorEastAsia"/>
+        </w:rPr>
+        <w:t xml:space="preserve">так как </w:t>
+      </w:r>
+      <w:r>
+        <w:rPr>
+          <w:rFonts w:eastAsiaTheme="majorEastAsia"/>
+          <w:lang w:val="en-US"/>
+        </w:rPr>
+        <w:t>KAPE</w:t>
+      </w:r>
+      <w:r>
+        <w:rPr>
+          <w:rFonts w:eastAsiaTheme="majorEastAsia"/>
+        </w:rPr>
+        <w:t xml:space="preserve"> </w:t>
+      </w:r>
+      <w:r>
+        <w:rPr>
+          <w:rFonts w:eastAsiaTheme="majorEastAsia"/>
+        </w:rPr>
+        <w:t xml:space="preserve">позволяет обработать сразу все необходимые файлы без нескольких вызовов утилиты </w:t>
+      </w:r>
+      <w:r>
+        <w:rPr>
+          <w:rFonts w:eastAsiaTheme="majorEastAsia"/>
+          <w:lang w:val="en-US"/>
+        </w:rPr>
+        <w:t>MFTECmd</w:t>
+      </w:r>
+      <w:r>
+        <w:rPr>
+          <w:rFonts w:eastAsiaTheme="majorEastAsia"/>
+        </w:rPr>
+        <w:t>.</w:t>
+      </w:r>
+      <w:r>
+        <w:rPr>
+          <w:rFonts w:eastAsiaTheme="majorEastAsia"/>
+        </w:rPr>
+        <w:t xml:space="preserve"> </w:t>
+      </w:r>
+      <w:r>
+        <w:rPr>
+          <w:rFonts w:eastAsiaTheme="majorEastAsia"/>
+        </w:rPr>
+        <w:t>Команда для обработки извлеченных артефактов:</w:t>
+      </w:r>
     </w:p>
     <w:p>
       <w:pPr>
         <w:pStyle w:val="Code"/>
         <w:rPr>
-          <w:ins w:id="13" w:author="клим буров" w:date="2021-11-04T19:30:00Z"/>
-          <w:rFonts w:eastAsiaTheme="majorEastAsia"/>
-        </w:rPr>
-        <w:pPrChange w:id="14" w:author="клим буров" w:date="2021-11-04T19:39:00Z">
-          <w:pPr/>
-        </w:pPrChange>
-      </w:pPr>
-      <w:ins w:id="15" w:author="клим буров" w:date="2021-11-04T19:39:00Z">
-        <w:r>
-          <w:rPr>
-            <w:rFonts w:eastAsiaTheme="majorEastAsia"/>
-          </w:rPr>
-          <w:t>.\kape.exe --msource 'D:\Trash\USNJournal\D' --module MFTECmd --mdest D:\Trash\USNJournal\Parsed</w:t>
-        </w:r>
-      </w:ins>
-    </w:p>
-    <w:p>
-      <w:pPr>
-        <w:rPr>
-          <w:ins w:id="16" w:author="клим буров" w:date="2021-11-04T19:42:00Z"/>
-          <w:rFonts w:eastAsiaTheme="majorEastAsia"/>
-        </w:rPr>
-      </w:pPr>
-      <w:ins w:id="17" w:author="клим буров" w:date="2021-11-04T19:40:00Z">
-        <w:r>
-          <w:rPr>
-            <w:rFonts w:eastAsiaTheme="majorEastAsia"/>
-          </w:rPr>
-          <w:lastRenderedPageBreak/>
-          <w:t>В результате выполнения команды будут созданы файлы на каждый</w:t>
-        </w:r>
-      </w:ins>
-      <w:ins w:id="18" w:author="клим буров" w:date="2021-11-04T19:41:00Z">
-        <w:r>
-          <w:rPr>
-            <w:rFonts w:eastAsiaTheme="majorEastAsia"/>
-          </w:rPr>
-          <w:t xml:space="preserve"> обработанный артефакт. При анализе мы будет рассматривать файлы </w:t>
-        </w:r>
-        <w:r>
-          <w:rPr>
-            <w:rFonts w:eastAsiaTheme="majorEastAsia"/>
-          </w:rPr>
-          <w:t>MFTECmd_$J_Output.csv</w:t>
-        </w:r>
-        <w:r>
-          <w:rPr>
-            <w:rFonts w:eastAsiaTheme="majorEastAsia"/>
-          </w:rPr>
-          <w:t xml:space="preserve"> и </w:t>
-        </w:r>
-        <w:r>
-          <w:rPr>
-            <w:rFonts w:eastAsiaTheme="majorEastAsia"/>
-          </w:rPr>
-          <w:t>MFTECmd_$MFT_Output.csv</w:t>
-        </w:r>
-        <w:r>
-          <w:rPr>
-            <w:rFonts w:eastAsiaTheme="majorEastAsia"/>
-          </w:rPr>
-          <w:t>.</w:t>
-        </w:r>
-      </w:ins>
-    </w:p>
-    <w:p>
-      <w:pPr>
-        <w:rPr>
-          <w:ins w:id="19" w:author="клим буров" w:date="2021-11-04T19:46:00Z"/>
-          <w:rFonts w:eastAsiaTheme="majorEastAsia"/>
-        </w:rPr>
-      </w:pPr>
-      <w:ins w:id="20" w:author="клим буров" w:date="2021-11-04T19:43:00Z">
-        <w:r>
-          <w:rPr>
-            <w:rFonts w:eastAsiaTheme="majorEastAsia"/>
-          </w:rPr>
-          <w:t xml:space="preserve">Как было указано выше, файл </w:t>
-        </w:r>
-        <w:r>
-          <w:rPr>
-            <w:rFonts w:eastAsiaTheme="majorEastAsia"/>
-            <w:rPrChange w:id="21" w:author="клим буров" w:date="2021-11-04T19:43:00Z">
-              <w:rPr>
-                <w:rFonts w:eastAsiaTheme="majorEastAsia"/>
-                <w:lang w:val="en-US"/>
-              </w:rPr>
-            </w:rPrChange>
-          </w:rPr>
-          <w:t>$</w:t>
-        </w:r>
-        <w:r>
-          <w:rPr>
-            <w:rFonts w:eastAsiaTheme="majorEastAsia"/>
-            <w:lang w:val="en-US"/>
-          </w:rPr>
-          <w:t>J</w:t>
-        </w:r>
-        <w:r>
-          <w:rPr>
-            <w:rFonts w:eastAsiaTheme="majorEastAsia"/>
-            <w:rPrChange w:id="22" w:author="клим буров" w:date="2021-11-04T19:43:00Z">
-              <w:rPr>
-                <w:rFonts w:eastAsiaTheme="majorEastAsia"/>
-                <w:lang w:val="en-US"/>
-              </w:rPr>
-            </w:rPrChange>
-          </w:rPr>
-          <w:t xml:space="preserve"> </w:t>
-        </w:r>
-        <w:r>
-          <w:rPr>
-            <w:rFonts w:eastAsiaTheme="majorEastAsia"/>
-          </w:rPr>
-          <w:t>сохраняет информацию обо всех изменениях в файлах, содержащихся на диске и,</w:t>
-        </w:r>
-      </w:ins>
-      <w:ins w:id="23" w:author="клим буров" w:date="2021-11-04T19:44:00Z">
-        <w:r>
-          <w:rPr>
-            <w:rFonts w:eastAsiaTheme="majorEastAsia"/>
-          </w:rPr>
-          <w:t xml:space="preserve"> соответственно, файл </w:t>
-        </w:r>
-        <w:r>
-          <w:rPr>
-            <w:rFonts w:eastAsiaTheme="majorEastAsia"/>
-          </w:rPr>
-          <w:t>MFTECmd_$J_Output.csv</w:t>
-        </w:r>
-        <w:r>
-          <w:rPr>
-            <w:rFonts w:eastAsiaTheme="majorEastAsia"/>
-          </w:rPr>
-          <w:t xml:space="preserve"> предоставит нам эту информацию в удобном для чтения виде.</w:t>
-        </w:r>
-        <w:r>
-          <w:rPr>
-            <w:rFonts w:eastAsiaTheme="majorEastAsia"/>
-          </w:rPr>
-          <w:t xml:space="preserve"> </w:t>
-        </w:r>
-      </w:ins>
+          <w:rFonts w:eastAsiaTheme="majorEastAsia"/>
+          <w:lang w:val="ru-RU"/>
+        </w:rPr>
+      </w:pPr>
+      <w:r>
+        <w:rPr>
+          <w:rFonts w:eastAsiaTheme="majorEastAsia"/>
+          <w:lang w:val="ru-RU"/>
+        </w:rPr>
+        <w:t>.\</w:t>
+      </w:r>
+      <w:r>
+        <w:rPr>
+          <w:rFonts w:eastAsiaTheme="majorEastAsia"/>
+        </w:rPr>
+        <w:t>kape</w:t>
+      </w:r>
+      <w:r>
+        <w:rPr>
+          <w:rFonts w:eastAsiaTheme="majorEastAsia"/>
+          <w:lang w:val="ru-RU"/>
+        </w:rPr>
+        <w:t>.</w:t>
+      </w:r>
+      <w:r>
+        <w:rPr>
+          <w:rFonts w:eastAsiaTheme="majorEastAsia"/>
+        </w:rPr>
+        <w:t>exe</w:t>
+      </w:r>
+      <w:r>
+        <w:rPr>
+          <w:rFonts w:eastAsiaTheme="majorEastAsia"/>
+          <w:lang w:val="ru-RU"/>
+        </w:rPr>
+        <w:t xml:space="preserve"> --</w:t>
+      </w:r>
+      <w:r>
+        <w:rPr>
+          <w:rFonts w:eastAsiaTheme="majorEastAsia"/>
+        </w:rPr>
+        <w:t>msource</w:t>
+      </w:r>
+      <w:r>
+        <w:rPr>
+          <w:rFonts w:eastAsiaTheme="majorEastAsia"/>
+          <w:lang w:val="ru-RU"/>
+        </w:rPr>
+        <w:t xml:space="preserve"> '</w:t>
+      </w:r>
+      <w:r>
+        <w:rPr>
+          <w:rFonts w:eastAsiaTheme="majorEastAsia"/>
+        </w:rPr>
+        <w:t>D</w:t>
+      </w:r>
+      <w:r>
+        <w:rPr>
+          <w:rFonts w:eastAsiaTheme="majorEastAsia"/>
+          <w:lang w:val="ru-RU"/>
+        </w:rPr>
+        <w:t>:\</w:t>
+      </w:r>
+      <w:r>
+        <w:rPr>
+          <w:rFonts w:eastAsiaTheme="majorEastAsia"/>
+        </w:rPr>
+        <w:t>Trash</w:t>
+      </w:r>
+      <w:r>
+        <w:rPr>
+          <w:rFonts w:eastAsiaTheme="majorEastAsia"/>
+          <w:lang w:val="ru-RU"/>
+        </w:rPr>
+        <w:t>\</w:t>
+      </w:r>
+      <w:r>
+        <w:rPr>
+          <w:rFonts w:eastAsiaTheme="majorEastAsia"/>
+        </w:rPr>
+        <w:t>USNJournal</w:t>
+      </w:r>
+      <w:r>
+        <w:rPr>
+          <w:rFonts w:eastAsiaTheme="majorEastAsia"/>
+          <w:lang w:val="ru-RU"/>
+        </w:rPr>
+        <w:t>\</w:t>
+      </w:r>
+      <w:r>
+        <w:rPr>
+          <w:rFonts w:eastAsiaTheme="majorEastAsia"/>
+        </w:rPr>
+        <w:t>D</w:t>
+      </w:r>
+      <w:r>
+        <w:rPr>
+          <w:rFonts w:eastAsiaTheme="majorEastAsia"/>
+          <w:lang w:val="ru-RU"/>
+        </w:rPr>
+        <w:t>' --</w:t>
+      </w:r>
+      <w:r>
+        <w:rPr>
+          <w:rFonts w:eastAsiaTheme="majorEastAsia"/>
+        </w:rPr>
+        <w:t>module</w:t>
+      </w:r>
+      <w:r>
+        <w:rPr>
+          <w:rFonts w:eastAsiaTheme="majorEastAsia"/>
+          <w:lang w:val="ru-RU"/>
+        </w:rPr>
+        <w:t xml:space="preserve"> </w:t>
+      </w:r>
+      <w:r>
+        <w:rPr>
+          <w:rFonts w:eastAsiaTheme="majorEastAsia"/>
+        </w:rPr>
+        <w:t>MFTECmd</w:t>
+      </w:r>
+      <w:r>
+        <w:rPr>
+          <w:rFonts w:eastAsiaTheme="majorEastAsia"/>
+          <w:lang w:val="ru-RU"/>
+        </w:rPr>
+        <w:t xml:space="preserve"> --</w:t>
+      </w:r>
+      <w:r>
+        <w:rPr>
+          <w:rFonts w:eastAsiaTheme="majorEastAsia"/>
+        </w:rPr>
+        <w:t>mdest</w:t>
+      </w:r>
+      <w:r>
+        <w:rPr>
+          <w:rFonts w:eastAsiaTheme="majorEastAsia"/>
+          <w:lang w:val="ru-RU"/>
+        </w:rPr>
+        <w:t xml:space="preserve"> </w:t>
+      </w:r>
+      <w:r>
+        <w:rPr>
+          <w:rFonts w:eastAsiaTheme="majorEastAsia"/>
+        </w:rPr>
+        <w:t>D</w:t>
+      </w:r>
+      <w:r>
+        <w:rPr>
+          <w:rFonts w:eastAsiaTheme="majorEastAsia"/>
+          <w:lang w:val="ru-RU"/>
+        </w:rPr>
+        <w:t>:\</w:t>
+      </w:r>
+      <w:r>
+        <w:rPr>
+          <w:rFonts w:eastAsiaTheme="majorEastAsia"/>
+        </w:rPr>
+        <w:t>Trash</w:t>
+      </w:r>
+      <w:r>
+        <w:rPr>
+          <w:rFonts w:eastAsiaTheme="majorEastAsia"/>
+          <w:lang w:val="ru-RU"/>
+        </w:rPr>
+        <w:t>\</w:t>
+      </w:r>
+      <w:r>
+        <w:rPr>
+          <w:rFonts w:eastAsiaTheme="majorEastAsia"/>
+        </w:rPr>
+        <w:t>USNJournal</w:t>
+      </w:r>
+      <w:r>
+        <w:rPr>
+          <w:rFonts w:eastAsiaTheme="majorEastAsia"/>
+          <w:lang w:val="ru-RU"/>
+        </w:rPr>
+        <w:t>\</w:t>
+      </w:r>
+      <w:r>
+        <w:rPr>
+          <w:rFonts w:eastAsiaTheme="majorEastAsia"/>
+        </w:rPr>
+        <w:t>Parsed</w:t>
+      </w:r>
+    </w:p>
+    <w:p>
+      <w:pPr>
+        <w:rPr>
+          <w:rFonts w:eastAsiaTheme="majorEastAsia"/>
+        </w:rPr>
+      </w:pPr>
+      <w:r>
+        <w:rPr>
+          <w:rFonts w:eastAsiaTheme="majorEastAsia"/>
+        </w:rPr>
+        <w:lastRenderedPageBreak/>
+        <w:t xml:space="preserve">В результате выполнения команды будут созданы файлы на каждый обработанный артефакт. При анализе мы будет рассматривать файлы </w:t>
+      </w:r>
+      <w:r>
+        <w:rPr>
+          <w:rFonts w:eastAsiaTheme="majorEastAsia"/>
+        </w:rPr>
+        <w:t>MFTECmd_$J_Output.csv</w:t>
+      </w:r>
+      <w:r>
+        <w:rPr>
+          <w:rFonts w:eastAsiaTheme="majorEastAsia"/>
+        </w:rPr>
+        <w:t xml:space="preserve"> и </w:t>
+      </w:r>
+      <w:r>
+        <w:rPr>
+          <w:rFonts w:eastAsiaTheme="majorEastAsia"/>
+        </w:rPr>
+        <w:t>MFTECmd_$MFT_Output.csv</w:t>
+      </w:r>
+      <w:r>
+        <w:rPr>
+          <w:rFonts w:eastAsiaTheme="majorEastAsia"/>
+        </w:rPr>
+        <w:t>.</w:t>
+      </w:r>
+    </w:p>
+    <w:p>
+      <w:pPr>
+        <w:rPr>
+          <w:rFonts w:eastAsiaTheme="majorEastAsia"/>
+        </w:rPr>
+      </w:pPr>
+      <w:r>
+        <w:rPr>
+          <w:rFonts w:eastAsiaTheme="majorEastAsia"/>
+        </w:rPr>
+        <w:t xml:space="preserve">Как было указано выше, файл </w:t>
+      </w:r>
+      <w:r>
+        <w:rPr>
+          <w:rFonts w:eastAsiaTheme="majorEastAsia"/>
+        </w:rPr>
+        <w:t>$</w:t>
+      </w:r>
+      <w:r>
+        <w:rPr>
+          <w:rFonts w:eastAsiaTheme="majorEastAsia"/>
+          <w:lang w:val="en-US"/>
+        </w:rPr>
+        <w:t>J</w:t>
+      </w:r>
+      <w:r>
+        <w:rPr>
+          <w:rFonts w:eastAsiaTheme="majorEastAsia"/>
+        </w:rPr>
+        <w:t xml:space="preserve"> </w:t>
+      </w:r>
+      <w:r>
+        <w:rPr>
+          <w:rFonts w:eastAsiaTheme="majorEastAsia"/>
+        </w:rPr>
+        <w:t xml:space="preserve">сохраняет информацию обо всех изменениях в файлах, содержащихся на диске и, соответственно, файл </w:t>
+      </w:r>
+      <w:r>
+        <w:rPr>
+          <w:rFonts w:eastAsiaTheme="majorEastAsia"/>
+        </w:rPr>
+        <w:t>MFTECmd_$J_Output.csv</w:t>
+      </w:r>
+      <w:r>
+        <w:rPr>
+          <w:rFonts w:eastAsiaTheme="majorEastAsia"/>
+        </w:rPr>
+        <w:t xml:space="preserve"> предоставит нам эту информацию в удобном для чтения виде.</w:t>
+      </w:r>
+      <w:r>
+        <w:rPr>
+          <w:rFonts w:eastAsiaTheme="majorEastAsia"/>
+        </w:rPr>
+        <w:t xml:space="preserve"> </w:t>
+      </w:r>
     </w:p>
     <w:p>
       <w:pPr>
         <w:keepNext/>
         <w:jc w:val="center"/>
-        <w:rPr>
-          <w:ins w:id="24" w:author="клим буров" w:date="2021-11-04T19:47:00Z"/>
-        </w:rPr>
-        <w:pPrChange w:id="25" w:author="клим буров" w:date="2021-11-04T19:47:00Z">
-          <w:pPr/>
-        </w:pPrChange>
-      </w:pPr>
-      <w:ins w:id="26" w:author="клим буров" w:date="2021-11-04T19:46:00Z">
-        <w:r>
-          <w:rPr>
-            <w:rFonts w:eastAsiaTheme="majorEastAsia"/>
-          </w:rPr>
-          <w:drawing>
-            <wp:inline distT="0" distB="0" distL="0" distR="0" wp14:anchorId="657233B1" wp14:editId="7B867863">
-              <wp:extent cx="5940425" cy="2550795"/>
-              <wp:effectExtent l="19050" t="19050" r="22225" b="20955"/>
-              <wp:docPr id="31" name="Picture 31"/>
-              <wp:cNvGraphicFramePr>
-                <a:graphicFrameLocks xmlns:a="http://schemas.openxmlformats.org/drawingml/2006/main" noChangeAspect="1"/>
-              </wp:cNvGraphicFramePr>
-              <a:graphic xmlns:a="http://schemas.openxmlformats.org/drawingml/2006/main">
-                <a:graphicData uri="http://schemas.openxmlformats.org/drawingml/2006/picture">
-                  <pic:pic xmlns:pic="http://schemas.openxmlformats.org/drawingml/2006/picture">
-                    <pic:nvPicPr>
-                      <pic:cNvPr id="1" name=""/>
-                      <pic:cNvPicPr/>
-                    </pic:nvPicPr>
-                    <pic:blipFill>
-                      <a:blip r:embed="rId30"/>
-                      <a:stretch>
-                        <a:fillRect/>
-                      </a:stretch>
-                    </pic:blipFill>
-                    <pic:spPr>
-                      <a:xfrm>
-                        <a:off x="0" y="0"/>
-                        <a:ext cx="5940425" cy="2550795"/>
-                      </a:xfrm>
-                      <a:prstGeom prst="rect">
-                        <a:avLst/>
-                      </a:prstGeom>
-                      <a:ln>
-                        <a:solidFill>
-                          <a:schemeClr val="tx1"/>
-                        </a:solidFill>
-                      </a:ln>
-                    </pic:spPr>
-                  </pic:pic>
-                </a:graphicData>
-              </a:graphic>
-            </wp:inline>
-          </w:drawing>
-        </w:r>
-      </w:ins>
-    </w:p>
-    <w:p>
-      <w:pPr>
-        <w:pStyle w:val="Caption"/>
-        <w:jc w:val="center"/>
-        <w:rPr>
-          <w:ins w:id="27" w:author="клим буров" w:date="2021-11-04T19:47:00Z"/>
-          <w:rPrChange w:id="28" w:author="клим буров" w:date="2021-11-04T19:47:00Z">
-            <w:rPr>
-              <w:ins w:id="29" w:author="клим буров" w:date="2021-11-04T19:47:00Z"/>
-              <w:lang w:val="en-US"/>
-            </w:rPr>
-          </w:rPrChange>
-        </w:rPr>
-      </w:pPr>
-      <w:ins w:id="30" w:author="клим буров" w:date="2021-11-04T19:47:00Z">
-        <w:r>
-          <w:t xml:space="preserve">Рисунок </w:t>
-        </w:r>
-        <w:r>
-          <w:fldChar w:fldCharType="begin"/>
-        </w:r>
-        <w:r>
-          <w:instrText xml:space="preserve"> SEQ Рисунок \* ARABIC </w:instrText>
-        </w:r>
-      </w:ins>
-      <w:r>
-        <w:fldChar w:fldCharType="separate"/>
-      </w:r>
-      <w:ins w:id="31" w:author="клим буров" w:date="2021-11-04T21:51:00Z">
-        <w:r>
-          <w:rPr>
-            <w:noProof/>
-          </w:rPr>
-          <w:t>24</w:t>
-        </w:r>
-      </w:ins>
-      <w:ins w:id="32" w:author="клим буров" w:date="2021-11-04T19:47:00Z">
-        <w:r>
-          <w:fldChar w:fldCharType="end"/>
-        </w:r>
-        <w:r>
-          <w:t xml:space="preserve"> - Пример данных из файла </w:t>
-        </w:r>
-        <w:r>
-          <w:rPr>
-            <w:rPrChange w:id="33" w:author="клим буров" w:date="2021-11-04T19:47:00Z">
-              <w:rPr>
-                <w:lang w:val="en-US"/>
-              </w:rPr>
-            </w:rPrChange>
-          </w:rPr>
-          <w:t>$</w:t>
-        </w:r>
-        <w:r>
-          <w:rPr>
-            <w:lang w:val="en-US"/>
-          </w:rPr>
-          <w:t>J</w:t>
-        </w:r>
-      </w:ins>
-    </w:p>
-    <w:p>
-      <w:pPr>
-        <w:rPr>
-          <w:ins w:id="34" w:author="клим буров" w:date="2021-11-04T19:57:00Z"/>
-          <w:rFonts w:eastAsiaTheme="majorEastAsia"/>
-        </w:rPr>
-      </w:pPr>
-      <w:ins w:id="35" w:author="клим буров" w:date="2021-11-04T19:47:00Z">
-        <w:r>
-          <w:rPr>
-            <w:rFonts w:eastAsiaTheme="majorEastAsia"/>
-          </w:rPr>
-          <w:t>Данные из этого файла могут служить</w:t>
-        </w:r>
-      </w:ins>
-      <w:ins w:id="36" w:author="клим буров" w:date="2021-11-04T19:48:00Z">
-        <w:r>
-          <w:rPr>
-            <w:rFonts w:eastAsiaTheme="majorEastAsia"/>
-          </w:rPr>
-          <w:t xml:space="preserve"> хорошим</w:t>
-        </w:r>
-      </w:ins>
-      <w:ins w:id="37" w:author="клим буров" w:date="2021-11-04T19:47:00Z">
-        <w:r>
-          <w:rPr>
-            <w:rFonts w:eastAsiaTheme="majorEastAsia"/>
-          </w:rPr>
-          <w:t xml:space="preserve"> доказательством </w:t>
-        </w:r>
-      </w:ins>
-      <w:ins w:id="38" w:author="клим буров" w:date="2021-11-04T19:48:00Z">
-        <w:r>
-          <w:rPr>
-            <w:rFonts w:eastAsiaTheme="majorEastAsia"/>
-          </w:rPr>
-          <w:t>доступа к файлу.</w:t>
-        </w:r>
-      </w:ins>
-    </w:p>
-    <w:p>
-      <w:pPr>
-        <w:rPr>
-          <w:ins w:id="39" w:author="клим буров" w:date="2021-11-04T20:14:00Z"/>
-          <w:rFonts w:eastAsiaTheme="majorEastAsia"/>
-        </w:rPr>
-      </w:pPr>
-      <w:ins w:id="40" w:author="клим буров" w:date="2021-11-04T19:57:00Z">
-        <w:r>
-          <w:rPr>
-            <w:rFonts w:eastAsiaTheme="majorEastAsia"/>
-          </w:rPr>
-          <w:t xml:space="preserve">Файл </w:t>
-        </w:r>
-        <w:r>
-          <w:rPr>
-            <w:rFonts w:eastAsiaTheme="majorEastAsia"/>
-          </w:rPr>
-          <w:t>MFTECmd_$MFT_Output.csv</w:t>
-        </w:r>
-        <w:r>
-          <w:rPr>
-            <w:rFonts w:eastAsiaTheme="majorEastAsia"/>
-          </w:rPr>
-          <w:t xml:space="preserve"> просто содержит список </w:t>
-        </w:r>
-      </w:ins>
-      <w:ins w:id="41" w:author="клим буров" w:date="2021-11-04T19:58:00Z">
-        <w:r>
-          <w:rPr>
-            <w:rFonts w:eastAsiaTheme="majorEastAsia"/>
-          </w:rPr>
-          <w:t>всех файлов с некоторыми атрибутами</w:t>
-        </w:r>
-      </w:ins>
-      <w:ins w:id="42" w:author="клим буров" w:date="2021-11-04T19:59:00Z">
-        <w:r>
-          <w:rPr>
-            <w:rFonts w:eastAsiaTheme="majorEastAsia"/>
-          </w:rPr>
-          <w:t xml:space="preserve">. Полезной информацией из этого файла может служить время хранящееся в атрибутах </w:t>
-        </w:r>
-      </w:ins>
-      <w:ins w:id="43" w:author="клим буров" w:date="2021-11-04T20:00:00Z">
-        <w:r>
-          <w:rPr>
-            <w:rFonts w:eastAsiaTheme="majorEastAsia"/>
-            <w:rPrChange w:id="44" w:author="клим буров" w:date="2021-11-04T20:00:00Z">
-              <w:rPr>
-                <w:rFonts w:eastAsiaTheme="majorEastAsia"/>
-                <w:lang w:val="en-US"/>
-              </w:rPr>
-            </w:rPrChange>
-          </w:rPr>
-          <w:t>$</w:t>
-        </w:r>
-        <w:r>
-          <w:rPr>
-            <w:rFonts w:eastAsiaTheme="majorEastAsia"/>
-            <w:lang w:val="en-US"/>
-          </w:rPr>
-          <w:t>SI</w:t>
-        </w:r>
-      </w:ins>
-      <w:ins w:id="45" w:author="клим буров" w:date="2021-11-04T20:02:00Z">
-        <w:r>
-          <w:rPr>
-            <w:rFonts w:eastAsiaTheme="majorEastAsia"/>
-            <w:rPrChange w:id="46" w:author="клим буров" w:date="2021-11-04T20:02:00Z">
-              <w:rPr>
-                <w:rFonts w:eastAsiaTheme="majorEastAsia"/>
-                <w:lang w:val="en-US"/>
-              </w:rPr>
-            </w:rPrChange>
-          </w:rPr>
-          <w:t>(0</w:t>
-        </w:r>
-        <w:r>
-          <w:rPr>
-            <w:rFonts w:eastAsiaTheme="majorEastAsia"/>
-            <w:lang w:val="en-US"/>
-          </w:rPr>
-          <w:t>x</w:t>
-        </w:r>
-        <w:r>
-          <w:rPr>
-            <w:rFonts w:eastAsiaTheme="majorEastAsia"/>
-            <w:rPrChange w:id="47" w:author="клим буров" w:date="2021-11-04T20:02:00Z">
-              <w:rPr>
-                <w:rFonts w:eastAsiaTheme="majorEastAsia"/>
-                <w:lang w:val="en-US"/>
-              </w:rPr>
-            </w:rPrChange>
-          </w:rPr>
-          <w:t>10)</w:t>
-        </w:r>
-      </w:ins>
-      <w:ins w:id="48" w:author="клим буров" w:date="2021-11-04T20:00:00Z">
-        <w:r>
-          <w:rPr>
-            <w:rFonts w:eastAsiaTheme="majorEastAsia"/>
-            <w:rPrChange w:id="49" w:author="клим буров" w:date="2021-11-04T20:00:00Z">
-              <w:rPr>
-                <w:rFonts w:eastAsiaTheme="majorEastAsia"/>
-                <w:lang w:val="en-US"/>
-              </w:rPr>
-            </w:rPrChange>
-          </w:rPr>
-          <w:t xml:space="preserve"> </w:t>
-        </w:r>
-        <w:r>
-          <w:rPr>
-            <w:rFonts w:eastAsiaTheme="majorEastAsia"/>
-          </w:rPr>
-          <w:t xml:space="preserve">и </w:t>
-        </w:r>
-        <w:r>
-          <w:rPr>
-            <w:rFonts w:eastAsiaTheme="majorEastAsia"/>
-            <w:rPrChange w:id="50" w:author="клим буров" w:date="2021-11-04T20:00:00Z">
-              <w:rPr>
-                <w:rFonts w:eastAsiaTheme="majorEastAsia"/>
-                <w:lang w:val="en-US"/>
-              </w:rPr>
-            </w:rPrChange>
-          </w:rPr>
-          <w:t>$</w:t>
-        </w:r>
-        <w:r>
-          <w:rPr>
-            <w:rFonts w:eastAsiaTheme="majorEastAsia"/>
-            <w:lang w:val="en-US"/>
-          </w:rPr>
-          <w:t>FN</w:t>
-        </w:r>
-      </w:ins>
-      <w:ins w:id="51" w:author="клим буров" w:date="2021-11-04T20:03:00Z">
-        <w:r>
-          <w:rPr>
-            <w:rFonts w:eastAsiaTheme="majorEastAsia"/>
-            <w:rPrChange w:id="52" w:author="клим буров" w:date="2021-11-04T20:03:00Z">
-              <w:rPr>
-                <w:rFonts w:eastAsiaTheme="majorEastAsia"/>
-                <w:lang w:val="en-US"/>
-              </w:rPr>
-            </w:rPrChange>
-          </w:rPr>
-          <w:t>(0</w:t>
-        </w:r>
-        <w:r>
-          <w:rPr>
-            <w:rFonts w:eastAsiaTheme="majorEastAsia"/>
-            <w:lang w:val="en-US"/>
-          </w:rPr>
-          <w:t>x</w:t>
-        </w:r>
-        <w:r>
-          <w:rPr>
-            <w:rFonts w:eastAsiaTheme="majorEastAsia"/>
-            <w:rPrChange w:id="53" w:author="клим буров" w:date="2021-11-04T20:03:00Z">
-              <w:rPr>
-                <w:rFonts w:eastAsiaTheme="majorEastAsia"/>
-                <w:lang w:val="en-US"/>
-              </w:rPr>
-            </w:rPrChange>
-          </w:rPr>
-          <w:t>30)</w:t>
-        </w:r>
-      </w:ins>
-      <w:ins w:id="54" w:author="клим буров" w:date="2021-11-04T20:00:00Z">
-        <w:r>
-          <w:rPr>
-            <w:rFonts w:eastAsiaTheme="majorEastAsia"/>
-            <w:rPrChange w:id="55" w:author="клим буров" w:date="2021-11-04T20:00:00Z">
-              <w:rPr>
-                <w:rFonts w:eastAsiaTheme="majorEastAsia"/>
-                <w:lang w:val="en-US"/>
-              </w:rPr>
-            </w:rPrChange>
-          </w:rPr>
-          <w:t xml:space="preserve"> </w:t>
-        </w:r>
-        <w:r>
-          <w:rPr>
-            <w:rFonts w:eastAsiaTheme="majorEastAsia"/>
-          </w:rPr>
-          <w:t xml:space="preserve">и поле </w:t>
-        </w:r>
-        <w:r>
-          <w:rPr>
-            <w:rFonts w:eastAsiaTheme="majorEastAsia"/>
-            <w:rPrChange w:id="56" w:author="клим буров" w:date="2021-11-04T20:00:00Z">
-              <w:rPr>
-                <w:rFonts w:eastAsiaTheme="majorEastAsia"/>
-                <w:lang w:val="en-US"/>
-              </w:rPr>
-            </w:rPrChange>
-          </w:rPr>
-          <w:t>$</w:t>
-        </w:r>
-        <w:r>
-          <w:rPr>
-            <w:rFonts w:eastAsiaTheme="majorEastAsia"/>
-            <w:lang w:val="en-US"/>
-          </w:rPr>
-          <w:t>SI</w:t>
-        </w:r>
-        <w:r>
-          <w:rPr>
-            <w:rFonts w:eastAsiaTheme="majorEastAsia"/>
-            <w:rPrChange w:id="57" w:author="клим буров" w:date="2021-11-04T20:00:00Z">
-              <w:rPr>
-                <w:rFonts w:eastAsiaTheme="majorEastAsia"/>
-                <w:lang w:val="en-US"/>
-              </w:rPr>
-            </w:rPrChange>
-          </w:rPr>
-          <w:t>&lt;$</w:t>
-        </w:r>
-        <w:r>
-          <w:rPr>
-            <w:rFonts w:eastAsiaTheme="majorEastAsia"/>
-            <w:lang w:val="en-US"/>
-          </w:rPr>
-          <w:t>FN</w:t>
-        </w:r>
-        <w:r>
-          <w:rPr>
-            <w:rFonts w:eastAsiaTheme="majorEastAsia"/>
-            <w:rPrChange w:id="58" w:author="клим буров" w:date="2021-11-04T20:00:00Z">
-              <w:rPr>
-                <w:rFonts w:eastAsiaTheme="majorEastAsia"/>
-                <w:lang w:val="en-US"/>
-              </w:rPr>
-            </w:rPrChange>
-          </w:rPr>
-          <w:t xml:space="preserve">, </w:t>
-        </w:r>
-        <w:r>
-          <w:rPr>
-            <w:rFonts w:eastAsiaTheme="majorEastAsia"/>
-          </w:rPr>
-          <w:t xml:space="preserve">которое говорит о том что время хранящееся в одном атрибуте отличается </w:t>
-        </w:r>
-      </w:ins>
-      <w:ins w:id="59" w:author="клим буров" w:date="2021-11-04T20:01:00Z">
-        <w:r>
-          <w:rPr>
-            <w:rFonts w:eastAsiaTheme="majorEastAsia"/>
-          </w:rPr>
-          <w:t>от времени в другом</w:t>
-        </w:r>
-      </w:ins>
-      <w:ins w:id="60" w:author="клим буров" w:date="2021-11-04T20:50:00Z">
-        <w:r>
-          <w:rPr>
-            <w:rFonts w:eastAsiaTheme="majorEastAsia"/>
-          </w:rPr>
-          <w:t>, с</w:t>
-        </w:r>
-      </w:ins>
-      <w:ins w:id="61" w:author="клим буров" w:date="2021-11-04T20:01:00Z">
-        <w:r>
-          <w:rPr>
-            <w:rFonts w:eastAsiaTheme="majorEastAsia"/>
-          </w:rPr>
-          <w:t xml:space="preserve"> учетом того, что атрибут </w:t>
-        </w:r>
-        <w:r>
-          <w:rPr>
-            <w:rFonts w:eastAsiaTheme="majorEastAsia"/>
-          </w:rPr>
-          <w:t>$</w:t>
-        </w:r>
-        <w:r>
-          <w:rPr>
-            <w:rFonts w:eastAsiaTheme="majorEastAsia"/>
-            <w:lang w:val="en-US"/>
-          </w:rPr>
-          <w:t>FN</w:t>
-        </w:r>
-        <w:r>
-          <w:rPr>
-            <w:rFonts w:eastAsiaTheme="majorEastAsia"/>
-          </w:rPr>
-          <w:t xml:space="preserve"> может изменять только ядро операционной системы и на него можно полагаться, этот </w:t>
-        </w:r>
-      </w:ins>
-      <w:ins w:id="62" w:author="клим буров" w:date="2021-11-04T20:02:00Z">
-        <w:r>
-          <w:rPr>
-            <w:rFonts w:eastAsiaTheme="majorEastAsia"/>
-          </w:rPr>
-          <w:t>факт должен вызывать подозрение при анализе.</w:t>
-        </w:r>
-        <w:r>
-          <w:rPr>
-            <w:rFonts w:eastAsiaTheme="majorEastAsia"/>
-          </w:rPr>
-          <w:t xml:space="preserve"> </w:t>
-        </w:r>
-      </w:ins>
-    </w:p>
-    <w:p>
-      <w:pPr>
-        <w:rPr>
-          <w:ins w:id="63" w:author="клим буров" w:date="2021-11-04T20:44:00Z"/>
-          <w:rFonts w:eastAsiaTheme="majorEastAsia"/>
-          <w:b/>
-          <w:bCs/>
-          <w:lang w:val="en-US"/>
-        </w:rPr>
-      </w:pPr>
-      <w:ins w:id="64" w:author="клим буров" w:date="2021-11-04T20:44:00Z">
-        <w:r>
-          <w:rPr>
-            <w:rFonts w:eastAsiaTheme="majorEastAsia"/>
-            <w:b/>
-            <w:bCs/>
-            <w:lang w:val="en-US"/>
-            <w:rPrChange w:id="65" w:author="клим буров" w:date="2021-11-04T20:44:00Z">
-              <w:rPr>
-                <w:rFonts w:eastAsiaTheme="majorEastAsia"/>
-                <w:lang w:val="en-US"/>
-              </w:rPr>
-            </w:rPrChange>
-          </w:rPr>
-          <w:t>Shellbags</w:t>
-        </w:r>
-      </w:ins>
-    </w:p>
-    <w:p>
-      <w:pPr>
-        <w:rPr>
-          <w:ins w:id="66" w:author="клим буров" w:date="2021-11-04T20:57:00Z"/>
-          <w:rFonts w:eastAsiaTheme="majorEastAsia"/>
-          <w:rPrChange w:id="67" w:author="клим буров" w:date="2021-11-04T21:03:00Z">
-            <w:rPr>
-              <w:ins w:id="68" w:author="клим буров" w:date="2021-11-04T20:57:00Z"/>
-              <w:rFonts w:eastAsiaTheme="majorEastAsia"/>
-              <w:lang w:val="en-US"/>
-            </w:rPr>
-          </w:rPrChange>
-        </w:rPr>
-      </w:pPr>
-      <w:ins w:id="69" w:author="клим буров" w:date="2021-11-04T21:03:00Z">
-        <w:r>
-          <w:rPr>
-            <w:rFonts w:eastAsiaTheme="majorEastAsia"/>
-          </w:rPr>
-          <w:t xml:space="preserve">Данный артефакт хранит в себе информацию об изменениях в окне </w:t>
-        </w:r>
-      </w:ins>
-      <w:ins w:id="70" w:author="клим буров" w:date="2021-11-04T21:37:00Z">
-        <w:r>
-          <w:rPr>
-            <w:rFonts w:eastAsiaTheme="majorEastAsia"/>
-          </w:rPr>
-          <w:t>П</w:t>
-        </w:r>
-      </w:ins>
-      <w:ins w:id="71" w:author="клим буров" w:date="2021-11-04T21:03:00Z">
-        <w:r>
-          <w:rPr>
-            <w:rFonts w:eastAsiaTheme="majorEastAsia"/>
-          </w:rPr>
-          <w:t>роводника. Он не фиксирует работу с конкретными файлами, но тем не менее с помощью него можно узнать какие</w:t>
-        </w:r>
-      </w:ins>
-      <w:ins w:id="72" w:author="клим буров" w:date="2021-11-04T21:04:00Z">
-        <w:r>
-          <w:rPr>
-            <w:rFonts w:eastAsiaTheme="majorEastAsia"/>
-          </w:rPr>
-          <w:t xml:space="preserve"> директории были затронуты </w:t>
-        </w:r>
-        <w:r>
-          <w:rPr>
-            <w:rFonts w:eastAsiaTheme="majorEastAsia"/>
-          </w:rPr>
-          <w:lastRenderedPageBreak/>
-          <w:t>пользователем. Данный артефакт хранится в реестре и найти его можно по следующим ключам реестра:</w:t>
-        </w:r>
-      </w:ins>
-    </w:p>
-    <w:p>
-      <w:pPr>
-        <w:pStyle w:val="Code"/>
-        <w:rPr>
-          <w:ins w:id="73" w:author="клим буров" w:date="2021-11-04T21:05:00Z"/>
-          <w:rFonts w:eastAsiaTheme="majorEastAsia"/>
-        </w:rPr>
-      </w:pPr>
-      <w:ins w:id="74" w:author="клим буров" w:date="2021-11-04T21:06:00Z">
-        <w:r>
-          <w:rPr>
-            <w:rFonts w:eastAsiaTheme="majorEastAsia"/>
-          </w:rPr>
-          <w:t>HKCU</w:t>
-        </w:r>
-        <w:r>
-          <w:rPr>
-            <w:rFonts w:eastAsiaTheme="majorEastAsia"/>
-          </w:rPr>
-          <w:t>\</w:t>
-        </w:r>
-      </w:ins>
-      <w:ins w:id="75" w:author="клим буров" w:date="2021-11-04T21:02:00Z">
-        <w:r>
-          <w:rPr>
-            <w:rFonts w:eastAsiaTheme="majorEastAsia"/>
-          </w:rPr>
-          <w:t>SOFTWARE\Microsoft\Windows\Shell\Bags</w:t>
-        </w:r>
-        <w:r>
-          <w:rPr>
-            <w:rFonts w:eastAsiaTheme="majorEastAsia"/>
-          </w:rPr>
-          <w:t xml:space="preserve"> </w:t>
-        </w:r>
-      </w:ins>
-    </w:p>
-    <w:p>
-      <w:pPr>
-        <w:pStyle w:val="Code"/>
-        <w:rPr>
-          <w:ins w:id="76" w:author="клим буров" w:date="2021-11-04T21:05:00Z"/>
-          <w:rFonts w:eastAsiaTheme="majorEastAsia"/>
-        </w:rPr>
-      </w:pPr>
-      <w:ins w:id="77" w:author="клим буров" w:date="2021-11-04T21:06:00Z">
-        <w:r>
-          <w:rPr>
-            <w:rFonts w:eastAsiaTheme="majorEastAsia"/>
-          </w:rPr>
-          <w:t>HKCU\</w:t>
-        </w:r>
-      </w:ins>
-      <w:ins w:id="78" w:author="клим буров" w:date="2021-11-04T20:57:00Z">
-        <w:r>
-          <w:rPr>
-            <w:rFonts w:eastAsiaTheme="majorEastAsia"/>
-          </w:rPr>
-          <w:t>SOFTWARE\Microsoft\Windows\Shell\BagMRU</w:t>
-        </w:r>
-      </w:ins>
-    </w:p>
-    <w:p>
-      <w:pPr>
-        <w:rPr>
-          <w:del w:id="79" w:author="клим буров" w:date="2021-11-04T21:09:00Z"/>
-          <w:rFonts w:eastAsiaTheme="majorEastAsia"/>
-        </w:rPr>
-      </w:pPr>
-      <w:ins w:id="80" w:author="клим буров" w:date="2021-11-04T21:05:00Z">
-        <w:r>
-          <w:rPr>
-            <w:rFonts w:eastAsiaTheme="majorEastAsia"/>
-          </w:rPr>
-          <w:t xml:space="preserve">Также </w:t>
-        </w:r>
-        <w:r>
-          <w:rPr>
-            <w:rFonts w:eastAsiaTheme="majorEastAsia"/>
-          </w:rPr>
-          <w:t>этот</w:t>
-        </w:r>
-        <w:r>
-          <w:rPr>
-            <w:rFonts w:eastAsiaTheme="majorEastAsia"/>
-          </w:rPr>
-          <w:t xml:space="preserve"> </w:t>
-        </w:r>
-      </w:ins>
-      <w:ins w:id="81" w:author="клим буров" w:date="2021-11-04T21:06:00Z">
-        <w:r>
-          <w:rPr>
-            <w:rFonts w:eastAsiaTheme="majorEastAsia"/>
-          </w:rPr>
-          <w:t xml:space="preserve">артефакт можно найти для каждого пользователя если вместо </w:t>
-        </w:r>
-      </w:ins>
-      <w:ins w:id="82" w:author="клим буров" w:date="2021-11-04T21:07:00Z">
-        <w:r>
-          <w:rPr>
-            <w:rFonts w:eastAsiaTheme="majorEastAsia"/>
-          </w:rPr>
-          <w:t xml:space="preserve">куста реестра текущего пользователя перейти в </w:t>
-        </w:r>
-        <w:r>
-          <w:rPr>
-            <w:rFonts w:eastAsiaTheme="majorEastAsia"/>
-          </w:rPr>
-          <w:t xml:space="preserve">куст </w:t>
-        </w:r>
-        <w:r>
-          <w:rPr>
-            <w:rFonts w:eastAsiaTheme="majorEastAsia"/>
-          </w:rPr>
-          <w:t>HKEY_USERS\{SID}</w:t>
-        </w:r>
-      </w:ins>
-      <w:ins w:id="83" w:author="клим буров" w:date="2021-11-04T21:08:00Z">
-        <w:r>
-          <w:rPr>
-            <w:rFonts w:eastAsiaTheme="majorEastAsia"/>
-            <w:rPrChange w:id="84" w:author="клим буров" w:date="2021-11-04T21:10:00Z">
-              <w:rPr>
-                <w:rStyle w:val="CodeChar"/>
-                <w:rFonts w:eastAsiaTheme="majorEastAsia"/>
-                <w:lang w:val="ru-RU"/>
-              </w:rPr>
-            </w:rPrChange>
-          </w:rPr>
-          <w:t>.</w:t>
-        </w:r>
-      </w:ins>
-    </w:p>
-    <w:p>
-      <w:pPr>
-        <w:rPr>
-          <w:ins w:id="85" w:author="клим буров" w:date="2021-11-04T21:10:00Z"/>
-          <w:rFonts w:eastAsiaTheme="majorEastAsia"/>
-        </w:rPr>
-      </w:pPr>
-    </w:p>
-    <w:p>
-      <w:pPr>
-        <w:rPr>
-          <w:ins w:id="86" w:author="клим буров" w:date="2021-11-04T21:11:00Z"/>
-          <w:rFonts w:eastAsiaTheme="majorEastAsia"/>
-        </w:rPr>
-      </w:pPr>
-      <w:ins w:id="87" w:author="клим буров" w:date="2021-11-04T21:10:00Z">
-        <w:r>
-          <w:rPr>
-            <w:rFonts w:eastAsiaTheme="majorEastAsia"/>
-          </w:rPr>
-          <w:t xml:space="preserve">Данные в реестре хранятся в бинарном формате и для их прочтения следует использовать парсер, например </w:t>
-        </w:r>
-        <w:r>
-          <w:rPr>
-            <w:rFonts w:eastAsiaTheme="majorEastAsia"/>
-            <w:lang w:val="en-US"/>
-          </w:rPr>
-          <w:t>SBECmd</w:t>
-        </w:r>
-        <w:r>
-          <w:rPr>
-            <w:rFonts w:eastAsiaTheme="majorEastAsia"/>
-            <w:rPrChange w:id="88" w:author="клим буров" w:date="2021-11-04T21:10:00Z">
-              <w:rPr>
-                <w:rFonts w:eastAsiaTheme="majorEastAsia"/>
-                <w:lang w:val="en-US"/>
-              </w:rPr>
-            </w:rPrChange>
-          </w:rPr>
-          <w:t xml:space="preserve">. </w:t>
-        </w:r>
-      </w:ins>
-      <w:ins w:id="89" w:author="клим буров" w:date="2021-11-04T21:11:00Z">
-        <w:r>
-          <w:rPr>
-            <w:rFonts w:eastAsiaTheme="majorEastAsia"/>
-          </w:rPr>
-          <w:t>Использовать эту утилиту можно с помощью следующей команды:</w:t>
-        </w:r>
-      </w:ins>
-    </w:p>
-    <w:p>
-      <w:pPr>
-        <w:rPr>
-          <w:ins w:id="90" w:author="клим буров" w:date="2021-11-04T21:11:00Z"/>
-          <w:rFonts w:ascii="Courier New" w:eastAsiaTheme="majorEastAsia" w:hAnsi="Courier New"/>
-          <w:lang w:val="en-US"/>
-        </w:rPr>
-      </w:pPr>
-      <w:ins w:id="91" w:author="клим буров" w:date="2021-11-04T21:11:00Z">
-        <w:r>
-          <w:rPr>
-            <w:rFonts w:ascii="Courier New" w:eastAsiaTheme="majorEastAsia" w:hAnsi="Courier New"/>
-            <w:lang w:val="en-US"/>
-            <w:rPrChange w:id="92" w:author="клим буров" w:date="2021-11-04T21:11:00Z">
-              <w:rPr>
-                <w:rFonts w:ascii="Courier New" w:eastAsiaTheme="majorEastAsia" w:hAnsi="Courier New"/>
-              </w:rPr>
-            </w:rPrChange>
-          </w:rPr>
-          <w:t xml:space="preserve">.\SBECmd.exe -l </w:t>
-        </w:r>
-        <w:r>
-          <w:rPr>
-            <w:rFonts w:ascii="Courier New" w:eastAsiaTheme="majorEastAsia" w:hAnsi="Courier New"/>
-            <w:lang w:val="en-US"/>
-            <w:rPrChange w:id="93" w:author="клим буров" w:date="2021-11-04T21:11:00Z">
-              <w:rPr>
-                <w:rFonts w:ascii="Courier New" w:eastAsiaTheme="majorEastAsia" w:hAnsi="Courier New"/>
-              </w:rPr>
-            </w:rPrChange>
-          </w:rPr>
-          <w:t>--</w:t>
-        </w:r>
-        <w:r>
-          <w:rPr>
-            <w:rFonts w:ascii="Courier New" w:eastAsiaTheme="majorEastAsia" w:hAnsi="Courier New"/>
-            <w:lang w:val="en-US"/>
-            <w:rPrChange w:id="94" w:author="клим буров" w:date="2021-11-04T21:11:00Z">
-              <w:rPr>
-                <w:rFonts w:ascii="Courier New" w:eastAsiaTheme="majorEastAsia" w:hAnsi="Courier New"/>
-              </w:rPr>
-            </w:rPrChange>
-          </w:rPr>
-          <w:t>csv D:\Trash\Shellbags</w:t>
-        </w:r>
-      </w:ins>
-    </w:p>
-    <w:p>
-      <w:pPr>
-        <w:keepNext/>
-        <w:jc w:val="center"/>
-        <w:rPr>
-          <w:ins w:id="95" w:author="клим буров" w:date="2021-11-04T21:14:00Z"/>
-        </w:rPr>
-        <w:pPrChange w:id="96" w:author="клим буров" w:date="2021-11-04T21:14:00Z">
-          <w:pPr>
-            <w:jc w:val="center"/>
-          </w:pPr>
-        </w:pPrChange>
-      </w:pPr>
-      <w:ins w:id="97" w:author="клим буров" w:date="2021-11-04T21:13:00Z">
-        <w:r>
-          <w:rPr>
-            <w:rFonts w:ascii="Courier New" w:eastAsiaTheme="majorEastAsia" w:hAnsi="Courier New"/>
-            <w:lang w:val="en-US"/>
-          </w:rPr>
-          <w:drawing>
-            <wp:inline distT="0" distB="0" distL="0" distR="0" wp14:anchorId="2D6C8F4F" wp14:editId="02623ACF">
-              <wp:extent cx="5940425" cy="2284095"/>
-              <wp:effectExtent l="19050" t="19050" r="22225" b="20955"/>
-              <wp:docPr id="33" name="Picture 33"/>
-              <wp:cNvGraphicFramePr>
-                <a:graphicFrameLocks xmlns:a="http://schemas.openxmlformats.org/drawingml/2006/main" noChangeAspect="1"/>
-              </wp:cNvGraphicFramePr>
-              <a:graphic xmlns:a="http://schemas.openxmlformats.org/drawingml/2006/main">
-                <a:graphicData uri="http://schemas.openxmlformats.org/drawingml/2006/picture">
-                  <pic:pic xmlns:pic="http://schemas.openxmlformats.org/drawingml/2006/picture">
-                    <pic:nvPicPr>
-                      <pic:cNvPr id="1" name=""/>
-                      <pic:cNvPicPr/>
-                    </pic:nvPicPr>
-                    <pic:blipFill>
-                      <a:blip r:embed="rId31"/>
-                      <a:stretch>
-                        <a:fillRect/>
-                      </a:stretch>
-                    </pic:blipFill>
-                    <pic:spPr>
-                      <a:xfrm>
-                        <a:off x="0" y="0"/>
-                        <a:ext cx="5940425" cy="2284095"/>
-                      </a:xfrm>
-                      <a:prstGeom prst="rect">
-                        <a:avLst/>
-                      </a:prstGeom>
-                      <a:ln>
-                        <a:solidFill>
-                          <a:schemeClr val="tx1"/>
-                        </a:solidFill>
-                      </a:ln>
-                    </pic:spPr>
-                  </pic:pic>
-                </a:graphicData>
-              </a:graphic>
-            </wp:inline>
-          </w:drawing>
-        </w:r>
-      </w:ins>
-    </w:p>
-    <w:p>
-      <w:pPr>
-        <w:pStyle w:val="Caption"/>
-        <w:jc w:val="center"/>
-        <w:rPr>
-          <w:ins w:id="98" w:author="клим буров" w:date="2021-11-04T21:14:00Z"/>
-          <w:rPrChange w:id="99" w:author="клим буров" w:date="2021-11-04T21:14:00Z">
-            <w:rPr>
-              <w:ins w:id="100" w:author="клим буров" w:date="2021-11-04T21:14:00Z"/>
-              <w:lang w:val="en-US"/>
-            </w:rPr>
-          </w:rPrChange>
-        </w:rPr>
-      </w:pPr>
-      <w:ins w:id="101" w:author="клим буров" w:date="2021-11-04T21:14:00Z">
-        <w:r>
-          <w:t xml:space="preserve">Рисунок </w:t>
-        </w:r>
-        <w:r>
-          <w:fldChar w:fldCharType="begin"/>
-        </w:r>
-        <w:r>
-          <w:instrText xml:space="preserve"> SEQ Рисунок \* ARABIC </w:instrText>
-        </w:r>
-      </w:ins>
-      <w:r>
-        <w:fldChar w:fldCharType="separate"/>
-      </w:r>
-      <w:ins w:id="102" w:author="клим буров" w:date="2021-11-04T21:51:00Z">
-        <w:r>
-          <w:rPr>
-            <w:noProof/>
-          </w:rPr>
-          <w:t>25</w:t>
-        </w:r>
-      </w:ins>
-      <w:ins w:id="103" w:author="клим буров" w:date="2021-11-04T21:14:00Z">
-        <w:r>
-          <w:fldChar w:fldCharType="end"/>
-        </w:r>
-        <w:r>
-          <w:t xml:space="preserve"> - Пример данных из артефакта </w:t>
-        </w:r>
-        <w:r>
-          <w:rPr>
-            <w:lang w:val="en-US"/>
-          </w:rPr>
-          <w:t>Shellbags</w:t>
-        </w:r>
-      </w:ins>
-    </w:p>
-    <w:p>
-      <w:pPr>
-        <w:rPr>
-          <w:ins w:id="104" w:author="клим буров" w:date="2021-11-04T21:10:00Z"/>
-          <w:rFonts w:eastAsiaTheme="majorEastAsia"/>
-          <w:lang w:val="en-US"/>
-          <w:rPrChange w:id="105" w:author="клим буров" w:date="2021-11-04T21:28:00Z">
-            <w:rPr>
-              <w:ins w:id="106" w:author="клим буров" w:date="2021-11-04T21:10:00Z"/>
-              <w:rFonts w:eastAsiaTheme="majorEastAsia"/>
-            </w:rPr>
-          </w:rPrChange>
-        </w:rPr>
-      </w:pPr>
-      <w:ins w:id="107" w:author="клим буров" w:date="2021-11-04T21:14:00Z">
-        <w:r>
-          <w:rPr>
-            <w:rFonts w:eastAsiaTheme="majorEastAsia"/>
-          </w:rPr>
-          <w:t>Как можно увидеть данный артефакт показывает различные временные параметры для конкретных директорий, исходя из которых можно дела</w:t>
-        </w:r>
-      </w:ins>
-      <w:ins w:id="108" w:author="клим буров" w:date="2021-11-04T21:15:00Z">
-        <w:r>
-          <w:rPr>
-            <w:rFonts w:eastAsiaTheme="majorEastAsia"/>
-          </w:rPr>
-          <w:t>ть</w:t>
-        </w:r>
-      </w:ins>
-      <w:ins w:id="109" w:author="клим буров" w:date="2021-11-04T21:14:00Z">
-        <w:r>
-          <w:rPr>
-            <w:rFonts w:eastAsiaTheme="majorEastAsia"/>
-          </w:rPr>
-          <w:t xml:space="preserve"> вывод о </w:t>
-        </w:r>
-      </w:ins>
-      <w:ins w:id="110" w:author="клим буров" w:date="2021-11-04T21:15:00Z">
-        <w:r>
-          <w:rPr>
-            <w:rFonts w:eastAsiaTheme="majorEastAsia"/>
-          </w:rPr>
-          <w:t>посещении пользователем указанных мест.</w:t>
-        </w:r>
-      </w:ins>
-    </w:p>
-    <w:p>
-      <w:pPr>
-        <w:rPr>
-          <w:ins w:id="111" w:author="клим буров" w:date="2021-11-04T21:28:00Z"/>
-          <w:rFonts w:eastAsiaTheme="majorEastAsia"/>
-          <w:b/>
-          <w:bCs/>
-          <w:lang w:val="en-US"/>
-          <w:rPrChange w:id="112" w:author="клим буров" w:date="2021-11-04T21:29:00Z">
-            <w:rPr>
-              <w:ins w:id="113" w:author="клим буров" w:date="2021-11-04T21:28:00Z"/>
-              <w:rFonts w:eastAsiaTheme="majorEastAsia"/>
-              <w:lang w:val="en-US"/>
-            </w:rPr>
-          </w:rPrChange>
-        </w:rPr>
-      </w:pPr>
-      <w:ins w:id="114" w:author="клим буров" w:date="2021-11-04T21:28:00Z">
-        <w:r>
-          <w:rPr>
-            <w:rFonts w:eastAsiaTheme="majorEastAsia"/>
-            <w:b/>
-            <w:bCs/>
-            <w:lang w:val="en-US"/>
-            <w:rPrChange w:id="115" w:author="клим буров" w:date="2021-11-04T21:29:00Z">
-              <w:rPr>
-                <w:rFonts w:eastAsiaTheme="majorEastAsia"/>
-                <w:lang w:val="en-US"/>
-              </w:rPr>
-            </w:rPrChange>
-          </w:rPr>
-          <w:t xml:space="preserve">System Resource </w:t>
-        </w:r>
-      </w:ins>
-      <w:ins w:id="116" w:author="клим буров" w:date="2021-11-04T21:31:00Z">
-        <w:r>
-          <w:rPr>
-            <w:rFonts w:eastAsiaTheme="majorEastAsia"/>
-            <w:b/>
-            <w:bCs/>
-            <w:lang w:val="en-US"/>
-          </w:rPr>
-          <w:t xml:space="preserve">Utilization </w:t>
-        </w:r>
-      </w:ins>
-      <w:ins w:id="117" w:author="клим буров" w:date="2021-11-04T21:28:00Z">
-        <w:r>
-          <w:rPr>
-            <w:rFonts w:eastAsiaTheme="majorEastAsia"/>
-            <w:b/>
-            <w:bCs/>
-            <w:lang w:val="en-US"/>
-            <w:rPrChange w:id="118" w:author="клим буров" w:date="2021-11-04T21:29:00Z">
-              <w:rPr>
-                <w:rFonts w:eastAsiaTheme="majorEastAsia"/>
-                <w:lang w:val="en-US"/>
-              </w:rPr>
-            </w:rPrChange>
-          </w:rPr>
-          <w:t>Monitor (</w:t>
-        </w:r>
-      </w:ins>
-      <w:ins w:id="119" w:author="клим буров" w:date="2021-11-04T21:29:00Z">
-        <w:r>
-          <w:rPr>
-            <w:rFonts w:eastAsiaTheme="majorEastAsia"/>
-            <w:b/>
-            <w:bCs/>
-            <w:lang w:val="en-US"/>
-            <w:rPrChange w:id="120" w:author="клим буров" w:date="2021-11-04T21:29:00Z">
-              <w:rPr>
-                <w:rFonts w:eastAsiaTheme="majorEastAsia"/>
-                <w:lang w:val="en-US"/>
-              </w:rPr>
-            </w:rPrChange>
-          </w:rPr>
-          <w:t>SRUM</w:t>
-        </w:r>
-      </w:ins>
-      <w:ins w:id="121" w:author="клим буров" w:date="2021-11-04T21:28:00Z">
-        <w:r>
-          <w:rPr>
-            <w:rFonts w:eastAsiaTheme="majorEastAsia"/>
-            <w:b/>
-            <w:bCs/>
-            <w:lang w:val="en-US"/>
-            <w:rPrChange w:id="122" w:author="клим буров" w:date="2021-11-04T21:29:00Z">
-              <w:rPr>
-                <w:rFonts w:eastAsiaTheme="majorEastAsia"/>
-                <w:lang w:val="en-US"/>
-              </w:rPr>
-            </w:rPrChange>
-          </w:rPr>
-          <w:t>)</w:t>
-        </w:r>
-      </w:ins>
-    </w:p>
-    <w:p>
-      <w:pPr>
-        <w:rPr>
-          <w:ins w:id="123" w:author="клим буров" w:date="2021-11-04T21:38:00Z"/>
-          <w:rFonts w:eastAsiaTheme="majorEastAsia"/>
-        </w:rPr>
-      </w:pPr>
-      <w:del w:id="124" w:author="клим буров" w:date="2021-11-04T21:29:00Z">
-        <w:r>
-          <w:rPr>
-            <w:rFonts w:eastAsiaTheme="majorEastAsia"/>
-          </w:rPr>
-          <w:br w:type="page"/>
-        </w:r>
-      </w:del>
-      <w:ins w:id="125" w:author="клим буров" w:date="2021-11-04T21:29:00Z">
-        <w:r>
-          <w:rPr>
-            <w:rFonts w:eastAsiaTheme="majorEastAsia"/>
-          </w:rPr>
-          <w:t xml:space="preserve">К видно из названия, этот артефакт предоставляет информацию об использовании ресурсов рабочей станции. </w:t>
-        </w:r>
-      </w:ins>
-      <w:ins w:id="126" w:author="клим буров" w:date="2021-11-04T21:38:00Z">
-        <w:r>
-          <w:rPr>
-            <w:rFonts w:eastAsiaTheme="majorEastAsia"/>
-          </w:rPr>
-          <w:t>Артефакт располагается в следующем файле:</w:t>
-        </w:r>
-      </w:ins>
-    </w:p>
-    <w:p>
-      <w:pPr>
-        <w:pStyle w:val="Code"/>
-        <w:rPr>
-          <w:ins w:id="127" w:author="клим буров" w:date="2021-11-04T21:39:00Z"/>
-          <w:rFonts w:eastAsiaTheme="majorEastAsia"/>
-        </w:rPr>
-      </w:pPr>
-      <w:ins w:id="128" w:author="клим буров" w:date="2021-11-04T21:38:00Z">
-        <w:r>
-          <w:rPr>
-            <w:rFonts w:eastAsiaTheme="majorEastAsia"/>
-          </w:rPr>
-          <w:t>C</w:t>
-        </w:r>
-        <w:r>
-          <w:rPr>
-            <w:rFonts w:eastAsiaTheme="majorEastAsia"/>
-            <w:rPrChange w:id="129" w:author="клим буров" w:date="2021-11-04T21:38:00Z">
-              <w:rPr>
-                <w:rFonts w:eastAsiaTheme="majorEastAsia"/>
-                <w:lang w:val="ru-RU"/>
-              </w:rPr>
-            </w:rPrChange>
-          </w:rPr>
-          <w:t>:\</w:t>
-        </w:r>
-        <w:r>
-          <w:rPr>
-            <w:rFonts w:eastAsiaTheme="majorEastAsia"/>
-          </w:rPr>
-          <w:t>Windows</w:t>
-        </w:r>
-        <w:r>
-          <w:rPr>
-            <w:rFonts w:eastAsiaTheme="majorEastAsia"/>
-            <w:rPrChange w:id="130" w:author="клим буров" w:date="2021-11-04T21:38:00Z">
-              <w:rPr>
-                <w:rFonts w:eastAsiaTheme="majorEastAsia"/>
-                <w:lang w:val="ru-RU"/>
-              </w:rPr>
-            </w:rPrChange>
-          </w:rPr>
-          <w:t>\</w:t>
-        </w:r>
-        <w:r>
-          <w:rPr>
-            <w:rFonts w:eastAsiaTheme="majorEastAsia"/>
-          </w:rPr>
-          <w:t>System</w:t>
-        </w:r>
-        <w:r>
-          <w:rPr>
-            <w:rFonts w:eastAsiaTheme="majorEastAsia"/>
-            <w:rPrChange w:id="131" w:author="клим буров" w:date="2021-11-04T21:38:00Z">
-              <w:rPr>
-                <w:rFonts w:eastAsiaTheme="majorEastAsia"/>
-                <w:lang w:val="ru-RU"/>
-              </w:rPr>
-            </w:rPrChange>
-          </w:rPr>
-          <w:t>32\</w:t>
-        </w:r>
-        <w:r>
-          <w:rPr>
-            <w:rFonts w:eastAsiaTheme="majorEastAsia"/>
-          </w:rPr>
-          <w:t>sru</w:t>
-        </w:r>
-        <w:r>
-          <w:rPr>
-            <w:rFonts w:eastAsiaTheme="majorEastAsia"/>
-            <w:rPrChange w:id="132" w:author="клим буров" w:date="2021-11-04T21:38:00Z">
-              <w:rPr>
-                <w:rFonts w:eastAsiaTheme="majorEastAsia"/>
-                <w:lang w:val="ru-RU"/>
-              </w:rPr>
-            </w:rPrChange>
-          </w:rPr>
-          <w:t>\</w:t>
-        </w:r>
-        <w:r>
-          <w:rPr>
-            <w:rFonts w:eastAsiaTheme="majorEastAsia"/>
-          </w:rPr>
-          <w:t>SRUDB.dat</w:t>
-        </w:r>
-      </w:ins>
-    </w:p>
-    <w:p>
-      <w:pPr>
-        <w:rPr>
-          <w:ins w:id="133" w:author="клим буров" w:date="2021-11-04T21:40:00Z"/>
-          <w:rFonts w:eastAsiaTheme="majorEastAsia"/>
-        </w:rPr>
-      </w:pPr>
-      <w:ins w:id="134" w:author="клим буров" w:date="2021-11-04T21:39:00Z">
-        <w:r>
-          <w:rPr>
-            <w:rFonts w:eastAsiaTheme="majorEastAsia"/>
-          </w:rPr>
-          <w:t xml:space="preserve">Собрать данные хранящиеся в этом файле можно с помощью утилиты </w:t>
-        </w:r>
-      </w:ins>
-      <w:ins w:id="135" w:author="клим буров" w:date="2021-11-04T21:40:00Z">
-        <w:r>
-          <w:rPr>
-            <w:rFonts w:eastAsiaTheme="majorEastAsia"/>
-            <w:lang w:val="en-US"/>
-          </w:rPr>
-          <w:t>SrumECmd</w:t>
-        </w:r>
-        <w:r>
-          <w:rPr>
-            <w:rFonts w:eastAsiaTheme="majorEastAsia"/>
-          </w:rPr>
-          <w:t xml:space="preserve"> </w:t>
-        </w:r>
-        <w:r>
-          <w:rPr>
-            <w:rFonts w:eastAsiaTheme="majorEastAsia"/>
-          </w:rPr>
-          <w:t>с помощью следующей команды:</w:t>
-        </w:r>
-      </w:ins>
-    </w:p>
-    <w:p>
-      <w:pPr>
-        <w:pStyle w:val="Code"/>
-        <w:rPr>
-          <w:ins w:id="136" w:author="клим буров" w:date="2021-11-04T21:40:00Z"/>
-          <w:rFonts w:eastAsiaTheme="majorEastAsia"/>
-        </w:rPr>
-      </w:pPr>
-      <w:ins w:id="137" w:author="клим буров" w:date="2021-11-04T21:40:00Z">
-        <w:r>
-          <w:rPr>
-            <w:rFonts w:eastAsiaTheme="majorEastAsia"/>
-          </w:rPr>
-          <w:lastRenderedPageBreak/>
-          <w:t>.\SrumECmd.exe -d C:\Windows\System32\sru\ --csv D:\Trash\SRUM</w:t>
-        </w:r>
-      </w:ins>
-    </w:p>
-    <w:p>
-      <w:pPr>
-        <w:rPr>
-          <w:ins w:id="138" w:author="клим буров" w:date="2021-11-04T21:46:00Z"/>
-          <w:rFonts w:eastAsiaTheme="majorEastAsia"/>
-        </w:rPr>
-      </w:pPr>
-      <w:ins w:id="139" w:author="клим буров" w:date="2021-11-04T21:40:00Z">
-        <w:r>
-          <w:rPr>
-            <w:rFonts w:eastAsiaTheme="majorEastAsia"/>
-          </w:rPr>
-          <w:t>В результате выполне</w:t>
-        </w:r>
-      </w:ins>
-      <w:ins w:id="140" w:author="клим буров" w:date="2021-11-04T21:41:00Z">
-        <w:r>
-          <w:rPr>
-            <w:rFonts w:eastAsiaTheme="majorEastAsia"/>
-          </w:rPr>
-          <w:t xml:space="preserve">ния команды будет создано несколько файлов, в некоторых из которых можно будет найти следы доступа к тем или иным </w:t>
-        </w:r>
-        <w:r>
-          <w:rPr>
-            <w:rFonts w:eastAsiaTheme="majorEastAsia"/>
-          </w:rPr>
-          <w:t>приложениям</w:t>
-        </w:r>
-        <w:r>
-          <w:rPr>
-            <w:rFonts w:eastAsiaTheme="majorEastAsia"/>
-          </w:rPr>
-          <w:t>.</w:t>
-        </w:r>
-      </w:ins>
-      <w:ins w:id="141" w:author="клим буров" w:date="2021-11-04T21:45:00Z">
-        <w:r>
-          <w:rPr>
-            <w:rFonts w:eastAsiaTheme="majorEastAsia"/>
-            <w:rPrChange w:id="142" w:author="клим буров" w:date="2021-11-04T21:45:00Z">
-              <w:rPr>
-                <w:rFonts w:eastAsiaTheme="majorEastAsia"/>
-                <w:lang w:val="en-US"/>
-              </w:rPr>
-            </w:rPrChange>
-          </w:rPr>
-          <w:t xml:space="preserve"> </w:t>
-        </w:r>
-      </w:ins>
-    </w:p>
-    <w:p>
-      <w:pPr>
-        <w:rPr>
-          <w:ins w:id="143" w:author="клим буров" w:date="2021-11-04T21:45:00Z"/>
-          <w:rFonts w:eastAsiaTheme="majorEastAsia"/>
-          <w:rPrChange w:id="144" w:author="клим буров" w:date="2021-11-04T21:45:00Z">
-            <w:rPr>
-              <w:ins w:id="145" w:author="клим буров" w:date="2021-11-04T21:45:00Z"/>
-              <w:rFonts w:eastAsiaTheme="majorEastAsia"/>
-              <w:lang w:val="en-US"/>
-            </w:rPr>
-          </w:rPrChange>
-        </w:rPr>
-      </w:pPr>
-      <w:ins w:id="146" w:author="клим буров" w:date="2021-11-04T21:46:00Z">
-        <w:r>
-          <w:rPr>
-            <w:rFonts w:eastAsiaTheme="majorEastAsia"/>
-          </w:rPr>
-          <w:t xml:space="preserve">Для анализа подойдут файлы </w:t>
-        </w:r>
-        <w:r>
-          <w:rPr>
-            <w:rFonts w:eastAsiaTheme="majorEastAsia"/>
-          </w:rPr>
-          <w:t>SrumECmd_AppResourceUseInfo_Output.csv</w:t>
-        </w:r>
-        <w:r>
-          <w:rPr>
-            <w:rFonts w:eastAsiaTheme="majorEastAsia"/>
-          </w:rPr>
-          <w:t xml:space="preserve"> и </w:t>
-        </w:r>
-        <w:r>
-          <w:rPr>
-            <w:rFonts w:eastAsiaTheme="majorEastAsia"/>
-          </w:rPr>
-          <w:t>SrumECmd_Unknown</w:t>
-        </w:r>
-        <w:r>
-          <w:rPr>
-            <w:rFonts w:eastAsiaTheme="majorEastAsia"/>
-          </w:rPr>
-          <w:t>***</w:t>
-        </w:r>
-        <w:r>
-          <w:rPr>
-            <w:rFonts w:eastAsiaTheme="majorEastAsia"/>
-          </w:rPr>
-          <w:t>_Output.csv</w:t>
-        </w:r>
-      </w:ins>
-    </w:p>
-    <w:p>
-      <w:pPr>
-        <w:keepNext/>
-        <w:jc w:val="center"/>
-        <w:rPr>
-          <w:ins w:id="147" w:author="клим буров" w:date="2021-11-04T21:47:00Z"/>
-        </w:rPr>
-        <w:pPrChange w:id="148" w:author="клим буров" w:date="2021-11-04T21:47:00Z">
-          <w:pPr/>
-        </w:pPrChange>
-      </w:pPr>
-      <w:ins w:id="149" w:author="клим буров" w:date="2021-11-04T21:45:00Z">
-        <w:r>
-          <w:rPr>
-            <w:rFonts w:eastAsiaTheme="majorEastAsia"/>
-            <w:lang w:val="en-US"/>
-          </w:rPr>
-          <w:drawing>
-            <wp:inline distT="0" distB="0" distL="0" distR="0" wp14:anchorId="4CB965A8" wp14:editId="12F64E63">
-              <wp:extent cx="5940425" cy="2042160"/>
-              <wp:effectExtent l="19050" t="19050" r="22225" b="15240"/>
-              <wp:docPr id="34" name="Picture 34"/>
-              <wp:cNvGraphicFramePr>
-                <a:graphicFrameLocks xmlns:a="http://schemas.openxmlformats.org/drawingml/2006/main" noChangeAspect="1"/>
-              </wp:cNvGraphicFramePr>
-              <a:graphic xmlns:a="http://schemas.openxmlformats.org/drawingml/2006/main">
-                <a:graphicData uri="http://schemas.openxmlformats.org/drawingml/2006/picture">
-                  <pic:pic xmlns:pic="http://schemas.openxmlformats.org/drawingml/2006/picture">
-                    <pic:nvPicPr>
-                      <pic:cNvPr id="1" name=""/>
-                      <pic:cNvPicPr/>
-                    </pic:nvPicPr>
-                    <pic:blipFill>
-                      <a:blip r:embed="rId32"/>
-                      <a:stretch>
-                        <a:fillRect/>
-                      </a:stretch>
-                    </pic:blipFill>
-                    <pic:spPr>
-                      <a:xfrm>
-                        <a:off x="0" y="0"/>
-                        <a:ext cx="5940425" cy="2042160"/>
-                      </a:xfrm>
-                      <a:prstGeom prst="rect">
-                        <a:avLst/>
-                      </a:prstGeom>
-                      <a:ln>
-                        <a:solidFill>
-                          <a:schemeClr val="tx1"/>
-                        </a:solidFill>
-                      </a:ln>
-                    </pic:spPr>
-                  </pic:pic>
-                </a:graphicData>
-              </a:graphic>
-            </wp:inline>
-          </w:drawing>
-        </w:r>
-      </w:ins>
-    </w:p>
-    <w:p>
-      <w:pPr>
-        <w:pStyle w:val="Caption"/>
-        <w:jc w:val="center"/>
-        <w:rPr>
-          <w:ins w:id="150" w:author="клим буров" w:date="2021-11-04T21:49:00Z"/>
-          <w:rPrChange w:id="151" w:author="клим буров" w:date="2021-11-04T21:51:00Z">
-            <w:rPr>
-              <w:ins w:id="152" w:author="клим буров" w:date="2021-11-04T21:49:00Z"/>
-              <w:lang w:val="en-US"/>
-            </w:rPr>
-          </w:rPrChange>
-        </w:rPr>
-      </w:pPr>
-      <w:ins w:id="153" w:author="клим буров" w:date="2021-11-04T21:47:00Z">
-        <w:r>
-          <w:t xml:space="preserve">Рисунок </w:t>
-        </w:r>
-        <w:r>
-          <w:fldChar w:fldCharType="begin"/>
-        </w:r>
-        <w:r>
-          <w:instrText xml:space="preserve"> SEQ Рисунок \* ARABIC </w:instrText>
-        </w:r>
-      </w:ins>
-      <w:r>
-        <w:fldChar w:fldCharType="separate"/>
-      </w:r>
-      <w:ins w:id="154" w:author="клим буров" w:date="2021-11-04T21:51:00Z">
-        <w:r>
-          <w:rPr>
-            <w:noProof/>
-          </w:rPr>
-          <w:t>26</w:t>
-        </w:r>
-      </w:ins>
-      <w:ins w:id="155" w:author="клим буров" w:date="2021-11-04T21:47:00Z">
-        <w:r>
-          <w:fldChar w:fldCharType="end"/>
-        </w:r>
-        <w:r>
-          <w:t xml:space="preserve"> - Пример данных из файла </w:t>
-        </w:r>
-        <w:r>
-          <w:rPr>
-            <w:lang w:val="en-US"/>
-          </w:rPr>
-          <w:t>AppResourceUseInfo</w:t>
-        </w:r>
-      </w:ins>
-    </w:p>
-    <w:p>
-      <w:pPr>
-        <w:rPr>
-          <w:ins w:id="156" w:author="клим буров" w:date="2021-11-04T21:49:00Z"/>
-          <w:rPrChange w:id="157" w:author="клим буров" w:date="2021-11-04T21:49:00Z">
-            <w:rPr>
-              <w:ins w:id="158" w:author="клим буров" w:date="2021-11-04T21:49:00Z"/>
-              <w:lang w:val="en-US"/>
-            </w:rPr>
-          </w:rPrChange>
-        </w:rPr>
-        <w:pPrChange w:id="159" w:author="клим буров" w:date="2021-11-04T21:49:00Z">
-          <w:pPr>
-            <w:pStyle w:val="Caption"/>
-            <w:jc w:val="center"/>
-          </w:pPr>
-        </w:pPrChange>
-      </w:pPr>
-      <w:ins w:id="160" w:author="клим буров" w:date="2021-11-04T21:49:00Z">
-        <w:r>
-          <w:t xml:space="preserve">В первом файле можно увидеть </w:t>
-        </w:r>
-      </w:ins>
-      <w:ins w:id="161" w:author="клим буров" w:date="2021-11-04T21:50:00Z">
-        <w:r>
-          <w:t>информацию о приложениях используемых пользователем, такую как путь до исполняемого файла, время запуска</w:t>
-        </w:r>
-      </w:ins>
-      <w:ins w:id="162" w:author="клим буров" w:date="2021-11-04T21:52:00Z">
-        <w:r>
-          <w:t xml:space="preserve"> и другую</w:t>
-        </w:r>
-      </w:ins>
-      <w:ins w:id="163" w:author="клим буров" w:date="2021-11-04T21:51:00Z">
-        <w:r>
-          <w:t>.</w:t>
-        </w:r>
-      </w:ins>
-    </w:p>
-    <w:p>
-      <w:pPr>
-        <w:keepNext/>
-        <w:jc w:val="center"/>
-        <w:rPr>
-          <w:ins w:id="164" w:author="клим буров" w:date="2021-11-04T21:51:00Z"/>
-        </w:rPr>
-        <w:pPrChange w:id="165" w:author="клим буров" w:date="2021-11-04T21:51:00Z">
-          <w:pPr/>
-        </w:pPrChange>
-      </w:pPr>
-      <w:ins w:id="166" w:author="клим буров" w:date="2021-11-04T21:49:00Z">
-        <w:r>
-          <w:rPr>
-            <w:rFonts w:eastAsiaTheme="majorEastAsia"/>
-            <w:lang w:val="en-US"/>
-          </w:rPr>
-          <w:drawing>
-            <wp:inline distT="0" distB="0" distL="0" distR="0" wp14:anchorId="68E81617" wp14:editId="0FF50CFA">
-              <wp:extent cx="5940425" cy="1775460"/>
-              <wp:effectExtent l="19050" t="19050" r="22225" b="15240"/>
-              <wp:docPr id="35" name="Picture 35"/>
-              <wp:cNvGraphicFramePr>
-                <a:graphicFrameLocks xmlns:a="http://schemas.openxmlformats.org/drawingml/2006/main" noChangeAspect="1"/>
-              </wp:cNvGraphicFramePr>
-              <a:graphic xmlns:a="http://schemas.openxmlformats.org/drawingml/2006/main">
-                <a:graphicData uri="http://schemas.openxmlformats.org/drawingml/2006/picture">
-                  <pic:pic xmlns:pic="http://schemas.openxmlformats.org/drawingml/2006/picture">
-                    <pic:nvPicPr>
-                      <pic:cNvPr id="1" name=""/>
-                      <pic:cNvPicPr/>
-                    </pic:nvPicPr>
-                    <pic:blipFill>
-                      <a:blip r:embed="rId33"/>
-                      <a:stretch>
-                        <a:fillRect/>
-                      </a:stretch>
-                    </pic:blipFill>
-                    <pic:spPr>
-                      <a:xfrm>
-                        <a:off x="0" y="0"/>
-                        <a:ext cx="5940425" cy="1775460"/>
-                      </a:xfrm>
-                      <a:prstGeom prst="rect">
-                        <a:avLst/>
-                      </a:prstGeom>
-                      <a:ln>
-                        <a:solidFill>
-                          <a:schemeClr val="tx1"/>
-                        </a:solidFill>
-                      </a:ln>
-                    </pic:spPr>
-                  </pic:pic>
-                </a:graphicData>
-              </a:graphic>
-            </wp:inline>
-          </w:drawing>
-        </w:r>
-      </w:ins>
-    </w:p>
-    <w:p>
-      <w:pPr>
-        <w:pStyle w:val="Caption"/>
-        <w:jc w:val="center"/>
-        <w:rPr>
-          <w:ins w:id="167" w:author="клим буров" w:date="2021-11-04T21:51:00Z"/>
-          <w:rPrChange w:id="168" w:author="клим буров" w:date="2021-11-04T21:51:00Z">
-            <w:rPr>
-              <w:ins w:id="169" w:author="клим буров" w:date="2021-11-04T21:51:00Z"/>
-              <w:lang w:val="en-US"/>
-            </w:rPr>
-          </w:rPrChange>
-        </w:rPr>
-      </w:pPr>
-      <w:ins w:id="170" w:author="клим буров" w:date="2021-11-04T21:51:00Z">
-        <w:r>
-          <w:t xml:space="preserve">Рисунок </w:t>
-        </w:r>
-        <w:r>
-          <w:fldChar w:fldCharType="begin"/>
-        </w:r>
-        <w:r>
-          <w:instrText xml:space="preserve"> SEQ Рисунок \* ARABIC </w:instrText>
-        </w:r>
-      </w:ins>
-      <w:r>
-        <w:fldChar w:fldCharType="separate"/>
-      </w:r>
-      <w:ins w:id="171" w:author="клим буров" w:date="2021-11-04T21:51:00Z">
-        <w:r>
-          <w:rPr>
-            <w:noProof/>
-          </w:rPr>
-          <w:t>27</w:t>
-        </w:r>
-        <w:r>
-          <w:fldChar w:fldCharType="end"/>
-        </w:r>
-        <w:r>
-          <w:t xml:space="preserve"> - Пример данных из файла </w:t>
-        </w:r>
-        <w:r>
-          <w:rPr>
-            <w:lang w:val="en-US"/>
-          </w:rPr>
-          <w:t>Unknown</w:t>
-        </w:r>
-        <w:r>
-          <w:rPr>
-            <w:rPrChange w:id="172" w:author="клим буров" w:date="2021-11-04T21:51:00Z">
-              <w:rPr>
-                <w:lang w:val="en-US"/>
-              </w:rPr>
-            </w:rPrChange>
-          </w:rPr>
-          <w:t>312</w:t>
-        </w:r>
-      </w:ins>
-    </w:p>
-    <w:p>
-      <w:pPr>
-        <w:rPr>
-          <w:rFonts w:eastAsiaTheme="majorEastAsia"/>
-        </w:rPr>
-        <w:pPrChange w:id="173" w:author="клим буров" w:date="2021-11-04T21:51:00Z">
-          <w:pPr>
-            <w:pStyle w:val="Code"/>
-          </w:pPr>
-        </w:pPrChange>
-      </w:pPr>
-      <w:ins w:id="174" w:author="клим буров" w:date="2021-11-04T21:51:00Z">
-        <w:r>
-          <w:rPr>
-            <w:rFonts w:eastAsiaTheme="majorEastAsia"/>
-          </w:rPr>
-          <w:t>Данный файл поми</w:t>
-        </w:r>
-      </w:ins>
-      <w:ins w:id="175" w:author="клим буров" w:date="2021-11-04T21:52:00Z">
-        <w:r>
-          <w:rPr>
-            <w:rFonts w:eastAsiaTheme="majorEastAsia"/>
-          </w:rPr>
-          <w:t xml:space="preserve">мо </w:t>
-        </w:r>
-      </w:ins>
-      <w:ins w:id="176" w:author="клим буров" w:date="2021-11-04T21:53:00Z">
-        <w:r>
-          <w:rPr>
-            <w:rFonts w:eastAsiaTheme="majorEastAsia"/>
-          </w:rPr>
-          <w:t xml:space="preserve">основной </w:t>
-        </w:r>
-      </w:ins>
-      <w:ins w:id="177" w:author="клим буров" w:date="2021-11-04T21:52:00Z">
-        <w:r>
-          <w:rPr>
-            <w:rFonts w:eastAsiaTheme="majorEastAsia"/>
-          </w:rPr>
-          <w:t>инфо</w:t>
-        </w:r>
-      </w:ins>
-      <w:ins w:id="178" w:author="клим буров" w:date="2021-11-04T21:53:00Z">
-        <w:r>
-          <w:rPr>
-            <w:rFonts w:eastAsiaTheme="majorEastAsia"/>
-          </w:rPr>
-          <w:t>рм</w:t>
-        </w:r>
-      </w:ins>
-      <w:ins w:id="179" w:author="клим буров" w:date="2021-11-04T21:52:00Z">
-        <w:r>
-          <w:rPr>
-            <w:rFonts w:eastAsiaTheme="majorEastAsia"/>
-          </w:rPr>
-          <w:t xml:space="preserve">ации </w:t>
-        </w:r>
-      </w:ins>
-      <w:ins w:id="180" w:author="клим буров" w:date="2021-11-04T21:53:00Z">
-        <w:r>
-          <w:rPr>
-            <w:rFonts w:eastAsiaTheme="majorEastAsia"/>
-          </w:rPr>
-          <w:t>отображает</w:t>
-        </w:r>
-      </w:ins>
-      <w:ins w:id="181" w:author="клим буров" w:date="2021-11-04T21:52:00Z">
-        <w:r>
-          <w:rPr>
-            <w:rFonts w:eastAsiaTheme="majorEastAsia"/>
-          </w:rPr>
-          <w:t xml:space="preserve"> также</w:t>
-        </w:r>
-      </w:ins>
-      <w:ins w:id="182" w:author="клим буров" w:date="2021-11-04T21:53:00Z">
-        <w:r>
-          <w:rPr>
-            <w:rFonts w:eastAsiaTheme="majorEastAsia"/>
-          </w:rPr>
-          <w:t xml:space="preserve"> время использования приложения</w:t>
-        </w:r>
-        <w:r>
-          <w:rPr>
-            <w:rFonts w:eastAsiaTheme="majorEastAsia"/>
-          </w:rPr>
-          <w:t>.</w:t>
-        </w:r>
-        <w:r>
-          <w:rPr>
-            <w:rFonts w:eastAsiaTheme="majorEastAsia"/>
-          </w:rPr>
-          <w:t xml:space="preserve"> Помимо </w:t>
-        </w:r>
-      </w:ins>
-      <w:ins w:id="183" w:author="клим буров" w:date="2021-11-04T21:54:00Z">
-        <w:r>
-          <w:rPr>
-            <w:rFonts w:eastAsiaTheme="majorEastAsia"/>
-          </w:rPr>
-          <w:t xml:space="preserve">файла </w:t>
-        </w:r>
-        <w:r>
-          <w:rPr>
-            <w:rFonts w:eastAsiaTheme="majorEastAsia"/>
-            <w:lang w:val="en-US"/>
-          </w:rPr>
-          <w:t>Unknown</w:t>
-        </w:r>
-        <w:r>
-          <w:rPr>
-            <w:rFonts w:eastAsiaTheme="majorEastAsia"/>
-          </w:rPr>
-          <w:t xml:space="preserve">312 </w:t>
-        </w:r>
-        <w:r>
-          <w:rPr>
-            <w:rFonts w:eastAsiaTheme="majorEastAsia"/>
-          </w:rPr>
-          <w:t>также могут быть другие файлы с похожими названиями, содержащие аналогичную информацию.</w:t>
-        </w:r>
-      </w:ins>
-    </w:p>
-    <w:p>
-      <w:pPr>
-        <w:pStyle w:val="Heading1"/>
-      </w:pPr>
-      <w:r>
-        <w:lastRenderedPageBreak/>
-        <w:t>Практическая часть</w:t>
-      </w:r>
-      <w:bookmarkEnd w:id="2"/>
-    </w:p>
-    <w:p>
-      <w:pPr>
-        <w:autoSpaceDE w:val="0"/>
-        <w:autoSpaceDN w:val="0"/>
-        <w:adjustRightInd w:val="0"/>
-        <w:rPr>
-          <w:b/>
-          <w:bCs/>
-        </w:rPr>
-      </w:pPr>
-      <w:r>
-        <w:rPr>
-          <w:b/>
-          <w:bCs/>
-        </w:rPr>
-        <w:t>Реализация алгоритма</w:t>
-      </w:r>
-    </w:p>
-    <w:p>
-      <w:pPr>
-        <w:autoSpaceDE w:val="0"/>
-        <w:autoSpaceDN w:val="0"/>
-        <w:adjustRightInd w:val="0"/>
-        <w:rPr>
-          <w:rFonts w:ascii="Consolas" w:hAnsi="Consolas" w:cs="Consolas"/>
-          <w:color w:val="000000"/>
-          <w:sz w:val="19"/>
-          <w:szCs w:val="19"/>
-          <w:lang w:eastAsia="en-US"/>
-        </w:rPr>
-      </w:pPr>
-      <w:r>
-        <w:t>Для реализации искусственной нейронной сети и последующего ее обучения метод</w:t>
-      </w:r>
-      <w:r>
-        <w:t>ом</w:t>
-      </w:r>
-      <w:r>
-        <w:t xml:space="preserve"> обратного распространения ошибки была выбрана платформа </w:t>
-      </w:r>
-      <w:r>
-        <w:t>.</w:t>
-      </w:r>
-      <w:r>
-        <w:rPr>
-          <w:lang w:val="en-US"/>
-        </w:rPr>
-        <w:t>NET</w:t>
-      </w:r>
-      <w:r>
-        <w:t xml:space="preserve"> </w:t>
-      </w:r>
-      <w:r>
-        <w:t xml:space="preserve">и язык программирования </w:t>
-      </w:r>
-      <w:r>
-        <w:rPr>
-          <w:lang w:val="en-US"/>
-        </w:rPr>
-        <w:t>C</w:t>
-      </w:r>
-      <w:r>
-        <w:t>#.</w:t>
-      </w:r>
-      <w:r>
-        <w:t xml:space="preserve"> </w:t>
-      </w:r>
-      <w:r>
-        <w:t xml:space="preserve">Реализация самой модели искусственной сети рассматриваться не будет. Основное внимание будет обращаться на реализацию алгоритма обучения. </w:t>
-      </w:r>
-      <w:r>
-        <w:t xml:space="preserve">Начнем </w:t>
-      </w:r>
-      <w:r>
-        <w:t>рассмотрение механизма обучения с метода,</w:t>
-      </w:r>
-      <w:r>
-        <w:t xml:space="preserve"> разработанного на верхнем уровне абстракции - уровне нейронной сети. Метод реализующий алгоритм обратного распространения ошибки содержит следующий код, состоящий из прямого распространения входных сигналов и обратного распространения ошибки:</w:t>
-      </w:r>
-      <w:r>
-        <w:rPr>
-          <w:rFonts w:ascii="Consolas" w:hAnsi="Consolas" w:cs="Consolas"/>
-          <w:color w:val="000000"/>
-          <w:sz w:val="19"/>
-          <w:szCs w:val="19"/>
-          <w:lang w:eastAsia="en-US"/>
-        </w:rPr>
-        <w:t xml:space="preserve"> </w:t>
-      </w:r>
-    </w:p>
-    <w:p>
-      <w:pPr>
-        <w:autoSpaceDE w:val="0"/>
-        <w:autoSpaceDN w:val="0"/>
-        <w:adjustRightInd w:val="0"/>
-        <w:rPr>
-          <w:rFonts w:ascii="Consolas" w:hAnsi="Consolas" w:cs="Consolas"/>
-          <w:color w:val="000000"/>
-          <w:sz w:val="22"/>
-          <w:szCs w:val="19"/>
-          <w:lang w:val="en-US" w:eastAsia="en-US"/>
-        </w:rPr>
-      </w:pPr>
-      <w:r>
-        <w:rPr>
-          <w:rFonts w:ascii="Consolas" w:hAnsi="Consolas" w:cs="Consolas"/>
-          <w:color w:val="000000"/>
-          <w:sz w:val="20"/>
-          <w:szCs w:val="19"/>
-          <w:lang w:eastAsia="en-US"/>
-        </w:rPr>
-        <w:t xml:space="preserve">            </w:t>
-      </w:r>
-      <w:r>
-        <w:rPr>
-          <w:rFonts w:ascii="Consolas" w:hAnsi="Consolas" w:cs="Consolas"/>
-          <w:color w:val="0000FF"/>
-          <w:sz w:val="22"/>
-          <w:szCs w:val="19"/>
-          <w:lang w:val="en-US" w:eastAsia="en-US"/>
-        </w:rPr>
-        <w:t>var</w:t>
-      </w:r>
-      <w:r>
-        <w:rPr>
-          <w:rFonts w:ascii="Consolas" w:hAnsi="Consolas" w:cs="Consolas"/>
-          <w:color w:val="000000"/>
-          <w:sz w:val="22"/>
-          <w:szCs w:val="19"/>
-          <w:lang w:val="en-US" w:eastAsia="en-US"/>
-        </w:rPr>
-        <w:t xml:space="preserve"> error = 0.0;</w:t>
-      </w:r>
-    </w:p>
-    <w:p>
-      <w:pPr>
-        <w:autoSpaceDE w:val="0"/>
-        <w:autoSpaceDN w:val="0"/>
-        <w:adjustRightInd w:val="0"/>
-        <w:rPr>
-          <w:rFonts w:ascii="Consolas" w:hAnsi="Consolas" w:cs="Consolas"/>
-          <w:color w:val="000000"/>
-          <w:sz w:val="22"/>
-          <w:szCs w:val="19"/>
-          <w:lang w:val="en-US" w:eastAsia="en-US"/>
-        </w:rPr>
-      </w:pPr>
-      <w:r>
-        <w:rPr>
-          <w:rFonts w:ascii="Consolas" w:hAnsi="Consolas" w:cs="Consolas"/>
-          <w:color w:val="000000"/>
-          <w:sz w:val="22"/>
-          <w:szCs w:val="19"/>
-          <w:lang w:val="en-US" w:eastAsia="en-US"/>
-        </w:rPr>
-        <w:t xml:space="preserve">            </w:t>
-      </w:r>
-      <w:r>
-        <w:rPr>
-          <w:rFonts w:ascii="Consolas" w:hAnsi="Consolas" w:cs="Consolas"/>
-          <w:color w:val="0000FF"/>
-          <w:sz w:val="22"/>
-          <w:szCs w:val="19"/>
-          <w:lang w:val="en-US" w:eastAsia="en-US"/>
-        </w:rPr>
-        <w:t>for</w:t>
-      </w:r>
-      <w:r>
-        <w:rPr>
-          <w:rFonts w:ascii="Consolas" w:hAnsi="Consolas" w:cs="Consolas"/>
-          <w:color w:val="000000"/>
-          <w:sz w:val="22"/>
-          <w:szCs w:val="19"/>
-          <w:lang w:val="en-US" w:eastAsia="en-US"/>
-        </w:rPr>
-        <w:t xml:space="preserve"> (</w:t>
-      </w:r>
-      <w:r>
-        <w:rPr>
-          <w:rFonts w:ascii="Consolas" w:hAnsi="Consolas" w:cs="Consolas"/>
-          <w:color w:val="0000FF"/>
-          <w:sz w:val="22"/>
-          <w:szCs w:val="19"/>
-          <w:lang w:val="en-US" w:eastAsia="en-US"/>
-        </w:rPr>
-        <w:t>var</w:t>
-      </w:r>
-      <w:r>
-        <w:rPr>
-          <w:rFonts w:ascii="Consolas" w:hAnsi="Consolas" w:cs="Consolas"/>
-          <w:color w:val="000000"/>
-          <w:sz w:val="22"/>
-          <w:szCs w:val="19"/>
-          <w:lang w:val="en-US" w:eastAsia="en-US"/>
-        </w:rPr>
-        <w:t xml:space="preserve"> i = 0; i &lt; ages; i++)</w:t>
-      </w:r>
-    </w:p>
-    <w:p>
-      <w:pPr>
-        <w:autoSpaceDE w:val="0"/>
-        <w:autoSpaceDN w:val="0"/>
-        <w:adjustRightInd w:val="0"/>
-        <w:rPr>
-          <w:rFonts w:ascii="Consolas" w:hAnsi="Consolas" w:cs="Consolas"/>
-          <w:color w:val="000000"/>
-          <w:sz w:val="22"/>
-          <w:szCs w:val="19"/>
-          <w:lang w:val="en-US" w:eastAsia="en-US"/>
-        </w:rPr>
-      </w:pPr>
-      <w:r>
-        <w:rPr>
-          <w:rFonts w:ascii="Consolas" w:hAnsi="Consolas" w:cs="Consolas"/>
-          <w:color w:val="000000"/>
-          <w:sz w:val="22"/>
-          <w:szCs w:val="19"/>
-          <w:lang w:val="en-US" w:eastAsia="en-US"/>
-        </w:rPr>
-        <w:t xml:space="preserve">            {</w:t>
-      </w:r>
-    </w:p>
-    <w:p>
-      <w:pPr>
-        <w:autoSpaceDE w:val="0"/>
-        <w:autoSpaceDN w:val="0"/>
-        <w:adjustRightInd w:val="0"/>
-        <w:rPr>
-          <w:rFonts w:ascii="Consolas" w:hAnsi="Consolas" w:cs="Consolas"/>
-          <w:color w:val="000000"/>
-          <w:sz w:val="22"/>
-          <w:szCs w:val="19"/>
-          <w:lang w:val="en-US" w:eastAsia="en-US"/>
-        </w:rPr>
-      </w:pPr>
-      <w:r>
-        <w:rPr>
-          <w:rFonts w:ascii="Consolas" w:hAnsi="Consolas" w:cs="Consolas"/>
-          <w:color w:val="000000"/>
-          <w:sz w:val="22"/>
-          <w:szCs w:val="19"/>
-          <w:lang w:val="en-US" w:eastAsia="en-US"/>
-        </w:rPr>
-        <w:t xml:space="preserve">                </w:t>
-      </w:r>
-      <w:r>
-        <w:rPr>
-          <w:rFonts w:ascii="Consolas" w:hAnsi="Consolas" w:cs="Consolas"/>
-          <w:color w:val="0000FF"/>
-          <w:sz w:val="22"/>
-          <w:szCs w:val="19"/>
-          <w:lang w:val="en-US" w:eastAsia="en-US"/>
-        </w:rPr>
-        <w:t>foreach</w:t>
-      </w:r>
-      <w:r>
-        <w:rPr>
-          <w:rFonts w:ascii="Consolas" w:hAnsi="Consolas" w:cs="Consolas"/>
-          <w:color w:val="000000"/>
-          <w:sz w:val="22"/>
-          <w:szCs w:val="19"/>
-          <w:lang w:val="en-US" w:eastAsia="en-US"/>
-        </w:rPr>
-        <w:t xml:space="preserve"> (var data </w:t>
-      </w:r>
-      <w:r>
-        <w:rPr>
-          <w:rFonts w:ascii="Consolas" w:hAnsi="Consolas" w:cs="Consolas"/>
-          <w:color w:val="0000FF"/>
-          <w:sz w:val="22"/>
-          <w:szCs w:val="19"/>
-          <w:lang w:val="en-US" w:eastAsia="en-US"/>
-        </w:rPr>
-        <w:t>in</w:t>
-      </w:r>
-      <w:r>
-        <w:rPr>
-          <w:rFonts w:ascii="Consolas" w:hAnsi="Consolas" w:cs="Consolas"/>
-          <w:color w:val="000000"/>
-          <w:sz w:val="22"/>
-          <w:szCs w:val="19"/>
-          <w:lang w:val="en-US" w:eastAsia="en-US"/>
-        </w:rPr>
-        <w:t xml:space="preserve"> dataset)</w:t>
-      </w:r>
-    </w:p>
-    <w:p>
-      <w:pPr>
-        <w:autoSpaceDE w:val="0"/>
-        <w:autoSpaceDN w:val="0"/>
-        <w:adjustRightInd w:val="0"/>
-        <w:rPr>
-          <w:rFonts w:ascii="Consolas" w:hAnsi="Consolas" w:cs="Consolas"/>
-          <w:color w:val="000000"/>
-          <w:sz w:val="22"/>
-          <w:szCs w:val="19"/>
-          <w:lang w:val="en-US" w:eastAsia="en-US"/>
-        </w:rPr>
-      </w:pPr>
-      <w:r>
-        <w:rPr>
-          <w:rFonts w:ascii="Consolas" w:hAnsi="Consolas" w:cs="Consolas"/>
-          <w:color w:val="000000"/>
-          <w:sz w:val="22"/>
-          <w:szCs w:val="19"/>
-          <w:lang w:val="en-US" w:eastAsia="en-US"/>
-        </w:rPr>
-        <w:t xml:space="preserve">                {</w:t>
-      </w:r>
-    </w:p>
-    <w:p>
-      <w:pPr>
-        <w:autoSpaceDE w:val="0"/>
-        <w:autoSpaceDN w:val="0"/>
-        <w:adjustRightInd w:val="0"/>
-        <w:rPr>
-          <w:rFonts w:ascii="Consolas" w:hAnsi="Consolas" w:cs="Consolas"/>
-          <w:color w:val="000000"/>
-          <w:sz w:val="22"/>
-          <w:szCs w:val="19"/>
-          <w:lang w:val="en-US" w:eastAsia="en-US"/>
-        </w:rPr>
-      </w:pPr>
-      <w:r>
-        <w:rPr>
-          <w:rFonts w:ascii="Consolas" w:hAnsi="Consolas" w:cs="Consolas"/>
-          <w:color w:val="000000"/>
-          <w:sz w:val="22"/>
-          <w:szCs w:val="19"/>
-          <w:lang w:val="en-US" w:eastAsia="en-US"/>
-        </w:rPr>
-        <w:t xml:space="preserve">                    FeedForward(data.Item2);</w:t>
-      </w:r>
-    </w:p>
-    <w:p>
-      <w:pPr>
-        <w:autoSpaceDE w:val="0"/>
-        <w:autoSpaceDN w:val="0"/>
-        <w:adjustRightInd w:val="0"/>
-        <w:rPr>
-          <w:rFonts w:ascii="Consolas" w:hAnsi="Consolas" w:cs="Consolas"/>
-          <w:color w:val="000000"/>
-          <w:sz w:val="22"/>
-          <w:szCs w:val="19"/>
-          <w:lang w:val="en-US" w:eastAsia="en-US"/>
-        </w:rPr>
-      </w:pPr>
-      <w:r>
-        <w:rPr>
-          <w:rFonts w:ascii="Consolas" w:hAnsi="Consolas" w:cs="Consolas"/>
-          <w:color w:val="000000"/>
-          <w:sz w:val="22"/>
-          <w:szCs w:val="19"/>
-          <w:lang w:val="en-US" w:eastAsia="en-US"/>
-        </w:rPr>
-        <w:t xml:space="preserve">                    error += BackPropagation(data.Item1, data.Item2.ToArray());</w:t>
-      </w:r>
-    </w:p>
-    <w:p>
-      <w:pPr>
-        <w:autoSpaceDE w:val="0"/>
-        <w:autoSpaceDN w:val="0"/>
-        <w:adjustRightInd w:val="0"/>
-        <w:rPr>
-          <w:rFonts w:ascii="Consolas" w:hAnsi="Consolas" w:cs="Consolas"/>
-          <w:color w:val="000000"/>
-          <w:sz w:val="22"/>
-          <w:szCs w:val="19"/>
-          <w:lang w:eastAsia="en-US"/>
-        </w:rPr>
-      </w:pPr>
-      <w:r>
-        <w:rPr>
-          <w:rFonts w:ascii="Consolas" w:hAnsi="Consolas" w:cs="Consolas"/>
-          <w:color w:val="000000"/>
-          <w:sz w:val="22"/>
-          <w:szCs w:val="19"/>
-          <w:lang w:val="en-US" w:eastAsia="en-US"/>
-        </w:rPr>
-        <w:t xml:space="preserve">                </w:t>
-      </w:r>
-      <w:r>
-        <w:rPr>
-          <w:rFonts w:ascii="Consolas" w:hAnsi="Consolas" w:cs="Consolas"/>
-          <w:color w:val="000000"/>
-          <w:sz w:val="22"/>
-          <w:szCs w:val="19"/>
-          <w:lang w:eastAsia="en-US"/>
-        </w:rPr>
-        <w:t>}</w:t>
-      </w:r>
-    </w:p>
-    <w:p>
-      <w:pPr>
-        <w:pStyle w:val="ListParagraph"/>
-        <w:ind w:left="0"/>
-        <w:rPr>
-          <w:rFonts w:ascii="Consolas" w:hAnsi="Consolas" w:cs="Consolas"/>
-          <w:color w:val="000000"/>
-          <w:sz w:val="22"/>
-          <w:szCs w:val="19"/>
-          <w:lang w:eastAsia="en-US"/>
-        </w:rPr>
-      </w:pPr>
-      <w:r>
-        <w:rPr>
-          <w:rFonts w:ascii="Consolas" w:hAnsi="Consolas" w:cs="Consolas"/>
-          <w:color w:val="000000"/>
-          <w:sz w:val="22"/>
-          <w:szCs w:val="19"/>
-          <w:lang w:eastAsia="en-US"/>
-        </w:rPr>
-        <w:t xml:space="preserve">            }</w:t>
-      </w:r>
-    </w:p>
-    <w:p>
-      <w:pPr>
-        <w:autoSpaceDE w:val="0"/>
-        <w:autoSpaceDN w:val="0"/>
-        <w:adjustRightInd w:val="0"/>
-      </w:pPr>
-      <w:r>
-        <w:t xml:space="preserve">Алгоритм </w:t>
-      </w:r>
-      <w:r>
-        <w:t xml:space="preserve">обучается на основе данных из датасетов, а </w:t>
-      </w:r>
-      <w:r>
-        <w:t>после работы возвращает конечную ошибку</w:t>
-      </w:r>
-      <w:r>
-        <w:t xml:space="preserve">, которая суммируется по всем наборам данных и усредняется. </w:t>
-      </w:r>
-      <w:r>
-        <w:t xml:space="preserve">Рассмотрим </w:t>
-      </w:r>
-      <w:r>
-        <w:t>код,</w:t>
-      </w:r>
-      <w:r>
-        <w:t xml:space="preserve"> непосредственно осуществляющий обратное распространение ошибки:</w:t>
-      </w:r>
-      <w:r>
-        <w:t xml:space="preserve"> </w:t>
-      </w:r>
-    </w:p>
-    <w:p>
-      <w:pPr>
-        <w:autoSpaceDE w:val="0"/>
-        <w:autoSpaceDN w:val="0"/>
-        <w:adjustRightInd w:val="0"/>
-        <w:rPr>
-          <w:rFonts w:ascii="Consolas" w:hAnsi="Consolas" w:cs="Consolas"/>
-          <w:color w:val="000000"/>
-          <w:sz w:val="22"/>
-          <w:szCs w:val="19"/>
-          <w:lang w:eastAsia="en-US"/>
-        </w:rPr>
-      </w:pPr>
-      <w:r>
-        <w:rPr>
-          <w:rFonts w:ascii="Consolas" w:hAnsi="Consolas" w:cs="Consolas"/>
-          <w:color w:val="000000"/>
-          <w:sz w:val="19"/>
-          <w:szCs w:val="19"/>
-          <w:lang w:eastAsia="en-US"/>
-        </w:rPr>
-        <w:t xml:space="preserve">            </w:t>
-      </w:r>
-      <w:r>
-        <w:rPr>
-          <w:rFonts w:ascii="Consolas" w:hAnsi="Consolas" w:cs="Consolas"/>
-          <w:color w:val="0000FF"/>
-          <w:sz w:val="22"/>
-          <w:szCs w:val="19"/>
-          <w:lang w:eastAsia="en-US"/>
-        </w:rPr>
-        <w:t>var</w:t>
-      </w:r>
-      <w:r>
-        <w:rPr>
-          <w:rFonts w:ascii="Consolas" w:hAnsi="Consolas" w:cs="Consolas"/>
-          <w:color w:val="000000"/>
-          <w:sz w:val="22"/>
-          <w:szCs w:val="19"/>
-          <w:lang w:eastAsia="en-US"/>
-        </w:rPr>
-        <w:t xml:space="preserve"> errors = Result.Select((x, i) =&gt; x - expected[i])</w:t>
-      </w:r>
-    </w:p>
-    <w:p>
-      <w:pPr>
-        <w:autoSpaceDE w:val="0"/>
-        <w:autoSpaceDN w:val="0"/>
-        <w:adjustRightInd w:val="0"/>
-        <w:rPr>
-          <w:rFonts w:ascii="Consolas" w:hAnsi="Consolas" w:cs="Consolas"/>
-          <w:color w:val="000000"/>
-          <w:sz w:val="22"/>
-          <w:szCs w:val="19"/>
-          <w:lang w:val="en-US" w:eastAsia="en-US"/>
-        </w:rPr>
-      </w:pPr>
-      <w:r>
-        <w:rPr>
-          <w:rFonts w:ascii="Consolas" w:hAnsi="Consolas" w:cs="Consolas"/>
-          <w:color w:val="000000"/>
-          <w:sz w:val="22"/>
-          <w:szCs w:val="19"/>
-          <w:lang w:eastAsia="en-US"/>
-        </w:rPr>
-        <w:t xml:space="preserve">                </w:t>
-      </w:r>
-      <w:r>
-        <w:rPr>
-          <w:rFonts w:ascii="Consolas" w:hAnsi="Consolas" w:cs="Consolas"/>
-          <w:color w:val="000000"/>
-          <w:sz w:val="22"/>
-          <w:szCs w:val="19"/>
-          <w:lang w:val="en-US" w:eastAsia="en-US"/>
-        </w:rPr>
-        <w:t>.ToList();</w:t>
-      </w:r>
-    </w:p>
-    <w:p>
-      <w:pPr>
-        <w:autoSpaceDE w:val="0"/>
-        <w:autoSpaceDN w:val="0"/>
-        <w:adjustRightInd w:val="0"/>
-        <w:rPr>
-          <w:rFonts w:ascii="Consolas" w:hAnsi="Consolas" w:cs="Consolas"/>
-          <w:color w:val="000000"/>
-          <w:sz w:val="22"/>
-          <w:szCs w:val="19"/>
-          <w:lang w:val="en-US" w:eastAsia="en-US"/>
-        </w:rPr>
-      </w:pPr>
-    </w:p>
-    <w:p>
-      <w:pPr>
-        <w:autoSpaceDE w:val="0"/>
-        <w:autoSpaceDN w:val="0"/>
-        <w:adjustRightInd w:val="0"/>
-        <w:rPr>
-          <w:rFonts w:ascii="Consolas" w:hAnsi="Consolas" w:cs="Consolas"/>
-          <w:color w:val="000000"/>
-          <w:sz w:val="22"/>
-          <w:szCs w:val="19"/>
-          <w:lang w:val="en-US" w:eastAsia="en-US"/>
-        </w:rPr>
-      </w:pPr>
-      <w:r>
-        <w:rPr>
-          <w:rFonts w:ascii="Consolas" w:hAnsi="Consolas" w:cs="Consolas"/>
-          <w:color w:val="000000"/>
-          <w:sz w:val="22"/>
-          <w:szCs w:val="19"/>
-          <w:lang w:val="en-US" w:eastAsia="en-US"/>
-        </w:rPr>
-        <w:t xml:space="preserve">            </w:t>
-      </w:r>
-      <w:r>
-        <w:rPr>
-          <w:rFonts w:ascii="Consolas" w:hAnsi="Consolas" w:cs="Consolas"/>
-          <w:color w:val="0000FF"/>
-          <w:sz w:val="22"/>
-          <w:szCs w:val="19"/>
-          <w:lang w:val="en-US" w:eastAsia="en-US"/>
-        </w:rPr>
-        <w:t>for</w:t>
-      </w:r>
-      <w:r>
-        <w:rPr>
-          <w:rFonts w:ascii="Consolas" w:hAnsi="Consolas" w:cs="Consolas"/>
-          <w:color w:val="000000"/>
-          <w:sz w:val="22"/>
-          <w:szCs w:val="19"/>
-          <w:lang w:val="en-US" w:eastAsia="en-US"/>
-        </w:rPr>
-        <w:t xml:space="preserve"> (</w:t>
-      </w:r>
-      <w:r>
-        <w:rPr>
-          <w:rFonts w:ascii="Consolas" w:hAnsi="Consolas" w:cs="Consolas"/>
-          <w:color w:val="0000FF"/>
-          <w:sz w:val="22"/>
-          <w:szCs w:val="19"/>
-          <w:lang w:val="en-US" w:eastAsia="en-US"/>
-        </w:rPr>
-        <w:t>var</w:t>
-      </w:r>
-      <w:r>
-        <w:rPr>
-          <w:rFonts w:ascii="Consolas" w:hAnsi="Consolas" w:cs="Consolas"/>
-          <w:color w:val="000000"/>
-          <w:sz w:val="22"/>
-          <w:szCs w:val="19"/>
-          <w:lang w:val="en-US" w:eastAsia="en-US"/>
-        </w:rPr>
-        <w:t xml:space="preserve"> i = 0; i &lt; Layers.Last().NeuronsCount; i++)</w:t>
-      </w:r>
-    </w:p>
-    <w:p>
-      <w:pPr>
-        <w:autoSpaceDE w:val="0"/>
-        <w:autoSpaceDN w:val="0"/>
-        <w:adjustRightInd w:val="0"/>
-        <w:rPr>
-          <w:rFonts w:ascii="Consolas" w:hAnsi="Consolas" w:cs="Consolas"/>
-          <w:color w:val="000000"/>
-          <w:sz w:val="22"/>
-          <w:szCs w:val="19"/>
-          <w:lang w:val="en-US" w:eastAsia="en-US"/>
-        </w:rPr>
-      </w:pPr>
-      <w:r>
-        <w:rPr>
-          <w:rFonts w:ascii="Consolas" w:hAnsi="Consolas" w:cs="Consolas"/>
-          <w:color w:val="000000"/>
-          <w:sz w:val="22"/>
-          <w:szCs w:val="19"/>
-          <w:lang w:val="en-US" w:eastAsia="en-US"/>
-        </w:rPr>
-        <w:t xml:space="preserve">                Layers.Last().Neurons[i].Train(errors[i], Topology.LearningRate);</w:t>
-      </w:r>
-    </w:p>
-    <w:p>
-      <w:pPr>
-        <w:autoSpaceDE w:val="0"/>
-        <w:autoSpaceDN w:val="0"/>
-        <w:adjustRightInd w:val="0"/>
-        <w:rPr>
-          <w:rFonts w:ascii="Consolas" w:hAnsi="Consolas" w:cs="Consolas"/>
-          <w:color w:val="000000"/>
-          <w:sz w:val="22"/>
-          <w:szCs w:val="19"/>
-          <w:lang w:val="en-US" w:eastAsia="en-US"/>
-        </w:rPr>
-      </w:pPr>
-    </w:p>
-    <w:p>
-      <w:pPr>
-        <w:autoSpaceDE w:val="0"/>
-        <w:autoSpaceDN w:val="0"/>
-        <w:adjustRightInd w:val="0"/>
-        <w:rPr>
-          <w:rFonts w:ascii="Consolas" w:hAnsi="Consolas" w:cs="Consolas"/>
-          <w:color w:val="000000"/>
-          <w:sz w:val="22"/>
-          <w:szCs w:val="19"/>
-          <w:lang w:val="en-US" w:eastAsia="en-US"/>
-        </w:rPr>
-      </w:pPr>
-      <w:r>
-        <w:rPr>
-          <w:rFonts w:ascii="Consolas" w:hAnsi="Consolas" w:cs="Consolas"/>
-          <w:color w:val="000000"/>
-          <w:sz w:val="22"/>
-          <w:szCs w:val="19"/>
-          <w:lang w:val="en-US" w:eastAsia="en-US"/>
-        </w:rPr>
-        <w:t xml:space="preserve">            </w:t>
-      </w:r>
-      <w:r>
-        <w:rPr>
-          <w:rFonts w:ascii="Consolas" w:hAnsi="Consolas" w:cs="Consolas"/>
-          <w:color w:val="0000FF"/>
-          <w:sz w:val="22"/>
-          <w:szCs w:val="19"/>
-          <w:lang w:val="en-US" w:eastAsia="en-US"/>
-        </w:rPr>
-        <w:t>for</w:t>
-      </w:r>
-      <w:r>
-        <w:rPr>
-          <w:rFonts w:ascii="Consolas" w:hAnsi="Consolas" w:cs="Consolas"/>
-          <w:color w:val="000000"/>
-          <w:sz w:val="22"/>
-          <w:szCs w:val="19"/>
-          <w:lang w:val="en-US" w:eastAsia="en-US"/>
-        </w:rPr>
-        <w:t xml:space="preserve"> (</w:t>
-      </w:r>
-      <w:r>
-        <w:rPr>
-          <w:rFonts w:ascii="Consolas" w:hAnsi="Consolas" w:cs="Consolas"/>
-          <w:color w:val="0000FF"/>
-          <w:sz w:val="22"/>
-          <w:szCs w:val="19"/>
-          <w:lang w:val="en-US" w:eastAsia="en-US"/>
-        </w:rPr>
-        <w:t>var</w:t>
-      </w:r>
-      <w:r>
-        <w:rPr>
-          <w:rFonts w:ascii="Consolas" w:hAnsi="Consolas" w:cs="Consolas"/>
-          <w:color w:val="000000"/>
-          <w:sz w:val="22"/>
-          <w:szCs w:val="19"/>
-          <w:lang w:val="en-US" w:eastAsia="en-US"/>
-        </w:rPr>
-        <w:t xml:space="preserve"> i = Layers.Count() - 2; i &gt;= 0; i--)</w:t>
-      </w:r>
-    </w:p>
-    <w:p>
-      <w:pPr>
-        <w:autoSpaceDE w:val="0"/>
-        <w:autoSpaceDN w:val="0"/>
-        <w:adjustRightInd w:val="0"/>
-        <w:rPr>
-          <w:rFonts w:ascii="Consolas" w:hAnsi="Consolas" w:cs="Consolas"/>
-          <w:color w:val="000000"/>
-          <w:sz w:val="22"/>
-          <w:szCs w:val="19"/>
-          <w:lang w:val="en-US" w:eastAsia="en-US"/>
-        </w:rPr>
-      </w:pPr>
-      <w:r>
-        <w:rPr>
-          <w:rFonts w:ascii="Consolas" w:hAnsi="Consolas" w:cs="Consolas"/>
-          <w:color w:val="000000"/>
-          <w:sz w:val="22"/>
-          <w:szCs w:val="19"/>
-          <w:lang w:val="en-US" w:eastAsia="en-US"/>
-        </w:rPr>
-        <w:lastRenderedPageBreak/>
-        <w:t xml:space="preserve">            {</w:t>
-      </w:r>
-    </w:p>
-    <w:p>
-      <w:pPr>
-        <w:autoSpaceDE w:val="0"/>
-        <w:autoSpaceDN w:val="0"/>
-        <w:adjustRightInd w:val="0"/>
-        <w:rPr>
-          <w:rFonts w:ascii="Consolas" w:hAnsi="Consolas" w:cs="Consolas"/>
-          <w:color w:val="000000"/>
-          <w:sz w:val="22"/>
-          <w:szCs w:val="19"/>
-          <w:lang w:val="en-US" w:eastAsia="en-US"/>
-        </w:rPr>
-      </w:pPr>
-      <w:r>
-        <w:rPr>
-          <w:rFonts w:ascii="Consolas" w:hAnsi="Consolas" w:cs="Consolas"/>
-          <w:color w:val="000000"/>
-          <w:sz w:val="22"/>
-          <w:szCs w:val="19"/>
-          <w:lang w:val="en-US" w:eastAsia="en-US"/>
-        </w:rPr>
-        <w:t xml:space="preserve">                </w:t>
-      </w:r>
-      <w:r>
-        <w:rPr>
-          <w:rFonts w:ascii="Consolas" w:hAnsi="Consolas" w:cs="Consolas"/>
-          <w:color w:val="0000FF"/>
-          <w:sz w:val="22"/>
-          <w:szCs w:val="19"/>
-          <w:lang w:val="en-US" w:eastAsia="en-US"/>
-        </w:rPr>
-        <w:t>var</w:t>
-      </w:r>
-      <w:r>
-        <w:rPr>
-          <w:rFonts w:ascii="Consolas" w:hAnsi="Consolas" w:cs="Consolas"/>
-          <w:color w:val="000000"/>
-          <w:sz w:val="22"/>
-          <w:szCs w:val="19"/>
-          <w:lang w:val="en-US" w:eastAsia="en-US"/>
-        </w:rPr>
-        <w:t xml:space="preserve"> curLayer = Layers[i];</w:t>
-      </w:r>
-    </w:p>
-    <w:p>
-      <w:pPr>
-        <w:autoSpaceDE w:val="0"/>
-        <w:autoSpaceDN w:val="0"/>
-        <w:adjustRightInd w:val="0"/>
-        <w:rPr>
-          <w:rFonts w:ascii="Consolas" w:hAnsi="Consolas" w:cs="Consolas"/>
-          <w:color w:val="000000"/>
-          <w:sz w:val="22"/>
-          <w:szCs w:val="19"/>
-          <w:lang w:val="en-US" w:eastAsia="en-US"/>
-        </w:rPr>
-      </w:pPr>
-      <w:r>
-        <w:rPr>
-          <w:rFonts w:ascii="Consolas" w:hAnsi="Consolas" w:cs="Consolas"/>
-          <w:color w:val="000000"/>
-          <w:sz w:val="22"/>
-          <w:szCs w:val="19"/>
-          <w:lang w:val="en-US" w:eastAsia="en-US"/>
-        </w:rPr>
-        <w:t xml:space="preserve">                </w:t>
-      </w:r>
-      <w:r>
-        <w:rPr>
-          <w:rFonts w:ascii="Consolas" w:hAnsi="Consolas" w:cs="Consolas"/>
-          <w:color w:val="0000FF"/>
-          <w:sz w:val="22"/>
-          <w:szCs w:val="19"/>
-          <w:lang w:val="en-US" w:eastAsia="en-US"/>
-        </w:rPr>
-        <w:t>var</w:t>
-      </w:r>
-      <w:r>
-        <w:rPr>
-          <w:rFonts w:ascii="Consolas" w:hAnsi="Consolas" w:cs="Consolas"/>
-          <w:color w:val="000000"/>
-          <w:sz w:val="22"/>
-          <w:szCs w:val="19"/>
-          <w:lang w:val="en-US" w:eastAsia="en-US"/>
-        </w:rPr>
-        <w:t xml:space="preserve"> prevLayer = Layers[i + 1];</w:t>
-      </w:r>
-    </w:p>
-    <w:p>
-      <w:pPr>
-        <w:autoSpaceDE w:val="0"/>
-        <w:autoSpaceDN w:val="0"/>
-        <w:adjustRightInd w:val="0"/>
-        <w:rPr>
-          <w:rFonts w:ascii="Consolas" w:hAnsi="Consolas" w:cs="Consolas"/>
-          <w:color w:val="000000"/>
-          <w:sz w:val="22"/>
-          <w:szCs w:val="19"/>
-          <w:lang w:val="en-US" w:eastAsia="en-US"/>
-        </w:rPr>
-      </w:pPr>
-      <w:r>
-        <w:rPr>
-          <w:rFonts w:ascii="Consolas" w:hAnsi="Consolas" w:cs="Consolas"/>
-          <w:color w:val="000000"/>
-          <w:sz w:val="22"/>
-          <w:szCs w:val="19"/>
-          <w:lang w:val="en-US" w:eastAsia="en-US"/>
-        </w:rPr>
-        <w:t xml:space="preserve">                </w:t>
-      </w:r>
-      <w:r>
-        <w:rPr>
-          <w:rFonts w:ascii="Consolas" w:hAnsi="Consolas" w:cs="Consolas"/>
-          <w:color w:val="0000FF"/>
-          <w:sz w:val="22"/>
-          <w:szCs w:val="19"/>
-          <w:lang w:val="en-US" w:eastAsia="en-US"/>
-        </w:rPr>
-        <w:t>for</w:t>
-      </w:r>
-      <w:r>
-        <w:rPr>
-          <w:rFonts w:ascii="Consolas" w:hAnsi="Consolas" w:cs="Consolas"/>
-          <w:color w:val="000000"/>
-          <w:sz w:val="22"/>
-          <w:szCs w:val="19"/>
-          <w:lang w:val="en-US" w:eastAsia="en-US"/>
-        </w:rPr>
-        <w:t xml:space="preserve"> (</w:t>
-      </w:r>
-      <w:r>
-        <w:rPr>
-          <w:rFonts w:ascii="Consolas" w:hAnsi="Consolas" w:cs="Consolas"/>
-          <w:color w:val="0000FF"/>
-          <w:sz w:val="22"/>
-          <w:szCs w:val="19"/>
-          <w:lang w:val="en-US" w:eastAsia="en-US"/>
-        </w:rPr>
-        <w:t>var</w:t>
-      </w:r>
-      <w:r>
-        <w:rPr>
-          <w:rFonts w:ascii="Consolas" w:hAnsi="Consolas" w:cs="Consolas"/>
-          <w:color w:val="000000"/>
-          <w:sz w:val="22"/>
-          <w:szCs w:val="19"/>
-          <w:lang w:val="en-US" w:eastAsia="en-US"/>
-        </w:rPr>
-        <w:t xml:space="preserve"> j = 0; j &lt; curLayer.NeuronsCount; j++)</w:t>
-      </w:r>
-    </w:p>
-    <w:p>
-      <w:pPr>
-        <w:autoSpaceDE w:val="0"/>
-        <w:autoSpaceDN w:val="0"/>
-        <w:adjustRightInd w:val="0"/>
-        <w:rPr>
-          <w:rFonts w:ascii="Consolas" w:hAnsi="Consolas" w:cs="Consolas"/>
-          <w:color w:val="000000"/>
-          <w:sz w:val="22"/>
-          <w:szCs w:val="19"/>
-          <w:lang w:val="en-US" w:eastAsia="en-US"/>
-        </w:rPr>
-      </w:pPr>
-      <w:r>
-        <w:rPr>
-          <w:rFonts w:ascii="Consolas" w:hAnsi="Consolas" w:cs="Consolas"/>
-          <w:color w:val="000000"/>
-          <w:sz w:val="22"/>
-          <w:szCs w:val="19"/>
-          <w:lang w:val="en-US" w:eastAsia="en-US"/>
-        </w:rPr>
-        <w:t xml:space="preserve">                {</w:t>
-      </w:r>
-    </w:p>
-    <w:p>
-      <w:pPr>
-        <w:autoSpaceDE w:val="0"/>
-        <w:autoSpaceDN w:val="0"/>
-        <w:adjustRightInd w:val="0"/>
-        <w:rPr>
-          <w:rFonts w:ascii="Consolas" w:hAnsi="Consolas" w:cs="Consolas"/>
-          <w:color w:val="000000"/>
-          <w:sz w:val="22"/>
-          <w:szCs w:val="19"/>
-          <w:lang w:val="en-US" w:eastAsia="en-US"/>
-        </w:rPr>
-      </w:pPr>
-      <w:r>
-        <w:rPr>
-          <w:rFonts w:ascii="Consolas" w:hAnsi="Consolas" w:cs="Consolas"/>
-          <w:color w:val="000000"/>
-          <w:sz w:val="22"/>
-          <w:szCs w:val="19"/>
-          <w:lang w:val="en-US" w:eastAsia="en-US"/>
-        </w:rPr>
-        <w:t xml:space="preserve">                    </w:t>
-      </w:r>
-      <w:r>
-        <w:rPr>
-          <w:rFonts w:ascii="Consolas" w:hAnsi="Consolas" w:cs="Consolas"/>
-          <w:color w:val="0000FF"/>
-          <w:sz w:val="22"/>
-          <w:szCs w:val="19"/>
-          <w:lang w:val="en-US" w:eastAsia="en-US"/>
-        </w:rPr>
-        <w:t>for</w:t>
-      </w:r>
-      <w:r>
-        <w:rPr>
-          <w:rFonts w:ascii="Consolas" w:hAnsi="Consolas" w:cs="Consolas"/>
-          <w:color w:val="000000"/>
-          <w:sz w:val="22"/>
-          <w:szCs w:val="19"/>
-          <w:lang w:val="en-US" w:eastAsia="en-US"/>
-        </w:rPr>
-        <w:t xml:space="preserve"> (</w:t>
-      </w:r>
-      <w:r>
-        <w:rPr>
-          <w:rFonts w:ascii="Consolas" w:hAnsi="Consolas" w:cs="Consolas"/>
-          <w:color w:val="0000FF"/>
-          <w:sz w:val="22"/>
-          <w:szCs w:val="19"/>
-          <w:lang w:val="en-US" w:eastAsia="en-US"/>
-        </w:rPr>
-        <w:t>var</w:t>
-      </w:r>
-      <w:r>
-        <w:rPr>
-          <w:rFonts w:ascii="Consolas" w:hAnsi="Consolas" w:cs="Consolas"/>
-          <w:color w:val="000000"/>
-          <w:sz w:val="22"/>
-          <w:szCs w:val="19"/>
-          <w:lang w:val="en-US" w:eastAsia="en-US"/>
-        </w:rPr>
-        <w:t xml:space="preserve"> k = 0; k &lt; prevLayer.NeuronsCount; k++)</w:t>
-      </w:r>
-    </w:p>
-    <w:p>
-      <w:pPr>
-        <w:autoSpaceDE w:val="0"/>
-        <w:autoSpaceDN w:val="0"/>
-        <w:adjustRightInd w:val="0"/>
-        <w:rPr>
-          <w:rFonts w:ascii="Consolas" w:hAnsi="Consolas" w:cs="Consolas"/>
-          <w:color w:val="000000"/>
-          <w:sz w:val="22"/>
-          <w:szCs w:val="19"/>
-          <w:lang w:val="en-US" w:eastAsia="en-US"/>
-        </w:rPr>
-      </w:pPr>
-      <w:r>
-        <w:rPr>
-          <w:rFonts w:ascii="Consolas" w:hAnsi="Consolas" w:cs="Consolas"/>
-          <w:color w:val="000000"/>
-          <w:sz w:val="22"/>
-          <w:szCs w:val="19"/>
-          <w:lang w:val="en-US" w:eastAsia="en-US"/>
-        </w:rPr>
-        <w:t xml:space="preserve">                    {</w:t>
-      </w:r>
-    </w:p>
-    <w:p>
-      <w:pPr>
-        <w:autoSpaceDE w:val="0"/>
-        <w:autoSpaceDN w:val="0"/>
-        <w:adjustRightInd w:val="0"/>
-        <w:rPr>
-          <w:rFonts w:ascii="Consolas" w:hAnsi="Consolas" w:cs="Consolas"/>
-          <w:color w:val="000000"/>
-          <w:sz w:val="22"/>
-          <w:szCs w:val="19"/>
-          <w:lang w:val="en-US" w:eastAsia="en-US"/>
-        </w:rPr>
-      </w:pPr>
-      <w:r>
-        <w:rPr>
-          <w:rFonts w:ascii="Consolas" w:hAnsi="Consolas" w:cs="Consolas"/>
-          <w:color w:val="000000"/>
-          <w:sz w:val="22"/>
-          <w:szCs w:val="19"/>
-          <w:lang w:val="en-US" w:eastAsia="en-US"/>
-        </w:rPr>
-        <w:t xml:space="preserve">                        </w:t>
-      </w:r>
-      <w:r>
-        <w:rPr>
-          <w:rFonts w:ascii="Consolas" w:hAnsi="Consolas" w:cs="Consolas"/>
-          <w:color w:val="0000FF"/>
-          <w:sz w:val="22"/>
-          <w:szCs w:val="19"/>
-          <w:lang w:val="en-US" w:eastAsia="en-US"/>
-        </w:rPr>
-        <w:t>var</w:t>
-      </w:r>
-      <w:r>
-        <w:rPr>
-          <w:rFonts w:ascii="Consolas" w:hAnsi="Consolas" w:cs="Consolas"/>
-          <w:color w:val="000000"/>
-          <w:sz w:val="22"/>
-          <w:szCs w:val="19"/>
-          <w:lang w:val="en-US" w:eastAsia="en-US"/>
-        </w:rPr>
-        <w:t xml:space="preserve"> error = 0.0;</w:t>
-      </w:r>
-    </w:p>
-    <w:p>
-      <w:pPr>
-        <w:autoSpaceDE w:val="0"/>
-        <w:autoSpaceDN w:val="0"/>
-        <w:adjustRightInd w:val="0"/>
-        <w:rPr>
-          <w:rFonts w:ascii="Consolas" w:hAnsi="Consolas" w:cs="Consolas"/>
-          <w:color w:val="000000"/>
-          <w:sz w:val="22"/>
-          <w:szCs w:val="19"/>
-          <w:lang w:val="en-US" w:eastAsia="en-US"/>
-        </w:rPr>
-      </w:pPr>
-      <w:r>
-        <w:rPr>
-          <w:rFonts w:ascii="Consolas" w:hAnsi="Consolas" w:cs="Consolas"/>
-          <w:color w:val="000000"/>
-          <w:sz w:val="22"/>
-          <w:szCs w:val="19"/>
-          <w:lang w:val="en-US" w:eastAsia="en-US"/>
-        </w:rPr>
-        <w:t xml:space="preserve">                        error = prevLayer.Neurons[k].Weights[j] * prevLayer.Neurons[k].Delta;</w:t>
-      </w:r>
-    </w:p>
-    <w:p>
-      <w:pPr>
-        <w:autoSpaceDE w:val="0"/>
-        <w:autoSpaceDN w:val="0"/>
-        <w:adjustRightInd w:val="0"/>
-        <w:rPr>
-          <w:rFonts w:ascii="Consolas" w:hAnsi="Consolas" w:cs="Consolas"/>
-          <w:color w:val="000000"/>
-          <w:sz w:val="22"/>
-          <w:szCs w:val="19"/>
-          <w:lang w:val="en-US" w:eastAsia="en-US"/>
-        </w:rPr>
-      </w:pPr>
-      <w:r>
-        <w:rPr>
-          <w:rFonts w:ascii="Consolas" w:hAnsi="Consolas" w:cs="Consolas"/>
-          <w:color w:val="000000"/>
-          <w:sz w:val="22"/>
-          <w:szCs w:val="19"/>
-          <w:lang w:val="en-US" w:eastAsia="en-US"/>
-        </w:rPr>
-        <w:t xml:space="preserve">                        curLayer.Neurons[j].Train(error, Topology.LearningRate);</w:t>
-      </w:r>
-    </w:p>
-    <w:p>
-      <w:pPr>
-        <w:autoSpaceDE w:val="0"/>
-        <w:autoSpaceDN w:val="0"/>
-        <w:adjustRightInd w:val="0"/>
-        <w:rPr>
-          <w:rFonts w:ascii="Consolas" w:hAnsi="Consolas" w:cs="Consolas"/>
-          <w:color w:val="000000"/>
-          <w:sz w:val="22"/>
-          <w:szCs w:val="19"/>
-          <w:lang w:eastAsia="en-US"/>
-        </w:rPr>
-      </w:pPr>
-      <w:r>
-        <w:rPr>
-          <w:rFonts w:ascii="Consolas" w:hAnsi="Consolas" w:cs="Consolas"/>
-          <w:color w:val="000000"/>
-          <w:sz w:val="22"/>
-          <w:szCs w:val="19"/>
-          <w:lang w:val="en-US" w:eastAsia="en-US"/>
-        </w:rPr>
-        <w:t xml:space="preserve">                    </w:t>
-      </w:r>
-      <w:r>
-        <w:rPr>
-          <w:rFonts w:ascii="Consolas" w:hAnsi="Consolas" w:cs="Consolas"/>
-          <w:color w:val="000000"/>
-          <w:sz w:val="22"/>
-          <w:szCs w:val="19"/>
-          <w:lang w:eastAsia="en-US"/>
-        </w:rPr>
-        <w:t>}</w:t>
-      </w:r>
-    </w:p>
-    <w:p>
-      <w:pPr>
-        <w:autoSpaceDE w:val="0"/>
-        <w:autoSpaceDN w:val="0"/>
-        <w:adjustRightInd w:val="0"/>
-        <w:rPr>
-          <w:rFonts w:ascii="Consolas" w:hAnsi="Consolas" w:cs="Consolas"/>
-          <w:color w:val="000000"/>
-          <w:sz w:val="22"/>
-          <w:szCs w:val="19"/>
-          <w:lang w:eastAsia="en-US"/>
-        </w:rPr>
-      </w:pPr>
-      <w:r>
-        <w:rPr>
-          <w:rFonts w:ascii="Consolas" w:hAnsi="Consolas" w:cs="Consolas"/>
-          <w:color w:val="000000"/>
-          <w:sz w:val="22"/>
-          <w:szCs w:val="19"/>
-          <w:lang w:eastAsia="en-US"/>
-        </w:rPr>
-        <w:t xml:space="preserve">                }</w:t>
-      </w:r>
-    </w:p>
-    <w:p>
-      <w:pPr>
-        <w:pStyle w:val="ListParagraph"/>
-        <w:ind w:left="0"/>
-        <w:rPr>
-          <w:rFonts w:ascii="Consolas" w:hAnsi="Consolas" w:cs="Consolas"/>
-          <w:color w:val="000000"/>
-          <w:sz w:val="22"/>
-          <w:szCs w:val="19"/>
-          <w:lang w:eastAsia="en-US"/>
-        </w:rPr>
-      </w:pPr>
-      <w:r>
-        <w:rPr>
-          <w:rFonts w:ascii="Consolas" w:hAnsi="Consolas" w:cs="Consolas"/>
-          <w:color w:val="000000"/>
-          <w:sz w:val="22"/>
-          <w:szCs w:val="19"/>
-          <w:lang w:eastAsia="en-US"/>
-        </w:rPr>
-        <w:t xml:space="preserve">            }</w:t>
-      </w:r>
-    </w:p>
-    <w:p>
-      <w:pPr>
-        <w:autoSpaceDE w:val="0"/>
-        <w:autoSpaceDN w:val="0"/>
-        <w:adjustRightInd w:val="0"/>
-        <w:rPr>
-          <w:rFonts w:ascii="Consolas" w:hAnsi="Consolas" w:cs="Consolas"/>
-          <w:color w:val="000000"/>
-          <w:sz w:val="19"/>
-          <w:szCs w:val="19"/>
-          <w:lang w:eastAsia="en-US"/>
-        </w:rPr>
-      </w:pPr>
-      <w:r>
-        <w:t>Сперва вычисляются ошибки на выходном слое нейронной сети и на основе полученной ошибки производится обучение выходного слоя нейронной сети</w:t>
-      </w:r>
-      <w:r>
-        <w:t>, то есть вычисляются смещения для каждого из весов между нейронами последнего скрытого слоя и выходного слоя</w:t>
-      </w:r>
-      <w:r>
-        <w:t>.</w:t>
-      </w:r>
-      <w:r>
-        <w:t xml:space="preserve"> Остальные слои обучаются на основании смещений, вычисленных на последнем обученном слое</w:t>
-      </w:r>
-      <w:r>
-        <w:t xml:space="preserve"> (для каждого нейрона ошибка получается путем суммирования произведений весов каналов</w:t>
-      </w:r>
-      <w:r>
-        <w:t>,</w:t>
-      </w:r>
-      <w:r>
-        <w:t xml:space="preserve"> выходящих из нейрона на смещение веса, полученного при обучении последнего слоя)</w:t>
-      </w:r>
-      <w:r>
-        <w:t xml:space="preserve">. </w:t>
-      </w:r>
-      <w:r>
-        <w:t xml:space="preserve">Перейдем к алгоритму </w:t>
-      </w:r>
-      <w:r>
-        <w:t>обучения,</w:t>
-      </w:r>
-      <w:r>
-        <w:t xml:space="preserve"> применяемому для каждого конкретного </w:t>
-      </w:r>
-      <w:r>
-        <w:t>нейрона</w:t>
-      </w:r>
-      <w:r>
-        <w:t xml:space="preserve">: </w:t>
-      </w:r>
-    </w:p>
-    <w:p>
-      <w:pPr>
-        <w:autoSpaceDE w:val="0"/>
-        <w:autoSpaceDN w:val="0"/>
-        <w:adjustRightInd w:val="0"/>
-        <w:rPr>
-          <w:rFonts w:ascii="Consolas" w:hAnsi="Consolas" w:cs="Consolas"/>
-          <w:color w:val="000000"/>
-          <w:sz w:val="22"/>
-          <w:szCs w:val="19"/>
-          <w:lang w:eastAsia="en-US"/>
-        </w:rPr>
-      </w:pPr>
-      <w:r>
-        <w:rPr>
-          <w:rFonts w:ascii="Consolas" w:hAnsi="Consolas" w:cs="Consolas"/>
-          <w:color w:val="000000"/>
-          <w:sz w:val="19"/>
-          <w:szCs w:val="19"/>
-          <w:lang w:eastAsia="en-US"/>
-        </w:rPr>
-        <w:t xml:space="preserve">            </w:t>
-      </w:r>
-      <w:r>
-        <w:rPr>
-          <w:rFonts w:ascii="Consolas" w:hAnsi="Consolas" w:cs="Consolas"/>
-          <w:color w:val="000000"/>
-          <w:sz w:val="22"/>
-          <w:szCs w:val="19"/>
-          <w:lang w:val="en-US" w:eastAsia="en-US"/>
-        </w:rPr>
-        <w:t>Delta</w:t>
-      </w:r>
-      <w:r>
-        <w:rPr>
-          <w:rFonts w:ascii="Consolas" w:hAnsi="Consolas" w:cs="Consolas"/>
-          <w:color w:val="000000"/>
-          <w:sz w:val="22"/>
-          <w:szCs w:val="19"/>
-          <w:lang w:eastAsia="en-US"/>
-        </w:rPr>
-        <w:t xml:space="preserve"> = </w:t>
-      </w:r>
-      <w:r>
-        <w:rPr>
-          <w:rFonts w:ascii="Consolas" w:hAnsi="Consolas" w:cs="Consolas"/>
-          <w:color w:val="000000"/>
-          <w:sz w:val="22"/>
-          <w:szCs w:val="19"/>
-          <w:lang w:val="en-US" w:eastAsia="en-US"/>
-        </w:rPr>
-        <w:t>error</w:t>
-      </w:r>
-      <w:r>
-        <w:rPr>
-          <w:rFonts w:ascii="Consolas" w:hAnsi="Consolas" w:cs="Consolas"/>
-          <w:color w:val="000000"/>
-          <w:sz w:val="22"/>
-          <w:szCs w:val="19"/>
-          <w:lang w:eastAsia="en-US"/>
-        </w:rPr>
-        <w:t xml:space="preserve"> * </w:t>
-      </w:r>
-      <w:r>
-        <w:rPr>
-          <w:rFonts w:ascii="Consolas" w:hAnsi="Consolas" w:cs="Consolas"/>
-          <w:color w:val="000000"/>
-          <w:sz w:val="22"/>
-          <w:szCs w:val="19"/>
-          <w:lang w:val="en-US" w:eastAsia="en-US"/>
-        </w:rPr>
-        <w:t>ActivationDerivative</w:t>
-      </w:r>
-      <w:r>
-        <w:rPr>
-          <w:rFonts w:ascii="Consolas" w:hAnsi="Consolas" w:cs="Consolas"/>
-          <w:color w:val="000000"/>
-          <w:sz w:val="22"/>
-          <w:szCs w:val="19"/>
-          <w:lang w:eastAsia="en-US"/>
-        </w:rPr>
-        <w:t>(</w:t>
-      </w:r>
-      <w:r>
-        <w:rPr>
-          <w:rFonts w:ascii="Consolas" w:hAnsi="Consolas" w:cs="Consolas"/>
-          <w:color w:val="000000"/>
-          <w:sz w:val="22"/>
-          <w:szCs w:val="19"/>
-          <w:lang w:val="en-US" w:eastAsia="en-US"/>
-        </w:rPr>
-        <w:t>Output</w:t>
-      </w:r>
-      <w:r>
-        <w:rPr>
-          <w:rFonts w:ascii="Consolas" w:hAnsi="Consolas" w:cs="Consolas"/>
-          <w:color w:val="000000"/>
-          <w:sz w:val="22"/>
-          <w:szCs w:val="19"/>
-          <w:lang w:eastAsia="en-US"/>
-        </w:rPr>
-        <w:t>);</w:t>
-      </w:r>
-    </w:p>
-    <w:p>
-      <w:pPr>
-        <w:autoSpaceDE w:val="0"/>
-        <w:autoSpaceDN w:val="0"/>
-        <w:adjustRightInd w:val="0"/>
-        <w:rPr>
-          <w:rFonts w:ascii="Consolas" w:hAnsi="Consolas" w:cs="Consolas"/>
-          <w:color w:val="000000"/>
-          <w:sz w:val="22"/>
-          <w:szCs w:val="19"/>
-          <w:lang w:val="en-US" w:eastAsia="en-US"/>
-        </w:rPr>
-      </w:pPr>
-      <w:r>
-        <w:rPr>
-          <w:rFonts w:ascii="Consolas" w:hAnsi="Consolas" w:cs="Consolas"/>
-          <w:color w:val="000000"/>
-          <w:sz w:val="22"/>
-          <w:szCs w:val="19"/>
-          <w:lang w:eastAsia="en-US"/>
-        </w:rPr>
-        <w:t xml:space="preserve">            </w:t>
-      </w:r>
-      <w:r>
-        <w:rPr>
-          <w:rFonts w:ascii="Consolas" w:hAnsi="Consolas" w:cs="Consolas"/>
-          <w:color w:val="0000FF"/>
-          <w:sz w:val="22"/>
-          <w:szCs w:val="19"/>
-          <w:lang w:val="en-US" w:eastAsia="en-US"/>
-        </w:rPr>
-        <w:t>for</w:t>
-      </w:r>
-      <w:r>
-        <w:rPr>
-          <w:rFonts w:ascii="Consolas" w:hAnsi="Consolas" w:cs="Consolas"/>
-          <w:color w:val="000000"/>
-          <w:sz w:val="22"/>
-          <w:szCs w:val="19"/>
-          <w:lang w:val="en-US" w:eastAsia="en-US"/>
-        </w:rPr>
-        <w:t xml:space="preserve"> (</w:t>
-      </w:r>
-      <w:r>
-        <w:rPr>
-          <w:rFonts w:ascii="Consolas" w:hAnsi="Consolas" w:cs="Consolas"/>
-          <w:color w:val="0000FF"/>
-          <w:sz w:val="22"/>
-          <w:szCs w:val="19"/>
-          <w:lang w:val="en-US" w:eastAsia="en-US"/>
-        </w:rPr>
-        <w:t>var</w:t>
-      </w:r>
-      <w:r>
-        <w:rPr>
-          <w:rFonts w:ascii="Consolas" w:hAnsi="Consolas" w:cs="Consolas"/>
-          <w:color w:val="000000"/>
-          <w:sz w:val="22"/>
-          <w:szCs w:val="19"/>
-          <w:lang w:val="en-US" w:eastAsia="en-US"/>
-        </w:rPr>
-        <w:t xml:space="preserve"> </w:t>
-      </w:r>
-      <w:r>
-        <w:rPr>
-          <w:rFonts w:ascii="Consolas" w:hAnsi="Consolas" w:cs="Consolas"/>
-          <w:color w:val="000000"/>
-          <w:sz w:val="22"/>
-          <w:szCs w:val="19"/>
-          <w:lang w:val="en-US" w:eastAsia="en-US"/>
-        </w:rPr>
-        <w:t>i</w:t>
-      </w:r>
-      <w:r>
-        <w:rPr>
-          <w:rFonts w:ascii="Consolas" w:hAnsi="Consolas" w:cs="Consolas"/>
-          <w:color w:val="000000"/>
-          <w:sz w:val="22"/>
-          <w:szCs w:val="19"/>
-          <w:lang w:val="en-US" w:eastAsia="en-US"/>
-        </w:rPr>
-        <w:t xml:space="preserve"> = 0; </w:t>
-      </w:r>
-      <w:r>
-        <w:rPr>
-          <w:rFonts w:ascii="Consolas" w:hAnsi="Consolas" w:cs="Consolas"/>
-          <w:color w:val="000000"/>
-          <w:sz w:val="22"/>
-          <w:szCs w:val="19"/>
-          <w:lang w:val="en-US" w:eastAsia="en-US"/>
-        </w:rPr>
-        <w:t>i</w:t>
-      </w:r>
-      <w:r>
-        <w:rPr>
-          <w:rFonts w:ascii="Consolas" w:hAnsi="Consolas" w:cs="Consolas"/>
-          <w:color w:val="000000"/>
-          <w:sz w:val="22"/>
-          <w:szCs w:val="19"/>
-          <w:lang w:val="en-US" w:eastAsia="en-US"/>
-        </w:rPr>
-        <w:t xml:space="preserve"> &lt; </w:t>
-      </w:r>
-      <w:r>
-        <w:rPr>
-          <w:rFonts w:ascii="Consolas" w:hAnsi="Consolas" w:cs="Consolas"/>
-          <w:color w:val="000000"/>
-          <w:sz w:val="22"/>
-          <w:szCs w:val="19"/>
-          <w:lang w:val="en-US" w:eastAsia="en-US"/>
-        </w:rPr>
-        <w:t>Weights</w:t>
-      </w:r>
-      <w:r>
-        <w:rPr>
-          <w:rFonts w:ascii="Consolas" w:hAnsi="Consolas" w:cs="Consolas"/>
-          <w:color w:val="000000"/>
-          <w:sz w:val="22"/>
-          <w:szCs w:val="19"/>
-          <w:lang w:val="en-US" w:eastAsia="en-US"/>
-        </w:rPr>
-        <w:t>.</w:t>
-      </w:r>
-      <w:r>
-        <w:rPr>
-          <w:rFonts w:ascii="Consolas" w:hAnsi="Consolas" w:cs="Consolas"/>
-          <w:color w:val="000000"/>
-          <w:sz w:val="22"/>
-          <w:szCs w:val="19"/>
-          <w:lang w:val="en-US" w:eastAsia="en-US"/>
-        </w:rPr>
-        <w:t>Count</w:t>
-      </w:r>
-      <w:r>
-        <w:rPr>
-          <w:rFonts w:ascii="Consolas" w:hAnsi="Consolas" w:cs="Consolas"/>
-          <w:color w:val="000000"/>
-          <w:sz w:val="22"/>
-          <w:szCs w:val="19"/>
-          <w:lang w:val="en-US" w:eastAsia="en-US"/>
-        </w:rPr>
-        <w:t xml:space="preserve">(); </w:t>
-      </w:r>
-      <w:r>
-        <w:rPr>
-          <w:rFonts w:ascii="Consolas" w:hAnsi="Consolas" w:cs="Consolas"/>
-          <w:color w:val="000000"/>
-          <w:sz w:val="22"/>
-          <w:szCs w:val="19"/>
-          <w:lang w:val="en-US" w:eastAsia="en-US"/>
-        </w:rPr>
-        <w:t>i</w:t>
-      </w:r>
-      <w:r>
-        <w:rPr>
-          <w:rFonts w:ascii="Consolas" w:hAnsi="Consolas" w:cs="Consolas"/>
-          <w:color w:val="000000"/>
-          <w:sz w:val="22"/>
-          <w:szCs w:val="19"/>
-          <w:lang w:val="en-US" w:eastAsia="en-US"/>
-        </w:rPr>
-        <w:t>++)</w:t>
-      </w:r>
-      <w:r>
-        <w:rPr>
-          <w:rFonts w:ascii="Consolas" w:hAnsi="Consolas" w:cs="Consolas"/>
-          <w:color w:val="000000"/>
-          <w:sz w:val="22"/>
-          <w:szCs w:val="19"/>
-          <w:lang w:val="en-US" w:eastAsia="en-US"/>
-        </w:rPr>
-        <w:t xml:space="preserve">            </w:t>
-      </w:r>
-    </w:p>
-    <w:p>
-      <w:pPr>
-        <w:autoSpaceDE w:val="0"/>
-        <w:autoSpaceDN w:val="0"/>
-        <w:adjustRightInd w:val="0"/>
-        <w:rPr>
-          <w:rFonts w:ascii="Consolas" w:hAnsi="Consolas" w:cs="Consolas"/>
-          <w:color w:val="000000"/>
-          <w:sz w:val="22"/>
-          <w:szCs w:val="19"/>
-          <w:lang w:val="en-US" w:eastAsia="en-US"/>
-        </w:rPr>
-      </w:pPr>
-      <w:r>
-        <w:rPr>
-          <w:rFonts w:ascii="Consolas" w:hAnsi="Consolas" w:cs="Consolas"/>
-          <w:color w:val="000000"/>
-          <w:sz w:val="22"/>
-          <w:szCs w:val="19"/>
-          <w:lang w:val="en-US" w:eastAsia="en-US"/>
-        </w:rPr>
-        <w:t xml:space="preserve">                </w:t>
-      </w:r>
-      <w:r>
-        <w:rPr>
-          <w:rFonts w:ascii="Consolas" w:hAnsi="Consolas" w:cs="Consolas"/>
-          <w:color w:val="000000"/>
-          <w:sz w:val="22"/>
-          <w:szCs w:val="19"/>
-          <w:lang w:val="en-US" w:eastAsia="en-US"/>
-        </w:rPr>
-        <w:t xml:space="preserve">Weights[i] -= learningRate * Delta * Inputs[i];            </w:t>
-      </w:r>
-    </w:p>
-    <w:p>
-      <w:pPr>
-        <w:pStyle w:val="ListParagraph"/>
-        <w:ind w:left="0"/>
-        <w:rPr>
-          <w:rFonts w:ascii="Consolas" w:hAnsi="Consolas" w:cs="Consolas"/>
-          <w:color w:val="000000"/>
-          <w:sz w:val="22"/>
-          <w:szCs w:val="19"/>
-          <w:lang w:eastAsia="en-US"/>
-        </w:rPr>
-      </w:pPr>
-      <w:r>
-        <w:rPr>
-          <w:rFonts w:ascii="Consolas" w:hAnsi="Consolas" w:cs="Consolas"/>
-          <w:color w:val="000000"/>
-          <w:sz w:val="22"/>
-          <w:szCs w:val="19"/>
-          <w:lang w:val="en-US" w:eastAsia="en-US"/>
-        </w:rPr>
-        <w:t xml:space="preserve">            </w:t>
-      </w:r>
-      <w:r>
-        <w:rPr>
-          <w:rFonts w:ascii="Consolas" w:hAnsi="Consolas" w:cs="Consolas"/>
-          <w:color w:val="000000"/>
-          <w:sz w:val="22"/>
-          <w:szCs w:val="19"/>
-          <w:lang w:eastAsia="en-US"/>
-        </w:rPr>
-        <w:t>Bias -= learningRate * Delta;</w:t>
-      </w:r>
-    </w:p>
-    <w:p>
-      <w:pPr>
-        <w:pStyle w:val="ListParagraph"/>
-        <w:ind w:left="0"/>
-      </w:pPr>
-      <w:r>
-        <w:t xml:space="preserve">Параметр Дельта вычисляется из произведения ошибки на производную активационной функции. Для корректировки весов полученный параметр еще умножается на входной сигнал, передаваемый по конкретному каналу и на параметр, называемый </w:t>
-      </w:r>
-      <w:r>
-        <w:rPr>
-          <w:lang w:val="en-US"/>
-        </w:rPr>
-        <w:t>Learning</w:t>
-      </w:r>
-      <w:r>
-        <w:t xml:space="preserve"> </w:t>
-      </w:r>
-      <w:r>
-        <w:rPr>
-          <w:lang w:val="en-US"/>
-        </w:rPr>
-        <w:t>Rate</w:t>
-      </w:r>
-      <w:r>
-        <w:t>, влияющий на скорость обучения и на точность. После вычисления значения корректировок веса изменяются.</w:t>
-      </w:r>
-      <w:r>
-        <w:t xml:space="preserve"> Для корректировки смещения</w:t>
-      </w:r>
-      <w:r>
-        <w:t xml:space="preserve"> </w:t>
-      </w:r>
-      <w:r>
-        <w:t>(</w:t>
-      </w:r>
-      <w:r>
-        <w:rPr>
-          <w:lang w:val="en-US"/>
-        </w:rPr>
-        <w:t>Bias</w:t>
-      </w:r>
-      <w:r>
-        <w:t>)</w:t>
-      </w:r>
-      <w:r>
-        <w:t xml:space="preserve"> сумматорной функции нейрона применяется </w:t>
-      </w:r>
-      <w:r>
-        <w:lastRenderedPageBreak/>
-        <w:t xml:space="preserve">аналогичный алгоритм за исключение того, что корректировка не умножается на входной сигнал. </w:t>
-      </w:r>
-      <w:r>
-        <w:t>Разработанный алгоритм послойно применяется ко всем нейронам сети и за счет многократного пропускания сигналов через сеть и обратного распространения ошибок сеть постепенно приближается к состоянию, корректно описывающему некоторую закономерность</w:t>
-      </w:r>
-      <w:r>
-        <w:t>.</w:t>
-      </w:r>
-      <w:r>
-        <w:t xml:space="preserve"> </w:t>
-      </w:r>
-    </w:p>
-    <w:p>
-      <w:pPr>
-        <w:pStyle w:val="ListParagraph"/>
-        <w:ind w:left="0"/>
-      </w:pPr>
-      <w:r>
-        <w:t>Обучение нейросети происходит эпохами, каждая эпоха – это пропускание данных из датасета через нейросеть и последующее дообучение ее на основании полученных ошибок.</w:t>
-      </w:r>
-      <w:r>
-        <w:t xml:space="preserve"> Для точного обучения недостаточно нескольких эпох и в большинстве случае даже десятков эпох, в основном это сотни, тысячи и </w:t>
-      </w:r>
-      <w:r>
-        <w:t>больше.</w:t>
-      </w:r>
-    </w:p>
-    <w:p>
-      <w:pPr>
-        <w:pStyle w:val="ListParagraph"/>
-        <w:ind w:left="0"/>
-      </w:pPr>
-    </w:p>
-    <w:p>
-      <w:pPr>
-        <w:pStyle w:val="ListParagraph"/>
-        <w:ind w:left="0"/>
-        <w:rPr>
-          <w:b/>
-          <w:bCs/>
-        </w:rPr>
-      </w:pPr>
-      <w:r>
-        <w:rPr>
-          <w:b/>
-          <w:bCs/>
-        </w:rPr>
-        <w:t>Проверка работы алгоритма</w:t>
-      </w:r>
-    </w:p>
-    <w:p>
-      <w:pPr>
-        <w:spacing w:after="160"/>
-      </w:pPr>
-      <w:r>
-        <w:t>Для проверки работы разработанного метода обратного распространения ошибки попытаемся обучить нейросеть на датасете, содержащем</w:t>
-      </w:r>
-      <w:r>
-        <w:t xml:space="preserve"> </w:t>
-      </w:r>
-      <w:r>
-        <w:t>информацию о некоторых характеристиках пациента и о том имеет ли он сердечные заболевания. Целевым параметром будет являться наличие или отсутствие сердечных заболеваний.</w:t>
-      </w:r>
-    </w:p>
-    <w:p>
-      <w:pPr>
-        <w:spacing w:after="160"/>
-      </w:pPr>
-      <w:r>
-        <w:t>Исходный датасет содержит порядка трехсот наборов данных, для упрощения не будем проводить проверку на всех наборах, а возьмем лишь 12 записей, половина из которых относятся к пациентам без сердечных заболеваний, а другая половина к пациентам, имеющим некоторые сердечные патологии. Для начала попытаемся провести обучение на минимальном рекомендованном в предыдущей главе количестве эпох –</w:t>
-      </w:r>
-      <w:r>
-        <w:t xml:space="preserve"> 100:</w:t>
-      </w:r>
-    </w:p>
-    <w:p>
-      <w:pPr>
-        <w:spacing w:after="160" w:line="259" w:lineRule="auto"/>
-        <w:jc w:val="center"/>
-      </w:pPr>
-      <w:r>
-        <w:rPr>
+      </w:pPr>
+      <w:r>
+        <w:rPr>
+          <w:rFonts w:eastAsiaTheme="majorEastAsia"/>
           <w:noProof/>
-          <w:lang w:val="en-US" w:eastAsia="en-US"/>
         </w:rPr>
         <w:drawing>
-          <wp:inline distT="0" distB="0" distL="0" distR="0" wp14:anchorId="45C980DF" wp14:editId="5E61D5DC">
-            <wp:extent cx="2051437" cy="1561679"/>
-            <wp:effectExtent l="0" t="0" r="6350" b="635"/>
-            <wp:docPr id="3" name="Рисунок 3"/>
+          <wp:inline distT="0" distB="0" distL="0" distR="0" wp14:anchorId="657233B1" wp14:editId="7B867863">
+            <wp:extent cx="5940425" cy="2550795"/>
+            <wp:effectExtent l="19050" t="19050" r="22225" b="20955"/>
+            <wp:docPr id="31" name="Picture 31"/>
             <wp:cNvGraphicFramePr>
               <a:graphicFrameLocks xmlns:a="http://schemas.openxmlformats.org/drawingml/2006/main" noChangeAspect="1"/>
             </wp:cNvGraphicFramePr>
@@ -12014,7 +9103,7 @@
                     <pic:cNvPicPr/>
                   </pic:nvPicPr>
                   <pic:blipFill>
-                    <a:blip r:embed="rId34"/>
+                    <a:blip r:embed="rId30"/>
                     <a:stretch>
                       <a:fillRect/>
                     </a:stretch>
@@ -12022,11 +9111,16 @@
                   <pic:spPr>
                     <a:xfrm>
                       <a:off x="0" y="0"/>
-                      <a:ext cx="2094073" cy="1594136"/>
+                      <a:ext cx="5940425" cy="2550795"/>
                     </a:xfrm>
                     <a:prstGeom prst="rect">
                       <a:avLst/>
                     </a:prstGeom>
+                    <a:ln>
+                      <a:solidFill>
+                        <a:schemeClr val="tx1"/>
+                      </a:solidFill>
+                    </a:ln>
                   </pic:spPr>
                 </pic:pic>
               </a:graphicData>
@@ -12037,28 +9131,532 @@
     </w:p>
     <w:p>
       <w:pPr>
-        <w:spacing w:after="160"/>
-      </w:pPr>
-      <w:r>
+        <w:pStyle w:val="Caption"/>
+        <w:jc w:val="center"/>
+      </w:pPr>
+      <w:r>
+        <w:t xml:space="preserve">Рисунок </w:t>
+      </w:r>
+      <w:r>
+        <w:fldChar w:fldCharType="begin"/>
+      </w:r>
+      <w:r>
+        <w:instrText xml:space="preserve"> SEQ Рисунок \* ARABIC </w:instrText>
+      </w:r>
+      <w:r>
+        <w:fldChar w:fldCharType="separate"/>
+      </w:r>
+      <w:r>
+        <w:rPr>
+          <w:noProof/>
+        </w:rPr>
+        <w:t>24</w:t>
+      </w:r>
+      <w:r>
+        <w:rPr>
+          <w:noProof/>
+        </w:rPr>
+        <w:fldChar w:fldCharType="end"/>
+      </w:r>
+      <w:r>
+        <w:t xml:space="preserve"> - Пример данных из файла </w:t>
+      </w:r>
+      <w:r>
+        <w:t>$</w:t>
+      </w:r>
+      <w:r>
+        <w:rPr>
+          <w:lang w:val="en-US"/>
+        </w:rPr>
+        <w:t>J</w:t>
+      </w:r>
+    </w:p>
+    <w:p>
+      <w:pPr>
+        <w:rPr>
+          <w:rFonts w:eastAsiaTheme="majorEastAsia"/>
+        </w:rPr>
+      </w:pPr>
+      <w:r>
+        <w:rPr>
+          <w:rFonts w:eastAsiaTheme="majorEastAsia"/>
+        </w:rPr>
+        <w:t>Данные из этого файла могут служить хорошим доказательством доступа к файлу.</w:t>
+      </w:r>
+    </w:p>
+    <w:p>
+      <w:pPr>
+        <w:rPr>
+          <w:rFonts w:eastAsiaTheme="majorEastAsia"/>
+        </w:rPr>
+      </w:pPr>
+      <w:r>
+        <w:rPr>
+          <w:rFonts w:eastAsiaTheme="majorEastAsia"/>
+        </w:rPr>
+        <w:t xml:space="preserve">Файл </w:t>
+      </w:r>
+      <w:r>
+        <w:rPr>
+          <w:rFonts w:eastAsiaTheme="majorEastAsia"/>
+        </w:rPr>
+        <w:t>MFTECmd_$MFT_Output.csv</w:t>
+      </w:r>
+      <w:r>
+        <w:rPr>
+          <w:rFonts w:eastAsiaTheme="majorEastAsia"/>
+        </w:rPr>
+        <w:t xml:space="preserve"> просто содержит список всех файлов с некоторыми атрибутами. Полезной информацией из этого файла может служить время хранящееся в атрибутах </w:t>
+      </w:r>
+      <w:r>
+        <w:rPr>
+          <w:rFonts w:eastAsiaTheme="majorEastAsia"/>
+        </w:rPr>
+        <w:t>$</w:t>
+      </w:r>
+      <w:r>
+        <w:rPr>
+          <w:rFonts w:eastAsiaTheme="majorEastAsia"/>
+          <w:lang w:val="en-US"/>
+        </w:rPr>
+        <w:t>SI</w:t>
+      </w:r>
+      <w:r>
+        <w:rPr>
+          <w:rFonts w:eastAsiaTheme="majorEastAsia"/>
+        </w:rPr>
+        <w:t>(0</w:t>
+      </w:r>
+      <w:r>
+        <w:rPr>
+          <w:rFonts w:eastAsiaTheme="majorEastAsia"/>
+          <w:lang w:val="en-US"/>
+        </w:rPr>
+        <w:t>x</w:t>
+      </w:r>
+      <w:r>
+        <w:rPr>
+          <w:rFonts w:eastAsiaTheme="majorEastAsia"/>
+        </w:rPr>
+        <w:t>10)</w:t>
+      </w:r>
+      <w:r>
+        <w:rPr>
+          <w:rFonts w:eastAsiaTheme="majorEastAsia"/>
+        </w:rPr>
+        <w:t xml:space="preserve"> </w:t>
+      </w:r>
+      <w:r>
+        <w:rPr>
+          <w:rFonts w:eastAsiaTheme="majorEastAsia"/>
+        </w:rPr>
+        <w:t xml:space="preserve">и </w:t>
+      </w:r>
+      <w:r>
+        <w:rPr>
+          <w:rFonts w:eastAsiaTheme="majorEastAsia"/>
+        </w:rPr>
+        <w:t>$</w:t>
+      </w:r>
+      <w:r>
+        <w:rPr>
+          <w:rFonts w:eastAsiaTheme="majorEastAsia"/>
+          <w:lang w:val="en-US"/>
+        </w:rPr>
+        <w:t>FN</w:t>
+      </w:r>
+      <w:r>
+        <w:rPr>
+          <w:rFonts w:eastAsiaTheme="majorEastAsia"/>
+        </w:rPr>
+        <w:t>(0</w:t>
+      </w:r>
+      <w:r>
+        <w:rPr>
+          <w:rFonts w:eastAsiaTheme="majorEastAsia"/>
+          <w:lang w:val="en-US"/>
+        </w:rPr>
+        <w:t>x</w:t>
+      </w:r>
+      <w:r>
+        <w:rPr>
+          <w:rFonts w:eastAsiaTheme="majorEastAsia"/>
+        </w:rPr>
+        <w:t>30)</w:t>
+      </w:r>
+      <w:r>
+        <w:rPr>
+          <w:rFonts w:eastAsiaTheme="majorEastAsia"/>
+        </w:rPr>
+        <w:t xml:space="preserve"> </w:t>
+      </w:r>
+      <w:r>
+        <w:rPr>
+          <w:rFonts w:eastAsiaTheme="majorEastAsia"/>
+        </w:rPr>
+        <w:t xml:space="preserve">и поле </w:t>
+      </w:r>
+      <w:r>
+        <w:rPr>
+          <w:rFonts w:eastAsiaTheme="majorEastAsia"/>
+        </w:rPr>
+        <w:t>$</w:t>
+      </w:r>
+      <w:r>
+        <w:rPr>
+          <w:rFonts w:eastAsiaTheme="majorEastAsia"/>
+          <w:lang w:val="en-US"/>
+        </w:rPr>
+        <w:t>SI</w:t>
+      </w:r>
+      <w:r>
+        <w:rPr>
+          <w:rFonts w:eastAsiaTheme="majorEastAsia"/>
+        </w:rPr>
+        <w:t>&lt;$</w:t>
+      </w:r>
+      <w:r>
+        <w:rPr>
+          <w:rFonts w:eastAsiaTheme="majorEastAsia"/>
+          <w:lang w:val="en-US"/>
+        </w:rPr>
+        <w:t>FN</w:t>
+      </w:r>
+      <w:r>
+        <w:rPr>
+          <w:rFonts w:eastAsiaTheme="majorEastAsia"/>
+        </w:rPr>
+        <w:t xml:space="preserve">, </w:t>
+      </w:r>
+      <w:r>
+        <w:rPr>
+          <w:rFonts w:eastAsiaTheme="majorEastAsia"/>
+        </w:rPr>
+        <w:t>которое говорит о том что время хранящееся в одном атрибуте отличается от времени в другом</w:t>
+      </w:r>
+      <w:r>
+        <w:rPr>
+          <w:rFonts w:eastAsiaTheme="majorEastAsia"/>
+        </w:rPr>
+        <w:t>, с</w:t>
+      </w:r>
+      <w:r>
+        <w:rPr>
+          <w:rFonts w:eastAsiaTheme="majorEastAsia"/>
+        </w:rPr>
+        <w:t xml:space="preserve"> учетом того, что атрибут </w:t>
+      </w:r>
+      <w:r>
+        <w:rPr>
+          <w:rFonts w:eastAsiaTheme="majorEastAsia"/>
+        </w:rPr>
+        <w:t>$</w:t>
+      </w:r>
+      <w:r>
+        <w:rPr>
+          <w:rFonts w:eastAsiaTheme="majorEastAsia"/>
+          <w:lang w:val="en-US"/>
+        </w:rPr>
+        <w:t>FN</w:t>
+      </w:r>
+      <w:r>
+        <w:rPr>
+          <w:rFonts w:eastAsiaTheme="majorEastAsia"/>
+        </w:rPr>
+        <w:t xml:space="preserve"> может изменять только ядро операционной системы и на него можно полагаться, этот факт должен вызывать подозрение при анализе.</w:t>
+      </w:r>
+      <w:r>
+        <w:rPr>
+          <w:rFonts w:eastAsiaTheme="majorEastAsia"/>
+        </w:rPr>
+        <w:t xml:space="preserve"> </w:t>
+      </w:r>
+    </w:p>
+    <w:p>
+      <w:pPr>
+        <w:rPr>
+          <w:rFonts w:eastAsiaTheme="majorEastAsia"/>
+          <w:b/>
+          <w:bCs/>
+        </w:rPr>
+      </w:pPr>
+      <w:r>
+        <w:rPr>
+          <w:rFonts w:eastAsiaTheme="majorEastAsia"/>
+          <w:b/>
+          <w:bCs/>
+          <w:lang w:val="en-US"/>
+        </w:rPr>
+        <w:t>Shellbags</w:t>
+      </w:r>
+    </w:p>
+    <w:p>
+      <w:pPr>
+        <w:rPr>
+          <w:rFonts w:eastAsiaTheme="majorEastAsia"/>
+        </w:rPr>
+      </w:pPr>
+      <w:r>
+        <w:rPr>
+          <w:rFonts w:eastAsiaTheme="majorEastAsia"/>
+        </w:rPr>
+        <w:t xml:space="preserve">Данный артефакт хранит в себе информацию об изменениях в окне </w:t>
+      </w:r>
+      <w:r>
+        <w:rPr>
+          <w:rFonts w:eastAsiaTheme="majorEastAsia"/>
+        </w:rPr>
+        <w:t>П</w:t>
+      </w:r>
+      <w:r>
+        <w:rPr>
+          <w:rFonts w:eastAsiaTheme="majorEastAsia"/>
+        </w:rPr>
+        <w:t xml:space="preserve">роводника. Он не фиксирует работу с конкретными файлами, но тем не менее с помощью него можно узнать какие директории были затронуты </w:t>
+      </w:r>
+      <w:r>
+        <w:rPr>
+          <w:rFonts w:eastAsiaTheme="majorEastAsia"/>
+        </w:rPr>
         <w:lastRenderedPageBreak/>
-        <w:t>Как видим, результат сильно отличается от требуемого, что говорит о недостаточном обучении нейросети. При увеличении количества эпох в 10 раз результат должен более близким к целевому, проверим это:</w:t>
-      </w:r>
-    </w:p>
-    <w:p>
-      <w:pPr>
-        <w:spacing w:after="160" w:line="259" w:lineRule="auto"/>
+        <w:t>пользователем. Данный артефакт хранится в реестре и найти его можно по следующим ключам реестра:</w:t>
+      </w:r>
+    </w:p>
+    <w:p>
+      <w:pPr>
+        <w:pStyle w:val="Code"/>
+        <w:rPr>
+          <w:rFonts w:eastAsiaTheme="majorEastAsia"/>
+        </w:rPr>
+      </w:pPr>
+      <w:r>
+        <w:rPr>
+          <w:rFonts w:eastAsiaTheme="majorEastAsia"/>
+        </w:rPr>
+        <w:t>HKCU\</w:t>
+      </w:r>
+      <w:r>
+        <w:rPr>
+          <w:rFonts w:eastAsiaTheme="majorEastAsia"/>
+        </w:rPr>
+        <w:t xml:space="preserve">SOFTWARE\Microsoft\Windows\Shell\Bags </w:t>
+      </w:r>
+    </w:p>
+    <w:p>
+      <w:pPr>
+        <w:pStyle w:val="Code"/>
+        <w:rPr>
+          <w:rFonts w:eastAsiaTheme="majorEastAsia"/>
+        </w:rPr>
+      </w:pPr>
+      <w:r>
+        <w:rPr>
+          <w:rFonts w:eastAsiaTheme="majorEastAsia"/>
+        </w:rPr>
+        <w:t>HKCU\</w:t>
+      </w:r>
+      <w:r>
+        <w:rPr>
+          <w:rFonts w:eastAsiaTheme="majorEastAsia"/>
+        </w:rPr>
+        <w:t>SOFTWARE\Microsoft\Windows\Shell\BagMRU</w:t>
+      </w:r>
+    </w:p>
+    <w:p>
+      <w:pPr>
+        <w:rPr>
+          <w:rFonts w:eastAsiaTheme="majorEastAsia"/>
+        </w:rPr>
+      </w:pPr>
+      <w:r>
+        <w:rPr>
+          <w:rFonts w:eastAsiaTheme="majorEastAsia"/>
+        </w:rPr>
+        <w:t xml:space="preserve">Также </w:t>
+      </w:r>
+      <w:r>
+        <w:rPr>
+          <w:rFonts w:eastAsiaTheme="majorEastAsia"/>
+        </w:rPr>
+        <w:t>этот</w:t>
+      </w:r>
+      <w:r>
+        <w:rPr>
+          <w:rFonts w:eastAsiaTheme="majorEastAsia"/>
+        </w:rPr>
+        <w:t xml:space="preserve"> артефакт можно найти для каждого пользователя если вместо куста реестра текущего пользователя перейти в </w:t>
+      </w:r>
+      <w:r>
+        <w:rPr>
+          <w:rFonts w:eastAsiaTheme="majorEastAsia"/>
+        </w:rPr>
+        <w:t xml:space="preserve">куст </w:t>
+      </w:r>
+      <w:r>
+        <w:rPr>
+          <w:rFonts w:eastAsiaTheme="majorEastAsia"/>
+        </w:rPr>
+        <w:t>HKEY_USERS\{SID}</w:t>
+      </w:r>
+      <w:r>
+        <w:rPr>
+          <w:rFonts w:eastAsiaTheme="majorEastAsia"/>
+        </w:rPr>
+        <w:t>.</w:t>
+      </w:r>
+    </w:p>
+    <w:p>
+      <w:pPr>
+        <w:rPr>
+          <w:rFonts w:eastAsiaTheme="majorEastAsia"/>
+        </w:rPr>
+      </w:pPr>
+      <w:r>
+        <w:rPr>
+          <w:rFonts w:eastAsiaTheme="majorEastAsia"/>
+        </w:rPr>
+        <w:t xml:space="preserve">Данные в реестре хранятся в бинарном формате и для их прочтения следует использовать парсер, например </w:t>
+      </w:r>
+      <w:r>
+        <w:rPr>
+          <w:rFonts w:eastAsiaTheme="majorEastAsia"/>
+          <w:lang w:val="en-US"/>
+        </w:rPr>
+        <w:t>SBECmd</w:t>
+      </w:r>
+      <w:r>
+        <w:rPr>
+          <w:rFonts w:eastAsiaTheme="majorEastAsia"/>
+        </w:rPr>
+        <w:t xml:space="preserve">. </w:t>
+      </w:r>
+      <w:r>
+        <w:rPr>
+          <w:rFonts w:eastAsiaTheme="majorEastAsia"/>
+        </w:rPr>
+        <w:t>Использовать эту утилиту можно с помощью следующей команды:</w:t>
+      </w:r>
+    </w:p>
+    <w:p>
+      <w:pPr>
+        <w:rPr>
+          <w:rFonts w:ascii="Courier New" w:eastAsiaTheme="majorEastAsia" w:hAnsi="Courier New"/>
+        </w:rPr>
+      </w:pPr>
+      <w:r>
+        <w:rPr>
+          <w:rFonts w:ascii="Courier New" w:eastAsiaTheme="majorEastAsia" w:hAnsi="Courier New"/>
+        </w:rPr>
+        <w:t>.\</w:t>
+      </w:r>
+      <w:r>
+        <w:rPr>
+          <w:rFonts w:ascii="Courier New" w:eastAsiaTheme="majorEastAsia" w:hAnsi="Courier New"/>
+          <w:lang w:val="en-US"/>
+        </w:rPr>
+        <w:t>SBECmd</w:t>
+      </w:r>
+      <w:r>
+        <w:rPr>
+          <w:rFonts w:ascii="Courier New" w:eastAsiaTheme="majorEastAsia" w:hAnsi="Courier New"/>
+        </w:rPr>
+        <w:t>.</w:t>
+      </w:r>
+      <w:r>
+        <w:rPr>
+          <w:rFonts w:ascii="Courier New" w:eastAsiaTheme="majorEastAsia" w:hAnsi="Courier New"/>
+          <w:lang w:val="en-US"/>
+        </w:rPr>
+        <w:t>exe</w:t>
+      </w:r>
+      <w:r>
+        <w:rPr>
+          <w:rFonts w:ascii="Courier New" w:eastAsiaTheme="majorEastAsia" w:hAnsi="Courier New"/>
+        </w:rPr>
+        <w:t xml:space="preserve"> -</w:t>
+      </w:r>
+      <w:r>
+        <w:rPr>
+          <w:rFonts w:ascii="Courier New" w:eastAsiaTheme="majorEastAsia" w:hAnsi="Courier New"/>
+          <w:lang w:val="en-US"/>
+        </w:rPr>
+        <w:t>l</w:t>
+      </w:r>
+      <w:r>
+        <w:rPr>
+          <w:rFonts w:ascii="Courier New" w:eastAsiaTheme="majorEastAsia" w:hAnsi="Courier New"/>
+        </w:rPr>
+        <w:t xml:space="preserve"> </w:t>
+      </w:r>
+      <w:r>
+        <w:rPr>
+          <w:rFonts w:ascii="Courier New" w:eastAsiaTheme="majorEastAsia" w:hAnsi="Courier New"/>
+        </w:rPr>
+        <w:t>--</w:t>
+      </w:r>
+      <w:r>
+        <w:rPr>
+          <w:rFonts w:ascii="Courier New" w:eastAsiaTheme="majorEastAsia" w:hAnsi="Courier New"/>
+          <w:lang w:val="en-US"/>
+        </w:rPr>
+        <w:t>csv</w:t>
+      </w:r>
+      <w:r>
+        <w:rPr>
+          <w:rFonts w:ascii="Courier New" w:eastAsiaTheme="majorEastAsia" w:hAnsi="Courier New"/>
+        </w:rPr>
+        <w:t xml:space="preserve"> </w:t>
+      </w:r>
+      <w:r>
+        <w:rPr>
+          <w:rFonts w:ascii="Courier New" w:eastAsiaTheme="majorEastAsia" w:hAnsi="Courier New"/>
+          <w:lang w:val="en-US"/>
+        </w:rPr>
+        <w:t>D</w:t>
+      </w:r>
+      <w:r>
+        <w:rPr>
+          <w:rFonts w:ascii="Courier New" w:eastAsiaTheme="majorEastAsia" w:hAnsi="Courier New"/>
+        </w:rPr>
+        <w:t>:\</w:t>
+      </w:r>
+      <w:r>
+        <w:rPr>
+          <w:rFonts w:ascii="Courier New" w:eastAsiaTheme="majorEastAsia" w:hAnsi="Courier New"/>
+          <w:lang w:val="en-US"/>
+        </w:rPr>
+        <w:t>Trash</w:t>
+      </w:r>
+      <w:r>
+        <w:rPr>
+          <w:rFonts w:ascii="Courier New" w:eastAsiaTheme="majorEastAsia" w:hAnsi="Courier New"/>
+        </w:rPr>
+        <w:t>\</w:t>
+      </w:r>
+      <w:r>
+        <w:rPr>
+          <w:rFonts w:ascii="Courier New" w:eastAsiaTheme="majorEastAsia" w:hAnsi="Courier New"/>
+          <w:lang w:val="en-US"/>
+        </w:rPr>
+        <w:t>Shellbags</w:t>
+      </w:r>
+    </w:p>
+    <w:p>
+      <w:pPr>
+        <w:keepNext/>
         <w:jc w:val="center"/>
       </w:pPr>
       <w:r>
         <w:rPr>
+          <w:rFonts w:ascii="Courier New" w:eastAsiaTheme="majorEastAsia" w:hAnsi="Courier New"/>
           <w:noProof/>
-          <w:lang w:val="en-US" w:eastAsia="en-US"/>
+          <w:lang w:val="en-US"/>
         </w:rPr>
         <w:drawing>
-          <wp:inline distT="0" distB="0" distL="0" distR="0" wp14:anchorId="6A563382" wp14:editId="0802F339">
-            <wp:extent cx="2019631" cy="1556413"/>
-            <wp:effectExtent l="0" t="0" r="0" b="5715"/>
-            <wp:docPr id="4" name="Рисунок 4"/>
+          <wp:inline distT="0" distB="0" distL="0" distR="0" wp14:anchorId="2D6C8F4F" wp14:editId="02623ACF">
+            <wp:extent cx="5940425" cy="2284095"/>
+            <wp:effectExtent l="19050" t="19050" r="22225" b="20955"/>
+            <wp:docPr id="33" name="Picture 33"/>
             <wp:cNvGraphicFramePr>
               <a:graphicFrameLocks xmlns:a="http://schemas.openxmlformats.org/drawingml/2006/main" noChangeAspect="1"/>
             </wp:cNvGraphicFramePr>
@@ -12070,7 +9668,7 @@
                     <pic:cNvPicPr/>
                   </pic:nvPicPr>
                   <pic:blipFill>
-                    <a:blip r:embed="rId35"/>
+                    <a:blip r:embed="rId31"/>
                     <a:stretch>
                       <a:fillRect/>
                     </a:stretch>
@@ -12078,11 +9676,16 @@
                   <pic:spPr>
                     <a:xfrm>
                       <a:off x="0" y="0"/>
-                      <a:ext cx="2075255" cy="1599279"/>
+                      <a:ext cx="5940425" cy="2284095"/>
                     </a:xfrm>
                     <a:prstGeom prst="rect">
                       <a:avLst/>
                     </a:prstGeom>
+                    <a:ln>
+                      <a:solidFill>
+                        <a:schemeClr val="tx1"/>
+                      </a:solidFill>
+                    </a:ln>
                   </pic:spPr>
                 </pic:pic>
               </a:graphicData>
@@ -12093,30 +9696,316 @@
     </w:p>
     <w:p>
       <w:pPr>
-        <w:spacing w:after="160"/>
-      </w:pPr>
-      <w:r>
-        <w:t xml:space="preserve">Результат стал заметно лучше, но все еще недостаточно точен, так как некоторые результаты, говорят о вероятности наличия заболевания 50 на 50, что по эффективности сравнимо с бросанием монетки. </w:t>
-      </w:r>
-      <w:r>
-        <w:t>Увеличим количество эпох еще в 10 раз:</w:t>
-      </w:r>
-    </w:p>
-    <w:p>
-      <w:pPr>
-        <w:spacing w:after="160" w:line="259" w:lineRule="auto"/>
+        <w:pStyle w:val="Caption"/>
         <w:jc w:val="center"/>
       </w:pPr>
       <w:r>
-        <w:rPr>
+        <w:t xml:space="preserve">Рисунок </w:t>
+      </w:r>
+      <w:fldSimple w:instr=" SEQ Рисунок \* ARABIC ">
+        <w:r>
+          <w:rPr>
+            <w:noProof/>
+          </w:rPr>
+          <w:t>25</w:t>
+        </w:r>
+      </w:fldSimple>
+      <w:r>
+        <w:t xml:space="preserve"> - Пример данных из артефакта </w:t>
+      </w:r>
+      <w:r>
+        <w:rPr>
+          <w:lang w:val="en-US"/>
+        </w:rPr>
+        <w:t>Shellbags</w:t>
+      </w:r>
+    </w:p>
+    <w:p>
+      <w:pPr>
+        <w:rPr>
+          <w:rFonts w:eastAsiaTheme="majorEastAsia"/>
+        </w:rPr>
+      </w:pPr>
+      <w:r>
+        <w:rPr>
+          <w:rFonts w:eastAsiaTheme="majorEastAsia"/>
+        </w:rPr>
+        <w:t>Как можно увидеть данный артефакт показывает различные временные параметры для конкретных директорий, исходя из которых можно делать вывод о посещении пользователем указанных мест.</w:t>
+      </w:r>
+    </w:p>
+    <w:p>
+      <w:pPr>
+        <w:rPr>
+          <w:rFonts w:eastAsiaTheme="majorEastAsia"/>
+          <w:b/>
+          <w:bCs/>
+          <w:lang w:val="en-US"/>
+        </w:rPr>
+      </w:pPr>
+      <w:r>
+        <w:rPr>
+          <w:rFonts w:eastAsiaTheme="majorEastAsia"/>
+          <w:b/>
+          <w:bCs/>
+          <w:lang w:val="en-US"/>
+        </w:rPr>
+        <w:t xml:space="preserve">System Resource </w:t>
+      </w:r>
+      <w:r>
+        <w:rPr>
+          <w:rFonts w:eastAsiaTheme="majorEastAsia"/>
+          <w:b/>
+          <w:bCs/>
+          <w:lang w:val="en-US"/>
+        </w:rPr>
+        <w:t xml:space="preserve">Utilization </w:t>
+      </w:r>
+      <w:r>
+        <w:rPr>
+          <w:rFonts w:eastAsiaTheme="majorEastAsia"/>
+          <w:b/>
+          <w:bCs/>
+          <w:lang w:val="en-US"/>
+        </w:rPr>
+        <w:t>Monitor (SRUM)</w:t>
+      </w:r>
+    </w:p>
+    <w:p>
+      <w:pPr>
+        <w:rPr>
+          <w:rFonts w:eastAsiaTheme="majorEastAsia"/>
+        </w:rPr>
+      </w:pPr>
+      <w:r>
+        <w:rPr>
+          <w:rFonts w:eastAsiaTheme="majorEastAsia"/>
+        </w:rPr>
+        <w:t xml:space="preserve">К видно из названия, этот артефакт предоставляет информацию об использовании ресурсов рабочей станции. </w:t>
+      </w:r>
+      <w:r>
+        <w:rPr>
+          <w:rFonts w:eastAsiaTheme="majorEastAsia"/>
+        </w:rPr>
+        <w:t>Артефакт располагается в следующем файле:</w:t>
+      </w:r>
+    </w:p>
+    <w:p>
+      <w:pPr>
+        <w:pStyle w:val="Code"/>
+        <w:rPr>
+          <w:rFonts w:eastAsiaTheme="majorEastAsia"/>
+          <w:lang w:val="ru-RU"/>
+        </w:rPr>
+      </w:pPr>
+      <w:r>
+        <w:rPr>
+          <w:rFonts w:eastAsiaTheme="majorEastAsia"/>
+        </w:rPr>
+        <w:t>C</w:t>
+      </w:r>
+      <w:r>
+        <w:rPr>
+          <w:rFonts w:eastAsiaTheme="majorEastAsia"/>
+          <w:lang w:val="ru-RU"/>
+        </w:rPr>
+        <w:t>:\</w:t>
+      </w:r>
+      <w:r>
+        <w:rPr>
+          <w:rFonts w:eastAsiaTheme="majorEastAsia"/>
+        </w:rPr>
+        <w:t>Windows</w:t>
+      </w:r>
+      <w:r>
+        <w:rPr>
+          <w:rFonts w:eastAsiaTheme="majorEastAsia"/>
+          <w:lang w:val="ru-RU"/>
+        </w:rPr>
+        <w:t>\</w:t>
+      </w:r>
+      <w:r>
+        <w:rPr>
+          <w:rFonts w:eastAsiaTheme="majorEastAsia"/>
+        </w:rPr>
+        <w:t>System</w:t>
+      </w:r>
+      <w:r>
+        <w:rPr>
+          <w:rFonts w:eastAsiaTheme="majorEastAsia"/>
+          <w:lang w:val="ru-RU"/>
+        </w:rPr>
+        <w:t>32\</w:t>
+      </w:r>
+      <w:r>
+        <w:rPr>
+          <w:rFonts w:eastAsiaTheme="majorEastAsia"/>
+        </w:rPr>
+        <w:t>sru</w:t>
+      </w:r>
+      <w:r>
+        <w:rPr>
+          <w:rFonts w:eastAsiaTheme="majorEastAsia"/>
+          <w:lang w:val="ru-RU"/>
+        </w:rPr>
+        <w:t>\</w:t>
+      </w:r>
+      <w:r>
+        <w:rPr>
+          <w:rFonts w:eastAsiaTheme="majorEastAsia"/>
+        </w:rPr>
+        <w:t>SRUDB</w:t>
+      </w:r>
+      <w:r>
+        <w:rPr>
+          <w:rFonts w:east